--- a/docs/DataFrameDoc.docx
+++ b/docs/DataFrameDoc.docx
@@ -2525,6 +2525,228 @@
       <w:pPr>
         <w:ind w:left="1440"/>
         <w:rPr>
+          <w:color w:val="C45911" w:themeColor="accent2" w:themeShade="BF"/>
+        </w:rPr>
+      </w:pPr>
+      <w:r>
+        <w:rPr>
+          <w:color w:val="C45911" w:themeColor="accent2" w:themeShade="BF"/>
+        </w:rPr>
+        <w:lastRenderedPageBreak/>
+        <w:t>enum class nan_policy : bool  {</w:t>
+      </w:r>
+    </w:p>
+    <w:p>
+      <w:pPr>
+        <w:ind w:left="1440"/>
+        <w:rPr>
+          <w:color w:val="C45911" w:themeColor="accent2" w:themeShade="BF"/>
+        </w:rPr>
+      </w:pPr>
+      <w:r>
+        <w:rPr>
+          <w:color w:val="C45911" w:themeColor="accent2" w:themeShade="BF"/>
+        </w:rPr>
+        <w:t xml:space="preserve">    pad_with_nans = true,</w:t>
+      </w:r>
+    </w:p>
+    <w:p>
+      <w:pPr>
+        <w:ind w:left="1440"/>
+        <w:rPr>
+          <w:color w:val="C45911" w:themeColor="accent2" w:themeShade="BF"/>
+        </w:rPr>
+      </w:pPr>
+      <w:r>
+        <w:rPr>
+          <w:color w:val="C45911" w:themeColor="accent2" w:themeShade="BF"/>
+        </w:rPr>
+        <w:t xml:space="preserve">    dont_pad_with_nans = false</w:t>
+      </w:r>
+    </w:p>
+    <w:p>
+      <w:pPr>
+        <w:ind w:left="1440"/>
+        <w:rPr>
+          <w:color w:val="C45911" w:themeColor="accent2" w:themeShade="BF"/>
+        </w:rPr>
+      </w:pPr>
+      <w:r>
+        <w:rPr>
+          <w:color w:val="C45911" w:themeColor="accent2" w:themeShade="BF"/>
+        </w:rPr>
+        <w:t>};</w:t>
+      </w:r>
+    </w:p>
+    <w:p>
+      <w:pPr>
+        <w:ind w:left="1440"/>
+      </w:pPr>
+      <w:r>
+        <w:t>Enumerated type of Boolean type to specify whether data should be padded with NaN or not</w:t>
+      </w:r>
+    </w:p>
+    <w:p>
+      <w:pPr>
+        <w:ind w:left="1440"/>
+      </w:pPr>
+    </w:p>
+    <w:p>
+      <w:pPr>
+        <w:ind w:left="1440"/>
+        <w:rPr>
+          <w:color w:val="C45911" w:themeColor="accent2" w:themeShade="BF"/>
+        </w:rPr>
+      </w:pPr>
+      <w:r>
+        <w:rPr>
+          <w:color w:val="C45911" w:themeColor="accent2" w:themeShade="BF"/>
+        </w:rPr>
+        <w:t>enum class sort_state : bool  {</w:t>
+      </w:r>
+    </w:p>
+    <w:p>
+      <w:pPr>
+        <w:ind w:left="1440"/>
+        <w:rPr>
+          <w:color w:val="C45911" w:themeColor="accent2" w:themeShade="BF"/>
+        </w:rPr>
+      </w:pPr>
+      <w:r>
+        <w:rPr>
+          <w:color w:val="C45911" w:themeColor="accent2" w:themeShade="BF"/>
+        </w:rPr>
+        <w:t xml:space="preserve">    sorted = true,</w:t>
+      </w:r>
+    </w:p>
+    <w:p>
+      <w:pPr>
+        <w:ind w:left="1440"/>
+        <w:rPr>
+          <w:color w:val="C45911" w:themeColor="accent2" w:themeShade="BF"/>
+        </w:rPr>
+      </w:pPr>
+      <w:r>
+        <w:rPr>
+          <w:color w:val="C45911" w:themeColor="accent2" w:themeShade="BF"/>
+        </w:rPr>
+        <w:t xml:space="preserve">    not_sorted = false</w:t>
+      </w:r>
+    </w:p>
+    <w:p>
+      <w:pPr>
+        <w:ind w:left="1440"/>
+        <w:rPr>
+          <w:color w:val="C45911" w:themeColor="accent2" w:themeShade="BF"/>
+        </w:rPr>
+      </w:pPr>
+      <w:r>
+        <w:rPr>
+          <w:color w:val="C45911" w:themeColor="accent2" w:themeShade="BF"/>
+        </w:rPr>
+        <w:t>};</w:t>
+      </w:r>
+    </w:p>
+    <w:p>
+      <w:pPr>
+        <w:ind w:left="1440"/>
+      </w:pPr>
+      <w:r>
+        <w:t>Enumerated type of Boolean type to specify whether data is sorted or not</w:t>
+      </w:r>
+    </w:p>
+    <w:p>
+      <w:pPr>
+        <w:ind w:left="1440"/>
+      </w:pPr>
+    </w:p>
+    <w:p>
+      <w:pPr>
+        <w:ind w:left="1440"/>
+        <w:rPr>
+          <w:color w:val="C45911" w:themeColor="accent2" w:themeShade="BF"/>
+        </w:rPr>
+      </w:pPr>
+      <w:r>
+        <w:rPr>
+          <w:color w:val="C45911" w:themeColor="accent2" w:themeShade="BF"/>
+        </w:rPr>
+        <w:t>template&lt;typename T&gt;</w:t>
+      </w:r>
+    </w:p>
+    <w:p>
+      <w:pPr>
+        <w:ind w:left="1440"/>
+        <w:rPr>
+          <w:color w:val="C45911" w:themeColor="accent2" w:themeShade="BF"/>
+        </w:rPr>
+      </w:pPr>
+      <w:r>
+        <w:rPr>
+          <w:color w:val="C45911" w:themeColor="accent2" w:themeShade="BF"/>
+        </w:rPr>
+        <w:t>struct Index2D  {</w:t>
+      </w:r>
+    </w:p>
+    <w:p>
+      <w:pPr>
+        <w:ind w:left="1440"/>
+        <w:rPr>
+          <w:color w:val="C45911" w:themeColor="accent2" w:themeShade="BF"/>
+        </w:rPr>
+      </w:pPr>
+      <w:r>
+        <w:rPr>
+          <w:color w:val="C45911" w:themeColor="accent2" w:themeShade="BF"/>
+        </w:rPr>
+        <w:t xml:space="preserve">    T   begin {};</w:t>
+      </w:r>
+    </w:p>
+    <w:p>
+      <w:pPr>
+        <w:ind w:left="1440"/>
+        <w:rPr>
+          <w:color w:val="C45911" w:themeColor="accent2" w:themeShade="BF"/>
+        </w:rPr>
+      </w:pPr>
+      <w:r>
+        <w:rPr>
+          <w:color w:val="C45911" w:themeColor="accent2" w:themeShade="BF"/>
+        </w:rPr>
+        <w:t xml:space="preserve">    T   end {};</w:t>
+      </w:r>
+    </w:p>
+    <w:p>
+      <w:pPr>
+        <w:ind w:left="1440"/>
+        <w:rPr>
+          <w:color w:val="C45911" w:themeColor="accent2" w:themeShade="BF"/>
+        </w:rPr>
+      </w:pPr>
+      <w:r>
+        <w:rPr>
+          <w:color w:val="C45911" w:themeColor="accent2" w:themeShade="BF"/>
+        </w:rPr>
+        <w:t>};</w:t>
+      </w:r>
+    </w:p>
+    <w:p>
+      <w:pPr>
+        <w:ind w:left="1440"/>
+      </w:pPr>
+      <w:r>
+        <w:t>It represents a range with begin and end within a continuous memory space</w:t>
+      </w:r>
+    </w:p>
+    <w:p>
+      <w:pPr>
+        <w:ind w:left="1440"/>
+      </w:pPr>
+    </w:p>
+    <w:p>
+      <w:pPr>
+        <w:ind w:left="1440"/>
+        <w:rPr>
           <w:i/>
           <w:color w:val="C45911" w:themeColor="accent2" w:themeShade="BF"/>
         </w:rPr>
@@ -2534,7 +2756,552 @@
           <w:i/>
           <w:color w:val="C45911" w:themeColor="accent2" w:themeShade="BF"/>
         </w:rPr>
+        <w:t>template&lt;typename T&gt;</w:t>
+      </w:r>
+    </w:p>
+    <w:p>
+      <w:pPr>
+        <w:ind w:left="1440"/>
+        <w:rPr>
+          <w:i/>
+          <w:color w:val="C45911" w:themeColor="accent2" w:themeShade="BF"/>
+        </w:rPr>
+      </w:pPr>
+      <w:r>
+        <w:rPr>
+          <w:i/>
+          <w:color w:val="C45911" w:themeColor="accent2" w:themeShade="BF"/>
+        </w:rPr>
+        <w:t>DS&lt;T&gt; &amp;create_column</w:t>
+      </w:r>
+      <w:r>
+        <w:rPr>
+          <w:i/>
+          <w:color w:val="C45911" w:themeColor="accent2" w:themeShade="BF"/>
+        </w:rPr>
+        <w:t>(const char *name);</w:t>
+      </w:r>
+    </w:p>
+    <w:p>
+      <w:pPr>
+        <w:ind w:left="1440"/>
+      </w:pPr>
+      <w:r>
+        <w:t>It creates an empty column named “name”</w:t>
+      </w:r>
+    </w:p>
+    <w:p>
+      <w:pPr>
+        <w:ind w:left="1440"/>
+      </w:pPr>
+      <w:r>
+        <w:t>T: Type of the column</w:t>
+      </w:r>
+    </w:p>
+    <w:p>
+      <w:pPr>
+        <w:ind w:left="1440"/>
+      </w:pPr>
+      <w:r>
+        <w:t>Returns a reference to the vector for that column</w:t>
+      </w:r>
+    </w:p>
+    <w:p>
+      <w:pPr>
+        <w:ind w:left="1440"/>
+      </w:pPr>
+    </w:p>
+    <w:p>
+      <w:pPr>
+        <w:ind w:left="1440"/>
+        <w:rPr>
+          <w:i/>
+          <w:color w:val="C45911" w:themeColor="accent2" w:themeShade="BF"/>
+        </w:rPr>
+      </w:pPr>
+      <w:r>
+        <w:rPr>
+          <w:i/>
+          <w:color w:val="C45911" w:themeColor="accent2" w:themeShade="BF"/>
+        </w:rPr>
+        <w:t>template&lt;typename … Ts</w:t>
+      </w:r>
+      <w:r>
+        <w:rPr>
+          <w:i/>
+          <w:color w:val="C45911" w:themeColor="accent2" w:themeShade="BF"/>
+        </w:rPr>
+        <w:t>&gt;</w:t>
+      </w:r>
+    </w:p>
+    <w:p>
+      <w:pPr>
+        <w:ind w:left="1440"/>
+        <w:rPr>
+          <w:i/>
+          <w:color w:val="C45911" w:themeColor="accent2" w:themeShade="BF"/>
+        </w:rPr>
+      </w:pPr>
+      <w:r>
+        <w:rPr>
+          <w:i/>
+          <w:color w:val="C45911" w:themeColor="accent2" w:themeShade="BF"/>
+        </w:rPr>
+        <w:t>size_type</w:t>
+      </w:r>
+      <w:r>
+        <w:rPr>
+          <w:i/>
+          <w:color w:val="C45911" w:themeColor="accent2" w:themeShade="BF"/>
+        </w:rPr>
+        <w:t xml:space="preserve"> &amp;</w:t>
+      </w:r>
+      <w:r>
+        <w:rPr>
+          <w:i/>
+          <w:color w:val="C45911" w:themeColor="accent2" w:themeShade="BF"/>
+        </w:rPr>
+        <w:t>load_data</w:t>
+      </w:r>
+      <w:r>
+        <w:rPr>
+          <w:i/>
+          <w:color w:val="C45911" w:themeColor="accent2" w:themeShade="BF"/>
+        </w:rPr>
+        <w:t>(</w:t>
+      </w:r>
+      <w:r>
+        <w:rPr>
+          <w:i/>
+          <w:color w:val="C45911" w:themeColor="accent2" w:themeShade="BF"/>
+        </w:rPr>
+        <w:t>TSVec &amp;&amp;indices, Ts … args</w:t>
+      </w:r>
+      <w:r>
+        <w:rPr>
+          <w:i/>
+          <w:color w:val="C45911" w:themeColor="accent2" w:themeShade="BF"/>
+        </w:rPr>
+        <w:t>);</w:t>
+      </w:r>
+    </w:p>
+    <w:p>
+      <w:pPr>
+        <w:ind w:left="1440"/>
+      </w:pPr>
+      <w:r>
+        <w:t>This is the most generalized load function. It creates and loads an</w:t>
+      </w:r>
+      <w:r>
+        <w:t xml:space="preserve"> index and a </w:t>
+      </w:r>
+      <w:r>
+        <w:t>variable number of columns. The index vector and all</w:t>
+      </w:r>
+      <w:r>
+        <w:t xml:space="preserve"> </w:t>
+      </w:r>
+      <w:r>
+        <w:t>column vectors are "moved" to DataFrame.</w:t>
+      </w:r>
+    </w:p>
+    <w:p>
+      <w:pPr>
+        <w:ind w:left="1440"/>
+      </w:pPr>
+      <w:r>
+        <w:t xml:space="preserve">    </w:t>
+      </w:r>
+    </w:p>
+    <w:p>
+      <w:pPr>
+        <w:ind w:left="1440"/>
+      </w:pPr>
+      <w:r>
+        <w:t xml:space="preserve"> Ts: The list of types for columns in args</w:t>
+      </w:r>
+    </w:p>
+    <w:p>
+      <w:pPr>
+        <w:ind w:left="1440"/>
+      </w:pPr>
+      <w:r>
+        <w:t xml:space="preserve"> indices: A vector of indices (timestamps) of type TimeStamp;</w:t>
+      </w:r>
+    </w:p>
+    <w:p>
+      <w:pPr>
+        <w:ind w:left="1440"/>
+      </w:pPr>
+      <w:r>
+        <w:t xml:space="preserve"> args: A variable list of arguments consisting of</w:t>
+      </w:r>
+    </w:p>
+    <w:p>
+      <w:pPr>
+        <w:ind w:left="1440"/>
+      </w:pPr>
+      <w:r>
+        <w:t xml:space="preserve">          std::pair(&lt;const char *name, DS&lt;T&gt; &amp;&amp;data&gt;).</w:t>
+      </w:r>
+    </w:p>
+    <w:p>
+      <w:pPr>
+        <w:ind w:left="1440"/>
+      </w:pPr>
+      <w:r>
+        <w:t xml:space="preserve">     </w:t>
+      </w:r>
+      <w:r>
+        <w:t xml:space="preserve"> </w:t>
+      </w:r>
+      <w:r>
+        <w:t xml:space="preserve">    </w:t>
+      </w:r>
+      <w:r>
+        <w:t>Each pair</w:t>
+      </w:r>
+      <w:r>
+        <w:t xml:space="preserve"> represents a column data and its name</w:t>
+      </w:r>
+    </w:p>
+    <w:p>
+      <w:pPr>
+        <w:ind w:left="1440"/>
+      </w:pPr>
+      <w:r>
+        <w:t>Returns number of items loaded</w:t>
+      </w:r>
+    </w:p>
+    <w:p/>
+    <w:p>
+      <w:pPr>
+        <w:ind w:left="1440"/>
+        <w:rPr>
+          <w:color w:val="C45911" w:themeColor="accent2" w:themeShade="BF"/>
+        </w:rPr>
+      </w:pPr>
+      <w:r>
+        <w:rPr>
+          <w:color w:val="C45911" w:themeColor="accent2" w:themeShade="BF"/>
+        </w:rPr>
+        <w:t>template&lt;typename ITR&gt;</w:t>
+      </w:r>
+    </w:p>
+    <w:p>
+      <w:pPr>
+        <w:ind w:left="1440"/>
+        <w:rPr>
+          <w:color w:val="C45911" w:themeColor="accent2" w:themeShade="BF"/>
+        </w:rPr>
+      </w:pPr>
+      <w:r>
+        <w:rPr>
+          <w:color w:val="C45911" w:themeColor="accent2" w:themeShade="BF"/>
+        </w:rPr>
+        <w:t>size_type load_index(const ITR &amp;begin, const ITR &amp;end);</w:t>
+      </w:r>
+    </w:p>
+    <w:p>
+      <w:pPr>
+        <w:ind w:left="1440"/>
+      </w:pPr>
+      <w:r>
+        <w:t>It copies the data from iterators begin to end into the index column</w:t>
+      </w:r>
+    </w:p>
+    <w:p>
+      <w:pPr>
+        <w:ind w:left="1440"/>
+      </w:pPr>
+      <w:r>
+        <w:t>ITR: Type of the iterator</w:t>
+      </w:r>
+    </w:p>
+    <w:p>
+      <w:pPr>
+        <w:ind w:left="1440"/>
+      </w:pPr>
+      <w:r>
+        <w:t>Returns number of items loaded</w:t>
+      </w:r>
+    </w:p>
+    <w:p>
+      <w:pPr>
+        <w:ind w:left="1440"/>
+      </w:pPr>
+    </w:p>
+    <w:p>
+      <w:pPr>
+        <w:ind w:left="1440"/>
+        <w:rPr>
+          <w:color w:val="C45911" w:themeColor="accent2" w:themeShade="BF"/>
+        </w:rPr>
+      </w:pPr>
+      <w:r>
+        <w:rPr>
+          <w:color w:val="C45911" w:themeColor="accent2" w:themeShade="BF"/>
+        </w:rPr>
+        <w:t>template&lt;typename ITR&gt;</w:t>
+      </w:r>
+    </w:p>
+    <w:p>
+      <w:pPr>
+        <w:ind w:left="1440"/>
+        <w:rPr>
+          <w:color w:val="C45911" w:themeColor="accent2" w:themeShade="BF"/>
+        </w:rPr>
+      </w:pPr>
+      <w:r>
+        <w:rPr>
+          <w:color w:val="C45911" w:themeColor="accent2" w:themeShade="BF"/>
+        </w:rPr>
         <w:lastRenderedPageBreak/>
+        <w:t>size_type load_index(const ITR &amp;begin, const ITR &amp;end);</w:t>
+      </w:r>
+    </w:p>
+    <w:p>
+      <w:pPr>
+        <w:ind w:left="1440"/>
+      </w:pPr>
+      <w:r>
+        <w:t>It copies the data from iterators begin to end into the index column</w:t>
+      </w:r>
+    </w:p>
+    <w:p>
+      <w:pPr>
+        <w:ind w:left="1440"/>
+      </w:pPr>
+      <w:r>
+        <w:t>ITR: Type of the iterator</w:t>
+      </w:r>
+    </w:p>
+    <w:p>
+      <w:pPr>
+        <w:ind w:left="1440"/>
+      </w:pPr>
+      <w:r>
+        <w:t>Returns number of items loaded</w:t>
+      </w:r>
+    </w:p>
+    <w:p>
+      <w:pPr>
+        <w:ind w:left="1440"/>
+      </w:pPr>
+    </w:p>
+    <w:p>
+      <w:pPr>
+        <w:ind w:left="1440"/>
+        <w:rPr>
+          <w:color w:val="C45911" w:themeColor="accent2" w:themeShade="BF"/>
+        </w:rPr>
+      </w:pPr>
+      <w:r>
+        <w:rPr>
+          <w:color w:val="C45911" w:themeColor="accent2" w:themeShade="BF"/>
+        </w:rPr>
+        <w:t>size_type load_index(TSVec &amp;&amp;idx);</w:t>
+      </w:r>
+    </w:p>
+    <w:p>
+      <w:pPr>
+        <w:ind w:left="1440"/>
+      </w:pPr>
+      <w:r>
+        <w:t>It moves the idx vector into the index column.</w:t>
+      </w:r>
+    </w:p>
+    <w:p>
+      <w:pPr>
+        <w:ind w:left="1440"/>
+      </w:pPr>
+      <w:r>
+        <w:t>Returns number of items loaded</w:t>
+      </w:r>
+    </w:p>
+    <w:p>
+      <w:pPr>
+        <w:ind w:left="1440"/>
+      </w:pPr>
+    </w:p>
+    <w:p>
+      <w:pPr>
+        <w:ind w:left="1440"/>
+        <w:rPr>
+          <w:color w:val="C45911" w:themeColor="accent2" w:themeShade="BF"/>
+        </w:rPr>
+      </w:pPr>
+      <w:r>
+        <w:rPr>
+          <w:color w:val="C45911" w:themeColor="accent2" w:themeShade="BF"/>
+        </w:rPr>
+        <w:t>template&lt;typename T, typename ITR&gt;</w:t>
+      </w:r>
+    </w:p>
+    <w:p>
+      <w:pPr>
+        <w:ind w:left="1440"/>
+        <w:rPr>
+          <w:color w:val="C45911" w:themeColor="accent2" w:themeShade="BF"/>
+        </w:rPr>
+      </w:pPr>
+      <w:r>
+        <w:rPr>
+          <w:color w:val="C45911" w:themeColor="accent2" w:themeShade="BF"/>
+        </w:rPr>
+        <w:t>size_type load_column(const char *name,</w:t>
+      </w:r>
+    </w:p>
+    <w:p>
+      <w:pPr>
+        <w:ind w:left="1440"/>
+        <w:rPr>
+          <w:color w:val="C45911" w:themeColor="accent2" w:themeShade="BF"/>
+        </w:rPr>
+      </w:pPr>
+      <w:r>
+        <w:rPr>
+          <w:color w:val="C45911" w:themeColor="accent2" w:themeShade="BF"/>
+        </w:rPr>
+        <w:t xml:space="preserve">                                      </w:t>
+      </w:r>
+      <w:r>
+        <w:rPr>
+          <w:color w:val="C45911" w:themeColor="accent2" w:themeShade="BF"/>
+        </w:rPr>
+        <w:t>Index2D&lt;const ITR &amp;&gt; range,</w:t>
+      </w:r>
+    </w:p>
+    <w:p>
+      <w:pPr>
+        <w:ind w:left="1440"/>
+        <w:rPr>
+          <w:color w:val="C45911" w:themeColor="accent2" w:themeShade="BF"/>
+        </w:rPr>
+      </w:pPr>
+      <w:r>
+        <w:rPr>
+          <w:color w:val="C45911" w:themeColor="accent2" w:themeShade="BF"/>
+        </w:rPr>
+        <w:t xml:space="preserve">                                      </w:t>
+      </w:r>
+      <w:r>
+        <w:rPr>
+          <w:color w:val="C45911" w:themeColor="accent2" w:themeShade="BF"/>
+        </w:rPr>
+        <w:t>nan_policy padding = nan_policy::pad_with_nans</w:t>
+      </w:r>
+      <w:r>
+        <w:rPr>
+          <w:color w:val="C45911" w:themeColor="accent2" w:themeShade="BF"/>
+        </w:rPr>
+        <w:t>);</w:t>
+      </w:r>
+    </w:p>
+    <w:p>
+      <w:pPr>
+        <w:ind w:left="1440"/>
+      </w:pPr>
+      <w:r>
+        <w:t>It copies the data from iterators begin to end to the named column.</w:t>
+      </w:r>
+      <w:r>
+        <w:t xml:space="preserve"> </w:t>
+      </w:r>
+      <w:r>
+        <w:t>If column does not exist, it will be created. If the column exist,</w:t>
+      </w:r>
+      <w:r>
+        <w:t xml:space="preserve"> </w:t>
+      </w:r>
+      <w:r>
+        <w:t>it will be over written.</w:t>
+      </w:r>
+    </w:p>
+    <w:p>
+      <w:pPr>
+        <w:ind w:left="1440"/>
+      </w:pPr>
+      <w:r>
+        <w:t>T: Type of data being copied</w:t>
+      </w:r>
+    </w:p>
+    <w:p>
+      <w:pPr>
+        <w:ind w:left="1440"/>
+      </w:pPr>
+      <w:r>
+        <w:t>ITR: Type of the iterator</w:t>
+      </w:r>
+    </w:p>
+    <w:p>
+      <w:pPr>
+        <w:ind w:left="1440"/>
+      </w:pPr>
+      <w:r>
+        <w:t>name: Name of the column</w:t>
+      </w:r>
+    </w:p>
+    <w:p>
+      <w:pPr>
+        <w:ind w:left="1440"/>
+      </w:pPr>
+      <w:r>
+        <w:t>range: The begin and end iterators for data</w:t>
+      </w:r>
+    </w:p>
+    <w:p>
+      <w:pPr>
+        <w:ind w:left="1440"/>
+      </w:pPr>
+      <w:r>
+        <w:t>padding</w:t>
+      </w:r>
+      <w:r>
+        <w:t xml:space="preserve">: If true, it pads the data column with </w:t>
+      </w:r>
+      <w:r>
+        <w:t>nan if</w:t>
+      </w:r>
+      <w:r>
+        <w:t xml:space="preserve"> it is shorter than the </w:t>
+      </w:r>
+    </w:p>
+    <w:p>
+      <w:pPr>
+        <w:ind w:left="1440"/>
+      </w:pPr>
+      <w:r>
+        <w:t xml:space="preserve">               </w:t>
+      </w:r>
+      <w:r>
+        <w:t>index column.</w:t>
+      </w:r>
+    </w:p>
+    <w:p>
+      <w:pPr>
+        <w:ind w:left="1440"/>
+      </w:pPr>
+      <w:r>
+        <w:t>Returns number of items loaded</w:t>
+      </w:r>
+    </w:p>
+    <w:p>
+      <w:pPr>
+        <w:ind w:left="1440"/>
+      </w:pPr>
+    </w:p>
+    <w:p>
+      <w:pPr>
+        <w:ind w:left="1440"/>
+        <w:rPr>
+          <w:color w:val="C45911" w:themeColor="accent2" w:themeShade="BF"/>
+        </w:rPr>
+      </w:pPr>
+      <w:r>
+        <w:rPr>
+          <w:color w:val="C45911" w:themeColor="accent2" w:themeShade="BF"/>
+        </w:rPr>
         <w:t>template&lt;typename T&gt;</w:t>
       </w:r>
     </w:p>
@@ -2542,123 +3309,68 @@
       <w:pPr>
         <w:ind w:left="1440"/>
         <w:rPr>
-          <w:i/>
-          <w:color w:val="C45911" w:themeColor="accent2" w:themeShade="BF"/>
-        </w:rPr>
-      </w:pPr>
-      <w:r>
-        <w:rPr>
-          <w:i/>
-          <w:color w:val="C45911" w:themeColor="accent2" w:themeShade="BF"/>
-        </w:rPr>
-        <w:t>DS&lt;T&gt; &amp;create_column</w:t>
-      </w:r>
-      <w:r>
-        <w:rPr>
-          <w:i/>
-          <w:color w:val="C45911" w:themeColor="accent2" w:themeShade="BF"/>
-        </w:rPr>
-        <w:t>(const char *name);</w:t>
-      </w:r>
-    </w:p>
-    <w:p>
-      <w:pPr>
-        <w:ind w:left="1440"/>
-      </w:pPr>
-      <w:r>
-        <w:t>It creates an empty column named “name”</w:t>
-      </w:r>
-    </w:p>
-    <w:p>
-      <w:pPr>
-        <w:ind w:left="1440"/>
-      </w:pPr>
-      <w:r>
-        <w:t>T: Type of the column</w:t>
-      </w:r>
-    </w:p>
-    <w:p>
-      <w:pPr>
-        <w:ind w:left="1440"/>
-      </w:pPr>
-      <w:r>
-        <w:t>Returns a reference to the vector for that column</w:t>
-      </w:r>
-    </w:p>
-    <w:p>
-      <w:pPr>
-        <w:ind w:left="1440"/>
-      </w:pPr>
-    </w:p>
-    <w:p>
-      <w:pPr>
-        <w:ind w:left="1440"/>
-        <w:rPr>
-          <w:i/>
-          <w:color w:val="C45911" w:themeColor="accent2" w:themeShade="BF"/>
-        </w:rPr>
-      </w:pPr>
-      <w:r>
-        <w:rPr>
-          <w:i/>
-          <w:color w:val="C45911" w:themeColor="accent2" w:themeShade="BF"/>
-        </w:rPr>
-        <w:t>template&lt;typename … Ts</w:t>
-      </w:r>
-      <w:r>
-        <w:rPr>
-          <w:i/>
-          <w:color w:val="C45911" w:themeColor="accent2" w:themeShade="BF"/>
-        </w:rPr>
-        <w:t>&gt;</w:t>
-      </w:r>
-    </w:p>
-    <w:p>
-      <w:pPr>
-        <w:ind w:left="1440"/>
-        <w:rPr>
-          <w:i/>
-          <w:color w:val="C45911" w:themeColor="accent2" w:themeShade="BF"/>
-        </w:rPr>
-      </w:pPr>
-      <w:r>
-        <w:rPr>
-          <w:i/>
+          <w:color w:val="C45911" w:themeColor="accent2" w:themeShade="BF"/>
+        </w:rPr>
+      </w:pPr>
+      <w:r>
+        <w:rPr>
           <w:color w:val="C45911" w:themeColor="accent2" w:themeShade="BF"/>
         </w:rPr>
         <w:t>size_type</w:t>
       </w:r>
-      <w:r>
-        <w:rPr>
-          <w:i/>
-          <w:color w:val="C45911" w:themeColor="accent2" w:themeShade="BF"/>
-        </w:rPr>
-        <w:t xml:space="preserve"> &amp;</w:t>
-      </w:r>
-      <w:r>
-        <w:rPr>
-          <w:i/>
-          <w:color w:val="C45911" w:themeColor="accent2" w:themeShade="BF"/>
-        </w:rPr>
-        <w:t>load_data</w:t>
-      </w:r>
-      <w:r>
-        <w:rPr>
-          <w:i/>
-          <w:color w:val="C45911" w:themeColor="accent2" w:themeShade="BF"/>
-        </w:rPr>
-        <w:t>(</w:t>
-      </w:r>
-      <w:r>
-        <w:rPr>
-          <w:i/>
-          <w:color w:val="C45911" w:themeColor="accent2" w:themeShade="BF"/>
-        </w:rPr>
-        <w:t>TSVec &amp;&amp;indices, Ts … args</w:t>
-      </w:r>
-      <w:r>
-        <w:rPr>
-          <w:i/>
+    </w:p>
+    <w:p>
+      <w:pPr>
+        <w:ind w:left="1440"/>
+        <w:rPr>
+          <w:color w:val="C45911" w:themeColor="accent2" w:themeShade="BF"/>
+        </w:rPr>
+      </w:pPr>
+      <w:r>
+        <w:rPr>
+          <w:color w:val="C45911" w:themeColor="accent2" w:themeShade="BF"/>
+        </w:rPr>
+        <w:t>load_column(const char *name,</w:t>
+      </w:r>
+    </w:p>
+    <w:p>
+      <w:pPr>
+        <w:ind w:left="1440"/>
+        <w:rPr>
+          <w:color w:val="C45911" w:themeColor="accent2" w:themeShade="BF"/>
+        </w:rPr>
+      </w:pPr>
+      <w:r>
+        <w:rPr>
+          <w:color w:val="C45911" w:themeColor="accent2" w:themeShade="BF"/>
+        </w:rPr>
+        <w:t xml:space="preserve">                      </w:t>
+      </w:r>
+      <w:r>
+        <w:rPr>
+          <w:color w:val="C45911" w:themeColor="accent2" w:themeShade="BF"/>
+        </w:rPr>
+        <w:t>DS&lt;T&gt; &amp;&amp;data,</w:t>
+      </w:r>
+    </w:p>
+    <w:p>
+      <w:pPr>
+        <w:ind w:left="1440"/>
+      </w:pPr>
+      <w:r>
+        <w:rPr>
+          <w:color w:val="C45911" w:themeColor="accent2" w:themeShade="BF"/>
+        </w:rPr>
+        <w:t xml:space="preserve">                      </w:t>
+      </w:r>
+      <w:r>
+        <w:rPr>
+          <w:color w:val="C45911" w:themeColor="accent2" w:themeShade="BF"/>
+        </w:rPr>
+        <w:t>nan_policy padding = nan_policy::pad_with_nans</w:t>
+      </w:r>
+      <w:r>
+        <w:rPr>
           <w:color w:val="C45911" w:themeColor="accent2" w:themeShade="BF"/>
         </w:rPr>
         <w:t>);</w:t>
@@ -2669,79 +3381,57 @@
         <w:ind w:left="1440"/>
       </w:pPr>
       <w:r>
-        <w:t>This is the most generalized load function. It creates and loads an</w:t>
-      </w:r>
-      <w:r>
-        <w:t xml:space="preserve"> index and a </w:t>
-      </w:r>
-      <w:r>
-        <w:t>variable number of columns. The index vector and all</w:t>
+        <w:t>It moves the data to the named column in DataFrame.</w:t>
       </w:r>
       <w:r>
         <w:t xml:space="preserve"> </w:t>
       </w:r>
       <w:r>
-        <w:t>column vectors are "moved" to DataFrame.</w:t>
-      </w:r>
-    </w:p>
-    <w:p>
-      <w:pPr>
-        <w:ind w:left="1440"/>
-      </w:pPr>
-      <w:r>
-        <w:t xml:space="preserve">    </w:t>
-      </w:r>
-    </w:p>
-    <w:p>
-      <w:pPr>
-        <w:ind w:left="1440"/>
-      </w:pPr>
-      <w:r>
-        <w:t xml:space="preserve"> Ts: The list of types for columns in args</w:t>
-      </w:r>
-    </w:p>
-    <w:p>
-      <w:pPr>
-        <w:ind w:left="1440"/>
-      </w:pPr>
-      <w:r>
-        <w:t xml:space="preserve"> indices: A vector of indices (timestamps) of type TimeStamp;</w:t>
-      </w:r>
-    </w:p>
-    <w:p>
-      <w:pPr>
-        <w:ind w:left="1440"/>
-      </w:pPr>
-      <w:r>
-        <w:t xml:space="preserve"> args: A variable list of arguments consisting of</w:t>
-      </w:r>
-    </w:p>
-    <w:p>
-      <w:pPr>
-        <w:ind w:left="1440"/>
-      </w:pPr>
-      <w:r>
-        <w:t xml:space="preserve">          std::pair(&lt;const char *name, DS&lt;T&gt; &amp;&amp;data&gt;).</w:t>
-      </w:r>
-    </w:p>
-    <w:p>
-      <w:pPr>
-        <w:ind w:left="1440"/>
-      </w:pPr>
-      <w:r>
-        <w:t xml:space="preserve">     </w:t>
+        <w:t>If column does not exist, it will be created. If the column exist,</w:t>
       </w:r>
       <w:r>
         <w:t xml:space="preserve"> </w:t>
       </w:r>
       <w:r>
-        <w:t xml:space="preserve">    </w:t>
-      </w:r>
-      <w:r>
-        <w:t>Each pair</w:t>
-      </w:r>
-      <w:r>
-        <w:t xml:space="preserve"> represents a column data and its name</w:t>
+        <w:t>it will be over written.</w:t>
+      </w:r>
+    </w:p>
+    <w:p>
+      <w:pPr>
+        <w:ind w:left="1440"/>
+      </w:pPr>
+      <w:r>
+        <w:t>T: Type of data being moved</w:t>
+      </w:r>
+    </w:p>
+    <w:p>
+      <w:pPr>
+        <w:ind w:left="1440"/>
+      </w:pPr>
+      <w:r>
+        <w:t>name: Name of the column</w:t>
+      </w:r>
+    </w:p>
+    <w:p>
+      <w:pPr>
+        <w:ind w:left="1440"/>
+      </w:pPr>
+      <w:r>
+        <w:t>padding</w:t>
+      </w:r>
+      <w:r>
+        <w:t>: If true, it pads the data column with nan,</w:t>
+      </w:r>
+    </w:p>
+    <w:p>
+      <w:pPr>
+        <w:ind w:left="1440"/>
+      </w:pPr>
+      <w:r>
+        <w:t xml:space="preserve">               </w:t>
+      </w:r>
+      <w:r>
+        <w:t>if it is shorter than the index column.</w:t>
       </w:r>
     </w:p>
     <w:p>
@@ -2752,7 +3442,177 @@
         <w:t>Returns number of items loaded</w:t>
       </w:r>
     </w:p>
-    <w:p/>
+    <w:p>
+      <w:pPr>
+        <w:ind w:left="1440"/>
+      </w:pPr>
+    </w:p>
+    <w:p>
+      <w:pPr>
+        <w:ind w:left="1440"/>
+        <w:rPr>
+          <w:color w:val="C45911" w:themeColor="accent2" w:themeShade="BF"/>
+        </w:rPr>
+      </w:pPr>
+      <w:r>
+        <w:rPr>
+          <w:color w:val="C45911" w:themeColor="accent2" w:themeShade="BF"/>
+        </w:rPr>
+        <w:t>size_type append_index(const TimeStamp &amp;val);</w:t>
+      </w:r>
+    </w:p>
+    <w:p>
+      <w:pPr>
+        <w:ind w:left="1440"/>
+      </w:pPr>
+      <w:r>
+        <w:t>It appends val to the end of the index column.</w:t>
+      </w:r>
+    </w:p>
+    <w:p>
+      <w:pPr>
+        <w:ind w:left="1440"/>
+      </w:pPr>
+      <w:r>
+        <w:t>Returns number of items loaded</w:t>
+      </w:r>
+    </w:p>
+    <w:p>
+      <w:pPr>
+        <w:ind w:left="1440"/>
+      </w:pPr>
+    </w:p>
+    <w:p>
+      <w:pPr>
+        <w:ind w:left="1440"/>
+        <w:rPr>
+          <w:color w:val="C45911" w:themeColor="accent2" w:themeShade="BF"/>
+        </w:rPr>
+      </w:pPr>
+      <w:r>
+        <w:rPr>
+          <w:color w:val="C45911" w:themeColor="accent2" w:themeShade="BF"/>
+        </w:rPr>
+        <w:t>template&lt;typename T&gt;</w:t>
+      </w:r>
+    </w:p>
+    <w:p>
+      <w:pPr>
+        <w:ind w:left="1440"/>
+        <w:rPr>
+          <w:color w:val="C45911" w:themeColor="accent2" w:themeShade="BF"/>
+        </w:rPr>
+      </w:pPr>
+      <w:r>
+        <w:rPr>
+          <w:color w:val="C45911" w:themeColor="accent2" w:themeShade="BF"/>
+        </w:rPr>
+        <w:t>size_type append_column(const char *name,</w:t>
+      </w:r>
+    </w:p>
+    <w:p>
+      <w:pPr>
+        <w:ind w:left="1440"/>
+        <w:rPr>
+          <w:color w:val="C45911" w:themeColor="accent2" w:themeShade="BF"/>
+        </w:rPr>
+      </w:pPr>
+      <w:r>
+        <w:rPr>
+          <w:color w:val="C45911" w:themeColor="accent2" w:themeShade="BF"/>
+        </w:rPr>
+        <w:t xml:space="preserve">                                           const T &amp;val,</w:t>
+      </w:r>
+    </w:p>
+    <w:p>
+      <w:pPr>
+        <w:ind w:left="1440"/>
+        <w:rPr>
+          <w:color w:val="C45911" w:themeColor="accent2" w:themeShade="BF"/>
+        </w:rPr>
+      </w:pPr>
+      <w:r>
+        <w:rPr>
+          <w:color w:val="C45911" w:themeColor="accent2" w:themeShade="BF"/>
+        </w:rPr>
+        <w:t xml:space="preserve">                                           </w:t>
+      </w:r>
+      <w:r>
+        <w:rPr>
+          <w:color w:val="C45911" w:themeColor="accent2" w:themeShade="BF"/>
+        </w:rPr>
+        <w:t>nan_policy padding = nan_policy::pad_with_nans</w:t>
+      </w:r>
+      <w:r>
+        <w:rPr>
+          <w:color w:val="C45911" w:themeColor="accent2" w:themeShade="BF"/>
+        </w:rPr>
+        <w:t>);</w:t>
+      </w:r>
+    </w:p>
+    <w:p>
+      <w:pPr>
+        <w:ind w:left="1440"/>
+      </w:pPr>
+      <w:r>
+        <w:t>It appends val to the end of the named data column.</w:t>
+      </w:r>
+      <w:r>
+        <w:t xml:space="preserve"> </w:t>
+      </w:r>
+      <w:r>
+        <w:t>If data column doesn't exist, it throws an exception.</w:t>
+      </w:r>
+    </w:p>
+    <w:p>
+      <w:pPr>
+        <w:ind w:left="1440"/>
+      </w:pPr>
+      <w:r>
+        <w:lastRenderedPageBreak/>
+        <w:t>T: Type of the named data column</w:t>
+      </w:r>
+    </w:p>
+    <w:p>
+      <w:pPr>
+        <w:ind w:left="1440"/>
+      </w:pPr>
+      <w:r>
+        <w:t>name: Name of the column</w:t>
+      </w:r>
+    </w:p>
+    <w:p>
+      <w:pPr>
+        <w:ind w:left="1440"/>
+      </w:pPr>
+      <w:r>
+        <w:t>padding</w:t>
+      </w:r>
+      <w:r>
+        <w:t>: If true, it pads the data column with nan,</w:t>
+      </w:r>
+    </w:p>
+    <w:p>
+      <w:pPr>
+        <w:ind w:left="1440"/>
+      </w:pPr>
+      <w:r>
+        <w:t xml:space="preserve">               if it is shorter than the index column.</w:t>
+      </w:r>
+    </w:p>
+    <w:p>
+      <w:pPr>
+        <w:ind w:left="1440"/>
+      </w:pPr>
+      <w:r>
+        <w:t>Returns number of items loaded</w:t>
+      </w:r>
+    </w:p>
+    <w:p>
+      <w:pPr>
+        <w:ind w:left="1440"/>
+      </w:pPr>
+    </w:p>
     <w:p>
       <w:pPr>
         <w:ind w:left="1440"/>
@@ -2778,15 +3638,27 @@
         <w:rPr>
           <w:color w:val="C45911" w:themeColor="accent2" w:themeShade="BF"/>
         </w:rPr>
-        <w:t>size_type load_index(const ITR &amp;begin, const ITR &amp;end);</w:t>
-      </w:r>
-    </w:p>
-    <w:p>
-      <w:pPr>
-        <w:ind w:left="1440"/>
-      </w:pPr>
-      <w:r>
-        <w:t>It copies the data from iterators begin to end into the index column</w:t>
+        <w:t>size_type append_index(</w:t>
+      </w:r>
+      <w:r>
+        <w:rPr>
+          <w:color w:val="C45911" w:themeColor="accent2" w:themeShade="BF"/>
+        </w:rPr>
+        <w:t>Index2D&lt;const ITR &amp;&gt; range</w:t>
+      </w:r>
+      <w:r>
+        <w:rPr>
+          <w:color w:val="C45911" w:themeColor="accent2" w:themeShade="BF"/>
+        </w:rPr>
+        <w:t>);</w:t>
+      </w:r>
+    </w:p>
+    <w:p>
+      <w:pPr>
+        <w:ind w:left="1440"/>
+      </w:pPr>
+      <w:r>
+        <w:t>It appends the range begin to end to the end of the index column</w:t>
       </w:r>
     </w:p>
     <w:p>
@@ -2802,6 +3674,14 @@
         <w:ind w:left="1440"/>
       </w:pPr>
       <w:r>
+        <w:t>range: The begin and end iterators for data</w:t>
+      </w:r>
+    </w:p>
+    <w:p>
+      <w:pPr>
+        <w:ind w:left="1440"/>
+      </w:pPr>
+      <w:r>
         <w:t>Returns number of items loaded</w:t>
       </w:r>
     </w:p>
@@ -2821,29 +3701,92 @@
         <w:rPr>
           <w:color w:val="C45911" w:themeColor="accent2" w:themeShade="BF"/>
         </w:rPr>
-        <w:t>template&lt;typename ITR&gt;</w:t>
-      </w:r>
-    </w:p>
-    <w:p>
-      <w:pPr>
-        <w:ind w:left="1440"/>
-        <w:rPr>
-          <w:color w:val="C45911" w:themeColor="accent2" w:themeShade="BF"/>
-        </w:rPr>
-      </w:pPr>
-      <w:r>
-        <w:rPr>
-          <w:color w:val="C45911" w:themeColor="accent2" w:themeShade="BF"/>
-        </w:rPr>
-        <w:t>size_type load_index(const ITR &amp;begin, const ITR &amp;end);</w:t>
-      </w:r>
-    </w:p>
-    <w:p>
-      <w:pPr>
-        <w:ind w:left="1440"/>
-      </w:pPr>
-      <w:r>
-        <w:t>It copies the data from iterators begin to end into the index column</w:t>
+        <w:t>template&lt;typename T, typename ITR&gt;</w:t>
+      </w:r>
+    </w:p>
+    <w:p>
+      <w:pPr>
+        <w:ind w:left="1440"/>
+        <w:rPr>
+          <w:color w:val="C45911" w:themeColor="accent2" w:themeShade="BF"/>
+        </w:rPr>
+      </w:pPr>
+      <w:r>
+        <w:rPr>
+          <w:color w:val="C45911" w:themeColor="accent2" w:themeShade="BF"/>
+        </w:rPr>
+        <w:t>size_type append_column(const char *name,</w:t>
+      </w:r>
+    </w:p>
+    <w:p>
+      <w:pPr>
+        <w:ind w:left="1440"/>
+        <w:rPr>
+          <w:color w:val="C45911" w:themeColor="accent2" w:themeShade="BF"/>
+        </w:rPr>
+      </w:pPr>
+      <w:r>
+        <w:rPr>
+          <w:color w:val="C45911" w:themeColor="accent2" w:themeShade="BF"/>
+        </w:rPr>
+        <w:t xml:space="preserve">                                           </w:t>
+      </w:r>
+      <w:r>
+        <w:rPr>
+          <w:color w:val="C45911" w:themeColor="accent2" w:themeShade="BF"/>
+        </w:rPr>
+        <w:t>Index2D&lt;const ITR &amp;&gt; range</w:t>
+      </w:r>
+      <w:r>
+        <w:rPr>
+          <w:color w:val="C45911" w:themeColor="accent2" w:themeShade="BF"/>
+        </w:rPr>
+        <w:t>,</w:t>
+      </w:r>
+    </w:p>
+    <w:p>
+      <w:pPr>
+        <w:ind w:left="1440"/>
+      </w:pPr>
+      <w:r>
+        <w:rPr>
+          <w:color w:val="C45911" w:themeColor="accent2" w:themeShade="BF"/>
+        </w:rPr>
+        <w:t xml:space="preserve">                                           </w:t>
+      </w:r>
+      <w:r>
+        <w:rPr>
+          <w:color w:val="C45911" w:themeColor="accent2" w:themeShade="BF"/>
+        </w:rPr>
+        <w:t>nan_policy padding = nan_policy::pad_with_nans</w:t>
+      </w:r>
+      <w:r>
+        <w:rPr>
+          <w:color w:val="C45911" w:themeColor="accent2" w:themeShade="BF"/>
+        </w:rPr>
+        <w:t>);</w:t>
+      </w:r>
+    </w:p>
+    <w:p>
+      <w:pPr>
+        <w:ind w:left="1440"/>
+      </w:pPr>
+      <w:r>
+        <w:t>It appends the range begin to end to the end of the named data column.</w:t>
+      </w:r>
+      <w:r>
+        <w:t xml:space="preserve"> </w:t>
+      </w:r>
+      <w:r>
+        <w:t>If data column doesn't exist, it throws an exception.</w:t>
+      </w:r>
+    </w:p>
+    <w:p>
+      <w:pPr>
+        <w:ind w:left="1440"/>
+      </w:pPr>
+      <w:r>
+        <w:t>T: Type of the named data column</w:t>
       </w:r>
     </w:p>
     <w:p>
@@ -2859,6 +3802,41 @@
         <w:ind w:left="1440"/>
       </w:pPr>
       <w:r>
+        <w:t>name: Name of the column</w:t>
+      </w:r>
+    </w:p>
+    <w:p>
+      <w:pPr>
+        <w:ind w:left="1440"/>
+      </w:pPr>
+      <w:r>
+        <w:t>range: The begin and end iterators for data</w:t>
+      </w:r>
+    </w:p>
+    <w:p>
+      <w:pPr>
+        <w:ind w:left="1440"/>
+      </w:pPr>
+      <w:r>
+        <w:t>padding</w:t>
+      </w:r>
+      <w:r>
+        <w:t>: If true, it pads the data column with nan,</w:t>
+      </w:r>
+    </w:p>
+    <w:p>
+      <w:pPr>
+        <w:ind w:left="1440"/>
+      </w:pPr>
+      <w:r>
+        <w:t xml:space="preserve">               if it is shorter than the index column.</w:t>
+      </w:r>
+    </w:p>
+    <w:p>
+      <w:pPr>
+        <w:ind w:left="1440"/>
+      </w:pPr>
+      <w:r>
         <w:t>Returns number of items loaded</w:t>
       </w:r>
     </w:p>
@@ -2878,176 +3856,1010 @@
         <w:rPr>
           <w:color w:val="C45911" w:themeColor="accent2" w:themeShade="BF"/>
         </w:rPr>
-        <w:t>size_type load_index(TSVec &amp;&amp;idx);</w:t>
-      </w:r>
-    </w:p>
-    <w:p>
-      <w:pPr>
-        <w:ind w:left="1440"/>
-      </w:pPr>
-      <w:r>
-        <w:t>It moves the idx vector into the index column.</w:t>
-      </w:r>
-    </w:p>
-    <w:p>
-      <w:pPr>
-        <w:ind w:left="1440"/>
-      </w:pPr>
-      <w:r>
-        <w:t>Returns number of items loaded</w:t>
-      </w:r>
-    </w:p>
-    <w:p>
-      <w:pPr>
-        <w:ind w:left="1440"/>
-      </w:pPr>
-    </w:p>
-    <w:p>
-      <w:pPr>
-        <w:ind w:left="1440"/>
-        <w:rPr>
-          <w:color w:val="C45911" w:themeColor="accent2" w:themeShade="BF"/>
-        </w:rPr>
-      </w:pPr>
-      <w:r>
-        <w:rPr>
-          <w:color w:val="C45911" w:themeColor="accent2" w:themeShade="BF"/>
-        </w:rPr>
-        <w:t>template&lt;typename T, typename ITR&gt;</w:t>
-      </w:r>
-    </w:p>
-    <w:p>
-      <w:pPr>
-        <w:ind w:left="1440"/>
-        <w:rPr>
-          <w:color w:val="C45911" w:themeColor="accent2" w:themeShade="BF"/>
-        </w:rPr>
-      </w:pPr>
-      <w:r>
-        <w:rPr>
-          <w:color w:val="C45911" w:themeColor="accent2" w:themeShade="BF"/>
-        </w:rPr>
-        <w:t>size_type load_column(const char *name,</w:t>
-      </w:r>
-    </w:p>
-    <w:p>
-      <w:pPr>
-        <w:ind w:left="1440"/>
-        <w:rPr>
-          <w:color w:val="C45911" w:themeColor="accent2" w:themeShade="BF"/>
-        </w:rPr>
-      </w:pPr>
-      <w:r>
-        <w:rPr>
-          <w:color w:val="C45911" w:themeColor="accent2" w:themeShade="BF"/>
-        </w:rPr>
-        <w:t xml:space="preserve">                                      const ITR &amp;begin,</w:t>
-      </w:r>
-    </w:p>
-    <w:p>
-      <w:pPr>
-        <w:ind w:left="1440"/>
-        <w:rPr>
-          <w:color w:val="C45911" w:themeColor="accent2" w:themeShade="BF"/>
-        </w:rPr>
-      </w:pPr>
-      <w:r>
-        <w:rPr>
-          <w:color w:val="C45911" w:themeColor="accent2" w:themeShade="BF"/>
-        </w:rPr>
-        <w:t xml:space="preserve">                                      const ITR &amp;end,</w:t>
-      </w:r>
-    </w:p>
-    <w:p>
-      <w:pPr>
-        <w:ind w:left="1440"/>
-        <w:rPr>
-          <w:color w:val="C45911" w:themeColor="accent2" w:themeShade="BF"/>
-        </w:rPr>
-      </w:pPr>
-      <w:r>
-        <w:rPr>
-          <w:color w:val="C45911" w:themeColor="accent2" w:themeShade="BF"/>
-        </w:rPr>
-        <w:t xml:space="preserve">                                      bool pad_with_nan = true);</w:t>
-      </w:r>
-    </w:p>
-    <w:p>
-      <w:pPr>
-        <w:ind w:left="1440"/>
-      </w:pPr>
-      <w:r>
-        <w:t>It copies the data from iterators begin to end to the named column.</w:t>
+        <w:t>template&lt;typename ... types&gt;</w:t>
+      </w:r>
+    </w:p>
+    <w:p>
+      <w:pPr>
+        <w:ind w:left="1440"/>
+        <w:rPr>
+          <w:color w:val="C45911" w:themeColor="accent2" w:themeShade="BF"/>
+        </w:rPr>
+      </w:pPr>
+      <w:r>
+        <w:rPr>
+          <w:color w:val="C45911" w:themeColor="accent2" w:themeShade="BF"/>
+        </w:rPr>
+        <w:t>void make_consistent ();</w:t>
+      </w:r>
+    </w:p>
+    <w:p>
+      <w:pPr>
+        <w:ind w:left="1440"/>
+      </w:pPr>
+      <w:r>
+        <w:t>Make all data columns the same length as the index.</w:t>
       </w:r>
       <w:r>
         <w:t xml:space="preserve"> </w:t>
       </w:r>
       <w:r>
-        <w:t>If column does not exist, it will be created. If the column exist,</w:t>
+        <w:t>If any data column is shorter than the index column, it will be padded by nan.</w:t>
+      </w:r>
+    </w:p>
+    <w:p>
+      <w:pPr>
+        <w:ind w:left="1440"/>
+      </w:pPr>
+      <w:r>
+        <w:t>This is also called by sort(), before sorting</w:t>
+      </w:r>
+    </w:p>
+    <w:p>
+      <w:pPr>
+        <w:ind w:left="1440"/>
+      </w:pPr>
+    </w:p>
+    <w:p>
+      <w:pPr>
+        <w:ind w:left="1440"/>
+        <w:rPr>
+          <w:color w:val="C45911" w:themeColor="accent2" w:themeShade="BF"/>
+        </w:rPr>
+      </w:pPr>
+      <w:r>
+        <w:rPr>
+          <w:color w:val="C45911" w:themeColor="accent2" w:themeShade="BF"/>
+        </w:rPr>
+        <w:t>template&lt;typename T, typename ... types&gt;</w:t>
+      </w:r>
+    </w:p>
+    <w:p>
+      <w:pPr>
+        <w:ind w:left="1440"/>
+        <w:rPr>
+          <w:color w:val="C45911" w:themeColor="accent2" w:themeShade="BF"/>
+        </w:rPr>
+      </w:pPr>
+      <w:r>
+        <w:rPr>
+          <w:color w:val="C45911" w:themeColor="accent2" w:themeShade="BF"/>
+        </w:rPr>
+        <w:t>void sort(const char *by_name = nullptr);</w:t>
+      </w:r>
+    </w:p>
+    <w:p>
+      <w:pPr>
+        <w:ind w:left="1440"/>
+      </w:pPr>
+      <w:r>
+        <w:t>Sort the DataFrame by the named column. By default, it sorts by index (i.e. by_name == nullptr).</w:t>
       </w:r>
       <w:r>
         <w:t xml:space="preserve"> </w:t>
       </w:r>
       <w:r>
-        <w:t>it will be over written.</w:t>
-      </w:r>
-    </w:p>
-    <w:p>
-      <w:pPr>
-        <w:ind w:left="1440"/>
-      </w:pPr>
-      <w:r>
-        <w:t>T: Type of data being copied</w:t>
-      </w:r>
-    </w:p>
-    <w:p>
-      <w:pPr>
-        <w:ind w:left="1440"/>
-      </w:pPr>
-      <w:r>
-        <w:t>ITR: Type of the iterator</w:t>
-      </w:r>
-    </w:p>
-    <w:p>
-      <w:pPr>
-        <w:ind w:left="1440"/>
-      </w:pPr>
-      <w:r>
-        <w:t>name: Name of the column</w:t>
-      </w:r>
-    </w:p>
-    <w:p>
-      <w:pPr>
-        <w:ind w:left="1440"/>
-      </w:pPr>
-      <w:r>
-        <w:t xml:space="preserve">pad_with_nan: If true, it pads the data column with </w:t>
-      </w:r>
-      <w:r>
-        <w:t>nan if</w:t>
-      </w:r>
-      <w:r>
-        <w:t xml:space="preserve"> it is shorter than the </w:t>
-      </w:r>
-    </w:p>
-    <w:p>
-      <w:pPr>
-        <w:ind w:left="1440"/>
-      </w:pPr>
-      <w:r>
+        <w:t>Sort first calls make_consistent() that may add nan values to data columns.</w:t>
+      </w:r>
+      <w:r>
+        <w:t xml:space="preserve"> </w:t>
+      </w:r>
+      <w:r>
+        <w:t>nan values make sorting nondeterministic.</w:t>
+      </w:r>
+    </w:p>
+    <w:p>
+      <w:pPr>
+        <w:ind w:left="1440"/>
+      </w:pPr>
+      <w:r>
+        <w:t>T: Type of the by_name column. You always of the specify this type,</w:t>
+      </w:r>
+    </w:p>
+    <w:p>
+      <w:pPr>
+        <w:ind w:left="1440"/>
+      </w:pPr>
+      <w:r>
+        <w:t xml:space="preserve">     even if it is being sorted to the default index</w:t>
+      </w:r>
+    </w:p>
+    <w:p>
+      <w:pPr>
+        <w:ind w:left="1440"/>
+      </w:pPr>
+      <w:r>
+        <w:t>types: List all the types of all data columns.</w:t>
+      </w:r>
+    </w:p>
+    <w:p>
+      <w:pPr>
+        <w:ind w:left="1440"/>
+      </w:pPr>
+      <w:r>
+        <w:t xml:space="preserve">          A type should be specified in the list only once.</w:t>
+      </w:r>
+    </w:p>
+    <w:p>
+      <w:pPr>
+        <w:ind w:left="1440"/>
+      </w:pPr>
+    </w:p>
+    <w:p>
+      <w:pPr>
+        <w:ind w:left="1440"/>
+        <w:rPr>
+          <w:color w:val="C45911" w:themeColor="accent2" w:themeShade="BF"/>
+        </w:rPr>
+      </w:pPr>
+      <w:r>
+        <w:rPr>
+          <w:color w:val="C45911" w:themeColor="accent2" w:themeShade="BF"/>
+        </w:rPr>
+        <w:t>template&lt;typename T, typename ... types&gt;</w:t>
+      </w:r>
+    </w:p>
+    <w:p>
+      <w:pPr>
+        <w:ind w:left="1440"/>
+        <w:rPr>
+          <w:color w:val="C45911" w:themeColor="accent2" w:themeShade="BF"/>
+        </w:rPr>
+      </w:pPr>
+      <w:r>
+        <w:rPr>
+          <w:color w:val="C45911" w:themeColor="accent2" w:themeShade="BF"/>
+        </w:rPr>
+        <w:t>std::future&lt;void&gt; sort_async (const char *by_name = nullptr);</w:t>
+      </w:r>
+    </w:p>
+    <w:p>
+      <w:pPr>
+        <w:ind w:left="1440"/>
+      </w:pPr>
+      <w:r>
+        <w:t>Same as sort() above, but executed asynchronously</w:t>
+      </w:r>
+    </w:p>
+    <w:p>
+      <w:pPr>
+        <w:ind w:left="1440"/>
+      </w:pPr>
+    </w:p>
+    <w:p>
+      <w:pPr>
+        <w:ind w:left="1440"/>
+        <w:rPr>
+          <w:color w:val="C45911" w:themeColor="accent2" w:themeShade="BF"/>
+        </w:rPr>
+      </w:pPr>
+      <w:r>
+        <w:rPr>
+          <w:color w:val="C45911" w:themeColor="accent2" w:themeShade="BF"/>
+        </w:rPr>
+        <w:t>template&lt;typename F, typename T, typename ... types&gt;</w:t>
+      </w:r>
+    </w:p>
+    <w:p>
+      <w:pPr>
+        <w:ind w:left="1440"/>
+        <w:rPr>
+          <w:color w:val="C45911" w:themeColor="accent2" w:themeShade="BF"/>
+        </w:rPr>
+      </w:pPr>
+      <w:r>
+        <w:rPr>
+          <w:color w:val="C45911" w:themeColor="accent2" w:themeShade="BF"/>
+        </w:rPr>
+        <w:t xml:space="preserve">DataFrame </w:t>
+      </w:r>
+      <w:bookmarkStart w:id="0" w:name="_GoBack"/>
+      <w:r>
+        <w:rPr>
+          <w:color w:val="C45911" w:themeColor="accent2" w:themeShade="BF"/>
+        </w:rPr>
+        <w:t>groupby</w:t>
+      </w:r>
+      <w:bookmarkEnd w:id="0"/>
+      <w:r>
+        <w:rPr>
+          <w:color w:val="C45911" w:themeColor="accent2" w:themeShade="BF"/>
+        </w:rPr>
+        <w:t xml:space="preserve"> (F &amp;&amp;func,</w:t>
+      </w:r>
+    </w:p>
+    <w:p>
+      <w:pPr>
+        <w:ind w:left="1440"/>
+        <w:rPr>
+          <w:color w:val="C45911" w:themeColor="accent2" w:themeShade="BF"/>
+        </w:rPr>
+      </w:pPr>
+      <w:r>
+        <w:rPr>
+          <w:color w:val="C45911" w:themeColor="accent2" w:themeShade="BF"/>
+        </w:rPr>
+        <w:t xml:space="preserve">                                 const char *gb_col_name = nullptr,</w:t>
+      </w:r>
+    </w:p>
+    <w:p>
+      <w:pPr>
+        <w:ind w:left="1440"/>
+        <w:rPr>
+          <w:color w:val="C45911" w:themeColor="accent2" w:themeShade="BF"/>
+        </w:rPr>
+      </w:pPr>
+      <w:r>
+        <w:rPr>
+          <w:color w:val="C45911" w:themeColor="accent2" w:themeShade="BF"/>
+        </w:rPr>
+        <w:t xml:space="preserve">                                 </w:t>
+      </w:r>
+      <w:r>
+        <w:rPr>
+          <w:color w:val="C45911" w:themeColor="accent2" w:themeShade="BF"/>
+        </w:rPr>
+        <w:t>sort_state already_sorted = sort_state::not_sorted)</w:t>
+      </w:r>
+      <w:r>
+        <w:rPr>
+          <w:color w:val="C45911" w:themeColor="accent2" w:themeShade="BF"/>
+        </w:rPr>
+        <w:t xml:space="preserve"> </w:t>
+      </w:r>
+      <w:r>
+        <w:rPr>
+          <w:color w:val="C45911" w:themeColor="accent2" w:themeShade="BF"/>
+        </w:rPr>
+        <w:t>const;</w:t>
+      </w:r>
+    </w:p>
+    <w:p>
+      <w:pPr>
+        <w:ind w:left="1440"/>
+      </w:pPr>
+      <w:r>
+        <w:t>Groupby copies the DataFrame into a temp DataFrame and sorts the temp df by gb_col_name before performing groupby. If gb_col_name is null, it groups by index.</w:t>
+      </w:r>
+    </w:p>
+    <w:p>
+      <w:pPr>
+        <w:ind w:left="1440"/>
+      </w:pPr>
+      <w:r>
+        <w:t>F: type functor to be applied to columns to group by</w:t>
+      </w:r>
+    </w:p>
+    <w:p>
+      <w:pPr>
+        <w:ind w:left="1440"/>
+      </w:pPr>
+      <w:r>
+        <w:t>T: type of the groupby column. In case if index, it is type of index</w:t>
+      </w:r>
+    </w:p>
+    <w:p>
+      <w:pPr>
+        <w:ind w:left="1440"/>
+      </w:pPr>
+      <w:r>
+        <w:t xml:space="preserve">    types: List of the types of all data columns.</w:t>
+      </w:r>
+    </w:p>
+    <w:p>
+      <w:pPr>
+        <w:ind w:left="1440"/>
+      </w:pPr>
+      <w:r>
+        <w:t xml:space="preserve">    A type should be specified in the list only once.</w:t>
+      </w:r>
+    </w:p>
+    <w:p>
+      <w:pPr>
+        <w:ind w:left="1440"/>
+      </w:pPr>
+      <w:r>
+        <w:t>func: The functor to do the groupby. Specs for the functor is</w:t>
+      </w:r>
+    </w:p>
+    <w:p>
+      <w:pPr>
+        <w:ind w:left="1440"/>
+      </w:pPr>
+      <w:r>
+        <w:t xml:space="preserve">         in a separate doc.</w:t>
+      </w:r>
+    </w:p>
+    <w:p>
+      <w:pPr>
+        <w:ind w:left="1440"/>
+      </w:pPr>
+      <w:r>
+        <w:t>already_sorted: If the DataFrame is already sorted by gb_col_name,</w:t>
+      </w:r>
+    </w:p>
+    <w:p>
+      <w:pPr>
+        <w:ind w:left="1440"/>
+      </w:pPr>
+      <w:r>
+        <w:t xml:space="preserve">                         this will save the expensive sort operation</w:t>
+      </w:r>
+    </w:p>
+    <w:p>
+      <w:pPr>
+        <w:ind w:left="1440"/>
+      </w:pPr>
+    </w:p>
+    <w:p>
+      <w:pPr>
+        <w:ind w:left="1440"/>
+        <w:rPr>
+          <w:color w:val="C45911" w:themeColor="accent2" w:themeShade="BF"/>
+        </w:rPr>
+      </w:pPr>
+      <w:r>
+        <w:rPr>
+          <w:color w:val="C45911" w:themeColor="accent2" w:themeShade="BF"/>
+        </w:rPr>
+        <w:t>std::future&lt;DataFrame&gt;</w:t>
+      </w:r>
+    </w:p>
+    <w:p>
+      <w:pPr>
+        <w:ind w:left="1440"/>
+        <w:rPr>
+          <w:color w:val="C45911" w:themeColor="accent2" w:themeShade="BF"/>
+        </w:rPr>
+      </w:pPr>
+      <w:r>
+        <w:rPr>
+          <w:color w:val="C45911" w:themeColor="accent2" w:themeShade="BF"/>
+        </w:rPr>
+        <w:t>groupby_async (F &amp;&amp;func,</w:t>
+      </w:r>
+    </w:p>
+    <w:p>
+      <w:pPr>
+        <w:ind w:left="1440"/>
+        <w:rPr>
+          <w:color w:val="C45911" w:themeColor="accent2" w:themeShade="BF"/>
+        </w:rPr>
+      </w:pPr>
+      <w:r>
+        <w:rPr>
+          <w:color w:val="C45911" w:themeColor="accent2" w:themeShade="BF"/>
+        </w:rPr>
+        <w:t xml:space="preserve">                          const char *gb_col_name = nullptr,</w:t>
+      </w:r>
+    </w:p>
+    <w:p>
+      <w:pPr>
+        <w:ind w:left="1440"/>
+        <w:rPr>
+          <w:color w:val="C45911" w:themeColor="accent2" w:themeShade="BF"/>
+        </w:rPr>
+      </w:pPr>
+      <w:r>
+        <w:rPr>
+          <w:color w:val="C45911" w:themeColor="accent2" w:themeShade="BF"/>
+        </w:rPr>
+        <w:t xml:space="preserve">                          </w:t>
+      </w:r>
+      <w:r>
+        <w:rPr>
+          <w:color w:val="C45911" w:themeColor="accent2" w:themeShade="BF"/>
+        </w:rPr>
+        <w:t>sort_state already_sorted = sort_state::not_sorted)</w:t>
+      </w:r>
+      <w:r>
+        <w:rPr>
+          <w:color w:val="C45911" w:themeColor="accent2" w:themeShade="BF"/>
+        </w:rPr>
+        <w:t xml:space="preserve"> const;</w:t>
+      </w:r>
+    </w:p>
+    <w:p>
+      <w:pPr>
+        <w:ind w:left="1440"/>
+      </w:pPr>
+      <w:r>
+        <w:t>Same as groupby() above, but executed asynchronously</w:t>
+      </w:r>
+    </w:p>
+    <w:p>
+      <w:pPr>
+        <w:ind w:left="1440"/>
+      </w:pPr>
+    </w:p>
+    <w:p>
+      <w:pPr>
+        <w:ind w:left="1440"/>
+        <w:rPr>
+          <w:color w:val="C45911" w:themeColor="accent2" w:themeShade="BF"/>
+        </w:rPr>
+      </w:pPr>
+      <w:r>
+        <w:rPr>
+          <w:color w:val="C45911" w:themeColor="accent2" w:themeShade="BF"/>
+        </w:rPr>
+        <w:t>template&lt;typename F, typename ... types&gt;</w:t>
+      </w:r>
+    </w:p>
+    <w:p>
+      <w:pPr>
+        <w:ind w:left="1440"/>
+        <w:rPr>
+          <w:color w:val="C45911" w:themeColor="accent2" w:themeShade="BF"/>
+        </w:rPr>
+      </w:pPr>
+      <w:r>
+        <w:rPr>
+          <w:color w:val="C45911" w:themeColor="accent2" w:themeShade="BF"/>
+        </w:rPr>
+        <w:t>DataFrame bucketize (F &amp;&amp;func, const TimeStamp &amp;bucket_interval) const;</w:t>
+      </w:r>
+    </w:p>
+    <w:p>
+      <w:pPr>
+        <w:ind w:left="1440"/>
+      </w:pPr>
+      <w:r>
+        <w:t>It bucketizes the data and index into bucket_interval's, based on index values and calls the functor for each bucket. The result of each bucket will be stored in a new DataFrame with same shape and returned. Every data bucket is guaranteed to be as wide as bucket_interval. This mean some data items at the end may not be included in the new bucketized DataFrame. The index of each bucket will be the last index in the original DataFrame that is less than bucket_interval away from the previous bucket</w:t>
+      </w:r>
+    </w:p>
+    <w:p>
+      <w:pPr>
+        <w:ind w:left="1440"/>
+      </w:pPr>
+    </w:p>
+    <w:p>
+      <w:pPr>
+        <w:ind w:left="1440"/>
+      </w:pPr>
+      <w:r>
+        <w:t>NOTE: The DataFrame must already be sorted by index.</w:t>
+      </w:r>
+    </w:p>
+    <w:p>
+      <w:pPr>
+        <w:ind w:left="1440"/>
+      </w:pPr>
+    </w:p>
+    <w:p>
+      <w:pPr>
+        <w:ind w:left="1440"/>
+      </w:pPr>
+      <w:r>
+        <w:t>F: type functor to be applied to columns to bucketize</w:t>
+      </w:r>
+    </w:p>
+    <w:p>
+      <w:pPr>
+        <w:ind w:left="1440"/>
+      </w:pPr>
+      <w:r>
+        <w:t>types: List of the types of all data columns.</w:t>
+      </w:r>
+    </w:p>
+    <w:p>
+      <w:pPr>
+        <w:ind w:left="1440"/>
+      </w:pPr>
+      <w:r>
+        <w:t xml:space="preserve">          A type should be specified in the list only once.</w:t>
+      </w:r>
+    </w:p>
+    <w:p>
+      <w:pPr>
+        <w:ind w:left="1440"/>
+      </w:pPr>
+      <w:r>
+        <w:t>bucket_interval: Bucket interval is in the index's single value unit.</w:t>
+      </w:r>
+    </w:p>
+    <w:p>
+      <w:pPr>
+        <w:ind w:left="1440"/>
+      </w:pPr>
+      <w:r>
+        <w:t xml:space="preserve">                           For example, if index is in minutes, bucket_interval</w:t>
+      </w:r>
+    </w:p>
+    <w:p>
+      <w:pPr>
+        <w:ind w:left="1440"/>
+      </w:pPr>
+      <w:r>
+        <w:t xml:space="preserve">                          will be in the unit of minutes and so on.</w:t>
+      </w:r>
+    </w:p>
+    <w:p>
+      <w:pPr>
+        <w:ind w:left="1440"/>
+      </w:pPr>
+      <w:r>
+        <w:t>already_sorted: If the DataFrame is already sorted by index,</w:t>
+      </w:r>
+    </w:p>
+    <w:p>
+      <w:pPr>
+        <w:ind w:left="1440"/>
+      </w:pPr>
+      <w:r>
+        <w:t xml:space="preserve">                         this will save the expensive sort operation</w:t>
+      </w:r>
+    </w:p>
+    <w:p>
+      <w:pPr>
+        <w:ind w:left="1440"/>
+      </w:pPr>
+    </w:p>
+    <w:p>
+      <w:pPr>
+        <w:ind w:left="1440"/>
+        <w:rPr>
+          <w:color w:val="C45911" w:themeColor="accent2" w:themeShade="BF"/>
+        </w:rPr>
+      </w:pPr>
+      <w:r>
+        <w:rPr>
+          <w:color w:val="C45911" w:themeColor="accent2" w:themeShade="BF"/>
+        </w:rPr>
+        <w:t>template&lt;typename F, typename ... types&gt;</w:t>
+      </w:r>
+    </w:p>
+    <w:p>
+      <w:pPr>
+        <w:ind w:left="1440"/>
+        <w:rPr>
+          <w:color w:val="C45911" w:themeColor="accent2" w:themeShade="BF"/>
+        </w:rPr>
+      </w:pPr>
+      <w:r>
+        <w:rPr>
+          <w:color w:val="C45911" w:themeColor="accent2" w:themeShade="BF"/>
+        </w:rPr>
+        <w:t>std::future&lt;DataFrame&gt;</w:t>
+      </w:r>
+    </w:p>
+    <w:p>
+      <w:pPr>
+        <w:ind w:left="1440"/>
+        <w:rPr>
+          <w:color w:val="C45911" w:themeColor="accent2" w:themeShade="BF"/>
+        </w:rPr>
+      </w:pPr>
+      <w:r>
+        <w:rPr>
+          <w:color w:val="C45911" w:themeColor="accent2" w:themeShade="BF"/>
+        </w:rPr>
         <w:lastRenderedPageBreak/>
-        <w:t xml:space="preserve">                         </w:t>
-      </w:r>
-      <w:r>
-        <w:t>index column.</w:t>
-      </w:r>
-    </w:p>
-    <w:p>
-      <w:pPr>
-        <w:ind w:left="1440"/>
-      </w:pPr>
-      <w:r>
-        <w:t>Returns number of items loaded</w:t>
+        <w:t>bucketize_async (F &amp;&amp;func, const TimeStamp &amp;bucket_interval) const;</w:t>
+      </w:r>
+    </w:p>
+    <w:p>
+      <w:pPr>
+        <w:ind w:left="1440"/>
+      </w:pPr>
+      <w:r>
+        <w:t>Same as bucketize() above, but executed asynchronously</w:t>
+      </w:r>
+    </w:p>
+    <w:p>
+      <w:pPr>
+        <w:ind w:left="1440"/>
+      </w:pPr>
+    </w:p>
+    <w:p>
+      <w:pPr>
+        <w:ind w:left="1440"/>
+        <w:rPr>
+          <w:color w:val="C45911" w:themeColor="accent2" w:themeShade="BF"/>
+        </w:rPr>
+      </w:pPr>
+      <w:r>
+        <w:rPr>
+          <w:color w:val="C45911" w:themeColor="accent2" w:themeShade="BF"/>
+        </w:rPr>
+        <w:t>template&lt;typename F, typename ... types&gt;</w:t>
+      </w:r>
+    </w:p>
+    <w:p>
+      <w:pPr>
+        <w:ind w:left="1440"/>
+      </w:pPr>
+      <w:r>
+        <w:rPr>
+          <w:color w:val="C45911" w:themeColor="accent2" w:themeShade="BF"/>
+        </w:rPr>
+        <w:t>void self_bucketize (F &amp;&amp;func, const TimeStamp &amp;bucket_interval);</w:t>
+      </w:r>
+    </w:p>
+    <w:p>
+      <w:pPr>
+        <w:ind w:left="1440"/>
+      </w:pPr>
+      <w:r>
+        <w:t>This is exactly the same as bucketize() above. The only difference is it stores the result in itself and returns void. So, after the return the original data is lost and replaced with bucketized data</w:t>
+      </w:r>
+    </w:p>
+    <w:p>
+      <w:pPr>
+        <w:ind w:left="1440"/>
+      </w:pPr>
+    </w:p>
+    <w:p>
+      <w:pPr>
+        <w:ind w:left="1440"/>
+        <w:rPr>
+          <w:color w:val="ED7D31" w:themeColor="accent2"/>
+        </w:rPr>
+      </w:pPr>
+      <w:r>
+        <w:rPr>
+          <w:color w:val="ED7D31" w:themeColor="accent2"/>
+        </w:rPr>
+        <w:t>template&lt;typename T, typename V&gt;</w:t>
+      </w:r>
+    </w:p>
+    <w:p>
+      <w:pPr>
+        <w:ind w:left="1440"/>
+        <w:rPr>
+          <w:color w:val="ED7D31" w:themeColor="accent2"/>
+        </w:rPr>
+      </w:pPr>
+      <w:r>
+        <w:rPr>
+          <w:color w:val="ED7D31" w:themeColor="accent2"/>
+        </w:rPr>
+        <w:t>DataFrame transpose(TSVec &amp;&amp;indices, const V &amp;col_names) const;</w:t>
+      </w:r>
+    </w:p>
+    <w:p>
+      <w:pPr>
+        <w:ind w:left="1440"/>
+      </w:pPr>
+      <w:r>
+        <w:t>It transposes the data in the DataFrame.</w:t>
+      </w:r>
+    </w:p>
+    <w:p>
+      <w:pPr>
+        <w:ind w:left="1440"/>
+      </w:pPr>
+      <w:r>
+        <w:t>The transpose() is only defined for DataFrame's that have a single</w:t>
+      </w:r>
+    </w:p>
+    <w:p>
+      <w:pPr>
+        <w:ind w:left="1440"/>
+      </w:pPr>
+      <w:r>
+        <w:t>data type</w:t>
+      </w:r>
+    </w:p>
+    <w:p>
+      <w:pPr>
+        <w:ind w:left="1440"/>
+      </w:pPr>
+      <w:r>
+        <w:t>T: The single type for all data columns</w:t>
+      </w:r>
+    </w:p>
+    <w:p>
+      <w:pPr>
+        <w:ind w:left="1440"/>
+      </w:pPr>
+      <w:r>
+        <w:t>V: The type of string vector specifying the new names for new columns</w:t>
+      </w:r>
+    </w:p>
+    <w:p>
+      <w:pPr>
+        <w:ind w:left="1440"/>
+      </w:pPr>
+      <w:r>
+        <w:t xml:space="preserve">      after transpose</w:t>
+      </w:r>
+    </w:p>
+    <w:p>
+      <w:pPr>
+        <w:ind w:left="1440"/>
+      </w:pPr>
+      <w:r>
+        <w:t>idx: A vector on indices/timestamps for the new transposed DataFrame.</w:t>
+      </w:r>
+    </w:p>
+    <w:p>
+      <w:pPr>
+        <w:ind w:left="1440"/>
+      </w:pPr>
+      <w:r>
+        <w:t xml:space="preserve">       Its length must equal the number of rows in this DataFrame.</w:t>
+      </w:r>
+    </w:p>
+    <w:p>
+      <w:pPr>
+        <w:ind w:left="1440"/>
+      </w:pPr>
+      <w:r>
+        <w:t xml:space="preserve">       Otherwise an exception is thrown</w:t>
+      </w:r>
+    </w:p>
+    <w:p>
+      <w:pPr>
+        <w:ind w:left="1440"/>
+      </w:pPr>
+      <w:r>
+        <w:t>col_names: A vector of strings, specifying the column names for the</w:t>
+      </w:r>
+    </w:p>
+    <w:p>
+      <w:pPr>
+        <w:ind w:left="1440"/>
+      </w:pPr>
+      <w:r>
+        <w:t xml:space="preserve">                   new transposed DataFrame.</w:t>
+      </w:r>
+    </w:p>
+    <w:p>
+      <w:pPr>
+        <w:ind w:left="1440"/>
+      </w:pPr>
+      <w:r>
+        <w:t xml:space="preserve">                   Its length must equal the number of rows in this DataFrame.</w:t>
+      </w:r>
+    </w:p>
+    <w:p>
+      <w:pPr>
+        <w:ind w:left="1440"/>
+      </w:pPr>
+      <w:r>
+        <w:t xml:space="preserve">                  Otherwise an exception is thrown</w:t>
+      </w:r>
+    </w:p>
+    <w:p>
+      <w:pPr>
+        <w:ind w:left="1440"/>
+      </w:pPr>
+    </w:p>
+    <w:p>
+      <w:pPr>
+        <w:ind w:left="1440"/>
+        <w:rPr>
+          <w:color w:val="C45911" w:themeColor="accent2" w:themeShade="BF"/>
+        </w:rPr>
+      </w:pPr>
+      <w:r>
+        <w:rPr>
+          <w:color w:val="C45911" w:themeColor="accent2" w:themeShade="BF"/>
+        </w:rPr>
+        <w:t>template&lt;typename S, typename ... types&gt;</w:t>
+      </w:r>
+    </w:p>
+    <w:p>
+      <w:pPr>
+        <w:ind w:left="1440"/>
+        <w:rPr>
+          <w:color w:val="C45911" w:themeColor="accent2" w:themeShade="BF"/>
+        </w:rPr>
+      </w:pPr>
+      <w:r>
+        <w:rPr>
+          <w:color w:val="C45911" w:themeColor="accent2" w:themeShade="BF"/>
+        </w:rPr>
+        <w:t>bool write (S &amp;o, bool values_only = false) const;</w:t>
+      </w:r>
+    </w:p>
+    <w:p>
+      <w:pPr>
+        <w:ind w:left="1440"/>
+      </w:pPr>
+      <w:r>
+        <w:t>It outputs the content of DataFrame into the stream o as text in the following format:</w:t>
+      </w:r>
+    </w:p>
+    <w:p>
+      <w:pPr>
+        <w:ind w:left="2160"/>
+      </w:pPr>
+      <w:r>
+        <w:t>INDEX:&lt;Comma delimited list of values&gt;</w:t>
+      </w:r>
+    </w:p>
+    <w:p>
+      <w:pPr>
+        <w:ind w:left="2160"/>
+      </w:pPr>
+      <w:r>
+        <w:t>&lt;Column1 name&gt;:&lt;Column1 type&gt;:&lt;Comma delimited list of values&gt;</w:t>
+      </w:r>
+    </w:p>
+    <w:p>
+      <w:pPr>
+        <w:ind w:left="2160"/>
+      </w:pPr>
+      <w:r>
+        <w:t>&lt;Column2 name&gt;:&lt;Column2 type&gt;:&lt;Comma delimited list of values&gt;</w:t>
+      </w:r>
+    </w:p>
+    <w:p>
+      <w:pPr>
+        <w:ind w:left="1440"/>
+      </w:pPr>
+      <w:r>
+        <w:t>S: Output stream type</w:t>
+      </w:r>
+    </w:p>
+    <w:p>
+      <w:pPr>
+        <w:ind w:left="1440"/>
+      </w:pPr>
+      <w:r>
+        <w:t>types: List all the types of all data columns.</w:t>
+      </w:r>
+    </w:p>
+    <w:p>
+      <w:pPr>
+        <w:ind w:left="1440"/>
+      </w:pPr>
+      <w:r>
+        <w:t xml:space="preserve">          A type should be specified in the list only once.</w:t>
+      </w:r>
+    </w:p>
+    <w:p>
+      <w:pPr>
+        <w:ind w:left="1440"/>
+      </w:pPr>
+      <w:r>
+        <w:t>o: Reference to an streamable object (e.g. cout)</w:t>
+      </w:r>
+    </w:p>
+    <w:p>
+      <w:pPr>
+        <w:ind w:left="1440"/>
+      </w:pPr>
+      <w:r>
+        <w:t>values_only: If true, the name and type of each column is not written</w:t>
+      </w:r>
+    </w:p>
+    <w:p>
+      <w:pPr>
+        <w:ind w:left="1440"/>
+      </w:pPr>
+    </w:p>
+    <w:p>
+      <w:pPr>
+        <w:ind w:left="1440"/>
+        <w:rPr>
+          <w:color w:val="C45911" w:themeColor="accent2" w:themeShade="BF"/>
+        </w:rPr>
+      </w:pPr>
+      <w:r>
+        <w:rPr>
+          <w:color w:val="C45911" w:themeColor="accent2" w:themeShade="BF"/>
+        </w:rPr>
+        <w:t>template&lt;typename S, typename ... Ts&gt;</w:t>
+      </w:r>
+    </w:p>
+    <w:p>
+      <w:pPr>
+        <w:ind w:left="1440"/>
+        <w:rPr>
+          <w:color w:val="C45911" w:themeColor="accent2" w:themeShade="BF"/>
+        </w:rPr>
+      </w:pPr>
+      <w:r>
+        <w:rPr>
+          <w:color w:val="C45911" w:themeColor="accent2" w:themeShade="BF"/>
+        </w:rPr>
+        <w:t>std::future&lt;bool&gt; write_async (S &amp;o, bool values_only = false) const;</w:t>
+      </w:r>
+    </w:p>
+    <w:p>
+      <w:pPr>
+        <w:ind w:left="1440"/>
+      </w:pPr>
+      <w:r>
+        <w:t>Same as write() above, but executed asynchronously</w:t>
+      </w:r>
+    </w:p>
+    <w:p>
+      <w:pPr>
+        <w:ind w:left="1440"/>
+      </w:pPr>
+    </w:p>
+    <w:p>
+      <w:pPr>
+        <w:ind w:left="1440"/>
+        <w:rPr>
+          <w:color w:val="C45911" w:themeColor="accent2" w:themeShade="BF"/>
+        </w:rPr>
+      </w:pPr>
+      <w:r>
+        <w:rPr>
+          <w:color w:val="C45911" w:themeColor="accent2" w:themeShade="BF"/>
+        </w:rPr>
+        <w:t>bool read (const char *file_name);</w:t>
+      </w:r>
+    </w:p>
+    <w:p>
+      <w:pPr>
+        <w:ind w:left="1440"/>
+      </w:pPr>
+      <w:r>
+        <w:t>It inputs the contents of a text file into itself (i.e. DataFrame). The format of the file must be:</w:t>
+      </w:r>
+    </w:p>
+    <w:p>
+      <w:pPr>
+        <w:ind w:left="2160"/>
+      </w:pPr>
+      <w:r>
+        <w:t>INDEX:&lt;Comma delimited list of values&gt;</w:t>
+      </w:r>
+    </w:p>
+    <w:p>
+      <w:pPr>
+        <w:ind w:left="2160"/>
+      </w:pPr>
+      <w:r>
+        <w:lastRenderedPageBreak/>
+        <w:t>&lt;Column1 name&gt;:&lt;Column1 type&gt;:&lt;Comma delimited list of values&gt;</w:t>
+      </w:r>
+    </w:p>
+    <w:p>
+      <w:pPr>
+        <w:ind w:left="2160"/>
+      </w:pPr>
+      <w:r>
+        <w:t>&lt;Column2 name&gt;:&lt;Column2 type&gt;:&lt;Comma delimited list of values&gt;</w:t>
+      </w:r>
+    </w:p>
+    <w:p>
+      <w:pPr>
+        <w:ind w:left="1440"/>
+      </w:pPr>
+      <w:r>
+        <w:t>All empty lines or lines starting with # will be skipped.</w:t>
+      </w:r>
+    </w:p>
+    <w:p>
+      <w:pPr>
+        <w:ind w:left="1440"/>
+      </w:pPr>
+      <w:r>
+        <w:t>file_name: Complete path to the file</w:t>
+      </w:r>
+    </w:p>
+    <w:p>
+      <w:pPr>
+        <w:ind w:left="1440"/>
+      </w:pPr>
+    </w:p>
+    <w:p>
+      <w:pPr>
+        <w:ind w:left="1440"/>
+        <w:rPr>
+          <w:color w:val="C45911" w:themeColor="accent2" w:themeShade="BF"/>
+        </w:rPr>
+      </w:pPr>
+      <w:r>
+        <w:rPr>
+          <w:color w:val="C45911" w:themeColor="accent2" w:themeShade="BF"/>
+        </w:rPr>
+        <w:t>std::future&lt;bool&gt; read_async (const char *file_name);</w:t>
+      </w:r>
+    </w:p>
+    <w:p>
+      <w:pPr>
+        <w:ind w:left="1440"/>
+      </w:pPr>
+      <w:r>
+        <w:t>Same as read() above, but executed asynchronously</w:t>
       </w:r>
     </w:p>
     <w:p>
@@ -3080,395 +4892,1190 @@
         <w:rPr>
           <w:color w:val="C45911" w:themeColor="accent2" w:themeShade="BF"/>
         </w:rPr>
-        <w:t>size_type</w:t>
-      </w:r>
-    </w:p>
-    <w:p>
-      <w:pPr>
-        <w:ind w:left="1440"/>
-      </w:pPr>
-      <w:r>
-        <w:rPr>
-          <w:color w:val="C45911" w:themeColor="accent2" w:themeShade="BF"/>
-        </w:rPr>
-        <w:t>load_column(const char *name, DS&lt;T&gt; &amp;&amp;data, bool pad_with_nan = true);</w:t>
-      </w:r>
-    </w:p>
-    <w:p>
-      <w:pPr>
-        <w:ind w:left="1440"/>
-      </w:pPr>
-      <w:r>
-        <w:t>It moves the data to the named column in DataFrame.</w:t>
+        <w:t>DS&lt;T&gt; &amp;get_column (const char *name);</w:t>
+      </w:r>
+    </w:p>
+    <w:p>
+      <w:pPr>
+        <w:ind w:left="1440"/>
+      </w:pPr>
+      <w:r>
+        <w:t>It returns a reference to the container of named data column</w:t>
+      </w:r>
+    </w:p>
+    <w:p>
+      <w:pPr>
+        <w:ind w:left="1440"/>
+      </w:pPr>
+      <w:r>
+        <w:t>T: Data type of the named column</w:t>
+      </w:r>
+    </w:p>
+    <w:p>
+      <w:pPr>
+        <w:ind w:left="1440"/>
+      </w:pPr>
+    </w:p>
+    <w:p>
+      <w:pPr>
+        <w:ind w:left="1440"/>
+        <w:rPr>
+          <w:color w:val="C45911" w:themeColor="accent2" w:themeShade="BF"/>
+        </w:rPr>
+      </w:pPr>
+      <w:r>
+        <w:rPr>
+          <w:color w:val="C45911" w:themeColor="accent2" w:themeShade="BF"/>
+        </w:rPr>
+        <w:t>template&lt;typename T&gt;</w:t>
+      </w:r>
+    </w:p>
+    <w:p>
+      <w:pPr>
+        <w:ind w:left="1440"/>
+        <w:rPr>
+          <w:color w:val="C45911" w:themeColor="accent2" w:themeShade="BF"/>
+        </w:rPr>
+      </w:pPr>
+      <w:r>
+        <w:rPr>
+          <w:color w:val="C45911" w:themeColor="accent2" w:themeShade="BF"/>
+        </w:rPr>
+        <w:t>const DS&lt;T&gt; &amp;get_column (const char *name) const;</w:t>
+      </w:r>
+    </w:p>
+    <w:p>
+      <w:pPr>
+        <w:ind w:left="1440"/>
+      </w:pPr>
+      <w:r>
+        <w:t>It returns a const reference to the container of named data column</w:t>
+      </w:r>
+    </w:p>
+    <w:p>
+      <w:pPr>
+        <w:ind w:left="1440"/>
+      </w:pPr>
+      <w:r>
+        <w:t>T: Data type of the named column</w:t>
+      </w:r>
+    </w:p>
+    <w:p>
+      <w:pPr>
+        <w:ind w:left="1440"/>
+      </w:pPr>
+    </w:p>
+    <w:p>
+      <w:pPr>
+        <w:ind w:left="1440"/>
+        <w:rPr>
+          <w:color w:val="C45911" w:themeColor="accent2" w:themeShade="BF"/>
+        </w:rPr>
+      </w:pPr>
+      <w:r>
+        <w:rPr>
+          <w:color w:val="C45911" w:themeColor="accent2" w:themeShade="BF"/>
+        </w:rPr>
+        <w:t>template&lt;typename ... types&gt;</w:t>
+      </w:r>
+    </w:p>
+    <w:p>
+      <w:pPr>
+        <w:ind w:left="1440"/>
+        <w:rPr>
+          <w:color w:val="C45911" w:themeColor="accent2" w:themeShade="BF"/>
+        </w:rPr>
+      </w:pPr>
+      <w:r>
+        <w:rPr>
+          <w:color w:val="C45911" w:themeColor="accent2" w:themeShade="BF"/>
+        </w:rPr>
+        <w:t>DataFrame get_data_by_idx (</w:t>
+      </w:r>
+      <w:r>
+        <w:rPr>
+          <w:color w:val="C45911" w:themeColor="accent2" w:themeShade="BF"/>
+        </w:rPr>
+        <w:t>Index2D&lt;TS&gt; range</w:t>
+      </w:r>
+      <w:r>
+        <w:rPr>
+          <w:color w:val="C45911" w:themeColor="accent2" w:themeShade="BF"/>
+        </w:rPr>
+        <w:t>) const;</w:t>
+      </w:r>
+    </w:p>
+    <w:p>
+      <w:pPr>
+        <w:ind w:left="1440"/>
+      </w:pPr>
+      <w:r>
+        <w:t>It returns a DataFrame (including the index and data columns) containing the data from index begin to index end</w:t>
+      </w:r>
+      <w:r>
+        <w:t>.</w:t>
       </w:r>
       <w:r>
         <w:t xml:space="preserve"> </w:t>
       </w:r>
       <w:r>
-        <w:t>If column does not exist, it will be created. If the column exist,</w:t>
-      </w:r>
-      <w:r>
+        <w:t>T</w:t>
+      </w:r>
+      <w:r>
+        <w:t>his function assumes the DataFrame is consistent and sorted by index. The behavior is undefined otherwise.</w:t>
+      </w:r>
+    </w:p>
+    <w:p>
+      <w:pPr>
+        <w:ind w:left="1440"/>
+      </w:pPr>
+      <w:r>
+        <w:t>types: List all the types of all data columns.</w:t>
+      </w:r>
+    </w:p>
+    <w:p>
+      <w:pPr>
+        <w:ind w:left="1440"/>
+      </w:pPr>
+      <w:r>
+        <w:t xml:space="preserve">          A type should be specified in the list only once.</w:t>
+      </w:r>
+    </w:p>
+    <w:p>
+      <w:pPr>
+        <w:ind w:left="1440"/>
+      </w:pPr>
+      <w:r>
+        <w:t>range: The begin and end iterators for index specified with index values</w:t>
+      </w:r>
+    </w:p>
+    <w:p>
+      <w:pPr>
+        <w:ind w:left="1440"/>
+      </w:pPr>
+    </w:p>
+    <w:p>
+      <w:pPr>
+        <w:ind w:left="1440"/>
+        <w:rPr>
+          <w:color w:val="C45911" w:themeColor="accent2" w:themeShade="BF"/>
+        </w:rPr>
+      </w:pPr>
+      <w:r>
+        <w:rPr>
+          <w:color w:val="C45911" w:themeColor="accent2" w:themeShade="BF"/>
+        </w:rPr>
+        <w:t>template&lt;typename ... types&gt;</w:t>
+      </w:r>
+    </w:p>
+    <w:p>
+      <w:pPr>
+        <w:ind w:left="1440"/>
+        <w:rPr>
+          <w:color w:val="C45911" w:themeColor="accent2" w:themeShade="BF"/>
+        </w:rPr>
+      </w:pPr>
+      <w:r>
+        <w:rPr>
+          <w:color w:val="C45911" w:themeColor="accent2" w:themeShade="BF"/>
+        </w:rPr>
+        <w:t>DataFrame get_data_by_loc (</w:t>
+      </w:r>
+      <w:r>
+        <w:rPr>
+          <w:color w:val="C45911" w:themeColor="accent2" w:themeShade="BF"/>
+        </w:rPr>
+        <w:t>Index2D&lt;int&gt; range</w:t>
+      </w:r>
+      <w:r>
+        <w:rPr>
+          <w:color w:val="C45911" w:themeColor="accent2" w:themeShade="BF"/>
+        </w:rPr>
+        <w:t>) const;</w:t>
+      </w:r>
+    </w:p>
+    <w:p>
+      <w:pPr>
+        <w:ind w:left="1440"/>
+      </w:pPr>
+      <w:r>
+        <w:t>It returns a DataFrame (including the index and data columns) containing the data from location begin to location end</w:t>
+      </w:r>
+      <w:r>
+        <w:t>.</w:t>
+      </w:r>
+    </w:p>
+    <w:p>
+      <w:pPr>
+        <w:ind w:left="1440"/>
+      </w:pPr>
+      <w:r>
+        <w:t>This function supports Python-like negative indexing. That is why the range type is int.</w:t>
+      </w:r>
+    </w:p>
+    <w:p>
+      <w:pPr>
+        <w:ind w:left="1440"/>
+      </w:pPr>
+      <w:r>
+        <w:t>T</w:t>
+      </w:r>
+      <w:r>
+        <w:t>his function assumes the DataFrame is consistent and sorted by index. The behavior is undefined otherwise.</w:t>
+      </w:r>
+    </w:p>
+    <w:p>
+      <w:pPr>
+        <w:ind w:left="1440"/>
+      </w:pPr>
+      <w:r>
+        <w:t>types: List all the types of all data columns.</w:t>
+      </w:r>
+    </w:p>
+    <w:p>
+      <w:pPr>
+        <w:ind w:left="1440"/>
+      </w:pPr>
+      <w:r>
+        <w:t xml:space="preserve">          A type should be specified in the list only once.</w:t>
+      </w:r>
+    </w:p>
+    <w:p>
+      <w:pPr>
+        <w:ind w:left="1440"/>
+      </w:pPr>
+      <w:r>
+        <w:t>range: The begin and end iterators for data</w:t>
+      </w:r>
+    </w:p>
+    <w:p>
+      <w:pPr>
+        <w:ind w:left="1440"/>
+      </w:pPr>
+    </w:p>
+    <w:p>
+      <w:pPr>
+        <w:ind w:left="1440"/>
+        <w:rPr>
+          <w:color w:val="C45911" w:themeColor="accent2" w:themeShade="BF"/>
+        </w:rPr>
+      </w:pPr>
+      <w:r>
+        <w:rPr>
+          <w:color w:val="C45911" w:themeColor="accent2" w:themeShade="BF"/>
+        </w:rPr>
+        <w:t>const TSVec &amp;get_index () const  { return (timestamps_); }</w:t>
+      </w:r>
+    </w:p>
+    <w:p>
+      <w:pPr>
+        <w:ind w:left="1440"/>
+      </w:pPr>
+      <w:r>
+        <w:t>It returns a const reference to the index container</w:t>
+      </w:r>
+    </w:p>
+    <w:p>
+      <w:pPr>
+        <w:ind w:left="1440"/>
+      </w:pPr>
+    </w:p>
+    <w:p>
+      <w:pPr>
+        <w:ind w:left="1440"/>
+        <w:rPr>
+          <w:color w:val="C45911" w:themeColor="accent2" w:themeShade="BF"/>
+        </w:rPr>
+      </w:pPr>
+      <w:r>
+        <w:rPr>
+          <w:color w:val="C45911" w:themeColor="accent2" w:themeShade="BF"/>
+        </w:rPr>
+        <w:t>TSVec &amp;get_index ()  { return (timestamps_); }</w:t>
+      </w:r>
+    </w:p>
+    <w:p>
+      <w:pPr>
+        <w:ind w:left="1440"/>
+      </w:pPr>
+      <w:r>
+        <w:t>It returns a reference to the index container</w:t>
+      </w:r>
+    </w:p>
+    <w:p>
+      <w:pPr>
+        <w:ind w:left="1440"/>
+      </w:pPr>
+    </w:p>
+    <w:p>
+      <w:pPr>
+        <w:ind w:left="1440"/>
+        <w:rPr>
+          <w:color w:val="C45911" w:themeColor="accent2" w:themeShade="BF"/>
+        </w:rPr>
+      </w:pPr>
+      <w:r>
+        <w:rPr>
+          <w:color w:val="C45911" w:themeColor="accent2" w:themeShade="BF"/>
+        </w:rPr>
+        <w:t>template&lt;typename ... Ts&gt;</w:t>
+      </w:r>
+    </w:p>
+    <w:p>
+      <w:pPr>
+        <w:ind w:left="1440"/>
+        <w:rPr>
+          <w:color w:val="C45911" w:themeColor="accent2" w:themeShade="BF"/>
+        </w:rPr>
+      </w:pPr>
+      <w:r>
+        <w:rPr>
+          <w:color w:val="C45911" w:themeColor="accent2" w:themeShade="BF"/>
+        </w:rPr>
+        <w:lastRenderedPageBreak/>
+        <w:t>void multi_visit (Ts ... args) const;</w:t>
+      </w:r>
+    </w:p>
+    <w:p>
+      <w:pPr>
+        <w:ind w:left="1440"/>
+      </w:pPr>
+      <w:r>
+        <w:t>This is the most generalized visit function. It visits multiple columns with the corresponding function objects sequentially. Each function object is passed every single value of the given column along with its name and the corresponding index value. All functions objects must have this signature</w:t>
+      </w:r>
+    </w:p>
+    <w:p>
+      <w:pPr>
+        <w:ind w:left="2160"/>
+      </w:pPr>
+      <w:r>
+        <w:t>bool (const TimeStamp &amp;i, const char *name, const T &amp;col_value)</w:t>
+      </w:r>
+    </w:p>
+    <w:p>
+      <w:pPr>
+        <w:ind w:left="1440"/>
+      </w:pPr>
+      <w:r>
+        <w:t>If the function object returns false, the DataFrame will not go on that column.</w:t>
+      </w:r>
+    </w:p>
+    <w:p>
+      <w:pPr>
+        <w:ind w:left="1440"/>
+      </w:pPr>
+      <w:r>
+        <w:t>Ts: The list of types for columns in args</w:t>
+      </w:r>
+    </w:p>
+    <w:p>
+      <w:pPr>
+        <w:ind w:left="1440"/>
+      </w:pPr>
+      <w:r>
+        <w:t>args: A variable list of arguments consisting of</w:t>
+      </w:r>
+    </w:p>
+    <w:p>
+      <w:pPr>
+        <w:ind w:left="1440"/>
+      </w:pPr>
+      <w:r>
+        <w:t xml:space="preserve">         std::pair(&lt;const char *name,</w:t>
+      </w:r>
+    </w:p>
+    <w:p>
+      <w:pPr>
+        <w:ind w:left="1440"/>
+      </w:pPr>
+      <w:r>
+        <w:t xml:space="preserve">                        &amp;std::function&lt;bool (const TimeStamp &amp;,</w:t>
+      </w:r>
+    </w:p>
+    <w:p>
+      <w:pPr>
+        <w:ind w:left="1440"/>
+      </w:pPr>
+      <w:r>
+        <w:t xml:space="preserve">                                                           const char *, const T &amp;)&gt;).</w:t>
+      </w:r>
+    </w:p>
+    <w:p>
+      <w:pPr>
+        <w:ind w:left="1440"/>
+      </w:pPr>
+      <w:r>
+        <w:t xml:space="preserve">         Each pair represents a column name and the functor to run on it.</w:t>
+      </w:r>
+    </w:p>
+    <w:p>
+      <w:pPr>
+        <w:ind w:left="1440"/>
+      </w:pPr>
+      <w:r>
+        <w:t xml:space="preserve">         NOTE: The second member of pair is a _pointer_ to the function or</w:t>
+      </w:r>
+    </w:p>
+    <w:p>
+      <w:pPr>
+        <w:ind w:left="1440"/>
+      </w:pPr>
+      <w:r>
+        <w:t xml:space="preserve">                       functor object</w:t>
+      </w:r>
+    </w:p>
+    <w:p>
+      <w:pPr>
+        <w:ind w:left="1440"/>
+      </w:pPr>
+    </w:p>
+    <w:p>
+      <w:pPr>
+        <w:ind w:left="1440"/>
+        <w:rPr>
+          <w:color w:val="C45911" w:themeColor="accent2" w:themeShade="BF"/>
+        </w:rPr>
+      </w:pPr>
+      <w:r>
+        <w:rPr>
+          <w:color w:val="C45911" w:themeColor="accent2" w:themeShade="BF"/>
+        </w:rPr>
+        <w:t>template&lt;typename T, typename V&gt;</w:t>
+      </w:r>
+    </w:p>
+    <w:p>
+      <w:pPr>
+        <w:ind w:left="1440"/>
+        <w:rPr>
+          <w:color w:val="C45911" w:themeColor="accent2" w:themeShade="BF"/>
+        </w:rPr>
+      </w:pPr>
+      <w:r>
+        <w:rPr>
+          <w:color w:val="C45911" w:themeColor="accent2" w:themeShade="BF"/>
+        </w:rPr>
+        <w:t>V &amp;visit (const char *name, V &amp;visitor) const;</w:t>
+      </w:r>
+    </w:p>
+    <w:p>
+      <w:pPr>
+        <w:ind w:left="1440"/>
+      </w:pPr>
+      <w:r>
+        <w:t>It passes the values of each index and each named column to the functor visitor sequentially from beginning to end</w:t>
+      </w:r>
+    </w:p>
+    <w:p>
+      <w:pPr>
+        <w:ind w:left="1440"/>
+      </w:pPr>
+      <w:r>
+        <w:t>T: Type of the named column</w:t>
+      </w:r>
+    </w:p>
+    <w:p>
+      <w:pPr>
+        <w:ind w:left="1440"/>
+      </w:pPr>
+      <w:r>
+        <w:t>V: Type of the visitor functor</w:t>
+      </w:r>
+    </w:p>
+    <w:p>
+      <w:pPr>
+        <w:ind w:left="1440"/>
+      </w:pPr>
+      <w:r>
+        <w:t>name: Name of the data column</w:t>
+      </w:r>
+    </w:p>
+    <w:p>
+      <w:pPr>
+        <w:ind w:left="1440"/>
+      </w:pPr>
+    </w:p>
+    <w:p>
+      <w:pPr>
+        <w:ind w:left="1440"/>
+        <w:rPr>
+          <w:color w:val="C45911" w:themeColor="accent2" w:themeShade="BF"/>
+        </w:rPr>
+      </w:pPr>
+      <w:r>
+        <w:rPr>
+          <w:color w:val="C45911" w:themeColor="accent2" w:themeShade="BF"/>
+        </w:rPr>
+        <w:t>template&lt;typename T1, typename T2, typename V&gt;</w:t>
+      </w:r>
+    </w:p>
+    <w:p>
+      <w:pPr>
+        <w:ind w:left="1440"/>
+        <w:rPr>
+          <w:color w:val="C45911" w:themeColor="accent2" w:themeShade="BF"/>
+        </w:rPr>
+      </w:pPr>
+      <w:r>
+        <w:rPr>
+          <w:color w:val="C45911" w:themeColor="accent2" w:themeShade="BF"/>
+        </w:rPr>
+        <w:t>V &amp;&amp;visit (const char *name1, const char *name2, V &amp;&amp;visitor) const;</w:t>
+      </w:r>
+    </w:p>
+    <w:p>
+      <w:pPr>
+        <w:ind w:left="1440"/>
+      </w:pPr>
+      <w:r>
+        <w:t>It passes the values of each index and the two named columns to the functor visitor sequentially from beginning to end</w:t>
+      </w:r>
+    </w:p>
+    <w:p>
+      <w:pPr>
+        <w:ind w:left="1440"/>
+      </w:pPr>
+      <w:r>
+        <w:t>T1: Type of the first named column</w:t>
+      </w:r>
+    </w:p>
+    <w:p>
+      <w:pPr>
+        <w:ind w:left="1440"/>
+      </w:pPr>
+      <w:r>
+        <w:t>T2: Type of the second named column</w:t>
+      </w:r>
+    </w:p>
+    <w:p>
+      <w:pPr>
+        <w:ind w:left="1440"/>
+      </w:pPr>
+      <w:r>
+        <w:t>V: Type of the visitor functor</w:t>
+      </w:r>
+    </w:p>
+    <w:p>
+      <w:pPr>
+        <w:ind w:left="1440"/>
+      </w:pPr>
+      <w:r>
+        <w:t>name1: Name of the first data column</w:t>
+      </w:r>
+    </w:p>
+    <w:p>
+      <w:pPr>
+        <w:ind w:left="1440"/>
+      </w:pPr>
+      <w:r>
+        <w:t>name2: Name of the second data column</w:t>
+      </w:r>
+    </w:p>
+    <w:p>
+      <w:pPr>
+        <w:ind w:left="1440"/>
+      </w:pPr>
+    </w:p>
+    <w:p>
+      <w:pPr>
+        <w:ind w:left="1440"/>
+        <w:rPr>
+          <w:color w:val="C45911" w:themeColor="accent2" w:themeShade="BF"/>
+        </w:rPr>
+      </w:pPr>
+      <w:r>
+        <w:rPr>
+          <w:color w:val="C45911" w:themeColor="accent2" w:themeShade="BF"/>
+        </w:rPr>
+        <w:t>template&lt;typename T1, typename T2, typename T3, typename V&gt;</w:t>
+      </w:r>
+    </w:p>
+    <w:p>
+      <w:pPr>
+        <w:ind w:left="1440"/>
+        <w:rPr>
+          <w:color w:val="C45911" w:themeColor="accent2" w:themeShade="BF"/>
+        </w:rPr>
+      </w:pPr>
+      <w:r>
+        <w:rPr>
+          <w:color w:val="C45911" w:themeColor="accent2" w:themeShade="BF"/>
+        </w:rPr>
+        <w:t>V &amp;&amp;visit (const char *name1,</w:t>
+      </w:r>
+    </w:p>
+    <w:p>
+      <w:pPr>
+        <w:ind w:left="1440"/>
+        <w:rPr>
+          <w:color w:val="C45911" w:themeColor="accent2" w:themeShade="BF"/>
+        </w:rPr>
+      </w:pPr>
+      <w:r>
+        <w:rPr>
+          <w:color w:val="C45911" w:themeColor="accent2" w:themeShade="BF"/>
+        </w:rPr>
+        <w:t xml:space="preserve">                    const char *name2,</w:t>
+      </w:r>
+    </w:p>
+    <w:p>
+      <w:pPr>
+        <w:ind w:left="1440"/>
+        <w:rPr>
+          <w:color w:val="C45911" w:themeColor="accent2" w:themeShade="BF"/>
+        </w:rPr>
+      </w:pPr>
+      <w:r>
+        <w:rPr>
+          <w:color w:val="C45911" w:themeColor="accent2" w:themeShade="BF"/>
+        </w:rPr>
+        <w:t xml:space="preserve">                    const char *name3,</w:t>
+      </w:r>
+    </w:p>
+    <w:p>
+      <w:pPr>
+        <w:ind w:left="1440"/>
+        <w:rPr>
+          <w:color w:val="C45911" w:themeColor="accent2" w:themeShade="BF"/>
+        </w:rPr>
+      </w:pPr>
+      <w:r>
+        <w:rPr>
+          <w:color w:val="C45911" w:themeColor="accent2" w:themeShade="BF"/>
+        </w:rPr>
+        <w:t xml:space="preserve">                    V &amp;&amp;visitor) const;</w:t>
+      </w:r>
+    </w:p>
+    <w:p>
+      <w:pPr>
+        <w:ind w:left="1440"/>
+      </w:pPr>
+      <w:r>
+        <w:t>It passes the values of each index and the three named columns to the functor visitor sequentially from beginning to end</w:t>
+      </w:r>
+    </w:p>
+    <w:p>
+      <w:pPr>
+        <w:ind w:left="1440"/>
+      </w:pPr>
+      <w:r>
+        <w:t>T1: Type of the first named column</w:t>
+      </w:r>
+    </w:p>
+    <w:p>
+      <w:pPr>
+        <w:ind w:left="1440"/>
+      </w:pPr>
+      <w:r>
+        <w:t>T2: Type of the second named column</w:t>
+      </w:r>
+    </w:p>
+    <w:p>
+      <w:pPr>
+        <w:ind w:left="1440"/>
+      </w:pPr>
+      <w:r>
+        <w:t>T3: Type of the third named column</w:t>
+      </w:r>
+    </w:p>
+    <w:p>
+      <w:pPr>
+        <w:ind w:left="1440"/>
+      </w:pPr>
+      <w:r>
+        <w:t>V: Type of the visitor functor</w:t>
+      </w:r>
+    </w:p>
+    <w:p>
+      <w:pPr>
+        <w:ind w:left="1440"/>
+      </w:pPr>
+      <w:r>
+        <w:t>name1: Name of the first data column</w:t>
+      </w:r>
+    </w:p>
+    <w:p>
+      <w:pPr>
+        <w:ind w:left="1440"/>
+      </w:pPr>
+      <w:r>
+        <w:lastRenderedPageBreak/>
+        <w:t>name2: Name of the second data column</w:t>
+      </w:r>
+    </w:p>
+    <w:p>
+      <w:pPr>
+        <w:ind w:left="1440"/>
+      </w:pPr>
+      <w:r>
+        <w:t>name3: Name of the third data column</w:t>
+      </w:r>
+    </w:p>
+    <w:p>
+      <w:pPr>
+        <w:ind w:left="1440"/>
+      </w:pPr>
+    </w:p>
+    <w:p>
+      <w:pPr>
+        <w:ind w:left="1440"/>
+        <w:rPr>
+          <w:color w:val="C45911" w:themeColor="accent2" w:themeShade="BF"/>
+        </w:rPr>
+      </w:pPr>
+      <w:r>
+        <w:rPr>
+          <w:color w:val="C45911" w:themeColor="accent2" w:themeShade="BF"/>
+        </w:rPr>
+        <w:t>template&lt;typename T1, typename T2, typename T3, typename T4, typename V&gt;</w:t>
+      </w:r>
+    </w:p>
+    <w:p>
+      <w:pPr>
+        <w:ind w:left="1440"/>
+        <w:rPr>
+          <w:color w:val="C45911" w:themeColor="accent2" w:themeShade="BF"/>
+        </w:rPr>
+      </w:pPr>
+      <w:r>
+        <w:rPr>
+          <w:color w:val="C45911" w:themeColor="accent2" w:themeShade="BF"/>
+        </w:rPr>
+        <w:t>V &amp;&amp;visit (const char *name1,</w:t>
+      </w:r>
+    </w:p>
+    <w:p>
+      <w:pPr>
+        <w:ind w:left="1440"/>
+        <w:rPr>
+          <w:color w:val="C45911" w:themeColor="accent2" w:themeShade="BF"/>
+        </w:rPr>
+      </w:pPr>
+      <w:r>
+        <w:rPr>
+          <w:color w:val="C45911" w:themeColor="accent2" w:themeShade="BF"/>
+        </w:rPr>
+        <w:t xml:space="preserve">                    const char *name2,</w:t>
+      </w:r>
+    </w:p>
+    <w:p>
+      <w:pPr>
+        <w:ind w:left="1440"/>
+        <w:rPr>
+          <w:color w:val="C45911" w:themeColor="accent2" w:themeShade="BF"/>
+        </w:rPr>
+      </w:pPr>
+      <w:r>
+        <w:rPr>
+          <w:color w:val="C45911" w:themeColor="accent2" w:themeShade="BF"/>
+        </w:rPr>
+        <w:t xml:space="preserve">                    const char *name3,</w:t>
+      </w:r>
+    </w:p>
+    <w:p>
+      <w:pPr>
+        <w:ind w:left="1440"/>
+        <w:rPr>
+          <w:color w:val="C45911" w:themeColor="accent2" w:themeShade="BF"/>
+        </w:rPr>
+      </w:pPr>
+      <w:r>
+        <w:rPr>
+          <w:color w:val="C45911" w:themeColor="accent2" w:themeShade="BF"/>
+        </w:rPr>
+        <w:t xml:space="preserve">                    const char *name4,</w:t>
+      </w:r>
+    </w:p>
+    <w:p>
+      <w:pPr>
+        <w:ind w:left="1440"/>
+        <w:rPr>
+          <w:color w:val="C45911" w:themeColor="accent2" w:themeShade="BF"/>
+        </w:rPr>
+      </w:pPr>
+      <w:r>
+        <w:rPr>
+          <w:color w:val="C45911" w:themeColor="accent2" w:themeShade="BF"/>
+        </w:rPr>
+        <w:t xml:space="preserve">                    V &amp;&amp;visitor) const;</w:t>
+      </w:r>
+    </w:p>
+    <w:p>
+      <w:pPr>
+        <w:ind w:left="1440"/>
+      </w:pPr>
+      <w:r>
+        <w:t>It passes the values of each index and the four named columns to the functor visitor sequentially from beginning to end</w:t>
+      </w:r>
+    </w:p>
+    <w:p>
+      <w:pPr>
+        <w:ind w:left="1440"/>
+      </w:pPr>
+      <w:r>
+        <w:t>T1: Type of the first named column</w:t>
+      </w:r>
+    </w:p>
+    <w:p>
+      <w:pPr>
+        <w:ind w:left="1440"/>
+      </w:pPr>
+      <w:r>
+        <w:t>T2: Type of the second named column</w:t>
+      </w:r>
+    </w:p>
+    <w:p>
+      <w:pPr>
+        <w:ind w:left="1440"/>
+      </w:pPr>
+      <w:r>
+        <w:t>T3: Type of the third named column</w:t>
+      </w:r>
+    </w:p>
+    <w:p>
+      <w:pPr>
+        <w:ind w:left="1440"/>
+      </w:pPr>
+      <w:r>
+        <w:t>T4: Type of the forth named column</w:t>
+      </w:r>
+    </w:p>
+    <w:p>
+      <w:pPr>
+        <w:ind w:left="1440"/>
+      </w:pPr>
+      <w:r>
+        <w:t>V: Type of the visitor functor</w:t>
+      </w:r>
+    </w:p>
+    <w:p>
+      <w:pPr>
+        <w:ind w:left="1440"/>
+      </w:pPr>
+      <w:r>
+        <w:t>name1: Name of the first data column</w:t>
+      </w:r>
+    </w:p>
+    <w:p>
+      <w:pPr>
+        <w:ind w:left="1440"/>
+      </w:pPr>
+      <w:r>
+        <w:t>name2: Name of the second data column</w:t>
+      </w:r>
+    </w:p>
+    <w:p>
+      <w:pPr>
+        <w:ind w:left="1440"/>
+      </w:pPr>
+      <w:r>
+        <w:t>name3: Name of the third data column</w:t>
+      </w:r>
+    </w:p>
+    <w:p>
+      <w:pPr>
+        <w:ind w:left="1440"/>
+      </w:pPr>
+      <w:r>
+        <w:t>name4: Name of the forth data column</w:t>
+      </w:r>
+    </w:p>
+    <w:p>
+      <w:pPr>
+        <w:ind w:left="1440"/>
+      </w:pPr>
+    </w:p>
+    <w:p>
+      <w:pPr>
+        <w:ind w:left="1440"/>
+        <w:rPr>
+          <w:color w:val="C45911" w:themeColor="accent2" w:themeShade="BF"/>
+        </w:rPr>
+      </w:pPr>
+      <w:r>
+        <w:rPr>
+          <w:color w:val="C45911" w:themeColor="accent2" w:themeShade="BF"/>
+        </w:rPr>
+        <w:t>template&lt;typename T1,</w:t>
+      </w:r>
+      <w:r>
+        <w:rPr>
+          <w:color w:val="C45911" w:themeColor="accent2" w:themeShade="BF"/>
+        </w:rPr>
         <w:t xml:space="preserve"> </w:t>
       </w:r>
       <w:r>
-        <w:t>it will be over written.</w:t>
-      </w:r>
-    </w:p>
-    <w:p>
-      <w:pPr>
-        <w:ind w:left="1440"/>
-      </w:pPr>
-      <w:r>
-        <w:t>T: Type of data being moved</w:t>
-      </w:r>
-    </w:p>
-    <w:p>
-      <w:pPr>
-        <w:ind w:left="1440"/>
-      </w:pPr>
-      <w:r>
-        <w:t>name: Name of the column</w:t>
-      </w:r>
-    </w:p>
-    <w:p>
-      <w:pPr>
-        <w:ind w:left="1440"/>
-      </w:pPr>
-      <w:r>
-        <w:t>pad_with_nan: If true, it pads the data column with nan,</w:t>
-      </w:r>
-    </w:p>
-    <w:p>
-      <w:pPr>
-        <w:ind w:left="1440"/>
-      </w:pPr>
-      <w:r>
-        <w:t xml:space="preserve">                         if it is shorter than the index column.</w:t>
-      </w:r>
-    </w:p>
-    <w:p>
-      <w:pPr>
-        <w:ind w:left="1440"/>
-      </w:pPr>
-      <w:r>
-        <w:t>Returns number of items loaded</w:t>
-      </w:r>
-    </w:p>
-    <w:p>
-      <w:pPr>
-        <w:ind w:left="1440"/>
-      </w:pPr>
-    </w:p>
-    <w:p>
-      <w:pPr>
-        <w:ind w:left="1440"/>
-        <w:rPr>
-          <w:color w:val="C45911" w:themeColor="accent2" w:themeShade="BF"/>
-        </w:rPr>
-      </w:pPr>
-      <w:r>
-        <w:rPr>
-          <w:color w:val="C45911" w:themeColor="accent2" w:themeShade="BF"/>
-        </w:rPr>
-        <w:t>size_type append_index(const TimeStamp &amp;val);</w:t>
-      </w:r>
-    </w:p>
-    <w:p>
-      <w:pPr>
-        <w:ind w:left="1440"/>
-      </w:pPr>
-      <w:r>
-        <w:t>It appends val to the end of the index column.</w:t>
-      </w:r>
-    </w:p>
-    <w:p>
-      <w:pPr>
-        <w:ind w:left="1440"/>
-      </w:pPr>
-      <w:r>
-        <w:t>Returns number of items loaded</w:t>
-      </w:r>
-    </w:p>
-    <w:p>
-      <w:pPr>
-        <w:ind w:left="1440"/>
-      </w:pPr>
-    </w:p>
-    <w:p>
-      <w:pPr>
-        <w:ind w:left="1440"/>
-        <w:rPr>
-          <w:color w:val="C45911" w:themeColor="accent2" w:themeShade="BF"/>
-        </w:rPr>
-      </w:pPr>
-      <w:r>
-        <w:rPr>
-          <w:color w:val="C45911" w:themeColor="accent2" w:themeShade="BF"/>
-        </w:rPr>
-        <w:t>template&lt;typename T&gt;</w:t>
-      </w:r>
-    </w:p>
-    <w:p>
-      <w:pPr>
-        <w:ind w:left="1440"/>
-        <w:rPr>
-          <w:color w:val="C45911" w:themeColor="accent2" w:themeShade="BF"/>
-        </w:rPr>
-      </w:pPr>
-      <w:r>
-        <w:rPr>
-          <w:color w:val="C45911" w:themeColor="accent2" w:themeShade="BF"/>
-        </w:rPr>
-        <w:t>size_type append_column(const char *name,</w:t>
-      </w:r>
-    </w:p>
-    <w:p>
-      <w:pPr>
-        <w:ind w:left="1440"/>
-        <w:rPr>
-          <w:color w:val="C45911" w:themeColor="accent2" w:themeShade="BF"/>
-        </w:rPr>
-      </w:pPr>
-      <w:r>
-        <w:rPr>
-          <w:color w:val="C45911" w:themeColor="accent2" w:themeShade="BF"/>
-        </w:rPr>
-        <w:t xml:space="preserve">                                           const T &amp;val,</w:t>
-      </w:r>
-    </w:p>
-    <w:p>
-      <w:pPr>
-        <w:ind w:left="1440"/>
-        <w:rPr>
-          <w:color w:val="C45911" w:themeColor="accent2" w:themeShade="BF"/>
-        </w:rPr>
-      </w:pPr>
-      <w:r>
-        <w:rPr>
-          <w:color w:val="C45911" w:themeColor="accent2" w:themeShade="BF"/>
-        </w:rPr>
-        <w:t xml:space="preserve">                                           bool pad_with_nan = true);</w:t>
-      </w:r>
-    </w:p>
-    <w:p>
-      <w:pPr>
-        <w:ind w:left="1440"/>
-      </w:pPr>
-      <w:r>
-        <w:t>It appends val to the end of the named data column.</w:t>
-      </w:r>
-      <w:r>
+        <w:rPr>
+          <w:color w:val="C45911" w:themeColor="accent2" w:themeShade="BF"/>
+        </w:rPr>
+        <w:t>typename T2,</w:t>
+      </w:r>
+      <w:r>
+        <w:rPr>
+          <w:color w:val="C45911" w:themeColor="accent2" w:themeShade="BF"/>
+        </w:rPr>
         <w:t xml:space="preserve"> </w:t>
       </w:r>
       <w:r>
-        <w:t>If data column doesn't exist, it throws an exception.</w:t>
-      </w:r>
-    </w:p>
-    <w:p>
-      <w:pPr>
-        <w:ind w:left="1440"/>
-      </w:pPr>
-      <w:r>
-        <w:t>T: Type of the named data column</w:t>
-      </w:r>
-    </w:p>
-    <w:p>
-      <w:pPr>
-        <w:ind w:left="1440"/>
-      </w:pPr>
-      <w:r>
-        <w:t>name: Name of the column</w:t>
-      </w:r>
-    </w:p>
-    <w:p>
-      <w:pPr>
-        <w:ind w:left="1440"/>
-      </w:pPr>
-      <w:r>
-        <w:t>pad_with_nan: If true, it pads the data column with nan,</w:t>
-      </w:r>
-    </w:p>
-    <w:p>
-      <w:pPr>
-        <w:ind w:left="1440"/>
-      </w:pPr>
-      <w:r>
-        <w:t xml:space="preserve">                         if it is shorter than the index column.</w:t>
-      </w:r>
-    </w:p>
-    <w:p>
-      <w:pPr>
-        <w:ind w:left="1440"/>
-      </w:pPr>
-      <w:r>
-        <w:t>Returns number of items loaded</w:t>
-      </w:r>
-    </w:p>
-    <w:p>
-      <w:pPr>
-        <w:ind w:left="1440"/>
-      </w:pPr>
-    </w:p>
-    <w:p>
-      <w:pPr>
-        <w:ind w:left="1440"/>
-        <w:rPr>
-          <w:color w:val="C45911" w:themeColor="accent2" w:themeShade="BF"/>
-        </w:rPr>
-      </w:pPr>
-      <w:r>
-        <w:rPr>
-          <w:color w:val="C45911" w:themeColor="accent2" w:themeShade="BF"/>
-        </w:rPr>
-        <w:t>template&lt;typename ITR&gt;</w:t>
-      </w:r>
-    </w:p>
-    <w:p>
-      <w:pPr>
-        <w:ind w:left="1440"/>
-        <w:rPr>
-          <w:color w:val="C45911" w:themeColor="accent2" w:themeShade="BF"/>
-        </w:rPr>
-      </w:pPr>
-      <w:r>
-        <w:rPr>
-          <w:color w:val="C45911" w:themeColor="accent2" w:themeShade="BF"/>
-        </w:rPr>
-        <w:t>size_type append_index(const ITR &amp;begin, const ITR &amp;end);</w:t>
-      </w:r>
-    </w:p>
-    <w:p>
-      <w:pPr>
-        <w:ind w:left="1440"/>
-      </w:pPr>
-      <w:r>
-        <w:t>It appends the range begin to end to the end of the index column</w:t>
-      </w:r>
-    </w:p>
-    <w:p>
-      <w:pPr>
-        <w:ind w:left="1440"/>
-      </w:pPr>
-      <w:r>
-        <w:t>ITR: Type of the iterator</w:t>
-      </w:r>
-    </w:p>
-    <w:p>
-      <w:pPr>
-        <w:ind w:left="1440"/>
-      </w:pPr>
-      <w:r>
-        <w:t>Returns number of items loaded</w:t>
-      </w:r>
-    </w:p>
-    <w:p>
-      <w:pPr>
-        <w:ind w:left="1440"/>
-      </w:pPr>
-    </w:p>
-    <w:p>
-      <w:pPr>
-        <w:ind w:left="1440"/>
-        <w:rPr>
-          <w:color w:val="C45911" w:themeColor="accent2" w:themeShade="BF"/>
-        </w:rPr>
-      </w:pPr>
-      <w:r>
-        <w:rPr>
-          <w:color w:val="C45911" w:themeColor="accent2" w:themeShade="BF"/>
-        </w:rPr>
-        <w:t>template&lt;typename T, typename ITR&gt;</w:t>
-      </w:r>
-    </w:p>
-    <w:p>
-      <w:pPr>
-        <w:ind w:left="1440"/>
-        <w:rPr>
-          <w:color w:val="C45911" w:themeColor="accent2" w:themeShade="BF"/>
-        </w:rPr>
-      </w:pPr>
-      <w:r>
-        <w:rPr>
-          <w:color w:val="C45911" w:themeColor="accent2" w:themeShade="BF"/>
-        </w:rPr>
-        <w:t>size_type append_column(const char *name,</w:t>
-      </w:r>
-    </w:p>
-    <w:p>
-      <w:pPr>
-        <w:ind w:left="1440"/>
-        <w:rPr>
-          <w:color w:val="C45911" w:themeColor="accent2" w:themeShade="BF"/>
-        </w:rPr>
-      </w:pPr>
-      <w:r>
-        <w:rPr>
-          <w:color w:val="C45911" w:themeColor="accent2" w:themeShade="BF"/>
-        </w:rPr>
-        <w:t xml:space="preserve">                                           const ITR &amp;begin,</w:t>
-      </w:r>
-    </w:p>
-    <w:p>
-      <w:pPr>
-        <w:ind w:left="1440"/>
-        <w:rPr>
-          <w:color w:val="C45911" w:themeColor="accent2" w:themeShade="BF"/>
-        </w:rPr>
-      </w:pPr>
-      <w:r>
-        <w:rPr>
-          <w:color w:val="C45911" w:themeColor="accent2" w:themeShade="BF"/>
-        </w:rPr>
-        <w:t xml:space="preserve">                                           const ITR &amp;end,</w:t>
-      </w:r>
-    </w:p>
-    <w:p>
-      <w:pPr>
-        <w:ind w:left="1440"/>
-      </w:pPr>
-      <w:r>
-        <w:rPr>
-          <w:color w:val="C45911" w:themeColor="accent2" w:themeShade="BF"/>
-        </w:rPr>
-        <w:t xml:space="preserve">                                           bool pad_with_nan = true);</w:t>
-      </w:r>
-    </w:p>
-    <w:p>
-      <w:pPr>
-        <w:ind w:left="1440"/>
-      </w:pPr>
-      <w:r>
-        <w:t>It appends the range begin to end to the end of the named data column.</w:t>
-      </w:r>
-      <w:r>
+        <w:rPr>
+          <w:color w:val="C45911" w:themeColor="accent2" w:themeShade="BF"/>
+        </w:rPr>
+        <w:t>typename T3,</w:t>
+      </w:r>
+      <w:r>
+        <w:rPr>
+          <w:color w:val="C45911" w:themeColor="accent2" w:themeShade="BF"/>
+        </w:rPr>
         <w:t xml:space="preserve"> </w:t>
       </w:r>
       <w:r>
-        <w:t>If data column doesn't exist, it throws an exception.</w:t>
-      </w:r>
-    </w:p>
-    <w:p>
-      <w:pPr>
-        <w:ind w:left="1440"/>
-      </w:pPr>
-      <w:r>
-        <w:t>T: Type of the named data column</w:t>
-      </w:r>
-    </w:p>
-    <w:p>
-      <w:pPr>
-        <w:ind w:left="1440"/>
-      </w:pPr>
-      <w:r>
-        <w:t>ITR: Type of the iterator</w:t>
-      </w:r>
-    </w:p>
-    <w:p>
-      <w:pPr>
-        <w:ind w:left="1440"/>
-      </w:pPr>
-      <w:r>
-        <w:t>name: Name of the column</w:t>
+        <w:rPr>
+          <w:color w:val="C45911" w:themeColor="accent2" w:themeShade="BF"/>
+        </w:rPr>
+        <w:t>typename T4,</w:t>
+      </w:r>
+      <w:r>
+        <w:rPr>
+          <w:color w:val="C45911" w:themeColor="accent2" w:themeShade="BF"/>
+        </w:rPr>
+        <w:t xml:space="preserve"> </w:t>
+      </w:r>
+      <w:r>
+        <w:rPr>
+          <w:color w:val="C45911" w:themeColor="accent2" w:themeShade="BF"/>
+        </w:rPr>
+        <w:t>typename T5,</w:t>
+      </w:r>
+    </w:p>
+    <w:p>
+      <w:pPr>
+        <w:ind w:left="1440"/>
+        <w:rPr>
+          <w:color w:val="C45911" w:themeColor="accent2" w:themeShade="BF"/>
+        </w:rPr>
+      </w:pPr>
+      <w:r>
+        <w:rPr>
+          <w:color w:val="C45911" w:themeColor="accent2" w:themeShade="BF"/>
+        </w:rPr>
+        <w:t xml:space="preserve">                typename V&gt;</w:t>
+      </w:r>
+    </w:p>
+    <w:p>
+      <w:pPr>
+        <w:ind w:left="1440"/>
+        <w:rPr>
+          <w:color w:val="C45911" w:themeColor="accent2" w:themeShade="BF"/>
+        </w:rPr>
+      </w:pPr>
+      <w:r>
+        <w:rPr>
+          <w:color w:val="C45911" w:themeColor="accent2" w:themeShade="BF"/>
+        </w:rPr>
+        <w:t>V &amp;&amp;visit (const char *name1,</w:t>
+      </w:r>
+    </w:p>
+    <w:p>
+      <w:pPr>
+        <w:ind w:left="1440"/>
+        <w:rPr>
+          <w:color w:val="C45911" w:themeColor="accent2" w:themeShade="BF"/>
+        </w:rPr>
+      </w:pPr>
+      <w:r>
+        <w:rPr>
+          <w:color w:val="C45911" w:themeColor="accent2" w:themeShade="BF"/>
+        </w:rPr>
+        <w:t xml:space="preserve">                   const char *name2,</w:t>
+      </w:r>
+    </w:p>
+    <w:p>
+      <w:pPr>
+        <w:ind w:left="1440"/>
+        <w:rPr>
+          <w:color w:val="C45911" w:themeColor="accent2" w:themeShade="BF"/>
+        </w:rPr>
+      </w:pPr>
+      <w:r>
+        <w:rPr>
+          <w:color w:val="C45911" w:themeColor="accent2" w:themeShade="BF"/>
+        </w:rPr>
+        <w:t xml:space="preserve">                   const char *name3,</w:t>
+      </w:r>
+    </w:p>
+    <w:p>
+      <w:pPr>
+        <w:ind w:left="1440"/>
+        <w:rPr>
+          <w:color w:val="C45911" w:themeColor="accent2" w:themeShade="BF"/>
+        </w:rPr>
+      </w:pPr>
+      <w:r>
+        <w:rPr>
+          <w:color w:val="C45911" w:themeColor="accent2" w:themeShade="BF"/>
+        </w:rPr>
+        <w:t xml:space="preserve">                   const char *name4,</w:t>
+      </w:r>
+    </w:p>
+    <w:p>
+      <w:pPr>
+        <w:ind w:left="1440"/>
+        <w:rPr>
+          <w:color w:val="C45911" w:themeColor="accent2" w:themeShade="BF"/>
+        </w:rPr>
+      </w:pPr>
+      <w:r>
+        <w:rPr>
+          <w:color w:val="C45911" w:themeColor="accent2" w:themeShade="BF"/>
+        </w:rPr>
+        <w:t xml:space="preserve">                   const char *name5,</w:t>
+      </w:r>
+    </w:p>
+    <w:p>
+      <w:pPr>
+        <w:ind w:left="1440"/>
+        <w:rPr>
+          <w:color w:val="C45911" w:themeColor="accent2" w:themeShade="BF"/>
+        </w:rPr>
+      </w:pPr>
+      <w:r>
+        <w:rPr>
+          <w:color w:val="C45911" w:themeColor="accent2" w:themeShade="BF"/>
+        </w:rPr>
+        <w:t xml:space="preserve">                   V &amp;&amp;visitor) const;</w:t>
+      </w:r>
+    </w:p>
+    <w:p>
+      <w:pPr>
+        <w:ind w:left="1440"/>
+      </w:pPr>
+      <w:r>
+        <w:t>It passes the values of each index and the five named columns to the functor visitor sequentially from beginning to end</w:t>
+      </w:r>
+    </w:p>
+    <w:p>
+      <w:pPr>
+        <w:ind w:left="1440"/>
+      </w:pPr>
+      <w:r>
+        <w:t>T1: Type of the first named column</w:t>
+      </w:r>
+    </w:p>
+    <w:p>
+      <w:pPr>
+        <w:ind w:left="1440"/>
+      </w:pPr>
+      <w:r>
+        <w:t>T2: Type of the second named column</w:t>
+      </w:r>
+    </w:p>
+    <w:p>
+      <w:pPr>
+        <w:ind w:left="1440"/>
+      </w:pPr>
+      <w:r>
+        <w:t>T3: Type of the third named column</w:t>
+      </w:r>
+    </w:p>
+    <w:p>
+      <w:pPr>
+        <w:ind w:left="1440"/>
+      </w:pPr>
+      <w:r>
+        <w:t>T4: Type of the forth named column</w:t>
+      </w:r>
+    </w:p>
+    <w:p>
+      <w:pPr>
+        <w:ind w:left="1440"/>
+      </w:pPr>
+      <w:r>
+        <w:t>T5: Type of the fifth named column</w:t>
+      </w:r>
+    </w:p>
+    <w:p>
+      <w:pPr>
+        <w:ind w:left="1440"/>
+      </w:pPr>
+      <w:r>
+        <w:t>V: Type of the visitor functor</w:t>
+      </w:r>
+    </w:p>
+    <w:p>
+      <w:pPr>
+        <w:ind w:left="1440"/>
+      </w:pPr>
+      <w:r>
+        <w:t>name1: Name of the first data column</w:t>
+      </w:r>
+    </w:p>
+    <w:p>
+      <w:pPr>
+        <w:ind w:left="1440"/>
+      </w:pPr>
+      <w:r>
+        <w:t>name2: Name of the second data column</w:t>
+      </w:r>
+    </w:p>
+    <w:p>
+      <w:pPr>
+        <w:ind w:left="1440"/>
+      </w:pPr>
+      <w:r>
+        <w:t>name3: Name of the third data column</w:t>
+      </w:r>
+    </w:p>
+    <w:p>
+      <w:pPr>
+        <w:ind w:left="1440"/>
+      </w:pPr>
+      <w:r>
+        <w:t>name4: Name of the forth data column</w:t>
+      </w:r>
+    </w:p>
+    <w:p>
+      <w:pPr>
+        <w:ind w:left="1440"/>
+      </w:pPr>
+      <w:r>
+        <w:t>name5: Name of the fifth data column</w:t>
+      </w:r>
+    </w:p>
+    <w:p>
+      <w:pPr>
+        <w:ind w:left="1440"/>
+      </w:pPr>
+    </w:p>
+    <w:p>
+      <w:pPr>
+        <w:ind w:left="1440"/>
+      </w:pPr>
+    </w:p>
+    <w:p>
+      <w:pPr>
+        <w:ind w:left="1440"/>
+        <w:rPr>
+          <w:color w:val="C45911" w:themeColor="accent2" w:themeShade="BF"/>
+        </w:rPr>
+      </w:pPr>
+      <w:r>
+        <w:rPr>
+          <w:color w:val="C45911" w:themeColor="accent2" w:themeShade="BF"/>
+        </w:rPr>
+        <w:t>template&lt;typename ... types&gt;</w:t>
+      </w:r>
+    </w:p>
+    <w:p>
+      <w:pPr>
+        <w:ind w:left="1440"/>
+        <w:rPr>
+          <w:color w:val="C45911" w:themeColor="accent2" w:themeShade="BF"/>
+        </w:rPr>
+      </w:pPr>
+      <w:r>
+        <w:rPr>
+          <w:color w:val="C45911" w:themeColor="accent2" w:themeShade="BF"/>
+        </w:rPr>
+        <w:t>bool is_equal (const DataFrame &amp;rhs) const;</w:t>
       </w:r>
     </w:p>
     <w:p>
@@ -3477,147 +6084,7 @@
       </w:pPr>
       <w:r>
         <w:lastRenderedPageBreak/>
-        <w:t>pad_with_nan: If true, it pads the data column with nan,</w:t>
-      </w:r>
-    </w:p>
-    <w:p>
-      <w:pPr>
-        <w:ind w:left="1440"/>
-      </w:pPr>
-      <w:r>
-        <w:t xml:space="preserve">                         if it is shorter than the index column.</w:t>
-      </w:r>
-    </w:p>
-    <w:p>
-      <w:pPr>
-        <w:ind w:left="1440"/>
-      </w:pPr>
-      <w:r>
-        <w:t>Returns number of items loaded</w:t>
-      </w:r>
-    </w:p>
-    <w:p>
-      <w:pPr>
-        <w:ind w:left="1440"/>
-      </w:pPr>
-    </w:p>
-    <w:p>
-      <w:pPr>
-        <w:ind w:left="1440"/>
-        <w:rPr>
-          <w:color w:val="C45911" w:themeColor="accent2" w:themeShade="BF"/>
-        </w:rPr>
-      </w:pPr>
-      <w:r>
-        <w:rPr>
-          <w:color w:val="C45911" w:themeColor="accent2" w:themeShade="BF"/>
-        </w:rPr>
-        <w:t>template&lt;typename ... types&gt;</w:t>
-      </w:r>
-    </w:p>
-    <w:p>
-      <w:pPr>
-        <w:ind w:left="1440"/>
-        <w:rPr>
-          <w:color w:val="C45911" w:themeColor="accent2" w:themeShade="BF"/>
-        </w:rPr>
-      </w:pPr>
-      <w:r>
-        <w:rPr>
-          <w:color w:val="C45911" w:themeColor="accent2" w:themeShade="BF"/>
-        </w:rPr>
-        <w:t>void make_consistent ();</w:t>
-      </w:r>
-    </w:p>
-    <w:p>
-      <w:pPr>
-        <w:ind w:left="1440"/>
-      </w:pPr>
-      <w:r>
-        <w:t>Make all data columns the same length as the index.</w:t>
-      </w:r>
-      <w:r>
-        <w:t xml:space="preserve"> </w:t>
-      </w:r>
-      <w:r>
-        <w:t>If any data column is shorter than the index column, it will be padded by nan.</w:t>
-      </w:r>
-    </w:p>
-    <w:p>
-      <w:pPr>
-        <w:ind w:left="1440"/>
-      </w:pPr>
-      <w:r>
-        <w:t>This is also called by sort(), before sorting</w:t>
-      </w:r>
-    </w:p>
-    <w:p>
-      <w:pPr>
-        <w:ind w:left="1440"/>
-      </w:pPr>
-    </w:p>
-    <w:p>
-      <w:pPr>
-        <w:ind w:left="1440"/>
-        <w:rPr>
-          <w:color w:val="C45911" w:themeColor="accent2" w:themeShade="BF"/>
-        </w:rPr>
-      </w:pPr>
-      <w:r>
-        <w:rPr>
-          <w:color w:val="C45911" w:themeColor="accent2" w:themeShade="BF"/>
-        </w:rPr>
-        <w:t>template&lt;typename T, typename ... types&gt;</w:t>
-      </w:r>
-    </w:p>
-    <w:p>
-      <w:pPr>
-        <w:ind w:left="1440"/>
-        <w:rPr>
-          <w:color w:val="C45911" w:themeColor="accent2" w:themeShade="BF"/>
-        </w:rPr>
-      </w:pPr>
-      <w:r>
-        <w:rPr>
-          <w:color w:val="C45911" w:themeColor="accent2" w:themeShade="BF"/>
-        </w:rPr>
-        <w:t>void sort(const char *by_name = nullptr);</w:t>
-      </w:r>
-    </w:p>
-    <w:p>
-      <w:pPr>
-        <w:ind w:left="1440"/>
-      </w:pPr>
-      <w:r>
-        <w:t>Sort the DataFrame by the named column. By default, it sorts by index (i.e. by_name == nullptr).</w:t>
-      </w:r>
-      <w:r>
-        <w:t xml:space="preserve"> </w:t>
-      </w:r>
-      <w:r>
-        <w:t>Sort first calls make_consistent() that may add nan values to data columns.</w:t>
-      </w:r>
-      <w:r>
-        <w:t xml:space="preserve"> </w:t>
-      </w:r>
-      <w:r>
-        <w:t>nan values make sorting nondeterministic.</w:t>
-      </w:r>
-    </w:p>
-    <w:p>
-      <w:pPr>
-        <w:ind w:left="1440"/>
-      </w:pPr>
-      <w:r>
-        <w:t>T: Type of the by_name column. You always of the specify this type,</w:t>
-      </w:r>
-    </w:p>
-    <w:p>
-      <w:pPr>
-        <w:ind w:left="1440"/>
-      </w:pPr>
-      <w:r>
-        <w:t xml:space="preserve">     even if it is being sorted to the default index</w:t>
+        <w:t>It compares self with rhs. If both have the same indices, same number of columns, same names for each column, and all columns are equal, then it returns true. Otherwise it returns false</w:t>
       </w:r>
     </w:p>
     <w:p>
@@ -3634,2100 +6101,6 @@
       </w:pPr>
       <w:r>
         <w:t xml:space="preserve">          A type should be specified in the list only once.</w:t>
-      </w:r>
-    </w:p>
-    <w:p>
-      <w:pPr>
-        <w:ind w:left="1440"/>
-      </w:pPr>
-    </w:p>
-    <w:p>
-      <w:pPr>
-        <w:ind w:left="1440"/>
-        <w:rPr>
-          <w:color w:val="C45911" w:themeColor="accent2" w:themeShade="BF"/>
-        </w:rPr>
-      </w:pPr>
-      <w:r>
-        <w:rPr>
-          <w:color w:val="C45911" w:themeColor="accent2" w:themeShade="BF"/>
-        </w:rPr>
-        <w:t>template&lt;typename T, typename ... types&gt;</w:t>
-      </w:r>
-    </w:p>
-    <w:p>
-      <w:pPr>
-        <w:ind w:left="1440"/>
-        <w:rPr>
-          <w:color w:val="C45911" w:themeColor="accent2" w:themeShade="BF"/>
-        </w:rPr>
-      </w:pPr>
-      <w:r>
-        <w:rPr>
-          <w:color w:val="C45911" w:themeColor="accent2" w:themeShade="BF"/>
-        </w:rPr>
-        <w:t>std::future&lt;void&gt; sort_async (const char *by_name = nullptr);</w:t>
-      </w:r>
-    </w:p>
-    <w:p>
-      <w:pPr>
-        <w:ind w:left="1440"/>
-      </w:pPr>
-      <w:r>
-        <w:t>Same as sort() above, but executed asynchronously</w:t>
-      </w:r>
-    </w:p>
-    <w:p>
-      <w:pPr>
-        <w:ind w:left="1440"/>
-      </w:pPr>
-    </w:p>
-    <w:p>
-      <w:pPr>
-        <w:ind w:left="1440"/>
-        <w:rPr>
-          <w:color w:val="C45911" w:themeColor="accent2" w:themeShade="BF"/>
-        </w:rPr>
-      </w:pPr>
-      <w:r>
-        <w:rPr>
-          <w:color w:val="C45911" w:themeColor="accent2" w:themeShade="BF"/>
-        </w:rPr>
-        <w:t>template&lt;typename F, typename T, typename ... types&gt;</w:t>
-      </w:r>
-    </w:p>
-    <w:p>
-      <w:pPr>
-        <w:ind w:left="1440"/>
-        <w:rPr>
-          <w:color w:val="C45911" w:themeColor="accent2" w:themeShade="BF"/>
-        </w:rPr>
-      </w:pPr>
-      <w:r>
-        <w:rPr>
-          <w:color w:val="C45911" w:themeColor="accent2" w:themeShade="BF"/>
-        </w:rPr>
-        <w:t>DataFrame groupby (F &amp;&amp;func,</w:t>
-      </w:r>
-    </w:p>
-    <w:p>
-      <w:pPr>
-        <w:ind w:left="1440"/>
-        <w:rPr>
-          <w:color w:val="C45911" w:themeColor="accent2" w:themeShade="BF"/>
-        </w:rPr>
-      </w:pPr>
-      <w:r>
-        <w:rPr>
-          <w:color w:val="C45911" w:themeColor="accent2" w:themeShade="BF"/>
-        </w:rPr>
-        <w:t xml:space="preserve">                                 const char *gb_col_name = nullptr,</w:t>
-      </w:r>
-    </w:p>
-    <w:p>
-      <w:pPr>
-        <w:ind w:left="1440"/>
-        <w:rPr>
-          <w:color w:val="C45911" w:themeColor="accent2" w:themeShade="BF"/>
-        </w:rPr>
-      </w:pPr>
-      <w:r>
-        <w:rPr>
-          <w:color w:val="C45911" w:themeColor="accent2" w:themeShade="BF"/>
-        </w:rPr>
-        <w:t xml:space="preserve">                                 </w:t>
-      </w:r>
-      <w:r>
-        <w:rPr>
-          <w:color w:val="C45911" w:themeColor="accent2" w:themeShade="BF"/>
-        </w:rPr>
-        <w:t>sort_state already_sorted = sort_state::not_sorted)</w:t>
-      </w:r>
-      <w:r>
-        <w:rPr>
-          <w:color w:val="C45911" w:themeColor="accent2" w:themeShade="BF"/>
-        </w:rPr>
-        <w:t xml:space="preserve"> </w:t>
-      </w:r>
-      <w:r>
-        <w:rPr>
-          <w:color w:val="C45911" w:themeColor="accent2" w:themeShade="BF"/>
-        </w:rPr>
-        <w:t>const;</w:t>
-      </w:r>
-    </w:p>
-    <w:p>
-      <w:pPr>
-        <w:ind w:left="1440"/>
-      </w:pPr>
-      <w:r>
-        <w:t>Groupby copies the DataFrame into a temp DataFrame and sorts the temp df by gb_col_name before performing groupby. If gb_col_name is null, it groups by index.</w:t>
-      </w:r>
-    </w:p>
-    <w:p>
-      <w:pPr>
-        <w:ind w:left="1440"/>
-      </w:pPr>
-      <w:r>
-        <w:t>F: type functor to be applied to columns to group by</w:t>
-      </w:r>
-    </w:p>
-    <w:p>
-      <w:pPr>
-        <w:ind w:left="1440"/>
-      </w:pPr>
-      <w:r>
-        <w:t>T: type of the groupby column. In case if index, it is type of index</w:t>
-      </w:r>
-    </w:p>
-    <w:p>
-      <w:pPr>
-        <w:ind w:left="1440"/>
-      </w:pPr>
-      <w:r>
-        <w:t xml:space="preserve">    types: List of the types of all data columns.</w:t>
-      </w:r>
-    </w:p>
-    <w:p>
-      <w:pPr>
-        <w:ind w:left="1440"/>
-      </w:pPr>
-      <w:r>
-        <w:t xml:space="preserve">    A type should be specified in the list only once.</w:t>
-      </w:r>
-    </w:p>
-    <w:p>
-      <w:pPr>
-        <w:ind w:left="1440"/>
-      </w:pPr>
-      <w:r>
-        <w:t>func: The functor to do the groupby. Specs for the functor is</w:t>
-      </w:r>
-    </w:p>
-    <w:p>
-      <w:pPr>
-        <w:ind w:left="1440"/>
-      </w:pPr>
-      <w:r>
-        <w:t xml:space="preserve">         in a separate doc.</w:t>
-      </w:r>
-    </w:p>
-    <w:p>
-      <w:pPr>
-        <w:ind w:left="1440"/>
-      </w:pPr>
-      <w:r>
-        <w:t>already_sorted: If the DataFrame is already sorted by gb_col_name,</w:t>
-      </w:r>
-    </w:p>
-    <w:p>
-      <w:pPr>
-        <w:ind w:left="1440"/>
-      </w:pPr>
-      <w:r>
-        <w:t xml:space="preserve">                         this will save the expensive sort operation</w:t>
-      </w:r>
-    </w:p>
-    <w:p>
-      <w:pPr>
-        <w:ind w:left="1440"/>
-      </w:pPr>
-    </w:p>
-    <w:p>
-      <w:pPr>
-        <w:ind w:left="1440"/>
-        <w:rPr>
-          <w:color w:val="C45911" w:themeColor="accent2" w:themeShade="BF"/>
-        </w:rPr>
-      </w:pPr>
-      <w:r>
-        <w:rPr>
-          <w:color w:val="C45911" w:themeColor="accent2" w:themeShade="BF"/>
-        </w:rPr>
-        <w:t>std::future&lt;DataFrame&gt;</w:t>
-      </w:r>
-    </w:p>
-    <w:p>
-      <w:pPr>
-        <w:ind w:left="1440"/>
-        <w:rPr>
-          <w:color w:val="C45911" w:themeColor="accent2" w:themeShade="BF"/>
-        </w:rPr>
-      </w:pPr>
-      <w:r>
-        <w:rPr>
-          <w:color w:val="C45911" w:themeColor="accent2" w:themeShade="BF"/>
-        </w:rPr>
-        <w:t>groupby_async (F &amp;&amp;func,</w:t>
-      </w:r>
-    </w:p>
-    <w:p>
-      <w:pPr>
-        <w:ind w:left="1440"/>
-        <w:rPr>
-          <w:color w:val="C45911" w:themeColor="accent2" w:themeShade="BF"/>
-        </w:rPr>
-      </w:pPr>
-      <w:r>
-        <w:rPr>
-          <w:color w:val="C45911" w:themeColor="accent2" w:themeShade="BF"/>
-        </w:rPr>
-        <w:t xml:space="preserve">                          const char *gb_col_name = nullptr,</w:t>
-      </w:r>
-    </w:p>
-    <w:p>
-      <w:pPr>
-        <w:ind w:left="1440"/>
-        <w:rPr>
-          <w:color w:val="C45911" w:themeColor="accent2" w:themeShade="BF"/>
-        </w:rPr>
-      </w:pPr>
-      <w:r>
-        <w:rPr>
-          <w:color w:val="C45911" w:themeColor="accent2" w:themeShade="BF"/>
-        </w:rPr>
-        <w:t xml:space="preserve">                          </w:t>
-      </w:r>
-      <w:r>
-        <w:rPr>
-          <w:color w:val="C45911" w:themeColor="accent2" w:themeShade="BF"/>
-        </w:rPr>
-        <w:t>sort_state already_sorted = sort_state::not_sorted)</w:t>
-      </w:r>
-      <w:r>
-        <w:rPr>
-          <w:color w:val="C45911" w:themeColor="accent2" w:themeShade="BF"/>
-        </w:rPr>
-        <w:t xml:space="preserve"> const;</w:t>
-      </w:r>
-    </w:p>
-    <w:p>
-      <w:pPr>
-        <w:ind w:left="1440"/>
-      </w:pPr>
-      <w:r>
-        <w:t>Same as groupby() above, but executed asynchronously</w:t>
-      </w:r>
-    </w:p>
-    <w:p>
-      <w:pPr>
-        <w:ind w:left="1440"/>
-      </w:pPr>
-    </w:p>
-    <w:p>
-      <w:pPr>
-        <w:ind w:left="1440"/>
-        <w:rPr>
-          <w:color w:val="C45911" w:themeColor="accent2" w:themeShade="BF"/>
-        </w:rPr>
-      </w:pPr>
-      <w:r>
-        <w:rPr>
-          <w:color w:val="C45911" w:themeColor="accent2" w:themeShade="BF"/>
-        </w:rPr>
-        <w:lastRenderedPageBreak/>
-        <w:t>template&lt;typename F, typename ... types&gt;</w:t>
-      </w:r>
-    </w:p>
-    <w:p>
-      <w:pPr>
-        <w:ind w:left="1440"/>
-        <w:rPr>
-          <w:color w:val="C45911" w:themeColor="accent2" w:themeShade="BF"/>
-        </w:rPr>
-      </w:pPr>
-      <w:r>
-        <w:rPr>
-          <w:color w:val="C45911" w:themeColor="accent2" w:themeShade="BF"/>
-        </w:rPr>
-        <w:t>DataFrame bucketize (F &amp;&amp;func, const TimeStamp &amp;bucket_interval) const;</w:t>
-      </w:r>
-    </w:p>
-    <w:p>
-      <w:pPr>
-        <w:ind w:left="1440"/>
-      </w:pPr>
-      <w:r>
-        <w:t>It bucketizes the data and index into bucket_interval's, based on index values and calls the functor for each bucket. The result of each bucket will be stored in a new DataFrame with same shape and returned. Every data bucket is guaranteed to be as wide as bucket_interval. This mean some data items at the end may not be included in the new bucketized DataFrame. The index of each bucket will be the last index in the original DataFrame that is less than bucket_interval away from the previous bucket</w:t>
-      </w:r>
-    </w:p>
-    <w:p>
-      <w:pPr>
-        <w:ind w:left="1440"/>
-      </w:pPr>
-    </w:p>
-    <w:p>
-      <w:pPr>
-        <w:ind w:left="1440"/>
-      </w:pPr>
-      <w:r>
-        <w:t>NOTE: The DataFrame must already be sorted by index.</w:t>
-      </w:r>
-    </w:p>
-    <w:p>
-      <w:pPr>
-        <w:ind w:left="1440"/>
-      </w:pPr>
-    </w:p>
-    <w:p>
-      <w:pPr>
-        <w:ind w:left="1440"/>
-      </w:pPr>
-      <w:r>
-        <w:t>F: type functor to be applied to columns to bucketize</w:t>
-      </w:r>
-    </w:p>
-    <w:p>
-      <w:pPr>
-        <w:ind w:left="1440"/>
-      </w:pPr>
-      <w:r>
-        <w:t>types: List of the types of all data columns.</w:t>
-      </w:r>
-    </w:p>
-    <w:p>
-      <w:pPr>
-        <w:ind w:left="1440"/>
-      </w:pPr>
-      <w:r>
-        <w:t xml:space="preserve">          A type should be specified in the list only once.</w:t>
-      </w:r>
-    </w:p>
-    <w:p>
-      <w:pPr>
-        <w:ind w:left="1440"/>
-      </w:pPr>
-      <w:r>
-        <w:t>bucket_interval: Bucket interval is in the index's single value unit.</w:t>
-      </w:r>
-    </w:p>
-    <w:p>
-      <w:pPr>
-        <w:ind w:left="1440"/>
-      </w:pPr>
-      <w:r>
-        <w:t xml:space="preserve">                           For example, if index is in minutes, bucket_interval</w:t>
-      </w:r>
-    </w:p>
-    <w:p>
-      <w:pPr>
-        <w:ind w:left="1440"/>
-      </w:pPr>
-      <w:r>
-        <w:t xml:space="preserve">                          will be in the unit of minutes and so on.</w:t>
-      </w:r>
-    </w:p>
-    <w:p>
-      <w:pPr>
-        <w:ind w:left="1440"/>
-      </w:pPr>
-      <w:r>
-        <w:t>already_sorted: If the DataFrame is already sorted by index,</w:t>
-      </w:r>
-    </w:p>
-    <w:p>
-      <w:pPr>
-        <w:ind w:left="1440"/>
-      </w:pPr>
-      <w:r>
-        <w:t xml:space="preserve">                         this will save the expensive sort operation</w:t>
-      </w:r>
-    </w:p>
-    <w:p>
-      <w:pPr>
-        <w:ind w:left="1440"/>
-      </w:pPr>
-    </w:p>
-    <w:p>
-      <w:pPr>
-        <w:ind w:left="1440"/>
-        <w:rPr>
-          <w:color w:val="C45911" w:themeColor="accent2" w:themeShade="BF"/>
-        </w:rPr>
-      </w:pPr>
-      <w:r>
-        <w:rPr>
-          <w:color w:val="C45911" w:themeColor="accent2" w:themeShade="BF"/>
-        </w:rPr>
-        <w:t>template&lt;typename F, typename ... types&gt;</w:t>
-      </w:r>
-    </w:p>
-    <w:p>
-      <w:pPr>
-        <w:ind w:left="1440"/>
-        <w:rPr>
-          <w:color w:val="C45911" w:themeColor="accent2" w:themeShade="BF"/>
-        </w:rPr>
-      </w:pPr>
-      <w:r>
-        <w:rPr>
-          <w:color w:val="C45911" w:themeColor="accent2" w:themeShade="BF"/>
-        </w:rPr>
-        <w:t>std::future&lt;DataFrame&gt;</w:t>
-      </w:r>
-    </w:p>
-    <w:p>
-      <w:pPr>
-        <w:ind w:left="1440"/>
-        <w:rPr>
-          <w:color w:val="C45911" w:themeColor="accent2" w:themeShade="BF"/>
-        </w:rPr>
-      </w:pPr>
-      <w:r>
-        <w:rPr>
-          <w:color w:val="C45911" w:themeColor="accent2" w:themeShade="BF"/>
-        </w:rPr>
-        <w:t>bucketize_async (F &amp;&amp;func, const TimeStamp &amp;bucket_interval) const;</w:t>
-      </w:r>
-    </w:p>
-    <w:p>
-      <w:pPr>
-        <w:ind w:left="1440"/>
-      </w:pPr>
-      <w:r>
-        <w:t>Same as bucketize() above, but executed asynchronously</w:t>
-      </w:r>
-    </w:p>
-    <w:p>
-      <w:pPr>
-        <w:ind w:left="1440"/>
-      </w:pPr>
-    </w:p>
-    <w:p>
-      <w:pPr>
-        <w:ind w:left="1440"/>
-        <w:rPr>
-          <w:color w:val="C45911" w:themeColor="accent2" w:themeShade="BF"/>
-        </w:rPr>
-      </w:pPr>
-      <w:r>
-        <w:rPr>
-          <w:color w:val="C45911" w:themeColor="accent2" w:themeShade="BF"/>
-        </w:rPr>
-        <w:t>template&lt;typename F, typename ... types&gt;</w:t>
-      </w:r>
-    </w:p>
-    <w:p>
-      <w:pPr>
-        <w:ind w:left="1440"/>
-      </w:pPr>
-      <w:r>
-        <w:rPr>
-          <w:color w:val="C45911" w:themeColor="accent2" w:themeShade="BF"/>
-        </w:rPr>
-        <w:t>void self_bucketize (F &amp;&amp;func, const TimeStamp &amp;bucket_interval);</w:t>
-      </w:r>
-    </w:p>
-    <w:p>
-      <w:pPr>
-        <w:ind w:left="1440"/>
-      </w:pPr>
-      <w:r>
-        <w:t>This is exactly the same as bucketize() above. The only difference is it stores the result in itself and returns void. So, after the return the original data is lost and replaced with bucketized data</w:t>
-      </w:r>
-    </w:p>
-    <w:p>
-      <w:pPr>
-        <w:ind w:left="1440"/>
-      </w:pPr>
-    </w:p>
-    <w:p>
-      <w:pPr>
-        <w:ind w:left="1440"/>
-        <w:rPr>
-          <w:color w:val="ED7D31" w:themeColor="accent2"/>
-        </w:rPr>
-      </w:pPr>
-      <w:r>
-        <w:rPr>
-          <w:color w:val="ED7D31" w:themeColor="accent2"/>
-        </w:rPr>
-        <w:t>template&lt;typename T, typename V&gt;</w:t>
-      </w:r>
-    </w:p>
-    <w:p>
-      <w:pPr>
-        <w:ind w:left="1440"/>
-        <w:rPr>
-          <w:color w:val="ED7D31" w:themeColor="accent2"/>
-        </w:rPr>
-      </w:pPr>
-      <w:r>
-        <w:rPr>
-          <w:color w:val="ED7D31" w:themeColor="accent2"/>
-        </w:rPr>
-        <w:t>DataFrame transpose(TSVec &amp;&amp;indices, const V &amp;col_names) const;</w:t>
-      </w:r>
-    </w:p>
-    <w:p>
-      <w:pPr>
-        <w:ind w:left="1440"/>
-      </w:pPr>
-      <w:r>
-        <w:t>It transposes the data in the DataFrame.</w:t>
-      </w:r>
-    </w:p>
-    <w:p>
-      <w:pPr>
-        <w:ind w:left="1440"/>
-      </w:pPr>
-      <w:r>
-        <w:t>The transpose() is only defined for DataFrame's that have a single</w:t>
-      </w:r>
-    </w:p>
-    <w:p>
-      <w:pPr>
-        <w:ind w:left="1440"/>
-      </w:pPr>
-      <w:r>
-        <w:t>data type</w:t>
-      </w:r>
-    </w:p>
-    <w:p>
-      <w:pPr>
-        <w:ind w:left="1440"/>
-      </w:pPr>
-      <w:r>
-        <w:t>T: The single type for all data columns</w:t>
-      </w:r>
-    </w:p>
-    <w:p>
-      <w:pPr>
-        <w:ind w:left="1440"/>
-      </w:pPr>
-      <w:r>
-        <w:t>V: The type of string vector specifying the new names for new columns</w:t>
-      </w:r>
-    </w:p>
-    <w:p>
-      <w:pPr>
-        <w:ind w:left="1440"/>
-      </w:pPr>
-      <w:r>
-        <w:t xml:space="preserve">  </w:t>
-      </w:r>
-      <w:r>
-        <w:t xml:space="preserve">    after transpose</w:t>
-      </w:r>
-    </w:p>
-    <w:p>
-      <w:pPr>
-        <w:ind w:left="1440"/>
-      </w:pPr>
-      <w:r>
-        <w:t>idx: A vector on indices/timestamps for the new transposed DataFrame.</w:t>
-      </w:r>
-    </w:p>
-    <w:p>
-      <w:pPr>
-        <w:ind w:left="1440"/>
-      </w:pPr>
-      <w:r>
-        <w:t xml:space="preserve"> </w:t>
-      </w:r>
-      <w:r>
-        <w:t xml:space="preserve">      Its length must equal the number of rows in this DataFrame.</w:t>
-      </w:r>
-    </w:p>
-    <w:p>
-      <w:pPr>
-        <w:ind w:left="1440"/>
-      </w:pPr>
-      <w:r>
-        <w:t xml:space="preserve"> </w:t>
-      </w:r>
-      <w:r>
-        <w:t xml:space="preserve">     </w:t>
-      </w:r>
-      <w:r>
-        <w:t xml:space="preserve"> </w:t>
-      </w:r>
-      <w:r>
-        <w:t>Otherwise a</w:t>
-      </w:r>
-      <w:r>
-        <w:t>n exception is throw</w:t>
-      </w:r>
-      <w:r>
-        <w:t>n</w:t>
-      </w:r>
-    </w:p>
-    <w:p>
-      <w:pPr>
-        <w:ind w:left="1440"/>
-      </w:pPr>
-      <w:r>
-        <w:t>col_names: A vector of strings, specifying the column names for the</w:t>
-      </w:r>
-    </w:p>
-    <w:p>
-      <w:pPr>
-        <w:ind w:left="1440"/>
-      </w:pPr>
-      <w:r>
-        <w:t xml:space="preserve">    </w:t>
-      </w:r>
-      <w:r>
-        <w:t xml:space="preserve">          </w:t>
-      </w:r>
-      <w:r>
-        <w:t xml:space="preserve">    </w:t>
-      </w:r>
-      <w:r>
-        <w:t xml:space="preserve"> new transposed DataFrame.</w:t>
-      </w:r>
-    </w:p>
-    <w:p>
-      <w:pPr>
-        <w:ind w:left="1440"/>
-      </w:pPr>
-      <w:r>
-        <w:t xml:space="preserve">   </w:t>
-      </w:r>
-      <w:r>
-        <w:t xml:space="preserve">           </w:t>
-      </w:r>
-      <w:r>
-        <w:t xml:space="preserve">    </w:t>
-      </w:r>
-      <w:r>
-        <w:t xml:space="preserve"> Its length must equal the number of rows in this DataFrame.</w:t>
-      </w:r>
-    </w:p>
-    <w:p>
-      <w:pPr>
-        <w:ind w:left="1440"/>
-      </w:pPr>
-      <w:r>
-        <w:lastRenderedPageBreak/>
-        <w:t xml:space="preserve">   </w:t>
-      </w:r>
-      <w:r>
-        <w:t xml:space="preserve">         </w:t>
-      </w:r>
-      <w:r>
-        <w:t xml:space="preserve">    </w:t>
-      </w:r>
-      <w:r>
-        <w:t xml:space="preserve"> </w:t>
-      </w:r>
-      <w:r>
-        <w:t xml:space="preserve"> Otherwise an exception is throw</w:t>
-      </w:r>
-      <w:r>
-        <w:t>n</w:t>
-      </w:r>
-    </w:p>
-    <w:p>
-      <w:pPr>
-        <w:ind w:left="1440"/>
-      </w:pPr>
-    </w:p>
-    <w:p>
-      <w:pPr>
-        <w:ind w:left="1440"/>
-        <w:rPr>
-          <w:color w:val="C45911" w:themeColor="accent2" w:themeShade="BF"/>
-        </w:rPr>
-      </w:pPr>
-      <w:r>
-        <w:rPr>
-          <w:color w:val="C45911" w:themeColor="accent2" w:themeShade="BF"/>
-        </w:rPr>
-        <w:t>template&lt;typename S, typename ... types&gt;</w:t>
-      </w:r>
-    </w:p>
-    <w:p>
-      <w:pPr>
-        <w:ind w:left="1440"/>
-        <w:rPr>
-          <w:color w:val="C45911" w:themeColor="accent2" w:themeShade="BF"/>
-        </w:rPr>
-      </w:pPr>
-      <w:r>
-        <w:rPr>
-          <w:color w:val="C45911" w:themeColor="accent2" w:themeShade="BF"/>
-        </w:rPr>
-        <w:t>bool write (S &amp;o, bool values_only = false) const;</w:t>
-      </w:r>
-    </w:p>
-    <w:p>
-      <w:pPr>
-        <w:ind w:left="1440"/>
-      </w:pPr>
-      <w:r>
-        <w:t>It outputs the content of DataFrame into the stream o as text in the following format:</w:t>
-      </w:r>
-    </w:p>
-    <w:p>
-      <w:pPr>
-        <w:ind w:left="2160"/>
-      </w:pPr>
-      <w:r>
-        <w:t>INDEX:&lt;Comma delimited list of values&gt;</w:t>
-      </w:r>
-    </w:p>
-    <w:p>
-      <w:pPr>
-        <w:ind w:left="2160"/>
-      </w:pPr>
-      <w:r>
-        <w:t>&lt;Column1 name&gt;:&lt;Column1 type&gt;:&lt;Comma delimited list of values&gt;</w:t>
-      </w:r>
-    </w:p>
-    <w:p>
-      <w:pPr>
-        <w:ind w:left="2160"/>
-      </w:pPr>
-      <w:r>
-        <w:t>&lt;Column2 name&gt;:&lt;Column2 type&gt;:&lt;Comma delimited list of values&gt;</w:t>
-      </w:r>
-    </w:p>
-    <w:p>
-      <w:pPr>
-        <w:ind w:left="1440"/>
-      </w:pPr>
-      <w:r>
-        <w:t>S: Output stream type</w:t>
-      </w:r>
-    </w:p>
-    <w:p>
-      <w:pPr>
-        <w:ind w:left="1440"/>
-      </w:pPr>
-      <w:r>
-        <w:t>types: List all the types of all data columns.</w:t>
-      </w:r>
-    </w:p>
-    <w:p>
-      <w:pPr>
-        <w:ind w:left="1440"/>
-      </w:pPr>
-      <w:r>
-        <w:t xml:space="preserve">          A type should be specified in the list only once.</w:t>
-      </w:r>
-    </w:p>
-    <w:p>
-      <w:pPr>
-        <w:ind w:left="1440"/>
-      </w:pPr>
-      <w:r>
-        <w:t>o: Reference to an streamable object (e.g. cout)</w:t>
-      </w:r>
-    </w:p>
-    <w:p>
-      <w:pPr>
-        <w:ind w:left="1440"/>
-      </w:pPr>
-      <w:r>
-        <w:t>values_only: If true, the name and type of each column is not written</w:t>
-      </w:r>
-    </w:p>
-    <w:p>
-      <w:pPr>
-        <w:ind w:left="1440"/>
-      </w:pPr>
-    </w:p>
-    <w:p>
-      <w:pPr>
-        <w:ind w:left="1440"/>
-        <w:rPr>
-          <w:color w:val="C45911" w:themeColor="accent2" w:themeShade="BF"/>
-        </w:rPr>
-      </w:pPr>
-      <w:r>
-        <w:rPr>
-          <w:color w:val="C45911" w:themeColor="accent2" w:themeShade="BF"/>
-        </w:rPr>
-        <w:t>template&lt;typename S, typename ... Ts&gt;</w:t>
-      </w:r>
-    </w:p>
-    <w:p>
-      <w:pPr>
-        <w:ind w:left="1440"/>
-        <w:rPr>
-          <w:color w:val="C45911" w:themeColor="accent2" w:themeShade="BF"/>
-        </w:rPr>
-      </w:pPr>
-      <w:r>
-        <w:rPr>
-          <w:color w:val="C45911" w:themeColor="accent2" w:themeShade="BF"/>
-        </w:rPr>
-        <w:t>std::future&lt;bool&gt; write_async (S &amp;o, bool values_only = false) const;</w:t>
-      </w:r>
-    </w:p>
-    <w:p>
-      <w:pPr>
-        <w:ind w:left="1440"/>
-      </w:pPr>
-      <w:r>
-        <w:t>Same as write() above, but executed asynchronously</w:t>
-      </w:r>
-    </w:p>
-    <w:p>
-      <w:pPr>
-        <w:ind w:left="1440"/>
-      </w:pPr>
-    </w:p>
-    <w:p>
-      <w:pPr>
-        <w:ind w:left="1440"/>
-        <w:rPr>
-          <w:color w:val="C45911" w:themeColor="accent2" w:themeShade="BF"/>
-        </w:rPr>
-      </w:pPr>
-      <w:r>
-        <w:rPr>
-          <w:color w:val="C45911" w:themeColor="accent2" w:themeShade="BF"/>
-        </w:rPr>
-        <w:t>bool read (const char *file_name);</w:t>
-      </w:r>
-    </w:p>
-    <w:p>
-      <w:pPr>
-        <w:ind w:left="1440"/>
-      </w:pPr>
-      <w:r>
-        <w:t>It inputs the contents of a text file into itself (i.e. DataFrame). The format of the file must be:</w:t>
-      </w:r>
-    </w:p>
-    <w:p>
-      <w:pPr>
-        <w:ind w:left="2160"/>
-      </w:pPr>
-      <w:r>
-        <w:t>INDEX:&lt;Comma delimited list of values&gt;</w:t>
-      </w:r>
-    </w:p>
-    <w:p>
-      <w:pPr>
-        <w:ind w:left="2160"/>
-      </w:pPr>
-      <w:r>
-        <w:t>&lt;Column1 name&gt;:&lt;Column1 type&gt;:&lt;Comma delimited list of values&gt;</w:t>
-      </w:r>
-    </w:p>
-    <w:p>
-      <w:pPr>
-        <w:ind w:left="2160"/>
-      </w:pPr>
-      <w:r>
-        <w:t>&lt;Column2 name&gt;:&lt;Column2 type&gt;:&lt;Comma delimited list of values&gt;</w:t>
-      </w:r>
-    </w:p>
-    <w:p>
-      <w:pPr>
-        <w:ind w:left="1440"/>
-      </w:pPr>
-      <w:r>
-        <w:t>All empty lines or lines starting with # will be skipped.</w:t>
-      </w:r>
-    </w:p>
-    <w:p>
-      <w:pPr>
-        <w:ind w:left="1440"/>
-      </w:pPr>
-      <w:r>
-        <w:t>file_name: Complete path to the file</w:t>
-      </w:r>
-    </w:p>
-    <w:p>
-      <w:pPr>
-        <w:ind w:left="1440"/>
-      </w:pPr>
-    </w:p>
-    <w:p>
-      <w:pPr>
-        <w:ind w:left="1440"/>
-        <w:rPr>
-          <w:color w:val="C45911" w:themeColor="accent2" w:themeShade="BF"/>
-        </w:rPr>
-      </w:pPr>
-      <w:r>
-        <w:rPr>
-          <w:color w:val="C45911" w:themeColor="accent2" w:themeShade="BF"/>
-        </w:rPr>
-        <w:t>std::future&lt;bool&gt; read_async (const char *file_name);</w:t>
-      </w:r>
-    </w:p>
-    <w:p>
-      <w:pPr>
-        <w:ind w:left="1440"/>
-      </w:pPr>
-      <w:r>
-        <w:t>Same as read() above, but executed asynchronously</w:t>
-      </w:r>
-    </w:p>
-    <w:p>
-      <w:pPr>
-        <w:ind w:left="1440"/>
-      </w:pPr>
-    </w:p>
-    <w:p>
-      <w:pPr>
-        <w:ind w:left="1440"/>
-        <w:rPr>
-          <w:color w:val="C45911" w:themeColor="accent2" w:themeShade="BF"/>
-        </w:rPr>
-      </w:pPr>
-      <w:r>
-        <w:rPr>
-          <w:color w:val="C45911" w:themeColor="accent2" w:themeShade="BF"/>
-        </w:rPr>
-        <w:t>template&lt;typename T&gt;</w:t>
-      </w:r>
-    </w:p>
-    <w:p>
-      <w:pPr>
-        <w:ind w:left="1440"/>
-        <w:rPr>
-          <w:color w:val="C45911" w:themeColor="accent2" w:themeShade="BF"/>
-        </w:rPr>
-      </w:pPr>
-      <w:r>
-        <w:rPr>
-          <w:color w:val="C45911" w:themeColor="accent2" w:themeShade="BF"/>
-        </w:rPr>
-        <w:t>DS&lt;T&gt; &amp;get_column (const char *name);</w:t>
-      </w:r>
-    </w:p>
-    <w:p>
-      <w:pPr>
-        <w:ind w:left="1440"/>
-      </w:pPr>
-      <w:r>
-        <w:t>It returns a reference to the container of named data column</w:t>
-      </w:r>
-    </w:p>
-    <w:p>
-      <w:pPr>
-        <w:ind w:left="1440"/>
-      </w:pPr>
-      <w:r>
-        <w:t>T: Data type of the named column</w:t>
-      </w:r>
-    </w:p>
-    <w:p>
-      <w:pPr>
-        <w:ind w:left="1440"/>
-      </w:pPr>
-    </w:p>
-    <w:p>
-      <w:pPr>
-        <w:ind w:left="1440"/>
-        <w:rPr>
-          <w:color w:val="C45911" w:themeColor="accent2" w:themeShade="BF"/>
-        </w:rPr>
-      </w:pPr>
-      <w:r>
-        <w:rPr>
-          <w:color w:val="C45911" w:themeColor="accent2" w:themeShade="BF"/>
-        </w:rPr>
-        <w:t>template&lt;typename T&gt;</w:t>
-      </w:r>
-    </w:p>
-    <w:p>
-      <w:pPr>
-        <w:ind w:left="1440"/>
-        <w:rPr>
-          <w:color w:val="C45911" w:themeColor="accent2" w:themeShade="BF"/>
-        </w:rPr>
-      </w:pPr>
-      <w:r>
-        <w:rPr>
-          <w:color w:val="C45911" w:themeColor="accent2" w:themeShade="BF"/>
-        </w:rPr>
-        <w:t>const DS&lt;T&gt; &amp;get_column (const char *name) const;</w:t>
-      </w:r>
-    </w:p>
-    <w:p>
-      <w:pPr>
-        <w:ind w:left="1440"/>
-      </w:pPr>
-      <w:r>
-        <w:t>It returns a const reference to the container of named data column</w:t>
-      </w:r>
-    </w:p>
-    <w:p>
-      <w:pPr>
-        <w:ind w:left="1440"/>
-      </w:pPr>
-      <w:r>
-        <w:t>T: Data type of the named column</w:t>
-      </w:r>
-    </w:p>
-    <w:p>
-      <w:pPr>
-        <w:ind w:left="1440"/>
-      </w:pPr>
-    </w:p>
-    <w:p>
-      <w:pPr>
-        <w:ind w:left="1440"/>
-        <w:rPr>
-          <w:color w:val="C45911" w:themeColor="accent2" w:themeShade="BF"/>
-        </w:rPr>
-      </w:pPr>
-      <w:r>
-        <w:rPr>
-          <w:color w:val="C45911" w:themeColor="accent2" w:themeShade="BF"/>
-        </w:rPr>
-        <w:t>template&lt;typename ... types&gt;</w:t>
-      </w:r>
-    </w:p>
-    <w:p>
-      <w:pPr>
-        <w:ind w:left="1440"/>
-        <w:rPr>
-          <w:color w:val="C45911" w:themeColor="accent2" w:themeShade="BF"/>
-        </w:rPr>
-      </w:pPr>
-      <w:r>
-        <w:rPr>
-          <w:color w:val="C45911" w:themeColor="accent2" w:themeShade="BF"/>
-        </w:rPr>
-        <w:t>DataFrame get_data_by_idx (TS begin, TS end) const;</w:t>
-      </w:r>
-    </w:p>
-    <w:p>
-      <w:pPr>
-        <w:ind w:left="1440"/>
-      </w:pPr>
-      <w:r>
-        <w:t>It returns a DataFrame (including the index and data columns) containing the data from index begin to index end this function assumes the DataFrame is consistent and sorted by index. The behavior is undefined otherwise.</w:t>
-      </w:r>
-    </w:p>
-    <w:p>
-      <w:pPr>
-        <w:ind w:left="1440"/>
-      </w:pPr>
-      <w:r>
-        <w:lastRenderedPageBreak/>
-        <w:t>types: List all the types of all data columns.</w:t>
-      </w:r>
-    </w:p>
-    <w:p>
-      <w:pPr>
-        <w:ind w:left="1440"/>
-      </w:pPr>
-      <w:r>
-        <w:t xml:space="preserve">          A type should be specified in the list only once.</w:t>
-      </w:r>
-    </w:p>
-    <w:p>
-      <w:pPr>
-        <w:ind w:left="1440"/>
-      </w:pPr>
-    </w:p>
-    <w:p>
-      <w:pPr>
-        <w:ind w:left="1440"/>
-        <w:rPr>
-          <w:color w:val="C45911" w:themeColor="accent2" w:themeShade="BF"/>
-        </w:rPr>
-      </w:pPr>
-      <w:r>
-        <w:rPr>
-          <w:color w:val="C45911" w:themeColor="accent2" w:themeShade="BF"/>
-        </w:rPr>
-        <w:t>template&lt;typename ... types&gt;</w:t>
-      </w:r>
-    </w:p>
-    <w:p>
-      <w:pPr>
-        <w:ind w:left="1440"/>
-        <w:rPr>
-          <w:color w:val="C45911" w:themeColor="accent2" w:themeShade="BF"/>
-        </w:rPr>
-      </w:pPr>
-      <w:r>
-        <w:rPr>
-          <w:color w:val="C45911" w:themeColor="accent2" w:themeShade="BF"/>
-        </w:rPr>
-        <w:t>DataFrame get_data_by_loc (size_type begin, size_type end) const;</w:t>
-      </w:r>
-    </w:p>
-    <w:p>
-      <w:pPr>
-        <w:ind w:left="1440"/>
-      </w:pPr>
-      <w:r>
-        <w:t>It returns a DataFrame (including the index and data columns) containing the data from location begin to location end this function assumes the DataFrame is consistent and sorted by index. The behavior is undefined otherwise.</w:t>
-      </w:r>
-    </w:p>
-    <w:p>
-      <w:pPr>
-        <w:ind w:left="1440"/>
-      </w:pPr>
-      <w:r>
-        <w:t>types: List all the types of all data columns.</w:t>
-      </w:r>
-    </w:p>
-    <w:p>
-      <w:pPr>
-        <w:ind w:left="1440"/>
-      </w:pPr>
-      <w:r>
-        <w:t xml:space="preserve">          A type should be specified in the list only once.</w:t>
-      </w:r>
-    </w:p>
-    <w:p>
-      <w:pPr>
-        <w:ind w:left="1440"/>
-      </w:pPr>
-    </w:p>
-    <w:p>
-      <w:pPr>
-        <w:ind w:left="1440"/>
-        <w:rPr>
-          <w:color w:val="C45911" w:themeColor="accent2" w:themeShade="BF"/>
-        </w:rPr>
-      </w:pPr>
-      <w:r>
-        <w:rPr>
-          <w:color w:val="C45911" w:themeColor="accent2" w:themeShade="BF"/>
-        </w:rPr>
-        <w:t>const TSVec &amp;get_index () const  { return (timestamps_); }</w:t>
-      </w:r>
-    </w:p>
-    <w:p>
-      <w:pPr>
-        <w:ind w:left="1440"/>
-      </w:pPr>
-      <w:r>
-        <w:t>It returns a const reference to the index container</w:t>
-      </w:r>
-    </w:p>
-    <w:p>
-      <w:pPr>
-        <w:ind w:left="1440"/>
-      </w:pPr>
-    </w:p>
-    <w:p>
-      <w:pPr>
-        <w:ind w:left="1440"/>
-        <w:rPr>
-          <w:color w:val="C45911" w:themeColor="accent2" w:themeShade="BF"/>
-        </w:rPr>
-      </w:pPr>
-      <w:r>
-        <w:rPr>
-          <w:color w:val="C45911" w:themeColor="accent2" w:themeShade="BF"/>
-        </w:rPr>
-        <w:t>TSVec &amp;get_index ()  { return (timestamps_); }</w:t>
-      </w:r>
-    </w:p>
-    <w:p>
-      <w:pPr>
-        <w:ind w:left="1440"/>
-      </w:pPr>
-      <w:r>
-        <w:t>It returns a reference to the index container</w:t>
-      </w:r>
-    </w:p>
-    <w:p>
-      <w:pPr>
-        <w:ind w:left="1440"/>
-      </w:pPr>
-    </w:p>
-    <w:p>
-      <w:pPr>
-        <w:ind w:left="1440"/>
-        <w:rPr>
-          <w:color w:val="C45911" w:themeColor="accent2" w:themeShade="BF"/>
-        </w:rPr>
-      </w:pPr>
-      <w:r>
-        <w:rPr>
-          <w:color w:val="C45911" w:themeColor="accent2" w:themeShade="BF"/>
-        </w:rPr>
-        <w:t>template&lt;typename ... Ts&gt;</w:t>
-      </w:r>
-    </w:p>
-    <w:p>
-      <w:pPr>
-        <w:ind w:left="1440"/>
-        <w:rPr>
-          <w:color w:val="C45911" w:themeColor="accent2" w:themeShade="BF"/>
-        </w:rPr>
-      </w:pPr>
-      <w:r>
-        <w:rPr>
-          <w:color w:val="C45911" w:themeColor="accent2" w:themeShade="BF"/>
-        </w:rPr>
-        <w:t>void multi_visit (Ts ... args) const;</w:t>
-      </w:r>
-    </w:p>
-    <w:p>
-      <w:pPr>
-        <w:ind w:left="1440"/>
-      </w:pPr>
-      <w:r>
-        <w:t>This is the most generalized visit function. It visits multiple columns with the corresponding function objects sequentially. Each function object is passed every single value of the given column along with its name and the corresponding index value. All functions objects must have this signature</w:t>
-      </w:r>
-    </w:p>
-    <w:p>
-      <w:pPr>
-        <w:ind w:left="2160"/>
-      </w:pPr>
-      <w:r>
-        <w:t>bool (const TimeStamp &amp;i, const char *name, const T &amp;col_value)</w:t>
-      </w:r>
-    </w:p>
-    <w:p>
-      <w:pPr>
-        <w:ind w:left="1440"/>
-      </w:pPr>
-      <w:r>
-        <w:t>If the function object returns false, the DataFrame will not go on that column.</w:t>
-      </w:r>
-    </w:p>
-    <w:p>
-      <w:pPr>
-        <w:ind w:left="1440"/>
-      </w:pPr>
-      <w:r>
-        <w:t>Ts: The list of types for columns in args</w:t>
-      </w:r>
-    </w:p>
-    <w:p>
-      <w:pPr>
-        <w:ind w:left="1440"/>
-      </w:pPr>
-      <w:r>
-        <w:t>args: A variable list of arguments consisting of</w:t>
-      </w:r>
-    </w:p>
-    <w:p>
-      <w:pPr>
-        <w:ind w:left="1440"/>
-      </w:pPr>
-      <w:r>
-        <w:t xml:space="preserve">         std::pair(&lt;const char *name,</w:t>
-      </w:r>
-    </w:p>
-    <w:p>
-      <w:pPr>
-        <w:ind w:left="1440"/>
-      </w:pPr>
-      <w:r>
-        <w:t xml:space="preserve">                        &amp;std::function&lt;bool (const TimeStamp &amp;,</w:t>
-      </w:r>
-    </w:p>
-    <w:p>
-      <w:pPr>
-        <w:ind w:left="1440"/>
-      </w:pPr>
-      <w:r>
-        <w:t xml:space="preserve">                                                           const char *, const T &amp;)&gt;).</w:t>
-      </w:r>
-    </w:p>
-    <w:p>
-      <w:pPr>
-        <w:ind w:left="1440"/>
-      </w:pPr>
-      <w:r>
-        <w:t xml:space="preserve">         Each pair represents a column name and the functor to run on it.</w:t>
-      </w:r>
-    </w:p>
-    <w:p>
-      <w:pPr>
-        <w:ind w:left="1440"/>
-      </w:pPr>
-      <w:r>
-        <w:t xml:space="preserve">         NOTE: The second member of pair is a _pointer_ to the function or</w:t>
-      </w:r>
-    </w:p>
-    <w:p>
-      <w:pPr>
-        <w:ind w:left="1440"/>
-      </w:pPr>
-      <w:r>
-        <w:t xml:space="preserve">                       functor object</w:t>
-      </w:r>
-    </w:p>
-    <w:p>
-      <w:pPr>
-        <w:ind w:left="1440"/>
-      </w:pPr>
-    </w:p>
-    <w:p>
-      <w:pPr>
-        <w:ind w:left="1440"/>
-        <w:rPr>
-          <w:color w:val="C45911" w:themeColor="accent2" w:themeShade="BF"/>
-        </w:rPr>
-      </w:pPr>
-      <w:r>
-        <w:rPr>
-          <w:color w:val="C45911" w:themeColor="accent2" w:themeShade="BF"/>
-        </w:rPr>
-        <w:t>template&lt;typename T, typename V&gt;</w:t>
-      </w:r>
-    </w:p>
-    <w:p>
-      <w:pPr>
-        <w:ind w:left="1440"/>
-        <w:rPr>
-          <w:color w:val="C45911" w:themeColor="accent2" w:themeShade="BF"/>
-        </w:rPr>
-      </w:pPr>
-      <w:r>
-        <w:rPr>
-          <w:color w:val="C45911" w:themeColor="accent2" w:themeShade="BF"/>
-        </w:rPr>
-        <w:t>V &amp;visit (const char *name, V &amp;visitor) const;</w:t>
-      </w:r>
-    </w:p>
-    <w:p>
-      <w:pPr>
-        <w:ind w:left="1440"/>
-      </w:pPr>
-      <w:r>
-        <w:t>It passes the values of each index and each named column to the functor visitor sequentially from beginning to end</w:t>
-      </w:r>
-    </w:p>
-    <w:p>
-      <w:pPr>
-        <w:ind w:left="1440"/>
-      </w:pPr>
-      <w:r>
-        <w:t>T: Type of the named column</w:t>
-      </w:r>
-    </w:p>
-    <w:p>
-      <w:pPr>
-        <w:ind w:left="1440"/>
-      </w:pPr>
-      <w:r>
-        <w:t>V: Type of the visitor functor</w:t>
-      </w:r>
-    </w:p>
-    <w:p>
-      <w:pPr>
-        <w:ind w:left="1440"/>
-      </w:pPr>
-      <w:r>
-        <w:t>name: Name of the data column</w:t>
-      </w:r>
-    </w:p>
-    <w:p>
-      <w:pPr>
-        <w:ind w:left="1440"/>
-      </w:pPr>
-    </w:p>
-    <w:p>
-      <w:pPr>
-        <w:ind w:left="1440"/>
-        <w:rPr>
-          <w:color w:val="C45911" w:themeColor="accent2" w:themeShade="BF"/>
-        </w:rPr>
-      </w:pPr>
-      <w:r>
-        <w:rPr>
-          <w:color w:val="C45911" w:themeColor="accent2" w:themeShade="BF"/>
-        </w:rPr>
-        <w:t>template&lt;typename T1, typename T2, typename V&gt;</w:t>
-      </w:r>
-    </w:p>
-    <w:p>
-      <w:pPr>
-        <w:ind w:left="1440"/>
-        <w:rPr>
-          <w:color w:val="C45911" w:themeColor="accent2" w:themeShade="BF"/>
-        </w:rPr>
-      </w:pPr>
-      <w:r>
-        <w:rPr>
-          <w:color w:val="C45911" w:themeColor="accent2" w:themeShade="BF"/>
-        </w:rPr>
-        <w:t>V &amp;&amp;visit (const char *name1, const char *name2, V &amp;&amp;visitor) const;</w:t>
-      </w:r>
-    </w:p>
-    <w:p>
-      <w:pPr>
-        <w:ind w:left="1440"/>
-      </w:pPr>
-      <w:r>
-        <w:t>It passes the values of each index and the two named columns to the functor visitor sequentially from beginning to end</w:t>
-      </w:r>
-    </w:p>
-    <w:p>
-      <w:pPr>
-        <w:ind w:left="1440"/>
-      </w:pPr>
-      <w:r>
-        <w:lastRenderedPageBreak/>
-        <w:t>T1: Type of the first named column</w:t>
-      </w:r>
-    </w:p>
-    <w:p>
-      <w:pPr>
-        <w:ind w:left="1440"/>
-      </w:pPr>
-      <w:r>
-        <w:t>T2: Type of the second named column</w:t>
-      </w:r>
-    </w:p>
-    <w:p>
-      <w:pPr>
-        <w:ind w:left="1440"/>
-      </w:pPr>
-      <w:r>
-        <w:t>V: Type of the visitor functor</w:t>
-      </w:r>
-    </w:p>
-    <w:p>
-      <w:pPr>
-        <w:ind w:left="1440"/>
-      </w:pPr>
-      <w:r>
-        <w:t>name1: Name of the first data column</w:t>
-      </w:r>
-    </w:p>
-    <w:p>
-      <w:pPr>
-        <w:ind w:left="1440"/>
-      </w:pPr>
-      <w:r>
-        <w:t>name2: Name of the second data column</w:t>
-      </w:r>
-    </w:p>
-    <w:p>
-      <w:pPr>
-        <w:ind w:left="1440"/>
-      </w:pPr>
-    </w:p>
-    <w:p>
-      <w:pPr>
-        <w:ind w:left="1440"/>
-        <w:rPr>
-          <w:color w:val="C45911" w:themeColor="accent2" w:themeShade="BF"/>
-        </w:rPr>
-      </w:pPr>
-      <w:r>
-        <w:rPr>
-          <w:color w:val="C45911" w:themeColor="accent2" w:themeShade="BF"/>
-        </w:rPr>
-        <w:t>template&lt;typename T1, typename T2, typename T3, typename V&gt;</w:t>
-      </w:r>
-    </w:p>
-    <w:p>
-      <w:pPr>
-        <w:ind w:left="1440"/>
-        <w:rPr>
-          <w:color w:val="C45911" w:themeColor="accent2" w:themeShade="BF"/>
-        </w:rPr>
-      </w:pPr>
-      <w:r>
-        <w:rPr>
-          <w:color w:val="C45911" w:themeColor="accent2" w:themeShade="BF"/>
-        </w:rPr>
-        <w:t>V &amp;&amp;visit (const char *name1,</w:t>
-      </w:r>
-    </w:p>
-    <w:p>
-      <w:pPr>
-        <w:ind w:left="1440"/>
-        <w:rPr>
-          <w:color w:val="C45911" w:themeColor="accent2" w:themeShade="BF"/>
-        </w:rPr>
-      </w:pPr>
-      <w:r>
-        <w:rPr>
-          <w:color w:val="C45911" w:themeColor="accent2" w:themeShade="BF"/>
-        </w:rPr>
-        <w:t xml:space="preserve">                    const char *name2,</w:t>
-      </w:r>
-    </w:p>
-    <w:p>
-      <w:pPr>
-        <w:ind w:left="1440"/>
-        <w:rPr>
-          <w:color w:val="C45911" w:themeColor="accent2" w:themeShade="BF"/>
-        </w:rPr>
-      </w:pPr>
-      <w:r>
-        <w:rPr>
-          <w:color w:val="C45911" w:themeColor="accent2" w:themeShade="BF"/>
-        </w:rPr>
-        <w:t xml:space="preserve">                    const char *name3,</w:t>
-      </w:r>
-    </w:p>
-    <w:p>
-      <w:pPr>
-        <w:ind w:left="1440"/>
-        <w:rPr>
-          <w:color w:val="C45911" w:themeColor="accent2" w:themeShade="BF"/>
-        </w:rPr>
-      </w:pPr>
-      <w:r>
-        <w:rPr>
-          <w:color w:val="C45911" w:themeColor="accent2" w:themeShade="BF"/>
-        </w:rPr>
-        <w:t xml:space="preserve">                    V &amp;&amp;visitor) const;</w:t>
-      </w:r>
-    </w:p>
-    <w:p>
-      <w:pPr>
-        <w:ind w:left="1440"/>
-      </w:pPr>
-      <w:r>
-        <w:t>It passes the values of each index and the three named columns to the functor visitor sequentially from beginning to end</w:t>
-      </w:r>
-    </w:p>
-    <w:p>
-      <w:pPr>
-        <w:ind w:left="1440"/>
-      </w:pPr>
-      <w:r>
-        <w:t>T1: Type of the first named column</w:t>
-      </w:r>
-    </w:p>
-    <w:p>
-      <w:pPr>
-        <w:ind w:left="1440"/>
-      </w:pPr>
-      <w:r>
-        <w:t>T2: Type of the second named column</w:t>
-      </w:r>
-    </w:p>
-    <w:p>
-      <w:pPr>
-        <w:ind w:left="1440"/>
-      </w:pPr>
-      <w:r>
-        <w:t>T3: Type of the third named column</w:t>
-      </w:r>
-    </w:p>
-    <w:p>
-      <w:pPr>
-        <w:ind w:left="1440"/>
-      </w:pPr>
-      <w:r>
-        <w:t>V: Type of the visitor functor</w:t>
-      </w:r>
-    </w:p>
-    <w:p>
-      <w:pPr>
-        <w:ind w:left="1440"/>
-      </w:pPr>
-      <w:r>
-        <w:t>name1: Name of the first data column</w:t>
-      </w:r>
-    </w:p>
-    <w:p>
-      <w:pPr>
-        <w:ind w:left="1440"/>
-      </w:pPr>
-      <w:r>
-        <w:t>name2: Name of the second data column</w:t>
-      </w:r>
-    </w:p>
-    <w:p>
-      <w:pPr>
-        <w:ind w:left="1440"/>
-      </w:pPr>
-      <w:r>
-        <w:t>name3: Name of the third data column</w:t>
-      </w:r>
-    </w:p>
-    <w:p>
-      <w:pPr>
-        <w:ind w:left="1440"/>
-      </w:pPr>
-    </w:p>
-    <w:p>
-      <w:pPr>
-        <w:ind w:left="1440"/>
-        <w:rPr>
-          <w:color w:val="C45911" w:themeColor="accent2" w:themeShade="BF"/>
-        </w:rPr>
-      </w:pPr>
-      <w:r>
-        <w:rPr>
-          <w:color w:val="C45911" w:themeColor="accent2" w:themeShade="BF"/>
-        </w:rPr>
-        <w:t>template&lt;typename T1, typename T2, typename T3, typename T4, typename V&gt;</w:t>
-      </w:r>
-    </w:p>
-    <w:p>
-      <w:pPr>
-        <w:ind w:left="1440"/>
-        <w:rPr>
-          <w:color w:val="C45911" w:themeColor="accent2" w:themeShade="BF"/>
-        </w:rPr>
-      </w:pPr>
-      <w:r>
-        <w:rPr>
-          <w:color w:val="C45911" w:themeColor="accent2" w:themeShade="BF"/>
-        </w:rPr>
-        <w:t>V &amp;&amp;visit (const char *name1,</w:t>
-      </w:r>
-    </w:p>
-    <w:p>
-      <w:pPr>
-        <w:ind w:left="1440"/>
-        <w:rPr>
-          <w:color w:val="C45911" w:themeColor="accent2" w:themeShade="BF"/>
-        </w:rPr>
-      </w:pPr>
-      <w:r>
-        <w:rPr>
-          <w:color w:val="C45911" w:themeColor="accent2" w:themeShade="BF"/>
-        </w:rPr>
-        <w:t xml:space="preserve">                    const char *name2,</w:t>
-      </w:r>
-    </w:p>
-    <w:p>
-      <w:pPr>
-        <w:ind w:left="1440"/>
-        <w:rPr>
-          <w:color w:val="C45911" w:themeColor="accent2" w:themeShade="BF"/>
-        </w:rPr>
-      </w:pPr>
-      <w:r>
-        <w:rPr>
-          <w:color w:val="C45911" w:themeColor="accent2" w:themeShade="BF"/>
-        </w:rPr>
-        <w:t xml:space="preserve">                    const char *name3,</w:t>
-      </w:r>
-    </w:p>
-    <w:p>
-      <w:pPr>
-        <w:ind w:left="1440"/>
-        <w:rPr>
-          <w:color w:val="C45911" w:themeColor="accent2" w:themeShade="BF"/>
-        </w:rPr>
-      </w:pPr>
-      <w:r>
-        <w:rPr>
-          <w:color w:val="C45911" w:themeColor="accent2" w:themeShade="BF"/>
-        </w:rPr>
-        <w:t xml:space="preserve">                    const char *name4,</w:t>
-      </w:r>
-    </w:p>
-    <w:p>
-      <w:pPr>
-        <w:ind w:left="1440"/>
-        <w:rPr>
-          <w:color w:val="C45911" w:themeColor="accent2" w:themeShade="BF"/>
-        </w:rPr>
-      </w:pPr>
-      <w:r>
-        <w:rPr>
-          <w:color w:val="C45911" w:themeColor="accent2" w:themeShade="BF"/>
-        </w:rPr>
-        <w:t xml:space="preserve">                    V &amp;&amp;visitor) const;</w:t>
-      </w:r>
-    </w:p>
-    <w:p>
-      <w:pPr>
-        <w:ind w:left="1440"/>
-      </w:pPr>
-      <w:r>
-        <w:t>It passes the values of each index and the four named columns to the functor visitor sequentially from beginning to end</w:t>
-      </w:r>
-    </w:p>
-    <w:p>
-      <w:pPr>
-        <w:ind w:left="1440"/>
-      </w:pPr>
-      <w:r>
-        <w:t>T1: Type of the first named column</w:t>
-      </w:r>
-    </w:p>
-    <w:p>
-      <w:pPr>
-        <w:ind w:left="1440"/>
-      </w:pPr>
-      <w:r>
-        <w:t>T2: Type of the second named column</w:t>
-      </w:r>
-    </w:p>
-    <w:p>
-      <w:pPr>
-        <w:ind w:left="1440"/>
-      </w:pPr>
-      <w:r>
-        <w:t>T3: Type of the third named column</w:t>
-      </w:r>
-    </w:p>
-    <w:p>
-      <w:pPr>
-        <w:ind w:left="1440"/>
-      </w:pPr>
-      <w:r>
-        <w:t>T4: Type of the forth named column</w:t>
-      </w:r>
-    </w:p>
-    <w:p>
-      <w:pPr>
-        <w:ind w:left="1440"/>
-      </w:pPr>
-      <w:r>
-        <w:t>V: Type of the visitor functor</w:t>
-      </w:r>
-    </w:p>
-    <w:p>
-      <w:pPr>
-        <w:ind w:left="1440"/>
-      </w:pPr>
-      <w:r>
-        <w:t>name1: Name of the first data column</w:t>
-      </w:r>
-    </w:p>
-    <w:p>
-      <w:pPr>
-        <w:ind w:left="1440"/>
-      </w:pPr>
-      <w:r>
-        <w:t>name2: Name of the second data column</w:t>
-      </w:r>
-    </w:p>
-    <w:p>
-      <w:pPr>
-        <w:ind w:left="1440"/>
-      </w:pPr>
-      <w:r>
-        <w:t>name3: Name of the third data column</w:t>
-      </w:r>
-    </w:p>
-    <w:p>
-      <w:pPr>
-        <w:ind w:left="1440"/>
-      </w:pPr>
-      <w:r>
-        <w:t>name4: Name of the forth data column</w:t>
-      </w:r>
-    </w:p>
-    <w:p>
-      <w:pPr>
-        <w:ind w:left="1440"/>
-      </w:pPr>
-    </w:p>
-    <w:p>
-      <w:pPr>
-        <w:ind w:left="1440"/>
-        <w:rPr>
-          <w:color w:val="C45911" w:themeColor="accent2" w:themeShade="BF"/>
-        </w:rPr>
-      </w:pPr>
-      <w:r>
-        <w:rPr>
-          <w:color w:val="C45911" w:themeColor="accent2" w:themeShade="BF"/>
-        </w:rPr>
-        <w:t>template&lt;typename T1,</w:t>
-      </w:r>
-      <w:r>
-        <w:rPr>
-          <w:color w:val="C45911" w:themeColor="accent2" w:themeShade="BF"/>
-        </w:rPr>
-        <w:t xml:space="preserve"> </w:t>
-      </w:r>
-      <w:r>
-        <w:rPr>
-          <w:color w:val="C45911" w:themeColor="accent2" w:themeShade="BF"/>
-        </w:rPr>
-        <w:t>typename T2,</w:t>
-      </w:r>
-      <w:r>
-        <w:rPr>
-          <w:color w:val="C45911" w:themeColor="accent2" w:themeShade="BF"/>
-        </w:rPr>
-        <w:t xml:space="preserve"> </w:t>
-      </w:r>
-      <w:r>
-        <w:rPr>
-          <w:color w:val="C45911" w:themeColor="accent2" w:themeShade="BF"/>
-        </w:rPr>
-        <w:t>typename T3,</w:t>
-      </w:r>
-      <w:r>
-        <w:rPr>
-          <w:color w:val="C45911" w:themeColor="accent2" w:themeShade="BF"/>
-        </w:rPr>
-        <w:t xml:space="preserve"> </w:t>
-      </w:r>
-      <w:r>
-        <w:rPr>
-          <w:color w:val="C45911" w:themeColor="accent2" w:themeShade="BF"/>
-        </w:rPr>
-        <w:t>typename T4,</w:t>
-      </w:r>
-      <w:r>
-        <w:rPr>
-          <w:color w:val="C45911" w:themeColor="accent2" w:themeShade="BF"/>
-        </w:rPr>
-        <w:t xml:space="preserve"> </w:t>
-      </w:r>
-      <w:r>
-        <w:rPr>
-          <w:color w:val="C45911" w:themeColor="accent2" w:themeShade="BF"/>
-        </w:rPr>
-        <w:t>typename T5,</w:t>
-      </w:r>
-    </w:p>
-    <w:p>
-      <w:pPr>
-        <w:ind w:left="1440"/>
-        <w:rPr>
-          <w:color w:val="C45911" w:themeColor="accent2" w:themeShade="BF"/>
-        </w:rPr>
-      </w:pPr>
-      <w:r>
-        <w:rPr>
-          <w:color w:val="C45911" w:themeColor="accent2" w:themeShade="BF"/>
-        </w:rPr>
-        <w:t xml:space="preserve">                typename V&gt;</w:t>
-      </w:r>
-    </w:p>
-    <w:p>
-      <w:pPr>
-        <w:ind w:left="1440"/>
-        <w:rPr>
-          <w:color w:val="C45911" w:themeColor="accent2" w:themeShade="BF"/>
-        </w:rPr>
-      </w:pPr>
-      <w:r>
-        <w:rPr>
-          <w:color w:val="C45911" w:themeColor="accent2" w:themeShade="BF"/>
-        </w:rPr>
-        <w:t>V &amp;&amp;visit (const char *name1,</w:t>
-      </w:r>
-    </w:p>
-    <w:p>
-      <w:pPr>
-        <w:ind w:left="1440"/>
-        <w:rPr>
-          <w:color w:val="C45911" w:themeColor="accent2" w:themeShade="BF"/>
-        </w:rPr>
-      </w:pPr>
-      <w:r>
-        <w:rPr>
-          <w:color w:val="C45911" w:themeColor="accent2" w:themeShade="BF"/>
-        </w:rPr>
-        <w:t xml:space="preserve">                   const char *name2,</w:t>
-      </w:r>
-    </w:p>
-    <w:p>
-      <w:pPr>
-        <w:ind w:left="1440"/>
-        <w:rPr>
-          <w:color w:val="C45911" w:themeColor="accent2" w:themeShade="BF"/>
-        </w:rPr>
-      </w:pPr>
-      <w:r>
-        <w:rPr>
-          <w:color w:val="C45911" w:themeColor="accent2" w:themeShade="BF"/>
-        </w:rPr>
-        <w:t xml:space="preserve">                   const char *name3,</w:t>
-      </w:r>
-    </w:p>
-    <w:p>
-      <w:pPr>
-        <w:ind w:left="1440"/>
-        <w:rPr>
-          <w:color w:val="C45911" w:themeColor="accent2" w:themeShade="BF"/>
-        </w:rPr>
-      </w:pPr>
-      <w:r>
-        <w:rPr>
-          <w:color w:val="C45911" w:themeColor="accent2" w:themeShade="BF"/>
-        </w:rPr>
-        <w:t xml:space="preserve">                   const char *name4,</w:t>
-      </w:r>
-    </w:p>
-    <w:p>
-      <w:pPr>
-        <w:ind w:left="1440"/>
-        <w:rPr>
-          <w:color w:val="C45911" w:themeColor="accent2" w:themeShade="BF"/>
-        </w:rPr>
-      </w:pPr>
-      <w:r>
-        <w:rPr>
-          <w:color w:val="C45911" w:themeColor="accent2" w:themeShade="BF"/>
-        </w:rPr>
-        <w:t xml:space="preserve">                   const char *name5,</w:t>
-      </w:r>
-    </w:p>
-    <w:p>
-      <w:pPr>
-        <w:ind w:left="1440"/>
-        <w:rPr>
-          <w:color w:val="C45911" w:themeColor="accent2" w:themeShade="BF"/>
-        </w:rPr>
-      </w:pPr>
-      <w:r>
-        <w:rPr>
-          <w:color w:val="C45911" w:themeColor="accent2" w:themeShade="BF"/>
-        </w:rPr>
-        <w:lastRenderedPageBreak/>
-        <w:t xml:space="preserve">                   V &amp;&amp;visitor) const;</w:t>
-      </w:r>
-    </w:p>
-    <w:p>
-      <w:pPr>
-        <w:ind w:left="1440"/>
-      </w:pPr>
-      <w:r>
-        <w:t>It passes the values of each index and the five named columns to the functor visitor sequentially from beginning to end</w:t>
-      </w:r>
-    </w:p>
-    <w:p>
-      <w:pPr>
-        <w:ind w:left="1440"/>
-      </w:pPr>
-      <w:r>
-        <w:t>T1: Type of the first named column</w:t>
-      </w:r>
-    </w:p>
-    <w:p>
-      <w:pPr>
-        <w:ind w:left="1440"/>
-      </w:pPr>
-      <w:r>
-        <w:t>T2: Type of the second named column</w:t>
-      </w:r>
-    </w:p>
-    <w:p>
-      <w:pPr>
-        <w:ind w:left="1440"/>
-      </w:pPr>
-      <w:r>
-        <w:t>T3: Type of the third named column</w:t>
-      </w:r>
-    </w:p>
-    <w:p>
-      <w:pPr>
-        <w:ind w:left="1440"/>
-      </w:pPr>
-      <w:r>
-        <w:t>T4: Type of the forth named column</w:t>
-      </w:r>
-    </w:p>
-    <w:p>
-      <w:pPr>
-        <w:ind w:left="1440"/>
-      </w:pPr>
-      <w:r>
-        <w:t>T5: Type of the fifth named column</w:t>
-      </w:r>
-    </w:p>
-    <w:p>
-      <w:pPr>
-        <w:ind w:left="1440"/>
-      </w:pPr>
-      <w:r>
-        <w:t>V: Type of the visitor functor</w:t>
-      </w:r>
-    </w:p>
-    <w:p>
-      <w:pPr>
-        <w:ind w:left="1440"/>
-      </w:pPr>
-      <w:r>
-        <w:t>name1: Name of the first data column</w:t>
-      </w:r>
-    </w:p>
-    <w:p>
-      <w:pPr>
-        <w:ind w:left="1440"/>
-      </w:pPr>
-      <w:r>
-        <w:t>name2: Name of the second data column</w:t>
-      </w:r>
-    </w:p>
-    <w:p>
-      <w:pPr>
-        <w:ind w:left="1440"/>
-      </w:pPr>
-      <w:r>
-        <w:t>name3: Name of the third data column</w:t>
-      </w:r>
-    </w:p>
-    <w:p>
-      <w:pPr>
-        <w:ind w:left="1440"/>
-      </w:pPr>
-      <w:r>
-        <w:t>name4: Name of the forth data column</w:t>
-      </w:r>
-    </w:p>
-    <w:p>
-      <w:pPr>
-        <w:ind w:left="1440"/>
-      </w:pPr>
-      <w:r>
-        <w:t>name5: Name of the fifth data column</w:t>
-      </w:r>
-    </w:p>
-    <w:p>
-      <w:pPr>
-        <w:ind w:left="1440"/>
-      </w:pPr>
-    </w:p>
-    <w:p>
-      <w:pPr>
-        <w:ind w:left="1440"/>
-      </w:pPr>
-    </w:p>
-    <w:p>
-      <w:pPr>
-        <w:ind w:left="1440"/>
-        <w:rPr>
-          <w:color w:val="C45911" w:themeColor="accent2" w:themeShade="BF"/>
-        </w:rPr>
-      </w:pPr>
-      <w:r>
-        <w:rPr>
-          <w:color w:val="C45911" w:themeColor="accent2" w:themeShade="BF"/>
-        </w:rPr>
-        <w:t>template&lt;typename ... types&gt;</w:t>
-      </w:r>
-    </w:p>
-    <w:p>
-      <w:pPr>
-        <w:ind w:left="1440"/>
-        <w:rPr>
-          <w:color w:val="C45911" w:themeColor="accent2" w:themeShade="BF"/>
-        </w:rPr>
-      </w:pPr>
-      <w:r>
-        <w:rPr>
-          <w:color w:val="C45911" w:themeColor="accent2" w:themeShade="BF"/>
-        </w:rPr>
-        <w:t>bool is_equal (const DataFrame &amp;rhs) const;</w:t>
-      </w:r>
-    </w:p>
-    <w:p>
-      <w:pPr>
-        <w:ind w:left="1440"/>
-      </w:pPr>
-      <w:r>
-        <w:t>It compares self with rhs. If both have the same indices, same number of columns, same names for each column, and all columns are equal, then it returns true. Otherwise it returns false</w:t>
-      </w:r>
-    </w:p>
-    <w:p>
-      <w:pPr>
-        <w:ind w:left="1440"/>
-      </w:pPr>
-      <w:r>
-        <w:t>types: List all the types of all data columns.</w:t>
-      </w:r>
-    </w:p>
-    <w:p>
-      <w:pPr>
-        <w:ind w:left="1440"/>
-      </w:pPr>
-      <w:r>
-        <w:t xml:space="preserve">          A type should be specified in the list only </w:t>
-      </w:r>
-      <w:bookmarkStart w:id="0" w:name="_GoBack"/>
-      <w:bookmarkEnd w:id="0"/>
-      <w:r>
-        <w:t>once.</w:t>
       </w:r>
     </w:p>
     <w:p>
@@ -5944,7 +6317,213 @@
         <w:rPr>
           <w:color w:val="C45911" w:themeColor="accent2" w:themeShade="BF"/>
         </w:rPr>
+        <w:t xml:space="preserve">                </w:t>
+      </w:r>
+      <w:r>
+        <w:rPr>
+          <w:color w:val="C45911" w:themeColor="accent2" w:themeShade="BF"/>
+          <w:sz w:val="22"/>
+        </w:rPr>
+        <w:t>typename = typename std::enable_if&lt;std::is_arithmetic&lt;T&gt;::value, T&gt;::type&gt;</w:t>
+      </w:r>
+    </w:p>
+    <w:p>
+      <w:pPr>
+        <w:ind w:left="1440"/>
+        <w:rPr>
+          <w:color w:val="C45911" w:themeColor="accent2" w:themeShade="BF"/>
+        </w:rPr>
+      </w:pPr>
+      <w:r>
+        <w:rPr>
+          <w:color w:val="C45911" w:themeColor="accent2" w:themeShade="BF"/>
+        </w:rPr>
+        <w:t>struct SumVisitor;</w:t>
+      </w:r>
+    </w:p>
+    <w:p>
+      <w:pPr>
+        <w:ind w:left="1440"/>
+      </w:pPr>
+      <w:r>
+        <w:t xml:space="preserve">This functor class calculates the sum of a given column. See this document and datasci_tester.cc for examples. </w:t>
+      </w:r>
+    </w:p>
+    <w:p>
+      <w:pPr>
+        <w:ind w:left="1440"/>
+      </w:pPr>
+      <w:r>
+        <w:t>T: Column/data type</w:t>
+      </w:r>
+    </w:p>
+    <w:p>
+      <w:pPr>
+        <w:ind w:left="1440"/>
+      </w:pPr>
+      <w:r>
+        <w:t>TS_T: Index type</w:t>
+      </w:r>
+    </w:p>
+    <w:p>
+      <w:pPr>
+        <w:ind w:left="1440"/>
+      </w:pPr>
+      <w:r>
+        <w:t>T must be an arithmetic-enabled type</w:t>
+      </w:r>
+    </w:p>
+    <w:p>
+      <w:pPr>
+        <w:ind w:left="1440"/>
+      </w:pPr>
+    </w:p>
+    <w:p>
+      <w:pPr>
+        <w:ind w:left="1440"/>
+        <w:rPr>
+          <w:color w:val="C45911" w:themeColor="accent2" w:themeShade="BF"/>
+        </w:rPr>
+      </w:pPr>
+      <w:r>
+        <w:rPr>
+          <w:color w:val="C45911" w:themeColor="accent2" w:themeShade="BF"/>
+        </w:rPr>
+        <w:t>template&lt;typename T,</w:t>
+      </w:r>
+    </w:p>
+    <w:p>
+      <w:pPr>
+        <w:ind w:left="1440"/>
+        <w:rPr>
+          <w:color w:val="C45911" w:themeColor="accent2" w:themeShade="BF"/>
+        </w:rPr>
+      </w:pPr>
+      <w:r>
+        <w:rPr>
+          <w:color w:val="C45911" w:themeColor="accent2" w:themeShade="BF"/>
+        </w:rPr>
+        <w:t xml:space="preserve">                typename TS_T = unsigned long,</w:t>
+      </w:r>
+    </w:p>
+    <w:p>
+      <w:pPr>
+        <w:ind w:left="1440"/>
+        <w:rPr>
+          <w:color w:val="C45911" w:themeColor="accent2" w:themeShade="BF"/>
+        </w:rPr>
+      </w:pPr>
+      <w:r>
+        <w:rPr>
+          <w:color w:val="C45911" w:themeColor="accent2" w:themeShade="BF"/>
+        </w:rPr>
+        <w:t xml:space="preserve">                </w:t>
+      </w:r>
+      <w:r>
+        <w:rPr>
+          <w:color w:val="C45911" w:themeColor="accent2" w:themeShade="BF"/>
+          <w:sz w:val="22"/>
+        </w:rPr>
+        <w:t>typename = typename std::enable_if&lt;std::is_arithmetic&lt;T&gt;::value, T&gt;::type&gt;</w:t>
+      </w:r>
+    </w:p>
+    <w:p>
+      <w:pPr>
+        <w:ind w:left="1440"/>
+        <w:rPr>
+          <w:color w:val="C45911" w:themeColor="accent2" w:themeShade="BF"/>
+        </w:rPr>
+      </w:pPr>
+      <w:r>
+        <w:rPr>
+          <w:color w:val="C45911" w:themeColor="accent2" w:themeShade="BF"/>
+        </w:rPr>
+        <w:t>struct Max</w:t>
+      </w:r>
+      <w:r>
+        <w:rPr>
+          <w:color w:val="C45911" w:themeColor="accent2" w:themeShade="BF"/>
+        </w:rPr>
+        <w:t>Visitor;</w:t>
+      </w:r>
+    </w:p>
+    <w:p>
+      <w:pPr>
+        <w:ind w:left="1440"/>
+      </w:pPr>
+      <w:r>
+        <w:t xml:space="preserve">This functor class calculates the maximum of a given column. See this document and datasci_tester.cc for examples. </w:t>
+      </w:r>
+    </w:p>
+    <w:p>
+      <w:pPr>
+        <w:ind w:left="1440"/>
+      </w:pPr>
+      <w:r>
+        <w:t>T: Column/data type</w:t>
+      </w:r>
+    </w:p>
+    <w:p>
+      <w:pPr>
+        <w:ind w:left="1440"/>
+      </w:pPr>
+      <w:r>
+        <w:t>TS_T: Index type</w:t>
+      </w:r>
+    </w:p>
+    <w:p>
+      <w:pPr>
+        <w:ind w:left="1440"/>
+      </w:pPr>
+      <w:r>
+        <w:t>T must be an arithmetic-enabled type</w:t>
+      </w:r>
+    </w:p>
+    <w:p>
+      <w:pPr>
+        <w:ind w:left="1440"/>
+      </w:pPr>
+    </w:p>
+    <w:p>
+      <w:pPr>
+        <w:ind w:left="1440"/>
+        <w:rPr>
+          <w:color w:val="C45911" w:themeColor="accent2" w:themeShade="BF"/>
+        </w:rPr>
+      </w:pPr>
+      <w:r>
+        <w:rPr>
+          <w:color w:val="C45911" w:themeColor="accent2" w:themeShade="BF"/>
+        </w:rPr>
         <w:lastRenderedPageBreak/>
+        <w:t>template&lt;typename T,</w:t>
+      </w:r>
+    </w:p>
+    <w:p>
+      <w:pPr>
+        <w:ind w:left="1440"/>
+        <w:rPr>
+          <w:color w:val="C45911" w:themeColor="accent2" w:themeShade="BF"/>
+        </w:rPr>
+      </w:pPr>
+      <w:r>
+        <w:rPr>
+          <w:color w:val="C45911" w:themeColor="accent2" w:themeShade="BF"/>
+        </w:rPr>
+        <w:t xml:space="preserve">                typename TS_T = unsigned long,</w:t>
+      </w:r>
+    </w:p>
+    <w:p>
+      <w:pPr>
+        <w:ind w:left="1440"/>
+        <w:rPr>
+          <w:color w:val="C45911" w:themeColor="accent2" w:themeShade="BF"/>
+        </w:rPr>
+      </w:pPr>
+      <w:r>
+        <w:rPr>
+          <w:color w:val="C45911" w:themeColor="accent2" w:themeShade="BF"/>
+        </w:rPr>
         <w:t xml:space="preserve">                </w:t>
       </w:r>
       <w:r>
@@ -5966,15 +6545,21 @@
         <w:rPr>
           <w:color w:val="C45911" w:themeColor="accent2" w:themeShade="BF"/>
         </w:rPr>
-        <w:t>struct SumVisitor;</w:t>
-      </w:r>
-    </w:p>
-    <w:p>
-      <w:pPr>
-        <w:ind w:left="1440"/>
-      </w:pPr>
-      <w:r>
-        <w:t xml:space="preserve">This functor class calculates the sum of a given column. See this document and datasci_tester.cc for examples. </w:t>
+        <w:t>struct Min</w:t>
+      </w:r>
+      <w:r>
+        <w:rPr>
+          <w:color w:val="C45911" w:themeColor="accent2" w:themeShade="BF"/>
+        </w:rPr>
+        <w:t>Visitor;</w:t>
+      </w:r>
+    </w:p>
+    <w:p>
+      <w:pPr>
+        <w:ind w:left="1440"/>
+      </w:pPr>
+      <w:r>
+        <w:t xml:space="preserve">This functor class calculates the minimum of a given column. See this document and datasci_tester.cc for examples. </w:t>
       </w:r>
     </w:p>
     <w:p>
@@ -6066,7 +6651,7 @@
         <w:rPr>
           <w:color w:val="C45911" w:themeColor="accent2" w:themeShade="BF"/>
         </w:rPr>
-        <w:t>struct Max</w:t>
+        <w:t>struct Cov</w:t>
       </w:r>
       <w:r>
         <w:rPr>
@@ -6080,7 +6665,15 @@
         <w:ind w:left="1440"/>
       </w:pPr>
       <w:r>
-        <w:t xml:space="preserve">This functor class calculates the maximum of a given column. See this document and datasci_tester.cc for examples. </w:t>
+        <w:t>This functor class calculates the covariance of two given columns. In addition, it provides the variances of both columns</w:t>
+      </w:r>
+    </w:p>
+    <w:p>
+      <w:pPr>
+        <w:ind w:left="1440"/>
+      </w:pPr>
+      <w:r>
+        <w:t xml:space="preserve">See this document and datasci_tester.cc for examples. </w:t>
       </w:r>
     </w:p>
     <w:p>
@@ -6172,7 +6765,7 @@
         <w:rPr>
           <w:color w:val="C45911" w:themeColor="accent2" w:themeShade="BF"/>
         </w:rPr>
-        <w:t>struct Min</w:t>
+        <w:t>struct Var</w:t>
       </w:r>
       <w:r>
         <w:rPr>
@@ -6186,7 +6779,7 @@
         <w:ind w:left="1440"/>
       </w:pPr>
       <w:r>
-        <w:t xml:space="preserve">This functor class calculates the minimum of a given column. See this document and datasci_tester.cc for examples. </w:t>
+        <w:t xml:space="preserve">This functor class calculates the variance of a given column. See this document and datasci_tester.cc for examples. </w:t>
       </w:r>
     </w:p>
     <w:p>
@@ -6278,7 +6871,7 @@
         <w:rPr>
           <w:color w:val="C45911" w:themeColor="accent2" w:themeShade="BF"/>
         </w:rPr>
-        <w:t>struct Cov</w:t>
+        <w:t>struct Std</w:t>
       </w:r>
       <w:r>
         <w:rPr>
@@ -6292,15 +6885,7 @@
         <w:ind w:left="1440"/>
       </w:pPr>
       <w:r>
-        <w:t>This functor class calculates the covariance of two given columns. In addition, it provides the variances of both columns</w:t>
-      </w:r>
-    </w:p>
-    <w:p>
-      <w:pPr>
-        <w:ind w:left="1440"/>
-      </w:pPr>
-      <w:r>
-        <w:t xml:space="preserve">See this document and datasci_tester.cc for examples. </w:t>
+        <w:t xml:space="preserve">This functor class calculates the standard deviation of a given column. See this document and datasci_tester.cc for examples. </w:t>
       </w:r>
     </w:p>
     <w:p>
@@ -6392,7 +6977,7 @@
         <w:rPr>
           <w:color w:val="C45911" w:themeColor="accent2" w:themeShade="BF"/>
         </w:rPr>
-        <w:t>struct Var</w:t>
+        <w:t>struct Corr</w:t>
       </w:r>
       <w:r>
         <w:rPr>
@@ -6406,14 +6991,15 @@
         <w:ind w:left="1440"/>
       </w:pPr>
       <w:r>
-        <w:t xml:space="preserve">This functor class calculates the variance of a given column. See this document and datasci_tester.cc for examples. </w:t>
-      </w:r>
-    </w:p>
-    <w:p>
-      <w:pPr>
-        <w:ind w:left="1440"/>
-      </w:pPr>
-      <w:r>
+        <w:t xml:space="preserve">This functor class calculates the correlation of two given columns. See this document and datasci_tester.cc for examples. </w:t>
+      </w:r>
+    </w:p>
+    <w:p>
+      <w:pPr>
+        <w:ind w:left="1440"/>
+      </w:pPr>
+      <w:r>
+        <w:lastRenderedPageBreak/>
         <w:t>T: Column/data type</w:t>
       </w:r>
     </w:p>
@@ -6430,7 +7016,6 @@
         <w:ind w:left="1440"/>
       </w:pPr>
       <w:r>
-        <w:lastRenderedPageBreak/>
         <w:t>T must be an arithmetic-enabled type</w:t>
       </w:r>
     </w:p>
@@ -6499,7 +7084,7 @@
         <w:rPr>
           <w:color w:val="C45911" w:themeColor="accent2" w:themeShade="BF"/>
         </w:rPr>
-        <w:t>struct Std</w:t>
+        <w:t>struct DotProd</w:t>
       </w:r>
       <w:r>
         <w:rPr>
@@ -6513,7 +7098,7 @@
         <w:ind w:left="1440"/>
       </w:pPr>
       <w:r>
-        <w:t xml:space="preserve">This functor class calculates the standard deviation of a given column. See this document and datasci_tester.cc for examples. </w:t>
+        <w:t xml:space="preserve">This functor class calculates the dot-product of two given columns. See this document and datasci_tester.cc for examples. </w:t>
       </w:r>
     </w:p>
     <w:p>
@@ -6605,7 +7190,7 @@
         <w:rPr>
           <w:color w:val="C45911" w:themeColor="accent2" w:themeShade="BF"/>
         </w:rPr>
-        <w:t>struct Corr</w:t>
+        <w:t>struct Stats</w:t>
       </w:r>
       <w:r>
         <w:rPr>
@@ -6619,7 +7204,13 @@
         <w:ind w:left="1440"/>
       </w:pPr>
       <w:r>
-        <w:t xml:space="preserve">This functor class calculates the correlation of two given columns. See this document and datasci_tester.cc for examples. </w:t>
+        <w:t>This functor class calculates the following statistics of a given column; mean, variance, standard deviation</w:t>
+      </w:r>
+      <w:r>
+        <w:t>, skew, and kurtosis</w:t>
+      </w:r>
+      <w:r>
+        <w:t xml:space="preserve">. See this document and datasci_tester.cc for examples. </w:t>
       </w:r>
     </w:p>
     <w:p>
@@ -6711,7 +7302,7 @@
         <w:rPr>
           <w:color w:val="C45911" w:themeColor="accent2" w:themeShade="BF"/>
         </w:rPr>
-        <w:t>struct DotProd</w:t>
+        <w:t>struct SLRRegression</w:t>
       </w:r>
       <w:r>
         <w:rPr>
@@ -6725,225 +7316,6 @@
         <w:ind w:left="1440"/>
       </w:pPr>
       <w:r>
-        <w:t xml:space="preserve">This functor class calculates the dot-product of two given columns. See this document and datasci_tester.cc for examples. </w:t>
-      </w:r>
-    </w:p>
-    <w:p>
-      <w:pPr>
-        <w:ind w:left="1440"/>
-      </w:pPr>
-      <w:r>
-        <w:t>T: Column/data type</w:t>
-      </w:r>
-    </w:p>
-    <w:p>
-      <w:pPr>
-        <w:ind w:left="1440"/>
-      </w:pPr>
-      <w:r>
-        <w:t>TS_T: Index type</w:t>
-      </w:r>
-    </w:p>
-    <w:p>
-      <w:pPr>
-        <w:ind w:left="1440"/>
-      </w:pPr>
-      <w:r>
-        <w:t>T must be an arithmetic-enabled type</w:t>
-      </w:r>
-    </w:p>
-    <w:p>
-      <w:pPr>
-        <w:ind w:left="1440"/>
-      </w:pPr>
-    </w:p>
-    <w:p>
-      <w:pPr>
-        <w:ind w:left="1440"/>
-        <w:rPr>
-          <w:color w:val="C45911" w:themeColor="accent2" w:themeShade="BF"/>
-        </w:rPr>
-      </w:pPr>
-      <w:r>
-        <w:rPr>
-          <w:color w:val="C45911" w:themeColor="accent2" w:themeShade="BF"/>
-        </w:rPr>
-        <w:t>template&lt;typename T,</w:t>
-      </w:r>
-    </w:p>
-    <w:p>
-      <w:pPr>
-        <w:ind w:left="1440"/>
-        <w:rPr>
-          <w:color w:val="C45911" w:themeColor="accent2" w:themeShade="BF"/>
-        </w:rPr>
-      </w:pPr>
-      <w:r>
-        <w:rPr>
-          <w:color w:val="C45911" w:themeColor="accent2" w:themeShade="BF"/>
-        </w:rPr>
-        <w:t xml:space="preserve">                typename TS_T = unsigned long,</w:t>
-      </w:r>
-    </w:p>
-    <w:p>
-      <w:pPr>
-        <w:ind w:left="1440"/>
-        <w:rPr>
-          <w:color w:val="C45911" w:themeColor="accent2" w:themeShade="BF"/>
-        </w:rPr>
-      </w:pPr>
-      <w:r>
-        <w:rPr>
-          <w:color w:val="C45911" w:themeColor="accent2" w:themeShade="BF"/>
-        </w:rPr>
-        <w:t xml:space="preserve">                </w:t>
-      </w:r>
-      <w:r>
-        <w:rPr>
-          <w:color w:val="C45911" w:themeColor="accent2" w:themeShade="BF"/>
-          <w:sz w:val="22"/>
-        </w:rPr>
-        <w:t>typename = typename std::enable_if&lt;std::is_arithmetic&lt;T&gt;::value, T&gt;::type&gt;</w:t>
-      </w:r>
-    </w:p>
-    <w:p>
-      <w:pPr>
-        <w:ind w:left="1440"/>
-        <w:rPr>
-          <w:color w:val="C45911" w:themeColor="accent2" w:themeShade="BF"/>
-        </w:rPr>
-      </w:pPr>
-      <w:r>
-        <w:rPr>
-          <w:color w:val="C45911" w:themeColor="accent2" w:themeShade="BF"/>
-        </w:rPr>
-        <w:t>struct Stats</w:t>
-      </w:r>
-      <w:r>
-        <w:rPr>
-          <w:color w:val="C45911" w:themeColor="accent2" w:themeShade="BF"/>
-        </w:rPr>
-        <w:t>Visitor;</w:t>
-      </w:r>
-    </w:p>
-    <w:p>
-      <w:pPr>
-        <w:ind w:left="1440"/>
-      </w:pPr>
-      <w:r>
-        <w:t>This functor class calculates the following statistics of a given column; mean, variance, standard deviation</w:t>
-      </w:r>
-      <w:r>
-        <w:t>, skew, and kurtosis</w:t>
-      </w:r>
-      <w:r>
-        <w:t xml:space="preserve">. See this document and datasci_tester.cc for examples. </w:t>
-      </w:r>
-    </w:p>
-    <w:p>
-      <w:pPr>
-        <w:ind w:left="1440"/>
-      </w:pPr>
-      <w:r>
-        <w:t>T: Column/data type</w:t>
-      </w:r>
-    </w:p>
-    <w:p>
-      <w:pPr>
-        <w:ind w:left="1440"/>
-      </w:pPr>
-      <w:r>
-        <w:t>TS_T: Index type</w:t>
-      </w:r>
-    </w:p>
-    <w:p>
-      <w:pPr>
-        <w:ind w:left="1440"/>
-      </w:pPr>
-      <w:r>
-        <w:t>T must be an arithmetic-enabled type</w:t>
-      </w:r>
-    </w:p>
-    <w:p>
-      <w:pPr>
-        <w:ind w:left="1440"/>
-      </w:pPr>
-    </w:p>
-    <w:p>
-      <w:pPr>
-        <w:ind w:left="1440"/>
-        <w:rPr>
-          <w:color w:val="C45911" w:themeColor="accent2" w:themeShade="BF"/>
-        </w:rPr>
-      </w:pPr>
-      <w:r>
-        <w:rPr>
-          <w:color w:val="C45911" w:themeColor="accent2" w:themeShade="BF"/>
-        </w:rPr>
-        <w:t>template&lt;typename T,</w:t>
-      </w:r>
-    </w:p>
-    <w:p>
-      <w:pPr>
-        <w:ind w:left="1440"/>
-        <w:rPr>
-          <w:color w:val="C45911" w:themeColor="accent2" w:themeShade="BF"/>
-        </w:rPr>
-      </w:pPr>
-      <w:r>
-        <w:rPr>
-          <w:color w:val="C45911" w:themeColor="accent2" w:themeShade="BF"/>
-        </w:rPr>
-        <w:t xml:space="preserve">                typename TS_T = unsigned long,</w:t>
-      </w:r>
-    </w:p>
-    <w:p>
-      <w:pPr>
-        <w:ind w:left="1440"/>
-        <w:rPr>
-          <w:color w:val="C45911" w:themeColor="accent2" w:themeShade="BF"/>
-        </w:rPr>
-      </w:pPr>
-      <w:r>
-        <w:rPr>
-          <w:color w:val="C45911" w:themeColor="accent2" w:themeShade="BF"/>
-        </w:rPr>
-        <w:t xml:space="preserve">                </w:t>
-      </w:r>
-      <w:r>
-        <w:rPr>
-          <w:color w:val="C45911" w:themeColor="accent2" w:themeShade="BF"/>
-          <w:sz w:val="22"/>
-        </w:rPr>
-        <w:t>typename = typename std::enable_if&lt;std::is_arithmetic&lt;T&gt;::value, T&gt;::type&gt;</w:t>
-      </w:r>
-    </w:p>
-    <w:p>
-      <w:pPr>
-        <w:ind w:left="1440"/>
-        <w:rPr>
-          <w:color w:val="C45911" w:themeColor="accent2" w:themeShade="BF"/>
-        </w:rPr>
-      </w:pPr>
-      <w:r>
-        <w:rPr>
-          <w:color w:val="C45911" w:themeColor="accent2" w:themeShade="BF"/>
-        </w:rPr>
-        <w:t>struct SLRRegression</w:t>
-      </w:r>
-      <w:r>
-        <w:rPr>
-          <w:color w:val="C45911" w:themeColor="accent2" w:themeShade="BF"/>
-        </w:rPr>
-        <w:t>Visitor;</w:t>
-      </w:r>
-    </w:p>
-    <w:p>
-      <w:pPr>
-        <w:ind w:left="1440"/>
-      </w:pPr>
-      <w:r>
-        <w:lastRenderedPageBreak/>
         <w:t>This functor class calculates simple linear regression</w:t>
       </w:r>
       <w:r>

--- a/docs/DataFrameDoc.docx
+++ b/docs/DataFrameDoc.docx
@@ -2390,7 +2390,7 @@
           <w:i/>
           <w:color w:val="C45911" w:themeColor="accent2" w:themeShade="BF"/>
         </w:rPr>
-        <w:t>template&lt;typename TS, template&lt;typename DT, class... types&gt; class DS&gt;</w:t>
+        <w:t>template&lt;typename TS&gt;</w:t>
       </w:r>
     </w:p>
     <w:p>
@@ -2426,32 +2426,44 @@
         <w:ind w:left="1440"/>
       </w:pPr>
       <w:r>
-        <w:t xml:space="preserve">It uses type DS as Data Storage. For </w:t>
-      </w:r>
-      <w:r>
-        <w:t>example,</w:t>
+        <w:t>The storage used throughout is</w:t>
       </w:r>
       <w:r>
         <w:t xml:space="preserve"> std::vector</w:t>
       </w:r>
-    </w:p>
-    <w:p>
-      <w:pPr>
-        <w:ind w:left="1440"/>
-      </w:pPr>
-    </w:p>
-    <w:p>
-      <w:pPr>
-        <w:ind w:left="1440"/>
-        <w:rPr>
-          <w:color w:val="C45911" w:themeColor="accent2" w:themeShade="BF"/>
-        </w:rPr>
-      </w:pPr>
-      <w:r>
-        <w:rPr>
-          <w:color w:val="C45911" w:themeColor="accent2" w:themeShade="BF"/>
-        </w:rPr>
-        <w:t>using size_type = typename DS&lt;DataVec&gt;::size_type;</w:t>
+      <w:r>
+        <w:t>.</w:t>
+      </w:r>
+    </w:p>
+    <w:p>
+      <w:pPr>
+        <w:ind w:left="1440"/>
+      </w:pPr>
+    </w:p>
+    <w:p>
+      <w:pPr>
+        <w:ind w:left="1440"/>
+        <w:rPr>
+          <w:color w:val="C45911" w:themeColor="accent2" w:themeShade="BF"/>
+        </w:rPr>
+      </w:pPr>
+      <w:r>
+        <w:rPr>
+          <w:color w:val="C45911" w:themeColor="accent2" w:themeShade="BF"/>
+        </w:rPr>
+        <w:t xml:space="preserve">using size_type = </w:t>
+      </w:r>
+      <w:r>
+        <w:rPr>
+          <w:color w:val="C45911" w:themeColor="accent2" w:themeShade="BF"/>
+        </w:rPr>
+        <w:t>std::vector</w:t>
+      </w:r>
+      <w:r>
+        <w:rPr>
+          <w:color w:val="C45911" w:themeColor="accent2" w:themeShade="BF"/>
+        </w:rPr>
+        <w:t>&lt;DataVec&gt;::size_type;</w:t>
       </w:r>
     </w:p>
     <w:p>
@@ -2505,7 +2517,19 @@
         <w:rPr>
           <w:color w:val="C45911" w:themeColor="accent2" w:themeShade="BF"/>
         </w:rPr>
-        <w:t>using TSVec = DS&lt;TS&gt;;</w:t>
+        <w:t xml:space="preserve">using TSVec = </w:t>
+      </w:r>
+      <w:r>
+        <w:rPr>
+          <w:color w:val="C45911" w:themeColor="accent2" w:themeShade="BF"/>
+        </w:rPr>
+        <w:t>std::vector</w:t>
+      </w:r>
+      <w:r>
+        <w:rPr>
+          <w:color w:val="C45911" w:themeColor="accent2" w:themeShade="BF"/>
+        </w:rPr>
+        <w:t>&lt;TS&gt;;</w:t>
       </w:r>
     </w:p>
     <w:p>
@@ -2769,10 +2793,16 @@
       </w:pPr>
       <w:r>
         <w:rPr>
+          <w:color w:val="C45911" w:themeColor="accent2" w:themeShade="BF"/>
+        </w:rPr>
+        <w:t>std::vector</w:t>
+      </w:r>
+      <w:r>
+        <w:rPr>
           <w:i/>
           <w:color w:val="C45911" w:themeColor="accent2" w:themeShade="BF"/>
         </w:rPr>
-        <w:t>DS&lt;T&gt; &amp;create_column</w:t>
+        <w:t>&lt;T&gt; &amp;create_column</w:t>
       </w:r>
       <w:r>
         <w:rPr>
@@ -2942,7 +2972,16 @@
         <w:ind w:left="1440"/>
       </w:pPr>
       <w:r>
-        <w:t xml:space="preserve">          std::pair(&lt;const char *name, DS&lt;T&gt; &amp;&amp;data&gt;).</w:t>
+        <w:t xml:space="preserve">          std::pair(&lt;const char *name, </w:t>
+      </w:r>
+      <w:r>
+        <w:rPr>
+          <w:color w:val="C45911" w:themeColor="accent2" w:themeShade="BF"/>
+        </w:rPr>
+        <w:t>std::vector</w:t>
+      </w:r>
+      <w:r>
+        <w:t>&lt;T&gt; &amp;&amp;data&gt;).</w:t>
       </w:r>
     </w:p>
     <w:p>
@@ -3350,7 +3389,13 @@
         <w:rPr>
           <w:color w:val="C45911" w:themeColor="accent2" w:themeShade="BF"/>
         </w:rPr>
-        <w:t>DS&lt;T&gt; &amp;&amp;data,</w:t>
+        <w:t>std::vector</w:t>
+      </w:r>
+      <w:r>
+        <w:rPr>
+          <w:color w:val="C45911" w:themeColor="accent2" w:themeShade="BF"/>
+        </w:rPr>
+        <w:t>&lt;T&gt; &amp;&amp;data,</w:t>
       </w:r>
     </w:p>
     <w:p>
@@ -4051,21 +4096,7 @@
         <w:rPr>
           <w:color w:val="C45911" w:themeColor="accent2" w:themeShade="BF"/>
         </w:rPr>
-        <w:t xml:space="preserve">DataFrame </w:t>
-      </w:r>
-      <w:bookmarkStart w:id="0" w:name="_GoBack"/>
-      <w:r>
-        <w:rPr>
-          <w:color w:val="C45911" w:themeColor="accent2" w:themeShade="BF"/>
-        </w:rPr>
-        <w:t>groupby</w:t>
-      </w:r>
-      <w:bookmarkEnd w:id="0"/>
-      <w:r>
-        <w:rPr>
-          <w:color w:val="C45911" w:themeColor="accent2" w:themeShade="BF"/>
-        </w:rPr>
-        <w:t xml:space="preserve"> (F &amp;&amp;func,</w:t>
+        <w:t>DataFrame groupby (F &amp;&amp;func,</w:t>
       </w:r>
     </w:p>
     <w:p>
@@ -4892,7 +4923,13 @@
         <w:rPr>
           <w:color w:val="C45911" w:themeColor="accent2" w:themeShade="BF"/>
         </w:rPr>
-        <w:t>DS&lt;T&gt; &amp;get_column (const char *name);</w:t>
+        <w:t>std::vector</w:t>
+      </w:r>
+      <w:r>
+        <w:rPr>
+          <w:color w:val="C45911" w:themeColor="accent2" w:themeShade="BF"/>
+        </w:rPr>
+        <w:t>&lt;T&gt; &amp;get_column (const char *name);</w:t>
       </w:r>
     </w:p>
     <w:p>
@@ -4941,7 +4978,21 @@
         <w:rPr>
           <w:color w:val="C45911" w:themeColor="accent2" w:themeShade="BF"/>
         </w:rPr>
-        <w:t>const DS&lt;T&gt; &amp;get_column (const char *name) const;</w:t>
+        <w:t xml:space="preserve">const </w:t>
+      </w:r>
+      <w:r>
+        <w:rPr>
+          <w:color w:val="C45911" w:themeColor="accent2" w:themeShade="BF"/>
+        </w:rPr>
+        <w:t>std::vector</w:t>
+      </w:r>
+      <w:bookmarkStart w:id="0" w:name="_GoBack"/>
+      <w:bookmarkEnd w:id="0"/>
+      <w:r>
+        <w:rPr>
+          <w:color w:val="C45911" w:themeColor="accent2" w:themeShade="BF"/>
+        </w:rPr>
+        <w:t>&lt;T&gt; &amp;get_column (const char *name) const;</w:t>
       </w:r>
     </w:p>
     <w:p>

--- a/docs/DataFrameDoc.docx
+++ b/docs/DataFrameDoc.docx
@@ -206,8 +206,24 @@
           <w:i/>
           <w:sz w:val="28"/>
         </w:rPr>
-        <w:t>BaseContainer.cc</w:t>
-      </w:r>
+        <w:t>HeteroVector</w:t>
+      </w:r>
+      <w:r>
+        <w:rPr>
+          <w:i/>
+          <w:sz w:val="28"/>
+        </w:rPr>
+        <w:t>.cc</w:t>
+      </w:r>
+      <w:r>
+        <w:rPr>
+          <w:i/>
+          <w:sz w:val="28"/>
+        </w:rPr>
+        <w:t xml:space="preserve"> and HeteroView.cc</w:t>
+      </w:r>
+      <w:bookmarkStart w:id="0" w:name="_GoBack"/>
+      <w:bookmarkEnd w:id="0"/>
       <w:r>
         <w:t>.</w:t>
       </w:r>
@@ -3856,8 +3872,6 @@
         </w:rPr>
         <w:t>Methods</w:t>
       </w:r>
-      <w:bookmarkStart w:id="0" w:name="_GoBack"/>
-      <w:bookmarkEnd w:id="0"/>
     </w:p>
     <w:p>
       <w:pPr>

--- a/docs/DataFrameDoc.docx
+++ b/docs/DataFrameDoc.docx
@@ -222,8 +222,6 @@
         </w:rPr>
         <w:t xml:space="preserve"> and HeteroView.cc</w:t>
       </w:r>
-      <w:bookmarkStart w:id="0" w:name="_GoBack"/>
-      <w:bookmarkEnd w:id="0"/>
       <w:r>
         <w:t>.</w:t>
       </w:r>
@@ -3362,494 +3360,626 @@
       <w:pPr>
         <w:ind w:left="1440"/>
         <w:rPr>
+          <w:color w:val="C45911" w:themeColor="accent2" w:themeShade="BF"/>
+        </w:rPr>
+      </w:pPr>
+      <w:r>
+        <w:rPr>
+          <w:color w:val="C45911" w:themeColor="accent2" w:themeShade="BF"/>
+        </w:rPr>
+        <w:t xml:space="preserve">using size_type = </w:t>
+      </w:r>
+      <w:r>
+        <w:rPr>
+          <w:color w:val="C45911" w:themeColor="accent2" w:themeShade="BF"/>
+        </w:rPr>
+        <w:t>std::vector</w:t>
+      </w:r>
+      <w:r>
+        <w:rPr>
+          <w:color w:val="C45911" w:themeColor="accent2" w:themeShade="BF"/>
+        </w:rPr>
+        <w:t>&lt;DataVec&gt;::size_type;</w:t>
+      </w:r>
+    </w:p>
+    <w:p>
+      <w:pPr>
+        <w:ind w:left="1440"/>
+      </w:pPr>
+      <w:r>
+        <w:t>size_type is the size type</w:t>
+      </w:r>
+    </w:p>
+    <w:p>
+      <w:pPr>
+        <w:ind w:left="1440"/>
+      </w:pPr>
+    </w:p>
+    <w:p>
+      <w:pPr>
+        <w:ind w:left="1440"/>
+        <w:rPr>
+          <w:color w:val="C45911" w:themeColor="accent2" w:themeShade="BF"/>
+        </w:rPr>
+      </w:pPr>
+      <w:r>
+        <w:rPr>
+          <w:color w:val="C45911" w:themeColor="accent2" w:themeShade="BF"/>
+        </w:rPr>
+        <w:t>using TimeStamp = TS;</w:t>
+      </w:r>
+    </w:p>
+    <w:p>
+      <w:pPr>
+        <w:ind w:left="1440"/>
+      </w:pPr>
+      <w:r>
+        <w:t>TimeStamp is the type of the index column</w:t>
+      </w:r>
+    </w:p>
+    <w:p>
+      <w:pPr>
+        <w:ind w:left="1440"/>
+      </w:pPr>
+    </w:p>
+    <w:p>
+      <w:pPr>
+        <w:ind w:left="1440"/>
+        <w:rPr>
+          <w:color w:val="C45911" w:themeColor="accent2" w:themeShade="BF"/>
+        </w:rPr>
+      </w:pPr>
+      <w:r>
+        <w:rPr>
+          <w:color w:val="C45911" w:themeColor="accent2" w:themeShade="BF"/>
+        </w:rPr>
+        <w:t xml:space="preserve">using TSVec = </w:t>
+      </w:r>
+      <w:r>
+        <w:rPr>
+          <w:color w:val="C45911" w:themeColor="accent2" w:themeShade="BF"/>
+        </w:rPr>
+        <w:t>std::vector</w:t>
+      </w:r>
+      <w:r>
+        <w:rPr>
+          <w:color w:val="C45911" w:themeColor="accent2" w:themeShade="BF"/>
+        </w:rPr>
+        <w:t>&lt;TS&gt;;</w:t>
+      </w:r>
+    </w:p>
+    <w:p>
+      <w:pPr>
+        <w:ind w:left="1440"/>
+      </w:pPr>
+      <w:r>
+        <w:t>TSVec is the type of the vector containing the index column</w:t>
+      </w:r>
+    </w:p>
+    <w:p>
+      <w:pPr>
+        <w:ind w:left="1440"/>
+      </w:pPr>
+    </w:p>
+    <w:p>
+      <w:pPr>
+        <w:ind w:left="1440"/>
+        <w:rPr>
+          <w:color w:val="C45911" w:themeColor="accent2" w:themeShade="BF"/>
+        </w:rPr>
+      </w:pPr>
+      <w:r>
+        <w:rPr>
+          <w:color w:val="C45911" w:themeColor="accent2" w:themeShade="BF"/>
+        </w:rPr>
+        <w:t>enum class nan_policy : bool  {</w:t>
+      </w:r>
+    </w:p>
+    <w:p>
+      <w:pPr>
+        <w:ind w:left="1440"/>
+        <w:rPr>
+          <w:color w:val="C45911" w:themeColor="accent2" w:themeShade="BF"/>
+        </w:rPr>
+      </w:pPr>
+      <w:r>
+        <w:rPr>
+          <w:color w:val="C45911" w:themeColor="accent2" w:themeShade="BF"/>
+        </w:rPr>
+        <w:t xml:space="preserve">    pad_with_nans = true,</w:t>
+      </w:r>
+    </w:p>
+    <w:p>
+      <w:pPr>
+        <w:ind w:left="1440"/>
+        <w:rPr>
+          <w:color w:val="C45911" w:themeColor="accent2" w:themeShade="BF"/>
+        </w:rPr>
+      </w:pPr>
+      <w:r>
+        <w:rPr>
+          <w:color w:val="C45911" w:themeColor="accent2" w:themeShade="BF"/>
+        </w:rPr>
+        <w:t xml:space="preserve">    dont_pad_with_nans = false</w:t>
+      </w:r>
+    </w:p>
+    <w:p>
+      <w:pPr>
+        <w:ind w:left="1440"/>
+        <w:rPr>
+          <w:color w:val="C45911" w:themeColor="accent2" w:themeShade="BF"/>
+        </w:rPr>
+      </w:pPr>
+      <w:r>
+        <w:rPr>
+          <w:color w:val="C45911" w:themeColor="accent2" w:themeShade="BF"/>
+        </w:rPr>
+        <w:t>};</w:t>
+      </w:r>
+    </w:p>
+    <w:p>
+      <w:pPr>
+        <w:ind w:left="1440"/>
+      </w:pPr>
+      <w:r>
+        <w:t>Enumerated type of Boolean type to specify whether data should be padded with NaN or not</w:t>
+      </w:r>
+    </w:p>
+    <w:p>
+      <w:pPr>
+        <w:ind w:left="1440"/>
+      </w:pPr>
+    </w:p>
+    <w:p>
+      <w:pPr>
+        <w:ind w:left="1440"/>
+        <w:rPr>
+          <w:color w:val="C45911" w:themeColor="accent2" w:themeShade="BF"/>
+        </w:rPr>
+      </w:pPr>
+      <w:r>
+        <w:rPr>
+          <w:color w:val="C45911" w:themeColor="accent2" w:themeShade="BF"/>
+        </w:rPr>
+        <w:t>enum class sort_state : bool  {</w:t>
+      </w:r>
+    </w:p>
+    <w:p>
+      <w:pPr>
+        <w:ind w:left="1440"/>
+        <w:rPr>
+          <w:color w:val="C45911" w:themeColor="accent2" w:themeShade="BF"/>
+        </w:rPr>
+      </w:pPr>
+      <w:r>
+        <w:rPr>
+          <w:color w:val="C45911" w:themeColor="accent2" w:themeShade="BF"/>
+        </w:rPr>
+        <w:t xml:space="preserve">    sorted = true,</w:t>
+      </w:r>
+    </w:p>
+    <w:p>
+      <w:pPr>
+        <w:ind w:left="1440"/>
+        <w:rPr>
+          <w:color w:val="C45911" w:themeColor="accent2" w:themeShade="BF"/>
+        </w:rPr>
+      </w:pPr>
+      <w:r>
+        <w:rPr>
+          <w:color w:val="C45911" w:themeColor="accent2" w:themeShade="BF"/>
+        </w:rPr>
+        <w:t xml:space="preserve">    not_sorted = false</w:t>
+      </w:r>
+    </w:p>
+    <w:p>
+      <w:pPr>
+        <w:ind w:left="1440"/>
+        <w:rPr>
+          <w:color w:val="C45911" w:themeColor="accent2" w:themeShade="BF"/>
+        </w:rPr>
+      </w:pPr>
+      <w:r>
+        <w:rPr>
+          <w:color w:val="C45911" w:themeColor="accent2" w:themeShade="BF"/>
+        </w:rPr>
+        <w:t>};</w:t>
+      </w:r>
+    </w:p>
+    <w:p>
+      <w:pPr>
+        <w:ind w:left="1440"/>
+      </w:pPr>
+      <w:r>
+        <w:t>Enumerated type of Boolean type to specify whether data is sorted or not</w:t>
+      </w:r>
+    </w:p>
+    <w:p>
+      <w:pPr>
+        <w:ind w:left="1440"/>
+      </w:pPr>
+    </w:p>
+    <w:p>
+      <w:pPr>
+        <w:ind w:left="1440"/>
+        <w:rPr>
+          <w:color w:val="C45911" w:themeColor="accent2" w:themeShade="BF"/>
+        </w:rPr>
+      </w:pPr>
+      <w:r>
+        <w:rPr>
+          <w:color w:val="C45911" w:themeColor="accent2" w:themeShade="BF"/>
+        </w:rPr>
+        <w:t>template&lt;typename T&gt;</w:t>
+      </w:r>
+    </w:p>
+    <w:p>
+      <w:pPr>
+        <w:ind w:left="1440"/>
+        <w:rPr>
+          <w:color w:val="C45911" w:themeColor="accent2" w:themeShade="BF"/>
+        </w:rPr>
+      </w:pPr>
+      <w:r>
+        <w:rPr>
+          <w:color w:val="C45911" w:themeColor="accent2" w:themeShade="BF"/>
+        </w:rPr>
+        <w:t>struct Index2D  {</w:t>
+      </w:r>
+    </w:p>
+    <w:p>
+      <w:pPr>
+        <w:ind w:left="1440"/>
+        <w:rPr>
+          <w:color w:val="C45911" w:themeColor="accent2" w:themeShade="BF"/>
+        </w:rPr>
+      </w:pPr>
+      <w:r>
+        <w:rPr>
+          <w:color w:val="C45911" w:themeColor="accent2" w:themeShade="BF"/>
+        </w:rPr>
+        <w:t xml:space="preserve">    T   begin {};</w:t>
+      </w:r>
+    </w:p>
+    <w:p>
+      <w:pPr>
+        <w:ind w:left="1440"/>
+        <w:rPr>
+          <w:color w:val="C45911" w:themeColor="accent2" w:themeShade="BF"/>
+        </w:rPr>
+      </w:pPr>
+      <w:r>
+        <w:rPr>
+          <w:color w:val="C45911" w:themeColor="accent2" w:themeShade="BF"/>
+        </w:rPr>
+        <w:t xml:space="preserve">    T   end {};</w:t>
+      </w:r>
+    </w:p>
+    <w:p>
+      <w:pPr>
+        <w:ind w:left="1440"/>
+        <w:rPr>
+          <w:color w:val="C45911" w:themeColor="accent2" w:themeShade="BF"/>
+        </w:rPr>
+      </w:pPr>
+      <w:r>
+        <w:rPr>
+          <w:color w:val="C45911" w:themeColor="accent2" w:themeShade="BF"/>
+        </w:rPr>
+        <w:t>};</w:t>
+      </w:r>
+    </w:p>
+    <w:p>
+      <w:pPr>
+        <w:ind w:left="1440"/>
+      </w:pPr>
+      <w:r>
+        <w:t>It represents a range with begin and end within a continuous memory space</w:t>
+      </w:r>
+    </w:p>
+    <w:p/>
+    <w:p>
+      <w:pPr>
+        <w:ind w:left="1440"/>
+        <w:rPr>
+          <w:color w:val="C45911" w:themeColor="accent2" w:themeShade="BF"/>
+        </w:rPr>
+      </w:pPr>
+      <w:r>
+        <w:rPr>
+          <w:color w:val="C45911" w:themeColor="accent2" w:themeShade="BF"/>
+        </w:rPr>
+        <w:t>template&lt;typename T, typename U&gt;</w:t>
+      </w:r>
+    </w:p>
+    <w:p>
+      <w:pPr>
+        <w:ind w:left="1440"/>
+        <w:rPr>
+          <w:color w:val="C45911" w:themeColor="accent2" w:themeShade="BF"/>
+        </w:rPr>
+      </w:pPr>
+      <w:r>
+        <w:rPr>
+          <w:color w:val="C45911" w:themeColor="accent2" w:themeShade="BF"/>
+        </w:rPr>
+        <w:t>struct type_declare;</w:t>
+      </w:r>
+    </w:p>
+    <w:p>
+      <w:pPr>
+        <w:ind w:left="1440"/>
+        <w:rPr>
+          <w:color w:val="C45911" w:themeColor="accent2" w:themeShade="BF"/>
+        </w:rPr>
+      </w:pPr>
+    </w:p>
+    <w:p>
+      <w:pPr>
+        <w:ind w:left="1440"/>
+        <w:rPr>
+          <w:color w:val="C45911" w:themeColor="accent2" w:themeShade="BF"/>
+        </w:rPr>
+      </w:pPr>
+      <w:r>
+        <w:rPr>
+          <w:color w:val="C45911" w:themeColor="accent2" w:themeShade="BF"/>
+        </w:rPr>
+        <w:t>template&lt;typename U&gt;</w:t>
+      </w:r>
+    </w:p>
+    <w:p>
+      <w:pPr>
+        <w:ind w:left="1440"/>
+        <w:rPr>
+          <w:color w:val="C45911" w:themeColor="accent2" w:themeShade="BF"/>
+        </w:rPr>
+      </w:pPr>
+      <w:r>
+        <w:rPr>
+          <w:color w:val="C45911" w:themeColor="accent2" w:themeShade="BF"/>
+        </w:rPr>
+        <w:lastRenderedPageBreak/>
+        <w:t>struct type_declare&lt;HeteroVector, U&gt;  { using type = std::vector&lt;U&gt;; };</w:t>
+      </w:r>
+    </w:p>
+    <w:p>
+      <w:pPr>
+        <w:ind w:left="1440"/>
+        <w:rPr>
+          <w:color w:val="C45911" w:themeColor="accent2" w:themeShade="BF"/>
+        </w:rPr>
+      </w:pPr>
+    </w:p>
+    <w:p>
+      <w:pPr>
+        <w:ind w:left="1440"/>
+        <w:rPr>
+          <w:color w:val="C45911" w:themeColor="accent2" w:themeShade="BF"/>
+        </w:rPr>
+      </w:pPr>
+      <w:r>
+        <w:rPr>
+          <w:color w:val="C45911" w:themeColor="accent2" w:themeShade="BF"/>
+        </w:rPr>
+        <w:t>template&lt;typename U&gt;</w:t>
+      </w:r>
+    </w:p>
+    <w:p>
+      <w:pPr>
+        <w:ind w:left="1440"/>
+        <w:rPr>
+          <w:color w:val="C45911" w:themeColor="accent2" w:themeShade="BF"/>
+        </w:rPr>
+      </w:pPr>
+      <w:r>
+        <w:rPr>
+          <w:color w:val="C45911" w:themeColor="accent2" w:themeShade="BF"/>
+        </w:rPr>
+        <w:t>struct type_declare&lt;HeteroView, U&gt;  { using type = VectorView&lt;U&gt;; };</w:t>
+      </w:r>
+    </w:p>
+    <w:p>
+      <w:pPr>
+        <w:ind w:left="1440"/>
+      </w:pPr>
+      <w:r>
+        <w:t xml:space="preserve">This is a spoofy way to declare a type at compile time dynamically. Here it is used in declaring a few different data structures depending whether we are a DataFrame or DataFrameView </w:t>
+      </w:r>
+    </w:p>
+    <w:p/>
+    <w:p>
+      <w:pPr>
+        <w:ind w:left="1440"/>
+        <w:rPr>
+          <w:color w:val="C45911" w:themeColor="accent2" w:themeShade="BF"/>
+        </w:rPr>
+      </w:pPr>
+      <w:r>
+        <w:rPr>
+          <w:color w:val="C45911" w:themeColor="accent2" w:themeShade="BF"/>
+        </w:rPr>
+        <w:t>template&lt;typename TS, typename HETERO&gt;</w:t>
+      </w:r>
+    </w:p>
+    <w:p>
+      <w:pPr>
+        <w:ind w:left="1440"/>
+        <w:rPr>
+          <w:color w:val="C45911" w:themeColor="accent2" w:themeShade="BF"/>
+        </w:rPr>
+      </w:pPr>
+      <w:r>
+        <w:rPr>
+          <w:color w:val="C45911" w:themeColor="accent2" w:themeShade="BF"/>
+        </w:rPr>
+        <w:t>class DataFrame;</w:t>
+      </w:r>
+    </w:p>
+    <w:p>
+      <w:pPr>
+        <w:ind w:left="1440"/>
+        <w:rPr>
+          <w:color w:val="C45911" w:themeColor="accent2" w:themeShade="BF"/>
+        </w:rPr>
+      </w:pPr>
+    </w:p>
+    <w:p>
+      <w:pPr>
+        <w:ind w:left="1440"/>
+        <w:rPr>
+          <w:color w:val="C45911" w:themeColor="accent2" w:themeShade="BF"/>
+        </w:rPr>
+      </w:pPr>
+      <w:r>
+        <w:rPr>
+          <w:color w:val="C45911" w:themeColor="accent2" w:themeShade="BF"/>
+        </w:rPr>
+        <w:t>template&lt;typename TS&gt;</w:t>
+      </w:r>
+    </w:p>
+    <w:p>
+      <w:pPr>
+        <w:ind w:left="1440"/>
+        <w:rPr>
+          <w:color w:val="C45911" w:themeColor="accent2" w:themeShade="BF"/>
+        </w:rPr>
+      </w:pPr>
+      <w:r>
+        <w:rPr>
+          <w:color w:val="C45911" w:themeColor="accent2" w:themeShade="BF"/>
+        </w:rPr>
+        <w:t>using StdDataFrame = DataFrame&lt;TS, HeteroVector&gt;;</w:t>
+      </w:r>
+    </w:p>
+    <w:p>
+      <w:pPr>
+        <w:ind w:left="1440"/>
+        <w:rPr>
+          <w:color w:val="C45911" w:themeColor="accent2" w:themeShade="BF"/>
+        </w:rPr>
+      </w:pPr>
+    </w:p>
+    <w:p>
+      <w:pPr>
+        <w:ind w:left="1440"/>
+        <w:rPr>
+          <w:color w:val="C45911" w:themeColor="accent2" w:themeShade="BF"/>
+        </w:rPr>
+      </w:pPr>
+      <w:r>
+        <w:rPr>
+          <w:color w:val="C45911" w:themeColor="accent2" w:themeShade="BF"/>
+        </w:rPr>
+        <w:t>template&lt;typename TS&gt;</w:t>
+      </w:r>
+    </w:p>
+    <w:p>
+      <w:pPr>
+        <w:ind w:left="1440"/>
+        <w:rPr>
+          <w:color w:val="C45911" w:themeColor="accent2" w:themeShade="BF"/>
+        </w:rPr>
+      </w:pPr>
+      <w:r>
+        <w:rPr>
+          <w:color w:val="C45911" w:themeColor="accent2" w:themeShade="BF"/>
+        </w:rPr>
+        <w:t>using DataFrameView = DataFrame&lt;TS, HeteroView&gt;;</w:t>
+      </w:r>
+    </w:p>
+    <w:p>
+      <w:pPr>
+        <w:ind w:left="1440"/>
+      </w:pPr>
+      <w:r>
+        <w:t>DataFrame is a class that has</w:t>
+      </w:r>
+      <w:r>
+        <w:t xml:space="preserve">; </w:t>
+      </w:r>
+      <w:r>
+        <w:t>An index column of type TS (timestamp, although it doesn’t have to be time)</w:t>
+      </w:r>
+      <w:r>
+        <w:t xml:space="preserve">, and many other columns of different types. </w:t>
+      </w:r>
+      <w:r>
+        <w:t>The storage used throughout is std::vector.</w:t>
+      </w:r>
+    </w:p>
+    <w:p>
+      <w:pPr>
+        <w:ind w:left="1440"/>
+      </w:pPr>
+      <w:r>
+        <w:t>DataFrames could be instantiated in two different modes:</w:t>
+      </w:r>
+    </w:p>
+    <w:p>
+      <w:pPr>
+        <w:ind w:left="1440"/>
+      </w:pPr>
+      <w:r>
+        <w:rPr>
           <w:i/>
-          <w:color w:val="C45911" w:themeColor="accent2" w:themeShade="BF"/>
-        </w:rPr>
+        </w:rPr>
+        <w:t>StdDataFrame</w:t>
+      </w:r>
+      <w:r>
+        <w:t xml:space="preserve"> is the standard fully functional data-frame.</w:t>
+      </w:r>
+    </w:p>
+    <w:p>
+      <w:pPr>
+        <w:ind w:left="1440"/>
       </w:pPr>
       <w:r>
         <w:rPr>
           <w:i/>
-          <w:color w:val="C45911" w:themeColor="accent2" w:themeShade="BF"/>
-        </w:rPr>
-        <w:t>template&lt;typename TS&gt;</w:t>
-      </w:r>
-    </w:p>
-    <w:p>
-      <w:pPr>
-        <w:ind w:left="1440"/>
-      </w:pPr>
+        </w:rPr>
+        <w:t>DataFrameView</w:t>
+      </w:r>
+      <w:r>
+        <w:t xml:space="preserve"> is a referenced to a slice of another data-frame. Most of the functionalities of </w:t>
+      </w:r>
       <w:r>
         <w:rPr>
           <w:i/>
-          <w:color w:val="C45911" w:themeColor="accent2" w:themeShade="BF"/>
-        </w:rPr>
-        <w:t>class DataFrame</w:t>
-      </w:r>
-    </w:p>
-    <w:p>
-      <w:pPr>
-        <w:ind w:left="1440"/>
-      </w:pPr>
-      <w:r>
-        <w:t>DataFrame is a class that has:</w:t>
-      </w:r>
-    </w:p>
-    <w:p>
-      <w:pPr>
-        <w:ind w:left="1440"/>
-      </w:pPr>
-      <w:r>
-        <w:t>An index column of type TS (timestamp, although it doesn’t have to be time)</w:t>
-      </w:r>
-    </w:p>
-    <w:p>
-      <w:pPr>
-        <w:ind w:left="1440"/>
-      </w:pPr>
-      <w:r>
-        <w:t>The storage used throughout is</w:t>
-      </w:r>
-      <w:r>
-        <w:t xml:space="preserve"> std::vector</w:t>
-      </w:r>
-      <w:r>
-        <w:t>.</w:t>
-      </w:r>
-    </w:p>
-    <w:p>
-      <w:pPr>
-        <w:ind w:left="1440"/>
-      </w:pPr>
-    </w:p>
-    <w:p>
-      <w:pPr>
-        <w:ind w:left="1440"/>
-        <w:rPr>
-          <w:color w:val="C45911" w:themeColor="accent2" w:themeShade="BF"/>
-        </w:rPr>
-      </w:pPr>
-      <w:r>
-        <w:rPr>
-          <w:color w:val="C45911" w:themeColor="accent2" w:themeShade="BF"/>
-        </w:rPr>
-        <w:t xml:space="preserve">using size_type = </w:t>
-      </w:r>
-      <w:r>
-        <w:rPr>
-          <w:color w:val="C45911" w:themeColor="accent2" w:themeShade="BF"/>
-        </w:rPr>
-        <w:t>std::vector</w:t>
-      </w:r>
-      <w:r>
-        <w:rPr>
-          <w:color w:val="C45911" w:themeColor="accent2" w:themeShade="BF"/>
-        </w:rPr>
-        <w:t>&lt;DataVec&gt;::size_type;</w:t>
-      </w:r>
-    </w:p>
-    <w:p>
-      <w:pPr>
-        <w:ind w:left="1440"/>
-      </w:pPr>
-      <w:r>
-        <w:t>size_type is the size type</w:t>
-      </w:r>
-    </w:p>
-    <w:p>
-      <w:pPr>
-        <w:ind w:left="1440"/>
-      </w:pPr>
-    </w:p>
-    <w:p>
-      <w:pPr>
-        <w:ind w:left="1440"/>
-        <w:rPr>
-          <w:color w:val="C45911" w:themeColor="accent2" w:themeShade="BF"/>
-        </w:rPr>
-      </w:pPr>
-      <w:r>
-        <w:rPr>
-          <w:color w:val="C45911" w:themeColor="accent2" w:themeShade="BF"/>
-        </w:rPr>
-        <w:t>using TimeStamp = TS;</w:t>
-      </w:r>
-    </w:p>
-    <w:p>
-      <w:pPr>
-        <w:ind w:left="1440"/>
-      </w:pPr>
-      <w:r>
-        <w:t>TimeStamp is the type of the index column</w:t>
-      </w:r>
-    </w:p>
-    <w:p>
-      <w:pPr>
-        <w:ind w:left="1440"/>
-      </w:pPr>
-    </w:p>
-    <w:p>
-      <w:pPr>
-        <w:ind w:left="1440"/>
-        <w:rPr>
-          <w:color w:val="C45911" w:themeColor="accent2" w:themeShade="BF"/>
-        </w:rPr>
-      </w:pPr>
-      <w:r>
-        <w:rPr>
-          <w:color w:val="C45911" w:themeColor="accent2" w:themeShade="BF"/>
-        </w:rPr>
-        <w:t xml:space="preserve">using TSVec = </w:t>
-      </w:r>
-      <w:r>
-        <w:rPr>
-          <w:color w:val="C45911" w:themeColor="accent2" w:themeShade="BF"/>
-        </w:rPr>
-        <w:t>std::vector</w:t>
-      </w:r>
-      <w:r>
-        <w:rPr>
-          <w:color w:val="C45911" w:themeColor="accent2" w:themeShade="BF"/>
-        </w:rPr>
-        <w:t>&lt;TS&gt;;</w:t>
-      </w:r>
-    </w:p>
-    <w:p>
-      <w:pPr>
-        <w:ind w:left="1440"/>
-      </w:pPr>
-      <w:r>
-        <w:t>TSVec is the type of the vector containing the index column</w:t>
-      </w:r>
-    </w:p>
-    <w:p>
-      <w:pPr>
-        <w:ind w:left="1440"/>
-      </w:pPr>
-    </w:p>
-    <w:p>
-      <w:pPr>
-        <w:ind w:left="1440"/>
-        <w:rPr>
-          <w:color w:val="C45911" w:themeColor="accent2" w:themeShade="BF"/>
-        </w:rPr>
-      </w:pPr>
-      <w:r>
-        <w:rPr>
-          <w:color w:val="C45911" w:themeColor="accent2" w:themeShade="BF"/>
-        </w:rPr>
-        <w:t>enum class nan_policy : bool  {</w:t>
-      </w:r>
-    </w:p>
-    <w:p>
-      <w:pPr>
-        <w:ind w:left="1440"/>
-        <w:rPr>
-          <w:color w:val="C45911" w:themeColor="accent2" w:themeShade="BF"/>
-        </w:rPr>
-      </w:pPr>
-      <w:r>
-        <w:rPr>
-          <w:color w:val="C45911" w:themeColor="accent2" w:themeShade="BF"/>
-        </w:rPr>
-        <w:t xml:space="preserve">    pad_with_nans = true,</w:t>
-      </w:r>
-    </w:p>
-    <w:p>
-      <w:pPr>
-        <w:ind w:left="1440"/>
-        <w:rPr>
-          <w:color w:val="C45911" w:themeColor="accent2" w:themeShade="BF"/>
-        </w:rPr>
-      </w:pPr>
-      <w:r>
-        <w:rPr>
-          <w:color w:val="C45911" w:themeColor="accent2" w:themeShade="BF"/>
-        </w:rPr>
-        <w:t xml:space="preserve">    dont_pad_with_nans = false</w:t>
-      </w:r>
-    </w:p>
-    <w:p>
-      <w:pPr>
-        <w:ind w:left="1440"/>
-        <w:rPr>
-          <w:color w:val="C45911" w:themeColor="accent2" w:themeShade="BF"/>
-        </w:rPr>
-      </w:pPr>
-      <w:r>
-        <w:rPr>
-          <w:color w:val="C45911" w:themeColor="accent2" w:themeShade="BF"/>
-        </w:rPr>
-        <w:t>};</w:t>
-      </w:r>
-    </w:p>
-    <w:p>
-      <w:pPr>
-        <w:ind w:left="1440"/>
-      </w:pPr>
-      <w:r>
-        <w:t>Enumerated type of Boolean type to specify whether data should be padded with NaN or not</w:t>
-      </w:r>
-    </w:p>
-    <w:p>
-      <w:pPr>
-        <w:ind w:left="1440"/>
-      </w:pPr>
-    </w:p>
-    <w:p>
-      <w:pPr>
-        <w:ind w:left="1440"/>
-        <w:rPr>
-          <w:color w:val="C45911" w:themeColor="accent2" w:themeShade="BF"/>
-        </w:rPr>
-      </w:pPr>
-      <w:r>
-        <w:rPr>
-          <w:color w:val="C45911" w:themeColor="accent2" w:themeShade="BF"/>
-        </w:rPr>
-        <w:t>enum class sort_state : bool  {</w:t>
-      </w:r>
-    </w:p>
-    <w:p>
-      <w:pPr>
-        <w:ind w:left="1440"/>
-        <w:rPr>
-          <w:color w:val="C45911" w:themeColor="accent2" w:themeShade="BF"/>
-        </w:rPr>
-      </w:pPr>
-      <w:r>
-        <w:rPr>
-          <w:color w:val="C45911" w:themeColor="accent2" w:themeShade="BF"/>
-        </w:rPr>
-        <w:t xml:space="preserve">    sorted = true,</w:t>
-      </w:r>
-    </w:p>
-    <w:p>
-      <w:pPr>
-        <w:ind w:left="1440"/>
-        <w:rPr>
-          <w:color w:val="C45911" w:themeColor="accent2" w:themeShade="BF"/>
-        </w:rPr>
-      </w:pPr>
-      <w:r>
-        <w:rPr>
-          <w:color w:val="C45911" w:themeColor="accent2" w:themeShade="BF"/>
-        </w:rPr>
-        <w:t xml:space="preserve">    not_sorted = false</w:t>
-      </w:r>
-    </w:p>
-    <w:p>
-      <w:pPr>
-        <w:ind w:left="1440"/>
-        <w:rPr>
-          <w:color w:val="C45911" w:themeColor="accent2" w:themeShade="BF"/>
-        </w:rPr>
-      </w:pPr>
-      <w:r>
-        <w:rPr>
-          <w:color w:val="C45911" w:themeColor="accent2" w:themeShade="BF"/>
-        </w:rPr>
-        <w:t>};</w:t>
-      </w:r>
-    </w:p>
-    <w:p>
-      <w:pPr>
-        <w:ind w:left="1440"/>
-      </w:pPr>
-      <w:r>
-        <w:t>Enumerated type of Boolean type to specify whether data is sorted or not</w:t>
-      </w:r>
-    </w:p>
-    <w:p>
-      <w:pPr>
-        <w:ind w:left="1440"/>
-      </w:pPr>
-    </w:p>
-    <w:p>
-      <w:pPr>
-        <w:ind w:left="1440"/>
-        <w:rPr>
-          <w:color w:val="C45911" w:themeColor="accent2" w:themeShade="BF"/>
-        </w:rPr>
-      </w:pPr>
-      <w:r>
-        <w:rPr>
-          <w:color w:val="C45911" w:themeColor="accent2" w:themeShade="BF"/>
-        </w:rPr>
-        <w:t>template&lt;typename T&gt;</w:t>
-      </w:r>
-    </w:p>
-    <w:p>
-      <w:pPr>
-        <w:ind w:left="1440"/>
-        <w:rPr>
-          <w:color w:val="C45911" w:themeColor="accent2" w:themeShade="BF"/>
-        </w:rPr>
-      </w:pPr>
-      <w:r>
-        <w:rPr>
-          <w:color w:val="C45911" w:themeColor="accent2" w:themeShade="BF"/>
-        </w:rPr>
-        <w:t>struct Index2D  {</w:t>
-      </w:r>
-    </w:p>
-    <w:p>
-      <w:pPr>
-        <w:ind w:left="1440"/>
-        <w:rPr>
-          <w:color w:val="C45911" w:themeColor="accent2" w:themeShade="BF"/>
-        </w:rPr>
-      </w:pPr>
-      <w:r>
-        <w:rPr>
-          <w:color w:val="C45911" w:themeColor="accent2" w:themeShade="BF"/>
-        </w:rPr>
-        <w:t xml:space="preserve">    T   begin {};</w:t>
-      </w:r>
-    </w:p>
-    <w:p>
-      <w:pPr>
-        <w:ind w:left="1440"/>
-        <w:rPr>
-          <w:color w:val="C45911" w:themeColor="accent2" w:themeShade="BF"/>
-        </w:rPr>
-      </w:pPr>
-      <w:r>
-        <w:rPr>
-          <w:color w:val="C45911" w:themeColor="accent2" w:themeShade="BF"/>
-        </w:rPr>
-        <w:t xml:space="preserve">    T   end {};</w:t>
-      </w:r>
-    </w:p>
-    <w:p>
-      <w:pPr>
-        <w:ind w:left="1440"/>
-        <w:rPr>
-          <w:color w:val="C45911" w:themeColor="accent2" w:themeShade="BF"/>
-        </w:rPr>
-      </w:pPr>
-      <w:r>
-        <w:rPr>
-          <w:color w:val="C45911" w:themeColor="accent2" w:themeShade="BF"/>
-        </w:rPr>
-        <w:t>};</w:t>
-      </w:r>
-    </w:p>
-    <w:p>
-      <w:pPr>
-        <w:ind w:left="1440"/>
-      </w:pPr>
-      <w:r>
-        <w:lastRenderedPageBreak/>
-        <w:t>It represents a range with begin and end within a continuous memory space</w:t>
-      </w:r>
-    </w:p>
-    <w:p/>
-    <w:p>
-      <w:pPr>
-        <w:ind w:left="1440"/>
-        <w:rPr>
-          <w:color w:val="C45911" w:themeColor="accent2" w:themeShade="BF"/>
-        </w:rPr>
-      </w:pPr>
-      <w:r>
-        <w:rPr>
-          <w:color w:val="C45911" w:themeColor="accent2" w:themeShade="BF"/>
-        </w:rPr>
-        <w:t>template&lt;typename T, typename U&gt;</w:t>
-      </w:r>
-    </w:p>
-    <w:p>
-      <w:pPr>
-        <w:ind w:left="1440"/>
-        <w:rPr>
-          <w:color w:val="C45911" w:themeColor="accent2" w:themeShade="BF"/>
-        </w:rPr>
-      </w:pPr>
-      <w:r>
-        <w:rPr>
-          <w:color w:val="C45911" w:themeColor="accent2" w:themeShade="BF"/>
-        </w:rPr>
-        <w:t>struct type_declare;</w:t>
-      </w:r>
-    </w:p>
-    <w:p>
-      <w:pPr>
-        <w:ind w:left="1440"/>
-        <w:rPr>
-          <w:color w:val="C45911" w:themeColor="accent2" w:themeShade="BF"/>
-        </w:rPr>
-      </w:pPr>
-    </w:p>
-    <w:p>
-      <w:pPr>
-        <w:ind w:left="1440"/>
-        <w:rPr>
-          <w:color w:val="C45911" w:themeColor="accent2" w:themeShade="BF"/>
-        </w:rPr>
-      </w:pPr>
-      <w:r>
-        <w:rPr>
-          <w:color w:val="C45911" w:themeColor="accent2" w:themeShade="BF"/>
-        </w:rPr>
-        <w:t>template&lt;typename U&gt;</w:t>
-      </w:r>
-    </w:p>
-    <w:p>
-      <w:pPr>
-        <w:ind w:left="1440"/>
-        <w:rPr>
-          <w:color w:val="C45911" w:themeColor="accent2" w:themeShade="BF"/>
-        </w:rPr>
-      </w:pPr>
-      <w:r>
-        <w:rPr>
-          <w:color w:val="C45911" w:themeColor="accent2" w:themeShade="BF"/>
-        </w:rPr>
-        <w:t>struct type_declare&lt;HeteroVector, U&gt;  { using type = std::vector&lt;U&gt;; };</w:t>
-      </w:r>
-    </w:p>
-    <w:p>
-      <w:pPr>
-        <w:ind w:left="1440"/>
-        <w:rPr>
-          <w:color w:val="C45911" w:themeColor="accent2" w:themeShade="BF"/>
-        </w:rPr>
-      </w:pPr>
-    </w:p>
-    <w:p>
-      <w:pPr>
-        <w:ind w:left="1440"/>
-        <w:rPr>
-          <w:color w:val="C45911" w:themeColor="accent2" w:themeShade="BF"/>
-        </w:rPr>
-      </w:pPr>
-      <w:r>
-        <w:rPr>
-          <w:color w:val="C45911" w:themeColor="accent2" w:themeShade="BF"/>
-        </w:rPr>
-        <w:t>template&lt;typename U&gt;</w:t>
-      </w:r>
-    </w:p>
-    <w:p>
-      <w:pPr>
-        <w:ind w:left="1440"/>
-        <w:rPr>
-          <w:color w:val="C45911" w:themeColor="accent2" w:themeShade="BF"/>
-        </w:rPr>
-      </w:pPr>
-      <w:r>
-        <w:rPr>
-          <w:color w:val="C45911" w:themeColor="accent2" w:themeShade="BF"/>
-        </w:rPr>
-        <w:t>struct type_declare&lt;HeteroView, U&gt;  { using type = VectorView&lt;U&gt;; };</w:t>
-      </w:r>
-    </w:p>
-    <w:p>
-      <w:pPr>
-        <w:ind w:left="1440"/>
-      </w:pPr>
-      <w:r>
-        <w:t xml:space="preserve">This is a spoofy way to declare a type at compile time dynamically. Here it is used in declaring a few different data structures depending whether we are a DataFrame or DataFrameView </w:t>
+        </w:rPr>
+        <w:t>StdDataFrame</w:t>
+      </w:r>
+      <w:r>
+        <w:t xml:space="preserve"> is also available on the </w:t>
+      </w:r>
+      <w:r>
+        <w:rPr>
+          <w:i/>
+        </w:rPr>
+        <w:t>DataFrameView</w:t>
+      </w:r>
+      <w:r>
+        <w:t xml:space="preserve">. But some functionalities such as adding/removing columns etc. are not allowable on views. If you change any of the data in a </w:t>
+      </w:r>
+      <w:r>
+        <w:rPr>
+          <w:i/>
+        </w:rPr>
+        <w:t>DataFrameView</w:t>
+      </w:r>
+      <w:r>
+        <w:t xml:space="preserve"> the corresponding data in the original </w:t>
+      </w:r>
+      <w:r>
+        <w:rPr>
+          <w:i/>
+        </w:rPr>
+        <w:t xml:space="preserve">StdDataFrame </w:t>
+      </w:r>
+      <w:bookmarkStart w:id="0" w:name="_GoBack"/>
+      <w:bookmarkEnd w:id="0"/>
+      <w:r>
+        <w:t xml:space="preserve">will also be changed. </w:t>
       </w:r>
     </w:p>
     <w:p>
@@ -4115,654 +4245,11 @@
         <w:ind w:left="1440"/>
       </w:pPr>
       <w:r>
-        <w:t>Returns number of items loaded</w:t>
-      </w:r>
-    </w:p>
-    <w:p/>
-    <w:p>
-      <w:pPr>
-        <w:ind w:left="1440"/>
-        <w:rPr>
-          <w:color w:val="C45911" w:themeColor="accent2" w:themeShade="BF"/>
-        </w:rPr>
-      </w:pPr>
-      <w:r>
-        <w:rPr>
-          <w:color w:val="C45911" w:themeColor="accent2" w:themeShade="BF"/>
-        </w:rPr>
-        <w:t>template&lt;typename ITR&gt;</w:t>
-      </w:r>
-    </w:p>
-    <w:p>
-      <w:pPr>
-        <w:ind w:left="1440"/>
-        <w:rPr>
-          <w:color w:val="C45911" w:themeColor="accent2" w:themeShade="BF"/>
-        </w:rPr>
-      </w:pPr>
-      <w:r>
-        <w:rPr>
-          <w:color w:val="C45911" w:themeColor="accent2" w:themeShade="BF"/>
-        </w:rPr>
-        <w:t>size_type load_index(const ITR &amp;begin, const ITR &amp;end);</w:t>
-      </w:r>
-    </w:p>
-    <w:p>
-      <w:pPr>
-        <w:ind w:left="1440"/>
-      </w:pPr>
-      <w:r>
-        <w:t>It copies the data from iterators begin to end into the index column</w:t>
-      </w:r>
-    </w:p>
-    <w:p>
-      <w:pPr>
-        <w:ind w:left="1440"/>
-      </w:pPr>
-      <w:r>
-        <w:t>ITR: Type of the iterator</w:t>
-      </w:r>
-    </w:p>
-    <w:p>
-      <w:pPr>
-        <w:ind w:left="1440"/>
-      </w:pPr>
-      <w:r>
-        <w:t>Returns number of items loaded</w:t>
-      </w:r>
-    </w:p>
-    <w:p>
-      <w:pPr>
-        <w:ind w:left="1440"/>
-      </w:pPr>
-    </w:p>
-    <w:p>
-      <w:pPr>
-        <w:ind w:left="1440"/>
-        <w:rPr>
-          <w:color w:val="C45911" w:themeColor="accent2" w:themeShade="BF"/>
-        </w:rPr>
-      </w:pPr>
-      <w:r>
-        <w:rPr>
-          <w:color w:val="C45911" w:themeColor="accent2" w:themeShade="BF"/>
-        </w:rPr>
-        <w:t>template&lt;typename ITR&gt;</w:t>
-      </w:r>
-    </w:p>
-    <w:p>
-      <w:pPr>
-        <w:ind w:left="1440"/>
-        <w:rPr>
-          <w:color w:val="C45911" w:themeColor="accent2" w:themeShade="BF"/>
-        </w:rPr>
-      </w:pPr>
-      <w:r>
-        <w:rPr>
-          <w:color w:val="C45911" w:themeColor="accent2" w:themeShade="BF"/>
-        </w:rPr>
-        <w:t>size_type load_index(const ITR &amp;begin, const ITR &amp;end);</w:t>
-      </w:r>
-    </w:p>
-    <w:p>
-      <w:pPr>
-        <w:ind w:left="1440"/>
-      </w:pPr>
-      <w:r>
-        <w:t>It copies the data from iterators begin to end into the index column</w:t>
-      </w:r>
-    </w:p>
-    <w:p>
-      <w:pPr>
-        <w:ind w:left="1440"/>
-      </w:pPr>
-      <w:r>
-        <w:t>ITR: Type of the iterator</w:t>
-      </w:r>
-    </w:p>
-    <w:p>
-      <w:pPr>
-        <w:ind w:left="1440"/>
-      </w:pPr>
-      <w:r>
-        <w:t>Returns number of items loaded</w:t>
-      </w:r>
-    </w:p>
-    <w:p>
-      <w:pPr>
-        <w:ind w:left="1440"/>
-      </w:pPr>
-    </w:p>
-    <w:p>
-      <w:pPr>
-        <w:ind w:left="1440"/>
-        <w:rPr>
-          <w:color w:val="C45911" w:themeColor="accent2" w:themeShade="BF"/>
-        </w:rPr>
-      </w:pPr>
-      <w:r>
-        <w:rPr>
-          <w:color w:val="C45911" w:themeColor="accent2" w:themeShade="BF"/>
-        </w:rPr>
-        <w:t>size_type load_index(TSVec &amp;&amp;idx);</w:t>
-      </w:r>
-    </w:p>
-    <w:p>
-      <w:pPr>
-        <w:ind w:left="1440"/>
-      </w:pPr>
-      <w:r>
-        <w:t>It moves the idx vector into the index column.</w:t>
-      </w:r>
-    </w:p>
-    <w:p>
-      <w:pPr>
-        <w:ind w:left="1440"/>
-      </w:pPr>
-      <w:r>
-        <w:t>Returns number of items loaded</w:t>
-      </w:r>
-    </w:p>
-    <w:p>
-      <w:pPr>
-        <w:ind w:left="1440"/>
-      </w:pPr>
-    </w:p>
-    <w:p>
-      <w:pPr>
-        <w:ind w:left="1440"/>
-        <w:rPr>
-          <w:color w:val="C45911" w:themeColor="accent2" w:themeShade="BF"/>
-        </w:rPr>
-      </w:pPr>
-      <w:r>
-        <w:rPr>
-          <w:color w:val="C45911" w:themeColor="accent2" w:themeShade="BF"/>
-        </w:rPr>
-        <w:t>template&lt;typename T, typename ITR&gt;</w:t>
-      </w:r>
-    </w:p>
-    <w:p>
-      <w:pPr>
-        <w:ind w:left="1440"/>
-        <w:rPr>
-          <w:color w:val="C45911" w:themeColor="accent2" w:themeShade="BF"/>
-        </w:rPr>
-      </w:pPr>
-      <w:r>
-        <w:rPr>
-          <w:color w:val="C45911" w:themeColor="accent2" w:themeShade="BF"/>
-        </w:rPr>
-        <w:t>size_type load_column(const char *name,</w:t>
-      </w:r>
-    </w:p>
-    <w:p>
-      <w:pPr>
-        <w:ind w:left="1440"/>
-        <w:rPr>
-          <w:color w:val="C45911" w:themeColor="accent2" w:themeShade="BF"/>
-        </w:rPr>
-      </w:pPr>
-      <w:r>
-        <w:rPr>
-          <w:color w:val="C45911" w:themeColor="accent2" w:themeShade="BF"/>
-        </w:rPr>
-        <w:t xml:space="preserve">                                      </w:t>
-      </w:r>
-      <w:r>
-        <w:rPr>
-          <w:color w:val="C45911" w:themeColor="accent2" w:themeShade="BF"/>
-        </w:rPr>
-        <w:t>Index2D&lt;const ITR &amp;&gt; range,</w:t>
-      </w:r>
-    </w:p>
-    <w:p>
-      <w:pPr>
-        <w:ind w:left="1440"/>
-        <w:rPr>
-          <w:color w:val="C45911" w:themeColor="accent2" w:themeShade="BF"/>
-        </w:rPr>
-      </w:pPr>
-      <w:r>
-        <w:rPr>
-          <w:color w:val="C45911" w:themeColor="accent2" w:themeShade="BF"/>
-        </w:rPr>
-        <w:t xml:space="preserve">                                      </w:t>
-      </w:r>
-      <w:r>
-        <w:rPr>
-          <w:color w:val="C45911" w:themeColor="accent2" w:themeShade="BF"/>
-        </w:rPr>
-        <w:t>nan_policy padding = nan_policy::pad_with_nans</w:t>
-      </w:r>
-      <w:r>
-        <w:rPr>
-          <w:color w:val="C45911" w:themeColor="accent2" w:themeShade="BF"/>
-        </w:rPr>
-        <w:t>);</w:t>
-      </w:r>
-    </w:p>
-    <w:p>
-      <w:pPr>
-        <w:ind w:left="1440"/>
-      </w:pPr>
-      <w:r>
-        <w:t>It copies the data from iterators begin to end to the named column.</w:t>
-      </w:r>
-      <w:r>
-        <w:t xml:space="preserve"> </w:t>
-      </w:r>
-      <w:r>
-        <w:t>If column does not exist, it will be created. If the column exist,</w:t>
-      </w:r>
-      <w:r>
-        <w:t xml:space="preserve"> </w:t>
-      </w:r>
-      <w:r>
-        <w:t>it will be over written.</w:t>
-      </w:r>
-    </w:p>
-    <w:p>
-      <w:pPr>
-        <w:ind w:left="1440"/>
-      </w:pPr>
-      <w:r>
-        <w:t>T: Type of data being copied</w:t>
-      </w:r>
-    </w:p>
-    <w:p>
-      <w:pPr>
-        <w:ind w:left="1440"/>
-      </w:pPr>
-      <w:r>
-        <w:t>ITR: Type of the iterator</w:t>
-      </w:r>
-    </w:p>
-    <w:p>
-      <w:pPr>
-        <w:ind w:left="1440"/>
-      </w:pPr>
-      <w:r>
-        <w:t>name: Name of the column</w:t>
-      </w:r>
-    </w:p>
-    <w:p>
-      <w:pPr>
-        <w:ind w:left="1440"/>
-      </w:pPr>
-      <w:r>
-        <w:t>range: The begin and end iterators for data</w:t>
-      </w:r>
-    </w:p>
-    <w:p>
-      <w:pPr>
-        <w:ind w:left="1440"/>
-      </w:pPr>
-      <w:r>
-        <w:t>padding</w:t>
-      </w:r>
-      <w:r>
-        <w:t xml:space="preserve">: If true, it pads the data column with </w:t>
-      </w:r>
-      <w:r>
-        <w:t>nan if</w:t>
-      </w:r>
-      <w:r>
-        <w:t xml:space="preserve"> it is shorter than the </w:t>
-      </w:r>
-    </w:p>
-    <w:p>
-      <w:pPr>
-        <w:ind w:left="1440"/>
-      </w:pPr>
-      <w:r>
-        <w:t xml:space="preserve">               </w:t>
-      </w:r>
-      <w:r>
-        <w:t>index column.</w:t>
-      </w:r>
-    </w:p>
-    <w:p>
-      <w:pPr>
-        <w:ind w:left="1440"/>
-      </w:pPr>
-      <w:r>
-        <w:t>Returns number of items loaded</w:t>
-      </w:r>
-    </w:p>
-    <w:p>
-      <w:pPr>
-        <w:ind w:left="1440"/>
-      </w:pPr>
-    </w:p>
-    <w:p>
-      <w:pPr>
-        <w:ind w:left="1440"/>
-        <w:rPr>
-          <w:color w:val="C45911" w:themeColor="accent2" w:themeShade="BF"/>
-        </w:rPr>
-      </w:pPr>
-      <w:r>
-        <w:rPr>
-          <w:color w:val="C45911" w:themeColor="accent2" w:themeShade="BF"/>
-        </w:rPr>
-        <w:t>template&lt;typename T&gt;</w:t>
-      </w:r>
-    </w:p>
-    <w:p>
-      <w:pPr>
-        <w:ind w:left="1440"/>
-        <w:rPr>
-          <w:color w:val="C45911" w:themeColor="accent2" w:themeShade="BF"/>
-        </w:rPr>
-      </w:pPr>
-      <w:r>
-        <w:rPr>
-          <w:color w:val="C45911" w:themeColor="accent2" w:themeShade="BF"/>
-        </w:rPr>
-        <w:t>size_type</w:t>
-      </w:r>
-    </w:p>
-    <w:p>
-      <w:pPr>
-        <w:ind w:left="1440"/>
-        <w:rPr>
-          <w:color w:val="C45911" w:themeColor="accent2" w:themeShade="BF"/>
-        </w:rPr>
-      </w:pPr>
-      <w:r>
-        <w:rPr>
-          <w:color w:val="C45911" w:themeColor="accent2" w:themeShade="BF"/>
-        </w:rPr>
-        <w:t>load_column(const char *name,</w:t>
-      </w:r>
-    </w:p>
-    <w:p>
-      <w:pPr>
-        <w:ind w:left="1440"/>
-        <w:rPr>
-          <w:color w:val="C45911" w:themeColor="accent2" w:themeShade="BF"/>
-        </w:rPr>
-      </w:pPr>
-      <w:r>
-        <w:rPr>
-          <w:color w:val="C45911" w:themeColor="accent2" w:themeShade="BF"/>
-        </w:rPr>
-        <w:t xml:space="preserve">                      </w:t>
-      </w:r>
-      <w:r>
-        <w:rPr>
-          <w:color w:val="C45911" w:themeColor="accent2" w:themeShade="BF"/>
-        </w:rPr>
-        <w:t>std::vector</w:t>
-      </w:r>
-      <w:r>
-        <w:rPr>
-          <w:color w:val="C45911" w:themeColor="accent2" w:themeShade="BF"/>
-        </w:rPr>
-        <w:t>&lt;T&gt; &amp;&amp;data,</w:t>
-      </w:r>
-    </w:p>
-    <w:p>
-      <w:pPr>
-        <w:ind w:left="1440"/>
-      </w:pPr>
-      <w:r>
-        <w:rPr>
-          <w:color w:val="C45911" w:themeColor="accent2" w:themeShade="BF"/>
-        </w:rPr>
-        <w:t xml:space="preserve">                      </w:t>
-      </w:r>
-      <w:r>
-        <w:rPr>
-          <w:color w:val="C45911" w:themeColor="accent2" w:themeShade="BF"/>
-        </w:rPr>
-        <w:t>nan_policy padding = nan_policy::pad_with_nans</w:t>
-      </w:r>
-      <w:r>
-        <w:rPr>
-          <w:color w:val="C45911" w:themeColor="accent2" w:themeShade="BF"/>
-        </w:rPr>
-        <w:t>);</w:t>
-      </w:r>
-    </w:p>
-    <w:p>
-      <w:pPr>
-        <w:ind w:left="1440"/>
-      </w:pPr>
-      <w:r>
-        <w:t>It moves the data to the named column in DataFrame.</w:t>
-      </w:r>
-      <w:r>
-        <w:t xml:space="preserve"> </w:t>
-      </w:r>
-      <w:r>
-        <w:t>If column does not exist, it will be created. If the column exist,</w:t>
-      </w:r>
-      <w:r>
-        <w:t xml:space="preserve"> </w:t>
-      </w:r>
-      <w:r>
-        <w:t>it will be over written.</w:t>
-      </w:r>
-    </w:p>
-    <w:p>
-      <w:pPr>
-        <w:ind w:left="1440"/>
-      </w:pPr>
-      <w:r>
-        <w:t>T: Type of data being moved</w:t>
-      </w:r>
-    </w:p>
-    <w:p>
-      <w:pPr>
-        <w:ind w:left="1440"/>
-      </w:pPr>
-      <w:r>
-        <w:t>name: Name of the column</w:t>
-      </w:r>
-    </w:p>
-    <w:p>
-      <w:pPr>
-        <w:ind w:left="1440"/>
-      </w:pPr>
-      <w:r>
-        <w:t>padding</w:t>
-      </w:r>
-      <w:r>
-        <w:t>: If true, it pads the data column with nan,</w:t>
-      </w:r>
-    </w:p>
-    <w:p>
-      <w:pPr>
-        <w:ind w:left="1440"/>
-      </w:pPr>
-      <w:r>
-        <w:t xml:space="preserve">               </w:t>
-      </w:r>
-      <w:r>
-        <w:t>if it is shorter than the index column.</w:t>
-      </w:r>
-    </w:p>
-    <w:p>
-      <w:pPr>
-        <w:ind w:left="1440"/>
-      </w:pPr>
-      <w:r>
-        <w:t>Returns number of items loaded</w:t>
-      </w:r>
-    </w:p>
-    <w:p>
-      <w:pPr>
-        <w:ind w:left="1440"/>
-      </w:pPr>
-    </w:p>
-    <w:p>
-      <w:pPr>
-        <w:ind w:left="1440"/>
-        <w:rPr>
-          <w:color w:val="C45911" w:themeColor="accent2" w:themeShade="BF"/>
-        </w:rPr>
-      </w:pPr>
-      <w:r>
-        <w:rPr>
-          <w:color w:val="C45911" w:themeColor="accent2" w:themeShade="BF"/>
-        </w:rPr>
-        <w:t>size_type append_index(const TimeStamp &amp;val);</w:t>
-      </w:r>
-    </w:p>
-    <w:p>
-      <w:pPr>
-        <w:ind w:left="1440"/>
-      </w:pPr>
-      <w:r>
-        <w:t>It appends val to the end of the index column.</w:t>
-      </w:r>
-    </w:p>
-    <w:p>
-      <w:pPr>
-        <w:ind w:left="1440"/>
-      </w:pPr>
-      <w:r>
-        <w:t>Returns number of items loaded</w:t>
-      </w:r>
-    </w:p>
-    <w:p>
-      <w:pPr>
-        <w:ind w:left="1440"/>
-      </w:pPr>
-    </w:p>
-    <w:p>
-      <w:pPr>
-        <w:ind w:left="1440"/>
-        <w:rPr>
-          <w:color w:val="C45911" w:themeColor="accent2" w:themeShade="BF"/>
-        </w:rPr>
-      </w:pPr>
-      <w:r>
-        <w:rPr>
-          <w:color w:val="C45911" w:themeColor="accent2" w:themeShade="BF"/>
-        </w:rPr>
-        <w:t>template&lt;typename T&gt;</w:t>
-      </w:r>
-    </w:p>
-    <w:p>
-      <w:pPr>
-        <w:ind w:left="1440"/>
-        <w:rPr>
-          <w:color w:val="C45911" w:themeColor="accent2" w:themeShade="BF"/>
-        </w:rPr>
-      </w:pPr>
-      <w:r>
-        <w:rPr>
-          <w:color w:val="C45911" w:themeColor="accent2" w:themeShade="BF"/>
-        </w:rPr>
-        <w:t>size_type append_column(const char *name,</w:t>
-      </w:r>
-    </w:p>
-    <w:p>
-      <w:pPr>
-        <w:ind w:left="1440"/>
-        <w:rPr>
-          <w:color w:val="C45911" w:themeColor="accent2" w:themeShade="BF"/>
-        </w:rPr>
-      </w:pPr>
-      <w:r>
-        <w:rPr>
-          <w:color w:val="C45911" w:themeColor="accent2" w:themeShade="BF"/>
-        </w:rPr>
-        <w:t xml:space="preserve">                                           const T &amp;val,</w:t>
-      </w:r>
-    </w:p>
-    <w:p>
-      <w:pPr>
-        <w:ind w:left="1440"/>
-        <w:rPr>
-          <w:color w:val="C45911" w:themeColor="accent2" w:themeShade="BF"/>
-        </w:rPr>
-      </w:pPr>
-      <w:r>
-        <w:rPr>
-          <w:color w:val="C45911" w:themeColor="accent2" w:themeShade="BF"/>
-        </w:rPr>
-        <w:t xml:space="preserve">                                           </w:t>
-      </w:r>
-      <w:r>
-        <w:rPr>
-          <w:color w:val="C45911" w:themeColor="accent2" w:themeShade="BF"/>
-        </w:rPr>
-        <w:t>nan_policy padding = nan_policy::pad_with_nans</w:t>
-      </w:r>
-      <w:r>
-        <w:rPr>
-          <w:color w:val="C45911" w:themeColor="accent2" w:themeShade="BF"/>
-        </w:rPr>
-        <w:t>);</w:t>
-      </w:r>
-    </w:p>
-    <w:p>
-      <w:pPr>
-        <w:ind w:left="1440"/>
-      </w:pPr>
-      <w:r>
-        <w:t>It appends val to the end of the named data column.</w:t>
-      </w:r>
-      <w:r>
-        <w:t xml:space="preserve"> </w:t>
-      </w:r>
-      <w:r>
-        <w:t>If data column doesn't exist, it throws an exception.</w:t>
-      </w:r>
-    </w:p>
-    <w:p>
-      <w:pPr>
-        <w:ind w:left="1440"/>
-      </w:pPr>
-      <w:r>
-        <w:t>T: Type of the named data column</w:t>
-      </w:r>
-    </w:p>
-    <w:p>
-      <w:pPr>
-        <w:ind w:left="1440"/>
-      </w:pPr>
-      <w:r>
-        <w:t>name: Name of the column</w:t>
-      </w:r>
-    </w:p>
-    <w:p>
-      <w:pPr>
-        <w:ind w:left="1440"/>
-      </w:pPr>
-      <w:r>
-        <w:t>padding</w:t>
-      </w:r>
-      <w:r>
-        <w:t>: If true, it pads the data column with nan,</w:t>
-      </w:r>
-    </w:p>
-    <w:p>
-      <w:pPr>
-        <w:ind w:left="1440"/>
-      </w:pPr>
-      <w:r>
-        <w:t xml:space="preserve">               if it is shorter than the index column.</w:t>
-      </w:r>
-    </w:p>
-    <w:p>
-      <w:pPr>
-        <w:ind w:left="1440"/>
-      </w:pPr>
-      <w:r>
         <w:lastRenderedPageBreak/>
         <w:t>Returns number of items loaded</w:t>
       </w:r>
     </w:p>
-    <w:p>
-      <w:pPr>
-        <w:ind w:left="1440"/>
-      </w:pPr>
-    </w:p>
+    <w:p/>
     <w:p>
       <w:pPr>
         <w:ind w:left="1440"/>
@@ -4788,6 +4275,650 @@
         <w:rPr>
           <w:color w:val="C45911" w:themeColor="accent2" w:themeShade="BF"/>
         </w:rPr>
+        <w:t>size_type load_index(const ITR &amp;begin, const ITR &amp;end);</w:t>
+      </w:r>
+    </w:p>
+    <w:p>
+      <w:pPr>
+        <w:ind w:left="1440"/>
+      </w:pPr>
+      <w:r>
+        <w:t>It copies the data from iterators begin to end into the index column</w:t>
+      </w:r>
+    </w:p>
+    <w:p>
+      <w:pPr>
+        <w:ind w:left="1440"/>
+      </w:pPr>
+      <w:r>
+        <w:t>ITR: Type of the iterator</w:t>
+      </w:r>
+    </w:p>
+    <w:p>
+      <w:pPr>
+        <w:ind w:left="1440"/>
+      </w:pPr>
+      <w:r>
+        <w:t>Returns number of items loaded</w:t>
+      </w:r>
+    </w:p>
+    <w:p>
+      <w:pPr>
+        <w:ind w:left="1440"/>
+      </w:pPr>
+    </w:p>
+    <w:p>
+      <w:pPr>
+        <w:ind w:left="1440"/>
+        <w:rPr>
+          <w:color w:val="C45911" w:themeColor="accent2" w:themeShade="BF"/>
+        </w:rPr>
+      </w:pPr>
+      <w:r>
+        <w:rPr>
+          <w:color w:val="C45911" w:themeColor="accent2" w:themeShade="BF"/>
+        </w:rPr>
+        <w:t>template&lt;typename ITR&gt;</w:t>
+      </w:r>
+    </w:p>
+    <w:p>
+      <w:pPr>
+        <w:ind w:left="1440"/>
+        <w:rPr>
+          <w:color w:val="C45911" w:themeColor="accent2" w:themeShade="BF"/>
+        </w:rPr>
+      </w:pPr>
+      <w:r>
+        <w:rPr>
+          <w:color w:val="C45911" w:themeColor="accent2" w:themeShade="BF"/>
+        </w:rPr>
+        <w:t>size_type load_index(const ITR &amp;begin, const ITR &amp;end);</w:t>
+      </w:r>
+    </w:p>
+    <w:p>
+      <w:pPr>
+        <w:ind w:left="1440"/>
+      </w:pPr>
+      <w:r>
+        <w:t>It copies the data from iterators begin to end into the index column</w:t>
+      </w:r>
+    </w:p>
+    <w:p>
+      <w:pPr>
+        <w:ind w:left="1440"/>
+      </w:pPr>
+      <w:r>
+        <w:t>ITR: Type of the iterator</w:t>
+      </w:r>
+    </w:p>
+    <w:p>
+      <w:pPr>
+        <w:ind w:left="1440"/>
+      </w:pPr>
+      <w:r>
+        <w:t>Returns number of items loaded</w:t>
+      </w:r>
+    </w:p>
+    <w:p>
+      <w:pPr>
+        <w:ind w:left="1440"/>
+      </w:pPr>
+    </w:p>
+    <w:p>
+      <w:pPr>
+        <w:ind w:left="1440"/>
+        <w:rPr>
+          <w:color w:val="C45911" w:themeColor="accent2" w:themeShade="BF"/>
+        </w:rPr>
+      </w:pPr>
+      <w:r>
+        <w:rPr>
+          <w:color w:val="C45911" w:themeColor="accent2" w:themeShade="BF"/>
+        </w:rPr>
+        <w:t>size_type load_index(TSVec &amp;&amp;idx);</w:t>
+      </w:r>
+    </w:p>
+    <w:p>
+      <w:pPr>
+        <w:ind w:left="1440"/>
+      </w:pPr>
+      <w:r>
+        <w:t>It moves the idx vector into the index column.</w:t>
+      </w:r>
+    </w:p>
+    <w:p>
+      <w:pPr>
+        <w:ind w:left="1440"/>
+      </w:pPr>
+      <w:r>
+        <w:t>Returns number of items loaded</w:t>
+      </w:r>
+    </w:p>
+    <w:p>
+      <w:pPr>
+        <w:ind w:left="1440"/>
+      </w:pPr>
+    </w:p>
+    <w:p>
+      <w:pPr>
+        <w:ind w:left="1440"/>
+        <w:rPr>
+          <w:color w:val="C45911" w:themeColor="accent2" w:themeShade="BF"/>
+        </w:rPr>
+      </w:pPr>
+      <w:r>
+        <w:rPr>
+          <w:color w:val="C45911" w:themeColor="accent2" w:themeShade="BF"/>
+        </w:rPr>
+        <w:t>template&lt;typename T, typename ITR&gt;</w:t>
+      </w:r>
+    </w:p>
+    <w:p>
+      <w:pPr>
+        <w:ind w:left="1440"/>
+        <w:rPr>
+          <w:color w:val="C45911" w:themeColor="accent2" w:themeShade="BF"/>
+        </w:rPr>
+      </w:pPr>
+      <w:r>
+        <w:rPr>
+          <w:color w:val="C45911" w:themeColor="accent2" w:themeShade="BF"/>
+        </w:rPr>
+        <w:t>size_type load_column(const char *name,</w:t>
+      </w:r>
+    </w:p>
+    <w:p>
+      <w:pPr>
+        <w:ind w:left="1440"/>
+        <w:rPr>
+          <w:color w:val="C45911" w:themeColor="accent2" w:themeShade="BF"/>
+        </w:rPr>
+      </w:pPr>
+      <w:r>
+        <w:rPr>
+          <w:color w:val="C45911" w:themeColor="accent2" w:themeShade="BF"/>
+        </w:rPr>
+        <w:t xml:space="preserve">                                      </w:t>
+      </w:r>
+      <w:r>
+        <w:rPr>
+          <w:color w:val="C45911" w:themeColor="accent2" w:themeShade="BF"/>
+        </w:rPr>
+        <w:t>Index2D&lt;const ITR &amp;&gt; range,</w:t>
+      </w:r>
+    </w:p>
+    <w:p>
+      <w:pPr>
+        <w:ind w:left="1440"/>
+        <w:rPr>
+          <w:color w:val="C45911" w:themeColor="accent2" w:themeShade="BF"/>
+        </w:rPr>
+      </w:pPr>
+      <w:r>
+        <w:rPr>
+          <w:color w:val="C45911" w:themeColor="accent2" w:themeShade="BF"/>
+        </w:rPr>
+        <w:t xml:space="preserve">                                      </w:t>
+      </w:r>
+      <w:r>
+        <w:rPr>
+          <w:color w:val="C45911" w:themeColor="accent2" w:themeShade="BF"/>
+        </w:rPr>
+        <w:t>nan_policy padding = nan_policy::pad_with_nans</w:t>
+      </w:r>
+      <w:r>
+        <w:rPr>
+          <w:color w:val="C45911" w:themeColor="accent2" w:themeShade="BF"/>
+        </w:rPr>
+        <w:t>);</w:t>
+      </w:r>
+    </w:p>
+    <w:p>
+      <w:pPr>
+        <w:ind w:left="1440"/>
+      </w:pPr>
+      <w:r>
+        <w:t>It copies the data from iterators begin to end to the named column.</w:t>
+      </w:r>
+      <w:r>
+        <w:t xml:space="preserve"> </w:t>
+      </w:r>
+      <w:r>
+        <w:t>If column does not exist, it will be created. If the column exist,</w:t>
+      </w:r>
+      <w:r>
+        <w:t xml:space="preserve"> </w:t>
+      </w:r>
+      <w:r>
+        <w:t>it will be over written.</w:t>
+      </w:r>
+    </w:p>
+    <w:p>
+      <w:pPr>
+        <w:ind w:left="1440"/>
+      </w:pPr>
+      <w:r>
+        <w:t>T: Type of data being copied</w:t>
+      </w:r>
+    </w:p>
+    <w:p>
+      <w:pPr>
+        <w:ind w:left="1440"/>
+      </w:pPr>
+      <w:r>
+        <w:t>ITR: Type of the iterator</w:t>
+      </w:r>
+    </w:p>
+    <w:p>
+      <w:pPr>
+        <w:ind w:left="1440"/>
+      </w:pPr>
+      <w:r>
+        <w:t>name: Name of the column</w:t>
+      </w:r>
+    </w:p>
+    <w:p>
+      <w:pPr>
+        <w:ind w:left="1440"/>
+      </w:pPr>
+      <w:r>
+        <w:t>range: The begin and end iterators for data</w:t>
+      </w:r>
+    </w:p>
+    <w:p>
+      <w:pPr>
+        <w:ind w:left="1440"/>
+      </w:pPr>
+      <w:r>
+        <w:t>padding</w:t>
+      </w:r>
+      <w:r>
+        <w:t xml:space="preserve">: If true, it pads the data column with </w:t>
+      </w:r>
+      <w:r>
+        <w:t>nan if</w:t>
+      </w:r>
+      <w:r>
+        <w:t xml:space="preserve"> it is shorter than the </w:t>
+      </w:r>
+    </w:p>
+    <w:p>
+      <w:pPr>
+        <w:ind w:left="1440"/>
+      </w:pPr>
+      <w:r>
+        <w:t xml:space="preserve">               </w:t>
+      </w:r>
+      <w:r>
+        <w:t>index column.</w:t>
+      </w:r>
+    </w:p>
+    <w:p>
+      <w:pPr>
+        <w:ind w:left="1440"/>
+      </w:pPr>
+      <w:r>
+        <w:t>Returns number of items loaded</w:t>
+      </w:r>
+    </w:p>
+    <w:p>
+      <w:pPr>
+        <w:ind w:left="1440"/>
+      </w:pPr>
+    </w:p>
+    <w:p>
+      <w:pPr>
+        <w:ind w:left="1440"/>
+        <w:rPr>
+          <w:color w:val="C45911" w:themeColor="accent2" w:themeShade="BF"/>
+        </w:rPr>
+      </w:pPr>
+      <w:r>
+        <w:rPr>
+          <w:color w:val="C45911" w:themeColor="accent2" w:themeShade="BF"/>
+        </w:rPr>
+        <w:t>template&lt;typename T&gt;</w:t>
+      </w:r>
+    </w:p>
+    <w:p>
+      <w:pPr>
+        <w:ind w:left="1440"/>
+        <w:rPr>
+          <w:color w:val="C45911" w:themeColor="accent2" w:themeShade="BF"/>
+        </w:rPr>
+      </w:pPr>
+      <w:r>
+        <w:rPr>
+          <w:color w:val="C45911" w:themeColor="accent2" w:themeShade="BF"/>
+        </w:rPr>
+        <w:t>size_type</w:t>
+      </w:r>
+    </w:p>
+    <w:p>
+      <w:pPr>
+        <w:ind w:left="1440"/>
+        <w:rPr>
+          <w:color w:val="C45911" w:themeColor="accent2" w:themeShade="BF"/>
+        </w:rPr>
+      </w:pPr>
+      <w:r>
+        <w:rPr>
+          <w:color w:val="C45911" w:themeColor="accent2" w:themeShade="BF"/>
+        </w:rPr>
+        <w:t>load_column(const char *name,</w:t>
+      </w:r>
+    </w:p>
+    <w:p>
+      <w:pPr>
+        <w:ind w:left="1440"/>
+        <w:rPr>
+          <w:color w:val="C45911" w:themeColor="accent2" w:themeShade="BF"/>
+        </w:rPr>
+      </w:pPr>
+      <w:r>
+        <w:rPr>
+          <w:color w:val="C45911" w:themeColor="accent2" w:themeShade="BF"/>
+        </w:rPr>
+        <w:t xml:space="preserve">                      </w:t>
+      </w:r>
+      <w:r>
+        <w:rPr>
+          <w:color w:val="C45911" w:themeColor="accent2" w:themeShade="BF"/>
+        </w:rPr>
+        <w:t>std::vector</w:t>
+      </w:r>
+      <w:r>
+        <w:rPr>
+          <w:color w:val="C45911" w:themeColor="accent2" w:themeShade="BF"/>
+        </w:rPr>
+        <w:t>&lt;T&gt; &amp;&amp;data,</w:t>
+      </w:r>
+    </w:p>
+    <w:p>
+      <w:pPr>
+        <w:ind w:left="1440"/>
+      </w:pPr>
+      <w:r>
+        <w:rPr>
+          <w:color w:val="C45911" w:themeColor="accent2" w:themeShade="BF"/>
+        </w:rPr>
+        <w:t xml:space="preserve">                      </w:t>
+      </w:r>
+      <w:r>
+        <w:rPr>
+          <w:color w:val="C45911" w:themeColor="accent2" w:themeShade="BF"/>
+        </w:rPr>
+        <w:t>nan_policy padding = nan_policy::pad_with_nans</w:t>
+      </w:r>
+      <w:r>
+        <w:rPr>
+          <w:color w:val="C45911" w:themeColor="accent2" w:themeShade="BF"/>
+        </w:rPr>
+        <w:t>);</w:t>
+      </w:r>
+    </w:p>
+    <w:p>
+      <w:pPr>
+        <w:ind w:left="1440"/>
+      </w:pPr>
+      <w:r>
+        <w:t>It moves the data to the named column in DataFrame.</w:t>
+      </w:r>
+      <w:r>
+        <w:t xml:space="preserve"> </w:t>
+      </w:r>
+      <w:r>
+        <w:t>If column does not exist, it will be created. If the column exist,</w:t>
+      </w:r>
+      <w:r>
+        <w:t xml:space="preserve"> </w:t>
+      </w:r>
+      <w:r>
+        <w:t>it will be over written.</w:t>
+      </w:r>
+    </w:p>
+    <w:p>
+      <w:pPr>
+        <w:ind w:left="1440"/>
+      </w:pPr>
+      <w:r>
+        <w:t>T: Type of data being moved</w:t>
+      </w:r>
+    </w:p>
+    <w:p>
+      <w:pPr>
+        <w:ind w:left="1440"/>
+      </w:pPr>
+      <w:r>
+        <w:t>name: Name of the column</w:t>
+      </w:r>
+    </w:p>
+    <w:p>
+      <w:pPr>
+        <w:ind w:left="1440"/>
+      </w:pPr>
+      <w:r>
+        <w:t>padding</w:t>
+      </w:r>
+      <w:r>
+        <w:t>: If true, it pads the data column with nan,</w:t>
+      </w:r>
+    </w:p>
+    <w:p>
+      <w:pPr>
+        <w:ind w:left="1440"/>
+      </w:pPr>
+      <w:r>
+        <w:t xml:space="preserve">               </w:t>
+      </w:r>
+      <w:r>
+        <w:t>if it is shorter than the index column.</w:t>
+      </w:r>
+    </w:p>
+    <w:p>
+      <w:pPr>
+        <w:ind w:left="1440"/>
+      </w:pPr>
+      <w:r>
+        <w:t>Returns number of items loaded</w:t>
+      </w:r>
+    </w:p>
+    <w:p>
+      <w:pPr>
+        <w:ind w:left="1440"/>
+      </w:pPr>
+    </w:p>
+    <w:p>
+      <w:pPr>
+        <w:ind w:left="1440"/>
+        <w:rPr>
+          <w:color w:val="C45911" w:themeColor="accent2" w:themeShade="BF"/>
+        </w:rPr>
+      </w:pPr>
+      <w:r>
+        <w:rPr>
+          <w:color w:val="C45911" w:themeColor="accent2" w:themeShade="BF"/>
+        </w:rPr>
+        <w:t>size_type append_index(const TimeStamp &amp;val);</w:t>
+      </w:r>
+    </w:p>
+    <w:p>
+      <w:pPr>
+        <w:ind w:left="1440"/>
+      </w:pPr>
+      <w:r>
+        <w:lastRenderedPageBreak/>
+        <w:t>It appends val to the end of the index column.</w:t>
+      </w:r>
+    </w:p>
+    <w:p>
+      <w:pPr>
+        <w:ind w:left="1440"/>
+      </w:pPr>
+      <w:r>
+        <w:t>Returns number of items loaded</w:t>
+      </w:r>
+    </w:p>
+    <w:p>
+      <w:pPr>
+        <w:ind w:left="1440"/>
+      </w:pPr>
+    </w:p>
+    <w:p>
+      <w:pPr>
+        <w:ind w:left="1440"/>
+        <w:rPr>
+          <w:color w:val="C45911" w:themeColor="accent2" w:themeShade="BF"/>
+        </w:rPr>
+      </w:pPr>
+      <w:r>
+        <w:rPr>
+          <w:color w:val="C45911" w:themeColor="accent2" w:themeShade="BF"/>
+        </w:rPr>
+        <w:t>template&lt;typename T&gt;</w:t>
+      </w:r>
+    </w:p>
+    <w:p>
+      <w:pPr>
+        <w:ind w:left="1440"/>
+        <w:rPr>
+          <w:color w:val="C45911" w:themeColor="accent2" w:themeShade="BF"/>
+        </w:rPr>
+      </w:pPr>
+      <w:r>
+        <w:rPr>
+          <w:color w:val="C45911" w:themeColor="accent2" w:themeShade="BF"/>
+        </w:rPr>
+        <w:t>size_type append_column(const char *name,</w:t>
+      </w:r>
+    </w:p>
+    <w:p>
+      <w:pPr>
+        <w:ind w:left="1440"/>
+        <w:rPr>
+          <w:color w:val="C45911" w:themeColor="accent2" w:themeShade="BF"/>
+        </w:rPr>
+      </w:pPr>
+      <w:r>
+        <w:rPr>
+          <w:color w:val="C45911" w:themeColor="accent2" w:themeShade="BF"/>
+        </w:rPr>
+        <w:t xml:space="preserve">                                           const T &amp;val,</w:t>
+      </w:r>
+    </w:p>
+    <w:p>
+      <w:pPr>
+        <w:ind w:left="1440"/>
+        <w:rPr>
+          <w:color w:val="C45911" w:themeColor="accent2" w:themeShade="BF"/>
+        </w:rPr>
+      </w:pPr>
+      <w:r>
+        <w:rPr>
+          <w:color w:val="C45911" w:themeColor="accent2" w:themeShade="BF"/>
+        </w:rPr>
+        <w:t xml:space="preserve">                                           </w:t>
+      </w:r>
+      <w:r>
+        <w:rPr>
+          <w:color w:val="C45911" w:themeColor="accent2" w:themeShade="BF"/>
+        </w:rPr>
+        <w:t>nan_policy padding = nan_policy::pad_with_nans</w:t>
+      </w:r>
+      <w:r>
+        <w:rPr>
+          <w:color w:val="C45911" w:themeColor="accent2" w:themeShade="BF"/>
+        </w:rPr>
+        <w:t>);</w:t>
+      </w:r>
+    </w:p>
+    <w:p>
+      <w:pPr>
+        <w:ind w:left="1440"/>
+      </w:pPr>
+      <w:r>
+        <w:t>It appends val to the end of the named data column.</w:t>
+      </w:r>
+      <w:r>
+        <w:t xml:space="preserve"> </w:t>
+      </w:r>
+      <w:r>
+        <w:t>If data column doesn't exist, it throws an exception.</w:t>
+      </w:r>
+    </w:p>
+    <w:p>
+      <w:pPr>
+        <w:ind w:left="1440"/>
+      </w:pPr>
+      <w:r>
+        <w:t>T: Type of the named data column</w:t>
+      </w:r>
+    </w:p>
+    <w:p>
+      <w:pPr>
+        <w:ind w:left="1440"/>
+      </w:pPr>
+      <w:r>
+        <w:t>name: Name of the column</w:t>
+      </w:r>
+    </w:p>
+    <w:p>
+      <w:pPr>
+        <w:ind w:left="1440"/>
+      </w:pPr>
+      <w:r>
+        <w:t>padding</w:t>
+      </w:r>
+      <w:r>
+        <w:t>: If true, it pads the data column with nan,</w:t>
+      </w:r>
+    </w:p>
+    <w:p>
+      <w:pPr>
+        <w:ind w:left="1440"/>
+      </w:pPr>
+      <w:r>
+        <w:t xml:space="preserve">               if it is shorter than the index column.</w:t>
+      </w:r>
+    </w:p>
+    <w:p>
+      <w:pPr>
+        <w:ind w:left="1440"/>
+      </w:pPr>
+      <w:r>
+        <w:t>Returns number of items loaded</w:t>
+      </w:r>
+    </w:p>
+    <w:p>
+      <w:pPr>
+        <w:ind w:left="1440"/>
+      </w:pPr>
+    </w:p>
+    <w:p>
+      <w:pPr>
+        <w:ind w:left="1440"/>
+        <w:rPr>
+          <w:color w:val="C45911" w:themeColor="accent2" w:themeShade="BF"/>
+        </w:rPr>
+      </w:pPr>
+      <w:r>
+        <w:rPr>
+          <w:color w:val="C45911" w:themeColor="accent2" w:themeShade="BF"/>
+        </w:rPr>
+        <w:t>template&lt;typename ITR&gt;</w:t>
+      </w:r>
+    </w:p>
+    <w:p>
+      <w:pPr>
+        <w:ind w:left="1440"/>
+        <w:rPr>
+          <w:color w:val="C45911" w:themeColor="accent2" w:themeShade="BF"/>
+        </w:rPr>
+      </w:pPr>
+      <w:r>
+        <w:rPr>
+          <w:color w:val="C45911" w:themeColor="accent2" w:themeShade="BF"/>
+        </w:rPr>
         <w:t>size_type append_index(</w:t>
       </w:r>
       <w:r>
@@ -5083,6 +5214,7 @@
         <w:ind w:left="1440"/>
       </w:pPr>
       <w:r>
+        <w:lastRenderedPageBreak/>
         <w:t>Sort the DataFrame by the named column. By default, it sorts by index (i.e. by_name == nullptr).</w:t>
       </w:r>
       <w:r>
@@ -5229,254 +5361,994 @@
         <w:rPr>
           <w:color w:val="C45911" w:themeColor="accent2" w:themeShade="BF"/>
         </w:rPr>
+        <w:t xml:space="preserve">                                 </w:t>
+      </w:r>
+      <w:r>
+        <w:rPr>
+          <w:color w:val="C45911" w:themeColor="accent2" w:themeShade="BF"/>
+        </w:rPr>
+        <w:t>sort_state already_sorted = sort_state::not_sorted)</w:t>
+      </w:r>
+      <w:r>
+        <w:rPr>
+          <w:color w:val="C45911" w:themeColor="accent2" w:themeShade="BF"/>
+        </w:rPr>
+        <w:t xml:space="preserve"> </w:t>
+      </w:r>
+      <w:r>
+        <w:rPr>
+          <w:color w:val="C45911" w:themeColor="accent2" w:themeShade="BF"/>
+        </w:rPr>
+        <w:t>const;</w:t>
+      </w:r>
+    </w:p>
+    <w:p>
+      <w:pPr>
+        <w:ind w:left="1440"/>
+      </w:pPr>
+      <w:r>
+        <w:t>Groupby copies the DataFrame into a temp DataFrame and sorts the temp df by gb_col_name before performing groupby. If gb_col_name is null, it groups by index.</w:t>
+      </w:r>
+    </w:p>
+    <w:p>
+      <w:pPr>
+        <w:ind w:left="1440"/>
+      </w:pPr>
+      <w:r>
+        <w:t>F: type functor to be applied to columns to group by</w:t>
+      </w:r>
+    </w:p>
+    <w:p>
+      <w:pPr>
+        <w:ind w:left="1440"/>
+      </w:pPr>
+      <w:r>
+        <w:t>T: type of the groupby column. In case if index, it is type of index</w:t>
+      </w:r>
+    </w:p>
+    <w:p>
+      <w:pPr>
+        <w:ind w:left="1440"/>
+      </w:pPr>
+      <w:r>
+        <w:t xml:space="preserve">    types: List of the types of all data columns.</w:t>
+      </w:r>
+    </w:p>
+    <w:p>
+      <w:pPr>
+        <w:ind w:left="1440"/>
+      </w:pPr>
+      <w:r>
+        <w:t xml:space="preserve">    A type should be specified in the list only once.</w:t>
+      </w:r>
+    </w:p>
+    <w:p>
+      <w:pPr>
+        <w:ind w:left="1440"/>
+      </w:pPr>
+      <w:r>
+        <w:t>func: The functor to do the groupby. Specs for the functor is</w:t>
+      </w:r>
+    </w:p>
+    <w:p>
+      <w:pPr>
+        <w:ind w:left="1440"/>
+      </w:pPr>
+      <w:r>
+        <w:t xml:space="preserve">         in a separate doc.</w:t>
+      </w:r>
+    </w:p>
+    <w:p>
+      <w:pPr>
+        <w:ind w:left="1440"/>
+      </w:pPr>
+      <w:r>
+        <w:t>already_sorted: If the DataFrame is already sorted by gb_col_name,</w:t>
+      </w:r>
+    </w:p>
+    <w:p>
+      <w:pPr>
+        <w:ind w:left="1440"/>
+      </w:pPr>
+      <w:r>
+        <w:t xml:space="preserve">                         this will save the expensive sort operation</w:t>
+      </w:r>
+    </w:p>
+    <w:p>
+      <w:pPr>
+        <w:ind w:left="1440"/>
+      </w:pPr>
+    </w:p>
+    <w:p>
+      <w:pPr>
+        <w:ind w:left="1440"/>
+        <w:rPr>
+          <w:color w:val="C45911" w:themeColor="accent2" w:themeShade="BF"/>
+        </w:rPr>
+      </w:pPr>
+      <w:r>
+        <w:rPr>
+          <w:color w:val="C45911" w:themeColor="accent2" w:themeShade="BF"/>
+        </w:rPr>
+        <w:t>std::future&lt;DataFrame&gt;</w:t>
+      </w:r>
+    </w:p>
+    <w:p>
+      <w:pPr>
+        <w:ind w:left="1440"/>
+        <w:rPr>
+          <w:color w:val="C45911" w:themeColor="accent2" w:themeShade="BF"/>
+        </w:rPr>
+      </w:pPr>
+      <w:r>
+        <w:rPr>
+          <w:color w:val="C45911" w:themeColor="accent2" w:themeShade="BF"/>
+        </w:rPr>
+        <w:t>groupby_async (F &amp;&amp;func,</w:t>
+      </w:r>
+    </w:p>
+    <w:p>
+      <w:pPr>
+        <w:ind w:left="1440"/>
+        <w:rPr>
+          <w:color w:val="C45911" w:themeColor="accent2" w:themeShade="BF"/>
+        </w:rPr>
+      </w:pPr>
+      <w:r>
+        <w:rPr>
+          <w:color w:val="C45911" w:themeColor="accent2" w:themeShade="BF"/>
+        </w:rPr>
+        <w:t xml:space="preserve">                          const char *gb_col_name = nullptr,</w:t>
+      </w:r>
+    </w:p>
+    <w:p>
+      <w:pPr>
+        <w:ind w:left="1440"/>
+        <w:rPr>
+          <w:color w:val="C45911" w:themeColor="accent2" w:themeShade="BF"/>
+        </w:rPr>
+      </w:pPr>
+      <w:r>
+        <w:rPr>
+          <w:color w:val="C45911" w:themeColor="accent2" w:themeShade="BF"/>
+        </w:rPr>
+        <w:t xml:space="preserve">                          </w:t>
+      </w:r>
+      <w:r>
+        <w:rPr>
+          <w:color w:val="C45911" w:themeColor="accent2" w:themeShade="BF"/>
+        </w:rPr>
+        <w:t>sort_state already_sorted = sort_state::not_sorted)</w:t>
+      </w:r>
+      <w:r>
+        <w:rPr>
+          <w:color w:val="C45911" w:themeColor="accent2" w:themeShade="BF"/>
+        </w:rPr>
+        <w:t xml:space="preserve"> const;</w:t>
+      </w:r>
+    </w:p>
+    <w:p>
+      <w:pPr>
+        <w:ind w:left="1440"/>
+      </w:pPr>
+      <w:r>
+        <w:t>Same as groupby() above, but executed asynchronously</w:t>
+      </w:r>
+    </w:p>
+    <w:p>
+      <w:pPr>
+        <w:ind w:left="1440"/>
+      </w:pPr>
+    </w:p>
+    <w:p>
+      <w:pPr>
+        <w:ind w:left="1440"/>
+        <w:rPr>
+          <w:color w:val="C45911" w:themeColor="accent2" w:themeShade="BF"/>
+        </w:rPr>
+      </w:pPr>
+      <w:r>
+        <w:rPr>
+          <w:color w:val="C45911" w:themeColor="accent2" w:themeShade="BF"/>
+        </w:rPr>
+        <w:t>template&lt;typename F, typename ... types&gt;</w:t>
+      </w:r>
+    </w:p>
+    <w:p>
+      <w:pPr>
+        <w:ind w:left="1440"/>
+        <w:rPr>
+          <w:color w:val="C45911" w:themeColor="accent2" w:themeShade="BF"/>
+        </w:rPr>
+      </w:pPr>
+      <w:r>
+        <w:rPr>
+          <w:color w:val="C45911" w:themeColor="accent2" w:themeShade="BF"/>
+        </w:rPr>
+        <w:t>DataFrame bucketize (F &amp;&amp;func, const TimeStamp &amp;bucket_interval) const;</w:t>
+      </w:r>
+    </w:p>
+    <w:p>
+      <w:pPr>
+        <w:ind w:left="1440"/>
+      </w:pPr>
+      <w:r>
+        <w:t>It bucketizes the data and index into bucket_interval's, based on index values and calls the functor for each bucket. The result of each bucket will be stored in a new DataFrame with same shape and returned. Every data bucket is guaranteed to be as wide as bucket_interval. This mean some data items at the end may not be included in the new bucketized DataFrame. The index of each bucket will be the last index in the original DataFrame that is less than bucket_interval away from the previous bucket</w:t>
+      </w:r>
+    </w:p>
+    <w:p>
+      <w:pPr>
+        <w:ind w:left="1440"/>
+      </w:pPr>
+    </w:p>
+    <w:p>
+      <w:pPr>
+        <w:ind w:left="1440"/>
+      </w:pPr>
+      <w:r>
+        <w:t>NOTE: The DataFrame must already be sorted by index.</w:t>
+      </w:r>
+    </w:p>
+    <w:p>
+      <w:pPr>
+        <w:ind w:left="1440"/>
+      </w:pPr>
+    </w:p>
+    <w:p>
+      <w:pPr>
+        <w:ind w:left="1440"/>
+      </w:pPr>
+      <w:r>
         <w:lastRenderedPageBreak/>
-        <w:t xml:space="preserve">                                 </w:t>
-      </w:r>
-      <w:r>
-        <w:rPr>
-          <w:color w:val="C45911" w:themeColor="accent2" w:themeShade="BF"/>
-        </w:rPr>
-        <w:t>sort_state already_sorted = sort_state::not_sorted)</w:t>
-      </w:r>
-      <w:r>
-        <w:rPr>
-          <w:color w:val="C45911" w:themeColor="accent2" w:themeShade="BF"/>
-        </w:rPr>
+        <w:t>F: type functor to be applied to columns to bucketize</w:t>
+      </w:r>
+    </w:p>
+    <w:p>
+      <w:pPr>
+        <w:ind w:left="1440"/>
+      </w:pPr>
+      <w:r>
+        <w:t>types: List of the types of all data columns.</w:t>
+      </w:r>
+    </w:p>
+    <w:p>
+      <w:pPr>
+        <w:ind w:left="1440"/>
+      </w:pPr>
+      <w:r>
+        <w:t xml:space="preserve">          A type should be specified in the list only once.</w:t>
+      </w:r>
+    </w:p>
+    <w:p>
+      <w:pPr>
+        <w:ind w:left="1440"/>
+      </w:pPr>
+      <w:r>
+        <w:t>bucket_interval: Bucket interval is in the index's single value unit.</w:t>
+      </w:r>
+    </w:p>
+    <w:p>
+      <w:pPr>
+        <w:ind w:left="1440"/>
+      </w:pPr>
+      <w:r>
+        <w:t xml:space="preserve">                           For example, if index is in minutes, bucket_interval</w:t>
+      </w:r>
+    </w:p>
+    <w:p>
+      <w:pPr>
+        <w:ind w:left="1440"/>
+      </w:pPr>
+      <w:r>
+        <w:t xml:space="preserve">                          will be in the unit of minutes and so on.</w:t>
+      </w:r>
+    </w:p>
+    <w:p>
+      <w:pPr>
+        <w:ind w:left="1440"/>
+      </w:pPr>
+      <w:r>
+        <w:t>already_sorted: If the DataFrame is already sorted by index,</w:t>
+      </w:r>
+    </w:p>
+    <w:p>
+      <w:pPr>
+        <w:ind w:left="1440"/>
+      </w:pPr>
+      <w:r>
+        <w:t xml:space="preserve">                         this will save the expensive sort operation</w:t>
+      </w:r>
+    </w:p>
+    <w:p>
+      <w:pPr>
+        <w:ind w:left="1440"/>
+      </w:pPr>
+    </w:p>
+    <w:p>
+      <w:pPr>
+        <w:ind w:left="1440"/>
+        <w:rPr>
+          <w:color w:val="C45911" w:themeColor="accent2" w:themeShade="BF"/>
+        </w:rPr>
+      </w:pPr>
+      <w:r>
+        <w:rPr>
+          <w:color w:val="C45911" w:themeColor="accent2" w:themeShade="BF"/>
+        </w:rPr>
+        <w:t>template&lt;typename F, typename ... types&gt;</w:t>
+      </w:r>
+    </w:p>
+    <w:p>
+      <w:pPr>
+        <w:ind w:left="1440"/>
+        <w:rPr>
+          <w:color w:val="C45911" w:themeColor="accent2" w:themeShade="BF"/>
+        </w:rPr>
+      </w:pPr>
+      <w:r>
+        <w:rPr>
+          <w:color w:val="C45911" w:themeColor="accent2" w:themeShade="BF"/>
+        </w:rPr>
+        <w:t>std::future&lt;DataFrame&gt;</w:t>
+      </w:r>
+    </w:p>
+    <w:p>
+      <w:pPr>
+        <w:ind w:left="1440"/>
+        <w:rPr>
+          <w:color w:val="C45911" w:themeColor="accent2" w:themeShade="BF"/>
+        </w:rPr>
+      </w:pPr>
+      <w:r>
+        <w:rPr>
+          <w:color w:val="C45911" w:themeColor="accent2" w:themeShade="BF"/>
+        </w:rPr>
+        <w:t>bucketize_async (F &amp;&amp;func, const TimeStamp &amp;bucket_interval) const;</w:t>
+      </w:r>
+    </w:p>
+    <w:p>
+      <w:pPr>
+        <w:ind w:left="1440"/>
+      </w:pPr>
+      <w:r>
+        <w:t>Same as bucketize() above, but executed asynchronously</w:t>
+      </w:r>
+    </w:p>
+    <w:p>
+      <w:pPr>
+        <w:ind w:left="1440"/>
+      </w:pPr>
+    </w:p>
+    <w:p>
+      <w:pPr>
+        <w:ind w:left="1440"/>
+        <w:rPr>
+          <w:color w:val="C45911" w:themeColor="accent2" w:themeShade="BF"/>
+        </w:rPr>
+      </w:pPr>
+      <w:r>
+        <w:rPr>
+          <w:color w:val="C45911" w:themeColor="accent2" w:themeShade="BF"/>
+        </w:rPr>
+        <w:t>template&lt;typename F, typename ... types&gt;</w:t>
+      </w:r>
+    </w:p>
+    <w:p>
+      <w:pPr>
+        <w:ind w:left="1440"/>
+      </w:pPr>
+      <w:r>
+        <w:rPr>
+          <w:color w:val="C45911" w:themeColor="accent2" w:themeShade="BF"/>
+        </w:rPr>
+        <w:t>void self_bucketize (F &amp;&amp;func, const TimeStamp &amp;bucket_interval);</w:t>
+      </w:r>
+    </w:p>
+    <w:p>
+      <w:pPr>
+        <w:ind w:left="1440"/>
+      </w:pPr>
+      <w:r>
+        <w:t>This is exactly the same as bucketize() above. The only difference is it stores the result in itself and returns void. So, after the return the original data is lost and replaced with bucketized data</w:t>
+      </w:r>
+    </w:p>
+    <w:p>
+      <w:pPr>
+        <w:ind w:left="1440"/>
+      </w:pPr>
+    </w:p>
+    <w:p>
+      <w:pPr>
+        <w:ind w:left="1440"/>
+        <w:rPr>
+          <w:color w:val="ED7D31" w:themeColor="accent2"/>
+        </w:rPr>
+      </w:pPr>
+      <w:r>
+        <w:rPr>
+          <w:color w:val="ED7D31" w:themeColor="accent2"/>
+        </w:rPr>
+        <w:t>template&lt;typename T, typename V&gt;</w:t>
+      </w:r>
+    </w:p>
+    <w:p>
+      <w:pPr>
+        <w:ind w:left="1440"/>
+        <w:rPr>
+          <w:color w:val="ED7D31" w:themeColor="accent2"/>
+        </w:rPr>
+      </w:pPr>
+      <w:r>
+        <w:rPr>
+          <w:color w:val="ED7D31" w:themeColor="accent2"/>
+        </w:rPr>
+        <w:t>DataFrame transpose(TSVec &amp;&amp;indices, const V &amp;col_names) const;</w:t>
+      </w:r>
+    </w:p>
+    <w:p>
+      <w:pPr>
+        <w:ind w:left="1440"/>
+      </w:pPr>
+      <w:r>
+        <w:t>It transposes the data in the DataFrame.</w:t>
+      </w:r>
+    </w:p>
+    <w:p>
+      <w:pPr>
+        <w:ind w:left="1440"/>
+      </w:pPr>
+      <w:r>
+        <w:t>The transpose() is only defined for DataFrame's that have a single</w:t>
+      </w:r>
+    </w:p>
+    <w:p>
+      <w:pPr>
+        <w:ind w:left="1440"/>
+      </w:pPr>
+      <w:r>
+        <w:t>data type</w:t>
+      </w:r>
+    </w:p>
+    <w:p>
+      <w:pPr>
+        <w:ind w:left="1440"/>
+      </w:pPr>
+      <w:r>
+        <w:t>T: The single type for all data columns</w:t>
+      </w:r>
+    </w:p>
+    <w:p>
+      <w:pPr>
+        <w:ind w:left="1440"/>
+      </w:pPr>
+      <w:r>
+        <w:t>V: The type of string vector specifying the new names for new columns</w:t>
+      </w:r>
+    </w:p>
+    <w:p>
+      <w:pPr>
+        <w:ind w:left="1440"/>
+      </w:pPr>
+      <w:r>
+        <w:t xml:space="preserve">      after transpose</w:t>
+      </w:r>
+    </w:p>
+    <w:p>
+      <w:pPr>
+        <w:ind w:left="1440"/>
+      </w:pPr>
+      <w:r>
+        <w:t>idx: A vector on indices/timestamps for the new transposed DataFrame.</w:t>
+      </w:r>
+    </w:p>
+    <w:p>
+      <w:pPr>
+        <w:ind w:left="1440"/>
+      </w:pPr>
+      <w:r>
+        <w:t xml:space="preserve">       Its length must equal the number of rows in this DataFrame.</w:t>
+      </w:r>
+    </w:p>
+    <w:p>
+      <w:pPr>
+        <w:ind w:left="1440"/>
+      </w:pPr>
+      <w:r>
+        <w:t xml:space="preserve">       Otherwise an exception is thrown</w:t>
+      </w:r>
+    </w:p>
+    <w:p>
+      <w:pPr>
+        <w:ind w:left="1440"/>
+      </w:pPr>
+      <w:r>
+        <w:t>col_names: A vector of strings, specifying the column names for the</w:t>
+      </w:r>
+    </w:p>
+    <w:p>
+      <w:pPr>
+        <w:ind w:left="1440"/>
+      </w:pPr>
+      <w:r>
+        <w:t xml:space="preserve">                   new transposed DataFrame.</w:t>
+      </w:r>
+    </w:p>
+    <w:p>
+      <w:pPr>
+        <w:ind w:left="1440"/>
+      </w:pPr>
+      <w:r>
+        <w:t xml:space="preserve">                   Its length must equal the number of rows in this DataFrame.</w:t>
+      </w:r>
+    </w:p>
+    <w:p>
+      <w:pPr>
+        <w:ind w:left="1440"/>
+      </w:pPr>
+      <w:r>
+        <w:t xml:space="preserve">                  Otherwise an exception is thrown</w:t>
+      </w:r>
+    </w:p>
+    <w:p>
+      <w:pPr>
+        <w:ind w:left="1440"/>
+      </w:pPr>
+    </w:p>
+    <w:p>
+      <w:pPr>
+        <w:ind w:left="1440"/>
+        <w:rPr>
+          <w:color w:val="C45911" w:themeColor="accent2" w:themeShade="BF"/>
+        </w:rPr>
+      </w:pPr>
+      <w:r>
+        <w:rPr>
+          <w:color w:val="C45911" w:themeColor="accent2" w:themeShade="BF"/>
+        </w:rPr>
+        <w:t>template&lt;typename S, typename ... types&gt;</w:t>
+      </w:r>
+    </w:p>
+    <w:p>
+      <w:pPr>
+        <w:ind w:left="1440"/>
+        <w:rPr>
+          <w:color w:val="C45911" w:themeColor="accent2" w:themeShade="BF"/>
+        </w:rPr>
+      </w:pPr>
+      <w:r>
+        <w:rPr>
+          <w:color w:val="C45911" w:themeColor="accent2" w:themeShade="BF"/>
+        </w:rPr>
+        <w:t>bool write (S &amp;o, bool values_only = false) const;</w:t>
+      </w:r>
+    </w:p>
+    <w:p>
+      <w:pPr>
+        <w:ind w:left="1440"/>
+      </w:pPr>
+      <w:r>
+        <w:t>It outputs the content of DataFrame into the stream o as text in the following format:</w:t>
+      </w:r>
+    </w:p>
+    <w:p>
+      <w:pPr>
+        <w:ind w:left="2160"/>
+      </w:pPr>
+      <w:r>
+        <w:t>INDEX:&lt;Comma delimited list of values&gt;</w:t>
+      </w:r>
+    </w:p>
+    <w:p>
+      <w:pPr>
+        <w:ind w:left="2160"/>
+      </w:pPr>
+      <w:r>
+        <w:t>&lt;Column1 name&gt;:&lt;Column1 type&gt;:&lt;Comma delimited list of values&gt;</w:t>
+      </w:r>
+    </w:p>
+    <w:p>
+      <w:pPr>
+        <w:ind w:left="2160"/>
+      </w:pPr>
+      <w:r>
+        <w:t>&lt;Column2 name&gt;:&lt;Column2 type&gt;:&lt;Comma delimited list of values&gt;</w:t>
+      </w:r>
+    </w:p>
+    <w:p>
+      <w:pPr>
+        <w:ind w:left="1440"/>
+      </w:pPr>
+      <w:r>
+        <w:t>S: Output stream type</w:t>
+      </w:r>
+    </w:p>
+    <w:p>
+      <w:pPr>
+        <w:ind w:left="1440"/>
+      </w:pPr>
+      <w:r>
+        <w:t>types: List all the types of all data columns.</w:t>
+      </w:r>
+    </w:p>
+    <w:p>
+      <w:pPr>
+        <w:ind w:left="1440"/>
+      </w:pPr>
+      <w:r>
+        <w:t xml:space="preserve">          A type should be specified in the list only once.</w:t>
+      </w:r>
+    </w:p>
+    <w:p>
+      <w:pPr>
+        <w:ind w:left="1440"/>
+      </w:pPr>
+      <w:r>
+        <w:lastRenderedPageBreak/>
+        <w:t>o: Reference to an streamable object (e.g. cout)</w:t>
+      </w:r>
+    </w:p>
+    <w:p>
+      <w:pPr>
+        <w:ind w:left="1440"/>
+      </w:pPr>
+      <w:r>
+        <w:t>values_only: If true, the name and type of each column is not written</w:t>
+      </w:r>
+    </w:p>
+    <w:p>
+      <w:pPr>
+        <w:ind w:left="1440"/>
+      </w:pPr>
+    </w:p>
+    <w:p>
+      <w:pPr>
+        <w:ind w:left="1440"/>
+        <w:rPr>
+          <w:color w:val="C45911" w:themeColor="accent2" w:themeShade="BF"/>
+        </w:rPr>
+      </w:pPr>
+      <w:r>
+        <w:rPr>
+          <w:color w:val="C45911" w:themeColor="accent2" w:themeShade="BF"/>
+        </w:rPr>
+        <w:t>template&lt;typename S, typename ... Ts&gt;</w:t>
+      </w:r>
+    </w:p>
+    <w:p>
+      <w:pPr>
+        <w:ind w:left="1440"/>
+        <w:rPr>
+          <w:color w:val="C45911" w:themeColor="accent2" w:themeShade="BF"/>
+        </w:rPr>
+      </w:pPr>
+      <w:r>
+        <w:rPr>
+          <w:color w:val="C45911" w:themeColor="accent2" w:themeShade="BF"/>
+        </w:rPr>
+        <w:t>std::future&lt;bool&gt; write_async (S &amp;o, bool values_only = false) const;</w:t>
+      </w:r>
+    </w:p>
+    <w:p>
+      <w:pPr>
+        <w:ind w:left="1440"/>
+      </w:pPr>
+      <w:r>
+        <w:t>Same as write() above, but executed asynchronously</w:t>
+      </w:r>
+    </w:p>
+    <w:p>
+      <w:pPr>
+        <w:ind w:left="1440"/>
+      </w:pPr>
+    </w:p>
+    <w:p>
+      <w:pPr>
+        <w:ind w:left="1440"/>
+        <w:rPr>
+          <w:color w:val="C45911" w:themeColor="accent2" w:themeShade="BF"/>
+        </w:rPr>
+      </w:pPr>
+      <w:r>
+        <w:rPr>
+          <w:color w:val="C45911" w:themeColor="accent2" w:themeShade="BF"/>
+        </w:rPr>
+        <w:t>bool read (const char *file_name);</w:t>
+      </w:r>
+    </w:p>
+    <w:p>
+      <w:pPr>
+        <w:ind w:left="1440"/>
+      </w:pPr>
+      <w:r>
+        <w:t>It inputs the contents of a text file into itself (i.e. DataFrame). The format of the file must be:</w:t>
+      </w:r>
+    </w:p>
+    <w:p>
+      <w:pPr>
+        <w:ind w:left="2160"/>
+      </w:pPr>
+      <w:r>
+        <w:t>INDEX:&lt;Comma delimited list of values&gt;</w:t>
+      </w:r>
+    </w:p>
+    <w:p>
+      <w:pPr>
+        <w:ind w:left="2160"/>
+      </w:pPr>
+      <w:r>
+        <w:t>&lt;Column1 name&gt;:&lt;Column1 type&gt;:&lt;Comma delimited list of values&gt;</w:t>
+      </w:r>
+    </w:p>
+    <w:p>
+      <w:pPr>
+        <w:ind w:left="2160"/>
+      </w:pPr>
+      <w:r>
+        <w:t>&lt;Column2 name&gt;:&lt;Column2 type&gt;:&lt;Comma delimited list of values&gt;</w:t>
+      </w:r>
+    </w:p>
+    <w:p>
+      <w:pPr>
+        <w:ind w:left="1440"/>
+      </w:pPr>
+      <w:r>
+        <w:t>All empty lines or lines starting with # will be skipped.</w:t>
+      </w:r>
+    </w:p>
+    <w:p>
+      <w:pPr>
+        <w:ind w:left="1440"/>
+      </w:pPr>
+      <w:r>
+        <w:t>file_name: Complete path to the file</w:t>
+      </w:r>
+    </w:p>
+    <w:p>
+      <w:pPr>
+        <w:ind w:left="1440"/>
+      </w:pPr>
+    </w:p>
+    <w:p>
+      <w:pPr>
+        <w:ind w:left="1440"/>
+        <w:rPr>
+          <w:color w:val="C45911" w:themeColor="accent2" w:themeShade="BF"/>
+        </w:rPr>
+      </w:pPr>
+      <w:r>
+        <w:rPr>
+          <w:color w:val="C45911" w:themeColor="accent2" w:themeShade="BF"/>
+        </w:rPr>
+        <w:t>std::future&lt;bool&gt; read_async (const char *file_name);</w:t>
+      </w:r>
+    </w:p>
+    <w:p>
+      <w:pPr>
+        <w:ind w:left="1440"/>
+      </w:pPr>
+      <w:r>
+        <w:t>Same as read() above, but executed asynchronously</w:t>
+      </w:r>
+    </w:p>
+    <w:p>
+      <w:pPr>
+        <w:ind w:left="1440"/>
+      </w:pPr>
+    </w:p>
+    <w:p>
+      <w:pPr>
+        <w:ind w:left="1440"/>
+        <w:rPr>
+          <w:color w:val="C45911" w:themeColor="accent2" w:themeShade="BF"/>
+        </w:rPr>
+      </w:pPr>
+      <w:r>
+        <w:rPr>
+          <w:color w:val="C45911" w:themeColor="accent2" w:themeShade="BF"/>
+        </w:rPr>
+        <w:t>template&lt;typename T&gt;</w:t>
+      </w:r>
+    </w:p>
+    <w:p>
+      <w:pPr>
+        <w:ind w:left="1440"/>
+        <w:rPr>
+          <w:color w:val="C45911" w:themeColor="accent2" w:themeShade="BF"/>
+        </w:rPr>
+      </w:pPr>
+      <w:r>
+        <w:rPr>
+          <w:color w:val="C45911" w:themeColor="accent2" w:themeShade="BF"/>
+        </w:rPr>
+        <w:t>typename type_declare&lt;HETERO, T&gt;::type &amp;</w:t>
+      </w:r>
+    </w:p>
+    <w:p>
+      <w:pPr>
+        <w:ind w:left="1440"/>
+        <w:rPr>
+          <w:color w:val="C45911" w:themeColor="accent2" w:themeShade="BF"/>
+        </w:rPr>
+      </w:pPr>
+      <w:r>
+        <w:rPr>
+          <w:color w:val="C45911" w:themeColor="accent2" w:themeShade="BF"/>
+        </w:rPr>
+        <w:t>get_column (const char *name);</w:t>
+      </w:r>
+    </w:p>
+    <w:p>
+      <w:pPr>
+        <w:ind w:left="1440"/>
+      </w:pPr>
+      <w:r>
+        <w:t>It returns a reference to the container of named data column</w:t>
+      </w:r>
+    </w:p>
+    <w:p>
+      <w:pPr>
+        <w:ind w:left="1440"/>
+      </w:pPr>
+      <w:r>
+        <w:t>The return type depends on if we are in standard or view mode</w:t>
+      </w:r>
+    </w:p>
+    <w:p>
+      <w:pPr>
+        <w:ind w:left="1440"/>
+      </w:pPr>
+      <w:r>
+        <w:t>T: Data type of the named column</w:t>
+      </w:r>
+    </w:p>
+    <w:p>
+      <w:pPr>
+        <w:ind w:left="1440"/>
+      </w:pPr>
+    </w:p>
+    <w:p>
+      <w:pPr>
+        <w:ind w:left="1440"/>
+        <w:rPr>
+          <w:color w:val="C45911" w:themeColor="accent2" w:themeShade="BF"/>
+        </w:rPr>
+      </w:pPr>
+      <w:r>
+        <w:rPr>
+          <w:color w:val="C45911" w:themeColor="accent2" w:themeShade="BF"/>
+        </w:rPr>
+        <w:t>template&lt;typename T&gt;</w:t>
+      </w:r>
+    </w:p>
+    <w:p>
+      <w:pPr>
+        <w:ind w:left="1440"/>
+        <w:rPr>
+          <w:color w:val="C45911" w:themeColor="accent2" w:themeShade="BF"/>
+        </w:rPr>
+      </w:pPr>
+      <w:r>
+        <w:rPr>
+          <w:color w:val="C45911" w:themeColor="accent2" w:themeShade="BF"/>
+        </w:rPr>
+        <w:t xml:space="preserve">const </w:t>
+      </w:r>
+      <w:r>
+        <w:rPr>
+          <w:color w:val="C45911" w:themeColor="accent2" w:themeShade="BF"/>
+        </w:rPr>
+        <w:t>typename type_declare&lt;HETERO, T&gt;::type &amp;</w:t>
+      </w:r>
+    </w:p>
+    <w:p>
+      <w:pPr>
+        <w:ind w:left="1440"/>
+        <w:rPr>
+          <w:color w:val="C45911" w:themeColor="accent2" w:themeShade="BF"/>
+        </w:rPr>
+      </w:pPr>
+      <w:r>
+        <w:rPr>
+          <w:color w:val="C45911" w:themeColor="accent2" w:themeShade="BF"/>
+        </w:rPr>
+        <w:t>get_column (const char *name) const;</w:t>
+      </w:r>
+    </w:p>
+    <w:p>
+      <w:pPr>
+        <w:ind w:left="1440"/>
+      </w:pPr>
+      <w:r>
+        <w:t>It returns a const reference to the container of named data column</w:t>
+      </w:r>
+    </w:p>
+    <w:p>
+      <w:pPr>
+        <w:ind w:left="1440"/>
+      </w:pPr>
+      <w:r>
+        <w:t>The return type depends on if we are in standard or view mode</w:t>
+      </w:r>
+    </w:p>
+    <w:p>
+      <w:pPr>
+        <w:ind w:left="1440"/>
+      </w:pPr>
+      <w:r>
+        <w:t>T: Data type of the named column</w:t>
+      </w:r>
+    </w:p>
+    <w:p>
+      <w:pPr>
+        <w:ind w:left="1440"/>
+      </w:pPr>
+    </w:p>
+    <w:p>
+      <w:pPr>
+        <w:ind w:left="1440"/>
+        <w:rPr>
+          <w:color w:val="C45911" w:themeColor="accent2" w:themeShade="BF"/>
+        </w:rPr>
+      </w:pPr>
+      <w:r>
+        <w:rPr>
+          <w:color w:val="C45911" w:themeColor="accent2" w:themeShade="BF"/>
+        </w:rPr>
+        <w:t>template&lt;typename ... types&gt;</w:t>
+      </w:r>
+    </w:p>
+    <w:p>
+      <w:pPr>
+        <w:ind w:left="1440"/>
+        <w:rPr>
+          <w:color w:val="C45911" w:themeColor="accent2" w:themeShade="BF"/>
+        </w:rPr>
+      </w:pPr>
+      <w:r>
+        <w:rPr>
+          <w:color w:val="C45911" w:themeColor="accent2" w:themeShade="BF"/>
+        </w:rPr>
+        <w:t>DataFrame get_data_by_idx (</w:t>
+      </w:r>
+      <w:r>
+        <w:rPr>
+          <w:color w:val="C45911" w:themeColor="accent2" w:themeShade="BF"/>
+        </w:rPr>
+        <w:t>Index2D&lt;TS&gt; range</w:t>
+      </w:r>
+      <w:r>
+        <w:rPr>
+          <w:color w:val="C45911" w:themeColor="accent2" w:themeShade="BF"/>
+        </w:rPr>
+        <w:t>) const;</w:t>
+      </w:r>
+    </w:p>
+    <w:p>
+      <w:pPr>
+        <w:ind w:left="1440"/>
+      </w:pPr>
+      <w:r>
+        <w:t>It returns a DataFrame (including the index and data columns) containing the data from index begin to index end</w:t>
+      </w:r>
+      <w:r>
+        <w:t>.</w:t>
+      </w:r>
+      <w:r>
         <w:t xml:space="preserve"> </w:t>
       </w:r>
       <w:r>
-        <w:rPr>
-          <w:color w:val="C45911" w:themeColor="accent2" w:themeShade="BF"/>
-        </w:rPr>
-        <w:t>const;</w:t>
-      </w:r>
-    </w:p>
-    <w:p>
-      <w:pPr>
-        <w:ind w:left="1440"/>
-      </w:pPr>
-      <w:r>
-        <w:t>Groupby copies the DataFrame into a temp DataFrame and sorts the temp df by gb_col_name before performing groupby. If gb_col_name is null, it groups by index.</w:t>
-      </w:r>
-    </w:p>
-    <w:p>
-      <w:pPr>
-        <w:ind w:left="1440"/>
-      </w:pPr>
-      <w:r>
-        <w:t>F: type functor to be applied to columns to group by</w:t>
-      </w:r>
-    </w:p>
-    <w:p>
-      <w:pPr>
-        <w:ind w:left="1440"/>
-      </w:pPr>
-      <w:r>
-        <w:t>T: type of the groupby column. In case if index, it is type of index</w:t>
-      </w:r>
-    </w:p>
-    <w:p>
-      <w:pPr>
-        <w:ind w:left="1440"/>
-      </w:pPr>
-      <w:r>
-        <w:t xml:space="preserve">    types: List of the types of all data columns.</w:t>
-      </w:r>
-    </w:p>
-    <w:p>
-      <w:pPr>
-        <w:ind w:left="1440"/>
-      </w:pPr>
-      <w:r>
-        <w:t xml:space="preserve">    A type should be specified in the list only once.</w:t>
-      </w:r>
-    </w:p>
-    <w:p>
-      <w:pPr>
-        <w:ind w:left="1440"/>
-      </w:pPr>
-      <w:r>
-        <w:t>func: The functor to do the groupby. Specs for the functor is</w:t>
-      </w:r>
-    </w:p>
-    <w:p>
-      <w:pPr>
-        <w:ind w:left="1440"/>
-      </w:pPr>
-      <w:r>
-        <w:t xml:space="preserve">         in a separate doc.</w:t>
-      </w:r>
-    </w:p>
-    <w:p>
-      <w:pPr>
-        <w:ind w:left="1440"/>
-      </w:pPr>
-      <w:r>
-        <w:t>already_sorted: If the DataFrame is already sorted by gb_col_name,</w:t>
-      </w:r>
-    </w:p>
-    <w:p>
-      <w:pPr>
-        <w:ind w:left="1440"/>
-      </w:pPr>
-      <w:r>
-        <w:t xml:space="preserve">                         this will save the expensive sort operation</w:t>
-      </w:r>
-    </w:p>
-    <w:p>
-      <w:pPr>
-        <w:ind w:left="1440"/>
-      </w:pPr>
-    </w:p>
-    <w:p>
-      <w:pPr>
-        <w:ind w:left="1440"/>
-        <w:rPr>
-          <w:color w:val="C45911" w:themeColor="accent2" w:themeShade="BF"/>
-        </w:rPr>
-      </w:pPr>
-      <w:r>
-        <w:rPr>
-          <w:color w:val="C45911" w:themeColor="accent2" w:themeShade="BF"/>
-        </w:rPr>
-        <w:t>std::future&lt;DataFrame&gt;</w:t>
-      </w:r>
-    </w:p>
-    <w:p>
-      <w:pPr>
-        <w:ind w:left="1440"/>
-        <w:rPr>
-          <w:color w:val="C45911" w:themeColor="accent2" w:themeShade="BF"/>
-        </w:rPr>
-      </w:pPr>
-      <w:r>
-        <w:rPr>
-          <w:color w:val="C45911" w:themeColor="accent2" w:themeShade="BF"/>
-        </w:rPr>
-        <w:t>groupby_async (F &amp;&amp;func,</w:t>
-      </w:r>
-    </w:p>
-    <w:p>
-      <w:pPr>
-        <w:ind w:left="1440"/>
-        <w:rPr>
-          <w:color w:val="C45911" w:themeColor="accent2" w:themeShade="BF"/>
-        </w:rPr>
-      </w:pPr>
-      <w:r>
-        <w:rPr>
-          <w:color w:val="C45911" w:themeColor="accent2" w:themeShade="BF"/>
-        </w:rPr>
-        <w:t xml:space="preserve">                          const char *gb_col_name = nullptr,</w:t>
-      </w:r>
-    </w:p>
-    <w:p>
-      <w:pPr>
-        <w:ind w:left="1440"/>
-        <w:rPr>
-          <w:color w:val="C45911" w:themeColor="accent2" w:themeShade="BF"/>
-        </w:rPr>
-      </w:pPr>
-      <w:r>
-        <w:rPr>
-          <w:color w:val="C45911" w:themeColor="accent2" w:themeShade="BF"/>
-        </w:rPr>
-        <w:t xml:space="preserve">                          </w:t>
-      </w:r>
-      <w:r>
-        <w:rPr>
-          <w:color w:val="C45911" w:themeColor="accent2" w:themeShade="BF"/>
-        </w:rPr>
-        <w:t>sort_state already_sorted = sort_state::not_sorted)</w:t>
-      </w:r>
-      <w:r>
-        <w:rPr>
-          <w:color w:val="C45911" w:themeColor="accent2" w:themeShade="BF"/>
-        </w:rPr>
-        <w:t xml:space="preserve"> const;</w:t>
-      </w:r>
-    </w:p>
-    <w:p>
-      <w:pPr>
-        <w:ind w:left="1440"/>
-      </w:pPr>
-      <w:r>
-        <w:t>Same as groupby() above, but executed asynchronously</w:t>
-      </w:r>
-    </w:p>
-    <w:p>
-      <w:pPr>
-        <w:ind w:left="1440"/>
-      </w:pPr>
-    </w:p>
-    <w:p>
-      <w:pPr>
-        <w:ind w:left="1440"/>
-        <w:rPr>
-          <w:color w:val="C45911" w:themeColor="accent2" w:themeShade="BF"/>
-        </w:rPr>
-      </w:pPr>
-      <w:r>
-        <w:rPr>
-          <w:color w:val="C45911" w:themeColor="accent2" w:themeShade="BF"/>
-        </w:rPr>
-        <w:t>template&lt;typename F, typename ... types&gt;</w:t>
-      </w:r>
-    </w:p>
-    <w:p>
-      <w:pPr>
-        <w:ind w:left="1440"/>
-        <w:rPr>
-          <w:color w:val="C45911" w:themeColor="accent2" w:themeShade="BF"/>
-        </w:rPr>
-      </w:pPr>
-      <w:r>
-        <w:rPr>
-          <w:color w:val="C45911" w:themeColor="accent2" w:themeShade="BF"/>
-        </w:rPr>
-        <w:t>DataFrame bucketize (F &amp;&amp;func, const TimeStamp &amp;bucket_interval) const;</w:t>
-      </w:r>
-    </w:p>
-    <w:p>
-      <w:pPr>
-        <w:ind w:left="1440"/>
-      </w:pPr>
-      <w:r>
-        <w:t>It bucketizes the data and index into bucket_interval's, based on index values and calls the functor for each bucket. The result of each bucket will be stored in a new DataFrame with same shape and returned. Every data bucket is guaranteed to be as wide as bucket_interval. This mean some data items at the end may not be included in the new bucketized DataFrame. The index of each bucket will be the last index in the original DataFrame that is less than bucket_interval away from the previous bucket</w:t>
-      </w:r>
-    </w:p>
-    <w:p>
-      <w:pPr>
-        <w:ind w:left="1440"/>
-      </w:pPr>
-    </w:p>
-    <w:p>
-      <w:pPr>
-        <w:ind w:left="1440"/>
-      </w:pPr>
-      <w:r>
-        <w:t>NOTE: The DataFrame must already be sorted by index.</w:t>
-      </w:r>
-    </w:p>
-    <w:p>
-      <w:pPr>
-        <w:ind w:left="1440"/>
-      </w:pPr>
-    </w:p>
-    <w:p>
-      <w:pPr>
-        <w:ind w:left="1440"/>
-      </w:pPr>
-      <w:r>
-        <w:t>F: type functor to be applied to columns to bucketize</w:t>
-      </w:r>
-    </w:p>
-    <w:p>
-      <w:pPr>
-        <w:ind w:left="1440"/>
-      </w:pPr>
-      <w:r>
-        <w:t>types: List of the types of all data columns.</w:t>
+        <w:t>T</w:t>
+      </w:r>
+      <w:r>
+        <w:t>his function assumes the DataFrame is consistent and sorted by index. The behavior is undefined otherwise.</w:t>
+      </w:r>
+    </w:p>
+    <w:p>
+      <w:pPr>
+        <w:ind w:left="1440"/>
+      </w:pPr>
+      <w:r>
+        <w:t>types: List all the types of all data columns.</w:t>
       </w:r>
     </w:p>
     <w:p>
@@ -5492,150 +6364,299 @@
         <w:ind w:left="1440"/>
       </w:pPr>
       <w:r>
-        <w:t>bucket_interval: Bucket interval is in the index's single value unit.</w:t>
-      </w:r>
-    </w:p>
-    <w:p>
-      <w:pPr>
-        <w:ind w:left="1440"/>
-      </w:pPr>
-      <w:r>
-        <w:t xml:space="preserve">                           For example, if index is in minutes, bucket_interval</w:t>
-      </w:r>
-    </w:p>
-    <w:p>
-      <w:pPr>
-        <w:ind w:left="1440"/>
-      </w:pPr>
-      <w:r>
-        <w:t xml:space="preserve">                          will be in the unit of minutes and so on.</w:t>
-      </w:r>
-    </w:p>
-    <w:p>
-      <w:pPr>
-        <w:ind w:left="1440"/>
-      </w:pPr>
-      <w:r>
-        <w:t>already_sorted: If the DataFrame is already sorted by index,</w:t>
-      </w:r>
-    </w:p>
-    <w:p>
-      <w:pPr>
-        <w:ind w:left="1440"/>
-      </w:pPr>
-      <w:r>
-        <w:t xml:space="preserve">                         this will save the expensive sort operation</w:t>
-      </w:r>
-    </w:p>
-    <w:p>
-      <w:pPr>
-        <w:ind w:left="1440"/>
-      </w:pPr>
-    </w:p>
-    <w:p>
-      <w:pPr>
-        <w:ind w:left="1440"/>
-        <w:rPr>
-          <w:color w:val="C45911" w:themeColor="accent2" w:themeShade="BF"/>
-        </w:rPr>
-      </w:pPr>
-      <w:r>
-        <w:rPr>
-          <w:color w:val="C45911" w:themeColor="accent2" w:themeShade="BF"/>
-        </w:rPr>
-        <w:t>template&lt;typename F, typename ... types&gt;</w:t>
-      </w:r>
-    </w:p>
-    <w:p>
-      <w:pPr>
-        <w:ind w:left="1440"/>
-        <w:rPr>
-          <w:color w:val="C45911" w:themeColor="accent2" w:themeShade="BF"/>
-        </w:rPr>
-      </w:pPr>
-      <w:r>
-        <w:rPr>
-          <w:color w:val="C45911" w:themeColor="accent2" w:themeShade="BF"/>
-        </w:rPr>
-        <w:t>std::future&lt;DataFrame&gt;</w:t>
-      </w:r>
-    </w:p>
-    <w:p>
-      <w:pPr>
-        <w:ind w:left="1440"/>
-        <w:rPr>
-          <w:color w:val="C45911" w:themeColor="accent2" w:themeShade="BF"/>
-        </w:rPr>
-      </w:pPr>
-      <w:r>
-        <w:rPr>
-          <w:color w:val="C45911" w:themeColor="accent2" w:themeShade="BF"/>
-        </w:rPr>
-        <w:t>bucketize_async (F &amp;&amp;func, const TimeStamp &amp;bucket_interval) const;</w:t>
-      </w:r>
-    </w:p>
-    <w:p>
-      <w:pPr>
-        <w:ind w:left="1440"/>
-      </w:pPr>
-      <w:r>
-        <w:t>Same as bucketize() above, but executed asynchronously</w:t>
-      </w:r>
-    </w:p>
-    <w:p>
-      <w:pPr>
-        <w:ind w:left="1440"/>
-      </w:pPr>
-    </w:p>
-    <w:p>
-      <w:pPr>
-        <w:ind w:left="1440"/>
-        <w:rPr>
-          <w:color w:val="C45911" w:themeColor="accent2" w:themeShade="BF"/>
-        </w:rPr>
-      </w:pPr>
-      <w:r>
-        <w:rPr>
-          <w:color w:val="C45911" w:themeColor="accent2" w:themeShade="BF"/>
-        </w:rPr>
-        <w:t>template&lt;typename F, typename ... types&gt;</w:t>
-      </w:r>
-    </w:p>
-    <w:p>
-      <w:pPr>
-        <w:ind w:left="1440"/>
-      </w:pPr>
-      <w:r>
-        <w:rPr>
-          <w:color w:val="C45911" w:themeColor="accent2" w:themeShade="BF"/>
-        </w:rPr>
+        <w:t>range: The begin and end iterators for index specified with index values</w:t>
+      </w:r>
+    </w:p>
+    <w:p>
+      <w:pPr>
+        <w:ind w:left="1440"/>
+      </w:pPr>
+    </w:p>
+    <w:p>
+      <w:pPr>
+        <w:ind w:left="1440"/>
+        <w:rPr>
+          <w:color w:val="C45911" w:themeColor="accent2" w:themeShade="BF"/>
+        </w:rPr>
+      </w:pPr>
+      <w:r>
+        <w:rPr>
+          <w:color w:val="C45911" w:themeColor="accent2" w:themeShade="BF"/>
+        </w:rPr>
+        <w:t>template&lt;typename ... types&gt;</w:t>
+      </w:r>
+    </w:p>
+    <w:p>
+      <w:pPr>
+        <w:ind w:left="1440"/>
+        <w:rPr>
+          <w:color w:val="C45911" w:themeColor="accent2" w:themeShade="BF"/>
+        </w:rPr>
+      </w:pPr>
+      <w:r>
+        <w:rPr>
+          <w:color w:val="C45911" w:themeColor="accent2" w:themeShade="BF"/>
+        </w:rPr>
+        <w:t>DataFrame get_data_by_loc (</w:t>
+      </w:r>
+      <w:r>
+        <w:rPr>
+          <w:color w:val="C45911" w:themeColor="accent2" w:themeShade="BF"/>
+        </w:rPr>
+        <w:t>Index2D&lt;int&gt; range</w:t>
+      </w:r>
+      <w:r>
+        <w:rPr>
+          <w:color w:val="C45911" w:themeColor="accent2" w:themeShade="BF"/>
+        </w:rPr>
+        <w:t>) const;</w:t>
+      </w:r>
+    </w:p>
+    <w:p>
+      <w:pPr>
+        <w:ind w:left="1440"/>
+      </w:pPr>
+      <w:r>
+        <w:t>It returns a DataFrame (including the index and data columns) containing the data from location begin to location end</w:t>
+      </w:r>
+      <w:r>
+        <w:t>.</w:t>
+      </w:r>
+    </w:p>
+    <w:p>
+      <w:pPr>
+        <w:ind w:left="1440"/>
+      </w:pPr>
+      <w:r>
         <w:lastRenderedPageBreak/>
-        <w:t>void self_bucketize (F &amp;&amp;func, const TimeStamp &amp;bucket_interval);</w:t>
-      </w:r>
-    </w:p>
-    <w:p>
-      <w:pPr>
-        <w:ind w:left="1440"/>
-      </w:pPr>
-      <w:r>
-        <w:t>This is exactly the same as bucketize() above. The only difference is it stores the result in itself and returns void. So, after the return the original data is lost and replaced with bucketized data</w:t>
-      </w:r>
-    </w:p>
-    <w:p>
-      <w:pPr>
-        <w:ind w:left="1440"/>
-      </w:pPr>
-    </w:p>
-    <w:p>
-      <w:pPr>
-        <w:ind w:left="1440"/>
-        <w:rPr>
-          <w:color w:val="ED7D31" w:themeColor="accent2"/>
-        </w:rPr>
-      </w:pPr>
-      <w:r>
-        <w:rPr>
-          <w:color w:val="ED7D31" w:themeColor="accent2"/>
+        <w:t>This function supports Python-like negative indexing. That is why the range type is int.</w:t>
+      </w:r>
+    </w:p>
+    <w:p>
+      <w:pPr>
+        <w:ind w:left="1440"/>
+      </w:pPr>
+      <w:r>
+        <w:t>T</w:t>
+      </w:r>
+      <w:r>
+        <w:t>his function assumes the DataFrame is consistent and sorted by index. The behavior is undefined otherwise.</w:t>
+      </w:r>
+    </w:p>
+    <w:p>
+      <w:pPr>
+        <w:ind w:left="1440"/>
+      </w:pPr>
+      <w:r>
+        <w:t>types: List all the types of all data columns.</w:t>
+      </w:r>
+    </w:p>
+    <w:p>
+      <w:pPr>
+        <w:ind w:left="1440"/>
+      </w:pPr>
+      <w:r>
+        <w:t xml:space="preserve">          A type should be specified in the list only once.</w:t>
+      </w:r>
+    </w:p>
+    <w:p>
+      <w:pPr>
+        <w:ind w:left="1440"/>
+      </w:pPr>
+      <w:r>
+        <w:t>range: The begin and end iterators for data</w:t>
+      </w:r>
+    </w:p>
+    <w:p>
+      <w:pPr>
+        <w:ind w:left="1440"/>
+      </w:pPr>
+    </w:p>
+    <w:p>
+      <w:pPr>
+        <w:ind w:left="1440"/>
+        <w:rPr>
+          <w:color w:val="C45911" w:themeColor="accent2" w:themeShade="BF"/>
+        </w:rPr>
+      </w:pPr>
+      <w:r>
+        <w:rPr>
+          <w:color w:val="C45911" w:themeColor="accent2" w:themeShade="BF"/>
+        </w:rPr>
+        <w:t>const TSVec &amp;get_index () const  { return (timestamps_); }</w:t>
+      </w:r>
+    </w:p>
+    <w:p>
+      <w:pPr>
+        <w:ind w:left="1440"/>
+      </w:pPr>
+      <w:r>
+        <w:t>It returns a const reference to the index container</w:t>
+      </w:r>
+    </w:p>
+    <w:p>
+      <w:pPr>
+        <w:ind w:left="1440"/>
+      </w:pPr>
+    </w:p>
+    <w:p>
+      <w:pPr>
+        <w:ind w:left="1440"/>
+        <w:rPr>
+          <w:color w:val="C45911" w:themeColor="accent2" w:themeShade="BF"/>
+        </w:rPr>
+      </w:pPr>
+      <w:r>
+        <w:rPr>
+          <w:color w:val="C45911" w:themeColor="accent2" w:themeShade="BF"/>
+        </w:rPr>
+        <w:t>TSVec &amp;get_index ()  { return (timestamps_); }</w:t>
+      </w:r>
+    </w:p>
+    <w:p>
+      <w:pPr>
+        <w:ind w:left="1440"/>
+      </w:pPr>
+      <w:r>
+        <w:t>It returns a reference to the index container</w:t>
+      </w:r>
+    </w:p>
+    <w:p>
+      <w:pPr>
+        <w:ind w:left="1440"/>
+      </w:pPr>
+    </w:p>
+    <w:p>
+      <w:pPr>
+        <w:ind w:left="1440"/>
+        <w:rPr>
+          <w:color w:val="C45911" w:themeColor="accent2" w:themeShade="BF"/>
+        </w:rPr>
+      </w:pPr>
+      <w:r>
+        <w:rPr>
+          <w:color w:val="C45911" w:themeColor="accent2" w:themeShade="BF"/>
+        </w:rPr>
+        <w:t>template&lt;typename ... Ts&gt;</w:t>
+      </w:r>
+    </w:p>
+    <w:p>
+      <w:pPr>
+        <w:ind w:left="1440"/>
+        <w:rPr>
+          <w:color w:val="C45911" w:themeColor="accent2" w:themeShade="BF"/>
+        </w:rPr>
+      </w:pPr>
+      <w:r>
+        <w:rPr>
+          <w:color w:val="C45911" w:themeColor="accent2" w:themeShade="BF"/>
+        </w:rPr>
+        <w:t>void multi_visit (Ts ... args) const;</w:t>
+      </w:r>
+    </w:p>
+    <w:p>
+      <w:pPr>
+        <w:ind w:left="1440"/>
+      </w:pPr>
+      <w:r>
+        <w:t>This is the most generalized visit function. It visits multiple columns with the corresponding function objects sequentially. Each function object is passed every single value of the given column along with its name and the corresponding index value. All functions objects must have this signature</w:t>
+      </w:r>
+    </w:p>
+    <w:p>
+      <w:pPr>
+        <w:ind w:left="2160"/>
+      </w:pPr>
+      <w:r>
+        <w:t>bool (const TimeStamp &amp;i, const char *name, const T &amp;col_value)</w:t>
+      </w:r>
+    </w:p>
+    <w:p>
+      <w:pPr>
+        <w:ind w:left="1440"/>
+      </w:pPr>
+      <w:r>
+        <w:t>If the function object returns false, the DataFrame will not go on that column.</w:t>
+      </w:r>
+    </w:p>
+    <w:p>
+      <w:pPr>
+        <w:ind w:left="1440"/>
+      </w:pPr>
+      <w:r>
+        <w:t>Ts: The list of types for columns in args</w:t>
+      </w:r>
+    </w:p>
+    <w:p>
+      <w:pPr>
+        <w:ind w:left="1440"/>
+      </w:pPr>
+      <w:r>
+        <w:t>args: A variable list of arguments consisting of</w:t>
+      </w:r>
+    </w:p>
+    <w:p>
+      <w:pPr>
+        <w:ind w:left="1440"/>
+      </w:pPr>
+      <w:r>
+        <w:t xml:space="preserve">         std::pair(&lt;const char *name,</w:t>
+      </w:r>
+    </w:p>
+    <w:p>
+      <w:pPr>
+        <w:ind w:left="1440"/>
+      </w:pPr>
+      <w:r>
+        <w:t xml:space="preserve">                        &amp;std::function&lt;bool (const TimeStamp &amp;,</w:t>
+      </w:r>
+    </w:p>
+    <w:p>
+      <w:pPr>
+        <w:ind w:left="1440"/>
+      </w:pPr>
+      <w:r>
+        <w:t xml:space="preserve">                                                           const char *, const T &amp;)&gt;).</w:t>
+      </w:r>
+    </w:p>
+    <w:p>
+      <w:pPr>
+        <w:ind w:left="1440"/>
+      </w:pPr>
+      <w:r>
+        <w:t xml:space="preserve">         Each pair represents a column name and the functor to run on it.</w:t>
+      </w:r>
+    </w:p>
+    <w:p>
+      <w:pPr>
+        <w:ind w:left="1440"/>
+      </w:pPr>
+      <w:r>
+        <w:t xml:space="preserve">         NOTE: The second member of pair is a _pointer_ to the function or</w:t>
+      </w:r>
+    </w:p>
+    <w:p>
+      <w:pPr>
+        <w:ind w:left="1440"/>
+      </w:pPr>
+      <w:r>
+        <w:t xml:space="preserve">                       functor object</w:t>
+      </w:r>
+    </w:p>
+    <w:p>
+      <w:pPr>
+        <w:ind w:left="1440"/>
+      </w:pPr>
+    </w:p>
+    <w:p>
+      <w:pPr>
+        <w:ind w:left="1440"/>
+        <w:rPr>
+          <w:color w:val="C45911" w:themeColor="accent2" w:themeShade="BF"/>
+        </w:rPr>
+      </w:pPr>
+      <w:r>
+        <w:rPr>
+          <w:color w:val="C45911" w:themeColor="accent2" w:themeShade="BF"/>
         </w:rPr>
         <w:t>template&lt;typename T, typename V&gt;</w:t>
       </w:r>
@@ -5644,507 +6665,704 @@
       <w:pPr>
         <w:ind w:left="1440"/>
         <w:rPr>
-          <w:color w:val="ED7D31" w:themeColor="accent2"/>
-        </w:rPr>
-      </w:pPr>
-      <w:r>
-        <w:rPr>
-          <w:color w:val="ED7D31" w:themeColor="accent2"/>
-        </w:rPr>
-        <w:t>DataFrame transpose(TSVec &amp;&amp;indices, const V &amp;col_names) const;</w:t>
-      </w:r>
-    </w:p>
-    <w:p>
-      <w:pPr>
-        <w:ind w:left="1440"/>
-      </w:pPr>
-      <w:r>
-        <w:t>It transposes the data in the DataFrame.</w:t>
-      </w:r>
-    </w:p>
-    <w:p>
-      <w:pPr>
-        <w:ind w:left="1440"/>
-      </w:pPr>
-      <w:r>
-        <w:t>The transpose() is only defined for DataFrame's that have a single</w:t>
-      </w:r>
-    </w:p>
-    <w:p>
-      <w:pPr>
-        <w:ind w:left="1440"/>
-      </w:pPr>
-      <w:r>
-        <w:t>data type</w:t>
-      </w:r>
-    </w:p>
-    <w:p>
-      <w:pPr>
-        <w:ind w:left="1440"/>
-      </w:pPr>
-      <w:r>
-        <w:t>T: The single type for all data columns</w:t>
-      </w:r>
-    </w:p>
-    <w:p>
-      <w:pPr>
-        <w:ind w:left="1440"/>
-      </w:pPr>
-      <w:r>
-        <w:t>V: The type of string vector specifying the new names for new columns</w:t>
-      </w:r>
-    </w:p>
-    <w:p>
-      <w:pPr>
-        <w:ind w:left="1440"/>
-      </w:pPr>
-      <w:r>
-        <w:t xml:space="preserve">      after transpose</w:t>
-      </w:r>
-    </w:p>
-    <w:p>
-      <w:pPr>
-        <w:ind w:left="1440"/>
-      </w:pPr>
-      <w:r>
-        <w:t>idx: A vector on indices/timestamps for the new transposed DataFrame.</w:t>
-      </w:r>
-    </w:p>
-    <w:p>
-      <w:pPr>
-        <w:ind w:left="1440"/>
-      </w:pPr>
-      <w:r>
-        <w:t xml:space="preserve">       Its length must equal the number of rows in this DataFrame.</w:t>
-      </w:r>
-    </w:p>
-    <w:p>
-      <w:pPr>
-        <w:ind w:left="1440"/>
-      </w:pPr>
-      <w:r>
-        <w:t xml:space="preserve">       Otherwise an exception is thrown</w:t>
-      </w:r>
-    </w:p>
-    <w:p>
-      <w:pPr>
-        <w:ind w:left="1440"/>
-      </w:pPr>
-      <w:r>
-        <w:t>col_names: A vector of strings, specifying the column names for the</w:t>
-      </w:r>
-    </w:p>
-    <w:p>
-      <w:pPr>
-        <w:ind w:left="1440"/>
-      </w:pPr>
-      <w:r>
-        <w:t xml:space="preserve">                   new transposed DataFrame.</w:t>
-      </w:r>
-    </w:p>
-    <w:p>
-      <w:pPr>
-        <w:ind w:left="1440"/>
-      </w:pPr>
-      <w:r>
-        <w:t xml:space="preserve">                   Its length must equal the number of rows in this DataFrame.</w:t>
-      </w:r>
-    </w:p>
-    <w:p>
-      <w:pPr>
-        <w:ind w:left="1440"/>
-      </w:pPr>
-      <w:r>
-        <w:t xml:space="preserve">                  Otherwise an exception is thrown</w:t>
-      </w:r>
-    </w:p>
-    <w:p>
-      <w:pPr>
-        <w:ind w:left="1440"/>
-      </w:pPr>
-    </w:p>
-    <w:p>
-      <w:pPr>
-        <w:ind w:left="1440"/>
-        <w:rPr>
-          <w:color w:val="C45911" w:themeColor="accent2" w:themeShade="BF"/>
-        </w:rPr>
-      </w:pPr>
-      <w:r>
-        <w:rPr>
-          <w:color w:val="C45911" w:themeColor="accent2" w:themeShade="BF"/>
-        </w:rPr>
-        <w:t>template&lt;typename S, typename ... types&gt;</w:t>
-      </w:r>
-    </w:p>
-    <w:p>
-      <w:pPr>
-        <w:ind w:left="1440"/>
-        <w:rPr>
-          <w:color w:val="C45911" w:themeColor="accent2" w:themeShade="BF"/>
-        </w:rPr>
-      </w:pPr>
-      <w:r>
-        <w:rPr>
-          <w:color w:val="C45911" w:themeColor="accent2" w:themeShade="BF"/>
-        </w:rPr>
-        <w:t>bool write (S &amp;o, bool values_only = false) const;</w:t>
-      </w:r>
-    </w:p>
-    <w:p>
-      <w:pPr>
-        <w:ind w:left="1440"/>
-      </w:pPr>
-      <w:r>
-        <w:t>It outputs the content of DataFrame into the stream o as text in the following format:</w:t>
-      </w:r>
-    </w:p>
-    <w:p>
-      <w:pPr>
-        <w:ind w:left="2160"/>
-      </w:pPr>
-      <w:r>
-        <w:t>INDEX:&lt;Comma delimited list of values&gt;</w:t>
-      </w:r>
-    </w:p>
-    <w:p>
-      <w:pPr>
-        <w:ind w:left="2160"/>
-      </w:pPr>
-      <w:r>
-        <w:t>&lt;Column1 name&gt;:&lt;Column1 type&gt;:&lt;Comma delimited list of values&gt;</w:t>
-      </w:r>
-    </w:p>
-    <w:p>
-      <w:pPr>
-        <w:ind w:left="2160"/>
-      </w:pPr>
-      <w:r>
-        <w:t>&lt;Column2 name&gt;:&lt;Column2 type&gt;:&lt;Comma delimited list of values&gt;</w:t>
-      </w:r>
-    </w:p>
-    <w:p>
-      <w:pPr>
-        <w:ind w:left="1440"/>
-      </w:pPr>
-      <w:r>
-        <w:t>S: Output stream type</w:t>
-      </w:r>
-    </w:p>
-    <w:p>
-      <w:pPr>
-        <w:ind w:left="1440"/>
-      </w:pPr>
-      <w:r>
-        <w:t>types: List all the types of all data columns.</w:t>
-      </w:r>
-    </w:p>
-    <w:p>
-      <w:pPr>
-        <w:ind w:left="1440"/>
-      </w:pPr>
-      <w:r>
-        <w:t xml:space="preserve">          A type should be specified in the list only once.</w:t>
-      </w:r>
-    </w:p>
-    <w:p>
-      <w:pPr>
-        <w:ind w:left="1440"/>
-      </w:pPr>
-      <w:r>
-        <w:t>o: Reference to an streamable object (e.g. cout)</w:t>
-      </w:r>
-    </w:p>
-    <w:p>
-      <w:pPr>
-        <w:ind w:left="1440"/>
-      </w:pPr>
-      <w:r>
-        <w:t>values_only: If true, the name and type of each column is not written</w:t>
-      </w:r>
-    </w:p>
-    <w:p>
-      <w:pPr>
-        <w:ind w:left="1440"/>
-      </w:pPr>
-    </w:p>
-    <w:p>
-      <w:pPr>
-        <w:ind w:left="1440"/>
-        <w:rPr>
-          <w:color w:val="C45911" w:themeColor="accent2" w:themeShade="BF"/>
-        </w:rPr>
-      </w:pPr>
-      <w:r>
-        <w:rPr>
-          <w:color w:val="C45911" w:themeColor="accent2" w:themeShade="BF"/>
-        </w:rPr>
-        <w:t>template&lt;typename S, typename ... Ts&gt;</w:t>
-      </w:r>
-    </w:p>
-    <w:p>
-      <w:pPr>
-        <w:ind w:left="1440"/>
-        <w:rPr>
-          <w:color w:val="C45911" w:themeColor="accent2" w:themeShade="BF"/>
-        </w:rPr>
-      </w:pPr>
-      <w:r>
-        <w:rPr>
-          <w:color w:val="C45911" w:themeColor="accent2" w:themeShade="BF"/>
-        </w:rPr>
-        <w:t>std::future&lt;bool&gt; write_async (S &amp;o, bool values_only = false) const;</w:t>
-      </w:r>
-    </w:p>
-    <w:p>
-      <w:pPr>
-        <w:ind w:left="1440"/>
-      </w:pPr>
-      <w:r>
-        <w:t>Same as write() above, but executed asynchronously</w:t>
-      </w:r>
-    </w:p>
-    <w:p>
-      <w:pPr>
-        <w:ind w:left="1440"/>
-      </w:pPr>
-    </w:p>
-    <w:p>
-      <w:pPr>
-        <w:ind w:left="1440"/>
-        <w:rPr>
-          <w:color w:val="C45911" w:themeColor="accent2" w:themeShade="BF"/>
-        </w:rPr>
-      </w:pPr>
-      <w:r>
-        <w:rPr>
-          <w:color w:val="C45911" w:themeColor="accent2" w:themeShade="BF"/>
-        </w:rPr>
-        <w:t>bool read (const char *file_name);</w:t>
-      </w:r>
-    </w:p>
-    <w:p>
-      <w:pPr>
-        <w:ind w:left="1440"/>
-      </w:pPr>
-      <w:r>
-        <w:t>It inputs the contents of a text file into itself (i.e. DataFrame). The format of the file must be:</w:t>
-      </w:r>
-    </w:p>
-    <w:p>
-      <w:pPr>
-        <w:ind w:left="2160"/>
-      </w:pPr>
-      <w:r>
-        <w:t>INDEX:&lt;Comma delimited list of values&gt;</w:t>
-      </w:r>
-    </w:p>
-    <w:p>
-      <w:pPr>
-        <w:ind w:left="2160"/>
-      </w:pPr>
-      <w:r>
-        <w:t>&lt;Column1 name&gt;:&lt;Column1 type&gt;:&lt;Comma delimited list of values&gt;</w:t>
-      </w:r>
-    </w:p>
-    <w:p>
-      <w:pPr>
-        <w:ind w:left="2160"/>
-      </w:pPr>
-      <w:r>
-        <w:t>&lt;Column2 name&gt;:&lt;Column2 type&gt;:&lt;Comma delimited list of values&gt;</w:t>
-      </w:r>
-    </w:p>
-    <w:p>
-      <w:pPr>
-        <w:ind w:left="1440"/>
-      </w:pPr>
-      <w:r>
-        <w:t>All empty lines or lines starting with # will be skipped.</w:t>
-      </w:r>
-    </w:p>
-    <w:p>
-      <w:pPr>
-        <w:ind w:left="1440"/>
-      </w:pPr>
-      <w:r>
-        <w:t>file_name: Complete path to the file</w:t>
-      </w:r>
-    </w:p>
-    <w:p>
-      <w:pPr>
-        <w:ind w:left="1440"/>
-      </w:pPr>
-    </w:p>
-    <w:p>
-      <w:pPr>
-        <w:ind w:left="1440"/>
-        <w:rPr>
-          <w:color w:val="C45911" w:themeColor="accent2" w:themeShade="BF"/>
-        </w:rPr>
-      </w:pPr>
-      <w:r>
-        <w:rPr>
-          <w:color w:val="C45911" w:themeColor="accent2" w:themeShade="BF"/>
-        </w:rPr>
-        <w:t>std::future&lt;bool&gt; read_async (const char *file_name);</w:t>
-      </w:r>
-    </w:p>
-    <w:p>
-      <w:pPr>
-        <w:ind w:left="1440"/>
-      </w:pPr>
-      <w:r>
-        <w:t>Same as read() above, but executed asynchronously</w:t>
-      </w:r>
-    </w:p>
-    <w:p>
-      <w:pPr>
-        <w:ind w:left="1440"/>
-      </w:pPr>
-    </w:p>
-    <w:p>
-      <w:pPr>
-        <w:ind w:left="1440"/>
-        <w:rPr>
-          <w:color w:val="C45911" w:themeColor="accent2" w:themeShade="BF"/>
-        </w:rPr>
-      </w:pPr>
-      <w:r>
-        <w:rPr>
-          <w:color w:val="C45911" w:themeColor="accent2" w:themeShade="BF"/>
-        </w:rPr>
-        <w:t>template&lt;typename T&gt;</w:t>
-      </w:r>
-    </w:p>
-    <w:p>
-      <w:pPr>
-        <w:ind w:left="1440"/>
-        <w:rPr>
-          <w:color w:val="C45911" w:themeColor="accent2" w:themeShade="BF"/>
-        </w:rPr>
-      </w:pPr>
-      <w:r>
-        <w:rPr>
-          <w:color w:val="C45911" w:themeColor="accent2" w:themeShade="BF"/>
-        </w:rPr>
-        <w:t>typename type_declare&lt;HETERO, T&gt;::type &amp;</w:t>
-      </w:r>
-    </w:p>
-    <w:p>
-      <w:pPr>
-        <w:ind w:left="1440"/>
-        <w:rPr>
-          <w:color w:val="C45911" w:themeColor="accent2" w:themeShade="BF"/>
-        </w:rPr>
-      </w:pPr>
-      <w:r>
-        <w:rPr>
-          <w:color w:val="C45911" w:themeColor="accent2" w:themeShade="BF"/>
-        </w:rPr>
-        <w:t>get_column (const char *name);</w:t>
-      </w:r>
-    </w:p>
-    <w:p>
-      <w:pPr>
-        <w:ind w:left="1440"/>
-      </w:pPr>
-      <w:r>
-        <w:t>It returns a reference to the container of named data column</w:t>
-      </w:r>
-    </w:p>
-    <w:p>
-      <w:pPr>
-        <w:ind w:left="1440"/>
-      </w:pPr>
-      <w:r>
-        <w:t>The return type depends on if we are in standard or view mode</w:t>
-      </w:r>
-    </w:p>
-    <w:p>
-      <w:pPr>
-        <w:ind w:left="1440"/>
-      </w:pPr>
-      <w:r>
-        <w:t>T: Data type of the named column</w:t>
-      </w:r>
-    </w:p>
-    <w:p>
-      <w:pPr>
-        <w:ind w:left="1440"/>
-      </w:pPr>
-    </w:p>
-    <w:p>
-      <w:pPr>
-        <w:ind w:left="1440"/>
-        <w:rPr>
-          <w:color w:val="C45911" w:themeColor="accent2" w:themeShade="BF"/>
-        </w:rPr>
-      </w:pPr>
-      <w:r>
-        <w:rPr>
-          <w:color w:val="C45911" w:themeColor="accent2" w:themeShade="BF"/>
-        </w:rPr>
-        <w:t>template&lt;typename T&gt;</w:t>
-      </w:r>
-    </w:p>
-    <w:p>
-      <w:pPr>
-        <w:ind w:left="1440"/>
-        <w:rPr>
-          <w:color w:val="C45911" w:themeColor="accent2" w:themeShade="BF"/>
-        </w:rPr>
-      </w:pPr>
-      <w:r>
-        <w:rPr>
-          <w:color w:val="C45911" w:themeColor="accent2" w:themeShade="BF"/>
-        </w:rPr>
-        <w:t xml:space="preserve">const </w:t>
-      </w:r>
-      <w:r>
-        <w:rPr>
-          <w:color w:val="C45911" w:themeColor="accent2" w:themeShade="BF"/>
-        </w:rPr>
-        <w:t>typename type_declare&lt;HETERO, T&gt;::type &amp;</w:t>
-      </w:r>
-    </w:p>
-    <w:p>
-      <w:pPr>
-        <w:ind w:left="1440"/>
-        <w:rPr>
-          <w:color w:val="C45911" w:themeColor="accent2" w:themeShade="BF"/>
-        </w:rPr>
-      </w:pPr>
-      <w:r>
-        <w:rPr>
-          <w:color w:val="C45911" w:themeColor="accent2" w:themeShade="BF"/>
-        </w:rPr>
-        <w:t>get_column (const char *name) const;</w:t>
-      </w:r>
-    </w:p>
-    <w:p>
-      <w:pPr>
-        <w:ind w:left="1440"/>
-      </w:pPr>
-      <w:r>
-        <w:t>It returns a const reference to the container of named data column</w:t>
-      </w:r>
-    </w:p>
-    <w:p>
-      <w:pPr>
-        <w:ind w:left="1440"/>
-      </w:pPr>
-      <w:r>
-        <w:t>The return type depends on if we are in standard or view mode</w:t>
-      </w:r>
-    </w:p>
-    <w:p>
-      <w:pPr>
-        <w:ind w:left="1440"/>
-      </w:pPr>
-      <w:r>
-        <w:t>T: Data type of the named column</w:t>
-      </w:r>
+          <w:color w:val="C45911" w:themeColor="accent2" w:themeShade="BF"/>
+        </w:rPr>
+      </w:pPr>
+      <w:r>
+        <w:rPr>
+          <w:color w:val="C45911" w:themeColor="accent2" w:themeShade="BF"/>
+        </w:rPr>
+        <w:t>V &amp;visit (const char *name, V &amp;visitor) const;</w:t>
+      </w:r>
+    </w:p>
+    <w:p>
+      <w:pPr>
+        <w:ind w:left="1440"/>
+      </w:pPr>
+      <w:r>
+        <w:t>It passes the values of each index and each named column to the functor visitor sequentially from beginning to end</w:t>
+      </w:r>
+    </w:p>
+    <w:p>
+      <w:pPr>
+        <w:ind w:left="1440"/>
+      </w:pPr>
+      <w:r>
+        <w:t>T: Type of the named column</w:t>
+      </w:r>
+    </w:p>
+    <w:p>
+      <w:pPr>
+        <w:ind w:left="1440"/>
+      </w:pPr>
+      <w:r>
+        <w:t>V: Type of the visitor functor</w:t>
+      </w:r>
+    </w:p>
+    <w:p>
+      <w:pPr>
+        <w:ind w:left="1440"/>
+      </w:pPr>
+      <w:r>
+        <w:t>name: Name of the data column</w:t>
+      </w:r>
+    </w:p>
+    <w:p>
+      <w:pPr>
+        <w:ind w:left="1440"/>
+      </w:pPr>
+    </w:p>
+    <w:p>
+      <w:pPr>
+        <w:ind w:left="1440"/>
+        <w:rPr>
+          <w:color w:val="C45911" w:themeColor="accent2" w:themeShade="BF"/>
+        </w:rPr>
+      </w:pPr>
+      <w:r>
+        <w:rPr>
+          <w:color w:val="C45911" w:themeColor="accent2" w:themeShade="BF"/>
+        </w:rPr>
+        <w:t>template&lt;typename T1, typename T2, typename V&gt;</w:t>
+      </w:r>
+    </w:p>
+    <w:p>
+      <w:pPr>
+        <w:ind w:left="1440"/>
+        <w:rPr>
+          <w:color w:val="C45911" w:themeColor="accent2" w:themeShade="BF"/>
+        </w:rPr>
+      </w:pPr>
+      <w:r>
+        <w:rPr>
+          <w:color w:val="C45911" w:themeColor="accent2" w:themeShade="BF"/>
+        </w:rPr>
+        <w:t>V &amp;&amp;visit (const char *name1, const char *name2, V &amp;&amp;visitor) const;</w:t>
+      </w:r>
+    </w:p>
+    <w:p>
+      <w:pPr>
+        <w:ind w:left="1440"/>
+      </w:pPr>
+      <w:r>
+        <w:t>It passes the values of each index and the two named columns to the functor visitor sequentially from beginning to end</w:t>
+      </w:r>
+    </w:p>
+    <w:p>
+      <w:pPr>
+        <w:ind w:left="1440"/>
+      </w:pPr>
+      <w:r>
+        <w:t>T1: Type of the first named column</w:t>
+      </w:r>
+    </w:p>
+    <w:p>
+      <w:pPr>
+        <w:ind w:left="1440"/>
+      </w:pPr>
+      <w:r>
+        <w:t>T2: Type of the second named column</w:t>
+      </w:r>
+    </w:p>
+    <w:p>
+      <w:pPr>
+        <w:ind w:left="1440"/>
+      </w:pPr>
+      <w:r>
+        <w:t>V: Type of the visitor functor</w:t>
+      </w:r>
+    </w:p>
+    <w:p>
+      <w:pPr>
+        <w:ind w:left="1440"/>
+      </w:pPr>
+      <w:r>
+        <w:lastRenderedPageBreak/>
+        <w:t>name1: Name of the first data column</w:t>
+      </w:r>
+    </w:p>
+    <w:p>
+      <w:pPr>
+        <w:ind w:left="1440"/>
+      </w:pPr>
+      <w:r>
+        <w:t>name2: Name of the second data column</w:t>
+      </w:r>
+    </w:p>
+    <w:p>
+      <w:pPr>
+        <w:ind w:left="1440"/>
+      </w:pPr>
+    </w:p>
+    <w:p>
+      <w:pPr>
+        <w:ind w:left="1440"/>
+        <w:rPr>
+          <w:color w:val="C45911" w:themeColor="accent2" w:themeShade="BF"/>
+        </w:rPr>
+      </w:pPr>
+      <w:r>
+        <w:rPr>
+          <w:color w:val="C45911" w:themeColor="accent2" w:themeShade="BF"/>
+        </w:rPr>
+        <w:t>template&lt;typename T1, typename T2, typename T3, typename V&gt;</w:t>
+      </w:r>
+    </w:p>
+    <w:p>
+      <w:pPr>
+        <w:ind w:left="1440"/>
+        <w:rPr>
+          <w:color w:val="C45911" w:themeColor="accent2" w:themeShade="BF"/>
+        </w:rPr>
+      </w:pPr>
+      <w:r>
+        <w:rPr>
+          <w:color w:val="C45911" w:themeColor="accent2" w:themeShade="BF"/>
+        </w:rPr>
+        <w:t>V &amp;&amp;visit (const char *name1,</w:t>
+      </w:r>
+    </w:p>
+    <w:p>
+      <w:pPr>
+        <w:ind w:left="1440"/>
+        <w:rPr>
+          <w:color w:val="C45911" w:themeColor="accent2" w:themeShade="BF"/>
+        </w:rPr>
+      </w:pPr>
+      <w:r>
+        <w:rPr>
+          <w:color w:val="C45911" w:themeColor="accent2" w:themeShade="BF"/>
+        </w:rPr>
+        <w:t xml:space="preserve">                    const char *name2,</w:t>
+      </w:r>
+    </w:p>
+    <w:p>
+      <w:pPr>
+        <w:ind w:left="1440"/>
+        <w:rPr>
+          <w:color w:val="C45911" w:themeColor="accent2" w:themeShade="BF"/>
+        </w:rPr>
+      </w:pPr>
+      <w:r>
+        <w:rPr>
+          <w:color w:val="C45911" w:themeColor="accent2" w:themeShade="BF"/>
+        </w:rPr>
+        <w:t xml:space="preserve">                    const char *name3,</w:t>
+      </w:r>
+    </w:p>
+    <w:p>
+      <w:pPr>
+        <w:ind w:left="1440"/>
+        <w:rPr>
+          <w:color w:val="C45911" w:themeColor="accent2" w:themeShade="BF"/>
+        </w:rPr>
+      </w:pPr>
+      <w:r>
+        <w:rPr>
+          <w:color w:val="C45911" w:themeColor="accent2" w:themeShade="BF"/>
+        </w:rPr>
+        <w:t xml:space="preserve">                    V &amp;&amp;visitor) const;</w:t>
+      </w:r>
+    </w:p>
+    <w:p>
+      <w:pPr>
+        <w:ind w:left="1440"/>
+      </w:pPr>
+      <w:r>
+        <w:t>It passes the values of each index and the three named columns to the functor visitor sequentially from beginning to end</w:t>
+      </w:r>
+    </w:p>
+    <w:p>
+      <w:pPr>
+        <w:ind w:left="1440"/>
+      </w:pPr>
+      <w:r>
+        <w:t>T1: Type of the first named column</w:t>
+      </w:r>
+    </w:p>
+    <w:p>
+      <w:pPr>
+        <w:ind w:left="1440"/>
+      </w:pPr>
+      <w:r>
+        <w:t>T2: Type of the second named column</w:t>
+      </w:r>
+    </w:p>
+    <w:p>
+      <w:pPr>
+        <w:ind w:left="1440"/>
+      </w:pPr>
+      <w:r>
+        <w:t>T3: Type of the third named column</w:t>
+      </w:r>
+    </w:p>
+    <w:p>
+      <w:pPr>
+        <w:ind w:left="1440"/>
+      </w:pPr>
+      <w:r>
+        <w:t>V: Type of the visitor functor</w:t>
+      </w:r>
+    </w:p>
+    <w:p>
+      <w:pPr>
+        <w:ind w:left="1440"/>
+      </w:pPr>
+      <w:r>
+        <w:t>name1: Name of the first data column</w:t>
+      </w:r>
+    </w:p>
+    <w:p>
+      <w:pPr>
+        <w:ind w:left="1440"/>
+      </w:pPr>
+      <w:r>
+        <w:t>name2: Name of the second data column</w:t>
+      </w:r>
+    </w:p>
+    <w:p>
+      <w:pPr>
+        <w:ind w:left="1440"/>
+      </w:pPr>
+      <w:r>
+        <w:t>name3: Name of the third data column</w:t>
+      </w:r>
+    </w:p>
+    <w:p>
+      <w:pPr>
+        <w:ind w:left="1440"/>
+      </w:pPr>
+    </w:p>
+    <w:p>
+      <w:pPr>
+        <w:ind w:left="1440"/>
+        <w:rPr>
+          <w:color w:val="C45911" w:themeColor="accent2" w:themeShade="BF"/>
+        </w:rPr>
+      </w:pPr>
+      <w:r>
+        <w:rPr>
+          <w:color w:val="C45911" w:themeColor="accent2" w:themeShade="BF"/>
+        </w:rPr>
+        <w:t>template&lt;typename T1, typename T2, typename T3, typename T4, typename V&gt;</w:t>
+      </w:r>
+    </w:p>
+    <w:p>
+      <w:pPr>
+        <w:ind w:left="1440"/>
+        <w:rPr>
+          <w:color w:val="C45911" w:themeColor="accent2" w:themeShade="BF"/>
+        </w:rPr>
+      </w:pPr>
+      <w:r>
+        <w:rPr>
+          <w:color w:val="C45911" w:themeColor="accent2" w:themeShade="BF"/>
+        </w:rPr>
+        <w:t>V &amp;&amp;visit (const char *name1,</w:t>
+      </w:r>
+    </w:p>
+    <w:p>
+      <w:pPr>
+        <w:ind w:left="1440"/>
+        <w:rPr>
+          <w:color w:val="C45911" w:themeColor="accent2" w:themeShade="BF"/>
+        </w:rPr>
+      </w:pPr>
+      <w:r>
+        <w:rPr>
+          <w:color w:val="C45911" w:themeColor="accent2" w:themeShade="BF"/>
+        </w:rPr>
+        <w:t xml:space="preserve">                    const char *name2,</w:t>
+      </w:r>
+    </w:p>
+    <w:p>
+      <w:pPr>
+        <w:ind w:left="1440"/>
+        <w:rPr>
+          <w:color w:val="C45911" w:themeColor="accent2" w:themeShade="BF"/>
+        </w:rPr>
+      </w:pPr>
+      <w:r>
+        <w:rPr>
+          <w:color w:val="C45911" w:themeColor="accent2" w:themeShade="BF"/>
+        </w:rPr>
+        <w:t xml:space="preserve">                    const char *name3,</w:t>
+      </w:r>
+    </w:p>
+    <w:p>
+      <w:pPr>
+        <w:ind w:left="1440"/>
+        <w:rPr>
+          <w:color w:val="C45911" w:themeColor="accent2" w:themeShade="BF"/>
+        </w:rPr>
+      </w:pPr>
+      <w:r>
+        <w:rPr>
+          <w:color w:val="C45911" w:themeColor="accent2" w:themeShade="BF"/>
+        </w:rPr>
+        <w:t xml:space="preserve">                    const char *name4,</w:t>
+      </w:r>
+    </w:p>
+    <w:p>
+      <w:pPr>
+        <w:ind w:left="1440"/>
+        <w:rPr>
+          <w:color w:val="C45911" w:themeColor="accent2" w:themeShade="BF"/>
+        </w:rPr>
+      </w:pPr>
+      <w:r>
+        <w:rPr>
+          <w:color w:val="C45911" w:themeColor="accent2" w:themeShade="BF"/>
+        </w:rPr>
+        <w:t xml:space="preserve">                    V &amp;&amp;visitor) const;</w:t>
+      </w:r>
+    </w:p>
+    <w:p>
+      <w:pPr>
+        <w:ind w:left="1440"/>
+      </w:pPr>
+      <w:r>
+        <w:t>It passes the values of each index and the four named columns to the functor visitor sequentially from beginning to end</w:t>
+      </w:r>
+    </w:p>
+    <w:p>
+      <w:pPr>
+        <w:ind w:left="1440"/>
+      </w:pPr>
+      <w:r>
+        <w:t>T1: Type of the first named column</w:t>
+      </w:r>
+    </w:p>
+    <w:p>
+      <w:pPr>
+        <w:ind w:left="1440"/>
+      </w:pPr>
+      <w:r>
+        <w:t>T2: Type of the second named column</w:t>
+      </w:r>
+    </w:p>
+    <w:p>
+      <w:pPr>
+        <w:ind w:left="1440"/>
+      </w:pPr>
+      <w:r>
+        <w:t>T3: Type of the third named column</w:t>
+      </w:r>
+    </w:p>
+    <w:p>
+      <w:pPr>
+        <w:ind w:left="1440"/>
+      </w:pPr>
+      <w:r>
+        <w:t>T4: Type of the forth named column</w:t>
+      </w:r>
+    </w:p>
+    <w:p>
+      <w:pPr>
+        <w:ind w:left="1440"/>
+      </w:pPr>
+      <w:r>
+        <w:t>V: Type of the visitor functor</w:t>
+      </w:r>
+    </w:p>
+    <w:p>
+      <w:pPr>
+        <w:ind w:left="1440"/>
+      </w:pPr>
+      <w:r>
+        <w:t>name1: Name of the first data column</w:t>
+      </w:r>
+    </w:p>
+    <w:p>
+      <w:pPr>
+        <w:ind w:left="1440"/>
+      </w:pPr>
+      <w:r>
+        <w:t>name2: Name of the second data column</w:t>
+      </w:r>
+    </w:p>
+    <w:p>
+      <w:pPr>
+        <w:ind w:left="1440"/>
+      </w:pPr>
+      <w:r>
+        <w:t>name3: Name of the third data column</w:t>
+      </w:r>
+    </w:p>
+    <w:p>
+      <w:pPr>
+        <w:ind w:left="1440"/>
+      </w:pPr>
+      <w:r>
+        <w:t>name4: Name of the forth data column</w:t>
+      </w:r>
+    </w:p>
+    <w:p>
+      <w:pPr>
+        <w:ind w:left="1440"/>
+      </w:pPr>
+    </w:p>
+    <w:p>
+      <w:pPr>
+        <w:ind w:left="1440"/>
+        <w:rPr>
+          <w:color w:val="C45911" w:themeColor="accent2" w:themeShade="BF"/>
+        </w:rPr>
+      </w:pPr>
+      <w:r>
+        <w:rPr>
+          <w:color w:val="C45911" w:themeColor="accent2" w:themeShade="BF"/>
+        </w:rPr>
+        <w:t>template&lt;typename T1,</w:t>
+      </w:r>
+      <w:r>
+        <w:rPr>
+          <w:color w:val="C45911" w:themeColor="accent2" w:themeShade="BF"/>
+        </w:rPr>
+        <w:t xml:space="preserve"> </w:t>
+      </w:r>
+      <w:r>
+        <w:rPr>
+          <w:color w:val="C45911" w:themeColor="accent2" w:themeShade="BF"/>
+        </w:rPr>
+        <w:t>typename T2,</w:t>
+      </w:r>
+      <w:r>
+        <w:rPr>
+          <w:color w:val="C45911" w:themeColor="accent2" w:themeShade="BF"/>
+        </w:rPr>
+        <w:t xml:space="preserve"> </w:t>
+      </w:r>
+      <w:r>
+        <w:rPr>
+          <w:color w:val="C45911" w:themeColor="accent2" w:themeShade="BF"/>
+        </w:rPr>
+        <w:t>typename T3,</w:t>
+      </w:r>
+      <w:r>
+        <w:rPr>
+          <w:color w:val="C45911" w:themeColor="accent2" w:themeShade="BF"/>
+        </w:rPr>
+        <w:t xml:space="preserve"> </w:t>
+      </w:r>
+      <w:r>
+        <w:rPr>
+          <w:color w:val="C45911" w:themeColor="accent2" w:themeShade="BF"/>
+        </w:rPr>
+        <w:t>typename T4,</w:t>
+      </w:r>
+      <w:r>
+        <w:rPr>
+          <w:color w:val="C45911" w:themeColor="accent2" w:themeShade="BF"/>
+        </w:rPr>
+        <w:t xml:space="preserve"> </w:t>
+      </w:r>
+      <w:r>
+        <w:rPr>
+          <w:color w:val="C45911" w:themeColor="accent2" w:themeShade="BF"/>
+        </w:rPr>
+        <w:t>typename T5,</w:t>
+      </w:r>
+    </w:p>
+    <w:p>
+      <w:pPr>
+        <w:ind w:left="1440"/>
+        <w:rPr>
+          <w:color w:val="C45911" w:themeColor="accent2" w:themeShade="BF"/>
+        </w:rPr>
+      </w:pPr>
+      <w:r>
+        <w:rPr>
+          <w:color w:val="C45911" w:themeColor="accent2" w:themeShade="BF"/>
+        </w:rPr>
+        <w:t xml:space="preserve">                typename V&gt;</w:t>
+      </w:r>
+    </w:p>
+    <w:p>
+      <w:pPr>
+        <w:ind w:left="1440"/>
+        <w:rPr>
+          <w:color w:val="C45911" w:themeColor="accent2" w:themeShade="BF"/>
+        </w:rPr>
+      </w:pPr>
+      <w:r>
+        <w:rPr>
+          <w:color w:val="C45911" w:themeColor="accent2" w:themeShade="BF"/>
+        </w:rPr>
+        <w:t>V &amp;&amp;visit (const char *name1,</w:t>
+      </w:r>
+    </w:p>
+    <w:p>
+      <w:pPr>
+        <w:ind w:left="1440"/>
+        <w:rPr>
+          <w:color w:val="C45911" w:themeColor="accent2" w:themeShade="BF"/>
+        </w:rPr>
+      </w:pPr>
+      <w:r>
+        <w:rPr>
+          <w:color w:val="C45911" w:themeColor="accent2" w:themeShade="BF"/>
+        </w:rPr>
+        <w:t xml:space="preserve">                   const char *name2,</w:t>
+      </w:r>
+    </w:p>
+    <w:p>
+      <w:pPr>
+        <w:ind w:left="1440"/>
+        <w:rPr>
+          <w:color w:val="C45911" w:themeColor="accent2" w:themeShade="BF"/>
+        </w:rPr>
+      </w:pPr>
+      <w:r>
+        <w:rPr>
+          <w:color w:val="C45911" w:themeColor="accent2" w:themeShade="BF"/>
+        </w:rPr>
+        <w:t xml:space="preserve">                   const char *name3,</w:t>
+      </w:r>
+    </w:p>
+    <w:p>
+      <w:pPr>
+        <w:ind w:left="1440"/>
+        <w:rPr>
+          <w:color w:val="C45911" w:themeColor="accent2" w:themeShade="BF"/>
+        </w:rPr>
+      </w:pPr>
+      <w:r>
+        <w:rPr>
+          <w:color w:val="C45911" w:themeColor="accent2" w:themeShade="BF"/>
+        </w:rPr>
+        <w:t xml:space="preserve">                   const char *name4,</w:t>
+      </w:r>
+    </w:p>
+    <w:p>
+      <w:pPr>
+        <w:ind w:left="1440"/>
+        <w:rPr>
+          <w:color w:val="C45911" w:themeColor="accent2" w:themeShade="BF"/>
+        </w:rPr>
+      </w:pPr>
+      <w:r>
+        <w:rPr>
+          <w:color w:val="C45911" w:themeColor="accent2" w:themeShade="BF"/>
+        </w:rPr>
+        <w:t xml:space="preserve">                   const char *name5,</w:t>
+      </w:r>
+    </w:p>
+    <w:p>
+      <w:pPr>
+        <w:ind w:left="1440"/>
+        <w:rPr>
+          <w:color w:val="C45911" w:themeColor="accent2" w:themeShade="BF"/>
+        </w:rPr>
+      </w:pPr>
+      <w:r>
+        <w:rPr>
+          <w:color w:val="C45911" w:themeColor="accent2" w:themeShade="BF"/>
+        </w:rPr>
+        <w:t xml:space="preserve">                   V &amp;&amp;visitor) const;</w:t>
+      </w:r>
+    </w:p>
+    <w:p>
+      <w:pPr>
+        <w:ind w:left="1440"/>
+      </w:pPr>
+      <w:r>
+        <w:t>It passes the values of each index and the five named columns to the functor visitor sequentially from beginning to end</w:t>
+      </w:r>
+    </w:p>
+    <w:p>
+      <w:pPr>
+        <w:ind w:left="1440"/>
+      </w:pPr>
+      <w:r>
+        <w:lastRenderedPageBreak/>
+        <w:t>T1: Type of the first named column</w:t>
+      </w:r>
+    </w:p>
+    <w:p>
+      <w:pPr>
+        <w:ind w:left="1440"/>
+      </w:pPr>
+      <w:r>
+        <w:t>T2: Type of the second named column</w:t>
+      </w:r>
+    </w:p>
+    <w:p>
+      <w:pPr>
+        <w:ind w:left="1440"/>
+      </w:pPr>
+      <w:r>
+        <w:t>T3: Type of the third named column</w:t>
+      </w:r>
+    </w:p>
+    <w:p>
+      <w:pPr>
+        <w:ind w:left="1440"/>
+      </w:pPr>
+      <w:r>
+        <w:t>T4: Type of the forth named column</w:t>
+      </w:r>
+    </w:p>
+    <w:p>
+      <w:pPr>
+        <w:ind w:left="1440"/>
+      </w:pPr>
+      <w:r>
+        <w:t>T5: Type of the fifth named column</w:t>
+      </w:r>
+    </w:p>
+    <w:p>
+      <w:pPr>
+        <w:ind w:left="1440"/>
+      </w:pPr>
+      <w:r>
+        <w:t>V: Type of the visitor functor</w:t>
+      </w:r>
+    </w:p>
+    <w:p>
+      <w:pPr>
+        <w:ind w:left="1440"/>
+      </w:pPr>
+      <w:r>
+        <w:t>name1: Name of the first data column</w:t>
+      </w:r>
+    </w:p>
+    <w:p>
+      <w:pPr>
+        <w:ind w:left="1440"/>
+      </w:pPr>
+      <w:r>
+        <w:t>name2: Name of the second data column</w:t>
+      </w:r>
+    </w:p>
+    <w:p>
+      <w:pPr>
+        <w:ind w:left="1440"/>
+      </w:pPr>
+      <w:r>
+        <w:t>name3: Name of the third data column</w:t>
+      </w:r>
+    </w:p>
+    <w:p>
+      <w:pPr>
+        <w:ind w:left="1440"/>
+      </w:pPr>
+      <w:r>
+        <w:t>name4: Name of the forth data column</w:t>
+      </w:r>
+    </w:p>
+    <w:p>
+      <w:pPr>
+        <w:ind w:left="1440"/>
+      </w:pPr>
+      <w:r>
+        <w:t>name5: Name of the fifth data column</w:t>
+      </w:r>
+    </w:p>
+    <w:p>
+      <w:pPr>
+        <w:ind w:left="1440"/>
+      </w:pPr>
     </w:p>
     <w:p>
       <w:pPr>
@@ -6176,1091 +7394,6 @@
         <w:rPr>
           <w:color w:val="C45911" w:themeColor="accent2" w:themeShade="BF"/>
         </w:rPr>
-        <w:t>DataFrame get_data_by_idx (</w:t>
-      </w:r>
-      <w:r>
-        <w:rPr>
-          <w:color w:val="C45911" w:themeColor="accent2" w:themeShade="BF"/>
-        </w:rPr>
-        <w:t>Index2D&lt;TS&gt; range</w:t>
-      </w:r>
-      <w:r>
-        <w:rPr>
-          <w:color w:val="C45911" w:themeColor="accent2" w:themeShade="BF"/>
-        </w:rPr>
-        <w:t>) const;</w:t>
-      </w:r>
-    </w:p>
-    <w:p>
-      <w:pPr>
-        <w:ind w:left="1440"/>
-      </w:pPr>
-      <w:r>
-        <w:t>It returns a DataFrame (including the index and data columns) containing the data from index begin to index end</w:t>
-      </w:r>
-      <w:r>
-        <w:t>.</w:t>
-      </w:r>
-      <w:r>
-        <w:t xml:space="preserve"> </w:t>
-      </w:r>
-      <w:r>
-        <w:t>T</w:t>
-      </w:r>
-      <w:r>
-        <w:t>his function assumes the DataFrame is consistent and sorted by index. The behavior is undefined otherwise.</w:t>
-      </w:r>
-    </w:p>
-    <w:p>
-      <w:pPr>
-        <w:ind w:left="1440"/>
-      </w:pPr>
-      <w:r>
-        <w:t>types: List all the types of all data columns.</w:t>
-      </w:r>
-    </w:p>
-    <w:p>
-      <w:pPr>
-        <w:ind w:left="1440"/>
-      </w:pPr>
-      <w:r>
-        <w:t xml:space="preserve">          A type should be specified in the list only once.</w:t>
-      </w:r>
-    </w:p>
-    <w:p>
-      <w:pPr>
-        <w:ind w:left="1440"/>
-      </w:pPr>
-      <w:r>
-        <w:t>range: The begin and end iterators for index specified with index values</w:t>
-      </w:r>
-    </w:p>
-    <w:p>
-      <w:pPr>
-        <w:ind w:left="1440"/>
-      </w:pPr>
-    </w:p>
-    <w:p>
-      <w:pPr>
-        <w:ind w:left="1440"/>
-        <w:rPr>
-          <w:color w:val="C45911" w:themeColor="accent2" w:themeShade="BF"/>
-        </w:rPr>
-      </w:pPr>
-      <w:r>
-        <w:rPr>
-          <w:color w:val="C45911" w:themeColor="accent2" w:themeShade="BF"/>
-        </w:rPr>
-        <w:t>template&lt;typename ... types&gt;</w:t>
-      </w:r>
-    </w:p>
-    <w:p>
-      <w:pPr>
-        <w:ind w:left="1440"/>
-        <w:rPr>
-          <w:color w:val="C45911" w:themeColor="accent2" w:themeShade="BF"/>
-        </w:rPr>
-      </w:pPr>
-      <w:r>
-        <w:rPr>
-          <w:color w:val="C45911" w:themeColor="accent2" w:themeShade="BF"/>
-        </w:rPr>
-        <w:t>DataFrame get_data_by_loc (</w:t>
-      </w:r>
-      <w:r>
-        <w:rPr>
-          <w:color w:val="C45911" w:themeColor="accent2" w:themeShade="BF"/>
-        </w:rPr>
-        <w:t>Index2D&lt;int&gt; range</w:t>
-      </w:r>
-      <w:r>
-        <w:rPr>
-          <w:color w:val="C45911" w:themeColor="accent2" w:themeShade="BF"/>
-        </w:rPr>
-        <w:t>) const;</w:t>
-      </w:r>
-    </w:p>
-    <w:p>
-      <w:pPr>
-        <w:ind w:left="1440"/>
-      </w:pPr>
-      <w:r>
-        <w:t>It returns a DataFrame (including the index and data columns) containing the data from location begin to location end</w:t>
-      </w:r>
-      <w:r>
-        <w:t>.</w:t>
-      </w:r>
-    </w:p>
-    <w:p>
-      <w:pPr>
-        <w:ind w:left="1440"/>
-      </w:pPr>
-      <w:r>
-        <w:t>This function supports Python-like negative indexing. That is why the range type is int.</w:t>
-      </w:r>
-    </w:p>
-    <w:p>
-      <w:pPr>
-        <w:ind w:left="1440"/>
-      </w:pPr>
-      <w:r>
-        <w:t>T</w:t>
-      </w:r>
-      <w:r>
-        <w:t>his function assumes the DataFrame is consistent and sorted by index. The behavior is undefined otherwise.</w:t>
-      </w:r>
-    </w:p>
-    <w:p>
-      <w:pPr>
-        <w:ind w:left="1440"/>
-      </w:pPr>
-      <w:r>
-        <w:t>types: List all the types of all data columns.</w:t>
-      </w:r>
-    </w:p>
-    <w:p>
-      <w:pPr>
-        <w:ind w:left="1440"/>
-      </w:pPr>
-      <w:r>
-        <w:t xml:space="preserve">          A type should be specified in the list only once.</w:t>
-      </w:r>
-    </w:p>
-    <w:p>
-      <w:pPr>
-        <w:ind w:left="1440"/>
-      </w:pPr>
-      <w:r>
-        <w:t>range: The begin and end iterators for data</w:t>
-      </w:r>
-    </w:p>
-    <w:p>
-      <w:pPr>
-        <w:ind w:left="1440"/>
-      </w:pPr>
-    </w:p>
-    <w:p>
-      <w:pPr>
-        <w:ind w:left="1440"/>
-        <w:rPr>
-          <w:color w:val="C45911" w:themeColor="accent2" w:themeShade="BF"/>
-        </w:rPr>
-      </w:pPr>
-      <w:r>
-        <w:rPr>
-          <w:color w:val="C45911" w:themeColor="accent2" w:themeShade="BF"/>
-        </w:rPr>
-        <w:t>const TSVec &amp;get_index () const  { return (timestamps_); }</w:t>
-      </w:r>
-    </w:p>
-    <w:p>
-      <w:pPr>
-        <w:ind w:left="1440"/>
-      </w:pPr>
-      <w:r>
-        <w:t>It returns a const reference to the index container</w:t>
-      </w:r>
-    </w:p>
-    <w:p>
-      <w:pPr>
-        <w:ind w:left="1440"/>
-      </w:pPr>
-    </w:p>
-    <w:p>
-      <w:pPr>
-        <w:ind w:left="1440"/>
-        <w:rPr>
-          <w:color w:val="C45911" w:themeColor="accent2" w:themeShade="BF"/>
-        </w:rPr>
-      </w:pPr>
-      <w:r>
-        <w:rPr>
-          <w:color w:val="C45911" w:themeColor="accent2" w:themeShade="BF"/>
-        </w:rPr>
-        <w:t>TSVec &amp;get_index ()  { return (timestamps_); }</w:t>
-      </w:r>
-    </w:p>
-    <w:p>
-      <w:pPr>
-        <w:ind w:left="1440"/>
-      </w:pPr>
-      <w:r>
-        <w:t>It returns a reference to the index container</w:t>
-      </w:r>
-    </w:p>
-    <w:p>
-      <w:pPr>
-        <w:ind w:left="1440"/>
-      </w:pPr>
-    </w:p>
-    <w:p>
-      <w:pPr>
-        <w:ind w:left="1440"/>
-        <w:rPr>
-          <w:color w:val="C45911" w:themeColor="accent2" w:themeShade="BF"/>
-        </w:rPr>
-      </w:pPr>
-      <w:r>
-        <w:rPr>
-          <w:color w:val="C45911" w:themeColor="accent2" w:themeShade="BF"/>
-        </w:rPr>
-        <w:t>template&lt;typename ... Ts&gt;</w:t>
-      </w:r>
-    </w:p>
-    <w:p>
-      <w:pPr>
-        <w:ind w:left="1440"/>
-        <w:rPr>
-          <w:color w:val="C45911" w:themeColor="accent2" w:themeShade="BF"/>
-        </w:rPr>
-      </w:pPr>
-      <w:r>
-        <w:rPr>
-          <w:color w:val="C45911" w:themeColor="accent2" w:themeShade="BF"/>
-        </w:rPr>
-        <w:lastRenderedPageBreak/>
-        <w:t>void multi_visit (Ts ... args) const;</w:t>
-      </w:r>
-    </w:p>
-    <w:p>
-      <w:pPr>
-        <w:ind w:left="1440"/>
-      </w:pPr>
-      <w:r>
-        <w:t>This is the most generalized visit function. It visits multiple columns with the corresponding function objects sequentially. Each function object is passed every single value of the given column along with its name and the corresponding index value. All functions objects must have this signature</w:t>
-      </w:r>
-    </w:p>
-    <w:p>
-      <w:pPr>
-        <w:ind w:left="2160"/>
-      </w:pPr>
-      <w:r>
-        <w:t>bool (const TimeStamp &amp;i, const char *name, const T &amp;col_value)</w:t>
-      </w:r>
-    </w:p>
-    <w:p>
-      <w:pPr>
-        <w:ind w:left="1440"/>
-      </w:pPr>
-      <w:r>
-        <w:t>If the function object returns false, the DataFrame will not go on that column.</w:t>
-      </w:r>
-    </w:p>
-    <w:p>
-      <w:pPr>
-        <w:ind w:left="1440"/>
-      </w:pPr>
-      <w:r>
-        <w:t>Ts: The list of types for columns in args</w:t>
-      </w:r>
-    </w:p>
-    <w:p>
-      <w:pPr>
-        <w:ind w:left="1440"/>
-      </w:pPr>
-      <w:r>
-        <w:t>args: A variable list of arguments consisting of</w:t>
-      </w:r>
-    </w:p>
-    <w:p>
-      <w:pPr>
-        <w:ind w:left="1440"/>
-      </w:pPr>
-      <w:r>
-        <w:t xml:space="preserve">         std::pair(&lt;const char *name,</w:t>
-      </w:r>
-    </w:p>
-    <w:p>
-      <w:pPr>
-        <w:ind w:left="1440"/>
-      </w:pPr>
-      <w:r>
-        <w:t xml:space="preserve">                        &amp;std::function&lt;bool (const TimeStamp &amp;,</w:t>
-      </w:r>
-    </w:p>
-    <w:p>
-      <w:pPr>
-        <w:ind w:left="1440"/>
-      </w:pPr>
-      <w:r>
-        <w:t xml:space="preserve">                                                           const char *, const T &amp;)&gt;).</w:t>
-      </w:r>
-    </w:p>
-    <w:p>
-      <w:pPr>
-        <w:ind w:left="1440"/>
-      </w:pPr>
-      <w:r>
-        <w:t xml:space="preserve">         Each pair represents a column name and the functor to run on it.</w:t>
-      </w:r>
-    </w:p>
-    <w:p>
-      <w:pPr>
-        <w:ind w:left="1440"/>
-      </w:pPr>
-      <w:r>
-        <w:t xml:space="preserve">         NOTE: The second member of pair is a _pointer_ to the function or</w:t>
-      </w:r>
-    </w:p>
-    <w:p>
-      <w:pPr>
-        <w:ind w:left="1440"/>
-      </w:pPr>
-      <w:r>
-        <w:t xml:space="preserve">                       functor object</w:t>
-      </w:r>
-    </w:p>
-    <w:p>
-      <w:pPr>
-        <w:ind w:left="1440"/>
-      </w:pPr>
-    </w:p>
-    <w:p>
-      <w:pPr>
-        <w:ind w:left="1440"/>
-        <w:rPr>
-          <w:color w:val="C45911" w:themeColor="accent2" w:themeShade="BF"/>
-        </w:rPr>
-      </w:pPr>
-      <w:r>
-        <w:rPr>
-          <w:color w:val="C45911" w:themeColor="accent2" w:themeShade="BF"/>
-        </w:rPr>
-        <w:t>template&lt;typename T, typename V&gt;</w:t>
-      </w:r>
-    </w:p>
-    <w:p>
-      <w:pPr>
-        <w:ind w:left="1440"/>
-        <w:rPr>
-          <w:color w:val="C45911" w:themeColor="accent2" w:themeShade="BF"/>
-        </w:rPr>
-      </w:pPr>
-      <w:r>
-        <w:rPr>
-          <w:color w:val="C45911" w:themeColor="accent2" w:themeShade="BF"/>
-        </w:rPr>
-        <w:t>V &amp;visit (const char *name, V &amp;visitor) const;</w:t>
-      </w:r>
-    </w:p>
-    <w:p>
-      <w:pPr>
-        <w:ind w:left="1440"/>
-      </w:pPr>
-      <w:r>
-        <w:t>It passes the values of each index and each named column to the functor visitor sequentially from beginning to end</w:t>
-      </w:r>
-    </w:p>
-    <w:p>
-      <w:pPr>
-        <w:ind w:left="1440"/>
-      </w:pPr>
-      <w:r>
-        <w:t>T: Type of the named column</w:t>
-      </w:r>
-    </w:p>
-    <w:p>
-      <w:pPr>
-        <w:ind w:left="1440"/>
-      </w:pPr>
-      <w:r>
-        <w:t>V: Type of the visitor functor</w:t>
-      </w:r>
-    </w:p>
-    <w:p>
-      <w:pPr>
-        <w:ind w:left="1440"/>
-      </w:pPr>
-      <w:r>
-        <w:t>name: Name of the data column</w:t>
-      </w:r>
-    </w:p>
-    <w:p>
-      <w:pPr>
-        <w:ind w:left="1440"/>
-      </w:pPr>
-    </w:p>
-    <w:p>
-      <w:pPr>
-        <w:ind w:left="1440"/>
-        <w:rPr>
-          <w:color w:val="C45911" w:themeColor="accent2" w:themeShade="BF"/>
-        </w:rPr>
-      </w:pPr>
-      <w:r>
-        <w:rPr>
-          <w:color w:val="C45911" w:themeColor="accent2" w:themeShade="BF"/>
-        </w:rPr>
-        <w:t>template&lt;typename T1, typename T2, typename V&gt;</w:t>
-      </w:r>
-    </w:p>
-    <w:p>
-      <w:pPr>
-        <w:ind w:left="1440"/>
-        <w:rPr>
-          <w:color w:val="C45911" w:themeColor="accent2" w:themeShade="BF"/>
-        </w:rPr>
-      </w:pPr>
-      <w:r>
-        <w:rPr>
-          <w:color w:val="C45911" w:themeColor="accent2" w:themeShade="BF"/>
-        </w:rPr>
-        <w:t>V &amp;&amp;visit (const char *name1, const char *name2, V &amp;&amp;visitor) const;</w:t>
-      </w:r>
-    </w:p>
-    <w:p>
-      <w:pPr>
-        <w:ind w:left="1440"/>
-      </w:pPr>
-      <w:r>
-        <w:t>It passes the values of each index and the two named columns to the functor visitor sequentially from beginning to end</w:t>
-      </w:r>
-    </w:p>
-    <w:p>
-      <w:pPr>
-        <w:ind w:left="1440"/>
-      </w:pPr>
-      <w:r>
-        <w:t>T1: Type of the first named column</w:t>
-      </w:r>
-    </w:p>
-    <w:p>
-      <w:pPr>
-        <w:ind w:left="1440"/>
-      </w:pPr>
-      <w:r>
-        <w:t>T2: Type of the second named column</w:t>
-      </w:r>
-    </w:p>
-    <w:p>
-      <w:pPr>
-        <w:ind w:left="1440"/>
-      </w:pPr>
-      <w:r>
-        <w:t>V: Type of the visitor functor</w:t>
-      </w:r>
-    </w:p>
-    <w:p>
-      <w:pPr>
-        <w:ind w:left="1440"/>
-      </w:pPr>
-      <w:r>
-        <w:t>name1: Name of the first data column</w:t>
-      </w:r>
-    </w:p>
-    <w:p>
-      <w:pPr>
-        <w:ind w:left="1440"/>
-      </w:pPr>
-      <w:r>
-        <w:t>name2: Name of the second data column</w:t>
-      </w:r>
-    </w:p>
-    <w:p>
-      <w:pPr>
-        <w:ind w:left="1440"/>
-      </w:pPr>
-    </w:p>
-    <w:p>
-      <w:pPr>
-        <w:ind w:left="1440"/>
-        <w:rPr>
-          <w:color w:val="C45911" w:themeColor="accent2" w:themeShade="BF"/>
-        </w:rPr>
-      </w:pPr>
-      <w:r>
-        <w:rPr>
-          <w:color w:val="C45911" w:themeColor="accent2" w:themeShade="BF"/>
-        </w:rPr>
-        <w:t>template&lt;typename T1, typename T2, typename T3, typename V&gt;</w:t>
-      </w:r>
-    </w:p>
-    <w:p>
-      <w:pPr>
-        <w:ind w:left="1440"/>
-        <w:rPr>
-          <w:color w:val="C45911" w:themeColor="accent2" w:themeShade="BF"/>
-        </w:rPr>
-      </w:pPr>
-      <w:r>
-        <w:rPr>
-          <w:color w:val="C45911" w:themeColor="accent2" w:themeShade="BF"/>
-        </w:rPr>
-        <w:t>V &amp;&amp;visit (const char *name1,</w:t>
-      </w:r>
-    </w:p>
-    <w:p>
-      <w:pPr>
-        <w:ind w:left="1440"/>
-        <w:rPr>
-          <w:color w:val="C45911" w:themeColor="accent2" w:themeShade="BF"/>
-        </w:rPr>
-      </w:pPr>
-      <w:r>
-        <w:rPr>
-          <w:color w:val="C45911" w:themeColor="accent2" w:themeShade="BF"/>
-        </w:rPr>
-        <w:t xml:space="preserve">                    const char *name2,</w:t>
-      </w:r>
-    </w:p>
-    <w:p>
-      <w:pPr>
-        <w:ind w:left="1440"/>
-        <w:rPr>
-          <w:color w:val="C45911" w:themeColor="accent2" w:themeShade="BF"/>
-        </w:rPr>
-      </w:pPr>
-      <w:r>
-        <w:rPr>
-          <w:color w:val="C45911" w:themeColor="accent2" w:themeShade="BF"/>
-        </w:rPr>
-        <w:t xml:space="preserve">                    const char *name3,</w:t>
-      </w:r>
-    </w:p>
-    <w:p>
-      <w:pPr>
-        <w:ind w:left="1440"/>
-        <w:rPr>
-          <w:color w:val="C45911" w:themeColor="accent2" w:themeShade="BF"/>
-        </w:rPr>
-      </w:pPr>
-      <w:r>
-        <w:rPr>
-          <w:color w:val="C45911" w:themeColor="accent2" w:themeShade="BF"/>
-        </w:rPr>
-        <w:t xml:space="preserve">                    V &amp;&amp;visitor) const;</w:t>
-      </w:r>
-    </w:p>
-    <w:p>
-      <w:pPr>
-        <w:ind w:left="1440"/>
-      </w:pPr>
-      <w:r>
-        <w:t>It passes the values of each index and the three named columns to the functor visitor sequentially from beginning to end</w:t>
-      </w:r>
-    </w:p>
-    <w:p>
-      <w:pPr>
-        <w:ind w:left="1440"/>
-      </w:pPr>
-      <w:r>
-        <w:t>T1: Type of the first named column</w:t>
-      </w:r>
-    </w:p>
-    <w:p>
-      <w:pPr>
-        <w:ind w:left="1440"/>
-      </w:pPr>
-      <w:r>
-        <w:t>T2: Type of the second named column</w:t>
-      </w:r>
-    </w:p>
-    <w:p>
-      <w:pPr>
-        <w:ind w:left="1440"/>
-      </w:pPr>
-      <w:r>
-        <w:t>T3: Type of the third named column</w:t>
-      </w:r>
-    </w:p>
-    <w:p>
-      <w:pPr>
-        <w:ind w:left="1440"/>
-      </w:pPr>
-      <w:r>
-        <w:t>V: Type of the visitor functor</w:t>
-      </w:r>
-    </w:p>
-    <w:p>
-      <w:pPr>
-        <w:ind w:left="1440"/>
-      </w:pPr>
-      <w:r>
-        <w:t>name1: Name of the first data column</w:t>
-      </w:r>
-    </w:p>
-    <w:p>
-      <w:pPr>
-        <w:ind w:left="1440"/>
-      </w:pPr>
-      <w:r>
-        <w:lastRenderedPageBreak/>
-        <w:t>name2: Name of the second data column</w:t>
-      </w:r>
-    </w:p>
-    <w:p>
-      <w:pPr>
-        <w:ind w:left="1440"/>
-      </w:pPr>
-      <w:r>
-        <w:t>name3: Name of the third data column</w:t>
-      </w:r>
-    </w:p>
-    <w:p>
-      <w:pPr>
-        <w:ind w:left="1440"/>
-      </w:pPr>
-    </w:p>
-    <w:p>
-      <w:pPr>
-        <w:ind w:left="1440"/>
-        <w:rPr>
-          <w:color w:val="C45911" w:themeColor="accent2" w:themeShade="BF"/>
-        </w:rPr>
-      </w:pPr>
-      <w:r>
-        <w:rPr>
-          <w:color w:val="C45911" w:themeColor="accent2" w:themeShade="BF"/>
-        </w:rPr>
-        <w:t>template&lt;typename T1, typename T2, typename T3, typename T4, typename V&gt;</w:t>
-      </w:r>
-    </w:p>
-    <w:p>
-      <w:pPr>
-        <w:ind w:left="1440"/>
-        <w:rPr>
-          <w:color w:val="C45911" w:themeColor="accent2" w:themeShade="BF"/>
-        </w:rPr>
-      </w:pPr>
-      <w:r>
-        <w:rPr>
-          <w:color w:val="C45911" w:themeColor="accent2" w:themeShade="BF"/>
-        </w:rPr>
-        <w:t>V &amp;&amp;visit (const char *name1,</w:t>
-      </w:r>
-    </w:p>
-    <w:p>
-      <w:pPr>
-        <w:ind w:left="1440"/>
-        <w:rPr>
-          <w:color w:val="C45911" w:themeColor="accent2" w:themeShade="BF"/>
-        </w:rPr>
-      </w:pPr>
-      <w:r>
-        <w:rPr>
-          <w:color w:val="C45911" w:themeColor="accent2" w:themeShade="BF"/>
-        </w:rPr>
-        <w:t xml:space="preserve">                    const char *name2,</w:t>
-      </w:r>
-    </w:p>
-    <w:p>
-      <w:pPr>
-        <w:ind w:left="1440"/>
-        <w:rPr>
-          <w:color w:val="C45911" w:themeColor="accent2" w:themeShade="BF"/>
-        </w:rPr>
-      </w:pPr>
-      <w:r>
-        <w:rPr>
-          <w:color w:val="C45911" w:themeColor="accent2" w:themeShade="BF"/>
-        </w:rPr>
-        <w:t xml:space="preserve">                    const char *name3,</w:t>
-      </w:r>
-    </w:p>
-    <w:p>
-      <w:pPr>
-        <w:ind w:left="1440"/>
-        <w:rPr>
-          <w:color w:val="C45911" w:themeColor="accent2" w:themeShade="BF"/>
-        </w:rPr>
-      </w:pPr>
-      <w:r>
-        <w:rPr>
-          <w:color w:val="C45911" w:themeColor="accent2" w:themeShade="BF"/>
-        </w:rPr>
-        <w:t xml:space="preserve">                    const char *name4,</w:t>
-      </w:r>
-    </w:p>
-    <w:p>
-      <w:pPr>
-        <w:ind w:left="1440"/>
-        <w:rPr>
-          <w:color w:val="C45911" w:themeColor="accent2" w:themeShade="BF"/>
-        </w:rPr>
-      </w:pPr>
-      <w:r>
-        <w:rPr>
-          <w:color w:val="C45911" w:themeColor="accent2" w:themeShade="BF"/>
-        </w:rPr>
-        <w:t xml:space="preserve">                    V &amp;&amp;visitor) const;</w:t>
-      </w:r>
-    </w:p>
-    <w:p>
-      <w:pPr>
-        <w:ind w:left="1440"/>
-      </w:pPr>
-      <w:r>
-        <w:t>It passes the values of each index and the four named columns to the functor visitor sequentially from beginning to end</w:t>
-      </w:r>
-    </w:p>
-    <w:p>
-      <w:pPr>
-        <w:ind w:left="1440"/>
-      </w:pPr>
-      <w:r>
-        <w:t>T1: Type of the first named column</w:t>
-      </w:r>
-    </w:p>
-    <w:p>
-      <w:pPr>
-        <w:ind w:left="1440"/>
-      </w:pPr>
-      <w:r>
-        <w:t>T2: Type of the second named column</w:t>
-      </w:r>
-    </w:p>
-    <w:p>
-      <w:pPr>
-        <w:ind w:left="1440"/>
-      </w:pPr>
-      <w:r>
-        <w:t>T3: Type of the third named column</w:t>
-      </w:r>
-    </w:p>
-    <w:p>
-      <w:pPr>
-        <w:ind w:left="1440"/>
-      </w:pPr>
-      <w:r>
-        <w:t>T4: Type of the forth named column</w:t>
-      </w:r>
-    </w:p>
-    <w:p>
-      <w:pPr>
-        <w:ind w:left="1440"/>
-      </w:pPr>
-      <w:r>
-        <w:t>V: Type of the visitor functor</w:t>
-      </w:r>
-    </w:p>
-    <w:p>
-      <w:pPr>
-        <w:ind w:left="1440"/>
-      </w:pPr>
-      <w:r>
-        <w:t>name1: Name of the first data column</w:t>
-      </w:r>
-    </w:p>
-    <w:p>
-      <w:pPr>
-        <w:ind w:left="1440"/>
-      </w:pPr>
-      <w:r>
-        <w:t>name2: Name of the second data column</w:t>
-      </w:r>
-    </w:p>
-    <w:p>
-      <w:pPr>
-        <w:ind w:left="1440"/>
-      </w:pPr>
-      <w:r>
-        <w:t>name3: Name of the third data column</w:t>
-      </w:r>
-    </w:p>
-    <w:p>
-      <w:pPr>
-        <w:ind w:left="1440"/>
-      </w:pPr>
-      <w:r>
-        <w:t>name4: Name of the forth data column</w:t>
-      </w:r>
-    </w:p>
-    <w:p>
-      <w:pPr>
-        <w:ind w:left="1440"/>
-      </w:pPr>
-    </w:p>
-    <w:p>
-      <w:pPr>
-        <w:ind w:left="1440"/>
-        <w:rPr>
-          <w:color w:val="C45911" w:themeColor="accent2" w:themeShade="BF"/>
-        </w:rPr>
-      </w:pPr>
-      <w:r>
-        <w:rPr>
-          <w:color w:val="C45911" w:themeColor="accent2" w:themeShade="BF"/>
-        </w:rPr>
-        <w:t>template&lt;typename T1,</w:t>
-      </w:r>
-      <w:r>
-        <w:rPr>
-          <w:color w:val="C45911" w:themeColor="accent2" w:themeShade="BF"/>
-        </w:rPr>
-        <w:t xml:space="preserve"> </w:t>
-      </w:r>
-      <w:r>
-        <w:rPr>
-          <w:color w:val="C45911" w:themeColor="accent2" w:themeShade="BF"/>
-        </w:rPr>
-        <w:t>typename T2,</w:t>
-      </w:r>
-      <w:r>
-        <w:rPr>
-          <w:color w:val="C45911" w:themeColor="accent2" w:themeShade="BF"/>
-        </w:rPr>
-        <w:t xml:space="preserve"> </w:t>
-      </w:r>
-      <w:r>
-        <w:rPr>
-          <w:color w:val="C45911" w:themeColor="accent2" w:themeShade="BF"/>
-        </w:rPr>
-        <w:t>typename T3,</w:t>
-      </w:r>
-      <w:r>
-        <w:rPr>
-          <w:color w:val="C45911" w:themeColor="accent2" w:themeShade="BF"/>
-        </w:rPr>
-        <w:t xml:space="preserve"> </w:t>
-      </w:r>
-      <w:r>
-        <w:rPr>
-          <w:color w:val="C45911" w:themeColor="accent2" w:themeShade="BF"/>
-        </w:rPr>
-        <w:t>typename T4,</w:t>
-      </w:r>
-      <w:r>
-        <w:rPr>
-          <w:color w:val="C45911" w:themeColor="accent2" w:themeShade="BF"/>
-        </w:rPr>
-        <w:t xml:space="preserve"> </w:t>
-      </w:r>
-      <w:r>
-        <w:rPr>
-          <w:color w:val="C45911" w:themeColor="accent2" w:themeShade="BF"/>
-        </w:rPr>
-        <w:t>typename T5,</w:t>
-      </w:r>
-    </w:p>
-    <w:p>
-      <w:pPr>
-        <w:ind w:left="1440"/>
-        <w:rPr>
-          <w:color w:val="C45911" w:themeColor="accent2" w:themeShade="BF"/>
-        </w:rPr>
-      </w:pPr>
-      <w:r>
-        <w:rPr>
-          <w:color w:val="C45911" w:themeColor="accent2" w:themeShade="BF"/>
-        </w:rPr>
-        <w:t xml:space="preserve">                typename V&gt;</w:t>
-      </w:r>
-    </w:p>
-    <w:p>
-      <w:pPr>
-        <w:ind w:left="1440"/>
-        <w:rPr>
-          <w:color w:val="C45911" w:themeColor="accent2" w:themeShade="BF"/>
-        </w:rPr>
-      </w:pPr>
-      <w:r>
-        <w:rPr>
-          <w:color w:val="C45911" w:themeColor="accent2" w:themeShade="BF"/>
-        </w:rPr>
-        <w:t>V &amp;&amp;visit (const char *name1,</w:t>
-      </w:r>
-    </w:p>
-    <w:p>
-      <w:pPr>
-        <w:ind w:left="1440"/>
-        <w:rPr>
-          <w:color w:val="C45911" w:themeColor="accent2" w:themeShade="BF"/>
-        </w:rPr>
-      </w:pPr>
-      <w:r>
-        <w:rPr>
-          <w:color w:val="C45911" w:themeColor="accent2" w:themeShade="BF"/>
-        </w:rPr>
-        <w:t xml:space="preserve">                   const char *name2,</w:t>
-      </w:r>
-    </w:p>
-    <w:p>
-      <w:pPr>
-        <w:ind w:left="1440"/>
-        <w:rPr>
-          <w:color w:val="C45911" w:themeColor="accent2" w:themeShade="BF"/>
-        </w:rPr>
-      </w:pPr>
-      <w:r>
-        <w:rPr>
-          <w:color w:val="C45911" w:themeColor="accent2" w:themeShade="BF"/>
-        </w:rPr>
-        <w:t xml:space="preserve">                   const char *name3,</w:t>
-      </w:r>
-    </w:p>
-    <w:p>
-      <w:pPr>
-        <w:ind w:left="1440"/>
-        <w:rPr>
-          <w:color w:val="C45911" w:themeColor="accent2" w:themeShade="BF"/>
-        </w:rPr>
-      </w:pPr>
-      <w:r>
-        <w:rPr>
-          <w:color w:val="C45911" w:themeColor="accent2" w:themeShade="BF"/>
-        </w:rPr>
-        <w:t xml:space="preserve">                   const char *name4,</w:t>
-      </w:r>
-    </w:p>
-    <w:p>
-      <w:pPr>
-        <w:ind w:left="1440"/>
-        <w:rPr>
-          <w:color w:val="C45911" w:themeColor="accent2" w:themeShade="BF"/>
-        </w:rPr>
-      </w:pPr>
-      <w:r>
-        <w:rPr>
-          <w:color w:val="C45911" w:themeColor="accent2" w:themeShade="BF"/>
-        </w:rPr>
-        <w:t xml:space="preserve">                   const char *name5,</w:t>
-      </w:r>
-    </w:p>
-    <w:p>
-      <w:pPr>
-        <w:ind w:left="1440"/>
-        <w:rPr>
-          <w:color w:val="C45911" w:themeColor="accent2" w:themeShade="BF"/>
-        </w:rPr>
-      </w:pPr>
-      <w:r>
-        <w:rPr>
-          <w:color w:val="C45911" w:themeColor="accent2" w:themeShade="BF"/>
-        </w:rPr>
-        <w:t xml:space="preserve">                   V &amp;&amp;visitor) const;</w:t>
-      </w:r>
-    </w:p>
-    <w:p>
-      <w:pPr>
-        <w:ind w:left="1440"/>
-      </w:pPr>
-      <w:r>
-        <w:t>It passes the values of each index and the five named columns to the functor visitor sequentially from beginning to end</w:t>
-      </w:r>
-    </w:p>
-    <w:p>
-      <w:pPr>
-        <w:ind w:left="1440"/>
-      </w:pPr>
-      <w:r>
-        <w:t>T1: Type of the first named column</w:t>
-      </w:r>
-    </w:p>
-    <w:p>
-      <w:pPr>
-        <w:ind w:left="1440"/>
-      </w:pPr>
-      <w:r>
-        <w:t>T2: Type of the second named column</w:t>
-      </w:r>
-    </w:p>
-    <w:p>
-      <w:pPr>
-        <w:ind w:left="1440"/>
-      </w:pPr>
-      <w:r>
-        <w:t>T3: Type of the third named column</w:t>
-      </w:r>
-    </w:p>
-    <w:p>
-      <w:pPr>
-        <w:ind w:left="1440"/>
-      </w:pPr>
-      <w:r>
-        <w:t>T4: Type of the forth named column</w:t>
-      </w:r>
-    </w:p>
-    <w:p>
-      <w:pPr>
-        <w:ind w:left="1440"/>
-      </w:pPr>
-      <w:r>
-        <w:t>T5: Type of the fifth named column</w:t>
-      </w:r>
-    </w:p>
-    <w:p>
-      <w:pPr>
-        <w:ind w:left="1440"/>
-      </w:pPr>
-      <w:r>
-        <w:t>V: Type of the visitor functor</w:t>
-      </w:r>
-    </w:p>
-    <w:p>
-      <w:pPr>
-        <w:ind w:left="1440"/>
-      </w:pPr>
-      <w:r>
-        <w:t>name1: Name of the first data column</w:t>
-      </w:r>
-    </w:p>
-    <w:p>
-      <w:pPr>
-        <w:ind w:left="1440"/>
-      </w:pPr>
-      <w:r>
-        <w:t>name2: Name of the second data column</w:t>
-      </w:r>
-    </w:p>
-    <w:p>
-      <w:pPr>
-        <w:ind w:left="1440"/>
-      </w:pPr>
-      <w:r>
-        <w:t>name3: Name of the third data column</w:t>
-      </w:r>
-    </w:p>
-    <w:p>
-      <w:pPr>
-        <w:ind w:left="1440"/>
-      </w:pPr>
-      <w:r>
-        <w:t>name4: Name of the forth data column</w:t>
-      </w:r>
-    </w:p>
-    <w:p>
-      <w:pPr>
-        <w:ind w:left="1440"/>
-      </w:pPr>
-      <w:r>
-        <w:t>name5: Name of the fifth data column</w:t>
-      </w:r>
-    </w:p>
-    <w:p>
-      <w:pPr>
-        <w:ind w:left="1440"/>
-      </w:pPr>
-    </w:p>
-    <w:p>
-      <w:pPr>
-        <w:ind w:left="1440"/>
-      </w:pPr>
-    </w:p>
-    <w:p>
-      <w:pPr>
-        <w:ind w:left="1440"/>
-        <w:rPr>
-          <w:color w:val="C45911" w:themeColor="accent2" w:themeShade="BF"/>
-        </w:rPr>
-      </w:pPr>
-      <w:r>
-        <w:rPr>
-          <w:color w:val="C45911" w:themeColor="accent2" w:themeShade="BF"/>
-        </w:rPr>
-        <w:t>template&lt;typename ... types&gt;</w:t>
-      </w:r>
-    </w:p>
-    <w:p>
-      <w:pPr>
-        <w:ind w:left="1440"/>
-        <w:rPr>
-          <w:color w:val="C45911" w:themeColor="accent2" w:themeShade="BF"/>
-        </w:rPr>
-      </w:pPr>
-      <w:r>
-        <w:rPr>
-          <w:color w:val="C45911" w:themeColor="accent2" w:themeShade="BF"/>
-        </w:rPr>
         <w:t>bool is_equal (const DataFrame &amp;rhs) const;</w:t>
       </w:r>
     </w:p>
@@ -7269,7 +7402,6 @@
         <w:ind w:left="1440"/>
       </w:pPr>
       <w:r>
-        <w:lastRenderedPageBreak/>
         <w:t>It compares self with rhs. If both have the same indices, same number of columns, same names for each column, and all columns are equal, then it returns true. Otherwise it returns false</w:t>
       </w:r>
     </w:p>
@@ -7532,6 +7664,7 @@
         <w:ind w:left="1440"/>
       </w:pPr>
       <w:r>
+        <w:lastRenderedPageBreak/>
         <w:t xml:space="preserve">This functor class calculates the sum of a given column. See this document and datasci_tester.cc for examples. </w:t>
       </w:r>
     </w:p>
@@ -7639,6 +7772,332 @@
       </w:pPr>
       <w:r>
         <w:t xml:space="preserve">This functor class calculates the maximum of a given column. See this document and datasci_tester.cc for examples. </w:t>
+      </w:r>
+    </w:p>
+    <w:p>
+      <w:pPr>
+        <w:ind w:left="1440"/>
+      </w:pPr>
+      <w:r>
+        <w:t>T: Column/data type</w:t>
+      </w:r>
+    </w:p>
+    <w:p>
+      <w:pPr>
+        <w:ind w:left="1440"/>
+      </w:pPr>
+      <w:r>
+        <w:t>TS_T: Index type</w:t>
+      </w:r>
+    </w:p>
+    <w:p>
+      <w:pPr>
+        <w:ind w:left="1440"/>
+      </w:pPr>
+      <w:r>
+        <w:t>T must be an arithmetic-enabled type</w:t>
+      </w:r>
+    </w:p>
+    <w:p>
+      <w:pPr>
+        <w:ind w:left="1440"/>
+      </w:pPr>
+    </w:p>
+    <w:p>
+      <w:pPr>
+        <w:ind w:left="1440"/>
+        <w:rPr>
+          <w:color w:val="C45911" w:themeColor="accent2" w:themeShade="BF"/>
+        </w:rPr>
+      </w:pPr>
+      <w:r>
+        <w:rPr>
+          <w:color w:val="C45911" w:themeColor="accent2" w:themeShade="BF"/>
+        </w:rPr>
+        <w:t>template&lt;typename T,</w:t>
+      </w:r>
+    </w:p>
+    <w:p>
+      <w:pPr>
+        <w:ind w:left="1440"/>
+        <w:rPr>
+          <w:color w:val="C45911" w:themeColor="accent2" w:themeShade="BF"/>
+        </w:rPr>
+      </w:pPr>
+      <w:r>
+        <w:rPr>
+          <w:color w:val="C45911" w:themeColor="accent2" w:themeShade="BF"/>
+        </w:rPr>
+        <w:t xml:space="preserve">                typename TS_T = unsigned long,</w:t>
+      </w:r>
+    </w:p>
+    <w:p>
+      <w:pPr>
+        <w:ind w:left="1440"/>
+        <w:rPr>
+          <w:color w:val="C45911" w:themeColor="accent2" w:themeShade="BF"/>
+        </w:rPr>
+      </w:pPr>
+      <w:r>
+        <w:rPr>
+          <w:color w:val="C45911" w:themeColor="accent2" w:themeShade="BF"/>
+        </w:rPr>
+        <w:t xml:space="preserve">                </w:t>
+      </w:r>
+      <w:r>
+        <w:rPr>
+          <w:color w:val="C45911" w:themeColor="accent2" w:themeShade="BF"/>
+          <w:sz w:val="22"/>
+        </w:rPr>
+        <w:t>typename = typename std::enable_if&lt;std::is_arithmetic&lt;T&gt;::value, T&gt;::type&gt;</w:t>
+      </w:r>
+    </w:p>
+    <w:p>
+      <w:pPr>
+        <w:ind w:left="1440"/>
+        <w:rPr>
+          <w:color w:val="C45911" w:themeColor="accent2" w:themeShade="BF"/>
+        </w:rPr>
+      </w:pPr>
+      <w:r>
+        <w:rPr>
+          <w:color w:val="C45911" w:themeColor="accent2" w:themeShade="BF"/>
+        </w:rPr>
+        <w:t>struct Min</w:t>
+      </w:r>
+      <w:r>
+        <w:rPr>
+          <w:color w:val="C45911" w:themeColor="accent2" w:themeShade="BF"/>
+        </w:rPr>
+        <w:t>Visitor;</w:t>
+      </w:r>
+    </w:p>
+    <w:p>
+      <w:pPr>
+        <w:ind w:left="1440"/>
+      </w:pPr>
+      <w:r>
+        <w:t xml:space="preserve">This functor class calculates the minimum of a given column. See this document and datasci_tester.cc for examples. </w:t>
+      </w:r>
+    </w:p>
+    <w:p>
+      <w:pPr>
+        <w:ind w:left="1440"/>
+      </w:pPr>
+      <w:r>
+        <w:t>T: Column/data type</w:t>
+      </w:r>
+    </w:p>
+    <w:p>
+      <w:pPr>
+        <w:ind w:left="1440"/>
+      </w:pPr>
+      <w:r>
+        <w:t>TS_T: Index type</w:t>
+      </w:r>
+    </w:p>
+    <w:p>
+      <w:pPr>
+        <w:ind w:left="1440"/>
+      </w:pPr>
+      <w:r>
+        <w:t>T must be an arithmetic-enabled type</w:t>
+      </w:r>
+    </w:p>
+    <w:p>
+      <w:pPr>
+        <w:ind w:left="1440"/>
+      </w:pPr>
+    </w:p>
+    <w:p>
+      <w:pPr>
+        <w:ind w:left="1440"/>
+        <w:rPr>
+          <w:color w:val="C45911" w:themeColor="accent2" w:themeShade="BF"/>
+        </w:rPr>
+      </w:pPr>
+      <w:r>
+        <w:rPr>
+          <w:color w:val="C45911" w:themeColor="accent2" w:themeShade="BF"/>
+        </w:rPr>
+        <w:t>template&lt;typename T,</w:t>
+      </w:r>
+    </w:p>
+    <w:p>
+      <w:pPr>
+        <w:ind w:left="1440"/>
+        <w:rPr>
+          <w:color w:val="C45911" w:themeColor="accent2" w:themeShade="BF"/>
+        </w:rPr>
+      </w:pPr>
+      <w:r>
+        <w:rPr>
+          <w:color w:val="C45911" w:themeColor="accent2" w:themeShade="BF"/>
+        </w:rPr>
+        <w:t xml:space="preserve">                typename TS_T = unsigned long,</w:t>
+      </w:r>
+    </w:p>
+    <w:p>
+      <w:pPr>
+        <w:ind w:left="1440"/>
+        <w:rPr>
+          <w:color w:val="C45911" w:themeColor="accent2" w:themeShade="BF"/>
+        </w:rPr>
+      </w:pPr>
+      <w:r>
+        <w:rPr>
+          <w:color w:val="C45911" w:themeColor="accent2" w:themeShade="BF"/>
+        </w:rPr>
+        <w:t xml:space="preserve">                </w:t>
+      </w:r>
+      <w:r>
+        <w:rPr>
+          <w:color w:val="C45911" w:themeColor="accent2" w:themeShade="BF"/>
+          <w:sz w:val="22"/>
+        </w:rPr>
+        <w:t>typename = typename std::enable_if&lt;std::is_arithmetic&lt;T&gt;::value, T&gt;::type&gt;</w:t>
+      </w:r>
+    </w:p>
+    <w:p>
+      <w:pPr>
+        <w:ind w:left="1440"/>
+        <w:rPr>
+          <w:color w:val="C45911" w:themeColor="accent2" w:themeShade="BF"/>
+        </w:rPr>
+      </w:pPr>
+      <w:r>
+        <w:rPr>
+          <w:color w:val="C45911" w:themeColor="accent2" w:themeShade="BF"/>
+        </w:rPr>
+        <w:t>struct Cov</w:t>
+      </w:r>
+      <w:r>
+        <w:rPr>
+          <w:color w:val="C45911" w:themeColor="accent2" w:themeShade="BF"/>
+        </w:rPr>
+        <w:t>Visitor;</w:t>
+      </w:r>
+    </w:p>
+    <w:p>
+      <w:pPr>
+        <w:ind w:left="1440"/>
+      </w:pPr>
+      <w:r>
+        <w:t>This functor class calculates the covariance of two given columns. In addition, it provides the variances of both columns</w:t>
+      </w:r>
+    </w:p>
+    <w:p>
+      <w:pPr>
+        <w:ind w:left="1440"/>
+      </w:pPr>
+      <w:r>
+        <w:t xml:space="preserve">See this document and datasci_tester.cc for examples. </w:t>
+      </w:r>
+    </w:p>
+    <w:p>
+      <w:pPr>
+        <w:ind w:left="1440"/>
+      </w:pPr>
+      <w:r>
+        <w:t>T: Column/data type</w:t>
+      </w:r>
+    </w:p>
+    <w:p>
+      <w:pPr>
+        <w:ind w:left="1440"/>
+      </w:pPr>
+      <w:r>
+        <w:t>TS_T: Index type</w:t>
+      </w:r>
+    </w:p>
+    <w:p>
+      <w:pPr>
+        <w:ind w:left="1440"/>
+      </w:pPr>
+      <w:r>
+        <w:t>T must be an arithmetic-enabled type</w:t>
+      </w:r>
+    </w:p>
+    <w:p>
+      <w:pPr>
+        <w:ind w:left="1440"/>
+      </w:pPr>
+    </w:p>
+    <w:p>
+      <w:pPr>
+        <w:ind w:left="1440"/>
+        <w:rPr>
+          <w:color w:val="C45911" w:themeColor="accent2" w:themeShade="BF"/>
+        </w:rPr>
+      </w:pPr>
+      <w:r>
+        <w:rPr>
+          <w:color w:val="C45911" w:themeColor="accent2" w:themeShade="BF"/>
+        </w:rPr>
+        <w:t>template&lt;typename T,</w:t>
+      </w:r>
+    </w:p>
+    <w:p>
+      <w:pPr>
+        <w:ind w:left="1440"/>
+        <w:rPr>
+          <w:color w:val="C45911" w:themeColor="accent2" w:themeShade="BF"/>
+        </w:rPr>
+      </w:pPr>
+      <w:r>
+        <w:rPr>
+          <w:color w:val="C45911" w:themeColor="accent2" w:themeShade="BF"/>
+        </w:rPr>
+        <w:t xml:space="preserve">                typename TS_T = unsigned long,</w:t>
+      </w:r>
+    </w:p>
+    <w:p>
+      <w:pPr>
+        <w:ind w:left="1440"/>
+        <w:rPr>
+          <w:color w:val="C45911" w:themeColor="accent2" w:themeShade="BF"/>
+        </w:rPr>
+      </w:pPr>
+      <w:r>
+        <w:rPr>
+          <w:color w:val="C45911" w:themeColor="accent2" w:themeShade="BF"/>
+        </w:rPr>
+        <w:t xml:space="preserve">                </w:t>
+      </w:r>
+      <w:r>
+        <w:rPr>
+          <w:color w:val="C45911" w:themeColor="accent2" w:themeShade="BF"/>
+          <w:sz w:val="22"/>
+        </w:rPr>
+        <w:t>typename = typename std::enable_if&lt;std::is_arithmetic&lt;T&gt;::value, T&gt;::type&gt;</w:t>
+      </w:r>
+    </w:p>
+    <w:p>
+      <w:pPr>
+        <w:ind w:left="1440"/>
+        <w:rPr>
+          <w:color w:val="C45911" w:themeColor="accent2" w:themeShade="BF"/>
+        </w:rPr>
+      </w:pPr>
+      <w:r>
+        <w:rPr>
+          <w:color w:val="C45911" w:themeColor="accent2" w:themeShade="BF"/>
+        </w:rPr>
+        <w:t>struct Var</w:t>
+      </w:r>
+      <w:r>
+        <w:rPr>
+          <w:color w:val="C45911" w:themeColor="accent2" w:themeShade="BF"/>
+        </w:rPr>
+        <w:t>Visitor;</w:t>
+      </w:r>
+    </w:p>
+    <w:p>
+      <w:pPr>
+        <w:ind w:left="1440"/>
+      </w:pPr>
+      <w:r>
+        <w:t xml:space="preserve">This functor class calculates the variance of a given column. See this document and datasci_tester.cc for examples. </w:t>
       </w:r>
     </w:p>
     <w:p>
@@ -7731,7 +8190,7 @@
         <w:rPr>
           <w:color w:val="C45911" w:themeColor="accent2" w:themeShade="BF"/>
         </w:rPr>
-        <w:t>struct Min</w:t>
+        <w:t>struct Std</w:t>
       </w:r>
       <w:r>
         <w:rPr>
@@ -7745,7 +8204,7 @@
         <w:ind w:left="1440"/>
       </w:pPr>
       <w:r>
-        <w:t xml:space="preserve">This functor class calculates the minimum of a given column. See this document and datasci_tester.cc for examples. </w:t>
+        <w:t xml:space="preserve">This functor class calculates the standard deviation of a given column. See this document and datasci_tester.cc for examples. </w:t>
       </w:r>
     </w:p>
     <w:p>
@@ -7837,7 +8296,7 @@
         <w:rPr>
           <w:color w:val="C45911" w:themeColor="accent2" w:themeShade="BF"/>
         </w:rPr>
-        <w:t>struct Cov</w:t>
+        <w:t>struct Corr</w:t>
       </w:r>
       <w:r>
         <w:rPr>
@@ -7851,15 +8310,7 @@
         <w:ind w:left="1440"/>
       </w:pPr>
       <w:r>
-        <w:t>This functor class calculates the covariance of two given columns. In addition, it provides the variances of both columns</w:t>
-      </w:r>
-    </w:p>
-    <w:p>
-      <w:pPr>
-        <w:ind w:left="1440"/>
-      </w:pPr>
-      <w:r>
-        <w:t xml:space="preserve">See this document and datasci_tester.cc for examples. </w:t>
+        <w:t xml:space="preserve">This functor class calculates the correlation of two given columns. See this document and datasci_tester.cc for examples. </w:t>
       </w:r>
     </w:p>
     <w:p>
@@ -7951,7 +8402,7 @@
         <w:rPr>
           <w:color w:val="C45911" w:themeColor="accent2" w:themeShade="BF"/>
         </w:rPr>
-        <w:t>struct Var</w:t>
+        <w:t>struct DotProd</w:t>
       </w:r>
       <w:r>
         <w:rPr>
@@ -7965,7 +8416,7 @@
         <w:ind w:left="1440"/>
       </w:pPr>
       <w:r>
-        <w:t xml:space="preserve">This functor class calculates the variance of a given column. See this document and datasci_tester.cc for examples. </w:t>
+        <w:t xml:space="preserve">This functor class calculates the dot-product of two given columns. See this document and datasci_tester.cc for examples. </w:t>
       </w:r>
     </w:p>
     <w:p>
@@ -8057,7 +8508,7 @@
         <w:rPr>
           <w:color w:val="C45911" w:themeColor="accent2" w:themeShade="BF"/>
         </w:rPr>
-        <w:t>struct Std</w:t>
+        <w:t>struct Stats</w:t>
       </w:r>
       <w:r>
         <w:rPr>
@@ -8071,7 +8522,13 @@
         <w:ind w:left="1440"/>
       </w:pPr>
       <w:r>
-        <w:t xml:space="preserve">This functor class calculates the standard deviation of a given column. See this document and datasci_tester.cc for examples. </w:t>
+        <w:t>This functor class calculates the following statistics of a given column; mean, variance, standard deviation</w:t>
+      </w:r>
+      <w:r>
+        <w:t>, skew, and kurtosis</w:t>
+      </w:r>
+      <w:r>
+        <w:t xml:space="preserve">. See this document and datasci_tester.cc for examples. </w:t>
       </w:r>
     </w:p>
     <w:p>
@@ -8163,7 +8620,7 @@
         <w:rPr>
           <w:color w:val="C45911" w:themeColor="accent2" w:themeShade="BF"/>
         </w:rPr>
-        <w:t>struct Corr</w:t>
+        <w:t>struct SLRRegression</w:t>
       </w:r>
       <w:r>
         <w:rPr>
@@ -8177,7 +8634,25 @@
         <w:ind w:left="1440"/>
       </w:pPr>
       <w:r>
-        <w:t xml:space="preserve">This functor class calculates the correlation of two given columns. See this document and datasci_tester.cc for examples. </w:t>
+        <w:t>This functor class calculates simple linear regression</w:t>
+      </w:r>
+      <w:r>
+        <w:t>,</w:t>
+      </w:r>
+      <w:r>
+        <w:t xml:space="preserve"> in one pass</w:t>
+      </w:r>
+      <w:r>
+        <w:t>,</w:t>
+      </w:r>
+      <w:r>
+        <w:t xml:space="preserve"> of </w:t>
+      </w:r>
+      <w:r>
+        <w:t>two given columns</w:t>
+      </w:r>
+      <w:r>
+        <w:t xml:space="preserve"> (x, y). See this document and datasci_tester.cc for examples. </w:t>
       </w:r>
     </w:p>
     <w:p>
@@ -8186,348 +8661,6 @@
       </w:pPr>
       <w:r>
         <w:lastRenderedPageBreak/>
-        <w:t>T: Column/data type</w:t>
-      </w:r>
-    </w:p>
-    <w:p>
-      <w:pPr>
-        <w:ind w:left="1440"/>
-      </w:pPr>
-      <w:r>
-        <w:t>TS_T: Index type</w:t>
-      </w:r>
-    </w:p>
-    <w:p>
-      <w:pPr>
-        <w:ind w:left="1440"/>
-      </w:pPr>
-      <w:r>
-        <w:t>T must be an arithmetic-enabled type</w:t>
-      </w:r>
-    </w:p>
-    <w:p>
-      <w:pPr>
-        <w:ind w:left="1440"/>
-      </w:pPr>
-    </w:p>
-    <w:p>
-      <w:pPr>
-        <w:ind w:left="1440"/>
-        <w:rPr>
-          <w:color w:val="C45911" w:themeColor="accent2" w:themeShade="BF"/>
-        </w:rPr>
-      </w:pPr>
-      <w:r>
-        <w:rPr>
-          <w:color w:val="C45911" w:themeColor="accent2" w:themeShade="BF"/>
-        </w:rPr>
-        <w:t>template&lt;typename T,</w:t>
-      </w:r>
-    </w:p>
-    <w:p>
-      <w:pPr>
-        <w:ind w:left="1440"/>
-        <w:rPr>
-          <w:color w:val="C45911" w:themeColor="accent2" w:themeShade="BF"/>
-        </w:rPr>
-      </w:pPr>
-      <w:r>
-        <w:rPr>
-          <w:color w:val="C45911" w:themeColor="accent2" w:themeShade="BF"/>
-        </w:rPr>
-        <w:t xml:space="preserve">                typename TS_T = unsigned long,</w:t>
-      </w:r>
-    </w:p>
-    <w:p>
-      <w:pPr>
-        <w:ind w:left="1440"/>
-        <w:rPr>
-          <w:color w:val="C45911" w:themeColor="accent2" w:themeShade="BF"/>
-        </w:rPr>
-      </w:pPr>
-      <w:r>
-        <w:rPr>
-          <w:color w:val="C45911" w:themeColor="accent2" w:themeShade="BF"/>
-        </w:rPr>
-        <w:t xml:space="preserve">                </w:t>
-      </w:r>
-      <w:r>
-        <w:rPr>
-          <w:color w:val="C45911" w:themeColor="accent2" w:themeShade="BF"/>
-          <w:sz w:val="22"/>
-        </w:rPr>
-        <w:t>typename = typename std::enable_if&lt;std::is_arithmetic&lt;T&gt;::value, T&gt;::type&gt;</w:t>
-      </w:r>
-    </w:p>
-    <w:p>
-      <w:pPr>
-        <w:ind w:left="1440"/>
-        <w:rPr>
-          <w:color w:val="C45911" w:themeColor="accent2" w:themeShade="BF"/>
-        </w:rPr>
-      </w:pPr>
-      <w:r>
-        <w:rPr>
-          <w:color w:val="C45911" w:themeColor="accent2" w:themeShade="BF"/>
-        </w:rPr>
-        <w:t>struct DotProd</w:t>
-      </w:r>
-      <w:r>
-        <w:rPr>
-          <w:color w:val="C45911" w:themeColor="accent2" w:themeShade="BF"/>
-        </w:rPr>
-        <w:t>Visitor;</w:t>
-      </w:r>
-    </w:p>
-    <w:p>
-      <w:pPr>
-        <w:ind w:left="1440"/>
-      </w:pPr>
-      <w:r>
-        <w:t xml:space="preserve">This functor class calculates the dot-product of two given columns. See this document and datasci_tester.cc for examples. </w:t>
-      </w:r>
-    </w:p>
-    <w:p>
-      <w:pPr>
-        <w:ind w:left="1440"/>
-      </w:pPr>
-      <w:r>
-        <w:t>T: Column/data type</w:t>
-      </w:r>
-    </w:p>
-    <w:p>
-      <w:pPr>
-        <w:ind w:left="1440"/>
-      </w:pPr>
-      <w:r>
-        <w:t>TS_T: Index type</w:t>
-      </w:r>
-    </w:p>
-    <w:p>
-      <w:pPr>
-        <w:ind w:left="1440"/>
-      </w:pPr>
-      <w:r>
-        <w:t>T must be an arithmetic-enabled type</w:t>
-      </w:r>
-    </w:p>
-    <w:p>
-      <w:pPr>
-        <w:ind w:left="1440"/>
-      </w:pPr>
-    </w:p>
-    <w:p>
-      <w:pPr>
-        <w:ind w:left="1440"/>
-        <w:rPr>
-          <w:color w:val="C45911" w:themeColor="accent2" w:themeShade="BF"/>
-        </w:rPr>
-      </w:pPr>
-      <w:r>
-        <w:rPr>
-          <w:color w:val="C45911" w:themeColor="accent2" w:themeShade="BF"/>
-        </w:rPr>
-        <w:t>template&lt;typename T,</w:t>
-      </w:r>
-    </w:p>
-    <w:p>
-      <w:pPr>
-        <w:ind w:left="1440"/>
-        <w:rPr>
-          <w:color w:val="C45911" w:themeColor="accent2" w:themeShade="BF"/>
-        </w:rPr>
-      </w:pPr>
-      <w:r>
-        <w:rPr>
-          <w:color w:val="C45911" w:themeColor="accent2" w:themeShade="BF"/>
-        </w:rPr>
-        <w:t xml:space="preserve">                typename TS_T = unsigned long,</w:t>
-      </w:r>
-    </w:p>
-    <w:p>
-      <w:pPr>
-        <w:ind w:left="1440"/>
-        <w:rPr>
-          <w:color w:val="C45911" w:themeColor="accent2" w:themeShade="BF"/>
-        </w:rPr>
-      </w:pPr>
-      <w:r>
-        <w:rPr>
-          <w:color w:val="C45911" w:themeColor="accent2" w:themeShade="BF"/>
-        </w:rPr>
-        <w:t xml:space="preserve">                </w:t>
-      </w:r>
-      <w:r>
-        <w:rPr>
-          <w:color w:val="C45911" w:themeColor="accent2" w:themeShade="BF"/>
-          <w:sz w:val="22"/>
-        </w:rPr>
-        <w:t>typename = typename std::enable_if&lt;std::is_arithmetic&lt;T&gt;::value, T&gt;::type&gt;</w:t>
-      </w:r>
-    </w:p>
-    <w:p>
-      <w:pPr>
-        <w:ind w:left="1440"/>
-        <w:rPr>
-          <w:color w:val="C45911" w:themeColor="accent2" w:themeShade="BF"/>
-        </w:rPr>
-      </w:pPr>
-      <w:r>
-        <w:rPr>
-          <w:color w:val="C45911" w:themeColor="accent2" w:themeShade="BF"/>
-        </w:rPr>
-        <w:t>struct Stats</w:t>
-      </w:r>
-      <w:r>
-        <w:rPr>
-          <w:color w:val="C45911" w:themeColor="accent2" w:themeShade="BF"/>
-        </w:rPr>
-        <w:t>Visitor;</w:t>
-      </w:r>
-    </w:p>
-    <w:p>
-      <w:pPr>
-        <w:ind w:left="1440"/>
-      </w:pPr>
-      <w:r>
-        <w:t>This functor class calculates the following statistics of a given column; mean, variance, standard deviation</w:t>
-      </w:r>
-      <w:r>
-        <w:t>, skew, and kurtosis</w:t>
-      </w:r>
-      <w:r>
-        <w:t xml:space="preserve">. See this document and datasci_tester.cc for examples. </w:t>
-      </w:r>
-    </w:p>
-    <w:p>
-      <w:pPr>
-        <w:ind w:left="1440"/>
-      </w:pPr>
-      <w:r>
-        <w:t>T: Column/data type</w:t>
-      </w:r>
-    </w:p>
-    <w:p>
-      <w:pPr>
-        <w:ind w:left="1440"/>
-      </w:pPr>
-      <w:r>
-        <w:t>TS_T: Index type</w:t>
-      </w:r>
-    </w:p>
-    <w:p>
-      <w:pPr>
-        <w:ind w:left="1440"/>
-      </w:pPr>
-      <w:r>
-        <w:t>T must be an arithmetic-enabled type</w:t>
-      </w:r>
-    </w:p>
-    <w:p>
-      <w:pPr>
-        <w:ind w:left="1440"/>
-      </w:pPr>
-    </w:p>
-    <w:p>
-      <w:pPr>
-        <w:ind w:left="1440"/>
-        <w:rPr>
-          <w:color w:val="C45911" w:themeColor="accent2" w:themeShade="BF"/>
-        </w:rPr>
-      </w:pPr>
-      <w:r>
-        <w:rPr>
-          <w:color w:val="C45911" w:themeColor="accent2" w:themeShade="BF"/>
-        </w:rPr>
-        <w:t>template&lt;typename T,</w:t>
-      </w:r>
-    </w:p>
-    <w:p>
-      <w:pPr>
-        <w:ind w:left="1440"/>
-        <w:rPr>
-          <w:color w:val="C45911" w:themeColor="accent2" w:themeShade="BF"/>
-        </w:rPr>
-      </w:pPr>
-      <w:r>
-        <w:rPr>
-          <w:color w:val="C45911" w:themeColor="accent2" w:themeShade="BF"/>
-        </w:rPr>
-        <w:t xml:space="preserve">                typename TS_T = unsigned long,</w:t>
-      </w:r>
-    </w:p>
-    <w:p>
-      <w:pPr>
-        <w:ind w:left="1440"/>
-        <w:rPr>
-          <w:color w:val="C45911" w:themeColor="accent2" w:themeShade="BF"/>
-        </w:rPr>
-      </w:pPr>
-      <w:r>
-        <w:rPr>
-          <w:color w:val="C45911" w:themeColor="accent2" w:themeShade="BF"/>
-        </w:rPr>
-        <w:t xml:space="preserve">                </w:t>
-      </w:r>
-      <w:r>
-        <w:rPr>
-          <w:color w:val="C45911" w:themeColor="accent2" w:themeShade="BF"/>
-          <w:sz w:val="22"/>
-        </w:rPr>
-        <w:t>typename = typename std::enable_if&lt;std::is_arithmetic&lt;T&gt;::value, T&gt;::type&gt;</w:t>
-      </w:r>
-    </w:p>
-    <w:p>
-      <w:pPr>
-        <w:ind w:left="1440"/>
-        <w:rPr>
-          <w:color w:val="C45911" w:themeColor="accent2" w:themeShade="BF"/>
-        </w:rPr>
-      </w:pPr>
-      <w:r>
-        <w:rPr>
-          <w:color w:val="C45911" w:themeColor="accent2" w:themeShade="BF"/>
-        </w:rPr>
-        <w:t>struct SLRRegression</w:t>
-      </w:r>
-      <w:r>
-        <w:rPr>
-          <w:color w:val="C45911" w:themeColor="accent2" w:themeShade="BF"/>
-        </w:rPr>
-        <w:t>Visitor;</w:t>
-      </w:r>
-    </w:p>
-    <w:p>
-      <w:pPr>
-        <w:ind w:left="1440"/>
-      </w:pPr>
-      <w:r>
-        <w:t>This functor class calculates simple linear regression</w:t>
-      </w:r>
-      <w:r>
-        <w:t>,</w:t>
-      </w:r>
-      <w:r>
-        <w:t xml:space="preserve"> in one pass</w:t>
-      </w:r>
-      <w:r>
-        <w:t>,</w:t>
-      </w:r>
-      <w:r>
-        <w:t xml:space="preserve"> of </w:t>
-      </w:r>
-      <w:r>
-        <w:t>two given columns</w:t>
-      </w:r>
-      <w:r>
-        <w:t xml:space="preserve"> (x, y). See this document and datasci_tester.cc for examples. </w:t>
-      </w:r>
-    </w:p>
-    <w:p>
-      <w:pPr>
-        <w:ind w:left="1440"/>
-      </w:pPr>
-      <w:r>
         <w:t>T: Column/data type</w:t>
       </w:r>
     </w:p>

--- a/docs/DataFrameDoc.docx
+++ b/docs/DataFrameDoc.docx
@@ -3893,19 +3893,7 @@
         <w:ind w:left="1440"/>
       </w:pPr>
       <w:r>
-        <w:t>DataFrame is a class that has</w:t>
-      </w:r>
-      <w:r>
-        <w:t xml:space="preserve">; </w:t>
-      </w:r>
-      <w:r>
-        <w:t>An index column of type TS (timestamp, although it doesn’t have to be time)</w:t>
-      </w:r>
-      <w:r>
-        <w:t xml:space="preserve">, and many other columns of different types. </w:t>
-      </w:r>
-      <w:r>
-        <w:t>The storage used throughout is std::vector.</w:t>
+        <w:t>DataFrame is a class that has; An index column of type TS (timestamp, although it doesn’t have to be time), and many other columns of different types. The storage used throughout is std::vector.</w:t>
       </w:r>
     </w:p>
     <w:p>
@@ -3976,8 +3964,6 @@
         </w:rPr>
         <w:t xml:space="preserve">StdDataFrame </w:t>
       </w:r>
-      <w:bookmarkStart w:id="0" w:name="_GoBack"/>
-      <w:bookmarkEnd w:id="0"/>
       <w:r>
         <w:t xml:space="preserve">will also be changed. </w:t>
       </w:r>
@@ -6397,6 +6383,149 @@
         <w:rPr>
           <w:color w:val="C45911" w:themeColor="accent2" w:themeShade="BF"/>
         </w:rPr>
+        <w:t>DataFrame</w:t>
+      </w:r>
+      <w:r>
+        <w:rPr>
+          <w:color w:val="C45911" w:themeColor="accent2" w:themeShade="BF"/>
+        </w:rPr>
+        <w:t>View&lt;TS&gt;</w:t>
+      </w:r>
+      <w:r>
+        <w:rPr>
+          <w:color w:val="C45911" w:themeColor="accent2" w:themeShade="BF"/>
+        </w:rPr>
+        <w:t xml:space="preserve"> get_</w:t>
+      </w:r>
+      <w:r>
+        <w:rPr>
+          <w:color w:val="C45911" w:themeColor="accent2" w:themeShade="BF"/>
+        </w:rPr>
+        <w:t>view</w:t>
+      </w:r>
+      <w:r>
+        <w:rPr>
+          <w:color w:val="C45911" w:themeColor="accent2" w:themeShade="BF"/>
+        </w:rPr>
+        <w:t>_by_idx (</w:t>
+      </w:r>
+      <w:r>
+        <w:rPr>
+          <w:color w:val="C45911" w:themeColor="accent2" w:themeShade="BF"/>
+        </w:rPr>
+        <w:t>Index2D&lt;TS&gt; range</w:t>
+      </w:r>
+      <w:r>
+        <w:rPr>
+          <w:color w:val="C45911" w:themeColor="accent2" w:themeShade="BF"/>
+        </w:rPr>
+        <w:t>) const;</w:t>
+      </w:r>
+    </w:p>
+    <w:p>
+      <w:pPr>
+        <w:ind w:left="1440"/>
+      </w:pPr>
+      <w:r>
+        <w:t>It behaves like get_data_by_idx(), but it returns a DataFrameView.</w:t>
+      </w:r>
+    </w:p>
+    <w:p>
+      <w:pPr>
+        <w:ind w:left="1440"/>
+      </w:pPr>
+      <w:r>
+        <w:t>A view is a DataFrame that is a reference to the original DataFrame.</w:t>
+      </w:r>
+    </w:p>
+    <w:p>
+      <w:pPr>
+        <w:ind w:left="1440"/>
+      </w:pPr>
+      <w:r>
+        <w:lastRenderedPageBreak/>
+        <w:t>So if you modify anything in the view the original DataFrame will</w:t>
+      </w:r>
+    </w:p>
+    <w:p>
+      <w:pPr>
+        <w:ind w:left="1440"/>
+      </w:pPr>
+      <w:r>
+        <w:t>also be modified.</w:t>
+      </w:r>
+    </w:p>
+    <w:p>
+      <w:pPr>
+        <w:ind w:left="1440"/>
+      </w:pPr>
+      <w:r>
+        <w:t>Note: There are certain operations that you cannot do with a view.</w:t>
+      </w:r>
+    </w:p>
+    <w:p>
+      <w:pPr>
+        <w:ind w:left="1440"/>
+      </w:pPr>
+      <w:r>
+        <w:t xml:space="preserve">           For example, you cannot add/delete columns, etc.</w:t>
+      </w:r>
+    </w:p>
+    <w:p/>
+    <w:p>
+      <w:pPr>
+        <w:ind w:left="1440"/>
+      </w:pPr>
+      <w:r>
+        <w:t>types: List all the types of all data columns.</w:t>
+      </w:r>
+    </w:p>
+    <w:p>
+      <w:pPr>
+        <w:ind w:left="1440"/>
+      </w:pPr>
+      <w:r>
+        <w:t xml:space="preserve">          A type should be specified in the list only once.</w:t>
+      </w:r>
+    </w:p>
+    <w:p>
+      <w:pPr>
+        <w:ind w:left="1440"/>
+      </w:pPr>
+      <w:r>
+        <w:t>range: The begin and end iterators for index specified with index values</w:t>
+      </w:r>
+    </w:p>
+    <w:p>
+      <w:pPr>
+        <w:ind w:left="1440"/>
+      </w:pPr>
+    </w:p>
+    <w:p>
+      <w:pPr>
+        <w:ind w:left="1440"/>
+        <w:rPr>
+          <w:color w:val="C45911" w:themeColor="accent2" w:themeShade="BF"/>
+        </w:rPr>
+      </w:pPr>
+      <w:r>
+        <w:rPr>
+          <w:color w:val="C45911" w:themeColor="accent2" w:themeShade="BF"/>
+        </w:rPr>
+        <w:t>template&lt;typename ... types&gt;</w:t>
+      </w:r>
+    </w:p>
+    <w:p>
+      <w:pPr>
+        <w:ind w:left="1440"/>
+        <w:rPr>
+          <w:color w:val="C45911" w:themeColor="accent2" w:themeShade="BF"/>
+        </w:rPr>
+      </w:pPr>
+      <w:r>
+        <w:rPr>
+          <w:color w:val="C45911" w:themeColor="accent2" w:themeShade="BF"/>
+        </w:rPr>
         <w:t>DataFrame get_data_by_loc (</w:t>
       </w:r>
       <w:r>
@@ -6428,145 +6557,289 @@
         <w:ind w:left="1440"/>
       </w:pPr>
       <w:r>
+        <w:t>This function supports Python-like negative indexing. That is why the range type is int.</w:t>
+      </w:r>
+    </w:p>
+    <w:p>
+      <w:pPr>
+        <w:ind w:left="1440"/>
+      </w:pPr>
+      <w:r>
+        <w:t>T</w:t>
+      </w:r>
+      <w:r>
+        <w:t>his function assumes the DataFrame is consistent and sorted by index. The behavior is undefined otherwise.</w:t>
+      </w:r>
+    </w:p>
+    <w:p>
+      <w:pPr>
+        <w:ind w:left="1440"/>
+      </w:pPr>
+      <w:r>
+        <w:t>types: List all the types of all data columns.</w:t>
+      </w:r>
+    </w:p>
+    <w:p>
+      <w:pPr>
+        <w:ind w:left="1440"/>
+      </w:pPr>
+      <w:r>
+        <w:t xml:space="preserve">          A type should be specified in the list only once.</w:t>
+      </w:r>
+    </w:p>
+    <w:p>
+      <w:pPr>
+        <w:ind w:left="1440"/>
+      </w:pPr>
+      <w:r>
+        <w:t>range: The begin and end iterators for data</w:t>
+      </w:r>
+    </w:p>
+    <w:p>
+      <w:pPr>
+        <w:ind w:left="1440"/>
+      </w:pPr>
+    </w:p>
+    <w:p>
+      <w:pPr>
+        <w:ind w:left="1440"/>
+        <w:rPr>
+          <w:color w:val="C45911" w:themeColor="accent2" w:themeShade="BF"/>
+        </w:rPr>
+      </w:pPr>
+      <w:r>
+        <w:rPr>
+          <w:color w:val="C45911" w:themeColor="accent2" w:themeShade="BF"/>
+        </w:rPr>
+        <w:t>template&lt;typename ... types&gt;</w:t>
+      </w:r>
+    </w:p>
+    <w:p>
+      <w:pPr>
+        <w:ind w:left="1440"/>
+        <w:rPr>
+          <w:color w:val="C45911" w:themeColor="accent2" w:themeShade="BF"/>
+        </w:rPr>
+      </w:pPr>
+      <w:r>
+        <w:rPr>
+          <w:color w:val="C45911" w:themeColor="accent2" w:themeShade="BF"/>
+        </w:rPr>
+        <w:t>DataFrame</w:t>
+      </w:r>
+      <w:r>
+        <w:rPr>
+          <w:color w:val="C45911" w:themeColor="accent2" w:themeShade="BF"/>
+        </w:rPr>
+        <w:t>View&lt;TS&gt;</w:t>
+      </w:r>
+      <w:r>
+        <w:rPr>
+          <w:color w:val="C45911" w:themeColor="accent2" w:themeShade="BF"/>
+        </w:rPr>
+        <w:t xml:space="preserve"> get_</w:t>
+      </w:r>
+      <w:r>
+        <w:rPr>
+          <w:color w:val="C45911" w:themeColor="accent2" w:themeShade="BF"/>
+        </w:rPr>
+        <w:t>view</w:t>
+      </w:r>
+      <w:r>
+        <w:rPr>
+          <w:color w:val="C45911" w:themeColor="accent2" w:themeShade="BF"/>
+        </w:rPr>
+        <w:t>_by_loc (</w:t>
+      </w:r>
+      <w:r>
+        <w:rPr>
+          <w:color w:val="C45911" w:themeColor="accent2" w:themeShade="BF"/>
+        </w:rPr>
+        <w:t>Index2D&lt;int&gt; range</w:t>
+      </w:r>
+      <w:r>
+        <w:rPr>
+          <w:color w:val="C45911" w:themeColor="accent2" w:themeShade="BF"/>
+        </w:rPr>
+        <w:t>) const;</w:t>
+      </w:r>
+    </w:p>
+    <w:p>
+      <w:pPr>
+        <w:ind w:left="1440"/>
+      </w:pPr>
+      <w:r>
+        <w:t>It behaves like get_data_by_loc(), but it returns a DataFrameView.</w:t>
+      </w:r>
+    </w:p>
+    <w:p>
+      <w:pPr>
+        <w:ind w:left="1440"/>
+      </w:pPr>
+      <w:r>
+        <w:t>A view is a DataFrame that is a reference to the original DataFrame.</w:t>
+      </w:r>
+    </w:p>
+    <w:p>
+      <w:pPr>
+        <w:ind w:left="1440"/>
+      </w:pPr>
+      <w:r>
+        <w:t>So if you modify anything in the view the original DataFrame will</w:t>
+      </w:r>
+    </w:p>
+    <w:p>
+      <w:pPr>
+        <w:ind w:left="1440"/>
+      </w:pPr>
+      <w:r>
+        <w:t>also be modified.</w:t>
+      </w:r>
+    </w:p>
+    <w:p>
+      <w:pPr>
+        <w:ind w:left="1440"/>
+      </w:pPr>
+      <w:r>
+        <w:t>Note: There are certain operations that you cannot do with a view.</w:t>
+      </w:r>
+    </w:p>
+    <w:p>
+      <w:pPr>
+        <w:ind w:left="1440"/>
+      </w:pPr>
+      <w:r>
+        <w:t xml:space="preserve">          For example, you cannot add/delete columns, etc.</w:t>
+      </w:r>
+    </w:p>
+    <w:p/>
+    <w:p>
+      <w:pPr>
+        <w:ind w:left="1440"/>
+      </w:pPr>
+      <w:r>
+        <w:t>types: List all the types of all data columns.</w:t>
+      </w:r>
+    </w:p>
+    <w:p>
+      <w:pPr>
+        <w:ind w:left="1440"/>
+      </w:pPr>
+      <w:r>
+        <w:t xml:space="preserve">          A type should be specified in the list only once.</w:t>
+      </w:r>
+    </w:p>
+    <w:p>
+      <w:pPr>
+        <w:ind w:left="1440"/>
+      </w:pPr>
+      <w:bookmarkStart w:id="0" w:name="_GoBack"/>
+      <w:bookmarkEnd w:id="0"/>
+      <w:r>
+        <w:t>range: The begin and end iterators for data</w:t>
+      </w:r>
+    </w:p>
+    <w:p>
+      <w:pPr>
+        <w:ind w:left="1440"/>
+      </w:pPr>
+    </w:p>
+    <w:p>
+      <w:pPr>
+        <w:ind w:left="1440"/>
+        <w:rPr>
+          <w:color w:val="C45911" w:themeColor="accent2" w:themeShade="BF"/>
+        </w:rPr>
+      </w:pPr>
+      <w:r>
+        <w:rPr>
+          <w:color w:val="C45911" w:themeColor="accent2" w:themeShade="BF"/>
+        </w:rPr>
+        <w:t>const TSVec &amp;get_index () const  { return (timestamps_); }</w:t>
+      </w:r>
+    </w:p>
+    <w:p>
+      <w:pPr>
+        <w:ind w:left="1440"/>
+      </w:pPr>
+      <w:r>
+        <w:t>It returns a const reference to the index container</w:t>
+      </w:r>
+    </w:p>
+    <w:p>
+      <w:pPr>
+        <w:ind w:left="1440"/>
+      </w:pPr>
+    </w:p>
+    <w:p>
+      <w:pPr>
+        <w:ind w:left="1440"/>
+        <w:rPr>
+          <w:color w:val="C45911" w:themeColor="accent2" w:themeShade="BF"/>
+        </w:rPr>
+      </w:pPr>
+      <w:r>
+        <w:rPr>
+          <w:color w:val="C45911" w:themeColor="accent2" w:themeShade="BF"/>
+        </w:rPr>
+        <w:t>TSVec &amp;get_index ()  { return (timestamps_); }</w:t>
+      </w:r>
+    </w:p>
+    <w:p>
+      <w:pPr>
+        <w:ind w:left="1440"/>
+      </w:pPr>
+      <w:r>
+        <w:t>It returns a reference to the index container</w:t>
+      </w:r>
+    </w:p>
+    <w:p>
+      <w:pPr>
+        <w:ind w:left="1440"/>
+      </w:pPr>
+    </w:p>
+    <w:p>
+      <w:pPr>
+        <w:ind w:left="1440"/>
+        <w:rPr>
+          <w:color w:val="C45911" w:themeColor="accent2" w:themeShade="BF"/>
+        </w:rPr>
+      </w:pPr>
+      <w:r>
+        <w:rPr>
+          <w:color w:val="C45911" w:themeColor="accent2" w:themeShade="BF"/>
+        </w:rPr>
+        <w:t>template&lt;typename ... Ts&gt;</w:t>
+      </w:r>
+    </w:p>
+    <w:p>
+      <w:pPr>
+        <w:ind w:left="1440"/>
+        <w:rPr>
+          <w:color w:val="C45911" w:themeColor="accent2" w:themeShade="BF"/>
+        </w:rPr>
+      </w:pPr>
+      <w:r>
+        <w:rPr>
+          <w:color w:val="C45911" w:themeColor="accent2" w:themeShade="BF"/>
+        </w:rPr>
+        <w:t>void multi_visit (Ts ... args) const;</w:t>
+      </w:r>
+    </w:p>
+    <w:p>
+      <w:pPr>
+        <w:ind w:left="1440"/>
+      </w:pPr>
+      <w:r>
+        <w:t>This is the most generalized visit function. It visits multiple columns with the corresponding function objects sequentially. Each function object is passed every single value of the given column along with its name and the corresponding index value. All functions objects must have this signature</w:t>
+      </w:r>
+    </w:p>
+    <w:p>
+      <w:pPr>
+        <w:ind w:left="2160"/>
+      </w:pPr>
+      <w:r>
         <w:lastRenderedPageBreak/>
-        <w:t>This function supports Python-like negative indexing. That is why the range type is int.</w:t>
-      </w:r>
-    </w:p>
-    <w:p>
-      <w:pPr>
-        <w:ind w:left="1440"/>
-      </w:pPr>
-      <w:r>
-        <w:t>T</w:t>
-      </w:r>
-      <w:r>
-        <w:t>his function assumes the DataFrame is consistent and sorted by index. The behavior is undefined otherwise.</w:t>
-      </w:r>
-    </w:p>
-    <w:p>
-      <w:pPr>
-        <w:ind w:left="1440"/>
-      </w:pPr>
-      <w:r>
-        <w:t>types: List all the types of all data columns.</w:t>
-      </w:r>
-    </w:p>
-    <w:p>
-      <w:pPr>
-        <w:ind w:left="1440"/>
-      </w:pPr>
-      <w:r>
-        <w:t xml:space="preserve">          A type should be specified in the list only once.</w:t>
-      </w:r>
-    </w:p>
-    <w:p>
-      <w:pPr>
-        <w:ind w:left="1440"/>
-      </w:pPr>
-      <w:r>
-        <w:t>range: The begin and end iterators for data</w:t>
-      </w:r>
-    </w:p>
-    <w:p>
-      <w:pPr>
-        <w:ind w:left="1440"/>
-      </w:pPr>
-    </w:p>
-    <w:p>
-      <w:pPr>
-        <w:ind w:left="1440"/>
-        <w:rPr>
-          <w:color w:val="C45911" w:themeColor="accent2" w:themeShade="BF"/>
-        </w:rPr>
-      </w:pPr>
-      <w:r>
-        <w:rPr>
-          <w:color w:val="C45911" w:themeColor="accent2" w:themeShade="BF"/>
-        </w:rPr>
-        <w:t>const TSVec &amp;get_index () const  { return (timestamps_); }</w:t>
-      </w:r>
-    </w:p>
-    <w:p>
-      <w:pPr>
-        <w:ind w:left="1440"/>
-      </w:pPr>
-      <w:r>
-        <w:t>It returns a const reference to the index container</w:t>
-      </w:r>
-    </w:p>
-    <w:p>
-      <w:pPr>
-        <w:ind w:left="1440"/>
-      </w:pPr>
-    </w:p>
-    <w:p>
-      <w:pPr>
-        <w:ind w:left="1440"/>
-        <w:rPr>
-          <w:color w:val="C45911" w:themeColor="accent2" w:themeShade="BF"/>
-        </w:rPr>
-      </w:pPr>
-      <w:r>
-        <w:rPr>
-          <w:color w:val="C45911" w:themeColor="accent2" w:themeShade="BF"/>
-        </w:rPr>
-        <w:t>TSVec &amp;get_index ()  { return (timestamps_); }</w:t>
-      </w:r>
-    </w:p>
-    <w:p>
-      <w:pPr>
-        <w:ind w:left="1440"/>
-      </w:pPr>
-      <w:r>
-        <w:t>It returns a reference to the index container</w:t>
-      </w:r>
-    </w:p>
-    <w:p>
-      <w:pPr>
-        <w:ind w:left="1440"/>
-      </w:pPr>
-    </w:p>
-    <w:p>
-      <w:pPr>
-        <w:ind w:left="1440"/>
-        <w:rPr>
-          <w:color w:val="C45911" w:themeColor="accent2" w:themeShade="BF"/>
-        </w:rPr>
-      </w:pPr>
-      <w:r>
-        <w:rPr>
-          <w:color w:val="C45911" w:themeColor="accent2" w:themeShade="BF"/>
-        </w:rPr>
-        <w:t>template&lt;typename ... Ts&gt;</w:t>
-      </w:r>
-    </w:p>
-    <w:p>
-      <w:pPr>
-        <w:ind w:left="1440"/>
-        <w:rPr>
-          <w:color w:val="C45911" w:themeColor="accent2" w:themeShade="BF"/>
-        </w:rPr>
-      </w:pPr>
-      <w:r>
-        <w:rPr>
-          <w:color w:val="C45911" w:themeColor="accent2" w:themeShade="BF"/>
-        </w:rPr>
-        <w:t>void multi_visit (Ts ... args) const;</w:t>
-      </w:r>
-    </w:p>
-    <w:p>
-      <w:pPr>
-        <w:ind w:left="1440"/>
-      </w:pPr>
-      <w:r>
-        <w:t>This is the most generalized visit function. It visits multiple columns with the corresponding function objects sequentially. Each function object is passed every single value of the given column along with its name and the corresponding index value. All functions objects must have this signature</w:t>
-      </w:r>
-    </w:p>
-    <w:p>
-      <w:pPr>
-        <w:ind w:left="2160"/>
-      </w:pPr>
-      <w:r>
         <w:t>bool (const TimeStamp &amp;i, const char *name, const T &amp;col_value)</w:t>
       </w:r>
     </w:p>
@@ -6777,7 +7050,299 @@
         <w:ind w:left="1440"/>
       </w:pPr>
       <w:r>
+        <w:t>name1: Name of the first data column</w:t>
+      </w:r>
+    </w:p>
+    <w:p>
+      <w:pPr>
+        <w:ind w:left="1440"/>
+      </w:pPr>
+      <w:r>
+        <w:t>name2: Name of the second data column</w:t>
+      </w:r>
+    </w:p>
+    <w:p>
+      <w:pPr>
+        <w:ind w:left="1440"/>
+      </w:pPr>
+    </w:p>
+    <w:p>
+      <w:pPr>
+        <w:ind w:left="1440"/>
+        <w:rPr>
+          <w:color w:val="C45911" w:themeColor="accent2" w:themeShade="BF"/>
+        </w:rPr>
+      </w:pPr>
+      <w:r>
+        <w:rPr>
+          <w:color w:val="C45911" w:themeColor="accent2" w:themeShade="BF"/>
+        </w:rPr>
+        <w:t>template&lt;typename T1, typename T2, typename T3, typename V&gt;</w:t>
+      </w:r>
+    </w:p>
+    <w:p>
+      <w:pPr>
+        <w:ind w:left="1440"/>
+        <w:rPr>
+          <w:color w:val="C45911" w:themeColor="accent2" w:themeShade="BF"/>
+        </w:rPr>
+      </w:pPr>
+      <w:r>
+        <w:rPr>
+          <w:color w:val="C45911" w:themeColor="accent2" w:themeShade="BF"/>
+        </w:rPr>
+        <w:t>V &amp;&amp;visit (const char *name1,</w:t>
+      </w:r>
+    </w:p>
+    <w:p>
+      <w:pPr>
+        <w:ind w:left="1440"/>
+        <w:rPr>
+          <w:color w:val="C45911" w:themeColor="accent2" w:themeShade="BF"/>
+        </w:rPr>
+      </w:pPr>
+      <w:r>
+        <w:rPr>
+          <w:color w:val="C45911" w:themeColor="accent2" w:themeShade="BF"/>
+        </w:rPr>
+        <w:t xml:space="preserve">                    const char *name2,</w:t>
+      </w:r>
+    </w:p>
+    <w:p>
+      <w:pPr>
+        <w:ind w:left="1440"/>
+        <w:rPr>
+          <w:color w:val="C45911" w:themeColor="accent2" w:themeShade="BF"/>
+        </w:rPr>
+      </w:pPr>
+      <w:r>
+        <w:rPr>
+          <w:color w:val="C45911" w:themeColor="accent2" w:themeShade="BF"/>
+        </w:rPr>
+        <w:t xml:space="preserve">                    const char *name3,</w:t>
+      </w:r>
+    </w:p>
+    <w:p>
+      <w:pPr>
+        <w:ind w:left="1440"/>
+        <w:rPr>
+          <w:color w:val="C45911" w:themeColor="accent2" w:themeShade="BF"/>
+        </w:rPr>
+      </w:pPr>
+      <w:r>
+        <w:rPr>
+          <w:color w:val="C45911" w:themeColor="accent2" w:themeShade="BF"/>
+        </w:rPr>
+        <w:t xml:space="preserve">                    V &amp;&amp;visitor) const;</w:t>
+      </w:r>
+    </w:p>
+    <w:p>
+      <w:pPr>
+        <w:ind w:left="1440"/>
+      </w:pPr>
+      <w:r>
+        <w:t>It passes the values of each index and the three named columns to the functor visitor sequentially from beginning to end</w:t>
+      </w:r>
+    </w:p>
+    <w:p>
+      <w:pPr>
+        <w:ind w:left="1440"/>
+      </w:pPr>
+      <w:r>
+        <w:t>T1: Type of the first named column</w:t>
+      </w:r>
+    </w:p>
+    <w:p>
+      <w:pPr>
+        <w:ind w:left="1440"/>
+      </w:pPr>
+      <w:r>
+        <w:t>T2: Type of the second named column</w:t>
+      </w:r>
+    </w:p>
+    <w:p>
+      <w:pPr>
+        <w:ind w:left="1440"/>
+      </w:pPr>
+      <w:r>
+        <w:t>T3: Type of the third named column</w:t>
+      </w:r>
+    </w:p>
+    <w:p>
+      <w:pPr>
+        <w:ind w:left="1440"/>
+      </w:pPr>
+      <w:r>
+        <w:t>V: Type of the visitor functor</w:t>
+      </w:r>
+    </w:p>
+    <w:p>
+      <w:pPr>
+        <w:ind w:left="1440"/>
+      </w:pPr>
+      <w:r>
+        <w:t>name1: Name of the first data column</w:t>
+      </w:r>
+    </w:p>
+    <w:p>
+      <w:pPr>
+        <w:ind w:left="1440"/>
+      </w:pPr>
+      <w:r>
+        <w:t>name2: Name of the second data column</w:t>
+      </w:r>
+    </w:p>
+    <w:p>
+      <w:pPr>
+        <w:ind w:left="1440"/>
+      </w:pPr>
+      <w:r>
+        <w:t>name3: Name of the third data column</w:t>
+      </w:r>
+    </w:p>
+    <w:p>
+      <w:pPr>
+        <w:ind w:left="1440"/>
+      </w:pPr>
+    </w:p>
+    <w:p>
+      <w:pPr>
+        <w:ind w:left="1440"/>
+        <w:rPr>
+          <w:color w:val="C45911" w:themeColor="accent2" w:themeShade="BF"/>
+        </w:rPr>
+      </w:pPr>
+      <w:r>
+        <w:rPr>
+          <w:color w:val="C45911" w:themeColor="accent2" w:themeShade="BF"/>
+        </w:rPr>
+        <w:t>template&lt;typename T1, typename T2, typename T3, typename T4, typename V&gt;</w:t>
+      </w:r>
+    </w:p>
+    <w:p>
+      <w:pPr>
+        <w:ind w:left="1440"/>
+        <w:rPr>
+          <w:color w:val="C45911" w:themeColor="accent2" w:themeShade="BF"/>
+        </w:rPr>
+      </w:pPr>
+      <w:r>
+        <w:rPr>
+          <w:color w:val="C45911" w:themeColor="accent2" w:themeShade="BF"/>
+        </w:rPr>
+        <w:t>V &amp;&amp;visit (const char *name1,</w:t>
+      </w:r>
+    </w:p>
+    <w:p>
+      <w:pPr>
+        <w:ind w:left="1440"/>
+        <w:rPr>
+          <w:color w:val="C45911" w:themeColor="accent2" w:themeShade="BF"/>
+        </w:rPr>
+      </w:pPr>
+      <w:r>
+        <w:rPr>
+          <w:color w:val="C45911" w:themeColor="accent2" w:themeShade="BF"/>
+        </w:rPr>
         <w:lastRenderedPageBreak/>
+        <w:t xml:space="preserve">                    const char *name2,</w:t>
+      </w:r>
+    </w:p>
+    <w:p>
+      <w:pPr>
+        <w:ind w:left="1440"/>
+        <w:rPr>
+          <w:color w:val="C45911" w:themeColor="accent2" w:themeShade="BF"/>
+        </w:rPr>
+      </w:pPr>
+      <w:r>
+        <w:rPr>
+          <w:color w:val="C45911" w:themeColor="accent2" w:themeShade="BF"/>
+        </w:rPr>
+        <w:t xml:space="preserve">                    const char *name3,</w:t>
+      </w:r>
+    </w:p>
+    <w:p>
+      <w:pPr>
+        <w:ind w:left="1440"/>
+        <w:rPr>
+          <w:color w:val="C45911" w:themeColor="accent2" w:themeShade="BF"/>
+        </w:rPr>
+      </w:pPr>
+      <w:r>
+        <w:rPr>
+          <w:color w:val="C45911" w:themeColor="accent2" w:themeShade="BF"/>
+        </w:rPr>
+        <w:t xml:space="preserve">                    const char *name4,</w:t>
+      </w:r>
+    </w:p>
+    <w:p>
+      <w:pPr>
+        <w:ind w:left="1440"/>
+        <w:rPr>
+          <w:color w:val="C45911" w:themeColor="accent2" w:themeShade="BF"/>
+        </w:rPr>
+      </w:pPr>
+      <w:r>
+        <w:rPr>
+          <w:color w:val="C45911" w:themeColor="accent2" w:themeShade="BF"/>
+        </w:rPr>
+        <w:t xml:space="preserve">                    V &amp;&amp;visitor) const;</w:t>
+      </w:r>
+    </w:p>
+    <w:p>
+      <w:pPr>
+        <w:ind w:left="1440"/>
+      </w:pPr>
+      <w:r>
+        <w:t>It passes the values of each index and the four named columns to the functor visitor sequentially from beginning to end</w:t>
+      </w:r>
+    </w:p>
+    <w:p>
+      <w:pPr>
+        <w:ind w:left="1440"/>
+      </w:pPr>
+      <w:r>
+        <w:t>T1: Type of the first named column</w:t>
+      </w:r>
+    </w:p>
+    <w:p>
+      <w:pPr>
+        <w:ind w:left="1440"/>
+      </w:pPr>
+      <w:r>
+        <w:t>T2: Type of the second named column</w:t>
+      </w:r>
+    </w:p>
+    <w:p>
+      <w:pPr>
+        <w:ind w:left="1440"/>
+      </w:pPr>
+      <w:r>
+        <w:t>T3: Type of the third named column</w:t>
+      </w:r>
+    </w:p>
+    <w:p>
+      <w:pPr>
+        <w:ind w:left="1440"/>
+      </w:pPr>
+      <w:r>
+        <w:t>T4: Type of the forth named column</w:t>
+      </w:r>
+    </w:p>
+    <w:p>
+      <w:pPr>
+        <w:ind w:left="1440"/>
+      </w:pPr>
+      <w:r>
+        <w:t>V: Type of the visitor functor</w:t>
+      </w:r>
+    </w:p>
+    <w:p>
+      <w:pPr>
+        <w:ind w:left="1440"/>
+      </w:pPr>
+      <w:r>
         <w:t>name1: Name of the first data column</w:t>
       </w:r>
     </w:p>
@@ -6793,19 +7358,97 @@
       <w:pPr>
         <w:ind w:left="1440"/>
       </w:pPr>
-    </w:p>
-    <w:p>
-      <w:pPr>
-        <w:ind w:left="1440"/>
-        <w:rPr>
-          <w:color w:val="C45911" w:themeColor="accent2" w:themeShade="BF"/>
-        </w:rPr>
-      </w:pPr>
-      <w:r>
-        <w:rPr>
-          <w:color w:val="C45911" w:themeColor="accent2" w:themeShade="BF"/>
-        </w:rPr>
-        <w:t>template&lt;typename T1, typename T2, typename T3, typename V&gt;</w:t>
+      <w:r>
+        <w:t>name3: Name of the third data column</w:t>
+      </w:r>
+    </w:p>
+    <w:p>
+      <w:pPr>
+        <w:ind w:left="1440"/>
+      </w:pPr>
+      <w:r>
+        <w:t>name4: Name of the forth data column</w:t>
+      </w:r>
+    </w:p>
+    <w:p>
+      <w:pPr>
+        <w:ind w:left="1440"/>
+      </w:pPr>
+    </w:p>
+    <w:p>
+      <w:pPr>
+        <w:ind w:left="1440"/>
+        <w:rPr>
+          <w:color w:val="C45911" w:themeColor="accent2" w:themeShade="BF"/>
+        </w:rPr>
+      </w:pPr>
+      <w:r>
+        <w:rPr>
+          <w:color w:val="C45911" w:themeColor="accent2" w:themeShade="BF"/>
+        </w:rPr>
+        <w:t>template&lt;typename T1,</w:t>
+      </w:r>
+      <w:r>
+        <w:rPr>
+          <w:color w:val="C45911" w:themeColor="accent2" w:themeShade="BF"/>
+        </w:rPr>
+        <w:t xml:space="preserve"> </w:t>
+      </w:r>
+      <w:r>
+        <w:rPr>
+          <w:color w:val="C45911" w:themeColor="accent2" w:themeShade="BF"/>
+        </w:rPr>
+        <w:t>typename T2,</w:t>
+      </w:r>
+      <w:r>
+        <w:rPr>
+          <w:color w:val="C45911" w:themeColor="accent2" w:themeShade="BF"/>
+        </w:rPr>
+        <w:t xml:space="preserve"> </w:t>
+      </w:r>
+      <w:r>
+        <w:rPr>
+          <w:color w:val="C45911" w:themeColor="accent2" w:themeShade="BF"/>
+        </w:rPr>
+        <w:t>typename T3,</w:t>
+      </w:r>
+      <w:r>
+        <w:rPr>
+          <w:color w:val="C45911" w:themeColor="accent2" w:themeShade="BF"/>
+        </w:rPr>
+        <w:t xml:space="preserve"> </w:t>
+      </w:r>
+      <w:r>
+        <w:rPr>
+          <w:color w:val="C45911" w:themeColor="accent2" w:themeShade="BF"/>
+        </w:rPr>
+        <w:t>typename T4,</w:t>
+      </w:r>
+      <w:r>
+        <w:rPr>
+          <w:color w:val="C45911" w:themeColor="accent2" w:themeShade="BF"/>
+        </w:rPr>
+        <w:t xml:space="preserve"> </w:t>
+      </w:r>
+      <w:r>
+        <w:rPr>
+          <w:color w:val="C45911" w:themeColor="accent2" w:themeShade="BF"/>
+        </w:rPr>
+        <w:t>typename T5,</w:t>
+      </w:r>
+    </w:p>
+    <w:p>
+      <w:pPr>
+        <w:ind w:left="1440"/>
+        <w:rPr>
+          <w:color w:val="C45911" w:themeColor="accent2" w:themeShade="BF"/>
+        </w:rPr>
+      </w:pPr>
+      <w:r>
+        <w:rPr>
+          <w:color w:val="C45911" w:themeColor="accent2" w:themeShade="BF"/>
+        </w:rPr>
+        <w:t xml:space="preserve">                typename V&gt;</w:t>
       </w:r>
     </w:p>
     <w:p>
@@ -6833,376 +7476,6 @@
         <w:rPr>
           <w:color w:val="C45911" w:themeColor="accent2" w:themeShade="BF"/>
         </w:rPr>
-        <w:t xml:space="preserve">                    const char *name2,</w:t>
-      </w:r>
-    </w:p>
-    <w:p>
-      <w:pPr>
-        <w:ind w:left="1440"/>
-        <w:rPr>
-          <w:color w:val="C45911" w:themeColor="accent2" w:themeShade="BF"/>
-        </w:rPr>
-      </w:pPr>
-      <w:r>
-        <w:rPr>
-          <w:color w:val="C45911" w:themeColor="accent2" w:themeShade="BF"/>
-        </w:rPr>
-        <w:t xml:space="preserve">                    const char *name3,</w:t>
-      </w:r>
-    </w:p>
-    <w:p>
-      <w:pPr>
-        <w:ind w:left="1440"/>
-        <w:rPr>
-          <w:color w:val="C45911" w:themeColor="accent2" w:themeShade="BF"/>
-        </w:rPr>
-      </w:pPr>
-      <w:r>
-        <w:rPr>
-          <w:color w:val="C45911" w:themeColor="accent2" w:themeShade="BF"/>
-        </w:rPr>
-        <w:t xml:space="preserve">                    V &amp;&amp;visitor) const;</w:t>
-      </w:r>
-    </w:p>
-    <w:p>
-      <w:pPr>
-        <w:ind w:left="1440"/>
-      </w:pPr>
-      <w:r>
-        <w:t>It passes the values of each index and the three named columns to the functor visitor sequentially from beginning to end</w:t>
-      </w:r>
-    </w:p>
-    <w:p>
-      <w:pPr>
-        <w:ind w:left="1440"/>
-      </w:pPr>
-      <w:r>
-        <w:t>T1: Type of the first named column</w:t>
-      </w:r>
-    </w:p>
-    <w:p>
-      <w:pPr>
-        <w:ind w:left="1440"/>
-      </w:pPr>
-      <w:r>
-        <w:t>T2: Type of the second named column</w:t>
-      </w:r>
-    </w:p>
-    <w:p>
-      <w:pPr>
-        <w:ind w:left="1440"/>
-      </w:pPr>
-      <w:r>
-        <w:t>T3: Type of the third named column</w:t>
-      </w:r>
-    </w:p>
-    <w:p>
-      <w:pPr>
-        <w:ind w:left="1440"/>
-      </w:pPr>
-      <w:r>
-        <w:t>V: Type of the visitor functor</w:t>
-      </w:r>
-    </w:p>
-    <w:p>
-      <w:pPr>
-        <w:ind w:left="1440"/>
-      </w:pPr>
-      <w:r>
-        <w:t>name1: Name of the first data column</w:t>
-      </w:r>
-    </w:p>
-    <w:p>
-      <w:pPr>
-        <w:ind w:left="1440"/>
-      </w:pPr>
-      <w:r>
-        <w:t>name2: Name of the second data column</w:t>
-      </w:r>
-    </w:p>
-    <w:p>
-      <w:pPr>
-        <w:ind w:left="1440"/>
-      </w:pPr>
-      <w:r>
-        <w:t>name3: Name of the third data column</w:t>
-      </w:r>
-    </w:p>
-    <w:p>
-      <w:pPr>
-        <w:ind w:left="1440"/>
-      </w:pPr>
-    </w:p>
-    <w:p>
-      <w:pPr>
-        <w:ind w:left="1440"/>
-        <w:rPr>
-          <w:color w:val="C45911" w:themeColor="accent2" w:themeShade="BF"/>
-        </w:rPr>
-      </w:pPr>
-      <w:r>
-        <w:rPr>
-          <w:color w:val="C45911" w:themeColor="accent2" w:themeShade="BF"/>
-        </w:rPr>
-        <w:t>template&lt;typename T1, typename T2, typename T3, typename T4, typename V&gt;</w:t>
-      </w:r>
-    </w:p>
-    <w:p>
-      <w:pPr>
-        <w:ind w:left="1440"/>
-        <w:rPr>
-          <w:color w:val="C45911" w:themeColor="accent2" w:themeShade="BF"/>
-        </w:rPr>
-      </w:pPr>
-      <w:r>
-        <w:rPr>
-          <w:color w:val="C45911" w:themeColor="accent2" w:themeShade="BF"/>
-        </w:rPr>
-        <w:t>V &amp;&amp;visit (const char *name1,</w:t>
-      </w:r>
-    </w:p>
-    <w:p>
-      <w:pPr>
-        <w:ind w:left="1440"/>
-        <w:rPr>
-          <w:color w:val="C45911" w:themeColor="accent2" w:themeShade="BF"/>
-        </w:rPr>
-      </w:pPr>
-      <w:r>
-        <w:rPr>
-          <w:color w:val="C45911" w:themeColor="accent2" w:themeShade="BF"/>
-        </w:rPr>
-        <w:t xml:space="preserve">                    const char *name2,</w:t>
-      </w:r>
-    </w:p>
-    <w:p>
-      <w:pPr>
-        <w:ind w:left="1440"/>
-        <w:rPr>
-          <w:color w:val="C45911" w:themeColor="accent2" w:themeShade="BF"/>
-        </w:rPr>
-      </w:pPr>
-      <w:r>
-        <w:rPr>
-          <w:color w:val="C45911" w:themeColor="accent2" w:themeShade="BF"/>
-        </w:rPr>
-        <w:t xml:space="preserve">                    const char *name3,</w:t>
-      </w:r>
-    </w:p>
-    <w:p>
-      <w:pPr>
-        <w:ind w:left="1440"/>
-        <w:rPr>
-          <w:color w:val="C45911" w:themeColor="accent2" w:themeShade="BF"/>
-        </w:rPr>
-      </w:pPr>
-      <w:r>
-        <w:rPr>
-          <w:color w:val="C45911" w:themeColor="accent2" w:themeShade="BF"/>
-        </w:rPr>
-        <w:t xml:space="preserve">                    const char *name4,</w:t>
-      </w:r>
-    </w:p>
-    <w:p>
-      <w:pPr>
-        <w:ind w:left="1440"/>
-        <w:rPr>
-          <w:color w:val="C45911" w:themeColor="accent2" w:themeShade="BF"/>
-        </w:rPr>
-      </w:pPr>
-      <w:r>
-        <w:rPr>
-          <w:color w:val="C45911" w:themeColor="accent2" w:themeShade="BF"/>
-        </w:rPr>
-        <w:t xml:space="preserve">                    V &amp;&amp;visitor) const;</w:t>
-      </w:r>
-    </w:p>
-    <w:p>
-      <w:pPr>
-        <w:ind w:left="1440"/>
-      </w:pPr>
-      <w:r>
-        <w:t>It passes the values of each index and the four named columns to the functor visitor sequentially from beginning to end</w:t>
-      </w:r>
-    </w:p>
-    <w:p>
-      <w:pPr>
-        <w:ind w:left="1440"/>
-      </w:pPr>
-      <w:r>
-        <w:t>T1: Type of the first named column</w:t>
-      </w:r>
-    </w:p>
-    <w:p>
-      <w:pPr>
-        <w:ind w:left="1440"/>
-      </w:pPr>
-      <w:r>
-        <w:t>T2: Type of the second named column</w:t>
-      </w:r>
-    </w:p>
-    <w:p>
-      <w:pPr>
-        <w:ind w:left="1440"/>
-      </w:pPr>
-      <w:r>
-        <w:t>T3: Type of the third named column</w:t>
-      </w:r>
-    </w:p>
-    <w:p>
-      <w:pPr>
-        <w:ind w:left="1440"/>
-      </w:pPr>
-      <w:r>
-        <w:t>T4: Type of the forth named column</w:t>
-      </w:r>
-    </w:p>
-    <w:p>
-      <w:pPr>
-        <w:ind w:left="1440"/>
-      </w:pPr>
-      <w:r>
-        <w:t>V: Type of the visitor functor</w:t>
-      </w:r>
-    </w:p>
-    <w:p>
-      <w:pPr>
-        <w:ind w:left="1440"/>
-      </w:pPr>
-      <w:r>
-        <w:t>name1: Name of the first data column</w:t>
-      </w:r>
-    </w:p>
-    <w:p>
-      <w:pPr>
-        <w:ind w:left="1440"/>
-      </w:pPr>
-      <w:r>
-        <w:t>name2: Name of the second data column</w:t>
-      </w:r>
-    </w:p>
-    <w:p>
-      <w:pPr>
-        <w:ind w:left="1440"/>
-      </w:pPr>
-      <w:r>
-        <w:t>name3: Name of the third data column</w:t>
-      </w:r>
-    </w:p>
-    <w:p>
-      <w:pPr>
-        <w:ind w:left="1440"/>
-      </w:pPr>
-      <w:r>
-        <w:t>name4: Name of the forth data column</w:t>
-      </w:r>
-    </w:p>
-    <w:p>
-      <w:pPr>
-        <w:ind w:left="1440"/>
-      </w:pPr>
-    </w:p>
-    <w:p>
-      <w:pPr>
-        <w:ind w:left="1440"/>
-        <w:rPr>
-          <w:color w:val="C45911" w:themeColor="accent2" w:themeShade="BF"/>
-        </w:rPr>
-      </w:pPr>
-      <w:r>
-        <w:rPr>
-          <w:color w:val="C45911" w:themeColor="accent2" w:themeShade="BF"/>
-        </w:rPr>
-        <w:t>template&lt;typename T1,</w:t>
-      </w:r>
-      <w:r>
-        <w:rPr>
-          <w:color w:val="C45911" w:themeColor="accent2" w:themeShade="BF"/>
-        </w:rPr>
-        <w:t xml:space="preserve"> </w:t>
-      </w:r>
-      <w:r>
-        <w:rPr>
-          <w:color w:val="C45911" w:themeColor="accent2" w:themeShade="BF"/>
-        </w:rPr>
-        <w:t>typename T2,</w:t>
-      </w:r>
-      <w:r>
-        <w:rPr>
-          <w:color w:val="C45911" w:themeColor="accent2" w:themeShade="BF"/>
-        </w:rPr>
-        <w:t xml:space="preserve"> </w:t>
-      </w:r>
-      <w:r>
-        <w:rPr>
-          <w:color w:val="C45911" w:themeColor="accent2" w:themeShade="BF"/>
-        </w:rPr>
-        <w:t>typename T3,</w:t>
-      </w:r>
-      <w:r>
-        <w:rPr>
-          <w:color w:val="C45911" w:themeColor="accent2" w:themeShade="BF"/>
-        </w:rPr>
-        <w:t xml:space="preserve"> </w:t>
-      </w:r>
-      <w:r>
-        <w:rPr>
-          <w:color w:val="C45911" w:themeColor="accent2" w:themeShade="BF"/>
-        </w:rPr>
-        <w:t>typename T4,</w:t>
-      </w:r>
-      <w:r>
-        <w:rPr>
-          <w:color w:val="C45911" w:themeColor="accent2" w:themeShade="BF"/>
-        </w:rPr>
-        <w:t xml:space="preserve"> </w:t>
-      </w:r>
-      <w:r>
-        <w:rPr>
-          <w:color w:val="C45911" w:themeColor="accent2" w:themeShade="BF"/>
-        </w:rPr>
-        <w:t>typename T5,</w:t>
-      </w:r>
-    </w:p>
-    <w:p>
-      <w:pPr>
-        <w:ind w:left="1440"/>
-        <w:rPr>
-          <w:color w:val="C45911" w:themeColor="accent2" w:themeShade="BF"/>
-        </w:rPr>
-      </w:pPr>
-      <w:r>
-        <w:rPr>
-          <w:color w:val="C45911" w:themeColor="accent2" w:themeShade="BF"/>
-        </w:rPr>
-        <w:t xml:space="preserve">                typename V&gt;</w:t>
-      </w:r>
-    </w:p>
-    <w:p>
-      <w:pPr>
-        <w:ind w:left="1440"/>
-        <w:rPr>
-          <w:color w:val="C45911" w:themeColor="accent2" w:themeShade="BF"/>
-        </w:rPr>
-      </w:pPr>
-      <w:r>
-        <w:rPr>
-          <w:color w:val="C45911" w:themeColor="accent2" w:themeShade="BF"/>
-        </w:rPr>
-        <w:t>V &amp;&amp;visit (const char *name1,</w:t>
-      </w:r>
-    </w:p>
-    <w:p>
-      <w:pPr>
-        <w:ind w:left="1440"/>
-        <w:rPr>
-          <w:color w:val="C45911" w:themeColor="accent2" w:themeShade="BF"/>
-        </w:rPr>
-      </w:pPr>
-      <w:r>
-        <w:rPr>
-          <w:color w:val="C45911" w:themeColor="accent2" w:themeShade="BF"/>
-        </w:rPr>
         <w:t xml:space="preserve">                   const char *name2,</w:t>
       </w:r>
     </w:p>
@@ -7275,7 +7548,6 @@
         <w:ind w:left="1440"/>
       </w:pPr>
       <w:r>
-        <w:lastRenderedPageBreak/>
         <w:t>T1: Type of the first named column</w:t>
       </w:r>
     </w:p>
@@ -7664,8 +7936,220 @@
         <w:ind w:left="1440"/>
       </w:pPr>
       <w:r>
+        <w:t xml:space="preserve">This functor class calculates the sum of a given column. See this document and datasci_tester.cc for examples. </w:t>
+      </w:r>
+    </w:p>
+    <w:p>
+      <w:pPr>
+        <w:ind w:left="1440"/>
+      </w:pPr>
+      <w:r>
+        <w:t>T: Column/data type</w:t>
+      </w:r>
+    </w:p>
+    <w:p>
+      <w:pPr>
+        <w:ind w:left="1440"/>
+      </w:pPr>
+      <w:r>
+        <w:t>TS_T: Index type</w:t>
+      </w:r>
+    </w:p>
+    <w:p>
+      <w:pPr>
+        <w:ind w:left="1440"/>
+      </w:pPr>
+      <w:r>
+        <w:t>T must be an arithmetic-enabled type</w:t>
+      </w:r>
+    </w:p>
+    <w:p>
+      <w:pPr>
+        <w:ind w:left="1440"/>
+      </w:pPr>
+    </w:p>
+    <w:p>
+      <w:pPr>
+        <w:ind w:left="1440"/>
+        <w:rPr>
+          <w:color w:val="C45911" w:themeColor="accent2" w:themeShade="BF"/>
+        </w:rPr>
+      </w:pPr>
+      <w:r>
+        <w:rPr>
+          <w:color w:val="C45911" w:themeColor="accent2" w:themeShade="BF"/>
+        </w:rPr>
+        <w:t>template&lt;typename T,</w:t>
+      </w:r>
+    </w:p>
+    <w:p>
+      <w:pPr>
+        <w:ind w:left="1440"/>
+        <w:rPr>
+          <w:color w:val="C45911" w:themeColor="accent2" w:themeShade="BF"/>
+        </w:rPr>
+      </w:pPr>
+      <w:r>
+        <w:rPr>
+          <w:color w:val="C45911" w:themeColor="accent2" w:themeShade="BF"/>
+        </w:rPr>
+        <w:t xml:space="preserve">                typename TS_T = unsigned long,</w:t>
+      </w:r>
+    </w:p>
+    <w:p>
+      <w:pPr>
+        <w:ind w:left="1440"/>
+        <w:rPr>
+          <w:color w:val="C45911" w:themeColor="accent2" w:themeShade="BF"/>
+        </w:rPr>
+      </w:pPr>
+      <w:r>
+        <w:rPr>
+          <w:color w:val="C45911" w:themeColor="accent2" w:themeShade="BF"/>
+        </w:rPr>
+        <w:t xml:space="preserve">                </w:t>
+      </w:r>
+      <w:r>
+        <w:rPr>
+          <w:color w:val="C45911" w:themeColor="accent2" w:themeShade="BF"/>
+          <w:sz w:val="22"/>
+        </w:rPr>
+        <w:t>typename = typename std::enable_if&lt;std::is_arithmetic&lt;T&gt;::value, T&gt;::type&gt;</w:t>
+      </w:r>
+    </w:p>
+    <w:p>
+      <w:pPr>
+        <w:ind w:left="1440"/>
+        <w:rPr>
+          <w:color w:val="C45911" w:themeColor="accent2" w:themeShade="BF"/>
+        </w:rPr>
+      </w:pPr>
+      <w:r>
+        <w:rPr>
+          <w:color w:val="C45911" w:themeColor="accent2" w:themeShade="BF"/>
+        </w:rPr>
+        <w:t>struct Max</w:t>
+      </w:r>
+      <w:r>
+        <w:rPr>
+          <w:color w:val="C45911" w:themeColor="accent2" w:themeShade="BF"/>
+        </w:rPr>
+        <w:t>Visitor;</w:t>
+      </w:r>
+    </w:p>
+    <w:p>
+      <w:pPr>
+        <w:ind w:left="1440"/>
+      </w:pPr>
+      <w:r>
+        <w:t xml:space="preserve">This functor class calculates the maximum of a given column. See this document and datasci_tester.cc for examples. </w:t>
+      </w:r>
+    </w:p>
+    <w:p>
+      <w:pPr>
+        <w:ind w:left="1440"/>
+      </w:pPr>
+      <w:r>
+        <w:t>T: Column/data type</w:t>
+      </w:r>
+    </w:p>
+    <w:p>
+      <w:pPr>
+        <w:ind w:left="1440"/>
+      </w:pPr>
+      <w:r>
+        <w:t>TS_T: Index type</w:t>
+      </w:r>
+    </w:p>
+    <w:p>
+      <w:pPr>
+        <w:ind w:left="1440"/>
+      </w:pPr>
+      <w:r>
+        <w:t>T must be an arithmetic-enabled type</w:t>
+      </w:r>
+    </w:p>
+    <w:p>
+      <w:pPr>
+        <w:ind w:left="1440"/>
+      </w:pPr>
+    </w:p>
+    <w:p>
+      <w:pPr>
+        <w:ind w:left="1440"/>
+        <w:rPr>
+          <w:color w:val="C45911" w:themeColor="accent2" w:themeShade="BF"/>
+        </w:rPr>
+      </w:pPr>
+      <w:r>
+        <w:rPr>
+          <w:color w:val="C45911" w:themeColor="accent2" w:themeShade="BF"/>
+        </w:rPr>
+        <w:t>template&lt;typename T,</w:t>
+      </w:r>
+    </w:p>
+    <w:p>
+      <w:pPr>
+        <w:ind w:left="1440"/>
+        <w:rPr>
+          <w:color w:val="C45911" w:themeColor="accent2" w:themeShade="BF"/>
+        </w:rPr>
+      </w:pPr>
+      <w:r>
+        <w:rPr>
+          <w:color w:val="C45911" w:themeColor="accent2" w:themeShade="BF"/>
+        </w:rPr>
+        <w:t xml:space="preserve">                typename TS_T = unsigned long,</w:t>
+      </w:r>
+    </w:p>
+    <w:p>
+      <w:pPr>
+        <w:ind w:left="1440"/>
+        <w:rPr>
+          <w:color w:val="C45911" w:themeColor="accent2" w:themeShade="BF"/>
+        </w:rPr>
+      </w:pPr>
+      <w:r>
+        <w:rPr>
+          <w:color w:val="C45911" w:themeColor="accent2" w:themeShade="BF"/>
+        </w:rPr>
+        <w:t xml:space="preserve">                </w:t>
+      </w:r>
+      <w:r>
+        <w:rPr>
+          <w:color w:val="C45911" w:themeColor="accent2" w:themeShade="BF"/>
+          <w:sz w:val="22"/>
+        </w:rPr>
+        <w:t>typename = typename std::enable_if&lt;std::is_arithmetic&lt;T&gt;::value, T&gt;::type&gt;</w:t>
+      </w:r>
+    </w:p>
+    <w:p>
+      <w:pPr>
+        <w:ind w:left="1440"/>
+        <w:rPr>
+          <w:color w:val="C45911" w:themeColor="accent2" w:themeShade="BF"/>
+        </w:rPr>
+      </w:pPr>
+      <w:r>
+        <w:rPr>
+          <w:color w:val="C45911" w:themeColor="accent2" w:themeShade="BF"/>
+        </w:rPr>
+        <w:t>struct Min</w:t>
+      </w:r>
+      <w:r>
+        <w:rPr>
+          <w:color w:val="C45911" w:themeColor="accent2" w:themeShade="BF"/>
+        </w:rPr>
+        <w:t>Visitor;</w:t>
+      </w:r>
+    </w:p>
+    <w:p>
+      <w:pPr>
+        <w:ind w:left="1440"/>
+      </w:pPr>
+      <w:r>
         <w:lastRenderedPageBreak/>
-        <w:t xml:space="preserve">This functor class calculates the sum of a given column. See this document and datasci_tester.cc for examples. </w:t>
+        <w:t xml:space="preserve">This functor class calculates the minimum of a given column. See this document and datasci_tester.cc for examples. </w:t>
       </w:r>
     </w:p>
     <w:p>
@@ -7757,7 +8241,7 @@
         <w:rPr>
           <w:color w:val="C45911" w:themeColor="accent2" w:themeShade="BF"/>
         </w:rPr>
-        <w:t>struct Max</w:t>
+        <w:t>struct Cov</w:t>
       </w:r>
       <w:r>
         <w:rPr>
@@ -7771,7 +8255,15 @@
         <w:ind w:left="1440"/>
       </w:pPr>
       <w:r>
-        <w:t xml:space="preserve">This functor class calculates the maximum of a given column. See this document and datasci_tester.cc for examples. </w:t>
+        <w:t>This functor class calculates the covariance of two given columns. In addition, it provides the variances of both columns</w:t>
+      </w:r>
+    </w:p>
+    <w:p>
+      <w:pPr>
+        <w:ind w:left="1440"/>
+      </w:pPr>
+      <w:r>
+        <w:t xml:space="preserve">See this document and datasci_tester.cc for examples. </w:t>
       </w:r>
     </w:p>
     <w:p>
@@ -7863,7 +8355,7 @@
         <w:rPr>
           <w:color w:val="C45911" w:themeColor="accent2" w:themeShade="BF"/>
         </w:rPr>
-        <w:t>struct Min</w:t>
+        <w:t>struct Var</w:t>
       </w:r>
       <w:r>
         <w:rPr>
@@ -7877,7 +8369,7 @@
         <w:ind w:left="1440"/>
       </w:pPr>
       <w:r>
-        <w:t xml:space="preserve">This functor class calculates the minimum of a given column. See this document and datasci_tester.cc for examples. </w:t>
+        <w:t xml:space="preserve">This functor class calculates the variance of a given column. See this document and datasci_tester.cc for examples. </w:t>
       </w:r>
     </w:p>
     <w:p>
@@ -7969,7 +8461,7 @@
         <w:rPr>
           <w:color w:val="C45911" w:themeColor="accent2" w:themeShade="BF"/>
         </w:rPr>
-        <w:t>struct Cov</w:t>
+        <w:t>struct Std</w:t>
       </w:r>
       <w:r>
         <w:rPr>
@@ -7983,15 +8475,7 @@
         <w:ind w:left="1440"/>
       </w:pPr>
       <w:r>
-        <w:t>This functor class calculates the covariance of two given columns. In addition, it provides the variances of both columns</w:t>
-      </w:r>
-    </w:p>
-    <w:p>
-      <w:pPr>
-        <w:ind w:left="1440"/>
-      </w:pPr>
-      <w:r>
-        <w:t xml:space="preserve">See this document and datasci_tester.cc for examples. </w:t>
+        <w:t xml:space="preserve">This functor class calculates the standard deviation of a given column. See this document and datasci_tester.cc for examples. </w:t>
       </w:r>
     </w:p>
     <w:p>
@@ -8083,7 +8567,7 @@
         <w:rPr>
           <w:color w:val="C45911" w:themeColor="accent2" w:themeShade="BF"/>
         </w:rPr>
-        <w:t>struct Var</w:t>
+        <w:t>struct Corr</w:t>
       </w:r>
       <w:r>
         <w:rPr>
@@ -8097,7 +8581,7 @@
         <w:ind w:left="1440"/>
       </w:pPr>
       <w:r>
-        <w:t xml:space="preserve">This functor class calculates the variance of a given column. See this document and datasci_tester.cc for examples. </w:t>
+        <w:t xml:space="preserve">This functor class calculates the correlation of two given columns. See this document and datasci_tester.cc for examples. </w:t>
       </w:r>
     </w:p>
     <w:p>
@@ -8190,7 +8674,7 @@
         <w:rPr>
           <w:color w:val="C45911" w:themeColor="accent2" w:themeShade="BF"/>
         </w:rPr>
-        <w:t>struct Std</w:t>
+        <w:t>struct DotProd</w:t>
       </w:r>
       <w:r>
         <w:rPr>
@@ -8204,7 +8688,7 @@
         <w:ind w:left="1440"/>
       </w:pPr>
       <w:r>
-        <w:t xml:space="preserve">This functor class calculates the standard deviation of a given column. See this document and datasci_tester.cc for examples. </w:t>
+        <w:t xml:space="preserve">This functor class calculates the dot-product of two given columns. See this document and datasci_tester.cc for examples. </w:t>
       </w:r>
     </w:p>
     <w:p>
@@ -8296,7 +8780,7 @@
         <w:rPr>
           <w:color w:val="C45911" w:themeColor="accent2" w:themeShade="BF"/>
         </w:rPr>
-        <w:t>struct Corr</w:t>
+        <w:t>struct Stats</w:t>
       </w:r>
       <w:r>
         <w:rPr>
@@ -8310,7 +8794,13 @@
         <w:ind w:left="1440"/>
       </w:pPr>
       <w:r>
-        <w:t xml:space="preserve">This functor class calculates the correlation of two given columns. See this document and datasci_tester.cc for examples. </w:t>
+        <w:t>This functor class calculates the following statistics of a given column; mean, variance, standard deviation</w:t>
+      </w:r>
+      <w:r>
+        <w:t>, skew, and kurtosis</w:t>
+      </w:r>
+      <w:r>
+        <w:t xml:space="preserve">. See this document and datasci_tester.cc for examples. </w:t>
       </w:r>
     </w:p>
     <w:p>
@@ -8402,7 +8892,7 @@
         <w:rPr>
           <w:color w:val="C45911" w:themeColor="accent2" w:themeShade="BF"/>
         </w:rPr>
-        <w:t>struct DotProd</w:t>
+        <w:t>struct SLRRegression</w:t>
       </w:r>
       <w:r>
         <w:rPr>
@@ -8416,224 +8906,6 @@
         <w:ind w:left="1440"/>
       </w:pPr>
       <w:r>
-        <w:t xml:space="preserve">This functor class calculates the dot-product of two given columns. See this document and datasci_tester.cc for examples. </w:t>
-      </w:r>
-    </w:p>
-    <w:p>
-      <w:pPr>
-        <w:ind w:left="1440"/>
-      </w:pPr>
-      <w:r>
-        <w:t>T: Column/data type</w:t>
-      </w:r>
-    </w:p>
-    <w:p>
-      <w:pPr>
-        <w:ind w:left="1440"/>
-      </w:pPr>
-      <w:r>
-        <w:t>TS_T: Index type</w:t>
-      </w:r>
-    </w:p>
-    <w:p>
-      <w:pPr>
-        <w:ind w:left="1440"/>
-      </w:pPr>
-      <w:r>
-        <w:t>T must be an arithmetic-enabled type</w:t>
-      </w:r>
-    </w:p>
-    <w:p>
-      <w:pPr>
-        <w:ind w:left="1440"/>
-      </w:pPr>
-    </w:p>
-    <w:p>
-      <w:pPr>
-        <w:ind w:left="1440"/>
-        <w:rPr>
-          <w:color w:val="C45911" w:themeColor="accent2" w:themeShade="BF"/>
-        </w:rPr>
-      </w:pPr>
-      <w:r>
-        <w:rPr>
-          <w:color w:val="C45911" w:themeColor="accent2" w:themeShade="BF"/>
-        </w:rPr>
-        <w:t>template&lt;typename T,</w:t>
-      </w:r>
-    </w:p>
-    <w:p>
-      <w:pPr>
-        <w:ind w:left="1440"/>
-        <w:rPr>
-          <w:color w:val="C45911" w:themeColor="accent2" w:themeShade="BF"/>
-        </w:rPr>
-      </w:pPr>
-      <w:r>
-        <w:rPr>
-          <w:color w:val="C45911" w:themeColor="accent2" w:themeShade="BF"/>
-        </w:rPr>
-        <w:t xml:space="preserve">                typename TS_T = unsigned long,</w:t>
-      </w:r>
-    </w:p>
-    <w:p>
-      <w:pPr>
-        <w:ind w:left="1440"/>
-        <w:rPr>
-          <w:color w:val="C45911" w:themeColor="accent2" w:themeShade="BF"/>
-        </w:rPr>
-      </w:pPr>
-      <w:r>
-        <w:rPr>
-          <w:color w:val="C45911" w:themeColor="accent2" w:themeShade="BF"/>
-        </w:rPr>
-        <w:t xml:space="preserve">                </w:t>
-      </w:r>
-      <w:r>
-        <w:rPr>
-          <w:color w:val="C45911" w:themeColor="accent2" w:themeShade="BF"/>
-          <w:sz w:val="22"/>
-        </w:rPr>
-        <w:t>typename = typename std::enable_if&lt;std::is_arithmetic&lt;T&gt;::value, T&gt;::type&gt;</w:t>
-      </w:r>
-    </w:p>
-    <w:p>
-      <w:pPr>
-        <w:ind w:left="1440"/>
-        <w:rPr>
-          <w:color w:val="C45911" w:themeColor="accent2" w:themeShade="BF"/>
-        </w:rPr>
-      </w:pPr>
-      <w:r>
-        <w:rPr>
-          <w:color w:val="C45911" w:themeColor="accent2" w:themeShade="BF"/>
-        </w:rPr>
-        <w:t>struct Stats</w:t>
-      </w:r>
-      <w:r>
-        <w:rPr>
-          <w:color w:val="C45911" w:themeColor="accent2" w:themeShade="BF"/>
-        </w:rPr>
-        <w:t>Visitor;</w:t>
-      </w:r>
-    </w:p>
-    <w:p>
-      <w:pPr>
-        <w:ind w:left="1440"/>
-      </w:pPr>
-      <w:r>
-        <w:t>This functor class calculates the following statistics of a given column; mean, variance, standard deviation</w:t>
-      </w:r>
-      <w:r>
-        <w:t>, skew, and kurtosis</w:t>
-      </w:r>
-      <w:r>
-        <w:t xml:space="preserve">. See this document and datasci_tester.cc for examples. </w:t>
-      </w:r>
-    </w:p>
-    <w:p>
-      <w:pPr>
-        <w:ind w:left="1440"/>
-      </w:pPr>
-      <w:r>
-        <w:t>T: Column/data type</w:t>
-      </w:r>
-    </w:p>
-    <w:p>
-      <w:pPr>
-        <w:ind w:left="1440"/>
-      </w:pPr>
-      <w:r>
-        <w:t>TS_T: Index type</w:t>
-      </w:r>
-    </w:p>
-    <w:p>
-      <w:pPr>
-        <w:ind w:left="1440"/>
-      </w:pPr>
-      <w:r>
-        <w:t>T must be an arithmetic-enabled type</w:t>
-      </w:r>
-    </w:p>
-    <w:p>
-      <w:pPr>
-        <w:ind w:left="1440"/>
-      </w:pPr>
-    </w:p>
-    <w:p>
-      <w:pPr>
-        <w:ind w:left="1440"/>
-        <w:rPr>
-          <w:color w:val="C45911" w:themeColor="accent2" w:themeShade="BF"/>
-        </w:rPr>
-      </w:pPr>
-      <w:r>
-        <w:rPr>
-          <w:color w:val="C45911" w:themeColor="accent2" w:themeShade="BF"/>
-        </w:rPr>
-        <w:t>template&lt;typename T,</w:t>
-      </w:r>
-    </w:p>
-    <w:p>
-      <w:pPr>
-        <w:ind w:left="1440"/>
-        <w:rPr>
-          <w:color w:val="C45911" w:themeColor="accent2" w:themeShade="BF"/>
-        </w:rPr>
-      </w:pPr>
-      <w:r>
-        <w:rPr>
-          <w:color w:val="C45911" w:themeColor="accent2" w:themeShade="BF"/>
-        </w:rPr>
-        <w:t xml:space="preserve">                typename TS_T = unsigned long,</w:t>
-      </w:r>
-    </w:p>
-    <w:p>
-      <w:pPr>
-        <w:ind w:left="1440"/>
-        <w:rPr>
-          <w:color w:val="C45911" w:themeColor="accent2" w:themeShade="BF"/>
-        </w:rPr>
-      </w:pPr>
-      <w:r>
-        <w:rPr>
-          <w:color w:val="C45911" w:themeColor="accent2" w:themeShade="BF"/>
-        </w:rPr>
-        <w:t xml:space="preserve">                </w:t>
-      </w:r>
-      <w:r>
-        <w:rPr>
-          <w:color w:val="C45911" w:themeColor="accent2" w:themeShade="BF"/>
-          <w:sz w:val="22"/>
-        </w:rPr>
-        <w:t>typename = typename std::enable_if&lt;std::is_arithmetic&lt;T&gt;::value, T&gt;::type&gt;</w:t>
-      </w:r>
-    </w:p>
-    <w:p>
-      <w:pPr>
-        <w:ind w:left="1440"/>
-        <w:rPr>
-          <w:color w:val="C45911" w:themeColor="accent2" w:themeShade="BF"/>
-        </w:rPr>
-      </w:pPr>
-      <w:r>
-        <w:rPr>
-          <w:color w:val="C45911" w:themeColor="accent2" w:themeShade="BF"/>
-        </w:rPr>
-        <w:t>struct SLRRegression</w:t>
-      </w:r>
-      <w:r>
-        <w:rPr>
-          <w:color w:val="C45911" w:themeColor="accent2" w:themeShade="BF"/>
-        </w:rPr>
-        <w:t>Visitor;</w:t>
-      </w:r>
-    </w:p>
-    <w:p>
-      <w:pPr>
-        <w:ind w:left="1440"/>
-      </w:pPr>
-      <w:r>
         <w:t>This functor class calculates simple linear regression</w:t>
       </w:r>
       <w:r>
@@ -8660,7 +8932,6 @@
         <w:ind w:left="1440"/>
       </w:pPr>
       <w:r>
-        <w:lastRenderedPageBreak/>
         <w:t>T: Column/data type</w:t>
       </w:r>
     </w:p>

--- a/docs/DataFrameDoc.docx
+++ b/docs/DataFrameDoc.docx
@@ -65,21 +65,45 @@
       <w:r>
         <w:t xml:space="preserve"> I implemented the C++ DataFrame.</w:t>
       </w:r>
+      <w:bookmarkStart w:id="0" w:name="_GoBack"/>
+      <w:bookmarkEnd w:id="0"/>
     </w:p>
     <w:p>
       <w:pPr>
         <w:ind w:left="720"/>
         <w:rPr>
           <w:i/>
-          <w:u w:val="single"/>
         </w:rPr>
       </w:pPr>
       <w:r>
         <w:rPr>
           <w:i/>
-          <w:u w:val="single"/>
-        </w:rPr>
-        <w:t>This library is still far from complete. It needs much more statistical and logical functionalities. I welcome all contributions from people with expertise, interest, and time to do it. I will add more functionalities from time to time, but currently I don’t have much free time.</w:t>
+        </w:rPr>
+        <w:t xml:space="preserve">This library is still </w:t>
+      </w:r>
+      <w:r>
+        <w:rPr>
+          <w:i/>
+        </w:rPr>
+        <w:t>missing a few functionalities compared with Pandas</w:t>
+      </w:r>
+      <w:r>
+        <w:rPr>
+          <w:i/>
+        </w:rPr>
+        <w:t xml:space="preserve">. It needs </w:t>
+      </w:r>
+      <w:r>
+        <w:rPr>
+          <w:i/>
+        </w:rPr>
+        <w:t>more</w:t>
+      </w:r>
+      <w:r>
+        <w:rPr>
+          <w:i/>
+        </w:rPr>
+        <w:t xml:space="preserve"> statistical and logical functionalities. I welcome all contributions from people with expertise, interest, and time to do it. I will add more functionalities from time to time, but currently I don’t have much free time.</w:t>
       </w:r>
     </w:p>
     <w:p>
@@ -6733,8 +6757,6 @@
       <w:pPr>
         <w:ind w:left="1440"/>
       </w:pPr>
-      <w:bookmarkStart w:id="0" w:name="_GoBack"/>
-      <w:bookmarkEnd w:id="0"/>
       <w:r>
         <w:t>range: The begin and end iterators for data</w:t>
       </w:r>

--- a/docs/DataFrameDoc.docx
+++ b/docs/DataFrameDoc.docx
@@ -65,8 +65,6 @@
       <w:r>
         <w:t xml:space="preserve"> I implemented the C++ DataFrame.</w:t>
       </w:r>
-      <w:bookmarkStart w:id="0" w:name="_GoBack"/>
-      <w:bookmarkEnd w:id="0"/>
     </w:p>
     <w:p>
       <w:pPr>
@@ -4084,22 +4082,140 @@
     </w:p>
     <w:p>
       <w:pPr>
-        <w:ind w:left="1440"/>
-      </w:pPr>
-    </w:p>
-    <w:p>
-      <w:pPr>
-        <w:ind w:left="1440"/>
         <w:rPr>
           <w:i/>
           <w:color w:val="C45911" w:themeColor="accent2" w:themeShade="BF"/>
         </w:rPr>
       </w:pPr>
-      <w:r>
+    </w:p>
+    <w:p>
+      <w:pPr>
+        <w:ind w:left="1440"/>
         <w:rPr>
           <w:i/>
           <w:color w:val="C45911" w:themeColor="accent2" w:themeShade="BF"/>
         </w:rPr>
+      </w:pPr>
+      <w:r>
+        <w:rPr>
+          <w:color w:val="C45911" w:themeColor="accent2" w:themeShade="BF"/>
+        </w:rPr>
+        <w:t xml:space="preserve">void </w:t>
+      </w:r>
+      <w:r>
+        <w:rPr>
+          <w:i/>
+          <w:color w:val="C45911" w:themeColor="accent2" w:themeShade="BF"/>
+        </w:rPr>
+        <w:t>remove</w:t>
+      </w:r>
+      <w:r>
+        <w:rPr>
+          <w:i/>
+          <w:color w:val="C45911" w:themeColor="accent2" w:themeShade="BF"/>
+        </w:rPr>
+        <w:t>_column</w:t>
+      </w:r>
+      <w:r>
+        <w:rPr>
+          <w:i/>
+          <w:color w:val="C45911" w:themeColor="accent2" w:themeShade="BF"/>
+        </w:rPr>
+        <w:t>(const char *name);</w:t>
+      </w:r>
+    </w:p>
+    <w:p>
+      <w:pPr>
+        <w:ind w:left="1440"/>
+      </w:pPr>
+      <w:r>
+        <w:t>It removes a column named name.</w:t>
+      </w:r>
+    </w:p>
+    <w:p>
+      <w:pPr>
+        <w:ind w:left="1440"/>
+      </w:pPr>
+      <w:r>
+        <w:t xml:space="preserve">The </w:t>
+      </w:r>
+      <w:r>
+        <w:t>a</w:t>
+      </w:r>
+      <w:r>
+        <w:t>ctual data vector is not deleted, but the column is dropped from</w:t>
+      </w:r>
+    </w:p>
+    <w:p>
+      <w:pPr>
+        <w:ind w:left="1440"/>
+      </w:pPr>
+      <w:r>
+        <w:t>DataFrame</w:t>
+      </w:r>
+    </w:p>
+    <w:p>
+      <w:pPr>
+        <w:ind w:left="1440"/>
+      </w:pPr>
+    </w:p>
+    <w:p>
+      <w:pPr>
+        <w:ind w:left="1440"/>
+        <w:rPr>
+          <w:i/>
+          <w:color w:val="C45911" w:themeColor="accent2" w:themeShade="BF"/>
+        </w:rPr>
+      </w:pPr>
+      <w:r>
+        <w:rPr>
+          <w:color w:val="C45911" w:themeColor="accent2" w:themeShade="BF"/>
+        </w:rPr>
+        <w:t>void rename_column (const char *from, const char *to);</w:t>
+      </w:r>
+    </w:p>
+    <w:p>
+      <w:pPr>
+        <w:ind w:left="1440"/>
+      </w:pPr>
+      <w:r>
+        <w:t>It renames column named from to to. If column from does not exists,</w:t>
+      </w:r>
+    </w:p>
+    <w:p>
+      <w:pPr>
+        <w:ind w:left="1440"/>
+      </w:pPr>
+      <w:r>
+        <w:t>it throws an exce</w:t>
+      </w:r>
+      <w:r>
+        <w:t>p</w:t>
+      </w:r>
+      <w:r>
+        <w:t>tion</w:t>
+      </w:r>
+    </w:p>
+    <w:p>
+      <w:pPr>
+        <w:ind w:left="1440"/>
+      </w:pPr>
+      <w:bookmarkStart w:id="0" w:name="_GoBack"/>
+      <w:bookmarkEnd w:id="0"/>
+    </w:p>
+    <w:p>
+      <w:pPr>
+        <w:ind w:left="1440"/>
+        <w:rPr>
+          <w:i/>
+          <w:color w:val="C45911" w:themeColor="accent2" w:themeShade="BF"/>
+        </w:rPr>
+      </w:pPr>
+      <w:r>
+        <w:rPr>
+          <w:i/>
+          <w:color w:val="C45911" w:themeColor="accent2" w:themeShade="BF"/>
+        </w:rPr>
         <w:t>template&lt;typename … Ts</w:t>
       </w:r>
       <w:r>
@@ -4166,6 +4282,7 @@
         <w:ind w:left="1440"/>
       </w:pPr>
       <w:r>
+        <w:lastRenderedPageBreak/>
         <w:t>This is the most generalized load function. It creates and loads an</w:t>
       </w:r>
       <w:r>
@@ -4255,276 +4372,2362 @@
         <w:ind w:left="1440"/>
       </w:pPr>
       <w:r>
+        <w:t>Returns number of items loaded</w:t>
+      </w:r>
+    </w:p>
+    <w:p/>
+    <w:p>
+      <w:pPr>
+        <w:ind w:left="1440"/>
+        <w:rPr>
+          <w:color w:val="C45911" w:themeColor="accent2" w:themeShade="BF"/>
+        </w:rPr>
+      </w:pPr>
+      <w:r>
+        <w:rPr>
+          <w:color w:val="C45911" w:themeColor="accent2" w:themeShade="BF"/>
+        </w:rPr>
+        <w:t>template&lt;typename ITR&gt;</w:t>
+      </w:r>
+    </w:p>
+    <w:p>
+      <w:pPr>
+        <w:ind w:left="1440"/>
+        <w:rPr>
+          <w:color w:val="C45911" w:themeColor="accent2" w:themeShade="BF"/>
+        </w:rPr>
+      </w:pPr>
+      <w:r>
+        <w:rPr>
+          <w:color w:val="C45911" w:themeColor="accent2" w:themeShade="BF"/>
+        </w:rPr>
+        <w:t>size_type load_index(const ITR &amp;begin, const ITR &amp;end);</w:t>
+      </w:r>
+    </w:p>
+    <w:p>
+      <w:pPr>
+        <w:ind w:left="1440"/>
+      </w:pPr>
+      <w:r>
+        <w:t>It copies the data from iterators begin to end into the index column</w:t>
+      </w:r>
+    </w:p>
+    <w:p>
+      <w:pPr>
+        <w:ind w:left="1440"/>
+      </w:pPr>
+      <w:r>
+        <w:t>ITR: Type of the iterator</w:t>
+      </w:r>
+    </w:p>
+    <w:p>
+      <w:pPr>
+        <w:ind w:left="1440"/>
+      </w:pPr>
+      <w:r>
+        <w:t>Returns number of items loaded</w:t>
+      </w:r>
+    </w:p>
+    <w:p>
+      <w:pPr>
+        <w:ind w:left="1440"/>
+      </w:pPr>
+    </w:p>
+    <w:p>
+      <w:pPr>
+        <w:ind w:left="1440"/>
+        <w:rPr>
+          <w:color w:val="C45911" w:themeColor="accent2" w:themeShade="BF"/>
+        </w:rPr>
+      </w:pPr>
+      <w:r>
+        <w:rPr>
+          <w:color w:val="C45911" w:themeColor="accent2" w:themeShade="BF"/>
+        </w:rPr>
+        <w:t>template&lt;typename ITR&gt;</w:t>
+      </w:r>
+    </w:p>
+    <w:p>
+      <w:pPr>
+        <w:ind w:left="1440"/>
+        <w:rPr>
+          <w:color w:val="C45911" w:themeColor="accent2" w:themeShade="BF"/>
+        </w:rPr>
+      </w:pPr>
+      <w:r>
+        <w:rPr>
+          <w:color w:val="C45911" w:themeColor="accent2" w:themeShade="BF"/>
+        </w:rPr>
+        <w:t>size_type load_index(const ITR &amp;begin, const ITR &amp;end);</w:t>
+      </w:r>
+    </w:p>
+    <w:p>
+      <w:pPr>
+        <w:ind w:left="1440"/>
+      </w:pPr>
+      <w:r>
+        <w:t>It copies the data from iterators begin to end into the index column</w:t>
+      </w:r>
+    </w:p>
+    <w:p>
+      <w:pPr>
+        <w:ind w:left="1440"/>
+      </w:pPr>
+      <w:r>
+        <w:t>ITR: Type of the iterator</w:t>
+      </w:r>
+    </w:p>
+    <w:p>
+      <w:pPr>
+        <w:ind w:left="1440"/>
+      </w:pPr>
+      <w:r>
+        <w:t>Returns number of items loaded</w:t>
+      </w:r>
+    </w:p>
+    <w:p>
+      <w:pPr>
+        <w:ind w:left="1440"/>
+      </w:pPr>
+    </w:p>
+    <w:p>
+      <w:pPr>
+        <w:ind w:left="1440"/>
+        <w:rPr>
+          <w:color w:val="C45911" w:themeColor="accent2" w:themeShade="BF"/>
+        </w:rPr>
+      </w:pPr>
+      <w:r>
+        <w:rPr>
+          <w:color w:val="C45911" w:themeColor="accent2" w:themeShade="BF"/>
+        </w:rPr>
+        <w:t>size_type load_index(TSVec &amp;&amp;idx);</w:t>
+      </w:r>
+    </w:p>
+    <w:p>
+      <w:pPr>
+        <w:ind w:left="1440"/>
+      </w:pPr>
+      <w:r>
+        <w:t>It moves the idx vector into the index column.</w:t>
+      </w:r>
+    </w:p>
+    <w:p>
+      <w:pPr>
+        <w:ind w:left="1440"/>
+      </w:pPr>
+      <w:r>
+        <w:t>Returns number of items loaded</w:t>
+      </w:r>
+    </w:p>
+    <w:p>
+      <w:pPr>
+        <w:ind w:left="1440"/>
+      </w:pPr>
+    </w:p>
+    <w:p>
+      <w:pPr>
+        <w:ind w:left="1440"/>
+        <w:rPr>
+          <w:color w:val="C45911" w:themeColor="accent2" w:themeShade="BF"/>
+        </w:rPr>
+      </w:pPr>
+      <w:r>
+        <w:rPr>
+          <w:color w:val="C45911" w:themeColor="accent2" w:themeShade="BF"/>
+        </w:rPr>
+        <w:t>template&lt;typename T, typename ITR&gt;</w:t>
+      </w:r>
+    </w:p>
+    <w:p>
+      <w:pPr>
+        <w:ind w:left="1440"/>
+        <w:rPr>
+          <w:color w:val="C45911" w:themeColor="accent2" w:themeShade="BF"/>
+        </w:rPr>
+      </w:pPr>
+      <w:r>
+        <w:rPr>
+          <w:color w:val="C45911" w:themeColor="accent2" w:themeShade="BF"/>
+        </w:rPr>
+        <w:t>size_type load_column(const char *name,</w:t>
+      </w:r>
+    </w:p>
+    <w:p>
+      <w:pPr>
+        <w:ind w:left="1440"/>
+        <w:rPr>
+          <w:color w:val="C45911" w:themeColor="accent2" w:themeShade="BF"/>
+        </w:rPr>
+      </w:pPr>
+      <w:r>
+        <w:rPr>
+          <w:color w:val="C45911" w:themeColor="accent2" w:themeShade="BF"/>
+        </w:rPr>
+        <w:t xml:space="preserve">                                      </w:t>
+      </w:r>
+      <w:r>
+        <w:rPr>
+          <w:color w:val="C45911" w:themeColor="accent2" w:themeShade="BF"/>
+        </w:rPr>
+        <w:t>Index2D&lt;const ITR &amp;&gt; range,</w:t>
+      </w:r>
+    </w:p>
+    <w:p>
+      <w:pPr>
+        <w:ind w:left="1440"/>
+        <w:rPr>
+          <w:color w:val="C45911" w:themeColor="accent2" w:themeShade="BF"/>
+        </w:rPr>
+      </w:pPr>
+      <w:r>
+        <w:rPr>
+          <w:color w:val="C45911" w:themeColor="accent2" w:themeShade="BF"/>
+        </w:rPr>
+        <w:t xml:space="preserve">                                      </w:t>
+      </w:r>
+      <w:r>
+        <w:rPr>
+          <w:color w:val="C45911" w:themeColor="accent2" w:themeShade="BF"/>
+        </w:rPr>
+        <w:t>nan_policy padding = nan_policy::pad_with_nans</w:t>
+      </w:r>
+      <w:r>
+        <w:rPr>
+          <w:color w:val="C45911" w:themeColor="accent2" w:themeShade="BF"/>
+        </w:rPr>
+        <w:t>);</w:t>
+      </w:r>
+    </w:p>
+    <w:p>
+      <w:pPr>
+        <w:ind w:left="1440"/>
+      </w:pPr>
+      <w:r>
+        <w:t>It copies the data from iterators begin to end to the named column.</w:t>
+      </w:r>
+      <w:r>
+        <w:t xml:space="preserve"> </w:t>
+      </w:r>
+      <w:r>
+        <w:t>If column does not exist, it will be created. If the column exist,</w:t>
+      </w:r>
+      <w:r>
+        <w:t xml:space="preserve"> </w:t>
+      </w:r>
+      <w:r>
+        <w:t>it will be over written.</w:t>
+      </w:r>
+    </w:p>
+    <w:p>
+      <w:pPr>
+        <w:ind w:left="1440"/>
+      </w:pPr>
+      <w:r>
+        <w:t>T: Type of data being copied</w:t>
+      </w:r>
+    </w:p>
+    <w:p>
+      <w:pPr>
+        <w:ind w:left="1440"/>
+      </w:pPr>
+      <w:r>
+        <w:t>ITR: Type of the iterator</w:t>
+      </w:r>
+    </w:p>
+    <w:p>
+      <w:pPr>
+        <w:ind w:left="1440"/>
+      </w:pPr>
+      <w:r>
+        <w:t>name: Name of the column</w:t>
+      </w:r>
+    </w:p>
+    <w:p>
+      <w:pPr>
+        <w:ind w:left="1440"/>
+      </w:pPr>
+      <w:r>
+        <w:t>range: The begin and end iterators for data</w:t>
+      </w:r>
+    </w:p>
+    <w:p>
+      <w:pPr>
+        <w:ind w:left="1440"/>
+      </w:pPr>
+      <w:r>
+        <w:t>padding</w:t>
+      </w:r>
+      <w:r>
+        <w:t xml:space="preserve">: If true, it pads the data column with </w:t>
+      </w:r>
+      <w:r>
+        <w:t>nan if</w:t>
+      </w:r>
+      <w:r>
+        <w:t xml:space="preserve"> it is shorter than the </w:t>
+      </w:r>
+    </w:p>
+    <w:p>
+      <w:pPr>
+        <w:ind w:left="1440"/>
+      </w:pPr>
+      <w:r>
+        <w:t xml:space="preserve">               </w:t>
+      </w:r>
+      <w:r>
+        <w:t>index column.</w:t>
+      </w:r>
+    </w:p>
+    <w:p>
+      <w:pPr>
+        <w:ind w:left="1440"/>
+      </w:pPr>
+      <w:r>
+        <w:t>Returns number of items loaded</w:t>
+      </w:r>
+    </w:p>
+    <w:p>
+      <w:pPr>
+        <w:ind w:left="1440"/>
+      </w:pPr>
+    </w:p>
+    <w:p>
+      <w:pPr>
+        <w:ind w:left="1440"/>
+        <w:rPr>
+          <w:color w:val="C45911" w:themeColor="accent2" w:themeShade="BF"/>
+        </w:rPr>
+      </w:pPr>
+      <w:r>
+        <w:rPr>
+          <w:color w:val="C45911" w:themeColor="accent2" w:themeShade="BF"/>
+        </w:rPr>
+        <w:t>template&lt;typename T&gt;</w:t>
+      </w:r>
+    </w:p>
+    <w:p>
+      <w:pPr>
+        <w:ind w:left="1440"/>
+        <w:rPr>
+          <w:color w:val="C45911" w:themeColor="accent2" w:themeShade="BF"/>
+        </w:rPr>
+      </w:pPr>
+      <w:r>
+        <w:rPr>
+          <w:color w:val="C45911" w:themeColor="accent2" w:themeShade="BF"/>
+        </w:rPr>
+        <w:t>size_type</w:t>
+      </w:r>
+    </w:p>
+    <w:p>
+      <w:pPr>
+        <w:ind w:left="1440"/>
+        <w:rPr>
+          <w:color w:val="C45911" w:themeColor="accent2" w:themeShade="BF"/>
+        </w:rPr>
+      </w:pPr>
+      <w:r>
+        <w:rPr>
+          <w:color w:val="C45911" w:themeColor="accent2" w:themeShade="BF"/>
+        </w:rPr>
+        <w:t>load_column(const char *name,</w:t>
+      </w:r>
+    </w:p>
+    <w:p>
+      <w:pPr>
+        <w:ind w:left="1440"/>
+        <w:rPr>
+          <w:color w:val="C45911" w:themeColor="accent2" w:themeShade="BF"/>
+        </w:rPr>
+      </w:pPr>
+      <w:r>
+        <w:rPr>
+          <w:color w:val="C45911" w:themeColor="accent2" w:themeShade="BF"/>
+        </w:rPr>
+        <w:t xml:space="preserve">                      </w:t>
+      </w:r>
+      <w:r>
+        <w:rPr>
+          <w:color w:val="C45911" w:themeColor="accent2" w:themeShade="BF"/>
+        </w:rPr>
+        <w:t>std::vector</w:t>
+      </w:r>
+      <w:r>
+        <w:rPr>
+          <w:color w:val="C45911" w:themeColor="accent2" w:themeShade="BF"/>
+        </w:rPr>
+        <w:t>&lt;T&gt; &amp;&amp;data,</w:t>
+      </w:r>
+    </w:p>
+    <w:p>
+      <w:pPr>
+        <w:ind w:left="1440"/>
+      </w:pPr>
+      <w:r>
+        <w:rPr>
+          <w:color w:val="C45911" w:themeColor="accent2" w:themeShade="BF"/>
+        </w:rPr>
+        <w:t xml:space="preserve">                      </w:t>
+      </w:r>
+      <w:r>
+        <w:rPr>
+          <w:color w:val="C45911" w:themeColor="accent2" w:themeShade="BF"/>
+        </w:rPr>
+        <w:t>nan_policy padding = nan_policy::pad_with_nans</w:t>
+      </w:r>
+      <w:r>
+        <w:rPr>
+          <w:color w:val="C45911" w:themeColor="accent2" w:themeShade="BF"/>
+        </w:rPr>
+        <w:t>);</w:t>
+      </w:r>
+    </w:p>
+    <w:p>
+      <w:pPr>
+        <w:ind w:left="1440"/>
+      </w:pPr>
+      <w:r>
         <w:lastRenderedPageBreak/>
+        <w:t>It moves the data to the named column in DataFrame.</w:t>
+      </w:r>
+      <w:r>
+        <w:t xml:space="preserve"> </w:t>
+      </w:r>
+      <w:r>
+        <w:t>If column does not exist, it will be created. If the column exist,</w:t>
+      </w:r>
+      <w:r>
+        <w:t xml:space="preserve"> </w:t>
+      </w:r>
+      <w:r>
+        <w:t>it will be over written.</w:t>
+      </w:r>
+    </w:p>
+    <w:p>
+      <w:pPr>
+        <w:ind w:left="1440"/>
+      </w:pPr>
+      <w:r>
+        <w:t>T: Type of data being moved</w:t>
+      </w:r>
+    </w:p>
+    <w:p>
+      <w:pPr>
+        <w:ind w:left="1440"/>
+      </w:pPr>
+      <w:r>
+        <w:t>name: Name of the column</w:t>
+      </w:r>
+    </w:p>
+    <w:p>
+      <w:pPr>
+        <w:ind w:left="1440"/>
+      </w:pPr>
+      <w:r>
+        <w:t>padding</w:t>
+      </w:r>
+      <w:r>
+        <w:t>: If true, it pads the data column with nan,</w:t>
+      </w:r>
+    </w:p>
+    <w:p>
+      <w:pPr>
+        <w:ind w:left="1440"/>
+      </w:pPr>
+      <w:r>
+        <w:t xml:space="preserve">               </w:t>
+      </w:r>
+      <w:r>
+        <w:t>if it is shorter than the index column.</w:t>
+      </w:r>
+    </w:p>
+    <w:p>
+      <w:pPr>
+        <w:ind w:left="1440"/>
+      </w:pPr>
+      <w:r>
         <w:t>Returns number of items loaded</w:t>
       </w:r>
     </w:p>
+    <w:p>
+      <w:pPr>
+        <w:ind w:left="1440"/>
+      </w:pPr>
+    </w:p>
+    <w:p>
+      <w:pPr>
+        <w:ind w:left="1440"/>
+        <w:rPr>
+          <w:color w:val="C45911" w:themeColor="accent2" w:themeShade="BF"/>
+        </w:rPr>
+      </w:pPr>
+      <w:r>
+        <w:rPr>
+          <w:color w:val="C45911" w:themeColor="accent2" w:themeShade="BF"/>
+        </w:rPr>
+        <w:t>size_type append_index(const TimeStamp &amp;val);</w:t>
+      </w:r>
+    </w:p>
+    <w:p>
+      <w:pPr>
+        <w:ind w:left="1440"/>
+      </w:pPr>
+      <w:r>
+        <w:t>It appends val to the end of the index column.</w:t>
+      </w:r>
+    </w:p>
+    <w:p>
+      <w:pPr>
+        <w:ind w:left="1440"/>
+      </w:pPr>
+      <w:r>
+        <w:t>Returns number of items loaded</w:t>
+      </w:r>
+    </w:p>
+    <w:p>
+      <w:pPr>
+        <w:ind w:left="1440"/>
+      </w:pPr>
+    </w:p>
+    <w:p>
+      <w:pPr>
+        <w:ind w:left="1440"/>
+        <w:rPr>
+          <w:color w:val="C45911" w:themeColor="accent2" w:themeShade="BF"/>
+        </w:rPr>
+      </w:pPr>
+      <w:r>
+        <w:rPr>
+          <w:color w:val="C45911" w:themeColor="accent2" w:themeShade="BF"/>
+        </w:rPr>
+        <w:t>template&lt;typename T&gt;</w:t>
+      </w:r>
+    </w:p>
+    <w:p>
+      <w:pPr>
+        <w:ind w:left="1440"/>
+        <w:rPr>
+          <w:color w:val="C45911" w:themeColor="accent2" w:themeShade="BF"/>
+        </w:rPr>
+      </w:pPr>
+      <w:r>
+        <w:rPr>
+          <w:color w:val="C45911" w:themeColor="accent2" w:themeShade="BF"/>
+        </w:rPr>
+        <w:t>size_type append_column(const char *name,</w:t>
+      </w:r>
+    </w:p>
+    <w:p>
+      <w:pPr>
+        <w:ind w:left="1440"/>
+        <w:rPr>
+          <w:color w:val="C45911" w:themeColor="accent2" w:themeShade="BF"/>
+        </w:rPr>
+      </w:pPr>
+      <w:r>
+        <w:rPr>
+          <w:color w:val="C45911" w:themeColor="accent2" w:themeShade="BF"/>
+        </w:rPr>
+        <w:t xml:space="preserve">                                           const T &amp;val,</w:t>
+      </w:r>
+    </w:p>
+    <w:p>
+      <w:pPr>
+        <w:ind w:left="1440"/>
+        <w:rPr>
+          <w:color w:val="C45911" w:themeColor="accent2" w:themeShade="BF"/>
+        </w:rPr>
+      </w:pPr>
+      <w:r>
+        <w:rPr>
+          <w:color w:val="C45911" w:themeColor="accent2" w:themeShade="BF"/>
+        </w:rPr>
+        <w:t xml:space="preserve">                                           </w:t>
+      </w:r>
+      <w:r>
+        <w:rPr>
+          <w:color w:val="C45911" w:themeColor="accent2" w:themeShade="BF"/>
+        </w:rPr>
+        <w:t>nan_policy padding = nan_policy::pad_with_nans</w:t>
+      </w:r>
+      <w:r>
+        <w:rPr>
+          <w:color w:val="C45911" w:themeColor="accent2" w:themeShade="BF"/>
+        </w:rPr>
+        <w:t>);</w:t>
+      </w:r>
+    </w:p>
+    <w:p>
+      <w:pPr>
+        <w:ind w:left="1440"/>
+      </w:pPr>
+      <w:r>
+        <w:t>It appends val to the end of the named data column.</w:t>
+      </w:r>
+      <w:r>
+        <w:t xml:space="preserve"> </w:t>
+      </w:r>
+      <w:r>
+        <w:t>If data column doesn't exist, it throws an exception.</w:t>
+      </w:r>
+    </w:p>
+    <w:p>
+      <w:pPr>
+        <w:ind w:left="1440"/>
+      </w:pPr>
+      <w:r>
+        <w:t>T: Type of the named data column</w:t>
+      </w:r>
+    </w:p>
+    <w:p>
+      <w:pPr>
+        <w:ind w:left="1440"/>
+      </w:pPr>
+      <w:r>
+        <w:t>name: Name of the column</w:t>
+      </w:r>
+    </w:p>
+    <w:p>
+      <w:pPr>
+        <w:ind w:left="1440"/>
+      </w:pPr>
+      <w:r>
+        <w:t>padding</w:t>
+      </w:r>
+      <w:r>
+        <w:t>: If true, it pads the data column with nan,</w:t>
+      </w:r>
+    </w:p>
+    <w:p>
+      <w:pPr>
+        <w:ind w:left="1440"/>
+      </w:pPr>
+      <w:r>
+        <w:t xml:space="preserve">               if it is shorter than the index column.</w:t>
+      </w:r>
+    </w:p>
+    <w:p>
+      <w:pPr>
+        <w:ind w:left="1440"/>
+      </w:pPr>
+      <w:r>
+        <w:t>Returns number of items loaded</w:t>
+      </w:r>
+    </w:p>
+    <w:p>
+      <w:pPr>
+        <w:ind w:left="1440"/>
+      </w:pPr>
+    </w:p>
+    <w:p>
+      <w:pPr>
+        <w:ind w:left="1440"/>
+        <w:rPr>
+          <w:color w:val="C45911" w:themeColor="accent2" w:themeShade="BF"/>
+        </w:rPr>
+      </w:pPr>
+      <w:r>
+        <w:rPr>
+          <w:color w:val="C45911" w:themeColor="accent2" w:themeShade="BF"/>
+        </w:rPr>
+        <w:t>template&lt;typename ITR&gt;</w:t>
+      </w:r>
+    </w:p>
+    <w:p>
+      <w:pPr>
+        <w:ind w:left="1440"/>
+        <w:rPr>
+          <w:color w:val="C45911" w:themeColor="accent2" w:themeShade="BF"/>
+        </w:rPr>
+      </w:pPr>
+      <w:r>
+        <w:rPr>
+          <w:color w:val="C45911" w:themeColor="accent2" w:themeShade="BF"/>
+        </w:rPr>
+        <w:t>size_type append_index(</w:t>
+      </w:r>
+      <w:r>
+        <w:rPr>
+          <w:color w:val="C45911" w:themeColor="accent2" w:themeShade="BF"/>
+        </w:rPr>
+        <w:t>Index2D&lt;const ITR &amp;&gt; range</w:t>
+      </w:r>
+      <w:r>
+        <w:rPr>
+          <w:color w:val="C45911" w:themeColor="accent2" w:themeShade="BF"/>
+        </w:rPr>
+        <w:t>);</w:t>
+      </w:r>
+    </w:p>
+    <w:p>
+      <w:pPr>
+        <w:ind w:left="1440"/>
+      </w:pPr>
+      <w:r>
+        <w:t>It appends the range begin to end to the end of the index column</w:t>
+      </w:r>
+    </w:p>
+    <w:p>
+      <w:pPr>
+        <w:ind w:left="1440"/>
+      </w:pPr>
+      <w:r>
+        <w:t>ITR: Type of the iterator</w:t>
+      </w:r>
+    </w:p>
+    <w:p>
+      <w:pPr>
+        <w:ind w:left="1440"/>
+      </w:pPr>
+      <w:r>
+        <w:t>range: The begin and end iterators for data</w:t>
+      </w:r>
+    </w:p>
+    <w:p>
+      <w:pPr>
+        <w:ind w:left="1440"/>
+      </w:pPr>
+      <w:r>
+        <w:t>Returns number of items loaded</w:t>
+      </w:r>
+    </w:p>
+    <w:p>
+      <w:pPr>
+        <w:ind w:left="1440"/>
+      </w:pPr>
+    </w:p>
+    <w:p>
+      <w:pPr>
+        <w:ind w:left="1440"/>
+        <w:rPr>
+          <w:color w:val="C45911" w:themeColor="accent2" w:themeShade="BF"/>
+        </w:rPr>
+      </w:pPr>
+      <w:r>
+        <w:rPr>
+          <w:color w:val="C45911" w:themeColor="accent2" w:themeShade="BF"/>
+        </w:rPr>
+        <w:t>template&lt;typename T, typename ITR&gt;</w:t>
+      </w:r>
+    </w:p>
+    <w:p>
+      <w:pPr>
+        <w:ind w:left="1440"/>
+        <w:rPr>
+          <w:color w:val="C45911" w:themeColor="accent2" w:themeShade="BF"/>
+        </w:rPr>
+      </w:pPr>
+      <w:r>
+        <w:rPr>
+          <w:color w:val="C45911" w:themeColor="accent2" w:themeShade="BF"/>
+        </w:rPr>
+        <w:t>size_type append_column(const char *name,</w:t>
+      </w:r>
+    </w:p>
+    <w:p>
+      <w:pPr>
+        <w:ind w:left="1440"/>
+        <w:rPr>
+          <w:color w:val="C45911" w:themeColor="accent2" w:themeShade="BF"/>
+        </w:rPr>
+      </w:pPr>
+      <w:r>
+        <w:rPr>
+          <w:color w:val="C45911" w:themeColor="accent2" w:themeShade="BF"/>
+        </w:rPr>
+        <w:t xml:space="preserve">                                           </w:t>
+      </w:r>
+      <w:r>
+        <w:rPr>
+          <w:color w:val="C45911" w:themeColor="accent2" w:themeShade="BF"/>
+        </w:rPr>
+        <w:t>Index2D&lt;const ITR &amp;&gt; range</w:t>
+      </w:r>
+      <w:r>
+        <w:rPr>
+          <w:color w:val="C45911" w:themeColor="accent2" w:themeShade="BF"/>
+        </w:rPr>
+        <w:t>,</w:t>
+      </w:r>
+    </w:p>
+    <w:p>
+      <w:pPr>
+        <w:ind w:left="1440"/>
+      </w:pPr>
+      <w:r>
+        <w:rPr>
+          <w:color w:val="C45911" w:themeColor="accent2" w:themeShade="BF"/>
+        </w:rPr>
+        <w:t xml:space="preserve">                                           </w:t>
+      </w:r>
+      <w:r>
+        <w:rPr>
+          <w:color w:val="C45911" w:themeColor="accent2" w:themeShade="BF"/>
+        </w:rPr>
+        <w:t>nan_policy padding = nan_policy::pad_with_nans</w:t>
+      </w:r>
+      <w:r>
+        <w:rPr>
+          <w:color w:val="C45911" w:themeColor="accent2" w:themeShade="BF"/>
+        </w:rPr>
+        <w:t>);</w:t>
+      </w:r>
+    </w:p>
+    <w:p>
+      <w:pPr>
+        <w:ind w:left="1440"/>
+      </w:pPr>
+      <w:r>
+        <w:t>It appends the range begin to end to the end of the named data column.</w:t>
+      </w:r>
+      <w:r>
+        <w:t xml:space="preserve"> </w:t>
+      </w:r>
+      <w:r>
+        <w:t>If data column doesn't exist, it throws an exception.</w:t>
+      </w:r>
+    </w:p>
+    <w:p>
+      <w:pPr>
+        <w:ind w:left="1440"/>
+      </w:pPr>
+      <w:r>
+        <w:t>T: Type of the named data column</w:t>
+      </w:r>
+    </w:p>
+    <w:p>
+      <w:pPr>
+        <w:ind w:left="1440"/>
+      </w:pPr>
+      <w:r>
+        <w:t>ITR: Type of the iterator</w:t>
+      </w:r>
+    </w:p>
+    <w:p>
+      <w:pPr>
+        <w:ind w:left="1440"/>
+      </w:pPr>
+      <w:r>
+        <w:t>name: Name of the column</w:t>
+      </w:r>
+    </w:p>
+    <w:p>
+      <w:pPr>
+        <w:ind w:left="1440"/>
+      </w:pPr>
+      <w:r>
+        <w:t>range: The begin and end iterators for data</w:t>
+      </w:r>
+    </w:p>
+    <w:p>
+      <w:pPr>
+        <w:ind w:left="1440"/>
+      </w:pPr>
+      <w:r>
+        <w:t>padding</w:t>
+      </w:r>
+      <w:r>
+        <w:t>: If true, it pads the data column with nan,</w:t>
+      </w:r>
+    </w:p>
+    <w:p>
+      <w:pPr>
+        <w:ind w:left="1440"/>
+      </w:pPr>
+      <w:r>
+        <w:t xml:space="preserve">               if it is shorter than the index column.</w:t>
+      </w:r>
+    </w:p>
+    <w:p>
+      <w:pPr>
+        <w:ind w:left="1440"/>
+      </w:pPr>
+      <w:r>
+        <w:t>Returns number of items loaded</w:t>
+      </w:r>
+    </w:p>
+    <w:p>
+      <w:pPr>
+        <w:ind w:left="1440"/>
+      </w:pPr>
+    </w:p>
+    <w:p>
+      <w:pPr>
+        <w:ind w:left="1440"/>
+        <w:rPr>
+          <w:color w:val="C45911" w:themeColor="accent2" w:themeShade="BF"/>
+        </w:rPr>
+      </w:pPr>
+      <w:r>
+        <w:rPr>
+          <w:color w:val="C45911" w:themeColor="accent2" w:themeShade="BF"/>
+        </w:rPr>
+        <w:t>template&lt;typename ... types&gt;</w:t>
+      </w:r>
+    </w:p>
+    <w:p>
+      <w:pPr>
+        <w:ind w:left="1440"/>
+        <w:rPr>
+          <w:color w:val="C45911" w:themeColor="accent2" w:themeShade="BF"/>
+        </w:rPr>
+      </w:pPr>
+      <w:r>
+        <w:rPr>
+          <w:color w:val="C45911" w:themeColor="accent2" w:themeShade="BF"/>
+        </w:rPr>
+        <w:lastRenderedPageBreak/>
+        <w:t>void make_consistent ();</w:t>
+      </w:r>
+    </w:p>
+    <w:p>
+      <w:pPr>
+        <w:ind w:left="1440"/>
+      </w:pPr>
+      <w:r>
+        <w:t>Make all data columns the same length as the index.</w:t>
+      </w:r>
+      <w:r>
+        <w:t xml:space="preserve"> </w:t>
+      </w:r>
+      <w:r>
+        <w:t>If any data column is shorter than the index column, it will be padded by nan.</w:t>
+      </w:r>
+    </w:p>
+    <w:p>
+      <w:pPr>
+        <w:ind w:left="1440"/>
+      </w:pPr>
+      <w:r>
+        <w:t>This is also called by sort(), before sorting</w:t>
+      </w:r>
+    </w:p>
+    <w:p>
+      <w:pPr>
+        <w:ind w:left="1440"/>
+      </w:pPr>
+    </w:p>
+    <w:p>
+      <w:pPr>
+        <w:ind w:left="1440"/>
+        <w:rPr>
+          <w:color w:val="C45911" w:themeColor="accent2" w:themeShade="BF"/>
+        </w:rPr>
+      </w:pPr>
+      <w:r>
+        <w:rPr>
+          <w:color w:val="C45911" w:themeColor="accent2" w:themeShade="BF"/>
+        </w:rPr>
+        <w:t>template&lt;typename T, typename ... types&gt;</w:t>
+      </w:r>
+    </w:p>
+    <w:p>
+      <w:pPr>
+        <w:ind w:left="1440"/>
+        <w:rPr>
+          <w:color w:val="C45911" w:themeColor="accent2" w:themeShade="BF"/>
+        </w:rPr>
+      </w:pPr>
+      <w:r>
+        <w:rPr>
+          <w:color w:val="C45911" w:themeColor="accent2" w:themeShade="BF"/>
+        </w:rPr>
+        <w:t>void sort(const char *by_name = nullptr);</w:t>
+      </w:r>
+    </w:p>
+    <w:p>
+      <w:pPr>
+        <w:ind w:left="1440"/>
+      </w:pPr>
+      <w:r>
+        <w:t>Sort the DataFrame by the named column. By default, it sorts by index (i.e. by_name == nullptr).</w:t>
+      </w:r>
+      <w:r>
+        <w:t xml:space="preserve"> </w:t>
+      </w:r>
+      <w:r>
+        <w:t>Sort first calls make_consistent() that may add nan values to data columns.</w:t>
+      </w:r>
+      <w:r>
+        <w:t xml:space="preserve"> </w:t>
+      </w:r>
+      <w:r>
+        <w:t>nan values make sorting nondeterministic.</w:t>
+      </w:r>
+    </w:p>
+    <w:p>
+      <w:pPr>
+        <w:ind w:left="1440"/>
+      </w:pPr>
+      <w:r>
+        <w:t>T: Type of the by_name column. You always of the specify this type,</w:t>
+      </w:r>
+    </w:p>
+    <w:p>
+      <w:pPr>
+        <w:ind w:left="1440"/>
+      </w:pPr>
+      <w:r>
+        <w:t xml:space="preserve">     even if it is being sorted to the default index</w:t>
+      </w:r>
+    </w:p>
+    <w:p>
+      <w:pPr>
+        <w:ind w:left="1440"/>
+      </w:pPr>
+      <w:r>
+        <w:t>types: List all the types of all data columns.</w:t>
+      </w:r>
+    </w:p>
+    <w:p>
+      <w:pPr>
+        <w:ind w:left="1440"/>
+      </w:pPr>
+      <w:r>
+        <w:t xml:space="preserve">          A type should be specified in the list only once.</w:t>
+      </w:r>
+    </w:p>
+    <w:p>
+      <w:pPr>
+        <w:ind w:left="1440"/>
+      </w:pPr>
+    </w:p>
+    <w:p>
+      <w:pPr>
+        <w:ind w:left="1440"/>
+        <w:rPr>
+          <w:color w:val="C45911" w:themeColor="accent2" w:themeShade="BF"/>
+        </w:rPr>
+      </w:pPr>
+      <w:r>
+        <w:rPr>
+          <w:color w:val="C45911" w:themeColor="accent2" w:themeShade="BF"/>
+        </w:rPr>
+        <w:t>template&lt;typename T, typename ... types&gt;</w:t>
+      </w:r>
+    </w:p>
+    <w:p>
+      <w:pPr>
+        <w:ind w:left="1440"/>
+        <w:rPr>
+          <w:color w:val="C45911" w:themeColor="accent2" w:themeShade="BF"/>
+        </w:rPr>
+      </w:pPr>
+      <w:r>
+        <w:rPr>
+          <w:color w:val="C45911" w:themeColor="accent2" w:themeShade="BF"/>
+        </w:rPr>
+        <w:t>std::future&lt;void&gt; sort_async (const char *by_name = nullptr);</w:t>
+      </w:r>
+    </w:p>
+    <w:p>
+      <w:pPr>
+        <w:ind w:left="1440"/>
+      </w:pPr>
+      <w:r>
+        <w:t>Same as sort() above, but executed asynchronously</w:t>
+      </w:r>
+    </w:p>
+    <w:p>
+      <w:pPr>
+        <w:ind w:left="1440"/>
+      </w:pPr>
+    </w:p>
+    <w:p>
+      <w:pPr>
+        <w:ind w:left="1440"/>
+        <w:rPr>
+          <w:color w:val="C45911" w:themeColor="accent2" w:themeShade="BF"/>
+        </w:rPr>
+      </w:pPr>
+      <w:r>
+        <w:rPr>
+          <w:color w:val="C45911" w:themeColor="accent2" w:themeShade="BF"/>
+        </w:rPr>
+        <w:t>template&lt;typename F, typename T, typename ... types&gt;</w:t>
+      </w:r>
+    </w:p>
+    <w:p>
+      <w:pPr>
+        <w:ind w:left="1440"/>
+        <w:rPr>
+          <w:color w:val="C45911" w:themeColor="accent2" w:themeShade="BF"/>
+        </w:rPr>
+      </w:pPr>
+      <w:r>
+        <w:rPr>
+          <w:color w:val="C45911" w:themeColor="accent2" w:themeShade="BF"/>
+        </w:rPr>
+        <w:t>DataFrame groupby (F &amp;&amp;func,</w:t>
+      </w:r>
+    </w:p>
+    <w:p>
+      <w:pPr>
+        <w:ind w:left="1440"/>
+        <w:rPr>
+          <w:color w:val="C45911" w:themeColor="accent2" w:themeShade="BF"/>
+        </w:rPr>
+      </w:pPr>
+      <w:r>
+        <w:rPr>
+          <w:color w:val="C45911" w:themeColor="accent2" w:themeShade="BF"/>
+        </w:rPr>
+        <w:t xml:space="preserve">                                 const char *gb_col_name = nullptr,</w:t>
+      </w:r>
+    </w:p>
+    <w:p>
+      <w:pPr>
+        <w:ind w:left="1440"/>
+        <w:rPr>
+          <w:color w:val="C45911" w:themeColor="accent2" w:themeShade="BF"/>
+        </w:rPr>
+      </w:pPr>
+      <w:r>
+        <w:rPr>
+          <w:color w:val="C45911" w:themeColor="accent2" w:themeShade="BF"/>
+        </w:rPr>
+        <w:t xml:space="preserve">                                 </w:t>
+      </w:r>
+      <w:r>
+        <w:rPr>
+          <w:color w:val="C45911" w:themeColor="accent2" w:themeShade="BF"/>
+        </w:rPr>
+        <w:t>sort_state already_sorted = sort_state::not_sorted)</w:t>
+      </w:r>
+      <w:r>
+        <w:rPr>
+          <w:color w:val="C45911" w:themeColor="accent2" w:themeShade="BF"/>
+        </w:rPr>
+        <w:t xml:space="preserve"> </w:t>
+      </w:r>
+      <w:r>
+        <w:rPr>
+          <w:color w:val="C45911" w:themeColor="accent2" w:themeShade="BF"/>
+        </w:rPr>
+        <w:t>const;</w:t>
+      </w:r>
+    </w:p>
+    <w:p>
+      <w:pPr>
+        <w:ind w:left="1440"/>
+      </w:pPr>
+      <w:r>
+        <w:t>Groupby copies the DataFrame into a temp DataFrame and sorts the temp df by gb_col_name before performing groupby. If gb_col_name is null, it groups by index.</w:t>
+      </w:r>
+    </w:p>
+    <w:p>
+      <w:pPr>
+        <w:ind w:left="1440"/>
+      </w:pPr>
+      <w:r>
+        <w:t>F: type functor to be applied to columns to group by</w:t>
+      </w:r>
+    </w:p>
+    <w:p>
+      <w:pPr>
+        <w:ind w:left="1440"/>
+      </w:pPr>
+      <w:r>
+        <w:t>T: type of the groupby column. In case if index, it is type of index</w:t>
+      </w:r>
+    </w:p>
+    <w:p>
+      <w:pPr>
+        <w:ind w:left="1440"/>
+      </w:pPr>
+      <w:r>
+        <w:t xml:space="preserve">    types: List of the types of all data columns.</w:t>
+      </w:r>
+    </w:p>
+    <w:p>
+      <w:pPr>
+        <w:ind w:left="1440"/>
+      </w:pPr>
+      <w:r>
+        <w:t xml:space="preserve">    A type should be specified in the list only once.</w:t>
+      </w:r>
+    </w:p>
+    <w:p>
+      <w:pPr>
+        <w:ind w:left="1440"/>
+      </w:pPr>
+      <w:r>
+        <w:t>func: The functor to do the groupby. Specs for the functor is</w:t>
+      </w:r>
+    </w:p>
+    <w:p>
+      <w:pPr>
+        <w:ind w:left="1440"/>
+      </w:pPr>
+      <w:r>
+        <w:t xml:space="preserve">         in a separate doc.</w:t>
+      </w:r>
+    </w:p>
+    <w:p>
+      <w:pPr>
+        <w:ind w:left="1440"/>
+      </w:pPr>
+      <w:r>
+        <w:t>already_sorted: If the DataFrame is already sorted by gb_col_name,</w:t>
+      </w:r>
+    </w:p>
+    <w:p>
+      <w:pPr>
+        <w:ind w:left="1440"/>
+      </w:pPr>
+      <w:r>
+        <w:t xml:space="preserve">                         this will save the expensive sort operation</w:t>
+      </w:r>
+    </w:p>
+    <w:p>
+      <w:pPr>
+        <w:ind w:left="1440"/>
+      </w:pPr>
+    </w:p>
+    <w:p>
+      <w:pPr>
+        <w:ind w:left="1440"/>
+        <w:rPr>
+          <w:color w:val="C45911" w:themeColor="accent2" w:themeShade="BF"/>
+        </w:rPr>
+      </w:pPr>
+      <w:r>
+        <w:rPr>
+          <w:color w:val="C45911" w:themeColor="accent2" w:themeShade="BF"/>
+        </w:rPr>
+        <w:t>std::future&lt;DataFrame&gt;</w:t>
+      </w:r>
+    </w:p>
+    <w:p>
+      <w:pPr>
+        <w:ind w:left="1440"/>
+        <w:rPr>
+          <w:color w:val="C45911" w:themeColor="accent2" w:themeShade="BF"/>
+        </w:rPr>
+      </w:pPr>
+      <w:r>
+        <w:rPr>
+          <w:color w:val="C45911" w:themeColor="accent2" w:themeShade="BF"/>
+        </w:rPr>
+        <w:t>groupby_async (F &amp;&amp;func,</w:t>
+      </w:r>
+    </w:p>
+    <w:p>
+      <w:pPr>
+        <w:ind w:left="1440"/>
+        <w:rPr>
+          <w:color w:val="C45911" w:themeColor="accent2" w:themeShade="BF"/>
+        </w:rPr>
+      </w:pPr>
+      <w:r>
+        <w:rPr>
+          <w:color w:val="C45911" w:themeColor="accent2" w:themeShade="BF"/>
+        </w:rPr>
+        <w:t xml:space="preserve">                          const char *gb_col_name = nullptr,</w:t>
+      </w:r>
+    </w:p>
+    <w:p>
+      <w:pPr>
+        <w:ind w:left="1440"/>
+        <w:rPr>
+          <w:color w:val="C45911" w:themeColor="accent2" w:themeShade="BF"/>
+        </w:rPr>
+      </w:pPr>
+      <w:r>
+        <w:rPr>
+          <w:color w:val="C45911" w:themeColor="accent2" w:themeShade="BF"/>
+        </w:rPr>
+        <w:t xml:space="preserve">                          </w:t>
+      </w:r>
+      <w:r>
+        <w:rPr>
+          <w:color w:val="C45911" w:themeColor="accent2" w:themeShade="BF"/>
+        </w:rPr>
+        <w:t>sort_state already_sorted = sort_state::not_sorted)</w:t>
+      </w:r>
+      <w:r>
+        <w:rPr>
+          <w:color w:val="C45911" w:themeColor="accent2" w:themeShade="BF"/>
+        </w:rPr>
+        <w:t xml:space="preserve"> const;</w:t>
+      </w:r>
+    </w:p>
+    <w:p>
+      <w:pPr>
+        <w:ind w:left="1440"/>
+      </w:pPr>
+      <w:r>
+        <w:t>Same as groupby() above, but executed asynchronously</w:t>
+      </w:r>
+    </w:p>
+    <w:p>
+      <w:pPr>
+        <w:ind w:left="1440"/>
+      </w:pPr>
+    </w:p>
+    <w:p>
+      <w:pPr>
+        <w:ind w:left="1440"/>
+        <w:rPr>
+          <w:color w:val="C45911" w:themeColor="accent2" w:themeShade="BF"/>
+        </w:rPr>
+      </w:pPr>
+      <w:r>
+        <w:rPr>
+          <w:color w:val="C45911" w:themeColor="accent2" w:themeShade="BF"/>
+        </w:rPr>
+        <w:t>template&lt;typename F, typename ... types&gt;</w:t>
+      </w:r>
+    </w:p>
+    <w:p>
+      <w:pPr>
+        <w:ind w:left="1440"/>
+        <w:rPr>
+          <w:color w:val="C45911" w:themeColor="accent2" w:themeShade="BF"/>
+        </w:rPr>
+      </w:pPr>
+      <w:r>
+        <w:rPr>
+          <w:color w:val="C45911" w:themeColor="accent2" w:themeShade="BF"/>
+        </w:rPr>
+        <w:t>DataFrame bucketize (F &amp;&amp;func, const TimeStamp &amp;bucket_interval) const;</w:t>
+      </w:r>
+    </w:p>
+    <w:p>
+      <w:pPr>
+        <w:ind w:left="1440"/>
+      </w:pPr>
+      <w:r>
+        <w:t xml:space="preserve">It bucketizes the data and index into bucket_interval's, based on index values and calls the functor for each bucket. The result of each bucket will be stored in a new DataFrame with same shape and returned. Every data bucket is guaranteed to be </w:t>
+      </w:r>
+      <w:r>
+        <w:lastRenderedPageBreak/>
+        <w:t>as wide as bucket_interval. This mean some data items at the end may not be included in the new bucketized DataFrame. The index of each bucket will be the last index in the original DataFrame that is less than bucket_interval away from the previous bucket</w:t>
+      </w:r>
+    </w:p>
+    <w:p>
+      <w:pPr>
+        <w:ind w:left="1440"/>
+      </w:pPr>
+    </w:p>
+    <w:p>
+      <w:pPr>
+        <w:ind w:left="1440"/>
+      </w:pPr>
+      <w:r>
+        <w:t>NOTE: The DataFrame must already be sorted by index.</w:t>
+      </w:r>
+    </w:p>
+    <w:p>
+      <w:pPr>
+        <w:ind w:left="1440"/>
+      </w:pPr>
+    </w:p>
+    <w:p>
+      <w:pPr>
+        <w:ind w:left="1440"/>
+      </w:pPr>
+      <w:r>
+        <w:t>F: type functor to be applied to columns to bucketize</w:t>
+      </w:r>
+    </w:p>
+    <w:p>
+      <w:pPr>
+        <w:ind w:left="1440"/>
+      </w:pPr>
+      <w:r>
+        <w:t>types: List of the types of all data columns.</w:t>
+      </w:r>
+    </w:p>
+    <w:p>
+      <w:pPr>
+        <w:ind w:left="1440"/>
+      </w:pPr>
+      <w:r>
+        <w:t xml:space="preserve">          A type should be specified in the list only once.</w:t>
+      </w:r>
+    </w:p>
+    <w:p>
+      <w:pPr>
+        <w:ind w:left="1440"/>
+      </w:pPr>
+      <w:r>
+        <w:t>bucket_interval: Bucket interval is in the index's single value unit.</w:t>
+      </w:r>
+    </w:p>
+    <w:p>
+      <w:pPr>
+        <w:ind w:left="1440"/>
+      </w:pPr>
+      <w:r>
+        <w:t xml:space="preserve">                           For example, if index is in minutes, bucket_interval</w:t>
+      </w:r>
+    </w:p>
+    <w:p>
+      <w:pPr>
+        <w:ind w:left="1440"/>
+      </w:pPr>
+      <w:r>
+        <w:t xml:space="preserve">                          will be in the unit of minutes and so on.</w:t>
+      </w:r>
+    </w:p>
+    <w:p>
+      <w:pPr>
+        <w:ind w:left="1440"/>
+      </w:pPr>
+      <w:r>
+        <w:t>already_sorted: If the DataFrame is already sorted by index,</w:t>
+      </w:r>
+    </w:p>
+    <w:p>
+      <w:pPr>
+        <w:ind w:left="1440"/>
+      </w:pPr>
+      <w:r>
+        <w:t xml:space="preserve">                         this will save the expensive sort operation</w:t>
+      </w:r>
+    </w:p>
+    <w:p>
+      <w:pPr>
+        <w:ind w:left="1440"/>
+      </w:pPr>
+    </w:p>
+    <w:p>
+      <w:pPr>
+        <w:ind w:left="1440"/>
+        <w:rPr>
+          <w:color w:val="C45911" w:themeColor="accent2" w:themeShade="BF"/>
+        </w:rPr>
+      </w:pPr>
+      <w:r>
+        <w:rPr>
+          <w:color w:val="C45911" w:themeColor="accent2" w:themeShade="BF"/>
+        </w:rPr>
+        <w:t>template&lt;typename F, typename ... types&gt;</w:t>
+      </w:r>
+    </w:p>
+    <w:p>
+      <w:pPr>
+        <w:ind w:left="1440"/>
+        <w:rPr>
+          <w:color w:val="C45911" w:themeColor="accent2" w:themeShade="BF"/>
+        </w:rPr>
+      </w:pPr>
+      <w:r>
+        <w:rPr>
+          <w:color w:val="C45911" w:themeColor="accent2" w:themeShade="BF"/>
+        </w:rPr>
+        <w:t>std::future&lt;DataFrame&gt;</w:t>
+      </w:r>
+    </w:p>
+    <w:p>
+      <w:pPr>
+        <w:ind w:left="1440"/>
+        <w:rPr>
+          <w:color w:val="C45911" w:themeColor="accent2" w:themeShade="BF"/>
+        </w:rPr>
+      </w:pPr>
+      <w:r>
+        <w:rPr>
+          <w:color w:val="C45911" w:themeColor="accent2" w:themeShade="BF"/>
+        </w:rPr>
+        <w:t>bucketize_async (F &amp;&amp;func, const TimeStamp &amp;bucket_interval) const;</w:t>
+      </w:r>
+    </w:p>
+    <w:p>
+      <w:pPr>
+        <w:ind w:left="1440"/>
+      </w:pPr>
+      <w:r>
+        <w:t>Same as bucketize() above, but executed asynchronously</w:t>
+      </w:r>
+    </w:p>
+    <w:p>
+      <w:pPr>
+        <w:ind w:left="1440"/>
+      </w:pPr>
+    </w:p>
+    <w:p>
+      <w:pPr>
+        <w:ind w:left="1440"/>
+        <w:rPr>
+          <w:color w:val="C45911" w:themeColor="accent2" w:themeShade="BF"/>
+        </w:rPr>
+      </w:pPr>
+      <w:r>
+        <w:rPr>
+          <w:color w:val="C45911" w:themeColor="accent2" w:themeShade="BF"/>
+        </w:rPr>
+        <w:t>template&lt;typename F, typename ... types&gt;</w:t>
+      </w:r>
+    </w:p>
+    <w:p>
+      <w:pPr>
+        <w:ind w:left="1440"/>
+      </w:pPr>
+      <w:r>
+        <w:rPr>
+          <w:color w:val="C45911" w:themeColor="accent2" w:themeShade="BF"/>
+        </w:rPr>
+        <w:t>void self_bucketize (F &amp;&amp;func, const TimeStamp &amp;bucket_interval);</w:t>
+      </w:r>
+    </w:p>
+    <w:p>
+      <w:pPr>
+        <w:ind w:left="1440"/>
+      </w:pPr>
+      <w:r>
+        <w:t>This is exactly the same as bucketize() above. The only difference is it stores the result in itself and returns void. So, after the return the original data is lost and replaced with bucketized data</w:t>
+      </w:r>
+    </w:p>
+    <w:p>
+      <w:pPr>
+        <w:ind w:left="1440"/>
+      </w:pPr>
+    </w:p>
+    <w:p>
+      <w:pPr>
+        <w:ind w:left="1440"/>
+        <w:rPr>
+          <w:color w:val="ED7D31" w:themeColor="accent2"/>
+        </w:rPr>
+      </w:pPr>
+      <w:r>
+        <w:rPr>
+          <w:color w:val="ED7D31" w:themeColor="accent2"/>
+        </w:rPr>
+        <w:t>template&lt;typename T, typename V&gt;</w:t>
+      </w:r>
+    </w:p>
+    <w:p>
+      <w:pPr>
+        <w:ind w:left="1440"/>
+        <w:rPr>
+          <w:color w:val="ED7D31" w:themeColor="accent2"/>
+        </w:rPr>
+      </w:pPr>
+      <w:r>
+        <w:rPr>
+          <w:color w:val="ED7D31" w:themeColor="accent2"/>
+        </w:rPr>
+        <w:t>DataFrame transpose(TSVec &amp;&amp;indices, const V &amp;col_names) const;</w:t>
+      </w:r>
+    </w:p>
+    <w:p>
+      <w:pPr>
+        <w:ind w:left="1440"/>
+      </w:pPr>
+      <w:r>
+        <w:t>It transposes the data in the DataFrame.</w:t>
+      </w:r>
+    </w:p>
+    <w:p>
+      <w:pPr>
+        <w:ind w:left="1440"/>
+      </w:pPr>
+      <w:r>
+        <w:t>The transpose() is only defined for DataFrame's that have a single</w:t>
+      </w:r>
+    </w:p>
+    <w:p>
+      <w:pPr>
+        <w:ind w:left="1440"/>
+      </w:pPr>
+      <w:r>
+        <w:t>data type</w:t>
+      </w:r>
+    </w:p>
+    <w:p>
+      <w:pPr>
+        <w:ind w:left="1440"/>
+      </w:pPr>
+      <w:r>
+        <w:t>T: The single type for all data columns</w:t>
+      </w:r>
+    </w:p>
+    <w:p>
+      <w:pPr>
+        <w:ind w:left="1440"/>
+      </w:pPr>
+      <w:r>
+        <w:t>V: The type of string vector specifying the new names for new columns</w:t>
+      </w:r>
+    </w:p>
+    <w:p>
+      <w:pPr>
+        <w:ind w:left="1440"/>
+      </w:pPr>
+      <w:r>
+        <w:t xml:space="preserve">      after transpose</w:t>
+      </w:r>
+    </w:p>
+    <w:p>
+      <w:pPr>
+        <w:ind w:left="1440"/>
+      </w:pPr>
+      <w:r>
+        <w:t>idx: A vector on indices/timestamps for the new transposed DataFrame.</w:t>
+      </w:r>
+    </w:p>
+    <w:p>
+      <w:pPr>
+        <w:ind w:left="1440"/>
+      </w:pPr>
+      <w:r>
+        <w:t xml:space="preserve">       Its length must equal the number of rows in this DataFrame.</w:t>
+      </w:r>
+    </w:p>
+    <w:p>
+      <w:pPr>
+        <w:ind w:left="1440"/>
+      </w:pPr>
+      <w:r>
+        <w:t xml:space="preserve">       Otherwise an exception is thrown</w:t>
+      </w:r>
+    </w:p>
+    <w:p>
+      <w:pPr>
+        <w:ind w:left="1440"/>
+      </w:pPr>
+      <w:r>
+        <w:t>col_names: A vector of strings, specifying the column names for the</w:t>
+      </w:r>
+    </w:p>
+    <w:p>
+      <w:pPr>
+        <w:ind w:left="1440"/>
+      </w:pPr>
+      <w:r>
+        <w:t xml:space="preserve">                   new transposed DataFrame.</w:t>
+      </w:r>
+    </w:p>
+    <w:p>
+      <w:pPr>
+        <w:ind w:left="1440"/>
+      </w:pPr>
+      <w:r>
+        <w:t xml:space="preserve">                   Its length must equal the number of rows in this DataFrame.</w:t>
+      </w:r>
+    </w:p>
+    <w:p>
+      <w:pPr>
+        <w:ind w:left="1440"/>
+      </w:pPr>
+      <w:r>
+        <w:t xml:space="preserve">                  Otherwise an exception is thrown</w:t>
+      </w:r>
+    </w:p>
+    <w:p>
+      <w:pPr>
+        <w:ind w:left="1440"/>
+      </w:pPr>
+    </w:p>
+    <w:p>
+      <w:pPr>
+        <w:ind w:left="1440"/>
+        <w:rPr>
+          <w:color w:val="C45911" w:themeColor="accent2" w:themeShade="BF"/>
+        </w:rPr>
+      </w:pPr>
+      <w:r>
+        <w:rPr>
+          <w:color w:val="C45911" w:themeColor="accent2" w:themeShade="BF"/>
+        </w:rPr>
+        <w:t>template&lt;typename S, typename ... types&gt;</w:t>
+      </w:r>
+    </w:p>
+    <w:p>
+      <w:pPr>
+        <w:ind w:left="1440"/>
+        <w:rPr>
+          <w:color w:val="C45911" w:themeColor="accent2" w:themeShade="BF"/>
+        </w:rPr>
+      </w:pPr>
+      <w:r>
+        <w:rPr>
+          <w:color w:val="C45911" w:themeColor="accent2" w:themeShade="BF"/>
+        </w:rPr>
+        <w:t>bool write (S &amp;o, bool values_only = false) const;</w:t>
+      </w:r>
+    </w:p>
+    <w:p>
+      <w:pPr>
+        <w:ind w:left="1440"/>
+      </w:pPr>
+      <w:r>
+        <w:lastRenderedPageBreak/>
+        <w:t>It outputs the content of DataFrame into the stream o as text in the following format:</w:t>
+      </w:r>
+    </w:p>
+    <w:p>
+      <w:pPr>
+        <w:ind w:left="2160"/>
+      </w:pPr>
+      <w:r>
+        <w:t>INDEX:&lt;Comma delimited list of values&gt;</w:t>
+      </w:r>
+    </w:p>
+    <w:p>
+      <w:pPr>
+        <w:ind w:left="2160"/>
+      </w:pPr>
+      <w:r>
+        <w:t>&lt;Column1 name&gt;:&lt;Column1 type&gt;:&lt;Comma delimited list of values&gt;</w:t>
+      </w:r>
+    </w:p>
+    <w:p>
+      <w:pPr>
+        <w:ind w:left="2160"/>
+      </w:pPr>
+      <w:r>
+        <w:t>&lt;Column2 name&gt;:&lt;Column2 type&gt;:&lt;Comma delimited list of values&gt;</w:t>
+      </w:r>
+    </w:p>
+    <w:p>
+      <w:pPr>
+        <w:ind w:left="1440"/>
+      </w:pPr>
+      <w:r>
+        <w:t>S: Output stream type</w:t>
+      </w:r>
+    </w:p>
+    <w:p>
+      <w:pPr>
+        <w:ind w:left="1440"/>
+      </w:pPr>
+      <w:r>
+        <w:t>types: List all the types of all data columns.</w:t>
+      </w:r>
+    </w:p>
+    <w:p>
+      <w:pPr>
+        <w:ind w:left="1440"/>
+      </w:pPr>
+      <w:r>
+        <w:t xml:space="preserve">          A type should be specified in the list only once.</w:t>
+      </w:r>
+    </w:p>
+    <w:p>
+      <w:pPr>
+        <w:ind w:left="1440"/>
+      </w:pPr>
+      <w:r>
+        <w:t>o: Reference to an streamable object (e.g. cout)</w:t>
+      </w:r>
+    </w:p>
+    <w:p>
+      <w:pPr>
+        <w:ind w:left="1440"/>
+      </w:pPr>
+      <w:r>
+        <w:t>values_only: If true, the name and type of each column is not written</w:t>
+      </w:r>
+    </w:p>
+    <w:p>
+      <w:pPr>
+        <w:ind w:left="1440"/>
+      </w:pPr>
+    </w:p>
+    <w:p>
+      <w:pPr>
+        <w:ind w:left="1440"/>
+        <w:rPr>
+          <w:color w:val="C45911" w:themeColor="accent2" w:themeShade="BF"/>
+        </w:rPr>
+      </w:pPr>
+      <w:r>
+        <w:rPr>
+          <w:color w:val="C45911" w:themeColor="accent2" w:themeShade="BF"/>
+        </w:rPr>
+        <w:t>template&lt;typename S, typename ... Ts&gt;</w:t>
+      </w:r>
+    </w:p>
+    <w:p>
+      <w:pPr>
+        <w:ind w:left="1440"/>
+        <w:rPr>
+          <w:color w:val="C45911" w:themeColor="accent2" w:themeShade="BF"/>
+        </w:rPr>
+      </w:pPr>
+      <w:r>
+        <w:rPr>
+          <w:color w:val="C45911" w:themeColor="accent2" w:themeShade="BF"/>
+        </w:rPr>
+        <w:t>std::future&lt;bool&gt; write_async (S &amp;o, bool values_only = false) const;</w:t>
+      </w:r>
+    </w:p>
+    <w:p>
+      <w:pPr>
+        <w:ind w:left="1440"/>
+      </w:pPr>
+      <w:r>
+        <w:t>Same as write() above, but executed asynchronously</w:t>
+      </w:r>
+    </w:p>
+    <w:p>
+      <w:pPr>
+        <w:ind w:left="1440"/>
+      </w:pPr>
+    </w:p>
+    <w:p>
+      <w:pPr>
+        <w:ind w:left="1440"/>
+        <w:rPr>
+          <w:color w:val="C45911" w:themeColor="accent2" w:themeShade="BF"/>
+        </w:rPr>
+      </w:pPr>
+      <w:r>
+        <w:rPr>
+          <w:color w:val="C45911" w:themeColor="accent2" w:themeShade="BF"/>
+        </w:rPr>
+        <w:t>bool read (const char *file_name);</w:t>
+      </w:r>
+    </w:p>
+    <w:p>
+      <w:pPr>
+        <w:ind w:left="1440"/>
+      </w:pPr>
+      <w:r>
+        <w:t>It inputs the contents of a text file into itself (i.e. DataFrame). The format of the file must be:</w:t>
+      </w:r>
+    </w:p>
+    <w:p>
+      <w:pPr>
+        <w:ind w:left="2160"/>
+      </w:pPr>
+      <w:r>
+        <w:t>INDEX:&lt;Comma delimited list of values&gt;</w:t>
+      </w:r>
+    </w:p>
+    <w:p>
+      <w:pPr>
+        <w:ind w:left="2160"/>
+      </w:pPr>
+      <w:r>
+        <w:t>&lt;Column1 name&gt;:&lt;Column1 type&gt;:&lt;Comma delimited list of values&gt;</w:t>
+      </w:r>
+    </w:p>
+    <w:p>
+      <w:pPr>
+        <w:ind w:left="2160"/>
+      </w:pPr>
+      <w:r>
+        <w:t>&lt;Column2 name&gt;:&lt;Column2 type&gt;:&lt;Comma delimited list of values&gt;</w:t>
+      </w:r>
+    </w:p>
+    <w:p>
+      <w:pPr>
+        <w:ind w:left="1440"/>
+      </w:pPr>
+      <w:r>
+        <w:t>All empty lines or lines starting with # will be skipped.</w:t>
+      </w:r>
+    </w:p>
+    <w:p>
+      <w:pPr>
+        <w:ind w:left="1440"/>
+      </w:pPr>
+      <w:r>
+        <w:t>file_name: Complete path to the file</w:t>
+      </w:r>
+    </w:p>
+    <w:p>
+      <w:pPr>
+        <w:ind w:left="1440"/>
+      </w:pPr>
+    </w:p>
+    <w:p>
+      <w:pPr>
+        <w:ind w:left="1440"/>
+        <w:rPr>
+          <w:color w:val="C45911" w:themeColor="accent2" w:themeShade="BF"/>
+        </w:rPr>
+      </w:pPr>
+      <w:r>
+        <w:rPr>
+          <w:color w:val="C45911" w:themeColor="accent2" w:themeShade="BF"/>
+        </w:rPr>
+        <w:t>std::future&lt;bool&gt; read_async (const char *file_name);</w:t>
+      </w:r>
+    </w:p>
+    <w:p>
+      <w:pPr>
+        <w:ind w:left="1440"/>
+      </w:pPr>
+      <w:r>
+        <w:t>Same as read() above, but executed asynchronously</w:t>
+      </w:r>
+    </w:p>
+    <w:p>
+      <w:pPr>
+        <w:ind w:left="1440"/>
+      </w:pPr>
+    </w:p>
+    <w:p>
+      <w:pPr>
+        <w:ind w:left="1440"/>
+        <w:rPr>
+          <w:color w:val="C45911" w:themeColor="accent2" w:themeShade="BF"/>
+        </w:rPr>
+      </w:pPr>
+      <w:r>
+        <w:rPr>
+          <w:color w:val="C45911" w:themeColor="accent2" w:themeShade="BF"/>
+        </w:rPr>
+        <w:t>template&lt;typename T&gt;</w:t>
+      </w:r>
+    </w:p>
+    <w:p>
+      <w:pPr>
+        <w:ind w:left="1440"/>
+        <w:rPr>
+          <w:color w:val="C45911" w:themeColor="accent2" w:themeShade="BF"/>
+        </w:rPr>
+      </w:pPr>
+      <w:r>
+        <w:rPr>
+          <w:color w:val="C45911" w:themeColor="accent2" w:themeShade="BF"/>
+        </w:rPr>
+        <w:t>typename type_declare&lt;HETERO, T&gt;::type &amp;</w:t>
+      </w:r>
+    </w:p>
+    <w:p>
+      <w:pPr>
+        <w:ind w:left="1440"/>
+        <w:rPr>
+          <w:color w:val="C45911" w:themeColor="accent2" w:themeShade="BF"/>
+        </w:rPr>
+      </w:pPr>
+      <w:r>
+        <w:rPr>
+          <w:color w:val="C45911" w:themeColor="accent2" w:themeShade="BF"/>
+        </w:rPr>
+        <w:t>get_column (const char *name);</w:t>
+      </w:r>
+    </w:p>
+    <w:p>
+      <w:pPr>
+        <w:ind w:left="1440"/>
+      </w:pPr>
+      <w:r>
+        <w:t>It returns a reference to the container of named data column</w:t>
+      </w:r>
+    </w:p>
+    <w:p>
+      <w:pPr>
+        <w:ind w:left="1440"/>
+      </w:pPr>
+      <w:r>
+        <w:t>The return type depends on if we are in standard or view mode</w:t>
+      </w:r>
+    </w:p>
+    <w:p>
+      <w:pPr>
+        <w:ind w:left="1440"/>
+      </w:pPr>
+      <w:r>
+        <w:t>T: Data type of the named column</w:t>
+      </w:r>
+    </w:p>
+    <w:p>
+      <w:pPr>
+        <w:ind w:left="1440"/>
+      </w:pPr>
+    </w:p>
+    <w:p>
+      <w:pPr>
+        <w:ind w:left="1440"/>
+        <w:rPr>
+          <w:color w:val="C45911" w:themeColor="accent2" w:themeShade="BF"/>
+        </w:rPr>
+      </w:pPr>
+      <w:r>
+        <w:rPr>
+          <w:color w:val="C45911" w:themeColor="accent2" w:themeShade="BF"/>
+        </w:rPr>
+        <w:t>template&lt;typename T&gt;</w:t>
+      </w:r>
+    </w:p>
+    <w:p>
+      <w:pPr>
+        <w:ind w:left="1440"/>
+        <w:rPr>
+          <w:color w:val="C45911" w:themeColor="accent2" w:themeShade="BF"/>
+        </w:rPr>
+      </w:pPr>
+      <w:r>
+        <w:rPr>
+          <w:color w:val="C45911" w:themeColor="accent2" w:themeShade="BF"/>
+        </w:rPr>
+        <w:t xml:space="preserve">const </w:t>
+      </w:r>
+      <w:r>
+        <w:rPr>
+          <w:color w:val="C45911" w:themeColor="accent2" w:themeShade="BF"/>
+        </w:rPr>
+        <w:t>typename type_declare&lt;HETERO, T&gt;::type &amp;</w:t>
+      </w:r>
+    </w:p>
+    <w:p>
+      <w:pPr>
+        <w:ind w:left="1440"/>
+        <w:rPr>
+          <w:color w:val="C45911" w:themeColor="accent2" w:themeShade="BF"/>
+        </w:rPr>
+      </w:pPr>
+      <w:r>
+        <w:rPr>
+          <w:color w:val="C45911" w:themeColor="accent2" w:themeShade="BF"/>
+        </w:rPr>
+        <w:t>get_column (const char *name) const;</w:t>
+      </w:r>
+    </w:p>
+    <w:p>
+      <w:pPr>
+        <w:ind w:left="1440"/>
+      </w:pPr>
+      <w:r>
+        <w:t>It returns a const reference to the container of named data column</w:t>
+      </w:r>
+    </w:p>
+    <w:p>
+      <w:pPr>
+        <w:ind w:left="1440"/>
+      </w:pPr>
+      <w:r>
+        <w:t>The return type depends on if we are in standard or view mode</w:t>
+      </w:r>
+    </w:p>
+    <w:p>
+      <w:pPr>
+        <w:ind w:left="1440"/>
+      </w:pPr>
+      <w:r>
+        <w:t>T: Data type of the named column</w:t>
+      </w:r>
+    </w:p>
+    <w:p>
+      <w:pPr>
+        <w:ind w:left="1440"/>
+      </w:pPr>
+    </w:p>
+    <w:p>
+      <w:pPr>
+        <w:ind w:left="1440"/>
+        <w:rPr>
+          <w:color w:val="C45911" w:themeColor="accent2" w:themeShade="BF"/>
+        </w:rPr>
+      </w:pPr>
+      <w:r>
+        <w:rPr>
+          <w:color w:val="C45911" w:themeColor="accent2" w:themeShade="BF"/>
+        </w:rPr>
+        <w:t>template&lt;typename ... types&gt;</w:t>
+      </w:r>
+    </w:p>
+    <w:p>
+      <w:pPr>
+        <w:ind w:left="1440"/>
+        <w:rPr>
+          <w:color w:val="C45911" w:themeColor="accent2" w:themeShade="BF"/>
+        </w:rPr>
+      </w:pPr>
+      <w:r>
+        <w:rPr>
+          <w:color w:val="C45911" w:themeColor="accent2" w:themeShade="BF"/>
+        </w:rPr>
+        <w:t>DataFrame get_data_by_idx (</w:t>
+      </w:r>
+      <w:r>
+        <w:rPr>
+          <w:color w:val="C45911" w:themeColor="accent2" w:themeShade="BF"/>
+        </w:rPr>
+        <w:t>Index2D&lt;TS&gt; range</w:t>
+      </w:r>
+      <w:r>
+        <w:rPr>
+          <w:color w:val="C45911" w:themeColor="accent2" w:themeShade="BF"/>
+        </w:rPr>
+        <w:t>) const;</w:t>
+      </w:r>
+    </w:p>
+    <w:p>
+      <w:pPr>
+        <w:ind w:left="1440"/>
+      </w:pPr>
+      <w:r>
+        <w:t>It returns a DataFrame (including the index and data columns) containing the data from index begin to index end</w:t>
+      </w:r>
+      <w:r>
+        <w:t>.</w:t>
+      </w:r>
+      <w:r>
+        <w:t xml:space="preserve"> </w:t>
+      </w:r>
+      <w:r>
+        <w:t>T</w:t>
+      </w:r>
+      <w:r>
+        <w:t>his function assumes the DataFrame is consistent and sorted by index. The behavior is undefined otherwise.</w:t>
+      </w:r>
+    </w:p>
+    <w:p>
+      <w:pPr>
+        <w:ind w:left="1440"/>
+      </w:pPr>
+      <w:r>
+        <w:lastRenderedPageBreak/>
+        <w:t>types: List all the types of all data columns.</w:t>
+      </w:r>
+    </w:p>
+    <w:p>
+      <w:pPr>
+        <w:ind w:left="1440"/>
+      </w:pPr>
+      <w:r>
+        <w:t xml:space="preserve">          A type should be specified in the list only once.</w:t>
+      </w:r>
+    </w:p>
+    <w:p>
+      <w:pPr>
+        <w:ind w:left="1440"/>
+      </w:pPr>
+      <w:r>
+        <w:t>range: The begin and end iterators for index specified with index values</w:t>
+      </w:r>
+    </w:p>
+    <w:p>
+      <w:pPr>
+        <w:ind w:left="1440"/>
+      </w:pPr>
+    </w:p>
+    <w:p>
+      <w:pPr>
+        <w:ind w:left="1440"/>
+        <w:rPr>
+          <w:color w:val="C45911" w:themeColor="accent2" w:themeShade="BF"/>
+        </w:rPr>
+      </w:pPr>
+      <w:r>
+        <w:rPr>
+          <w:color w:val="C45911" w:themeColor="accent2" w:themeShade="BF"/>
+        </w:rPr>
+        <w:t>template&lt;typename ... types&gt;</w:t>
+      </w:r>
+    </w:p>
+    <w:p>
+      <w:pPr>
+        <w:ind w:left="1440"/>
+        <w:rPr>
+          <w:color w:val="C45911" w:themeColor="accent2" w:themeShade="BF"/>
+        </w:rPr>
+      </w:pPr>
+      <w:r>
+        <w:rPr>
+          <w:color w:val="C45911" w:themeColor="accent2" w:themeShade="BF"/>
+        </w:rPr>
+        <w:t>DataFrame</w:t>
+      </w:r>
+      <w:r>
+        <w:rPr>
+          <w:color w:val="C45911" w:themeColor="accent2" w:themeShade="BF"/>
+        </w:rPr>
+        <w:t>View&lt;TS&gt;</w:t>
+      </w:r>
+      <w:r>
+        <w:rPr>
+          <w:color w:val="C45911" w:themeColor="accent2" w:themeShade="BF"/>
+        </w:rPr>
+        <w:t xml:space="preserve"> get_</w:t>
+      </w:r>
+      <w:r>
+        <w:rPr>
+          <w:color w:val="C45911" w:themeColor="accent2" w:themeShade="BF"/>
+        </w:rPr>
+        <w:t>view</w:t>
+      </w:r>
+      <w:r>
+        <w:rPr>
+          <w:color w:val="C45911" w:themeColor="accent2" w:themeShade="BF"/>
+        </w:rPr>
+        <w:t>_by_idx (</w:t>
+      </w:r>
+      <w:r>
+        <w:rPr>
+          <w:color w:val="C45911" w:themeColor="accent2" w:themeShade="BF"/>
+        </w:rPr>
+        <w:t>Index2D&lt;TS&gt; range</w:t>
+      </w:r>
+      <w:r>
+        <w:rPr>
+          <w:color w:val="C45911" w:themeColor="accent2" w:themeShade="BF"/>
+        </w:rPr>
+        <w:t>) const;</w:t>
+      </w:r>
+    </w:p>
+    <w:p>
+      <w:pPr>
+        <w:ind w:left="1440"/>
+      </w:pPr>
+      <w:r>
+        <w:t>It behaves like get_data_by_idx(), but it returns a DataFrameView.</w:t>
+      </w:r>
+    </w:p>
+    <w:p>
+      <w:pPr>
+        <w:ind w:left="1440"/>
+      </w:pPr>
+      <w:r>
+        <w:t>A view is a DataFrame that is a reference to the original DataFrame.</w:t>
+      </w:r>
+    </w:p>
+    <w:p>
+      <w:pPr>
+        <w:ind w:left="1440"/>
+      </w:pPr>
+      <w:r>
+        <w:t>So if you modify anything in the view the original DataFrame will</w:t>
+      </w:r>
+    </w:p>
+    <w:p>
+      <w:pPr>
+        <w:ind w:left="1440"/>
+      </w:pPr>
+      <w:r>
+        <w:t>also be modified.</w:t>
+      </w:r>
+    </w:p>
+    <w:p>
+      <w:pPr>
+        <w:ind w:left="1440"/>
+      </w:pPr>
+      <w:r>
+        <w:t>Note: There are certain operations that you cannot do with a view.</w:t>
+      </w:r>
+    </w:p>
+    <w:p>
+      <w:pPr>
+        <w:ind w:left="1440"/>
+      </w:pPr>
+      <w:r>
+        <w:t xml:space="preserve">           For example, you cannot add/delete columns, etc.</w:t>
+      </w:r>
+    </w:p>
     <w:p/>
     <w:p>
       <w:pPr>
         <w:ind w:left="1440"/>
-        <w:rPr>
-          <w:color w:val="C45911" w:themeColor="accent2" w:themeShade="BF"/>
-        </w:rPr>
-      </w:pPr>
-      <w:r>
-        <w:rPr>
-          <w:color w:val="C45911" w:themeColor="accent2" w:themeShade="BF"/>
-        </w:rPr>
-        <w:t>template&lt;typename ITR&gt;</w:t>
-      </w:r>
-    </w:p>
-    <w:p>
-      <w:pPr>
-        <w:ind w:left="1440"/>
-        <w:rPr>
-          <w:color w:val="C45911" w:themeColor="accent2" w:themeShade="BF"/>
-        </w:rPr>
-      </w:pPr>
-      <w:r>
-        <w:rPr>
-          <w:color w:val="C45911" w:themeColor="accent2" w:themeShade="BF"/>
-        </w:rPr>
-        <w:t>size_type load_index(const ITR &amp;begin, const ITR &amp;end);</w:t>
-      </w:r>
-    </w:p>
-    <w:p>
-      <w:pPr>
-        <w:ind w:left="1440"/>
-      </w:pPr>
-      <w:r>
-        <w:t>It copies the data from iterators begin to end into the index column</w:t>
-      </w:r>
-    </w:p>
-    <w:p>
-      <w:pPr>
-        <w:ind w:left="1440"/>
-      </w:pPr>
-      <w:r>
-        <w:t>ITR: Type of the iterator</w:t>
-      </w:r>
-    </w:p>
-    <w:p>
-      <w:pPr>
-        <w:ind w:left="1440"/>
-      </w:pPr>
-      <w:r>
-        <w:t>Returns number of items loaded</w:t>
-      </w:r>
-    </w:p>
-    <w:p>
-      <w:pPr>
-        <w:ind w:left="1440"/>
-      </w:pPr>
-    </w:p>
-    <w:p>
-      <w:pPr>
-        <w:ind w:left="1440"/>
-        <w:rPr>
-          <w:color w:val="C45911" w:themeColor="accent2" w:themeShade="BF"/>
-        </w:rPr>
-      </w:pPr>
-      <w:r>
-        <w:rPr>
-          <w:color w:val="C45911" w:themeColor="accent2" w:themeShade="BF"/>
-        </w:rPr>
-        <w:t>template&lt;typename ITR&gt;</w:t>
-      </w:r>
-    </w:p>
-    <w:p>
-      <w:pPr>
-        <w:ind w:left="1440"/>
-        <w:rPr>
-          <w:color w:val="C45911" w:themeColor="accent2" w:themeShade="BF"/>
-        </w:rPr>
-      </w:pPr>
-      <w:r>
-        <w:rPr>
-          <w:color w:val="C45911" w:themeColor="accent2" w:themeShade="BF"/>
-        </w:rPr>
-        <w:t>size_type load_index(const ITR &amp;begin, const ITR &amp;end);</w:t>
-      </w:r>
-    </w:p>
-    <w:p>
-      <w:pPr>
-        <w:ind w:left="1440"/>
-      </w:pPr>
-      <w:r>
-        <w:t>It copies the data from iterators begin to end into the index column</w:t>
-      </w:r>
-    </w:p>
-    <w:p>
-      <w:pPr>
-        <w:ind w:left="1440"/>
-      </w:pPr>
-      <w:r>
-        <w:t>ITR: Type of the iterator</w:t>
-      </w:r>
-    </w:p>
-    <w:p>
-      <w:pPr>
-        <w:ind w:left="1440"/>
-      </w:pPr>
-      <w:r>
-        <w:t>Returns number of items loaded</w:t>
-      </w:r>
-    </w:p>
-    <w:p>
-      <w:pPr>
-        <w:ind w:left="1440"/>
-      </w:pPr>
-    </w:p>
-    <w:p>
-      <w:pPr>
-        <w:ind w:left="1440"/>
-        <w:rPr>
-          <w:color w:val="C45911" w:themeColor="accent2" w:themeShade="BF"/>
-        </w:rPr>
-      </w:pPr>
-      <w:r>
-        <w:rPr>
-          <w:color w:val="C45911" w:themeColor="accent2" w:themeShade="BF"/>
-        </w:rPr>
-        <w:t>size_type load_index(TSVec &amp;&amp;idx);</w:t>
-      </w:r>
-    </w:p>
-    <w:p>
-      <w:pPr>
-        <w:ind w:left="1440"/>
-      </w:pPr>
-      <w:r>
-        <w:t>It moves the idx vector into the index column.</w:t>
-      </w:r>
-    </w:p>
-    <w:p>
-      <w:pPr>
-        <w:ind w:left="1440"/>
-      </w:pPr>
-      <w:r>
-        <w:t>Returns number of items loaded</w:t>
-      </w:r>
-    </w:p>
-    <w:p>
-      <w:pPr>
-        <w:ind w:left="1440"/>
-      </w:pPr>
-    </w:p>
-    <w:p>
-      <w:pPr>
-        <w:ind w:left="1440"/>
-        <w:rPr>
-          <w:color w:val="C45911" w:themeColor="accent2" w:themeShade="BF"/>
-        </w:rPr>
-      </w:pPr>
-      <w:r>
-        <w:rPr>
-          <w:color w:val="C45911" w:themeColor="accent2" w:themeShade="BF"/>
-        </w:rPr>
-        <w:t>template&lt;typename T, typename ITR&gt;</w:t>
-      </w:r>
-    </w:p>
-    <w:p>
-      <w:pPr>
-        <w:ind w:left="1440"/>
-        <w:rPr>
-          <w:color w:val="C45911" w:themeColor="accent2" w:themeShade="BF"/>
-        </w:rPr>
-      </w:pPr>
-      <w:r>
-        <w:rPr>
-          <w:color w:val="C45911" w:themeColor="accent2" w:themeShade="BF"/>
-        </w:rPr>
-        <w:t>size_type load_column(const char *name,</w:t>
-      </w:r>
-    </w:p>
-    <w:p>
-      <w:pPr>
-        <w:ind w:left="1440"/>
-        <w:rPr>
-          <w:color w:val="C45911" w:themeColor="accent2" w:themeShade="BF"/>
-        </w:rPr>
-      </w:pPr>
-      <w:r>
-        <w:rPr>
-          <w:color w:val="C45911" w:themeColor="accent2" w:themeShade="BF"/>
-        </w:rPr>
-        <w:t xml:space="preserve">                                      </w:t>
-      </w:r>
-      <w:r>
-        <w:rPr>
-          <w:color w:val="C45911" w:themeColor="accent2" w:themeShade="BF"/>
-        </w:rPr>
-        <w:t>Index2D&lt;const ITR &amp;&gt; range,</w:t>
-      </w:r>
-    </w:p>
-    <w:p>
-      <w:pPr>
-        <w:ind w:left="1440"/>
-        <w:rPr>
-          <w:color w:val="C45911" w:themeColor="accent2" w:themeShade="BF"/>
-        </w:rPr>
-      </w:pPr>
-      <w:r>
-        <w:rPr>
-          <w:color w:val="C45911" w:themeColor="accent2" w:themeShade="BF"/>
-        </w:rPr>
-        <w:t xml:space="preserve">                                      </w:t>
-      </w:r>
-      <w:r>
-        <w:rPr>
-          <w:color w:val="C45911" w:themeColor="accent2" w:themeShade="BF"/>
-        </w:rPr>
-        <w:t>nan_policy padding = nan_policy::pad_with_nans</w:t>
-      </w:r>
-      <w:r>
-        <w:rPr>
-          <w:color w:val="C45911" w:themeColor="accent2" w:themeShade="BF"/>
-        </w:rPr>
-        <w:t>);</w:t>
-      </w:r>
-    </w:p>
-    <w:p>
-      <w:pPr>
-        <w:ind w:left="1440"/>
-      </w:pPr>
-      <w:r>
-        <w:t>It copies the data from iterators begin to end to the named column.</w:t>
-      </w:r>
-      <w:r>
-        <w:t xml:space="preserve"> </w:t>
-      </w:r>
-      <w:r>
-        <w:t>If column does not exist, it will be created. If the column exist,</w:t>
-      </w:r>
-      <w:r>
-        <w:t xml:space="preserve"> </w:t>
-      </w:r>
-      <w:r>
-        <w:t>it will be over written.</w:t>
-      </w:r>
-    </w:p>
-    <w:p>
-      <w:pPr>
-        <w:ind w:left="1440"/>
-      </w:pPr>
-      <w:r>
-        <w:t>T: Type of data being copied</w:t>
-      </w:r>
-    </w:p>
-    <w:p>
-      <w:pPr>
-        <w:ind w:left="1440"/>
-      </w:pPr>
-      <w:r>
-        <w:t>ITR: Type of the iterator</w:t>
-      </w:r>
-    </w:p>
-    <w:p>
-      <w:pPr>
-        <w:ind w:left="1440"/>
-      </w:pPr>
-      <w:r>
-        <w:t>name: Name of the column</w:t>
+      </w:pPr>
+      <w:r>
+        <w:t>types: List all the types of all data columns.</w:t>
+      </w:r>
+    </w:p>
+    <w:p>
+      <w:pPr>
+        <w:ind w:left="1440"/>
+      </w:pPr>
+      <w:r>
+        <w:t xml:space="preserve">          A type should be specified in the list only once.</w:t>
+      </w:r>
+    </w:p>
+    <w:p>
+      <w:pPr>
+        <w:ind w:left="1440"/>
+      </w:pPr>
+      <w:r>
+        <w:t>range: The begin and end iterators for index specified with index values</w:t>
+      </w:r>
+    </w:p>
+    <w:p>
+      <w:pPr>
+        <w:ind w:left="1440"/>
+      </w:pPr>
+    </w:p>
+    <w:p>
+      <w:pPr>
+        <w:ind w:left="1440"/>
+        <w:rPr>
+          <w:color w:val="C45911" w:themeColor="accent2" w:themeShade="BF"/>
+        </w:rPr>
+      </w:pPr>
+      <w:r>
+        <w:rPr>
+          <w:color w:val="C45911" w:themeColor="accent2" w:themeShade="BF"/>
+        </w:rPr>
+        <w:t>template&lt;typename ... types&gt;</w:t>
+      </w:r>
+    </w:p>
+    <w:p>
+      <w:pPr>
+        <w:ind w:left="1440"/>
+        <w:rPr>
+          <w:color w:val="C45911" w:themeColor="accent2" w:themeShade="BF"/>
+        </w:rPr>
+      </w:pPr>
+      <w:r>
+        <w:rPr>
+          <w:color w:val="C45911" w:themeColor="accent2" w:themeShade="BF"/>
+        </w:rPr>
+        <w:t>DataFrame get_data_by_loc (</w:t>
+      </w:r>
+      <w:r>
+        <w:rPr>
+          <w:color w:val="C45911" w:themeColor="accent2" w:themeShade="BF"/>
+        </w:rPr>
+        <w:t>Index2D&lt;int&gt; range</w:t>
+      </w:r>
+      <w:r>
+        <w:rPr>
+          <w:color w:val="C45911" w:themeColor="accent2" w:themeShade="BF"/>
+        </w:rPr>
+        <w:t>) const;</w:t>
+      </w:r>
+    </w:p>
+    <w:p>
+      <w:pPr>
+        <w:ind w:left="1440"/>
+      </w:pPr>
+      <w:r>
+        <w:t>It returns a DataFrame (including the index and data columns) containing the data from location begin to location end</w:t>
+      </w:r>
+      <w:r>
+        <w:t>.</w:t>
+      </w:r>
+    </w:p>
+    <w:p>
+      <w:pPr>
+        <w:ind w:left="1440"/>
+      </w:pPr>
+      <w:r>
+        <w:t>This function supports Python-like negative indexing. That is why the range type is int.</w:t>
+      </w:r>
+    </w:p>
+    <w:p>
+      <w:pPr>
+        <w:ind w:left="1440"/>
+      </w:pPr>
+      <w:r>
+        <w:t>T</w:t>
+      </w:r>
+      <w:r>
+        <w:t>his function assumes the DataFrame is consistent and sorted by index. The behavior is undefined otherwise.</w:t>
+      </w:r>
+    </w:p>
+    <w:p>
+      <w:pPr>
+        <w:ind w:left="1440"/>
+      </w:pPr>
+      <w:r>
+        <w:t>types: List all the types of all data columns.</w:t>
+      </w:r>
+    </w:p>
+    <w:p>
+      <w:pPr>
+        <w:ind w:left="1440"/>
+      </w:pPr>
+      <w:r>
+        <w:t xml:space="preserve">          A type should be specified in the list only once.</w:t>
       </w:r>
     </w:p>
     <w:p>
@@ -4539,217 +6742,188 @@
       <w:pPr>
         <w:ind w:left="1440"/>
       </w:pPr>
-      <w:r>
-        <w:t>padding</w:t>
-      </w:r>
-      <w:r>
-        <w:t xml:space="preserve">: If true, it pads the data column with </w:t>
-      </w:r>
-      <w:r>
-        <w:t>nan if</w:t>
-      </w:r>
-      <w:r>
-        <w:t xml:space="preserve"> it is shorter than the </w:t>
-      </w:r>
-    </w:p>
-    <w:p>
-      <w:pPr>
-        <w:ind w:left="1440"/>
-      </w:pPr>
-      <w:r>
-        <w:t xml:space="preserve">               </w:t>
-      </w:r>
-      <w:r>
-        <w:t>index column.</w:t>
-      </w:r>
-    </w:p>
-    <w:p>
-      <w:pPr>
-        <w:ind w:left="1440"/>
-      </w:pPr>
-      <w:r>
-        <w:t>Returns number of items loaded</w:t>
-      </w:r>
-    </w:p>
-    <w:p>
-      <w:pPr>
-        <w:ind w:left="1440"/>
-      </w:pPr>
-    </w:p>
-    <w:p>
-      <w:pPr>
-        <w:ind w:left="1440"/>
-        <w:rPr>
-          <w:color w:val="C45911" w:themeColor="accent2" w:themeShade="BF"/>
-        </w:rPr>
-      </w:pPr>
-      <w:r>
-        <w:rPr>
-          <w:color w:val="C45911" w:themeColor="accent2" w:themeShade="BF"/>
-        </w:rPr>
-        <w:t>template&lt;typename T&gt;</w:t>
-      </w:r>
-    </w:p>
-    <w:p>
-      <w:pPr>
-        <w:ind w:left="1440"/>
-        <w:rPr>
-          <w:color w:val="C45911" w:themeColor="accent2" w:themeShade="BF"/>
-        </w:rPr>
-      </w:pPr>
-      <w:r>
-        <w:rPr>
-          <w:color w:val="C45911" w:themeColor="accent2" w:themeShade="BF"/>
-        </w:rPr>
-        <w:t>size_type</w:t>
-      </w:r>
-    </w:p>
-    <w:p>
-      <w:pPr>
-        <w:ind w:left="1440"/>
-        <w:rPr>
-          <w:color w:val="C45911" w:themeColor="accent2" w:themeShade="BF"/>
-        </w:rPr>
-      </w:pPr>
-      <w:r>
-        <w:rPr>
-          <w:color w:val="C45911" w:themeColor="accent2" w:themeShade="BF"/>
-        </w:rPr>
-        <w:t>load_column(const char *name,</w:t>
-      </w:r>
-    </w:p>
-    <w:p>
-      <w:pPr>
-        <w:ind w:left="1440"/>
-        <w:rPr>
-          <w:color w:val="C45911" w:themeColor="accent2" w:themeShade="BF"/>
-        </w:rPr>
-      </w:pPr>
-      <w:r>
-        <w:rPr>
-          <w:color w:val="C45911" w:themeColor="accent2" w:themeShade="BF"/>
-        </w:rPr>
-        <w:t xml:space="preserve">                      </w:t>
-      </w:r>
-      <w:r>
-        <w:rPr>
-          <w:color w:val="C45911" w:themeColor="accent2" w:themeShade="BF"/>
-        </w:rPr>
-        <w:t>std::vector</w:t>
-      </w:r>
-      <w:r>
-        <w:rPr>
-          <w:color w:val="C45911" w:themeColor="accent2" w:themeShade="BF"/>
-        </w:rPr>
-        <w:t>&lt;T&gt; &amp;&amp;data,</w:t>
-      </w:r>
-    </w:p>
-    <w:p>
-      <w:pPr>
-        <w:ind w:left="1440"/>
-      </w:pPr>
-      <w:r>
-        <w:rPr>
-          <w:color w:val="C45911" w:themeColor="accent2" w:themeShade="BF"/>
-        </w:rPr>
-        <w:t xml:space="preserve">                      </w:t>
-      </w:r>
-      <w:r>
-        <w:rPr>
-          <w:color w:val="C45911" w:themeColor="accent2" w:themeShade="BF"/>
-        </w:rPr>
-        <w:t>nan_policy padding = nan_policy::pad_with_nans</w:t>
-      </w:r>
-      <w:r>
-        <w:rPr>
-          <w:color w:val="C45911" w:themeColor="accent2" w:themeShade="BF"/>
-        </w:rPr>
-        <w:t>);</w:t>
-      </w:r>
-    </w:p>
-    <w:p>
-      <w:pPr>
-        <w:ind w:left="1440"/>
-      </w:pPr>
-      <w:r>
-        <w:t>It moves the data to the named column in DataFrame.</w:t>
-      </w:r>
-      <w:r>
-        <w:t xml:space="preserve"> </w:t>
-      </w:r>
-      <w:r>
-        <w:t>If column does not exist, it will be created. If the column exist,</w:t>
-      </w:r>
-      <w:r>
-        <w:t xml:space="preserve"> </w:t>
-      </w:r>
-      <w:r>
-        <w:t>it will be over written.</w:t>
-      </w:r>
-    </w:p>
-    <w:p>
-      <w:pPr>
-        <w:ind w:left="1440"/>
-      </w:pPr>
-      <w:r>
-        <w:t>T: Type of data being moved</w:t>
-      </w:r>
-    </w:p>
-    <w:p>
-      <w:pPr>
-        <w:ind w:left="1440"/>
-      </w:pPr>
-      <w:r>
-        <w:t>name: Name of the column</w:t>
-      </w:r>
-    </w:p>
-    <w:p>
-      <w:pPr>
-        <w:ind w:left="1440"/>
-      </w:pPr>
-      <w:r>
-        <w:t>padding</w:t>
-      </w:r>
-      <w:r>
-        <w:t>: If true, it pads the data column with nan,</w:t>
-      </w:r>
-    </w:p>
-    <w:p>
-      <w:pPr>
-        <w:ind w:left="1440"/>
-      </w:pPr>
-      <w:r>
-        <w:t xml:space="preserve">               </w:t>
-      </w:r>
-      <w:r>
-        <w:t>if it is shorter than the index column.</w:t>
-      </w:r>
-    </w:p>
-    <w:p>
-      <w:pPr>
-        <w:ind w:left="1440"/>
-      </w:pPr>
-      <w:r>
-        <w:t>Returns number of items loaded</w:t>
-      </w:r>
-    </w:p>
-    <w:p>
-      <w:pPr>
-        <w:ind w:left="1440"/>
-      </w:pPr>
-    </w:p>
-    <w:p>
-      <w:pPr>
-        <w:ind w:left="1440"/>
-        <w:rPr>
-          <w:color w:val="C45911" w:themeColor="accent2" w:themeShade="BF"/>
-        </w:rPr>
-      </w:pPr>
-      <w:r>
-        <w:rPr>
-          <w:color w:val="C45911" w:themeColor="accent2" w:themeShade="BF"/>
-        </w:rPr>
-        <w:t>size_type append_index(const TimeStamp &amp;val);</w:t>
+    </w:p>
+    <w:p>
+      <w:pPr>
+        <w:ind w:left="1440"/>
+        <w:rPr>
+          <w:color w:val="C45911" w:themeColor="accent2" w:themeShade="BF"/>
+        </w:rPr>
+      </w:pPr>
+      <w:r>
+        <w:rPr>
+          <w:color w:val="C45911" w:themeColor="accent2" w:themeShade="BF"/>
+        </w:rPr>
+        <w:t>template&lt;typename ... types&gt;</w:t>
+      </w:r>
+    </w:p>
+    <w:p>
+      <w:pPr>
+        <w:ind w:left="1440"/>
+        <w:rPr>
+          <w:color w:val="C45911" w:themeColor="accent2" w:themeShade="BF"/>
+        </w:rPr>
+      </w:pPr>
+      <w:r>
+        <w:rPr>
+          <w:color w:val="C45911" w:themeColor="accent2" w:themeShade="BF"/>
+        </w:rPr>
+        <w:t>DataFrame</w:t>
+      </w:r>
+      <w:r>
+        <w:rPr>
+          <w:color w:val="C45911" w:themeColor="accent2" w:themeShade="BF"/>
+        </w:rPr>
+        <w:t>View&lt;TS&gt;</w:t>
+      </w:r>
+      <w:r>
+        <w:rPr>
+          <w:color w:val="C45911" w:themeColor="accent2" w:themeShade="BF"/>
+        </w:rPr>
+        <w:t xml:space="preserve"> get_</w:t>
+      </w:r>
+      <w:r>
+        <w:rPr>
+          <w:color w:val="C45911" w:themeColor="accent2" w:themeShade="BF"/>
+        </w:rPr>
+        <w:t>view</w:t>
+      </w:r>
+      <w:r>
+        <w:rPr>
+          <w:color w:val="C45911" w:themeColor="accent2" w:themeShade="BF"/>
+        </w:rPr>
+        <w:t>_by_loc (</w:t>
+      </w:r>
+      <w:r>
+        <w:rPr>
+          <w:color w:val="C45911" w:themeColor="accent2" w:themeShade="BF"/>
+        </w:rPr>
+        <w:t>Index2D&lt;int&gt; range</w:t>
+      </w:r>
+      <w:r>
+        <w:rPr>
+          <w:color w:val="C45911" w:themeColor="accent2" w:themeShade="BF"/>
+        </w:rPr>
+        <w:t>) const;</w:t>
+      </w:r>
+    </w:p>
+    <w:p>
+      <w:pPr>
+        <w:ind w:left="1440"/>
+      </w:pPr>
+      <w:r>
+        <w:t>It behaves like get_data_by_loc(), but it returns a DataFrameView.</w:t>
+      </w:r>
+    </w:p>
+    <w:p>
+      <w:pPr>
+        <w:ind w:left="1440"/>
+      </w:pPr>
+      <w:r>
+        <w:t>A view is a DataFrame that is a reference to the original DataFrame.</w:t>
+      </w:r>
+    </w:p>
+    <w:p>
+      <w:pPr>
+        <w:ind w:left="1440"/>
+      </w:pPr>
+      <w:r>
+        <w:t>So if you modify anything in the view the original DataFrame will</w:t>
+      </w:r>
+    </w:p>
+    <w:p>
+      <w:pPr>
+        <w:ind w:left="1440"/>
+      </w:pPr>
+      <w:r>
+        <w:t>also be modified.</w:t>
+      </w:r>
+    </w:p>
+    <w:p>
+      <w:pPr>
+        <w:ind w:left="1440"/>
+      </w:pPr>
+      <w:r>
+        <w:t>Note: There are certain operations that you cannot do with a view.</w:t>
+      </w:r>
+    </w:p>
+    <w:p>
+      <w:pPr>
+        <w:ind w:left="1440"/>
+      </w:pPr>
+      <w:r>
+        <w:t xml:space="preserve">          For example, you cannot add/delete columns, etc.</w:t>
+      </w:r>
+    </w:p>
+    <w:p/>
+    <w:p>
+      <w:pPr>
+        <w:ind w:left="1440"/>
+      </w:pPr>
+      <w:r>
+        <w:t>types: List all the types of all data columns.</w:t>
+      </w:r>
+    </w:p>
+    <w:p>
+      <w:pPr>
+        <w:ind w:left="1440"/>
+      </w:pPr>
+      <w:r>
+        <w:t xml:space="preserve">          A type should be specified in the list only once.</w:t>
+      </w:r>
+    </w:p>
+    <w:p>
+      <w:pPr>
+        <w:ind w:left="1440"/>
+      </w:pPr>
+      <w:r>
+        <w:t>range: The begin and end iterators for data</w:t>
+      </w:r>
+    </w:p>
+    <w:p>
+      <w:pPr>
+        <w:ind w:left="1440"/>
+      </w:pPr>
+    </w:p>
+    <w:p>
+      <w:pPr>
+        <w:ind w:left="1440"/>
+        <w:rPr>
+          <w:color w:val="C45911" w:themeColor="accent2" w:themeShade="BF"/>
+        </w:rPr>
+      </w:pPr>
+      <w:r>
+        <w:rPr>
+          <w:color w:val="C45911" w:themeColor="accent2" w:themeShade="BF"/>
+        </w:rPr>
+        <w:t>const TSVec &amp;get_index () const  { return (timestamps_); }</w:t>
+      </w:r>
+    </w:p>
+    <w:p>
+      <w:pPr>
+        <w:ind w:left="1440"/>
+      </w:pPr>
+      <w:r>
+        <w:t>It returns a const reference to the index container</w:t>
+      </w:r>
+    </w:p>
+    <w:p>
+      <w:pPr>
+        <w:ind w:left="1440"/>
+      </w:pPr>
+    </w:p>
+    <w:p>
+      <w:pPr>
+        <w:ind w:left="1440"/>
+        <w:rPr>
+          <w:color w:val="C45911" w:themeColor="accent2" w:themeShade="BF"/>
+        </w:rPr>
+      </w:pPr>
+      <w:r>
+        <w:rPr>
+          <w:color w:val="C45911" w:themeColor="accent2" w:themeShade="BF"/>
+        </w:rPr>
+        <w:t>TSVec &amp;get_index ()  { return (timestamps_); }</w:t>
       </w:r>
     </w:p>
     <w:p>
@@ -4758,465 +6932,373 @@
       </w:pPr>
       <w:r>
         <w:lastRenderedPageBreak/>
-        <w:t>It appends val to the end of the index column.</w:t>
-      </w:r>
-    </w:p>
-    <w:p>
-      <w:pPr>
-        <w:ind w:left="1440"/>
-      </w:pPr>
-      <w:r>
-        <w:t>Returns number of items loaded</w:t>
-      </w:r>
-    </w:p>
-    <w:p>
-      <w:pPr>
-        <w:ind w:left="1440"/>
-      </w:pPr>
-    </w:p>
-    <w:p>
-      <w:pPr>
-        <w:ind w:left="1440"/>
-        <w:rPr>
-          <w:color w:val="C45911" w:themeColor="accent2" w:themeShade="BF"/>
-        </w:rPr>
-      </w:pPr>
-      <w:r>
-        <w:rPr>
-          <w:color w:val="C45911" w:themeColor="accent2" w:themeShade="BF"/>
-        </w:rPr>
-        <w:t>template&lt;typename T&gt;</w:t>
-      </w:r>
-    </w:p>
-    <w:p>
-      <w:pPr>
-        <w:ind w:left="1440"/>
-        <w:rPr>
-          <w:color w:val="C45911" w:themeColor="accent2" w:themeShade="BF"/>
-        </w:rPr>
-      </w:pPr>
-      <w:r>
-        <w:rPr>
-          <w:color w:val="C45911" w:themeColor="accent2" w:themeShade="BF"/>
-        </w:rPr>
-        <w:t>size_type append_column(const char *name,</w:t>
-      </w:r>
-    </w:p>
-    <w:p>
-      <w:pPr>
-        <w:ind w:left="1440"/>
-        <w:rPr>
-          <w:color w:val="C45911" w:themeColor="accent2" w:themeShade="BF"/>
-        </w:rPr>
-      </w:pPr>
-      <w:r>
-        <w:rPr>
-          <w:color w:val="C45911" w:themeColor="accent2" w:themeShade="BF"/>
-        </w:rPr>
-        <w:t xml:space="preserve">                                           const T &amp;val,</w:t>
-      </w:r>
-    </w:p>
-    <w:p>
-      <w:pPr>
-        <w:ind w:left="1440"/>
-        <w:rPr>
-          <w:color w:val="C45911" w:themeColor="accent2" w:themeShade="BF"/>
-        </w:rPr>
-      </w:pPr>
-      <w:r>
-        <w:rPr>
-          <w:color w:val="C45911" w:themeColor="accent2" w:themeShade="BF"/>
-        </w:rPr>
-        <w:t xml:space="preserve">                                           </w:t>
-      </w:r>
-      <w:r>
-        <w:rPr>
-          <w:color w:val="C45911" w:themeColor="accent2" w:themeShade="BF"/>
-        </w:rPr>
-        <w:t>nan_policy padding = nan_policy::pad_with_nans</w:t>
-      </w:r>
-      <w:r>
-        <w:rPr>
-          <w:color w:val="C45911" w:themeColor="accent2" w:themeShade="BF"/>
-        </w:rPr>
-        <w:t>);</w:t>
-      </w:r>
-    </w:p>
-    <w:p>
-      <w:pPr>
-        <w:ind w:left="1440"/>
-      </w:pPr>
-      <w:r>
-        <w:t>It appends val to the end of the named data column.</w:t>
-      </w:r>
-      <w:r>
-        <w:t xml:space="preserve"> </w:t>
-      </w:r>
-      <w:r>
-        <w:t>If data column doesn't exist, it throws an exception.</w:t>
-      </w:r>
-    </w:p>
-    <w:p>
-      <w:pPr>
-        <w:ind w:left="1440"/>
-      </w:pPr>
-      <w:r>
-        <w:t>T: Type of the named data column</w:t>
-      </w:r>
-    </w:p>
-    <w:p>
-      <w:pPr>
-        <w:ind w:left="1440"/>
-      </w:pPr>
-      <w:r>
-        <w:t>name: Name of the column</w:t>
-      </w:r>
-    </w:p>
-    <w:p>
-      <w:pPr>
-        <w:ind w:left="1440"/>
-      </w:pPr>
-      <w:r>
-        <w:t>padding</w:t>
-      </w:r>
-      <w:r>
-        <w:t>: If true, it pads the data column with nan,</w:t>
-      </w:r>
-    </w:p>
-    <w:p>
-      <w:pPr>
-        <w:ind w:left="1440"/>
-      </w:pPr>
-      <w:r>
-        <w:t xml:space="preserve">               if it is shorter than the index column.</w:t>
-      </w:r>
-    </w:p>
-    <w:p>
-      <w:pPr>
-        <w:ind w:left="1440"/>
-      </w:pPr>
-      <w:r>
-        <w:t>Returns number of items loaded</w:t>
-      </w:r>
-    </w:p>
-    <w:p>
-      <w:pPr>
-        <w:ind w:left="1440"/>
-      </w:pPr>
-    </w:p>
-    <w:p>
-      <w:pPr>
-        <w:ind w:left="1440"/>
-        <w:rPr>
-          <w:color w:val="C45911" w:themeColor="accent2" w:themeShade="BF"/>
-        </w:rPr>
-      </w:pPr>
-      <w:r>
-        <w:rPr>
-          <w:color w:val="C45911" w:themeColor="accent2" w:themeShade="BF"/>
-        </w:rPr>
-        <w:t>template&lt;typename ITR&gt;</w:t>
-      </w:r>
-    </w:p>
-    <w:p>
-      <w:pPr>
-        <w:ind w:left="1440"/>
-        <w:rPr>
-          <w:color w:val="C45911" w:themeColor="accent2" w:themeShade="BF"/>
-        </w:rPr>
-      </w:pPr>
-      <w:r>
-        <w:rPr>
-          <w:color w:val="C45911" w:themeColor="accent2" w:themeShade="BF"/>
-        </w:rPr>
-        <w:t>size_type append_index(</w:t>
-      </w:r>
-      <w:r>
-        <w:rPr>
-          <w:color w:val="C45911" w:themeColor="accent2" w:themeShade="BF"/>
-        </w:rPr>
-        <w:t>Index2D&lt;const ITR &amp;&gt; range</w:t>
-      </w:r>
-      <w:r>
-        <w:rPr>
-          <w:color w:val="C45911" w:themeColor="accent2" w:themeShade="BF"/>
-        </w:rPr>
-        <w:t>);</w:t>
-      </w:r>
-    </w:p>
-    <w:p>
-      <w:pPr>
-        <w:ind w:left="1440"/>
-      </w:pPr>
-      <w:r>
-        <w:t>It appends the range begin to end to the end of the index column</w:t>
-      </w:r>
-    </w:p>
-    <w:p>
-      <w:pPr>
-        <w:ind w:left="1440"/>
-      </w:pPr>
-      <w:r>
-        <w:t>ITR: Type of the iterator</w:t>
-      </w:r>
-    </w:p>
-    <w:p>
-      <w:pPr>
-        <w:ind w:left="1440"/>
-      </w:pPr>
-      <w:r>
-        <w:t>range: The begin and end iterators for data</w:t>
-      </w:r>
-    </w:p>
-    <w:p>
-      <w:pPr>
-        <w:ind w:left="1440"/>
-      </w:pPr>
-      <w:r>
-        <w:t>Returns number of items loaded</w:t>
-      </w:r>
-    </w:p>
-    <w:p>
-      <w:pPr>
-        <w:ind w:left="1440"/>
-      </w:pPr>
-    </w:p>
-    <w:p>
-      <w:pPr>
-        <w:ind w:left="1440"/>
-        <w:rPr>
-          <w:color w:val="C45911" w:themeColor="accent2" w:themeShade="BF"/>
-        </w:rPr>
-      </w:pPr>
-      <w:r>
-        <w:rPr>
-          <w:color w:val="C45911" w:themeColor="accent2" w:themeShade="BF"/>
-        </w:rPr>
-        <w:t>template&lt;typename T, typename ITR&gt;</w:t>
-      </w:r>
-    </w:p>
-    <w:p>
-      <w:pPr>
-        <w:ind w:left="1440"/>
-        <w:rPr>
-          <w:color w:val="C45911" w:themeColor="accent2" w:themeShade="BF"/>
-        </w:rPr>
-      </w:pPr>
-      <w:r>
-        <w:rPr>
-          <w:color w:val="C45911" w:themeColor="accent2" w:themeShade="BF"/>
-        </w:rPr>
-        <w:t>size_type append_column(const char *name,</w:t>
-      </w:r>
-    </w:p>
-    <w:p>
-      <w:pPr>
-        <w:ind w:left="1440"/>
-        <w:rPr>
-          <w:color w:val="C45911" w:themeColor="accent2" w:themeShade="BF"/>
-        </w:rPr>
-      </w:pPr>
-      <w:r>
-        <w:rPr>
-          <w:color w:val="C45911" w:themeColor="accent2" w:themeShade="BF"/>
-        </w:rPr>
-        <w:t xml:space="preserve">                                           </w:t>
-      </w:r>
-      <w:r>
-        <w:rPr>
-          <w:color w:val="C45911" w:themeColor="accent2" w:themeShade="BF"/>
-        </w:rPr>
-        <w:t>Index2D&lt;const ITR &amp;&gt; range</w:t>
-      </w:r>
-      <w:r>
-        <w:rPr>
-          <w:color w:val="C45911" w:themeColor="accent2" w:themeShade="BF"/>
-        </w:rPr>
-        <w:t>,</w:t>
-      </w:r>
-    </w:p>
-    <w:p>
-      <w:pPr>
-        <w:ind w:left="1440"/>
-      </w:pPr>
-      <w:r>
-        <w:rPr>
-          <w:color w:val="C45911" w:themeColor="accent2" w:themeShade="BF"/>
-        </w:rPr>
-        <w:t xml:space="preserve">                                           </w:t>
-      </w:r>
-      <w:r>
-        <w:rPr>
-          <w:color w:val="C45911" w:themeColor="accent2" w:themeShade="BF"/>
-        </w:rPr>
-        <w:t>nan_policy padding = nan_policy::pad_with_nans</w:t>
-      </w:r>
-      <w:r>
-        <w:rPr>
-          <w:color w:val="C45911" w:themeColor="accent2" w:themeShade="BF"/>
-        </w:rPr>
-        <w:t>);</w:t>
-      </w:r>
-    </w:p>
-    <w:p>
-      <w:pPr>
-        <w:ind w:left="1440"/>
-      </w:pPr>
-      <w:r>
-        <w:t>It appends the range begin to end to the end of the named data column.</w:t>
-      </w:r>
-      <w:r>
-        <w:t xml:space="preserve"> </w:t>
-      </w:r>
-      <w:r>
-        <w:t>If data column doesn't exist, it throws an exception.</w:t>
-      </w:r>
-    </w:p>
-    <w:p>
-      <w:pPr>
-        <w:ind w:left="1440"/>
-      </w:pPr>
-      <w:r>
-        <w:t>T: Type of the named data column</w:t>
-      </w:r>
-    </w:p>
-    <w:p>
-      <w:pPr>
-        <w:ind w:left="1440"/>
-      </w:pPr>
-      <w:r>
-        <w:t>ITR: Type of the iterator</w:t>
-      </w:r>
-    </w:p>
-    <w:p>
-      <w:pPr>
-        <w:ind w:left="1440"/>
-      </w:pPr>
-      <w:r>
-        <w:t>name: Name of the column</w:t>
-      </w:r>
-    </w:p>
-    <w:p>
-      <w:pPr>
-        <w:ind w:left="1440"/>
-      </w:pPr>
-      <w:r>
-        <w:t>range: The begin and end iterators for data</w:t>
-      </w:r>
-    </w:p>
-    <w:p>
-      <w:pPr>
-        <w:ind w:left="1440"/>
-      </w:pPr>
-      <w:r>
-        <w:t>padding</w:t>
-      </w:r>
-      <w:r>
-        <w:t>: If true, it pads the data column with nan,</w:t>
-      </w:r>
-    </w:p>
-    <w:p>
-      <w:pPr>
-        <w:ind w:left="1440"/>
-      </w:pPr>
-      <w:r>
-        <w:t xml:space="preserve">               if it is shorter than the index column.</w:t>
-      </w:r>
-    </w:p>
-    <w:p>
-      <w:pPr>
-        <w:ind w:left="1440"/>
-      </w:pPr>
-      <w:r>
-        <w:t>Returns number of items loaded</w:t>
-      </w:r>
-    </w:p>
-    <w:p>
-      <w:pPr>
-        <w:ind w:left="1440"/>
-      </w:pPr>
-    </w:p>
-    <w:p>
-      <w:pPr>
-        <w:ind w:left="1440"/>
-        <w:rPr>
-          <w:color w:val="C45911" w:themeColor="accent2" w:themeShade="BF"/>
-        </w:rPr>
-      </w:pPr>
-      <w:r>
-        <w:rPr>
-          <w:color w:val="C45911" w:themeColor="accent2" w:themeShade="BF"/>
-        </w:rPr>
-        <w:t>template&lt;typename ... types&gt;</w:t>
-      </w:r>
-    </w:p>
-    <w:p>
-      <w:pPr>
-        <w:ind w:left="1440"/>
-        <w:rPr>
-          <w:color w:val="C45911" w:themeColor="accent2" w:themeShade="BF"/>
-        </w:rPr>
-      </w:pPr>
-      <w:r>
-        <w:rPr>
-          <w:color w:val="C45911" w:themeColor="accent2" w:themeShade="BF"/>
-        </w:rPr>
-        <w:t>void make_consistent ();</w:t>
-      </w:r>
-    </w:p>
-    <w:p>
-      <w:pPr>
-        <w:ind w:left="1440"/>
-      </w:pPr>
-      <w:r>
-        <w:t>Make all data columns the same length as the index.</w:t>
-      </w:r>
-      <w:r>
-        <w:t xml:space="preserve"> </w:t>
-      </w:r>
-      <w:r>
-        <w:t>If any data column is shorter than the index column, it will be padded by nan.</w:t>
-      </w:r>
-    </w:p>
-    <w:p>
-      <w:pPr>
-        <w:ind w:left="1440"/>
-      </w:pPr>
-      <w:r>
-        <w:t>This is also called by sort(), before sorting</w:t>
-      </w:r>
-    </w:p>
-    <w:p>
-      <w:pPr>
-        <w:ind w:left="1440"/>
-      </w:pPr>
-    </w:p>
-    <w:p>
-      <w:pPr>
-        <w:ind w:left="1440"/>
-        <w:rPr>
-          <w:color w:val="C45911" w:themeColor="accent2" w:themeShade="BF"/>
-        </w:rPr>
-      </w:pPr>
-      <w:r>
-        <w:rPr>
-          <w:color w:val="C45911" w:themeColor="accent2" w:themeShade="BF"/>
-        </w:rPr>
-        <w:t>template&lt;typename T, typename ... types&gt;</w:t>
-      </w:r>
-    </w:p>
-    <w:p>
-      <w:pPr>
-        <w:ind w:left="1440"/>
-        <w:rPr>
-          <w:color w:val="C45911" w:themeColor="accent2" w:themeShade="BF"/>
-        </w:rPr>
-      </w:pPr>
-      <w:r>
-        <w:rPr>
-          <w:color w:val="C45911" w:themeColor="accent2" w:themeShade="BF"/>
-        </w:rPr>
-        <w:t>void sort(const char *by_name = nullptr);</w:t>
+        <w:t>It returns a reference to the index container</w:t>
+      </w:r>
+    </w:p>
+    <w:p>
+      <w:pPr>
+        <w:ind w:left="1440"/>
+      </w:pPr>
+    </w:p>
+    <w:p>
+      <w:pPr>
+        <w:ind w:left="1440"/>
+        <w:rPr>
+          <w:color w:val="C45911" w:themeColor="accent2" w:themeShade="BF"/>
+        </w:rPr>
+      </w:pPr>
+      <w:r>
+        <w:rPr>
+          <w:color w:val="C45911" w:themeColor="accent2" w:themeShade="BF"/>
+        </w:rPr>
+        <w:t>template&lt;typename ... Ts&gt;</w:t>
+      </w:r>
+    </w:p>
+    <w:p>
+      <w:pPr>
+        <w:ind w:left="1440"/>
+        <w:rPr>
+          <w:color w:val="C45911" w:themeColor="accent2" w:themeShade="BF"/>
+        </w:rPr>
+      </w:pPr>
+      <w:r>
+        <w:rPr>
+          <w:color w:val="C45911" w:themeColor="accent2" w:themeShade="BF"/>
+        </w:rPr>
+        <w:t>void multi_visit (Ts ... args) const;</w:t>
+      </w:r>
+    </w:p>
+    <w:p>
+      <w:pPr>
+        <w:ind w:left="1440"/>
+      </w:pPr>
+      <w:r>
+        <w:t>This is the most generalized visit function. It visits multiple columns with the corresponding function objects sequentially. Each function object is passed every single value of the given column along with its name and the corresponding index value. All functions objects must have this signature</w:t>
+      </w:r>
+    </w:p>
+    <w:p>
+      <w:pPr>
+        <w:ind w:left="2160"/>
+      </w:pPr>
+      <w:r>
+        <w:t>bool (const TimeStamp &amp;i, const char *name, const T &amp;col_value)</w:t>
+      </w:r>
+    </w:p>
+    <w:p>
+      <w:pPr>
+        <w:ind w:left="1440"/>
+      </w:pPr>
+      <w:r>
+        <w:t>If the function object returns false, the DataFrame will not go on that column.</w:t>
+      </w:r>
+    </w:p>
+    <w:p>
+      <w:pPr>
+        <w:ind w:left="1440"/>
+      </w:pPr>
+      <w:r>
+        <w:t>Ts: The list of types for columns in args</w:t>
+      </w:r>
+    </w:p>
+    <w:p>
+      <w:pPr>
+        <w:ind w:left="1440"/>
+      </w:pPr>
+      <w:r>
+        <w:t>args: A variable list of arguments consisting of</w:t>
+      </w:r>
+    </w:p>
+    <w:p>
+      <w:pPr>
+        <w:ind w:left="1440"/>
+      </w:pPr>
+      <w:r>
+        <w:t xml:space="preserve">         std::pair(&lt;const char *name,</w:t>
+      </w:r>
+    </w:p>
+    <w:p>
+      <w:pPr>
+        <w:ind w:left="1440"/>
+      </w:pPr>
+      <w:r>
+        <w:t xml:space="preserve">                        &amp;std::function&lt;bool (const TimeStamp &amp;,</w:t>
+      </w:r>
+    </w:p>
+    <w:p>
+      <w:pPr>
+        <w:ind w:left="1440"/>
+      </w:pPr>
+      <w:r>
+        <w:t xml:space="preserve">                                                           const char *, const T &amp;)&gt;).</w:t>
+      </w:r>
+    </w:p>
+    <w:p>
+      <w:pPr>
+        <w:ind w:left="1440"/>
+      </w:pPr>
+      <w:r>
+        <w:t xml:space="preserve">         Each pair represents a column name and the functor to run on it.</w:t>
+      </w:r>
+    </w:p>
+    <w:p>
+      <w:pPr>
+        <w:ind w:left="1440"/>
+      </w:pPr>
+      <w:r>
+        <w:t xml:space="preserve">         NOTE: The second member of pair is a _pointer_ to the function or</w:t>
+      </w:r>
+    </w:p>
+    <w:p>
+      <w:pPr>
+        <w:ind w:left="1440"/>
+      </w:pPr>
+      <w:r>
+        <w:t xml:space="preserve">                       functor object</w:t>
+      </w:r>
+    </w:p>
+    <w:p>
+      <w:pPr>
+        <w:ind w:left="1440"/>
+      </w:pPr>
+    </w:p>
+    <w:p>
+      <w:pPr>
+        <w:ind w:left="1440"/>
+        <w:rPr>
+          <w:color w:val="C45911" w:themeColor="accent2" w:themeShade="BF"/>
+        </w:rPr>
+      </w:pPr>
+      <w:r>
+        <w:rPr>
+          <w:color w:val="C45911" w:themeColor="accent2" w:themeShade="BF"/>
+        </w:rPr>
+        <w:t>template&lt;typename T, typename V&gt;</w:t>
+      </w:r>
+    </w:p>
+    <w:p>
+      <w:pPr>
+        <w:ind w:left="1440"/>
+        <w:rPr>
+          <w:color w:val="C45911" w:themeColor="accent2" w:themeShade="BF"/>
+        </w:rPr>
+      </w:pPr>
+      <w:r>
+        <w:rPr>
+          <w:color w:val="C45911" w:themeColor="accent2" w:themeShade="BF"/>
+        </w:rPr>
+        <w:t>V &amp;visit (const char *name, V &amp;visitor) const;</w:t>
+      </w:r>
+    </w:p>
+    <w:p>
+      <w:pPr>
+        <w:ind w:left="1440"/>
+      </w:pPr>
+      <w:r>
+        <w:t>It passes the values of each index and each named column to the functor visitor sequentially from beginning to end</w:t>
+      </w:r>
+    </w:p>
+    <w:p>
+      <w:pPr>
+        <w:ind w:left="1440"/>
+      </w:pPr>
+      <w:r>
+        <w:t>T: Type of the named column</w:t>
+      </w:r>
+    </w:p>
+    <w:p>
+      <w:pPr>
+        <w:ind w:left="1440"/>
+      </w:pPr>
+      <w:r>
+        <w:t>V: Type of the visitor functor</w:t>
+      </w:r>
+    </w:p>
+    <w:p>
+      <w:pPr>
+        <w:ind w:left="1440"/>
+      </w:pPr>
+      <w:r>
+        <w:t>name: Name of the data column</w:t>
+      </w:r>
+    </w:p>
+    <w:p>
+      <w:pPr>
+        <w:ind w:left="1440"/>
+      </w:pPr>
+    </w:p>
+    <w:p>
+      <w:pPr>
+        <w:ind w:left="1440"/>
+        <w:rPr>
+          <w:color w:val="C45911" w:themeColor="accent2" w:themeShade="BF"/>
+        </w:rPr>
+      </w:pPr>
+      <w:r>
+        <w:rPr>
+          <w:color w:val="C45911" w:themeColor="accent2" w:themeShade="BF"/>
+        </w:rPr>
+        <w:t>template&lt;typename T1, typename T2, typename V&gt;</w:t>
+      </w:r>
+    </w:p>
+    <w:p>
+      <w:pPr>
+        <w:ind w:left="1440"/>
+        <w:rPr>
+          <w:color w:val="C45911" w:themeColor="accent2" w:themeShade="BF"/>
+        </w:rPr>
+      </w:pPr>
+      <w:r>
+        <w:rPr>
+          <w:color w:val="C45911" w:themeColor="accent2" w:themeShade="BF"/>
+        </w:rPr>
+        <w:t>V &amp;&amp;visit (const char *name1, const char *name2, V &amp;&amp;visitor) const;</w:t>
+      </w:r>
+    </w:p>
+    <w:p>
+      <w:pPr>
+        <w:ind w:left="1440"/>
+      </w:pPr>
+      <w:r>
+        <w:t>It passes the values of each index and the two named columns to the functor visitor sequentially from beginning to end</w:t>
+      </w:r>
+    </w:p>
+    <w:p>
+      <w:pPr>
+        <w:ind w:left="1440"/>
+      </w:pPr>
+      <w:r>
+        <w:t>T1: Type of the first named column</w:t>
+      </w:r>
+    </w:p>
+    <w:p>
+      <w:pPr>
+        <w:ind w:left="1440"/>
+      </w:pPr>
+      <w:r>
+        <w:t>T2: Type of the second named column</w:t>
+      </w:r>
+    </w:p>
+    <w:p>
+      <w:pPr>
+        <w:ind w:left="1440"/>
+      </w:pPr>
+      <w:r>
+        <w:t>V: Type of the visitor functor</w:t>
+      </w:r>
+    </w:p>
+    <w:p>
+      <w:pPr>
+        <w:ind w:left="1440"/>
+      </w:pPr>
+      <w:r>
+        <w:t>name1: Name of the first data column</w:t>
+      </w:r>
+    </w:p>
+    <w:p>
+      <w:pPr>
+        <w:ind w:left="1440"/>
+      </w:pPr>
+      <w:r>
+        <w:t>name2: Name of the second data column</w:t>
+      </w:r>
+    </w:p>
+    <w:p>
+      <w:pPr>
+        <w:ind w:left="1440"/>
+      </w:pPr>
+    </w:p>
+    <w:p>
+      <w:pPr>
+        <w:ind w:left="1440"/>
+        <w:rPr>
+          <w:color w:val="C45911" w:themeColor="accent2" w:themeShade="BF"/>
+        </w:rPr>
+      </w:pPr>
+      <w:r>
+        <w:rPr>
+          <w:color w:val="C45911" w:themeColor="accent2" w:themeShade="BF"/>
+        </w:rPr>
+        <w:t>template&lt;typename T1, typename T2, typename T3, typename V&gt;</w:t>
+      </w:r>
+    </w:p>
+    <w:p>
+      <w:pPr>
+        <w:ind w:left="1440"/>
+        <w:rPr>
+          <w:color w:val="C45911" w:themeColor="accent2" w:themeShade="BF"/>
+        </w:rPr>
+      </w:pPr>
+      <w:r>
+        <w:rPr>
+          <w:color w:val="C45911" w:themeColor="accent2" w:themeShade="BF"/>
+        </w:rPr>
+        <w:t>V &amp;&amp;visit (const char *name1,</w:t>
+      </w:r>
+    </w:p>
+    <w:p>
+      <w:pPr>
+        <w:ind w:left="1440"/>
+        <w:rPr>
+          <w:color w:val="C45911" w:themeColor="accent2" w:themeShade="BF"/>
+        </w:rPr>
+      </w:pPr>
+      <w:r>
+        <w:rPr>
+          <w:color w:val="C45911" w:themeColor="accent2" w:themeShade="BF"/>
+        </w:rPr>
+        <w:t xml:space="preserve">                    const char *name2,</w:t>
+      </w:r>
+    </w:p>
+    <w:p>
+      <w:pPr>
+        <w:ind w:left="1440"/>
+        <w:rPr>
+          <w:color w:val="C45911" w:themeColor="accent2" w:themeShade="BF"/>
+        </w:rPr>
+      </w:pPr>
+      <w:r>
+        <w:rPr>
+          <w:color w:val="C45911" w:themeColor="accent2" w:themeShade="BF"/>
+        </w:rPr>
+        <w:t xml:space="preserve">                    const char *name3,</w:t>
+      </w:r>
+    </w:p>
+    <w:p>
+      <w:pPr>
+        <w:ind w:left="1440"/>
+        <w:rPr>
+          <w:color w:val="C45911" w:themeColor="accent2" w:themeShade="BF"/>
+        </w:rPr>
+      </w:pPr>
+      <w:r>
+        <w:rPr>
+          <w:color w:val="C45911" w:themeColor="accent2" w:themeShade="BF"/>
+        </w:rPr>
+        <w:t xml:space="preserve">                    V &amp;&amp;visitor) const;</w:t>
+      </w:r>
+    </w:p>
+    <w:p>
+      <w:pPr>
+        <w:ind w:left="1440"/>
+      </w:pPr>
+      <w:r>
+        <w:t>It passes the values of each index and the three named columns to the functor visitor sequentially from beginning to end</w:t>
+      </w:r>
+    </w:p>
+    <w:p>
+      <w:pPr>
+        <w:ind w:left="1440"/>
+      </w:pPr>
+      <w:r>
+        <w:t>T1: Type of the first named column</w:t>
+      </w:r>
+    </w:p>
+    <w:p>
+      <w:pPr>
+        <w:ind w:left="1440"/>
+      </w:pPr>
+      <w:r>
+        <w:t>T2: Type of the second named column</w:t>
       </w:r>
     </w:p>
     <w:p>
@@ -5225,1765 +7307,7 @@
       </w:pPr>
       <w:r>
         <w:lastRenderedPageBreak/>
-        <w:t>Sort the DataFrame by the named column. By default, it sorts by index (i.e. by_name == nullptr).</w:t>
-      </w:r>
-      <w:r>
-        <w:t xml:space="preserve"> </w:t>
-      </w:r>
-      <w:r>
-        <w:t>Sort first calls make_consistent() that may add nan values to data columns.</w:t>
-      </w:r>
-      <w:r>
-        <w:t xml:space="preserve"> </w:t>
-      </w:r>
-      <w:r>
-        <w:t>nan values make sorting nondeterministic.</w:t>
-      </w:r>
-    </w:p>
-    <w:p>
-      <w:pPr>
-        <w:ind w:left="1440"/>
-      </w:pPr>
-      <w:r>
-        <w:t>T: Type of the by_name column. You always of the specify this type,</w:t>
-      </w:r>
-    </w:p>
-    <w:p>
-      <w:pPr>
-        <w:ind w:left="1440"/>
-      </w:pPr>
-      <w:r>
-        <w:t xml:space="preserve">     even if it is being sorted to the default index</w:t>
-      </w:r>
-    </w:p>
-    <w:p>
-      <w:pPr>
-        <w:ind w:left="1440"/>
-      </w:pPr>
-      <w:r>
-        <w:t>types: List all the types of all data columns.</w:t>
-      </w:r>
-    </w:p>
-    <w:p>
-      <w:pPr>
-        <w:ind w:left="1440"/>
-      </w:pPr>
-      <w:r>
-        <w:t xml:space="preserve">          A type should be specified in the list only once.</w:t>
-      </w:r>
-    </w:p>
-    <w:p>
-      <w:pPr>
-        <w:ind w:left="1440"/>
-      </w:pPr>
-    </w:p>
-    <w:p>
-      <w:pPr>
-        <w:ind w:left="1440"/>
-        <w:rPr>
-          <w:color w:val="C45911" w:themeColor="accent2" w:themeShade="BF"/>
-        </w:rPr>
-      </w:pPr>
-      <w:r>
-        <w:rPr>
-          <w:color w:val="C45911" w:themeColor="accent2" w:themeShade="BF"/>
-        </w:rPr>
-        <w:t>template&lt;typename T, typename ... types&gt;</w:t>
-      </w:r>
-    </w:p>
-    <w:p>
-      <w:pPr>
-        <w:ind w:left="1440"/>
-        <w:rPr>
-          <w:color w:val="C45911" w:themeColor="accent2" w:themeShade="BF"/>
-        </w:rPr>
-      </w:pPr>
-      <w:r>
-        <w:rPr>
-          <w:color w:val="C45911" w:themeColor="accent2" w:themeShade="BF"/>
-        </w:rPr>
-        <w:t>std::future&lt;void&gt; sort_async (const char *by_name = nullptr);</w:t>
-      </w:r>
-    </w:p>
-    <w:p>
-      <w:pPr>
-        <w:ind w:left="1440"/>
-      </w:pPr>
-      <w:r>
-        <w:t>Same as sort() above, but executed asynchronously</w:t>
-      </w:r>
-    </w:p>
-    <w:p>
-      <w:pPr>
-        <w:ind w:left="1440"/>
-      </w:pPr>
-    </w:p>
-    <w:p>
-      <w:pPr>
-        <w:ind w:left="1440"/>
-        <w:rPr>
-          <w:color w:val="C45911" w:themeColor="accent2" w:themeShade="BF"/>
-        </w:rPr>
-      </w:pPr>
-      <w:r>
-        <w:rPr>
-          <w:color w:val="C45911" w:themeColor="accent2" w:themeShade="BF"/>
-        </w:rPr>
-        <w:t>template&lt;typename F, typename T, typename ... types&gt;</w:t>
-      </w:r>
-    </w:p>
-    <w:p>
-      <w:pPr>
-        <w:ind w:left="1440"/>
-        <w:rPr>
-          <w:color w:val="C45911" w:themeColor="accent2" w:themeShade="BF"/>
-        </w:rPr>
-      </w:pPr>
-      <w:r>
-        <w:rPr>
-          <w:color w:val="C45911" w:themeColor="accent2" w:themeShade="BF"/>
-        </w:rPr>
-        <w:t>DataFrame groupby (F &amp;&amp;func,</w:t>
-      </w:r>
-    </w:p>
-    <w:p>
-      <w:pPr>
-        <w:ind w:left="1440"/>
-        <w:rPr>
-          <w:color w:val="C45911" w:themeColor="accent2" w:themeShade="BF"/>
-        </w:rPr>
-      </w:pPr>
-      <w:r>
-        <w:rPr>
-          <w:color w:val="C45911" w:themeColor="accent2" w:themeShade="BF"/>
-        </w:rPr>
-        <w:t xml:space="preserve">                                 const char *gb_col_name = nullptr,</w:t>
-      </w:r>
-    </w:p>
-    <w:p>
-      <w:pPr>
-        <w:ind w:left="1440"/>
-        <w:rPr>
-          <w:color w:val="C45911" w:themeColor="accent2" w:themeShade="BF"/>
-        </w:rPr>
-      </w:pPr>
-      <w:r>
-        <w:rPr>
-          <w:color w:val="C45911" w:themeColor="accent2" w:themeShade="BF"/>
-        </w:rPr>
-        <w:t xml:space="preserve">                                 </w:t>
-      </w:r>
-      <w:r>
-        <w:rPr>
-          <w:color w:val="C45911" w:themeColor="accent2" w:themeShade="BF"/>
-        </w:rPr>
-        <w:t>sort_state already_sorted = sort_state::not_sorted)</w:t>
-      </w:r>
-      <w:r>
-        <w:rPr>
-          <w:color w:val="C45911" w:themeColor="accent2" w:themeShade="BF"/>
-        </w:rPr>
-        <w:t xml:space="preserve"> </w:t>
-      </w:r>
-      <w:r>
-        <w:rPr>
-          <w:color w:val="C45911" w:themeColor="accent2" w:themeShade="BF"/>
-        </w:rPr>
-        <w:t>const;</w:t>
-      </w:r>
-    </w:p>
-    <w:p>
-      <w:pPr>
-        <w:ind w:left="1440"/>
-      </w:pPr>
-      <w:r>
-        <w:t>Groupby copies the DataFrame into a temp DataFrame and sorts the temp df by gb_col_name before performing groupby. If gb_col_name is null, it groups by index.</w:t>
-      </w:r>
-    </w:p>
-    <w:p>
-      <w:pPr>
-        <w:ind w:left="1440"/>
-      </w:pPr>
-      <w:r>
-        <w:t>F: type functor to be applied to columns to group by</w:t>
-      </w:r>
-    </w:p>
-    <w:p>
-      <w:pPr>
-        <w:ind w:left="1440"/>
-      </w:pPr>
-      <w:r>
-        <w:t>T: type of the groupby column. In case if index, it is type of index</w:t>
-      </w:r>
-    </w:p>
-    <w:p>
-      <w:pPr>
-        <w:ind w:left="1440"/>
-      </w:pPr>
-      <w:r>
-        <w:t xml:space="preserve">    types: List of the types of all data columns.</w:t>
-      </w:r>
-    </w:p>
-    <w:p>
-      <w:pPr>
-        <w:ind w:left="1440"/>
-      </w:pPr>
-      <w:r>
-        <w:t xml:space="preserve">    A type should be specified in the list only once.</w:t>
-      </w:r>
-    </w:p>
-    <w:p>
-      <w:pPr>
-        <w:ind w:left="1440"/>
-      </w:pPr>
-      <w:r>
-        <w:t>func: The functor to do the groupby. Specs for the functor is</w:t>
-      </w:r>
-    </w:p>
-    <w:p>
-      <w:pPr>
-        <w:ind w:left="1440"/>
-      </w:pPr>
-      <w:r>
-        <w:t xml:space="preserve">         in a separate doc.</w:t>
-      </w:r>
-    </w:p>
-    <w:p>
-      <w:pPr>
-        <w:ind w:left="1440"/>
-      </w:pPr>
-      <w:r>
-        <w:t>already_sorted: If the DataFrame is already sorted by gb_col_name,</w:t>
-      </w:r>
-    </w:p>
-    <w:p>
-      <w:pPr>
-        <w:ind w:left="1440"/>
-      </w:pPr>
-      <w:r>
-        <w:t xml:space="preserve">                         this will save the expensive sort operation</w:t>
-      </w:r>
-    </w:p>
-    <w:p>
-      <w:pPr>
-        <w:ind w:left="1440"/>
-      </w:pPr>
-    </w:p>
-    <w:p>
-      <w:pPr>
-        <w:ind w:left="1440"/>
-        <w:rPr>
-          <w:color w:val="C45911" w:themeColor="accent2" w:themeShade="BF"/>
-        </w:rPr>
-      </w:pPr>
-      <w:r>
-        <w:rPr>
-          <w:color w:val="C45911" w:themeColor="accent2" w:themeShade="BF"/>
-        </w:rPr>
-        <w:t>std::future&lt;DataFrame&gt;</w:t>
-      </w:r>
-    </w:p>
-    <w:p>
-      <w:pPr>
-        <w:ind w:left="1440"/>
-        <w:rPr>
-          <w:color w:val="C45911" w:themeColor="accent2" w:themeShade="BF"/>
-        </w:rPr>
-      </w:pPr>
-      <w:r>
-        <w:rPr>
-          <w:color w:val="C45911" w:themeColor="accent2" w:themeShade="BF"/>
-        </w:rPr>
-        <w:t>groupby_async (F &amp;&amp;func,</w:t>
-      </w:r>
-    </w:p>
-    <w:p>
-      <w:pPr>
-        <w:ind w:left="1440"/>
-        <w:rPr>
-          <w:color w:val="C45911" w:themeColor="accent2" w:themeShade="BF"/>
-        </w:rPr>
-      </w:pPr>
-      <w:r>
-        <w:rPr>
-          <w:color w:val="C45911" w:themeColor="accent2" w:themeShade="BF"/>
-        </w:rPr>
-        <w:t xml:space="preserve">                          const char *gb_col_name = nullptr,</w:t>
-      </w:r>
-    </w:p>
-    <w:p>
-      <w:pPr>
-        <w:ind w:left="1440"/>
-        <w:rPr>
-          <w:color w:val="C45911" w:themeColor="accent2" w:themeShade="BF"/>
-        </w:rPr>
-      </w:pPr>
-      <w:r>
-        <w:rPr>
-          <w:color w:val="C45911" w:themeColor="accent2" w:themeShade="BF"/>
-        </w:rPr>
-        <w:t xml:space="preserve">                          </w:t>
-      </w:r>
-      <w:r>
-        <w:rPr>
-          <w:color w:val="C45911" w:themeColor="accent2" w:themeShade="BF"/>
-        </w:rPr>
-        <w:t>sort_state already_sorted = sort_state::not_sorted)</w:t>
-      </w:r>
-      <w:r>
-        <w:rPr>
-          <w:color w:val="C45911" w:themeColor="accent2" w:themeShade="BF"/>
-        </w:rPr>
-        <w:t xml:space="preserve"> const;</w:t>
-      </w:r>
-    </w:p>
-    <w:p>
-      <w:pPr>
-        <w:ind w:left="1440"/>
-      </w:pPr>
-      <w:r>
-        <w:t>Same as groupby() above, but executed asynchronously</w:t>
-      </w:r>
-    </w:p>
-    <w:p>
-      <w:pPr>
-        <w:ind w:left="1440"/>
-      </w:pPr>
-    </w:p>
-    <w:p>
-      <w:pPr>
-        <w:ind w:left="1440"/>
-        <w:rPr>
-          <w:color w:val="C45911" w:themeColor="accent2" w:themeShade="BF"/>
-        </w:rPr>
-      </w:pPr>
-      <w:r>
-        <w:rPr>
-          <w:color w:val="C45911" w:themeColor="accent2" w:themeShade="BF"/>
-        </w:rPr>
-        <w:t>template&lt;typename F, typename ... types&gt;</w:t>
-      </w:r>
-    </w:p>
-    <w:p>
-      <w:pPr>
-        <w:ind w:left="1440"/>
-        <w:rPr>
-          <w:color w:val="C45911" w:themeColor="accent2" w:themeShade="BF"/>
-        </w:rPr>
-      </w:pPr>
-      <w:r>
-        <w:rPr>
-          <w:color w:val="C45911" w:themeColor="accent2" w:themeShade="BF"/>
-        </w:rPr>
-        <w:t>DataFrame bucketize (F &amp;&amp;func, const TimeStamp &amp;bucket_interval) const;</w:t>
-      </w:r>
-    </w:p>
-    <w:p>
-      <w:pPr>
-        <w:ind w:left="1440"/>
-      </w:pPr>
-      <w:r>
-        <w:t>It bucketizes the data and index into bucket_interval's, based on index values and calls the functor for each bucket. The result of each bucket will be stored in a new DataFrame with same shape and returned. Every data bucket is guaranteed to be as wide as bucket_interval. This mean some data items at the end may not be included in the new bucketized DataFrame. The index of each bucket will be the last index in the original DataFrame that is less than bucket_interval away from the previous bucket</w:t>
-      </w:r>
-    </w:p>
-    <w:p>
-      <w:pPr>
-        <w:ind w:left="1440"/>
-      </w:pPr>
-    </w:p>
-    <w:p>
-      <w:pPr>
-        <w:ind w:left="1440"/>
-      </w:pPr>
-      <w:r>
-        <w:t>NOTE: The DataFrame must already be sorted by index.</w:t>
-      </w:r>
-    </w:p>
-    <w:p>
-      <w:pPr>
-        <w:ind w:left="1440"/>
-      </w:pPr>
-    </w:p>
-    <w:p>
-      <w:pPr>
-        <w:ind w:left="1440"/>
-      </w:pPr>
-      <w:r>
-        <w:lastRenderedPageBreak/>
-        <w:t>F: type functor to be applied to columns to bucketize</w:t>
-      </w:r>
-    </w:p>
-    <w:p>
-      <w:pPr>
-        <w:ind w:left="1440"/>
-      </w:pPr>
-      <w:r>
-        <w:t>types: List of the types of all data columns.</w:t>
-      </w:r>
-    </w:p>
-    <w:p>
-      <w:pPr>
-        <w:ind w:left="1440"/>
-      </w:pPr>
-      <w:r>
-        <w:t xml:space="preserve">          A type should be specified in the list only once.</w:t>
-      </w:r>
-    </w:p>
-    <w:p>
-      <w:pPr>
-        <w:ind w:left="1440"/>
-      </w:pPr>
-      <w:r>
-        <w:t>bucket_interval: Bucket interval is in the index's single value unit.</w:t>
-      </w:r>
-    </w:p>
-    <w:p>
-      <w:pPr>
-        <w:ind w:left="1440"/>
-      </w:pPr>
-      <w:r>
-        <w:t xml:space="preserve">                           For example, if index is in minutes, bucket_interval</w:t>
-      </w:r>
-    </w:p>
-    <w:p>
-      <w:pPr>
-        <w:ind w:left="1440"/>
-      </w:pPr>
-      <w:r>
-        <w:t xml:space="preserve">                          will be in the unit of minutes and so on.</w:t>
-      </w:r>
-    </w:p>
-    <w:p>
-      <w:pPr>
-        <w:ind w:left="1440"/>
-      </w:pPr>
-      <w:r>
-        <w:t>already_sorted: If the DataFrame is already sorted by index,</w:t>
-      </w:r>
-    </w:p>
-    <w:p>
-      <w:pPr>
-        <w:ind w:left="1440"/>
-      </w:pPr>
-      <w:r>
-        <w:t xml:space="preserve">                         this will save the expensive sort operation</w:t>
-      </w:r>
-    </w:p>
-    <w:p>
-      <w:pPr>
-        <w:ind w:left="1440"/>
-      </w:pPr>
-    </w:p>
-    <w:p>
-      <w:pPr>
-        <w:ind w:left="1440"/>
-        <w:rPr>
-          <w:color w:val="C45911" w:themeColor="accent2" w:themeShade="BF"/>
-        </w:rPr>
-      </w:pPr>
-      <w:r>
-        <w:rPr>
-          <w:color w:val="C45911" w:themeColor="accent2" w:themeShade="BF"/>
-        </w:rPr>
-        <w:t>template&lt;typename F, typename ... types&gt;</w:t>
-      </w:r>
-    </w:p>
-    <w:p>
-      <w:pPr>
-        <w:ind w:left="1440"/>
-        <w:rPr>
-          <w:color w:val="C45911" w:themeColor="accent2" w:themeShade="BF"/>
-        </w:rPr>
-      </w:pPr>
-      <w:r>
-        <w:rPr>
-          <w:color w:val="C45911" w:themeColor="accent2" w:themeShade="BF"/>
-        </w:rPr>
-        <w:t>std::future&lt;DataFrame&gt;</w:t>
-      </w:r>
-    </w:p>
-    <w:p>
-      <w:pPr>
-        <w:ind w:left="1440"/>
-        <w:rPr>
-          <w:color w:val="C45911" w:themeColor="accent2" w:themeShade="BF"/>
-        </w:rPr>
-      </w:pPr>
-      <w:r>
-        <w:rPr>
-          <w:color w:val="C45911" w:themeColor="accent2" w:themeShade="BF"/>
-        </w:rPr>
-        <w:t>bucketize_async (F &amp;&amp;func, const TimeStamp &amp;bucket_interval) const;</w:t>
-      </w:r>
-    </w:p>
-    <w:p>
-      <w:pPr>
-        <w:ind w:left="1440"/>
-      </w:pPr>
-      <w:r>
-        <w:t>Same as bucketize() above, but executed asynchronously</w:t>
-      </w:r>
-    </w:p>
-    <w:p>
-      <w:pPr>
-        <w:ind w:left="1440"/>
-      </w:pPr>
-    </w:p>
-    <w:p>
-      <w:pPr>
-        <w:ind w:left="1440"/>
-        <w:rPr>
-          <w:color w:val="C45911" w:themeColor="accent2" w:themeShade="BF"/>
-        </w:rPr>
-      </w:pPr>
-      <w:r>
-        <w:rPr>
-          <w:color w:val="C45911" w:themeColor="accent2" w:themeShade="BF"/>
-        </w:rPr>
-        <w:t>template&lt;typename F, typename ... types&gt;</w:t>
-      </w:r>
-    </w:p>
-    <w:p>
-      <w:pPr>
-        <w:ind w:left="1440"/>
-      </w:pPr>
-      <w:r>
-        <w:rPr>
-          <w:color w:val="C45911" w:themeColor="accent2" w:themeShade="BF"/>
-        </w:rPr>
-        <w:t>void self_bucketize (F &amp;&amp;func, const TimeStamp &amp;bucket_interval);</w:t>
-      </w:r>
-    </w:p>
-    <w:p>
-      <w:pPr>
-        <w:ind w:left="1440"/>
-      </w:pPr>
-      <w:r>
-        <w:t>This is exactly the same as bucketize() above. The only difference is it stores the result in itself and returns void. So, after the return the original data is lost and replaced with bucketized data</w:t>
-      </w:r>
-    </w:p>
-    <w:p>
-      <w:pPr>
-        <w:ind w:left="1440"/>
-      </w:pPr>
-    </w:p>
-    <w:p>
-      <w:pPr>
-        <w:ind w:left="1440"/>
-        <w:rPr>
-          <w:color w:val="ED7D31" w:themeColor="accent2"/>
-        </w:rPr>
-      </w:pPr>
-      <w:r>
-        <w:rPr>
-          <w:color w:val="ED7D31" w:themeColor="accent2"/>
-        </w:rPr>
-        <w:t>template&lt;typename T, typename V&gt;</w:t>
-      </w:r>
-    </w:p>
-    <w:p>
-      <w:pPr>
-        <w:ind w:left="1440"/>
-        <w:rPr>
-          <w:color w:val="ED7D31" w:themeColor="accent2"/>
-        </w:rPr>
-      </w:pPr>
-      <w:r>
-        <w:rPr>
-          <w:color w:val="ED7D31" w:themeColor="accent2"/>
-        </w:rPr>
-        <w:t>DataFrame transpose(TSVec &amp;&amp;indices, const V &amp;col_names) const;</w:t>
-      </w:r>
-    </w:p>
-    <w:p>
-      <w:pPr>
-        <w:ind w:left="1440"/>
-      </w:pPr>
-      <w:r>
-        <w:t>It transposes the data in the DataFrame.</w:t>
-      </w:r>
-    </w:p>
-    <w:p>
-      <w:pPr>
-        <w:ind w:left="1440"/>
-      </w:pPr>
-      <w:r>
-        <w:t>The transpose() is only defined for DataFrame's that have a single</w:t>
-      </w:r>
-    </w:p>
-    <w:p>
-      <w:pPr>
-        <w:ind w:left="1440"/>
-      </w:pPr>
-      <w:r>
-        <w:t>data type</w:t>
-      </w:r>
-    </w:p>
-    <w:p>
-      <w:pPr>
-        <w:ind w:left="1440"/>
-      </w:pPr>
-      <w:r>
-        <w:t>T: The single type for all data columns</w:t>
-      </w:r>
-    </w:p>
-    <w:p>
-      <w:pPr>
-        <w:ind w:left="1440"/>
-      </w:pPr>
-      <w:r>
-        <w:t>V: The type of string vector specifying the new names for new columns</w:t>
-      </w:r>
-    </w:p>
-    <w:p>
-      <w:pPr>
-        <w:ind w:left="1440"/>
-      </w:pPr>
-      <w:r>
-        <w:t xml:space="preserve">      after transpose</w:t>
-      </w:r>
-    </w:p>
-    <w:p>
-      <w:pPr>
-        <w:ind w:left="1440"/>
-      </w:pPr>
-      <w:r>
-        <w:t>idx: A vector on indices/timestamps for the new transposed DataFrame.</w:t>
-      </w:r>
-    </w:p>
-    <w:p>
-      <w:pPr>
-        <w:ind w:left="1440"/>
-      </w:pPr>
-      <w:r>
-        <w:t xml:space="preserve">       Its length must equal the number of rows in this DataFrame.</w:t>
-      </w:r>
-    </w:p>
-    <w:p>
-      <w:pPr>
-        <w:ind w:left="1440"/>
-      </w:pPr>
-      <w:r>
-        <w:t xml:space="preserve">       Otherwise an exception is thrown</w:t>
-      </w:r>
-    </w:p>
-    <w:p>
-      <w:pPr>
-        <w:ind w:left="1440"/>
-      </w:pPr>
-      <w:r>
-        <w:t>col_names: A vector of strings, specifying the column names for the</w:t>
-      </w:r>
-    </w:p>
-    <w:p>
-      <w:pPr>
-        <w:ind w:left="1440"/>
-      </w:pPr>
-      <w:r>
-        <w:t xml:space="preserve">                   new transposed DataFrame.</w:t>
-      </w:r>
-    </w:p>
-    <w:p>
-      <w:pPr>
-        <w:ind w:left="1440"/>
-      </w:pPr>
-      <w:r>
-        <w:t xml:space="preserve">                   Its length must equal the number of rows in this DataFrame.</w:t>
-      </w:r>
-    </w:p>
-    <w:p>
-      <w:pPr>
-        <w:ind w:left="1440"/>
-      </w:pPr>
-      <w:r>
-        <w:t xml:space="preserve">                  Otherwise an exception is thrown</w:t>
-      </w:r>
-    </w:p>
-    <w:p>
-      <w:pPr>
-        <w:ind w:left="1440"/>
-      </w:pPr>
-    </w:p>
-    <w:p>
-      <w:pPr>
-        <w:ind w:left="1440"/>
-        <w:rPr>
-          <w:color w:val="C45911" w:themeColor="accent2" w:themeShade="BF"/>
-        </w:rPr>
-      </w:pPr>
-      <w:r>
-        <w:rPr>
-          <w:color w:val="C45911" w:themeColor="accent2" w:themeShade="BF"/>
-        </w:rPr>
-        <w:t>template&lt;typename S, typename ... types&gt;</w:t>
-      </w:r>
-    </w:p>
-    <w:p>
-      <w:pPr>
-        <w:ind w:left="1440"/>
-        <w:rPr>
-          <w:color w:val="C45911" w:themeColor="accent2" w:themeShade="BF"/>
-        </w:rPr>
-      </w:pPr>
-      <w:r>
-        <w:rPr>
-          <w:color w:val="C45911" w:themeColor="accent2" w:themeShade="BF"/>
-        </w:rPr>
-        <w:t>bool write (S &amp;o, bool values_only = false) const;</w:t>
-      </w:r>
-    </w:p>
-    <w:p>
-      <w:pPr>
-        <w:ind w:left="1440"/>
-      </w:pPr>
-      <w:r>
-        <w:t>It outputs the content of DataFrame into the stream o as text in the following format:</w:t>
-      </w:r>
-    </w:p>
-    <w:p>
-      <w:pPr>
-        <w:ind w:left="2160"/>
-      </w:pPr>
-      <w:r>
-        <w:t>INDEX:&lt;Comma delimited list of values&gt;</w:t>
-      </w:r>
-    </w:p>
-    <w:p>
-      <w:pPr>
-        <w:ind w:left="2160"/>
-      </w:pPr>
-      <w:r>
-        <w:t>&lt;Column1 name&gt;:&lt;Column1 type&gt;:&lt;Comma delimited list of values&gt;</w:t>
-      </w:r>
-    </w:p>
-    <w:p>
-      <w:pPr>
-        <w:ind w:left="2160"/>
-      </w:pPr>
-      <w:r>
-        <w:t>&lt;Column2 name&gt;:&lt;Column2 type&gt;:&lt;Comma delimited list of values&gt;</w:t>
-      </w:r>
-    </w:p>
-    <w:p>
-      <w:pPr>
-        <w:ind w:left="1440"/>
-      </w:pPr>
-      <w:r>
-        <w:t>S: Output stream type</w:t>
-      </w:r>
-    </w:p>
-    <w:p>
-      <w:pPr>
-        <w:ind w:left="1440"/>
-      </w:pPr>
-      <w:r>
-        <w:t>types: List all the types of all data columns.</w:t>
-      </w:r>
-    </w:p>
-    <w:p>
-      <w:pPr>
-        <w:ind w:left="1440"/>
-      </w:pPr>
-      <w:r>
-        <w:t xml:space="preserve">          A type should be specified in the list only once.</w:t>
-      </w:r>
-    </w:p>
-    <w:p>
-      <w:pPr>
-        <w:ind w:left="1440"/>
-      </w:pPr>
-      <w:r>
-        <w:lastRenderedPageBreak/>
-        <w:t>o: Reference to an streamable object (e.g. cout)</w:t>
-      </w:r>
-    </w:p>
-    <w:p>
-      <w:pPr>
-        <w:ind w:left="1440"/>
-      </w:pPr>
-      <w:r>
-        <w:t>values_only: If true, the name and type of each column is not written</w:t>
-      </w:r>
-    </w:p>
-    <w:p>
-      <w:pPr>
-        <w:ind w:left="1440"/>
-      </w:pPr>
-    </w:p>
-    <w:p>
-      <w:pPr>
-        <w:ind w:left="1440"/>
-        <w:rPr>
-          <w:color w:val="C45911" w:themeColor="accent2" w:themeShade="BF"/>
-        </w:rPr>
-      </w:pPr>
-      <w:r>
-        <w:rPr>
-          <w:color w:val="C45911" w:themeColor="accent2" w:themeShade="BF"/>
-        </w:rPr>
-        <w:t>template&lt;typename S, typename ... Ts&gt;</w:t>
-      </w:r>
-    </w:p>
-    <w:p>
-      <w:pPr>
-        <w:ind w:left="1440"/>
-        <w:rPr>
-          <w:color w:val="C45911" w:themeColor="accent2" w:themeShade="BF"/>
-        </w:rPr>
-      </w:pPr>
-      <w:r>
-        <w:rPr>
-          <w:color w:val="C45911" w:themeColor="accent2" w:themeShade="BF"/>
-        </w:rPr>
-        <w:t>std::future&lt;bool&gt; write_async (S &amp;o, bool values_only = false) const;</w:t>
-      </w:r>
-    </w:p>
-    <w:p>
-      <w:pPr>
-        <w:ind w:left="1440"/>
-      </w:pPr>
-      <w:r>
-        <w:t>Same as write() above, but executed asynchronously</w:t>
-      </w:r>
-    </w:p>
-    <w:p>
-      <w:pPr>
-        <w:ind w:left="1440"/>
-      </w:pPr>
-    </w:p>
-    <w:p>
-      <w:pPr>
-        <w:ind w:left="1440"/>
-        <w:rPr>
-          <w:color w:val="C45911" w:themeColor="accent2" w:themeShade="BF"/>
-        </w:rPr>
-      </w:pPr>
-      <w:r>
-        <w:rPr>
-          <w:color w:val="C45911" w:themeColor="accent2" w:themeShade="BF"/>
-        </w:rPr>
-        <w:t>bool read (const char *file_name);</w:t>
-      </w:r>
-    </w:p>
-    <w:p>
-      <w:pPr>
-        <w:ind w:left="1440"/>
-      </w:pPr>
-      <w:r>
-        <w:t>It inputs the contents of a text file into itself (i.e. DataFrame). The format of the file must be:</w:t>
-      </w:r>
-    </w:p>
-    <w:p>
-      <w:pPr>
-        <w:ind w:left="2160"/>
-      </w:pPr>
-      <w:r>
-        <w:t>INDEX:&lt;Comma delimited list of values&gt;</w:t>
-      </w:r>
-    </w:p>
-    <w:p>
-      <w:pPr>
-        <w:ind w:left="2160"/>
-      </w:pPr>
-      <w:r>
-        <w:t>&lt;Column1 name&gt;:&lt;Column1 type&gt;:&lt;Comma delimited list of values&gt;</w:t>
-      </w:r>
-    </w:p>
-    <w:p>
-      <w:pPr>
-        <w:ind w:left="2160"/>
-      </w:pPr>
-      <w:r>
-        <w:t>&lt;Column2 name&gt;:&lt;Column2 type&gt;:&lt;Comma delimited list of values&gt;</w:t>
-      </w:r>
-    </w:p>
-    <w:p>
-      <w:pPr>
-        <w:ind w:left="1440"/>
-      </w:pPr>
-      <w:r>
-        <w:t>All empty lines or lines starting with # will be skipped.</w:t>
-      </w:r>
-    </w:p>
-    <w:p>
-      <w:pPr>
-        <w:ind w:left="1440"/>
-      </w:pPr>
-      <w:r>
-        <w:t>file_name: Complete path to the file</w:t>
-      </w:r>
-    </w:p>
-    <w:p>
-      <w:pPr>
-        <w:ind w:left="1440"/>
-      </w:pPr>
-    </w:p>
-    <w:p>
-      <w:pPr>
-        <w:ind w:left="1440"/>
-        <w:rPr>
-          <w:color w:val="C45911" w:themeColor="accent2" w:themeShade="BF"/>
-        </w:rPr>
-      </w:pPr>
-      <w:r>
-        <w:rPr>
-          <w:color w:val="C45911" w:themeColor="accent2" w:themeShade="BF"/>
-        </w:rPr>
-        <w:t>std::future&lt;bool&gt; read_async (const char *file_name);</w:t>
-      </w:r>
-    </w:p>
-    <w:p>
-      <w:pPr>
-        <w:ind w:left="1440"/>
-      </w:pPr>
-      <w:r>
-        <w:t>Same as read() above, but executed asynchronously</w:t>
-      </w:r>
-    </w:p>
-    <w:p>
-      <w:pPr>
-        <w:ind w:left="1440"/>
-      </w:pPr>
-    </w:p>
-    <w:p>
-      <w:pPr>
-        <w:ind w:left="1440"/>
-        <w:rPr>
-          <w:color w:val="C45911" w:themeColor="accent2" w:themeShade="BF"/>
-        </w:rPr>
-      </w:pPr>
-      <w:r>
-        <w:rPr>
-          <w:color w:val="C45911" w:themeColor="accent2" w:themeShade="BF"/>
-        </w:rPr>
-        <w:t>template&lt;typename T&gt;</w:t>
-      </w:r>
-    </w:p>
-    <w:p>
-      <w:pPr>
-        <w:ind w:left="1440"/>
-        <w:rPr>
-          <w:color w:val="C45911" w:themeColor="accent2" w:themeShade="BF"/>
-        </w:rPr>
-      </w:pPr>
-      <w:r>
-        <w:rPr>
-          <w:color w:val="C45911" w:themeColor="accent2" w:themeShade="BF"/>
-        </w:rPr>
-        <w:t>typename type_declare&lt;HETERO, T&gt;::type &amp;</w:t>
-      </w:r>
-    </w:p>
-    <w:p>
-      <w:pPr>
-        <w:ind w:left="1440"/>
-        <w:rPr>
-          <w:color w:val="C45911" w:themeColor="accent2" w:themeShade="BF"/>
-        </w:rPr>
-      </w:pPr>
-      <w:r>
-        <w:rPr>
-          <w:color w:val="C45911" w:themeColor="accent2" w:themeShade="BF"/>
-        </w:rPr>
-        <w:t>get_column (const char *name);</w:t>
-      </w:r>
-    </w:p>
-    <w:p>
-      <w:pPr>
-        <w:ind w:left="1440"/>
-      </w:pPr>
-      <w:r>
-        <w:t>It returns a reference to the container of named data column</w:t>
-      </w:r>
-    </w:p>
-    <w:p>
-      <w:pPr>
-        <w:ind w:left="1440"/>
-      </w:pPr>
-      <w:r>
-        <w:t>The return type depends on if we are in standard or view mode</w:t>
-      </w:r>
-    </w:p>
-    <w:p>
-      <w:pPr>
-        <w:ind w:left="1440"/>
-      </w:pPr>
-      <w:r>
-        <w:t>T: Data type of the named column</w:t>
-      </w:r>
-    </w:p>
-    <w:p>
-      <w:pPr>
-        <w:ind w:left="1440"/>
-      </w:pPr>
-    </w:p>
-    <w:p>
-      <w:pPr>
-        <w:ind w:left="1440"/>
-        <w:rPr>
-          <w:color w:val="C45911" w:themeColor="accent2" w:themeShade="BF"/>
-        </w:rPr>
-      </w:pPr>
-      <w:r>
-        <w:rPr>
-          <w:color w:val="C45911" w:themeColor="accent2" w:themeShade="BF"/>
-        </w:rPr>
-        <w:t>template&lt;typename T&gt;</w:t>
-      </w:r>
-    </w:p>
-    <w:p>
-      <w:pPr>
-        <w:ind w:left="1440"/>
-        <w:rPr>
-          <w:color w:val="C45911" w:themeColor="accent2" w:themeShade="BF"/>
-        </w:rPr>
-      </w:pPr>
-      <w:r>
-        <w:rPr>
-          <w:color w:val="C45911" w:themeColor="accent2" w:themeShade="BF"/>
-        </w:rPr>
-        <w:t xml:space="preserve">const </w:t>
-      </w:r>
-      <w:r>
-        <w:rPr>
-          <w:color w:val="C45911" w:themeColor="accent2" w:themeShade="BF"/>
-        </w:rPr>
-        <w:t>typename type_declare&lt;HETERO, T&gt;::type &amp;</w:t>
-      </w:r>
-    </w:p>
-    <w:p>
-      <w:pPr>
-        <w:ind w:left="1440"/>
-        <w:rPr>
-          <w:color w:val="C45911" w:themeColor="accent2" w:themeShade="BF"/>
-        </w:rPr>
-      </w:pPr>
-      <w:r>
-        <w:rPr>
-          <w:color w:val="C45911" w:themeColor="accent2" w:themeShade="BF"/>
-        </w:rPr>
-        <w:t>get_column (const char *name) const;</w:t>
-      </w:r>
-    </w:p>
-    <w:p>
-      <w:pPr>
-        <w:ind w:left="1440"/>
-      </w:pPr>
-      <w:r>
-        <w:t>It returns a const reference to the container of named data column</w:t>
-      </w:r>
-    </w:p>
-    <w:p>
-      <w:pPr>
-        <w:ind w:left="1440"/>
-      </w:pPr>
-      <w:r>
-        <w:t>The return type depends on if we are in standard or view mode</w:t>
-      </w:r>
-    </w:p>
-    <w:p>
-      <w:pPr>
-        <w:ind w:left="1440"/>
-      </w:pPr>
-      <w:r>
-        <w:t>T: Data type of the named column</w:t>
-      </w:r>
-    </w:p>
-    <w:p>
-      <w:pPr>
-        <w:ind w:left="1440"/>
-      </w:pPr>
-    </w:p>
-    <w:p>
-      <w:pPr>
-        <w:ind w:left="1440"/>
-        <w:rPr>
-          <w:color w:val="C45911" w:themeColor="accent2" w:themeShade="BF"/>
-        </w:rPr>
-      </w:pPr>
-      <w:r>
-        <w:rPr>
-          <w:color w:val="C45911" w:themeColor="accent2" w:themeShade="BF"/>
-        </w:rPr>
-        <w:t>template&lt;typename ... types&gt;</w:t>
-      </w:r>
-    </w:p>
-    <w:p>
-      <w:pPr>
-        <w:ind w:left="1440"/>
-        <w:rPr>
-          <w:color w:val="C45911" w:themeColor="accent2" w:themeShade="BF"/>
-        </w:rPr>
-      </w:pPr>
-      <w:r>
-        <w:rPr>
-          <w:color w:val="C45911" w:themeColor="accent2" w:themeShade="BF"/>
-        </w:rPr>
-        <w:t>DataFrame get_data_by_idx (</w:t>
-      </w:r>
-      <w:r>
-        <w:rPr>
-          <w:color w:val="C45911" w:themeColor="accent2" w:themeShade="BF"/>
-        </w:rPr>
-        <w:t>Index2D&lt;TS&gt; range</w:t>
-      </w:r>
-      <w:r>
-        <w:rPr>
-          <w:color w:val="C45911" w:themeColor="accent2" w:themeShade="BF"/>
-        </w:rPr>
-        <w:t>) const;</w:t>
-      </w:r>
-    </w:p>
-    <w:p>
-      <w:pPr>
-        <w:ind w:left="1440"/>
-      </w:pPr>
-      <w:r>
-        <w:t>It returns a DataFrame (including the index and data columns) containing the data from index begin to index end</w:t>
-      </w:r>
-      <w:r>
-        <w:t>.</w:t>
-      </w:r>
-      <w:r>
-        <w:t xml:space="preserve"> </w:t>
-      </w:r>
-      <w:r>
-        <w:t>T</w:t>
-      </w:r>
-      <w:r>
-        <w:t>his function assumes the DataFrame is consistent and sorted by index. The behavior is undefined otherwise.</w:t>
-      </w:r>
-    </w:p>
-    <w:p>
-      <w:pPr>
-        <w:ind w:left="1440"/>
-      </w:pPr>
-      <w:r>
-        <w:t>types: List all the types of all data columns.</w:t>
-      </w:r>
-    </w:p>
-    <w:p>
-      <w:pPr>
-        <w:ind w:left="1440"/>
-      </w:pPr>
-      <w:r>
-        <w:t xml:space="preserve">          A type should be specified in the list only once.</w:t>
-      </w:r>
-    </w:p>
-    <w:p>
-      <w:pPr>
-        <w:ind w:left="1440"/>
-      </w:pPr>
-      <w:r>
-        <w:t>range: The begin and end iterators for index specified with index values</w:t>
-      </w:r>
-    </w:p>
-    <w:p>
-      <w:pPr>
-        <w:ind w:left="1440"/>
-      </w:pPr>
-    </w:p>
-    <w:p>
-      <w:pPr>
-        <w:ind w:left="1440"/>
-        <w:rPr>
-          <w:color w:val="C45911" w:themeColor="accent2" w:themeShade="BF"/>
-        </w:rPr>
-      </w:pPr>
-      <w:r>
-        <w:rPr>
-          <w:color w:val="C45911" w:themeColor="accent2" w:themeShade="BF"/>
-        </w:rPr>
-        <w:t>template&lt;typename ... types&gt;</w:t>
-      </w:r>
-    </w:p>
-    <w:p>
-      <w:pPr>
-        <w:ind w:left="1440"/>
-        <w:rPr>
-          <w:color w:val="C45911" w:themeColor="accent2" w:themeShade="BF"/>
-        </w:rPr>
-      </w:pPr>
-      <w:r>
-        <w:rPr>
-          <w:color w:val="C45911" w:themeColor="accent2" w:themeShade="BF"/>
-        </w:rPr>
-        <w:t>DataFrame</w:t>
-      </w:r>
-      <w:r>
-        <w:rPr>
-          <w:color w:val="C45911" w:themeColor="accent2" w:themeShade="BF"/>
-        </w:rPr>
-        <w:t>View&lt;TS&gt;</w:t>
-      </w:r>
-      <w:r>
-        <w:rPr>
-          <w:color w:val="C45911" w:themeColor="accent2" w:themeShade="BF"/>
-        </w:rPr>
-        <w:t xml:space="preserve"> get_</w:t>
-      </w:r>
-      <w:r>
-        <w:rPr>
-          <w:color w:val="C45911" w:themeColor="accent2" w:themeShade="BF"/>
-        </w:rPr>
-        <w:t>view</w:t>
-      </w:r>
-      <w:r>
-        <w:rPr>
-          <w:color w:val="C45911" w:themeColor="accent2" w:themeShade="BF"/>
-        </w:rPr>
-        <w:t>_by_idx (</w:t>
-      </w:r>
-      <w:r>
-        <w:rPr>
-          <w:color w:val="C45911" w:themeColor="accent2" w:themeShade="BF"/>
-        </w:rPr>
-        <w:t>Index2D&lt;TS&gt; range</w:t>
-      </w:r>
-      <w:r>
-        <w:rPr>
-          <w:color w:val="C45911" w:themeColor="accent2" w:themeShade="BF"/>
-        </w:rPr>
-        <w:t>) const;</w:t>
-      </w:r>
-    </w:p>
-    <w:p>
-      <w:pPr>
-        <w:ind w:left="1440"/>
-      </w:pPr>
-      <w:r>
-        <w:t>It behaves like get_data_by_idx(), but it returns a DataFrameView.</w:t>
-      </w:r>
-    </w:p>
-    <w:p>
-      <w:pPr>
-        <w:ind w:left="1440"/>
-      </w:pPr>
-      <w:r>
-        <w:t>A view is a DataFrame that is a reference to the original DataFrame.</w:t>
-      </w:r>
-    </w:p>
-    <w:p>
-      <w:pPr>
-        <w:ind w:left="1440"/>
-      </w:pPr>
-      <w:r>
-        <w:lastRenderedPageBreak/>
-        <w:t>So if you modify anything in the view the original DataFrame will</w:t>
-      </w:r>
-    </w:p>
-    <w:p>
-      <w:pPr>
-        <w:ind w:left="1440"/>
-      </w:pPr>
-      <w:r>
-        <w:t>also be modified.</w:t>
-      </w:r>
-    </w:p>
-    <w:p>
-      <w:pPr>
-        <w:ind w:left="1440"/>
-      </w:pPr>
-      <w:r>
-        <w:t>Note: There are certain operations that you cannot do with a view.</w:t>
-      </w:r>
-    </w:p>
-    <w:p>
-      <w:pPr>
-        <w:ind w:left="1440"/>
-      </w:pPr>
-      <w:r>
-        <w:t xml:space="preserve">           For example, you cannot add/delete columns, etc.</w:t>
-      </w:r>
-    </w:p>
-    <w:p/>
-    <w:p>
-      <w:pPr>
-        <w:ind w:left="1440"/>
-      </w:pPr>
-      <w:r>
-        <w:t>types: List all the types of all data columns.</w:t>
-      </w:r>
-    </w:p>
-    <w:p>
-      <w:pPr>
-        <w:ind w:left="1440"/>
-      </w:pPr>
-      <w:r>
-        <w:t xml:space="preserve">          A type should be specified in the list only once.</w:t>
-      </w:r>
-    </w:p>
-    <w:p>
-      <w:pPr>
-        <w:ind w:left="1440"/>
-      </w:pPr>
-      <w:r>
-        <w:t>range: The begin and end iterators for index specified with index values</w:t>
-      </w:r>
-    </w:p>
-    <w:p>
-      <w:pPr>
-        <w:ind w:left="1440"/>
-      </w:pPr>
-    </w:p>
-    <w:p>
-      <w:pPr>
-        <w:ind w:left="1440"/>
-        <w:rPr>
-          <w:color w:val="C45911" w:themeColor="accent2" w:themeShade="BF"/>
-        </w:rPr>
-      </w:pPr>
-      <w:r>
-        <w:rPr>
-          <w:color w:val="C45911" w:themeColor="accent2" w:themeShade="BF"/>
-        </w:rPr>
-        <w:t>template&lt;typename ... types&gt;</w:t>
-      </w:r>
-    </w:p>
-    <w:p>
-      <w:pPr>
-        <w:ind w:left="1440"/>
-        <w:rPr>
-          <w:color w:val="C45911" w:themeColor="accent2" w:themeShade="BF"/>
-        </w:rPr>
-      </w:pPr>
-      <w:r>
-        <w:rPr>
-          <w:color w:val="C45911" w:themeColor="accent2" w:themeShade="BF"/>
-        </w:rPr>
-        <w:t>DataFrame get_data_by_loc (</w:t>
-      </w:r>
-      <w:r>
-        <w:rPr>
-          <w:color w:val="C45911" w:themeColor="accent2" w:themeShade="BF"/>
-        </w:rPr>
-        <w:t>Index2D&lt;int&gt; range</w:t>
-      </w:r>
-      <w:r>
-        <w:rPr>
-          <w:color w:val="C45911" w:themeColor="accent2" w:themeShade="BF"/>
-        </w:rPr>
-        <w:t>) const;</w:t>
-      </w:r>
-    </w:p>
-    <w:p>
-      <w:pPr>
-        <w:ind w:left="1440"/>
-      </w:pPr>
-      <w:r>
-        <w:t>It returns a DataFrame (including the index and data columns) containing the data from location begin to location end</w:t>
-      </w:r>
-      <w:r>
-        <w:t>.</w:t>
-      </w:r>
-    </w:p>
-    <w:p>
-      <w:pPr>
-        <w:ind w:left="1440"/>
-      </w:pPr>
-      <w:r>
-        <w:t>This function supports Python-like negative indexing. That is why the range type is int.</w:t>
-      </w:r>
-    </w:p>
-    <w:p>
-      <w:pPr>
-        <w:ind w:left="1440"/>
-      </w:pPr>
-      <w:r>
-        <w:t>T</w:t>
-      </w:r>
-      <w:r>
-        <w:t>his function assumes the DataFrame is consistent and sorted by index. The behavior is undefined otherwise.</w:t>
-      </w:r>
-    </w:p>
-    <w:p>
-      <w:pPr>
-        <w:ind w:left="1440"/>
-      </w:pPr>
-      <w:r>
-        <w:t>types: List all the types of all data columns.</w:t>
-      </w:r>
-    </w:p>
-    <w:p>
-      <w:pPr>
-        <w:ind w:left="1440"/>
-      </w:pPr>
-      <w:r>
-        <w:t xml:space="preserve">          A type should be specified in the list only once.</w:t>
-      </w:r>
-    </w:p>
-    <w:p>
-      <w:pPr>
-        <w:ind w:left="1440"/>
-      </w:pPr>
-      <w:r>
-        <w:t>range: The begin and end iterators for data</w:t>
-      </w:r>
-    </w:p>
-    <w:p>
-      <w:pPr>
-        <w:ind w:left="1440"/>
-      </w:pPr>
-    </w:p>
-    <w:p>
-      <w:pPr>
-        <w:ind w:left="1440"/>
-        <w:rPr>
-          <w:color w:val="C45911" w:themeColor="accent2" w:themeShade="BF"/>
-        </w:rPr>
-      </w:pPr>
-      <w:r>
-        <w:rPr>
-          <w:color w:val="C45911" w:themeColor="accent2" w:themeShade="BF"/>
-        </w:rPr>
-        <w:t>template&lt;typename ... types&gt;</w:t>
-      </w:r>
-    </w:p>
-    <w:p>
-      <w:pPr>
-        <w:ind w:left="1440"/>
-        <w:rPr>
-          <w:color w:val="C45911" w:themeColor="accent2" w:themeShade="BF"/>
-        </w:rPr>
-      </w:pPr>
-      <w:r>
-        <w:rPr>
-          <w:color w:val="C45911" w:themeColor="accent2" w:themeShade="BF"/>
-        </w:rPr>
-        <w:t>DataFrame</w:t>
-      </w:r>
-      <w:r>
-        <w:rPr>
-          <w:color w:val="C45911" w:themeColor="accent2" w:themeShade="BF"/>
-        </w:rPr>
-        <w:t>View&lt;TS&gt;</w:t>
-      </w:r>
-      <w:r>
-        <w:rPr>
-          <w:color w:val="C45911" w:themeColor="accent2" w:themeShade="BF"/>
-        </w:rPr>
-        <w:t xml:space="preserve"> get_</w:t>
-      </w:r>
-      <w:r>
-        <w:rPr>
-          <w:color w:val="C45911" w:themeColor="accent2" w:themeShade="BF"/>
-        </w:rPr>
-        <w:t>view</w:t>
-      </w:r>
-      <w:r>
-        <w:rPr>
-          <w:color w:val="C45911" w:themeColor="accent2" w:themeShade="BF"/>
-        </w:rPr>
-        <w:t>_by_loc (</w:t>
-      </w:r>
-      <w:r>
-        <w:rPr>
-          <w:color w:val="C45911" w:themeColor="accent2" w:themeShade="BF"/>
-        </w:rPr>
-        <w:t>Index2D&lt;int&gt; range</w:t>
-      </w:r>
-      <w:r>
-        <w:rPr>
-          <w:color w:val="C45911" w:themeColor="accent2" w:themeShade="BF"/>
-        </w:rPr>
-        <w:t>) const;</w:t>
-      </w:r>
-    </w:p>
-    <w:p>
-      <w:pPr>
-        <w:ind w:left="1440"/>
-      </w:pPr>
-      <w:r>
-        <w:t>It behaves like get_data_by_loc(), but it returns a DataFrameView.</w:t>
-      </w:r>
-    </w:p>
-    <w:p>
-      <w:pPr>
-        <w:ind w:left="1440"/>
-      </w:pPr>
-      <w:r>
-        <w:t>A view is a DataFrame that is a reference to the original DataFrame.</w:t>
-      </w:r>
-    </w:p>
-    <w:p>
-      <w:pPr>
-        <w:ind w:left="1440"/>
-      </w:pPr>
-      <w:r>
-        <w:t>So if you modify anything in the view the original DataFrame will</w:t>
-      </w:r>
-    </w:p>
-    <w:p>
-      <w:pPr>
-        <w:ind w:left="1440"/>
-      </w:pPr>
-      <w:r>
-        <w:t>also be modified.</w:t>
-      </w:r>
-    </w:p>
-    <w:p>
-      <w:pPr>
-        <w:ind w:left="1440"/>
-      </w:pPr>
-      <w:r>
-        <w:t>Note: There are certain operations that you cannot do with a view.</w:t>
-      </w:r>
-    </w:p>
-    <w:p>
-      <w:pPr>
-        <w:ind w:left="1440"/>
-      </w:pPr>
-      <w:r>
-        <w:t xml:space="preserve">          For example, you cannot add/delete columns, etc.</w:t>
-      </w:r>
-    </w:p>
-    <w:p/>
-    <w:p>
-      <w:pPr>
-        <w:ind w:left="1440"/>
-      </w:pPr>
-      <w:r>
-        <w:t>types: List all the types of all data columns.</w:t>
-      </w:r>
-    </w:p>
-    <w:p>
-      <w:pPr>
-        <w:ind w:left="1440"/>
-      </w:pPr>
-      <w:r>
-        <w:t xml:space="preserve">          A type should be specified in the list only once.</w:t>
-      </w:r>
-    </w:p>
-    <w:p>
-      <w:pPr>
-        <w:ind w:left="1440"/>
-      </w:pPr>
-      <w:r>
-        <w:t>range: The begin and end iterators for data</w:t>
-      </w:r>
-    </w:p>
-    <w:p>
-      <w:pPr>
-        <w:ind w:left="1440"/>
-      </w:pPr>
-    </w:p>
-    <w:p>
-      <w:pPr>
-        <w:ind w:left="1440"/>
-        <w:rPr>
-          <w:color w:val="C45911" w:themeColor="accent2" w:themeShade="BF"/>
-        </w:rPr>
-      </w:pPr>
-      <w:r>
-        <w:rPr>
-          <w:color w:val="C45911" w:themeColor="accent2" w:themeShade="BF"/>
-        </w:rPr>
-        <w:t>const TSVec &amp;get_index () const  { return (timestamps_); }</w:t>
-      </w:r>
-    </w:p>
-    <w:p>
-      <w:pPr>
-        <w:ind w:left="1440"/>
-      </w:pPr>
-      <w:r>
-        <w:t>It returns a const reference to the index container</w:t>
-      </w:r>
-    </w:p>
-    <w:p>
-      <w:pPr>
-        <w:ind w:left="1440"/>
-      </w:pPr>
-    </w:p>
-    <w:p>
-      <w:pPr>
-        <w:ind w:left="1440"/>
-        <w:rPr>
-          <w:color w:val="C45911" w:themeColor="accent2" w:themeShade="BF"/>
-        </w:rPr>
-      </w:pPr>
-      <w:r>
-        <w:rPr>
-          <w:color w:val="C45911" w:themeColor="accent2" w:themeShade="BF"/>
-        </w:rPr>
-        <w:t>TSVec &amp;get_index ()  { return (timestamps_); }</w:t>
-      </w:r>
-    </w:p>
-    <w:p>
-      <w:pPr>
-        <w:ind w:left="1440"/>
-      </w:pPr>
-      <w:r>
-        <w:t>It returns a reference to the index container</w:t>
-      </w:r>
-    </w:p>
-    <w:p>
-      <w:pPr>
-        <w:ind w:left="1440"/>
-      </w:pPr>
-    </w:p>
-    <w:p>
-      <w:pPr>
-        <w:ind w:left="1440"/>
-        <w:rPr>
-          <w:color w:val="C45911" w:themeColor="accent2" w:themeShade="BF"/>
-        </w:rPr>
-      </w:pPr>
-      <w:r>
-        <w:rPr>
-          <w:color w:val="C45911" w:themeColor="accent2" w:themeShade="BF"/>
-        </w:rPr>
-        <w:t>template&lt;typename ... Ts&gt;</w:t>
-      </w:r>
-    </w:p>
-    <w:p>
-      <w:pPr>
-        <w:ind w:left="1440"/>
-        <w:rPr>
-          <w:color w:val="C45911" w:themeColor="accent2" w:themeShade="BF"/>
-        </w:rPr>
-      </w:pPr>
-      <w:r>
-        <w:rPr>
-          <w:color w:val="C45911" w:themeColor="accent2" w:themeShade="BF"/>
-        </w:rPr>
-        <w:t>void multi_visit (Ts ... args) const;</w:t>
-      </w:r>
-    </w:p>
-    <w:p>
-      <w:pPr>
-        <w:ind w:left="1440"/>
-      </w:pPr>
-      <w:r>
-        <w:t>This is the most generalized visit function. It visits multiple columns with the corresponding function objects sequentially. Each function object is passed every single value of the given column along with its name and the corresponding index value. All functions objects must have this signature</w:t>
-      </w:r>
-    </w:p>
-    <w:p>
-      <w:pPr>
-        <w:ind w:left="2160"/>
-      </w:pPr>
-      <w:r>
-        <w:lastRenderedPageBreak/>
-        <w:t>bool (const TimeStamp &amp;i, const char *name, const T &amp;col_value)</w:t>
-      </w:r>
-    </w:p>
-    <w:p>
-      <w:pPr>
-        <w:ind w:left="1440"/>
-      </w:pPr>
-      <w:r>
-        <w:t>If the function object returns false, the DataFrame will not go on that column.</w:t>
-      </w:r>
-    </w:p>
-    <w:p>
-      <w:pPr>
-        <w:ind w:left="1440"/>
-      </w:pPr>
-      <w:r>
-        <w:t>Ts: The list of types for columns in args</w:t>
-      </w:r>
-    </w:p>
-    <w:p>
-      <w:pPr>
-        <w:ind w:left="1440"/>
-      </w:pPr>
-      <w:r>
-        <w:t>args: A variable list of arguments consisting of</w:t>
-      </w:r>
-    </w:p>
-    <w:p>
-      <w:pPr>
-        <w:ind w:left="1440"/>
-      </w:pPr>
-      <w:r>
-        <w:t xml:space="preserve">         std::pair(&lt;const char *name,</w:t>
-      </w:r>
-    </w:p>
-    <w:p>
-      <w:pPr>
-        <w:ind w:left="1440"/>
-      </w:pPr>
-      <w:r>
-        <w:t xml:space="preserve">                        &amp;std::function&lt;bool (const TimeStamp &amp;,</w:t>
-      </w:r>
-    </w:p>
-    <w:p>
-      <w:pPr>
-        <w:ind w:left="1440"/>
-      </w:pPr>
-      <w:r>
-        <w:t xml:space="preserve">                                                           const char *, const T &amp;)&gt;).</w:t>
-      </w:r>
-    </w:p>
-    <w:p>
-      <w:pPr>
-        <w:ind w:left="1440"/>
-      </w:pPr>
-      <w:r>
-        <w:t xml:space="preserve">         Each pair represents a column name and the functor to run on it.</w:t>
-      </w:r>
-    </w:p>
-    <w:p>
-      <w:pPr>
-        <w:ind w:left="1440"/>
-      </w:pPr>
-      <w:r>
-        <w:t xml:space="preserve">         NOTE: The second member of pair is a _pointer_ to the function or</w:t>
-      </w:r>
-    </w:p>
-    <w:p>
-      <w:pPr>
-        <w:ind w:left="1440"/>
-      </w:pPr>
-      <w:r>
-        <w:t xml:space="preserve">                       functor object</w:t>
-      </w:r>
-    </w:p>
-    <w:p>
-      <w:pPr>
-        <w:ind w:left="1440"/>
-      </w:pPr>
-    </w:p>
-    <w:p>
-      <w:pPr>
-        <w:ind w:left="1440"/>
-        <w:rPr>
-          <w:color w:val="C45911" w:themeColor="accent2" w:themeShade="BF"/>
-        </w:rPr>
-      </w:pPr>
-      <w:r>
-        <w:rPr>
-          <w:color w:val="C45911" w:themeColor="accent2" w:themeShade="BF"/>
-        </w:rPr>
-        <w:t>template&lt;typename T, typename V&gt;</w:t>
-      </w:r>
-    </w:p>
-    <w:p>
-      <w:pPr>
-        <w:ind w:left="1440"/>
-        <w:rPr>
-          <w:color w:val="C45911" w:themeColor="accent2" w:themeShade="BF"/>
-        </w:rPr>
-      </w:pPr>
-      <w:r>
-        <w:rPr>
-          <w:color w:val="C45911" w:themeColor="accent2" w:themeShade="BF"/>
-        </w:rPr>
-        <w:t>V &amp;visit (const char *name, V &amp;visitor) const;</w:t>
-      </w:r>
-    </w:p>
-    <w:p>
-      <w:pPr>
-        <w:ind w:left="1440"/>
-      </w:pPr>
-      <w:r>
-        <w:t>It passes the values of each index and each named column to the functor visitor sequentially from beginning to end</w:t>
-      </w:r>
-    </w:p>
-    <w:p>
-      <w:pPr>
-        <w:ind w:left="1440"/>
-      </w:pPr>
-      <w:r>
-        <w:t>T: Type of the named column</w:t>
+        <w:t>T3: Type of the third named column</w:t>
       </w:r>
     </w:p>
     <w:p>
@@ -6999,79 +7323,6 @@
         <w:ind w:left="1440"/>
       </w:pPr>
       <w:r>
-        <w:t>name: Name of the data column</w:t>
-      </w:r>
-    </w:p>
-    <w:p>
-      <w:pPr>
-        <w:ind w:left="1440"/>
-      </w:pPr>
-    </w:p>
-    <w:p>
-      <w:pPr>
-        <w:ind w:left="1440"/>
-        <w:rPr>
-          <w:color w:val="C45911" w:themeColor="accent2" w:themeShade="BF"/>
-        </w:rPr>
-      </w:pPr>
-      <w:r>
-        <w:rPr>
-          <w:color w:val="C45911" w:themeColor="accent2" w:themeShade="BF"/>
-        </w:rPr>
-        <w:t>template&lt;typename T1, typename T2, typename V&gt;</w:t>
-      </w:r>
-    </w:p>
-    <w:p>
-      <w:pPr>
-        <w:ind w:left="1440"/>
-        <w:rPr>
-          <w:color w:val="C45911" w:themeColor="accent2" w:themeShade="BF"/>
-        </w:rPr>
-      </w:pPr>
-      <w:r>
-        <w:rPr>
-          <w:color w:val="C45911" w:themeColor="accent2" w:themeShade="BF"/>
-        </w:rPr>
-        <w:t>V &amp;&amp;visit (const char *name1, const char *name2, V &amp;&amp;visitor) const;</w:t>
-      </w:r>
-    </w:p>
-    <w:p>
-      <w:pPr>
-        <w:ind w:left="1440"/>
-      </w:pPr>
-      <w:r>
-        <w:t>It passes the values of each index and the two named columns to the functor visitor sequentially from beginning to end</w:t>
-      </w:r>
-    </w:p>
-    <w:p>
-      <w:pPr>
-        <w:ind w:left="1440"/>
-      </w:pPr>
-      <w:r>
-        <w:t>T1: Type of the first named column</w:t>
-      </w:r>
-    </w:p>
-    <w:p>
-      <w:pPr>
-        <w:ind w:left="1440"/>
-      </w:pPr>
-      <w:r>
-        <w:t>T2: Type of the second named column</w:t>
-      </w:r>
-    </w:p>
-    <w:p>
-      <w:pPr>
-        <w:ind w:left="1440"/>
-      </w:pPr>
-      <w:r>
-        <w:t>V: Type of the visitor functor</w:t>
-      </w:r>
-    </w:p>
-    <w:p>
-      <w:pPr>
-        <w:ind w:left="1440"/>
-      </w:pPr>
-      <w:r>
         <w:t>name1: Name of the first data column</w:t>
       </w:r>
     </w:p>
@@ -7087,19 +7338,27 @@
       <w:pPr>
         <w:ind w:left="1440"/>
       </w:pPr>
-    </w:p>
-    <w:p>
-      <w:pPr>
-        <w:ind w:left="1440"/>
-        <w:rPr>
-          <w:color w:val="C45911" w:themeColor="accent2" w:themeShade="BF"/>
-        </w:rPr>
-      </w:pPr>
-      <w:r>
-        <w:rPr>
-          <w:color w:val="C45911" w:themeColor="accent2" w:themeShade="BF"/>
-        </w:rPr>
-        <w:t>template&lt;typename T1, typename T2, typename T3, typename V&gt;</w:t>
+      <w:r>
+        <w:t>name3: Name of the third data column</w:t>
+      </w:r>
+    </w:p>
+    <w:p>
+      <w:pPr>
+        <w:ind w:left="1440"/>
+      </w:pPr>
+    </w:p>
+    <w:p>
+      <w:pPr>
+        <w:ind w:left="1440"/>
+        <w:rPr>
+          <w:color w:val="C45911" w:themeColor="accent2" w:themeShade="BF"/>
+        </w:rPr>
+      </w:pPr>
+      <w:r>
+        <w:rPr>
+          <w:color w:val="C45911" w:themeColor="accent2" w:themeShade="BF"/>
+        </w:rPr>
+        <w:t>template&lt;typename T1, typename T2, typename T3, typename T4, typename V&gt;</w:t>
       </w:r>
     </w:p>
     <w:p>
@@ -7127,146 +7386,6 @@
         <w:rPr>
           <w:color w:val="C45911" w:themeColor="accent2" w:themeShade="BF"/>
         </w:rPr>
-        <w:t xml:space="preserve">                    const char *name2,</w:t>
-      </w:r>
-    </w:p>
-    <w:p>
-      <w:pPr>
-        <w:ind w:left="1440"/>
-        <w:rPr>
-          <w:color w:val="C45911" w:themeColor="accent2" w:themeShade="BF"/>
-        </w:rPr>
-      </w:pPr>
-      <w:r>
-        <w:rPr>
-          <w:color w:val="C45911" w:themeColor="accent2" w:themeShade="BF"/>
-        </w:rPr>
-        <w:t xml:space="preserve">                    const char *name3,</w:t>
-      </w:r>
-    </w:p>
-    <w:p>
-      <w:pPr>
-        <w:ind w:left="1440"/>
-        <w:rPr>
-          <w:color w:val="C45911" w:themeColor="accent2" w:themeShade="BF"/>
-        </w:rPr>
-      </w:pPr>
-      <w:r>
-        <w:rPr>
-          <w:color w:val="C45911" w:themeColor="accent2" w:themeShade="BF"/>
-        </w:rPr>
-        <w:t xml:space="preserve">                    V &amp;&amp;visitor) const;</w:t>
-      </w:r>
-    </w:p>
-    <w:p>
-      <w:pPr>
-        <w:ind w:left="1440"/>
-      </w:pPr>
-      <w:r>
-        <w:t>It passes the values of each index and the three named columns to the functor visitor sequentially from beginning to end</w:t>
-      </w:r>
-    </w:p>
-    <w:p>
-      <w:pPr>
-        <w:ind w:left="1440"/>
-      </w:pPr>
-      <w:r>
-        <w:t>T1: Type of the first named column</w:t>
-      </w:r>
-    </w:p>
-    <w:p>
-      <w:pPr>
-        <w:ind w:left="1440"/>
-      </w:pPr>
-      <w:r>
-        <w:t>T2: Type of the second named column</w:t>
-      </w:r>
-    </w:p>
-    <w:p>
-      <w:pPr>
-        <w:ind w:left="1440"/>
-      </w:pPr>
-      <w:r>
-        <w:t>T3: Type of the third named column</w:t>
-      </w:r>
-    </w:p>
-    <w:p>
-      <w:pPr>
-        <w:ind w:left="1440"/>
-      </w:pPr>
-      <w:r>
-        <w:t>V: Type of the visitor functor</w:t>
-      </w:r>
-    </w:p>
-    <w:p>
-      <w:pPr>
-        <w:ind w:left="1440"/>
-      </w:pPr>
-      <w:r>
-        <w:t>name1: Name of the first data column</w:t>
-      </w:r>
-    </w:p>
-    <w:p>
-      <w:pPr>
-        <w:ind w:left="1440"/>
-      </w:pPr>
-      <w:r>
-        <w:t>name2: Name of the second data column</w:t>
-      </w:r>
-    </w:p>
-    <w:p>
-      <w:pPr>
-        <w:ind w:left="1440"/>
-      </w:pPr>
-      <w:r>
-        <w:t>name3: Name of the third data column</w:t>
-      </w:r>
-    </w:p>
-    <w:p>
-      <w:pPr>
-        <w:ind w:left="1440"/>
-      </w:pPr>
-    </w:p>
-    <w:p>
-      <w:pPr>
-        <w:ind w:left="1440"/>
-        <w:rPr>
-          <w:color w:val="C45911" w:themeColor="accent2" w:themeShade="BF"/>
-        </w:rPr>
-      </w:pPr>
-      <w:r>
-        <w:rPr>
-          <w:color w:val="C45911" w:themeColor="accent2" w:themeShade="BF"/>
-        </w:rPr>
-        <w:t>template&lt;typename T1, typename T2, typename T3, typename T4, typename V&gt;</w:t>
-      </w:r>
-    </w:p>
-    <w:p>
-      <w:pPr>
-        <w:ind w:left="1440"/>
-        <w:rPr>
-          <w:color w:val="C45911" w:themeColor="accent2" w:themeShade="BF"/>
-        </w:rPr>
-      </w:pPr>
-      <w:r>
-        <w:rPr>
-          <w:color w:val="C45911" w:themeColor="accent2" w:themeShade="BF"/>
-        </w:rPr>
-        <w:t>V &amp;&amp;visit (const char *name1,</w:t>
-      </w:r>
-    </w:p>
-    <w:p>
-      <w:pPr>
-        <w:ind w:left="1440"/>
-        <w:rPr>
-          <w:color w:val="C45911" w:themeColor="accent2" w:themeShade="BF"/>
-        </w:rPr>
-      </w:pPr>
-      <w:r>
-        <w:rPr>
-          <w:color w:val="C45911" w:themeColor="accent2" w:themeShade="BF"/>
-        </w:rPr>
-        <w:lastRenderedPageBreak/>
         <w:t xml:space="preserve">                    const char *name2,</w:t>
       </w:r>
     </w:p>
@@ -8080,6 +8199,7 @@
         <w:ind w:left="1440"/>
       </w:pPr>
       <w:r>
+        <w:lastRenderedPageBreak/>
         <w:t>TS_T: Index type</w:t>
       </w:r>
     </w:p>
@@ -8170,8 +8290,440 @@
         <w:ind w:left="1440"/>
       </w:pPr>
       <w:r>
+        <w:t xml:space="preserve">This functor class calculates the minimum of a given column. See this document and datasci_tester.cc for examples. </w:t>
+      </w:r>
+    </w:p>
+    <w:p>
+      <w:pPr>
+        <w:ind w:left="1440"/>
+      </w:pPr>
+      <w:r>
+        <w:t>T: Column/data type</w:t>
+      </w:r>
+    </w:p>
+    <w:p>
+      <w:pPr>
+        <w:ind w:left="1440"/>
+      </w:pPr>
+      <w:r>
+        <w:t>TS_T: Index type</w:t>
+      </w:r>
+    </w:p>
+    <w:p>
+      <w:pPr>
+        <w:ind w:left="1440"/>
+      </w:pPr>
+      <w:r>
+        <w:t>T must be an arithmetic-enabled type</w:t>
+      </w:r>
+    </w:p>
+    <w:p>
+      <w:pPr>
+        <w:ind w:left="1440"/>
+      </w:pPr>
+    </w:p>
+    <w:p>
+      <w:pPr>
+        <w:ind w:left="1440"/>
+        <w:rPr>
+          <w:color w:val="C45911" w:themeColor="accent2" w:themeShade="BF"/>
+        </w:rPr>
+      </w:pPr>
+      <w:r>
+        <w:rPr>
+          <w:color w:val="C45911" w:themeColor="accent2" w:themeShade="BF"/>
+        </w:rPr>
+        <w:t>template&lt;typename T,</w:t>
+      </w:r>
+    </w:p>
+    <w:p>
+      <w:pPr>
+        <w:ind w:left="1440"/>
+        <w:rPr>
+          <w:color w:val="C45911" w:themeColor="accent2" w:themeShade="BF"/>
+        </w:rPr>
+      </w:pPr>
+      <w:r>
+        <w:rPr>
+          <w:color w:val="C45911" w:themeColor="accent2" w:themeShade="BF"/>
+        </w:rPr>
+        <w:t xml:space="preserve">                typename TS_T = unsigned long,</w:t>
+      </w:r>
+    </w:p>
+    <w:p>
+      <w:pPr>
+        <w:ind w:left="1440"/>
+        <w:rPr>
+          <w:color w:val="C45911" w:themeColor="accent2" w:themeShade="BF"/>
+        </w:rPr>
+      </w:pPr>
+      <w:r>
+        <w:rPr>
+          <w:color w:val="C45911" w:themeColor="accent2" w:themeShade="BF"/>
+        </w:rPr>
+        <w:t xml:space="preserve">                </w:t>
+      </w:r>
+      <w:r>
+        <w:rPr>
+          <w:color w:val="C45911" w:themeColor="accent2" w:themeShade="BF"/>
+          <w:sz w:val="22"/>
+        </w:rPr>
+        <w:t>typename = typename std::enable_if&lt;std::is_arithmetic&lt;T&gt;::value, T&gt;::type&gt;</w:t>
+      </w:r>
+    </w:p>
+    <w:p>
+      <w:pPr>
+        <w:ind w:left="1440"/>
+        <w:rPr>
+          <w:color w:val="C45911" w:themeColor="accent2" w:themeShade="BF"/>
+        </w:rPr>
+      </w:pPr>
+      <w:r>
+        <w:rPr>
+          <w:color w:val="C45911" w:themeColor="accent2" w:themeShade="BF"/>
+        </w:rPr>
+        <w:t>struct Cov</w:t>
+      </w:r>
+      <w:r>
+        <w:rPr>
+          <w:color w:val="C45911" w:themeColor="accent2" w:themeShade="BF"/>
+        </w:rPr>
+        <w:t>Visitor;</w:t>
+      </w:r>
+    </w:p>
+    <w:p>
+      <w:pPr>
+        <w:ind w:left="1440"/>
+      </w:pPr>
+      <w:r>
+        <w:t>This functor class calculates the covariance of two given columns. In addition, it provides the variances of both columns</w:t>
+      </w:r>
+    </w:p>
+    <w:p>
+      <w:pPr>
+        <w:ind w:left="1440"/>
+      </w:pPr>
+      <w:r>
+        <w:t xml:space="preserve">See this document and datasci_tester.cc for examples. </w:t>
+      </w:r>
+    </w:p>
+    <w:p>
+      <w:pPr>
+        <w:ind w:left="1440"/>
+      </w:pPr>
+      <w:r>
+        <w:t>T: Column/data type</w:t>
+      </w:r>
+    </w:p>
+    <w:p>
+      <w:pPr>
+        <w:ind w:left="1440"/>
+      </w:pPr>
+      <w:r>
+        <w:t>TS_T: Index type</w:t>
+      </w:r>
+    </w:p>
+    <w:p>
+      <w:pPr>
+        <w:ind w:left="1440"/>
+      </w:pPr>
+      <w:r>
+        <w:t>T must be an arithmetic-enabled type</w:t>
+      </w:r>
+    </w:p>
+    <w:p>
+      <w:pPr>
+        <w:ind w:left="1440"/>
+      </w:pPr>
+    </w:p>
+    <w:p>
+      <w:pPr>
+        <w:ind w:left="1440"/>
+        <w:rPr>
+          <w:color w:val="C45911" w:themeColor="accent2" w:themeShade="BF"/>
+        </w:rPr>
+      </w:pPr>
+      <w:r>
+        <w:rPr>
+          <w:color w:val="C45911" w:themeColor="accent2" w:themeShade="BF"/>
+        </w:rPr>
+        <w:t>template&lt;typename T,</w:t>
+      </w:r>
+    </w:p>
+    <w:p>
+      <w:pPr>
+        <w:ind w:left="1440"/>
+        <w:rPr>
+          <w:color w:val="C45911" w:themeColor="accent2" w:themeShade="BF"/>
+        </w:rPr>
+      </w:pPr>
+      <w:r>
+        <w:rPr>
+          <w:color w:val="C45911" w:themeColor="accent2" w:themeShade="BF"/>
+        </w:rPr>
+        <w:t xml:space="preserve">                typename TS_T = unsigned long,</w:t>
+      </w:r>
+    </w:p>
+    <w:p>
+      <w:pPr>
+        <w:ind w:left="1440"/>
+        <w:rPr>
+          <w:color w:val="C45911" w:themeColor="accent2" w:themeShade="BF"/>
+        </w:rPr>
+      </w:pPr>
+      <w:r>
+        <w:rPr>
+          <w:color w:val="C45911" w:themeColor="accent2" w:themeShade="BF"/>
+        </w:rPr>
+        <w:t xml:space="preserve">                </w:t>
+      </w:r>
+      <w:r>
+        <w:rPr>
+          <w:color w:val="C45911" w:themeColor="accent2" w:themeShade="BF"/>
+          <w:sz w:val="22"/>
+        </w:rPr>
+        <w:t>typename = typename std::enable_if&lt;std::is_arithmetic&lt;T&gt;::value, T&gt;::type&gt;</w:t>
+      </w:r>
+    </w:p>
+    <w:p>
+      <w:pPr>
+        <w:ind w:left="1440"/>
+        <w:rPr>
+          <w:color w:val="C45911" w:themeColor="accent2" w:themeShade="BF"/>
+        </w:rPr>
+      </w:pPr>
+      <w:r>
+        <w:rPr>
+          <w:color w:val="C45911" w:themeColor="accent2" w:themeShade="BF"/>
+        </w:rPr>
+        <w:t>struct Var</w:t>
+      </w:r>
+      <w:r>
+        <w:rPr>
+          <w:color w:val="C45911" w:themeColor="accent2" w:themeShade="BF"/>
+        </w:rPr>
+        <w:t>Visitor;</w:t>
+      </w:r>
+    </w:p>
+    <w:p>
+      <w:pPr>
+        <w:ind w:left="1440"/>
+      </w:pPr>
+      <w:r>
+        <w:t xml:space="preserve">This functor class calculates the variance of a given column. See this document and datasci_tester.cc for examples. </w:t>
+      </w:r>
+    </w:p>
+    <w:p>
+      <w:pPr>
+        <w:ind w:left="1440"/>
+      </w:pPr>
+      <w:r>
+        <w:t>T: Column/data type</w:t>
+      </w:r>
+    </w:p>
+    <w:p>
+      <w:pPr>
+        <w:ind w:left="1440"/>
+      </w:pPr>
+      <w:r>
+        <w:t>TS_T: Index type</w:t>
+      </w:r>
+    </w:p>
+    <w:p>
+      <w:pPr>
+        <w:ind w:left="1440"/>
+      </w:pPr>
+      <w:r>
+        <w:t>T must be an arithmetic-enabled type</w:t>
+      </w:r>
+    </w:p>
+    <w:p>
+      <w:pPr>
+        <w:ind w:left="1440"/>
+      </w:pPr>
+    </w:p>
+    <w:p>
+      <w:pPr>
+        <w:ind w:left="1440"/>
+        <w:rPr>
+          <w:color w:val="C45911" w:themeColor="accent2" w:themeShade="BF"/>
+        </w:rPr>
+      </w:pPr>
+      <w:r>
+        <w:rPr>
+          <w:color w:val="C45911" w:themeColor="accent2" w:themeShade="BF"/>
+        </w:rPr>
+        <w:t>template&lt;typename T,</w:t>
+      </w:r>
+    </w:p>
+    <w:p>
+      <w:pPr>
+        <w:ind w:left="1440"/>
+        <w:rPr>
+          <w:color w:val="C45911" w:themeColor="accent2" w:themeShade="BF"/>
+        </w:rPr>
+      </w:pPr>
+      <w:r>
+        <w:rPr>
+          <w:color w:val="C45911" w:themeColor="accent2" w:themeShade="BF"/>
+        </w:rPr>
+        <w:t xml:space="preserve">                typename TS_T = unsigned long,</w:t>
+      </w:r>
+    </w:p>
+    <w:p>
+      <w:pPr>
+        <w:ind w:left="1440"/>
+        <w:rPr>
+          <w:color w:val="C45911" w:themeColor="accent2" w:themeShade="BF"/>
+        </w:rPr>
+      </w:pPr>
+      <w:r>
+        <w:rPr>
+          <w:color w:val="C45911" w:themeColor="accent2" w:themeShade="BF"/>
+        </w:rPr>
+        <w:t xml:space="preserve">                </w:t>
+      </w:r>
+      <w:r>
+        <w:rPr>
+          <w:color w:val="C45911" w:themeColor="accent2" w:themeShade="BF"/>
+          <w:sz w:val="22"/>
+        </w:rPr>
+        <w:t>typename = typename std::enable_if&lt;std::is_arithmetic&lt;T&gt;::value, T&gt;::type&gt;</w:t>
+      </w:r>
+    </w:p>
+    <w:p>
+      <w:pPr>
+        <w:ind w:left="1440"/>
+        <w:rPr>
+          <w:color w:val="C45911" w:themeColor="accent2" w:themeShade="BF"/>
+        </w:rPr>
+      </w:pPr>
+      <w:r>
+        <w:rPr>
+          <w:color w:val="C45911" w:themeColor="accent2" w:themeShade="BF"/>
+        </w:rPr>
+        <w:t>struct Std</w:t>
+      </w:r>
+      <w:r>
+        <w:rPr>
+          <w:color w:val="C45911" w:themeColor="accent2" w:themeShade="BF"/>
+        </w:rPr>
+        <w:t>Visitor;</w:t>
+      </w:r>
+    </w:p>
+    <w:p>
+      <w:pPr>
+        <w:ind w:left="1440"/>
+      </w:pPr>
+      <w:r>
+        <w:t xml:space="preserve">This functor class calculates the standard deviation of a given column. See this document and datasci_tester.cc for examples. </w:t>
+      </w:r>
+    </w:p>
+    <w:p>
+      <w:pPr>
+        <w:ind w:left="1440"/>
+      </w:pPr>
+      <w:r>
+        <w:t>T: Column/data type</w:t>
+      </w:r>
+    </w:p>
+    <w:p>
+      <w:pPr>
+        <w:ind w:left="1440"/>
+      </w:pPr>
+      <w:r>
+        <w:t>TS_T: Index type</w:t>
+      </w:r>
+    </w:p>
+    <w:p>
+      <w:pPr>
+        <w:ind w:left="1440"/>
+      </w:pPr>
+      <w:r>
+        <w:t>T must be an arithmetic-enabled type</w:t>
+      </w:r>
+    </w:p>
+    <w:p>
+      <w:pPr>
+        <w:ind w:left="1440"/>
+      </w:pPr>
+    </w:p>
+    <w:p>
+      <w:pPr>
+        <w:ind w:left="1440"/>
+        <w:rPr>
+          <w:color w:val="C45911" w:themeColor="accent2" w:themeShade="BF"/>
+        </w:rPr>
+      </w:pPr>
+      <w:r>
+        <w:rPr>
+          <w:color w:val="C45911" w:themeColor="accent2" w:themeShade="BF"/>
+        </w:rPr>
+        <w:t>template&lt;typename T,</w:t>
+      </w:r>
+    </w:p>
+    <w:p>
+      <w:pPr>
+        <w:ind w:left="1440"/>
+        <w:rPr>
+          <w:color w:val="C45911" w:themeColor="accent2" w:themeShade="BF"/>
+        </w:rPr>
+      </w:pPr>
+      <w:r>
+        <w:rPr>
+          <w:color w:val="C45911" w:themeColor="accent2" w:themeShade="BF"/>
+        </w:rPr>
+        <w:t xml:space="preserve">                typename TS_T = unsigned long,</w:t>
+      </w:r>
+    </w:p>
+    <w:p>
+      <w:pPr>
+        <w:ind w:left="1440"/>
+        <w:rPr>
+          <w:color w:val="C45911" w:themeColor="accent2" w:themeShade="BF"/>
+        </w:rPr>
+      </w:pPr>
+      <w:r>
+        <w:rPr>
+          <w:color w:val="C45911" w:themeColor="accent2" w:themeShade="BF"/>
+        </w:rPr>
+        <w:t xml:space="preserve">                </w:t>
+      </w:r>
+      <w:r>
+        <w:rPr>
+          <w:color w:val="C45911" w:themeColor="accent2" w:themeShade="BF"/>
+          <w:sz w:val="22"/>
+        </w:rPr>
+        <w:t>typename = typename std::enable_if&lt;std::is_arithmetic&lt;T&gt;::value, T&gt;::type&gt;</w:t>
+      </w:r>
+    </w:p>
+    <w:p>
+      <w:pPr>
+        <w:ind w:left="1440"/>
+        <w:rPr>
+          <w:color w:val="C45911" w:themeColor="accent2" w:themeShade="BF"/>
+        </w:rPr>
+      </w:pPr>
+      <w:r>
+        <w:rPr>
+          <w:color w:val="C45911" w:themeColor="accent2" w:themeShade="BF"/>
+        </w:rPr>
         <w:lastRenderedPageBreak/>
-        <w:t xml:space="preserve">This functor class calculates the minimum of a given column. See this document and datasci_tester.cc for examples. </w:t>
+        <w:t>struct Corr</w:t>
+      </w:r>
+      <w:r>
+        <w:rPr>
+          <w:color w:val="C45911" w:themeColor="accent2" w:themeShade="BF"/>
+        </w:rPr>
+        <w:t>Visitor;</w:t>
+      </w:r>
+    </w:p>
+    <w:p>
+      <w:pPr>
+        <w:ind w:left="1440"/>
+      </w:pPr>
+      <w:r>
+        <w:t xml:space="preserve">This functor class calculates the correlation of two given columns. See this document and datasci_tester.cc for examples. </w:t>
       </w:r>
     </w:p>
     <w:p>
@@ -8214,439 +8766,6 @@
         <w:rPr>
           <w:color w:val="C45911" w:themeColor="accent2" w:themeShade="BF"/>
         </w:rPr>
-        <w:t>template&lt;typename T,</w:t>
-      </w:r>
-    </w:p>
-    <w:p>
-      <w:pPr>
-        <w:ind w:left="1440"/>
-        <w:rPr>
-          <w:color w:val="C45911" w:themeColor="accent2" w:themeShade="BF"/>
-        </w:rPr>
-      </w:pPr>
-      <w:r>
-        <w:rPr>
-          <w:color w:val="C45911" w:themeColor="accent2" w:themeShade="BF"/>
-        </w:rPr>
-        <w:t xml:space="preserve">                typename TS_T = unsigned long,</w:t>
-      </w:r>
-    </w:p>
-    <w:p>
-      <w:pPr>
-        <w:ind w:left="1440"/>
-        <w:rPr>
-          <w:color w:val="C45911" w:themeColor="accent2" w:themeShade="BF"/>
-        </w:rPr>
-      </w:pPr>
-      <w:r>
-        <w:rPr>
-          <w:color w:val="C45911" w:themeColor="accent2" w:themeShade="BF"/>
-        </w:rPr>
-        <w:t xml:space="preserve">                </w:t>
-      </w:r>
-      <w:r>
-        <w:rPr>
-          <w:color w:val="C45911" w:themeColor="accent2" w:themeShade="BF"/>
-          <w:sz w:val="22"/>
-        </w:rPr>
-        <w:t>typename = typename std::enable_if&lt;std::is_arithmetic&lt;T&gt;::value, T&gt;::type&gt;</w:t>
-      </w:r>
-    </w:p>
-    <w:p>
-      <w:pPr>
-        <w:ind w:left="1440"/>
-        <w:rPr>
-          <w:color w:val="C45911" w:themeColor="accent2" w:themeShade="BF"/>
-        </w:rPr>
-      </w:pPr>
-      <w:r>
-        <w:rPr>
-          <w:color w:val="C45911" w:themeColor="accent2" w:themeShade="BF"/>
-        </w:rPr>
-        <w:t>struct Cov</w:t>
-      </w:r>
-      <w:r>
-        <w:rPr>
-          <w:color w:val="C45911" w:themeColor="accent2" w:themeShade="BF"/>
-        </w:rPr>
-        <w:t>Visitor;</w:t>
-      </w:r>
-    </w:p>
-    <w:p>
-      <w:pPr>
-        <w:ind w:left="1440"/>
-      </w:pPr>
-      <w:r>
-        <w:t>This functor class calculates the covariance of two given columns. In addition, it provides the variances of both columns</w:t>
-      </w:r>
-    </w:p>
-    <w:p>
-      <w:pPr>
-        <w:ind w:left="1440"/>
-      </w:pPr>
-      <w:r>
-        <w:t xml:space="preserve">See this document and datasci_tester.cc for examples. </w:t>
-      </w:r>
-    </w:p>
-    <w:p>
-      <w:pPr>
-        <w:ind w:left="1440"/>
-      </w:pPr>
-      <w:r>
-        <w:t>T: Column/data type</w:t>
-      </w:r>
-    </w:p>
-    <w:p>
-      <w:pPr>
-        <w:ind w:left="1440"/>
-      </w:pPr>
-      <w:r>
-        <w:t>TS_T: Index type</w:t>
-      </w:r>
-    </w:p>
-    <w:p>
-      <w:pPr>
-        <w:ind w:left="1440"/>
-      </w:pPr>
-      <w:r>
-        <w:t>T must be an arithmetic-enabled type</w:t>
-      </w:r>
-    </w:p>
-    <w:p>
-      <w:pPr>
-        <w:ind w:left="1440"/>
-      </w:pPr>
-    </w:p>
-    <w:p>
-      <w:pPr>
-        <w:ind w:left="1440"/>
-        <w:rPr>
-          <w:color w:val="C45911" w:themeColor="accent2" w:themeShade="BF"/>
-        </w:rPr>
-      </w:pPr>
-      <w:r>
-        <w:rPr>
-          <w:color w:val="C45911" w:themeColor="accent2" w:themeShade="BF"/>
-        </w:rPr>
-        <w:t>template&lt;typename T,</w:t>
-      </w:r>
-    </w:p>
-    <w:p>
-      <w:pPr>
-        <w:ind w:left="1440"/>
-        <w:rPr>
-          <w:color w:val="C45911" w:themeColor="accent2" w:themeShade="BF"/>
-        </w:rPr>
-      </w:pPr>
-      <w:r>
-        <w:rPr>
-          <w:color w:val="C45911" w:themeColor="accent2" w:themeShade="BF"/>
-        </w:rPr>
-        <w:t xml:space="preserve">                typename TS_T = unsigned long,</w:t>
-      </w:r>
-    </w:p>
-    <w:p>
-      <w:pPr>
-        <w:ind w:left="1440"/>
-        <w:rPr>
-          <w:color w:val="C45911" w:themeColor="accent2" w:themeShade="BF"/>
-        </w:rPr>
-      </w:pPr>
-      <w:r>
-        <w:rPr>
-          <w:color w:val="C45911" w:themeColor="accent2" w:themeShade="BF"/>
-        </w:rPr>
-        <w:t xml:space="preserve">                </w:t>
-      </w:r>
-      <w:r>
-        <w:rPr>
-          <w:color w:val="C45911" w:themeColor="accent2" w:themeShade="BF"/>
-          <w:sz w:val="22"/>
-        </w:rPr>
-        <w:t>typename = typename std::enable_if&lt;std::is_arithmetic&lt;T&gt;::value, T&gt;::type&gt;</w:t>
-      </w:r>
-    </w:p>
-    <w:p>
-      <w:pPr>
-        <w:ind w:left="1440"/>
-        <w:rPr>
-          <w:color w:val="C45911" w:themeColor="accent2" w:themeShade="BF"/>
-        </w:rPr>
-      </w:pPr>
-      <w:r>
-        <w:rPr>
-          <w:color w:val="C45911" w:themeColor="accent2" w:themeShade="BF"/>
-        </w:rPr>
-        <w:t>struct Var</w:t>
-      </w:r>
-      <w:r>
-        <w:rPr>
-          <w:color w:val="C45911" w:themeColor="accent2" w:themeShade="BF"/>
-        </w:rPr>
-        <w:t>Visitor;</w:t>
-      </w:r>
-    </w:p>
-    <w:p>
-      <w:pPr>
-        <w:ind w:left="1440"/>
-      </w:pPr>
-      <w:r>
-        <w:t xml:space="preserve">This functor class calculates the variance of a given column. See this document and datasci_tester.cc for examples. </w:t>
-      </w:r>
-    </w:p>
-    <w:p>
-      <w:pPr>
-        <w:ind w:left="1440"/>
-      </w:pPr>
-      <w:r>
-        <w:t>T: Column/data type</w:t>
-      </w:r>
-    </w:p>
-    <w:p>
-      <w:pPr>
-        <w:ind w:left="1440"/>
-      </w:pPr>
-      <w:r>
-        <w:t>TS_T: Index type</w:t>
-      </w:r>
-    </w:p>
-    <w:p>
-      <w:pPr>
-        <w:ind w:left="1440"/>
-      </w:pPr>
-      <w:r>
-        <w:t>T must be an arithmetic-enabled type</w:t>
-      </w:r>
-    </w:p>
-    <w:p>
-      <w:pPr>
-        <w:ind w:left="1440"/>
-      </w:pPr>
-    </w:p>
-    <w:p>
-      <w:pPr>
-        <w:ind w:left="1440"/>
-        <w:rPr>
-          <w:color w:val="C45911" w:themeColor="accent2" w:themeShade="BF"/>
-        </w:rPr>
-      </w:pPr>
-      <w:r>
-        <w:rPr>
-          <w:color w:val="C45911" w:themeColor="accent2" w:themeShade="BF"/>
-        </w:rPr>
-        <w:t>template&lt;typename T,</w:t>
-      </w:r>
-    </w:p>
-    <w:p>
-      <w:pPr>
-        <w:ind w:left="1440"/>
-        <w:rPr>
-          <w:color w:val="C45911" w:themeColor="accent2" w:themeShade="BF"/>
-        </w:rPr>
-      </w:pPr>
-      <w:r>
-        <w:rPr>
-          <w:color w:val="C45911" w:themeColor="accent2" w:themeShade="BF"/>
-        </w:rPr>
-        <w:t xml:space="preserve">                typename TS_T = unsigned long,</w:t>
-      </w:r>
-    </w:p>
-    <w:p>
-      <w:pPr>
-        <w:ind w:left="1440"/>
-        <w:rPr>
-          <w:color w:val="C45911" w:themeColor="accent2" w:themeShade="BF"/>
-        </w:rPr>
-      </w:pPr>
-      <w:r>
-        <w:rPr>
-          <w:color w:val="C45911" w:themeColor="accent2" w:themeShade="BF"/>
-        </w:rPr>
-        <w:t xml:space="preserve">                </w:t>
-      </w:r>
-      <w:r>
-        <w:rPr>
-          <w:color w:val="C45911" w:themeColor="accent2" w:themeShade="BF"/>
-          <w:sz w:val="22"/>
-        </w:rPr>
-        <w:t>typename = typename std::enable_if&lt;std::is_arithmetic&lt;T&gt;::value, T&gt;::type&gt;</w:t>
-      </w:r>
-    </w:p>
-    <w:p>
-      <w:pPr>
-        <w:ind w:left="1440"/>
-        <w:rPr>
-          <w:color w:val="C45911" w:themeColor="accent2" w:themeShade="BF"/>
-        </w:rPr>
-      </w:pPr>
-      <w:r>
-        <w:rPr>
-          <w:color w:val="C45911" w:themeColor="accent2" w:themeShade="BF"/>
-        </w:rPr>
-        <w:t>struct Std</w:t>
-      </w:r>
-      <w:r>
-        <w:rPr>
-          <w:color w:val="C45911" w:themeColor="accent2" w:themeShade="BF"/>
-        </w:rPr>
-        <w:t>Visitor;</w:t>
-      </w:r>
-    </w:p>
-    <w:p>
-      <w:pPr>
-        <w:ind w:left="1440"/>
-      </w:pPr>
-      <w:r>
-        <w:t xml:space="preserve">This functor class calculates the standard deviation of a given column. See this document and datasci_tester.cc for examples. </w:t>
-      </w:r>
-    </w:p>
-    <w:p>
-      <w:pPr>
-        <w:ind w:left="1440"/>
-      </w:pPr>
-      <w:r>
-        <w:t>T: Column/data type</w:t>
-      </w:r>
-    </w:p>
-    <w:p>
-      <w:pPr>
-        <w:ind w:left="1440"/>
-      </w:pPr>
-      <w:r>
-        <w:t>TS_T: Index type</w:t>
-      </w:r>
-    </w:p>
-    <w:p>
-      <w:pPr>
-        <w:ind w:left="1440"/>
-      </w:pPr>
-      <w:r>
-        <w:t>T must be an arithmetic-enabled type</w:t>
-      </w:r>
-    </w:p>
-    <w:p>
-      <w:pPr>
-        <w:ind w:left="1440"/>
-      </w:pPr>
-    </w:p>
-    <w:p>
-      <w:pPr>
-        <w:ind w:left="1440"/>
-        <w:rPr>
-          <w:color w:val="C45911" w:themeColor="accent2" w:themeShade="BF"/>
-        </w:rPr>
-      </w:pPr>
-      <w:r>
-        <w:rPr>
-          <w:color w:val="C45911" w:themeColor="accent2" w:themeShade="BF"/>
-        </w:rPr>
-        <w:t>template&lt;typename T,</w:t>
-      </w:r>
-    </w:p>
-    <w:p>
-      <w:pPr>
-        <w:ind w:left="1440"/>
-        <w:rPr>
-          <w:color w:val="C45911" w:themeColor="accent2" w:themeShade="BF"/>
-        </w:rPr>
-      </w:pPr>
-      <w:r>
-        <w:rPr>
-          <w:color w:val="C45911" w:themeColor="accent2" w:themeShade="BF"/>
-        </w:rPr>
-        <w:t xml:space="preserve">                typename TS_T = unsigned long,</w:t>
-      </w:r>
-    </w:p>
-    <w:p>
-      <w:pPr>
-        <w:ind w:left="1440"/>
-        <w:rPr>
-          <w:color w:val="C45911" w:themeColor="accent2" w:themeShade="BF"/>
-        </w:rPr>
-      </w:pPr>
-      <w:r>
-        <w:rPr>
-          <w:color w:val="C45911" w:themeColor="accent2" w:themeShade="BF"/>
-        </w:rPr>
-        <w:t xml:space="preserve">                </w:t>
-      </w:r>
-      <w:r>
-        <w:rPr>
-          <w:color w:val="C45911" w:themeColor="accent2" w:themeShade="BF"/>
-          <w:sz w:val="22"/>
-        </w:rPr>
-        <w:t>typename = typename std::enable_if&lt;std::is_arithmetic&lt;T&gt;::value, T&gt;::type&gt;</w:t>
-      </w:r>
-    </w:p>
-    <w:p>
-      <w:pPr>
-        <w:ind w:left="1440"/>
-        <w:rPr>
-          <w:color w:val="C45911" w:themeColor="accent2" w:themeShade="BF"/>
-        </w:rPr>
-      </w:pPr>
-      <w:r>
-        <w:rPr>
-          <w:color w:val="C45911" w:themeColor="accent2" w:themeShade="BF"/>
-        </w:rPr>
-        <w:t>struct Corr</w:t>
-      </w:r>
-      <w:r>
-        <w:rPr>
-          <w:color w:val="C45911" w:themeColor="accent2" w:themeShade="BF"/>
-        </w:rPr>
-        <w:t>Visitor;</w:t>
-      </w:r>
-    </w:p>
-    <w:p>
-      <w:pPr>
-        <w:ind w:left="1440"/>
-      </w:pPr>
-      <w:r>
-        <w:t xml:space="preserve">This functor class calculates the correlation of two given columns. See this document and datasci_tester.cc for examples. </w:t>
-      </w:r>
-    </w:p>
-    <w:p>
-      <w:pPr>
-        <w:ind w:left="1440"/>
-      </w:pPr>
-      <w:r>
-        <w:t>T: Column/data type</w:t>
-      </w:r>
-    </w:p>
-    <w:p>
-      <w:pPr>
-        <w:ind w:left="1440"/>
-      </w:pPr>
-      <w:r>
-        <w:t>TS_T: Index type</w:t>
-      </w:r>
-    </w:p>
-    <w:p>
-      <w:pPr>
-        <w:ind w:left="1440"/>
-      </w:pPr>
-      <w:r>
-        <w:t>T must be an arithmetic-enabled type</w:t>
-      </w:r>
-    </w:p>
-    <w:p>
-      <w:pPr>
-        <w:ind w:left="1440"/>
-      </w:pPr>
-    </w:p>
-    <w:p>
-      <w:pPr>
-        <w:ind w:left="1440"/>
-        <w:rPr>
-          <w:color w:val="C45911" w:themeColor="accent2" w:themeShade="BF"/>
-        </w:rPr>
-      </w:pPr>
-      <w:r>
-        <w:rPr>
-          <w:color w:val="C45911" w:themeColor="accent2" w:themeShade="BF"/>
-        </w:rPr>
-        <w:lastRenderedPageBreak/>
         <w:t>template&lt;typename T,</w:t>
       </w:r>
     </w:p>

--- a/docs/DataFrameDoc.docx
+++ b/docs/DataFrameDoc.docx
@@ -4107,51 +4107,74 @@
           <w:i/>
           <w:color w:val="C45911" w:themeColor="accent2" w:themeShade="BF"/>
         </w:rPr>
-        <w:t>remove</w:t>
+        <w:t>remove_column</w:t>
       </w:r>
       <w:r>
         <w:rPr>
           <w:i/>
           <w:color w:val="C45911" w:themeColor="accent2" w:themeShade="BF"/>
         </w:rPr>
-        <w:t>_column</w:t>
-      </w:r>
-      <w:r>
+        <w:t>(const char *name);</w:t>
+      </w:r>
+    </w:p>
+    <w:p>
+      <w:pPr>
+        <w:ind w:left="1440"/>
+      </w:pPr>
+      <w:r>
+        <w:t>It removes a column named name.</w:t>
+      </w:r>
+    </w:p>
+    <w:p>
+      <w:pPr>
+        <w:ind w:left="1440"/>
+      </w:pPr>
+      <w:r>
+        <w:t>The actual data vector is not deleted, but the column is dropped from</w:t>
+      </w:r>
+    </w:p>
+    <w:p>
+      <w:pPr>
+        <w:ind w:left="1440"/>
+      </w:pPr>
+      <w:r>
+        <w:t>DataFrame</w:t>
+      </w:r>
+    </w:p>
+    <w:p>
+      <w:pPr>
+        <w:ind w:left="1440"/>
+      </w:pPr>
+    </w:p>
+    <w:p>
+      <w:pPr>
+        <w:ind w:left="1440"/>
         <w:rPr>
           <w:i/>
           <w:color w:val="C45911" w:themeColor="accent2" w:themeShade="BF"/>
         </w:rPr>
-        <w:t>(const char *name);</w:t>
-      </w:r>
-    </w:p>
-    <w:p>
-      <w:pPr>
-        <w:ind w:left="1440"/>
-      </w:pPr>
-      <w:r>
-        <w:t>It removes a column named name.</w:t>
-      </w:r>
-    </w:p>
-    <w:p>
-      <w:pPr>
-        <w:ind w:left="1440"/>
-      </w:pPr>
-      <w:r>
-        <w:t xml:space="preserve">The </w:t>
-      </w:r>
-      <w:r>
-        <w:t>a</w:t>
-      </w:r>
-      <w:r>
-        <w:t>ctual data vector is not deleted, but the column is dropped from</w:t>
-      </w:r>
-    </w:p>
-    <w:p>
-      <w:pPr>
-        <w:ind w:left="1440"/>
-      </w:pPr>
-      <w:r>
-        <w:t>DataFrame</w:t>
+      </w:pPr>
+      <w:r>
+        <w:rPr>
+          <w:color w:val="C45911" w:themeColor="accent2" w:themeShade="BF"/>
+        </w:rPr>
+        <w:t>void rename_column (const char *from, const char *to);</w:t>
+      </w:r>
+    </w:p>
+    <w:p>
+      <w:pPr>
+        <w:ind w:left="1440"/>
+      </w:pPr>
+      <w:r>
+        <w:t>It renames column named from to to. If column from does not exists,</w:t>
+      </w:r>
+    </w:p>
+    <w:p>
+      <w:pPr>
+        <w:ind w:left="1440"/>
+      </w:pPr>
+      <w:r>
+        <w:t>it throws an exception</w:t>
       </w:r>
     </w:p>
     <w:p>
@@ -4169,112 +4192,2749 @@
       </w:pPr>
       <w:r>
         <w:rPr>
-          <w:color w:val="C45911" w:themeColor="accent2" w:themeShade="BF"/>
-        </w:rPr>
-        <w:t>void rename_column (const char *from, const char *to);</w:t>
-      </w:r>
-    </w:p>
-    <w:p>
-      <w:pPr>
-        <w:ind w:left="1440"/>
-      </w:pPr>
-      <w:r>
-        <w:t>It renames column named from to to. If column from does not exists,</w:t>
-      </w:r>
-    </w:p>
-    <w:p>
-      <w:pPr>
-        <w:ind w:left="1440"/>
-      </w:pPr>
-      <w:r>
-        <w:t>it throws an exce</w:t>
-      </w:r>
-      <w:r>
-        <w:t>p</w:t>
-      </w:r>
-      <w:r>
-        <w:t>tion</w:t>
-      </w:r>
-    </w:p>
-    <w:p>
-      <w:pPr>
-        <w:ind w:left="1440"/>
-      </w:pPr>
+          <w:i/>
+          <w:color w:val="C45911" w:themeColor="accent2" w:themeShade="BF"/>
+        </w:rPr>
+        <w:t>template&lt;typename … Ts</w:t>
+      </w:r>
+      <w:r>
+        <w:rPr>
+          <w:i/>
+          <w:color w:val="C45911" w:themeColor="accent2" w:themeShade="BF"/>
+        </w:rPr>
+        <w:t>&gt;</w:t>
+      </w:r>
+    </w:p>
+    <w:p>
+      <w:pPr>
+        <w:ind w:left="1440"/>
+        <w:rPr>
+          <w:i/>
+          <w:color w:val="C45911" w:themeColor="accent2" w:themeShade="BF"/>
+        </w:rPr>
+      </w:pPr>
+      <w:r>
+        <w:rPr>
+          <w:i/>
+          <w:color w:val="C45911" w:themeColor="accent2" w:themeShade="BF"/>
+        </w:rPr>
+        <w:t>size_type</w:t>
+      </w:r>
+      <w:r>
+        <w:rPr>
+          <w:i/>
+          <w:color w:val="C45911" w:themeColor="accent2" w:themeShade="BF"/>
+        </w:rPr>
+        <w:t xml:space="preserve"> &amp;</w:t>
+      </w:r>
+      <w:r>
+        <w:rPr>
+          <w:i/>
+          <w:color w:val="C45911" w:themeColor="accent2" w:themeShade="BF"/>
+        </w:rPr>
+        <w:t>load_data</w:t>
+      </w:r>
+      <w:r>
+        <w:rPr>
+          <w:i/>
+          <w:color w:val="C45911" w:themeColor="accent2" w:themeShade="BF"/>
+        </w:rPr>
+        <w:t>(</w:t>
+      </w:r>
+      <w:r>
+        <w:rPr>
+          <w:i/>
+          <w:color w:val="C45911" w:themeColor="accent2" w:themeShade="BF"/>
+        </w:rPr>
+        <w:t>TSVec &amp;&amp;indices, Ts … args</w:t>
+      </w:r>
+      <w:r>
+        <w:rPr>
+          <w:i/>
+          <w:color w:val="C45911" w:themeColor="accent2" w:themeShade="BF"/>
+        </w:rPr>
+        <w:t>);</w:t>
+      </w:r>
+    </w:p>
+    <w:p>
+      <w:pPr>
+        <w:ind w:left="1440"/>
+      </w:pPr>
+      <w:r>
+        <w:lastRenderedPageBreak/>
+        <w:t>This is the most generalized load function. It creates and loads an</w:t>
+      </w:r>
+      <w:r>
+        <w:t xml:space="preserve"> index and a </w:t>
+      </w:r>
+      <w:r>
+        <w:t>variable number of columns. The index vector and all</w:t>
+      </w:r>
+      <w:r>
+        <w:t xml:space="preserve"> </w:t>
+      </w:r>
+      <w:r>
+        <w:t>column vectors are "moved" to DataFrame.</w:t>
+      </w:r>
+    </w:p>
+    <w:p>
+      <w:pPr>
+        <w:ind w:left="1440"/>
+      </w:pPr>
+      <w:r>
+        <w:t xml:space="preserve">    </w:t>
+      </w:r>
+    </w:p>
+    <w:p>
+      <w:pPr>
+        <w:ind w:left="1440"/>
+      </w:pPr>
+      <w:r>
+        <w:t xml:space="preserve"> Ts: The list of types for columns in args</w:t>
+      </w:r>
+    </w:p>
+    <w:p>
+      <w:pPr>
+        <w:ind w:left="1440"/>
+      </w:pPr>
+      <w:r>
+        <w:t xml:space="preserve"> indices: A vector of indices (timestamps) of type TimeStamp;</w:t>
+      </w:r>
+    </w:p>
+    <w:p>
+      <w:pPr>
+        <w:ind w:left="1440"/>
+      </w:pPr>
+      <w:r>
+        <w:t xml:space="preserve"> args: A variable list of arguments consisting of</w:t>
+      </w:r>
+    </w:p>
+    <w:p>
+      <w:pPr>
+        <w:ind w:left="1440"/>
+      </w:pPr>
+      <w:r>
+        <w:t xml:space="preserve">          std::pair(&lt;const char *name, </w:t>
+      </w:r>
+      <w:r>
+        <w:rPr>
+          <w:color w:val="C45911" w:themeColor="accent2" w:themeShade="BF"/>
+        </w:rPr>
+        <w:t>std::vector</w:t>
+      </w:r>
+      <w:r>
+        <w:t>&lt;T&gt; &amp;&amp;data&gt;).</w:t>
+      </w:r>
+    </w:p>
+    <w:p>
+      <w:pPr>
+        <w:ind w:left="1440"/>
+      </w:pPr>
+      <w:r>
+        <w:t xml:space="preserve">     </w:t>
+      </w:r>
+      <w:r>
+        <w:t xml:space="preserve"> </w:t>
+      </w:r>
+      <w:r>
+        <w:t xml:space="preserve">    </w:t>
+      </w:r>
+      <w:r>
+        <w:t>Each pair</w:t>
+      </w:r>
+      <w:r>
+        <w:t xml:space="preserve"> represents a column data and its name</w:t>
+      </w:r>
+    </w:p>
+    <w:p>
+      <w:pPr>
+        <w:ind w:left="1440"/>
+      </w:pPr>
+      <w:r>
+        <w:t>Returns number of items loaded</w:t>
+      </w:r>
+    </w:p>
+    <w:p/>
+    <w:p>
+      <w:pPr>
+        <w:ind w:left="1440"/>
+        <w:rPr>
+          <w:color w:val="C45911" w:themeColor="accent2" w:themeShade="BF"/>
+        </w:rPr>
+      </w:pPr>
+      <w:r>
+        <w:rPr>
+          <w:color w:val="C45911" w:themeColor="accent2" w:themeShade="BF"/>
+        </w:rPr>
+        <w:t>template&lt;typename ITR&gt;</w:t>
+      </w:r>
+    </w:p>
+    <w:p>
+      <w:pPr>
+        <w:ind w:left="1440"/>
+        <w:rPr>
+          <w:color w:val="C45911" w:themeColor="accent2" w:themeShade="BF"/>
+        </w:rPr>
+      </w:pPr>
+      <w:r>
+        <w:rPr>
+          <w:color w:val="C45911" w:themeColor="accent2" w:themeShade="BF"/>
+        </w:rPr>
+        <w:t>size_type load_index(const ITR &amp;begin, const ITR &amp;end);</w:t>
+      </w:r>
+    </w:p>
+    <w:p>
+      <w:pPr>
+        <w:ind w:left="1440"/>
+      </w:pPr>
+      <w:r>
+        <w:t>It copies the data from iterators begin to end into the index column</w:t>
+      </w:r>
+    </w:p>
+    <w:p>
+      <w:pPr>
+        <w:ind w:left="1440"/>
+      </w:pPr>
+      <w:r>
+        <w:t>ITR: Type of the iterator</w:t>
+      </w:r>
+    </w:p>
+    <w:p>
+      <w:pPr>
+        <w:ind w:left="1440"/>
+      </w:pPr>
+      <w:r>
+        <w:t>Returns number of items loaded</w:t>
+      </w:r>
+    </w:p>
+    <w:p>
+      <w:pPr>
+        <w:ind w:left="1440"/>
+      </w:pPr>
+    </w:p>
+    <w:p>
+      <w:pPr>
+        <w:ind w:left="1440"/>
+        <w:rPr>
+          <w:color w:val="C45911" w:themeColor="accent2" w:themeShade="BF"/>
+        </w:rPr>
+      </w:pPr>
+      <w:r>
+        <w:rPr>
+          <w:color w:val="C45911" w:themeColor="accent2" w:themeShade="BF"/>
+        </w:rPr>
+        <w:t>template&lt;typename ITR&gt;</w:t>
+      </w:r>
+    </w:p>
+    <w:p>
+      <w:pPr>
+        <w:ind w:left="1440"/>
+        <w:rPr>
+          <w:color w:val="C45911" w:themeColor="accent2" w:themeShade="BF"/>
+        </w:rPr>
+      </w:pPr>
+      <w:r>
+        <w:rPr>
+          <w:color w:val="C45911" w:themeColor="accent2" w:themeShade="BF"/>
+        </w:rPr>
+        <w:t>size_type load_index(const ITR &amp;begin, const ITR &amp;end);</w:t>
+      </w:r>
+    </w:p>
+    <w:p>
+      <w:pPr>
+        <w:ind w:left="1440"/>
+      </w:pPr>
+      <w:r>
+        <w:t>It copies the data from iterators begin to end into the index column</w:t>
+      </w:r>
+    </w:p>
+    <w:p>
+      <w:pPr>
+        <w:ind w:left="1440"/>
+      </w:pPr>
+      <w:r>
+        <w:t>ITR: Type of the iterator</w:t>
+      </w:r>
+    </w:p>
+    <w:p>
+      <w:pPr>
+        <w:ind w:left="1440"/>
+      </w:pPr>
+      <w:r>
+        <w:t>Returns number of items loaded</w:t>
+      </w:r>
+    </w:p>
+    <w:p>
+      <w:pPr>
+        <w:ind w:left="1440"/>
+      </w:pPr>
+    </w:p>
+    <w:p>
+      <w:pPr>
+        <w:ind w:left="1440"/>
+        <w:rPr>
+          <w:color w:val="C45911" w:themeColor="accent2" w:themeShade="BF"/>
+        </w:rPr>
+      </w:pPr>
+      <w:r>
+        <w:rPr>
+          <w:color w:val="C45911" w:themeColor="accent2" w:themeShade="BF"/>
+        </w:rPr>
+        <w:t>size_type load_index(TSVec &amp;&amp;idx);</w:t>
+      </w:r>
+    </w:p>
+    <w:p>
+      <w:pPr>
+        <w:ind w:left="1440"/>
+      </w:pPr>
+      <w:r>
+        <w:t>It moves the idx vector into the index column.</w:t>
+      </w:r>
+    </w:p>
+    <w:p>
+      <w:pPr>
+        <w:ind w:left="1440"/>
+      </w:pPr>
+      <w:r>
+        <w:t>Returns number of items loaded</w:t>
+      </w:r>
+    </w:p>
+    <w:p>
+      <w:pPr>
+        <w:ind w:left="1440"/>
+      </w:pPr>
+    </w:p>
+    <w:p>
+      <w:pPr>
+        <w:ind w:left="1440"/>
+        <w:rPr>
+          <w:color w:val="C45911" w:themeColor="accent2" w:themeShade="BF"/>
+        </w:rPr>
+      </w:pPr>
+      <w:r>
+        <w:rPr>
+          <w:color w:val="C45911" w:themeColor="accent2" w:themeShade="BF"/>
+        </w:rPr>
+        <w:t>template&lt;typename T, typename ITR&gt;</w:t>
+      </w:r>
+    </w:p>
+    <w:p>
+      <w:pPr>
+        <w:ind w:left="1440"/>
+        <w:rPr>
+          <w:color w:val="C45911" w:themeColor="accent2" w:themeShade="BF"/>
+        </w:rPr>
+      </w:pPr>
+      <w:r>
+        <w:rPr>
+          <w:color w:val="C45911" w:themeColor="accent2" w:themeShade="BF"/>
+        </w:rPr>
+        <w:t>size_type load_column(const char *name,</w:t>
+      </w:r>
+    </w:p>
+    <w:p>
+      <w:pPr>
+        <w:ind w:left="1440"/>
+        <w:rPr>
+          <w:color w:val="C45911" w:themeColor="accent2" w:themeShade="BF"/>
+        </w:rPr>
+      </w:pPr>
+      <w:r>
+        <w:rPr>
+          <w:color w:val="C45911" w:themeColor="accent2" w:themeShade="BF"/>
+        </w:rPr>
+        <w:t xml:space="preserve">                                      </w:t>
+      </w:r>
+      <w:r>
+        <w:rPr>
+          <w:color w:val="C45911" w:themeColor="accent2" w:themeShade="BF"/>
+        </w:rPr>
+        <w:t>Index2D&lt;const ITR &amp;&gt; range,</w:t>
+      </w:r>
+    </w:p>
+    <w:p>
+      <w:pPr>
+        <w:ind w:left="1440"/>
+        <w:rPr>
+          <w:color w:val="C45911" w:themeColor="accent2" w:themeShade="BF"/>
+        </w:rPr>
+      </w:pPr>
+      <w:r>
+        <w:rPr>
+          <w:color w:val="C45911" w:themeColor="accent2" w:themeShade="BF"/>
+        </w:rPr>
+        <w:t xml:space="preserve">                                      </w:t>
+      </w:r>
+      <w:r>
+        <w:rPr>
+          <w:color w:val="C45911" w:themeColor="accent2" w:themeShade="BF"/>
+        </w:rPr>
+        <w:t>nan_policy padding = nan_policy::pad_with_nans</w:t>
+      </w:r>
+      <w:r>
+        <w:rPr>
+          <w:color w:val="C45911" w:themeColor="accent2" w:themeShade="BF"/>
+        </w:rPr>
+        <w:t>);</w:t>
+      </w:r>
+    </w:p>
+    <w:p>
+      <w:pPr>
+        <w:ind w:left="1440"/>
+      </w:pPr>
+      <w:r>
+        <w:t>It copies the data from iterators begin to end to the named column.</w:t>
+      </w:r>
+      <w:r>
+        <w:t xml:space="preserve"> </w:t>
+      </w:r>
+      <w:r>
+        <w:t>If column does not exist, it will be created. If the column exist,</w:t>
+      </w:r>
+      <w:r>
+        <w:t xml:space="preserve"> </w:t>
+      </w:r>
+      <w:r>
+        <w:t>it will be over written.</w:t>
+      </w:r>
+    </w:p>
+    <w:p>
+      <w:pPr>
+        <w:ind w:left="1440"/>
+      </w:pPr>
+      <w:r>
+        <w:t>T: Type of data being copied</w:t>
+      </w:r>
+    </w:p>
+    <w:p>
+      <w:pPr>
+        <w:ind w:left="1440"/>
+      </w:pPr>
+      <w:r>
+        <w:t>ITR: Type of the iterator</w:t>
+      </w:r>
+    </w:p>
+    <w:p>
+      <w:pPr>
+        <w:ind w:left="1440"/>
+      </w:pPr>
+      <w:r>
+        <w:t>name: Name of the column</w:t>
+      </w:r>
+    </w:p>
+    <w:p>
+      <w:pPr>
+        <w:ind w:left="1440"/>
+      </w:pPr>
+      <w:r>
+        <w:t>range: The begin and end iterators for data</w:t>
+      </w:r>
+    </w:p>
+    <w:p>
+      <w:pPr>
+        <w:ind w:left="1440"/>
+      </w:pPr>
+      <w:r>
+        <w:t>padding</w:t>
+      </w:r>
+      <w:r>
+        <w:t xml:space="preserve">: If true, it pads the data column with </w:t>
+      </w:r>
+      <w:r>
+        <w:t>nan if</w:t>
+      </w:r>
+      <w:r>
+        <w:t xml:space="preserve"> it is shorter than the </w:t>
+      </w:r>
+    </w:p>
+    <w:p>
+      <w:pPr>
+        <w:ind w:left="1440"/>
+      </w:pPr>
+      <w:r>
+        <w:t xml:space="preserve">               </w:t>
+      </w:r>
+      <w:r>
+        <w:t>index column.</w:t>
+      </w:r>
+    </w:p>
+    <w:p>
+      <w:pPr>
+        <w:ind w:left="1440"/>
+      </w:pPr>
+      <w:r>
+        <w:t>Returns number of items loaded</w:t>
+      </w:r>
+    </w:p>
+    <w:p>
+      <w:pPr>
+        <w:ind w:left="1440"/>
+      </w:pPr>
+    </w:p>
+    <w:p>
+      <w:pPr>
+        <w:ind w:left="1440"/>
+        <w:rPr>
+          <w:color w:val="C45911" w:themeColor="accent2" w:themeShade="BF"/>
+        </w:rPr>
+      </w:pPr>
+      <w:r>
+        <w:rPr>
+          <w:color w:val="C45911" w:themeColor="accent2" w:themeShade="BF"/>
+        </w:rPr>
+        <w:t>template&lt;typename T&gt;</w:t>
+      </w:r>
+    </w:p>
+    <w:p>
+      <w:pPr>
+        <w:ind w:left="1440"/>
+        <w:rPr>
+          <w:color w:val="C45911" w:themeColor="accent2" w:themeShade="BF"/>
+        </w:rPr>
+      </w:pPr>
+      <w:r>
+        <w:rPr>
+          <w:color w:val="C45911" w:themeColor="accent2" w:themeShade="BF"/>
+        </w:rPr>
+        <w:t>size_type</w:t>
+      </w:r>
+    </w:p>
+    <w:p>
+      <w:pPr>
+        <w:ind w:left="1440"/>
+        <w:rPr>
+          <w:color w:val="C45911" w:themeColor="accent2" w:themeShade="BF"/>
+        </w:rPr>
+      </w:pPr>
+      <w:r>
+        <w:rPr>
+          <w:color w:val="C45911" w:themeColor="accent2" w:themeShade="BF"/>
+        </w:rPr>
+        <w:t>load_column(const char *name,</w:t>
+      </w:r>
+    </w:p>
+    <w:p>
+      <w:pPr>
+        <w:ind w:left="1440"/>
+        <w:rPr>
+          <w:color w:val="C45911" w:themeColor="accent2" w:themeShade="BF"/>
+        </w:rPr>
+      </w:pPr>
+      <w:r>
+        <w:rPr>
+          <w:color w:val="C45911" w:themeColor="accent2" w:themeShade="BF"/>
+        </w:rPr>
+        <w:t xml:space="preserve">                      </w:t>
+      </w:r>
+      <w:r>
+        <w:rPr>
+          <w:color w:val="C45911" w:themeColor="accent2" w:themeShade="BF"/>
+        </w:rPr>
+        <w:t>std::vector</w:t>
+      </w:r>
+      <w:r>
+        <w:rPr>
+          <w:color w:val="C45911" w:themeColor="accent2" w:themeShade="BF"/>
+        </w:rPr>
+        <w:t>&lt;T&gt; &amp;&amp;data,</w:t>
+      </w:r>
+    </w:p>
+    <w:p>
+      <w:pPr>
+        <w:ind w:left="1440"/>
+      </w:pPr>
+      <w:r>
+        <w:rPr>
+          <w:color w:val="C45911" w:themeColor="accent2" w:themeShade="BF"/>
+        </w:rPr>
+        <w:t xml:space="preserve">                      </w:t>
+      </w:r>
+      <w:r>
+        <w:rPr>
+          <w:color w:val="C45911" w:themeColor="accent2" w:themeShade="BF"/>
+        </w:rPr>
+        <w:t>nan_policy padding = nan_policy::pad_with_nans</w:t>
+      </w:r>
+      <w:r>
+        <w:rPr>
+          <w:color w:val="C45911" w:themeColor="accent2" w:themeShade="BF"/>
+        </w:rPr>
+        <w:t>);</w:t>
+      </w:r>
+    </w:p>
+    <w:p>
+      <w:pPr>
+        <w:ind w:left="1440"/>
+      </w:pPr>
+      <w:r>
+        <w:lastRenderedPageBreak/>
+        <w:t>It moves the data to the named column in DataFrame.</w:t>
+      </w:r>
+      <w:r>
+        <w:t xml:space="preserve"> </w:t>
+      </w:r>
+      <w:r>
+        <w:t>If column does not exist, it will be created. If the column exist,</w:t>
+      </w:r>
+      <w:r>
+        <w:t xml:space="preserve"> </w:t>
+      </w:r>
+      <w:r>
+        <w:t>it will be over written.</w:t>
+      </w:r>
+    </w:p>
+    <w:p>
+      <w:pPr>
+        <w:ind w:left="1440"/>
+      </w:pPr>
+      <w:r>
+        <w:t>T: Type of data being moved</w:t>
+      </w:r>
+    </w:p>
+    <w:p>
+      <w:pPr>
+        <w:ind w:left="1440"/>
+      </w:pPr>
+      <w:r>
+        <w:t>name: Name of the column</w:t>
+      </w:r>
+    </w:p>
+    <w:p>
+      <w:pPr>
+        <w:ind w:left="1440"/>
+      </w:pPr>
+      <w:r>
+        <w:t>padding</w:t>
+      </w:r>
+      <w:r>
+        <w:t>: If true, it pads the data column with nan,</w:t>
+      </w:r>
+    </w:p>
+    <w:p>
+      <w:pPr>
+        <w:ind w:left="1440"/>
+      </w:pPr>
+      <w:r>
+        <w:t xml:space="preserve">               </w:t>
+      </w:r>
+      <w:r>
+        <w:t>if it is shorter than the index column.</w:t>
+      </w:r>
+    </w:p>
+    <w:p>
+      <w:pPr>
+        <w:ind w:left="1440"/>
+      </w:pPr>
+      <w:r>
+        <w:t>Returns number of items loaded</w:t>
+      </w:r>
+    </w:p>
+    <w:p>
+      <w:pPr>
+        <w:ind w:left="1440"/>
+      </w:pPr>
+    </w:p>
+    <w:p>
+      <w:pPr>
+        <w:ind w:left="1440"/>
+        <w:rPr>
+          <w:color w:val="C45911" w:themeColor="accent2" w:themeShade="BF"/>
+        </w:rPr>
+      </w:pPr>
+      <w:r>
+        <w:rPr>
+          <w:color w:val="C45911" w:themeColor="accent2" w:themeShade="BF"/>
+        </w:rPr>
+        <w:t>size_type append_index(const TimeStamp &amp;val);</w:t>
+      </w:r>
+    </w:p>
+    <w:p>
+      <w:pPr>
+        <w:ind w:left="1440"/>
+      </w:pPr>
+      <w:r>
+        <w:t>It appends val to the end of the index column.</w:t>
+      </w:r>
+    </w:p>
+    <w:p>
+      <w:pPr>
+        <w:ind w:left="1440"/>
+      </w:pPr>
+      <w:r>
+        <w:t>Returns number of items loaded</w:t>
+      </w:r>
+    </w:p>
+    <w:p>
+      <w:pPr>
+        <w:ind w:left="1440"/>
+      </w:pPr>
+    </w:p>
+    <w:p>
+      <w:pPr>
+        <w:ind w:left="1440"/>
+        <w:rPr>
+          <w:color w:val="C45911" w:themeColor="accent2" w:themeShade="BF"/>
+        </w:rPr>
+      </w:pPr>
+      <w:r>
+        <w:rPr>
+          <w:color w:val="C45911" w:themeColor="accent2" w:themeShade="BF"/>
+        </w:rPr>
+        <w:t>template&lt;typename T&gt;</w:t>
+      </w:r>
+    </w:p>
+    <w:p>
+      <w:pPr>
+        <w:ind w:left="1440"/>
+        <w:rPr>
+          <w:color w:val="C45911" w:themeColor="accent2" w:themeShade="BF"/>
+        </w:rPr>
+      </w:pPr>
+      <w:r>
+        <w:rPr>
+          <w:color w:val="C45911" w:themeColor="accent2" w:themeShade="BF"/>
+        </w:rPr>
+        <w:t>size_type append_column(const char *name,</w:t>
+      </w:r>
+    </w:p>
+    <w:p>
+      <w:pPr>
+        <w:ind w:left="1440"/>
+        <w:rPr>
+          <w:color w:val="C45911" w:themeColor="accent2" w:themeShade="BF"/>
+        </w:rPr>
+      </w:pPr>
+      <w:r>
+        <w:rPr>
+          <w:color w:val="C45911" w:themeColor="accent2" w:themeShade="BF"/>
+        </w:rPr>
+        <w:t xml:space="preserve">                                           const T &amp;val,</w:t>
+      </w:r>
+    </w:p>
+    <w:p>
+      <w:pPr>
+        <w:ind w:left="1440"/>
+        <w:rPr>
+          <w:color w:val="C45911" w:themeColor="accent2" w:themeShade="BF"/>
+        </w:rPr>
+      </w:pPr>
+      <w:r>
+        <w:rPr>
+          <w:color w:val="C45911" w:themeColor="accent2" w:themeShade="BF"/>
+        </w:rPr>
+        <w:t xml:space="preserve">                                           </w:t>
+      </w:r>
+      <w:r>
+        <w:rPr>
+          <w:color w:val="C45911" w:themeColor="accent2" w:themeShade="BF"/>
+        </w:rPr>
+        <w:t>nan_policy padding = nan_policy::pad_with_nans</w:t>
+      </w:r>
+      <w:r>
+        <w:rPr>
+          <w:color w:val="C45911" w:themeColor="accent2" w:themeShade="BF"/>
+        </w:rPr>
+        <w:t>);</w:t>
+      </w:r>
+    </w:p>
+    <w:p>
+      <w:pPr>
+        <w:ind w:left="1440"/>
+      </w:pPr>
+      <w:r>
+        <w:t>It appends val to the end of the named data column.</w:t>
+      </w:r>
+      <w:r>
+        <w:t xml:space="preserve"> </w:t>
+      </w:r>
+      <w:r>
+        <w:t>If data column doesn't exist, it throws an exception.</w:t>
+      </w:r>
+    </w:p>
+    <w:p>
+      <w:pPr>
+        <w:ind w:left="1440"/>
+      </w:pPr>
+      <w:r>
+        <w:t>T: Type of the named data column</w:t>
+      </w:r>
+    </w:p>
+    <w:p>
+      <w:pPr>
+        <w:ind w:left="1440"/>
+      </w:pPr>
+      <w:r>
+        <w:t>name: Name of the column</w:t>
+      </w:r>
+    </w:p>
+    <w:p>
+      <w:pPr>
+        <w:ind w:left="1440"/>
+      </w:pPr>
+      <w:r>
+        <w:t>padding</w:t>
+      </w:r>
+      <w:r>
+        <w:t>: If true, it pads the data column with nan,</w:t>
+      </w:r>
+    </w:p>
+    <w:p>
+      <w:pPr>
+        <w:ind w:left="1440"/>
+      </w:pPr>
+      <w:r>
+        <w:t xml:space="preserve">               if it is shorter than the index column.</w:t>
+      </w:r>
+    </w:p>
+    <w:p>
+      <w:pPr>
+        <w:ind w:left="1440"/>
+      </w:pPr>
+      <w:r>
+        <w:t>Returns number of items loaded</w:t>
+      </w:r>
+    </w:p>
+    <w:p>
+      <w:pPr>
+        <w:ind w:left="1440"/>
+      </w:pPr>
+    </w:p>
+    <w:p>
+      <w:pPr>
+        <w:ind w:left="1440"/>
+        <w:rPr>
+          <w:color w:val="C45911" w:themeColor="accent2" w:themeShade="BF"/>
+        </w:rPr>
+      </w:pPr>
+      <w:r>
+        <w:rPr>
+          <w:color w:val="C45911" w:themeColor="accent2" w:themeShade="BF"/>
+        </w:rPr>
+        <w:t>template&lt;typename ITR&gt;</w:t>
+      </w:r>
+    </w:p>
+    <w:p>
+      <w:pPr>
+        <w:ind w:left="1440"/>
+        <w:rPr>
+          <w:color w:val="C45911" w:themeColor="accent2" w:themeShade="BF"/>
+        </w:rPr>
+      </w:pPr>
+      <w:r>
+        <w:rPr>
+          <w:color w:val="C45911" w:themeColor="accent2" w:themeShade="BF"/>
+        </w:rPr>
+        <w:t>size_type append_index(</w:t>
+      </w:r>
+      <w:r>
+        <w:rPr>
+          <w:color w:val="C45911" w:themeColor="accent2" w:themeShade="BF"/>
+        </w:rPr>
+        <w:t>Index2D&lt;const ITR &amp;&gt; range</w:t>
+      </w:r>
+      <w:r>
+        <w:rPr>
+          <w:color w:val="C45911" w:themeColor="accent2" w:themeShade="BF"/>
+        </w:rPr>
+        <w:t>);</w:t>
+      </w:r>
+    </w:p>
+    <w:p>
+      <w:pPr>
+        <w:ind w:left="1440"/>
+      </w:pPr>
+      <w:r>
+        <w:t>It appends the range begin to end to the end of the index column</w:t>
+      </w:r>
+    </w:p>
+    <w:p>
+      <w:pPr>
+        <w:ind w:left="1440"/>
+      </w:pPr>
+      <w:r>
+        <w:t>ITR: Type of the iterator</w:t>
+      </w:r>
+    </w:p>
+    <w:p>
+      <w:pPr>
+        <w:ind w:left="1440"/>
+      </w:pPr>
+      <w:r>
+        <w:t>range: The begin and end iterators for data</w:t>
+      </w:r>
+    </w:p>
+    <w:p>
+      <w:pPr>
+        <w:ind w:left="1440"/>
+      </w:pPr>
+      <w:r>
+        <w:t>Returns number of items loaded</w:t>
+      </w:r>
+    </w:p>
+    <w:p>
+      <w:pPr>
+        <w:ind w:left="1440"/>
+      </w:pPr>
+    </w:p>
+    <w:p>
+      <w:pPr>
+        <w:ind w:left="1440"/>
+        <w:rPr>
+          <w:color w:val="C45911" w:themeColor="accent2" w:themeShade="BF"/>
+        </w:rPr>
+      </w:pPr>
+      <w:r>
+        <w:rPr>
+          <w:color w:val="C45911" w:themeColor="accent2" w:themeShade="BF"/>
+        </w:rPr>
+        <w:t>template&lt;typename T, typename ITR&gt;</w:t>
+      </w:r>
+    </w:p>
+    <w:p>
+      <w:pPr>
+        <w:ind w:left="1440"/>
+        <w:rPr>
+          <w:color w:val="C45911" w:themeColor="accent2" w:themeShade="BF"/>
+        </w:rPr>
+      </w:pPr>
+      <w:r>
+        <w:rPr>
+          <w:color w:val="C45911" w:themeColor="accent2" w:themeShade="BF"/>
+        </w:rPr>
+        <w:t>size_type append_column(const char *name,</w:t>
+      </w:r>
+    </w:p>
+    <w:p>
+      <w:pPr>
+        <w:ind w:left="1440"/>
+        <w:rPr>
+          <w:color w:val="C45911" w:themeColor="accent2" w:themeShade="BF"/>
+        </w:rPr>
+      </w:pPr>
+      <w:r>
+        <w:rPr>
+          <w:color w:val="C45911" w:themeColor="accent2" w:themeShade="BF"/>
+        </w:rPr>
+        <w:t xml:space="preserve">                                           </w:t>
+      </w:r>
+      <w:r>
+        <w:rPr>
+          <w:color w:val="C45911" w:themeColor="accent2" w:themeShade="BF"/>
+        </w:rPr>
+        <w:t>Index2D&lt;const ITR &amp;&gt; range</w:t>
+      </w:r>
+      <w:r>
+        <w:rPr>
+          <w:color w:val="C45911" w:themeColor="accent2" w:themeShade="BF"/>
+        </w:rPr>
+        <w:t>,</w:t>
+      </w:r>
+    </w:p>
+    <w:p>
+      <w:pPr>
+        <w:ind w:left="1440"/>
+      </w:pPr>
+      <w:r>
+        <w:rPr>
+          <w:color w:val="C45911" w:themeColor="accent2" w:themeShade="BF"/>
+        </w:rPr>
+        <w:t xml:space="preserve">                                           </w:t>
+      </w:r>
+      <w:r>
+        <w:rPr>
+          <w:color w:val="C45911" w:themeColor="accent2" w:themeShade="BF"/>
+        </w:rPr>
+        <w:t>nan_policy padding = nan_policy::pad_with_nans</w:t>
+      </w:r>
+      <w:r>
+        <w:rPr>
+          <w:color w:val="C45911" w:themeColor="accent2" w:themeShade="BF"/>
+        </w:rPr>
+        <w:t>);</w:t>
+      </w:r>
+    </w:p>
+    <w:p>
+      <w:pPr>
+        <w:ind w:left="1440"/>
+      </w:pPr>
+      <w:r>
+        <w:t>It appends the range begin to end to the end of the named data column.</w:t>
+      </w:r>
+      <w:r>
+        <w:t xml:space="preserve"> </w:t>
+      </w:r>
+      <w:r>
+        <w:t>If data column doesn't exist, it throws an exception.</w:t>
+      </w:r>
+    </w:p>
+    <w:p>
+      <w:pPr>
+        <w:ind w:left="1440"/>
+      </w:pPr>
+      <w:r>
+        <w:t>T: Type of the named data column</w:t>
+      </w:r>
+    </w:p>
+    <w:p>
+      <w:pPr>
+        <w:ind w:left="1440"/>
+      </w:pPr>
+      <w:r>
+        <w:t>ITR: Type of the iterator</w:t>
+      </w:r>
+    </w:p>
+    <w:p>
+      <w:pPr>
+        <w:ind w:left="1440"/>
+      </w:pPr>
+      <w:r>
+        <w:t>name: Name of the column</w:t>
+      </w:r>
+    </w:p>
+    <w:p>
+      <w:pPr>
+        <w:ind w:left="1440"/>
+      </w:pPr>
+      <w:r>
+        <w:t>range: The begin and end iterators for data</w:t>
+      </w:r>
+    </w:p>
+    <w:p>
+      <w:pPr>
+        <w:ind w:left="1440"/>
+      </w:pPr>
+      <w:r>
+        <w:t>padding</w:t>
+      </w:r>
+      <w:r>
+        <w:t>: If true, it pads the data column with nan,</w:t>
+      </w:r>
+    </w:p>
+    <w:p>
+      <w:pPr>
+        <w:ind w:left="1440"/>
+      </w:pPr>
+      <w:r>
+        <w:t xml:space="preserve">               if it is shorter than the index column.</w:t>
+      </w:r>
+    </w:p>
+    <w:p>
+      <w:pPr>
+        <w:ind w:left="1440"/>
+      </w:pPr>
+      <w:r>
+        <w:t>Returns number of items loaded</w:t>
+      </w:r>
+    </w:p>
+    <w:p>
+      <w:pPr>
+        <w:ind w:left="1440"/>
+      </w:pPr>
+    </w:p>
+    <w:p>
+      <w:pPr>
+        <w:ind w:left="1440"/>
+        <w:rPr>
+          <w:color w:val="C45911" w:themeColor="accent2" w:themeShade="BF"/>
+        </w:rPr>
+      </w:pPr>
+      <w:r>
+        <w:rPr>
+          <w:color w:val="C45911" w:themeColor="accent2" w:themeShade="BF"/>
+        </w:rPr>
+        <w:t>template&lt;typename ... types&gt;</w:t>
+      </w:r>
+    </w:p>
+    <w:p>
+      <w:pPr>
+        <w:ind w:left="1440"/>
+        <w:rPr>
+          <w:color w:val="C45911" w:themeColor="accent2" w:themeShade="BF"/>
+        </w:rPr>
+      </w:pPr>
+      <w:r>
+        <w:rPr>
+          <w:color w:val="C45911" w:themeColor="accent2" w:themeShade="BF"/>
+        </w:rPr>
+        <w:lastRenderedPageBreak/>
+        <w:t>void make_consistent ();</w:t>
+      </w:r>
+    </w:p>
+    <w:p>
+      <w:pPr>
+        <w:ind w:left="1440"/>
+      </w:pPr>
+      <w:r>
+        <w:t>Make all data columns the same length as the index.</w:t>
+      </w:r>
+      <w:r>
+        <w:t xml:space="preserve"> </w:t>
+      </w:r>
+      <w:r>
+        <w:t>If any data column is shorter than the index column, it will be padded by nan.</w:t>
+      </w:r>
+    </w:p>
+    <w:p>
+      <w:pPr>
+        <w:ind w:left="1440"/>
+      </w:pPr>
+      <w:r>
+        <w:t>This is also called by sort(), before sorting</w:t>
+      </w:r>
+    </w:p>
+    <w:p>
+      <w:pPr>
+        <w:ind w:left="1440"/>
+      </w:pPr>
+    </w:p>
+    <w:p>
+      <w:pPr>
+        <w:ind w:left="1440"/>
+        <w:rPr>
+          <w:color w:val="C45911" w:themeColor="accent2" w:themeShade="BF"/>
+        </w:rPr>
+      </w:pPr>
+      <w:r>
+        <w:rPr>
+          <w:color w:val="C45911" w:themeColor="accent2" w:themeShade="BF"/>
+        </w:rPr>
+        <w:t>template&lt;typename T, typename ... types&gt;</w:t>
+      </w:r>
+    </w:p>
+    <w:p>
+      <w:pPr>
+        <w:ind w:left="1440"/>
+        <w:rPr>
+          <w:color w:val="C45911" w:themeColor="accent2" w:themeShade="BF"/>
+        </w:rPr>
+      </w:pPr>
+      <w:r>
+        <w:rPr>
+          <w:color w:val="C45911" w:themeColor="accent2" w:themeShade="BF"/>
+        </w:rPr>
+        <w:t>void sort(const char *by_name = nullptr);</w:t>
+      </w:r>
+    </w:p>
+    <w:p>
+      <w:pPr>
+        <w:ind w:left="1440"/>
+      </w:pPr>
+      <w:r>
+        <w:t>Sort the DataFrame by the named column. By default, it sorts by index (i.e. by_name == nullptr).</w:t>
+      </w:r>
+      <w:r>
+        <w:t xml:space="preserve"> </w:t>
+      </w:r>
+      <w:r>
+        <w:t>Sort first calls make_consistent() that may add nan values to data columns.</w:t>
+      </w:r>
+      <w:r>
+        <w:t xml:space="preserve"> </w:t>
+      </w:r>
+      <w:r>
+        <w:t>nan values make sorting nondeterministic.</w:t>
+      </w:r>
+    </w:p>
+    <w:p>
+      <w:pPr>
+        <w:ind w:left="1440"/>
+      </w:pPr>
+      <w:r>
+        <w:t>T: Type of the by_name column. You always of the specify this type,</w:t>
+      </w:r>
+    </w:p>
+    <w:p>
+      <w:pPr>
+        <w:ind w:left="1440"/>
+      </w:pPr>
+      <w:r>
+        <w:t xml:space="preserve">     even if it is being sorted to the default index</w:t>
+      </w:r>
+    </w:p>
+    <w:p>
+      <w:pPr>
+        <w:ind w:left="1440"/>
+      </w:pPr>
+      <w:r>
+        <w:t>types: List all the types of all data columns.</w:t>
+      </w:r>
+    </w:p>
+    <w:p>
+      <w:pPr>
+        <w:ind w:left="1440"/>
+      </w:pPr>
+      <w:r>
+        <w:t xml:space="preserve">          A type should be specified in the list only once.</w:t>
+      </w:r>
+    </w:p>
+    <w:p>
+      <w:pPr>
+        <w:ind w:left="1440"/>
+      </w:pPr>
+    </w:p>
+    <w:p>
+      <w:pPr>
+        <w:ind w:left="1440"/>
+        <w:rPr>
+          <w:color w:val="C45911" w:themeColor="accent2" w:themeShade="BF"/>
+        </w:rPr>
+      </w:pPr>
+      <w:r>
+        <w:rPr>
+          <w:color w:val="C45911" w:themeColor="accent2" w:themeShade="BF"/>
+        </w:rPr>
+        <w:t>template&lt;typename T, typename ... types&gt;</w:t>
+      </w:r>
+    </w:p>
+    <w:p>
+      <w:pPr>
+        <w:ind w:left="1440"/>
+        <w:rPr>
+          <w:color w:val="C45911" w:themeColor="accent2" w:themeShade="BF"/>
+        </w:rPr>
+      </w:pPr>
+      <w:r>
+        <w:rPr>
+          <w:color w:val="C45911" w:themeColor="accent2" w:themeShade="BF"/>
+        </w:rPr>
+        <w:t>std::future&lt;void&gt; sort_async (const char *by_name = nullptr);</w:t>
+      </w:r>
+    </w:p>
+    <w:p>
+      <w:pPr>
+        <w:ind w:left="1440"/>
+      </w:pPr>
+      <w:r>
+        <w:t>Same as sort() above, but executed asynchronously</w:t>
+      </w:r>
+    </w:p>
+    <w:p>
+      <w:pPr>
+        <w:ind w:left="1440"/>
+      </w:pPr>
+    </w:p>
+    <w:p>
+      <w:pPr>
+        <w:ind w:left="1440"/>
+        <w:rPr>
+          <w:color w:val="C45911" w:themeColor="accent2" w:themeShade="BF"/>
+        </w:rPr>
+      </w:pPr>
+      <w:r>
+        <w:rPr>
+          <w:color w:val="C45911" w:themeColor="accent2" w:themeShade="BF"/>
+        </w:rPr>
+        <w:t>template&lt;typename F, typename T, typename ... types&gt;</w:t>
+      </w:r>
+    </w:p>
+    <w:p>
+      <w:pPr>
+        <w:ind w:left="1440"/>
+        <w:rPr>
+          <w:color w:val="C45911" w:themeColor="accent2" w:themeShade="BF"/>
+        </w:rPr>
+      </w:pPr>
+      <w:r>
+        <w:rPr>
+          <w:color w:val="C45911" w:themeColor="accent2" w:themeShade="BF"/>
+        </w:rPr>
+        <w:t>DataFrame groupby (F &amp;&amp;func,</w:t>
+      </w:r>
+    </w:p>
+    <w:p>
+      <w:pPr>
+        <w:ind w:left="1440"/>
+        <w:rPr>
+          <w:color w:val="C45911" w:themeColor="accent2" w:themeShade="BF"/>
+        </w:rPr>
+      </w:pPr>
+      <w:r>
+        <w:rPr>
+          <w:color w:val="C45911" w:themeColor="accent2" w:themeShade="BF"/>
+        </w:rPr>
+        <w:t xml:space="preserve">                                 const char *gb_col_name = nullptr,</w:t>
+      </w:r>
+    </w:p>
+    <w:p>
+      <w:pPr>
+        <w:ind w:left="1440"/>
+        <w:rPr>
+          <w:color w:val="C45911" w:themeColor="accent2" w:themeShade="BF"/>
+        </w:rPr>
+      </w:pPr>
+      <w:r>
+        <w:rPr>
+          <w:color w:val="C45911" w:themeColor="accent2" w:themeShade="BF"/>
+        </w:rPr>
+        <w:t xml:space="preserve">                                 </w:t>
+      </w:r>
+      <w:r>
+        <w:rPr>
+          <w:color w:val="C45911" w:themeColor="accent2" w:themeShade="BF"/>
+        </w:rPr>
+        <w:t>sort_state already_sorted = sort_state::not_sorted)</w:t>
+      </w:r>
+      <w:r>
+        <w:rPr>
+          <w:color w:val="C45911" w:themeColor="accent2" w:themeShade="BF"/>
+        </w:rPr>
+        <w:t xml:space="preserve"> </w:t>
+      </w:r>
+      <w:r>
+        <w:rPr>
+          <w:color w:val="C45911" w:themeColor="accent2" w:themeShade="BF"/>
+        </w:rPr>
+        <w:t>const;</w:t>
+      </w:r>
+    </w:p>
+    <w:p>
+      <w:pPr>
+        <w:ind w:left="1440"/>
+      </w:pPr>
+      <w:r>
+        <w:t>Groupby copies the DataFrame into a temp DataFrame and sorts the temp df by gb_col_name before performing groupby. If gb_col_name is null, it groups by index.</w:t>
+      </w:r>
+    </w:p>
+    <w:p>
+      <w:pPr>
+        <w:ind w:left="1440"/>
+      </w:pPr>
+      <w:r>
+        <w:t>F: type functor to be applied to columns to group by</w:t>
+      </w:r>
+    </w:p>
+    <w:p>
+      <w:pPr>
+        <w:ind w:left="1440"/>
+      </w:pPr>
+      <w:r>
+        <w:t>T: type of the groupby column. In case if index, it is type of index</w:t>
+      </w:r>
+    </w:p>
+    <w:p>
+      <w:pPr>
+        <w:ind w:left="1440"/>
+      </w:pPr>
+      <w:r>
+        <w:t xml:space="preserve">    types: List of the types of all data columns.</w:t>
+      </w:r>
+    </w:p>
+    <w:p>
+      <w:pPr>
+        <w:ind w:left="1440"/>
+      </w:pPr>
+      <w:r>
+        <w:t xml:space="preserve">    A type should be specified in the list only once.</w:t>
+      </w:r>
+    </w:p>
+    <w:p>
+      <w:pPr>
+        <w:ind w:left="1440"/>
+      </w:pPr>
+      <w:r>
+        <w:t>func: The functor to do the groupby. Specs for the functor is</w:t>
+      </w:r>
+    </w:p>
+    <w:p>
+      <w:pPr>
+        <w:ind w:left="1440"/>
+      </w:pPr>
+      <w:r>
+        <w:t xml:space="preserve">         in a separate doc.</w:t>
+      </w:r>
+    </w:p>
+    <w:p>
+      <w:pPr>
+        <w:ind w:left="1440"/>
+      </w:pPr>
+      <w:r>
+        <w:t>already_sorted: If the DataFrame is already sorted by gb_col_name,</w:t>
+      </w:r>
+    </w:p>
+    <w:p>
+      <w:pPr>
+        <w:ind w:left="1440"/>
+      </w:pPr>
+      <w:r>
+        <w:t xml:space="preserve">                         this will save the expensive sort operation</w:t>
+      </w:r>
+    </w:p>
+    <w:p>
+      <w:pPr>
+        <w:ind w:left="1440"/>
+      </w:pPr>
+    </w:p>
+    <w:p>
+      <w:pPr>
+        <w:ind w:left="1440"/>
+        <w:rPr>
+          <w:color w:val="C45911" w:themeColor="accent2" w:themeShade="BF"/>
+        </w:rPr>
+      </w:pPr>
+      <w:r>
+        <w:rPr>
+          <w:color w:val="C45911" w:themeColor="accent2" w:themeShade="BF"/>
+        </w:rPr>
+        <w:t>std::future&lt;DataFrame&gt;</w:t>
+      </w:r>
+    </w:p>
+    <w:p>
+      <w:pPr>
+        <w:ind w:left="1440"/>
+        <w:rPr>
+          <w:color w:val="C45911" w:themeColor="accent2" w:themeShade="BF"/>
+        </w:rPr>
+      </w:pPr>
+      <w:r>
+        <w:rPr>
+          <w:color w:val="C45911" w:themeColor="accent2" w:themeShade="BF"/>
+        </w:rPr>
+        <w:t>groupby_async (F &amp;&amp;func,</w:t>
+      </w:r>
+    </w:p>
+    <w:p>
+      <w:pPr>
+        <w:ind w:left="1440"/>
+        <w:rPr>
+          <w:color w:val="C45911" w:themeColor="accent2" w:themeShade="BF"/>
+        </w:rPr>
+      </w:pPr>
+      <w:r>
+        <w:rPr>
+          <w:color w:val="C45911" w:themeColor="accent2" w:themeShade="BF"/>
+        </w:rPr>
+        <w:t xml:space="preserve">                          const char *gb_col_name = nullptr,</w:t>
+      </w:r>
+    </w:p>
+    <w:p>
+      <w:pPr>
+        <w:ind w:left="1440"/>
+        <w:rPr>
+          <w:color w:val="C45911" w:themeColor="accent2" w:themeShade="BF"/>
+        </w:rPr>
+      </w:pPr>
+      <w:r>
+        <w:rPr>
+          <w:color w:val="C45911" w:themeColor="accent2" w:themeShade="BF"/>
+        </w:rPr>
+        <w:t xml:space="preserve">                          </w:t>
+      </w:r>
+      <w:r>
+        <w:rPr>
+          <w:color w:val="C45911" w:themeColor="accent2" w:themeShade="BF"/>
+        </w:rPr>
+        <w:t>sort_state already_sorted = sort_state::not_sorted)</w:t>
+      </w:r>
+      <w:r>
+        <w:rPr>
+          <w:color w:val="C45911" w:themeColor="accent2" w:themeShade="BF"/>
+        </w:rPr>
+        <w:t xml:space="preserve"> const;</w:t>
+      </w:r>
+    </w:p>
+    <w:p>
+      <w:pPr>
+        <w:ind w:left="1440"/>
+      </w:pPr>
+      <w:r>
+        <w:t>Same as groupby() above, but executed asynchronously</w:t>
+      </w:r>
+    </w:p>
+    <w:p>
+      <w:pPr>
+        <w:ind w:left="1440"/>
+      </w:pPr>
+    </w:p>
+    <w:p>
+      <w:pPr>
+        <w:ind w:left="1440"/>
+        <w:rPr>
+          <w:color w:val="C45911" w:themeColor="accent2" w:themeShade="BF"/>
+        </w:rPr>
+      </w:pPr>
+      <w:r>
+        <w:rPr>
+          <w:color w:val="C45911" w:themeColor="accent2" w:themeShade="BF"/>
+        </w:rPr>
+        <w:t>template&lt;typename F, typename ... types&gt;</w:t>
+      </w:r>
+    </w:p>
+    <w:p>
+      <w:pPr>
+        <w:ind w:left="1440"/>
+        <w:rPr>
+          <w:color w:val="C45911" w:themeColor="accent2" w:themeShade="BF"/>
+        </w:rPr>
+      </w:pPr>
+      <w:r>
+        <w:rPr>
+          <w:color w:val="C45911" w:themeColor="accent2" w:themeShade="BF"/>
+        </w:rPr>
+        <w:t>DataFrame bucketize (F &amp;&amp;func, const TimeStamp &amp;bucket_interval) const;</w:t>
+      </w:r>
+    </w:p>
+    <w:p>
+      <w:pPr>
+        <w:ind w:left="1440"/>
+      </w:pPr>
+      <w:r>
+        <w:t xml:space="preserve">It bucketizes the data and index into bucket_interval's, based on index values and calls the functor for each bucket. The result of each bucket will be stored in a new DataFrame with same shape and returned. Every data bucket is guaranteed to be </w:t>
+      </w:r>
+      <w:r>
+        <w:lastRenderedPageBreak/>
+        <w:t>as wide as bucket_interval. This mean some data items at the end may not be included in the new bucketized DataFrame. The index of each bucket will be the last index in the original DataFrame that is less than bucket_interval away from the previous bucket</w:t>
+      </w:r>
+    </w:p>
+    <w:p>
+      <w:pPr>
+        <w:ind w:left="1440"/>
+      </w:pPr>
+    </w:p>
+    <w:p>
+      <w:pPr>
+        <w:ind w:left="1440"/>
+      </w:pPr>
+      <w:r>
+        <w:t>NOTE: The DataFrame must already be sorted by index.</w:t>
+      </w:r>
+    </w:p>
+    <w:p>
+      <w:pPr>
+        <w:ind w:left="1440"/>
+      </w:pPr>
+    </w:p>
+    <w:p>
+      <w:pPr>
+        <w:ind w:left="1440"/>
+      </w:pPr>
+      <w:r>
+        <w:t>F: type functor to be applied to columns to bucketize</w:t>
+      </w:r>
+    </w:p>
+    <w:p>
+      <w:pPr>
+        <w:ind w:left="1440"/>
+      </w:pPr>
+      <w:r>
+        <w:t>types: List of the types of all data columns.</w:t>
+      </w:r>
+    </w:p>
+    <w:p>
+      <w:pPr>
+        <w:ind w:left="1440"/>
+      </w:pPr>
+      <w:r>
+        <w:t xml:space="preserve">          A type should be specified in the list only once.</w:t>
+      </w:r>
+    </w:p>
+    <w:p>
+      <w:pPr>
+        <w:ind w:left="1440"/>
+      </w:pPr>
+      <w:r>
+        <w:t>bucket_interval: Bucket interval is in the index's single value unit.</w:t>
+      </w:r>
+    </w:p>
+    <w:p>
+      <w:pPr>
+        <w:ind w:left="1440"/>
+      </w:pPr>
+      <w:r>
+        <w:t xml:space="preserve">                           For example, if index is in minutes, bucket_interval</w:t>
+      </w:r>
+    </w:p>
+    <w:p>
+      <w:pPr>
+        <w:ind w:left="1440"/>
+      </w:pPr>
+      <w:r>
+        <w:t xml:space="preserve">                          will be in the unit of minutes and so on.</w:t>
+      </w:r>
+    </w:p>
+    <w:p>
+      <w:pPr>
+        <w:ind w:left="1440"/>
+      </w:pPr>
+      <w:r>
+        <w:t>already_sorted: If the DataFrame is already sorted by index,</w:t>
+      </w:r>
+    </w:p>
+    <w:p>
+      <w:pPr>
+        <w:ind w:left="1440"/>
+      </w:pPr>
+      <w:r>
+        <w:t xml:space="preserve">                         this will save the expensive sort operation</w:t>
+      </w:r>
+    </w:p>
+    <w:p>
+      <w:pPr>
+        <w:ind w:left="1440"/>
+      </w:pPr>
+    </w:p>
+    <w:p>
+      <w:pPr>
+        <w:ind w:left="1440"/>
+        <w:rPr>
+          <w:color w:val="C45911" w:themeColor="accent2" w:themeShade="BF"/>
+        </w:rPr>
+      </w:pPr>
+      <w:r>
+        <w:rPr>
+          <w:color w:val="C45911" w:themeColor="accent2" w:themeShade="BF"/>
+        </w:rPr>
+        <w:t>template&lt;typename F, typename ... types&gt;</w:t>
+      </w:r>
+    </w:p>
+    <w:p>
+      <w:pPr>
+        <w:ind w:left="1440"/>
+        <w:rPr>
+          <w:color w:val="C45911" w:themeColor="accent2" w:themeShade="BF"/>
+        </w:rPr>
+      </w:pPr>
+      <w:r>
+        <w:rPr>
+          <w:color w:val="C45911" w:themeColor="accent2" w:themeShade="BF"/>
+        </w:rPr>
+        <w:t>std::future&lt;DataFrame&gt;</w:t>
+      </w:r>
+    </w:p>
+    <w:p>
+      <w:pPr>
+        <w:ind w:left="1440"/>
+        <w:rPr>
+          <w:color w:val="C45911" w:themeColor="accent2" w:themeShade="BF"/>
+        </w:rPr>
+      </w:pPr>
+      <w:r>
+        <w:rPr>
+          <w:color w:val="C45911" w:themeColor="accent2" w:themeShade="BF"/>
+        </w:rPr>
+        <w:t>bucketize_async (F &amp;&amp;func, const TimeStamp &amp;bucket_interval) const;</w:t>
+      </w:r>
+    </w:p>
+    <w:p>
+      <w:pPr>
+        <w:ind w:left="1440"/>
+      </w:pPr>
+      <w:r>
+        <w:t>Same as bucketize() above, but executed asynchronously</w:t>
+      </w:r>
+    </w:p>
+    <w:p>
+      <w:pPr>
+        <w:ind w:left="1440"/>
+      </w:pPr>
+    </w:p>
+    <w:p>
+      <w:pPr>
+        <w:ind w:left="1440"/>
+        <w:rPr>
+          <w:color w:val="C45911" w:themeColor="accent2" w:themeShade="BF"/>
+        </w:rPr>
+      </w:pPr>
+      <w:r>
+        <w:rPr>
+          <w:color w:val="C45911" w:themeColor="accent2" w:themeShade="BF"/>
+        </w:rPr>
+        <w:t>template&lt;typename F, typename ... types&gt;</w:t>
+      </w:r>
+    </w:p>
+    <w:p>
+      <w:pPr>
+        <w:ind w:left="1440"/>
+      </w:pPr>
+      <w:r>
+        <w:rPr>
+          <w:color w:val="C45911" w:themeColor="accent2" w:themeShade="BF"/>
+        </w:rPr>
+        <w:t>void self_bucketize (F &amp;&amp;func, const TimeStamp &amp;bucket_interval);</w:t>
+      </w:r>
+    </w:p>
+    <w:p>
+      <w:pPr>
+        <w:ind w:left="1440"/>
+      </w:pPr>
+      <w:r>
+        <w:t>This is exactly the same as bucketize() above. The only difference is it stores the result in itself and returns void. So, after the return the original data is lost and replaced with bucketized data</w:t>
+      </w:r>
+    </w:p>
+    <w:p>
+      <w:pPr>
+        <w:ind w:left="1440"/>
+      </w:pPr>
+    </w:p>
+    <w:p>
+      <w:pPr>
+        <w:ind w:left="1440"/>
+        <w:rPr>
+          <w:color w:val="ED7D31" w:themeColor="accent2"/>
+        </w:rPr>
+      </w:pPr>
+      <w:r>
+        <w:rPr>
+          <w:color w:val="ED7D31" w:themeColor="accent2"/>
+        </w:rPr>
+        <w:t>template&lt;typename T, typename V&gt;</w:t>
+      </w:r>
+    </w:p>
+    <w:p>
+      <w:pPr>
+        <w:ind w:left="1440"/>
+        <w:rPr>
+          <w:color w:val="ED7D31" w:themeColor="accent2"/>
+        </w:rPr>
+      </w:pPr>
+      <w:r>
+        <w:rPr>
+          <w:color w:val="ED7D31" w:themeColor="accent2"/>
+        </w:rPr>
+        <w:t>DataFrame transpose(TSVec &amp;&amp;indices, const V &amp;col_names) const;</w:t>
+      </w:r>
+    </w:p>
+    <w:p>
+      <w:pPr>
+        <w:ind w:left="1440"/>
+      </w:pPr>
+      <w:r>
+        <w:t>It transposes the data in the DataFrame.</w:t>
+      </w:r>
+    </w:p>
+    <w:p>
+      <w:pPr>
+        <w:ind w:left="1440"/>
+      </w:pPr>
+      <w:r>
+        <w:t>The transpose() is only defined for DataFrame's that have a single</w:t>
+      </w:r>
+    </w:p>
+    <w:p>
+      <w:pPr>
+        <w:ind w:left="1440"/>
+      </w:pPr>
+      <w:r>
+        <w:t>data type</w:t>
+      </w:r>
+    </w:p>
+    <w:p>
+      <w:pPr>
+        <w:ind w:left="1440"/>
+      </w:pPr>
+      <w:r>
+        <w:t>T: The single type for all data columns</w:t>
+      </w:r>
+    </w:p>
+    <w:p>
+      <w:pPr>
+        <w:ind w:left="1440"/>
+      </w:pPr>
+      <w:r>
+        <w:t>V: The type of string vector specifying the new names for new columns</w:t>
+      </w:r>
+    </w:p>
+    <w:p>
+      <w:pPr>
+        <w:ind w:left="1440"/>
+      </w:pPr>
+      <w:r>
+        <w:t xml:space="preserve">      after transpose</w:t>
+      </w:r>
+    </w:p>
+    <w:p>
+      <w:pPr>
+        <w:ind w:left="1440"/>
+      </w:pPr>
+      <w:r>
+        <w:t>idx: A vector on indices/timestamps for the new transposed DataFrame.</w:t>
+      </w:r>
+    </w:p>
+    <w:p>
+      <w:pPr>
+        <w:ind w:left="1440"/>
+      </w:pPr>
+      <w:r>
+        <w:t xml:space="preserve">       Its length must equal the number of rows in this DataFrame.</w:t>
+      </w:r>
+    </w:p>
+    <w:p>
+      <w:pPr>
+        <w:ind w:left="1440"/>
+      </w:pPr>
+      <w:r>
+        <w:t xml:space="preserve">       Otherwise an exception is thrown</w:t>
+      </w:r>
+    </w:p>
+    <w:p>
+      <w:pPr>
+        <w:ind w:left="1440"/>
+      </w:pPr>
+      <w:r>
+        <w:t>col_names: A vector of strings, specifying the column names for the</w:t>
+      </w:r>
+    </w:p>
+    <w:p>
+      <w:pPr>
+        <w:ind w:left="1440"/>
+      </w:pPr>
+      <w:r>
+        <w:t xml:space="preserve">                   new transposed DataFrame.</w:t>
+      </w:r>
+    </w:p>
+    <w:p>
+      <w:pPr>
+        <w:ind w:left="1440"/>
+      </w:pPr>
+      <w:r>
+        <w:t xml:space="preserve">                   Its length must equal the number of rows in this DataFrame.</w:t>
+      </w:r>
+    </w:p>
+    <w:p>
+      <w:pPr>
+        <w:ind w:left="1440"/>
+      </w:pPr>
+      <w:r>
+        <w:t xml:space="preserve">                  Otherwise an exception is thrown</w:t>
+      </w:r>
+    </w:p>
+    <w:p>
+      <w:pPr>
+        <w:ind w:left="1440"/>
+      </w:pPr>
+    </w:p>
+    <w:p>
+      <w:pPr>
+        <w:ind w:left="1440"/>
+        <w:rPr>
+          <w:color w:val="C45911" w:themeColor="accent2" w:themeShade="BF"/>
+        </w:rPr>
+      </w:pPr>
+      <w:r>
+        <w:rPr>
+          <w:color w:val="C45911" w:themeColor="accent2" w:themeShade="BF"/>
+        </w:rPr>
+        <w:t>template&lt;typename S, typename ... types&gt;</w:t>
+      </w:r>
+    </w:p>
+    <w:p>
+      <w:pPr>
+        <w:ind w:left="1440"/>
+        <w:rPr>
+          <w:color w:val="C45911" w:themeColor="accent2" w:themeShade="BF"/>
+        </w:rPr>
+      </w:pPr>
+      <w:r>
+        <w:rPr>
+          <w:color w:val="C45911" w:themeColor="accent2" w:themeShade="BF"/>
+        </w:rPr>
+        <w:t>bool write (S &amp;o, bool values_only = false) const;</w:t>
+      </w:r>
+    </w:p>
+    <w:p>
+      <w:pPr>
+        <w:ind w:left="1440"/>
+      </w:pPr>
+      <w:r>
+        <w:lastRenderedPageBreak/>
+        <w:t>It outputs the content of DataFrame into the stream o as text in the following format:</w:t>
+      </w:r>
+    </w:p>
+    <w:p>
+      <w:pPr>
+        <w:ind w:left="2160"/>
+      </w:pPr>
+      <w:r>
+        <w:t>INDEX:&lt;Comma delimited list of values&gt;</w:t>
+      </w:r>
+    </w:p>
+    <w:p>
+      <w:pPr>
+        <w:ind w:left="2160"/>
+      </w:pPr>
+      <w:r>
+        <w:t>&lt;Column1 name&gt;:&lt;Column1 type&gt;:&lt;Comma delimited list of values&gt;</w:t>
+      </w:r>
+    </w:p>
+    <w:p>
+      <w:pPr>
+        <w:ind w:left="2160"/>
+      </w:pPr>
+      <w:r>
+        <w:t>&lt;Column2 name&gt;:&lt;Column2 type&gt;:&lt;Comma delimited list of values&gt;</w:t>
+      </w:r>
+    </w:p>
+    <w:p>
+      <w:pPr>
+        <w:ind w:left="1440"/>
+      </w:pPr>
+      <w:r>
+        <w:t>S: Output stream type</w:t>
+      </w:r>
+    </w:p>
+    <w:p>
+      <w:pPr>
+        <w:ind w:left="1440"/>
+      </w:pPr>
+      <w:r>
+        <w:t>types: List all the types of all data columns.</w:t>
+      </w:r>
+    </w:p>
+    <w:p>
+      <w:pPr>
+        <w:ind w:left="1440"/>
+      </w:pPr>
+      <w:r>
+        <w:t xml:space="preserve">          A type should be specified in the list only once.</w:t>
+      </w:r>
+    </w:p>
+    <w:p>
+      <w:pPr>
+        <w:ind w:left="1440"/>
+      </w:pPr>
+      <w:r>
+        <w:t>o: Reference to an streamable object (e.g. cout)</w:t>
+      </w:r>
+    </w:p>
+    <w:p>
+      <w:pPr>
+        <w:ind w:left="1440"/>
+      </w:pPr>
+      <w:r>
+        <w:t>values_only: If true, the name and type of each column is not written</w:t>
+      </w:r>
+    </w:p>
+    <w:p>
+      <w:pPr>
+        <w:ind w:left="1440"/>
+      </w:pPr>
+    </w:p>
+    <w:p>
+      <w:pPr>
+        <w:ind w:left="1440"/>
+        <w:rPr>
+          <w:color w:val="C45911" w:themeColor="accent2" w:themeShade="BF"/>
+        </w:rPr>
+      </w:pPr>
+      <w:r>
+        <w:rPr>
+          <w:color w:val="C45911" w:themeColor="accent2" w:themeShade="BF"/>
+        </w:rPr>
+        <w:t>template&lt;typename S, typename ... Ts&gt;</w:t>
+      </w:r>
+    </w:p>
+    <w:p>
+      <w:pPr>
+        <w:ind w:left="1440"/>
+        <w:rPr>
+          <w:color w:val="C45911" w:themeColor="accent2" w:themeShade="BF"/>
+        </w:rPr>
+      </w:pPr>
+      <w:r>
+        <w:rPr>
+          <w:color w:val="C45911" w:themeColor="accent2" w:themeShade="BF"/>
+        </w:rPr>
+        <w:t>std::future&lt;bool&gt; write_async (S &amp;o, bool values_only = false) const;</w:t>
+      </w:r>
+    </w:p>
+    <w:p>
+      <w:pPr>
+        <w:ind w:left="1440"/>
+      </w:pPr>
+      <w:r>
+        <w:t>Same as write() above, but executed asynchronously</w:t>
+      </w:r>
+    </w:p>
+    <w:p>
+      <w:pPr>
+        <w:ind w:left="1440"/>
+      </w:pPr>
+    </w:p>
+    <w:p>
+      <w:pPr>
+        <w:ind w:left="1440"/>
+        <w:rPr>
+          <w:color w:val="C45911" w:themeColor="accent2" w:themeShade="BF"/>
+        </w:rPr>
+      </w:pPr>
+      <w:r>
+        <w:rPr>
+          <w:color w:val="C45911" w:themeColor="accent2" w:themeShade="BF"/>
+        </w:rPr>
+        <w:t>bool read (const char *file_name);</w:t>
+      </w:r>
+    </w:p>
+    <w:p>
+      <w:pPr>
+        <w:ind w:left="1440"/>
+      </w:pPr>
+      <w:r>
+        <w:t>It inputs the contents of a text file into itself (i.e. DataFrame). The format of the file must be:</w:t>
+      </w:r>
+    </w:p>
+    <w:p>
+      <w:pPr>
+        <w:ind w:left="2160"/>
+      </w:pPr>
+      <w:r>
+        <w:t>INDEX:&lt;Comma delimited list of values&gt;</w:t>
+      </w:r>
+    </w:p>
+    <w:p>
+      <w:pPr>
+        <w:ind w:left="2160"/>
+      </w:pPr>
+      <w:r>
+        <w:t>&lt;Column1 name&gt;:&lt;Column1 type&gt;:&lt;Comma delimited list of values&gt;</w:t>
+      </w:r>
+    </w:p>
+    <w:p>
+      <w:pPr>
+        <w:ind w:left="2160"/>
+      </w:pPr>
+      <w:r>
+        <w:t>&lt;Column2 name&gt;:&lt;Column2 type&gt;:&lt;Comma delimited list of values&gt;</w:t>
+      </w:r>
+    </w:p>
+    <w:p>
+      <w:pPr>
+        <w:ind w:left="1440"/>
+      </w:pPr>
+      <w:r>
+        <w:t>All empty lines or lines starting with # will be skipped.</w:t>
+      </w:r>
+    </w:p>
+    <w:p>
+      <w:pPr>
+        <w:ind w:left="1440"/>
+      </w:pPr>
+      <w:r>
+        <w:t>file_name: Complete path to the file</w:t>
+      </w:r>
+    </w:p>
+    <w:p>
+      <w:pPr>
+        <w:ind w:left="1440"/>
+      </w:pPr>
+    </w:p>
+    <w:p>
+      <w:pPr>
+        <w:ind w:left="1440"/>
+        <w:rPr>
+          <w:color w:val="C45911" w:themeColor="accent2" w:themeShade="BF"/>
+        </w:rPr>
+      </w:pPr>
+      <w:r>
+        <w:rPr>
+          <w:color w:val="C45911" w:themeColor="accent2" w:themeShade="BF"/>
+        </w:rPr>
+        <w:t>std::future&lt;bool&gt; read_async (const char *file_name);</w:t>
+      </w:r>
+    </w:p>
+    <w:p>
+      <w:pPr>
+        <w:ind w:left="1440"/>
+      </w:pPr>
+      <w:r>
+        <w:t>Same as read() above, but executed asynchronously</w:t>
+      </w:r>
+    </w:p>
+    <w:p>
+      <w:pPr>
+        <w:ind w:left="1440"/>
+      </w:pPr>
+    </w:p>
+    <w:p>
+      <w:pPr>
+        <w:ind w:left="1440"/>
+        <w:rPr>
+          <w:color w:val="C45911" w:themeColor="accent2" w:themeShade="BF"/>
+        </w:rPr>
+      </w:pPr>
+      <w:r>
+        <w:rPr>
+          <w:color w:val="C45911" w:themeColor="accent2" w:themeShade="BF"/>
+        </w:rPr>
+        <w:t>template&lt;typename T&gt;</w:t>
+      </w:r>
+    </w:p>
+    <w:p>
+      <w:pPr>
+        <w:ind w:left="1440"/>
+        <w:rPr>
+          <w:color w:val="C45911" w:themeColor="accent2" w:themeShade="BF"/>
+        </w:rPr>
+      </w:pPr>
+      <w:r>
+        <w:rPr>
+          <w:color w:val="C45911" w:themeColor="accent2" w:themeShade="BF"/>
+        </w:rPr>
+        <w:t>typename type_declare&lt;HETERO, T&gt;::type &amp;</w:t>
+      </w:r>
+    </w:p>
+    <w:p>
+      <w:pPr>
+        <w:ind w:left="1440"/>
+        <w:rPr>
+          <w:color w:val="C45911" w:themeColor="accent2" w:themeShade="BF"/>
+        </w:rPr>
+      </w:pPr>
+      <w:r>
+        <w:rPr>
+          <w:color w:val="C45911" w:themeColor="accent2" w:themeShade="BF"/>
+        </w:rPr>
+        <w:t>get_column (const char *name);</w:t>
+      </w:r>
+    </w:p>
+    <w:p>
+      <w:pPr>
+        <w:ind w:left="1440"/>
+      </w:pPr>
+      <w:r>
+        <w:t>It returns a reference to the container of named data column</w:t>
+      </w:r>
+    </w:p>
+    <w:p>
+      <w:pPr>
+        <w:ind w:left="1440"/>
+      </w:pPr>
+      <w:r>
+        <w:t>The return type depends on if we are in standard or view mode</w:t>
+      </w:r>
+    </w:p>
+    <w:p>
+      <w:pPr>
+        <w:ind w:left="1440"/>
+      </w:pPr>
+      <w:r>
+        <w:t>T: Data type of the named column</w:t>
+      </w:r>
+    </w:p>
+    <w:p>
+      <w:pPr>
+        <w:ind w:left="1440"/>
+      </w:pPr>
+    </w:p>
+    <w:p>
+      <w:pPr>
+        <w:ind w:left="1440"/>
+        <w:rPr>
+          <w:color w:val="C45911" w:themeColor="accent2" w:themeShade="BF"/>
+        </w:rPr>
+      </w:pPr>
+      <w:r>
+        <w:rPr>
+          <w:color w:val="C45911" w:themeColor="accent2" w:themeShade="BF"/>
+        </w:rPr>
+        <w:t>template&lt;typename T&gt;</w:t>
+      </w:r>
+    </w:p>
+    <w:p>
+      <w:pPr>
+        <w:ind w:left="1440"/>
+        <w:rPr>
+          <w:color w:val="C45911" w:themeColor="accent2" w:themeShade="BF"/>
+        </w:rPr>
+      </w:pPr>
+      <w:r>
+        <w:rPr>
+          <w:color w:val="C45911" w:themeColor="accent2" w:themeShade="BF"/>
+        </w:rPr>
+        <w:t xml:space="preserve">const </w:t>
+      </w:r>
+      <w:r>
+        <w:rPr>
+          <w:color w:val="C45911" w:themeColor="accent2" w:themeShade="BF"/>
+        </w:rPr>
+        <w:t>typename type_declare&lt;HETERO, T&gt;::type &amp;</w:t>
+      </w:r>
+    </w:p>
+    <w:p>
+      <w:pPr>
+        <w:ind w:left="1440"/>
+        <w:rPr>
+          <w:color w:val="C45911" w:themeColor="accent2" w:themeShade="BF"/>
+        </w:rPr>
+      </w:pPr>
+      <w:r>
+        <w:rPr>
+          <w:color w:val="C45911" w:themeColor="accent2" w:themeShade="BF"/>
+        </w:rPr>
+        <w:t>get_column (const char *name) const;</w:t>
+      </w:r>
+    </w:p>
+    <w:p>
+      <w:pPr>
+        <w:ind w:left="1440"/>
+      </w:pPr>
+      <w:r>
+        <w:t>It returns a const reference to the container of named data column</w:t>
+      </w:r>
+    </w:p>
+    <w:p>
+      <w:pPr>
+        <w:ind w:left="1440"/>
+      </w:pPr>
+      <w:r>
+        <w:t>The return type depends on if we are in standard or view mode</w:t>
+      </w:r>
+    </w:p>
+    <w:p>
+      <w:pPr>
+        <w:ind w:left="1440"/>
+      </w:pPr>
+      <w:r>
+        <w:t>T: Data type of the named column</w:t>
+      </w:r>
+    </w:p>
+    <w:p>
+      <w:pPr>
+        <w:ind w:left="1440"/>
+      </w:pPr>
+    </w:p>
+    <w:p>
+      <w:pPr>
+        <w:ind w:left="1440"/>
+        <w:rPr>
+          <w:color w:val="C45911" w:themeColor="accent2" w:themeShade="BF"/>
+        </w:rPr>
+      </w:pPr>
+      <w:r>
+        <w:rPr>
+          <w:color w:val="C45911" w:themeColor="accent2" w:themeShade="BF"/>
+        </w:rPr>
+        <w:t>template&lt;typename T&gt;</w:t>
+      </w:r>
+    </w:p>
+    <w:p>
+      <w:pPr>
+        <w:ind w:left="1440"/>
+        <w:rPr>
+          <w:color w:val="C45911" w:themeColor="accent2" w:themeShade="BF"/>
+        </w:rPr>
+      </w:pPr>
+      <w:r>
+        <w:rPr>
+          <w:color w:val="C45911" w:themeColor="accent2" w:themeShade="BF"/>
+        </w:rPr>
+        <w:t xml:space="preserve">std::vector&lt;T&gt; </w:t>
+      </w:r>
+      <w:r>
+        <w:rPr>
+          <w:color w:val="C45911" w:themeColor="accent2" w:themeShade="BF"/>
+        </w:rPr>
+        <w:t>get_col_unique_values</w:t>
+      </w:r>
+      <w:r>
+        <w:rPr>
+          <w:color w:val="C45911" w:themeColor="accent2" w:themeShade="BF"/>
+        </w:rPr>
+        <w:t xml:space="preserve"> </w:t>
+      </w:r>
+      <w:r>
+        <w:rPr>
+          <w:color w:val="C45911" w:themeColor="accent2" w:themeShade="BF"/>
+        </w:rPr>
+        <w:t>(const char *name) const;</w:t>
+      </w:r>
+    </w:p>
+    <w:p>
+      <w:pPr>
+        <w:ind w:left="1440"/>
+      </w:pPr>
+      <w:r>
+        <w:t>It returns a vector of unique values in the named column in the same</w:t>
+      </w:r>
+    </w:p>
+    <w:p>
+      <w:pPr>
+        <w:ind w:left="1440"/>
+      </w:pPr>
+      <w:r>
+        <w:t>order that exists in the column.</w:t>
+      </w:r>
+    </w:p>
+    <w:p>
+      <w:pPr>
+        <w:ind w:left="1440"/>
+      </w:pPr>
+      <w:r>
+        <w:t>For this method to compile and work, 3 conditions must be met:</w:t>
+      </w:r>
+    </w:p>
+    <w:p>
+      <w:pPr>
+        <w:ind w:left="1440"/>
+      </w:pPr>
+      <w:r>
+        <w:lastRenderedPageBreak/>
+        <w:t>1) Type T must be hash</w:t>
+      </w:r>
+      <w:r>
+        <w:t>-</w:t>
+      </w:r>
+      <w:r>
+        <w:t>abl</w:t>
+      </w:r>
       <w:bookmarkStart w:id="0" w:name="_GoBack"/>
       <w:bookmarkEnd w:id="0"/>
-    </w:p>
-    <w:p>
-      <w:pPr>
-        <w:ind w:left="1440"/>
-        <w:rPr>
-          <w:i/>
-          <w:color w:val="C45911" w:themeColor="accent2" w:themeShade="BF"/>
-        </w:rPr>
-      </w:pPr>
-      <w:r>
-        <w:rPr>
-          <w:i/>
-          <w:color w:val="C45911" w:themeColor="accent2" w:themeShade="BF"/>
-        </w:rPr>
-        <w:t>template&lt;typename … Ts</w:t>
-      </w:r>
-      <w:r>
-        <w:rPr>
-          <w:i/>
-          <w:color w:val="C45911" w:themeColor="accent2" w:themeShade="BF"/>
-        </w:rPr>
-        <w:t>&gt;</w:t>
-      </w:r>
-    </w:p>
-    <w:p>
-      <w:pPr>
-        <w:ind w:left="1440"/>
-        <w:rPr>
-          <w:i/>
-          <w:color w:val="C45911" w:themeColor="accent2" w:themeShade="BF"/>
-        </w:rPr>
-      </w:pPr>
-      <w:r>
-        <w:rPr>
-          <w:i/>
-          <w:color w:val="C45911" w:themeColor="accent2" w:themeShade="BF"/>
-        </w:rPr>
-        <w:t>size_type</w:t>
-      </w:r>
-      <w:r>
-        <w:rPr>
-          <w:i/>
-          <w:color w:val="C45911" w:themeColor="accent2" w:themeShade="BF"/>
-        </w:rPr>
-        <w:t xml:space="preserve"> &amp;</w:t>
-      </w:r>
-      <w:r>
-        <w:rPr>
-          <w:i/>
-          <w:color w:val="C45911" w:themeColor="accent2" w:themeShade="BF"/>
-        </w:rPr>
-        <w:t>load_data</w:t>
-      </w:r>
-      <w:r>
-        <w:rPr>
-          <w:i/>
-          <w:color w:val="C45911" w:themeColor="accent2" w:themeShade="BF"/>
-        </w:rPr>
-        <w:t>(</w:t>
-      </w:r>
-      <w:r>
-        <w:rPr>
-          <w:i/>
-          <w:color w:val="C45911" w:themeColor="accent2" w:themeShade="BF"/>
-        </w:rPr>
-        <w:t>TSVec &amp;&amp;indices, Ts … args</w:t>
-      </w:r>
-      <w:r>
-        <w:rPr>
-          <w:i/>
-          <w:color w:val="C45911" w:themeColor="accent2" w:themeShade="BF"/>
-        </w:rPr>
-        <w:t>);</w:t>
+      <w:r>
+        <w:t>e. If this is a user defined type, you</w:t>
+      </w:r>
+    </w:p>
+    <w:p>
+      <w:pPr>
+        <w:ind w:left="1440"/>
+      </w:pPr>
+      <w:r>
+        <w:t xml:space="preserve">     must enable and specialize std::hash.</w:t>
+      </w:r>
+    </w:p>
+    <w:p>
+      <w:pPr>
+        <w:ind w:left="1440"/>
+      </w:pPr>
+      <w:r>
+        <w:t>2) The equality operator (==) must be well defined for type T.</w:t>
+      </w:r>
+    </w:p>
+    <w:p>
+      <w:pPr>
+        <w:ind w:left="1440"/>
+      </w:pPr>
+      <w:r>
+        <w:t>3) Type T must match the actual type of the named column.</w:t>
+      </w:r>
+    </w:p>
+    <w:p>
+      <w:pPr>
+        <w:ind w:left="1440"/>
+      </w:pPr>
+      <w:r>
+        <w:t xml:space="preserve">    Of course, if you never call this method in your application,</w:t>
+      </w:r>
+    </w:p>
+    <w:p>
+      <w:pPr>
+        <w:ind w:left="1440"/>
+      </w:pPr>
+      <w:r>
+        <w:t xml:space="preserve">    you need not be worried about these conditions.</w:t>
+      </w:r>
+    </w:p>
+    <w:p/>
+    <w:p>
+      <w:pPr>
+        <w:ind w:left="1440"/>
+      </w:pPr>
+      <w:r>
+        <w:t>T: Data type of the named column</w:t>
+      </w:r>
+    </w:p>
+    <w:p>
+      <w:pPr>
+        <w:ind w:left="1440"/>
+      </w:pPr>
+    </w:p>
+    <w:p>
+      <w:pPr>
+        <w:ind w:left="1440"/>
+        <w:rPr>
+          <w:color w:val="C45911" w:themeColor="accent2" w:themeShade="BF"/>
+        </w:rPr>
+      </w:pPr>
+      <w:r>
+        <w:rPr>
+          <w:color w:val="C45911" w:themeColor="accent2" w:themeShade="BF"/>
+        </w:rPr>
+        <w:t>template&lt;typename ... types&gt;</w:t>
+      </w:r>
+    </w:p>
+    <w:p>
+      <w:pPr>
+        <w:ind w:left="1440"/>
+        <w:rPr>
+          <w:color w:val="C45911" w:themeColor="accent2" w:themeShade="BF"/>
+        </w:rPr>
+      </w:pPr>
+      <w:r>
+        <w:rPr>
+          <w:color w:val="C45911" w:themeColor="accent2" w:themeShade="BF"/>
+        </w:rPr>
+        <w:t>DataFrame get_data_by_idx (</w:t>
+      </w:r>
+      <w:r>
+        <w:rPr>
+          <w:color w:val="C45911" w:themeColor="accent2" w:themeShade="BF"/>
+        </w:rPr>
+        <w:t>Index2D&lt;TS&gt; range</w:t>
+      </w:r>
+      <w:r>
+        <w:rPr>
+          <w:color w:val="C45911" w:themeColor="accent2" w:themeShade="BF"/>
+        </w:rPr>
+        <w:t>) const;</w:t>
+      </w:r>
+    </w:p>
+    <w:p>
+      <w:pPr>
+        <w:ind w:left="1440"/>
+      </w:pPr>
+      <w:r>
+        <w:t>It returns a DataFrame (including the index and data columns) containing the data from index begin to index end</w:t>
+      </w:r>
+      <w:r>
+        <w:t>.</w:t>
+      </w:r>
+      <w:r>
+        <w:t xml:space="preserve"> </w:t>
+      </w:r>
+      <w:r>
+        <w:t>T</w:t>
+      </w:r>
+      <w:r>
+        <w:t>his function assumes the DataFrame is consistent and sorted by index. The behavior is undefined otherwise.</w:t>
+      </w:r>
+    </w:p>
+    <w:p>
+      <w:pPr>
+        <w:ind w:left="1440"/>
+      </w:pPr>
+      <w:r>
+        <w:t>types: List all the types of all data columns.</w:t>
+      </w:r>
+    </w:p>
+    <w:p>
+      <w:pPr>
+        <w:ind w:left="1440"/>
+      </w:pPr>
+      <w:r>
+        <w:t xml:space="preserve">          A type should be specified in the list only once.</w:t>
+      </w:r>
+    </w:p>
+    <w:p>
+      <w:pPr>
+        <w:ind w:left="1440"/>
+      </w:pPr>
+      <w:r>
+        <w:t>range: The begin and end iterators for index specified with index values</w:t>
+      </w:r>
+    </w:p>
+    <w:p>
+      <w:pPr>
+        <w:ind w:left="1440"/>
+      </w:pPr>
+    </w:p>
+    <w:p>
+      <w:pPr>
+        <w:ind w:left="1440"/>
+        <w:rPr>
+          <w:color w:val="C45911" w:themeColor="accent2" w:themeShade="BF"/>
+        </w:rPr>
+      </w:pPr>
+      <w:r>
+        <w:rPr>
+          <w:color w:val="C45911" w:themeColor="accent2" w:themeShade="BF"/>
+        </w:rPr>
+        <w:t>template&lt;typename ... types&gt;</w:t>
+      </w:r>
+    </w:p>
+    <w:p>
+      <w:pPr>
+        <w:ind w:left="1440"/>
+        <w:rPr>
+          <w:color w:val="C45911" w:themeColor="accent2" w:themeShade="BF"/>
+        </w:rPr>
+      </w:pPr>
+      <w:r>
+        <w:rPr>
+          <w:color w:val="C45911" w:themeColor="accent2" w:themeShade="BF"/>
+        </w:rPr>
+        <w:t>DataFrame</w:t>
+      </w:r>
+      <w:r>
+        <w:rPr>
+          <w:color w:val="C45911" w:themeColor="accent2" w:themeShade="BF"/>
+        </w:rPr>
+        <w:t>View&lt;TS&gt;</w:t>
+      </w:r>
+      <w:r>
+        <w:rPr>
+          <w:color w:val="C45911" w:themeColor="accent2" w:themeShade="BF"/>
+        </w:rPr>
+        <w:t xml:space="preserve"> get_</w:t>
+      </w:r>
+      <w:r>
+        <w:rPr>
+          <w:color w:val="C45911" w:themeColor="accent2" w:themeShade="BF"/>
+        </w:rPr>
+        <w:t>view</w:t>
+      </w:r>
+      <w:r>
+        <w:rPr>
+          <w:color w:val="C45911" w:themeColor="accent2" w:themeShade="BF"/>
+        </w:rPr>
+        <w:t>_by_idx (</w:t>
+      </w:r>
+      <w:r>
+        <w:rPr>
+          <w:color w:val="C45911" w:themeColor="accent2" w:themeShade="BF"/>
+        </w:rPr>
+        <w:t>Index2D&lt;TS&gt; range</w:t>
+      </w:r>
+      <w:r>
+        <w:rPr>
+          <w:color w:val="C45911" w:themeColor="accent2" w:themeShade="BF"/>
+        </w:rPr>
+        <w:t>) const;</w:t>
+      </w:r>
+    </w:p>
+    <w:p>
+      <w:pPr>
+        <w:ind w:left="1440"/>
+      </w:pPr>
+      <w:r>
+        <w:t>It behaves like get_data_by_idx(), but it returns a DataFrameView.</w:t>
+      </w:r>
+    </w:p>
+    <w:p>
+      <w:pPr>
+        <w:ind w:left="1440"/>
+      </w:pPr>
+      <w:r>
+        <w:t>A view is a DataFrame that is a reference to the original DataFrame.</w:t>
+      </w:r>
+    </w:p>
+    <w:p>
+      <w:pPr>
+        <w:ind w:left="1440"/>
+      </w:pPr>
+      <w:r>
+        <w:t>So if you modify anything in the view the original DataFrame will</w:t>
+      </w:r>
+    </w:p>
+    <w:p>
+      <w:pPr>
+        <w:ind w:left="1440"/>
+      </w:pPr>
+      <w:r>
+        <w:t>also be modified.</w:t>
+      </w:r>
+    </w:p>
+    <w:p>
+      <w:pPr>
+        <w:ind w:left="1440"/>
+      </w:pPr>
+      <w:r>
+        <w:t>Note: There are certain operations that you cannot do with a view.</w:t>
+      </w:r>
+    </w:p>
+    <w:p>
+      <w:pPr>
+        <w:ind w:left="1440"/>
+      </w:pPr>
+      <w:r>
+        <w:t xml:space="preserve">           For example, you cannot add/delete columns, etc.</w:t>
+      </w:r>
+    </w:p>
+    <w:p/>
+    <w:p>
+      <w:pPr>
+        <w:ind w:left="1440"/>
+      </w:pPr>
+      <w:r>
+        <w:t>types: List all the types of all data columns.</w:t>
+      </w:r>
+    </w:p>
+    <w:p>
+      <w:pPr>
+        <w:ind w:left="1440"/>
+      </w:pPr>
+      <w:r>
+        <w:t xml:space="preserve">          A type should be specified in the list only once.</w:t>
+      </w:r>
+    </w:p>
+    <w:p>
+      <w:pPr>
+        <w:ind w:left="1440"/>
+      </w:pPr>
+      <w:r>
+        <w:t>range: The begin and end iterators for index specified with index values</w:t>
+      </w:r>
+    </w:p>
+    <w:p>
+      <w:pPr>
+        <w:ind w:left="1440"/>
+      </w:pPr>
+    </w:p>
+    <w:p>
+      <w:pPr>
+        <w:ind w:left="1440"/>
+        <w:rPr>
+          <w:color w:val="C45911" w:themeColor="accent2" w:themeShade="BF"/>
+        </w:rPr>
+      </w:pPr>
+      <w:r>
+        <w:rPr>
+          <w:color w:val="C45911" w:themeColor="accent2" w:themeShade="BF"/>
+        </w:rPr>
+        <w:t>template&lt;typename ... types&gt;</w:t>
+      </w:r>
+    </w:p>
+    <w:p>
+      <w:pPr>
+        <w:ind w:left="1440"/>
+        <w:rPr>
+          <w:color w:val="C45911" w:themeColor="accent2" w:themeShade="BF"/>
+        </w:rPr>
+      </w:pPr>
+      <w:r>
+        <w:rPr>
+          <w:color w:val="C45911" w:themeColor="accent2" w:themeShade="BF"/>
+        </w:rPr>
+        <w:t>DataFrame get_data_by_loc (</w:t>
+      </w:r>
+      <w:r>
+        <w:rPr>
+          <w:color w:val="C45911" w:themeColor="accent2" w:themeShade="BF"/>
+        </w:rPr>
+        <w:t>Index2D&lt;int&gt; range</w:t>
+      </w:r>
+      <w:r>
+        <w:rPr>
+          <w:color w:val="C45911" w:themeColor="accent2" w:themeShade="BF"/>
+        </w:rPr>
+        <w:t>) const;</w:t>
+      </w:r>
+    </w:p>
+    <w:p>
+      <w:pPr>
+        <w:ind w:left="1440"/>
+      </w:pPr>
+      <w:r>
+        <w:t>It returns a DataFrame (including the index and data columns) containing the data from location begin to location end</w:t>
+      </w:r>
+      <w:r>
+        <w:t>.</w:t>
+      </w:r>
+    </w:p>
+    <w:p>
+      <w:pPr>
+        <w:ind w:left="1440"/>
+      </w:pPr>
+      <w:r>
+        <w:t>This function supports Python-like negative indexing. That is why the range type is int.</w:t>
+      </w:r>
+    </w:p>
+    <w:p>
+      <w:pPr>
+        <w:ind w:left="1440"/>
+      </w:pPr>
+      <w:r>
+        <w:t>T</w:t>
+      </w:r>
+      <w:r>
+        <w:t>his function assumes the DataFrame is consistent and sorted by index. The behavior is undefined otherwise.</w:t>
+      </w:r>
+    </w:p>
+    <w:p>
+      <w:pPr>
+        <w:ind w:left="1440"/>
+      </w:pPr>
+      <w:r>
+        <w:t>types: List all the types of all data columns.</w:t>
+      </w:r>
+    </w:p>
+    <w:p>
+      <w:pPr>
+        <w:ind w:left="1440"/>
+      </w:pPr>
+      <w:r>
+        <w:t xml:space="preserve">          A type should be specified in the list only once.</w:t>
+      </w:r>
+    </w:p>
+    <w:p>
+      <w:pPr>
+        <w:ind w:left="1440"/>
+      </w:pPr>
+      <w:r>
+        <w:t>range: The begin and end iterators for data</w:t>
+      </w:r>
+    </w:p>
+    <w:p>
+      <w:pPr>
+        <w:ind w:left="1440"/>
+      </w:pPr>
+    </w:p>
+    <w:p>
+      <w:pPr>
+        <w:ind w:left="1440"/>
+        <w:rPr>
+          <w:color w:val="C45911" w:themeColor="accent2" w:themeShade="BF"/>
+        </w:rPr>
+      </w:pPr>
+      <w:r>
+        <w:rPr>
+          <w:color w:val="C45911" w:themeColor="accent2" w:themeShade="BF"/>
+        </w:rPr>
+        <w:t>template&lt;typename ... types&gt;</w:t>
+      </w:r>
+    </w:p>
+    <w:p>
+      <w:pPr>
+        <w:ind w:left="1440"/>
+        <w:rPr>
+          <w:color w:val="C45911" w:themeColor="accent2" w:themeShade="BF"/>
+        </w:rPr>
+      </w:pPr>
+      <w:r>
+        <w:rPr>
+          <w:color w:val="C45911" w:themeColor="accent2" w:themeShade="BF"/>
+        </w:rPr>
+        <w:t>DataFrame</w:t>
+      </w:r>
+      <w:r>
+        <w:rPr>
+          <w:color w:val="C45911" w:themeColor="accent2" w:themeShade="BF"/>
+        </w:rPr>
+        <w:t>View&lt;TS&gt;</w:t>
+      </w:r>
+      <w:r>
+        <w:rPr>
+          <w:color w:val="C45911" w:themeColor="accent2" w:themeShade="BF"/>
+        </w:rPr>
+        <w:t xml:space="preserve"> get_</w:t>
+      </w:r>
+      <w:r>
+        <w:rPr>
+          <w:color w:val="C45911" w:themeColor="accent2" w:themeShade="BF"/>
+        </w:rPr>
+        <w:t>view</w:t>
+      </w:r>
+      <w:r>
+        <w:rPr>
+          <w:color w:val="C45911" w:themeColor="accent2" w:themeShade="BF"/>
+        </w:rPr>
+        <w:t>_by_loc (</w:t>
+      </w:r>
+      <w:r>
+        <w:rPr>
+          <w:color w:val="C45911" w:themeColor="accent2" w:themeShade="BF"/>
+        </w:rPr>
+        <w:t>Index2D&lt;int&gt; range</w:t>
+      </w:r>
+      <w:r>
+        <w:rPr>
+          <w:color w:val="C45911" w:themeColor="accent2" w:themeShade="BF"/>
+        </w:rPr>
+        <w:t>) const;</w:t>
+      </w:r>
+    </w:p>
+    <w:p>
+      <w:pPr>
+        <w:ind w:left="1440"/>
+      </w:pPr>
+      <w:r>
+        <w:t>It behaves like get_data_by_loc(), but it returns a DataFrameView.</w:t>
       </w:r>
     </w:p>
     <w:p>
@@ -4283,504 +6943,859 @@
       </w:pPr>
       <w:r>
         <w:lastRenderedPageBreak/>
-        <w:t>This is the most generalized load function. It creates and loads an</w:t>
-      </w:r>
-      <w:r>
-        <w:t xml:space="preserve"> index and a </w:t>
-      </w:r>
-      <w:r>
-        <w:t>variable number of columns. The index vector and all</w:t>
-      </w:r>
-      <w:r>
+        <w:t>A view is a DataFrame that is a reference to the original DataFrame.</w:t>
+      </w:r>
+    </w:p>
+    <w:p>
+      <w:pPr>
+        <w:ind w:left="1440"/>
+      </w:pPr>
+      <w:r>
+        <w:t>So if you modify anything in the view the original DataFrame will</w:t>
+      </w:r>
+    </w:p>
+    <w:p>
+      <w:pPr>
+        <w:ind w:left="1440"/>
+      </w:pPr>
+      <w:r>
+        <w:t>also be modified.</w:t>
+      </w:r>
+    </w:p>
+    <w:p>
+      <w:pPr>
+        <w:ind w:left="1440"/>
+      </w:pPr>
+      <w:r>
+        <w:t>Note: There are certain operations that you cannot do with a view.</w:t>
+      </w:r>
+    </w:p>
+    <w:p>
+      <w:pPr>
+        <w:ind w:left="1440"/>
+      </w:pPr>
+      <w:r>
+        <w:t xml:space="preserve">          For example, you cannot add/delete columns, etc.</w:t>
+      </w:r>
+    </w:p>
+    <w:p/>
+    <w:p>
+      <w:pPr>
+        <w:ind w:left="1440"/>
+      </w:pPr>
+      <w:r>
+        <w:t>types: List all the types of all data columns.</w:t>
+      </w:r>
+    </w:p>
+    <w:p>
+      <w:pPr>
+        <w:ind w:left="1440"/>
+      </w:pPr>
+      <w:r>
+        <w:t xml:space="preserve">          A type should be specified in the list only once.</w:t>
+      </w:r>
+    </w:p>
+    <w:p>
+      <w:pPr>
+        <w:ind w:left="1440"/>
+      </w:pPr>
+      <w:r>
+        <w:t>range: The begin and end iterators for data</w:t>
+      </w:r>
+    </w:p>
+    <w:p>
+      <w:pPr>
+        <w:ind w:left="1440"/>
+      </w:pPr>
+    </w:p>
+    <w:p>
+      <w:pPr>
+        <w:ind w:left="1440"/>
+        <w:rPr>
+          <w:color w:val="C45911" w:themeColor="accent2" w:themeShade="BF"/>
+        </w:rPr>
+      </w:pPr>
+      <w:r>
+        <w:rPr>
+          <w:color w:val="C45911" w:themeColor="accent2" w:themeShade="BF"/>
+        </w:rPr>
+        <w:t>const TSVec &amp;get_index () const  { return (timestamps_); }</w:t>
+      </w:r>
+    </w:p>
+    <w:p>
+      <w:pPr>
+        <w:ind w:left="1440"/>
+      </w:pPr>
+      <w:r>
+        <w:t>It returns a const reference to the index container</w:t>
+      </w:r>
+    </w:p>
+    <w:p>
+      <w:pPr>
+        <w:ind w:left="1440"/>
+      </w:pPr>
+    </w:p>
+    <w:p>
+      <w:pPr>
+        <w:ind w:left="1440"/>
+        <w:rPr>
+          <w:color w:val="C45911" w:themeColor="accent2" w:themeShade="BF"/>
+        </w:rPr>
+      </w:pPr>
+      <w:r>
+        <w:rPr>
+          <w:color w:val="C45911" w:themeColor="accent2" w:themeShade="BF"/>
+        </w:rPr>
+        <w:t>TSVec &amp;get_index ()  { return (timestamps_); }</w:t>
+      </w:r>
+    </w:p>
+    <w:p>
+      <w:pPr>
+        <w:ind w:left="1440"/>
+      </w:pPr>
+      <w:r>
+        <w:t>It returns a reference to the index container</w:t>
+      </w:r>
+    </w:p>
+    <w:p>
+      <w:pPr>
+        <w:ind w:left="1440"/>
+      </w:pPr>
+    </w:p>
+    <w:p>
+      <w:pPr>
+        <w:ind w:left="1440"/>
+        <w:rPr>
+          <w:color w:val="C45911" w:themeColor="accent2" w:themeShade="BF"/>
+        </w:rPr>
+      </w:pPr>
+      <w:r>
+        <w:rPr>
+          <w:color w:val="C45911" w:themeColor="accent2" w:themeShade="BF"/>
+        </w:rPr>
+        <w:t>template&lt;typename ... Ts&gt;</w:t>
+      </w:r>
+    </w:p>
+    <w:p>
+      <w:pPr>
+        <w:ind w:left="1440"/>
+        <w:rPr>
+          <w:color w:val="C45911" w:themeColor="accent2" w:themeShade="BF"/>
+        </w:rPr>
+      </w:pPr>
+      <w:r>
+        <w:rPr>
+          <w:color w:val="C45911" w:themeColor="accent2" w:themeShade="BF"/>
+        </w:rPr>
+        <w:t>void multi_visit (Ts ... args) const;</w:t>
+      </w:r>
+    </w:p>
+    <w:p>
+      <w:pPr>
+        <w:ind w:left="1440"/>
+      </w:pPr>
+      <w:r>
+        <w:t>This is the most generalized visit function. It visits multiple columns with the corresponding function objects sequentially. Each function object is passed every single value of the given column along with its name and the corresponding index value. All functions objects must have this signature</w:t>
+      </w:r>
+    </w:p>
+    <w:p>
+      <w:pPr>
+        <w:ind w:left="2160"/>
+      </w:pPr>
+      <w:r>
+        <w:t>bool (const TimeStamp &amp;i, const char *name, const T &amp;col_value)</w:t>
+      </w:r>
+    </w:p>
+    <w:p>
+      <w:pPr>
+        <w:ind w:left="1440"/>
+      </w:pPr>
+      <w:r>
+        <w:t>If the function object returns false, the DataFrame will not go on that column.</w:t>
+      </w:r>
+    </w:p>
+    <w:p>
+      <w:pPr>
+        <w:ind w:left="1440"/>
+      </w:pPr>
+      <w:r>
+        <w:t>Ts: The list of types for columns in args</w:t>
+      </w:r>
+    </w:p>
+    <w:p>
+      <w:pPr>
+        <w:ind w:left="1440"/>
+      </w:pPr>
+      <w:r>
+        <w:t>args: A variable list of arguments consisting of</w:t>
+      </w:r>
+    </w:p>
+    <w:p>
+      <w:pPr>
+        <w:ind w:left="1440"/>
+      </w:pPr>
+      <w:r>
+        <w:t xml:space="preserve">         std::pair(&lt;const char *name,</w:t>
+      </w:r>
+    </w:p>
+    <w:p>
+      <w:pPr>
+        <w:ind w:left="1440"/>
+      </w:pPr>
+      <w:r>
+        <w:t xml:space="preserve">                        &amp;std::function&lt;bool (const TimeStamp &amp;,</w:t>
+      </w:r>
+    </w:p>
+    <w:p>
+      <w:pPr>
+        <w:ind w:left="1440"/>
+      </w:pPr>
+      <w:r>
+        <w:t xml:space="preserve">                                                           const char *, const T &amp;)&gt;).</w:t>
+      </w:r>
+    </w:p>
+    <w:p>
+      <w:pPr>
+        <w:ind w:left="1440"/>
+      </w:pPr>
+      <w:r>
+        <w:t xml:space="preserve">         Each pair represents a column name and the functor to run on it.</w:t>
+      </w:r>
+    </w:p>
+    <w:p>
+      <w:pPr>
+        <w:ind w:left="1440"/>
+      </w:pPr>
+      <w:r>
+        <w:t xml:space="preserve">         NOTE: The second member of pair is a _pointer_ to the function or</w:t>
+      </w:r>
+    </w:p>
+    <w:p>
+      <w:pPr>
+        <w:ind w:left="1440"/>
+      </w:pPr>
+      <w:r>
+        <w:t xml:space="preserve">                       functor object</w:t>
+      </w:r>
+    </w:p>
+    <w:p>
+      <w:pPr>
+        <w:ind w:left="1440"/>
+      </w:pPr>
+    </w:p>
+    <w:p>
+      <w:pPr>
+        <w:ind w:left="1440"/>
+        <w:rPr>
+          <w:color w:val="C45911" w:themeColor="accent2" w:themeShade="BF"/>
+        </w:rPr>
+      </w:pPr>
+      <w:r>
+        <w:rPr>
+          <w:color w:val="C45911" w:themeColor="accent2" w:themeShade="BF"/>
+        </w:rPr>
+        <w:t>template&lt;typename T, typename V&gt;</w:t>
+      </w:r>
+    </w:p>
+    <w:p>
+      <w:pPr>
+        <w:ind w:left="1440"/>
+        <w:rPr>
+          <w:color w:val="C45911" w:themeColor="accent2" w:themeShade="BF"/>
+        </w:rPr>
+      </w:pPr>
+      <w:r>
+        <w:rPr>
+          <w:color w:val="C45911" w:themeColor="accent2" w:themeShade="BF"/>
+        </w:rPr>
+        <w:t>V &amp;visit (const char *name, V &amp;visitor) const;</w:t>
+      </w:r>
+    </w:p>
+    <w:p>
+      <w:pPr>
+        <w:ind w:left="1440"/>
+      </w:pPr>
+      <w:r>
+        <w:t>It passes the values of each index and each named column to the functor visitor sequentially from beginning to end</w:t>
+      </w:r>
+    </w:p>
+    <w:p>
+      <w:pPr>
+        <w:ind w:left="1440"/>
+      </w:pPr>
+      <w:r>
+        <w:t>T: Type of the named column</w:t>
+      </w:r>
+    </w:p>
+    <w:p>
+      <w:pPr>
+        <w:ind w:left="1440"/>
+      </w:pPr>
+      <w:r>
+        <w:t>V: Type of the visitor functor</w:t>
+      </w:r>
+    </w:p>
+    <w:p>
+      <w:pPr>
+        <w:ind w:left="1440"/>
+      </w:pPr>
+      <w:r>
+        <w:t>name: Name of the data column</w:t>
+      </w:r>
+    </w:p>
+    <w:p>
+      <w:pPr>
+        <w:ind w:left="1440"/>
+      </w:pPr>
+    </w:p>
+    <w:p>
+      <w:pPr>
+        <w:ind w:left="1440"/>
+        <w:rPr>
+          <w:color w:val="C45911" w:themeColor="accent2" w:themeShade="BF"/>
+        </w:rPr>
+      </w:pPr>
+      <w:r>
+        <w:rPr>
+          <w:color w:val="C45911" w:themeColor="accent2" w:themeShade="BF"/>
+        </w:rPr>
+        <w:t>template&lt;typename T1, typename T2, typename V&gt;</w:t>
+      </w:r>
+    </w:p>
+    <w:p>
+      <w:pPr>
+        <w:ind w:left="1440"/>
+        <w:rPr>
+          <w:color w:val="C45911" w:themeColor="accent2" w:themeShade="BF"/>
+        </w:rPr>
+      </w:pPr>
+      <w:r>
+        <w:rPr>
+          <w:color w:val="C45911" w:themeColor="accent2" w:themeShade="BF"/>
+        </w:rPr>
+        <w:t>V &amp;&amp;visit (const char *name1, const char *name2, V &amp;&amp;visitor) const;</w:t>
+      </w:r>
+    </w:p>
+    <w:p>
+      <w:pPr>
+        <w:ind w:left="1440"/>
+      </w:pPr>
+      <w:r>
+        <w:t>It passes the values of each index and the two named columns to the functor visitor sequentially from beginning to end</w:t>
+      </w:r>
+    </w:p>
+    <w:p>
+      <w:pPr>
+        <w:ind w:left="1440"/>
+      </w:pPr>
+      <w:r>
+        <w:t>T1: Type of the first named column</w:t>
+      </w:r>
+    </w:p>
+    <w:p>
+      <w:pPr>
+        <w:ind w:left="1440"/>
+      </w:pPr>
+      <w:r>
+        <w:lastRenderedPageBreak/>
+        <w:t>T2: Type of the second named column</w:t>
+      </w:r>
+    </w:p>
+    <w:p>
+      <w:pPr>
+        <w:ind w:left="1440"/>
+      </w:pPr>
+      <w:r>
+        <w:t>V: Type of the visitor functor</w:t>
+      </w:r>
+    </w:p>
+    <w:p>
+      <w:pPr>
+        <w:ind w:left="1440"/>
+      </w:pPr>
+      <w:r>
+        <w:t>name1: Name of the first data column</w:t>
+      </w:r>
+    </w:p>
+    <w:p>
+      <w:pPr>
+        <w:ind w:left="1440"/>
+      </w:pPr>
+      <w:r>
+        <w:t>name2: Name of the second data column</w:t>
+      </w:r>
+    </w:p>
+    <w:p>
+      <w:pPr>
+        <w:ind w:left="1440"/>
+      </w:pPr>
+    </w:p>
+    <w:p>
+      <w:pPr>
+        <w:ind w:left="1440"/>
+        <w:rPr>
+          <w:color w:val="C45911" w:themeColor="accent2" w:themeShade="BF"/>
+        </w:rPr>
+      </w:pPr>
+      <w:r>
+        <w:rPr>
+          <w:color w:val="C45911" w:themeColor="accent2" w:themeShade="BF"/>
+        </w:rPr>
+        <w:t>template&lt;typename T1, typename T2, typename T3, typename V&gt;</w:t>
+      </w:r>
+    </w:p>
+    <w:p>
+      <w:pPr>
+        <w:ind w:left="1440"/>
+        <w:rPr>
+          <w:color w:val="C45911" w:themeColor="accent2" w:themeShade="BF"/>
+        </w:rPr>
+      </w:pPr>
+      <w:r>
+        <w:rPr>
+          <w:color w:val="C45911" w:themeColor="accent2" w:themeShade="BF"/>
+        </w:rPr>
+        <w:t>V &amp;&amp;visit (const char *name1,</w:t>
+      </w:r>
+    </w:p>
+    <w:p>
+      <w:pPr>
+        <w:ind w:left="1440"/>
+        <w:rPr>
+          <w:color w:val="C45911" w:themeColor="accent2" w:themeShade="BF"/>
+        </w:rPr>
+      </w:pPr>
+      <w:r>
+        <w:rPr>
+          <w:color w:val="C45911" w:themeColor="accent2" w:themeShade="BF"/>
+        </w:rPr>
+        <w:t xml:space="preserve">                    const char *name2,</w:t>
+      </w:r>
+    </w:p>
+    <w:p>
+      <w:pPr>
+        <w:ind w:left="1440"/>
+        <w:rPr>
+          <w:color w:val="C45911" w:themeColor="accent2" w:themeShade="BF"/>
+        </w:rPr>
+      </w:pPr>
+      <w:r>
+        <w:rPr>
+          <w:color w:val="C45911" w:themeColor="accent2" w:themeShade="BF"/>
+        </w:rPr>
+        <w:t xml:space="preserve">                    const char *name3,</w:t>
+      </w:r>
+    </w:p>
+    <w:p>
+      <w:pPr>
+        <w:ind w:left="1440"/>
+        <w:rPr>
+          <w:color w:val="C45911" w:themeColor="accent2" w:themeShade="BF"/>
+        </w:rPr>
+      </w:pPr>
+      <w:r>
+        <w:rPr>
+          <w:color w:val="C45911" w:themeColor="accent2" w:themeShade="BF"/>
+        </w:rPr>
+        <w:t xml:space="preserve">                    V &amp;&amp;visitor) const;</w:t>
+      </w:r>
+    </w:p>
+    <w:p>
+      <w:pPr>
+        <w:ind w:left="1440"/>
+      </w:pPr>
+      <w:r>
+        <w:t>It passes the values of each index and the three named columns to the functor visitor sequentially from beginning to end</w:t>
+      </w:r>
+    </w:p>
+    <w:p>
+      <w:pPr>
+        <w:ind w:left="1440"/>
+      </w:pPr>
+      <w:r>
+        <w:t>T1: Type of the first named column</w:t>
+      </w:r>
+    </w:p>
+    <w:p>
+      <w:pPr>
+        <w:ind w:left="1440"/>
+      </w:pPr>
+      <w:r>
+        <w:t>T2: Type of the second named column</w:t>
+      </w:r>
+    </w:p>
+    <w:p>
+      <w:pPr>
+        <w:ind w:left="1440"/>
+      </w:pPr>
+      <w:r>
+        <w:t>T3: Type of the third named column</w:t>
+      </w:r>
+    </w:p>
+    <w:p>
+      <w:pPr>
+        <w:ind w:left="1440"/>
+      </w:pPr>
+      <w:r>
+        <w:t>V: Type of the visitor functor</w:t>
+      </w:r>
+    </w:p>
+    <w:p>
+      <w:pPr>
+        <w:ind w:left="1440"/>
+      </w:pPr>
+      <w:r>
+        <w:t>name1: Name of the first data column</w:t>
+      </w:r>
+    </w:p>
+    <w:p>
+      <w:pPr>
+        <w:ind w:left="1440"/>
+      </w:pPr>
+      <w:r>
+        <w:t>name2: Name of the second data column</w:t>
+      </w:r>
+    </w:p>
+    <w:p>
+      <w:pPr>
+        <w:ind w:left="1440"/>
+      </w:pPr>
+      <w:r>
+        <w:t>name3: Name of the third data column</w:t>
+      </w:r>
+    </w:p>
+    <w:p>
+      <w:pPr>
+        <w:ind w:left="1440"/>
+      </w:pPr>
+    </w:p>
+    <w:p>
+      <w:pPr>
+        <w:ind w:left="1440"/>
+        <w:rPr>
+          <w:color w:val="C45911" w:themeColor="accent2" w:themeShade="BF"/>
+        </w:rPr>
+      </w:pPr>
+      <w:r>
+        <w:rPr>
+          <w:color w:val="C45911" w:themeColor="accent2" w:themeShade="BF"/>
+        </w:rPr>
+        <w:t>template&lt;typename T1, typename T2, typename T3, typename T4, typename V&gt;</w:t>
+      </w:r>
+    </w:p>
+    <w:p>
+      <w:pPr>
+        <w:ind w:left="1440"/>
+        <w:rPr>
+          <w:color w:val="C45911" w:themeColor="accent2" w:themeShade="BF"/>
+        </w:rPr>
+      </w:pPr>
+      <w:r>
+        <w:rPr>
+          <w:color w:val="C45911" w:themeColor="accent2" w:themeShade="BF"/>
+        </w:rPr>
+        <w:t>V &amp;&amp;visit (const char *name1,</w:t>
+      </w:r>
+    </w:p>
+    <w:p>
+      <w:pPr>
+        <w:ind w:left="1440"/>
+        <w:rPr>
+          <w:color w:val="C45911" w:themeColor="accent2" w:themeShade="BF"/>
+        </w:rPr>
+      </w:pPr>
+      <w:r>
+        <w:rPr>
+          <w:color w:val="C45911" w:themeColor="accent2" w:themeShade="BF"/>
+        </w:rPr>
+        <w:t xml:space="preserve">                    const char *name2,</w:t>
+      </w:r>
+    </w:p>
+    <w:p>
+      <w:pPr>
+        <w:ind w:left="1440"/>
+        <w:rPr>
+          <w:color w:val="C45911" w:themeColor="accent2" w:themeShade="BF"/>
+        </w:rPr>
+      </w:pPr>
+      <w:r>
+        <w:rPr>
+          <w:color w:val="C45911" w:themeColor="accent2" w:themeShade="BF"/>
+        </w:rPr>
+        <w:t xml:space="preserve">                    const char *name3,</w:t>
+      </w:r>
+    </w:p>
+    <w:p>
+      <w:pPr>
+        <w:ind w:left="1440"/>
+        <w:rPr>
+          <w:color w:val="C45911" w:themeColor="accent2" w:themeShade="BF"/>
+        </w:rPr>
+      </w:pPr>
+      <w:r>
+        <w:rPr>
+          <w:color w:val="C45911" w:themeColor="accent2" w:themeShade="BF"/>
+        </w:rPr>
+        <w:t xml:space="preserve">                    const char *name4,</w:t>
+      </w:r>
+    </w:p>
+    <w:p>
+      <w:pPr>
+        <w:ind w:left="1440"/>
+        <w:rPr>
+          <w:color w:val="C45911" w:themeColor="accent2" w:themeShade="BF"/>
+        </w:rPr>
+      </w:pPr>
+      <w:r>
+        <w:rPr>
+          <w:color w:val="C45911" w:themeColor="accent2" w:themeShade="BF"/>
+        </w:rPr>
+        <w:t xml:space="preserve">                    V &amp;&amp;visitor) const;</w:t>
+      </w:r>
+    </w:p>
+    <w:p>
+      <w:pPr>
+        <w:ind w:left="1440"/>
+      </w:pPr>
+      <w:r>
+        <w:t>It passes the values of each index and the four named columns to the functor visitor sequentially from beginning to end</w:t>
+      </w:r>
+    </w:p>
+    <w:p>
+      <w:pPr>
+        <w:ind w:left="1440"/>
+      </w:pPr>
+      <w:r>
+        <w:t>T1: Type of the first named column</w:t>
+      </w:r>
+    </w:p>
+    <w:p>
+      <w:pPr>
+        <w:ind w:left="1440"/>
+      </w:pPr>
+      <w:r>
+        <w:t>T2: Type of the second named column</w:t>
+      </w:r>
+    </w:p>
+    <w:p>
+      <w:pPr>
+        <w:ind w:left="1440"/>
+      </w:pPr>
+      <w:r>
+        <w:t>T3: Type of the third named column</w:t>
+      </w:r>
+    </w:p>
+    <w:p>
+      <w:pPr>
+        <w:ind w:left="1440"/>
+      </w:pPr>
+      <w:r>
+        <w:t>T4: Type of the forth named column</w:t>
+      </w:r>
+    </w:p>
+    <w:p>
+      <w:pPr>
+        <w:ind w:left="1440"/>
+      </w:pPr>
+      <w:r>
+        <w:t>V: Type of the visitor functor</w:t>
+      </w:r>
+    </w:p>
+    <w:p>
+      <w:pPr>
+        <w:ind w:left="1440"/>
+      </w:pPr>
+      <w:r>
+        <w:t>name1: Name of the first data column</w:t>
+      </w:r>
+    </w:p>
+    <w:p>
+      <w:pPr>
+        <w:ind w:left="1440"/>
+      </w:pPr>
+      <w:r>
+        <w:t>name2: Name of the second data column</w:t>
+      </w:r>
+    </w:p>
+    <w:p>
+      <w:pPr>
+        <w:ind w:left="1440"/>
+      </w:pPr>
+      <w:r>
+        <w:t>name3: Name of the third data column</w:t>
+      </w:r>
+    </w:p>
+    <w:p>
+      <w:pPr>
+        <w:ind w:left="1440"/>
+      </w:pPr>
+      <w:r>
+        <w:t>name4: Name of the forth data column</w:t>
+      </w:r>
+    </w:p>
+    <w:p>
+      <w:pPr>
+        <w:ind w:left="1440"/>
+      </w:pPr>
+    </w:p>
+    <w:p>
+      <w:pPr>
+        <w:ind w:left="1440"/>
+        <w:rPr>
+          <w:color w:val="C45911" w:themeColor="accent2" w:themeShade="BF"/>
+        </w:rPr>
+      </w:pPr>
+      <w:r>
+        <w:rPr>
+          <w:color w:val="C45911" w:themeColor="accent2" w:themeShade="BF"/>
+        </w:rPr>
+        <w:t>template&lt;typename T1,</w:t>
+      </w:r>
+      <w:r>
+        <w:rPr>
+          <w:color w:val="C45911" w:themeColor="accent2" w:themeShade="BF"/>
+        </w:rPr>
         <w:t xml:space="preserve"> </w:t>
       </w:r>
       <w:r>
-        <w:t>column vectors are "moved" to DataFrame.</w:t>
-      </w:r>
-    </w:p>
-    <w:p>
-      <w:pPr>
-        <w:ind w:left="1440"/>
-      </w:pPr>
-      <w:r>
-        <w:t xml:space="preserve">    </w:t>
-      </w:r>
-    </w:p>
-    <w:p>
-      <w:pPr>
-        <w:ind w:left="1440"/>
-      </w:pPr>
-      <w:r>
-        <w:t xml:space="preserve"> Ts: The list of types for columns in args</w:t>
-      </w:r>
-    </w:p>
-    <w:p>
-      <w:pPr>
-        <w:ind w:left="1440"/>
-      </w:pPr>
-      <w:r>
-        <w:t xml:space="preserve"> indices: A vector of indices (timestamps) of type TimeStamp;</w:t>
-      </w:r>
-    </w:p>
-    <w:p>
-      <w:pPr>
-        <w:ind w:left="1440"/>
-      </w:pPr>
-      <w:r>
-        <w:t xml:space="preserve"> args: A variable list of arguments consisting of</w:t>
-      </w:r>
-    </w:p>
-    <w:p>
-      <w:pPr>
-        <w:ind w:left="1440"/>
-      </w:pPr>
-      <w:r>
-        <w:t xml:space="preserve">          std::pair(&lt;const char *name, </w:t>
-      </w:r>
-      <w:r>
-        <w:rPr>
-          <w:color w:val="C45911" w:themeColor="accent2" w:themeShade="BF"/>
-        </w:rPr>
-        <w:t>std::vector</w:t>
-      </w:r>
-      <w:r>
-        <w:t>&lt;T&gt; &amp;&amp;data&gt;).</w:t>
-      </w:r>
-    </w:p>
-    <w:p>
-      <w:pPr>
-        <w:ind w:left="1440"/>
-      </w:pPr>
-      <w:r>
-        <w:t xml:space="preserve">     </w:t>
-      </w:r>
-      <w:r>
+        <w:rPr>
+          <w:color w:val="C45911" w:themeColor="accent2" w:themeShade="BF"/>
+        </w:rPr>
+        <w:t>typename T2,</w:t>
+      </w:r>
+      <w:r>
+        <w:rPr>
+          <w:color w:val="C45911" w:themeColor="accent2" w:themeShade="BF"/>
+        </w:rPr>
         <w:t xml:space="preserve"> </w:t>
       </w:r>
       <w:r>
-        <w:t xml:space="preserve">    </w:t>
-      </w:r>
-      <w:r>
-        <w:t>Each pair</w:t>
-      </w:r>
-      <w:r>
-        <w:t xml:space="preserve"> represents a column data and its name</w:t>
-      </w:r>
-    </w:p>
-    <w:p>
-      <w:pPr>
-        <w:ind w:left="1440"/>
-      </w:pPr>
-      <w:r>
-        <w:t>Returns number of items loaded</w:t>
-      </w:r>
-    </w:p>
-    <w:p/>
-    <w:p>
-      <w:pPr>
-        <w:ind w:left="1440"/>
-        <w:rPr>
-          <w:color w:val="C45911" w:themeColor="accent2" w:themeShade="BF"/>
-        </w:rPr>
-      </w:pPr>
-      <w:r>
-        <w:rPr>
-          <w:color w:val="C45911" w:themeColor="accent2" w:themeShade="BF"/>
-        </w:rPr>
-        <w:t>template&lt;typename ITR&gt;</w:t>
-      </w:r>
-    </w:p>
-    <w:p>
-      <w:pPr>
-        <w:ind w:left="1440"/>
-        <w:rPr>
-          <w:color w:val="C45911" w:themeColor="accent2" w:themeShade="BF"/>
-        </w:rPr>
-      </w:pPr>
-      <w:r>
-        <w:rPr>
-          <w:color w:val="C45911" w:themeColor="accent2" w:themeShade="BF"/>
-        </w:rPr>
-        <w:t>size_type load_index(const ITR &amp;begin, const ITR &amp;end);</w:t>
-      </w:r>
-    </w:p>
-    <w:p>
-      <w:pPr>
-        <w:ind w:left="1440"/>
-      </w:pPr>
-      <w:r>
-        <w:t>It copies the data from iterators begin to end into the index column</w:t>
-      </w:r>
-    </w:p>
-    <w:p>
-      <w:pPr>
-        <w:ind w:left="1440"/>
-      </w:pPr>
-      <w:r>
-        <w:t>ITR: Type of the iterator</w:t>
-      </w:r>
-    </w:p>
-    <w:p>
-      <w:pPr>
-        <w:ind w:left="1440"/>
-      </w:pPr>
-      <w:r>
-        <w:t>Returns number of items loaded</w:t>
-      </w:r>
-    </w:p>
-    <w:p>
-      <w:pPr>
-        <w:ind w:left="1440"/>
-      </w:pPr>
-    </w:p>
-    <w:p>
-      <w:pPr>
-        <w:ind w:left="1440"/>
-        <w:rPr>
-          <w:color w:val="C45911" w:themeColor="accent2" w:themeShade="BF"/>
-        </w:rPr>
-      </w:pPr>
-      <w:r>
-        <w:rPr>
-          <w:color w:val="C45911" w:themeColor="accent2" w:themeShade="BF"/>
-        </w:rPr>
-        <w:t>template&lt;typename ITR&gt;</w:t>
-      </w:r>
-    </w:p>
-    <w:p>
-      <w:pPr>
-        <w:ind w:left="1440"/>
-        <w:rPr>
-          <w:color w:val="C45911" w:themeColor="accent2" w:themeShade="BF"/>
-        </w:rPr>
-      </w:pPr>
-      <w:r>
-        <w:rPr>
-          <w:color w:val="C45911" w:themeColor="accent2" w:themeShade="BF"/>
-        </w:rPr>
-        <w:t>size_type load_index(const ITR &amp;begin, const ITR &amp;end);</w:t>
-      </w:r>
-    </w:p>
-    <w:p>
-      <w:pPr>
-        <w:ind w:left="1440"/>
-      </w:pPr>
-      <w:r>
-        <w:t>It copies the data from iterators begin to end into the index column</w:t>
-      </w:r>
-    </w:p>
-    <w:p>
-      <w:pPr>
-        <w:ind w:left="1440"/>
-      </w:pPr>
-      <w:r>
-        <w:t>ITR: Type of the iterator</w:t>
-      </w:r>
-    </w:p>
-    <w:p>
-      <w:pPr>
-        <w:ind w:left="1440"/>
-      </w:pPr>
-      <w:r>
-        <w:t>Returns number of items loaded</w:t>
-      </w:r>
-    </w:p>
-    <w:p>
-      <w:pPr>
-        <w:ind w:left="1440"/>
-      </w:pPr>
-    </w:p>
-    <w:p>
-      <w:pPr>
-        <w:ind w:left="1440"/>
-        <w:rPr>
-          <w:color w:val="C45911" w:themeColor="accent2" w:themeShade="BF"/>
-        </w:rPr>
-      </w:pPr>
-      <w:r>
-        <w:rPr>
-          <w:color w:val="C45911" w:themeColor="accent2" w:themeShade="BF"/>
-        </w:rPr>
-        <w:t>size_type load_index(TSVec &amp;&amp;idx);</w:t>
-      </w:r>
-    </w:p>
-    <w:p>
-      <w:pPr>
-        <w:ind w:left="1440"/>
-      </w:pPr>
-      <w:r>
-        <w:t>It moves the idx vector into the index column.</w:t>
-      </w:r>
-    </w:p>
-    <w:p>
-      <w:pPr>
-        <w:ind w:left="1440"/>
-      </w:pPr>
-      <w:r>
-        <w:t>Returns number of items loaded</w:t>
-      </w:r>
-    </w:p>
-    <w:p>
-      <w:pPr>
-        <w:ind w:left="1440"/>
-      </w:pPr>
-    </w:p>
-    <w:p>
-      <w:pPr>
-        <w:ind w:left="1440"/>
-        <w:rPr>
-          <w:color w:val="C45911" w:themeColor="accent2" w:themeShade="BF"/>
-        </w:rPr>
-      </w:pPr>
-      <w:r>
-        <w:rPr>
-          <w:color w:val="C45911" w:themeColor="accent2" w:themeShade="BF"/>
-        </w:rPr>
-        <w:t>template&lt;typename T, typename ITR&gt;</w:t>
-      </w:r>
-    </w:p>
-    <w:p>
-      <w:pPr>
-        <w:ind w:left="1440"/>
-        <w:rPr>
-          <w:color w:val="C45911" w:themeColor="accent2" w:themeShade="BF"/>
-        </w:rPr>
-      </w:pPr>
-      <w:r>
-        <w:rPr>
-          <w:color w:val="C45911" w:themeColor="accent2" w:themeShade="BF"/>
-        </w:rPr>
-        <w:t>size_type load_column(const char *name,</w:t>
-      </w:r>
-    </w:p>
-    <w:p>
-      <w:pPr>
-        <w:ind w:left="1440"/>
-        <w:rPr>
-          <w:color w:val="C45911" w:themeColor="accent2" w:themeShade="BF"/>
-        </w:rPr>
-      </w:pPr>
-      <w:r>
-        <w:rPr>
-          <w:color w:val="C45911" w:themeColor="accent2" w:themeShade="BF"/>
-        </w:rPr>
-        <w:t xml:space="preserve">                                      </w:t>
-      </w:r>
-      <w:r>
-        <w:rPr>
-          <w:color w:val="C45911" w:themeColor="accent2" w:themeShade="BF"/>
-        </w:rPr>
-        <w:t>Index2D&lt;const ITR &amp;&gt; range,</w:t>
-      </w:r>
-    </w:p>
-    <w:p>
-      <w:pPr>
-        <w:ind w:left="1440"/>
-        <w:rPr>
-          <w:color w:val="C45911" w:themeColor="accent2" w:themeShade="BF"/>
-        </w:rPr>
-      </w:pPr>
-      <w:r>
-        <w:rPr>
-          <w:color w:val="C45911" w:themeColor="accent2" w:themeShade="BF"/>
-        </w:rPr>
-        <w:t xml:space="preserve">                                      </w:t>
-      </w:r>
-      <w:r>
-        <w:rPr>
-          <w:color w:val="C45911" w:themeColor="accent2" w:themeShade="BF"/>
-        </w:rPr>
-        <w:t>nan_policy padding = nan_policy::pad_with_nans</w:t>
-      </w:r>
-      <w:r>
-        <w:rPr>
-          <w:color w:val="C45911" w:themeColor="accent2" w:themeShade="BF"/>
-        </w:rPr>
-        <w:t>);</w:t>
-      </w:r>
-    </w:p>
-    <w:p>
-      <w:pPr>
-        <w:ind w:left="1440"/>
-      </w:pPr>
-      <w:r>
-        <w:t>It copies the data from iterators begin to end to the named column.</w:t>
-      </w:r>
-      <w:r>
+        <w:rPr>
+          <w:color w:val="C45911" w:themeColor="accent2" w:themeShade="BF"/>
+        </w:rPr>
+        <w:t>typename T3,</w:t>
+      </w:r>
+      <w:r>
+        <w:rPr>
+          <w:color w:val="C45911" w:themeColor="accent2" w:themeShade="BF"/>
+        </w:rPr>
         <w:t xml:space="preserve"> </w:t>
       </w:r>
       <w:r>
-        <w:t>If column does not exist, it will be created. If the column exist,</w:t>
-      </w:r>
-      <w:r>
+        <w:rPr>
+          <w:color w:val="C45911" w:themeColor="accent2" w:themeShade="BF"/>
+        </w:rPr>
+        <w:t>typename T4,</w:t>
+      </w:r>
+      <w:r>
+        <w:rPr>
+          <w:color w:val="C45911" w:themeColor="accent2" w:themeShade="BF"/>
+        </w:rPr>
         <w:t xml:space="preserve"> </w:t>
       </w:r>
       <w:r>
-        <w:t>it will be over written.</w:t>
-      </w:r>
-    </w:p>
-    <w:p>
-      <w:pPr>
-        <w:ind w:left="1440"/>
-      </w:pPr>
-      <w:r>
-        <w:t>T: Type of data being copied</w:t>
-      </w:r>
-    </w:p>
-    <w:p>
-      <w:pPr>
-        <w:ind w:left="1440"/>
-      </w:pPr>
-      <w:r>
-        <w:t>ITR: Type of the iterator</w:t>
-      </w:r>
-    </w:p>
-    <w:p>
-      <w:pPr>
-        <w:ind w:left="1440"/>
-      </w:pPr>
-      <w:r>
-        <w:t>name: Name of the column</w:t>
-      </w:r>
-    </w:p>
-    <w:p>
-      <w:pPr>
-        <w:ind w:left="1440"/>
-      </w:pPr>
-      <w:r>
-        <w:t>range: The begin and end iterators for data</w:t>
-      </w:r>
-    </w:p>
-    <w:p>
-      <w:pPr>
-        <w:ind w:left="1440"/>
-      </w:pPr>
-      <w:r>
-        <w:t>padding</w:t>
-      </w:r>
-      <w:r>
-        <w:t xml:space="preserve">: If true, it pads the data column with </w:t>
-      </w:r>
-      <w:r>
-        <w:t>nan if</w:t>
-      </w:r>
-      <w:r>
-        <w:t xml:space="preserve"> it is shorter than the </w:t>
-      </w:r>
-    </w:p>
-    <w:p>
-      <w:pPr>
-        <w:ind w:left="1440"/>
-      </w:pPr>
-      <w:r>
-        <w:t xml:space="preserve">               </w:t>
-      </w:r>
-      <w:r>
-        <w:t>index column.</w:t>
-      </w:r>
-    </w:p>
-    <w:p>
-      <w:pPr>
-        <w:ind w:left="1440"/>
-      </w:pPr>
-      <w:r>
-        <w:t>Returns number of items loaded</w:t>
-      </w:r>
-    </w:p>
-    <w:p>
-      <w:pPr>
-        <w:ind w:left="1440"/>
-      </w:pPr>
-    </w:p>
-    <w:p>
-      <w:pPr>
-        <w:ind w:left="1440"/>
-        <w:rPr>
-          <w:color w:val="C45911" w:themeColor="accent2" w:themeShade="BF"/>
-        </w:rPr>
-      </w:pPr>
-      <w:r>
-        <w:rPr>
-          <w:color w:val="C45911" w:themeColor="accent2" w:themeShade="BF"/>
-        </w:rPr>
-        <w:t>template&lt;typename T&gt;</w:t>
-      </w:r>
-    </w:p>
-    <w:p>
-      <w:pPr>
-        <w:ind w:left="1440"/>
-        <w:rPr>
-          <w:color w:val="C45911" w:themeColor="accent2" w:themeShade="BF"/>
-        </w:rPr>
-      </w:pPr>
-      <w:r>
-        <w:rPr>
-          <w:color w:val="C45911" w:themeColor="accent2" w:themeShade="BF"/>
-        </w:rPr>
-        <w:t>size_type</w:t>
-      </w:r>
-    </w:p>
-    <w:p>
-      <w:pPr>
-        <w:ind w:left="1440"/>
-        <w:rPr>
-          <w:color w:val="C45911" w:themeColor="accent2" w:themeShade="BF"/>
-        </w:rPr>
-      </w:pPr>
-      <w:r>
-        <w:rPr>
-          <w:color w:val="C45911" w:themeColor="accent2" w:themeShade="BF"/>
-        </w:rPr>
-        <w:t>load_column(const char *name,</w:t>
-      </w:r>
-    </w:p>
-    <w:p>
-      <w:pPr>
-        <w:ind w:left="1440"/>
-        <w:rPr>
-          <w:color w:val="C45911" w:themeColor="accent2" w:themeShade="BF"/>
-        </w:rPr>
-      </w:pPr>
-      <w:r>
-        <w:rPr>
-          <w:color w:val="C45911" w:themeColor="accent2" w:themeShade="BF"/>
-        </w:rPr>
-        <w:t xml:space="preserve">                      </w:t>
-      </w:r>
-      <w:r>
-        <w:rPr>
-          <w:color w:val="C45911" w:themeColor="accent2" w:themeShade="BF"/>
-        </w:rPr>
-        <w:t>std::vector</w:t>
-      </w:r>
-      <w:r>
-        <w:rPr>
-          <w:color w:val="C45911" w:themeColor="accent2" w:themeShade="BF"/>
-        </w:rPr>
-        <w:t>&lt;T&gt; &amp;&amp;data,</w:t>
-      </w:r>
-    </w:p>
-    <w:p>
-      <w:pPr>
-        <w:ind w:left="1440"/>
-      </w:pPr>
-      <w:r>
-        <w:rPr>
-          <w:color w:val="C45911" w:themeColor="accent2" w:themeShade="BF"/>
-        </w:rPr>
-        <w:t xml:space="preserve">                      </w:t>
-      </w:r>
-      <w:r>
-        <w:rPr>
-          <w:color w:val="C45911" w:themeColor="accent2" w:themeShade="BF"/>
-        </w:rPr>
-        <w:t>nan_policy padding = nan_policy::pad_with_nans</w:t>
-      </w:r>
-      <w:r>
-        <w:rPr>
-          <w:color w:val="C45911" w:themeColor="accent2" w:themeShade="BF"/>
-        </w:rPr>
-        <w:t>);</w:t>
+        <w:rPr>
+          <w:color w:val="C45911" w:themeColor="accent2" w:themeShade="BF"/>
+        </w:rPr>
+        <w:t>typename T5,</w:t>
+      </w:r>
+    </w:p>
+    <w:p>
+      <w:pPr>
+        <w:ind w:left="1440"/>
+        <w:rPr>
+          <w:color w:val="C45911" w:themeColor="accent2" w:themeShade="BF"/>
+        </w:rPr>
+      </w:pPr>
+      <w:r>
+        <w:rPr>
+          <w:color w:val="C45911" w:themeColor="accent2" w:themeShade="BF"/>
+        </w:rPr>
+        <w:t xml:space="preserve">                typename V&gt;</w:t>
+      </w:r>
+    </w:p>
+    <w:p>
+      <w:pPr>
+        <w:ind w:left="1440"/>
+        <w:rPr>
+          <w:color w:val="C45911" w:themeColor="accent2" w:themeShade="BF"/>
+        </w:rPr>
+      </w:pPr>
+      <w:r>
+        <w:rPr>
+          <w:color w:val="C45911" w:themeColor="accent2" w:themeShade="BF"/>
+        </w:rPr>
+        <w:t>V &amp;&amp;visit (const char *name1,</w:t>
+      </w:r>
+    </w:p>
+    <w:p>
+      <w:pPr>
+        <w:ind w:left="1440"/>
+        <w:rPr>
+          <w:color w:val="C45911" w:themeColor="accent2" w:themeShade="BF"/>
+        </w:rPr>
+      </w:pPr>
+      <w:r>
+        <w:rPr>
+          <w:color w:val="C45911" w:themeColor="accent2" w:themeShade="BF"/>
+        </w:rPr>
+        <w:t xml:space="preserve">                   const char *name2,</w:t>
+      </w:r>
+    </w:p>
+    <w:p>
+      <w:pPr>
+        <w:ind w:left="1440"/>
+        <w:rPr>
+          <w:color w:val="C45911" w:themeColor="accent2" w:themeShade="BF"/>
+        </w:rPr>
+      </w:pPr>
+      <w:r>
+        <w:rPr>
+          <w:color w:val="C45911" w:themeColor="accent2" w:themeShade="BF"/>
+        </w:rPr>
+        <w:t xml:space="preserve">                   const char *name3,</w:t>
+      </w:r>
+    </w:p>
+    <w:p>
+      <w:pPr>
+        <w:ind w:left="1440"/>
+        <w:rPr>
+          <w:color w:val="C45911" w:themeColor="accent2" w:themeShade="BF"/>
+        </w:rPr>
+      </w:pPr>
+      <w:r>
+        <w:rPr>
+          <w:color w:val="C45911" w:themeColor="accent2" w:themeShade="BF"/>
+        </w:rPr>
+        <w:t xml:space="preserve">                   const char *name4,</w:t>
+      </w:r>
+    </w:p>
+    <w:p>
+      <w:pPr>
+        <w:ind w:left="1440"/>
+        <w:rPr>
+          <w:color w:val="C45911" w:themeColor="accent2" w:themeShade="BF"/>
+        </w:rPr>
+      </w:pPr>
+      <w:r>
+        <w:rPr>
+          <w:color w:val="C45911" w:themeColor="accent2" w:themeShade="BF"/>
+        </w:rPr>
+        <w:t xml:space="preserve">                   const char *name5,</w:t>
+      </w:r>
+    </w:p>
+    <w:p>
+      <w:pPr>
+        <w:ind w:left="1440"/>
+        <w:rPr>
+          <w:color w:val="C45911" w:themeColor="accent2" w:themeShade="BF"/>
+        </w:rPr>
+      </w:pPr>
+      <w:r>
+        <w:rPr>
+          <w:color w:val="C45911" w:themeColor="accent2" w:themeShade="BF"/>
+        </w:rPr>
+        <w:t xml:space="preserve">                   V &amp;&amp;visitor) const;</w:t>
       </w:r>
     </w:p>
     <w:p>
@@ -4789,2898 +7804,6 @@
       </w:pPr>
       <w:r>
         <w:lastRenderedPageBreak/>
-        <w:t>It moves the data to the named column in DataFrame.</w:t>
-      </w:r>
-      <w:r>
-        <w:t xml:space="preserve"> </w:t>
-      </w:r>
-      <w:r>
-        <w:t>If column does not exist, it will be created. If the column exist,</w:t>
-      </w:r>
-      <w:r>
-        <w:t xml:space="preserve"> </w:t>
-      </w:r>
-      <w:r>
-        <w:t>it will be over written.</w:t>
-      </w:r>
-    </w:p>
-    <w:p>
-      <w:pPr>
-        <w:ind w:left="1440"/>
-      </w:pPr>
-      <w:r>
-        <w:t>T: Type of data being moved</w:t>
-      </w:r>
-    </w:p>
-    <w:p>
-      <w:pPr>
-        <w:ind w:left="1440"/>
-      </w:pPr>
-      <w:r>
-        <w:t>name: Name of the column</w:t>
-      </w:r>
-    </w:p>
-    <w:p>
-      <w:pPr>
-        <w:ind w:left="1440"/>
-      </w:pPr>
-      <w:r>
-        <w:t>padding</w:t>
-      </w:r>
-      <w:r>
-        <w:t>: If true, it pads the data column with nan,</w:t>
-      </w:r>
-    </w:p>
-    <w:p>
-      <w:pPr>
-        <w:ind w:left="1440"/>
-      </w:pPr>
-      <w:r>
-        <w:t xml:space="preserve">               </w:t>
-      </w:r>
-      <w:r>
-        <w:t>if it is shorter than the index column.</w:t>
-      </w:r>
-    </w:p>
-    <w:p>
-      <w:pPr>
-        <w:ind w:left="1440"/>
-      </w:pPr>
-      <w:r>
-        <w:t>Returns number of items loaded</w:t>
-      </w:r>
-    </w:p>
-    <w:p>
-      <w:pPr>
-        <w:ind w:left="1440"/>
-      </w:pPr>
-    </w:p>
-    <w:p>
-      <w:pPr>
-        <w:ind w:left="1440"/>
-        <w:rPr>
-          <w:color w:val="C45911" w:themeColor="accent2" w:themeShade="BF"/>
-        </w:rPr>
-      </w:pPr>
-      <w:r>
-        <w:rPr>
-          <w:color w:val="C45911" w:themeColor="accent2" w:themeShade="BF"/>
-        </w:rPr>
-        <w:t>size_type append_index(const TimeStamp &amp;val);</w:t>
-      </w:r>
-    </w:p>
-    <w:p>
-      <w:pPr>
-        <w:ind w:left="1440"/>
-      </w:pPr>
-      <w:r>
-        <w:t>It appends val to the end of the index column.</w:t>
-      </w:r>
-    </w:p>
-    <w:p>
-      <w:pPr>
-        <w:ind w:left="1440"/>
-      </w:pPr>
-      <w:r>
-        <w:t>Returns number of items loaded</w:t>
-      </w:r>
-    </w:p>
-    <w:p>
-      <w:pPr>
-        <w:ind w:left="1440"/>
-      </w:pPr>
-    </w:p>
-    <w:p>
-      <w:pPr>
-        <w:ind w:left="1440"/>
-        <w:rPr>
-          <w:color w:val="C45911" w:themeColor="accent2" w:themeShade="BF"/>
-        </w:rPr>
-      </w:pPr>
-      <w:r>
-        <w:rPr>
-          <w:color w:val="C45911" w:themeColor="accent2" w:themeShade="BF"/>
-        </w:rPr>
-        <w:t>template&lt;typename T&gt;</w:t>
-      </w:r>
-    </w:p>
-    <w:p>
-      <w:pPr>
-        <w:ind w:left="1440"/>
-        <w:rPr>
-          <w:color w:val="C45911" w:themeColor="accent2" w:themeShade="BF"/>
-        </w:rPr>
-      </w:pPr>
-      <w:r>
-        <w:rPr>
-          <w:color w:val="C45911" w:themeColor="accent2" w:themeShade="BF"/>
-        </w:rPr>
-        <w:t>size_type append_column(const char *name,</w:t>
-      </w:r>
-    </w:p>
-    <w:p>
-      <w:pPr>
-        <w:ind w:left="1440"/>
-        <w:rPr>
-          <w:color w:val="C45911" w:themeColor="accent2" w:themeShade="BF"/>
-        </w:rPr>
-      </w:pPr>
-      <w:r>
-        <w:rPr>
-          <w:color w:val="C45911" w:themeColor="accent2" w:themeShade="BF"/>
-        </w:rPr>
-        <w:t xml:space="preserve">                                           const T &amp;val,</w:t>
-      </w:r>
-    </w:p>
-    <w:p>
-      <w:pPr>
-        <w:ind w:left="1440"/>
-        <w:rPr>
-          <w:color w:val="C45911" w:themeColor="accent2" w:themeShade="BF"/>
-        </w:rPr>
-      </w:pPr>
-      <w:r>
-        <w:rPr>
-          <w:color w:val="C45911" w:themeColor="accent2" w:themeShade="BF"/>
-        </w:rPr>
-        <w:t xml:space="preserve">                                           </w:t>
-      </w:r>
-      <w:r>
-        <w:rPr>
-          <w:color w:val="C45911" w:themeColor="accent2" w:themeShade="BF"/>
-        </w:rPr>
-        <w:t>nan_policy padding = nan_policy::pad_with_nans</w:t>
-      </w:r>
-      <w:r>
-        <w:rPr>
-          <w:color w:val="C45911" w:themeColor="accent2" w:themeShade="BF"/>
-        </w:rPr>
-        <w:t>);</w:t>
-      </w:r>
-    </w:p>
-    <w:p>
-      <w:pPr>
-        <w:ind w:left="1440"/>
-      </w:pPr>
-      <w:r>
-        <w:t>It appends val to the end of the named data column.</w:t>
-      </w:r>
-      <w:r>
-        <w:t xml:space="preserve"> </w:t>
-      </w:r>
-      <w:r>
-        <w:t>If data column doesn't exist, it throws an exception.</w:t>
-      </w:r>
-    </w:p>
-    <w:p>
-      <w:pPr>
-        <w:ind w:left="1440"/>
-      </w:pPr>
-      <w:r>
-        <w:t>T: Type of the named data column</w:t>
-      </w:r>
-    </w:p>
-    <w:p>
-      <w:pPr>
-        <w:ind w:left="1440"/>
-      </w:pPr>
-      <w:r>
-        <w:t>name: Name of the column</w:t>
-      </w:r>
-    </w:p>
-    <w:p>
-      <w:pPr>
-        <w:ind w:left="1440"/>
-      </w:pPr>
-      <w:r>
-        <w:t>padding</w:t>
-      </w:r>
-      <w:r>
-        <w:t>: If true, it pads the data column with nan,</w:t>
-      </w:r>
-    </w:p>
-    <w:p>
-      <w:pPr>
-        <w:ind w:left="1440"/>
-      </w:pPr>
-      <w:r>
-        <w:t xml:space="preserve">               if it is shorter than the index column.</w:t>
-      </w:r>
-    </w:p>
-    <w:p>
-      <w:pPr>
-        <w:ind w:left="1440"/>
-      </w:pPr>
-      <w:r>
-        <w:t>Returns number of items loaded</w:t>
-      </w:r>
-    </w:p>
-    <w:p>
-      <w:pPr>
-        <w:ind w:left="1440"/>
-      </w:pPr>
-    </w:p>
-    <w:p>
-      <w:pPr>
-        <w:ind w:left="1440"/>
-        <w:rPr>
-          <w:color w:val="C45911" w:themeColor="accent2" w:themeShade="BF"/>
-        </w:rPr>
-      </w:pPr>
-      <w:r>
-        <w:rPr>
-          <w:color w:val="C45911" w:themeColor="accent2" w:themeShade="BF"/>
-        </w:rPr>
-        <w:t>template&lt;typename ITR&gt;</w:t>
-      </w:r>
-    </w:p>
-    <w:p>
-      <w:pPr>
-        <w:ind w:left="1440"/>
-        <w:rPr>
-          <w:color w:val="C45911" w:themeColor="accent2" w:themeShade="BF"/>
-        </w:rPr>
-      </w:pPr>
-      <w:r>
-        <w:rPr>
-          <w:color w:val="C45911" w:themeColor="accent2" w:themeShade="BF"/>
-        </w:rPr>
-        <w:t>size_type append_index(</w:t>
-      </w:r>
-      <w:r>
-        <w:rPr>
-          <w:color w:val="C45911" w:themeColor="accent2" w:themeShade="BF"/>
-        </w:rPr>
-        <w:t>Index2D&lt;const ITR &amp;&gt; range</w:t>
-      </w:r>
-      <w:r>
-        <w:rPr>
-          <w:color w:val="C45911" w:themeColor="accent2" w:themeShade="BF"/>
-        </w:rPr>
-        <w:t>);</w:t>
-      </w:r>
-    </w:p>
-    <w:p>
-      <w:pPr>
-        <w:ind w:left="1440"/>
-      </w:pPr>
-      <w:r>
-        <w:t>It appends the range begin to end to the end of the index column</w:t>
-      </w:r>
-    </w:p>
-    <w:p>
-      <w:pPr>
-        <w:ind w:left="1440"/>
-      </w:pPr>
-      <w:r>
-        <w:t>ITR: Type of the iterator</w:t>
-      </w:r>
-    </w:p>
-    <w:p>
-      <w:pPr>
-        <w:ind w:left="1440"/>
-      </w:pPr>
-      <w:r>
-        <w:t>range: The begin and end iterators for data</w:t>
-      </w:r>
-    </w:p>
-    <w:p>
-      <w:pPr>
-        <w:ind w:left="1440"/>
-      </w:pPr>
-      <w:r>
-        <w:t>Returns number of items loaded</w:t>
-      </w:r>
-    </w:p>
-    <w:p>
-      <w:pPr>
-        <w:ind w:left="1440"/>
-      </w:pPr>
-    </w:p>
-    <w:p>
-      <w:pPr>
-        <w:ind w:left="1440"/>
-        <w:rPr>
-          <w:color w:val="C45911" w:themeColor="accent2" w:themeShade="BF"/>
-        </w:rPr>
-      </w:pPr>
-      <w:r>
-        <w:rPr>
-          <w:color w:val="C45911" w:themeColor="accent2" w:themeShade="BF"/>
-        </w:rPr>
-        <w:t>template&lt;typename T, typename ITR&gt;</w:t>
-      </w:r>
-    </w:p>
-    <w:p>
-      <w:pPr>
-        <w:ind w:left="1440"/>
-        <w:rPr>
-          <w:color w:val="C45911" w:themeColor="accent2" w:themeShade="BF"/>
-        </w:rPr>
-      </w:pPr>
-      <w:r>
-        <w:rPr>
-          <w:color w:val="C45911" w:themeColor="accent2" w:themeShade="BF"/>
-        </w:rPr>
-        <w:t>size_type append_column(const char *name,</w:t>
-      </w:r>
-    </w:p>
-    <w:p>
-      <w:pPr>
-        <w:ind w:left="1440"/>
-        <w:rPr>
-          <w:color w:val="C45911" w:themeColor="accent2" w:themeShade="BF"/>
-        </w:rPr>
-      </w:pPr>
-      <w:r>
-        <w:rPr>
-          <w:color w:val="C45911" w:themeColor="accent2" w:themeShade="BF"/>
-        </w:rPr>
-        <w:t xml:space="preserve">                                           </w:t>
-      </w:r>
-      <w:r>
-        <w:rPr>
-          <w:color w:val="C45911" w:themeColor="accent2" w:themeShade="BF"/>
-        </w:rPr>
-        <w:t>Index2D&lt;const ITR &amp;&gt; range</w:t>
-      </w:r>
-      <w:r>
-        <w:rPr>
-          <w:color w:val="C45911" w:themeColor="accent2" w:themeShade="BF"/>
-        </w:rPr>
-        <w:t>,</w:t>
-      </w:r>
-    </w:p>
-    <w:p>
-      <w:pPr>
-        <w:ind w:left="1440"/>
-      </w:pPr>
-      <w:r>
-        <w:rPr>
-          <w:color w:val="C45911" w:themeColor="accent2" w:themeShade="BF"/>
-        </w:rPr>
-        <w:t xml:space="preserve">                                           </w:t>
-      </w:r>
-      <w:r>
-        <w:rPr>
-          <w:color w:val="C45911" w:themeColor="accent2" w:themeShade="BF"/>
-        </w:rPr>
-        <w:t>nan_policy padding = nan_policy::pad_with_nans</w:t>
-      </w:r>
-      <w:r>
-        <w:rPr>
-          <w:color w:val="C45911" w:themeColor="accent2" w:themeShade="BF"/>
-        </w:rPr>
-        <w:t>);</w:t>
-      </w:r>
-    </w:p>
-    <w:p>
-      <w:pPr>
-        <w:ind w:left="1440"/>
-      </w:pPr>
-      <w:r>
-        <w:t>It appends the range begin to end to the end of the named data column.</w:t>
-      </w:r>
-      <w:r>
-        <w:t xml:space="preserve"> </w:t>
-      </w:r>
-      <w:r>
-        <w:t>If data column doesn't exist, it throws an exception.</w:t>
-      </w:r>
-    </w:p>
-    <w:p>
-      <w:pPr>
-        <w:ind w:left="1440"/>
-      </w:pPr>
-      <w:r>
-        <w:t>T: Type of the named data column</w:t>
-      </w:r>
-    </w:p>
-    <w:p>
-      <w:pPr>
-        <w:ind w:left="1440"/>
-      </w:pPr>
-      <w:r>
-        <w:t>ITR: Type of the iterator</w:t>
-      </w:r>
-    </w:p>
-    <w:p>
-      <w:pPr>
-        <w:ind w:left="1440"/>
-      </w:pPr>
-      <w:r>
-        <w:t>name: Name of the column</w:t>
-      </w:r>
-    </w:p>
-    <w:p>
-      <w:pPr>
-        <w:ind w:left="1440"/>
-      </w:pPr>
-      <w:r>
-        <w:t>range: The begin and end iterators for data</w:t>
-      </w:r>
-    </w:p>
-    <w:p>
-      <w:pPr>
-        <w:ind w:left="1440"/>
-      </w:pPr>
-      <w:r>
-        <w:t>padding</w:t>
-      </w:r>
-      <w:r>
-        <w:t>: If true, it pads the data column with nan,</w:t>
-      </w:r>
-    </w:p>
-    <w:p>
-      <w:pPr>
-        <w:ind w:left="1440"/>
-      </w:pPr>
-      <w:r>
-        <w:t xml:space="preserve">               if it is shorter than the index column.</w:t>
-      </w:r>
-    </w:p>
-    <w:p>
-      <w:pPr>
-        <w:ind w:left="1440"/>
-      </w:pPr>
-      <w:r>
-        <w:t>Returns number of items loaded</w:t>
-      </w:r>
-    </w:p>
-    <w:p>
-      <w:pPr>
-        <w:ind w:left="1440"/>
-      </w:pPr>
-    </w:p>
-    <w:p>
-      <w:pPr>
-        <w:ind w:left="1440"/>
-        <w:rPr>
-          <w:color w:val="C45911" w:themeColor="accent2" w:themeShade="BF"/>
-        </w:rPr>
-      </w:pPr>
-      <w:r>
-        <w:rPr>
-          <w:color w:val="C45911" w:themeColor="accent2" w:themeShade="BF"/>
-        </w:rPr>
-        <w:t>template&lt;typename ... types&gt;</w:t>
-      </w:r>
-    </w:p>
-    <w:p>
-      <w:pPr>
-        <w:ind w:left="1440"/>
-        <w:rPr>
-          <w:color w:val="C45911" w:themeColor="accent2" w:themeShade="BF"/>
-        </w:rPr>
-      </w:pPr>
-      <w:r>
-        <w:rPr>
-          <w:color w:val="C45911" w:themeColor="accent2" w:themeShade="BF"/>
-        </w:rPr>
-        <w:lastRenderedPageBreak/>
-        <w:t>void make_consistent ();</w:t>
-      </w:r>
-    </w:p>
-    <w:p>
-      <w:pPr>
-        <w:ind w:left="1440"/>
-      </w:pPr>
-      <w:r>
-        <w:t>Make all data columns the same length as the index.</w:t>
-      </w:r>
-      <w:r>
-        <w:t xml:space="preserve"> </w:t>
-      </w:r>
-      <w:r>
-        <w:t>If any data column is shorter than the index column, it will be padded by nan.</w:t>
-      </w:r>
-    </w:p>
-    <w:p>
-      <w:pPr>
-        <w:ind w:left="1440"/>
-      </w:pPr>
-      <w:r>
-        <w:t>This is also called by sort(), before sorting</w:t>
-      </w:r>
-    </w:p>
-    <w:p>
-      <w:pPr>
-        <w:ind w:left="1440"/>
-      </w:pPr>
-    </w:p>
-    <w:p>
-      <w:pPr>
-        <w:ind w:left="1440"/>
-        <w:rPr>
-          <w:color w:val="C45911" w:themeColor="accent2" w:themeShade="BF"/>
-        </w:rPr>
-      </w:pPr>
-      <w:r>
-        <w:rPr>
-          <w:color w:val="C45911" w:themeColor="accent2" w:themeShade="BF"/>
-        </w:rPr>
-        <w:t>template&lt;typename T, typename ... types&gt;</w:t>
-      </w:r>
-    </w:p>
-    <w:p>
-      <w:pPr>
-        <w:ind w:left="1440"/>
-        <w:rPr>
-          <w:color w:val="C45911" w:themeColor="accent2" w:themeShade="BF"/>
-        </w:rPr>
-      </w:pPr>
-      <w:r>
-        <w:rPr>
-          <w:color w:val="C45911" w:themeColor="accent2" w:themeShade="BF"/>
-        </w:rPr>
-        <w:t>void sort(const char *by_name = nullptr);</w:t>
-      </w:r>
-    </w:p>
-    <w:p>
-      <w:pPr>
-        <w:ind w:left="1440"/>
-      </w:pPr>
-      <w:r>
-        <w:t>Sort the DataFrame by the named column. By default, it sorts by index (i.e. by_name == nullptr).</w:t>
-      </w:r>
-      <w:r>
-        <w:t xml:space="preserve"> </w:t>
-      </w:r>
-      <w:r>
-        <w:t>Sort first calls make_consistent() that may add nan values to data columns.</w:t>
-      </w:r>
-      <w:r>
-        <w:t xml:space="preserve"> </w:t>
-      </w:r>
-      <w:r>
-        <w:t>nan values make sorting nondeterministic.</w:t>
-      </w:r>
-    </w:p>
-    <w:p>
-      <w:pPr>
-        <w:ind w:left="1440"/>
-      </w:pPr>
-      <w:r>
-        <w:t>T: Type of the by_name column. You always of the specify this type,</w:t>
-      </w:r>
-    </w:p>
-    <w:p>
-      <w:pPr>
-        <w:ind w:left="1440"/>
-      </w:pPr>
-      <w:r>
-        <w:t xml:space="preserve">     even if it is being sorted to the default index</w:t>
-      </w:r>
-    </w:p>
-    <w:p>
-      <w:pPr>
-        <w:ind w:left="1440"/>
-      </w:pPr>
-      <w:r>
-        <w:t>types: List all the types of all data columns.</w:t>
-      </w:r>
-    </w:p>
-    <w:p>
-      <w:pPr>
-        <w:ind w:left="1440"/>
-      </w:pPr>
-      <w:r>
-        <w:t xml:space="preserve">          A type should be specified in the list only once.</w:t>
-      </w:r>
-    </w:p>
-    <w:p>
-      <w:pPr>
-        <w:ind w:left="1440"/>
-      </w:pPr>
-    </w:p>
-    <w:p>
-      <w:pPr>
-        <w:ind w:left="1440"/>
-        <w:rPr>
-          <w:color w:val="C45911" w:themeColor="accent2" w:themeShade="BF"/>
-        </w:rPr>
-      </w:pPr>
-      <w:r>
-        <w:rPr>
-          <w:color w:val="C45911" w:themeColor="accent2" w:themeShade="BF"/>
-        </w:rPr>
-        <w:t>template&lt;typename T, typename ... types&gt;</w:t>
-      </w:r>
-    </w:p>
-    <w:p>
-      <w:pPr>
-        <w:ind w:left="1440"/>
-        <w:rPr>
-          <w:color w:val="C45911" w:themeColor="accent2" w:themeShade="BF"/>
-        </w:rPr>
-      </w:pPr>
-      <w:r>
-        <w:rPr>
-          <w:color w:val="C45911" w:themeColor="accent2" w:themeShade="BF"/>
-        </w:rPr>
-        <w:t>std::future&lt;void&gt; sort_async (const char *by_name = nullptr);</w:t>
-      </w:r>
-    </w:p>
-    <w:p>
-      <w:pPr>
-        <w:ind w:left="1440"/>
-      </w:pPr>
-      <w:r>
-        <w:t>Same as sort() above, but executed asynchronously</w:t>
-      </w:r>
-    </w:p>
-    <w:p>
-      <w:pPr>
-        <w:ind w:left="1440"/>
-      </w:pPr>
-    </w:p>
-    <w:p>
-      <w:pPr>
-        <w:ind w:left="1440"/>
-        <w:rPr>
-          <w:color w:val="C45911" w:themeColor="accent2" w:themeShade="BF"/>
-        </w:rPr>
-      </w:pPr>
-      <w:r>
-        <w:rPr>
-          <w:color w:val="C45911" w:themeColor="accent2" w:themeShade="BF"/>
-        </w:rPr>
-        <w:t>template&lt;typename F, typename T, typename ... types&gt;</w:t>
-      </w:r>
-    </w:p>
-    <w:p>
-      <w:pPr>
-        <w:ind w:left="1440"/>
-        <w:rPr>
-          <w:color w:val="C45911" w:themeColor="accent2" w:themeShade="BF"/>
-        </w:rPr>
-      </w:pPr>
-      <w:r>
-        <w:rPr>
-          <w:color w:val="C45911" w:themeColor="accent2" w:themeShade="BF"/>
-        </w:rPr>
-        <w:t>DataFrame groupby (F &amp;&amp;func,</w:t>
-      </w:r>
-    </w:p>
-    <w:p>
-      <w:pPr>
-        <w:ind w:left="1440"/>
-        <w:rPr>
-          <w:color w:val="C45911" w:themeColor="accent2" w:themeShade="BF"/>
-        </w:rPr>
-      </w:pPr>
-      <w:r>
-        <w:rPr>
-          <w:color w:val="C45911" w:themeColor="accent2" w:themeShade="BF"/>
-        </w:rPr>
-        <w:t xml:space="preserve">                                 const char *gb_col_name = nullptr,</w:t>
-      </w:r>
-    </w:p>
-    <w:p>
-      <w:pPr>
-        <w:ind w:left="1440"/>
-        <w:rPr>
-          <w:color w:val="C45911" w:themeColor="accent2" w:themeShade="BF"/>
-        </w:rPr>
-      </w:pPr>
-      <w:r>
-        <w:rPr>
-          <w:color w:val="C45911" w:themeColor="accent2" w:themeShade="BF"/>
-        </w:rPr>
-        <w:t xml:space="preserve">                                 </w:t>
-      </w:r>
-      <w:r>
-        <w:rPr>
-          <w:color w:val="C45911" w:themeColor="accent2" w:themeShade="BF"/>
-        </w:rPr>
-        <w:t>sort_state already_sorted = sort_state::not_sorted)</w:t>
-      </w:r>
-      <w:r>
-        <w:rPr>
-          <w:color w:val="C45911" w:themeColor="accent2" w:themeShade="BF"/>
-        </w:rPr>
-        <w:t xml:space="preserve"> </w:t>
-      </w:r>
-      <w:r>
-        <w:rPr>
-          <w:color w:val="C45911" w:themeColor="accent2" w:themeShade="BF"/>
-        </w:rPr>
-        <w:t>const;</w:t>
-      </w:r>
-    </w:p>
-    <w:p>
-      <w:pPr>
-        <w:ind w:left="1440"/>
-      </w:pPr>
-      <w:r>
-        <w:t>Groupby copies the DataFrame into a temp DataFrame and sorts the temp df by gb_col_name before performing groupby. If gb_col_name is null, it groups by index.</w:t>
-      </w:r>
-    </w:p>
-    <w:p>
-      <w:pPr>
-        <w:ind w:left="1440"/>
-      </w:pPr>
-      <w:r>
-        <w:t>F: type functor to be applied to columns to group by</w:t>
-      </w:r>
-    </w:p>
-    <w:p>
-      <w:pPr>
-        <w:ind w:left="1440"/>
-      </w:pPr>
-      <w:r>
-        <w:t>T: type of the groupby column. In case if index, it is type of index</w:t>
-      </w:r>
-    </w:p>
-    <w:p>
-      <w:pPr>
-        <w:ind w:left="1440"/>
-      </w:pPr>
-      <w:r>
-        <w:t xml:space="preserve">    types: List of the types of all data columns.</w:t>
-      </w:r>
-    </w:p>
-    <w:p>
-      <w:pPr>
-        <w:ind w:left="1440"/>
-      </w:pPr>
-      <w:r>
-        <w:t xml:space="preserve">    A type should be specified in the list only once.</w:t>
-      </w:r>
-    </w:p>
-    <w:p>
-      <w:pPr>
-        <w:ind w:left="1440"/>
-      </w:pPr>
-      <w:r>
-        <w:t>func: The functor to do the groupby. Specs for the functor is</w:t>
-      </w:r>
-    </w:p>
-    <w:p>
-      <w:pPr>
-        <w:ind w:left="1440"/>
-      </w:pPr>
-      <w:r>
-        <w:t xml:space="preserve">         in a separate doc.</w:t>
-      </w:r>
-    </w:p>
-    <w:p>
-      <w:pPr>
-        <w:ind w:left="1440"/>
-      </w:pPr>
-      <w:r>
-        <w:t>already_sorted: If the DataFrame is already sorted by gb_col_name,</w:t>
-      </w:r>
-    </w:p>
-    <w:p>
-      <w:pPr>
-        <w:ind w:left="1440"/>
-      </w:pPr>
-      <w:r>
-        <w:t xml:space="preserve">                         this will save the expensive sort operation</w:t>
-      </w:r>
-    </w:p>
-    <w:p>
-      <w:pPr>
-        <w:ind w:left="1440"/>
-      </w:pPr>
-    </w:p>
-    <w:p>
-      <w:pPr>
-        <w:ind w:left="1440"/>
-        <w:rPr>
-          <w:color w:val="C45911" w:themeColor="accent2" w:themeShade="BF"/>
-        </w:rPr>
-      </w:pPr>
-      <w:r>
-        <w:rPr>
-          <w:color w:val="C45911" w:themeColor="accent2" w:themeShade="BF"/>
-        </w:rPr>
-        <w:t>std::future&lt;DataFrame&gt;</w:t>
-      </w:r>
-    </w:p>
-    <w:p>
-      <w:pPr>
-        <w:ind w:left="1440"/>
-        <w:rPr>
-          <w:color w:val="C45911" w:themeColor="accent2" w:themeShade="BF"/>
-        </w:rPr>
-      </w:pPr>
-      <w:r>
-        <w:rPr>
-          <w:color w:val="C45911" w:themeColor="accent2" w:themeShade="BF"/>
-        </w:rPr>
-        <w:t>groupby_async (F &amp;&amp;func,</w:t>
-      </w:r>
-    </w:p>
-    <w:p>
-      <w:pPr>
-        <w:ind w:left="1440"/>
-        <w:rPr>
-          <w:color w:val="C45911" w:themeColor="accent2" w:themeShade="BF"/>
-        </w:rPr>
-      </w:pPr>
-      <w:r>
-        <w:rPr>
-          <w:color w:val="C45911" w:themeColor="accent2" w:themeShade="BF"/>
-        </w:rPr>
-        <w:t xml:space="preserve">                          const char *gb_col_name = nullptr,</w:t>
-      </w:r>
-    </w:p>
-    <w:p>
-      <w:pPr>
-        <w:ind w:left="1440"/>
-        <w:rPr>
-          <w:color w:val="C45911" w:themeColor="accent2" w:themeShade="BF"/>
-        </w:rPr>
-      </w:pPr>
-      <w:r>
-        <w:rPr>
-          <w:color w:val="C45911" w:themeColor="accent2" w:themeShade="BF"/>
-        </w:rPr>
-        <w:t xml:space="preserve">                          </w:t>
-      </w:r>
-      <w:r>
-        <w:rPr>
-          <w:color w:val="C45911" w:themeColor="accent2" w:themeShade="BF"/>
-        </w:rPr>
-        <w:t>sort_state already_sorted = sort_state::not_sorted)</w:t>
-      </w:r>
-      <w:r>
-        <w:rPr>
-          <w:color w:val="C45911" w:themeColor="accent2" w:themeShade="BF"/>
-        </w:rPr>
-        <w:t xml:space="preserve"> const;</w:t>
-      </w:r>
-    </w:p>
-    <w:p>
-      <w:pPr>
-        <w:ind w:left="1440"/>
-      </w:pPr>
-      <w:r>
-        <w:t>Same as groupby() above, but executed asynchronously</w:t>
-      </w:r>
-    </w:p>
-    <w:p>
-      <w:pPr>
-        <w:ind w:left="1440"/>
-      </w:pPr>
-    </w:p>
-    <w:p>
-      <w:pPr>
-        <w:ind w:left="1440"/>
-        <w:rPr>
-          <w:color w:val="C45911" w:themeColor="accent2" w:themeShade="BF"/>
-        </w:rPr>
-      </w:pPr>
-      <w:r>
-        <w:rPr>
-          <w:color w:val="C45911" w:themeColor="accent2" w:themeShade="BF"/>
-        </w:rPr>
-        <w:t>template&lt;typename F, typename ... types&gt;</w:t>
-      </w:r>
-    </w:p>
-    <w:p>
-      <w:pPr>
-        <w:ind w:left="1440"/>
-        <w:rPr>
-          <w:color w:val="C45911" w:themeColor="accent2" w:themeShade="BF"/>
-        </w:rPr>
-      </w:pPr>
-      <w:r>
-        <w:rPr>
-          <w:color w:val="C45911" w:themeColor="accent2" w:themeShade="BF"/>
-        </w:rPr>
-        <w:t>DataFrame bucketize (F &amp;&amp;func, const TimeStamp &amp;bucket_interval) const;</w:t>
-      </w:r>
-    </w:p>
-    <w:p>
-      <w:pPr>
-        <w:ind w:left="1440"/>
-      </w:pPr>
-      <w:r>
-        <w:t xml:space="preserve">It bucketizes the data and index into bucket_interval's, based on index values and calls the functor for each bucket. The result of each bucket will be stored in a new DataFrame with same shape and returned. Every data bucket is guaranteed to be </w:t>
-      </w:r>
-      <w:r>
-        <w:lastRenderedPageBreak/>
-        <w:t>as wide as bucket_interval. This mean some data items at the end may not be included in the new bucketized DataFrame. The index of each bucket will be the last index in the original DataFrame that is less than bucket_interval away from the previous bucket</w:t>
-      </w:r>
-    </w:p>
-    <w:p>
-      <w:pPr>
-        <w:ind w:left="1440"/>
-      </w:pPr>
-    </w:p>
-    <w:p>
-      <w:pPr>
-        <w:ind w:left="1440"/>
-      </w:pPr>
-      <w:r>
-        <w:t>NOTE: The DataFrame must already be sorted by index.</w:t>
-      </w:r>
-    </w:p>
-    <w:p>
-      <w:pPr>
-        <w:ind w:left="1440"/>
-      </w:pPr>
-    </w:p>
-    <w:p>
-      <w:pPr>
-        <w:ind w:left="1440"/>
-      </w:pPr>
-      <w:r>
-        <w:t>F: type functor to be applied to columns to bucketize</w:t>
-      </w:r>
-    </w:p>
-    <w:p>
-      <w:pPr>
-        <w:ind w:left="1440"/>
-      </w:pPr>
-      <w:r>
-        <w:t>types: List of the types of all data columns.</w:t>
-      </w:r>
-    </w:p>
-    <w:p>
-      <w:pPr>
-        <w:ind w:left="1440"/>
-      </w:pPr>
-      <w:r>
-        <w:t xml:space="preserve">          A type should be specified in the list only once.</w:t>
-      </w:r>
-    </w:p>
-    <w:p>
-      <w:pPr>
-        <w:ind w:left="1440"/>
-      </w:pPr>
-      <w:r>
-        <w:t>bucket_interval: Bucket interval is in the index's single value unit.</w:t>
-      </w:r>
-    </w:p>
-    <w:p>
-      <w:pPr>
-        <w:ind w:left="1440"/>
-      </w:pPr>
-      <w:r>
-        <w:t xml:space="preserve">                           For example, if index is in minutes, bucket_interval</w:t>
-      </w:r>
-    </w:p>
-    <w:p>
-      <w:pPr>
-        <w:ind w:left="1440"/>
-      </w:pPr>
-      <w:r>
-        <w:t xml:space="preserve">                          will be in the unit of minutes and so on.</w:t>
-      </w:r>
-    </w:p>
-    <w:p>
-      <w:pPr>
-        <w:ind w:left="1440"/>
-      </w:pPr>
-      <w:r>
-        <w:t>already_sorted: If the DataFrame is already sorted by index,</w:t>
-      </w:r>
-    </w:p>
-    <w:p>
-      <w:pPr>
-        <w:ind w:left="1440"/>
-      </w:pPr>
-      <w:r>
-        <w:t xml:space="preserve">                         this will save the expensive sort operation</w:t>
-      </w:r>
-    </w:p>
-    <w:p>
-      <w:pPr>
-        <w:ind w:left="1440"/>
-      </w:pPr>
-    </w:p>
-    <w:p>
-      <w:pPr>
-        <w:ind w:left="1440"/>
-        <w:rPr>
-          <w:color w:val="C45911" w:themeColor="accent2" w:themeShade="BF"/>
-        </w:rPr>
-      </w:pPr>
-      <w:r>
-        <w:rPr>
-          <w:color w:val="C45911" w:themeColor="accent2" w:themeShade="BF"/>
-        </w:rPr>
-        <w:t>template&lt;typename F, typename ... types&gt;</w:t>
-      </w:r>
-    </w:p>
-    <w:p>
-      <w:pPr>
-        <w:ind w:left="1440"/>
-        <w:rPr>
-          <w:color w:val="C45911" w:themeColor="accent2" w:themeShade="BF"/>
-        </w:rPr>
-      </w:pPr>
-      <w:r>
-        <w:rPr>
-          <w:color w:val="C45911" w:themeColor="accent2" w:themeShade="BF"/>
-        </w:rPr>
-        <w:t>std::future&lt;DataFrame&gt;</w:t>
-      </w:r>
-    </w:p>
-    <w:p>
-      <w:pPr>
-        <w:ind w:left="1440"/>
-        <w:rPr>
-          <w:color w:val="C45911" w:themeColor="accent2" w:themeShade="BF"/>
-        </w:rPr>
-      </w:pPr>
-      <w:r>
-        <w:rPr>
-          <w:color w:val="C45911" w:themeColor="accent2" w:themeShade="BF"/>
-        </w:rPr>
-        <w:t>bucketize_async (F &amp;&amp;func, const TimeStamp &amp;bucket_interval) const;</w:t>
-      </w:r>
-    </w:p>
-    <w:p>
-      <w:pPr>
-        <w:ind w:left="1440"/>
-      </w:pPr>
-      <w:r>
-        <w:t>Same as bucketize() above, but executed asynchronously</w:t>
-      </w:r>
-    </w:p>
-    <w:p>
-      <w:pPr>
-        <w:ind w:left="1440"/>
-      </w:pPr>
-    </w:p>
-    <w:p>
-      <w:pPr>
-        <w:ind w:left="1440"/>
-        <w:rPr>
-          <w:color w:val="C45911" w:themeColor="accent2" w:themeShade="BF"/>
-        </w:rPr>
-      </w:pPr>
-      <w:r>
-        <w:rPr>
-          <w:color w:val="C45911" w:themeColor="accent2" w:themeShade="BF"/>
-        </w:rPr>
-        <w:t>template&lt;typename F, typename ... types&gt;</w:t>
-      </w:r>
-    </w:p>
-    <w:p>
-      <w:pPr>
-        <w:ind w:left="1440"/>
-      </w:pPr>
-      <w:r>
-        <w:rPr>
-          <w:color w:val="C45911" w:themeColor="accent2" w:themeShade="BF"/>
-        </w:rPr>
-        <w:t>void self_bucketize (F &amp;&amp;func, const TimeStamp &amp;bucket_interval);</w:t>
-      </w:r>
-    </w:p>
-    <w:p>
-      <w:pPr>
-        <w:ind w:left="1440"/>
-      </w:pPr>
-      <w:r>
-        <w:t>This is exactly the same as bucketize() above. The only difference is it stores the result in itself and returns void. So, after the return the original data is lost and replaced with bucketized data</w:t>
-      </w:r>
-    </w:p>
-    <w:p>
-      <w:pPr>
-        <w:ind w:left="1440"/>
-      </w:pPr>
-    </w:p>
-    <w:p>
-      <w:pPr>
-        <w:ind w:left="1440"/>
-        <w:rPr>
-          <w:color w:val="ED7D31" w:themeColor="accent2"/>
-        </w:rPr>
-      </w:pPr>
-      <w:r>
-        <w:rPr>
-          <w:color w:val="ED7D31" w:themeColor="accent2"/>
-        </w:rPr>
-        <w:t>template&lt;typename T, typename V&gt;</w:t>
-      </w:r>
-    </w:p>
-    <w:p>
-      <w:pPr>
-        <w:ind w:left="1440"/>
-        <w:rPr>
-          <w:color w:val="ED7D31" w:themeColor="accent2"/>
-        </w:rPr>
-      </w:pPr>
-      <w:r>
-        <w:rPr>
-          <w:color w:val="ED7D31" w:themeColor="accent2"/>
-        </w:rPr>
-        <w:t>DataFrame transpose(TSVec &amp;&amp;indices, const V &amp;col_names) const;</w:t>
-      </w:r>
-    </w:p>
-    <w:p>
-      <w:pPr>
-        <w:ind w:left="1440"/>
-      </w:pPr>
-      <w:r>
-        <w:t>It transposes the data in the DataFrame.</w:t>
-      </w:r>
-    </w:p>
-    <w:p>
-      <w:pPr>
-        <w:ind w:left="1440"/>
-      </w:pPr>
-      <w:r>
-        <w:t>The transpose() is only defined for DataFrame's that have a single</w:t>
-      </w:r>
-    </w:p>
-    <w:p>
-      <w:pPr>
-        <w:ind w:left="1440"/>
-      </w:pPr>
-      <w:r>
-        <w:t>data type</w:t>
-      </w:r>
-    </w:p>
-    <w:p>
-      <w:pPr>
-        <w:ind w:left="1440"/>
-      </w:pPr>
-      <w:r>
-        <w:t>T: The single type for all data columns</w:t>
-      </w:r>
-    </w:p>
-    <w:p>
-      <w:pPr>
-        <w:ind w:left="1440"/>
-      </w:pPr>
-      <w:r>
-        <w:t>V: The type of string vector specifying the new names for new columns</w:t>
-      </w:r>
-    </w:p>
-    <w:p>
-      <w:pPr>
-        <w:ind w:left="1440"/>
-      </w:pPr>
-      <w:r>
-        <w:t xml:space="preserve">      after transpose</w:t>
-      </w:r>
-    </w:p>
-    <w:p>
-      <w:pPr>
-        <w:ind w:left="1440"/>
-      </w:pPr>
-      <w:r>
-        <w:t>idx: A vector on indices/timestamps for the new transposed DataFrame.</w:t>
-      </w:r>
-    </w:p>
-    <w:p>
-      <w:pPr>
-        <w:ind w:left="1440"/>
-      </w:pPr>
-      <w:r>
-        <w:t xml:space="preserve">       Its length must equal the number of rows in this DataFrame.</w:t>
-      </w:r>
-    </w:p>
-    <w:p>
-      <w:pPr>
-        <w:ind w:left="1440"/>
-      </w:pPr>
-      <w:r>
-        <w:t xml:space="preserve">       Otherwise an exception is thrown</w:t>
-      </w:r>
-    </w:p>
-    <w:p>
-      <w:pPr>
-        <w:ind w:left="1440"/>
-      </w:pPr>
-      <w:r>
-        <w:t>col_names: A vector of strings, specifying the column names for the</w:t>
-      </w:r>
-    </w:p>
-    <w:p>
-      <w:pPr>
-        <w:ind w:left="1440"/>
-      </w:pPr>
-      <w:r>
-        <w:t xml:space="preserve">                   new transposed DataFrame.</w:t>
-      </w:r>
-    </w:p>
-    <w:p>
-      <w:pPr>
-        <w:ind w:left="1440"/>
-      </w:pPr>
-      <w:r>
-        <w:t xml:space="preserve">                   Its length must equal the number of rows in this DataFrame.</w:t>
-      </w:r>
-    </w:p>
-    <w:p>
-      <w:pPr>
-        <w:ind w:left="1440"/>
-      </w:pPr>
-      <w:r>
-        <w:t xml:space="preserve">                  Otherwise an exception is thrown</w:t>
-      </w:r>
-    </w:p>
-    <w:p>
-      <w:pPr>
-        <w:ind w:left="1440"/>
-      </w:pPr>
-    </w:p>
-    <w:p>
-      <w:pPr>
-        <w:ind w:left="1440"/>
-        <w:rPr>
-          <w:color w:val="C45911" w:themeColor="accent2" w:themeShade="BF"/>
-        </w:rPr>
-      </w:pPr>
-      <w:r>
-        <w:rPr>
-          <w:color w:val="C45911" w:themeColor="accent2" w:themeShade="BF"/>
-        </w:rPr>
-        <w:t>template&lt;typename S, typename ... types&gt;</w:t>
-      </w:r>
-    </w:p>
-    <w:p>
-      <w:pPr>
-        <w:ind w:left="1440"/>
-        <w:rPr>
-          <w:color w:val="C45911" w:themeColor="accent2" w:themeShade="BF"/>
-        </w:rPr>
-      </w:pPr>
-      <w:r>
-        <w:rPr>
-          <w:color w:val="C45911" w:themeColor="accent2" w:themeShade="BF"/>
-        </w:rPr>
-        <w:t>bool write (S &amp;o, bool values_only = false) const;</w:t>
-      </w:r>
-    </w:p>
-    <w:p>
-      <w:pPr>
-        <w:ind w:left="1440"/>
-      </w:pPr>
-      <w:r>
-        <w:lastRenderedPageBreak/>
-        <w:t>It outputs the content of DataFrame into the stream o as text in the following format:</w:t>
-      </w:r>
-    </w:p>
-    <w:p>
-      <w:pPr>
-        <w:ind w:left="2160"/>
-      </w:pPr>
-      <w:r>
-        <w:t>INDEX:&lt;Comma delimited list of values&gt;</w:t>
-      </w:r>
-    </w:p>
-    <w:p>
-      <w:pPr>
-        <w:ind w:left="2160"/>
-      </w:pPr>
-      <w:r>
-        <w:t>&lt;Column1 name&gt;:&lt;Column1 type&gt;:&lt;Comma delimited list of values&gt;</w:t>
-      </w:r>
-    </w:p>
-    <w:p>
-      <w:pPr>
-        <w:ind w:left="2160"/>
-      </w:pPr>
-      <w:r>
-        <w:t>&lt;Column2 name&gt;:&lt;Column2 type&gt;:&lt;Comma delimited list of values&gt;</w:t>
-      </w:r>
-    </w:p>
-    <w:p>
-      <w:pPr>
-        <w:ind w:left="1440"/>
-      </w:pPr>
-      <w:r>
-        <w:t>S: Output stream type</w:t>
-      </w:r>
-    </w:p>
-    <w:p>
-      <w:pPr>
-        <w:ind w:left="1440"/>
-      </w:pPr>
-      <w:r>
-        <w:t>types: List all the types of all data columns.</w:t>
-      </w:r>
-    </w:p>
-    <w:p>
-      <w:pPr>
-        <w:ind w:left="1440"/>
-      </w:pPr>
-      <w:r>
-        <w:t xml:space="preserve">          A type should be specified in the list only once.</w:t>
-      </w:r>
-    </w:p>
-    <w:p>
-      <w:pPr>
-        <w:ind w:left="1440"/>
-      </w:pPr>
-      <w:r>
-        <w:t>o: Reference to an streamable object (e.g. cout)</w:t>
-      </w:r>
-    </w:p>
-    <w:p>
-      <w:pPr>
-        <w:ind w:left="1440"/>
-      </w:pPr>
-      <w:r>
-        <w:t>values_only: If true, the name and type of each column is not written</w:t>
-      </w:r>
-    </w:p>
-    <w:p>
-      <w:pPr>
-        <w:ind w:left="1440"/>
-      </w:pPr>
-    </w:p>
-    <w:p>
-      <w:pPr>
-        <w:ind w:left="1440"/>
-        <w:rPr>
-          <w:color w:val="C45911" w:themeColor="accent2" w:themeShade="BF"/>
-        </w:rPr>
-      </w:pPr>
-      <w:r>
-        <w:rPr>
-          <w:color w:val="C45911" w:themeColor="accent2" w:themeShade="BF"/>
-        </w:rPr>
-        <w:t>template&lt;typename S, typename ... Ts&gt;</w:t>
-      </w:r>
-    </w:p>
-    <w:p>
-      <w:pPr>
-        <w:ind w:left="1440"/>
-        <w:rPr>
-          <w:color w:val="C45911" w:themeColor="accent2" w:themeShade="BF"/>
-        </w:rPr>
-      </w:pPr>
-      <w:r>
-        <w:rPr>
-          <w:color w:val="C45911" w:themeColor="accent2" w:themeShade="BF"/>
-        </w:rPr>
-        <w:t>std::future&lt;bool&gt; write_async (S &amp;o, bool values_only = false) const;</w:t>
-      </w:r>
-    </w:p>
-    <w:p>
-      <w:pPr>
-        <w:ind w:left="1440"/>
-      </w:pPr>
-      <w:r>
-        <w:t>Same as write() above, but executed asynchronously</w:t>
-      </w:r>
-    </w:p>
-    <w:p>
-      <w:pPr>
-        <w:ind w:left="1440"/>
-      </w:pPr>
-    </w:p>
-    <w:p>
-      <w:pPr>
-        <w:ind w:left="1440"/>
-        <w:rPr>
-          <w:color w:val="C45911" w:themeColor="accent2" w:themeShade="BF"/>
-        </w:rPr>
-      </w:pPr>
-      <w:r>
-        <w:rPr>
-          <w:color w:val="C45911" w:themeColor="accent2" w:themeShade="BF"/>
-        </w:rPr>
-        <w:t>bool read (const char *file_name);</w:t>
-      </w:r>
-    </w:p>
-    <w:p>
-      <w:pPr>
-        <w:ind w:left="1440"/>
-      </w:pPr>
-      <w:r>
-        <w:t>It inputs the contents of a text file into itself (i.e. DataFrame). The format of the file must be:</w:t>
-      </w:r>
-    </w:p>
-    <w:p>
-      <w:pPr>
-        <w:ind w:left="2160"/>
-      </w:pPr>
-      <w:r>
-        <w:t>INDEX:&lt;Comma delimited list of values&gt;</w:t>
-      </w:r>
-    </w:p>
-    <w:p>
-      <w:pPr>
-        <w:ind w:left="2160"/>
-      </w:pPr>
-      <w:r>
-        <w:t>&lt;Column1 name&gt;:&lt;Column1 type&gt;:&lt;Comma delimited list of values&gt;</w:t>
-      </w:r>
-    </w:p>
-    <w:p>
-      <w:pPr>
-        <w:ind w:left="2160"/>
-      </w:pPr>
-      <w:r>
-        <w:t>&lt;Column2 name&gt;:&lt;Column2 type&gt;:&lt;Comma delimited list of values&gt;</w:t>
-      </w:r>
-    </w:p>
-    <w:p>
-      <w:pPr>
-        <w:ind w:left="1440"/>
-      </w:pPr>
-      <w:r>
-        <w:t>All empty lines or lines starting with # will be skipped.</w:t>
-      </w:r>
-    </w:p>
-    <w:p>
-      <w:pPr>
-        <w:ind w:left="1440"/>
-      </w:pPr>
-      <w:r>
-        <w:t>file_name: Complete path to the file</w:t>
-      </w:r>
-    </w:p>
-    <w:p>
-      <w:pPr>
-        <w:ind w:left="1440"/>
-      </w:pPr>
-    </w:p>
-    <w:p>
-      <w:pPr>
-        <w:ind w:left="1440"/>
-        <w:rPr>
-          <w:color w:val="C45911" w:themeColor="accent2" w:themeShade="BF"/>
-        </w:rPr>
-      </w:pPr>
-      <w:r>
-        <w:rPr>
-          <w:color w:val="C45911" w:themeColor="accent2" w:themeShade="BF"/>
-        </w:rPr>
-        <w:t>std::future&lt;bool&gt; read_async (const char *file_name);</w:t>
-      </w:r>
-    </w:p>
-    <w:p>
-      <w:pPr>
-        <w:ind w:left="1440"/>
-      </w:pPr>
-      <w:r>
-        <w:t>Same as read() above, but executed asynchronously</w:t>
-      </w:r>
-    </w:p>
-    <w:p>
-      <w:pPr>
-        <w:ind w:left="1440"/>
-      </w:pPr>
-    </w:p>
-    <w:p>
-      <w:pPr>
-        <w:ind w:left="1440"/>
-        <w:rPr>
-          <w:color w:val="C45911" w:themeColor="accent2" w:themeShade="BF"/>
-        </w:rPr>
-      </w:pPr>
-      <w:r>
-        <w:rPr>
-          <w:color w:val="C45911" w:themeColor="accent2" w:themeShade="BF"/>
-        </w:rPr>
-        <w:t>template&lt;typename T&gt;</w:t>
-      </w:r>
-    </w:p>
-    <w:p>
-      <w:pPr>
-        <w:ind w:left="1440"/>
-        <w:rPr>
-          <w:color w:val="C45911" w:themeColor="accent2" w:themeShade="BF"/>
-        </w:rPr>
-      </w:pPr>
-      <w:r>
-        <w:rPr>
-          <w:color w:val="C45911" w:themeColor="accent2" w:themeShade="BF"/>
-        </w:rPr>
-        <w:t>typename type_declare&lt;HETERO, T&gt;::type &amp;</w:t>
-      </w:r>
-    </w:p>
-    <w:p>
-      <w:pPr>
-        <w:ind w:left="1440"/>
-        <w:rPr>
-          <w:color w:val="C45911" w:themeColor="accent2" w:themeShade="BF"/>
-        </w:rPr>
-      </w:pPr>
-      <w:r>
-        <w:rPr>
-          <w:color w:val="C45911" w:themeColor="accent2" w:themeShade="BF"/>
-        </w:rPr>
-        <w:t>get_column (const char *name);</w:t>
-      </w:r>
-    </w:p>
-    <w:p>
-      <w:pPr>
-        <w:ind w:left="1440"/>
-      </w:pPr>
-      <w:r>
-        <w:t>It returns a reference to the container of named data column</w:t>
-      </w:r>
-    </w:p>
-    <w:p>
-      <w:pPr>
-        <w:ind w:left="1440"/>
-      </w:pPr>
-      <w:r>
-        <w:t>The return type depends on if we are in standard or view mode</w:t>
-      </w:r>
-    </w:p>
-    <w:p>
-      <w:pPr>
-        <w:ind w:left="1440"/>
-      </w:pPr>
-      <w:r>
-        <w:t>T: Data type of the named column</w:t>
-      </w:r>
-    </w:p>
-    <w:p>
-      <w:pPr>
-        <w:ind w:left="1440"/>
-      </w:pPr>
-    </w:p>
-    <w:p>
-      <w:pPr>
-        <w:ind w:left="1440"/>
-        <w:rPr>
-          <w:color w:val="C45911" w:themeColor="accent2" w:themeShade="BF"/>
-        </w:rPr>
-      </w:pPr>
-      <w:r>
-        <w:rPr>
-          <w:color w:val="C45911" w:themeColor="accent2" w:themeShade="BF"/>
-        </w:rPr>
-        <w:t>template&lt;typename T&gt;</w:t>
-      </w:r>
-    </w:p>
-    <w:p>
-      <w:pPr>
-        <w:ind w:left="1440"/>
-        <w:rPr>
-          <w:color w:val="C45911" w:themeColor="accent2" w:themeShade="BF"/>
-        </w:rPr>
-      </w:pPr>
-      <w:r>
-        <w:rPr>
-          <w:color w:val="C45911" w:themeColor="accent2" w:themeShade="BF"/>
-        </w:rPr>
-        <w:t xml:space="preserve">const </w:t>
-      </w:r>
-      <w:r>
-        <w:rPr>
-          <w:color w:val="C45911" w:themeColor="accent2" w:themeShade="BF"/>
-        </w:rPr>
-        <w:t>typename type_declare&lt;HETERO, T&gt;::type &amp;</w:t>
-      </w:r>
-    </w:p>
-    <w:p>
-      <w:pPr>
-        <w:ind w:left="1440"/>
-        <w:rPr>
-          <w:color w:val="C45911" w:themeColor="accent2" w:themeShade="BF"/>
-        </w:rPr>
-      </w:pPr>
-      <w:r>
-        <w:rPr>
-          <w:color w:val="C45911" w:themeColor="accent2" w:themeShade="BF"/>
-        </w:rPr>
-        <w:t>get_column (const char *name) const;</w:t>
-      </w:r>
-    </w:p>
-    <w:p>
-      <w:pPr>
-        <w:ind w:left="1440"/>
-      </w:pPr>
-      <w:r>
-        <w:t>It returns a const reference to the container of named data column</w:t>
-      </w:r>
-    </w:p>
-    <w:p>
-      <w:pPr>
-        <w:ind w:left="1440"/>
-      </w:pPr>
-      <w:r>
-        <w:t>The return type depends on if we are in standard or view mode</w:t>
-      </w:r>
-    </w:p>
-    <w:p>
-      <w:pPr>
-        <w:ind w:left="1440"/>
-      </w:pPr>
-      <w:r>
-        <w:t>T: Data type of the named column</w:t>
-      </w:r>
-    </w:p>
-    <w:p>
-      <w:pPr>
-        <w:ind w:left="1440"/>
-      </w:pPr>
-    </w:p>
-    <w:p>
-      <w:pPr>
-        <w:ind w:left="1440"/>
-        <w:rPr>
-          <w:color w:val="C45911" w:themeColor="accent2" w:themeShade="BF"/>
-        </w:rPr>
-      </w:pPr>
-      <w:r>
-        <w:rPr>
-          <w:color w:val="C45911" w:themeColor="accent2" w:themeShade="BF"/>
-        </w:rPr>
-        <w:t>template&lt;typename ... types&gt;</w:t>
-      </w:r>
-    </w:p>
-    <w:p>
-      <w:pPr>
-        <w:ind w:left="1440"/>
-        <w:rPr>
-          <w:color w:val="C45911" w:themeColor="accent2" w:themeShade="BF"/>
-        </w:rPr>
-      </w:pPr>
-      <w:r>
-        <w:rPr>
-          <w:color w:val="C45911" w:themeColor="accent2" w:themeShade="BF"/>
-        </w:rPr>
-        <w:t>DataFrame get_data_by_idx (</w:t>
-      </w:r>
-      <w:r>
-        <w:rPr>
-          <w:color w:val="C45911" w:themeColor="accent2" w:themeShade="BF"/>
-        </w:rPr>
-        <w:t>Index2D&lt;TS&gt; range</w:t>
-      </w:r>
-      <w:r>
-        <w:rPr>
-          <w:color w:val="C45911" w:themeColor="accent2" w:themeShade="BF"/>
-        </w:rPr>
-        <w:t>) const;</w:t>
-      </w:r>
-    </w:p>
-    <w:p>
-      <w:pPr>
-        <w:ind w:left="1440"/>
-      </w:pPr>
-      <w:r>
-        <w:t>It returns a DataFrame (including the index and data columns) containing the data from index begin to index end</w:t>
-      </w:r>
-      <w:r>
-        <w:t>.</w:t>
-      </w:r>
-      <w:r>
-        <w:t xml:space="preserve"> </w:t>
-      </w:r>
-      <w:r>
-        <w:t>T</w:t>
-      </w:r>
-      <w:r>
-        <w:t>his function assumes the DataFrame is consistent and sorted by index. The behavior is undefined otherwise.</w:t>
-      </w:r>
-    </w:p>
-    <w:p>
-      <w:pPr>
-        <w:ind w:left="1440"/>
-      </w:pPr>
-      <w:r>
-        <w:lastRenderedPageBreak/>
-        <w:t>types: List all the types of all data columns.</w:t>
-      </w:r>
-    </w:p>
-    <w:p>
-      <w:pPr>
-        <w:ind w:left="1440"/>
-      </w:pPr>
-      <w:r>
-        <w:t xml:space="preserve">          A type should be specified in the list only once.</w:t>
-      </w:r>
-    </w:p>
-    <w:p>
-      <w:pPr>
-        <w:ind w:left="1440"/>
-      </w:pPr>
-      <w:r>
-        <w:t>range: The begin and end iterators for index specified with index values</w:t>
-      </w:r>
-    </w:p>
-    <w:p>
-      <w:pPr>
-        <w:ind w:left="1440"/>
-      </w:pPr>
-    </w:p>
-    <w:p>
-      <w:pPr>
-        <w:ind w:left="1440"/>
-        <w:rPr>
-          <w:color w:val="C45911" w:themeColor="accent2" w:themeShade="BF"/>
-        </w:rPr>
-      </w:pPr>
-      <w:r>
-        <w:rPr>
-          <w:color w:val="C45911" w:themeColor="accent2" w:themeShade="BF"/>
-        </w:rPr>
-        <w:t>template&lt;typename ... types&gt;</w:t>
-      </w:r>
-    </w:p>
-    <w:p>
-      <w:pPr>
-        <w:ind w:left="1440"/>
-        <w:rPr>
-          <w:color w:val="C45911" w:themeColor="accent2" w:themeShade="BF"/>
-        </w:rPr>
-      </w:pPr>
-      <w:r>
-        <w:rPr>
-          <w:color w:val="C45911" w:themeColor="accent2" w:themeShade="BF"/>
-        </w:rPr>
-        <w:t>DataFrame</w:t>
-      </w:r>
-      <w:r>
-        <w:rPr>
-          <w:color w:val="C45911" w:themeColor="accent2" w:themeShade="BF"/>
-        </w:rPr>
-        <w:t>View&lt;TS&gt;</w:t>
-      </w:r>
-      <w:r>
-        <w:rPr>
-          <w:color w:val="C45911" w:themeColor="accent2" w:themeShade="BF"/>
-        </w:rPr>
-        <w:t xml:space="preserve"> get_</w:t>
-      </w:r>
-      <w:r>
-        <w:rPr>
-          <w:color w:val="C45911" w:themeColor="accent2" w:themeShade="BF"/>
-        </w:rPr>
-        <w:t>view</w:t>
-      </w:r>
-      <w:r>
-        <w:rPr>
-          <w:color w:val="C45911" w:themeColor="accent2" w:themeShade="BF"/>
-        </w:rPr>
-        <w:t>_by_idx (</w:t>
-      </w:r>
-      <w:r>
-        <w:rPr>
-          <w:color w:val="C45911" w:themeColor="accent2" w:themeShade="BF"/>
-        </w:rPr>
-        <w:t>Index2D&lt;TS&gt; range</w:t>
-      </w:r>
-      <w:r>
-        <w:rPr>
-          <w:color w:val="C45911" w:themeColor="accent2" w:themeShade="BF"/>
-        </w:rPr>
-        <w:t>) const;</w:t>
-      </w:r>
-    </w:p>
-    <w:p>
-      <w:pPr>
-        <w:ind w:left="1440"/>
-      </w:pPr>
-      <w:r>
-        <w:t>It behaves like get_data_by_idx(), but it returns a DataFrameView.</w:t>
-      </w:r>
-    </w:p>
-    <w:p>
-      <w:pPr>
-        <w:ind w:left="1440"/>
-      </w:pPr>
-      <w:r>
-        <w:t>A view is a DataFrame that is a reference to the original DataFrame.</w:t>
-      </w:r>
-    </w:p>
-    <w:p>
-      <w:pPr>
-        <w:ind w:left="1440"/>
-      </w:pPr>
-      <w:r>
-        <w:t>So if you modify anything in the view the original DataFrame will</w:t>
-      </w:r>
-    </w:p>
-    <w:p>
-      <w:pPr>
-        <w:ind w:left="1440"/>
-      </w:pPr>
-      <w:r>
-        <w:t>also be modified.</w:t>
-      </w:r>
-    </w:p>
-    <w:p>
-      <w:pPr>
-        <w:ind w:left="1440"/>
-      </w:pPr>
-      <w:r>
-        <w:t>Note: There are certain operations that you cannot do with a view.</w:t>
-      </w:r>
-    </w:p>
-    <w:p>
-      <w:pPr>
-        <w:ind w:left="1440"/>
-      </w:pPr>
-      <w:r>
-        <w:t xml:space="preserve">           For example, you cannot add/delete columns, etc.</w:t>
-      </w:r>
-    </w:p>
-    <w:p/>
-    <w:p>
-      <w:pPr>
-        <w:ind w:left="1440"/>
-      </w:pPr>
-      <w:r>
-        <w:t>types: List all the types of all data columns.</w:t>
-      </w:r>
-    </w:p>
-    <w:p>
-      <w:pPr>
-        <w:ind w:left="1440"/>
-      </w:pPr>
-      <w:r>
-        <w:t xml:space="preserve">          A type should be specified in the list only once.</w:t>
-      </w:r>
-    </w:p>
-    <w:p>
-      <w:pPr>
-        <w:ind w:left="1440"/>
-      </w:pPr>
-      <w:r>
-        <w:t>range: The begin and end iterators for index specified with index values</w:t>
-      </w:r>
-    </w:p>
-    <w:p>
-      <w:pPr>
-        <w:ind w:left="1440"/>
-      </w:pPr>
-    </w:p>
-    <w:p>
-      <w:pPr>
-        <w:ind w:left="1440"/>
-        <w:rPr>
-          <w:color w:val="C45911" w:themeColor="accent2" w:themeShade="BF"/>
-        </w:rPr>
-      </w:pPr>
-      <w:r>
-        <w:rPr>
-          <w:color w:val="C45911" w:themeColor="accent2" w:themeShade="BF"/>
-        </w:rPr>
-        <w:t>template&lt;typename ... types&gt;</w:t>
-      </w:r>
-    </w:p>
-    <w:p>
-      <w:pPr>
-        <w:ind w:left="1440"/>
-        <w:rPr>
-          <w:color w:val="C45911" w:themeColor="accent2" w:themeShade="BF"/>
-        </w:rPr>
-      </w:pPr>
-      <w:r>
-        <w:rPr>
-          <w:color w:val="C45911" w:themeColor="accent2" w:themeShade="BF"/>
-        </w:rPr>
-        <w:t>DataFrame get_data_by_loc (</w:t>
-      </w:r>
-      <w:r>
-        <w:rPr>
-          <w:color w:val="C45911" w:themeColor="accent2" w:themeShade="BF"/>
-        </w:rPr>
-        <w:t>Index2D&lt;int&gt; range</w:t>
-      </w:r>
-      <w:r>
-        <w:rPr>
-          <w:color w:val="C45911" w:themeColor="accent2" w:themeShade="BF"/>
-        </w:rPr>
-        <w:t>) const;</w:t>
-      </w:r>
-    </w:p>
-    <w:p>
-      <w:pPr>
-        <w:ind w:left="1440"/>
-      </w:pPr>
-      <w:r>
-        <w:t>It returns a DataFrame (including the index and data columns) containing the data from location begin to location end</w:t>
-      </w:r>
-      <w:r>
-        <w:t>.</w:t>
-      </w:r>
-    </w:p>
-    <w:p>
-      <w:pPr>
-        <w:ind w:left="1440"/>
-      </w:pPr>
-      <w:r>
-        <w:t>This function supports Python-like negative indexing. That is why the range type is int.</w:t>
-      </w:r>
-    </w:p>
-    <w:p>
-      <w:pPr>
-        <w:ind w:left="1440"/>
-      </w:pPr>
-      <w:r>
-        <w:t>T</w:t>
-      </w:r>
-      <w:r>
-        <w:t>his function assumes the DataFrame is consistent and sorted by index. The behavior is undefined otherwise.</w:t>
-      </w:r>
-    </w:p>
-    <w:p>
-      <w:pPr>
-        <w:ind w:left="1440"/>
-      </w:pPr>
-      <w:r>
-        <w:t>types: List all the types of all data columns.</w:t>
-      </w:r>
-    </w:p>
-    <w:p>
-      <w:pPr>
-        <w:ind w:left="1440"/>
-      </w:pPr>
-      <w:r>
-        <w:t xml:space="preserve">          A type should be specified in the list only once.</w:t>
-      </w:r>
-    </w:p>
-    <w:p>
-      <w:pPr>
-        <w:ind w:left="1440"/>
-      </w:pPr>
-      <w:r>
-        <w:t>range: The begin and end iterators for data</w:t>
-      </w:r>
-    </w:p>
-    <w:p>
-      <w:pPr>
-        <w:ind w:left="1440"/>
-      </w:pPr>
-    </w:p>
-    <w:p>
-      <w:pPr>
-        <w:ind w:left="1440"/>
-        <w:rPr>
-          <w:color w:val="C45911" w:themeColor="accent2" w:themeShade="BF"/>
-        </w:rPr>
-      </w:pPr>
-      <w:r>
-        <w:rPr>
-          <w:color w:val="C45911" w:themeColor="accent2" w:themeShade="BF"/>
-        </w:rPr>
-        <w:t>template&lt;typename ... types&gt;</w:t>
-      </w:r>
-    </w:p>
-    <w:p>
-      <w:pPr>
-        <w:ind w:left="1440"/>
-        <w:rPr>
-          <w:color w:val="C45911" w:themeColor="accent2" w:themeShade="BF"/>
-        </w:rPr>
-      </w:pPr>
-      <w:r>
-        <w:rPr>
-          <w:color w:val="C45911" w:themeColor="accent2" w:themeShade="BF"/>
-        </w:rPr>
-        <w:t>DataFrame</w:t>
-      </w:r>
-      <w:r>
-        <w:rPr>
-          <w:color w:val="C45911" w:themeColor="accent2" w:themeShade="BF"/>
-        </w:rPr>
-        <w:t>View&lt;TS&gt;</w:t>
-      </w:r>
-      <w:r>
-        <w:rPr>
-          <w:color w:val="C45911" w:themeColor="accent2" w:themeShade="BF"/>
-        </w:rPr>
-        <w:t xml:space="preserve"> get_</w:t>
-      </w:r>
-      <w:r>
-        <w:rPr>
-          <w:color w:val="C45911" w:themeColor="accent2" w:themeShade="BF"/>
-        </w:rPr>
-        <w:t>view</w:t>
-      </w:r>
-      <w:r>
-        <w:rPr>
-          <w:color w:val="C45911" w:themeColor="accent2" w:themeShade="BF"/>
-        </w:rPr>
-        <w:t>_by_loc (</w:t>
-      </w:r>
-      <w:r>
-        <w:rPr>
-          <w:color w:val="C45911" w:themeColor="accent2" w:themeShade="BF"/>
-        </w:rPr>
-        <w:t>Index2D&lt;int&gt; range</w:t>
-      </w:r>
-      <w:r>
-        <w:rPr>
-          <w:color w:val="C45911" w:themeColor="accent2" w:themeShade="BF"/>
-        </w:rPr>
-        <w:t>) const;</w:t>
-      </w:r>
-    </w:p>
-    <w:p>
-      <w:pPr>
-        <w:ind w:left="1440"/>
-      </w:pPr>
-      <w:r>
-        <w:t>It behaves like get_data_by_loc(), but it returns a DataFrameView.</w:t>
-      </w:r>
-    </w:p>
-    <w:p>
-      <w:pPr>
-        <w:ind w:left="1440"/>
-      </w:pPr>
-      <w:r>
-        <w:t>A view is a DataFrame that is a reference to the original DataFrame.</w:t>
-      </w:r>
-    </w:p>
-    <w:p>
-      <w:pPr>
-        <w:ind w:left="1440"/>
-      </w:pPr>
-      <w:r>
-        <w:t>So if you modify anything in the view the original DataFrame will</w:t>
-      </w:r>
-    </w:p>
-    <w:p>
-      <w:pPr>
-        <w:ind w:left="1440"/>
-      </w:pPr>
-      <w:r>
-        <w:t>also be modified.</w:t>
-      </w:r>
-    </w:p>
-    <w:p>
-      <w:pPr>
-        <w:ind w:left="1440"/>
-      </w:pPr>
-      <w:r>
-        <w:t>Note: There are certain operations that you cannot do with a view.</w:t>
-      </w:r>
-    </w:p>
-    <w:p>
-      <w:pPr>
-        <w:ind w:left="1440"/>
-      </w:pPr>
-      <w:r>
-        <w:t xml:space="preserve">          For example, you cannot add/delete columns, etc.</w:t>
-      </w:r>
-    </w:p>
-    <w:p/>
-    <w:p>
-      <w:pPr>
-        <w:ind w:left="1440"/>
-      </w:pPr>
-      <w:r>
-        <w:t>types: List all the types of all data columns.</w:t>
-      </w:r>
-    </w:p>
-    <w:p>
-      <w:pPr>
-        <w:ind w:left="1440"/>
-      </w:pPr>
-      <w:r>
-        <w:t xml:space="preserve">          A type should be specified in the list only once.</w:t>
-      </w:r>
-    </w:p>
-    <w:p>
-      <w:pPr>
-        <w:ind w:left="1440"/>
-      </w:pPr>
-      <w:r>
-        <w:t>range: The begin and end iterators for data</w:t>
-      </w:r>
-    </w:p>
-    <w:p>
-      <w:pPr>
-        <w:ind w:left="1440"/>
-      </w:pPr>
-    </w:p>
-    <w:p>
-      <w:pPr>
-        <w:ind w:left="1440"/>
-        <w:rPr>
-          <w:color w:val="C45911" w:themeColor="accent2" w:themeShade="BF"/>
-        </w:rPr>
-      </w:pPr>
-      <w:r>
-        <w:rPr>
-          <w:color w:val="C45911" w:themeColor="accent2" w:themeShade="BF"/>
-        </w:rPr>
-        <w:t>const TSVec &amp;get_index () const  { return (timestamps_); }</w:t>
-      </w:r>
-    </w:p>
-    <w:p>
-      <w:pPr>
-        <w:ind w:left="1440"/>
-      </w:pPr>
-      <w:r>
-        <w:t>It returns a const reference to the index container</w:t>
-      </w:r>
-    </w:p>
-    <w:p>
-      <w:pPr>
-        <w:ind w:left="1440"/>
-      </w:pPr>
-    </w:p>
-    <w:p>
-      <w:pPr>
-        <w:ind w:left="1440"/>
-        <w:rPr>
-          <w:color w:val="C45911" w:themeColor="accent2" w:themeShade="BF"/>
-        </w:rPr>
-      </w:pPr>
-      <w:r>
-        <w:rPr>
-          <w:color w:val="C45911" w:themeColor="accent2" w:themeShade="BF"/>
-        </w:rPr>
-        <w:t>TSVec &amp;get_index ()  { return (timestamps_); }</w:t>
-      </w:r>
-    </w:p>
-    <w:p>
-      <w:pPr>
-        <w:ind w:left="1440"/>
-      </w:pPr>
-      <w:r>
-        <w:lastRenderedPageBreak/>
-        <w:t>It returns a reference to the index container</w:t>
-      </w:r>
-    </w:p>
-    <w:p>
-      <w:pPr>
-        <w:ind w:left="1440"/>
-      </w:pPr>
-    </w:p>
-    <w:p>
-      <w:pPr>
-        <w:ind w:left="1440"/>
-        <w:rPr>
-          <w:color w:val="C45911" w:themeColor="accent2" w:themeShade="BF"/>
-        </w:rPr>
-      </w:pPr>
-      <w:r>
-        <w:rPr>
-          <w:color w:val="C45911" w:themeColor="accent2" w:themeShade="BF"/>
-        </w:rPr>
-        <w:t>template&lt;typename ... Ts&gt;</w:t>
-      </w:r>
-    </w:p>
-    <w:p>
-      <w:pPr>
-        <w:ind w:left="1440"/>
-        <w:rPr>
-          <w:color w:val="C45911" w:themeColor="accent2" w:themeShade="BF"/>
-        </w:rPr>
-      </w:pPr>
-      <w:r>
-        <w:rPr>
-          <w:color w:val="C45911" w:themeColor="accent2" w:themeShade="BF"/>
-        </w:rPr>
-        <w:t>void multi_visit (Ts ... args) const;</w:t>
-      </w:r>
-    </w:p>
-    <w:p>
-      <w:pPr>
-        <w:ind w:left="1440"/>
-      </w:pPr>
-      <w:r>
-        <w:t>This is the most generalized visit function. It visits multiple columns with the corresponding function objects sequentially. Each function object is passed every single value of the given column along with its name and the corresponding index value. All functions objects must have this signature</w:t>
-      </w:r>
-    </w:p>
-    <w:p>
-      <w:pPr>
-        <w:ind w:left="2160"/>
-      </w:pPr>
-      <w:r>
-        <w:t>bool (const TimeStamp &amp;i, const char *name, const T &amp;col_value)</w:t>
-      </w:r>
-    </w:p>
-    <w:p>
-      <w:pPr>
-        <w:ind w:left="1440"/>
-      </w:pPr>
-      <w:r>
-        <w:t>If the function object returns false, the DataFrame will not go on that column.</w:t>
-      </w:r>
-    </w:p>
-    <w:p>
-      <w:pPr>
-        <w:ind w:left="1440"/>
-      </w:pPr>
-      <w:r>
-        <w:t>Ts: The list of types for columns in args</w:t>
-      </w:r>
-    </w:p>
-    <w:p>
-      <w:pPr>
-        <w:ind w:left="1440"/>
-      </w:pPr>
-      <w:r>
-        <w:t>args: A variable list of arguments consisting of</w:t>
-      </w:r>
-    </w:p>
-    <w:p>
-      <w:pPr>
-        <w:ind w:left="1440"/>
-      </w:pPr>
-      <w:r>
-        <w:t xml:space="preserve">         std::pair(&lt;const char *name,</w:t>
-      </w:r>
-    </w:p>
-    <w:p>
-      <w:pPr>
-        <w:ind w:left="1440"/>
-      </w:pPr>
-      <w:r>
-        <w:t xml:space="preserve">                        &amp;std::function&lt;bool (const TimeStamp &amp;,</w:t>
-      </w:r>
-    </w:p>
-    <w:p>
-      <w:pPr>
-        <w:ind w:left="1440"/>
-      </w:pPr>
-      <w:r>
-        <w:t xml:space="preserve">                                                           const char *, const T &amp;)&gt;).</w:t>
-      </w:r>
-    </w:p>
-    <w:p>
-      <w:pPr>
-        <w:ind w:left="1440"/>
-      </w:pPr>
-      <w:r>
-        <w:t xml:space="preserve">         Each pair represents a column name and the functor to run on it.</w:t>
-      </w:r>
-    </w:p>
-    <w:p>
-      <w:pPr>
-        <w:ind w:left="1440"/>
-      </w:pPr>
-      <w:r>
-        <w:t xml:space="preserve">         NOTE: The second member of pair is a _pointer_ to the function or</w:t>
-      </w:r>
-    </w:p>
-    <w:p>
-      <w:pPr>
-        <w:ind w:left="1440"/>
-      </w:pPr>
-      <w:r>
-        <w:t xml:space="preserve">                       functor object</w:t>
-      </w:r>
-    </w:p>
-    <w:p>
-      <w:pPr>
-        <w:ind w:left="1440"/>
-      </w:pPr>
-    </w:p>
-    <w:p>
-      <w:pPr>
-        <w:ind w:left="1440"/>
-        <w:rPr>
-          <w:color w:val="C45911" w:themeColor="accent2" w:themeShade="BF"/>
-        </w:rPr>
-      </w:pPr>
-      <w:r>
-        <w:rPr>
-          <w:color w:val="C45911" w:themeColor="accent2" w:themeShade="BF"/>
-        </w:rPr>
-        <w:t>template&lt;typename T, typename V&gt;</w:t>
-      </w:r>
-    </w:p>
-    <w:p>
-      <w:pPr>
-        <w:ind w:left="1440"/>
-        <w:rPr>
-          <w:color w:val="C45911" w:themeColor="accent2" w:themeShade="BF"/>
-        </w:rPr>
-      </w:pPr>
-      <w:r>
-        <w:rPr>
-          <w:color w:val="C45911" w:themeColor="accent2" w:themeShade="BF"/>
-        </w:rPr>
-        <w:t>V &amp;visit (const char *name, V &amp;visitor) const;</w:t>
-      </w:r>
-    </w:p>
-    <w:p>
-      <w:pPr>
-        <w:ind w:left="1440"/>
-      </w:pPr>
-      <w:r>
-        <w:t>It passes the values of each index and each named column to the functor visitor sequentially from beginning to end</w:t>
-      </w:r>
-    </w:p>
-    <w:p>
-      <w:pPr>
-        <w:ind w:left="1440"/>
-      </w:pPr>
-      <w:r>
-        <w:t>T: Type of the named column</w:t>
-      </w:r>
-    </w:p>
-    <w:p>
-      <w:pPr>
-        <w:ind w:left="1440"/>
-      </w:pPr>
-      <w:r>
-        <w:t>V: Type of the visitor functor</w:t>
-      </w:r>
-    </w:p>
-    <w:p>
-      <w:pPr>
-        <w:ind w:left="1440"/>
-      </w:pPr>
-      <w:r>
-        <w:t>name: Name of the data column</w:t>
-      </w:r>
-    </w:p>
-    <w:p>
-      <w:pPr>
-        <w:ind w:left="1440"/>
-      </w:pPr>
-    </w:p>
-    <w:p>
-      <w:pPr>
-        <w:ind w:left="1440"/>
-        <w:rPr>
-          <w:color w:val="C45911" w:themeColor="accent2" w:themeShade="BF"/>
-        </w:rPr>
-      </w:pPr>
-      <w:r>
-        <w:rPr>
-          <w:color w:val="C45911" w:themeColor="accent2" w:themeShade="BF"/>
-        </w:rPr>
-        <w:t>template&lt;typename T1, typename T2, typename V&gt;</w:t>
-      </w:r>
-    </w:p>
-    <w:p>
-      <w:pPr>
-        <w:ind w:left="1440"/>
-        <w:rPr>
-          <w:color w:val="C45911" w:themeColor="accent2" w:themeShade="BF"/>
-        </w:rPr>
-      </w:pPr>
-      <w:r>
-        <w:rPr>
-          <w:color w:val="C45911" w:themeColor="accent2" w:themeShade="BF"/>
-        </w:rPr>
-        <w:t>V &amp;&amp;visit (const char *name1, const char *name2, V &amp;&amp;visitor) const;</w:t>
-      </w:r>
-    </w:p>
-    <w:p>
-      <w:pPr>
-        <w:ind w:left="1440"/>
-      </w:pPr>
-      <w:r>
-        <w:t>It passes the values of each index and the two named columns to the functor visitor sequentially from beginning to end</w:t>
-      </w:r>
-    </w:p>
-    <w:p>
-      <w:pPr>
-        <w:ind w:left="1440"/>
-      </w:pPr>
-      <w:r>
-        <w:t>T1: Type of the first named column</w:t>
-      </w:r>
-    </w:p>
-    <w:p>
-      <w:pPr>
-        <w:ind w:left="1440"/>
-      </w:pPr>
-      <w:r>
-        <w:t>T2: Type of the second named column</w:t>
-      </w:r>
-    </w:p>
-    <w:p>
-      <w:pPr>
-        <w:ind w:left="1440"/>
-      </w:pPr>
-      <w:r>
-        <w:t>V: Type of the visitor functor</w:t>
-      </w:r>
-    </w:p>
-    <w:p>
-      <w:pPr>
-        <w:ind w:left="1440"/>
-      </w:pPr>
-      <w:r>
-        <w:t>name1: Name of the first data column</w:t>
-      </w:r>
-    </w:p>
-    <w:p>
-      <w:pPr>
-        <w:ind w:left="1440"/>
-      </w:pPr>
-      <w:r>
-        <w:t>name2: Name of the second data column</w:t>
-      </w:r>
-    </w:p>
-    <w:p>
-      <w:pPr>
-        <w:ind w:left="1440"/>
-      </w:pPr>
-    </w:p>
-    <w:p>
-      <w:pPr>
-        <w:ind w:left="1440"/>
-        <w:rPr>
-          <w:color w:val="C45911" w:themeColor="accent2" w:themeShade="BF"/>
-        </w:rPr>
-      </w:pPr>
-      <w:r>
-        <w:rPr>
-          <w:color w:val="C45911" w:themeColor="accent2" w:themeShade="BF"/>
-        </w:rPr>
-        <w:t>template&lt;typename T1, typename T2, typename T3, typename V&gt;</w:t>
-      </w:r>
-    </w:p>
-    <w:p>
-      <w:pPr>
-        <w:ind w:left="1440"/>
-        <w:rPr>
-          <w:color w:val="C45911" w:themeColor="accent2" w:themeShade="BF"/>
-        </w:rPr>
-      </w:pPr>
-      <w:r>
-        <w:rPr>
-          <w:color w:val="C45911" w:themeColor="accent2" w:themeShade="BF"/>
-        </w:rPr>
-        <w:t>V &amp;&amp;visit (const char *name1,</w:t>
-      </w:r>
-    </w:p>
-    <w:p>
-      <w:pPr>
-        <w:ind w:left="1440"/>
-        <w:rPr>
-          <w:color w:val="C45911" w:themeColor="accent2" w:themeShade="BF"/>
-        </w:rPr>
-      </w:pPr>
-      <w:r>
-        <w:rPr>
-          <w:color w:val="C45911" w:themeColor="accent2" w:themeShade="BF"/>
-        </w:rPr>
-        <w:t xml:space="preserve">                    const char *name2,</w:t>
-      </w:r>
-    </w:p>
-    <w:p>
-      <w:pPr>
-        <w:ind w:left="1440"/>
-        <w:rPr>
-          <w:color w:val="C45911" w:themeColor="accent2" w:themeShade="BF"/>
-        </w:rPr>
-      </w:pPr>
-      <w:r>
-        <w:rPr>
-          <w:color w:val="C45911" w:themeColor="accent2" w:themeShade="BF"/>
-        </w:rPr>
-        <w:t xml:space="preserve">                    const char *name3,</w:t>
-      </w:r>
-    </w:p>
-    <w:p>
-      <w:pPr>
-        <w:ind w:left="1440"/>
-        <w:rPr>
-          <w:color w:val="C45911" w:themeColor="accent2" w:themeShade="BF"/>
-        </w:rPr>
-      </w:pPr>
-      <w:r>
-        <w:rPr>
-          <w:color w:val="C45911" w:themeColor="accent2" w:themeShade="BF"/>
-        </w:rPr>
-        <w:t xml:space="preserve">                    V &amp;&amp;visitor) const;</w:t>
-      </w:r>
-    </w:p>
-    <w:p>
-      <w:pPr>
-        <w:ind w:left="1440"/>
-      </w:pPr>
-      <w:r>
-        <w:t>It passes the values of each index and the three named columns to the functor visitor sequentially from beginning to end</w:t>
-      </w:r>
-    </w:p>
-    <w:p>
-      <w:pPr>
-        <w:ind w:left="1440"/>
-      </w:pPr>
-      <w:r>
-        <w:t>T1: Type of the first named column</w:t>
-      </w:r>
-    </w:p>
-    <w:p>
-      <w:pPr>
-        <w:ind w:left="1440"/>
-      </w:pPr>
-      <w:r>
-        <w:t>T2: Type of the second named column</w:t>
-      </w:r>
-    </w:p>
-    <w:p>
-      <w:pPr>
-        <w:ind w:left="1440"/>
-      </w:pPr>
-      <w:r>
-        <w:lastRenderedPageBreak/>
-        <w:t>T3: Type of the third named column</w:t>
-      </w:r>
-    </w:p>
-    <w:p>
-      <w:pPr>
-        <w:ind w:left="1440"/>
-      </w:pPr>
-      <w:r>
-        <w:t>V: Type of the visitor functor</w:t>
-      </w:r>
-    </w:p>
-    <w:p>
-      <w:pPr>
-        <w:ind w:left="1440"/>
-      </w:pPr>
-      <w:r>
-        <w:t>name1: Name of the first data column</w:t>
-      </w:r>
-    </w:p>
-    <w:p>
-      <w:pPr>
-        <w:ind w:left="1440"/>
-      </w:pPr>
-      <w:r>
-        <w:t>name2: Name of the second data column</w:t>
-      </w:r>
-    </w:p>
-    <w:p>
-      <w:pPr>
-        <w:ind w:left="1440"/>
-      </w:pPr>
-      <w:r>
-        <w:t>name3: Name of the third data column</w:t>
-      </w:r>
-    </w:p>
-    <w:p>
-      <w:pPr>
-        <w:ind w:left="1440"/>
-      </w:pPr>
-    </w:p>
-    <w:p>
-      <w:pPr>
-        <w:ind w:left="1440"/>
-        <w:rPr>
-          <w:color w:val="C45911" w:themeColor="accent2" w:themeShade="BF"/>
-        </w:rPr>
-      </w:pPr>
-      <w:r>
-        <w:rPr>
-          <w:color w:val="C45911" w:themeColor="accent2" w:themeShade="BF"/>
-        </w:rPr>
-        <w:t>template&lt;typename T1, typename T2, typename T3, typename T4, typename V&gt;</w:t>
-      </w:r>
-    </w:p>
-    <w:p>
-      <w:pPr>
-        <w:ind w:left="1440"/>
-        <w:rPr>
-          <w:color w:val="C45911" w:themeColor="accent2" w:themeShade="BF"/>
-        </w:rPr>
-      </w:pPr>
-      <w:r>
-        <w:rPr>
-          <w:color w:val="C45911" w:themeColor="accent2" w:themeShade="BF"/>
-        </w:rPr>
-        <w:t>V &amp;&amp;visit (const char *name1,</w:t>
-      </w:r>
-    </w:p>
-    <w:p>
-      <w:pPr>
-        <w:ind w:left="1440"/>
-        <w:rPr>
-          <w:color w:val="C45911" w:themeColor="accent2" w:themeShade="BF"/>
-        </w:rPr>
-      </w:pPr>
-      <w:r>
-        <w:rPr>
-          <w:color w:val="C45911" w:themeColor="accent2" w:themeShade="BF"/>
-        </w:rPr>
-        <w:t xml:space="preserve">                    const char *name2,</w:t>
-      </w:r>
-    </w:p>
-    <w:p>
-      <w:pPr>
-        <w:ind w:left="1440"/>
-        <w:rPr>
-          <w:color w:val="C45911" w:themeColor="accent2" w:themeShade="BF"/>
-        </w:rPr>
-      </w:pPr>
-      <w:r>
-        <w:rPr>
-          <w:color w:val="C45911" w:themeColor="accent2" w:themeShade="BF"/>
-        </w:rPr>
-        <w:t xml:space="preserve">                    const char *name3,</w:t>
-      </w:r>
-    </w:p>
-    <w:p>
-      <w:pPr>
-        <w:ind w:left="1440"/>
-        <w:rPr>
-          <w:color w:val="C45911" w:themeColor="accent2" w:themeShade="BF"/>
-        </w:rPr>
-      </w:pPr>
-      <w:r>
-        <w:rPr>
-          <w:color w:val="C45911" w:themeColor="accent2" w:themeShade="BF"/>
-        </w:rPr>
-        <w:t xml:space="preserve">                    const char *name4,</w:t>
-      </w:r>
-    </w:p>
-    <w:p>
-      <w:pPr>
-        <w:ind w:left="1440"/>
-        <w:rPr>
-          <w:color w:val="C45911" w:themeColor="accent2" w:themeShade="BF"/>
-        </w:rPr>
-      </w:pPr>
-      <w:r>
-        <w:rPr>
-          <w:color w:val="C45911" w:themeColor="accent2" w:themeShade="BF"/>
-        </w:rPr>
-        <w:t xml:space="preserve">                    V &amp;&amp;visitor) const;</w:t>
-      </w:r>
-    </w:p>
-    <w:p>
-      <w:pPr>
-        <w:ind w:left="1440"/>
-      </w:pPr>
-      <w:r>
-        <w:t>It passes the values of each index and the four named columns to the functor visitor sequentially from beginning to end</w:t>
-      </w:r>
-    </w:p>
-    <w:p>
-      <w:pPr>
-        <w:ind w:left="1440"/>
-      </w:pPr>
-      <w:r>
-        <w:t>T1: Type of the first named column</w:t>
-      </w:r>
-    </w:p>
-    <w:p>
-      <w:pPr>
-        <w:ind w:left="1440"/>
-      </w:pPr>
-      <w:r>
-        <w:t>T2: Type of the second named column</w:t>
-      </w:r>
-    </w:p>
-    <w:p>
-      <w:pPr>
-        <w:ind w:left="1440"/>
-      </w:pPr>
-      <w:r>
-        <w:t>T3: Type of the third named column</w:t>
-      </w:r>
-    </w:p>
-    <w:p>
-      <w:pPr>
-        <w:ind w:left="1440"/>
-      </w:pPr>
-      <w:r>
-        <w:t>T4: Type of the forth named column</w:t>
-      </w:r>
-    </w:p>
-    <w:p>
-      <w:pPr>
-        <w:ind w:left="1440"/>
-      </w:pPr>
-      <w:r>
-        <w:t>V: Type of the visitor functor</w:t>
-      </w:r>
-    </w:p>
-    <w:p>
-      <w:pPr>
-        <w:ind w:left="1440"/>
-      </w:pPr>
-      <w:r>
-        <w:t>name1: Name of the first data column</w:t>
-      </w:r>
-    </w:p>
-    <w:p>
-      <w:pPr>
-        <w:ind w:left="1440"/>
-      </w:pPr>
-      <w:r>
-        <w:t>name2: Name of the second data column</w:t>
-      </w:r>
-    </w:p>
-    <w:p>
-      <w:pPr>
-        <w:ind w:left="1440"/>
-      </w:pPr>
-      <w:r>
-        <w:t>name3: Name of the third data column</w:t>
-      </w:r>
-    </w:p>
-    <w:p>
-      <w:pPr>
-        <w:ind w:left="1440"/>
-      </w:pPr>
-      <w:r>
-        <w:t>name4: Name of the forth data column</w:t>
-      </w:r>
-    </w:p>
-    <w:p>
-      <w:pPr>
-        <w:ind w:left="1440"/>
-      </w:pPr>
-    </w:p>
-    <w:p>
-      <w:pPr>
-        <w:ind w:left="1440"/>
-        <w:rPr>
-          <w:color w:val="C45911" w:themeColor="accent2" w:themeShade="BF"/>
-        </w:rPr>
-      </w:pPr>
-      <w:r>
-        <w:rPr>
-          <w:color w:val="C45911" w:themeColor="accent2" w:themeShade="BF"/>
-        </w:rPr>
-        <w:t>template&lt;typename T1,</w:t>
-      </w:r>
-      <w:r>
-        <w:rPr>
-          <w:color w:val="C45911" w:themeColor="accent2" w:themeShade="BF"/>
-        </w:rPr>
-        <w:t xml:space="preserve"> </w:t>
-      </w:r>
-      <w:r>
-        <w:rPr>
-          <w:color w:val="C45911" w:themeColor="accent2" w:themeShade="BF"/>
-        </w:rPr>
-        <w:t>typename T2,</w:t>
-      </w:r>
-      <w:r>
-        <w:rPr>
-          <w:color w:val="C45911" w:themeColor="accent2" w:themeShade="BF"/>
-        </w:rPr>
-        <w:t xml:space="preserve"> </w:t>
-      </w:r>
-      <w:r>
-        <w:rPr>
-          <w:color w:val="C45911" w:themeColor="accent2" w:themeShade="BF"/>
-        </w:rPr>
-        <w:t>typename T3,</w:t>
-      </w:r>
-      <w:r>
-        <w:rPr>
-          <w:color w:val="C45911" w:themeColor="accent2" w:themeShade="BF"/>
-        </w:rPr>
-        <w:t xml:space="preserve"> </w:t>
-      </w:r>
-      <w:r>
-        <w:rPr>
-          <w:color w:val="C45911" w:themeColor="accent2" w:themeShade="BF"/>
-        </w:rPr>
-        <w:t>typename T4,</w:t>
-      </w:r>
-      <w:r>
-        <w:rPr>
-          <w:color w:val="C45911" w:themeColor="accent2" w:themeShade="BF"/>
-        </w:rPr>
-        <w:t xml:space="preserve"> </w:t>
-      </w:r>
-      <w:r>
-        <w:rPr>
-          <w:color w:val="C45911" w:themeColor="accent2" w:themeShade="BF"/>
-        </w:rPr>
-        <w:t>typename T5,</w:t>
-      </w:r>
-    </w:p>
-    <w:p>
-      <w:pPr>
-        <w:ind w:left="1440"/>
-        <w:rPr>
-          <w:color w:val="C45911" w:themeColor="accent2" w:themeShade="BF"/>
-        </w:rPr>
-      </w:pPr>
-      <w:r>
-        <w:rPr>
-          <w:color w:val="C45911" w:themeColor="accent2" w:themeShade="BF"/>
-        </w:rPr>
-        <w:t xml:space="preserve">                typename V&gt;</w:t>
-      </w:r>
-    </w:p>
-    <w:p>
-      <w:pPr>
-        <w:ind w:left="1440"/>
-        <w:rPr>
-          <w:color w:val="C45911" w:themeColor="accent2" w:themeShade="BF"/>
-        </w:rPr>
-      </w:pPr>
-      <w:r>
-        <w:rPr>
-          <w:color w:val="C45911" w:themeColor="accent2" w:themeShade="BF"/>
-        </w:rPr>
-        <w:t>V &amp;&amp;visit (const char *name1,</w:t>
-      </w:r>
-    </w:p>
-    <w:p>
-      <w:pPr>
-        <w:ind w:left="1440"/>
-        <w:rPr>
-          <w:color w:val="C45911" w:themeColor="accent2" w:themeShade="BF"/>
-        </w:rPr>
-      </w:pPr>
-      <w:r>
-        <w:rPr>
-          <w:color w:val="C45911" w:themeColor="accent2" w:themeShade="BF"/>
-        </w:rPr>
-        <w:t xml:space="preserve">                   const char *name2,</w:t>
-      </w:r>
-    </w:p>
-    <w:p>
-      <w:pPr>
-        <w:ind w:left="1440"/>
-        <w:rPr>
-          <w:color w:val="C45911" w:themeColor="accent2" w:themeShade="BF"/>
-        </w:rPr>
-      </w:pPr>
-      <w:r>
-        <w:rPr>
-          <w:color w:val="C45911" w:themeColor="accent2" w:themeShade="BF"/>
-        </w:rPr>
-        <w:t xml:space="preserve">                   const char *name3,</w:t>
-      </w:r>
-    </w:p>
-    <w:p>
-      <w:pPr>
-        <w:ind w:left="1440"/>
-        <w:rPr>
-          <w:color w:val="C45911" w:themeColor="accent2" w:themeShade="BF"/>
-        </w:rPr>
-      </w:pPr>
-      <w:r>
-        <w:rPr>
-          <w:color w:val="C45911" w:themeColor="accent2" w:themeShade="BF"/>
-        </w:rPr>
-        <w:t xml:space="preserve">                   const char *name4,</w:t>
-      </w:r>
-    </w:p>
-    <w:p>
-      <w:pPr>
-        <w:ind w:left="1440"/>
-        <w:rPr>
-          <w:color w:val="C45911" w:themeColor="accent2" w:themeShade="BF"/>
-        </w:rPr>
-      </w:pPr>
-      <w:r>
-        <w:rPr>
-          <w:color w:val="C45911" w:themeColor="accent2" w:themeShade="BF"/>
-        </w:rPr>
-        <w:t xml:space="preserve">                   const char *name5,</w:t>
-      </w:r>
-    </w:p>
-    <w:p>
-      <w:pPr>
-        <w:ind w:left="1440"/>
-        <w:rPr>
-          <w:color w:val="C45911" w:themeColor="accent2" w:themeShade="BF"/>
-        </w:rPr>
-      </w:pPr>
-      <w:r>
-        <w:rPr>
-          <w:color w:val="C45911" w:themeColor="accent2" w:themeShade="BF"/>
-        </w:rPr>
-        <w:t xml:space="preserve">                   V &amp;&amp;visitor) const;</w:t>
-      </w:r>
-    </w:p>
-    <w:p>
-      <w:pPr>
-        <w:ind w:left="1440"/>
-      </w:pPr>
-      <w:r>
         <w:t>It passes the values of each index and the five named columns to the functor visitor sequentially from beginning to end</w:t>
       </w:r>
     </w:p>
@@ -8069,6 +8192,7 @@
         <w:rPr>
           <w:color w:val="C45911" w:themeColor="accent2" w:themeShade="BF"/>
         </w:rPr>
+        <w:lastRenderedPageBreak/>
         <w:t>struct SumVisitor;</w:t>
       </w:r>
     </w:p>
@@ -8199,854 +8323,853 @@
         <w:ind w:left="1440"/>
       </w:pPr>
       <w:r>
+        <w:t>TS_T: Index type</w:t>
+      </w:r>
+    </w:p>
+    <w:p>
+      <w:pPr>
+        <w:ind w:left="1440"/>
+      </w:pPr>
+      <w:r>
+        <w:t>T must be an arithmetic-enabled type</w:t>
+      </w:r>
+    </w:p>
+    <w:p>
+      <w:pPr>
+        <w:ind w:left="1440"/>
+      </w:pPr>
+    </w:p>
+    <w:p>
+      <w:pPr>
+        <w:ind w:left="1440"/>
+        <w:rPr>
+          <w:color w:val="C45911" w:themeColor="accent2" w:themeShade="BF"/>
+        </w:rPr>
+      </w:pPr>
+      <w:r>
+        <w:rPr>
+          <w:color w:val="C45911" w:themeColor="accent2" w:themeShade="BF"/>
+        </w:rPr>
+        <w:t>template&lt;typename T,</w:t>
+      </w:r>
+    </w:p>
+    <w:p>
+      <w:pPr>
+        <w:ind w:left="1440"/>
+        <w:rPr>
+          <w:color w:val="C45911" w:themeColor="accent2" w:themeShade="BF"/>
+        </w:rPr>
+      </w:pPr>
+      <w:r>
+        <w:rPr>
+          <w:color w:val="C45911" w:themeColor="accent2" w:themeShade="BF"/>
+        </w:rPr>
+        <w:t xml:space="preserve">                typename TS_T = unsigned long,</w:t>
+      </w:r>
+    </w:p>
+    <w:p>
+      <w:pPr>
+        <w:ind w:left="1440"/>
+        <w:rPr>
+          <w:color w:val="C45911" w:themeColor="accent2" w:themeShade="BF"/>
+        </w:rPr>
+      </w:pPr>
+      <w:r>
+        <w:rPr>
+          <w:color w:val="C45911" w:themeColor="accent2" w:themeShade="BF"/>
+        </w:rPr>
+        <w:t xml:space="preserve">                </w:t>
+      </w:r>
+      <w:r>
+        <w:rPr>
+          <w:color w:val="C45911" w:themeColor="accent2" w:themeShade="BF"/>
+          <w:sz w:val="22"/>
+        </w:rPr>
+        <w:t>typename = typename std::enable_if&lt;std::is_arithmetic&lt;T&gt;::value, T&gt;::type&gt;</w:t>
+      </w:r>
+    </w:p>
+    <w:p>
+      <w:pPr>
+        <w:ind w:left="1440"/>
+        <w:rPr>
+          <w:color w:val="C45911" w:themeColor="accent2" w:themeShade="BF"/>
+        </w:rPr>
+      </w:pPr>
+      <w:r>
+        <w:rPr>
+          <w:color w:val="C45911" w:themeColor="accent2" w:themeShade="BF"/>
+        </w:rPr>
+        <w:t>struct Min</w:t>
+      </w:r>
+      <w:r>
+        <w:rPr>
+          <w:color w:val="C45911" w:themeColor="accent2" w:themeShade="BF"/>
+        </w:rPr>
+        <w:t>Visitor;</w:t>
+      </w:r>
+    </w:p>
+    <w:p>
+      <w:pPr>
+        <w:ind w:left="1440"/>
+      </w:pPr>
+      <w:r>
+        <w:t xml:space="preserve">This functor class calculates the minimum of a given column. See this document and datasci_tester.cc for examples. </w:t>
+      </w:r>
+    </w:p>
+    <w:p>
+      <w:pPr>
+        <w:ind w:left="1440"/>
+      </w:pPr>
+      <w:r>
+        <w:t>T: Column/data type</w:t>
+      </w:r>
+    </w:p>
+    <w:p>
+      <w:pPr>
+        <w:ind w:left="1440"/>
+      </w:pPr>
+      <w:r>
+        <w:t>TS_T: Index type</w:t>
+      </w:r>
+    </w:p>
+    <w:p>
+      <w:pPr>
+        <w:ind w:left="1440"/>
+      </w:pPr>
+      <w:r>
+        <w:t>T must be an arithmetic-enabled type</w:t>
+      </w:r>
+    </w:p>
+    <w:p>
+      <w:pPr>
+        <w:ind w:left="1440"/>
+      </w:pPr>
+    </w:p>
+    <w:p>
+      <w:pPr>
+        <w:ind w:left="1440"/>
+        <w:rPr>
+          <w:color w:val="C45911" w:themeColor="accent2" w:themeShade="BF"/>
+        </w:rPr>
+      </w:pPr>
+      <w:r>
+        <w:rPr>
+          <w:color w:val="C45911" w:themeColor="accent2" w:themeShade="BF"/>
+        </w:rPr>
+        <w:t>template&lt;typename T,</w:t>
+      </w:r>
+    </w:p>
+    <w:p>
+      <w:pPr>
+        <w:ind w:left="1440"/>
+        <w:rPr>
+          <w:color w:val="C45911" w:themeColor="accent2" w:themeShade="BF"/>
+        </w:rPr>
+      </w:pPr>
+      <w:r>
+        <w:rPr>
+          <w:color w:val="C45911" w:themeColor="accent2" w:themeShade="BF"/>
+        </w:rPr>
+        <w:t xml:space="preserve">                typename TS_T = unsigned long,</w:t>
+      </w:r>
+    </w:p>
+    <w:p>
+      <w:pPr>
+        <w:ind w:left="1440"/>
+        <w:rPr>
+          <w:color w:val="C45911" w:themeColor="accent2" w:themeShade="BF"/>
+        </w:rPr>
+      </w:pPr>
+      <w:r>
+        <w:rPr>
+          <w:color w:val="C45911" w:themeColor="accent2" w:themeShade="BF"/>
+        </w:rPr>
+        <w:t xml:space="preserve">                </w:t>
+      </w:r>
+      <w:r>
+        <w:rPr>
+          <w:color w:val="C45911" w:themeColor="accent2" w:themeShade="BF"/>
+          <w:sz w:val="22"/>
+        </w:rPr>
+        <w:t>typename = typename std::enable_if&lt;std::is_arithmetic&lt;T&gt;::value, T&gt;::type&gt;</w:t>
+      </w:r>
+    </w:p>
+    <w:p>
+      <w:pPr>
+        <w:ind w:left="1440"/>
+        <w:rPr>
+          <w:color w:val="C45911" w:themeColor="accent2" w:themeShade="BF"/>
+        </w:rPr>
+      </w:pPr>
+      <w:r>
+        <w:rPr>
+          <w:color w:val="C45911" w:themeColor="accent2" w:themeShade="BF"/>
+        </w:rPr>
+        <w:t>struct Cov</w:t>
+      </w:r>
+      <w:r>
+        <w:rPr>
+          <w:color w:val="C45911" w:themeColor="accent2" w:themeShade="BF"/>
+        </w:rPr>
+        <w:t>Visitor;</w:t>
+      </w:r>
+    </w:p>
+    <w:p>
+      <w:pPr>
+        <w:ind w:left="1440"/>
+      </w:pPr>
+      <w:r>
+        <w:t>This functor class calculates the covariance of two given columns. In addition, it provides the variances of both columns</w:t>
+      </w:r>
+    </w:p>
+    <w:p>
+      <w:pPr>
+        <w:ind w:left="1440"/>
+      </w:pPr>
+      <w:r>
+        <w:t xml:space="preserve">See this document and datasci_tester.cc for examples. </w:t>
+      </w:r>
+    </w:p>
+    <w:p>
+      <w:pPr>
+        <w:ind w:left="1440"/>
+      </w:pPr>
+      <w:r>
+        <w:t>T: Column/data type</w:t>
+      </w:r>
+    </w:p>
+    <w:p>
+      <w:pPr>
+        <w:ind w:left="1440"/>
+      </w:pPr>
+      <w:r>
+        <w:t>TS_T: Index type</w:t>
+      </w:r>
+    </w:p>
+    <w:p>
+      <w:pPr>
+        <w:ind w:left="1440"/>
+      </w:pPr>
+      <w:r>
+        <w:t>T must be an arithmetic-enabled type</w:t>
+      </w:r>
+    </w:p>
+    <w:p>
+      <w:pPr>
+        <w:ind w:left="1440"/>
+      </w:pPr>
+    </w:p>
+    <w:p>
+      <w:pPr>
+        <w:ind w:left="1440"/>
+        <w:rPr>
+          <w:color w:val="C45911" w:themeColor="accent2" w:themeShade="BF"/>
+        </w:rPr>
+      </w:pPr>
+      <w:r>
+        <w:rPr>
+          <w:color w:val="C45911" w:themeColor="accent2" w:themeShade="BF"/>
+        </w:rPr>
+        <w:t>template&lt;typename T,</w:t>
+      </w:r>
+    </w:p>
+    <w:p>
+      <w:pPr>
+        <w:ind w:left="1440"/>
+        <w:rPr>
+          <w:color w:val="C45911" w:themeColor="accent2" w:themeShade="BF"/>
+        </w:rPr>
+      </w:pPr>
+      <w:r>
+        <w:rPr>
+          <w:color w:val="C45911" w:themeColor="accent2" w:themeShade="BF"/>
+        </w:rPr>
+        <w:t xml:space="preserve">                typename TS_T = unsigned long,</w:t>
+      </w:r>
+    </w:p>
+    <w:p>
+      <w:pPr>
+        <w:ind w:left="1440"/>
+        <w:rPr>
+          <w:color w:val="C45911" w:themeColor="accent2" w:themeShade="BF"/>
+        </w:rPr>
+      </w:pPr>
+      <w:r>
+        <w:rPr>
+          <w:color w:val="C45911" w:themeColor="accent2" w:themeShade="BF"/>
+        </w:rPr>
+        <w:t xml:space="preserve">                </w:t>
+      </w:r>
+      <w:r>
+        <w:rPr>
+          <w:color w:val="C45911" w:themeColor="accent2" w:themeShade="BF"/>
+          <w:sz w:val="22"/>
+        </w:rPr>
+        <w:t>typename = typename std::enable_if&lt;std::is_arithmetic&lt;T&gt;::value, T&gt;::type&gt;</w:t>
+      </w:r>
+    </w:p>
+    <w:p>
+      <w:pPr>
+        <w:ind w:left="1440"/>
+        <w:rPr>
+          <w:color w:val="C45911" w:themeColor="accent2" w:themeShade="BF"/>
+        </w:rPr>
+      </w:pPr>
+      <w:r>
+        <w:rPr>
+          <w:color w:val="C45911" w:themeColor="accent2" w:themeShade="BF"/>
+        </w:rPr>
+        <w:t>struct Var</w:t>
+      </w:r>
+      <w:r>
+        <w:rPr>
+          <w:color w:val="C45911" w:themeColor="accent2" w:themeShade="BF"/>
+        </w:rPr>
+        <w:t>Visitor;</w:t>
+      </w:r>
+    </w:p>
+    <w:p>
+      <w:pPr>
+        <w:ind w:left="1440"/>
+      </w:pPr>
+      <w:r>
+        <w:t xml:space="preserve">This functor class calculates the variance of a given column. See this document and datasci_tester.cc for examples. </w:t>
+      </w:r>
+    </w:p>
+    <w:p>
+      <w:pPr>
+        <w:ind w:left="1440"/>
+      </w:pPr>
+      <w:r>
+        <w:t>T: Column/data type</w:t>
+      </w:r>
+    </w:p>
+    <w:p>
+      <w:pPr>
+        <w:ind w:left="1440"/>
+      </w:pPr>
+      <w:r>
+        <w:t>TS_T: Index type</w:t>
+      </w:r>
+    </w:p>
+    <w:p>
+      <w:pPr>
+        <w:ind w:left="1440"/>
+      </w:pPr>
+      <w:r>
+        <w:t>T must be an arithmetic-enabled type</w:t>
+      </w:r>
+    </w:p>
+    <w:p>
+      <w:pPr>
+        <w:ind w:left="1440"/>
+      </w:pPr>
+    </w:p>
+    <w:p>
+      <w:pPr>
+        <w:ind w:left="1440"/>
+        <w:rPr>
+          <w:color w:val="C45911" w:themeColor="accent2" w:themeShade="BF"/>
+        </w:rPr>
+      </w:pPr>
+      <w:r>
+        <w:rPr>
+          <w:color w:val="C45911" w:themeColor="accent2" w:themeShade="BF"/>
+        </w:rPr>
+        <w:t>template&lt;typename T,</w:t>
+      </w:r>
+    </w:p>
+    <w:p>
+      <w:pPr>
+        <w:ind w:left="1440"/>
+        <w:rPr>
+          <w:color w:val="C45911" w:themeColor="accent2" w:themeShade="BF"/>
+        </w:rPr>
+      </w:pPr>
+      <w:r>
+        <w:rPr>
+          <w:color w:val="C45911" w:themeColor="accent2" w:themeShade="BF"/>
+        </w:rPr>
+        <w:t xml:space="preserve">                typename TS_T = unsigned long,</w:t>
+      </w:r>
+    </w:p>
+    <w:p>
+      <w:pPr>
+        <w:ind w:left="1440"/>
+        <w:rPr>
+          <w:color w:val="C45911" w:themeColor="accent2" w:themeShade="BF"/>
+        </w:rPr>
+      </w:pPr>
+      <w:r>
+        <w:rPr>
+          <w:color w:val="C45911" w:themeColor="accent2" w:themeShade="BF"/>
+        </w:rPr>
+        <w:t xml:space="preserve">                </w:t>
+      </w:r>
+      <w:r>
+        <w:rPr>
+          <w:color w:val="C45911" w:themeColor="accent2" w:themeShade="BF"/>
+          <w:sz w:val="22"/>
+        </w:rPr>
+        <w:t>typename = typename std::enable_if&lt;std::is_arithmetic&lt;T&gt;::value, T&gt;::type&gt;</w:t>
+      </w:r>
+    </w:p>
+    <w:p>
+      <w:pPr>
+        <w:ind w:left="1440"/>
+        <w:rPr>
+          <w:color w:val="C45911" w:themeColor="accent2" w:themeShade="BF"/>
+        </w:rPr>
+      </w:pPr>
+      <w:r>
+        <w:rPr>
+          <w:color w:val="C45911" w:themeColor="accent2" w:themeShade="BF"/>
+        </w:rPr>
+        <w:t>struct Std</w:t>
+      </w:r>
+      <w:r>
+        <w:rPr>
+          <w:color w:val="C45911" w:themeColor="accent2" w:themeShade="BF"/>
+        </w:rPr>
+        <w:t>Visitor;</w:t>
+      </w:r>
+    </w:p>
+    <w:p>
+      <w:pPr>
+        <w:ind w:left="1440"/>
+      </w:pPr>
+      <w:r>
+        <w:t xml:space="preserve">This functor class calculates the standard deviation of a given column. See this document and datasci_tester.cc for examples. </w:t>
+      </w:r>
+    </w:p>
+    <w:p>
+      <w:pPr>
+        <w:ind w:left="1440"/>
+      </w:pPr>
+      <w:r>
+        <w:t>T: Column/data type</w:t>
+      </w:r>
+    </w:p>
+    <w:p>
+      <w:pPr>
+        <w:ind w:left="1440"/>
+      </w:pPr>
+      <w:r>
+        <w:t>TS_T: Index type</w:t>
+      </w:r>
+    </w:p>
+    <w:p>
+      <w:pPr>
+        <w:ind w:left="1440"/>
+      </w:pPr>
+      <w:r>
+        <w:t>T must be an arithmetic-enabled type</w:t>
+      </w:r>
+    </w:p>
+    <w:p>
+      <w:pPr>
+        <w:ind w:left="1440"/>
+      </w:pPr>
+    </w:p>
+    <w:p>
+      <w:pPr>
+        <w:ind w:left="1440"/>
+        <w:rPr>
+          <w:color w:val="C45911" w:themeColor="accent2" w:themeShade="BF"/>
+        </w:rPr>
+      </w:pPr>
+      <w:r>
+        <w:rPr>
+          <w:color w:val="C45911" w:themeColor="accent2" w:themeShade="BF"/>
+        </w:rPr>
+        <w:t>template&lt;typename T,</w:t>
+      </w:r>
+    </w:p>
+    <w:p>
+      <w:pPr>
+        <w:ind w:left="1440"/>
+        <w:rPr>
+          <w:color w:val="C45911" w:themeColor="accent2" w:themeShade="BF"/>
+        </w:rPr>
+      </w:pPr>
+      <w:r>
+        <w:rPr>
+          <w:color w:val="C45911" w:themeColor="accent2" w:themeShade="BF"/>
+        </w:rPr>
+        <w:t xml:space="preserve">                typename TS_T = unsigned long,</w:t>
+      </w:r>
+    </w:p>
+    <w:p>
+      <w:pPr>
+        <w:ind w:left="1440"/>
+        <w:rPr>
+          <w:color w:val="C45911" w:themeColor="accent2" w:themeShade="BF"/>
+        </w:rPr>
+      </w:pPr>
+      <w:r>
+        <w:rPr>
+          <w:color w:val="C45911" w:themeColor="accent2" w:themeShade="BF"/>
+        </w:rPr>
+        <w:t xml:space="preserve">                </w:t>
+      </w:r>
+      <w:r>
+        <w:rPr>
+          <w:color w:val="C45911" w:themeColor="accent2" w:themeShade="BF"/>
+          <w:sz w:val="22"/>
+        </w:rPr>
+        <w:t>typename = typename std::enable_if&lt;std::is_arithmetic&lt;T&gt;::value, T&gt;::type&gt;</w:t>
+      </w:r>
+    </w:p>
+    <w:p>
+      <w:pPr>
+        <w:ind w:left="1440"/>
+        <w:rPr>
+          <w:color w:val="C45911" w:themeColor="accent2" w:themeShade="BF"/>
+        </w:rPr>
+      </w:pPr>
+      <w:r>
+        <w:rPr>
+          <w:color w:val="C45911" w:themeColor="accent2" w:themeShade="BF"/>
+        </w:rPr>
+        <w:t>struct Corr</w:t>
+      </w:r>
+      <w:r>
+        <w:rPr>
+          <w:color w:val="C45911" w:themeColor="accent2" w:themeShade="BF"/>
+        </w:rPr>
+        <w:t>Visitor;</w:t>
+      </w:r>
+    </w:p>
+    <w:p>
+      <w:pPr>
+        <w:ind w:left="1440"/>
+      </w:pPr>
+      <w:r>
+        <w:t xml:space="preserve">This functor class calculates the correlation of two given columns. See this document and datasci_tester.cc for examples. </w:t>
+      </w:r>
+    </w:p>
+    <w:p>
+      <w:pPr>
+        <w:ind w:left="1440"/>
+      </w:pPr>
+      <w:r>
+        <w:t>T: Column/data type</w:t>
+      </w:r>
+    </w:p>
+    <w:p>
+      <w:pPr>
+        <w:ind w:left="1440"/>
+      </w:pPr>
+      <w:r>
+        <w:t>TS_T: Index type</w:t>
+      </w:r>
+    </w:p>
+    <w:p>
+      <w:pPr>
+        <w:ind w:left="1440"/>
+      </w:pPr>
+      <w:r>
+        <w:t>T must be an arithmetic-enabled type</w:t>
+      </w:r>
+    </w:p>
+    <w:p>
+      <w:pPr>
+        <w:ind w:left="1440"/>
+      </w:pPr>
+    </w:p>
+    <w:p>
+      <w:pPr>
+        <w:ind w:left="1440"/>
+        <w:rPr>
+          <w:color w:val="C45911" w:themeColor="accent2" w:themeShade="BF"/>
+        </w:rPr>
+      </w:pPr>
+      <w:r>
+        <w:rPr>
+          <w:color w:val="C45911" w:themeColor="accent2" w:themeShade="BF"/>
+        </w:rPr>
+        <w:t>template&lt;typename T,</w:t>
+      </w:r>
+    </w:p>
+    <w:p>
+      <w:pPr>
+        <w:ind w:left="1440"/>
+        <w:rPr>
+          <w:color w:val="C45911" w:themeColor="accent2" w:themeShade="BF"/>
+        </w:rPr>
+      </w:pPr>
+      <w:r>
+        <w:rPr>
+          <w:color w:val="C45911" w:themeColor="accent2" w:themeShade="BF"/>
+        </w:rPr>
+        <w:t xml:space="preserve">                typename TS_T = unsigned long,</w:t>
+      </w:r>
+    </w:p>
+    <w:p>
+      <w:pPr>
+        <w:ind w:left="1440"/>
+        <w:rPr>
+          <w:color w:val="C45911" w:themeColor="accent2" w:themeShade="BF"/>
+        </w:rPr>
+      </w:pPr>
+      <w:r>
+        <w:rPr>
+          <w:color w:val="C45911" w:themeColor="accent2" w:themeShade="BF"/>
+        </w:rPr>
+        <w:t xml:space="preserve">                </w:t>
+      </w:r>
+      <w:r>
+        <w:rPr>
+          <w:color w:val="C45911" w:themeColor="accent2" w:themeShade="BF"/>
+          <w:sz w:val="22"/>
+        </w:rPr>
+        <w:t>typename = typename std::enable_if&lt;std::is_arithmetic&lt;T&gt;::value, T&gt;::type&gt;</w:t>
+      </w:r>
+    </w:p>
+    <w:p>
+      <w:pPr>
+        <w:ind w:left="1440"/>
+        <w:rPr>
+          <w:color w:val="C45911" w:themeColor="accent2" w:themeShade="BF"/>
+        </w:rPr>
+      </w:pPr>
+      <w:r>
+        <w:rPr>
+          <w:color w:val="C45911" w:themeColor="accent2" w:themeShade="BF"/>
+        </w:rPr>
+        <w:t>struct DotProd</w:t>
+      </w:r>
+      <w:r>
+        <w:rPr>
+          <w:color w:val="C45911" w:themeColor="accent2" w:themeShade="BF"/>
+        </w:rPr>
+        <w:t>Visitor;</w:t>
+      </w:r>
+    </w:p>
+    <w:p>
+      <w:pPr>
+        <w:ind w:left="1440"/>
+      </w:pPr>
+      <w:r>
+        <w:t xml:space="preserve">This functor class calculates the dot-product of two given columns. See this document and datasci_tester.cc for examples. </w:t>
+      </w:r>
+    </w:p>
+    <w:p>
+      <w:pPr>
+        <w:ind w:left="1440"/>
+      </w:pPr>
+      <w:r>
+        <w:t>T: Column/data type</w:t>
+      </w:r>
+    </w:p>
+    <w:p>
+      <w:pPr>
+        <w:ind w:left="1440"/>
+      </w:pPr>
+      <w:r>
+        <w:t>TS_T: Index type</w:t>
+      </w:r>
+    </w:p>
+    <w:p>
+      <w:pPr>
+        <w:ind w:left="1440"/>
+      </w:pPr>
+      <w:r>
+        <w:t>T must be an arithmetic-enabled type</w:t>
+      </w:r>
+    </w:p>
+    <w:p>
+      <w:pPr>
+        <w:ind w:left="1440"/>
+      </w:pPr>
+    </w:p>
+    <w:p>
+      <w:pPr>
+        <w:ind w:left="1440"/>
+        <w:rPr>
+          <w:color w:val="C45911" w:themeColor="accent2" w:themeShade="BF"/>
+        </w:rPr>
+      </w:pPr>
+      <w:r>
+        <w:rPr>
+          <w:color w:val="C45911" w:themeColor="accent2" w:themeShade="BF"/>
+        </w:rPr>
+        <w:t>template&lt;typename T,</w:t>
+      </w:r>
+    </w:p>
+    <w:p>
+      <w:pPr>
+        <w:ind w:left="1440"/>
+        <w:rPr>
+          <w:color w:val="C45911" w:themeColor="accent2" w:themeShade="BF"/>
+        </w:rPr>
+      </w:pPr>
+      <w:r>
+        <w:rPr>
+          <w:color w:val="C45911" w:themeColor="accent2" w:themeShade="BF"/>
+        </w:rPr>
+        <w:t xml:space="preserve">                typename TS_T = unsigned long,</w:t>
+      </w:r>
+    </w:p>
+    <w:p>
+      <w:pPr>
+        <w:ind w:left="1440"/>
+        <w:rPr>
+          <w:color w:val="C45911" w:themeColor="accent2" w:themeShade="BF"/>
+        </w:rPr>
+      </w:pPr>
+      <w:r>
+        <w:rPr>
+          <w:color w:val="C45911" w:themeColor="accent2" w:themeShade="BF"/>
+        </w:rPr>
+        <w:t xml:space="preserve">                </w:t>
+      </w:r>
+      <w:r>
+        <w:rPr>
+          <w:color w:val="C45911" w:themeColor="accent2" w:themeShade="BF"/>
+          <w:sz w:val="22"/>
+        </w:rPr>
+        <w:t>typename = typename std::enable_if&lt;std::is_arithmetic&lt;T&gt;::value, T&gt;::type&gt;</w:t>
+      </w:r>
+    </w:p>
+    <w:p>
+      <w:pPr>
+        <w:ind w:left="1440"/>
+        <w:rPr>
+          <w:color w:val="C45911" w:themeColor="accent2" w:themeShade="BF"/>
+        </w:rPr>
+      </w:pPr>
+      <w:r>
+        <w:rPr>
+          <w:color w:val="C45911" w:themeColor="accent2" w:themeShade="BF"/>
+        </w:rPr>
+        <w:t>struct Stats</w:t>
+      </w:r>
+      <w:r>
+        <w:rPr>
+          <w:color w:val="C45911" w:themeColor="accent2" w:themeShade="BF"/>
+        </w:rPr>
+        <w:t>Visitor;</w:t>
+      </w:r>
+    </w:p>
+    <w:p>
+      <w:pPr>
+        <w:ind w:left="1440"/>
+      </w:pPr>
+      <w:r>
+        <w:t>This functor class calculates the following statistics of a given column; mean, variance, standard deviation</w:t>
+      </w:r>
+      <w:r>
+        <w:t>, skew, and kurtosis</w:t>
+      </w:r>
+      <w:r>
+        <w:t xml:space="preserve">. See this document and datasci_tester.cc for examples. </w:t>
+      </w:r>
+    </w:p>
+    <w:p>
+      <w:pPr>
+        <w:ind w:left="1440"/>
+      </w:pPr>
+      <w:r>
+        <w:t>T: Column/data type</w:t>
+      </w:r>
+    </w:p>
+    <w:p>
+      <w:pPr>
+        <w:ind w:left="1440"/>
+      </w:pPr>
+      <w:r>
+        <w:t>TS_T: Index type</w:t>
+      </w:r>
+    </w:p>
+    <w:p>
+      <w:pPr>
+        <w:ind w:left="1440"/>
+      </w:pPr>
+      <w:r>
+        <w:t>T must be an arithmetic-enabled type</w:t>
+      </w:r>
+    </w:p>
+    <w:p>
+      <w:pPr>
+        <w:ind w:left="1440"/>
+      </w:pPr>
+    </w:p>
+    <w:p>
+      <w:pPr>
+        <w:ind w:left="1440"/>
+        <w:rPr>
+          <w:color w:val="C45911" w:themeColor="accent2" w:themeShade="BF"/>
+        </w:rPr>
+      </w:pPr>
+      <w:r>
+        <w:rPr>
+          <w:color w:val="C45911" w:themeColor="accent2" w:themeShade="BF"/>
+        </w:rPr>
+        <w:t>template&lt;typename T,</w:t>
+      </w:r>
+    </w:p>
+    <w:p>
+      <w:pPr>
+        <w:ind w:left="1440"/>
+        <w:rPr>
+          <w:color w:val="C45911" w:themeColor="accent2" w:themeShade="BF"/>
+        </w:rPr>
+      </w:pPr>
+      <w:r>
+        <w:rPr>
+          <w:color w:val="C45911" w:themeColor="accent2" w:themeShade="BF"/>
+        </w:rPr>
+        <w:t xml:space="preserve">                typename TS_T = unsigned long,</w:t>
+      </w:r>
+    </w:p>
+    <w:p>
+      <w:pPr>
+        <w:ind w:left="1440"/>
+        <w:rPr>
+          <w:color w:val="C45911" w:themeColor="accent2" w:themeShade="BF"/>
+        </w:rPr>
+      </w:pPr>
+      <w:r>
+        <w:rPr>
+          <w:color w:val="C45911" w:themeColor="accent2" w:themeShade="BF"/>
+        </w:rPr>
+        <w:t xml:space="preserve">                </w:t>
+      </w:r>
+      <w:r>
+        <w:rPr>
+          <w:color w:val="C45911" w:themeColor="accent2" w:themeShade="BF"/>
+          <w:sz w:val="22"/>
+        </w:rPr>
+        <w:t>typename = typename std::enable_if&lt;std::is_arithmetic&lt;T&gt;::value, T&gt;::type&gt;</w:t>
+      </w:r>
+    </w:p>
+    <w:p>
+      <w:pPr>
+        <w:ind w:left="1440"/>
+        <w:rPr>
+          <w:color w:val="C45911" w:themeColor="accent2" w:themeShade="BF"/>
+        </w:rPr>
+      </w:pPr>
+      <w:r>
+        <w:rPr>
+          <w:color w:val="C45911" w:themeColor="accent2" w:themeShade="BF"/>
+        </w:rPr>
+        <w:t>struct SLRRegression</w:t>
+      </w:r>
+      <w:r>
+        <w:rPr>
+          <w:color w:val="C45911" w:themeColor="accent2" w:themeShade="BF"/>
+        </w:rPr>
+        <w:t>Visitor;</w:t>
+      </w:r>
+    </w:p>
+    <w:p>
+      <w:pPr>
+        <w:ind w:left="1440"/>
+      </w:pPr>
+      <w:r>
         <w:lastRenderedPageBreak/>
-        <w:t>TS_T: Index type</w:t>
-      </w:r>
-    </w:p>
-    <w:p>
-      <w:pPr>
-        <w:ind w:left="1440"/>
-      </w:pPr>
-      <w:r>
-        <w:t>T must be an arithmetic-enabled type</w:t>
-      </w:r>
-    </w:p>
-    <w:p>
-      <w:pPr>
-        <w:ind w:left="1440"/>
-      </w:pPr>
-    </w:p>
-    <w:p>
-      <w:pPr>
-        <w:ind w:left="1440"/>
-        <w:rPr>
-          <w:color w:val="C45911" w:themeColor="accent2" w:themeShade="BF"/>
-        </w:rPr>
-      </w:pPr>
-      <w:r>
-        <w:rPr>
-          <w:color w:val="C45911" w:themeColor="accent2" w:themeShade="BF"/>
-        </w:rPr>
-        <w:t>template&lt;typename T,</w:t>
-      </w:r>
-    </w:p>
-    <w:p>
-      <w:pPr>
-        <w:ind w:left="1440"/>
-        <w:rPr>
-          <w:color w:val="C45911" w:themeColor="accent2" w:themeShade="BF"/>
-        </w:rPr>
-      </w:pPr>
-      <w:r>
-        <w:rPr>
-          <w:color w:val="C45911" w:themeColor="accent2" w:themeShade="BF"/>
-        </w:rPr>
-        <w:t xml:space="preserve">                typename TS_T = unsigned long,</w:t>
-      </w:r>
-    </w:p>
-    <w:p>
-      <w:pPr>
-        <w:ind w:left="1440"/>
-        <w:rPr>
-          <w:color w:val="C45911" w:themeColor="accent2" w:themeShade="BF"/>
-        </w:rPr>
-      </w:pPr>
-      <w:r>
-        <w:rPr>
-          <w:color w:val="C45911" w:themeColor="accent2" w:themeShade="BF"/>
-        </w:rPr>
-        <w:t xml:space="preserve">                </w:t>
-      </w:r>
-      <w:r>
-        <w:rPr>
-          <w:color w:val="C45911" w:themeColor="accent2" w:themeShade="BF"/>
-          <w:sz w:val="22"/>
-        </w:rPr>
-        <w:t>typename = typename std::enable_if&lt;std::is_arithmetic&lt;T&gt;::value, T&gt;::type&gt;</w:t>
-      </w:r>
-    </w:p>
-    <w:p>
-      <w:pPr>
-        <w:ind w:left="1440"/>
-        <w:rPr>
-          <w:color w:val="C45911" w:themeColor="accent2" w:themeShade="BF"/>
-        </w:rPr>
-      </w:pPr>
-      <w:r>
-        <w:rPr>
-          <w:color w:val="C45911" w:themeColor="accent2" w:themeShade="BF"/>
-        </w:rPr>
-        <w:t>struct Min</w:t>
-      </w:r>
-      <w:r>
-        <w:rPr>
-          <w:color w:val="C45911" w:themeColor="accent2" w:themeShade="BF"/>
-        </w:rPr>
-        <w:t>Visitor;</w:t>
-      </w:r>
-    </w:p>
-    <w:p>
-      <w:pPr>
-        <w:ind w:left="1440"/>
-      </w:pPr>
-      <w:r>
-        <w:t xml:space="preserve">This functor class calculates the minimum of a given column. See this document and datasci_tester.cc for examples. </w:t>
-      </w:r>
-    </w:p>
-    <w:p>
-      <w:pPr>
-        <w:ind w:left="1440"/>
-      </w:pPr>
-      <w:r>
-        <w:t>T: Column/data type</w:t>
-      </w:r>
-    </w:p>
-    <w:p>
-      <w:pPr>
-        <w:ind w:left="1440"/>
-      </w:pPr>
-      <w:r>
-        <w:t>TS_T: Index type</w:t>
-      </w:r>
-    </w:p>
-    <w:p>
-      <w:pPr>
-        <w:ind w:left="1440"/>
-      </w:pPr>
-      <w:r>
-        <w:t>T must be an arithmetic-enabled type</w:t>
-      </w:r>
-    </w:p>
-    <w:p>
-      <w:pPr>
-        <w:ind w:left="1440"/>
-      </w:pPr>
-    </w:p>
-    <w:p>
-      <w:pPr>
-        <w:ind w:left="1440"/>
-        <w:rPr>
-          <w:color w:val="C45911" w:themeColor="accent2" w:themeShade="BF"/>
-        </w:rPr>
-      </w:pPr>
-      <w:r>
-        <w:rPr>
-          <w:color w:val="C45911" w:themeColor="accent2" w:themeShade="BF"/>
-        </w:rPr>
-        <w:t>template&lt;typename T,</w:t>
-      </w:r>
-    </w:p>
-    <w:p>
-      <w:pPr>
-        <w:ind w:left="1440"/>
-        <w:rPr>
-          <w:color w:val="C45911" w:themeColor="accent2" w:themeShade="BF"/>
-        </w:rPr>
-      </w:pPr>
-      <w:r>
-        <w:rPr>
-          <w:color w:val="C45911" w:themeColor="accent2" w:themeShade="BF"/>
-        </w:rPr>
-        <w:t xml:space="preserve">                typename TS_T = unsigned long,</w:t>
-      </w:r>
-    </w:p>
-    <w:p>
-      <w:pPr>
-        <w:ind w:left="1440"/>
-        <w:rPr>
-          <w:color w:val="C45911" w:themeColor="accent2" w:themeShade="BF"/>
-        </w:rPr>
-      </w:pPr>
-      <w:r>
-        <w:rPr>
-          <w:color w:val="C45911" w:themeColor="accent2" w:themeShade="BF"/>
-        </w:rPr>
-        <w:t xml:space="preserve">                </w:t>
-      </w:r>
-      <w:r>
-        <w:rPr>
-          <w:color w:val="C45911" w:themeColor="accent2" w:themeShade="BF"/>
-          <w:sz w:val="22"/>
-        </w:rPr>
-        <w:t>typename = typename std::enable_if&lt;std::is_arithmetic&lt;T&gt;::value, T&gt;::type&gt;</w:t>
-      </w:r>
-    </w:p>
-    <w:p>
-      <w:pPr>
-        <w:ind w:left="1440"/>
-        <w:rPr>
-          <w:color w:val="C45911" w:themeColor="accent2" w:themeShade="BF"/>
-        </w:rPr>
-      </w:pPr>
-      <w:r>
-        <w:rPr>
-          <w:color w:val="C45911" w:themeColor="accent2" w:themeShade="BF"/>
-        </w:rPr>
-        <w:t>struct Cov</w:t>
-      </w:r>
-      <w:r>
-        <w:rPr>
-          <w:color w:val="C45911" w:themeColor="accent2" w:themeShade="BF"/>
-        </w:rPr>
-        <w:t>Visitor;</w:t>
-      </w:r>
-    </w:p>
-    <w:p>
-      <w:pPr>
-        <w:ind w:left="1440"/>
-      </w:pPr>
-      <w:r>
-        <w:t>This functor class calculates the covariance of two given columns. In addition, it provides the variances of both columns</w:t>
-      </w:r>
-    </w:p>
-    <w:p>
-      <w:pPr>
-        <w:ind w:left="1440"/>
-      </w:pPr>
-      <w:r>
-        <w:t xml:space="preserve">See this document and datasci_tester.cc for examples. </w:t>
-      </w:r>
-    </w:p>
-    <w:p>
-      <w:pPr>
-        <w:ind w:left="1440"/>
-      </w:pPr>
-      <w:r>
-        <w:t>T: Column/data type</w:t>
-      </w:r>
-    </w:p>
-    <w:p>
-      <w:pPr>
-        <w:ind w:left="1440"/>
-      </w:pPr>
-      <w:r>
-        <w:t>TS_T: Index type</w:t>
-      </w:r>
-    </w:p>
-    <w:p>
-      <w:pPr>
-        <w:ind w:left="1440"/>
-      </w:pPr>
-      <w:r>
-        <w:t>T must be an arithmetic-enabled type</w:t>
-      </w:r>
-    </w:p>
-    <w:p>
-      <w:pPr>
-        <w:ind w:left="1440"/>
-      </w:pPr>
-    </w:p>
-    <w:p>
-      <w:pPr>
-        <w:ind w:left="1440"/>
-        <w:rPr>
-          <w:color w:val="C45911" w:themeColor="accent2" w:themeShade="BF"/>
-        </w:rPr>
-      </w:pPr>
-      <w:r>
-        <w:rPr>
-          <w:color w:val="C45911" w:themeColor="accent2" w:themeShade="BF"/>
-        </w:rPr>
-        <w:t>template&lt;typename T,</w:t>
-      </w:r>
-    </w:p>
-    <w:p>
-      <w:pPr>
-        <w:ind w:left="1440"/>
-        <w:rPr>
-          <w:color w:val="C45911" w:themeColor="accent2" w:themeShade="BF"/>
-        </w:rPr>
-      </w:pPr>
-      <w:r>
-        <w:rPr>
-          <w:color w:val="C45911" w:themeColor="accent2" w:themeShade="BF"/>
-        </w:rPr>
-        <w:t xml:space="preserve">                typename TS_T = unsigned long,</w:t>
-      </w:r>
-    </w:p>
-    <w:p>
-      <w:pPr>
-        <w:ind w:left="1440"/>
-        <w:rPr>
-          <w:color w:val="C45911" w:themeColor="accent2" w:themeShade="BF"/>
-        </w:rPr>
-      </w:pPr>
-      <w:r>
-        <w:rPr>
-          <w:color w:val="C45911" w:themeColor="accent2" w:themeShade="BF"/>
-        </w:rPr>
-        <w:t xml:space="preserve">                </w:t>
-      </w:r>
-      <w:r>
-        <w:rPr>
-          <w:color w:val="C45911" w:themeColor="accent2" w:themeShade="BF"/>
-          <w:sz w:val="22"/>
-        </w:rPr>
-        <w:t>typename = typename std::enable_if&lt;std::is_arithmetic&lt;T&gt;::value, T&gt;::type&gt;</w:t>
-      </w:r>
-    </w:p>
-    <w:p>
-      <w:pPr>
-        <w:ind w:left="1440"/>
-        <w:rPr>
-          <w:color w:val="C45911" w:themeColor="accent2" w:themeShade="BF"/>
-        </w:rPr>
-      </w:pPr>
-      <w:r>
-        <w:rPr>
-          <w:color w:val="C45911" w:themeColor="accent2" w:themeShade="BF"/>
-        </w:rPr>
-        <w:t>struct Var</w:t>
-      </w:r>
-      <w:r>
-        <w:rPr>
-          <w:color w:val="C45911" w:themeColor="accent2" w:themeShade="BF"/>
-        </w:rPr>
-        <w:t>Visitor;</w:t>
-      </w:r>
-    </w:p>
-    <w:p>
-      <w:pPr>
-        <w:ind w:left="1440"/>
-      </w:pPr>
-      <w:r>
-        <w:t xml:space="preserve">This functor class calculates the variance of a given column. See this document and datasci_tester.cc for examples. </w:t>
-      </w:r>
-    </w:p>
-    <w:p>
-      <w:pPr>
-        <w:ind w:left="1440"/>
-      </w:pPr>
-      <w:r>
-        <w:t>T: Column/data type</w:t>
-      </w:r>
-    </w:p>
-    <w:p>
-      <w:pPr>
-        <w:ind w:left="1440"/>
-      </w:pPr>
-      <w:r>
-        <w:t>TS_T: Index type</w:t>
-      </w:r>
-    </w:p>
-    <w:p>
-      <w:pPr>
-        <w:ind w:left="1440"/>
-      </w:pPr>
-      <w:r>
-        <w:t>T must be an arithmetic-enabled type</w:t>
-      </w:r>
-    </w:p>
-    <w:p>
-      <w:pPr>
-        <w:ind w:left="1440"/>
-      </w:pPr>
-    </w:p>
-    <w:p>
-      <w:pPr>
-        <w:ind w:left="1440"/>
-        <w:rPr>
-          <w:color w:val="C45911" w:themeColor="accent2" w:themeShade="BF"/>
-        </w:rPr>
-      </w:pPr>
-      <w:r>
-        <w:rPr>
-          <w:color w:val="C45911" w:themeColor="accent2" w:themeShade="BF"/>
-        </w:rPr>
-        <w:t>template&lt;typename T,</w:t>
-      </w:r>
-    </w:p>
-    <w:p>
-      <w:pPr>
-        <w:ind w:left="1440"/>
-        <w:rPr>
-          <w:color w:val="C45911" w:themeColor="accent2" w:themeShade="BF"/>
-        </w:rPr>
-      </w:pPr>
-      <w:r>
-        <w:rPr>
-          <w:color w:val="C45911" w:themeColor="accent2" w:themeShade="BF"/>
-        </w:rPr>
-        <w:t xml:space="preserve">                typename TS_T = unsigned long,</w:t>
-      </w:r>
-    </w:p>
-    <w:p>
-      <w:pPr>
-        <w:ind w:left="1440"/>
-        <w:rPr>
-          <w:color w:val="C45911" w:themeColor="accent2" w:themeShade="BF"/>
-        </w:rPr>
-      </w:pPr>
-      <w:r>
-        <w:rPr>
-          <w:color w:val="C45911" w:themeColor="accent2" w:themeShade="BF"/>
-        </w:rPr>
-        <w:t xml:space="preserve">                </w:t>
-      </w:r>
-      <w:r>
-        <w:rPr>
-          <w:color w:val="C45911" w:themeColor="accent2" w:themeShade="BF"/>
-          <w:sz w:val="22"/>
-        </w:rPr>
-        <w:t>typename = typename std::enable_if&lt;std::is_arithmetic&lt;T&gt;::value, T&gt;::type&gt;</w:t>
-      </w:r>
-    </w:p>
-    <w:p>
-      <w:pPr>
-        <w:ind w:left="1440"/>
-        <w:rPr>
-          <w:color w:val="C45911" w:themeColor="accent2" w:themeShade="BF"/>
-        </w:rPr>
-      </w:pPr>
-      <w:r>
-        <w:rPr>
-          <w:color w:val="C45911" w:themeColor="accent2" w:themeShade="BF"/>
-        </w:rPr>
-        <w:t>struct Std</w:t>
-      </w:r>
-      <w:r>
-        <w:rPr>
-          <w:color w:val="C45911" w:themeColor="accent2" w:themeShade="BF"/>
-        </w:rPr>
-        <w:t>Visitor;</w:t>
-      </w:r>
-    </w:p>
-    <w:p>
-      <w:pPr>
-        <w:ind w:left="1440"/>
-      </w:pPr>
-      <w:r>
-        <w:t xml:space="preserve">This functor class calculates the standard deviation of a given column. See this document and datasci_tester.cc for examples. </w:t>
-      </w:r>
-    </w:p>
-    <w:p>
-      <w:pPr>
-        <w:ind w:left="1440"/>
-      </w:pPr>
-      <w:r>
-        <w:t>T: Column/data type</w:t>
-      </w:r>
-    </w:p>
-    <w:p>
-      <w:pPr>
-        <w:ind w:left="1440"/>
-      </w:pPr>
-      <w:r>
-        <w:t>TS_T: Index type</w:t>
-      </w:r>
-    </w:p>
-    <w:p>
-      <w:pPr>
-        <w:ind w:left="1440"/>
-      </w:pPr>
-      <w:r>
-        <w:t>T must be an arithmetic-enabled type</w:t>
-      </w:r>
-    </w:p>
-    <w:p>
-      <w:pPr>
-        <w:ind w:left="1440"/>
-      </w:pPr>
-    </w:p>
-    <w:p>
-      <w:pPr>
-        <w:ind w:left="1440"/>
-        <w:rPr>
-          <w:color w:val="C45911" w:themeColor="accent2" w:themeShade="BF"/>
-        </w:rPr>
-      </w:pPr>
-      <w:r>
-        <w:rPr>
-          <w:color w:val="C45911" w:themeColor="accent2" w:themeShade="BF"/>
-        </w:rPr>
-        <w:t>template&lt;typename T,</w:t>
-      </w:r>
-    </w:p>
-    <w:p>
-      <w:pPr>
-        <w:ind w:left="1440"/>
-        <w:rPr>
-          <w:color w:val="C45911" w:themeColor="accent2" w:themeShade="BF"/>
-        </w:rPr>
-      </w:pPr>
-      <w:r>
-        <w:rPr>
-          <w:color w:val="C45911" w:themeColor="accent2" w:themeShade="BF"/>
-        </w:rPr>
-        <w:t xml:space="preserve">                typename TS_T = unsigned long,</w:t>
-      </w:r>
-    </w:p>
-    <w:p>
-      <w:pPr>
-        <w:ind w:left="1440"/>
-        <w:rPr>
-          <w:color w:val="C45911" w:themeColor="accent2" w:themeShade="BF"/>
-        </w:rPr>
-      </w:pPr>
-      <w:r>
-        <w:rPr>
-          <w:color w:val="C45911" w:themeColor="accent2" w:themeShade="BF"/>
-        </w:rPr>
-        <w:t xml:space="preserve">                </w:t>
-      </w:r>
-      <w:r>
-        <w:rPr>
-          <w:color w:val="C45911" w:themeColor="accent2" w:themeShade="BF"/>
-          <w:sz w:val="22"/>
-        </w:rPr>
-        <w:t>typename = typename std::enable_if&lt;std::is_arithmetic&lt;T&gt;::value, T&gt;::type&gt;</w:t>
-      </w:r>
-    </w:p>
-    <w:p>
-      <w:pPr>
-        <w:ind w:left="1440"/>
-        <w:rPr>
-          <w:color w:val="C45911" w:themeColor="accent2" w:themeShade="BF"/>
-        </w:rPr>
-      </w:pPr>
-      <w:r>
-        <w:rPr>
-          <w:color w:val="C45911" w:themeColor="accent2" w:themeShade="BF"/>
-        </w:rPr>
-        <w:lastRenderedPageBreak/>
-        <w:t>struct Corr</w:t>
-      </w:r>
-      <w:r>
-        <w:rPr>
-          <w:color w:val="C45911" w:themeColor="accent2" w:themeShade="BF"/>
-        </w:rPr>
-        <w:t>Visitor;</w:t>
-      </w:r>
-    </w:p>
-    <w:p>
-      <w:pPr>
-        <w:ind w:left="1440"/>
-      </w:pPr>
-      <w:r>
-        <w:t xml:space="preserve">This functor class calculates the correlation of two given columns. See this document and datasci_tester.cc for examples. </w:t>
-      </w:r>
-    </w:p>
-    <w:p>
-      <w:pPr>
-        <w:ind w:left="1440"/>
-      </w:pPr>
-      <w:r>
-        <w:t>T: Column/data type</w:t>
-      </w:r>
-    </w:p>
-    <w:p>
-      <w:pPr>
-        <w:ind w:left="1440"/>
-      </w:pPr>
-      <w:r>
-        <w:t>TS_T: Index type</w:t>
-      </w:r>
-    </w:p>
-    <w:p>
-      <w:pPr>
-        <w:ind w:left="1440"/>
-      </w:pPr>
-      <w:r>
-        <w:t>T must be an arithmetic-enabled type</w:t>
-      </w:r>
-    </w:p>
-    <w:p>
-      <w:pPr>
-        <w:ind w:left="1440"/>
-      </w:pPr>
-    </w:p>
-    <w:p>
-      <w:pPr>
-        <w:ind w:left="1440"/>
-        <w:rPr>
-          <w:color w:val="C45911" w:themeColor="accent2" w:themeShade="BF"/>
-        </w:rPr>
-      </w:pPr>
-      <w:r>
-        <w:rPr>
-          <w:color w:val="C45911" w:themeColor="accent2" w:themeShade="BF"/>
-        </w:rPr>
-        <w:t>template&lt;typename T,</w:t>
-      </w:r>
-    </w:p>
-    <w:p>
-      <w:pPr>
-        <w:ind w:left="1440"/>
-        <w:rPr>
-          <w:color w:val="C45911" w:themeColor="accent2" w:themeShade="BF"/>
-        </w:rPr>
-      </w:pPr>
-      <w:r>
-        <w:rPr>
-          <w:color w:val="C45911" w:themeColor="accent2" w:themeShade="BF"/>
-        </w:rPr>
-        <w:t xml:space="preserve">                typename TS_T = unsigned long,</w:t>
-      </w:r>
-    </w:p>
-    <w:p>
-      <w:pPr>
-        <w:ind w:left="1440"/>
-        <w:rPr>
-          <w:color w:val="C45911" w:themeColor="accent2" w:themeShade="BF"/>
-        </w:rPr>
-      </w:pPr>
-      <w:r>
-        <w:rPr>
-          <w:color w:val="C45911" w:themeColor="accent2" w:themeShade="BF"/>
-        </w:rPr>
-        <w:t xml:space="preserve">                </w:t>
-      </w:r>
-      <w:r>
-        <w:rPr>
-          <w:color w:val="C45911" w:themeColor="accent2" w:themeShade="BF"/>
-          <w:sz w:val="22"/>
-        </w:rPr>
-        <w:t>typename = typename std::enable_if&lt;std::is_arithmetic&lt;T&gt;::value, T&gt;::type&gt;</w:t>
-      </w:r>
-    </w:p>
-    <w:p>
-      <w:pPr>
-        <w:ind w:left="1440"/>
-        <w:rPr>
-          <w:color w:val="C45911" w:themeColor="accent2" w:themeShade="BF"/>
-        </w:rPr>
-      </w:pPr>
-      <w:r>
-        <w:rPr>
-          <w:color w:val="C45911" w:themeColor="accent2" w:themeShade="BF"/>
-        </w:rPr>
-        <w:t>struct DotProd</w:t>
-      </w:r>
-      <w:r>
-        <w:rPr>
-          <w:color w:val="C45911" w:themeColor="accent2" w:themeShade="BF"/>
-        </w:rPr>
-        <w:t>Visitor;</w:t>
-      </w:r>
-    </w:p>
-    <w:p>
-      <w:pPr>
-        <w:ind w:left="1440"/>
-      </w:pPr>
-      <w:r>
-        <w:t xml:space="preserve">This functor class calculates the dot-product of two given columns. See this document and datasci_tester.cc for examples. </w:t>
-      </w:r>
-    </w:p>
-    <w:p>
-      <w:pPr>
-        <w:ind w:left="1440"/>
-      </w:pPr>
-      <w:r>
-        <w:t>T: Column/data type</w:t>
-      </w:r>
-    </w:p>
-    <w:p>
-      <w:pPr>
-        <w:ind w:left="1440"/>
-      </w:pPr>
-      <w:r>
-        <w:t>TS_T: Index type</w:t>
-      </w:r>
-    </w:p>
-    <w:p>
-      <w:pPr>
-        <w:ind w:left="1440"/>
-      </w:pPr>
-      <w:r>
-        <w:t>T must be an arithmetic-enabled type</w:t>
-      </w:r>
-    </w:p>
-    <w:p>
-      <w:pPr>
-        <w:ind w:left="1440"/>
-      </w:pPr>
-    </w:p>
-    <w:p>
-      <w:pPr>
-        <w:ind w:left="1440"/>
-        <w:rPr>
-          <w:color w:val="C45911" w:themeColor="accent2" w:themeShade="BF"/>
-        </w:rPr>
-      </w:pPr>
-      <w:r>
-        <w:rPr>
-          <w:color w:val="C45911" w:themeColor="accent2" w:themeShade="BF"/>
-        </w:rPr>
-        <w:t>template&lt;typename T,</w:t>
-      </w:r>
-    </w:p>
-    <w:p>
-      <w:pPr>
-        <w:ind w:left="1440"/>
-        <w:rPr>
-          <w:color w:val="C45911" w:themeColor="accent2" w:themeShade="BF"/>
-        </w:rPr>
-      </w:pPr>
-      <w:r>
-        <w:rPr>
-          <w:color w:val="C45911" w:themeColor="accent2" w:themeShade="BF"/>
-        </w:rPr>
-        <w:t xml:space="preserve">                typename TS_T = unsigned long,</w:t>
-      </w:r>
-    </w:p>
-    <w:p>
-      <w:pPr>
-        <w:ind w:left="1440"/>
-        <w:rPr>
-          <w:color w:val="C45911" w:themeColor="accent2" w:themeShade="BF"/>
-        </w:rPr>
-      </w:pPr>
-      <w:r>
-        <w:rPr>
-          <w:color w:val="C45911" w:themeColor="accent2" w:themeShade="BF"/>
-        </w:rPr>
-        <w:t xml:space="preserve">                </w:t>
-      </w:r>
-      <w:r>
-        <w:rPr>
-          <w:color w:val="C45911" w:themeColor="accent2" w:themeShade="BF"/>
-          <w:sz w:val="22"/>
-        </w:rPr>
-        <w:t>typename = typename std::enable_if&lt;std::is_arithmetic&lt;T&gt;::value, T&gt;::type&gt;</w:t>
-      </w:r>
-    </w:p>
-    <w:p>
-      <w:pPr>
-        <w:ind w:left="1440"/>
-        <w:rPr>
-          <w:color w:val="C45911" w:themeColor="accent2" w:themeShade="BF"/>
-        </w:rPr>
-      </w:pPr>
-      <w:r>
-        <w:rPr>
-          <w:color w:val="C45911" w:themeColor="accent2" w:themeShade="BF"/>
-        </w:rPr>
-        <w:t>struct Stats</w:t>
-      </w:r>
-      <w:r>
-        <w:rPr>
-          <w:color w:val="C45911" w:themeColor="accent2" w:themeShade="BF"/>
-        </w:rPr>
-        <w:t>Visitor;</w:t>
-      </w:r>
-    </w:p>
-    <w:p>
-      <w:pPr>
-        <w:ind w:left="1440"/>
-      </w:pPr>
-      <w:r>
-        <w:t>This functor class calculates the following statistics of a given column; mean, variance, standard deviation</w:t>
-      </w:r>
-      <w:r>
-        <w:t>, skew, and kurtosis</w:t>
-      </w:r>
-      <w:r>
-        <w:t xml:space="preserve">. See this document and datasci_tester.cc for examples. </w:t>
-      </w:r>
-    </w:p>
-    <w:p>
-      <w:pPr>
-        <w:ind w:left="1440"/>
-      </w:pPr>
-      <w:r>
-        <w:t>T: Column/data type</w:t>
-      </w:r>
-    </w:p>
-    <w:p>
-      <w:pPr>
-        <w:ind w:left="1440"/>
-      </w:pPr>
-      <w:r>
-        <w:t>TS_T: Index type</w:t>
-      </w:r>
-    </w:p>
-    <w:p>
-      <w:pPr>
-        <w:ind w:left="1440"/>
-      </w:pPr>
-      <w:r>
-        <w:t>T must be an arithmetic-enabled type</w:t>
-      </w:r>
-    </w:p>
-    <w:p>
-      <w:pPr>
-        <w:ind w:left="1440"/>
-      </w:pPr>
-    </w:p>
-    <w:p>
-      <w:pPr>
-        <w:ind w:left="1440"/>
-        <w:rPr>
-          <w:color w:val="C45911" w:themeColor="accent2" w:themeShade="BF"/>
-        </w:rPr>
-      </w:pPr>
-      <w:r>
-        <w:rPr>
-          <w:color w:val="C45911" w:themeColor="accent2" w:themeShade="BF"/>
-        </w:rPr>
-        <w:t>template&lt;typename T,</w:t>
-      </w:r>
-    </w:p>
-    <w:p>
-      <w:pPr>
-        <w:ind w:left="1440"/>
-        <w:rPr>
-          <w:color w:val="C45911" w:themeColor="accent2" w:themeShade="BF"/>
-        </w:rPr>
-      </w:pPr>
-      <w:r>
-        <w:rPr>
-          <w:color w:val="C45911" w:themeColor="accent2" w:themeShade="BF"/>
-        </w:rPr>
-        <w:t xml:space="preserve">                typename TS_T = unsigned long,</w:t>
-      </w:r>
-    </w:p>
-    <w:p>
-      <w:pPr>
-        <w:ind w:left="1440"/>
-        <w:rPr>
-          <w:color w:val="C45911" w:themeColor="accent2" w:themeShade="BF"/>
-        </w:rPr>
-      </w:pPr>
-      <w:r>
-        <w:rPr>
-          <w:color w:val="C45911" w:themeColor="accent2" w:themeShade="BF"/>
-        </w:rPr>
-        <w:t xml:space="preserve">                </w:t>
-      </w:r>
-      <w:r>
-        <w:rPr>
-          <w:color w:val="C45911" w:themeColor="accent2" w:themeShade="BF"/>
-          <w:sz w:val="22"/>
-        </w:rPr>
-        <w:t>typename = typename std::enable_if&lt;std::is_arithmetic&lt;T&gt;::value, T&gt;::type&gt;</w:t>
-      </w:r>
-    </w:p>
-    <w:p>
-      <w:pPr>
-        <w:ind w:left="1440"/>
-        <w:rPr>
-          <w:color w:val="C45911" w:themeColor="accent2" w:themeShade="BF"/>
-        </w:rPr>
-      </w:pPr>
-      <w:r>
-        <w:rPr>
-          <w:color w:val="C45911" w:themeColor="accent2" w:themeShade="BF"/>
-        </w:rPr>
-        <w:t>struct SLRRegression</w:t>
-      </w:r>
-      <w:r>
-        <w:rPr>
-          <w:color w:val="C45911" w:themeColor="accent2" w:themeShade="BF"/>
-        </w:rPr>
-        <w:t>Visitor;</w:t>
-      </w:r>
-    </w:p>
-    <w:p>
-      <w:pPr>
-        <w:ind w:left="1440"/>
-      </w:pPr>
-      <w:r>
         <w:t>This functor class calculates simple linear regression</w:t>
       </w:r>
       <w:r>

--- a/docs/DataFrameDoc.docx
+++ b/docs/DataFrameDoc.docx
@@ -5257,98 +5257,39 @@
           <w:color w:val="C45911" w:themeColor="accent2" w:themeShade="BF"/>
         </w:rPr>
         <w:lastRenderedPageBreak/>
-        <w:t>void make_consistent ();</w:t>
-      </w:r>
-    </w:p>
-    <w:p>
-      <w:pPr>
-        <w:ind w:left="1440"/>
-      </w:pPr>
-      <w:r>
-        <w:t>Make all data columns the same length as the index.</w:t>
-      </w:r>
-      <w:r>
-        <w:t xml:space="preserve"> </w:t>
-      </w:r>
-      <w:r>
-        <w:t>If any data column is shorter than the index column, it will be padded by nan.</w:t>
-      </w:r>
-    </w:p>
-    <w:p>
-      <w:pPr>
-        <w:ind w:left="1440"/>
-      </w:pPr>
-      <w:r>
-        <w:t>This is also called by sort(), before sorting</w:t>
-      </w:r>
-    </w:p>
-    <w:p>
-      <w:pPr>
-        <w:ind w:left="1440"/>
-      </w:pPr>
-    </w:p>
-    <w:p>
-      <w:pPr>
-        <w:ind w:left="1440"/>
-        <w:rPr>
-          <w:color w:val="C45911" w:themeColor="accent2" w:themeShade="BF"/>
-        </w:rPr>
-      </w:pPr>
-      <w:r>
-        <w:rPr>
-          <w:color w:val="C45911" w:themeColor="accent2" w:themeShade="BF"/>
-        </w:rPr>
-        <w:t>template&lt;typename T, typename ... types&gt;</w:t>
-      </w:r>
-    </w:p>
-    <w:p>
-      <w:pPr>
-        <w:ind w:left="1440"/>
-        <w:rPr>
-          <w:color w:val="C45911" w:themeColor="accent2" w:themeShade="BF"/>
-        </w:rPr>
-      </w:pPr>
-      <w:r>
-        <w:rPr>
-          <w:color w:val="C45911" w:themeColor="accent2" w:themeShade="BF"/>
-        </w:rPr>
-        <w:t>void sort(const char *by_name = nullptr);</w:t>
-      </w:r>
-    </w:p>
-    <w:p>
-      <w:pPr>
-        <w:ind w:left="1440"/>
-      </w:pPr>
-      <w:r>
-        <w:t>Sort the DataFrame by the named column. By default, it sorts by index (i.e. by_name == nullptr).</w:t>
-      </w:r>
-      <w:r>
-        <w:t xml:space="preserve"> </w:t>
-      </w:r>
-      <w:r>
-        <w:t>Sort first calls make_consistent() that may add nan values to data columns.</w:t>
-      </w:r>
-      <w:r>
-        <w:t xml:space="preserve"> </w:t>
-      </w:r>
-      <w:r>
-        <w:t>nan values make sorting nondeterministic.</w:t>
-      </w:r>
-    </w:p>
-    <w:p>
-      <w:pPr>
-        <w:ind w:left="1440"/>
-      </w:pPr>
-      <w:r>
-        <w:t>T: Type of the by_name column. You always of the specify this type,</w:t>
-      </w:r>
-    </w:p>
-    <w:p>
-      <w:pPr>
-        <w:ind w:left="1440"/>
-      </w:pPr>
-      <w:r>
-        <w:t xml:space="preserve">     even if it is being sorted to the default index</w:t>
+        <w:t>void remove_data_by_idx (Index2D&lt;TS&gt; range);</w:t>
+      </w:r>
+    </w:p>
+    <w:p>
+      <w:pPr>
+        <w:ind w:left="1440"/>
+      </w:pPr>
+      <w:r>
+        <w:t>It removes the data rows from index begin to index end.</w:t>
+      </w:r>
+    </w:p>
+    <w:p>
+      <w:pPr>
+        <w:ind w:left="1440"/>
+      </w:pPr>
+      <w:r>
+        <w:t>DataFrame must be sorted by index or behavior is undefined.</w:t>
+      </w:r>
+    </w:p>
+    <w:p>
+      <w:pPr>
+        <w:ind w:left="1440"/>
+      </w:pPr>
+      <w:r>
+        <w:t>This function first calls make_consistent() that may add nan values to</w:t>
+      </w:r>
+    </w:p>
+    <w:p>
+      <w:pPr>
+        <w:ind w:left="1440"/>
+      </w:pPr>
+      <w:r>
+        <w:t>data columns.</w:t>
       </w:r>
     </w:p>
     <w:p>
@@ -5371,352 +5312,97 @@
       <w:pPr>
         <w:ind w:left="1440"/>
       </w:pPr>
-    </w:p>
-    <w:p>
-      <w:pPr>
-        <w:ind w:left="1440"/>
-        <w:rPr>
-          <w:color w:val="C45911" w:themeColor="accent2" w:themeShade="BF"/>
-        </w:rPr>
-      </w:pPr>
-      <w:r>
-        <w:rPr>
-          <w:color w:val="C45911" w:themeColor="accent2" w:themeShade="BF"/>
-        </w:rPr>
-        <w:t>template&lt;typename T, typename ... types&gt;</w:t>
-      </w:r>
-    </w:p>
-    <w:p>
-      <w:pPr>
-        <w:ind w:left="1440"/>
-        <w:rPr>
-          <w:color w:val="C45911" w:themeColor="accent2" w:themeShade="BF"/>
-        </w:rPr>
-      </w:pPr>
-      <w:r>
-        <w:rPr>
-          <w:color w:val="C45911" w:themeColor="accent2" w:themeShade="BF"/>
-        </w:rPr>
-        <w:t>std::future&lt;void&gt; sort_async (const char *by_name = nullptr);</w:t>
-      </w:r>
-    </w:p>
-    <w:p>
-      <w:pPr>
-        <w:ind w:left="1440"/>
-      </w:pPr>
-      <w:r>
-        <w:t>Same as sort() above, but executed asynchronously</w:t>
-      </w:r>
-    </w:p>
-    <w:p>
-      <w:pPr>
-        <w:ind w:left="1440"/>
-      </w:pPr>
-    </w:p>
-    <w:p>
-      <w:pPr>
-        <w:ind w:left="1440"/>
-        <w:rPr>
-          <w:color w:val="C45911" w:themeColor="accent2" w:themeShade="BF"/>
-        </w:rPr>
-      </w:pPr>
-      <w:r>
-        <w:rPr>
-          <w:color w:val="C45911" w:themeColor="accent2" w:themeShade="BF"/>
-        </w:rPr>
-        <w:t>template&lt;typename F, typename T, typename ... types&gt;</w:t>
-      </w:r>
-    </w:p>
-    <w:p>
-      <w:pPr>
-        <w:ind w:left="1440"/>
-        <w:rPr>
-          <w:color w:val="C45911" w:themeColor="accent2" w:themeShade="BF"/>
-        </w:rPr>
-      </w:pPr>
-      <w:r>
-        <w:rPr>
-          <w:color w:val="C45911" w:themeColor="accent2" w:themeShade="BF"/>
-        </w:rPr>
-        <w:t>DataFrame groupby (F &amp;&amp;func,</w:t>
-      </w:r>
-    </w:p>
-    <w:p>
-      <w:pPr>
-        <w:ind w:left="1440"/>
-        <w:rPr>
-          <w:color w:val="C45911" w:themeColor="accent2" w:themeShade="BF"/>
-        </w:rPr>
-      </w:pPr>
-      <w:r>
-        <w:rPr>
-          <w:color w:val="C45911" w:themeColor="accent2" w:themeShade="BF"/>
-        </w:rPr>
-        <w:t xml:space="preserve">                                 const char *gb_col_name = nullptr,</w:t>
-      </w:r>
-    </w:p>
-    <w:p>
-      <w:pPr>
-        <w:ind w:left="1440"/>
-        <w:rPr>
-          <w:color w:val="C45911" w:themeColor="accent2" w:themeShade="BF"/>
-        </w:rPr>
-      </w:pPr>
-      <w:r>
-        <w:rPr>
-          <w:color w:val="C45911" w:themeColor="accent2" w:themeShade="BF"/>
-        </w:rPr>
-        <w:t xml:space="preserve">                                 </w:t>
-      </w:r>
-      <w:r>
-        <w:rPr>
-          <w:color w:val="C45911" w:themeColor="accent2" w:themeShade="BF"/>
-        </w:rPr>
-        <w:t>sort_state already_sorted = sort_state::not_sorted)</w:t>
-      </w:r>
-      <w:r>
-        <w:rPr>
-          <w:color w:val="C45911" w:themeColor="accent2" w:themeShade="BF"/>
-        </w:rPr>
-        <w:t xml:space="preserve"> </w:t>
-      </w:r>
-      <w:r>
-        <w:rPr>
-          <w:color w:val="C45911" w:themeColor="accent2" w:themeShade="BF"/>
-        </w:rPr>
-        <w:t>const;</w:t>
-      </w:r>
-    </w:p>
-    <w:p>
-      <w:pPr>
-        <w:ind w:left="1440"/>
-      </w:pPr>
-      <w:r>
-        <w:t>Groupby copies the DataFrame into a temp DataFrame and sorts the temp df by gb_col_name before performing groupby. If gb_col_name is null, it groups by index.</w:t>
-      </w:r>
-    </w:p>
-    <w:p>
-      <w:pPr>
-        <w:ind w:left="1440"/>
-      </w:pPr>
-      <w:r>
-        <w:t>F: type functor to be applied to columns to group by</w:t>
-      </w:r>
-    </w:p>
-    <w:p>
-      <w:pPr>
-        <w:ind w:left="1440"/>
-      </w:pPr>
-      <w:r>
-        <w:t>T: type of the groupby column. In case if index, it is type of index</w:t>
-      </w:r>
-    </w:p>
-    <w:p>
-      <w:pPr>
-        <w:ind w:left="1440"/>
-      </w:pPr>
-      <w:r>
-        <w:t xml:space="preserve">    types: List of the types of all data columns.</w:t>
-      </w:r>
-    </w:p>
-    <w:p>
-      <w:pPr>
-        <w:ind w:left="1440"/>
-      </w:pPr>
-      <w:r>
-        <w:t xml:space="preserve">    A type should be specified in the list only once.</w:t>
-      </w:r>
-    </w:p>
-    <w:p>
-      <w:pPr>
-        <w:ind w:left="1440"/>
-      </w:pPr>
-      <w:r>
-        <w:t>func: The functor to do the groupby. Specs for the functor is</w:t>
-      </w:r>
-    </w:p>
-    <w:p>
-      <w:pPr>
-        <w:ind w:left="1440"/>
-      </w:pPr>
-      <w:r>
-        <w:t xml:space="preserve">         in a separate doc.</w:t>
-      </w:r>
-    </w:p>
-    <w:p>
-      <w:pPr>
-        <w:ind w:left="1440"/>
-      </w:pPr>
-      <w:r>
-        <w:t>already_sorted: If the DataFrame is already sorted by gb_col_name,</w:t>
-      </w:r>
-    </w:p>
-    <w:p>
-      <w:pPr>
-        <w:ind w:left="1440"/>
-      </w:pPr>
-      <w:r>
-        <w:t xml:space="preserve">                         this will save the expensive sort operation</w:t>
-      </w:r>
-    </w:p>
-    <w:p>
-      <w:pPr>
-        <w:ind w:left="1440"/>
-      </w:pPr>
-    </w:p>
-    <w:p>
-      <w:pPr>
-        <w:ind w:left="1440"/>
-        <w:rPr>
-          <w:color w:val="C45911" w:themeColor="accent2" w:themeShade="BF"/>
-        </w:rPr>
-      </w:pPr>
-      <w:r>
-        <w:rPr>
-          <w:color w:val="C45911" w:themeColor="accent2" w:themeShade="BF"/>
-        </w:rPr>
-        <w:t>std::future&lt;DataFrame&gt;</w:t>
-      </w:r>
-    </w:p>
-    <w:p>
-      <w:pPr>
-        <w:ind w:left="1440"/>
-        <w:rPr>
-          <w:color w:val="C45911" w:themeColor="accent2" w:themeShade="BF"/>
-        </w:rPr>
-      </w:pPr>
-      <w:r>
-        <w:rPr>
-          <w:color w:val="C45911" w:themeColor="accent2" w:themeShade="BF"/>
-        </w:rPr>
-        <w:t>groupby_async (F &amp;&amp;func,</w:t>
-      </w:r>
-    </w:p>
-    <w:p>
-      <w:pPr>
-        <w:ind w:left="1440"/>
-        <w:rPr>
-          <w:color w:val="C45911" w:themeColor="accent2" w:themeShade="BF"/>
-        </w:rPr>
-      </w:pPr>
-      <w:r>
-        <w:rPr>
-          <w:color w:val="C45911" w:themeColor="accent2" w:themeShade="BF"/>
-        </w:rPr>
-        <w:t xml:space="preserve">                          const char *gb_col_name = nullptr,</w:t>
-      </w:r>
-    </w:p>
-    <w:p>
-      <w:pPr>
-        <w:ind w:left="1440"/>
-        <w:rPr>
-          <w:color w:val="C45911" w:themeColor="accent2" w:themeShade="BF"/>
-        </w:rPr>
-      </w:pPr>
-      <w:r>
-        <w:rPr>
-          <w:color w:val="C45911" w:themeColor="accent2" w:themeShade="BF"/>
-        </w:rPr>
-        <w:t xml:space="preserve">                          </w:t>
-      </w:r>
-      <w:r>
-        <w:rPr>
-          <w:color w:val="C45911" w:themeColor="accent2" w:themeShade="BF"/>
-        </w:rPr>
-        <w:t>sort_state already_sorted = sort_state::not_sorted)</w:t>
-      </w:r>
-      <w:r>
-        <w:rPr>
-          <w:color w:val="C45911" w:themeColor="accent2" w:themeShade="BF"/>
-        </w:rPr>
-        <w:t xml:space="preserve"> const;</w:t>
-      </w:r>
-    </w:p>
-    <w:p>
-      <w:pPr>
-        <w:ind w:left="1440"/>
-      </w:pPr>
-      <w:r>
-        <w:t>Same as groupby() above, but executed asynchronously</w:t>
-      </w:r>
-    </w:p>
-    <w:p>
-      <w:pPr>
-        <w:ind w:left="1440"/>
-      </w:pPr>
-    </w:p>
-    <w:p>
-      <w:pPr>
-        <w:ind w:left="1440"/>
-        <w:rPr>
-          <w:color w:val="C45911" w:themeColor="accent2" w:themeShade="BF"/>
-        </w:rPr>
-      </w:pPr>
-      <w:r>
-        <w:rPr>
-          <w:color w:val="C45911" w:themeColor="accent2" w:themeShade="BF"/>
-        </w:rPr>
-        <w:t>template&lt;typename F, typename ... types&gt;</w:t>
-      </w:r>
-    </w:p>
-    <w:p>
-      <w:pPr>
-        <w:ind w:left="1440"/>
-        <w:rPr>
-          <w:color w:val="C45911" w:themeColor="accent2" w:themeShade="BF"/>
-        </w:rPr>
-      </w:pPr>
-      <w:r>
-        <w:rPr>
-          <w:color w:val="C45911" w:themeColor="accent2" w:themeShade="BF"/>
-        </w:rPr>
-        <w:t>DataFrame bucketize (F &amp;&amp;func, const TimeStamp &amp;bucket_interval) const;</w:t>
-      </w:r>
-    </w:p>
-    <w:p>
-      <w:pPr>
-        <w:ind w:left="1440"/>
-      </w:pPr>
-      <w:r>
-        <w:t xml:space="preserve">It bucketizes the data and index into bucket_interval's, based on index values and calls the functor for each bucket. The result of each bucket will be stored in a new DataFrame with same shape and returned. Every data bucket is guaranteed to be </w:t>
-      </w:r>
-      <w:r>
-        <w:lastRenderedPageBreak/>
-        <w:t>as wide as bucket_interval. This mean some data items at the end may not be included in the new bucketized DataFrame. The index of each bucket will be the last index in the original DataFrame that is less than bucket_interval away from the previous bucket</w:t>
-      </w:r>
-    </w:p>
-    <w:p>
-      <w:pPr>
-        <w:ind w:left="1440"/>
-      </w:pPr>
-    </w:p>
-    <w:p>
-      <w:pPr>
-        <w:ind w:left="1440"/>
-      </w:pPr>
-      <w:r>
-        <w:t>NOTE: The DataFrame must already be sorted by index.</w:t>
-      </w:r>
-    </w:p>
-    <w:p>
-      <w:pPr>
-        <w:ind w:left="1440"/>
-      </w:pPr>
-    </w:p>
-    <w:p>
-      <w:pPr>
-        <w:ind w:left="1440"/>
-      </w:pPr>
-      <w:r>
-        <w:t>F: type functor to be applied to columns to bucketize</w:t>
-      </w:r>
-    </w:p>
-    <w:p>
-      <w:pPr>
-        <w:ind w:left="1440"/>
-      </w:pPr>
-      <w:r>
-        <w:t>types: List of the types of all data columns.</w:t>
+      <w:r>
+        <w:t>range: The begin and end iterators for index specified with index values</w:t>
+      </w:r>
+    </w:p>
+    <w:p>
+      <w:pPr>
+        <w:ind w:left="1440"/>
+      </w:pPr>
+    </w:p>
+    <w:p>
+      <w:pPr>
+        <w:ind w:left="1440"/>
+        <w:rPr>
+          <w:color w:val="C45911" w:themeColor="accent2" w:themeShade="BF"/>
+        </w:rPr>
+      </w:pPr>
+      <w:r>
+        <w:rPr>
+          <w:color w:val="C45911" w:themeColor="accent2" w:themeShade="BF"/>
+        </w:rPr>
+        <w:t>template&lt;typename ... types&gt;</w:t>
+      </w:r>
+    </w:p>
+    <w:p>
+      <w:pPr>
+        <w:ind w:left="1440"/>
+        <w:rPr>
+          <w:color w:val="C45911" w:themeColor="accent2" w:themeShade="BF"/>
+        </w:rPr>
+      </w:pPr>
+      <w:r>
+        <w:rPr>
+          <w:color w:val="C45911" w:themeColor="accent2" w:themeShade="BF"/>
+        </w:rPr>
+        <w:t>void remove_data_by_loc (Index2D&lt;int&gt; range);</w:t>
+      </w:r>
+    </w:p>
+    <w:p>
+      <w:pPr>
+        <w:ind w:left="1440"/>
+      </w:pPr>
+      <w:r>
+        <w:t>It removes the data rows from location begin to location end</w:t>
+      </w:r>
+    </w:p>
+    <w:p>
+      <w:pPr>
+        <w:ind w:left="1440"/>
+      </w:pPr>
+      <w:r>
+        <w:t>within range.</w:t>
+      </w:r>
+    </w:p>
+    <w:p>
+      <w:pPr>
+        <w:ind w:left="1440"/>
+      </w:pPr>
+      <w:r>
+        <w:t>This function supports Python-like negative indexing. That is why the</w:t>
+      </w:r>
+    </w:p>
+    <w:p>
+      <w:pPr>
+        <w:ind w:left="1440"/>
+      </w:pPr>
+      <w:r>
+        <w:t>range type is int.</w:t>
+      </w:r>
+    </w:p>
+    <w:p>
+      <w:pPr>
+        <w:ind w:left="1440"/>
+      </w:pPr>
+      <w:r>
+        <w:t>This function first calls make_consistent() that may add nan values to</w:t>
+      </w:r>
+    </w:p>
+    <w:p>
+      <w:pPr>
+        <w:ind w:left="1440"/>
+      </w:pPr>
+      <w:r>
+        <w:t>data columns.</w:t>
+      </w:r>
+    </w:p>
+    <w:p>
+      <w:pPr>
+        <w:ind w:left="1440"/>
+      </w:pPr>
+      <w:r>
+        <w:t>types: List all the types of all data columns.</w:t>
       </w:r>
     </w:p>
     <w:p>
@@ -5732,753 +5418,1240 @@
         <w:ind w:left="1440"/>
       </w:pPr>
       <w:r>
-        <w:t>bucket_interval: Bucket interval is in the index's single value unit.</w:t>
-      </w:r>
-    </w:p>
-    <w:p>
-      <w:pPr>
-        <w:ind w:left="1440"/>
-      </w:pPr>
-      <w:r>
-        <w:t xml:space="preserve">                           For example, if index is in minutes, bucket_interval</w:t>
-      </w:r>
-    </w:p>
-    <w:p>
-      <w:pPr>
-        <w:ind w:left="1440"/>
-      </w:pPr>
-      <w:r>
-        <w:t xml:space="preserve">                          will be in the unit of minutes and so on.</w:t>
-      </w:r>
-    </w:p>
-    <w:p>
-      <w:pPr>
-        <w:ind w:left="1440"/>
-      </w:pPr>
-      <w:r>
-        <w:t>already_sorted: If the DataFrame is already sorted by index,</w:t>
-      </w:r>
-    </w:p>
-    <w:p>
-      <w:pPr>
-        <w:ind w:left="1440"/>
-      </w:pPr>
-      <w:r>
-        <w:t xml:space="preserve">                         this will save the expensive sort operation</w:t>
-      </w:r>
-    </w:p>
-    <w:p>
-      <w:pPr>
-        <w:ind w:left="1440"/>
-      </w:pPr>
-    </w:p>
-    <w:p>
-      <w:pPr>
-        <w:ind w:left="1440"/>
-        <w:rPr>
-          <w:color w:val="C45911" w:themeColor="accent2" w:themeShade="BF"/>
-        </w:rPr>
-      </w:pPr>
-      <w:r>
-        <w:rPr>
-          <w:color w:val="C45911" w:themeColor="accent2" w:themeShade="BF"/>
-        </w:rPr>
-        <w:t>template&lt;typename F, typename ... types&gt;</w:t>
-      </w:r>
-    </w:p>
-    <w:p>
-      <w:pPr>
-        <w:ind w:left="1440"/>
-        <w:rPr>
-          <w:color w:val="C45911" w:themeColor="accent2" w:themeShade="BF"/>
-        </w:rPr>
-      </w:pPr>
-      <w:r>
-        <w:rPr>
-          <w:color w:val="C45911" w:themeColor="accent2" w:themeShade="BF"/>
-        </w:rPr>
-        <w:t>std::future&lt;DataFrame&gt;</w:t>
-      </w:r>
-    </w:p>
-    <w:p>
-      <w:pPr>
-        <w:ind w:left="1440"/>
-        <w:rPr>
-          <w:color w:val="C45911" w:themeColor="accent2" w:themeShade="BF"/>
-        </w:rPr>
-      </w:pPr>
-      <w:r>
-        <w:rPr>
-          <w:color w:val="C45911" w:themeColor="accent2" w:themeShade="BF"/>
-        </w:rPr>
-        <w:t>bucketize_async (F &amp;&amp;func, const TimeStamp &amp;bucket_interval) const;</w:t>
-      </w:r>
-    </w:p>
-    <w:p>
-      <w:pPr>
-        <w:ind w:left="1440"/>
-      </w:pPr>
-      <w:r>
-        <w:t>Same as bucketize() above, but executed asynchronously</w:t>
-      </w:r>
-    </w:p>
-    <w:p>
-      <w:pPr>
-        <w:ind w:left="1440"/>
-      </w:pPr>
-    </w:p>
-    <w:p>
-      <w:pPr>
-        <w:ind w:left="1440"/>
-        <w:rPr>
-          <w:color w:val="C45911" w:themeColor="accent2" w:themeShade="BF"/>
-        </w:rPr>
-      </w:pPr>
-      <w:r>
-        <w:rPr>
-          <w:color w:val="C45911" w:themeColor="accent2" w:themeShade="BF"/>
-        </w:rPr>
-        <w:t>template&lt;typename F, typename ... types&gt;</w:t>
-      </w:r>
-    </w:p>
-    <w:p>
-      <w:pPr>
-        <w:ind w:left="1440"/>
-      </w:pPr>
-      <w:r>
-        <w:rPr>
-          <w:color w:val="C45911" w:themeColor="accent2" w:themeShade="BF"/>
-        </w:rPr>
-        <w:t>void self_bucketize (F &amp;&amp;func, const TimeStamp &amp;bucket_interval);</w:t>
-      </w:r>
-    </w:p>
-    <w:p>
-      <w:pPr>
-        <w:ind w:left="1440"/>
-      </w:pPr>
-      <w:r>
-        <w:t>This is exactly the same as bucketize() above. The only difference is it stores the result in itself and returns void. So, after the return the original data is lost and replaced with bucketized data</w:t>
-      </w:r>
-    </w:p>
-    <w:p>
-      <w:pPr>
-        <w:ind w:left="1440"/>
-      </w:pPr>
-    </w:p>
-    <w:p>
-      <w:pPr>
-        <w:ind w:left="1440"/>
-        <w:rPr>
-          <w:color w:val="ED7D31" w:themeColor="accent2"/>
-        </w:rPr>
-      </w:pPr>
-      <w:r>
-        <w:rPr>
-          <w:color w:val="ED7D31" w:themeColor="accent2"/>
-        </w:rPr>
-        <w:t>template&lt;typename T, typename V&gt;</w:t>
-      </w:r>
-    </w:p>
-    <w:p>
-      <w:pPr>
-        <w:ind w:left="1440"/>
-        <w:rPr>
-          <w:color w:val="ED7D31" w:themeColor="accent2"/>
-        </w:rPr>
-      </w:pPr>
-      <w:r>
-        <w:rPr>
-          <w:color w:val="ED7D31" w:themeColor="accent2"/>
-        </w:rPr>
-        <w:t>DataFrame transpose(TSVec &amp;&amp;indices, const V &amp;col_names) const;</w:t>
-      </w:r>
-    </w:p>
-    <w:p>
-      <w:pPr>
-        <w:ind w:left="1440"/>
-      </w:pPr>
-      <w:r>
-        <w:t>It transposes the data in the DataFrame.</w:t>
-      </w:r>
-    </w:p>
-    <w:p>
-      <w:pPr>
-        <w:ind w:left="1440"/>
-      </w:pPr>
-      <w:r>
-        <w:t>The transpose() is only defined for DataFrame's that have a single</w:t>
-      </w:r>
-    </w:p>
-    <w:p>
-      <w:pPr>
-        <w:ind w:left="1440"/>
-      </w:pPr>
-      <w:r>
-        <w:t>data type</w:t>
-      </w:r>
-    </w:p>
-    <w:p>
-      <w:pPr>
-        <w:ind w:left="1440"/>
-      </w:pPr>
-      <w:r>
-        <w:t>T: The single type for all data columns</w:t>
-      </w:r>
-    </w:p>
-    <w:p>
-      <w:pPr>
-        <w:ind w:left="1440"/>
-      </w:pPr>
-      <w:r>
-        <w:t>V: The type of string vector specifying the new names for new columns</w:t>
-      </w:r>
-    </w:p>
-    <w:p>
-      <w:pPr>
-        <w:ind w:left="1440"/>
-      </w:pPr>
-      <w:r>
-        <w:t xml:space="preserve">      after transpose</w:t>
-      </w:r>
-    </w:p>
-    <w:p>
-      <w:pPr>
-        <w:ind w:left="1440"/>
-      </w:pPr>
-      <w:r>
-        <w:t>idx: A vector on indices/timestamps for the new transposed DataFrame.</w:t>
-      </w:r>
-    </w:p>
-    <w:p>
-      <w:pPr>
-        <w:ind w:left="1440"/>
-      </w:pPr>
-      <w:r>
-        <w:t xml:space="preserve">       Its length must equal the number of rows in this DataFrame.</w:t>
-      </w:r>
-    </w:p>
-    <w:p>
-      <w:pPr>
-        <w:ind w:left="1440"/>
-      </w:pPr>
-      <w:r>
-        <w:t xml:space="preserve">       Otherwise an exception is thrown</w:t>
-      </w:r>
-    </w:p>
-    <w:p>
-      <w:pPr>
-        <w:ind w:left="1440"/>
-      </w:pPr>
-      <w:r>
-        <w:t>col_names: A vector of strings, specifying the column names for the</w:t>
-      </w:r>
-    </w:p>
-    <w:p>
-      <w:pPr>
-        <w:ind w:left="1440"/>
-      </w:pPr>
-      <w:r>
-        <w:t xml:space="preserve">                   new transposed DataFrame.</w:t>
-      </w:r>
-    </w:p>
-    <w:p>
-      <w:pPr>
-        <w:ind w:left="1440"/>
-      </w:pPr>
-      <w:r>
-        <w:t xml:space="preserve">                   Its length must equal the number of rows in this DataFrame.</w:t>
-      </w:r>
-    </w:p>
-    <w:p>
-      <w:pPr>
-        <w:ind w:left="1440"/>
-      </w:pPr>
-      <w:r>
-        <w:t xml:space="preserve">                  Otherwise an exception is thrown</w:t>
-      </w:r>
-    </w:p>
-    <w:p>
-      <w:pPr>
-        <w:ind w:left="1440"/>
-      </w:pPr>
-    </w:p>
-    <w:p>
-      <w:pPr>
-        <w:ind w:left="1440"/>
-        <w:rPr>
-          <w:color w:val="C45911" w:themeColor="accent2" w:themeShade="BF"/>
-        </w:rPr>
-      </w:pPr>
-      <w:r>
-        <w:rPr>
-          <w:color w:val="C45911" w:themeColor="accent2" w:themeShade="BF"/>
-        </w:rPr>
-        <w:t>template&lt;typename S, typename ... types&gt;</w:t>
-      </w:r>
-    </w:p>
-    <w:p>
-      <w:pPr>
-        <w:ind w:left="1440"/>
-        <w:rPr>
-          <w:color w:val="C45911" w:themeColor="accent2" w:themeShade="BF"/>
-        </w:rPr>
-      </w:pPr>
-      <w:r>
-        <w:rPr>
-          <w:color w:val="C45911" w:themeColor="accent2" w:themeShade="BF"/>
-        </w:rPr>
-        <w:t>bool write (S &amp;o, bool values_only = false) const;</w:t>
-      </w:r>
-    </w:p>
-    <w:p>
-      <w:pPr>
-        <w:ind w:left="1440"/>
-      </w:pPr>
-      <w:r>
-        <w:lastRenderedPageBreak/>
-        <w:t>It outputs the content of DataFrame into the stream o as text in the following format:</w:t>
-      </w:r>
-    </w:p>
-    <w:p>
-      <w:pPr>
-        <w:ind w:left="2160"/>
-      </w:pPr>
-      <w:r>
-        <w:t>INDEX:&lt;Comma delimited list of values&gt;</w:t>
-      </w:r>
-    </w:p>
-    <w:p>
-      <w:pPr>
-        <w:ind w:left="2160"/>
-      </w:pPr>
-      <w:r>
-        <w:t>&lt;Column1 name&gt;:&lt;Column1 type&gt;:&lt;Comma delimited list of values&gt;</w:t>
-      </w:r>
-    </w:p>
-    <w:p>
-      <w:pPr>
-        <w:ind w:left="2160"/>
-      </w:pPr>
-      <w:r>
-        <w:t>&lt;Column2 name&gt;:&lt;Column2 type&gt;:&lt;Comma delimited list of values&gt;</w:t>
-      </w:r>
-    </w:p>
-    <w:p>
-      <w:pPr>
-        <w:ind w:left="1440"/>
-      </w:pPr>
-      <w:r>
-        <w:t>S: Output stream type</w:t>
-      </w:r>
-    </w:p>
-    <w:p>
-      <w:pPr>
-        <w:ind w:left="1440"/>
-      </w:pPr>
-      <w:r>
-        <w:t>types: List all the types of all data columns.</w:t>
-      </w:r>
-    </w:p>
-    <w:p>
-      <w:pPr>
-        <w:ind w:left="1440"/>
-      </w:pPr>
-      <w:r>
-        <w:t xml:space="preserve">          A type should be specified in the list only once.</w:t>
-      </w:r>
-    </w:p>
-    <w:p>
-      <w:pPr>
-        <w:ind w:left="1440"/>
-      </w:pPr>
-      <w:r>
-        <w:t>o: Reference to an streamable object (e.g. cout)</w:t>
-      </w:r>
-    </w:p>
-    <w:p>
-      <w:pPr>
-        <w:ind w:left="1440"/>
-      </w:pPr>
-      <w:r>
-        <w:t>values_only: If true, the name and type of each column is not written</w:t>
-      </w:r>
-    </w:p>
-    <w:p>
-      <w:pPr>
-        <w:ind w:left="1440"/>
-      </w:pPr>
-    </w:p>
-    <w:p>
-      <w:pPr>
-        <w:ind w:left="1440"/>
-        <w:rPr>
-          <w:color w:val="C45911" w:themeColor="accent2" w:themeShade="BF"/>
-        </w:rPr>
-      </w:pPr>
-      <w:r>
-        <w:rPr>
-          <w:color w:val="C45911" w:themeColor="accent2" w:themeShade="BF"/>
-        </w:rPr>
-        <w:t>template&lt;typename S, typename ... Ts&gt;</w:t>
-      </w:r>
-    </w:p>
-    <w:p>
-      <w:pPr>
-        <w:ind w:left="1440"/>
-        <w:rPr>
-          <w:color w:val="C45911" w:themeColor="accent2" w:themeShade="BF"/>
-        </w:rPr>
-      </w:pPr>
-      <w:r>
-        <w:rPr>
-          <w:color w:val="C45911" w:themeColor="accent2" w:themeShade="BF"/>
-        </w:rPr>
-        <w:t>std::future&lt;bool&gt; write_async (S &amp;o, bool values_only = false) const;</w:t>
-      </w:r>
-    </w:p>
-    <w:p>
-      <w:pPr>
-        <w:ind w:left="1440"/>
-      </w:pPr>
-      <w:r>
-        <w:t>Same as write() above, but executed asynchronously</w:t>
-      </w:r>
-    </w:p>
-    <w:p>
-      <w:pPr>
-        <w:ind w:left="1440"/>
-      </w:pPr>
-    </w:p>
-    <w:p>
-      <w:pPr>
-        <w:ind w:left="1440"/>
-        <w:rPr>
-          <w:color w:val="C45911" w:themeColor="accent2" w:themeShade="BF"/>
-        </w:rPr>
-      </w:pPr>
-      <w:r>
-        <w:rPr>
-          <w:color w:val="C45911" w:themeColor="accent2" w:themeShade="BF"/>
-        </w:rPr>
-        <w:t>bool read (const char *file_name);</w:t>
-      </w:r>
-    </w:p>
-    <w:p>
-      <w:pPr>
-        <w:ind w:left="1440"/>
-      </w:pPr>
-      <w:r>
-        <w:t>It inputs the contents of a text file into itself (i.e. DataFrame). The format of the file must be:</w:t>
-      </w:r>
-    </w:p>
-    <w:p>
-      <w:pPr>
-        <w:ind w:left="2160"/>
-      </w:pPr>
-      <w:r>
-        <w:t>INDEX:&lt;Comma delimited list of values&gt;</w:t>
-      </w:r>
-    </w:p>
-    <w:p>
-      <w:pPr>
-        <w:ind w:left="2160"/>
-      </w:pPr>
-      <w:r>
-        <w:t>&lt;Column1 name&gt;:&lt;Column1 type&gt;:&lt;Comma delimited list of values&gt;</w:t>
-      </w:r>
-    </w:p>
-    <w:p>
-      <w:pPr>
-        <w:ind w:left="2160"/>
-      </w:pPr>
-      <w:r>
-        <w:t>&lt;Column2 name&gt;:&lt;Column2 type&gt;:&lt;Comma delimited list of values&gt;</w:t>
-      </w:r>
-    </w:p>
-    <w:p>
-      <w:pPr>
-        <w:ind w:left="1440"/>
-      </w:pPr>
-      <w:r>
-        <w:t>All empty lines or lines starting with # will be skipped.</w:t>
-      </w:r>
-    </w:p>
-    <w:p>
-      <w:pPr>
-        <w:ind w:left="1440"/>
-      </w:pPr>
-      <w:r>
-        <w:t>file_name: Complete path to the file</w:t>
-      </w:r>
-    </w:p>
-    <w:p>
-      <w:pPr>
-        <w:ind w:left="1440"/>
-      </w:pPr>
-    </w:p>
-    <w:p>
-      <w:pPr>
-        <w:ind w:left="1440"/>
-        <w:rPr>
-          <w:color w:val="C45911" w:themeColor="accent2" w:themeShade="BF"/>
-        </w:rPr>
-      </w:pPr>
-      <w:r>
-        <w:rPr>
-          <w:color w:val="C45911" w:themeColor="accent2" w:themeShade="BF"/>
-        </w:rPr>
-        <w:t>std::future&lt;bool&gt; read_async (const char *file_name);</w:t>
-      </w:r>
-    </w:p>
-    <w:p>
-      <w:pPr>
-        <w:ind w:left="1440"/>
-      </w:pPr>
-      <w:r>
-        <w:t>Same as read() above, but executed asynchronously</w:t>
-      </w:r>
-    </w:p>
-    <w:p>
-      <w:pPr>
-        <w:ind w:left="1440"/>
-      </w:pPr>
-    </w:p>
-    <w:p>
-      <w:pPr>
-        <w:ind w:left="1440"/>
-        <w:rPr>
-          <w:color w:val="C45911" w:themeColor="accent2" w:themeShade="BF"/>
-        </w:rPr>
-      </w:pPr>
-      <w:r>
-        <w:rPr>
-          <w:color w:val="C45911" w:themeColor="accent2" w:themeShade="BF"/>
-        </w:rPr>
-        <w:t>template&lt;typename T&gt;</w:t>
-      </w:r>
-    </w:p>
-    <w:p>
-      <w:pPr>
-        <w:ind w:left="1440"/>
-        <w:rPr>
-          <w:color w:val="C45911" w:themeColor="accent2" w:themeShade="BF"/>
-        </w:rPr>
-      </w:pPr>
-      <w:r>
-        <w:rPr>
-          <w:color w:val="C45911" w:themeColor="accent2" w:themeShade="BF"/>
-        </w:rPr>
-        <w:t>typename type_declare&lt;HETERO, T&gt;::type &amp;</w:t>
-      </w:r>
-    </w:p>
-    <w:p>
-      <w:pPr>
-        <w:ind w:left="1440"/>
-        <w:rPr>
-          <w:color w:val="C45911" w:themeColor="accent2" w:themeShade="BF"/>
-        </w:rPr>
-      </w:pPr>
-      <w:r>
-        <w:rPr>
-          <w:color w:val="C45911" w:themeColor="accent2" w:themeShade="BF"/>
-        </w:rPr>
-        <w:t>get_column (const char *name);</w:t>
-      </w:r>
-    </w:p>
-    <w:p>
-      <w:pPr>
-        <w:ind w:left="1440"/>
-      </w:pPr>
-      <w:r>
-        <w:t>It returns a reference to the container of named data column</w:t>
-      </w:r>
-    </w:p>
-    <w:p>
-      <w:pPr>
-        <w:ind w:left="1440"/>
-      </w:pPr>
-      <w:r>
-        <w:t>The return type depends on if we are in standard or view mode</w:t>
-      </w:r>
-    </w:p>
-    <w:p>
-      <w:pPr>
-        <w:ind w:left="1440"/>
-      </w:pPr>
-      <w:r>
-        <w:t>T: Data type of the named column</w:t>
-      </w:r>
-    </w:p>
-    <w:p>
-      <w:pPr>
-        <w:ind w:left="1440"/>
-      </w:pPr>
-    </w:p>
-    <w:p>
-      <w:pPr>
-        <w:ind w:left="1440"/>
-        <w:rPr>
-          <w:color w:val="C45911" w:themeColor="accent2" w:themeShade="BF"/>
-        </w:rPr>
-      </w:pPr>
-      <w:r>
-        <w:rPr>
-          <w:color w:val="C45911" w:themeColor="accent2" w:themeShade="BF"/>
-        </w:rPr>
-        <w:t>template&lt;typename T&gt;</w:t>
-      </w:r>
-    </w:p>
-    <w:p>
-      <w:pPr>
-        <w:ind w:left="1440"/>
-        <w:rPr>
-          <w:color w:val="C45911" w:themeColor="accent2" w:themeShade="BF"/>
-        </w:rPr>
-      </w:pPr>
-      <w:r>
-        <w:rPr>
-          <w:color w:val="C45911" w:themeColor="accent2" w:themeShade="BF"/>
-        </w:rPr>
-        <w:t xml:space="preserve">const </w:t>
-      </w:r>
-      <w:r>
-        <w:rPr>
-          <w:color w:val="C45911" w:themeColor="accent2" w:themeShade="BF"/>
-        </w:rPr>
-        <w:t>typename type_declare&lt;HETERO, T&gt;::type &amp;</w:t>
-      </w:r>
-    </w:p>
-    <w:p>
-      <w:pPr>
-        <w:ind w:left="1440"/>
-        <w:rPr>
-          <w:color w:val="C45911" w:themeColor="accent2" w:themeShade="BF"/>
-        </w:rPr>
-      </w:pPr>
-      <w:r>
-        <w:rPr>
-          <w:color w:val="C45911" w:themeColor="accent2" w:themeShade="BF"/>
-        </w:rPr>
-        <w:t>get_column (const char *name) const;</w:t>
-      </w:r>
-    </w:p>
-    <w:p>
-      <w:pPr>
-        <w:ind w:left="1440"/>
-      </w:pPr>
-      <w:r>
-        <w:t>It returns a const reference to the container of named data column</w:t>
-      </w:r>
-    </w:p>
-    <w:p>
-      <w:pPr>
-        <w:ind w:left="1440"/>
-      </w:pPr>
-      <w:r>
-        <w:t>The return type depends on if we are in standard or view mode</w:t>
-      </w:r>
-    </w:p>
-    <w:p>
-      <w:pPr>
-        <w:ind w:left="1440"/>
-      </w:pPr>
-      <w:r>
-        <w:t>T: Data type of the named column</w:t>
-      </w:r>
-    </w:p>
-    <w:p>
-      <w:pPr>
-        <w:ind w:left="1440"/>
-      </w:pPr>
-    </w:p>
-    <w:p>
-      <w:pPr>
-        <w:ind w:left="1440"/>
-        <w:rPr>
-          <w:color w:val="C45911" w:themeColor="accent2" w:themeShade="BF"/>
-        </w:rPr>
-      </w:pPr>
-      <w:r>
-        <w:rPr>
-          <w:color w:val="C45911" w:themeColor="accent2" w:themeShade="BF"/>
-        </w:rPr>
-        <w:t>template&lt;typename T&gt;</w:t>
-      </w:r>
-    </w:p>
-    <w:p>
-      <w:pPr>
-        <w:ind w:left="1440"/>
-        <w:rPr>
-          <w:color w:val="C45911" w:themeColor="accent2" w:themeShade="BF"/>
-        </w:rPr>
-      </w:pPr>
-      <w:r>
-        <w:rPr>
-          <w:color w:val="C45911" w:themeColor="accent2" w:themeShade="BF"/>
-        </w:rPr>
-        <w:t xml:space="preserve">std::vector&lt;T&gt; </w:t>
-      </w:r>
-      <w:r>
-        <w:rPr>
-          <w:color w:val="C45911" w:themeColor="accent2" w:themeShade="BF"/>
-        </w:rPr>
-        <w:t>get_col_unique_values</w:t>
-      </w:r>
-      <w:r>
-        <w:rPr>
-          <w:color w:val="C45911" w:themeColor="accent2" w:themeShade="BF"/>
-        </w:rPr>
-        <w:t xml:space="preserve"> </w:t>
-      </w:r>
-      <w:r>
-        <w:rPr>
-          <w:color w:val="C45911" w:themeColor="accent2" w:themeShade="BF"/>
-        </w:rPr>
-        <w:t>(const char *name) const;</w:t>
-      </w:r>
-    </w:p>
-    <w:p>
-      <w:pPr>
-        <w:ind w:left="1440"/>
-      </w:pPr>
-      <w:r>
-        <w:t>It returns a vector of unique values in the named column in the same</w:t>
-      </w:r>
-    </w:p>
-    <w:p>
-      <w:pPr>
-        <w:ind w:left="1440"/>
-      </w:pPr>
-      <w:r>
-        <w:t>order that exists in the column.</w:t>
-      </w:r>
-    </w:p>
-    <w:p>
-      <w:pPr>
-        <w:ind w:left="1440"/>
-      </w:pPr>
-      <w:r>
-        <w:t>For this method to compile and work, 3 conditions must be met:</w:t>
-      </w:r>
-    </w:p>
-    <w:p>
-      <w:pPr>
-        <w:ind w:left="1440"/>
-      </w:pPr>
-      <w:r>
-        <w:lastRenderedPageBreak/>
-        <w:t>1) Type T must be hash</w:t>
-      </w:r>
-      <w:r>
-        <w:t>-</w:t>
-      </w:r>
-      <w:r>
-        <w:t>abl</w:t>
-      </w:r>
+        <w:t>range: The begin and end iterators for data</w:t>
+      </w:r>
+    </w:p>
+    <w:p>
       <w:bookmarkStart w:id="0" w:name="_GoBack"/>
       <w:bookmarkEnd w:id="0"/>
-      <w:r>
-        <w:t>e. If this is a user defined type, you</w:t>
+    </w:p>
+    <w:p>
+      <w:pPr>
+        <w:ind w:left="1440"/>
+        <w:rPr>
+          <w:color w:val="C45911" w:themeColor="accent2" w:themeShade="BF"/>
+        </w:rPr>
+      </w:pPr>
+      <w:r>
+        <w:rPr>
+          <w:color w:val="C45911" w:themeColor="accent2" w:themeShade="BF"/>
+        </w:rPr>
+        <w:t>template&lt;typename ... types&gt;</w:t>
+      </w:r>
+    </w:p>
+    <w:p>
+      <w:pPr>
+        <w:ind w:left="1440"/>
+        <w:rPr>
+          <w:color w:val="C45911" w:themeColor="accent2" w:themeShade="BF"/>
+        </w:rPr>
+      </w:pPr>
+      <w:r>
+        <w:rPr>
+          <w:color w:val="C45911" w:themeColor="accent2" w:themeShade="BF"/>
+        </w:rPr>
+        <w:t>void make_consistent ();</w:t>
+      </w:r>
+    </w:p>
+    <w:p>
+      <w:pPr>
+        <w:ind w:left="1440"/>
+      </w:pPr>
+      <w:r>
+        <w:t>Make all data columns the same length as the index.</w:t>
+      </w:r>
+      <w:r>
+        <w:t xml:space="preserve"> </w:t>
+      </w:r>
+      <w:r>
+        <w:t>If any data column is shorter than the index column, it will be padded by nan.</w:t>
+      </w:r>
+    </w:p>
+    <w:p>
+      <w:pPr>
+        <w:ind w:left="1440"/>
+      </w:pPr>
+      <w:r>
+        <w:t>This is also called by sort(), before sorting</w:t>
+      </w:r>
+    </w:p>
+    <w:p>
+      <w:pPr>
+        <w:ind w:left="1440"/>
+      </w:pPr>
+    </w:p>
+    <w:p>
+      <w:pPr>
+        <w:ind w:left="1440"/>
+        <w:rPr>
+          <w:color w:val="C45911" w:themeColor="accent2" w:themeShade="BF"/>
+        </w:rPr>
+      </w:pPr>
+      <w:r>
+        <w:rPr>
+          <w:color w:val="C45911" w:themeColor="accent2" w:themeShade="BF"/>
+        </w:rPr>
+        <w:t>template&lt;typename T, typename ... types&gt;</w:t>
+      </w:r>
+    </w:p>
+    <w:p>
+      <w:pPr>
+        <w:ind w:left="1440"/>
+        <w:rPr>
+          <w:color w:val="C45911" w:themeColor="accent2" w:themeShade="BF"/>
+        </w:rPr>
+      </w:pPr>
+      <w:r>
+        <w:rPr>
+          <w:color w:val="C45911" w:themeColor="accent2" w:themeShade="BF"/>
+        </w:rPr>
+        <w:t>void sort(const char *by_name = nullptr);</w:t>
+      </w:r>
+    </w:p>
+    <w:p>
+      <w:pPr>
+        <w:ind w:left="1440"/>
+      </w:pPr>
+      <w:r>
+        <w:t>Sort the DataFrame by the named column. By default, it sorts by index (i.e. by_name == nullptr).</w:t>
+      </w:r>
+      <w:r>
+        <w:t xml:space="preserve"> </w:t>
+      </w:r>
+      <w:r>
+        <w:t>Sort first calls make_consistent() that may add nan values to data columns.</w:t>
+      </w:r>
+      <w:r>
+        <w:t xml:space="preserve"> </w:t>
+      </w:r>
+      <w:r>
+        <w:t>nan values make sorting nondeterministic.</w:t>
+      </w:r>
+    </w:p>
+    <w:p>
+      <w:pPr>
+        <w:ind w:left="1440"/>
+      </w:pPr>
+      <w:r>
+        <w:t>T: Type of the by_name column. You always of the specify this type,</w:t>
+      </w:r>
+    </w:p>
+    <w:p>
+      <w:pPr>
+        <w:ind w:left="1440"/>
+      </w:pPr>
+      <w:r>
+        <w:t xml:space="preserve">     even if it is being sorted to the default index</w:t>
+      </w:r>
+    </w:p>
+    <w:p>
+      <w:pPr>
+        <w:ind w:left="1440"/>
+      </w:pPr>
+      <w:r>
+        <w:t>types: List all the types of all data columns.</w:t>
+      </w:r>
+    </w:p>
+    <w:p>
+      <w:pPr>
+        <w:ind w:left="1440"/>
+      </w:pPr>
+      <w:r>
+        <w:t xml:space="preserve">          A type should be specified in the list only once.</w:t>
+      </w:r>
+    </w:p>
+    <w:p>
+      <w:pPr>
+        <w:ind w:left="1440"/>
+      </w:pPr>
+    </w:p>
+    <w:p>
+      <w:pPr>
+        <w:ind w:left="1440"/>
+        <w:rPr>
+          <w:color w:val="C45911" w:themeColor="accent2" w:themeShade="BF"/>
+        </w:rPr>
+      </w:pPr>
+      <w:r>
+        <w:rPr>
+          <w:color w:val="C45911" w:themeColor="accent2" w:themeShade="BF"/>
+        </w:rPr>
+        <w:t>template&lt;typename T, typename ... types&gt;</w:t>
+      </w:r>
+    </w:p>
+    <w:p>
+      <w:pPr>
+        <w:ind w:left="1440"/>
+        <w:rPr>
+          <w:color w:val="C45911" w:themeColor="accent2" w:themeShade="BF"/>
+        </w:rPr>
+      </w:pPr>
+      <w:r>
+        <w:rPr>
+          <w:color w:val="C45911" w:themeColor="accent2" w:themeShade="BF"/>
+        </w:rPr>
+        <w:t>std::future&lt;void&gt; sort_async (const char *by_name = nullptr);</w:t>
+      </w:r>
+    </w:p>
+    <w:p>
+      <w:pPr>
+        <w:ind w:left="1440"/>
+      </w:pPr>
+      <w:r>
+        <w:t>Same as sort() above, but executed asynchronously</w:t>
+      </w:r>
+    </w:p>
+    <w:p>
+      <w:pPr>
+        <w:ind w:left="1440"/>
+      </w:pPr>
+    </w:p>
+    <w:p>
+      <w:pPr>
+        <w:ind w:left="1440"/>
+        <w:rPr>
+          <w:color w:val="C45911" w:themeColor="accent2" w:themeShade="BF"/>
+        </w:rPr>
+      </w:pPr>
+      <w:r>
+        <w:rPr>
+          <w:color w:val="C45911" w:themeColor="accent2" w:themeShade="BF"/>
+        </w:rPr>
+        <w:t>template&lt;typename F, typename T, typename ... types&gt;</w:t>
+      </w:r>
+    </w:p>
+    <w:p>
+      <w:pPr>
+        <w:ind w:left="1440"/>
+        <w:rPr>
+          <w:color w:val="C45911" w:themeColor="accent2" w:themeShade="BF"/>
+        </w:rPr>
+      </w:pPr>
+      <w:r>
+        <w:rPr>
+          <w:color w:val="C45911" w:themeColor="accent2" w:themeShade="BF"/>
+        </w:rPr>
+        <w:t>DataFrame groupby (F &amp;&amp;func,</w:t>
+      </w:r>
+    </w:p>
+    <w:p>
+      <w:pPr>
+        <w:ind w:left="1440"/>
+        <w:rPr>
+          <w:color w:val="C45911" w:themeColor="accent2" w:themeShade="BF"/>
+        </w:rPr>
+      </w:pPr>
+      <w:r>
+        <w:rPr>
+          <w:color w:val="C45911" w:themeColor="accent2" w:themeShade="BF"/>
+        </w:rPr>
+        <w:t xml:space="preserve">                                 const char *gb_col_name = nullptr,</w:t>
+      </w:r>
+    </w:p>
+    <w:p>
+      <w:pPr>
+        <w:ind w:left="1440"/>
+        <w:rPr>
+          <w:color w:val="C45911" w:themeColor="accent2" w:themeShade="BF"/>
+        </w:rPr>
+      </w:pPr>
+      <w:r>
+        <w:rPr>
+          <w:color w:val="C45911" w:themeColor="accent2" w:themeShade="BF"/>
+        </w:rPr>
+        <w:t xml:space="preserve">                                 </w:t>
+      </w:r>
+      <w:r>
+        <w:rPr>
+          <w:color w:val="C45911" w:themeColor="accent2" w:themeShade="BF"/>
+        </w:rPr>
+        <w:t>sort_state already_sorted = sort_state::not_sorted)</w:t>
+      </w:r>
+      <w:r>
+        <w:rPr>
+          <w:color w:val="C45911" w:themeColor="accent2" w:themeShade="BF"/>
+        </w:rPr>
+        <w:t xml:space="preserve"> </w:t>
+      </w:r>
+      <w:r>
+        <w:rPr>
+          <w:color w:val="C45911" w:themeColor="accent2" w:themeShade="BF"/>
+        </w:rPr>
+        <w:t>const;</w:t>
+      </w:r>
+    </w:p>
+    <w:p>
+      <w:pPr>
+        <w:ind w:left="1440"/>
+      </w:pPr>
+      <w:r>
+        <w:lastRenderedPageBreak/>
+        <w:t>Groupby copies the DataFrame into a temp DataFrame and sorts the temp df by gb_col_name before performing groupby. If gb_col_name is null, it groups by index.</w:t>
+      </w:r>
+    </w:p>
+    <w:p>
+      <w:pPr>
+        <w:ind w:left="1440"/>
+      </w:pPr>
+      <w:r>
+        <w:t>F: type functor to be applied to columns to group by</w:t>
+      </w:r>
+    </w:p>
+    <w:p>
+      <w:pPr>
+        <w:ind w:left="1440"/>
+      </w:pPr>
+      <w:r>
+        <w:t>T: type of the groupby column. In case if index, it is type of index</w:t>
+      </w:r>
+    </w:p>
+    <w:p>
+      <w:pPr>
+        <w:ind w:left="1440"/>
+      </w:pPr>
+      <w:r>
+        <w:t xml:space="preserve">    types: List of the types of all data columns.</w:t>
+      </w:r>
+    </w:p>
+    <w:p>
+      <w:pPr>
+        <w:ind w:left="1440"/>
+      </w:pPr>
+      <w:r>
+        <w:t xml:space="preserve">    A type should be specified in the list only once.</w:t>
+      </w:r>
+    </w:p>
+    <w:p>
+      <w:pPr>
+        <w:ind w:left="1440"/>
+      </w:pPr>
+      <w:r>
+        <w:t>func: The functor to do the groupby. Specs for the functor is</w:t>
+      </w:r>
+    </w:p>
+    <w:p>
+      <w:pPr>
+        <w:ind w:left="1440"/>
+      </w:pPr>
+      <w:r>
+        <w:t xml:space="preserve">         in a separate doc.</w:t>
+      </w:r>
+    </w:p>
+    <w:p>
+      <w:pPr>
+        <w:ind w:left="1440"/>
+      </w:pPr>
+      <w:r>
+        <w:t>already_sorted: If the DataFrame is already sorted by gb_col_name,</w:t>
+      </w:r>
+    </w:p>
+    <w:p>
+      <w:pPr>
+        <w:ind w:left="1440"/>
+      </w:pPr>
+      <w:r>
+        <w:t xml:space="preserve">                         this will save the expensive sort operation</w:t>
+      </w:r>
+    </w:p>
+    <w:p>
+      <w:pPr>
+        <w:ind w:left="1440"/>
+      </w:pPr>
+    </w:p>
+    <w:p>
+      <w:pPr>
+        <w:ind w:left="1440"/>
+        <w:rPr>
+          <w:color w:val="C45911" w:themeColor="accent2" w:themeShade="BF"/>
+        </w:rPr>
+      </w:pPr>
+      <w:r>
+        <w:rPr>
+          <w:color w:val="C45911" w:themeColor="accent2" w:themeShade="BF"/>
+        </w:rPr>
+        <w:t>std::future&lt;DataFrame&gt;</w:t>
+      </w:r>
+    </w:p>
+    <w:p>
+      <w:pPr>
+        <w:ind w:left="1440"/>
+        <w:rPr>
+          <w:color w:val="C45911" w:themeColor="accent2" w:themeShade="BF"/>
+        </w:rPr>
+      </w:pPr>
+      <w:r>
+        <w:rPr>
+          <w:color w:val="C45911" w:themeColor="accent2" w:themeShade="BF"/>
+        </w:rPr>
+        <w:t>groupby_async (F &amp;&amp;func,</w:t>
+      </w:r>
+    </w:p>
+    <w:p>
+      <w:pPr>
+        <w:ind w:left="1440"/>
+        <w:rPr>
+          <w:color w:val="C45911" w:themeColor="accent2" w:themeShade="BF"/>
+        </w:rPr>
+      </w:pPr>
+      <w:r>
+        <w:rPr>
+          <w:color w:val="C45911" w:themeColor="accent2" w:themeShade="BF"/>
+        </w:rPr>
+        <w:t xml:space="preserve">                          const char *gb_col_name = nullptr,</w:t>
+      </w:r>
+    </w:p>
+    <w:p>
+      <w:pPr>
+        <w:ind w:left="1440"/>
+        <w:rPr>
+          <w:color w:val="C45911" w:themeColor="accent2" w:themeShade="BF"/>
+        </w:rPr>
+      </w:pPr>
+      <w:r>
+        <w:rPr>
+          <w:color w:val="C45911" w:themeColor="accent2" w:themeShade="BF"/>
+        </w:rPr>
+        <w:t xml:space="preserve">                          </w:t>
+      </w:r>
+      <w:r>
+        <w:rPr>
+          <w:color w:val="C45911" w:themeColor="accent2" w:themeShade="BF"/>
+        </w:rPr>
+        <w:t>sort_state already_sorted = sort_state::not_sorted)</w:t>
+      </w:r>
+      <w:r>
+        <w:rPr>
+          <w:color w:val="C45911" w:themeColor="accent2" w:themeShade="BF"/>
+        </w:rPr>
+        <w:t xml:space="preserve"> const;</w:t>
+      </w:r>
+    </w:p>
+    <w:p>
+      <w:pPr>
+        <w:ind w:left="1440"/>
+      </w:pPr>
+      <w:r>
+        <w:t>Same as groupby() above, but executed asynchronously</w:t>
+      </w:r>
+    </w:p>
+    <w:p>
+      <w:pPr>
+        <w:ind w:left="1440"/>
+      </w:pPr>
+    </w:p>
+    <w:p>
+      <w:pPr>
+        <w:ind w:left="1440"/>
+        <w:rPr>
+          <w:color w:val="C45911" w:themeColor="accent2" w:themeShade="BF"/>
+        </w:rPr>
+      </w:pPr>
+      <w:r>
+        <w:rPr>
+          <w:color w:val="C45911" w:themeColor="accent2" w:themeShade="BF"/>
+        </w:rPr>
+        <w:t>template&lt;typename F, typename ... types&gt;</w:t>
+      </w:r>
+    </w:p>
+    <w:p>
+      <w:pPr>
+        <w:ind w:left="1440"/>
+        <w:rPr>
+          <w:color w:val="C45911" w:themeColor="accent2" w:themeShade="BF"/>
+        </w:rPr>
+      </w:pPr>
+      <w:r>
+        <w:rPr>
+          <w:color w:val="C45911" w:themeColor="accent2" w:themeShade="BF"/>
+        </w:rPr>
+        <w:t>DataFrame bucketize (F &amp;&amp;func, const TimeStamp &amp;bucket_interval) const;</w:t>
+      </w:r>
+    </w:p>
+    <w:p>
+      <w:pPr>
+        <w:ind w:left="1440"/>
+      </w:pPr>
+      <w:r>
+        <w:t>It bucketizes the data and index into bucket_interval's, based on index values and calls the functor for each bucket. The result of each bucket will be stored in a new DataFrame with same shape and returned. Every data bucket is guaranteed to be as wide as bucket_interval. This mean some data items at the end may not be included in the new bucketized DataFrame. The index of each bucket will be the last index in the original DataFrame that is less than bucket_interval away from the previous bucket</w:t>
+      </w:r>
+    </w:p>
+    <w:p>
+      <w:pPr>
+        <w:ind w:left="1440"/>
+      </w:pPr>
+    </w:p>
+    <w:p>
+      <w:pPr>
+        <w:ind w:left="1440"/>
+      </w:pPr>
+      <w:r>
+        <w:t>NOTE: The DataFrame must already be sorted by index.</w:t>
+      </w:r>
+    </w:p>
+    <w:p>
+      <w:pPr>
+        <w:ind w:left="1440"/>
+      </w:pPr>
+    </w:p>
+    <w:p>
+      <w:pPr>
+        <w:ind w:left="1440"/>
+      </w:pPr>
+      <w:r>
+        <w:t>F: type functor to be applied to columns to bucketize</w:t>
+      </w:r>
+    </w:p>
+    <w:p>
+      <w:pPr>
+        <w:ind w:left="1440"/>
+      </w:pPr>
+      <w:r>
+        <w:t>types: List of the types of all data columns.</w:t>
+      </w:r>
+    </w:p>
+    <w:p>
+      <w:pPr>
+        <w:ind w:left="1440"/>
+      </w:pPr>
+      <w:r>
+        <w:t xml:space="preserve">          A type should be specified in the list only once.</w:t>
+      </w:r>
+    </w:p>
+    <w:p>
+      <w:pPr>
+        <w:ind w:left="1440"/>
+      </w:pPr>
+      <w:r>
+        <w:t>bucket_interval: Bucket interval is in the index's single value unit.</w:t>
+      </w:r>
+    </w:p>
+    <w:p>
+      <w:pPr>
+        <w:ind w:left="1440"/>
+      </w:pPr>
+      <w:r>
+        <w:t xml:space="preserve">                           For example, if index is in minutes, bucket_interval</w:t>
+      </w:r>
+    </w:p>
+    <w:p>
+      <w:pPr>
+        <w:ind w:left="1440"/>
+      </w:pPr>
+      <w:r>
+        <w:t xml:space="preserve">                          will be in the unit of minutes and so on.</w:t>
+      </w:r>
+    </w:p>
+    <w:p>
+      <w:pPr>
+        <w:ind w:left="1440"/>
+      </w:pPr>
+      <w:r>
+        <w:t>already_sorted: If the DataFrame is already sorted by index,</w:t>
+      </w:r>
+    </w:p>
+    <w:p>
+      <w:pPr>
+        <w:ind w:left="1440"/>
+      </w:pPr>
+      <w:r>
+        <w:t xml:space="preserve">                         this will save the expensive sort operation</w:t>
+      </w:r>
+    </w:p>
+    <w:p>
+      <w:pPr>
+        <w:ind w:left="1440"/>
+      </w:pPr>
+    </w:p>
+    <w:p>
+      <w:pPr>
+        <w:ind w:left="1440"/>
+        <w:rPr>
+          <w:color w:val="C45911" w:themeColor="accent2" w:themeShade="BF"/>
+        </w:rPr>
+      </w:pPr>
+      <w:r>
+        <w:rPr>
+          <w:color w:val="C45911" w:themeColor="accent2" w:themeShade="BF"/>
+        </w:rPr>
+        <w:t>template&lt;typename F, typename ... types&gt;</w:t>
+      </w:r>
+    </w:p>
+    <w:p>
+      <w:pPr>
+        <w:ind w:left="1440"/>
+        <w:rPr>
+          <w:color w:val="C45911" w:themeColor="accent2" w:themeShade="BF"/>
+        </w:rPr>
+      </w:pPr>
+      <w:r>
+        <w:rPr>
+          <w:color w:val="C45911" w:themeColor="accent2" w:themeShade="BF"/>
+        </w:rPr>
+        <w:t>std::future&lt;DataFrame&gt;</w:t>
+      </w:r>
+    </w:p>
+    <w:p>
+      <w:pPr>
+        <w:ind w:left="1440"/>
+        <w:rPr>
+          <w:color w:val="C45911" w:themeColor="accent2" w:themeShade="BF"/>
+        </w:rPr>
+      </w:pPr>
+      <w:r>
+        <w:rPr>
+          <w:color w:val="C45911" w:themeColor="accent2" w:themeShade="BF"/>
+        </w:rPr>
+        <w:t>bucketize_async (F &amp;&amp;func, const TimeStamp &amp;bucket_interval) const;</w:t>
+      </w:r>
+    </w:p>
+    <w:p>
+      <w:pPr>
+        <w:ind w:left="1440"/>
+      </w:pPr>
+      <w:r>
+        <w:t>Same as bucketize() above, but executed asynchronously</w:t>
+      </w:r>
+    </w:p>
+    <w:p>
+      <w:pPr>
+        <w:ind w:left="1440"/>
+      </w:pPr>
+    </w:p>
+    <w:p>
+      <w:pPr>
+        <w:ind w:left="1440"/>
+        <w:rPr>
+          <w:color w:val="C45911" w:themeColor="accent2" w:themeShade="BF"/>
+        </w:rPr>
+      </w:pPr>
+      <w:r>
+        <w:rPr>
+          <w:color w:val="C45911" w:themeColor="accent2" w:themeShade="BF"/>
+        </w:rPr>
+        <w:t>template&lt;typename F, typename ... types&gt;</w:t>
+      </w:r>
+    </w:p>
+    <w:p>
+      <w:pPr>
+        <w:ind w:left="1440"/>
+      </w:pPr>
+      <w:r>
+        <w:rPr>
+          <w:color w:val="C45911" w:themeColor="accent2" w:themeShade="BF"/>
+        </w:rPr>
+        <w:t>void self_bucketize (F &amp;&amp;func, const TimeStamp &amp;bucket_interval);</w:t>
+      </w:r>
+    </w:p>
+    <w:p>
+      <w:pPr>
+        <w:ind w:left="1440"/>
+      </w:pPr>
+      <w:r>
+        <w:lastRenderedPageBreak/>
+        <w:t>This is exactly the same as bucketize() above. The only difference is it stores the result in itself and returns void. So, after the return the original data is lost and replaced with bucketized data</w:t>
+      </w:r>
+    </w:p>
+    <w:p>
+      <w:pPr>
+        <w:ind w:left="1440"/>
+      </w:pPr>
+    </w:p>
+    <w:p>
+      <w:pPr>
+        <w:ind w:left="1440"/>
+        <w:rPr>
+          <w:color w:val="ED7D31" w:themeColor="accent2"/>
+        </w:rPr>
+      </w:pPr>
+      <w:r>
+        <w:rPr>
+          <w:color w:val="ED7D31" w:themeColor="accent2"/>
+        </w:rPr>
+        <w:t>template&lt;typename T, typename V&gt;</w:t>
+      </w:r>
+    </w:p>
+    <w:p>
+      <w:pPr>
+        <w:ind w:left="1440"/>
+        <w:rPr>
+          <w:color w:val="ED7D31" w:themeColor="accent2"/>
+        </w:rPr>
+      </w:pPr>
+      <w:r>
+        <w:rPr>
+          <w:color w:val="ED7D31" w:themeColor="accent2"/>
+        </w:rPr>
+        <w:t>DataFrame transpose(TSVec &amp;&amp;indices, const V &amp;col_names) const;</w:t>
+      </w:r>
+    </w:p>
+    <w:p>
+      <w:pPr>
+        <w:ind w:left="1440"/>
+      </w:pPr>
+      <w:r>
+        <w:t>It transposes the data in the DataFrame.</w:t>
+      </w:r>
+    </w:p>
+    <w:p>
+      <w:pPr>
+        <w:ind w:left="1440"/>
+      </w:pPr>
+      <w:r>
+        <w:t>The transpose() is only defined for DataFrame's that have a single</w:t>
+      </w:r>
+    </w:p>
+    <w:p>
+      <w:pPr>
+        <w:ind w:left="1440"/>
+      </w:pPr>
+      <w:r>
+        <w:t>data type</w:t>
+      </w:r>
+    </w:p>
+    <w:p>
+      <w:pPr>
+        <w:ind w:left="1440"/>
+      </w:pPr>
+      <w:r>
+        <w:t>T: The single type for all data columns</w:t>
+      </w:r>
+    </w:p>
+    <w:p>
+      <w:pPr>
+        <w:ind w:left="1440"/>
+      </w:pPr>
+      <w:r>
+        <w:t>V: The type of string vector specifying the new names for new columns</w:t>
+      </w:r>
+    </w:p>
+    <w:p>
+      <w:pPr>
+        <w:ind w:left="1440"/>
+      </w:pPr>
+      <w:r>
+        <w:t xml:space="preserve">      after transpose</w:t>
+      </w:r>
+    </w:p>
+    <w:p>
+      <w:pPr>
+        <w:ind w:left="1440"/>
+      </w:pPr>
+      <w:r>
+        <w:t>idx: A vector on indices/timestamps for the new transposed DataFrame.</w:t>
+      </w:r>
+    </w:p>
+    <w:p>
+      <w:pPr>
+        <w:ind w:left="1440"/>
+      </w:pPr>
+      <w:r>
+        <w:t xml:space="preserve">       Its length must equal the number of rows in this DataFrame.</w:t>
+      </w:r>
+    </w:p>
+    <w:p>
+      <w:pPr>
+        <w:ind w:left="1440"/>
+      </w:pPr>
+      <w:r>
+        <w:t xml:space="preserve">       Otherwise an exception is thrown</w:t>
+      </w:r>
+    </w:p>
+    <w:p>
+      <w:pPr>
+        <w:ind w:left="1440"/>
+      </w:pPr>
+      <w:r>
+        <w:t>col_names: A vector of strings, specifying the column names for the</w:t>
+      </w:r>
+    </w:p>
+    <w:p>
+      <w:pPr>
+        <w:ind w:left="1440"/>
+      </w:pPr>
+      <w:r>
+        <w:t xml:space="preserve">                   new transposed DataFrame.</w:t>
+      </w:r>
+    </w:p>
+    <w:p>
+      <w:pPr>
+        <w:ind w:left="1440"/>
+      </w:pPr>
+      <w:r>
+        <w:t xml:space="preserve">                   Its length must equal the number of rows in this DataFrame.</w:t>
+      </w:r>
+    </w:p>
+    <w:p>
+      <w:pPr>
+        <w:ind w:left="1440"/>
+      </w:pPr>
+      <w:r>
+        <w:t xml:space="preserve">                  Otherwise an exception is thrown</w:t>
+      </w:r>
+    </w:p>
+    <w:p>
+      <w:pPr>
+        <w:ind w:left="1440"/>
+      </w:pPr>
+    </w:p>
+    <w:p>
+      <w:pPr>
+        <w:ind w:left="1440"/>
+        <w:rPr>
+          <w:color w:val="C45911" w:themeColor="accent2" w:themeShade="BF"/>
+        </w:rPr>
+      </w:pPr>
+      <w:r>
+        <w:rPr>
+          <w:color w:val="C45911" w:themeColor="accent2" w:themeShade="BF"/>
+        </w:rPr>
+        <w:t>template&lt;typename S, typename ... types&gt;</w:t>
+      </w:r>
+    </w:p>
+    <w:p>
+      <w:pPr>
+        <w:ind w:left="1440"/>
+        <w:rPr>
+          <w:color w:val="C45911" w:themeColor="accent2" w:themeShade="BF"/>
+        </w:rPr>
+      </w:pPr>
+      <w:r>
+        <w:rPr>
+          <w:color w:val="C45911" w:themeColor="accent2" w:themeShade="BF"/>
+        </w:rPr>
+        <w:t>bool write (S &amp;o, bool values_only = false) const;</w:t>
+      </w:r>
+    </w:p>
+    <w:p>
+      <w:pPr>
+        <w:ind w:left="1440"/>
+      </w:pPr>
+      <w:r>
+        <w:t>It outputs the content of DataFrame into the stream o as text in the following format:</w:t>
+      </w:r>
+    </w:p>
+    <w:p>
+      <w:pPr>
+        <w:ind w:left="2160"/>
+      </w:pPr>
+      <w:r>
+        <w:t>INDEX:&lt;Comma delimited list of values&gt;</w:t>
+      </w:r>
+    </w:p>
+    <w:p>
+      <w:pPr>
+        <w:ind w:left="2160"/>
+      </w:pPr>
+      <w:r>
+        <w:t>&lt;Column1 name&gt;:&lt;Column1 type&gt;:&lt;Comma delimited list of values&gt;</w:t>
+      </w:r>
+    </w:p>
+    <w:p>
+      <w:pPr>
+        <w:ind w:left="2160"/>
+      </w:pPr>
+      <w:r>
+        <w:t>&lt;Column2 name&gt;:&lt;Column2 type&gt;:&lt;Comma delimited list of values&gt;</w:t>
+      </w:r>
+    </w:p>
+    <w:p>
+      <w:pPr>
+        <w:ind w:left="1440"/>
+      </w:pPr>
+      <w:r>
+        <w:t>S: Output stream type</w:t>
+      </w:r>
+    </w:p>
+    <w:p>
+      <w:pPr>
+        <w:ind w:left="1440"/>
+      </w:pPr>
+      <w:r>
+        <w:t>types: List all the types of all data columns.</w:t>
+      </w:r>
+    </w:p>
+    <w:p>
+      <w:pPr>
+        <w:ind w:left="1440"/>
+      </w:pPr>
+      <w:r>
+        <w:t xml:space="preserve">          A type should be specified in the list only once.</w:t>
+      </w:r>
+    </w:p>
+    <w:p>
+      <w:pPr>
+        <w:ind w:left="1440"/>
+      </w:pPr>
+      <w:r>
+        <w:t>o: Reference to an streamable object (e.g. cout)</w:t>
+      </w:r>
+    </w:p>
+    <w:p>
+      <w:pPr>
+        <w:ind w:left="1440"/>
+      </w:pPr>
+      <w:r>
+        <w:t>values_only: If true, the name and type of each column is not written</w:t>
+      </w:r>
+    </w:p>
+    <w:p>
+      <w:pPr>
+        <w:ind w:left="1440"/>
+      </w:pPr>
+    </w:p>
+    <w:p>
+      <w:pPr>
+        <w:ind w:left="1440"/>
+        <w:rPr>
+          <w:color w:val="C45911" w:themeColor="accent2" w:themeShade="BF"/>
+        </w:rPr>
+      </w:pPr>
+      <w:r>
+        <w:rPr>
+          <w:color w:val="C45911" w:themeColor="accent2" w:themeShade="BF"/>
+        </w:rPr>
+        <w:t>template&lt;typename S, typename ... Ts&gt;</w:t>
+      </w:r>
+    </w:p>
+    <w:p>
+      <w:pPr>
+        <w:ind w:left="1440"/>
+        <w:rPr>
+          <w:color w:val="C45911" w:themeColor="accent2" w:themeShade="BF"/>
+        </w:rPr>
+      </w:pPr>
+      <w:r>
+        <w:rPr>
+          <w:color w:val="C45911" w:themeColor="accent2" w:themeShade="BF"/>
+        </w:rPr>
+        <w:t>std::future&lt;bool&gt; write_async (S &amp;o, bool values_only = false) const;</w:t>
+      </w:r>
+    </w:p>
+    <w:p>
+      <w:pPr>
+        <w:ind w:left="1440"/>
+      </w:pPr>
+      <w:r>
+        <w:t>Same as write() above, but executed asynchronously</w:t>
+      </w:r>
+    </w:p>
+    <w:p>
+      <w:pPr>
+        <w:ind w:left="1440"/>
+      </w:pPr>
+    </w:p>
+    <w:p>
+      <w:pPr>
+        <w:ind w:left="1440"/>
+        <w:rPr>
+          <w:color w:val="C45911" w:themeColor="accent2" w:themeShade="BF"/>
+        </w:rPr>
+      </w:pPr>
+      <w:r>
+        <w:rPr>
+          <w:color w:val="C45911" w:themeColor="accent2" w:themeShade="BF"/>
+        </w:rPr>
+        <w:t>bool read (const char *file_name);</w:t>
+      </w:r>
+    </w:p>
+    <w:p>
+      <w:pPr>
+        <w:ind w:left="1440"/>
+      </w:pPr>
+      <w:r>
+        <w:t>It inputs the contents of a text file into itself (i.e. DataFrame). The format of the file must be:</w:t>
+      </w:r>
+    </w:p>
+    <w:p>
+      <w:pPr>
+        <w:ind w:left="2160"/>
+      </w:pPr>
+      <w:r>
+        <w:t>INDEX:&lt;Comma delimited list of values&gt;</w:t>
+      </w:r>
+    </w:p>
+    <w:p>
+      <w:pPr>
+        <w:ind w:left="2160"/>
+      </w:pPr>
+      <w:r>
+        <w:t>&lt;Column1 name&gt;:&lt;Column1 type&gt;:&lt;Comma delimited list of values&gt;</w:t>
+      </w:r>
+    </w:p>
+    <w:p>
+      <w:pPr>
+        <w:ind w:left="2160"/>
+      </w:pPr>
+      <w:r>
+        <w:t>&lt;Column2 name&gt;:&lt;Column2 type&gt;:&lt;Comma delimited list of values&gt;</w:t>
+      </w:r>
+    </w:p>
+    <w:p>
+      <w:pPr>
+        <w:ind w:left="1440"/>
+      </w:pPr>
+      <w:r>
+        <w:t>All empty lines or lines starting with # will be skipped.</w:t>
+      </w:r>
+    </w:p>
+    <w:p>
+      <w:pPr>
+        <w:ind w:left="1440"/>
+      </w:pPr>
+      <w:r>
+        <w:t>file_name: Complete path to the file</w:t>
+      </w:r>
+    </w:p>
+    <w:p>
+      <w:pPr>
+        <w:ind w:left="1440"/>
+      </w:pPr>
+    </w:p>
+    <w:p>
+      <w:pPr>
+        <w:ind w:left="1440"/>
+        <w:rPr>
+          <w:color w:val="C45911" w:themeColor="accent2" w:themeShade="BF"/>
+        </w:rPr>
+      </w:pPr>
+      <w:r>
+        <w:rPr>
+          <w:color w:val="C45911" w:themeColor="accent2" w:themeShade="BF"/>
+        </w:rPr>
+        <w:lastRenderedPageBreak/>
+        <w:t>std::future&lt;bool&gt; read_async (const char *file_name);</w:t>
+      </w:r>
+    </w:p>
+    <w:p>
+      <w:pPr>
+        <w:ind w:left="1440"/>
+      </w:pPr>
+      <w:r>
+        <w:t>Same as read() above, but executed asynchronously</w:t>
+      </w:r>
+    </w:p>
+    <w:p>
+      <w:pPr>
+        <w:ind w:left="1440"/>
+      </w:pPr>
+    </w:p>
+    <w:p>
+      <w:pPr>
+        <w:ind w:left="1440"/>
+        <w:rPr>
+          <w:color w:val="C45911" w:themeColor="accent2" w:themeShade="BF"/>
+        </w:rPr>
+      </w:pPr>
+      <w:r>
+        <w:rPr>
+          <w:color w:val="C45911" w:themeColor="accent2" w:themeShade="BF"/>
+        </w:rPr>
+        <w:t>template&lt;typename T&gt;</w:t>
+      </w:r>
+    </w:p>
+    <w:p>
+      <w:pPr>
+        <w:ind w:left="1440"/>
+        <w:rPr>
+          <w:color w:val="C45911" w:themeColor="accent2" w:themeShade="BF"/>
+        </w:rPr>
+      </w:pPr>
+      <w:r>
+        <w:rPr>
+          <w:color w:val="C45911" w:themeColor="accent2" w:themeShade="BF"/>
+        </w:rPr>
+        <w:t>typename type_declare&lt;HETERO, T&gt;::type &amp;</w:t>
+      </w:r>
+    </w:p>
+    <w:p>
+      <w:pPr>
+        <w:ind w:left="1440"/>
+        <w:rPr>
+          <w:color w:val="C45911" w:themeColor="accent2" w:themeShade="BF"/>
+        </w:rPr>
+      </w:pPr>
+      <w:r>
+        <w:rPr>
+          <w:color w:val="C45911" w:themeColor="accent2" w:themeShade="BF"/>
+        </w:rPr>
+        <w:t>get_column (const char *name);</w:t>
+      </w:r>
+    </w:p>
+    <w:p>
+      <w:pPr>
+        <w:ind w:left="1440"/>
+      </w:pPr>
+      <w:r>
+        <w:t>It returns a reference to the container of named data column</w:t>
+      </w:r>
+    </w:p>
+    <w:p>
+      <w:pPr>
+        <w:ind w:left="1440"/>
+      </w:pPr>
+      <w:r>
+        <w:t>The return type depends on if we are in standard or view mode</w:t>
+      </w:r>
+    </w:p>
+    <w:p>
+      <w:pPr>
+        <w:ind w:left="1440"/>
+      </w:pPr>
+      <w:r>
+        <w:t>T: Data type of the named column</w:t>
+      </w:r>
+    </w:p>
+    <w:p>
+      <w:pPr>
+        <w:ind w:left="1440"/>
+      </w:pPr>
+    </w:p>
+    <w:p>
+      <w:pPr>
+        <w:ind w:left="1440"/>
+        <w:rPr>
+          <w:color w:val="C45911" w:themeColor="accent2" w:themeShade="BF"/>
+        </w:rPr>
+      </w:pPr>
+      <w:r>
+        <w:rPr>
+          <w:color w:val="C45911" w:themeColor="accent2" w:themeShade="BF"/>
+        </w:rPr>
+        <w:t>template&lt;typename T&gt;</w:t>
+      </w:r>
+    </w:p>
+    <w:p>
+      <w:pPr>
+        <w:ind w:left="1440"/>
+        <w:rPr>
+          <w:color w:val="C45911" w:themeColor="accent2" w:themeShade="BF"/>
+        </w:rPr>
+      </w:pPr>
+      <w:r>
+        <w:rPr>
+          <w:color w:val="C45911" w:themeColor="accent2" w:themeShade="BF"/>
+        </w:rPr>
+        <w:t xml:space="preserve">const </w:t>
+      </w:r>
+      <w:r>
+        <w:rPr>
+          <w:color w:val="C45911" w:themeColor="accent2" w:themeShade="BF"/>
+        </w:rPr>
+        <w:t>typename type_declare&lt;HETERO, T&gt;::type &amp;</w:t>
+      </w:r>
+    </w:p>
+    <w:p>
+      <w:pPr>
+        <w:ind w:left="1440"/>
+        <w:rPr>
+          <w:color w:val="C45911" w:themeColor="accent2" w:themeShade="BF"/>
+        </w:rPr>
+      </w:pPr>
+      <w:r>
+        <w:rPr>
+          <w:color w:val="C45911" w:themeColor="accent2" w:themeShade="BF"/>
+        </w:rPr>
+        <w:t>get_column (const char *name) const;</w:t>
+      </w:r>
+    </w:p>
+    <w:p>
+      <w:pPr>
+        <w:ind w:left="1440"/>
+      </w:pPr>
+      <w:r>
+        <w:t>It returns a const reference to the container of named data column</w:t>
+      </w:r>
+    </w:p>
+    <w:p>
+      <w:pPr>
+        <w:ind w:left="1440"/>
+      </w:pPr>
+      <w:r>
+        <w:t>The return type depends on if we are in standard or view mode</w:t>
+      </w:r>
+    </w:p>
+    <w:p>
+      <w:pPr>
+        <w:ind w:left="1440"/>
+      </w:pPr>
+      <w:r>
+        <w:t>T: Data type of the named column</w:t>
+      </w:r>
+    </w:p>
+    <w:p>
+      <w:pPr>
+        <w:ind w:left="1440"/>
+      </w:pPr>
+    </w:p>
+    <w:p>
+      <w:pPr>
+        <w:ind w:left="1440"/>
+        <w:rPr>
+          <w:color w:val="C45911" w:themeColor="accent2" w:themeShade="BF"/>
+        </w:rPr>
+      </w:pPr>
+      <w:r>
+        <w:rPr>
+          <w:color w:val="C45911" w:themeColor="accent2" w:themeShade="BF"/>
+        </w:rPr>
+        <w:t>template&lt;typename T&gt;</w:t>
+      </w:r>
+    </w:p>
+    <w:p>
+      <w:pPr>
+        <w:ind w:left="1440"/>
+        <w:rPr>
+          <w:color w:val="C45911" w:themeColor="accent2" w:themeShade="BF"/>
+        </w:rPr>
+      </w:pPr>
+      <w:r>
+        <w:rPr>
+          <w:color w:val="C45911" w:themeColor="accent2" w:themeShade="BF"/>
+        </w:rPr>
+        <w:t xml:space="preserve">std::vector&lt;T&gt; </w:t>
+      </w:r>
+      <w:r>
+        <w:rPr>
+          <w:color w:val="C45911" w:themeColor="accent2" w:themeShade="BF"/>
+        </w:rPr>
+        <w:t xml:space="preserve">get_col_unique_values </w:t>
+      </w:r>
+      <w:r>
+        <w:rPr>
+          <w:color w:val="C45911" w:themeColor="accent2" w:themeShade="BF"/>
+        </w:rPr>
+        <w:t>(const char *name) const;</w:t>
+      </w:r>
+    </w:p>
+    <w:p>
+      <w:pPr>
+        <w:ind w:left="1440"/>
+      </w:pPr>
+      <w:r>
+        <w:t>It returns a vector of unique values in the named column in the same</w:t>
+      </w:r>
+    </w:p>
+    <w:p>
+      <w:pPr>
+        <w:ind w:left="1440"/>
+      </w:pPr>
+      <w:r>
+        <w:t>order that exists in the column.</w:t>
+      </w:r>
+    </w:p>
+    <w:p>
+      <w:pPr>
+        <w:ind w:left="1440"/>
+      </w:pPr>
+      <w:r>
+        <w:t>For this method to compile and work, 3 conditions must be met:</w:t>
+      </w:r>
+    </w:p>
+    <w:p>
+      <w:pPr>
+        <w:ind w:left="1440"/>
+      </w:pPr>
+      <w:r>
+        <w:t>1) Type T must be hash-able. If this is a user defined type, you</w:t>
       </w:r>
     </w:p>
     <w:p>
@@ -6725,6 +6898,7 @@
         <w:ind w:left="1440"/>
       </w:pPr>
       <w:r>
+        <w:lastRenderedPageBreak/>
         <w:t>Note: There are certain operations that you cannot do with a view.</w:t>
       </w:r>
     </w:p>
@@ -6942,43 +7116,1004 @@
         <w:ind w:left="1440"/>
       </w:pPr>
       <w:r>
+        <w:t>A view is a DataFrame that is a reference to the original DataFrame.</w:t>
+      </w:r>
+    </w:p>
+    <w:p>
+      <w:pPr>
+        <w:ind w:left="1440"/>
+      </w:pPr>
+      <w:r>
+        <w:t>So if you modify anything in the view the original DataFrame will</w:t>
+      </w:r>
+    </w:p>
+    <w:p>
+      <w:pPr>
+        <w:ind w:left="1440"/>
+      </w:pPr>
+      <w:r>
+        <w:t>also be modified.</w:t>
+      </w:r>
+    </w:p>
+    <w:p>
+      <w:pPr>
+        <w:ind w:left="1440"/>
+      </w:pPr>
+      <w:r>
+        <w:t>Note: There are certain operations that you cannot do with a view.</w:t>
+      </w:r>
+    </w:p>
+    <w:p>
+      <w:pPr>
+        <w:ind w:left="1440"/>
+      </w:pPr>
+      <w:r>
+        <w:t xml:space="preserve">          For example, you cannot add/delete columns, etc.</w:t>
+      </w:r>
+    </w:p>
+    <w:p/>
+    <w:p>
+      <w:pPr>
+        <w:ind w:left="1440"/>
+      </w:pPr>
+      <w:r>
+        <w:t>types: List all the types of all data columns.</w:t>
+      </w:r>
+    </w:p>
+    <w:p>
+      <w:pPr>
+        <w:ind w:left="1440"/>
+      </w:pPr>
+      <w:r>
+        <w:t xml:space="preserve">          A type should be specified in the list only once.</w:t>
+      </w:r>
+    </w:p>
+    <w:p>
+      <w:pPr>
+        <w:ind w:left="1440"/>
+      </w:pPr>
+      <w:r>
+        <w:t>range: The begin and end iterators for data</w:t>
+      </w:r>
+    </w:p>
+    <w:p>
+      <w:pPr>
+        <w:ind w:left="1440"/>
+      </w:pPr>
+    </w:p>
+    <w:p>
+      <w:pPr>
+        <w:ind w:left="1440"/>
+        <w:rPr>
+          <w:color w:val="C45911" w:themeColor="accent2" w:themeShade="BF"/>
+        </w:rPr>
+      </w:pPr>
+      <w:r>
+        <w:rPr>
+          <w:color w:val="C45911" w:themeColor="accent2" w:themeShade="BF"/>
+        </w:rPr>
+        <w:t>const TSVec &amp;get_index () const  { return (timestamps_); }</w:t>
+      </w:r>
+    </w:p>
+    <w:p>
+      <w:pPr>
+        <w:ind w:left="1440"/>
+      </w:pPr>
+      <w:r>
+        <w:t>It returns a const reference to the index container</w:t>
+      </w:r>
+    </w:p>
+    <w:p>
+      <w:pPr>
+        <w:ind w:left="1440"/>
+      </w:pPr>
+    </w:p>
+    <w:p>
+      <w:pPr>
+        <w:ind w:left="1440"/>
+        <w:rPr>
+          <w:color w:val="C45911" w:themeColor="accent2" w:themeShade="BF"/>
+        </w:rPr>
+      </w:pPr>
+      <w:r>
+        <w:rPr>
+          <w:color w:val="C45911" w:themeColor="accent2" w:themeShade="BF"/>
+        </w:rPr>
+        <w:t>TSVec &amp;get_index ()  { return (timestamps_); }</w:t>
+      </w:r>
+    </w:p>
+    <w:p>
+      <w:pPr>
+        <w:ind w:left="1440"/>
+      </w:pPr>
+      <w:r>
+        <w:t>It returns a reference to the index container</w:t>
+      </w:r>
+    </w:p>
+    <w:p>
+      <w:pPr>
+        <w:ind w:left="1440"/>
+      </w:pPr>
+    </w:p>
+    <w:p>
+      <w:pPr>
+        <w:ind w:left="1440"/>
+        <w:rPr>
+          <w:color w:val="C45911" w:themeColor="accent2" w:themeShade="BF"/>
+        </w:rPr>
+      </w:pPr>
+      <w:r>
+        <w:rPr>
+          <w:color w:val="C45911" w:themeColor="accent2" w:themeShade="BF"/>
+        </w:rPr>
+        <w:t>template&lt;typename ... Ts&gt;</w:t>
+      </w:r>
+    </w:p>
+    <w:p>
+      <w:pPr>
+        <w:ind w:left="1440"/>
+        <w:rPr>
+          <w:color w:val="C45911" w:themeColor="accent2" w:themeShade="BF"/>
+        </w:rPr>
+      </w:pPr>
+      <w:r>
+        <w:rPr>
+          <w:color w:val="C45911" w:themeColor="accent2" w:themeShade="BF"/>
+        </w:rPr>
+        <w:t>void multi_visit (Ts ... args) const;</w:t>
+      </w:r>
+    </w:p>
+    <w:p>
+      <w:pPr>
+        <w:ind w:left="1440"/>
+      </w:pPr>
+      <w:r>
+        <w:t>This is the most generalized visit function. It visits multiple columns with the corresponding function objects sequentially. Each function object is passed every single value of the given column along with its name and the corresponding index value. All functions objects must have this signature</w:t>
+      </w:r>
+    </w:p>
+    <w:p>
+      <w:pPr>
+        <w:ind w:left="2160"/>
+      </w:pPr>
+      <w:r>
+        <w:t>bool (const TimeStamp &amp;i, const char *name, const T &amp;col_value)</w:t>
+      </w:r>
+    </w:p>
+    <w:p>
+      <w:pPr>
+        <w:ind w:left="1440"/>
+      </w:pPr>
+      <w:r>
+        <w:t>If the function object returns false, the DataFrame will not go on that column.</w:t>
+      </w:r>
+    </w:p>
+    <w:p>
+      <w:pPr>
+        <w:ind w:left="1440"/>
+      </w:pPr>
+      <w:r>
         <w:lastRenderedPageBreak/>
-        <w:t>A view is a DataFrame that is a reference to the original DataFrame.</w:t>
-      </w:r>
-    </w:p>
-    <w:p>
-      <w:pPr>
-        <w:ind w:left="1440"/>
-      </w:pPr>
-      <w:r>
-        <w:t>So if you modify anything in the view the original DataFrame will</w:t>
-      </w:r>
-    </w:p>
-    <w:p>
-      <w:pPr>
-        <w:ind w:left="1440"/>
-      </w:pPr>
-      <w:r>
-        <w:t>also be modified.</w:t>
-      </w:r>
-    </w:p>
-    <w:p>
-      <w:pPr>
-        <w:ind w:left="1440"/>
-      </w:pPr>
-      <w:r>
-        <w:t>Note: There are certain operations that you cannot do with a view.</w:t>
-      </w:r>
-    </w:p>
-    <w:p>
-      <w:pPr>
-        <w:ind w:left="1440"/>
-      </w:pPr>
-      <w:r>
-        <w:t xml:space="preserve">          For example, you cannot add/delete columns, etc.</w:t>
-      </w:r>
-    </w:p>
-    <w:p/>
+        <w:t>Ts: The list of types for columns in args</w:t>
+      </w:r>
+    </w:p>
+    <w:p>
+      <w:pPr>
+        <w:ind w:left="1440"/>
+      </w:pPr>
+      <w:r>
+        <w:t>args: A variable list of arguments consisting of</w:t>
+      </w:r>
+    </w:p>
+    <w:p>
+      <w:pPr>
+        <w:ind w:left="1440"/>
+      </w:pPr>
+      <w:r>
+        <w:t xml:space="preserve">         std::pair(&lt;const char *name,</w:t>
+      </w:r>
+    </w:p>
+    <w:p>
+      <w:pPr>
+        <w:ind w:left="1440"/>
+      </w:pPr>
+      <w:r>
+        <w:t xml:space="preserve">                        &amp;std::function&lt;bool (const TimeStamp &amp;,</w:t>
+      </w:r>
+    </w:p>
+    <w:p>
+      <w:pPr>
+        <w:ind w:left="1440"/>
+      </w:pPr>
+      <w:r>
+        <w:t xml:space="preserve">                                                           const char *, const T &amp;)&gt;).</w:t>
+      </w:r>
+    </w:p>
+    <w:p>
+      <w:pPr>
+        <w:ind w:left="1440"/>
+      </w:pPr>
+      <w:r>
+        <w:t xml:space="preserve">         Each pair represents a column name and the functor to run on it.</w:t>
+      </w:r>
+    </w:p>
+    <w:p>
+      <w:pPr>
+        <w:ind w:left="1440"/>
+      </w:pPr>
+      <w:r>
+        <w:t xml:space="preserve">         NOTE: The second member of pair is a _pointer_ to the function or</w:t>
+      </w:r>
+    </w:p>
+    <w:p>
+      <w:pPr>
+        <w:ind w:left="1440"/>
+      </w:pPr>
+      <w:r>
+        <w:t xml:space="preserve">                       functor object</w:t>
+      </w:r>
+    </w:p>
+    <w:p>
+      <w:pPr>
+        <w:ind w:left="1440"/>
+      </w:pPr>
+    </w:p>
+    <w:p>
+      <w:pPr>
+        <w:ind w:left="1440"/>
+        <w:rPr>
+          <w:color w:val="C45911" w:themeColor="accent2" w:themeShade="BF"/>
+        </w:rPr>
+      </w:pPr>
+      <w:r>
+        <w:rPr>
+          <w:color w:val="C45911" w:themeColor="accent2" w:themeShade="BF"/>
+        </w:rPr>
+        <w:t>template&lt;typename T, typename V&gt;</w:t>
+      </w:r>
+    </w:p>
+    <w:p>
+      <w:pPr>
+        <w:ind w:left="1440"/>
+        <w:rPr>
+          <w:color w:val="C45911" w:themeColor="accent2" w:themeShade="BF"/>
+        </w:rPr>
+      </w:pPr>
+      <w:r>
+        <w:rPr>
+          <w:color w:val="C45911" w:themeColor="accent2" w:themeShade="BF"/>
+        </w:rPr>
+        <w:t>V &amp;visit (const char *name, V &amp;visitor) const;</w:t>
+      </w:r>
+    </w:p>
+    <w:p>
+      <w:pPr>
+        <w:ind w:left="1440"/>
+      </w:pPr>
+      <w:r>
+        <w:t>It passes the values of each index and each named column to the functor visitor sequentially from beginning to end</w:t>
+      </w:r>
+    </w:p>
+    <w:p>
+      <w:pPr>
+        <w:ind w:left="1440"/>
+      </w:pPr>
+      <w:r>
+        <w:t>T: Type of the named column</w:t>
+      </w:r>
+    </w:p>
+    <w:p>
+      <w:pPr>
+        <w:ind w:left="1440"/>
+      </w:pPr>
+      <w:r>
+        <w:t>V: Type of the visitor functor</w:t>
+      </w:r>
+    </w:p>
+    <w:p>
+      <w:pPr>
+        <w:ind w:left="1440"/>
+      </w:pPr>
+      <w:r>
+        <w:t>name: Name of the data column</w:t>
+      </w:r>
+    </w:p>
+    <w:p>
+      <w:pPr>
+        <w:ind w:left="1440"/>
+      </w:pPr>
+    </w:p>
+    <w:p>
+      <w:pPr>
+        <w:ind w:left="1440"/>
+        <w:rPr>
+          <w:color w:val="C45911" w:themeColor="accent2" w:themeShade="BF"/>
+        </w:rPr>
+      </w:pPr>
+      <w:r>
+        <w:rPr>
+          <w:color w:val="C45911" w:themeColor="accent2" w:themeShade="BF"/>
+        </w:rPr>
+        <w:t>template&lt;typename T1, typename T2, typename V&gt;</w:t>
+      </w:r>
+    </w:p>
+    <w:p>
+      <w:pPr>
+        <w:ind w:left="1440"/>
+        <w:rPr>
+          <w:color w:val="C45911" w:themeColor="accent2" w:themeShade="BF"/>
+        </w:rPr>
+      </w:pPr>
+      <w:r>
+        <w:rPr>
+          <w:color w:val="C45911" w:themeColor="accent2" w:themeShade="BF"/>
+        </w:rPr>
+        <w:t>V &amp;&amp;visit (const char *name1, const char *name2, V &amp;&amp;visitor) const;</w:t>
+      </w:r>
+    </w:p>
+    <w:p>
+      <w:pPr>
+        <w:ind w:left="1440"/>
+      </w:pPr>
+      <w:r>
+        <w:t>It passes the values of each index and the two named columns to the functor visitor sequentially from beginning to end</w:t>
+      </w:r>
+    </w:p>
+    <w:p>
+      <w:pPr>
+        <w:ind w:left="1440"/>
+      </w:pPr>
+      <w:r>
+        <w:t>T1: Type of the first named column</w:t>
+      </w:r>
+    </w:p>
+    <w:p>
+      <w:pPr>
+        <w:ind w:left="1440"/>
+      </w:pPr>
+      <w:r>
+        <w:t>T2: Type of the second named column</w:t>
+      </w:r>
+    </w:p>
+    <w:p>
+      <w:pPr>
+        <w:ind w:left="1440"/>
+      </w:pPr>
+      <w:r>
+        <w:t>V: Type of the visitor functor</w:t>
+      </w:r>
+    </w:p>
+    <w:p>
+      <w:pPr>
+        <w:ind w:left="1440"/>
+      </w:pPr>
+      <w:r>
+        <w:t>name1: Name of the first data column</w:t>
+      </w:r>
+    </w:p>
+    <w:p>
+      <w:pPr>
+        <w:ind w:left="1440"/>
+      </w:pPr>
+      <w:r>
+        <w:t>name2: Name of the second data column</w:t>
+      </w:r>
+    </w:p>
+    <w:p>
+      <w:pPr>
+        <w:ind w:left="1440"/>
+      </w:pPr>
+    </w:p>
+    <w:p>
+      <w:pPr>
+        <w:ind w:left="1440"/>
+        <w:rPr>
+          <w:color w:val="C45911" w:themeColor="accent2" w:themeShade="BF"/>
+        </w:rPr>
+      </w:pPr>
+      <w:r>
+        <w:rPr>
+          <w:color w:val="C45911" w:themeColor="accent2" w:themeShade="BF"/>
+        </w:rPr>
+        <w:t>template&lt;typename T1, typename T2, typename T3, typename V&gt;</w:t>
+      </w:r>
+    </w:p>
+    <w:p>
+      <w:pPr>
+        <w:ind w:left="1440"/>
+        <w:rPr>
+          <w:color w:val="C45911" w:themeColor="accent2" w:themeShade="BF"/>
+        </w:rPr>
+      </w:pPr>
+      <w:r>
+        <w:rPr>
+          <w:color w:val="C45911" w:themeColor="accent2" w:themeShade="BF"/>
+        </w:rPr>
+        <w:t>V &amp;&amp;visit (const char *name1,</w:t>
+      </w:r>
+    </w:p>
+    <w:p>
+      <w:pPr>
+        <w:ind w:left="1440"/>
+        <w:rPr>
+          <w:color w:val="C45911" w:themeColor="accent2" w:themeShade="BF"/>
+        </w:rPr>
+      </w:pPr>
+      <w:r>
+        <w:rPr>
+          <w:color w:val="C45911" w:themeColor="accent2" w:themeShade="BF"/>
+        </w:rPr>
+        <w:t xml:space="preserve">                    const char *name2,</w:t>
+      </w:r>
+    </w:p>
+    <w:p>
+      <w:pPr>
+        <w:ind w:left="1440"/>
+        <w:rPr>
+          <w:color w:val="C45911" w:themeColor="accent2" w:themeShade="BF"/>
+        </w:rPr>
+      </w:pPr>
+      <w:r>
+        <w:rPr>
+          <w:color w:val="C45911" w:themeColor="accent2" w:themeShade="BF"/>
+        </w:rPr>
+        <w:t xml:space="preserve">                    const char *name3,</w:t>
+      </w:r>
+    </w:p>
+    <w:p>
+      <w:pPr>
+        <w:ind w:left="1440"/>
+        <w:rPr>
+          <w:color w:val="C45911" w:themeColor="accent2" w:themeShade="BF"/>
+        </w:rPr>
+      </w:pPr>
+      <w:r>
+        <w:rPr>
+          <w:color w:val="C45911" w:themeColor="accent2" w:themeShade="BF"/>
+        </w:rPr>
+        <w:t xml:space="preserve">                    V &amp;&amp;visitor) const;</w:t>
+      </w:r>
+    </w:p>
+    <w:p>
+      <w:pPr>
+        <w:ind w:left="1440"/>
+      </w:pPr>
+      <w:r>
+        <w:t>It passes the values of each index and the three named columns to the functor visitor sequentially from beginning to end</w:t>
+      </w:r>
+    </w:p>
+    <w:p>
+      <w:pPr>
+        <w:ind w:left="1440"/>
+      </w:pPr>
+      <w:r>
+        <w:t>T1: Type of the first named column</w:t>
+      </w:r>
+    </w:p>
+    <w:p>
+      <w:pPr>
+        <w:ind w:left="1440"/>
+      </w:pPr>
+      <w:r>
+        <w:t>T2: Type of the second named column</w:t>
+      </w:r>
+    </w:p>
+    <w:p>
+      <w:pPr>
+        <w:ind w:left="1440"/>
+      </w:pPr>
+      <w:r>
+        <w:t>T3: Type of the third named column</w:t>
+      </w:r>
+    </w:p>
+    <w:p>
+      <w:pPr>
+        <w:ind w:left="1440"/>
+      </w:pPr>
+      <w:r>
+        <w:t>V: Type of the visitor functor</w:t>
+      </w:r>
+    </w:p>
+    <w:p>
+      <w:pPr>
+        <w:ind w:left="1440"/>
+      </w:pPr>
+      <w:r>
+        <w:t>name1: Name of the first data column</w:t>
+      </w:r>
+    </w:p>
+    <w:p>
+      <w:pPr>
+        <w:ind w:left="1440"/>
+      </w:pPr>
+      <w:r>
+        <w:t>name2: Name of the second data column</w:t>
+      </w:r>
+    </w:p>
+    <w:p>
+      <w:pPr>
+        <w:ind w:left="1440"/>
+      </w:pPr>
+      <w:r>
+        <w:t>name3: Name of the third data column</w:t>
+      </w:r>
+    </w:p>
+    <w:p>
+      <w:pPr>
+        <w:ind w:left="1440"/>
+      </w:pPr>
+    </w:p>
+    <w:p>
+      <w:pPr>
+        <w:ind w:left="1440"/>
+        <w:rPr>
+          <w:color w:val="C45911" w:themeColor="accent2" w:themeShade="BF"/>
+        </w:rPr>
+      </w:pPr>
+      <w:r>
+        <w:rPr>
+          <w:color w:val="C45911" w:themeColor="accent2" w:themeShade="BF"/>
+        </w:rPr>
+        <w:t>template&lt;typename T1, typename T2, typename T3, typename T4, typename V&gt;</w:t>
+      </w:r>
+    </w:p>
+    <w:p>
+      <w:pPr>
+        <w:ind w:left="1440"/>
+        <w:rPr>
+          <w:color w:val="C45911" w:themeColor="accent2" w:themeShade="BF"/>
+        </w:rPr>
+      </w:pPr>
+      <w:r>
+        <w:rPr>
+          <w:color w:val="C45911" w:themeColor="accent2" w:themeShade="BF"/>
+        </w:rPr>
+        <w:t>V &amp;&amp;visit (const char *name1,</w:t>
+      </w:r>
+    </w:p>
+    <w:p>
+      <w:pPr>
+        <w:ind w:left="1440"/>
+        <w:rPr>
+          <w:color w:val="C45911" w:themeColor="accent2" w:themeShade="BF"/>
+        </w:rPr>
+      </w:pPr>
+      <w:r>
+        <w:rPr>
+          <w:color w:val="C45911" w:themeColor="accent2" w:themeShade="BF"/>
+        </w:rPr>
+        <w:t xml:space="preserve">                    const char *name2,</w:t>
+      </w:r>
+    </w:p>
+    <w:p>
+      <w:pPr>
+        <w:ind w:left="1440"/>
+        <w:rPr>
+          <w:color w:val="C45911" w:themeColor="accent2" w:themeShade="BF"/>
+        </w:rPr>
+      </w:pPr>
+      <w:r>
+        <w:rPr>
+          <w:color w:val="C45911" w:themeColor="accent2" w:themeShade="BF"/>
+        </w:rPr>
+        <w:t xml:space="preserve">                    const char *name3,</w:t>
+      </w:r>
+    </w:p>
+    <w:p>
+      <w:pPr>
+        <w:ind w:left="1440"/>
+        <w:rPr>
+          <w:color w:val="C45911" w:themeColor="accent2" w:themeShade="BF"/>
+        </w:rPr>
+      </w:pPr>
+      <w:r>
+        <w:rPr>
+          <w:color w:val="C45911" w:themeColor="accent2" w:themeShade="BF"/>
+        </w:rPr>
+        <w:lastRenderedPageBreak/>
+        <w:t xml:space="preserve">                    const char *name4,</w:t>
+      </w:r>
+    </w:p>
+    <w:p>
+      <w:pPr>
+        <w:ind w:left="1440"/>
+        <w:rPr>
+          <w:color w:val="C45911" w:themeColor="accent2" w:themeShade="BF"/>
+        </w:rPr>
+      </w:pPr>
+      <w:r>
+        <w:rPr>
+          <w:color w:val="C45911" w:themeColor="accent2" w:themeShade="BF"/>
+        </w:rPr>
+        <w:t xml:space="preserve">                    V &amp;&amp;visitor) const;</w:t>
+      </w:r>
+    </w:p>
+    <w:p>
+      <w:pPr>
+        <w:ind w:left="1440"/>
+      </w:pPr>
+      <w:r>
+        <w:t>It passes the values of each index and the four named columns to the functor visitor sequentially from beginning to end</w:t>
+      </w:r>
+    </w:p>
+    <w:p>
+      <w:pPr>
+        <w:ind w:left="1440"/>
+      </w:pPr>
+      <w:r>
+        <w:t>T1: Type of the first named column</w:t>
+      </w:r>
+    </w:p>
+    <w:p>
+      <w:pPr>
+        <w:ind w:left="1440"/>
+      </w:pPr>
+      <w:r>
+        <w:t>T2: Type of the second named column</w:t>
+      </w:r>
+    </w:p>
+    <w:p>
+      <w:pPr>
+        <w:ind w:left="1440"/>
+      </w:pPr>
+      <w:r>
+        <w:t>T3: Type of the third named column</w:t>
+      </w:r>
+    </w:p>
+    <w:p>
+      <w:pPr>
+        <w:ind w:left="1440"/>
+      </w:pPr>
+      <w:r>
+        <w:t>T4: Type of the forth named column</w:t>
+      </w:r>
+    </w:p>
+    <w:p>
+      <w:pPr>
+        <w:ind w:left="1440"/>
+      </w:pPr>
+      <w:r>
+        <w:t>V: Type of the visitor functor</w:t>
+      </w:r>
+    </w:p>
+    <w:p>
+      <w:pPr>
+        <w:ind w:left="1440"/>
+      </w:pPr>
+      <w:r>
+        <w:t>name1: Name of the first data column</w:t>
+      </w:r>
+    </w:p>
+    <w:p>
+      <w:pPr>
+        <w:ind w:left="1440"/>
+      </w:pPr>
+      <w:r>
+        <w:t>name2: Name of the second data column</w:t>
+      </w:r>
+    </w:p>
+    <w:p>
+      <w:pPr>
+        <w:ind w:left="1440"/>
+      </w:pPr>
+      <w:r>
+        <w:t>name3: Name of the third data column</w:t>
+      </w:r>
+    </w:p>
+    <w:p>
+      <w:pPr>
+        <w:ind w:left="1440"/>
+      </w:pPr>
+      <w:r>
+        <w:t>name4: Name of the forth data column</w:t>
+      </w:r>
+    </w:p>
+    <w:p>
+      <w:pPr>
+        <w:ind w:left="1440"/>
+      </w:pPr>
+    </w:p>
+    <w:p>
+      <w:pPr>
+        <w:ind w:left="1440"/>
+        <w:rPr>
+          <w:color w:val="C45911" w:themeColor="accent2" w:themeShade="BF"/>
+        </w:rPr>
+      </w:pPr>
+      <w:r>
+        <w:rPr>
+          <w:color w:val="C45911" w:themeColor="accent2" w:themeShade="BF"/>
+        </w:rPr>
+        <w:t>template&lt;typename T1,</w:t>
+      </w:r>
+      <w:r>
+        <w:rPr>
+          <w:color w:val="C45911" w:themeColor="accent2" w:themeShade="BF"/>
+        </w:rPr>
+        <w:t xml:space="preserve"> </w:t>
+      </w:r>
+      <w:r>
+        <w:rPr>
+          <w:color w:val="C45911" w:themeColor="accent2" w:themeShade="BF"/>
+        </w:rPr>
+        <w:t>typename T2,</w:t>
+      </w:r>
+      <w:r>
+        <w:rPr>
+          <w:color w:val="C45911" w:themeColor="accent2" w:themeShade="BF"/>
+        </w:rPr>
+        <w:t xml:space="preserve"> </w:t>
+      </w:r>
+      <w:r>
+        <w:rPr>
+          <w:color w:val="C45911" w:themeColor="accent2" w:themeShade="BF"/>
+        </w:rPr>
+        <w:t>typename T3,</w:t>
+      </w:r>
+      <w:r>
+        <w:rPr>
+          <w:color w:val="C45911" w:themeColor="accent2" w:themeShade="BF"/>
+        </w:rPr>
+        <w:t xml:space="preserve"> </w:t>
+      </w:r>
+      <w:r>
+        <w:rPr>
+          <w:color w:val="C45911" w:themeColor="accent2" w:themeShade="BF"/>
+        </w:rPr>
+        <w:t>typename T4,</w:t>
+      </w:r>
+      <w:r>
+        <w:rPr>
+          <w:color w:val="C45911" w:themeColor="accent2" w:themeShade="BF"/>
+        </w:rPr>
+        <w:t xml:space="preserve"> </w:t>
+      </w:r>
+      <w:r>
+        <w:rPr>
+          <w:color w:val="C45911" w:themeColor="accent2" w:themeShade="BF"/>
+        </w:rPr>
+        <w:t>typename T5,</w:t>
+      </w:r>
+    </w:p>
+    <w:p>
+      <w:pPr>
+        <w:ind w:left="1440"/>
+        <w:rPr>
+          <w:color w:val="C45911" w:themeColor="accent2" w:themeShade="BF"/>
+        </w:rPr>
+      </w:pPr>
+      <w:r>
+        <w:rPr>
+          <w:color w:val="C45911" w:themeColor="accent2" w:themeShade="BF"/>
+        </w:rPr>
+        <w:t xml:space="preserve">                typename V&gt;</w:t>
+      </w:r>
+    </w:p>
+    <w:p>
+      <w:pPr>
+        <w:ind w:left="1440"/>
+        <w:rPr>
+          <w:color w:val="C45911" w:themeColor="accent2" w:themeShade="BF"/>
+        </w:rPr>
+      </w:pPr>
+      <w:r>
+        <w:rPr>
+          <w:color w:val="C45911" w:themeColor="accent2" w:themeShade="BF"/>
+        </w:rPr>
+        <w:t>V &amp;&amp;visit (const char *name1,</w:t>
+      </w:r>
+    </w:p>
+    <w:p>
+      <w:pPr>
+        <w:ind w:left="1440"/>
+        <w:rPr>
+          <w:color w:val="C45911" w:themeColor="accent2" w:themeShade="BF"/>
+        </w:rPr>
+      </w:pPr>
+      <w:r>
+        <w:rPr>
+          <w:color w:val="C45911" w:themeColor="accent2" w:themeShade="BF"/>
+        </w:rPr>
+        <w:t xml:space="preserve">                   const char *name2,</w:t>
+      </w:r>
+    </w:p>
+    <w:p>
+      <w:pPr>
+        <w:ind w:left="1440"/>
+        <w:rPr>
+          <w:color w:val="C45911" w:themeColor="accent2" w:themeShade="BF"/>
+        </w:rPr>
+      </w:pPr>
+      <w:r>
+        <w:rPr>
+          <w:color w:val="C45911" w:themeColor="accent2" w:themeShade="BF"/>
+        </w:rPr>
+        <w:t xml:space="preserve">                   const char *name3,</w:t>
+      </w:r>
+    </w:p>
+    <w:p>
+      <w:pPr>
+        <w:ind w:left="1440"/>
+        <w:rPr>
+          <w:color w:val="C45911" w:themeColor="accent2" w:themeShade="BF"/>
+        </w:rPr>
+      </w:pPr>
+      <w:r>
+        <w:rPr>
+          <w:color w:val="C45911" w:themeColor="accent2" w:themeShade="BF"/>
+        </w:rPr>
+        <w:t xml:space="preserve">                   const char *name4,</w:t>
+      </w:r>
+    </w:p>
+    <w:p>
+      <w:pPr>
+        <w:ind w:left="1440"/>
+        <w:rPr>
+          <w:color w:val="C45911" w:themeColor="accent2" w:themeShade="BF"/>
+        </w:rPr>
+      </w:pPr>
+      <w:r>
+        <w:rPr>
+          <w:color w:val="C45911" w:themeColor="accent2" w:themeShade="BF"/>
+        </w:rPr>
+        <w:t xml:space="preserve">                   const char *name5,</w:t>
+      </w:r>
+    </w:p>
+    <w:p>
+      <w:pPr>
+        <w:ind w:left="1440"/>
+        <w:rPr>
+          <w:color w:val="C45911" w:themeColor="accent2" w:themeShade="BF"/>
+        </w:rPr>
+      </w:pPr>
+      <w:r>
+        <w:rPr>
+          <w:color w:val="C45911" w:themeColor="accent2" w:themeShade="BF"/>
+        </w:rPr>
+        <w:t xml:space="preserve">                   V &amp;&amp;visitor) const;</w:t>
+      </w:r>
+    </w:p>
+    <w:p>
+      <w:pPr>
+        <w:ind w:left="1440"/>
+      </w:pPr>
+      <w:r>
+        <w:t>It passes the values of each index and the five named columns to the functor visitor sequentially from beginning to end</w:t>
+      </w:r>
+    </w:p>
+    <w:p>
+      <w:pPr>
+        <w:ind w:left="1440"/>
+      </w:pPr>
+      <w:r>
+        <w:t>T1: Type of the first named column</w:t>
+      </w:r>
+    </w:p>
+    <w:p>
+      <w:pPr>
+        <w:ind w:left="1440"/>
+      </w:pPr>
+      <w:r>
+        <w:t>T2: Type of the second named column</w:t>
+      </w:r>
+    </w:p>
+    <w:p>
+      <w:pPr>
+        <w:ind w:left="1440"/>
+      </w:pPr>
+      <w:r>
+        <w:t>T3: Type of the third named column</w:t>
+      </w:r>
+    </w:p>
+    <w:p>
+      <w:pPr>
+        <w:ind w:left="1440"/>
+      </w:pPr>
+      <w:r>
+        <w:t>T4: Type of the forth named column</w:t>
+      </w:r>
+    </w:p>
+    <w:p>
+      <w:pPr>
+        <w:ind w:left="1440"/>
+      </w:pPr>
+      <w:r>
+        <w:t>T5: Type of the fifth named column</w:t>
+      </w:r>
+    </w:p>
+    <w:p>
+      <w:pPr>
+        <w:ind w:left="1440"/>
+      </w:pPr>
+      <w:r>
+        <w:t>V: Type of the visitor functor</w:t>
+      </w:r>
+    </w:p>
+    <w:p>
+      <w:pPr>
+        <w:ind w:left="1440"/>
+      </w:pPr>
+      <w:r>
+        <w:t>name1: Name of the first data column</w:t>
+      </w:r>
+    </w:p>
+    <w:p>
+      <w:pPr>
+        <w:ind w:left="1440"/>
+      </w:pPr>
+      <w:r>
+        <w:t>name2: Name of the second data column</w:t>
+      </w:r>
+    </w:p>
+    <w:p>
+      <w:pPr>
+        <w:ind w:left="1440"/>
+      </w:pPr>
+      <w:r>
+        <w:t>name3: Name of the third data column</w:t>
+      </w:r>
+    </w:p>
+    <w:p>
+      <w:pPr>
+        <w:ind w:left="1440"/>
+      </w:pPr>
+      <w:r>
+        <w:t>name4: Name of the forth data column</w:t>
+      </w:r>
+    </w:p>
+    <w:p>
+      <w:pPr>
+        <w:ind w:left="1440"/>
+      </w:pPr>
+      <w:r>
+        <w:t>name5: Name of the fifth data column</w:t>
+      </w:r>
+    </w:p>
+    <w:p>
+      <w:pPr>
+        <w:ind w:left="1440"/>
+      </w:pPr>
+    </w:p>
+    <w:p>
+      <w:pPr>
+        <w:ind w:left="1440"/>
+      </w:pPr>
+    </w:p>
+    <w:p>
+      <w:pPr>
+        <w:ind w:left="1440"/>
+        <w:rPr>
+          <w:color w:val="C45911" w:themeColor="accent2" w:themeShade="BF"/>
+        </w:rPr>
+      </w:pPr>
+      <w:r>
+        <w:rPr>
+          <w:color w:val="C45911" w:themeColor="accent2" w:themeShade="BF"/>
+        </w:rPr>
+        <w:t>template&lt;typename ... types&gt;</w:t>
+      </w:r>
+    </w:p>
+    <w:p>
+      <w:pPr>
+        <w:ind w:left="1440"/>
+        <w:rPr>
+          <w:color w:val="C45911" w:themeColor="accent2" w:themeShade="BF"/>
+        </w:rPr>
+      </w:pPr>
+      <w:r>
+        <w:rPr>
+          <w:color w:val="C45911" w:themeColor="accent2" w:themeShade="BF"/>
+        </w:rPr>
+        <w:t>bool is_equal (const DataFrame &amp;rhs) const;</w:t>
+      </w:r>
+    </w:p>
+    <w:p>
+      <w:pPr>
+        <w:ind w:left="1440"/>
+      </w:pPr>
+      <w:r>
+        <w:t>It compares self with rhs. If both have the same indices, same number of columns, same names for each column, and all columns are equal, then it returns true. Otherwise it returns false</w:t>
+      </w:r>
+    </w:p>
     <w:p>
       <w:pPr>
         <w:ind w:left="1440"/>
@@ -6999,994 +8134,33 @@
       <w:pPr>
         <w:ind w:left="1440"/>
       </w:pPr>
-      <w:r>
-        <w:t>range: The begin and end iterators for data</w:t>
-      </w:r>
-    </w:p>
-    <w:p>
-      <w:pPr>
-        <w:ind w:left="1440"/>
-      </w:pPr>
-    </w:p>
-    <w:p>
-      <w:pPr>
-        <w:ind w:left="1440"/>
-        <w:rPr>
-          <w:color w:val="C45911" w:themeColor="accent2" w:themeShade="BF"/>
-        </w:rPr>
-      </w:pPr>
-      <w:r>
-        <w:rPr>
-          <w:color w:val="C45911" w:themeColor="accent2" w:themeShade="BF"/>
-        </w:rPr>
-        <w:t>const TSVec &amp;get_index () const  { return (timestamps_); }</w:t>
-      </w:r>
-    </w:p>
-    <w:p>
-      <w:pPr>
-        <w:ind w:left="1440"/>
-      </w:pPr>
-      <w:r>
-        <w:t>It returns a const reference to the index container</w:t>
-      </w:r>
-    </w:p>
-    <w:p>
-      <w:pPr>
-        <w:ind w:left="1440"/>
-      </w:pPr>
-    </w:p>
-    <w:p>
-      <w:pPr>
-        <w:ind w:left="1440"/>
-        <w:rPr>
-          <w:color w:val="C45911" w:themeColor="accent2" w:themeShade="BF"/>
-        </w:rPr>
-      </w:pPr>
-      <w:r>
-        <w:rPr>
-          <w:color w:val="C45911" w:themeColor="accent2" w:themeShade="BF"/>
-        </w:rPr>
-        <w:t>TSVec &amp;get_index ()  { return (timestamps_); }</w:t>
-      </w:r>
-    </w:p>
-    <w:p>
-      <w:pPr>
-        <w:ind w:left="1440"/>
-      </w:pPr>
-      <w:r>
-        <w:t>It returns a reference to the index container</w:t>
-      </w:r>
-    </w:p>
-    <w:p>
-      <w:pPr>
-        <w:ind w:left="1440"/>
-      </w:pPr>
-    </w:p>
-    <w:p>
-      <w:pPr>
-        <w:ind w:left="1440"/>
-        <w:rPr>
-          <w:color w:val="C45911" w:themeColor="accent2" w:themeShade="BF"/>
-        </w:rPr>
-      </w:pPr>
-      <w:r>
-        <w:rPr>
-          <w:color w:val="C45911" w:themeColor="accent2" w:themeShade="BF"/>
-        </w:rPr>
-        <w:t>template&lt;typename ... Ts&gt;</w:t>
-      </w:r>
-    </w:p>
-    <w:p>
-      <w:pPr>
-        <w:ind w:left="1440"/>
-        <w:rPr>
-          <w:color w:val="C45911" w:themeColor="accent2" w:themeShade="BF"/>
-        </w:rPr>
-      </w:pPr>
-      <w:r>
-        <w:rPr>
-          <w:color w:val="C45911" w:themeColor="accent2" w:themeShade="BF"/>
-        </w:rPr>
-        <w:t>void multi_visit (Ts ... args) const;</w:t>
-      </w:r>
-    </w:p>
-    <w:p>
-      <w:pPr>
-        <w:ind w:left="1440"/>
-      </w:pPr>
-      <w:r>
-        <w:t>This is the most generalized visit function. It visits multiple columns with the corresponding function objects sequentially. Each function object is passed every single value of the given column along with its name and the corresponding index value. All functions objects must have this signature</w:t>
-      </w:r>
-    </w:p>
-    <w:p>
-      <w:pPr>
-        <w:ind w:left="2160"/>
-      </w:pPr>
-      <w:r>
-        <w:t>bool (const TimeStamp &amp;i, const char *name, const T &amp;col_value)</w:t>
-      </w:r>
-    </w:p>
-    <w:p>
-      <w:pPr>
-        <w:ind w:left="1440"/>
-      </w:pPr>
-      <w:r>
-        <w:t>If the function object returns false, the DataFrame will not go on that column.</w:t>
-      </w:r>
-    </w:p>
-    <w:p>
-      <w:pPr>
-        <w:ind w:left="1440"/>
-      </w:pPr>
-      <w:r>
-        <w:t>Ts: The list of types for columns in args</w:t>
-      </w:r>
-    </w:p>
-    <w:p>
-      <w:pPr>
-        <w:ind w:left="1440"/>
-      </w:pPr>
-      <w:r>
-        <w:t>args: A variable list of arguments consisting of</w:t>
-      </w:r>
-    </w:p>
-    <w:p>
-      <w:pPr>
-        <w:ind w:left="1440"/>
-      </w:pPr>
-      <w:r>
-        <w:t xml:space="preserve">         std::pair(&lt;const char *name,</w:t>
-      </w:r>
-    </w:p>
-    <w:p>
-      <w:pPr>
-        <w:ind w:left="1440"/>
-      </w:pPr>
-      <w:r>
-        <w:t xml:space="preserve">                        &amp;std::function&lt;bool (const TimeStamp &amp;,</w:t>
-      </w:r>
-    </w:p>
-    <w:p>
-      <w:pPr>
-        <w:ind w:left="1440"/>
-      </w:pPr>
-      <w:r>
-        <w:t xml:space="preserve">                                                           const char *, const T &amp;)&gt;).</w:t>
-      </w:r>
-    </w:p>
-    <w:p>
-      <w:pPr>
-        <w:ind w:left="1440"/>
-      </w:pPr>
-      <w:r>
-        <w:t xml:space="preserve">         Each pair represents a column name and the functor to run on it.</w:t>
-      </w:r>
-    </w:p>
-    <w:p>
-      <w:pPr>
-        <w:ind w:left="1440"/>
-      </w:pPr>
-      <w:r>
-        <w:t xml:space="preserve">         NOTE: The second member of pair is a _pointer_ to the function or</w:t>
-      </w:r>
-    </w:p>
-    <w:p>
-      <w:pPr>
-        <w:ind w:left="1440"/>
-      </w:pPr>
-      <w:r>
-        <w:t xml:space="preserve">                       functor object</w:t>
-      </w:r>
-    </w:p>
-    <w:p>
-      <w:pPr>
-        <w:ind w:left="1440"/>
-      </w:pPr>
-    </w:p>
-    <w:p>
-      <w:pPr>
-        <w:ind w:left="1440"/>
-        <w:rPr>
-          <w:color w:val="C45911" w:themeColor="accent2" w:themeShade="BF"/>
-        </w:rPr>
-      </w:pPr>
-      <w:r>
-        <w:rPr>
-          <w:color w:val="C45911" w:themeColor="accent2" w:themeShade="BF"/>
-        </w:rPr>
-        <w:t>template&lt;typename T, typename V&gt;</w:t>
-      </w:r>
-    </w:p>
-    <w:p>
-      <w:pPr>
-        <w:ind w:left="1440"/>
-        <w:rPr>
-          <w:color w:val="C45911" w:themeColor="accent2" w:themeShade="BF"/>
-        </w:rPr>
-      </w:pPr>
-      <w:r>
-        <w:rPr>
-          <w:color w:val="C45911" w:themeColor="accent2" w:themeShade="BF"/>
-        </w:rPr>
-        <w:t>V &amp;visit (const char *name, V &amp;visitor) const;</w:t>
-      </w:r>
-    </w:p>
-    <w:p>
-      <w:pPr>
-        <w:ind w:left="1440"/>
-      </w:pPr>
-      <w:r>
-        <w:t>It passes the values of each index and each named column to the functor visitor sequentially from beginning to end</w:t>
-      </w:r>
-    </w:p>
-    <w:p>
-      <w:pPr>
-        <w:ind w:left="1440"/>
-      </w:pPr>
-      <w:r>
-        <w:t>T: Type of the named column</w:t>
-      </w:r>
-    </w:p>
-    <w:p>
-      <w:pPr>
-        <w:ind w:left="1440"/>
-      </w:pPr>
-      <w:r>
-        <w:t>V: Type of the visitor functor</w:t>
-      </w:r>
-    </w:p>
-    <w:p>
-      <w:pPr>
-        <w:ind w:left="1440"/>
-      </w:pPr>
-      <w:r>
-        <w:t>name: Name of the data column</w:t>
-      </w:r>
-    </w:p>
-    <w:p>
-      <w:pPr>
-        <w:ind w:left="1440"/>
-      </w:pPr>
-    </w:p>
-    <w:p>
-      <w:pPr>
-        <w:ind w:left="1440"/>
-        <w:rPr>
-          <w:color w:val="C45911" w:themeColor="accent2" w:themeShade="BF"/>
-        </w:rPr>
-      </w:pPr>
-      <w:r>
-        <w:rPr>
-          <w:color w:val="C45911" w:themeColor="accent2" w:themeShade="BF"/>
-        </w:rPr>
-        <w:t>template&lt;typename T1, typename T2, typename V&gt;</w:t>
-      </w:r>
-    </w:p>
-    <w:p>
-      <w:pPr>
-        <w:ind w:left="1440"/>
-        <w:rPr>
-          <w:color w:val="C45911" w:themeColor="accent2" w:themeShade="BF"/>
-        </w:rPr>
-      </w:pPr>
-      <w:r>
-        <w:rPr>
-          <w:color w:val="C45911" w:themeColor="accent2" w:themeShade="BF"/>
-        </w:rPr>
-        <w:t>V &amp;&amp;visit (const char *name1, const char *name2, V &amp;&amp;visitor) const;</w:t>
-      </w:r>
-    </w:p>
-    <w:p>
-      <w:pPr>
-        <w:ind w:left="1440"/>
-      </w:pPr>
-      <w:r>
-        <w:t>It passes the values of each index and the two named columns to the functor visitor sequentially from beginning to end</w:t>
-      </w:r>
-    </w:p>
-    <w:p>
-      <w:pPr>
-        <w:ind w:left="1440"/>
-      </w:pPr>
-      <w:r>
-        <w:t>T1: Type of the first named column</w:t>
-      </w:r>
-    </w:p>
-    <w:p>
-      <w:pPr>
-        <w:ind w:left="1440"/>
-      </w:pPr>
-      <w:r>
+    </w:p>
+    <w:p>
+      <w:pPr>
+        <w:ind w:left="1440"/>
+        <w:rPr>
+          <w:color w:val="C45911" w:themeColor="accent2" w:themeShade="BF"/>
+        </w:rPr>
+      </w:pPr>
+      <w:r>
+        <w:rPr>
+          <w:color w:val="C45911" w:themeColor="accent2" w:themeShade="BF"/>
+        </w:rPr>
+        <w:t>template&lt;typename ... types&gt;</w:t>
+      </w:r>
+    </w:p>
+    <w:p>
+      <w:pPr>
+        <w:ind w:left="1440"/>
+        <w:rPr>
+          <w:color w:val="C45911" w:themeColor="accent2" w:themeShade="BF"/>
+        </w:rPr>
+      </w:pPr>
+      <w:r>
+        <w:rPr>
+          <w:color w:val="C45911" w:themeColor="accent2" w:themeShade="BF"/>
+        </w:rPr>
         <w:lastRenderedPageBreak/>
-        <w:t>T2: Type of the second named column</w:t>
-      </w:r>
-    </w:p>
-    <w:p>
-      <w:pPr>
-        <w:ind w:left="1440"/>
-      </w:pPr>
-      <w:r>
-        <w:t>V: Type of the visitor functor</w:t>
-      </w:r>
-    </w:p>
-    <w:p>
-      <w:pPr>
-        <w:ind w:left="1440"/>
-      </w:pPr>
-      <w:r>
-        <w:t>name1: Name of the first data column</w:t>
-      </w:r>
-    </w:p>
-    <w:p>
-      <w:pPr>
-        <w:ind w:left="1440"/>
-      </w:pPr>
-      <w:r>
-        <w:t>name2: Name of the second data column</w:t>
-      </w:r>
-    </w:p>
-    <w:p>
-      <w:pPr>
-        <w:ind w:left="1440"/>
-      </w:pPr>
-    </w:p>
-    <w:p>
-      <w:pPr>
-        <w:ind w:left="1440"/>
-        <w:rPr>
-          <w:color w:val="C45911" w:themeColor="accent2" w:themeShade="BF"/>
-        </w:rPr>
-      </w:pPr>
-      <w:r>
-        <w:rPr>
-          <w:color w:val="C45911" w:themeColor="accent2" w:themeShade="BF"/>
-        </w:rPr>
-        <w:t>template&lt;typename T1, typename T2, typename T3, typename V&gt;</w:t>
-      </w:r>
-    </w:p>
-    <w:p>
-      <w:pPr>
-        <w:ind w:left="1440"/>
-        <w:rPr>
-          <w:color w:val="C45911" w:themeColor="accent2" w:themeShade="BF"/>
-        </w:rPr>
-      </w:pPr>
-      <w:r>
-        <w:rPr>
-          <w:color w:val="C45911" w:themeColor="accent2" w:themeShade="BF"/>
-        </w:rPr>
-        <w:t>V &amp;&amp;visit (const char *name1,</w:t>
-      </w:r>
-    </w:p>
-    <w:p>
-      <w:pPr>
-        <w:ind w:left="1440"/>
-        <w:rPr>
-          <w:color w:val="C45911" w:themeColor="accent2" w:themeShade="BF"/>
-        </w:rPr>
-      </w:pPr>
-      <w:r>
-        <w:rPr>
-          <w:color w:val="C45911" w:themeColor="accent2" w:themeShade="BF"/>
-        </w:rPr>
-        <w:t xml:space="preserve">                    const char *name2,</w:t>
-      </w:r>
-    </w:p>
-    <w:p>
-      <w:pPr>
-        <w:ind w:left="1440"/>
-        <w:rPr>
-          <w:color w:val="C45911" w:themeColor="accent2" w:themeShade="BF"/>
-        </w:rPr>
-      </w:pPr>
-      <w:r>
-        <w:rPr>
-          <w:color w:val="C45911" w:themeColor="accent2" w:themeShade="BF"/>
-        </w:rPr>
-        <w:t xml:space="preserve">                    const char *name3,</w:t>
-      </w:r>
-    </w:p>
-    <w:p>
-      <w:pPr>
-        <w:ind w:left="1440"/>
-        <w:rPr>
-          <w:color w:val="C45911" w:themeColor="accent2" w:themeShade="BF"/>
-        </w:rPr>
-      </w:pPr>
-      <w:r>
-        <w:rPr>
-          <w:color w:val="C45911" w:themeColor="accent2" w:themeShade="BF"/>
-        </w:rPr>
-        <w:t xml:space="preserve">                    V &amp;&amp;visitor) const;</w:t>
-      </w:r>
-    </w:p>
-    <w:p>
-      <w:pPr>
-        <w:ind w:left="1440"/>
-      </w:pPr>
-      <w:r>
-        <w:t>It passes the values of each index and the three named columns to the functor visitor sequentially from beginning to end</w:t>
-      </w:r>
-    </w:p>
-    <w:p>
-      <w:pPr>
-        <w:ind w:left="1440"/>
-      </w:pPr>
-      <w:r>
-        <w:t>T1: Type of the first named column</w:t>
-      </w:r>
-    </w:p>
-    <w:p>
-      <w:pPr>
-        <w:ind w:left="1440"/>
-      </w:pPr>
-      <w:r>
-        <w:t>T2: Type of the second named column</w:t>
-      </w:r>
-    </w:p>
-    <w:p>
-      <w:pPr>
-        <w:ind w:left="1440"/>
-      </w:pPr>
-      <w:r>
-        <w:t>T3: Type of the third named column</w:t>
-      </w:r>
-    </w:p>
-    <w:p>
-      <w:pPr>
-        <w:ind w:left="1440"/>
-      </w:pPr>
-      <w:r>
-        <w:t>V: Type of the visitor functor</w:t>
-      </w:r>
-    </w:p>
-    <w:p>
-      <w:pPr>
-        <w:ind w:left="1440"/>
-      </w:pPr>
-      <w:r>
-        <w:t>name1: Name of the first data column</w:t>
-      </w:r>
-    </w:p>
-    <w:p>
-      <w:pPr>
-        <w:ind w:left="1440"/>
-      </w:pPr>
-      <w:r>
-        <w:t>name2: Name of the second data column</w:t>
-      </w:r>
-    </w:p>
-    <w:p>
-      <w:pPr>
-        <w:ind w:left="1440"/>
-      </w:pPr>
-      <w:r>
-        <w:t>name3: Name of the third data column</w:t>
-      </w:r>
-    </w:p>
-    <w:p>
-      <w:pPr>
-        <w:ind w:left="1440"/>
-      </w:pPr>
-    </w:p>
-    <w:p>
-      <w:pPr>
-        <w:ind w:left="1440"/>
-        <w:rPr>
-          <w:color w:val="C45911" w:themeColor="accent2" w:themeShade="BF"/>
-        </w:rPr>
-      </w:pPr>
-      <w:r>
-        <w:rPr>
-          <w:color w:val="C45911" w:themeColor="accent2" w:themeShade="BF"/>
-        </w:rPr>
-        <w:t>template&lt;typename T1, typename T2, typename T3, typename T4, typename V&gt;</w:t>
-      </w:r>
-    </w:p>
-    <w:p>
-      <w:pPr>
-        <w:ind w:left="1440"/>
-        <w:rPr>
-          <w:color w:val="C45911" w:themeColor="accent2" w:themeShade="BF"/>
-        </w:rPr>
-      </w:pPr>
-      <w:r>
-        <w:rPr>
-          <w:color w:val="C45911" w:themeColor="accent2" w:themeShade="BF"/>
-        </w:rPr>
-        <w:t>V &amp;&amp;visit (const char *name1,</w:t>
-      </w:r>
-    </w:p>
-    <w:p>
-      <w:pPr>
-        <w:ind w:left="1440"/>
-        <w:rPr>
-          <w:color w:val="C45911" w:themeColor="accent2" w:themeShade="BF"/>
-        </w:rPr>
-      </w:pPr>
-      <w:r>
-        <w:rPr>
-          <w:color w:val="C45911" w:themeColor="accent2" w:themeShade="BF"/>
-        </w:rPr>
-        <w:t xml:space="preserve">                    const char *name2,</w:t>
-      </w:r>
-    </w:p>
-    <w:p>
-      <w:pPr>
-        <w:ind w:left="1440"/>
-        <w:rPr>
-          <w:color w:val="C45911" w:themeColor="accent2" w:themeShade="BF"/>
-        </w:rPr>
-      </w:pPr>
-      <w:r>
-        <w:rPr>
-          <w:color w:val="C45911" w:themeColor="accent2" w:themeShade="BF"/>
-        </w:rPr>
-        <w:t xml:space="preserve">                    const char *name3,</w:t>
-      </w:r>
-    </w:p>
-    <w:p>
-      <w:pPr>
-        <w:ind w:left="1440"/>
-        <w:rPr>
-          <w:color w:val="C45911" w:themeColor="accent2" w:themeShade="BF"/>
-        </w:rPr>
-      </w:pPr>
-      <w:r>
-        <w:rPr>
-          <w:color w:val="C45911" w:themeColor="accent2" w:themeShade="BF"/>
-        </w:rPr>
-        <w:t xml:space="preserve">                    const char *name4,</w:t>
-      </w:r>
-    </w:p>
-    <w:p>
-      <w:pPr>
-        <w:ind w:left="1440"/>
-        <w:rPr>
-          <w:color w:val="C45911" w:themeColor="accent2" w:themeShade="BF"/>
-        </w:rPr>
-      </w:pPr>
-      <w:r>
-        <w:rPr>
-          <w:color w:val="C45911" w:themeColor="accent2" w:themeShade="BF"/>
-        </w:rPr>
-        <w:t xml:space="preserve">                    V &amp;&amp;visitor) const;</w:t>
-      </w:r>
-    </w:p>
-    <w:p>
-      <w:pPr>
-        <w:ind w:left="1440"/>
-      </w:pPr>
-      <w:r>
-        <w:t>It passes the values of each index and the four named columns to the functor visitor sequentially from beginning to end</w:t>
-      </w:r>
-    </w:p>
-    <w:p>
-      <w:pPr>
-        <w:ind w:left="1440"/>
-      </w:pPr>
-      <w:r>
-        <w:t>T1: Type of the first named column</w:t>
-      </w:r>
-    </w:p>
-    <w:p>
-      <w:pPr>
-        <w:ind w:left="1440"/>
-      </w:pPr>
-      <w:r>
-        <w:t>T2: Type of the second named column</w:t>
-      </w:r>
-    </w:p>
-    <w:p>
-      <w:pPr>
-        <w:ind w:left="1440"/>
-      </w:pPr>
-      <w:r>
-        <w:t>T3: Type of the third named column</w:t>
-      </w:r>
-    </w:p>
-    <w:p>
-      <w:pPr>
-        <w:ind w:left="1440"/>
-      </w:pPr>
-      <w:r>
-        <w:t>T4: Type of the forth named column</w:t>
-      </w:r>
-    </w:p>
-    <w:p>
-      <w:pPr>
-        <w:ind w:left="1440"/>
-      </w:pPr>
-      <w:r>
-        <w:t>V: Type of the visitor functor</w:t>
-      </w:r>
-    </w:p>
-    <w:p>
-      <w:pPr>
-        <w:ind w:left="1440"/>
-      </w:pPr>
-      <w:r>
-        <w:t>name1: Name of the first data column</w:t>
-      </w:r>
-    </w:p>
-    <w:p>
-      <w:pPr>
-        <w:ind w:left="1440"/>
-      </w:pPr>
-      <w:r>
-        <w:t>name2: Name of the second data column</w:t>
-      </w:r>
-    </w:p>
-    <w:p>
-      <w:pPr>
-        <w:ind w:left="1440"/>
-      </w:pPr>
-      <w:r>
-        <w:t>name3: Name of the third data column</w:t>
-      </w:r>
-    </w:p>
-    <w:p>
-      <w:pPr>
-        <w:ind w:left="1440"/>
-      </w:pPr>
-      <w:r>
-        <w:t>name4: Name of the forth data column</w:t>
-      </w:r>
-    </w:p>
-    <w:p>
-      <w:pPr>
-        <w:ind w:left="1440"/>
-      </w:pPr>
-    </w:p>
-    <w:p>
-      <w:pPr>
-        <w:ind w:left="1440"/>
-        <w:rPr>
-          <w:color w:val="C45911" w:themeColor="accent2" w:themeShade="BF"/>
-        </w:rPr>
-      </w:pPr>
-      <w:r>
-        <w:rPr>
-          <w:color w:val="C45911" w:themeColor="accent2" w:themeShade="BF"/>
-        </w:rPr>
-        <w:t>template&lt;typename T1,</w:t>
-      </w:r>
-      <w:r>
-        <w:rPr>
-          <w:color w:val="C45911" w:themeColor="accent2" w:themeShade="BF"/>
-        </w:rPr>
-        <w:t xml:space="preserve"> </w:t>
-      </w:r>
-      <w:r>
-        <w:rPr>
-          <w:color w:val="C45911" w:themeColor="accent2" w:themeShade="BF"/>
-        </w:rPr>
-        <w:t>typename T2,</w:t>
-      </w:r>
-      <w:r>
-        <w:rPr>
-          <w:color w:val="C45911" w:themeColor="accent2" w:themeShade="BF"/>
-        </w:rPr>
-        <w:t xml:space="preserve"> </w:t>
-      </w:r>
-      <w:r>
-        <w:rPr>
-          <w:color w:val="C45911" w:themeColor="accent2" w:themeShade="BF"/>
-        </w:rPr>
-        <w:t>typename T3,</w:t>
-      </w:r>
-      <w:r>
-        <w:rPr>
-          <w:color w:val="C45911" w:themeColor="accent2" w:themeShade="BF"/>
-        </w:rPr>
-        <w:t xml:space="preserve"> </w:t>
-      </w:r>
-      <w:r>
-        <w:rPr>
-          <w:color w:val="C45911" w:themeColor="accent2" w:themeShade="BF"/>
-        </w:rPr>
-        <w:t>typename T4,</w:t>
-      </w:r>
-      <w:r>
-        <w:rPr>
-          <w:color w:val="C45911" w:themeColor="accent2" w:themeShade="BF"/>
-        </w:rPr>
-        <w:t xml:space="preserve"> </w:t>
-      </w:r>
-      <w:r>
-        <w:rPr>
-          <w:color w:val="C45911" w:themeColor="accent2" w:themeShade="BF"/>
-        </w:rPr>
-        <w:t>typename T5,</w:t>
-      </w:r>
-    </w:p>
-    <w:p>
-      <w:pPr>
-        <w:ind w:left="1440"/>
-        <w:rPr>
-          <w:color w:val="C45911" w:themeColor="accent2" w:themeShade="BF"/>
-        </w:rPr>
-      </w:pPr>
-      <w:r>
-        <w:rPr>
-          <w:color w:val="C45911" w:themeColor="accent2" w:themeShade="BF"/>
-        </w:rPr>
-        <w:t xml:space="preserve">                typename V&gt;</w:t>
-      </w:r>
-    </w:p>
-    <w:p>
-      <w:pPr>
-        <w:ind w:left="1440"/>
-        <w:rPr>
-          <w:color w:val="C45911" w:themeColor="accent2" w:themeShade="BF"/>
-        </w:rPr>
-      </w:pPr>
-      <w:r>
-        <w:rPr>
-          <w:color w:val="C45911" w:themeColor="accent2" w:themeShade="BF"/>
-        </w:rPr>
-        <w:t>V &amp;&amp;visit (const char *name1,</w:t>
-      </w:r>
-    </w:p>
-    <w:p>
-      <w:pPr>
-        <w:ind w:left="1440"/>
-        <w:rPr>
-          <w:color w:val="C45911" w:themeColor="accent2" w:themeShade="BF"/>
-        </w:rPr>
-      </w:pPr>
-      <w:r>
-        <w:rPr>
-          <w:color w:val="C45911" w:themeColor="accent2" w:themeShade="BF"/>
-        </w:rPr>
-        <w:t xml:space="preserve">                   const char *name2,</w:t>
-      </w:r>
-    </w:p>
-    <w:p>
-      <w:pPr>
-        <w:ind w:left="1440"/>
-        <w:rPr>
-          <w:color w:val="C45911" w:themeColor="accent2" w:themeShade="BF"/>
-        </w:rPr>
-      </w:pPr>
-      <w:r>
-        <w:rPr>
-          <w:color w:val="C45911" w:themeColor="accent2" w:themeShade="BF"/>
-        </w:rPr>
-        <w:t xml:space="preserve">                   const char *name3,</w:t>
-      </w:r>
-    </w:p>
-    <w:p>
-      <w:pPr>
-        <w:ind w:left="1440"/>
-        <w:rPr>
-          <w:color w:val="C45911" w:themeColor="accent2" w:themeShade="BF"/>
-        </w:rPr>
-      </w:pPr>
-      <w:r>
-        <w:rPr>
-          <w:color w:val="C45911" w:themeColor="accent2" w:themeShade="BF"/>
-        </w:rPr>
-        <w:t xml:space="preserve">                   const char *name4,</w:t>
-      </w:r>
-    </w:p>
-    <w:p>
-      <w:pPr>
-        <w:ind w:left="1440"/>
-        <w:rPr>
-          <w:color w:val="C45911" w:themeColor="accent2" w:themeShade="BF"/>
-        </w:rPr>
-      </w:pPr>
-      <w:r>
-        <w:rPr>
-          <w:color w:val="C45911" w:themeColor="accent2" w:themeShade="BF"/>
-        </w:rPr>
-        <w:t xml:space="preserve">                   const char *name5,</w:t>
-      </w:r>
-    </w:p>
-    <w:p>
-      <w:pPr>
-        <w:ind w:left="1440"/>
-        <w:rPr>
-          <w:color w:val="C45911" w:themeColor="accent2" w:themeShade="BF"/>
-        </w:rPr>
-      </w:pPr>
-      <w:r>
-        <w:rPr>
-          <w:color w:val="C45911" w:themeColor="accent2" w:themeShade="BF"/>
-        </w:rPr>
-        <w:t xml:space="preserve">                   V &amp;&amp;visitor) const;</w:t>
-      </w:r>
-    </w:p>
-    <w:p>
-      <w:pPr>
-        <w:ind w:left="1440"/>
-      </w:pPr>
-      <w:r>
-        <w:lastRenderedPageBreak/>
-        <w:t>It passes the values of each index and the five named columns to the functor visitor sequentially from beginning to end</w:t>
-      </w:r>
-    </w:p>
-    <w:p>
-      <w:pPr>
-        <w:ind w:left="1440"/>
-      </w:pPr>
-      <w:r>
-        <w:t>T1: Type of the first named column</w:t>
-      </w:r>
-    </w:p>
-    <w:p>
-      <w:pPr>
-        <w:ind w:left="1440"/>
-      </w:pPr>
-      <w:r>
-        <w:t>T2: Type of the second named column</w:t>
-      </w:r>
-    </w:p>
-    <w:p>
-      <w:pPr>
-        <w:ind w:left="1440"/>
-      </w:pPr>
-      <w:r>
-        <w:t>T3: Type of the third named column</w:t>
-      </w:r>
-    </w:p>
-    <w:p>
-      <w:pPr>
-        <w:ind w:left="1440"/>
-      </w:pPr>
-      <w:r>
-        <w:t>T4: Type of the forth named column</w:t>
-      </w:r>
-    </w:p>
-    <w:p>
-      <w:pPr>
-        <w:ind w:left="1440"/>
-      </w:pPr>
-      <w:r>
-        <w:t>T5: Type of the fifth named column</w:t>
-      </w:r>
-    </w:p>
-    <w:p>
-      <w:pPr>
-        <w:ind w:left="1440"/>
-      </w:pPr>
-      <w:r>
-        <w:t>V: Type of the visitor functor</w:t>
-      </w:r>
-    </w:p>
-    <w:p>
-      <w:pPr>
-        <w:ind w:left="1440"/>
-      </w:pPr>
-      <w:r>
-        <w:t>name1: Name of the first data column</w:t>
-      </w:r>
-    </w:p>
-    <w:p>
-      <w:pPr>
-        <w:ind w:left="1440"/>
-      </w:pPr>
-      <w:r>
-        <w:t>name2: Name of the second data column</w:t>
-      </w:r>
-    </w:p>
-    <w:p>
-      <w:pPr>
-        <w:ind w:left="1440"/>
-      </w:pPr>
-      <w:r>
-        <w:t>name3: Name of the third data column</w:t>
-      </w:r>
-    </w:p>
-    <w:p>
-      <w:pPr>
-        <w:ind w:left="1440"/>
-      </w:pPr>
-      <w:r>
-        <w:t>name4: Name of the forth data column</w:t>
-      </w:r>
-    </w:p>
-    <w:p>
-      <w:pPr>
-        <w:ind w:left="1440"/>
-      </w:pPr>
-      <w:r>
-        <w:t>name5: Name of the fifth data column</w:t>
-      </w:r>
-    </w:p>
-    <w:p>
-      <w:pPr>
-        <w:ind w:left="1440"/>
-      </w:pPr>
-    </w:p>
-    <w:p>
-      <w:pPr>
-        <w:ind w:left="1440"/>
-      </w:pPr>
-    </w:p>
-    <w:p>
-      <w:pPr>
-        <w:ind w:left="1440"/>
-        <w:rPr>
-          <w:color w:val="C45911" w:themeColor="accent2" w:themeShade="BF"/>
-        </w:rPr>
-      </w:pPr>
-      <w:r>
-        <w:rPr>
-          <w:color w:val="C45911" w:themeColor="accent2" w:themeShade="BF"/>
-        </w:rPr>
-        <w:t>template&lt;typename ... types&gt;</w:t>
-      </w:r>
-    </w:p>
-    <w:p>
-      <w:pPr>
-        <w:ind w:left="1440"/>
-        <w:rPr>
-          <w:color w:val="C45911" w:themeColor="accent2" w:themeShade="BF"/>
-        </w:rPr>
-      </w:pPr>
-      <w:r>
-        <w:rPr>
-          <w:color w:val="C45911" w:themeColor="accent2" w:themeShade="BF"/>
-        </w:rPr>
-        <w:t>bool is_equal (const DataFrame &amp;rhs) const;</w:t>
-      </w:r>
-    </w:p>
-    <w:p>
-      <w:pPr>
-        <w:ind w:left="1440"/>
-      </w:pPr>
-      <w:r>
-        <w:t>It compares self with rhs. If both have the same indices, same number of columns, same names for each column, and all columns are equal, then it returns true. Otherwise it returns false</w:t>
-      </w:r>
-    </w:p>
-    <w:p>
-      <w:pPr>
-        <w:ind w:left="1440"/>
-      </w:pPr>
-      <w:r>
-        <w:t>types: List all the types of all data columns.</w:t>
-      </w:r>
-    </w:p>
-    <w:p>
-      <w:pPr>
-        <w:ind w:left="1440"/>
-      </w:pPr>
-      <w:r>
-        <w:t xml:space="preserve">          A type should be specified in the list only once.</w:t>
-      </w:r>
-    </w:p>
-    <w:p>
-      <w:pPr>
-        <w:ind w:left="1440"/>
-      </w:pPr>
-    </w:p>
-    <w:p>
-      <w:pPr>
-        <w:ind w:left="1440"/>
-        <w:rPr>
-          <w:color w:val="C45911" w:themeColor="accent2" w:themeShade="BF"/>
-        </w:rPr>
-      </w:pPr>
-      <w:r>
-        <w:rPr>
-          <w:color w:val="C45911" w:themeColor="accent2" w:themeShade="BF"/>
-        </w:rPr>
-        <w:t>template&lt;typename ... types&gt;</w:t>
-      </w:r>
-    </w:p>
-    <w:p>
-      <w:pPr>
-        <w:ind w:left="1440"/>
-        <w:rPr>
-          <w:color w:val="C45911" w:themeColor="accent2" w:themeShade="BF"/>
-        </w:rPr>
-      </w:pPr>
-      <w:r>
-        <w:rPr>
-          <w:color w:val="C45911" w:themeColor="accent2" w:themeShade="BF"/>
-        </w:rPr>
         <w:t xml:space="preserve">DataFrame </w:t>
       </w:r>
       <w:r>
@@ -8192,16 +8366,342 @@
         <w:rPr>
           <w:color w:val="C45911" w:themeColor="accent2" w:themeShade="BF"/>
         </w:rPr>
+        <w:t>struct SumVisitor;</w:t>
+      </w:r>
+    </w:p>
+    <w:p>
+      <w:pPr>
+        <w:ind w:left="1440"/>
+      </w:pPr>
+      <w:r>
+        <w:t xml:space="preserve">This functor class calculates the sum of a given column. See this document and datasci_tester.cc for examples. </w:t>
+      </w:r>
+    </w:p>
+    <w:p>
+      <w:pPr>
+        <w:ind w:left="1440"/>
+      </w:pPr>
+      <w:r>
+        <w:t>T: Column/data type</w:t>
+      </w:r>
+    </w:p>
+    <w:p>
+      <w:pPr>
+        <w:ind w:left="1440"/>
+      </w:pPr>
+      <w:r>
+        <w:t>TS_T: Index type</w:t>
+      </w:r>
+    </w:p>
+    <w:p>
+      <w:pPr>
+        <w:ind w:left="1440"/>
+      </w:pPr>
+      <w:r>
+        <w:t>T must be an arithmetic-enabled type</w:t>
+      </w:r>
+    </w:p>
+    <w:p>
+      <w:pPr>
+        <w:ind w:left="1440"/>
+      </w:pPr>
+    </w:p>
+    <w:p>
+      <w:pPr>
+        <w:ind w:left="1440"/>
+        <w:rPr>
+          <w:color w:val="C45911" w:themeColor="accent2" w:themeShade="BF"/>
+        </w:rPr>
+      </w:pPr>
+      <w:r>
+        <w:rPr>
+          <w:color w:val="C45911" w:themeColor="accent2" w:themeShade="BF"/>
+        </w:rPr>
+        <w:t>template&lt;typename T,</w:t>
+      </w:r>
+    </w:p>
+    <w:p>
+      <w:pPr>
+        <w:ind w:left="1440"/>
+        <w:rPr>
+          <w:color w:val="C45911" w:themeColor="accent2" w:themeShade="BF"/>
+        </w:rPr>
+      </w:pPr>
+      <w:r>
+        <w:rPr>
+          <w:color w:val="C45911" w:themeColor="accent2" w:themeShade="BF"/>
+        </w:rPr>
+        <w:t xml:space="preserve">                typename TS_T = unsigned long,</w:t>
+      </w:r>
+    </w:p>
+    <w:p>
+      <w:pPr>
+        <w:ind w:left="1440"/>
+        <w:rPr>
+          <w:color w:val="C45911" w:themeColor="accent2" w:themeShade="BF"/>
+        </w:rPr>
+      </w:pPr>
+      <w:r>
+        <w:rPr>
+          <w:color w:val="C45911" w:themeColor="accent2" w:themeShade="BF"/>
+        </w:rPr>
+        <w:t xml:space="preserve">                </w:t>
+      </w:r>
+      <w:r>
+        <w:rPr>
+          <w:color w:val="C45911" w:themeColor="accent2" w:themeShade="BF"/>
+          <w:sz w:val="22"/>
+        </w:rPr>
+        <w:t>typename = typename std::enable_if&lt;std::is_arithmetic&lt;T&gt;::value, T&gt;::type&gt;</w:t>
+      </w:r>
+    </w:p>
+    <w:p>
+      <w:pPr>
+        <w:ind w:left="1440"/>
+        <w:rPr>
+          <w:color w:val="C45911" w:themeColor="accent2" w:themeShade="BF"/>
+        </w:rPr>
+      </w:pPr>
+      <w:r>
+        <w:rPr>
+          <w:color w:val="C45911" w:themeColor="accent2" w:themeShade="BF"/>
+        </w:rPr>
+        <w:t>struct Max</w:t>
+      </w:r>
+      <w:r>
+        <w:rPr>
+          <w:color w:val="C45911" w:themeColor="accent2" w:themeShade="BF"/>
+        </w:rPr>
+        <w:t>Visitor;</w:t>
+      </w:r>
+    </w:p>
+    <w:p>
+      <w:pPr>
+        <w:ind w:left="1440"/>
+      </w:pPr>
+      <w:r>
+        <w:t xml:space="preserve">This functor class calculates the maximum of a given column. See this document and datasci_tester.cc for examples. </w:t>
+      </w:r>
+    </w:p>
+    <w:p>
+      <w:pPr>
+        <w:ind w:left="1440"/>
+      </w:pPr>
+      <w:r>
+        <w:t>T: Column/data type</w:t>
+      </w:r>
+    </w:p>
+    <w:p>
+      <w:pPr>
+        <w:ind w:left="1440"/>
+      </w:pPr>
+      <w:r>
+        <w:t>TS_T: Index type</w:t>
+      </w:r>
+    </w:p>
+    <w:p>
+      <w:pPr>
+        <w:ind w:left="1440"/>
+      </w:pPr>
+      <w:r>
+        <w:t>T must be an arithmetic-enabled type</w:t>
+      </w:r>
+    </w:p>
+    <w:p>
+      <w:pPr>
+        <w:ind w:left="1440"/>
+      </w:pPr>
+    </w:p>
+    <w:p>
+      <w:pPr>
+        <w:ind w:left="1440"/>
+        <w:rPr>
+          <w:color w:val="C45911" w:themeColor="accent2" w:themeShade="BF"/>
+        </w:rPr>
+      </w:pPr>
+      <w:r>
+        <w:rPr>
+          <w:color w:val="C45911" w:themeColor="accent2" w:themeShade="BF"/>
+        </w:rPr>
+        <w:t>template&lt;typename T,</w:t>
+      </w:r>
+    </w:p>
+    <w:p>
+      <w:pPr>
+        <w:ind w:left="1440"/>
+        <w:rPr>
+          <w:color w:val="C45911" w:themeColor="accent2" w:themeShade="BF"/>
+        </w:rPr>
+      </w:pPr>
+      <w:r>
+        <w:rPr>
+          <w:color w:val="C45911" w:themeColor="accent2" w:themeShade="BF"/>
+        </w:rPr>
+        <w:t xml:space="preserve">                typename TS_T = unsigned long,</w:t>
+      </w:r>
+    </w:p>
+    <w:p>
+      <w:pPr>
+        <w:ind w:left="1440"/>
+        <w:rPr>
+          <w:color w:val="C45911" w:themeColor="accent2" w:themeShade="BF"/>
+        </w:rPr>
+      </w:pPr>
+      <w:r>
+        <w:rPr>
+          <w:color w:val="C45911" w:themeColor="accent2" w:themeShade="BF"/>
+        </w:rPr>
+        <w:t xml:space="preserve">                </w:t>
+      </w:r>
+      <w:r>
+        <w:rPr>
+          <w:color w:val="C45911" w:themeColor="accent2" w:themeShade="BF"/>
+          <w:sz w:val="22"/>
+        </w:rPr>
+        <w:t>typename = typename std::enable_if&lt;std::is_arithmetic&lt;T&gt;::value, T&gt;::type&gt;</w:t>
+      </w:r>
+    </w:p>
+    <w:p>
+      <w:pPr>
+        <w:ind w:left="1440"/>
+        <w:rPr>
+          <w:color w:val="C45911" w:themeColor="accent2" w:themeShade="BF"/>
+        </w:rPr>
+      </w:pPr>
+      <w:r>
+        <w:rPr>
+          <w:color w:val="C45911" w:themeColor="accent2" w:themeShade="BF"/>
+        </w:rPr>
+        <w:t>struct Min</w:t>
+      </w:r>
+      <w:r>
+        <w:rPr>
+          <w:color w:val="C45911" w:themeColor="accent2" w:themeShade="BF"/>
+        </w:rPr>
+        <w:t>Visitor;</w:t>
+      </w:r>
+    </w:p>
+    <w:p>
+      <w:pPr>
+        <w:ind w:left="1440"/>
+      </w:pPr>
+      <w:r>
+        <w:t xml:space="preserve">This functor class calculates the minimum of a given column. See this document and datasci_tester.cc for examples. </w:t>
+      </w:r>
+    </w:p>
+    <w:p>
+      <w:pPr>
+        <w:ind w:left="1440"/>
+      </w:pPr>
+      <w:r>
+        <w:t>T: Column/data type</w:t>
+      </w:r>
+    </w:p>
+    <w:p>
+      <w:pPr>
+        <w:ind w:left="1440"/>
+      </w:pPr>
+      <w:r>
         <w:lastRenderedPageBreak/>
-        <w:t>struct SumVisitor;</w:t>
-      </w:r>
-    </w:p>
-    <w:p>
-      <w:pPr>
-        <w:ind w:left="1440"/>
-      </w:pPr>
-      <w:r>
-        <w:t xml:space="preserve">This functor class calculates the sum of a given column. See this document and datasci_tester.cc for examples. </w:t>
+        <w:t>TS_T: Index type</w:t>
+      </w:r>
+    </w:p>
+    <w:p>
+      <w:pPr>
+        <w:ind w:left="1440"/>
+      </w:pPr>
+      <w:r>
+        <w:t>T must be an arithmetic-enabled type</w:t>
+      </w:r>
+    </w:p>
+    <w:p>
+      <w:pPr>
+        <w:ind w:left="1440"/>
+      </w:pPr>
+    </w:p>
+    <w:p>
+      <w:pPr>
+        <w:ind w:left="1440"/>
+        <w:rPr>
+          <w:color w:val="C45911" w:themeColor="accent2" w:themeShade="BF"/>
+        </w:rPr>
+      </w:pPr>
+      <w:r>
+        <w:rPr>
+          <w:color w:val="C45911" w:themeColor="accent2" w:themeShade="BF"/>
+        </w:rPr>
+        <w:t>template&lt;typename T,</w:t>
+      </w:r>
+    </w:p>
+    <w:p>
+      <w:pPr>
+        <w:ind w:left="1440"/>
+        <w:rPr>
+          <w:color w:val="C45911" w:themeColor="accent2" w:themeShade="BF"/>
+        </w:rPr>
+      </w:pPr>
+      <w:r>
+        <w:rPr>
+          <w:color w:val="C45911" w:themeColor="accent2" w:themeShade="BF"/>
+        </w:rPr>
+        <w:t xml:space="preserve">                typename TS_T = unsigned long,</w:t>
+      </w:r>
+    </w:p>
+    <w:p>
+      <w:pPr>
+        <w:ind w:left="1440"/>
+        <w:rPr>
+          <w:color w:val="C45911" w:themeColor="accent2" w:themeShade="BF"/>
+        </w:rPr>
+      </w:pPr>
+      <w:r>
+        <w:rPr>
+          <w:color w:val="C45911" w:themeColor="accent2" w:themeShade="BF"/>
+        </w:rPr>
+        <w:t xml:space="preserve">                </w:t>
+      </w:r>
+      <w:r>
+        <w:rPr>
+          <w:color w:val="C45911" w:themeColor="accent2" w:themeShade="BF"/>
+          <w:sz w:val="22"/>
+        </w:rPr>
+        <w:t>typename = typename std::enable_if&lt;std::is_arithmetic&lt;T&gt;::value, T&gt;::type&gt;</w:t>
+      </w:r>
+    </w:p>
+    <w:p>
+      <w:pPr>
+        <w:ind w:left="1440"/>
+        <w:rPr>
+          <w:color w:val="C45911" w:themeColor="accent2" w:themeShade="BF"/>
+        </w:rPr>
+      </w:pPr>
+      <w:r>
+        <w:rPr>
+          <w:color w:val="C45911" w:themeColor="accent2" w:themeShade="BF"/>
+        </w:rPr>
+        <w:t>struct Cov</w:t>
+      </w:r>
+      <w:r>
+        <w:rPr>
+          <w:color w:val="C45911" w:themeColor="accent2" w:themeShade="BF"/>
+        </w:rPr>
+        <w:t>Visitor;</w:t>
+      </w:r>
+    </w:p>
+    <w:p>
+      <w:pPr>
+        <w:ind w:left="1440"/>
+      </w:pPr>
+      <w:r>
+        <w:t>This functor class calculates the covariance of two given columns. In addition, it provides the variances of both columns</w:t>
+      </w:r>
+    </w:p>
+    <w:p>
+      <w:pPr>
+        <w:ind w:left="1440"/>
+      </w:pPr>
+      <w:r>
+        <w:t xml:space="preserve">See this document and datasci_tester.cc for examples. </w:t>
       </w:r>
     </w:p>
     <w:p>
@@ -8293,7 +8793,7 @@
         <w:rPr>
           <w:color w:val="C45911" w:themeColor="accent2" w:themeShade="BF"/>
         </w:rPr>
-        <w:t>struct Max</w:t>
+        <w:t>struct Var</w:t>
       </w:r>
       <w:r>
         <w:rPr>
@@ -8307,7 +8807,7 @@
         <w:ind w:left="1440"/>
       </w:pPr>
       <w:r>
-        <w:t xml:space="preserve">This functor class calculates the maximum of a given column. See this document and datasci_tester.cc for examples. </w:t>
+        <w:t xml:space="preserve">This functor class calculates the variance of a given column. See this document and datasci_tester.cc for examples. </w:t>
       </w:r>
     </w:p>
     <w:p>
@@ -8399,7 +8899,7 @@
         <w:rPr>
           <w:color w:val="C45911" w:themeColor="accent2" w:themeShade="BF"/>
         </w:rPr>
-        <w:t>struct Min</w:t>
+        <w:t>struct Std</w:t>
       </w:r>
       <w:r>
         <w:rPr>
@@ -8413,7 +8913,7 @@
         <w:ind w:left="1440"/>
       </w:pPr>
       <w:r>
-        <w:t xml:space="preserve">This functor class calculates the minimum of a given column. See this document and datasci_tester.cc for examples. </w:t>
+        <w:t xml:space="preserve">This functor class calculates the standard deviation of a given column. See this document and datasci_tester.cc for examples. </w:t>
       </w:r>
     </w:p>
     <w:p>
@@ -8505,7 +9005,7 @@
         <w:rPr>
           <w:color w:val="C45911" w:themeColor="accent2" w:themeShade="BF"/>
         </w:rPr>
-        <w:t>struct Cov</w:t>
+        <w:t>struct Corr</w:t>
       </w:r>
       <w:r>
         <w:rPr>
@@ -8519,15 +9019,7 @@
         <w:ind w:left="1440"/>
       </w:pPr>
       <w:r>
-        <w:t>This functor class calculates the covariance of two given columns. In addition, it provides the variances of both columns</w:t>
-      </w:r>
-    </w:p>
-    <w:p>
-      <w:pPr>
-        <w:ind w:left="1440"/>
-      </w:pPr>
-      <w:r>
-        <w:t xml:space="preserve">See this document and datasci_tester.cc for examples. </w:t>
+        <w:t xml:space="preserve">This functor class calculates the correlation of two given columns. See this document and datasci_tester.cc for examples. </w:t>
       </w:r>
     </w:p>
     <w:p>
@@ -8619,7 +9111,8 @@
         <w:rPr>
           <w:color w:val="C45911" w:themeColor="accent2" w:themeShade="BF"/>
         </w:rPr>
-        <w:t>struct Var</w:t>
+        <w:lastRenderedPageBreak/>
+        <w:t>struct DotProd</w:t>
       </w:r>
       <w:r>
         <w:rPr>
@@ -8633,7 +9126,7 @@
         <w:ind w:left="1440"/>
       </w:pPr>
       <w:r>
-        <w:t xml:space="preserve">This functor class calculates the variance of a given column. See this document and datasci_tester.cc for examples. </w:t>
+        <w:t xml:space="preserve">This functor class calculates the dot-product of two given columns. See this document and datasci_tester.cc for examples. </w:t>
       </w:r>
     </w:p>
     <w:p>
@@ -8725,7 +9218,7 @@
         <w:rPr>
           <w:color w:val="C45911" w:themeColor="accent2" w:themeShade="BF"/>
         </w:rPr>
-        <w:t>struct Std</w:t>
+        <w:t>struct Stats</w:t>
       </w:r>
       <w:r>
         <w:rPr>
@@ -8739,7 +9232,13 @@
         <w:ind w:left="1440"/>
       </w:pPr>
       <w:r>
-        <w:t xml:space="preserve">This functor class calculates the standard deviation of a given column. See this document and datasci_tester.cc for examples. </w:t>
+        <w:t>This functor class calculates the following statistics of a given column; mean, variance, standard deviation</w:t>
+      </w:r>
+      <w:r>
+        <w:t>, skew, and kurtosis</w:t>
+      </w:r>
+      <w:r>
+        <w:t xml:space="preserve">. See this document and datasci_tester.cc for examples. </w:t>
       </w:r>
     </w:p>
     <w:p>
@@ -8831,7 +9330,7 @@
         <w:rPr>
           <w:color w:val="C45911" w:themeColor="accent2" w:themeShade="BF"/>
         </w:rPr>
-        <w:t>struct Corr</w:t>
+        <w:t>struct SLRRegression</w:t>
       </w:r>
       <w:r>
         <w:rPr>
@@ -8845,331 +9344,6 @@
         <w:ind w:left="1440"/>
       </w:pPr>
       <w:r>
-        <w:t xml:space="preserve">This functor class calculates the correlation of two given columns. See this document and datasci_tester.cc for examples. </w:t>
-      </w:r>
-    </w:p>
-    <w:p>
-      <w:pPr>
-        <w:ind w:left="1440"/>
-      </w:pPr>
-      <w:r>
-        <w:t>T: Column/data type</w:t>
-      </w:r>
-    </w:p>
-    <w:p>
-      <w:pPr>
-        <w:ind w:left="1440"/>
-      </w:pPr>
-      <w:r>
-        <w:t>TS_T: Index type</w:t>
-      </w:r>
-    </w:p>
-    <w:p>
-      <w:pPr>
-        <w:ind w:left="1440"/>
-      </w:pPr>
-      <w:r>
-        <w:t>T must be an arithmetic-enabled type</w:t>
-      </w:r>
-    </w:p>
-    <w:p>
-      <w:pPr>
-        <w:ind w:left="1440"/>
-      </w:pPr>
-    </w:p>
-    <w:p>
-      <w:pPr>
-        <w:ind w:left="1440"/>
-        <w:rPr>
-          <w:color w:val="C45911" w:themeColor="accent2" w:themeShade="BF"/>
-        </w:rPr>
-      </w:pPr>
-      <w:r>
-        <w:rPr>
-          <w:color w:val="C45911" w:themeColor="accent2" w:themeShade="BF"/>
-        </w:rPr>
-        <w:t>template&lt;typename T,</w:t>
-      </w:r>
-    </w:p>
-    <w:p>
-      <w:pPr>
-        <w:ind w:left="1440"/>
-        <w:rPr>
-          <w:color w:val="C45911" w:themeColor="accent2" w:themeShade="BF"/>
-        </w:rPr>
-      </w:pPr>
-      <w:r>
-        <w:rPr>
-          <w:color w:val="C45911" w:themeColor="accent2" w:themeShade="BF"/>
-        </w:rPr>
-        <w:t xml:space="preserve">                typename TS_T = unsigned long,</w:t>
-      </w:r>
-    </w:p>
-    <w:p>
-      <w:pPr>
-        <w:ind w:left="1440"/>
-        <w:rPr>
-          <w:color w:val="C45911" w:themeColor="accent2" w:themeShade="BF"/>
-        </w:rPr>
-      </w:pPr>
-      <w:r>
-        <w:rPr>
-          <w:color w:val="C45911" w:themeColor="accent2" w:themeShade="BF"/>
-        </w:rPr>
-        <w:t xml:space="preserve">                </w:t>
-      </w:r>
-      <w:r>
-        <w:rPr>
-          <w:color w:val="C45911" w:themeColor="accent2" w:themeShade="BF"/>
-          <w:sz w:val="22"/>
-        </w:rPr>
-        <w:t>typename = typename std::enable_if&lt;std::is_arithmetic&lt;T&gt;::value, T&gt;::type&gt;</w:t>
-      </w:r>
-    </w:p>
-    <w:p>
-      <w:pPr>
-        <w:ind w:left="1440"/>
-        <w:rPr>
-          <w:color w:val="C45911" w:themeColor="accent2" w:themeShade="BF"/>
-        </w:rPr>
-      </w:pPr>
-      <w:r>
-        <w:rPr>
-          <w:color w:val="C45911" w:themeColor="accent2" w:themeShade="BF"/>
-        </w:rPr>
-        <w:t>struct DotProd</w:t>
-      </w:r>
-      <w:r>
-        <w:rPr>
-          <w:color w:val="C45911" w:themeColor="accent2" w:themeShade="BF"/>
-        </w:rPr>
-        <w:t>Visitor;</w:t>
-      </w:r>
-    </w:p>
-    <w:p>
-      <w:pPr>
-        <w:ind w:left="1440"/>
-      </w:pPr>
-      <w:r>
-        <w:t xml:space="preserve">This functor class calculates the dot-product of two given columns. See this document and datasci_tester.cc for examples. </w:t>
-      </w:r>
-    </w:p>
-    <w:p>
-      <w:pPr>
-        <w:ind w:left="1440"/>
-      </w:pPr>
-      <w:r>
-        <w:t>T: Column/data type</w:t>
-      </w:r>
-    </w:p>
-    <w:p>
-      <w:pPr>
-        <w:ind w:left="1440"/>
-      </w:pPr>
-      <w:r>
-        <w:t>TS_T: Index type</w:t>
-      </w:r>
-    </w:p>
-    <w:p>
-      <w:pPr>
-        <w:ind w:left="1440"/>
-      </w:pPr>
-      <w:r>
-        <w:t>T must be an arithmetic-enabled type</w:t>
-      </w:r>
-    </w:p>
-    <w:p>
-      <w:pPr>
-        <w:ind w:left="1440"/>
-      </w:pPr>
-    </w:p>
-    <w:p>
-      <w:pPr>
-        <w:ind w:left="1440"/>
-        <w:rPr>
-          <w:color w:val="C45911" w:themeColor="accent2" w:themeShade="BF"/>
-        </w:rPr>
-      </w:pPr>
-      <w:r>
-        <w:rPr>
-          <w:color w:val="C45911" w:themeColor="accent2" w:themeShade="BF"/>
-        </w:rPr>
-        <w:t>template&lt;typename T,</w:t>
-      </w:r>
-    </w:p>
-    <w:p>
-      <w:pPr>
-        <w:ind w:left="1440"/>
-        <w:rPr>
-          <w:color w:val="C45911" w:themeColor="accent2" w:themeShade="BF"/>
-        </w:rPr>
-      </w:pPr>
-      <w:r>
-        <w:rPr>
-          <w:color w:val="C45911" w:themeColor="accent2" w:themeShade="BF"/>
-        </w:rPr>
-        <w:t xml:space="preserve">                typename TS_T = unsigned long,</w:t>
-      </w:r>
-    </w:p>
-    <w:p>
-      <w:pPr>
-        <w:ind w:left="1440"/>
-        <w:rPr>
-          <w:color w:val="C45911" w:themeColor="accent2" w:themeShade="BF"/>
-        </w:rPr>
-      </w:pPr>
-      <w:r>
-        <w:rPr>
-          <w:color w:val="C45911" w:themeColor="accent2" w:themeShade="BF"/>
-        </w:rPr>
-        <w:t xml:space="preserve">                </w:t>
-      </w:r>
-      <w:r>
-        <w:rPr>
-          <w:color w:val="C45911" w:themeColor="accent2" w:themeShade="BF"/>
-          <w:sz w:val="22"/>
-        </w:rPr>
-        <w:t>typename = typename std::enable_if&lt;std::is_arithmetic&lt;T&gt;::value, T&gt;::type&gt;</w:t>
-      </w:r>
-    </w:p>
-    <w:p>
-      <w:pPr>
-        <w:ind w:left="1440"/>
-        <w:rPr>
-          <w:color w:val="C45911" w:themeColor="accent2" w:themeShade="BF"/>
-        </w:rPr>
-      </w:pPr>
-      <w:r>
-        <w:rPr>
-          <w:color w:val="C45911" w:themeColor="accent2" w:themeShade="BF"/>
-        </w:rPr>
-        <w:t>struct Stats</w:t>
-      </w:r>
-      <w:r>
-        <w:rPr>
-          <w:color w:val="C45911" w:themeColor="accent2" w:themeShade="BF"/>
-        </w:rPr>
-        <w:t>Visitor;</w:t>
-      </w:r>
-    </w:p>
-    <w:p>
-      <w:pPr>
-        <w:ind w:left="1440"/>
-      </w:pPr>
-      <w:r>
-        <w:t>This functor class calculates the following statistics of a given column; mean, variance, standard deviation</w:t>
-      </w:r>
-      <w:r>
-        <w:t>, skew, and kurtosis</w:t>
-      </w:r>
-      <w:r>
-        <w:t xml:space="preserve">. See this document and datasci_tester.cc for examples. </w:t>
-      </w:r>
-    </w:p>
-    <w:p>
-      <w:pPr>
-        <w:ind w:left="1440"/>
-      </w:pPr>
-      <w:r>
-        <w:t>T: Column/data type</w:t>
-      </w:r>
-    </w:p>
-    <w:p>
-      <w:pPr>
-        <w:ind w:left="1440"/>
-      </w:pPr>
-      <w:r>
-        <w:t>TS_T: Index type</w:t>
-      </w:r>
-    </w:p>
-    <w:p>
-      <w:pPr>
-        <w:ind w:left="1440"/>
-      </w:pPr>
-      <w:r>
-        <w:t>T must be an arithmetic-enabled type</w:t>
-      </w:r>
-    </w:p>
-    <w:p>
-      <w:pPr>
-        <w:ind w:left="1440"/>
-      </w:pPr>
-    </w:p>
-    <w:p>
-      <w:pPr>
-        <w:ind w:left="1440"/>
-        <w:rPr>
-          <w:color w:val="C45911" w:themeColor="accent2" w:themeShade="BF"/>
-        </w:rPr>
-      </w:pPr>
-      <w:r>
-        <w:rPr>
-          <w:color w:val="C45911" w:themeColor="accent2" w:themeShade="BF"/>
-        </w:rPr>
-        <w:t>template&lt;typename T,</w:t>
-      </w:r>
-    </w:p>
-    <w:p>
-      <w:pPr>
-        <w:ind w:left="1440"/>
-        <w:rPr>
-          <w:color w:val="C45911" w:themeColor="accent2" w:themeShade="BF"/>
-        </w:rPr>
-      </w:pPr>
-      <w:r>
-        <w:rPr>
-          <w:color w:val="C45911" w:themeColor="accent2" w:themeShade="BF"/>
-        </w:rPr>
-        <w:t xml:space="preserve">                typename TS_T = unsigned long,</w:t>
-      </w:r>
-    </w:p>
-    <w:p>
-      <w:pPr>
-        <w:ind w:left="1440"/>
-        <w:rPr>
-          <w:color w:val="C45911" w:themeColor="accent2" w:themeShade="BF"/>
-        </w:rPr>
-      </w:pPr>
-      <w:r>
-        <w:rPr>
-          <w:color w:val="C45911" w:themeColor="accent2" w:themeShade="BF"/>
-        </w:rPr>
-        <w:t xml:space="preserve">                </w:t>
-      </w:r>
-      <w:r>
-        <w:rPr>
-          <w:color w:val="C45911" w:themeColor="accent2" w:themeShade="BF"/>
-          <w:sz w:val="22"/>
-        </w:rPr>
-        <w:t>typename = typename std::enable_if&lt;std::is_arithmetic&lt;T&gt;::value, T&gt;::type&gt;</w:t>
-      </w:r>
-    </w:p>
-    <w:p>
-      <w:pPr>
-        <w:ind w:left="1440"/>
-        <w:rPr>
-          <w:color w:val="C45911" w:themeColor="accent2" w:themeShade="BF"/>
-        </w:rPr>
-      </w:pPr>
-      <w:r>
-        <w:rPr>
-          <w:color w:val="C45911" w:themeColor="accent2" w:themeShade="BF"/>
-        </w:rPr>
-        <w:t>struct SLRRegression</w:t>
-      </w:r>
-      <w:r>
-        <w:rPr>
-          <w:color w:val="C45911" w:themeColor="accent2" w:themeShade="BF"/>
-        </w:rPr>
-        <w:t>Visitor;</w:t>
-      </w:r>
-    </w:p>
-    <w:p>
-      <w:pPr>
-        <w:ind w:left="1440"/>
-      </w:pPr>
-      <w:r>
-        <w:lastRenderedPageBreak/>
         <w:t>This functor class calculates simple linear regression</w:t>
       </w:r>
       <w:r>

--- a/docs/DataFrameDoc.docx
+++ b/docs/DataFrameDoc.docx
@@ -4298,7 +4298,15 @@
         <w:ind w:left="1440"/>
       </w:pPr>
       <w:r>
-        <w:t xml:space="preserve"> indices: A vector of indices (timestamps) of type TimeStamp;</w:t>
+        <w:t xml:space="preserve"> indices: A vector of indices (</w:t>
+      </w:r>
+      <w:bookmarkStart w:id="0" w:name="_GoBack"/>
+      <w:r>
+        <w:t>timestamp</w:t>
+      </w:r>
+      <w:bookmarkEnd w:id="0"/>
+      <w:r>
+        <w:t>s) of type TimeStamp;</w:t>
       </w:r>
     </w:p>
     <w:p>
@@ -5421,10 +5429,7 @@
         <w:t>range: The begin and end iterators for data</w:t>
       </w:r>
     </w:p>
-    <w:p>
-      <w:bookmarkStart w:id="0" w:name="_GoBack"/>
-      <w:bookmarkEnd w:id="0"/>
-    </w:p>
+    <w:p/>
     <w:p>
       <w:pPr>
         <w:ind w:left="1440"/>
@@ -7192,7 +7197,19 @@
         <w:rPr>
           <w:color w:val="C45911" w:themeColor="accent2" w:themeShade="BF"/>
         </w:rPr>
-        <w:t>const TSVec &amp;get_index () const  { return (timestamps_); }</w:t>
+        <w:t>const TSVec &amp;get_index () const  { return (</w:t>
+      </w:r>
+      <w:r>
+        <w:rPr>
+          <w:color w:val="C45911" w:themeColor="accent2" w:themeShade="BF"/>
+        </w:rPr>
+        <w:t>indices</w:t>
+      </w:r>
+      <w:r>
+        <w:rPr>
+          <w:color w:val="C45911" w:themeColor="accent2" w:themeShade="BF"/>
+        </w:rPr>
+        <w:t>_); }</w:t>
       </w:r>
     </w:p>
     <w:p>
@@ -7219,7 +7236,19 @@
         <w:rPr>
           <w:color w:val="C45911" w:themeColor="accent2" w:themeShade="BF"/>
         </w:rPr>
-        <w:t>TSVec &amp;get_index ()  { return (timestamps_); }</w:t>
+        <w:t>TSVec &amp;get_index ()  { return (</w:t>
+      </w:r>
+      <w:r>
+        <w:rPr>
+          <w:color w:val="C45911" w:themeColor="accent2" w:themeShade="BF"/>
+        </w:rPr>
+        <w:t>indices</w:t>
+      </w:r>
+      <w:r>
+        <w:rPr>
+          <w:color w:val="C45911" w:themeColor="accent2" w:themeShade="BF"/>
+        </w:rPr>
+        <w:t>_); }</w:t>
       </w:r>
     </w:p>
     <w:p>

--- a/docs/DataFrameDoc.docx
+++ b/docs/DataFrameDoc.docx
@@ -4298,15 +4298,7 @@
         <w:ind w:left="1440"/>
       </w:pPr>
       <w:r>
-        <w:t xml:space="preserve"> indices: A vector of indices (</w:t>
-      </w:r>
-      <w:bookmarkStart w:id="0" w:name="_GoBack"/>
-      <w:r>
-        <w:t>timestamp</w:t>
-      </w:r>
-      <w:bookmarkEnd w:id="0"/>
-      <w:r>
-        <w:t>s) of type TimeStamp;</w:t>
+        <w:t xml:space="preserve"> indices: A vector of indices (timestamps) of type TimeStamp;</w:t>
       </w:r>
     </w:p>
     <w:p>
@@ -5839,10 +5831,156 @@
         <w:t>Same as groupby() above, but executed asynchronously</w:t>
       </w:r>
     </w:p>
-    <w:p>
-      <w:pPr>
-        <w:ind w:left="1440"/>
-      </w:pPr>
+    <w:p/>
+    <w:p>
+      <w:pPr>
+        <w:ind w:left="1440"/>
+        <w:rPr>
+          <w:color w:val="C45911" w:themeColor="accent2" w:themeShade="BF"/>
+        </w:rPr>
+      </w:pPr>
+      <w:r>
+        <w:rPr>
+          <w:color w:val="C45911" w:themeColor="accent2" w:themeShade="BF"/>
+        </w:rPr>
+        <w:t>template&lt;typename T&gt;</w:t>
+      </w:r>
+    </w:p>
+    <w:p>
+      <w:pPr>
+        <w:ind w:left="1440"/>
+        <w:rPr>
+          <w:color w:val="C45911" w:themeColor="accent2" w:themeShade="BF"/>
+        </w:rPr>
+      </w:pPr>
+      <w:r>
+        <w:rPr>
+          <w:color w:val="C45911" w:themeColor="accent2" w:themeShade="BF"/>
+        </w:rPr>
+        <w:t>StdDataFrame&lt;T&gt; value_counts (const char *col_name) const;</w:t>
+      </w:r>
+    </w:p>
+    <w:p>
+      <w:pPr>
+        <w:ind w:left="1440"/>
+      </w:pPr>
+      <w:r>
+        <w:t>It counts the unique values in the named column.</w:t>
+      </w:r>
+    </w:p>
+    <w:p>
+      <w:pPr>
+        <w:ind w:left="1440"/>
+      </w:pPr>
+      <w:r>
+        <w:t>It returns a StdDataFrame of following specs:</w:t>
+      </w:r>
+    </w:p>
+    <w:p>
+      <w:pPr>
+        <w:ind w:left="1440"/>
+      </w:pPr>
+      <w:r>
+        <w:t>1) The index is of type T and contains all unique values in</w:t>
+      </w:r>
+    </w:p>
+    <w:p>
+      <w:pPr>
+        <w:ind w:left="1440"/>
+      </w:pPr>
+      <w:r>
+        <w:t xml:space="preserve">    </w:t>
+      </w:r>
+      <w:r>
+        <w:t xml:space="preserve"> </w:t>
+      </w:r>
+      <w:r>
+        <w:t>the named column.</w:t>
+      </w:r>
+    </w:p>
+    <w:p>
+      <w:pPr>
+        <w:ind w:left="1440"/>
+      </w:pPr>
+      <w:r>
+        <w:t>2) There is only one column named "counts" of type size_type that</w:t>
+      </w:r>
+    </w:p>
+    <w:p>
+      <w:pPr>
+        <w:ind w:left="1440"/>
+      </w:pPr>
+      <w:r>
+        <w:t xml:space="preserve">     contains the count for each index row.</w:t>
+      </w:r>
+    </w:p>
+    <w:p>
+      <w:pPr>
+        <w:ind w:left="1440"/>
+      </w:pPr>
+      <w:r>
+        <w:t>For this method to compile and work, 3 conditions must be met:</w:t>
+      </w:r>
+    </w:p>
+    <w:p>
+      <w:pPr>
+        <w:ind w:left="1440"/>
+      </w:pPr>
+      <w:r>
+        <w:t>1) Type T must be hashable. If this is a user defined type, you</w:t>
+      </w:r>
+    </w:p>
+    <w:p>
+      <w:pPr>
+        <w:ind w:left="1440"/>
+      </w:pPr>
+      <w:r>
+        <w:t xml:space="preserve">     must enable and specialize std::hash.</w:t>
+      </w:r>
+    </w:p>
+    <w:p>
+      <w:pPr>
+        <w:ind w:left="1440"/>
+      </w:pPr>
+      <w:r>
+        <w:t xml:space="preserve"> 2) The equality operator (==) must be well defined for type T.</w:t>
+      </w:r>
+    </w:p>
+    <w:p>
+      <w:pPr>
+        <w:ind w:left="1440"/>
+      </w:pPr>
+      <w:r>
+        <w:t xml:space="preserve"> 3) Type T must match the actual type of the named column.</w:t>
+      </w:r>
+    </w:p>
+    <w:p>
+      <w:pPr>
+        <w:ind w:left="1440"/>
+      </w:pPr>
+      <w:r>
+        <w:t xml:space="preserve"> Of course, if you never call this method in your application,</w:t>
+      </w:r>
+    </w:p>
+    <w:p>
+      <w:pPr>
+        <w:ind w:left="1440"/>
+      </w:pPr>
+      <w:r>
+        <w:t xml:space="preserve"> you need not be worried about these conditions.</w:t>
+      </w:r>
+    </w:p>
+    <w:p>
+      <w:pPr>
+        <w:ind w:left="1440"/>
+      </w:pPr>
+      <w:r>
+        <w:t>T: Type of the col_name column.</w:t>
+      </w:r>
+    </w:p>
+    <w:p>
+      <w:bookmarkStart w:id="0" w:name="_GoBack"/>
+      <w:bookmarkEnd w:id="0"/>
     </w:p>
     <w:p>
       <w:pPr>
@@ -6052,25 +6190,1349 @@
         <w:ind w:left="1440"/>
       </w:pPr>
       <w:r>
+        <w:t>This is exactly the same as bucketize() above. The only difference is it stores the result in itself and returns void. So, after the return the original data is lost and replaced with bucketized data</w:t>
+      </w:r>
+    </w:p>
+    <w:p>
+      <w:pPr>
+        <w:ind w:left="1440"/>
+      </w:pPr>
+    </w:p>
+    <w:p>
+      <w:pPr>
+        <w:ind w:left="1440"/>
+        <w:rPr>
+          <w:color w:val="ED7D31" w:themeColor="accent2"/>
+        </w:rPr>
+      </w:pPr>
+      <w:r>
+        <w:rPr>
+          <w:color w:val="ED7D31" w:themeColor="accent2"/>
+        </w:rPr>
+        <w:t>template&lt;typename T, typename V&gt;</w:t>
+      </w:r>
+    </w:p>
+    <w:p>
+      <w:pPr>
+        <w:ind w:left="1440"/>
+        <w:rPr>
+          <w:color w:val="ED7D31" w:themeColor="accent2"/>
+        </w:rPr>
+      </w:pPr>
+      <w:r>
+        <w:rPr>
+          <w:color w:val="ED7D31" w:themeColor="accent2"/>
+        </w:rPr>
+        <w:t>DataFrame transpose(TSVec &amp;&amp;indices, const V &amp;col_names) const;</w:t>
+      </w:r>
+    </w:p>
+    <w:p>
+      <w:pPr>
+        <w:ind w:left="1440"/>
+      </w:pPr>
+      <w:r>
+        <w:t>It transposes the data in the DataFrame.</w:t>
+      </w:r>
+    </w:p>
+    <w:p>
+      <w:pPr>
+        <w:ind w:left="1440"/>
+      </w:pPr>
+      <w:r>
+        <w:t>The transpose() is only defined for DataFrame's that have a single</w:t>
+      </w:r>
+    </w:p>
+    <w:p>
+      <w:pPr>
+        <w:ind w:left="1440"/>
+      </w:pPr>
+      <w:r>
+        <w:t>data type</w:t>
+      </w:r>
+    </w:p>
+    <w:p>
+      <w:pPr>
+        <w:ind w:left="1440"/>
+      </w:pPr>
+      <w:r>
+        <w:t>T: The single type for all data columns</w:t>
+      </w:r>
+    </w:p>
+    <w:p>
+      <w:pPr>
+        <w:ind w:left="1440"/>
+      </w:pPr>
+      <w:r>
+        <w:t>V: The type of string vector specifying the new names for new columns</w:t>
+      </w:r>
+    </w:p>
+    <w:p>
+      <w:pPr>
+        <w:ind w:left="1440"/>
+      </w:pPr>
+      <w:r>
+        <w:t xml:space="preserve">      after transpose</w:t>
+      </w:r>
+    </w:p>
+    <w:p>
+      <w:pPr>
+        <w:ind w:left="1440"/>
+      </w:pPr>
+      <w:r>
+        <w:t>idx: A vector on indices/timestamps for the new transposed DataFrame.</w:t>
+      </w:r>
+    </w:p>
+    <w:p>
+      <w:pPr>
+        <w:ind w:left="1440"/>
+      </w:pPr>
+      <w:r>
+        <w:t xml:space="preserve">       Its length must equal the number of rows in this DataFrame.</w:t>
+      </w:r>
+    </w:p>
+    <w:p>
+      <w:pPr>
+        <w:ind w:left="1440"/>
+      </w:pPr>
+      <w:r>
+        <w:t xml:space="preserve">       Otherwise an exception is thrown</w:t>
+      </w:r>
+    </w:p>
+    <w:p>
+      <w:pPr>
+        <w:ind w:left="1440"/>
+      </w:pPr>
+      <w:r>
+        <w:t>col_names: A vector of strings, specifying the column names for the</w:t>
+      </w:r>
+    </w:p>
+    <w:p>
+      <w:pPr>
+        <w:ind w:left="1440"/>
+      </w:pPr>
+      <w:r>
+        <w:t xml:space="preserve">                   new transposed DataFrame.</w:t>
+      </w:r>
+    </w:p>
+    <w:p>
+      <w:pPr>
+        <w:ind w:left="1440"/>
+      </w:pPr>
+      <w:r>
+        <w:t xml:space="preserve">                   Its length must equal the number of rows in this DataFrame.</w:t>
+      </w:r>
+    </w:p>
+    <w:p>
+      <w:pPr>
+        <w:ind w:left="1440"/>
+      </w:pPr>
+      <w:r>
+        <w:t xml:space="preserve">                  Otherwise an exception is thrown</w:t>
+      </w:r>
+    </w:p>
+    <w:p>
+      <w:pPr>
+        <w:ind w:left="1440"/>
+      </w:pPr>
+    </w:p>
+    <w:p>
+      <w:pPr>
+        <w:ind w:left="1440"/>
+        <w:rPr>
+          <w:color w:val="C45911" w:themeColor="accent2" w:themeShade="BF"/>
+        </w:rPr>
+      </w:pPr>
+      <w:r>
+        <w:rPr>
+          <w:color w:val="C45911" w:themeColor="accent2" w:themeShade="BF"/>
+        </w:rPr>
+        <w:t>template&lt;typename S, typename ... types&gt;</w:t>
+      </w:r>
+    </w:p>
+    <w:p>
+      <w:pPr>
+        <w:ind w:left="1440"/>
+        <w:rPr>
+          <w:color w:val="C45911" w:themeColor="accent2" w:themeShade="BF"/>
+        </w:rPr>
+      </w:pPr>
+      <w:r>
+        <w:rPr>
+          <w:color w:val="C45911" w:themeColor="accent2" w:themeShade="BF"/>
+        </w:rPr>
+        <w:t>bool write (S &amp;o, bool values_only = false) const;</w:t>
+      </w:r>
+    </w:p>
+    <w:p>
+      <w:pPr>
+        <w:ind w:left="1440"/>
+      </w:pPr>
+      <w:r>
+        <w:t>It outputs the content of DataFrame into the stream o as text in the following format:</w:t>
+      </w:r>
+    </w:p>
+    <w:p>
+      <w:pPr>
+        <w:ind w:left="2160"/>
+      </w:pPr>
+      <w:r>
+        <w:t>INDEX:&lt;Comma delimited list of values&gt;</w:t>
+      </w:r>
+    </w:p>
+    <w:p>
+      <w:pPr>
+        <w:ind w:left="2160"/>
+      </w:pPr>
+      <w:r>
+        <w:t>&lt;Column1 name&gt;:&lt;Column1 type&gt;:&lt;Comma delimited list of values&gt;</w:t>
+      </w:r>
+    </w:p>
+    <w:p>
+      <w:pPr>
+        <w:ind w:left="2160"/>
+      </w:pPr>
+      <w:r>
+        <w:t>&lt;Column2 name&gt;:&lt;Column2 type&gt;:&lt;Comma delimited list of values&gt;</w:t>
+      </w:r>
+    </w:p>
+    <w:p>
+      <w:pPr>
+        <w:ind w:left="1440"/>
+      </w:pPr>
+      <w:r>
+        <w:t>S: Output stream type</w:t>
+      </w:r>
+    </w:p>
+    <w:p>
+      <w:pPr>
+        <w:ind w:left="1440"/>
+      </w:pPr>
+      <w:r>
+        <w:t>types: List all the types of all data columns.</w:t>
+      </w:r>
+    </w:p>
+    <w:p>
+      <w:pPr>
+        <w:ind w:left="1440"/>
+      </w:pPr>
+      <w:r>
         <w:lastRenderedPageBreak/>
-        <w:t>This is exactly the same as bucketize() above. The only difference is it stores the result in itself and returns void. So, after the return the original data is lost and replaced with bucketized data</w:t>
-      </w:r>
-    </w:p>
-    <w:p>
-      <w:pPr>
-        <w:ind w:left="1440"/>
-      </w:pPr>
-    </w:p>
-    <w:p>
-      <w:pPr>
-        <w:ind w:left="1440"/>
-        <w:rPr>
-          <w:color w:val="ED7D31" w:themeColor="accent2"/>
-        </w:rPr>
-      </w:pPr>
-      <w:r>
-        <w:rPr>
-          <w:color w:val="ED7D31" w:themeColor="accent2"/>
+        <w:t xml:space="preserve">          A type should be specified in the list only once.</w:t>
+      </w:r>
+    </w:p>
+    <w:p>
+      <w:pPr>
+        <w:ind w:left="1440"/>
+      </w:pPr>
+      <w:r>
+        <w:t>o: Reference to an streamable object (e.g. cout)</w:t>
+      </w:r>
+    </w:p>
+    <w:p>
+      <w:pPr>
+        <w:ind w:left="1440"/>
+      </w:pPr>
+      <w:r>
+        <w:t>values_only: If true, the name and type of each column is not written</w:t>
+      </w:r>
+    </w:p>
+    <w:p>
+      <w:pPr>
+        <w:ind w:left="1440"/>
+      </w:pPr>
+    </w:p>
+    <w:p>
+      <w:pPr>
+        <w:ind w:left="1440"/>
+        <w:rPr>
+          <w:color w:val="C45911" w:themeColor="accent2" w:themeShade="BF"/>
+        </w:rPr>
+      </w:pPr>
+      <w:r>
+        <w:rPr>
+          <w:color w:val="C45911" w:themeColor="accent2" w:themeShade="BF"/>
+        </w:rPr>
+        <w:t>template&lt;typename S, typename ... Ts&gt;</w:t>
+      </w:r>
+    </w:p>
+    <w:p>
+      <w:pPr>
+        <w:ind w:left="1440"/>
+        <w:rPr>
+          <w:color w:val="C45911" w:themeColor="accent2" w:themeShade="BF"/>
+        </w:rPr>
+      </w:pPr>
+      <w:r>
+        <w:rPr>
+          <w:color w:val="C45911" w:themeColor="accent2" w:themeShade="BF"/>
+        </w:rPr>
+        <w:t>std::future&lt;bool&gt; write_async (S &amp;o, bool values_only = false) const;</w:t>
+      </w:r>
+    </w:p>
+    <w:p>
+      <w:pPr>
+        <w:ind w:left="1440"/>
+      </w:pPr>
+      <w:r>
+        <w:t>Same as write() above, but executed asynchronously</w:t>
+      </w:r>
+    </w:p>
+    <w:p>
+      <w:pPr>
+        <w:ind w:left="1440"/>
+      </w:pPr>
+    </w:p>
+    <w:p>
+      <w:pPr>
+        <w:ind w:left="1440"/>
+        <w:rPr>
+          <w:color w:val="C45911" w:themeColor="accent2" w:themeShade="BF"/>
+        </w:rPr>
+      </w:pPr>
+      <w:r>
+        <w:rPr>
+          <w:color w:val="C45911" w:themeColor="accent2" w:themeShade="BF"/>
+        </w:rPr>
+        <w:t>bool read (const char *file_name);</w:t>
+      </w:r>
+    </w:p>
+    <w:p>
+      <w:pPr>
+        <w:ind w:left="1440"/>
+      </w:pPr>
+      <w:r>
+        <w:t>It inputs the contents of a text file into itself (i.e. DataFrame). The format of the file must be:</w:t>
+      </w:r>
+    </w:p>
+    <w:p>
+      <w:pPr>
+        <w:ind w:left="2160"/>
+      </w:pPr>
+      <w:r>
+        <w:t>INDEX:&lt;Comma delimited list of values&gt;</w:t>
+      </w:r>
+    </w:p>
+    <w:p>
+      <w:pPr>
+        <w:ind w:left="2160"/>
+      </w:pPr>
+      <w:r>
+        <w:t>&lt;Column1 name&gt;:&lt;Column1 type&gt;:&lt;Comma delimited list of values&gt;</w:t>
+      </w:r>
+    </w:p>
+    <w:p>
+      <w:pPr>
+        <w:ind w:left="2160"/>
+      </w:pPr>
+      <w:r>
+        <w:t>&lt;Column2 name&gt;:&lt;Column2 type&gt;:&lt;Comma delimited list of values&gt;</w:t>
+      </w:r>
+    </w:p>
+    <w:p>
+      <w:pPr>
+        <w:ind w:left="1440"/>
+      </w:pPr>
+      <w:r>
+        <w:t>All empty lines or lines starting with # will be skipped.</w:t>
+      </w:r>
+    </w:p>
+    <w:p>
+      <w:pPr>
+        <w:ind w:left="1440"/>
+      </w:pPr>
+      <w:r>
+        <w:t>file_name: Complete path to the file</w:t>
+      </w:r>
+    </w:p>
+    <w:p>
+      <w:pPr>
+        <w:ind w:left="1440"/>
+      </w:pPr>
+    </w:p>
+    <w:p>
+      <w:pPr>
+        <w:ind w:left="1440"/>
+        <w:rPr>
+          <w:color w:val="C45911" w:themeColor="accent2" w:themeShade="BF"/>
+        </w:rPr>
+      </w:pPr>
+      <w:r>
+        <w:rPr>
+          <w:color w:val="C45911" w:themeColor="accent2" w:themeShade="BF"/>
+        </w:rPr>
+        <w:t>std::future&lt;bool&gt; read_async (const char *file_name);</w:t>
+      </w:r>
+    </w:p>
+    <w:p>
+      <w:pPr>
+        <w:ind w:left="1440"/>
+      </w:pPr>
+      <w:r>
+        <w:t>Same as read() above, but executed asynchronously</w:t>
+      </w:r>
+    </w:p>
+    <w:p>
+      <w:pPr>
+        <w:ind w:left="1440"/>
+      </w:pPr>
+    </w:p>
+    <w:p>
+      <w:pPr>
+        <w:ind w:left="1440"/>
+        <w:rPr>
+          <w:color w:val="C45911" w:themeColor="accent2" w:themeShade="BF"/>
+        </w:rPr>
+      </w:pPr>
+      <w:r>
+        <w:rPr>
+          <w:color w:val="C45911" w:themeColor="accent2" w:themeShade="BF"/>
+        </w:rPr>
+        <w:t>template&lt;typename T&gt;</w:t>
+      </w:r>
+    </w:p>
+    <w:p>
+      <w:pPr>
+        <w:ind w:left="1440"/>
+        <w:rPr>
+          <w:color w:val="C45911" w:themeColor="accent2" w:themeShade="BF"/>
+        </w:rPr>
+      </w:pPr>
+      <w:r>
+        <w:rPr>
+          <w:color w:val="C45911" w:themeColor="accent2" w:themeShade="BF"/>
+        </w:rPr>
+        <w:t>typename type_declare&lt;HETERO, T&gt;::type &amp;</w:t>
+      </w:r>
+    </w:p>
+    <w:p>
+      <w:pPr>
+        <w:ind w:left="1440"/>
+        <w:rPr>
+          <w:color w:val="C45911" w:themeColor="accent2" w:themeShade="BF"/>
+        </w:rPr>
+      </w:pPr>
+      <w:r>
+        <w:rPr>
+          <w:color w:val="C45911" w:themeColor="accent2" w:themeShade="BF"/>
+        </w:rPr>
+        <w:t>get_column (const char *name);</w:t>
+      </w:r>
+    </w:p>
+    <w:p>
+      <w:pPr>
+        <w:ind w:left="1440"/>
+      </w:pPr>
+      <w:r>
+        <w:t>It returns a reference to the container of named data column</w:t>
+      </w:r>
+    </w:p>
+    <w:p>
+      <w:pPr>
+        <w:ind w:left="1440"/>
+      </w:pPr>
+      <w:r>
+        <w:t>The return type depends on if we are in standard or view mode</w:t>
+      </w:r>
+    </w:p>
+    <w:p>
+      <w:pPr>
+        <w:ind w:left="1440"/>
+      </w:pPr>
+      <w:r>
+        <w:t>T: Data type of the named column</w:t>
+      </w:r>
+    </w:p>
+    <w:p>
+      <w:pPr>
+        <w:ind w:left="1440"/>
+      </w:pPr>
+    </w:p>
+    <w:p>
+      <w:pPr>
+        <w:ind w:left="1440"/>
+        <w:rPr>
+          <w:color w:val="C45911" w:themeColor="accent2" w:themeShade="BF"/>
+        </w:rPr>
+      </w:pPr>
+      <w:r>
+        <w:rPr>
+          <w:color w:val="C45911" w:themeColor="accent2" w:themeShade="BF"/>
+        </w:rPr>
+        <w:t>template&lt;typename T&gt;</w:t>
+      </w:r>
+    </w:p>
+    <w:p>
+      <w:pPr>
+        <w:ind w:left="1440"/>
+        <w:rPr>
+          <w:color w:val="C45911" w:themeColor="accent2" w:themeShade="BF"/>
+        </w:rPr>
+      </w:pPr>
+      <w:r>
+        <w:rPr>
+          <w:color w:val="C45911" w:themeColor="accent2" w:themeShade="BF"/>
+        </w:rPr>
+        <w:t xml:space="preserve">const </w:t>
+      </w:r>
+      <w:r>
+        <w:rPr>
+          <w:color w:val="C45911" w:themeColor="accent2" w:themeShade="BF"/>
+        </w:rPr>
+        <w:t>typename type_declare&lt;HETERO, T&gt;::type &amp;</w:t>
+      </w:r>
+    </w:p>
+    <w:p>
+      <w:pPr>
+        <w:ind w:left="1440"/>
+        <w:rPr>
+          <w:color w:val="C45911" w:themeColor="accent2" w:themeShade="BF"/>
+        </w:rPr>
+      </w:pPr>
+      <w:r>
+        <w:rPr>
+          <w:color w:val="C45911" w:themeColor="accent2" w:themeShade="BF"/>
+        </w:rPr>
+        <w:t>get_column (const char *name) const;</w:t>
+      </w:r>
+    </w:p>
+    <w:p>
+      <w:pPr>
+        <w:ind w:left="1440"/>
+      </w:pPr>
+      <w:r>
+        <w:t>It returns a const reference to the container of named data column</w:t>
+      </w:r>
+    </w:p>
+    <w:p>
+      <w:pPr>
+        <w:ind w:left="1440"/>
+      </w:pPr>
+      <w:r>
+        <w:t>The return type depends on if we are in standard or view mode</w:t>
+      </w:r>
+    </w:p>
+    <w:p>
+      <w:pPr>
+        <w:ind w:left="1440"/>
+      </w:pPr>
+      <w:r>
+        <w:t>T: Data type of the named column</w:t>
+      </w:r>
+    </w:p>
+    <w:p>
+      <w:pPr>
+        <w:ind w:left="1440"/>
+      </w:pPr>
+    </w:p>
+    <w:p>
+      <w:pPr>
+        <w:ind w:left="1440"/>
+        <w:rPr>
+          <w:color w:val="C45911" w:themeColor="accent2" w:themeShade="BF"/>
+        </w:rPr>
+      </w:pPr>
+      <w:r>
+        <w:rPr>
+          <w:color w:val="C45911" w:themeColor="accent2" w:themeShade="BF"/>
+        </w:rPr>
+        <w:t>template&lt;typename T&gt;</w:t>
+      </w:r>
+    </w:p>
+    <w:p>
+      <w:pPr>
+        <w:ind w:left="1440"/>
+        <w:rPr>
+          <w:color w:val="C45911" w:themeColor="accent2" w:themeShade="BF"/>
+        </w:rPr>
+      </w:pPr>
+      <w:r>
+        <w:rPr>
+          <w:color w:val="C45911" w:themeColor="accent2" w:themeShade="BF"/>
+        </w:rPr>
+        <w:t xml:space="preserve">std::vector&lt;T&gt; </w:t>
+      </w:r>
+      <w:r>
+        <w:rPr>
+          <w:color w:val="C45911" w:themeColor="accent2" w:themeShade="BF"/>
+        </w:rPr>
+        <w:t xml:space="preserve">get_col_unique_values </w:t>
+      </w:r>
+      <w:r>
+        <w:rPr>
+          <w:color w:val="C45911" w:themeColor="accent2" w:themeShade="BF"/>
+        </w:rPr>
+        <w:t>(const char *name) const;</w:t>
+      </w:r>
+    </w:p>
+    <w:p>
+      <w:pPr>
+        <w:ind w:left="1440"/>
+      </w:pPr>
+      <w:r>
+        <w:t>It returns a vector of unique values in the named column in the same</w:t>
+      </w:r>
+    </w:p>
+    <w:p>
+      <w:pPr>
+        <w:ind w:left="1440"/>
+      </w:pPr>
+      <w:r>
+        <w:t>order that exists in the column.</w:t>
+      </w:r>
+    </w:p>
+    <w:p>
+      <w:pPr>
+        <w:ind w:left="1440"/>
+      </w:pPr>
+      <w:r>
+        <w:t>For this method to compile and work, 3 conditions must be met:</w:t>
+      </w:r>
+    </w:p>
+    <w:p>
+      <w:pPr>
+        <w:ind w:left="1440"/>
+      </w:pPr>
+      <w:r>
+        <w:t>1) Type T must be hash-able. If this is a user defined type, you</w:t>
+      </w:r>
+    </w:p>
+    <w:p>
+      <w:pPr>
+        <w:ind w:left="1440"/>
+      </w:pPr>
+      <w:r>
+        <w:t xml:space="preserve">     must enable and specialize std::hash.</w:t>
+      </w:r>
+    </w:p>
+    <w:p>
+      <w:pPr>
+        <w:ind w:left="1440"/>
+      </w:pPr>
+      <w:r>
+        <w:t>2) The equality operator (==) must be well defined for type T.</w:t>
+      </w:r>
+    </w:p>
+    <w:p>
+      <w:pPr>
+        <w:ind w:left="1440"/>
+      </w:pPr>
+      <w:r>
+        <w:t>3) Type T must match the actual type of the named column.</w:t>
+      </w:r>
+    </w:p>
+    <w:p>
+      <w:pPr>
+        <w:ind w:left="1440"/>
+      </w:pPr>
+      <w:r>
+        <w:t xml:space="preserve">    Of course, if you never call this method in your application,</w:t>
+      </w:r>
+    </w:p>
+    <w:p>
+      <w:pPr>
+        <w:ind w:left="1440"/>
+      </w:pPr>
+      <w:r>
+        <w:t xml:space="preserve">    you need not be worried about these conditions.</w:t>
+      </w:r>
+    </w:p>
+    <w:p/>
+    <w:p>
+      <w:pPr>
+        <w:ind w:left="1440"/>
+      </w:pPr>
+      <w:r>
+        <w:lastRenderedPageBreak/>
+        <w:t>T: Data type of the named column</w:t>
+      </w:r>
+    </w:p>
+    <w:p>
+      <w:pPr>
+        <w:ind w:left="1440"/>
+      </w:pPr>
+    </w:p>
+    <w:p>
+      <w:pPr>
+        <w:ind w:left="1440"/>
+        <w:rPr>
+          <w:color w:val="C45911" w:themeColor="accent2" w:themeShade="BF"/>
+        </w:rPr>
+      </w:pPr>
+      <w:r>
+        <w:rPr>
+          <w:color w:val="C45911" w:themeColor="accent2" w:themeShade="BF"/>
+        </w:rPr>
+        <w:t>template&lt;typename ... types&gt;</w:t>
+      </w:r>
+    </w:p>
+    <w:p>
+      <w:pPr>
+        <w:ind w:left="1440"/>
+        <w:rPr>
+          <w:color w:val="C45911" w:themeColor="accent2" w:themeShade="BF"/>
+        </w:rPr>
+      </w:pPr>
+      <w:r>
+        <w:rPr>
+          <w:color w:val="C45911" w:themeColor="accent2" w:themeShade="BF"/>
+        </w:rPr>
+        <w:t>DataFrame get_data_by_idx (</w:t>
+      </w:r>
+      <w:r>
+        <w:rPr>
+          <w:color w:val="C45911" w:themeColor="accent2" w:themeShade="BF"/>
+        </w:rPr>
+        <w:t>Index2D&lt;TS&gt; range</w:t>
+      </w:r>
+      <w:r>
+        <w:rPr>
+          <w:color w:val="C45911" w:themeColor="accent2" w:themeShade="BF"/>
+        </w:rPr>
+        <w:t>) const;</w:t>
+      </w:r>
+    </w:p>
+    <w:p>
+      <w:pPr>
+        <w:ind w:left="1440"/>
+      </w:pPr>
+      <w:r>
+        <w:t>It returns a DataFrame (including the index and data columns) containing the data from index begin to index end</w:t>
+      </w:r>
+      <w:r>
+        <w:t>.</w:t>
+      </w:r>
+      <w:r>
+        <w:t xml:space="preserve"> </w:t>
+      </w:r>
+      <w:r>
+        <w:t>T</w:t>
+      </w:r>
+      <w:r>
+        <w:t>his function assumes the DataFrame is consistent and sorted by index. The behavior is undefined otherwise.</w:t>
+      </w:r>
+    </w:p>
+    <w:p>
+      <w:pPr>
+        <w:ind w:left="1440"/>
+      </w:pPr>
+      <w:r>
+        <w:t>types: List all the types of all data columns.</w:t>
+      </w:r>
+    </w:p>
+    <w:p>
+      <w:pPr>
+        <w:ind w:left="1440"/>
+      </w:pPr>
+      <w:r>
+        <w:t xml:space="preserve">          A type should be specified in the list only once.</w:t>
+      </w:r>
+    </w:p>
+    <w:p>
+      <w:pPr>
+        <w:ind w:left="1440"/>
+      </w:pPr>
+      <w:r>
+        <w:t>range: The begin and end iterators for index specified with index values</w:t>
+      </w:r>
+    </w:p>
+    <w:p>
+      <w:pPr>
+        <w:ind w:left="1440"/>
+      </w:pPr>
+    </w:p>
+    <w:p>
+      <w:pPr>
+        <w:ind w:left="1440"/>
+        <w:rPr>
+          <w:color w:val="C45911" w:themeColor="accent2" w:themeShade="BF"/>
+        </w:rPr>
+      </w:pPr>
+      <w:r>
+        <w:rPr>
+          <w:color w:val="C45911" w:themeColor="accent2" w:themeShade="BF"/>
+        </w:rPr>
+        <w:t>template&lt;typename ... types&gt;</w:t>
+      </w:r>
+    </w:p>
+    <w:p>
+      <w:pPr>
+        <w:ind w:left="1440"/>
+        <w:rPr>
+          <w:color w:val="C45911" w:themeColor="accent2" w:themeShade="BF"/>
+        </w:rPr>
+      </w:pPr>
+      <w:r>
+        <w:rPr>
+          <w:color w:val="C45911" w:themeColor="accent2" w:themeShade="BF"/>
+        </w:rPr>
+        <w:t>DataFrame</w:t>
+      </w:r>
+      <w:r>
+        <w:rPr>
+          <w:color w:val="C45911" w:themeColor="accent2" w:themeShade="BF"/>
+        </w:rPr>
+        <w:t>View&lt;TS&gt;</w:t>
+      </w:r>
+      <w:r>
+        <w:rPr>
+          <w:color w:val="C45911" w:themeColor="accent2" w:themeShade="BF"/>
+        </w:rPr>
+        <w:t xml:space="preserve"> get_</w:t>
+      </w:r>
+      <w:r>
+        <w:rPr>
+          <w:color w:val="C45911" w:themeColor="accent2" w:themeShade="BF"/>
+        </w:rPr>
+        <w:t>view</w:t>
+      </w:r>
+      <w:r>
+        <w:rPr>
+          <w:color w:val="C45911" w:themeColor="accent2" w:themeShade="BF"/>
+        </w:rPr>
+        <w:t>_by_idx (</w:t>
+      </w:r>
+      <w:r>
+        <w:rPr>
+          <w:color w:val="C45911" w:themeColor="accent2" w:themeShade="BF"/>
+        </w:rPr>
+        <w:t>Index2D&lt;TS&gt; range</w:t>
+      </w:r>
+      <w:r>
+        <w:rPr>
+          <w:color w:val="C45911" w:themeColor="accent2" w:themeShade="BF"/>
+        </w:rPr>
+        <w:t>) const;</w:t>
+      </w:r>
+    </w:p>
+    <w:p>
+      <w:pPr>
+        <w:ind w:left="1440"/>
+      </w:pPr>
+      <w:r>
+        <w:t>It behaves like get_data_by_idx(), but it returns a DataFrameView.</w:t>
+      </w:r>
+    </w:p>
+    <w:p>
+      <w:pPr>
+        <w:ind w:left="1440"/>
+      </w:pPr>
+      <w:r>
+        <w:t>A view is a DataFrame that is a reference to the original DataFrame.</w:t>
+      </w:r>
+    </w:p>
+    <w:p>
+      <w:pPr>
+        <w:ind w:left="1440"/>
+      </w:pPr>
+      <w:r>
+        <w:t>So if you modify anything in the view the original DataFrame will</w:t>
+      </w:r>
+    </w:p>
+    <w:p>
+      <w:pPr>
+        <w:ind w:left="1440"/>
+      </w:pPr>
+      <w:r>
+        <w:t>also be modified.</w:t>
+      </w:r>
+    </w:p>
+    <w:p>
+      <w:pPr>
+        <w:ind w:left="1440"/>
+      </w:pPr>
+      <w:r>
+        <w:t>Note: There are certain operations that you cannot do with a view.</w:t>
+      </w:r>
+    </w:p>
+    <w:p>
+      <w:pPr>
+        <w:ind w:left="1440"/>
+      </w:pPr>
+      <w:r>
+        <w:t xml:space="preserve">           For example, you cannot add/delete columns, etc.</w:t>
+      </w:r>
+    </w:p>
+    <w:p/>
+    <w:p>
+      <w:pPr>
+        <w:ind w:left="1440"/>
+      </w:pPr>
+      <w:r>
+        <w:t>types: List all the types of all data columns.</w:t>
+      </w:r>
+    </w:p>
+    <w:p>
+      <w:pPr>
+        <w:ind w:left="1440"/>
+      </w:pPr>
+      <w:r>
+        <w:t xml:space="preserve">          A type should be specified in the list only once.</w:t>
+      </w:r>
+    </w:p>
+    <w:p>
+      <w:pPr>
+        <w:ind w:left="1440"/>
+      </w:pPr>
+      <w:r>
+        <w:t>range: The begin and end iterators for index specified with index values</w:t>
+      </w:r>
+    </w:p>
+    <w:p>
+      <w:pPr>
+        <w:ind w:left="1440"/>
+      </w:pPr>
+    </w:p>
+    <w:p>
+      <w:pPr>
+        <w:ind w:left="1440"/>
+        <w:rPr>
+          <w:color w:val="C45911" w:themeColor="accent2" w:themeShade="BF"/>
+        </w:rPr>
+      </w:pPr>
+      <w:r>
+        <w:rPr>
+          <w:color w:val="C45911" w:themeColor="accent2" w:themeShade="BF"/>
+        </w:rPr>
+        <w:t>template&lt;typename ... types&gt;</w:t>
+      </w:r>
+    </w:p>
+    <w:p>
+      <w:pPr>
+        <w:ind w:left="1440"/>
+        <w:rPr>
+          <w:color w:val="C45911" w:themeColor="accent2" w:themeShade="BF"/>
+        </w:rPr>
+      </w:pPr>
+      <w:r>
+        <w:rPr>
+          <w:color w:val="C45911" w:themeColor="accent2" w:themeShade="BF"/>
+        </w:rPr>
+        <w:t>DataFrame get_data_by_loc (</w:t>
+      </w:r>
+      <w:r>
+        <w:rPr>
+          <w:color w:val="C45911" w:themeColor="accent2" w:themeShade="BF"/>
+        </w:rPr>
+        <w:t>Index2D&lt;int&gt; range</w:t>
+      </w:r>
+      <w:r>
+        <w:rPr>
+          <w:color w:val="C45911" w:themeColor="accent2" w:themeShade="BF"/>
+        </w:rPr>
+        <w:t>) const;</w:t>
+      </w:r>
+    </w:p>
+    <w:p>
+      <w:pPr>
+        <w:ind w:left="1440"/>
+      </w:pPr>
+      <w:r>
+        <w:t>It returns a DataFrame (including the index and data columns) containing the data from location begin to location end</w:t>
+      </w:r>
+      <w:r>
+        <w:t>.</w:t>
+      </w:r>
+    </w:p>
+    <w:p>
+      <w:pPr>
+        <w:ind w:left="1440"/>
+      </w:pPr>
+      <w:r>
+        <w:t>This function supports Python-like negative indexing. That is why the range type is int.</w:t>
+      </w:r>
+    </w:p>
+    <w:p>
+      <w:pPr>
+        <w:ind w:left="1440"/>
+      </w:pPr>
+      <w:r>
+        <w:t>T</w:t>
+      </w:r>
+      <w:r>
+        <w:t>his function assumes the DataFrame is consistent and sorted by index. The behavior is undefined otherwise.</w:t>
+      </w:r>
+    </w:p>
+    <w:p>
+      <w:pPr>
+        <w:ind w:left="1440"/>
+      </w:pPr>
+      <w:r>
+        <w:t>types: List all the types of all data columns.</w:t>
+      </w:r>
+    </w:p>
+    <w:p>
+      <w:pPr>
+        <w:ind w:left="1440"/>
+      </w:pPr>
+      <w:r>
+        <w:t xml:space="preserve">          A type should be specified in the list only once.</w:t>
+      </w:r>
+    </w:p>
+    <w:p>
+      <w:pPr>
+        <w:ind w:left="1440"/>
+      </w:pPr>
+      <w:r>
+        <w:t>range: The begin and end iterators for data</w:t>
+      </w:r>
+    </w:p>
+    <w:p>
+      <w:pPr>
+        <w:ind w:left="1440"/>
+      </w:pPr>
+    </w:p>
+    <w:p>
+      <w:pPr>
+        <w:ind w:left="1440"/>
+        <w:rPr>
+          <w:color w:val="C45911" w:themeColor="accent2" w:themeShade="BF"/>
+        </w:rPr>
+      </w:pPr>
+      <w:r>
+        <w:rPr>
+          <w:color w:val="C45911" w:themeColor="accent2" w:themeShade="BF"/>
+        </w:rPr>
+        <w:t>template&lt;typename ... types&gt;</w:t>
+      </w:r>
+    </w:p>
+    <w:p>
+      <w:pPr>
+        <w:ind w:left="1440"/>
+        <w:rPr>
+          <w:color w:val="C45911" w:themeColor="accent2" w:themeShade="BF"/>
+        </w:rPr>
+      </w:pPr>
+      <w:r>
+        <w:rPr>
+          <w:color w:val="C45911" w:themeColor="accent2" w:themeShade="BF"/>
+        </w:rPr>
+        <w:t>DataFrame</w:t>
+      </w:r>
+      <w:r>
+        <w:rPr>
+          <w:color w:val="C45911" w:themeColor="accent2" w:themeShade="BF"/>
+        </w:rPr>
+        <w:t>View&lt;TS&gt;</w:t>
+      </w:r>
+      <w:r>
+        <w:rPr>
+          <w:color w:val="C45911" w:themeColor="accent2" w:themeShade="BF"/>
+        </w:rPr>
+        <w:t xml:space="preserve"> get_</w:t>
+      </w:r>
+      <w:r>
+        <w:rPr>
+          <w:color w:val="C45911" w:themeColor="accent2" w:themeShade="BF"/>
+        </w:rPr>
+        <w:t>view</w:t>
+      </w:r>
+      <w:r>
+        <w:rPr>
+          <w:color w:val="C45911" w:themeColor="accent2" w:themeShade="BF"/>
+        </w:rPr>
+        <w:t>_by_loc (</w:t>
+      </w:r>
+      <w:r>
+        <w:rPr>
+          <w:color w:val="C45911" w:themeColor="accent2" w:themeShade="BF"/>
+        </w:rPr>
+        <w:t>Index2D&lt;int&gt; range</w:t>
+      </w:r>
+      <w:r>
+        <w:rPr>
+          <w:color w:val="C45911" w:themeColor="accent2" w:themeShade="BF"/>
+        </w:rPr>
+        <w:t>) const;</w:t>
+      </w:r>
+    </w:p>
+    <w:p>
+      <w:pPr>
+        <w:ind w:left="1440"/>
+      </w:pPr>
+      <w:r>
+        <w:t>It behaves like get_data_by_loc(), but it returns a DataFrameView.</w:t>
+      </w:r>
+    </w:p>
+    <w:p>
+      <w:pPr>
+        <w:ind w:left="1440"/>
+      </w:pPr>
+      <w:r>
+        <w:t>A view is a DataFrame that is a reference to the original DataFrame.</w:t>
+      </w:r>
+    </w:p>
+    <w:p>
+      <w:pPr>
+        <w:ind w:left="1440"/>
+      </w:pPr>
+      <w:r>
+        <w:t>So if you modify anything in the view the original DataFrame will</w:t>
+      </w:r>
+    </w:p>
+    <w:p>
+      <w:pPr>
+        <w:ind w:left="1440"/>
+      </w:pPr>
+      <w:r>
+        <w:t>also be modified.</w:t>
+      </w:r>
+    </w:p>
+    <w:p>
+      <w:pPr>
+        <w:ind w:left="1440"/>
+      </w:pPr>
+      <w:r>
+        <w:t>Note: There are certain operations that you cannot do with a view.</w:t>
+      </w:r>
+    </w:p>
+    <w:p>
+      <w:pPr>
+        <w:ind w:left="1440"/>
+      </w:pPr>
+      <w:r>
+        <w:t xml:space="preserve">          For example, you cannot add/delete columns, etc.</w:t>
+      </w:r>
+    </w:p>
+    <w:p/>
+    <w:p>
+      <w:pPr>
+        <w:ind w:left="1440"/>
+      </w:pPr>
+      <w:r>
+        <w:t>types: List all the types of all data columns.</w:t>
+      </w:r>
+    </w:p>
+    <w:p>
+      <w:pPr>
+        <w:ind w:left="1440"/>
+      </w:pPr>
+      <w:r>
+        <w:lastRenderedPageBreak/>
+        <w:t xml:space="preserve">          A type should be specified in the list only once.</w:t>
+      </w:r>
+    </w:p>
+    <w:p>
+      <w:pPr>
+        <w:ind w:left="1440"/>
+      </w:pPr>
+      <w:r>
+        <w:t>range: The begin and end iterators for data</w:t>
+      </w:r>
+    </w:p>
+    <w:p>
+      <w:pPr>
+        <w:ind w:left="1440"/>
+      </w:pPr>
+    </w:p>
+    <w:p>
+      <w:pPr>
+        <w:ind w:left="1440"/>
+        <w:rPr>
+          <w:color w:val="C45911" w:themeColor="accent2" w:themeShade="BF"/>
+        </w:rPr>
+      </w:pPr>
+      <w:r>
+        <w:rPr>
+          <w:color w:val="C45911" w:themeColor="accent2" w:themeShade="BF"/>
+        </w:rPr>
+        <w:t>const TSVec &amp;get_index () const  { return (</w:t>
+      </w:r>
+      <w:r>
+        <w:rPr>
+          <w:color w:val="C45911" w:themeColor="accent2" w:themeShade="BF"/>
+        </w:rPr>
+        <w:t>indices</w:t>
+      </w:r>
+      <w:r>
+        <w:rPr>
+          <w:color w:val="C45911" w:themeColor="accent2" w:themeShade="BF"/>
+        </w:rPr>
+        <w:t>_); }</w:t>
+      </w:r>
+    </w:p>
+    <w:p>
+      <w:pPr>
+        <w:ind w:left="1440"/>
+      </w:pPr>
+      <w:r>
+        <w:t>It returns a const reference to the index container</w:t>
+      </w:r>
+    </w:p>
+    <w:p>
+      <w:pPr>
+        <w:ind w:left="1440"/>
+      </w:pPr>
+    </w:p>
+    <w:p>
+      <w:pPr>
+        <w:ind w:left="1440"/>
+        <w:rPr>
+          <w:color w:val="C45911" w:themeColor="accent2" w:themeShade="BF"/>
+        </w:rPr>
+      </w:pPr>
+      <w:r>
+        <w:rPr>
+          <w:color w:val="C45911" w:themeColor="accent2" w:themeShade="BF"/>
+        </w:rPr>
+        <w:t>TSVec &amp;get_index ()  { return (</w:t>
+      </w:r>
+      <w:r>
+        <w:rPr>
+          <w:color w:val="C45911" w:themeColor="accent2" w:themeShade="BF"/>
+        </w:rPr>
+        <w:t>indices</w:t>
+      </w:r>
+      <w:r>
+        <w:rPr>
+          <w:color w:val="C45911" w:themeColor="accent2" w:themeShade="BF"/>
+        </w:rPr>
+        <w:t>_); }</w:t>
+      </w:r>
+    </w:p>
+    <w:p>
+      <w:pPr>
+        <w:ind w:left="1440"/>
+      </w:pPr>
+      <w:r>
+        <w:t>It returns a reference to the index container</w:t>
+      </w:r>
+    </w:p>
+    <w:p>
+      <w:pPr>
+        <w:ind w:left="1440"/>
+      </w:pPr>
+    </w:p>
+    <w:p>
+      <w:pPr>
+        <w:ind w:left="1440"/>
+        <w:rPr>
+          <w:color w:val="C45911" w:themeColor="accent2" w:themeShade="BF"/>
+        </w:rPr>
+      </w:pPr>
+      <w:r>
+        <w:rPr>
+          <w:color w:val="C45911" w:themeColor="accent2" w:themeShade="BF"/>
+        </w:rPr>
+        <w:t>template&lt;typename ... Ts&gt;</w:t>
+      </w:r>
+    </w:p>
+    <w:p>
+      <w:pPr>
+        <w:ind w:left="1440"/>
+        <w:rPr>
+          <w:color w:val="C45911" w:themeColor="accent2" w:themeShade="BF"/>
+        </w:rPr>
+      </w:pPr>
+      <w:r>
+        <w:rPr>
+          <w:color w:val="C45911" w:themeColor="accent2" w:themeShade="BF"/>
+        </w:rPr>
+        <w:t>void multi_visit (Ts ... args) const;</w:t>
+      </w:r>
+    </w:p>
+    <w:p>
+      <w:pPr>
+        <w:ind w:left="1440"/>
+      </w:pPr>
+      <w:r>
+        <w:t>This is the most generalized visit function. It visits multiple columns with the corresponding function objects sequentially. Each function object is passed every single value of the given column along with its name and the corresponding index value. All functions objects must have this signature</w:t>
+      </w:r>
+    </w:p>
+    <w:p>
+      <w:pPr>
+        <w:ind w:left="2160"/>
+      </w:pPr>
+      <w:r>
+        <w:t>bool (const TimeStamp &amp;i, const char *name, const T &amp;col_value)</w:t>
+      </w:r>
+    </w:p>
+    <w:p>
+      <w:pPr>
+        <w:ind w:left="1440"/>
+      </w:pPr>
+      <w:r>
+        <w:t>If the function object returns false, the DataFrame will not go on that column.</w:t>
+      </w:r>
+    </w:p>
+    <w:p>
+      <w:pPr>
+        <w:ind w:left="1440"/>
+      </w:pPr>
+      <w:r>
+        <w:t>Ts: The list of types for columns in args</w:t>
+      </w:r>
+    </w:p>
+    <w:p>
+      <w:pPr>
+        <w:ind w:left="1440"/>
+      </w:pPr>
+      <w:r>
+        <w:t>args: A variable list of arguments consisting of</w:t>
+      </w:r>
+    </w:p>
+    <w:p>
+      <w:pPr>
+        <w:ind w:left="1440"/>
+      </w:pPr>
+      <w:r>
+        <w:t xml:space="preserve">         std::pair(&lt;const char *name,</w:t>
+      </w:r>
+    </w:p>
+    <w:p>
+      <w:pPr>
+        <w:ind w:left="1440"/>
+      </w:pPr>
+      <w:r>
+        <w:t xml:space="preserve">                        &amp;std::function&lt;bool (const TimeStamp &amp;,</w:t>
+      </w:r>
+    </w:p>
+    <w:p>
+      <w:pPr>
+        <w:ind w:left="1440"/>
+      </w:pPr>
+      <w:r>
+        <w:t xml:space="preserve">                                                           const char *, const T &amp;)&gt;).</w:t>
+      </w:r>
+    </w:p>
+    <w:p>
+      <w:pPr>
+        <w:ind w:left="1440"/>
+      </w:pPr>
+      <w:r>
+        <w:t xml:space="preserve">         Each pair represents a column name and the functor to run on it.</w:t>
+      </w:r>
+    </w:p>
+    <w:p>
+      <w:pPr>
+        <w:ind w:left="1440"/>
+      </w:pPr>
+      <w:r>
+        <w:t xml:space="preserve">         NOTE: The second member of pair is a _pointer_ to the function or</w:t>
+      </w:r>
+    </w:p>
+    <w:p>
+      <w:pPr>
+        <w:ind w:left="1440"/>
+      </w:pPr>
+      <w:r>
+        <w:t xml:space="preserve">                       functor object</w:t>
+      </w:r>
+    </w:p>
+    <w:p>
+      <w:pPr>
+        <w:ind w:left="1440"/>
+      </w:pPr>
+    </w:p>
+    <w:p>
+      <w:pPr>
+        <w:ind w:left="1440"/>
+        <w:rPr>
+          <w:color w:val="C45911" w:themeColor="accent2" w:themeShade="BF"/>
+        </w:rPr>
+      </w:pPr>
+      <w:r>
+        <w:rPr>
+          <w:color w:val="C45911" w:themeColor="accent2" w:themeShade="BF"/>
         </w:rPr>
         <w:t>template&lt;typename T, typename V&gt;</w:t>
       </w:r>
@@ -6079,191 +7541,744 @@
       <w:pPr>
         <w:ind w:left="1440"/>
         <w:rPr>
-          <w:color w:val="ED7D31" w:themeColor="accent2"/>
-        </w:rPr>
-      </w:pPr>
-      <w:r>
-        <w:rPr>
-          <w:color w:val="ED7D31" w:themeColor="accent2"/>
-        </w:rPr>
-        <w:t>DataFrame transpose(TSVec &amp;&amp;indices, const V &amp;col_names) const;</w:t>
-      </w:r>
-    </w:p>
-    <w:p>
-      <w:pPr>
-        <w:ind w:left="1440"/>
-      </w:pPr>
-      <w:r>
-        <w:t>It transposes the data in the DataFrame.</w:t>
-      </w:r>
-    </w:p>
-    <w:p>
-      <w:pPr>
-        <w:ind w:left="1440"/>
-      </w:pPr>
-      <w:r>
-        <w:t>The transpose() is only defined for DataFrame's that have a single</w:t>
-      </w:r>
-    </w:p>
-    <w:p>
-      <w:pPr>
-        <w:ind w:left="1440"/>
-      </w:pPr>
-      <w:r>
-        <w:t>data type</w:t>
-      </w:r>
-    </w:p>
-    <w:p>
-      <w:pPr>
-        <w:ind w:left="1440"/>
-      </w:pPr>
-      <w:r>
-        <w:t>T: The single type for all data columns</w:t>
-      </w:r>
-    </w:p>
-    <w:p>
-      <w:pPr>
-        <w:ind w:left="1440"/>
-      </w:pPr>
-      <w:r>
-        <w:t>V: The type of string vector specifying the new names for new columns</w:t>
-      </w:r>
-    </w:p>
-    <w:p>
-      <w:pPr>
-        <w:ind w:left="1440"/>
-      </w:pPr>
-      <w:r>
-        <w:t xml:space="preserve">      after transpose</w:t>
-      </w:r>
-    </w:p>
-    <w:p>
-      <w:pPr>
-        <w:ind w:left="1440"/>
-      </w:pPr>
-      <w:r>
-        <w:t>idx: A vector on indices/timestamps for the new transposed DataFrame.</w:t>
-      </w:r>
-    </w:p>
-    <w:p>
-      <w:pPr>
-        <w:ind w:left="1440"/>
-      </w:pPr>
-      <w:r>
-        <w:t xml:space="preserve">       Its length must equal the number of rows in this DataFrame.</w:t>
-      </w:r>
-    </w:p>
-    <w:p>
-      <w:pPr>
-        <w:ind w:left="1440"/>
-      </w:pPr>
-      <w:r>
-        <w:t xml:space="preserve">       Otherwise an exception is thrown</w:t>
-      </w:r>
-    </w:p>
-    <w:p>
-      <w:pPr>
-        <w:ind w:left="1440"/>
-      </w:pPr>
-      <w:r>
-        <w:t>col_names: A vector of strings, specifying the column names for the</w:t>
-      </w:r>
-    </w:p>
-    <w:p>
-      <w:pPr>
-        <w:ind w:left="1440"/>
-      </w:pPr>
-      <w:r>
-        <w:t xml:space="preserve">                   new transposed DataFrame.</w:t>
-      </w:r>
-    </w:p>
-    <w:p>
-      <w:pPr>
-        <w:ind w:left="1440"/>
-      </w:pPr>
-      <w:r>
-        <w:t xml:space="preserve">                   Its length must equal the number of rows in this DataFrame.</w:t>
-      </w:r>
-    </w:p>
-    <w:p>
-      <w:pPr>
-        <w:ind w:left="1440"/>
-      </w:pPr>
-      <w:r>
-        <w:t xml:space="preserve">                  Otherwise an exception is thrown</w:t>
-      </w:r>
-    </w:p>
-    <w:p>
-      <w:pPr>
-        <w:ind w:left="1440"/>
-      </w:pPr>
-    </w:p>
-    <w:p>
-      <w:pPr>
-        <w:ind w:left="1440"/>
-        <w:rPr>
-          <w:color w:val="C45911" w:themeColor="accent2" w:themeShade="BF"/>
-        </w:rPr>
-      </w:pPr>
-      <w:r>
-        <w:rPr>
-          <w:color w:val="C45911" w:themeColor="accent2" w:themeShade="BF"/>
-        </w:rPr>
-        <w:t>template&lt;typename S, typename ... types&gt;</w:t>
-      </w:r>
-    </w:p>
-    <w:p>
-      <w:pPr>
-        <w:ind w:left="1440"/>
-        <w:rPr>
-          <w:color w:val="C45911" w:themeColor="accent2" w:themeShade="BF"/>
-        </w:rPr>
-      </w:pPr>
-      <w:r>
-        <w:rPr>
-          <w:color w:val="C45911" w:themeColor="accent2" w:themeShade="BF"/>
-        </w:rPr>
-        <w:t>bool write (S &amp;o, bool values_only = false) const;</w:t>
-      </w:r>
-    </w:p>
-    <w:p>
-      <w:pPr>
-        <w:ind w:left="1440"/>
-      </w:pPr>
-      <w:r>
-        <w:t>It outputs the content of DataFrame into the stream o as text in the following format:</w:t>
-      </w:r>
-    </w:p>
-    <w:p>
-      <w:pPr>
-        <w:ind w:left="2160"/>
-      </w:pPr>
-      <w:r>
-        <w:t>INDEX:&lt;Comma delimited list of values&gt;</w:t>
-      </w:r>
-    </w:p>
-    <w:p>
-      <w:pPr>
-        <w:ind w:left="2160"/>
-      </w:pPr>
-      <w:r>
-        <w:t>&lt;Column1 name&gt;:&lt;Column1 type&gt;:&lt;Comma delimited list of values&gt;</w:t>
-      </w:r>
-    </w:p>
-    <w:p>
-      <w:pPr>
-        <w:ind w:left="2160"/>
-      </w:pPr>
-      <w:r>
-        <w:t>&lt;Column2 name&gt;:&lt;Column2 type&gt;:&lt;Comma delimited list of values&gt;</w:t>
-      </w:r>
-    </w:p>
-    <w:p>
-      <w:pPr>
-        <w:ind w:left="1440"/>
-      </w:pPr>
-      <w:r>
-        <w:t>S: Output stream type</w:t>
+          <w:color w:val="C45911" w:themeColor="accent2" w:themeShade="BF"/>
+        </w:rPr>
+      </w:pPr>
+      <w:r>
+        <w:rPr>
+          <w:color w:val="C45911" w:themeColor="accent2" w:themeShade="BF"/>
+        </w:rPr>
+        <w:t>V &amp;visit (const char *name, V &amp;visitor) const;</w:t>
+      </w:r>
+    </w:p>
+    <w:p>
+      <w:pPr>
+        <w:ind w:left="1440"/>
+      </w:pPr>
+      <w:r>
+        <w:t>It passes the values of each index and each named column to the functor visitor sequentially from beginning to end</w:t>
+      </w:r>
+    </w:p>
+    <w:p>
+      <w:pPr>
+        <w:ind w:left="1440"/>
+      </w:pPr>
+      <w:r>
+        <w:t>T: Type of the named column</w:t>
+      </w:r>
+    </w:p>
+    <w:p>
+      <w:pPr>
+        <w:ind w:left="1440"/>
+      </w:pPr>
+      <w:r>
+        <w:t>V: Type of the visitor functor</w:t>
+      </w:r>
+    </w:p>
+    <w:p>
+      <w:pPr>
+        <w:ind w:left="1440"/>
+      </w:pPr>
+      <w:r>
+        <w:t>name: Name of the data column</w:t>
+      </w:r>
+    </w:p>
+    <w:p>
+      <w:pPr>
+        <w:ind w:left="1440"/>
+      </w:pPr>
+    </w:p>
+    <w:p>
+      <w:pPr>
+        <w:ind w:left="1440"/>
+        <w:rPr>
+          <w:color w:val="C45911" w:themeColor="accent2" w:themeShade="BF"/>
+        </w:rPr>
+      </w:pPr>
+      <w:r>
+        <w:rPr>
+          <w:color w:val="C45911" w:themeColor="accent2" w:themeShade="BF"/>
+        </w:rPr>
+        <w:t>template&lt;typename T1, typename T2, typename V&gt;</w:t>
+      </w:r>
+    </w:p>
+    <w:p>
+      <w:pPr>
+        <w:ind w:left="1440"/>
+        <w:rPr>
+          <w:color w:val="C45911" w:themeColor="accent2" w:themeShade="BF"/>
+        </w:rPr>
+      </w:pPr>
+      <w:r>
+        <w:rPr>
+          <w:color w:val="C45911" w:themeColor="accent2" w:themeShade="BF"/>
+        </w:rPr>
+        <w:t>V &amp;&amp;visit (const char *name1, const char *name2, V &amp;&amp;visitor) const;</w:t>
+      </w:r>
+    </w:p>
+    <w:p>
+      <w:pPr>
+        <w:ind w:left="1440"/>
+      </w:pPr>
+      <w:r>
+        <w:t>It passes the values of each index and the two named columns to the functor visitor sequentially from beginning to end</w:t>
+      </w:r>
+    </w:p>
+    <w:p>
+      <w:pPr>
+        <w:ind w:left="1440"/>
+      </w:pPr>
+      <w:r>
+        <w:t>T1: Type of the first named column</w:t>
+      </w:r>
+    </w:p>
+    <w:p>
+      <w:pPr>
+        <w:ind w:left="1440"/>
+      </w:pPr>
+      <w:r>
+        <w:t>T2: Type of the second named column</w:t>
+      </w:r>
+    </w:p>
+    <w:p>
+      <w:pPr>
+        <w:ind w:left="1440"/>
+      </w:pPr>
+      <w:r>
+        <w:t>V: Type of the visitor functor</w:t>
+      </w:r>
+    </w:p>
+    <w:p>
+      <w:pPr>
+        <w:ind w:left="1440"/>
+      </w:pPr>
+      <w:r>
+        <w:t>name1: Name of the first data column</w:t>
+      </w:r>
+    </w:p>
+    <w:p>
+      <w:pPr>
+        <w:ind w:left="1440"/>
+      </w:pPr>
+      <w:r>
+        <w:t>name2: Name of the second data column</w:t>
+      </w:r>
+    </w:p>
+    <w:p>
+      <w:pPr>
+        <w:ind w:left="1440"/>
+      </w:pPr>
+    </w:p>
+    <w:p>
+      <w:pPr>
+        <w:ind w:left="1440"/>
+        <w:rPr>
+          <w:color w:val="C45911" w:themeColor="accent2" w:themeShade="BF"/>
+        </w:rPr>
+      </w:pPr>
+      <w:r>
+        <w:rPr>
+          <w:color w:val="C45911" w:themeColor="accent2" w:themeShade="BF"/>
+        </w:rPr>
+        <w:t>template&lt;typename T1, typename T2, typename T3, typename V&gt;</w:t>
+      </w:r>
+    </w:p>
+    <w:p>
+      <w:pPr>
+        <w:ind w:left="1440"/>
+        <w:rPr>
+          <w:color w:val="C45911" w:themeColor="accent2" w:themeShade="BF"/>
+        </w:rPr>
+      </w:pPr>
+      <w:r>
+        <w:rPr>
+          <w:color w:val="C45911" w:themeColor="accent2" w:themeShade="BF"/>
+        </w:rPr>
+        <w:t>V &amp;&amp;visit (const char *name1,</w:t>
+      </w:r>
+    </w:p>
+    <w:p>
+      <w:pPr>
+        <w:ind w:left="1440"/>
+        <w:rPr>
+          <w:color w:val="C45911" w:themeColor="accent2" w:themeShade="BF"/>
+        </w:rPr>
+      </w:pPr>
+      <w:r>
+        <w:rPr>
+          <w:color w:val="C45911" w:themeColor="accent2" w:themeShade="BF"/>
+        </w:rPr>
+        <w:lastRenderedPageBreak/>
+        <w:t xml:space="preserve">                    const char *name2,</w:t>
+      </w:r>
+    </w:p>
+    <w:p>
+      <w:pPr>
+        <w:ind w:left="1440"/>
+        <w:rPr>
+          <w:color w:val="C45911" w:themeColor="accent2" w:themeShade="BF"/>
+        </w:rPr>
+      </w:pPr>
+      <w:r>
+        <w:rPr>
+          <w:color w:val="C45911" w:themeColor="accent2" w:themeShade="BF"/>
+        </w:rPr>
+        <w:t xml:space="preserve">                    const char *name3,</w:t>
+      </w:r>
+    </w:p>
+    <w:p>
+      <w:pPr>
+        <w:ind w:left="1440"/>
+        <w:rPr>
+          <w:color w:val="C45911" w:themeColor="accent2" w:themeShade="BF"/>
+        </w:rPr>
+      </w:pPr>
+      <w:r>
+        <w:rPr>
+          <w:color w:val="C45911" w:themeColor="accent2" w:themeShade="BF"/>
+        </w:rPr>
+        <w:t xml:space="preserve">                    V &amp;&amp;visitor) const;</w:t>
+      </w:r>
+    </w:p>
+    <w:p>
+      <w:pPr>
+        <w:ind w:left="1440"/>
+      </w:pPr>
+      <w:r>
+        <w:t>It passes the values of each index and the three named columns to the functor visitor sequentially from beginning to end</w:t>
+      </w:r>
+    </w:p>
+    <w:p>
+      <w:pPr>
+        <w:ind w:left="1440"/>
+      </w:pPr>
+      <w:r>
+        <w:t>T1: Type of the first named column</w:t>
+      </w:r>
+    </w:p>
+    <w:p>
+      <w:pPr>
+        <w:ind w:left="1440"/>
+      </w:pPr>
+      <w:r>
+        <w:t>T2: Type of the second named column</w:t>
+      </w:r>
+    </w:p>
+    <w:p>
+      <w:pPr>
+        <w:ind w:left="1440"/>
+      </w:pPr>
+      <w:r>
+        <w:t>T3: Type of the third named column</w:t>
+      </w:r>
+    </w:p>
+    <w:p>
+      <w:pPr>
+        <w:ind w:left="1440"/>
+      </w:pPr>
+      <w:r>
+        <w:t>V: Type of the visitor functor</w:t>
+      </w:r>
+    </w:p>
+    <w:p>
+      <w:pPr>
+        <w:ind w:left="1440"/>
+      </w:pPr>
+      <w:r>
+        <w:t>name1: Name of the first data column</w:t>
+      </w:r>
+    </w:p>
+    <w:p>
+      <w:pPr>
+        <w:ind w:left="1440"/>
+      </w:pPr>
+      <w:r>
+        <w:t>name2: Name of the second data column</w:t>
+      </w:r>
+    </w:p>
+    <w:p>
+      <w:pPr>
+        <w:ind w:left="1440"/>
+      </w:pPr>
+      <w:r>
+        <w:t>name3: Name of the third data column</w:t>
+      </w:r>
+    </w:p>
+    <w:p>
+      <w:pPr>
+        <w:ind w:left="1440"/>
+      </w:pPr>
+    </w:p>
+    <w:p>
+      <w:pPr>
+        <w:ind w:left="1440"/>
+        <w:rPr>
+          <w:color w:val="C45911" w:themeColor="accent2" w:themeShade="BF"/>
+        </w:rPr>
+      </w:pPr>
+      <w:r>
+        <w:rPr>
+          <w:color w:val="C45911" w:themeColor="accent2" w:themeShade="BF"/>
+        </w:rPr>
+        <w:t>template&lt;typename T1, typename T2, typename T3, typename T4, typename V&gt;</w:t>
+      </w:r>
+    </w:p>
+    <w:p>
+      <w:pPr>
+        <w:ind w:left="1440"/>
+        <w:rPr>
+          <w:color w:val="C45911" w:themeColor="accent2" w:themeShade="BF"/>
+        </w:rPr>
+      </w:pPr>
+      <w:r>
+        <w:rPr>
+          <w:color w:val="C45911" w:themeColor="accent2" w:themeShade="BF"/>
+        </w:rPr>
+        <w:t>V &amp;&amp;visit (const char *name1,</w:t>
+      </w:r>
+    </w:p>
+    <w:p>
+      <w:pPr>
+        <w:ind w:left="1440"/>
+        <w:rPr>
+          <w:color w:val="C45911" w:themeColor="accent2" w:themeShade="BF"/>
+        </w:rPr>
+      </w:pPr>
+      <w:r>
+        <w:rPr>
+          <w:color w:val="C45911" w:themeColor="accent2" w:themeShade="BF"/>
+        </w:rPr>
+        <w:t xml:space="preserve">                    const char *name2,</w:t>
+      </w:r>
+    </w:p>
+    <w:p>
+      <w:pPr>
+        <w:ind w:left="1440"/>
+        <w:rPr>
+          <w:color w:val="C45911" w:themeColor="accent2" w:themeShade="BF"/>
+        </w:rPr>
+      </w:pPr>
+      <w:r>
+        <w:rPr>
+          <w:color w:val="C45911" w:themeColor="accent2" w:themeShade="BF"/>
+        </w:rPr>
+        <w:t xml:space="preserve">                    const char *name3,</w:t>
+      </w:r>
+    </w:p>
+    <w:p>
+      <w:pPr>
+        <w:ind w:left="1440"/>
+        <w:rPr>
+          <w:color w:val="C45911" w:themeColor="accent2" w:themeShade="BF"/>
+        </w:rPr>
+      </w:pPr>
+      <w:r>
+        <w:rPr>
+          <w:color w:val="C45911" w:themeColor="accent2" w:themeShade="BF"/>
+        </w:rPr>
+        <w:t xml:space="preserve">                    const char *name4,</w:t>
+      </w:r>
+    </w:p>
+    <w:p>
+      <w:pPr>
+        <w:ind w:left="1440"/>
+        <w:rPr>
+          <w:color w:val="C45911" w:themeColor="accent2" w:themeShade="BF"/>
+        </w:rPr>
+      </w:pPr>
+      <w:r>
+        <w:rPr>
+          <w:color w:val="C45911" w:themeColor="accent2" w:themeShade="BF"/>
+        </w:rPr>
+        <w:t xml:space="preserve">                    V &amp;&amp;visitor) const;</w:t>
+      </w:r>
+    </w:p>
+    <w:p>
+      <w:pPr>
+        <w:ind w:left="1440"/>
+      </w:pPr>
+      <w:r>
+        <w:t>It passes the values of each index and the four named columns to the functor visitor sequentially from beginning to end</w:t>
+      </w:r>
+    </w:p>
+    <w:p>
+      <w:pPr>
+        <w:ind w:left="1440"/>
+      </w:pPr>
+      <w:r>
+        <w:t>T1: Type of the first named column</w:t>
+      </w:r>
+    </w:p>
+    <w:p>
+      <w:pPr>
+        <w:ind w:left="1440"/>
+      </w:pPr>
+      <w:r>
+        <w:t>T2: Type of the second named column</w:t>
+      </w:r>
+    </w:p>
+    <w:p>
+      <w:pPr>
+        <w:ind w:left="1440"/>
+      </w:pPr>
+      <w:r>
+        <w:t>T3: Type of the third named column</w:t>
+      </w:r>
+    </w:p>
+    <w:p>
+      <w:pPr>
+        <w:ind w:left="1440"/>
+      </w:pPr>
+      <w:r>
+        <w:t>T4: Type of the forth named column</w:t>
+      </w:r>
+    </w:p>
+    <w:p>
+      <w:pPr>
+        <w:ind w:left="1440"/>
+      </w:pPr>
+      <w:r>
+        <w:t>V: Type of the visitor functor</w:t>
+      </w:r>
+    </w:p>
+    <w:p>
+      <w:pPr>
+        <w:ind w:left="1440"/>
+      </w:pPr>
+      <w:r>
+        <w:t>name1: Name of the first data column</w:t>
+      </w:r>
+    </w:p>
+    <w:p>
+      <w:pPr>
+        <w:ind w:left="1440"/>
+      </w:pPr>
+      <w:r>
+        <w:t>name2: Name of the second data column</w:t>
+      </w:r>
+    </w:p>
+    <w:p>
+      <w:pPr>
+        <w:ind w:left="1440"/>
+      </w:pPr>
+      <w:r>
+        <w:t>name3: Name of the third data column</w:t>
+      </w:r>
+    </w:p>
+    <w:p>
+      <w:pPr>
+        <w:ind w:left="1440"/>
+      </w:pPr>
+      <w:r>
+        <w:t>name4: Name of the forth data column</w:t>
+      </w:r>
+    </w:p>
+    <w:p>
+      <w:pPr>
+        <w:ind w:left="1440"/>
+      </w:pPr>
+    </w:p>
+    <w:p>
+      <w:pPr>
+        <w:ind w:left="1440"/>
+        <w:rPr>
+          <w:color w:val="C45911" w:themeColor="accent2" w:themeShade="BF"/>
+        </w:rPr>
+      </w:pPr>
+      <w:r>
+        <w:rPr>
+          <w:color w:val="C45911" w:themeColor="accent2" w:themeShade="BF"/>
+        </w:rPr>
+        <w:t>template&lt;typename T1,</w:t>
+      </w:r>
+      <w:r>
+        <w:rPr>
+          <w:color w:val="C45911" w:themeColor="accent2" w:themeShade="BF"/>
+        </w:rPr>
+        <w:t xml:space="preserve"> </w:t>
+      </w:r>
+      <w:r>
+        <w:rPr>
+          <w:color w:val="C45911" w:themeColor="accent2" w:themeShade="BF"/>
+        </w:rPr>
+        <w:t>typename T2,</w:t>
+      </w:r>
+      <w:r>
+        <w:rPr>
+          <w:color w:val="C45911" w:themeColor="accent2" w:themeShade="BF"/>
+        </w:rPr>
+        <w:t xml:space="preserve"> </w:t>
+      </w:r>
+      <w:r>
+        <w:rPr>
+          <w:color w:val="C45911" w:themeColor="accent2" w:themeShade="BF"/>
+        </w:rPr>
+        <w:t>typename T3,</w:t>
+      </w:r>
+      <w:r>
+        <w:rPr>
+          <w:color w:val="C45911" w:themeColor="accent2" w:themeShade="BF"/>
+        </w:rPr>
+        <w:t xml:space="preserve"> </w:t>
+      </w:r>
+      <w:r>
+        <w:rPr>
+          <w:color w:val="C45911" w:themeColor="accent2" w:themeShade="BF"/>
+        </w:rPr>
+        <w:t>typename T4,</w:t>
+      </w:r>
+      <w:r>
+        <w:rPr>
+          <w:color w:val="C45911" w:themeColor="accent2" w:themeShade="BF"/>
+        </w:rPr>
+        <w:t xml:space="preserve"> </w:t>
+      </w:r>
+      <w:r>
+        <w:rPr>
+          <w:color w:val="C45911" w:themeColor="accent2" w:themeShade="BF"/>
+        </w:rPr>
+        <w:t>typename T5,</w:t>
+      </w:r>
+    </w:p>
+    <w:p>
+      <w:pPr>
+        <w:ind w:left="1440"/>
+        <w:rPr>
+          <w:color w:val="C45911" w:themeColor="accent2" w:themeShade="BF"/>
+        </w:rPr>
+      </w:pPr>
+      <w:r>
+        <w:rPr>
+          <w:color w:val="C45911" w:themeColor="accent2" w:themeShade="BF"/>
+        </w:rPr>
+        <w:t xml:space="preserve">                typename V&gt;</w:t>
+      </w:r>
+    </w:p>
+    <w:p>
+      <w:pPr>
+        <w:ind w:left="1440"/>
+        <w:rPr>
+          <w:color w:val="C45911" w:themeColor="accent2" w:themeShade="BF"/>
+        </w:rPr>
+      </w:pPr>
+      <w:r>
+        <w:rPr>
+          <w:color w:val="C45911" w:themeColor="accent2" w:themeShade="BF"/>
+        </w:rPr>
+        <w:t>V &amp;&amp;visit (const char *name1,</w:t>
+      </w:r>
+    </w:p>
+    <w:p>
+      <w:pPr>
+        <w:ind w:left="1440"/>
+        <w:rPr>
+          <w:color w:val="C45911" w:themeColor="accent2" w:themeShade="BF"/>
+        </w:rPr>
+      </w:pPr>
+      <w:r>
+        <w:rPr>
+          <w:color w:val="C45911" w:themeColor="accent2" w:themeShade="BF"/>
+        </w:rPr>
+        <w:t xml:space="preserve">                   const char *name2,</w:t>
+      </w:r>
+    </w:p>
+    <w:p>
+      <w:pPr>
+        <w:ind w:left="1440"/>
+        <w:rPr>
+          <w:color w:val="C45911" w:themeColor="accent2" w:themeShade="BF"/>
+        </w:rPr>
+      </w:pPr>
+      <w:r>
+        <w:rPr>
+          <w:color w:val="C45911" w:themeColor="accent2" w:themeShade="BF"/>
+        </w:rPr>
+        <w:t xml:space="preserve">                   const char *name3,</w:t>
+      </w:r>
+    </w:p>
+    <w:p>
+      <w:pPr>
+        <w:ind w:left="1440"/>
+        <w:rPr>
+          <w:color w:val="C45911" w:themeColor="accent2" w:themeShade="BF"/>
+        </w:rPr>
+      </w:pPr>
+      <w:r>
+        <w:rPr>
+          <w:color w:val="C45911" w:themeColor="accent2" w:themeShade="BF"/>
+        </w:rPr>
+        <w:t xml:space="preserve">                   const char *name4,</w:t>
+      </w:r>
+    </w:p>
+    <w:p>
+      <w:pPr>
+        <w:ind w:left="1440"/>
+        <w:rPr>
+          <w:color w:val="C45911" w:themeColor="accent2" w:themeShade="BF"/>
+        </w:rPr>
+      </w:pPr>
+      <w:r>
+        <w:rPr>
+          <w:color w:val="C45911" w:themeColor="accent2" w:themeShade="BF"/>
+        </w:rPr>
+        <w:t xml:space="preserve">                   const char *name5,</w:t>
+      </w:r>
+    </w:p>
+    <w:p>
+      <w:pPr>
+        <w:ind w:left="1440"/>
+        <w:rPr>
+          <w:color w:val="C45911" w:themeColor="accent2" w:themeShade="BF"/>
+        </w:rPr>
+      </w:pPr>
+      <w:r>
+        <w:rPr>
+          <w:color w:val="C45911" w:themeColor="accent2" w:themeShade="BF"/>
+        </w:rPr>
+        <w:t xml:space="preserve">                   V &amp;&amp;visitor) const;</w:t>
+      </w:r>
+    </w:p>
+    <w:p>
+      <w:pPr>
+        <w:ind w:left="1440"/>
+      </w:pPr>
+      <w:r>
+        <w:t>It passes the values of each index and the five named columns to the functor visitor sequentially from beginning to end</w:t>
+      </w:r>
+    </w:p>
+    <w:p>
+      <w:pPr>
+        <w:ind w:left="1440"/>
+      </w:pPr>
+      <w:r>
+        <w:t>T1: Type of the first named column</w:t>
+      </w:r>
+    </w:p>
+    <w:p>
+      <w:pPr>
+        <w:ind w:left="1440"/>
+      </w:pPr>
+      <w:r>
+        <w:t>T2: Type of the second named column</w:t>
+      </w:r>
+    </w:p>
+    <w:p>
+      <w:pPr>
+        <w:ind w:left="1440"/>
+      </w:pPr>
+      <w:r>
+        <w:t>T3: Type of the third named column</w:t>
+      </w:r>
+    </w:p>
+    <w:p>
+      <w:pPr>
+        <w:ind w:left="1440"/>
+      </w:pPr>
+      <w:r>
+        <w:t>T4: Type of the forth named column</w:t>
+      </w:r>
+    </w:p>
+    <w:p>
+      <w:pPr>
+        <w:ind w:left="1440"/>
+      </w:pPr>
+      <w:r>
+        <w:t>T5: Type of the fifth named column</w:t>
+      </w:r>
+    </w:p>
+    <w:p>
+      <w:pPr>
+        <w:ind w:left="1440"/>
+      </w:pPr>
+      <w:r>
+        <w:lastRenderedPageBreak/>
+        <w:t>V: Type of the visitor functor</w:t>
+      </w:r>
+    </w:p>
+    <w:p>
+      <w:pPr>
+        <w:ind w:left="1440"/>
+      </w:pPr>
+      <w:r>
+        <w:t>name1: Name of the first data column</w:t>
+      </w:r>
+    </w:p>
+    <w:p>
+      <w:pPr>
+        <w:ind w:left="1440"/>
+      </w:pPr>
+      <w:r>
+        <w:t>name2: Name of the second data column</w:t>
+      </w:r>
+    </w:p>
+    <w:p>
+      <w:pPr>
+        <w:ind w:left="1440"/>
+      </w:pPr>
+      <w:r>
+        <w:t>name3: Name of the third data column</w:t>
+      </w:r>
+    </w:p>
+    <w:p>
+      <w:pPr>
+        <w:ind w:left="1440"/>
+      </w:pPr>
+      <w:r>
+        <w:t>name4: Name of the forth data column</w:t>
+      </w:r>
+    </w:p>
+    <w:p>
+      <w:pPr>
+        <w:ind w:left="1440"/>
+      </w:pPr>
+      <w:r>
+        <w:t>name5: Name of the fifth data column</w:t>
+      </w:r>
+    </w:p>
+    <w:p>
+      <w:pPr>
+        <w:ind w:left="1440"/>
+      </w:pPr>
+    </w:p>
+    <w:p>
+      <w:pPr>
+        <w:ind w:left="1440"/>
+      </w:pPr>
+    </w:p>
+    <w:p>
+      <w:pPr>
+        <w:ind w:left="1440"/>
+        <w:rPr>
+          <w:color w:val="C45911" w:themeColor="accent2" w:themeShade="BF"/>
+        </w:rPr>
+      </w:pPr>
+      <w:r>
+        <w:rPr>
+          <w:color w:val="C45911" w:themeColor="accent2" w:themeShade="BF"/>
+        </w:rPr>
+        <w:t>template&lt;typename ... types&gt;</w:t>
+      </w:r>
+    </w:p>
+    <w:p>
+      <w:pPr>
+        <w:ind w:left="1440"/>
+        <w:rPr>
+          <w:color w:val="C45911" w:themeColor="accent2" w:themeShade="BF"/>
+        </w:rPr>
+      </w:pPr>
+      <w:r>
+        <w:rPr>
+          <w:color w:val="C45911" w:themeColor="accent2" w:themeShade="BF"/>
+        </w:rPr>
+        <w:t>bool is_equal (const DataFrame &amp;rhs) const;</w:t>
+      </w:r>
+    </w:p>
+    <w:p>
+      <w:pPr>
+        <w:ind w:left="1440"/>
+      </w:pPr>
+      <w:r>
+        <w:t>It compares self with rhs. If both have the same indices, same number of columns, same names for each column, and all columns are equal, then it returns true. Otherwise it returns false</w:t>
       </w:r>
     </w:p>
     <w:p>
@@ -6286,432 +8301,6 @@
       <w:pPr>
         <w:ind w:left="1440"/>
       </w:pPr>
-      <w:r>
-        <w:t>o: Reference to an streamable object (e.g. cout)</w:t>
-      </w:r>
-    </w:p>
-    <w:p>
-      <w:pPr>
-        <w:ind w:left="1440"/>
-      </w:pPr>
-      <w:r>
-        <w:t>values_only: If true, the name and type of each column is not written</w:t>
-      </w:r>
-    </w:p>
-    <w:p>
-      <w:pPr>
-        <w:ind w:left="1440"/>
-      </w:pPr>
-    </w:p>
-    <w:p>
-      <w:pPr>
-        <w:ind w:left="1440"/>
-        <w:rPr>
-          <w:color w:val="C45911" w:themeColor="accent2" w:themeShade="BF"/>
-        </w:rPr>
-      </w:pPr>
-      <w:r>
-        <w:rPr>
-          <w:color w:val="C45911" w:themeColor="accent2" w:themeShade="BF"/>
-        </w:rPr>
-        <w:t>template&lt;typename S, typename ... Ts&gt;</w:t>
-      </w:r>
-    </w:p>
-    <w:p>
-      <w:pPr>
-        <w:ind w:left="1440"/>
-        <w:rPr>
-          <w:color w:val="C45911" w:themeColor="accent2" w:themeShade="BF"/>
-        </w:rPr>
-      </w:pPr>
-      <w:r>
-        <w:rPr>
-          <w:color w:val="C45911" w:themeColor="accent2" w:themeShade="BF"/>
-        </w:rPr>
-        <w:t>std::future&lt;bool&gt; write_async (S &amp;o, bool values_only = false) const;</w:t>
-      </w:r>
-    </w:p>
-    <w:p>
-      <w:pPr>
-        <w:ind w:left="1440"/>
-      </w:pPr>
-      <w:r>
-        <w:t>Same as write() above, but executed asynchronously</w:t>
-      </w:r>
-    </w:p>
-    <w:p>
-      <w:pPr>
-        <w:ind w:left="1440"/>
-      </w:pPr>
-    </w:p>
-    <w:p>
-      <w:pPr>
-        <w:ind w:left="1440"/>
-        <w:rPr>
-          <w:color w:val="C45911" w:themeColor="accent2" w:themeShade="BF"/>
-        </w:rPr>
-      </w:pPr>
-      <w:r>
-        <w:rPr>
-          <w:color w:val="C45911" w:themeColor="accent2" w:themeShade="BF"/>
-        </w:rPr>
-        <w:t>bool read (const char *file_name);</w:t>
-      </w:r>
-    </w:p>
-    <w:p>
-      <w:pPr>
-        <w:ind w:left="1440"/>
-      </w:pPr>
-      <w:r>
-        <w:t>It inputs the contents of a text file into itself (i.e. DataFrame). The format of the file must be:</w:t>
-      </w:r>
-    </w:p>
-    <w:p>
-      <w:pPr>
-        <w:ind w:left="2160"/>
-      </w:pPr>
-      <w:r>
-        <w:t>INDEX:&lt;Comma delimited list of values&gt;</w:t>
-      </w:r>
-    </w:p>
-    <w:p>
-      <w:pPr>
-        <w:ind w:left="2160"/>
-      </w:pPr>
-      <w:r>
-        <w:t>&lt;Column1 name&gt;:&lt;Column1 type&gt;:&lt;Comma delimited list of values&gt;</w:t>
-      </w:r>
-    </w:p>
-    <w:p>
-      <w:pPr>
-        <w:ind w:left="2160"/>
-      </w:pPr>
-      <w:r>
-        <w:t>&lt;Column2 name&gt;:&lt;Column2 type&gt;:&lt;Comma delimited list of values&gt;</w:t>
-      </w:r>
-    </w:p>
-    <w:p>
-      <w:pPr>
-        <w:ind w:left="1440"/>
-      </w:pPr>
-      <w:r>
-        <w:t>All empty lines or lines starting with # will be skipped.</w:t>
-      </w:r>
-    </w:p>
-    <w:p>
-      <w:pPr>
-        <w:ind w:left="1440"/>
-      </w:pPr>
-      <w:r>
-        <w:t>file_name: Complete path to the file</w:t>
-      </w:r>
-    </w:p>
-    <w:p>
-      <w:pPr>
-        <w:ind w:left="1440"/>
-      </w:pPr>
-    </w:p>
-    <w:p>
-      <w:pPr>
-        <w:ind w:left="1440"/>
-        <w:rPr>
-          <w:color w:val="C45911" w:themeColor="accent2" w:themeShade="BF"/>
-        </w:rPr>
-      </w:pPr>
-      <w:r>
-        <w:rPr>
-          <w:color w:val="C45911" w:themeColor="accent2" w:themeShade="BF"/>
-        </w:rPr>
-        <w:lastRenderedPageBreak/>
-        <w:t>std::future&lt;bool&gt; read_async (const char *file_name);</w:t>
-      </w:r>
-    </w:p>
-    <w:p>
-      <w:pPr>
-        <w:ind w:left="1440"/>
-      </w:pPr>
-      <w:r>
-        <w:t>Same as read() above, but executed asynchronously</w:t>
-      </w:r>
-    </w:p>
-    <w:p>
-      <w:pPr>
-        <w:ind w:left="1440"/>
-      </w:pPr>
-    </w:p>
-    <w:p>
-      <w:pPr>
-        <w:ind w:left="1440"/>
-        <w:rPr>
-          <w:color w:val="C45911" w:themeColor="accent2" w:themeShade="BF"/>
-        </w:rPr>
-      </w:pPr>
-      <w:r>
-        <w:rPr>
-          <w:color w:val="C45911" w:themeColor="accent2" w:themeShade="BF"/>
-        </w:rPr>
-        <w:t>template&lt;typename T&gt;</w:t>
-      </w:r>
-    </w:p>
-    <w:p>
-      <w:pPr>
-        <w:ind w:left="1440"/>
-        <w:rPr>
-          <w:color w:val="C45911" w:themeColor="accent2" w:themeShade="BF"/>
-        </w:rPr>
-      </w:pPr>
-      <w:r>
-        <w:rPr>
-          <w:color w:val="C45911" w:themeColor="accent2" w:themeShade="BF"/>
-        </w:rPr>
-        <w:t>typename type_declare&lt;HETERO, T&gt;::type &amp;</w:t>
-      </w:r>
-    </w:p>
-    <w:p>
-      <w:pPr>
-        <w:ind w:left="1440"/>
-        <w:rPr>
-          <w:color w:val="C45911" w:themeColor="accent2" w:themeShade="BF"/>
-        </w:rPr>
-      </w:pPr>
-      <w:r>
-        <w:rPr>
-          <w:color w:val="C45911" w:themeColor="accent2" w:themeShade="BF"/>
-        </w:rPr>
-        <w:t>get_column (const char *name);</w:t>
-      </w:r>
-    </w:p>
-    <w:p>
-      <w:pPr>
-        <w:ind w:left="1440"/>
-      </w:pPr>
-      <w:r>
-        <w:t>It returns a reference to the container of named data column</w:t>
-      </w:r>
-    </w:p>
-    <w:p>
-      <w:pPr>
-        <w:ind w:left="1440"/>
-      </w:pPr>
-      <w:r>
-        <w:t>The return type depends on if we are in standard or view mode</w:t>
-      </w:r>
-    </w:p>
-    <w:p>
-      <w:pPr>
-        <w:ind w:left="1440"/>
-      </w:pPr>
-      <w:r>
-        <w:t>T: Data type of the named column</w:t>
-      </w:r>
-    </w:p>
-    <w:p>
-      <w:pPr>
-        <w:ind w:left="1440"/>
-      </w:pPr>
-    </w:p>
-    <w:p>
-      <w:pPr>
-        <w:ind w:left="1440"/>
-        <w:rPr>
-          <w:color w:val="C45911" w:themeColor="accent2" w:themeShade="BF"/>
-        </w:rPr>
-      </w:pPr>
-      <w:r>
-        <w:rPr>
-          <w:color w:val="C45911" w:themeColor="accent2" w:themeShade="BF"/>
-        </w:rPr>
-        <w:t>template&lt;typename T&gt;</w:t>
-      </w:r>
-    </w:p>
-    <w:p>
-      <w:pPr>
-        <w:ind w:left="1440"/>
-        <w:rPr>
-          <w:color w:val="C45911" w:themeColor="accent2" w:themeShade="BF"/>
-        </w:rPr>
-      </w:pPr>
-      <w:r>
-        <w:rPr>
-          <w:color w:val="C45911" w:themeColor="accent2" w:themeShade="BF"/>
-        </w:rPr>
-        <w:t xml:space="preserve">const </w:t>
-      </w:r>
-      <w:r>
-        <w:rPr>
-          <w:color w:val="C45911" w:themeColor="accent2" w:themeShade="BF"/>
-        </w:rPr>
-        <w:t>typename type_declare&lt;HETERO, T&gt;::type &amp;</w:t>
-      </w:r>
-    </w:p>
-    <w:p>
-      <w:pPr>
-        <w:ind w:left="1440"/>
-        <w:rPr>
-          <w:color w:val="C45911" w:themeColor="accent2" w:themeShade="BF"/>
-        </w:rPr>
-      </w:pPr>
-      <w:r>
-        <w:rPr>
-          <w:color w:val="C45911" w:themeColor="accent2" w:themeShade="BF"/>
-        </w:rPr>
-        <w:t>get_column (const char *name) const;</w:t>
-      </w:r>
-    </w:p>
-    <w:p>
-      <w:pPr>
-        <w:ind w:left="1440"/>
-      </w:pPr>
-      <w:r>
-        <w:t>It returns a const reference to the container of named data column</w:t>
-      </w:r>
-    </w:p>
-    <w:p>
-      <w:pPr>
-        <w:ind w:left="1440"/>
-      </w:pPr>
-      <w:r>
-        <w:t>The return type depends on if we are in standard or view mode</w:t>
-      </w:r>
-    </w:p>
-    <w:p>
-      <w:pPr>
-        <w:ind w:left="1440"/>
-      </w:pPr>
-      <w:r>
-        <w:t>T: Data type of the named column</w:t>
-      </w:r>
-    </w:p>
-    <w:p>
-      <w:pPr>
-        <w:ind w:left="1440"/>
-      </w:pPr>
-    </w:p>
-    <w:p>
-      <w:pPr>
-        <w:ind w:left="1440"/>
-        <w:rPr>
-          <w:color w:val="C45911" w:themeColor="accent2" w:themeShade="BF"/>
-        </w:rPr>
-      </w:pPr>
-      <w:r>
-        <w:rPr>
-          <w:color w:val="C45911" w:themeColor="accent2" w:themeShade="BF"/>
-        </w:rPr>
-        <w:t>template&lt;typename T&gt;</w:t>
-      </w:r>
-    </w:p>
-    <w:p>
-      <w:pPr>
-        <w:ind w:left="1440"/>
-        <w:rPr>
-          <w:color w:val="C45911" w:themeColor="accent2" w:themeShade="BF"/>
-        </w:rPr>
-      </w:pPr>
-      <w:r>
-        <w:rPr>
-          <w:color w:val="C45911" w:themeColor="accent2" w:themeShade="BF"/>
-        </w:rPr>
-        <w:t xml:space="preserve">std::vector&lt;T&gt; </w:t>
-      </w:r>
-      <w:r>
-        <w:rPr>
-          <w:color w:val="C45911" w:themeColor="accent2" w:themeShade="BF"/>
-        </w:rPr>
-        <w:t xml:space="preserve">get_col_unique_values </w:t>
-      </w:r>
-      <w:r>
-        <w:rPr>
-          <w:color w:val="C45911" w:themeColor="accent2" w:themeShade="BF"/>
-        </w:rPr>
-        <w:t>(const char *name) const;</w:t>
-      </w:r>
-    </w:p>
-    <w:p>
-      <w:pPr>
-        <w:ind w:left="1440"/>
-      </w:pPr>
-      <w:r>
-        <w:t>It returns a vector of unique values in the named column in the same</w:t>
-      </w:r>
-    </w:p>
-    <w:p>
-      <w:pPr>
-        <w:ind w:left="1440"/>
-      </w:pPr>
-      <w:r>
-        <w:t>order that exists in the column.</w:t>
-      </w:r>
-    </w:p>
-    <w:p>
-      <w:pPr>
-        <w:ind w:left="1440"/>
-      </w:pPr>
-      <w:r>
-        <w:t>For this method to compile and work, 3 conditions must be met:</w:t>
-      </w:r>
-    </w:p>
-    <w:p>
-      <w:pPr>
-        <w:ind w:left="1440"/>
-      </w:pPr>
-      <w:r>
-        <w:t>1) Type T must be hash-able. If this is a user defined type, you</w:t>
-      </w:r>
-    </w:p>
-    <w:p>
-      <w:pPr>
-        <w:ind w:left="1440"/>
-      </w:pPr>
-      <w:r>
-        <w:t xml:space="preserve">     must enable and specialize std::hash.</w:t>
-      </w:r>
-    </w:p>
-    <w:p>
-      <w:pPr>
-        <w:ind w:left="1440"/>
-      </w:pPr>
-      <w:r>
-        <w:t>2) The equality operator (==) must be well defined for type T.</w:t>
-      </w:r>
-    </w:p>
-    <w:p>
-      <w:pPr>
-        <w:ind w:left="1440"/>
-      </w:pPr>
-      <w:r>
-        <w:t>3) Type T must match the actual type of the named column.</w:t>
-      </w:r>
-    </w:p>
-    <w:p>
-      <w:pPr>
-        <w:ind w:left="1440"/>
-      </w:pPr>
-      <w:r>
-        <w:t xml:space="preserve">    Of course, if you never call this method in your application,</w:t>
-      </w:r>
-    </w:p>
-    <w:p>
-      <w:pPr>
-        <w:ind w:left="1440"/>
-      </w:pPr>
-      <w:r>
-        <w:t xml:space="preserve">    you need not be worried about these conditions.</w:t>
-      </w:r>
-    </w:p>
-    <w:p/>
-    <w:p>
-      <w:pPr>
-        <w:ind w:left="1440"/>
-      </w:pPr>
-      <w:r>
-        <w:t>T: Data type of the named column</w:t>
-      </w:r>
-    </w:p>
-    <w:p>
-      <w:pPr>
-        <w:ind w:left="1440"/>
-      </w:pPr>
     </w:p>
     <w:p>
       <w:pPr>
@@ -6738,1458 +8327,6 @@
         <w:rPr>
           <w:color w:val="C45911" w:themeColor="accent2" w:themeShade="BF"/>
         </w:rPr>
-        <w:t>DataFrame get_data_by_idx (</w:t>
-      </w:r>
-      <w:r>
-        <w:rPr>
-          <w:color w:val="C45911" w:themeColor="accent2" w:themeShade="BF"/>
-        </w:rPr>
-        <w:t>Index2D&lt;TS&gt; range</w:t>
-      </w:r>
-      <w:r>
-        <w:rPr>
-          <w:color w:val="C45911" w:themeColor="accent2" w:themeShade="BF"/>
-        </w:rPr>
-        <w:t>) const;</w:t>
-      </w:r>
-    </w:p>
-    <w:p>
-      <w:pPr>
-        <w:ind w:left="1440"/>
-      </w:pPr>
-      <w:r>
-        <w:t>It returns a DataFrame (including the index and data columns) containing the data from index begin to index end</w:t>
-      </w:r>
-      <w:r>
-        <w:t>.</w:t>
-      </w:r>
-      <w:r>
-        <w:t xml:space="preserve"> </w:t>
-      </w:r>
-      <w:r>
-        <w:t>T</w:t>
-      </w:r>
-      <w:r>
-        <w:t>his function assumes the DataFrame is consistent and sorted by index. The behavior is undefined otherwise.</w:t>
-      </w:r>
-    </w:p>
-    <w:p>
-      <w:pPr>
-        <w:ind w:left="1440"/>
-      </w:pPr>
-      <w:r>
-        <w:t>types: List all the types of all data columns.</w:t>
-      </w:r>
-    </w:p>
-    <w:p>
-      <w:pPr>
-        <w:ind w:left="1440"/>
-      </w:pPr>
-      <w:r>
-        <w:t xml:space="preserve">          A type should be specified in the list only once.</w:t>
-      </w:r>
-    </w:p>
-    <w:p>
-      <w:pPr>
-        <w:ind w:left="1440"/>
-      </w:pPr>
-      <w:r>
-        <w:t>range: The begin and end iterators for index specified with index values</w:t>
-      </w:r>
-    </w:p>
-    <w:p>
-      <w:pPr>
-        <w:ind w:left="1440"/>
-      </w:pPr>
-    </w:p>
-    <w:p>
-      <w:pPr>
-        <w:ind w:left="1440"/>
-        <w:rPr>
-          <w:color w:val="C45911" w:themeColor="accent2" w:themeShade="BF"/>
-        </w:rPr>
-      </w:pPr>
-      <w:r>
-        <w:rPr>
-          <w:color w:val="C45911" w:themeColor="accent2" w:themeShade="BF"/>
-        </w:rPr>
-        <w:t>template&lt;typename ... types&gt;</w:t>
-      </w:r>
-    </w:p>
-    <w:p>
-      <w:pPr>
-        <w:ind w:left="1440"/>
-        <w:rPr>
-          <w:color w:val="C45911" w:themeColor="accent2" w:themeShade="BF"/>
-        </w:rPr>
-      </w:pPr>
-      <w:r>
-        <w:rPr>
-          <w:color w:val="C45911" w:themeColor="accent2" w:themeShade="BF"/>
-        </w:rPr>
-        <w:t>DataFrame</w:t>
-      </w:r>
-      <w:r>
-        <w:rPr>
-          <w:color w:val="C45911" w:themeColor="accent2" w:themeShade="BF"/>
-        </w:rPr>
-        <w:t>View&lt;TS&gt;</w:t>
-      </w:r>
-      <w:r>
-        <w:rPr>
-          <w:color w:val="C45911" w:themeColor="accent2" w:themeShade="BF"/>
-        </w:rPr>
-        <w:t xml:space="preserve"> get_</w:t>
-      </w:r>
-      <w:r>
-        <w:rPr>
-          <w:color w:val="C45911" w:themeColor="accent2" w:themeShade="BF"/>
-        </w:rPr>
-        <w:t>view</w:t>
-      </w:r>
-      <w:r>
-        <w:rPr>
-          <w:color w:val="C45911" w:themeColor="accent2" w:themeShade="BF"/>
-        </w:rPr>
-        <w:t>_by_idx (</w:t>
-      </w:r>
-      <w:r>
-        <w:rPr>
-          <w:color w:val="C45911" w:themeColor="accent2" w:themeShade="BF"/>
-        </w:rPr>
-        <w:t>Index2D&lt;TS&gt; range</w:t>
-      </w:r>
-      <w:r>
-        <w:rPr>
-          <w:color w:val="C45911" w:themeColor="accent2" w:themeShade="BF"/>
-        </w:rPr>
-        <w:t>) const;</w:t>
-      </w:r>
-    </w:p>
-    <w:p>
-      <w:pPr>
-        <w:ind w:left="1440"/>
-      </w:pPr>
-      <w:r>
-        <w:t>It behaves like get_data_by_idx(), but it returns a DataFrameView.</w:t>
-      </w:r>
-    </w:p>
-    <w:p>
-      <w:pPr>
-        <w:ind w:left="1440"/>
-      </w:pPr>
-      <w:r>
-        <w:t>A view is a DataFrame that is a reference to the original DataFrame.</w:t>
-      </w:r>
-    </w:p>
-    <w:p>
-      <w:pPr>
-        <w:ind w:left="1440"/>
-      </w:pPr>
-      <w:r>
-        <w:t>So if you modify anything in the view the original DataFrame will</w:t>
-      </w:r>
-    </w:p>
-    <w:p>
-      <w:pPr>
-        <w:ind w:left="1440"/>
-      </w:pPr>
-      <w:r>
-        <w:t>also be modified.</w:t>
-      </w:r>
-    </w:p>
-    <w:p>
-      <w:pPr>
-        <w:ind w:left="1440"/>
-      </w:pPr>
-      <w:r>
-        <w:lastRenderedPageBreak/>
-        <w:t>Note: There are certain operations that you cannot do with a view.</w:t>
-      </w:r>
-    </w:p>
-    <w:p>
-      <w:pPr>
-        <w:ind w:left="1440"/>
-      </w:pPr>
-      <w:r>
-        <w:t xml:space="preserve">           For example, you cannot add/delete columns, etc.</w:t>
-      </w:r>
-    </w:p>
-    <w:p/>
-    <w:p>
-      <w:pPr>
-        <w:ind w:left="1440"/>
-      </w:pPr>
-      <w:r>
-        <w:t>types: List all the types of all data columns.</w:t>
-      </w:r>
-    </w:p>
-    <w:p>
-      <w:pPr>
-        <w:ind w:left="1440"/>
-      </w:pPr>
-      <w:r>
-        <w:t xml:space="preserve">          A type should be specified in the list only once.</w:t>
-      </w:r>
-    </w:p>
-    <w:p>
-      <w:pPr>
-        <w:ind w:left="1440"/>
-      </w:pPr>
-      <w:r>
-        <w:t>range: The begin and end iterators for index specified with index values</w:t>
-      </w:r>
-    </w:p>
-    <w:p>
-      <w:pPr>
-        <w:ind w:left="1440"/>
-      </w:pPr>
-    </w:p>
-    <w:p>
-      <w:pPr>
-        <w:ind w:left="1440"/>
-        <w:rPr>
-          <w:color w:val="C45911" w:themeColor="accent2" w:themeShade="BF"/>
-        </w:rPr>
-      </w:pPr>
-      <w:r>
-        <w:rPr>
-          <w:color w:val="C45911" w:themeColor="accent2" w:themeShade="BF"/>
-        </w:rPr>
-        <w:t>template&lt;typename ... types&gt;</w:t>
-      </w:r>
-    </w:p>
-    <w:p>
-      <w:pPr>
-        <w:ind w:left="1440"/>
-        <w:rPr>
-          <w:color w:val="C45911" w:themeColor="accent2" w:themeShade="BF"/>
-        </w:rPr>
-      </w:pPr>
-      <w:r>
-        <w:rPr>
-          <w:color w:val="C45911" w:themeColor="accent2" w:themeShade="BF"/>
-        </w:rPr>
-        <w:t>DataFrame get_data_by_loc (</w:t>
-      </w:r>
-      <w:r>
-        <w:rPr>
-          <w:color w:val="C45911" w:themeColor="accent2" w:themeShade="BF"/>
-        </w:rPr>
-        <w:t>Index2D&lt;int&gt; range</w:t>
-      </w:r>
-      <w:r>
-        <w:rPr>
-          <w:color w:val="C45911" w:themeColor="accent2" w:themeShade="BF"/>
-        </w:rPr>
-        <w:t>) const;</w:t>
-      </w:r>
-    </w:p>
-    <w:p>
-      <w:pPr>
-        <w:ind w:left="1440"/>
-      </w:pPr>
-      <w:r>
-        <w:t>It returns a DataFrame (including the index and data columns) containing the data from location begin to location end</w:t>
-      </w:r>
-      <w:r>
-        <w:t>.</w:t>
-      </w:r>
-    </w:p>
-    <w:p>
-      <w:pPr>
-        <w:ind w:left="1440"/>
-      </w:pPr>
-      <w:r>
-        <w:t>This function supports Python-like negative indexing. That is why the range type is int.</w:t>
-      </w:r>
-    </w:p>
-    <w:p>
-      <w:pPr>
-        <w:ind w:left="1440"/>
-      </w:pPr>
-      <w:r>
-        <w:t>T</w:t>
-      </w:r>
-      <w:r>
-        <w:t>his function assumes the DataFrame is consistent and sorted by index. The behavior is undefined otherwise.</w:t>
-      </w:r>
-    </w:p>
-    <w:p>
-      <w:pPr>
-        <w:ind w:left="1440"/>
-      </w:pPr>
-      <w:r>
-        <w:t>types: List all the types of all data columns.</w:t>
-      </w:r>
-    </w:p>
-    <w:p>
-      <w:pPr>
-        <w:ind w:left="1440"/>
-      </w:pPr>
-      <w:r>
-        <w:t xml:space="preserve">          A type should be specified in the list only once.</w:t>
-      </w:r>
-    </w:p>
-    <w:p>
-      <w:pPr>
-        <w:ind w:left="1440"/>
-      </w:pPr>
-      <w:r>
-        <w:t>range: The begin and end iterators for data</w:t>
-      </w:r>
-    </w:p>
-    <w:p>
-      <w:pPr>
-        <w:ind w:left="1440"/>
-      </w:pPr>
-    </w:p>
-    <w:p>
-      <w:pPr>
-        <w:ind w:left="1440"/>
-        <w:rPr>
-          <w:color w:val="C45911" w:themeColor="accent2" w:themeShade="BF"/>
-        </w:rPr>
-      </w:pPr>
-      <w:r>
-        <w:rPr>
-          <w:color w:val="C45911" w:themeColor="accent2" w:themeShade="BF"/>
-        </w:rPr>
-        <w:t>template&lt;typename ... types&gt;</w:t>
-      </w:r>
-    </w:p>
-    <w:p>
-      <w:pPr>
-        <w:ind w:left="1440"/>
-        <w:rPr>
-          <w:color w:val="C45911" w:themeColor="accent2" w:themeShade="BF"/>
-        </w:rPr>
-      </w:pPr>
-      <w:r>
-        <w:rPr>
-          <w:color w:val="C45911" w:themeColor="accent2" w:themeShade="BF"/>
-        </w:rPr>
-        <w:t>DataFrame</w:t>
-      </w:r>
-      <w:r>
-        <w:rPr>
-          <w:color w:val="C45911" w:themeColor="accent2" w:themeShade="BF"/>
-        </w:rPr>
-        <w:t>View&lt;TS&gt;</w:t>
-      </w:r>
-      <w:r>
-        <w:rPr>
-          <w:color w:val="C45911" w:themeColor="accent2" w:themeShade="BF"/>
-        </w:rPr>
-        <w:t xml:space="preserve"> get_</w:t>
-      </w:r>
-      <w:r>
-        <w:rPr>
-          <w:color w:val="C45911" w:themeColor="accent2" w:themeShade="BF"/>
-        </w:rPr>
-        <w:t>view</w:t>
-      </w:r>
-      <w:r>
-        <w:rPr>
-          <w:color w:val="C45911" w:themeColor="accent2" w:themeShade="BF"/>
-        </w:rPr>
-        <w:t>_by_loc (</w:t>
-      </w:r>
-      <w:r>
-        <w:rPr>
-          <w:color w:val="C45911" w:themeColor="accent2" w:themeShade="BF"/>
-        </w:rPr>
-        <w:t>Index2D&lt;int&gt; range</w:t>
-      </w:r>
-      <w:r>
-        <w:rPr>
-          <w:color w:val="C45911" w:themeColor="accent2" w:themeShade="BF"/>
-        </w:rPr>
-        <w:t>) const;</w:t>
-      </w:r>
-    </w:p>
-    <w:p>
-      <w:pPr>
-        <w:ind w:left="1440"/>
-      </w:pPr>
-      <w:r>
-        <w:t>It behaves like get_data_by_loc(), but it returns a DataFrameView.</w:t>
-      </w:r>
-    </w:p>
-    <w:p>
-      <w:pPr>
-        <w:ind w:left="1440"/>
-      </w:pPr>
-      <w:r>
-        <w:t>A view is a DataFrame that is a reference to the original DataFrame.</w:t>
-      </w:r>
-    </w:p>
-    <w:p>
-      <w:pPr>
-        <w:ind w:left="1440"/>
-      </w:pPr>
-      <w:r>
-        <w:t>So if you modify anything in the view the original DataFrame will</w:t>
-      </w:r>
-    </w:p>
-    <w:p>
-      <w:pPr>
-        <w:ind w:left="1440"/>
-      </w:pPr>
-      <w:r>
-        <w:t>also be modified.</w:t>
-      </w:r>
-    </w:p>
-    <w:p>
-      <w:pPr>
-        <w:ind w:left="1440"/>
-      </w:pPr>
-      <w:r>
-        <w:t>Note: There are certain operations that you cannot do with a view.</w:t>
-      </w:r>
-    </w:p>
-    <w:p>
-      <w:pPr>
-        <w:ind w:left="1440"/>
-      </w:pPr>
-      <w:r>
-        <w:t xml:space="preserve">          For example, you cannot add/delete columns, etc.</w:t>
-      </w:r>
-    </w:p>
-    <w:p/>
-    <w:p>
-      <w:pPr>
-        <w:ind w:left="1440"/>
-      </w:pPr>
-      <w:r>
-        <w:t>types: List all the types of all data columns.</w:t>
-      </w:r>
-    </w:p>
-    <w:p>
-      <w:pPr>
-        <w:ind w:left="1440"/>
-      </w:pPr>
-      <w:r>
-        <w:t xml:space="preserve">          A type should be specified in the list only once.</w:t>
-      </w:r>
-    </w:p>
-    <w:p>
-      <w:pPr>
-        <w:ind w:left="1440"/>
-      </w:pPr>
-      <w:r>
-        <w:t>range: The begin and end iterators for data</w:t>
-      </w:r>
-    </w:p>
-    <w:p>
-      <w:pPr>
-        <w:ind w:left="1440"/>
-      </w:pPr>
-    </w:p>
-    <w:p>
-      <w:pPr>
-        <w:ind w:left="1440"/>
-        <w:rPr>
-          <w:color w:val="C45911" w:themeColor="accent2" w:themeShade="BF"/>
-        </w:rPr>
-      </w:pPr>
-      <w:r>
-        <w:rPr>
-          <w:color w:val="C45911" w:themeColor="accent2" w:themeShade="BF"/>
-        </w:rPr>
-        <w:t>const TSVec &amp;get_index () const  { return (</w:t>
-      </w:r>
-      <w:r>
-        <w:rPr>
-          <w:color w:val="C45911" w:themeColor="accent2" w:themeShade="BF"/>
-        </w:rPr>
-        <w:t>indices</w:t>
-      </w:r>
-      <w:r>
-        <w:rPr>
-          <w:color w:val="C45911" w:themeColor="accent2" w:themeShade="BF"/>
-        </w:rPr>
-        <w:t>_); }</w:t>
-      </w:r>
-    </w:p>
-    <w:p>
-      <w:pPr>
-        <w:ind w:left="1440"/>
-      </w:pPr>
-      <w:r>
-        <w:t>It returns a const reference to the index container</w:t>
-      </w:r>
-    </w:p>
-    <w:p>
-      <w:pPr>
-        <w:ind w:left="1440"/>
-      </w:pPr>
-    </w:p>
-    <w:p>
-      <w:pPr>
-        <w:ind w:left="1440"/>
-        <w:rPr>
-          <w:color w:val="C45911" w:themeColor="accent2" w:themeShade="BF"/>
-        </w:rPr>
-      </w:pPr>
-      <w:r>
-        <w:rPr>
-          <w:color w:val="C45911" w:themeColor="accent2" w:themeShade="BF"/>
-        </w:rPr>
-        <w:t>TSVec &amp;get_index ()  { return (</w:t>
-      </w:r>
-      <w:r>
-        <w:rPr>
-          <w:color w:val="C45911" w:themeColor="accent2" w:themeShade="BF"/>
-        </w:rPr>
-        <w:t>indices</w:t>
-      </w:r>
-      <w:r>
-        <w:rPr>
-          <w:color w:val="C45911" w:themeColor="accent2" w:themeShade="BF"/>
-        </w:rPr>
-        <w:t>_); }</w:t>
-      </w:r>
-    </w:p>
-    <w:p>
-      <w:pPr>
-        <w:ind w:left="1440"/>
-      </w:pPr>
-      <w:r>
-        <w:t>It returns a reference to the index container</w:t>
-      </w:r>
-    </w:p>
-    <w:p>
-      <w:pPr>
-        <w:ind w:left="1440"/>
-      </w:pPr>
-    </w:p>
-    <w:p>
-      <w:pPr>
-        <w:ind w:left="1440"/>
-        <w:rPr>
-          <w:color w:val="C45911" w:themeColor="accent2" w:themeShade="BF"/>
-        </w:rPr>
-      </w:pPr>
-      <w:r>
-        <w:rPr>
-          <w:color w:val="C45911" w:themeColor="accent2" w:themeShade="BF"/>
-        </w:rPr>
-        <w:t>template&lt;typename ... Ts&gt;</w:t>
-      </w:r>
-    </w:p>
-    <w:p>
-      <w:pPr>
-        <w:ind w:left="1440"/>
-        <w:rPr>
-          <w:color w:val="C45911" w:themeColor="accent2" w:themeShade="BF"/>
-        </w:rPr>
-      </w:pPr>
-      <w:r>
-        <w:rPr>
-          <w:color w:val="C45911" w:themeColor="accent2" w:themeShade="BF"/>
-        </w:rPr>
-        <w:t>void multi_visit (Ts ... args) const;</w:t>
-      </w:r>
-    </w:p>
-    <w:p>
-      <w:pPr>
-        <w:ind w:left="1440"/>
-      </w:pPr>
-      <w:r>
-        <w:t>This is the most generalized visit function. It visits multiple columns with the corresponding function objects sequentially. Each function object is passed every single value of the given column along with its name and the corresponding index value. All functions objects must have this signature</w:t>
-      </w:r>
-    </w:p>
-    <w:p>
-      <w:pPr>
-        <w:ind w:left="2160"/>
-      </w:pPr>
-      <w:r>
-        <w:t>bool (const TimeStamp &amp;i, const char *name, const T &amp;col_value)</w:t>
-      </w:r>
-    </w:p>
-    <w:p>
-      <w:pPr>
-        <w:ind w:left="1440"/>
-      </w:pPr>
-      <w:r>
-        <w:t>If the function object returns false, the DataFrame will not go on that column.</w:t>
-      </w:r>
-    </w:p>
-    <w:p>
-      <w:pPr>
-        <w:ind w:left="1440"/>
-      </w:pPr>
-      <w:r>
-        <w:lastRenderedPageBreak/>
-        <w:t>Ts: The list of types for columns in args</w:t>
-      </w:r>
-    </w:p>
-    <w:p>
-      <w:pPr>
-        <w:ind w:left="1440"/>
-      </w:pPr>
-      <w:r>
-        <w:t>args: A variable list of arguments consisting of</w:t>
-      </w:r>
-    </w:p>
-    <w:p>
-      <w:pPr>
-        <w:ind w:left="1440"/>
-      </w:pPr>
-      <w:r>
-        <w:t xml:space="preserve">         std::pair(&lt;const char *name,</w:t>
-      </w:r>
-    </w:p>
-    <w:p>
-      <w:pPr>
-        <w:ind w:left="1440"/>
-      </w:pPr>
-      <w:r>
-        <w:t xml:space="preserve">                        &amp;std::function&lt;bool (const TimeStamp &amp;,</w:t>
-      </w:r>
-    </w:p>
-    <w:p>
-      <w:pPr>
-        <w:ind w:left="1440"/>
-      </w:pPr>
-      <w:r>
-        <w:t xml:space="preserve">                                                           const char *, const T &amp;)&gt;).</w:t>
-      </w:r>
-    </w:p>
-    <w:p>
-      <w:pPr>
-        <w:ind w:left="1440"/>
-      </w:pPr>
-      <w:r>
-        <w:t xml:space="preserve">         Each pair represents a column name and the functor to run on it.</w:t>
-      </w:r>
-    </w:p>
-    <w:p>
-      <w:pPr>
-        <w:ind w:left="1440"/>
-      </w:pPr>
-      <w:r>
-        <w:t xml:space="preserve">         NOTE: The second member of pair is a _pointer_ to the function or</w:t>
-      </w:r>
-    </w:p>
-    <w:p>
-      <w:pPr>
-        <w:ind w:left="1440"/>
-      </w:pPr>
-      <w:r>
-        <w:t xml:space="preserve">                       functor object</w:t>
-      </w:r>
-    </w:p>
-    <w:p>
-      <w:pPr>
-        <w:ind w:left="1440"/>
-      </w:pPr>
-    </w:p>
-    <w:p>
-      <w:pPr>
-        <w:ind w:left="1440"/>
-        <w:rPr>
-          <w:color w:val="C45911" w:themeColor="accent2" w:themeShade="BF"/>
-        </w:rPr>
-      </w:pPr>
-      <w:r>
-        <w:rPr>
-          <w:color w:val="C45911" w:themeColor="accent2" w:themeShade="BF"/>
-        </w:rPr>
-        <w:t>template&lt;typename T, typename V&gt;</w:t>
-      </w:r>
-    </w:p>
-    <w:p>
-      <w:pPr>
-        <w:ind w:left="1440"/>
-        <w:rPr>
-          <w:color w:val="C45911" w:themeColor="accent2" w:themeShade="BF"/>
-        </w:rPr>
-      </w:pPr>
-      <w:r>
-        <w:rPr>
-          <w:color w:val="C45911" w:themeColor="accent2" w:themeShade="BF"/>
-        </w:rPr>
-        <w:t>V &amp;visit (const char *name, V &amp;visitor) const;</w:t>
-      </w:r>
-    </w:p>
-    <w:p>
-      <w:pPr>
-        <w:ind w:left="1440"/>
-      </w:pPr>
-      <w:r>
-        <w:t>It passes the values of each index and each named column to the functor visitor sequentially from beginning to end</w:t>
-      </w:r>
-    </w:p>
-    <w:p>
-      <w:pPr>
-        <w:ind w:left="1440"/>
-      </w:pPr>
-      <w:r>
-        <w:t>T: Type of the named column</w:t>
-      </w:r>
-    </w:p>
-    <w:p>
-      <w:pPr>
-        <w:ind w:left="1440"/>
-      </w:pPr>
-      <w:r>
-        <w:t>V: Type of the visitor functor</w:t>
-      </w:r>
-    </w:p>
-    <w:p>
-      <w:pPr>
-        <w:ind w:left="1440"/>
-      </w:pPr>
-      <w:r>
-        <w:t>name: Name of the data column</w:t>
-      </w:r>
-    </w:p>
-    <w:p>
-      <w:pPr>
-        <w:ind w:left="1440"/>
-      </w:pPr>
-    </w:p>
-    <w:p>
-      <w:pPr>
-        <w:ind w:left="1440"/>
-        <w:rPr>
-          <w:color w:val="C45911" w:themeColor="accent2" w:themeShade="BF"/>
-        </w:rPr>
-      </w:pPr>
-      <w:r>
-        <w:rPr>
-          <w:color w:val="C45911" w:themeColor="accent2" w:themeShade="BF"/>
-        </w:rPr>
-        <w:t>template&lt;typename T1, typename T2, typename V&gt;</w:t>
-      </w:r>
-    </w:p>
-    <w:p>
-      <w:pPr>
-        <w:ind w:left="1440"/>
-        <w:rPr>
-          <w:color w:val="C45911" w:themeColor="accent2" w:themeShade="BF"/>
-        </w:rPr>
-      </w:pPr>
-      <w:r>
-        <w:rPr>
-          <w:color w:val="C45911" w:themeColor="accent2" w:themeShade="BF"/>
-        </w:rPr>
-        <w:t>V &amp;&amp;visit (const char *name1, const char *name2, V &amp;&amp;visitor) const;</w:t>
-      </w:r>
-    </w:p>
-    <w:p>
-      <w:pPr>
-        <w:ind w:left="1440"/>
-      </w:pPr>
-      <w:r>
-        <w:t>It passes the values of each index and the two named columns to the functor visitor sequentially from beginning to end</w:t>
-      </w:r>
-    </w:p>
-    <w:p>
-      <w:pPr>
-        <w:ind w:left="1440"/>
-      </w:pPr>
-      <w:r>
-        <w:t>T1: Type of the first named column</w:t>
-      </w:r>
-    </w:p>
-    <w:p>
-      <w:pPr>
-        <w:ind w:left="1440"/>
-      </w:pPr>
-      <w:r>
-        <w:t>T2: Type of the second named column</w:t>
-      </w:r>
-    </w:p>
-    <w:p>
-      <w:pPr>
-        <w:ind w:left="1440"/>
-      </w:pPr>
-      <w:r>
-        <w:t>V: Type of the visitor functor</w:t>
-      </w:r>
-    </w:p>
-    <w:p>
-      <w:pPr>
-        <w:ind w:left="1440"/>
-      </w:pPr>
-      <w:r>
-        <w:t>name1: Name of the first data column</w:t>
-      </w:r>
-    </w:p>
-    <w:p>
-      <w:pPr>
-        <w:ind w:left="1440"/>
-      </w:pPr>
-      <w:r>
-        <w:t>name2: Name of the second data column</w:t>
-      </w:r>
-    </w:p>
-    <w:p>
-      <w:pPr>
-        <w:ind w:left="1440"/>
-      </w:pPr>
-    </w:p>
-    <w:p>
-      <w:pPr>
-        <w:ind w:left="1440"/>
-        <w:rPr>
-          <w:color w:val="C45911" w:themeColor="accent2" w:themeShade="BF"/>
-        </w:rPr>
-      </w:pPr>
-      <w:r>
-        <w:rPr>
-          <w:color w:val="C45911" w:themeColor="accent2" w:themeShade="BF"/>
-        </w:rPr>
-        <w:t>template&lt;typename T1, typename T2, typename T3, typename V&gt;</w:t>
-      </w:r>
-    </w:p>
-    <w:p>
-      <w:pPr>
-        <w:ind w:left="1440"/>
-        <w:rPr>
-          <w:color w:val="C45911" w:themeColor="accent2" w:themeShade="BF"/>
-        </w:rPr>
-      </w:pPr>
-      <w:r>
-        <w:rPr>
-          <w:color w:val="C45911" w:themeColor="accent2" w:themeShade="BF"/>
-        </w:rPr>
-        <w:t>V &amp;&amp;visit (const char *name1,</w:t>
-      </w:r>
-    </w:p>
-    <w:p>
-      <w:pPr>
-        <w:ind w:left="1440"/>
-        <w:rPr>
-          <w:color w:val="C45911" w:themeColor="accent2" w:themeShade="BF"/>
-        </w:rPr>
-      </w:pPr>
-      <w:r>
-        <w:rPr>
-          <w:color w:val="C45911" w:themeColor="accent2" w:themeShade="BF"/>
-        </w:rPr>
-        <w:t xml:space="preserve">                    const char *name2,</w:t>
-      </w:r>
-    </w:p>
-    <w:p>
-      <w:pPr>
-        <w:ind w:left="1440"/>
-        <w:rPr>
-          <w:color w:val="C45911" w:themeColor="accent2" w:themeShade="BF"/>
-        </w:rPr>
-      </w:pPr>
-      <w:r>
-        <w:rPr>
-          <w:color w:val="C45911" w:themeColor="accent2" w:themeShade="BF"/>
-        </w:rPr>
-        <w:t xml:space="preserve">                    const char *name3,</w:t>
-      </w:r>
-    </w:p>
-    <w:p>
-      <w:pPr>
-        <w:ind w:left="1440"/>
-        <w:rPr>
-          <w:color w:val="C45911" w:themeColor="accent2" w:themeShade="BF"/>
-        </w:rPr>
-      </w:pPr>
-      <w:r>
-        <w:rPr>
-          <w:color w:val="C45911" w:themeColor="accent2" w:themeShade="BF"/>
-        </w:rPr>
-        <w:t xml:space="preserve">                    V &amp;&amp;visitor) const;</w:t>
-      </w:r>
-    </w:p>
-    <w:p>
-      <w:pPr>
-        <w:ind w:left="1440"/>
-      </w:pPr>
-      <w:r>
-        <w:t>It passes the values of each index and the three named columns to the functor visitor sequentially from beginning to end</w:t>
-      </w:r>
-    </w:p>
-    <w:p>
-      <w:pPr>
-        <w:ind w:left="1440"/>
-      </w:pPr>
-      <w:r>
-        <w:t>T1: Type of the first named column</w:t>
-      </w:r>
-    </w:p>
-    <w:p>
-      <w:pPr>
-        <w:ind w:left="1440"/>
-      </w:pPr>
-      <w:r>
-        <w:t>T2: Type of the second named column</w:t>
-      </w:r>
-    </w:p>
-    <w:p>
-      <w:pPr>
-        <w:ind w:left="1440"/>
-      </w:pPr>
-      <w:r>
-        <w:t>T3: Type of the third named column</w:t>
-      </w:r>
-    </w:p>
-    <w:p>
-      <w:pPr>
-        <w:ind w:left="1440"/>
-      </w:pPr>
-      <w:r>
-        <w:t>V: Type of the visitor functor</w:t>
-      </w:r>
-    </w:p>
-    <w:p>
-      <w:pPr>
-        <w:ind w:left="1440"/>
-      </w:pPr>
-      <w:r>
-        <w:t>name1: Name of the first data column</w:t>
-      </w:r>
-    </w:p>
-    <w:p>
-      <w:pPr>
-        <w:ind w:left="1440"/>
-      </w:pPr>
-      <w:r>
-        <w:t>name2: Name of the second data column</w:t>
-      </w:r>
-    </w:p>
-    <w:p>
-      <w:pPr>
-        <w:ind w:left="1440"/>
-      </w:pPr>
-      <w:r>
-        <w:t>name3: Name of the third data column</w:t>
-      </w:r>
-    </w:p>
-    <w:p>
-      <w:pPr>
-        <w:ind w:left="1440"/>
-      </w:pPr>
-    </w:p>
-    <w:p>
-      <w:pPr>
-        <w:ind w:left="1440"/>
-        <w:rPr>
-          <w:color w:val="C45911" w:themeColor="accent2" w:themeShade="BF"/>
-        </w:rPr>
-      </w:pPr>
-      <w:r>
-        <w:rPr>
-          <w:color w:val="C45911" w:themeColor="accent2" w:themeShade="BF"/>
-        </w:rPr>
-        <w:t>template&lt;typename T1, typename T2, typename T3, typename T4, typename V&gt;</w:t>
-      </w:r>
-    </w:p>
-    <w:p>
-      <w:pPr>
-        <w:ind w:left="1440"/>
-        <w:rPr>
-          <w:color w:val="C45911" w:themeColor="accent2" w:themeShade="BF"/>
-        </w:rPr>
-      </w:pPr>
-      <w:r>
-        <w:rPr>
-          <w:color w:val="C45911" w:themeColor="accent2" w:themeShade="BF"/>
-        </w:rPr>
-        <w:t>V &amp;&amp;visit (const char *name1,</w:t>
-      </w:r>
-    </w:p>
-    <w:p>
-      <w:pPr>
-        <w:ind w:left="1440"/>
-        <w:rPr>
-          <w:color w:val="C45911" w:themeColor="accent2" w:themeShade="BF"/>
-        </w:rPr>
-      </w:pPr>
-      <w:r>
-        <w:rPr>
-          <w:color w:val="C45911" w:themeColor="accent2" w:themeShade="BF"/>
-        </w:rPr>
-        <w:t xml:space="preserve">                    const char *name2,</w:t>
-      </w:r>
-    </w:p>
-    <w:p>
-      <w:pPr>
-        <w:ind w:left="1440"/>
-        <w:rPr>
-          <w:color w:val="C45911" w:themeColor="accent2" w:themeShade="BF"/>
-        </w:rPr>
-      </w:pPr>
-      <w:r>
-        <w:rPr>
-          <w:color w:val="C45911" w:themeColor="accent2" w:themeShade="BF"/>
-        </w:rPr>
-        <w:t xml:space="preserve">                    const char *name3,</w:t>
-      </w:r>
-    </w:p>
-    <w:p>
-      <w:pPr>
-        <w:ind w:left="1440"/>
-        <w:rPr>
-          <w:color w:val="C45911" w:themeColor="accent2" w:themeShade="BF"/>
-        </w:rPr>
-      </w:pPr>
-      <w:r>
-        <w:rPr>
-          <w:color w:val="C45911" w:themeColor="accent2" w:themeShade="BF"/>
-        </w:rPr>
-        <w:lastRenderedPageBreak/>
-        <w:t xml:space="preserve">                    const char *name4,</w:t>
-      </w:r>
-    </w:p>
-    <w:p>
-      <w:pPr>
-        <w:ind w:left="1440"/>
-        <w:rPr>
-          <w:color w:val="C45911" w:themeColor="accent2" w:themeShade="BF"/>
-        </w:rPr>
-      </w:pPr>
-      <w:r>
-        <w:rPr>
-          <w:color w:val="C45911" w:themeColor="accent2" w:themeShade="BF"/>
-        </w:rPr>
-        <w:t xml:space="preserve">                    V &amp;&amp;visitor) const;</w:t>
-      </w:r>
-    </w:p>
-    <w:p>
-      <w:pPr>
-        <w:ind w:left="1440"/>
-      </w:pPr>
-      <w:r>
-        <w:t>It passes the values of each index and the four named columns to the functor visitor sequentially from beginning to end</w:t>
-      </w:r>
-    </w:p>
-    <w:p>
-      <w:pPr>
-        <w:ind w:left="1440"/>
-      </w:pPr>
-      <w:r>
-        <w:t>T1: Type of the first named column</w:t>
-      </w:r>
-    </w:p>
-    <w:p>
-      <w:pPr>
-        <w:ind w:left="1440"/>
-      </w:pPr>
-      <w:r>
-        <w:t>T2: Type of the second named column</w:t>
-      </w:r>
-    </w:p>
-    <w:p>
-      <w:pPr>
-        <w:ind w:left="1440"/>
-      </w:pPr>
-      <w:r>
-        <w:t>T3: Type of the third named column</w:t>
-      </w:r>
-    </w:p>
-    <w:p>
-      <w:pPr>
-        <w:ind w:left="1440"/>
-      </w:pPr>
-      <w:r>
-        <w:t>T4: Type of the forth named column</w:t>
-      </w:r>
-    </w:p>
-    <w:p>
-      <w:pPr>
-        <w:ind w:left="1440"/>
-      </w:pPr>
-      <w:r>
-        <w:t>V: Type of the visitor functor</w:t>
-      </w:r>
-    </w:p>
-    <w:p>
-      <w:pPr>
-        <w:ind w:left="1440"/>
-      </w:pPr>
-      <w:r>
-        <w:t>name1: Name of the first data column</w:t>
-      </w:r>
-    </w:p>
-    <w:p>
-      <w:pPr>
-        <w:ind w:left="1440"/>
-      </w:pPr>
-      <w:r>
-        <w:t>name2: Name of the second data column</w:t>
-      </w:r>
-    </w:p>
-    <w:p>
-      <w:pPr>
-        <w:ind w:left="1440"/>
-      </w:pPr>
-      <w:r>
-        <w:t>name3: Name of the third data column</w:t>
-      </w:r>
-    </w:p>
-    <w:p>
-      <w:pPr>
-        <w:ind w:left="1440"/>
-      </w:pPr>
-      <w:r>
-        <w:t>name4: Name of the forth data column</w:t>
-      </w:r>
-    </w:p>
-    <w:p>
-      <w:pPr>
-        <w:ind w:left="1440"/>
-      </w:pPr>
-    </w:p>
-    <w:p>
-      <w:pPr>
-        <w:ind w:left="1440"/>
-        <w:rPr>
-          <w:color w:val="C45911" w:themeColor="accent2" w:themeShade="BF"/>
-        </w:rPr>
-      </w:pPr>
-      <w:r>
-        <w:rPr>
-          <w:color w:val="C45911" w:themeColor="accent2" w:themeShade="BF"/>
-        </w:rPr>
-        <w:t>template&lt;typename T1,</w:t>
-      </w:r>
-      <w:r>
-        <w:rPr>
-          <w:color w:val="C45911" w:themeColor="accent2" w:themeShade="BF"/>
-        </w:rPr>
-        <w:t xml:space="preserve"> </w:t>
-      </w:r>
-      <w:r>
-        <w:rPr>
-          <w:color w:val="C45911" w:themeColor="accent2" w:themeShade="BF"/>
-        </w:rPr>
-        <w:t>typename T2,</w:t>
-      </w:r>
-      <w:r>
-        <w:rPr>
-          <w:color w:val="C45911" w:themeColor="accent2" w:themeShade="BF"/>
-        </w:rPr>
-        <w:t xml:space="preserve"> </w:t>
-      </w:r>
-      <w:r>
-        <w:rPr>
-          <w:color w:val="C45911" w:themeColor="accent2" w:themeShade="BF"/>
-        </w:rPr>
-        <w:t>typename T3,</w:t>
-      </w:r>
-      <w:r>
-        <w:rPr>
-          <w:color w:val="C45911" w:themeColor="accent2" w:themeShade="BF"/>
-        </w:rPr>
-        <w:t xml:space="preserve"> </w:t>
-      </w:r>
-      <w:r>
-        <w:rPr>
-          <w:color w:val="C45911" w:themeColor="accent2" w:themeShade="BF"/>
-        </w:rPr>
-        <w:t>typename T4,</w:t>
-      </w:r>
-      <w:r>
-        <w:rPr>
-          <w:color w:val="C45911" w:themeColor="accent2" w:themeShade="BF"/>
-        </w:rPr>
-        <w:t xml:space="preserve"> </w:t>
-      </w:r>
-      <w:r>
-        <w:rPr>
-          <w:color w:val="C45911" w:themeColor="accent2" w:themeShade="BF"/>
-        </w:rPr>
-        <w:t>typename T5,</w:t>
-      </w:r>
-    </w:p>
-    <w:p>
-      <w:pPr>
-        <w:ind w:left="1440"/>
-        <w:rPr>
-          <w:color w:val="C45911" w:themeColor="accent2" w:themeShade="BF"/>
-        </w:rPr>
-      </w:pPr>
-      <w:r>
-        <w:rPr>
-          <w:color w:val="C45911" w:themeColor="accent2" w:themeShade="BF"/>
-        </w:rPr>
-        <w:t xml:space="preserve">                typename V&gt;</w:t>
-      </w:r>
-    </w:p>
-    <w:p>
-      <w:pPr>
-        <w:ind w:left="1440"/>
-        <w:rPr>
-          <w:color w:val="C45911" w:themeColor="accent2" w:themeShade="BF"/>
-        </w:rPr>
-      </w:pPr>
-      <w:r>
-        <w:rPr>
-          <w:color w:val="C45911" w:themeColor="accent2" w:themeShade="BF"/>
-        </w:rPr>
-        <w:t>V &amp;&amp;visit (const char *name1,</w:t>
-      </w:r>
-    </w:p>
-    <w:p>
-      <w:pPr>
-        <w:ind w:left="1440"/>
-        <w:rPr>
-          <w:color w:val="C45911" w:themeColor="accent2" w:themeShade="BF"/>
-        </w:rPr>
-      </w:pPr>
-      <w:r>
-        <w:rPr>
-          <w:color w:val="C45911" w:themeColor="accent2" w:themeShade="BF"/>
-        </w:rPr>
-        <w:t xml:space="preserve">                   const char *name2,</w:t>
-      </w:r>
-    </w:p>
-    <w:p>
-      <w:pPr>
-        <w:ind w:left="1440"/>
-        <w:rPr>
-          <w:color w:val="C45911" w:themeColor="accent2" w:themeShade="BF"/>
-        </w:rPr>
-      </w:pPr>
-      <w:r>
-        <w:rPr>
-          <w:color w:val="C45911" w:themeColor="accent2" w:themeShade="BF"/>
-        </w:rPr>
-        <w:t xml:space="preserve">                   const char *name3,</w:t>
-      </w:r>
-    </w:p>
-    <w:p>
-      <w:pPr>
-        <w:ind w:left="1440"/>
-        <w:rPr>
-          <w:color w:val="C45911" w:themeColor="accent2" w:themeShade="BF"/>
-        </w:rPr>
-      </w:pPr>
-      <w:r>
-        <w:rPr>
-          <w:color w:val="C45911" w:themeColor="accent2" w:themeShade="BF"/>
-        </w:rPr>
-        <w:t xml:space="preserve">                   const char *name4,</w:t>
-      </w:r>
-    </w:p>
-    <w:p>
-      <w:pPr>
-        <w:ind w:left="1440"/>
-        <w:rPr>
-          <w:color w:val="C45911" w:themeColor="accent2" w:themeShade="BF"/>
-        </w:rPr>
-      </w:pPr>
-      <w:r>
-        <w:rPr>
-          <w:color w:val="C45911" w:themeColor="accent2" w:themeShade="BF"/>
-        </w:rPr>
-        <w:t xml:space="preserve">                   const char *name5,</w:t>
-      </w:r>
-    </w:p>
-    <w:p>
-      <w:pPr>
-        <w:ind w:left="1440"/>
-        <w:rPr>
-          <w:color w:val="C45911" w:themeColor="accent2" w:themeShade="BF"/>
-        </w:rPr>
-      </w:pPr>
-      <w:r>
-        <w:rPr>
-          <w:color w:val="C45911" w:themeColor="accent2" w:themeShade="BF"/>
-        </w:rPr>
-        <w:t xml:space="preserve">                   V &amp;&amp;visitor) const;</w:t>
-      </w:r>
-    </w:p>
-    <w:p>
-      <w:pPr>
-        <w:ind w:left="1440"/>
-      </w:pPr>
-      <w:r>
-        <w:t>It passes the values of each index and the five named columns to the functor visitor sequentially from beginning to end</w:t>
-      </w:r>
-    </w:p>
-    <w:p>
-      <w:pPr>
-        <w:ind w:left="1440"/>
-      </w:pPr>
-      <w:r>
-        <w:t>T1: Type of the first named column</w:t>
-      </w:r>
-    </w:p>
-    <w:p>
-      <w:pPr>
-        <w:ind w:left="1440"/>
-      </w:pPr>
-      <w:r>
-        <w:t>T2: Type of the second named column</w:t>
-      </w:r>
-    </w:p>
-    <w:p>
-      <w:pPr>
-        <w:ind w:left="1440"/>
-      </w:pPr>
-      <w:r>
-        <w:t>T3: Type of the third named column</w:t>
-      </w:r>
-    </w:p>
-    <w:p>
-      <w:pPr>
-        <w:ind w:left="1440"/>
-      </w:pPr>
-      <w:r>
-        <w:t>T4: Type of the forth named column</w:t>
-      </w:r>
-    </w:p>
-    <w:p>
-      <w:pPr>
-        <w:ind w:left="1440"/>
-      </w:pPr>
-      <w:r>
-        <w:t>T5: Type of the fifth named column</w:t>
-      </w:r>
-    </w:p>
-    <w:p>
-      <w:pPr>
-        <w:ind w:left="1440"/>
-      </w:pPr>
-      <w:r>
-        <w:t>V: Type of the visitor functor</w:t>
-      </w:r>
-    </w:p>
-    <w:p>
-      <w:pPr>
-        <w:ind w:left="1440"/>
-      </w:pPr>
-      <w:r>
-        <w:t>name1: Name of the first data column</w:t>
-      </w:r>
-    </w:p>
-    <w:p>
-      <w:pPr>
-        <w:ind w:left="1440"/>
-      </w:pPr>
-      <w:r>
-        <w:t>name2: Name of the second data column</w:t>
-      </w:r>
-    </w:p>
-    <w:p>
-      <w:pPr>
-        <w:ind w:left="1440"/>
-      </w:pPr>
-      <w:r>
-        <w:t>name3: Name of the third data column</w:t>
-      </w:r>
-    </w:p>
-    <w:p>
-      <w:pPr>
-        <w:ind w:left="1440"/>
-      </w:pPr>
-      <w:r>
-        <w:t>name4: Name of the forth data column</w:t>
-      </w:r>
-    </w:p>
-    <w:p>
-      <w:pPr>
-        <w:ind w:left="1440"/>
-      </w:pPr>
-      <w:r>
-        <w:t>name5: Name of the fifth data column</w:t>
-      </w:r>
-    </w:p>
-    <w:p>
-      <w:pPr>
-        <w:ind w:left="1440"/>
-      </w:pPr>
-    </w:p>
-    <w:p>
-      <w:pPr>
-        <w:ind w:left="1440"/>
-      </w:pPr>
-    </w:p>
-    <w:p>
-      <w:pPr>
-        <w:ind w:left="1440"/>
-        <w:rPr>
-          <w:color w:val="C45911" w:themeColor="accent2" w:themeShade="BF"/>
-        </w:rPr>
-      </w:pPr>
-      <w:r>
-        <w:rPr>
-          <w:color w:val="C45911" w:themeColor="accent2" w:themeShade="BF"/>
-        </w:rPr>
-        <w:t>template&lt;typename ... types&gt;</w:t>
-      </w:r>
-    </w:p>
-    <w:p>
-      <w:pPr>
-        <w:ind w:left="1440"/>
-        <w:rPr>
-          <w:color w:val="C45911" w:themeColor="accent2" w:themeShade="BF"/>
-        </w:rPr>
-      </w:pPr>
-      <w:r>
-        <w:rPr>
-          <w:color w:val="C45911" w:themeColor="accent2" w:themeShade="BF"/>
-        </w:rPr>
-        <w:t>bool is_equal (const DataFrame &amp;rhs) const;</w:t>
-      </w:r>
-    </w:p>
-    <w:p>
-      <w:pPr>
-        <w:ind w:left="1440"/>
-      </w:pPr>
-      <w:r>
-        <w:t>It compares self with rhs. If both have the same indices, same number of columns, same names for each column, and all columns are equal, then it returns true. Otherwise it returns false</w:t>
-      </w:r>
-    </w:p>
-    <w:p>
-      <w:pPr>
-        <w:ind w:left="1440"/>
-      </w:pPr>
-      <w:r>
-        <w:t>types: List all the types of all data columns.</w:t>
-      </w:r>
-    </w:p>
-    <w:p>
-      <w:pPr>
-        <w:ind w:left="1440"/>
-      </w:pPr>
-      <w:r>
-        <w:t xml:space="preserve">          A type should be specified in the list only once.</w:t>
-      </w:r>
-    </w:p>
-    <w:p>
-      <w:pPr>
-        <w:ind w:left="1440"/>
-      </w:pPr>
-    </w:p>
-    <w:p>
-      <w:pPr>
-        <w:ind w:left="1440"/>
-        <w:rPr>
-          <w:color w:val="C45911" w:themeColor="accent2" w:themeShade="BF"/>
-        </w:rPr>
-      </w:pPr>
-      <w:r>
-        <w:rPr>
-          <w:color w:val="C45911" w:themeColor="accent2" w:themeShade="BF"/>
-        </w:rPr>
-        <w:t>template&lt;typename ... types&gt;</w:t>
-      </w:r>
-    </w:p>
-    <w:p>
-      <w:pPr>
-        <w:ind w:left="1440"/>
-        <w:rPr>
-          <w:color w:val="C45911" w:themeColor="accent2" w:themeShade="BF"/>
-        </w:rPr>
-      </w:pPr>
-      <w:r>
-        <w:rPr>
-          <w:color w:val="C45911" w:themeColor="accent2" w:themeShade="BF"/>
-        </w:rPr>
-        <w:lastRenderedPageBreak/>
         <w:t xml:space="preserve">DataFrame </w:t>
       </w:r>
       <w:r>
@@ -8446,6 +8583,7 @@
         <w:rPr>
           <w:color w:val="C45911" w:themeColor="accent2" w:themeShade="BF"/>
         </w:rPr>
+        <w:lastRenderedPageBreak/>
         <w:t>template&lt;typename T,</w:t>
       </w:r>
     </w:p>
@@ -8631,7 +8769,333 @@
         <w:ind w:left="1440"/>
       </w:pPr>
       <w:r>
+        <w:t>TS_T: Index type</w:t>
+      </w:r>
+    </w:p>
+    <w:p>
+      <w:pPr>
+        <w:ind w:left="1440"/>
+      </w:pPr>
+      <w:r>
+        <w:t>T must be an arithmetic-enabled type</w:t>
+      </w:r>
+    </w:p>
+    <w:p>
+      <w:pPr>
+        <w:ind w:left="1440"/>
+      </w:pPr>
+    </w:p>
+    <w:p>
+      <w:pPr>
+        <w:ind w:left="1440"/>
+        <w:rPr>
+          <w:color w:val="C45911" w:themeColor="accent2" w:themeShade="BF"/>
+        </w:rPr>
+      </w:pPr>
+      <w:r>
+        <w:rPr>
+          <w:color w:val="C45911" w:themeColor="accent2" w:themeShade="BF"/>
+        </w:rPr>
+        <w:t>template&lt;typename T,</w:t>
+      </w:r>
+    </w:p>
+    <w:p>
+      <w:pPr>
+        <w:ind w:left="1440"/>
+        <w:rPr>
+          <w:color w:val="C45911" w:themeColor="accent2" w:themeShade="BF"/>
+        </w:rPr>
+      </w:pPr>
+      <w:r>
+        <w:rPr>
+          <w:color w:val="C45911" w:themeColor="accent2" w:themeShade="BF"/>
+        </w:rPr>
+        <w:t xml:space="preserve">                typename TS_T = unsigned long,</w:t>
+      </w:r>
+    </w:p>
+    <w:p>
+      <w:pPr>
+        <w:ind w:left="1440"/>
+        <w:rPr>
+          <w:color w:val="C45911" w:themeColor="accent2" w:themeShade="BF"/>
+        </w:rPr>
+      </w:pPr>
+      <w:r>
+        <w:rPr>
+          <w:color w:val="C45911" w:themeColor="accent2" w:themeShade="BF"/>
+        </w:rPr>
+        <w:t xml:space="preserve">                </w:t>
+      </w:r>
+      <w:r>
+        <w:rPr>
+          <w:color w:val="C45911" w:themeColor="accent2" w:themeShade="BF"/>
+          <w:sz w:val="22"/>
+        </w:rPr>
+        <w:t>typename = typename std::enable_if&lt;std::is_arithmetic&lt;T&gt;::value, T&gt;::type&gt;</w:t>
+      </w:r>
+    </w:p>
+    <w:p>
+      <w:pPr>
+        <w:ind w:left="1440"/>
+        <w:rPr>
+          <w:color w:val="C45911" w:themeColor="accent2" w:themeShade="BF"/>
+        </w:rPr>
+      </w:pPr>
+      <w:r>
+        <w:rPr>
+          <w:color w:val="C45911" w:themeColor="accent2" w:themeShade="BF"/>
+        </w:rPr>
+        <w:t>struct Cov</w:t>
+      </w:r>
+      <w:r>
+        <w:rPr>
+          <w:color w:val="C45911" w:themeColor="accent2" w:themeShade="BF"/>
+        </w:rPr>
+        <w:t>Visitor;</w:t>
+      </w:r>
+    </w:p>
+    <w:p>
+      <w:pPr>
+        <w:ind w:left="1440"/>
+      </w:pPr>
+      <w:r>
+        <w:t>This functor class calculates the covariance of two given columns. In addition, it provides the variances of both columns</w:t>
+      </w:r>
+    </w:p>
+    <w:p>
+      <w:pPr>
+        <w:ind w:left="1440"/>
+      </w:pPr>
+      <w:r>
+        <w:t xml:space="preserve">See this document and datasci_tester.cc for examples. </w:t>
+      </w:r>
+    </w:p>
+    <w:p>
+      <w:pPr>
+        <w:ind w:left="1440"/>
+      </w:pPr>
+      <w:r>
+        <w:t>T: Column/data type</w:t>
+      </w:r>
+    </w:p>
+    <w:p>
+      <w:pPr>
+        <w:ind w:left="1440"/>
+      </w:pPr>
+      <w:r>
+        <w:t>TS_T: Index type</w:t>
+      </w:r>
+    </w:p>
+    <w:p>
+      <w:pPr>
+        <w:ind w:left="1440"/>
+      </w:pPr>
+      <w:r>
+        <w:t>T must be an arithmetic-enabled type</w:t>
+      </w:r>
+    </w:p>
+    <w:p>
+      <w:pPr>
+        <w:ind w:left="1440"/>
+      </w:pPr>
+    </w:p>
+    <w:p>
+      <w:pPr>
+        <w:ind w:left="1440"/>
+        <w:rPr>
+          <w:color w:val="C45911" w:themeColor="accent2" w:themeShade="BF"/>
+        </w:rPr>
+      </w:pPr>
+      <w:r>
+        <w:rPr>
+          <w:color w:val="C45911" w:themeColor="accent2" w:themeShade="BF"/>
+        </w:rPr>
+        <w:t>template&lt;typename T,</w:t>
+      </w:r>
+    </w:p>
+    <w:p>
+      <w:pPr>
+        <w:ind w:left="1440"/>
+        <w:rPr>
+          <w:color w:val="C45911" w:themeColor="accent2" w:themeShade="BF"/>
+        </w:rPr>
+      </w:pPr>
+      <w:r>
+        <w:rPr>
+          <w:color w:val="C45911" w:themeColor="accent2" w:themeShade="BF"/>
+        </w:rPr>
+        <w:t xml:space="preserve">                typename TS_T = unsigned long,</w:t>
+      </w:r>
+    </w:p>
+    <w:p>
+      <w:pPr>
+        <w:ind w:left="1440"/>
+        <w:rPr>
+          <w:color w:val="C45911" w:themeColor="accent2" w:themeShade="BF"/>
+        </w:rPr>
+      </w:pPr>
+      <w:r>
+        <w:rPr>
+          <w:color w:val="C45911" w:themeColor="accent2" w:themeShade="BF"/>
+        </w:rPr>
+        <w:t xml:space="preserve">                </w:t>
+      </w:r>
+      <w:r>
+        <w:rPr>
+          <w:color w:val="C45911" w:themeColor="accent2" w:themeShade="BF"/>
+          <w:sz w:val="22"/>
+        </w:rPr>
+        <w:t>typename = typename std::enable_if&lt;std::is_arithmetic&lt;T&gt;::value, T&gt;::type&gt;</w:t>
+      </w:r>
+    </w:p>
+    <w:p>
+      <w:pPr>
+        <w:ind w:left="1440"/>
+        <w:rPr>
+          <w:color w:val="C45911" w:themeColor="accent2" w:themeShade="BF"/>
+        </w:rPr>
+      </w:pPr>
+      <w:r>
+        <w:rPr>
+          <w:color w:val="C45911" w:themeColor="accent2" w:themeShade="BF"/>
+        </w:rPr>
+        <w:t>struct Var</w:t>
+      </w:r>
+      <w:r>
+        <w:rPr>
+          <w:color w:val="C45911" w:themeColor="accent2" w:themeShade="BF"/>
+        </w:rPr>
+        <w:t>Visitor;</w:t>
+      </w:r>
+    </w:p>
+    <w:p>
+      <w:pPr>
+        <w:ind w:left="1440"/>
+      </w:pPr>
+      <w:r>
+        <w:t xml:space="preserve">This functor class calculates the variance of a given column. See this document and datasci_tester.cc for examples. </w:t>
+      </w:r>
+    </w:p>
+    <w:p>
+      <w:pPr>
+        <w:ind w:left="1440"/>
+      </w:pPr>
+      <w:r>
+        <w:t>T: Column/data type</w:t>
+      </w:r>
+    </w:p>
+    <w:p>
+      <w:pPr>
+        <w:ind w:left="1440"/>
+      </w:pPr>
+      <w:r>
+        <w:t>TS_T: Index type</w:t>
+      </w:r>
+    </w:p>
+    <w:p>
+      <w:pPr>
+        <w:ind w:left="1440"/>
+      </w:pPr>
+      <w:r>
+        <w:t>T must be an arithmetic-enabled type</w:t>
+      </w:r>
+    </w:p>
+    <w:p>
+      <w:pPr>
+        <w:ind w:left="1440"/>
+      </w:pPr>
+    </w:p>
+    <w:p>
+      <w:pPr>
+        <w:ind w:left="1440"/>
+        <w:rPr>
+          <w:color w:val="C45911" w:themeColor="accent2" w:themeShade="BF"/>
+        </w:rPr>
+      </w:pPr>
+      <w:r>
+        <w:rPr>
+          <w:color w:val="C45911" w:themeColor="accent2" w:themeShade="BF"/>
+        </w:rPr>
+        <w:t>template&lt;typename T,</w:t>
+      </w:r>
+    </w:p>
+    <w:p>
+      <w:pPr>
+        <w:ind w:left="1440"/>
+        <w:rPr>
+          <w:color w:val="C45911" w:themeColor="accent2" w:themeShade="BF"/>
+        </w:rPr>
+      </w:pPr>
+      <w:r>
+        <w:rPr>
+          <w:color w:val="C45911" w:themeColor="accent2" w:themeShade="BF"/>
+        </w:rPr>
+        <w:t xml:space="preserve">                typename TS_T = unsigned long,</w:t>
+      </w:r>
+    </w:p>
+    <w:p>
+      <w:pPr>
+        <w:ind w:left="1440"/>
+        <w:rPr>
+          <w:color w:val="C45911" w:themeColor="accent2" w:themeShade="BF"/>
+        </w:rPr>
+      </w:pPr>
+      <w:r>
+        <w:rPr>
+          <w:color w:val="C45911" w:themeColor="accent2" w:themeShade="BF"/>
+        </w:rPr>
+        <w:t xml:space="preserve">                </w:t>
+      </w:r>
+      <w:r>
+        <w:rPr>
+          <w:color w:val="C45911" w:themeColor="accent2" w:themeShade="BF"/>
+          <w:sz w:val="22"/>
+        </w:rPr>
+        <w:t>typename = typename std::enable_if&lt;std::is_arithmetic&lt;T&gt;::value, T&gt;::type&gt;</w:t>
+      </w:r>
+    </w:p>
+    <w:p>
+      <w:pPr>
+        <w:ind w:left="1440"/>
+        <w:rPr>
+          <w:color w:val="C45911" w:themeColor="accent2" w:themeShade="BF"/>
+        </w:rPr>
+      </w:pPr>
+      <w:r>
+        <w:rPr>
+          <w:color w:val="C45911" w:themeColor="accent2" w:themeShade="BF"/>
+        </w:rPr>
+        <w:t>struct Std</w:t>
+      </w:r>
+      <w:r>
+        <w:rPr>
+          <w:color w:val="C45911" w:themeColor="accent2" w:themeShade="BF"/>
+        </w:rPr>
+        <w:t>Visitor;</w:t>
+      </w:r>
+    </w:p>
+    <w:p>
+      <w:pPr>
+        <w:ind w:left="1440"/>
+      </w:pPr>
+      <w:r>
+        <w:t xml:space="preserve">This functor class calculates the standard deviation of a given column. See this document and datasci_tester.cc for examples. </w:t>
+      </w:r>
+    </w:p>
+    <w:p>
+      <w:pPr>
+        <w:ind w:left="1440"/>
+      </w:pPr>
+      <w:r>
         <w:lastRenderedPageBreak/>
+        <w:t>T: Column/data type</w:t>
+      </w:r>
+    </w:p>
+    <w:p>
+      <w:pPr>
+        <w:ind w:left="1440"/>
+      </w:pPr>
+      <w:r>
         <w:t>TS_T: Index type</w:t>
       </w:r>
     </w:p>
@@ -8708,7 +9172,7 @@
         <w:rPr>
           <w:color w:val="C45911" w:themeColor="accent2" w:themeShade="BF"/>
         </w:rPr>
-        <w:t>struct Cov</w:t>
+        <w:t>struct Corr</w:t>
       </w:r>
       <w:r>
         <w:rPr>
@@ -8722,15 +9186,7 @@
         <w:ind w:left="1440"/>
       </w:pPr>
       <w:r>
-        <w:t>This functor class calculates the covariance of two given columns. In addition, it provides the variances of both columns</w:t>
-      </w:r>
-    </w:p>
-    <w:p>
-      <w:pPr>
-        <w:ind w:left="1440"/>
-      </w:pPr>
-      <w:r>
-        <w:t xml:space="preserve">See this document and datasci_tester.cc for examples. </w:t>
+        <w:t xml:space="preserve">This functor class calculates the correlation of two given columns. See this document and datasci_tester.cc for examples. </w:t>
       </w:r>
     </w:p>
     <w:p>
@@ -8822,325 +9278,6 @@
         <w:rPr>
           <w:color w:val="C45911" w:themeColor="accent2" w:themeShade="BF"/>
         </w:rPr>
-        <w:t>struct Var</w:t>
-      </w:r>
-      <w:r>
-        <w:rPr>
-          <w:color w:val="C45911" w:themeColor="accent2" w:themeShade="BF"/>
-        </w:rPr>
-        <w:t>Visitor;</w:t>
-      </w:r>
-    </w:p>
-    <w:p>
-      <w:pPr>
-        <w:ind w:left="1440"/>
-      </w:pPr>
-      <w:r>
-        <w:t xml:space="preserve">This functor class calculates the variance of a given column. See this document and datasci_tester.cc for examples. </w:t>
-      </w:r>
-    </w:p>
-    <w:p>
-      <w:pPr>
-        <w:ind w:left="1440"/>
-      </w:pPr>
-      <w:r>
-        <w:t>T: Column/data type</w:t>
-      </w:r>
-    </w:p>
-    <w:p>
-      <w:pPr>
-        <w:ind w:left="1440"/>
-      </w:pPr>
-      <w:r>
-        <w:t>TS_T: Index type</w:t>
-      </w:r>
-    </w:p>
-    <w:p>
-      <w:pPr>
-        <w:ind w:left="1440"/>
-      </w:pPr>
-      <w:r>
-        <w:t>T must be an arithmetic-enabled type</w:t>
-      </w:r>
-    </w:p>
-    <w:p>
-      <w:pPr>
-        <w:ind w:left="1440"/>
-      </w:pPr>
-    </w:p>
-    <w:p>
-      <w:pPr>
-        <w:ind w:left="1440"/>
-        <w:rPr>
-          <w:color w:val="C45911" w:themeColor="accent2" w:themeShade="BF"/>
-        </w:rPr>
-      </w:pPr>
-      <w:r>
-        <w:rPr>
-          <w:color w:val="C45911" w:themeColor="accent2" w:themeShade="BF"/>
-        </w:rPr>
-        <w:t>template&lt;typename T,</w:t>
-      </w:r>
-    </w:p>
-    <w:p>
-      <w:pPr>
-        <w:ind w:left="1440"/>
-        <w:rPr>
-          <w:color w:val="C45911" w:themeColor="accent2" w:themeShade="BF"/>
-        </w:rPr>
-      </w:pPr>
-      <w:r>
-        <w:rPr>
-          <w:color w:val="C45911" w:themeColor="accent2" w:themeShade="BF"/>
-        </w:rPr>
-        <w:t xml:space="preserve">                typename TS_T = unsigned long,</w:t>
-      </w:r>
-    </w:p>
-    <w:p>
-      <w:pPr>
-        <w:ind w:left="1440"/>
-        <w:rPr>
-          <w:color w:val="C45911" w:themeColor="accent2" w:themeShade="BF"/>
-        </w:rPr>
-      </w:pPr>
-      <w:r>
-        <w:rPr>
-          <w:color w:val="C45911" w:themeColor="accent2" w:themeShade="BF"/>
-        </w:rPr>
-        <w:t xml:space="preserve">                </w:t>
-      </w:r>
-      <w:r>
-        <w:rPr>
-          <w:color w:val="C45911" w:themeColor="accent2" w:themeShade="BF"/>
-          <w:sz w:val="22"/>
-        </w:rPr>
-        <w:t>typename = typename std::enable_if&lt;std::is_arithmetic&lt;T&gt;::value, T&gt;::type&gt;</w:t>
-      </w:r>
-    </w:p>
-    <w:p>
-      <w:pPr>
-        <w:ind w:left="1440"/>
-        <w:rPr>
-          <w:color w:val="C45911" w:themeColor="accent2" w:themeShade="BF"/>
-        </w:rPr>
-      </w:pPr>
-      <w:r>
-        <w:rPr>
-          <w:color w:val="C45911" w:themeColor="accent2" w:themeShade="BF"/>
-        </w:rPr>
-        <w:t>struct Std</w:t>
-      </w:r>
-      <w:r>
-        <w:rPr>
-          <w:color w:val="C45911" w:themeColor="accent2" w:themeShade="BF"/>
-        </w:rPr>
-        <w:t>Visitor;</w:t>
-      </w:r>
-    </w:p>
-    <w:p>
-      <w:pPr>
-        <w:ind w:left="1440"/>
-      </w:pPr>
-      <w:r>
-        <w:t xml:space="preserve">This functor class calculates the standard deviation of a given column. See this document and datasci_tester.cc for examples. </w:t>
-      </w:r>
-    </w:p>
-    <w:p>
-      <w:pPr>
-        <w:ind w:left="1440"/>
-      </w:pPr>
-      <w:r>
-        <w:t>T: Column/data type</w:t>
-      </w:r>
-    </w:p>
-    <w:p>
-      <w:pPr>
-        <w:ind w:left="1440"/>
-      </w:pPr>
-      <w:r>
-        <w:t>TS_T: Index type</w:t>
-      </w:r>
-    </w:p>
-    <w:p>
-      <w:pPr>
-        <w:ind w:left="1440"/>
-      </w:pPr>
-      <w:r>
-        <w:t>T must be an arithmetic-enabled type</w:t>
-      </w:r>
-    </w:p>
-    <w:p>
-      <w:pPr>
-        <w:ind w:left="1440"/>
-      </w:pPr>
-    </w:p>
-    <w:p>
-      <w:pPr>
-        <w:ind w:left="1440"/>
-        <w:rPr>
-          <w:color w:val="C45911" w:themeColor="accent2" w:themeShade="BF"/>
-        </w:rPr>
-      </w:pPr>
-      <w:r>
-        <w:rPr>
-          <w:color w:val="C45911" w:themeColor="accent2" w:themeShade="BF"/>
-        </w:rPr>
-        <w:t>template&lt;typename T,</w:t>
-      </w:r>
-    </w:p>
-    <w:p>
-      <w:pPr>
-        <w:ind w:left="1440"/>
-        <w:rPr>
-          <w:color w:val="C45911" w:themeColor="accent2" w:themeShade="BF"/>
-        </w:rPr>
-      </w:pPr>
-      <w:r>
-        <w:rPr>
-          <w:color w:val="C45911" w:themeColor="accent2" w:themeShade="BF"/>
-        </w:rPr>
-        <w:t xml:space="preserve">                typename TS_T = unsigned long,</w:t>
-      </w:r>
-    </w:p>
-    <w:p>
-      <w:pPr>
-        <w:ind w:left="1440"/>
-        <w:rPr>
-          <w:color w:val="C45911" w:themeColor="accent2" w:themeShade="BF"/>
-        </w:rPr>
-      </w:pPr>
-      <w:r>
-        <w:rPr>
-          <w:color w:val="C45911" w:themeColor="accent2" w:themeShade="BF"/>
-        </w:rPr>
-        <w:t xml:space="preserve">                </w:t>
-      </w:r>
-      <w:r>
-        <w:rPr>
-          <w:color w:val="C45911" w:themeColor="accent2" w:themeShade="BF"/>
-          <w:sz w:val="22"/>
-        </w:rPr>
-        <w:t>typename = typename std::enable_if&lt;std::is_arithmetic&lt;T&gt;::value, T&gt;::type&gt;</w:t>
-      </w:r>
-    </w:p>
-    <w:p>
-      <w:pPr>
-        <w:ind w:left="1440"/>
-        <w:rPr>
-          <w:color w:val="C45911" w:themeColor="accent2" w:themeShade="BF"/>
-        </w:rPr>
-      </w:pPr>
-      <w:r>
-        <w:rPr>
-          <w:color w:val="C45911" w:themeColor="accent2" w:themeShade="BF"/>
-        </w:rPr>
-        <w:t>struct Corr</w:t>
-      </w:r>
-      <w:r>
-        <w:rPr>
-          <w:color w:val="C45911" w:themeColor="accent2" w:themeShade="BF"/>
-        </w:rPr>
-        <w:t>Visitor;</w:t>
-      </w:r>
-    </w:p>
-    <w:p>
-      <w:pPr>
-        <w:ind w:left="1440"/>
-      </w:pPr>
-      <w:r>
-        <w:t xml:space="preserve">This functor class calculates the correlation of two given columns. See this document and datasci_tester.cc for examples. </w:t>
-      </w:r>
-    </w:p>
-    <w:p>
-      <w:pPr>
-        <w:ind w:left="1440"/>
-      </w:pPr>
-      <w:r>
-        <w:t>T: Column/data type</w:t>
-      </w:r>
-    </w:p>
-    <w:p>
-      <w:pPr>
-        <w:ind w:left="1440"/>
-      </w:pPr>
-      <w:r>
-        <w:t>TS_T: Index type</w:t>
-      </w:r>
-    </w:p>
-    <w:p>
-      <w:pPr>
-        <w:ind w:left="1440"/>
-      </w:pPr>
-      <w:r>
-        <w:t>T must be an arithmetic-enabled type</w:t>
-      </w:r>
-    </w:p>
-    <w:p>
-      <w:pPr>
-        <w:ind w:left="1440"/>
-      </w:pPr>
-    </w:p>
-    <w:p>
-      <w:pPr>
-        <w:ind w:left="1440"/>
-        <w:rPr>
-          <w:color w:val="C45911" w:themeColor="accent2" w:themeShade="BF"/>
-        </w:rPr>
-      </w:pPr>
-      <w:r>
-        <w:rPr>
-          <w:color w:val="C45911" w:themeColor="accent2" w:themeShade="BF"/>
-        </w:rPr>
-        <w:t>template&lt;typename T,</w:t>
-      </w:r>
-    </w:p>
-    <w:p>
-      <w:pPr>
-        <w:ind w:left="1440"/>
-        <w:rPr>
-          <w:color w:val="C45911" w:themeColor="accent2" w:themeShade="BF"/>
-        </w:rPr>
-      </w:pPr>
-      <w:r>
-        <w:rPr>
-          <w:color w:val="C45911" w:themeColor="accent2" w:themeShade="BF"/>
-        </w:rPr>
-        <w:t xml:space="preserve">                typename TS_T = unsigned long,</w:t>
-      </w:r>
-    </w:p>
-    <w:p>
-      <w:pPr>
-        <w:ind w:left="1440"/>
-        <w:rPr>
-          <w:color w:val="C45911" w:themeColor="accent2" w:themeShade="BF"/>
-        </w:rPr>
-      </w:pPr>
-      <w:r>
-        <w:rPr>
-          <w:color w:val="C45911" w:themeColor="accent2" w:themeShade="BF"/>
-        </w:rPr>
-        <w:t xml:space="preserve">                </w:t>
-      </w:r>
-      <w:r>
-        <w:rPr>
-          <w:color w:val="C45911" w:themeColor="accent2" w:themeShade="BF"/>
-          <w:sz w:val="22"/>
-        </w:rPr>
-        <w:t>typename = typename std::enable_if&lt;std::is_arithmetic&lt;T&gt;::value, T&gt;::type&gt;</w:t>
-      </w:r>
-    </w:p>
-    <w:p>
-      <w:pPr>
-        <w:ind w:left="1440"/>
-        <w:rPr>
-          <w:color w:val="C45911" w:themeColor="accent2" w:themeShade="BF"/>
-        </w:rPr>
-      </w:pPr>
-      <w:r>
-        <w:rPr>
-          <w:color w:val="C45911" w:themeColor="accent2" w:themeShade="BF"/>
-        </w:rPr>
-        <w:lastRenderedPageBreak/>
         <w:t>struct DotProd</w:t>
       </w:r>
       <w:r>

--- a/docs/DataFrameDoc.docx
+++ b/docs/DataFrameDoc.docx
@@ -5889,93 +5889,599 @@
         <w:ind w:left="1440"/>
       </w:pPr>
       <w:r>
+        <w:t xml:space="preserve">     the named column.</w:t>
+      </w:r>
+    </w:p>
+    <w:p>
+      <w:pPr>
+        <w:ind w:left="1440"/>
+      </w:pPr>
+      <w:r>
+        <w:t>2) There is only one column named "counts" of type size_type that</w:t>
+      </w:r>
+    </w:p>
+    <w:p>
+      <w:pPr>
+        <w:ind w:left="1440"/>
+      </w:pPr>
+      <w:r>
+        <w:t xml:space="preserve">     contains the count for each index row.</w:t>
+      </w:r>
+    </w:p>
+    <w:p>
+      <w:pPr>
+        <w:ind w:left="1440"/>
+      </w:pPr>
+      <w:r>
+        <w:t>For this method to compile and work, 3 conditions must be met:</w:t>
+      </w:r>
+    </w:p>
+    <w:p>
+      <w:pPr>
+        <w:ind w:left="1440"/>
+      </w:pPr>
+      <w:r>
+        <w:t>1) Type T must be hashable. If this is a user defined type, you</w:t>
+      </w:r>
+    </w:p>
+    <w:p>
+      <w:pPr>
+        <w:ind w:left="1440"/>
+      </w:pPr>
+      <w:r>
+        <w:t xml:space="preserve">     must enable and specialize std::hash.</w:t>
+      </w:r>
+    </w:p>
+    <w:p>
+      <w:pPr>
+        <w:ind w:left="1440"/>
+      </w:pPr>
+      <w:r>
+        <w:t xml:space="preserve"> 2) The equality operator (==) must be well defined for type T.</w:t>
+      </w:r>
+    </w:p>
+    <w:p>
+      <w:pPr>
+        <w:ind w:left="1440"/>
+      </w:pPr>
+      <w:r>
+        <w:t xml:space="preserve"> 3) Type T must match the actual type of the named column.</w:t>
+      </w:r>
+    </w:p>
+    <w:p>
+      <w:pPr>
+        <w:ind w:left="1440"/>
+      </w:pPr>
+      <w:r>
+        <w:t xml:space="preserve"> Of course, if you never call this method in your application,</w:t>
+      </w:r>
+    </w:p>
+    <w:p>
+      <w:pPr>
+        <w:ind w:left="1440"/>
+      </w:pPr>
+      <w:r>
+        <w:t xml:space="preserve"> you need not be worried about these conditions.</w:t>
+      </w:r>
+    </w:p>
+    <w:p>
+      <w:pPr>
+        <w:ind w:left="1440"/>
+      </w:pPr>
+      <w:r>
+        <w:t>T: Type of the col_name column.</w:t>
+      </w:r>
+    </w:p>
+    <w:p/>
+    <w:p>
+      <w:pPr>
+        <w:ind w:left="1440"/>
+        <w:rPr>
+          <w:color w:val="C45911" w:themeColor="accent2" w:themeShade="BF"/>
+        </w:rPr>
+      </w:pPr>
+      <w:r>
+        <w:rPr>
+          <w:color w:val="C45911" w:themeColor="accent2" w:themeShade="BF"/>
+        </w:rPr>
+        <w:t>template&lt;typename F, typename ... types&gt;</w:t>
+      </w:r>
+    </w:p>
+    <w:p>
+      <w:pPr>
+        <w:ind w:left="1440"/>
+        <w:rPr>
+          <w:color w:val="C45911" w:themeColor="accent2" w:themeShade="BF"/>
+        </w:rPr>
+      </w:pPr>
+      <w:r>
+        <w:rPr>
+          <w:color w:val="C45911" w:themeColor="accent2" w:themeShade="BF"/>
+        </w:rPr>
+        <w:t>DataFrame bucketize (F &amp;&amp;func, const TimeStamp &amp;bucket_interval) const;</w:t>
+      </w:r>
+    </w:p>
+    <w:p>
+      <w:pPr>
+        <w:ind w:left="1440"/>
+      </w:pPr>
+      <w:r>
+        <w:t>It bucketizes the data and index into bucket_interval's, based on index values and calls the functor for each bucket. The result of each bucket will be stored in a new DataFrame with same shape and returned. Every data bucket is guaranteed to be as wide as bucket_interval. This mean some data items at the end may not be included in the new bucketized DataFrame. The index of each bucket will be the last index in the original DataFrame that is less than bucket_interval away from the previous bucket</w:t>
+      </w:r>
+    </w:p>
+    <w:p>
+      <w:pPr>
+        <w:ind w:left="1440"/>
+      </w:pPr>
+    </w:p>
+    <w:p>
+      <w:pPr>
+        <w:ind w:left="1440"/>
+      </w:pPr>
+      <w:r>
+        <w:t>NOTE: The DataFrame must already be sorted by index.</w:t>
+      </w:r>
+    </w:p>
+    <w:p>
+      <w:pPr>
+        <w:ind w:left="1440"/>
+      </w:pPr>
+    </w:p>
+    <w:p>
+      <w:pPr>
+        <w:ind w:left="1440"/>
+      </w:pPr>
+      <w:r>
+        <w:t>F: type functor to be applied to columns to bucketize</w:t>
+      </w:r>
+    </w:p>
+    <w:p>
+      <w:pPr>
+        <w:ind w:left="1440"/>
+      </w:pPr>
+      <w:r>
+        <w:t>types: List of the types of all data columns.</w:t>
+      </w:r>
+    </w:p>
+    <w:p>
+      <w:pPr>
+        <w:ind w:left="1440"/>
+      </w:pPr>
+      <w:r>
+        <w:t xml:space="preserve">          A type should be specified in the list only once.</w:t>
+      </w:r>
+    </w:p>
+    <w:p>
+      <w:pPr>
+        <w:ind w:left="1440"/>
+      </w:pPr>
+      <w:r>
+        <w:t>bucket_interval: Bucket interval is in the index's single value unit.</w:t>
+      </w:r>
+    </w:p>
+    <w:p>
+      <w:pPr>
+        <w:ind w:left="1440"/>
+      </w:pPr>
+      <w:r>
+        <w:t xml:space="preserve">                           For example, if index is in minutes, bucket_interval</w:t>
+      </w:r>
+    </w:p>
+    <w:p>
+      <w:pPr>
+        <w:ind w:left="1440"/>
+      </w:pPr>
+      <w:r>
+        <w:t xml:space="preserve">                          will be in the unit of minutes and so on.</w:t>
+      </w:r>
+    </w:p>
+    <w:p>
+      <w:pPr>
+        <w:ind w:left="1440"/>
+      </w:pPr>
+      <w:r>
+        <w:t>already_sorted: If the DataFrame is already sorted by index,</w:t>
+      </w:r>
+    </w:p>
+    <w:p>
+      <w:pPr>
+        <w:ind w:left="1440"/>
+      </w:pPr>
+      <w:r>
+        <w:t xml:space="preserve">                         this will save the expensive sort operation</w:t>
+      </w:r>
+    </w:p>
+    <w:p>
+      <w:pPr>
+        <w:ind w:left="1440"/>
+      </w:pPr>
+    </w:p>
+    <w:p>
+      <w:pPr>
+        <w:ind w:left="1440"/>
+        <w:rPr>
+          <w:color w:val="C45911" w:themeColor="accent2" w:themeShade="BF"/>
+        </w:rPr>
+      </w:pPr>
+      <w:r>
+        <w:rPr>
+          <w:color w:val="C45911" w:themeColor="accent2" w:themeShade="BF"/>
+        </w:rPr>
+        <w:t>template&lt;typename F, typename ... types&gt;</w:t>
+      </w:r>
+    </w:p>
+    <w:p>
+      <w:pPr>
+        <w:ind w:left="1440"/>
+        <w:rPr>
+          <w:color w:val="C45911" w:themeColor="accent2" w:themeShade="BF"/>
+        </w:rPr>
+      </w:pPr>
+      <w:r>
+        <w:rPr>
+          <w:color w:val="C45911" w:themeColor="accent2" w:themeShade="BF"/>
+        </w:rPr>
+        <w:t>std::future&lt;DataFrame&gt;</w:t>
+      </w:r>
+    </w:p>
+    <w:p>
+      <w:pPr>
+        <w:ind w:left="1440"/>
+        <w:rPr>
+          <w:color w:val="C45911" w:themeColor="accent2" w:themeShade="BF"/>
+        </w:rPr>
+      </w:pPr>
+      <w:r>
+        <w:rPr>
+          <w:color w:val="C45911" w:themeColor="accent2" w:themeShade="BF"/>
+        </w:rPr>
+        <w:t>bucketize_async (F &amp;&amp;func, const TimeStamp &amp;bucket_interval) const;</w:t>
+      </w:r>
+    </w:p>
+    <w:p>
+      <w:pPr>
+        <w:ind w:left="1440"/>
+      </w:pPr>
+      <w:r>
+        <w:t>Same as bucketize() above, but executed asynchronously</w:t>
+      </w:r>
+    </w:p>
+    <w:p>
+      <w:pPr>
+        <w:ind w:left="1440"/>
+      </w:pPr>
+    </w:p>
+    <w:p>
+      <w:pPr>
+        <w:ind w:left="1440"/>
+        <w:rPr>
+          <w:color w:val="C45911" w:themeColor="accent2" w:themeShade="BF"/>
+        </w:rPr>
+      </w:pPr>
+      <w:r>
+        <w:rPr>
+          <w:color w:val="C45911" w:themeColor="accent2" w:themeShade="BF"/>
+        </w:rPr>
+        <w:t>template&lt;typename F, typename ... types&gt;</w:t>
+      </w:r>
+    </w:p>
+    <w:p>
+      <w:pPr>
+        <w:ind w:left="1440"/>
+      </w:pPr>
+      <w:r>
+        <w:rPr>
+          <w:color w:val="C45911" w:themeColor="accent2" w:themeShade="BF"/>
+        </w:rPr>
+        <w:t>void self_bucketize (F &amp;&amp;func, const TimeStamp &amp;bucket_interval);</w:t>
+      </w:r>
+    </w:p>
+    <w:p>
+      <w:pPr>
+        <w:ind w:left="1440"/>
+      </w:pPr>
+      <w:r>
+        <w:t>This is exactly the same as bucketize() above. The only difference is it stores the result in itself and returns void. So, after the return the original data is lost and replaced with bucketized data</w:t>
+      </w:r>
+    </w:p>
+    <w:p>
+      <w:pPr>
+        <w:ind w:left="1440"/>
+      </w:pPr>
+    </w:p>
+    <w:p>
+      <w:pPr>
+        <w:ind w:left="1440"/>
+        <w:rPr>
+          <w:color w:val="ED7D31" w:themeColor="accent2"/>
+        </w:rPr>
+      </w:pPr>
+      <w:r>
+        <w:rPr>
+          <w:color w:val="ED7D31" w:themeColor="accent2"/>
+        </w:rPr>
+        <w:t>template&lt;typename T, typename V&gt;</w:t>
+      </w:r>
+    </w:p>
+    <w:p>
+      <w:pPr>
+        <w:ind w:left="1440"/>
+        <w:rPr>
+          <w:color w:val="ED7D31" w:themeColor="accent2"/>
+        </w:rPr>
+      </w:pPr>
+      <w:r>
+        <w:rPr>
+          <w:color w:val="ED7D31" w:themeColor="accent2"/>
+        </w:rPr>
+        <w:t>DataFrame transpose(TSVec &amp;&amp;indices, const V &amp;col_names) const;</w:t>
+      </w:r>
+    </w:p>
+    <w:p>
+      <w:pPr>
+        <w:ind w:left="1440"/>
+      </w:pPr>
+      <w:r>
+        <w:t>It transposes the data in the DataFrame.</w:t>
+      </w:r>
+    </w:p>
+    <w:p>
+      <w:pPr>
+        <w:ind w:left="1440"/>
+      </w:pPr>
+      <w:r>
+        <w:t>The transpose() is only defined for DataFrame's that have a single</w:t>
+      </w:r>
+    </w:p>
+    <w:p>
+      <w:pPr>
+        <w:ind w:left="1440"/>
+      </w:pPr>
+      <w:r>
+        <w:t>data type</w:t>
+      </w:r>
+    </w:p>
+    <w:p>
+      <w:pPr>
+        <w:ind w:left="1440"/>
+      </w:pPr>
+      <w:r>
+        <w:t>T: The single type for all data columns</w:t>
+      </w:r>
+    </w:p>
+    <w:p>
+      <w:pPr>
+        <w:ind w:left="1440"/>
+      </w:pPr>
+      <w:r>
+        <w:t>V: The type of string vector specifying the new names for new columns</w:t>
+      </w:r>
+    </w:p>
+    <w:p>
+      <w:pPr>
+        <w:ind w:left="1440"/>
+      </w:pPr>
+      <w:r>
+        <w:t xml:space="preserve">      after transpose</w:t>
+      </w:r>
+    </w:p>
+    <w:p>
+      <w:pPr>
+        <w:ind w:left="1440"/>
+      </w:pPr>
+      <w:r>
+        <w:t>idx: A vector on indices/timestamps for the new transposed DataFrame.</w:t>
+      </w:r>
+    </w:p>
+    <w:p>
+      <w:pPr>
+        <w:ind w:left="1440"/>
+      </w:pPr>
+      <w:r>
+        <w:t xml:space="preserve">       Its length must equal the number of rows in this DataFrame.</w:t>
+      </w:r>
+    </w:p>
+    <w:p>
+      <w:pPr>
+        <w:ind w:left="1440"/>
+      </w:pPr>
+      <w:r>
+        <w:t xml:space="preserve">       Otherwise an exception is thrown</w:t>
+      </w:r>
+    </w:p>
+    <w:p>
+      <w:pPr>
+        <w:ind w:left="1440"/>
+      </w:pPr>
+      <w:r>
+        <w:t>col_names: A vector of strings, specifying the column names for the</w:t>
+      </w:r>
+    </w:p>
+    <w:p>
+      <w:pPr>
+        <w:ind w:left="1440"/>
+      </w:pPr>
+      <w:r>
+        <w:t xml:space="preserve">                   new transposed DataFrame.</w:t>
+      </w:r>
+    </w:p>
+    <w:p>
+      <w:pPr>
+        <w:ind w:left="1440"/>
+      </w:pPr>
+      <w:r>
+        <w:t xml:space="preserve">                   Its length must equal the number of rows in this DataFrame.</w:t>
+      </w:r>
+    </w:p>
+    <w:p>
+      <w:pPr>
+        <w:ind w:left="1440"/>
+      </w:pPr>
+      <w:r>
+        <w:t xml:space="preserve">                  Otherwise an exception is thrown</w:t>
+      </w:r>
+    </w:p>
+    <w:p/>
+    <w:p>
+      <w:pPr>
+        <w:ind w:left="1440"/>
+        <w:rPr>
+          <w:color w:val="ED7D31" w:themeColor="accent2"/>
+        </w:rPr>
+      </w:pPr>
+      <w:r>
+        <w:rPr>
+          <w:color w:val="ED7D31" w:themeColor="accent2"/>
+        </w:rPr>
+        <w:t>template&lt;typename RHS_T, typename ... types&gt;</w:t>
+      </w:r>
+    </w:p>
+    <w:p>
+      <w:pPr>
+        <w:ind w:left="1440"/>
+        <w:rPr>
+          <w:color w:val="ED7D31" w:themeColor="accent2"/>
+        </w:rPr>
+      </w:pPr>
+      <w:r>
+        <w:rPr>
+          <w:color w:val="ED7D31" w:themeColor="accent2"/>
+        </w:rPr>
+        <w:t>StdDataFrame&lt;TS&gt; join_by_index (const RHS_T &amp;rhs, join_policy mp) const;</w:t>
+      </w:r>
+    </w:p>
+    <w:p>
+      <w:pPr>
+        <w:ind w:left="1440"/>
+      </w:pPr>
+      <w:r>
+        <w:t>It joins the data between self (lhs) and rhs and returns the joined data</w:t>
+      </w:r>
+    </w:p>
+    <w:p>
+      <w:pPr>
+        <w:ind w:left="1440"/>
+      </w:pPr>
+      <w:r>
+        <w:t>in a StdDataFrame, based on specification in join_policy.</w:t>
+      </w:r>
+    </w:p>
+    <w:p>
+      <w:pPr>
+        <w:ind w:left="1440"/>
+      </w:pPr>
+      <w:r>
+        <w:t>The following conditions must be meet for this method</w:t>
+      </w:r>
+    </w:p>
+    <w:p>
+      <w:pPr>
+        <w:ind w:left="1440"/>
+      </w:pPr>
+      <w:r>
+        <w:t>to compile and work properly:</w:t>
+      </w:r>
+    </w:p>
+    <w:p>
+      <w:pPr>
+        <w:ind w:left="1440"/>
+      </w:pPr>
+      <w:r>
+        <w:t>1) TS type must be the same between lhs and rhs.</w:t>
+      </w:r>
+    </w:p>
+    <w:p>
+      <w:pPr>
+        <w:ind w:left="1440"/>
+      </w:pPr>
+      <w:r>
+        <w:t>2) Both lhs and rhs must be sorted by index</w:t>
+      </w:r>
+    </w:p>
+    <w:p>
+      <w:pPr>
+        <w:ind w:left="1440"/>
+      </w:pPr>
+      <w:r>
+        <w:t xml:space="preserve">3) In both lhs and rhs, </w:t>
+      </w:r>
+      <w:r>
+        <w:t>columns</w:t>
+      </w:r>
+      <w:r>
+        <w:t xml:space="preserve"> with the same name must have the same</w:t>
+      </w:r>
+    </w:p>
+    <w:p>
+      <w:pPr>
+        <w:ind w:left="1440"/>
+      </w:pPr>
+      <w:r>
+        <w:lastRenderedPageBreak/>
+        <w:t xml:space="preserve">   </w:t>
+      </w:r>
+      <w:r>
+        <w:t>type</w:t>
+      </w:r>
+    </w:p>
+    <w:p>
+      <w:pPr>
+        <w:ind w:left="1440"/>
+      </w:pPr>
+      <w:r>
+        <w:t>RHS_T: Type of DataFrame rhs</w:t>
+      </w:r>
+    </w:p>
+    <w:p>
+      <w:pPr>
+        <w:ind w:left="1440"/>
+      </w:pPr>
+      <w:r>
+        <w:t>types: List all the types of all data columns.</w:t>
+      </w:r>
+    </w:p>
+    <w:p>
+      <w:pPr>
+        <w:ind w:left="1440"/>
+      </w:pPr>
+      <w:r>
         <w:t xml:space="preserve">    </w:t>
       </w:r>
       <w:r>
-        <w:t xml:space="preserve"> </w:t>
-      </w:r>
-      <w:r>
-        <w:t>the named column.</w:t>
-      </w:r>
-    </w:p>
-    <w:p>
-      <w:pPr>
-        <w:ind w:left="1440"/>
-      </w:pPr>
-      <w:r>
-        <w:t>2) There is only one column named "counts" of type size_type that</w:t>
-      </w:r>
-    </w:p>
-    <w:p>
-      <w:pPr>
-        <w:ind w:left="1440"/>
-      </w:pPr>
-      <w:r>
-        <w:t xml:space="preserve">     contains the count for each index row.</w:t>
-      </w:r>
-    </w:p>
-    <w:p>
-      <w:pPr>
-        <w:ind w:left="1440"/>
-      </w:pPr>
-      <w:r>
-        <w:t>For this method to compile and work, 3 conditions must be met:</w:t>
-      </w:r>
-    </w:p>
-    <w:p>
-      <w:pPr>
-        <w:ind w:left="1440"/>
-      </w:pPr>
-      <w:r>
-        <w:t>1) Type T must be hashable. If this is a user defined type, you</w:t>
-      </w:r>
-    </w:p>
-    <w:p>
-      <w:pPr>
-        <w:ind w:left="1440"/>
-      </w:pPr>
-      <w:r>
-        <w:t xml:space="preserve">     must enable and specialize std::hash.</w:t>
-      </w:r>
-    </w:p>
-    <w:p>
-      <w:pPr>
-        <w:ind w:left="1440"/>
-      </w:pPr>
-      <w:r>
-        <w:t xml:space="preserve"> 2) The equality operator (==) must be well defined for type T.</w:t>
-      </w:r>
-    </w:p>
-    <w:p>
-      <w:pPr>
-        <w:ind w:left="1440"/>
-      </w:pPr>
-      <w:r>
-        <w:t xml:space="preserve"> 3) Type T must match the actual type of the named column.</w:t>
-      </w:r>
-    </w:p>
-    <w:p>
-      <w:pPr>
-        <w:ind w:left="1440"/>
-      </w:pPr>
-      <w:r>
-        <w:t xml:space="preserve"> Of course, if you never call this method in your application,</w:t>
-      </w:r>
-    </w:p>
-    <w:p>
-      <w:pPr>
-        <w:ind w:left="1440"/>
-      </w:pPr>
-      <w:r>
-        <w:t xml:space="preserve"> you need not be worried about these conditions.</w:t>
-      </w:r>
-    </w:p>
-    <w:p>
-      <w:pPr>
-        <w:ind w:left="1440"/>
-      </w:pPr>
-      <w:r>
-        <w:t>T: Type of the col_name column.</w:t>
+        <w:t xml:space="preserve">  </w:t>
+      </w:r>
+      <w:r>
+        <w:t xml:space="preserve">    A type should be specified in the list only once.</w:t>
+      </w:r>
+    </w:p>
+    <w:p>
+      <w:pPr>
+        <w:ind w:left="1440"/>
+      </w:pPr>
+      <w:r>
+        <w:t>rhs: The rhs DataFrame</w:t>
+      </w:r>
+    </w:p>
+    <w:p>
+      <w:pPr>
+        <w:ind w:left="1440"/>
+      </w:pPr>
+      <w:r>
+        <w:t>join_policy: Specifies how to join. For example inner join,</w:t>
+      </w:r>
+    </w:p>
+    <w:p>
+      <w:pPr>
+        <w:ind w:left="1440"/>
+      </w:pPr>
+      <w:r>
+        <w:t xml:space="preserve">    </w:t>
+      </w:r>
+      <w:r>
+        <w:t xml:space="preserve">   </w:t>
+      </w:r>
+      <w:r>
+        <w:t xml:space="preserve">             or left join, etc. (See join_policy definition)</w:t>
       </w:r>
     </w:p>
     <w:p>
@@ -5993,63 +6499,69 @@
         <w:rPr>
           <w:color w:val="C45911" w:themeColor="accent2" w:themeShade="BF"/>
         </w:rPr>
-        <w:t>template&lt;typename F, typename ... types&gt;</w:t>
-      </w:r>
-    </w:p>
-    <w:p>
-      <w:pPr>
-        <w:ind w:left="1440"/>
-        <w:rPr>
-          <w:color w:val="C45911" w:themeColor="accent2" w:themeShade="BF"/>
-        </w:rPr>
-      </w:pPr>
-      <w:r>
-        <w:rPr>
-          <w:color w:val="C45911" w:themeColor="accent2" w:themeShade="BF"/>
-        </w:rPr>
-        <w:t>DataFrame bucketize (F &amp;&amp;func, const TimeStamp &amp;bucket_interval) const;</w:t>
-      </w:r>
-    </w:p>
-    <w:p>
-      <w:pPr>
-        <w:ind w:left="1440"/>
-      </w:pPr>
-      <w:r>
-        <w:t>It bucketizes the data and index into bucket_interval's, based on index values and calls the functor for each bucket. The result of each bucket will be stored in a new DataFrame with same shape and returned. Every data bucket is guaranteed to be as wide as bucket_interval. This mean some data items at the end may not be included in the new bucketized DataFrame. The index of each bucket will be the last index in the original DataFrame that is less than bucket_interval away from the previous bucket</w:t>
-      </w:r>
-    </w:p>
-    <w:p>
-      <w:pPr>
-        <w:ind w:left="1440"/>
-      </w:pPr>
-    </w:p>
-    <w:p>
-      <w:pPr>
-        <w:ind w:left="1440"/>
-      </w:pPr>
-      <w:r>
-        <w:t>NOTE: The DataFrame must already be sorted by index.</w:t>
-      </w:r>
-    </w:p>
-    <w:p>
-      <w:pPr>
-        <w:ind w:left="1440"/>
-      </w:pPr>
-    </w:p>
-    <w:p>
-      <w:pPr>
-        <w:ind w:left="1440"/>
-      </w:pPr>
-      <w:r>
-        <w:t>F: type functor to be applied to columns to bucketize</w:t>
-      </w:r>
-    </w:p>
-    <w:p>
-      <w:pPr>
-        <w:ind w:left="1440"/>
-      </w:pPr>
-      <w:r>
-        <w:t>types: List of the types of all data columns.</w:t>
+        <w:t>template&lt;typename S, typename ... types&gt;</w:t>
+      </w:r>
+    </w:p>
+    <w:p>
+      <w:pPr>
+        <w:ind w:left="1440"/>
+        <w:rPr>
+          <w:color w:val="C45911" w:themeColor="accent2" w:themeShade="BF"/>
+        </w:rPr>
+      </w:pPr>
+      <w:r>
+        <w:rPr>
+          <w:color w:val="C45911" w:themeColor="accent2" w:themeShade="BF"/>
+        </w:rPr>
+        <w:t>bool write (S &amp;o, bool values_only = false) const;</w:t>
+      </w:r>
+    </w:p>
+    <w:p>
+      <w:pPr>
+        <w:ind w:left="1440"/>
+      </w:pPr>
+      <w:r>
+        <w:t>It outputs the content of DataFrame into the stream o as text in the following format:</w:t>
+      </w:r>
+    </w:p>
+    <w:p>
+      <w:pPr>
+        <w:ind w:left="2160"/>
+      </w:pPr>
+      <w:r>
+        <w:t>INDEX:&lt;Comma delimited list of values&gt;</w:t>
+      </w:r>
+    </w:p>
+    <w:p>
+      <w:pPr>
+        <w:ind w:left="2160"/>
+      </w:pPr>
+      <w:r>
+        <w:t>&lt;Column1 name&gt;:&lt;Column1 type&gt;:&lt;Comma delimited list of values&gt;</w:t>
+      </w:r>
+    </w:p>
+    <w:p>
+      <w:pPr>
+        <w:ind w:left="2160"/>
+      </w:pPr>
+      <w:r>
+        <w:t>&lt;Column2 name&gt;:&lt;Column2 type&gt;:&lt;Comma delimited list of values&gt;</w:t>
+      </w:r>
+    </w:p>
+    <w:p>
+      <w:pPr>
+        <w:ind w:left="1440"/>
+      </w:pPr>
+      <w:r>
+        <w:t>S: Output stream type</w:t>
+      </w:r>
+    </w:p>
+    <w:p>
+      <w:pPr>
+        <w:ind w:left="1440"/>
+      </w:pPr>
+      <w:r>
+        <w:t>types: List all the types of all data columns.</w:t>
       </w:r>
     </w:p>
     <w:p>
@@ -6065,149 +6577,1114 @@
         <w:ind w:left="1440"/>
       </w:pPr>
       <w:r>
-        <w:t>bucket_interval: Bucket interval is in the index's single value unit.</w:t>
-      </w:r>
-    </w:p>
-    <w:p>
-      <w:pPr>
-        <w:ind w:left="1440"/>
-      </w:pPr>
-      <w:r>
-        <w:t xml:space="preserve">                           For example, if index is in minutes, bucket_interval</w:t>
-      </w:r>
-    </w:p>
-    <w:p>
-      <w:pPr>
-        <w:ind w:left="1440"/>
-      </w:pPr>
-      <w:r>
-        <w:t xml:space="preserve">                          will be in the unit of minutes and so on.</w:t>
-      </w:r>
-    </w:p>
-    <w:p>
-      <w:pPr>
-        <w:ind w:left="1440"/>
-      </w:pPr>
-      <w:r>
-        <w:t>already_sorted: If the DataFrame is already sorted by index,</w:t>
-      </w:r>
-    </w:p>
-    <w:p>
-      <w:pPr>
-        <w:ind w:left="1440"/>
-      </w:pPr>
-      <w:r>
-        <w:t xml:space="preserve">                         this will save the expensive sort operation</w:t>
-      </w:r>
-    </w:p>
-    <w:p>
-      <w:pPr>
-        <w:ind w:left="1440"/>
-      </w:pPr>
-    </w:p>
-    <w:p>
-      <w:pPr>
-        <w:ind w:left="1440"/>
-        <w:rPr>
-          <w:color w:val="C45911" w:themeColor="accent2" w:themeShade="BF"/>
-        </w:rPr>
-      </w:pPr>
-      <w:r>
-        <w:rPr>
-          <w:color w:val="C45911" w:themeColor="accent2" w:themeShade="BF"/>
-        </w:rPr>
-        <w:t>template&lt;typename F, typename ... types&gt;</w:t>
-      </w:r>
-    </w:p>
-    <w:p>
-      <w:pPr>
-        <w:ind w:left="1440"/>
-        <w:rPr>
-          <w:color w:val="C45911" w:themeColor="accent2" w:themeShade="BF"/>
-        </w:rPr>
-      </w:pPr>
-      <w:r>
-        <w:rPr>
-          <w:color w:val="C45911" w:themeColor="accent2" w:themeShade="BF"/>
-        </w:rPr>
-        <w:t>std::future&lt;DataFrame&gt;</w:t>
-      </w:r>
-    </w:p>
-    <w:p>
-      <w:pPr>
-        <w:ind w:left="1440"/>
-        <w:rPr>
-          <w:color w:val="C45911" w:themeColor="accent2" w:themeShade="BF"/>
-        </w:rPr>
-      </w:pPr>
-      <w:r>
-        <w:rPr>
-          <w:color w:val="C45911" w:themeColor="accent2" w:themeShade="BF"/>
-        </w:rPr>
-        <w:t>bucketize_async (F &amp;&amp;func, const TimeStamp &amp;bucket_interval) const;</w:t>
-      </w:r>
-    </w:p>
-    <w:p>
-      <w:pPr>
-        <w:ind w:left="1440"/>
-      </w:pPr>
-      <w:r>
-        <w:t>Same as bucketize() above, but executed asynchronously</w:t>
-      </w:r>
-    </w:p>
-    <w:p>
-      <w:pPr>
-        <w:ind w:left="1440"/>
-      </w:pPr>
-    </w:p>
-    <w:p>
-      <w:pPr>
-        <w:ind w:left="1440"/>
-        <w:rPr>
-          <w:color w:val="C45911" w:themeColor="accent2" w:themeShade="BF"/>
-        </w:rPr>
-      </w:pPr>
-      <w:r>
-        <w:rPr>
-          <w:color w:val="C45911" w:themeColor="accent2" w:themeShade="BF"/>
-        </w:rPr>
-        <w:t>template&lt;typename F, typename ... types&gt;</w:t>
-      </w:r>
-    </w:p>
-    <w:p>
-      <w:pPr>
-        <w:ind w:left="1440"/>
-      </w:pPr>
-      <w:r>
-        <w:rPr>
-          <w:color w:val="C45911" w:themeColor="accent2" w:themeShade="BF"/>
-        </w:rPr>
-        <w:t>void self_bucketize (F &amp;&amp;func, const TimeStamp &amp;bucket_interval);</w:t>
-      </w:r>
-    </w:p>
-    <w:p>
-      <w:pPr>
-        <w:ind w:left="1440"/>
-      </w:pPr>
-      <w:r>
-        <w:t>This is exactly the same as bucketize() above. The only difference is it stores the result in itself and returns void. So, after the return the original data is lost and replaced with bucketized data</w:t>
-      </w:r>
-    </w:p>
-    <w:p>
-      <w:pPr>
-        <w:ind w:left="1440"/>
-      </w:pPr>
-    </w:p>
-    <w:p>
-      <w:pPr>
-        <w:ind w:left="1440"/>
-        <w:rPr>
-          <w:color w:val="ED7D31" w:themeColor="accent2"/>
-        </w:rPr>
-      </w:pPr>
-      <w:r>
-        <w:rPr>
-          <w:color w:val="ED7D31" w:themeColor="accent2"/>
+        <w:t>o: Reference to an streamable object (e.g. cout)</w:t>
+      </w:r>
+    </w:p>
+    <w:p>
+      <w:pPr>
+        <w:ind w:left="1440"/>
+      </w:pPr>
+      <w:r>
+        <w:t>values_only: If true, the name and type of each column is not written</w:t>
+      </w:r>
+    </w:p>
+    <w:p>
+      <w:pPr>
+        <w:ind w:left="1440"/>
+      </w:pPr>
+    </w:p>
+    <w:p>
+      <w:pPr>
+        <w:ind w:left="1440"/>
+        <w:rPr>
+          <w:color w:val="C45911" w:themeColor="accent2" w:themeShade="BF"/>
+        </w:rPr>
+      </w:pPr>
+      <w:r>
+        <w:rPr>
+          <w:color w:val="C45911" w:themeColor="accent2" w:themeShade="BF"/>
+        </w:rPr>
+        <w:t>template&lt;typename S, typename ... Ts&gt;</w:t>
+      </w:r>
+    </w:p>
+    <w:p>
+      <w:pPr>
+        <w:ind w:left="1440"/>
+        <w:rPr>
+          <w:color w:val="C45911" w:themeColor="accent2" w:themeShade="BF"/>
+        </w:rPr>
+      </w:pPr>
+      <w:r>
+        <w:rPr>
+          <w:color w:val="C45911" w:themeColor="accent2" w:themeShade="BF"/>
+        </w:rPr>
+        <w:t>std::future&lt;bool&gt; write_async (S &amp;o, bool values_only = false) const;</w:t>
+      </w:r>
+    </w:p>
+    <w:p>
+      <w:pPr>
+        <w:ind w:left="1440"/>
+      </w:pPr>
+      <w:r>
+        <w:t>Same as write() above, but executed asynchronously</w:t>
+      </w:r>
+    </w:p>
+    <w:p>
+      <w:pPr>
+        <w:ind w:left="1440"/>
+      </w:pPr>
+    </w:p>
+    <w:p>
+      <w:pPr>
+        <w:ind w:left="1440"/>
+        <w:rPr>
+          <w:color w:val="C45911" w:themeColor="accent2" w:themeShade="BF"/>
+        </w:rPr>
+      </w:pPr>
+      <w:r>
+        <w:rPr>
+          <w:color w:val="C45911" w:themeColor="accent2" w:themeShade="BF"/>
+        </w:rPr>
+        <w:t>bool read (const char *file_name);</w:t>
+      </w:r>
+    </w:p>
+    <w:p>
+      <w:pPr>
+        <w:ind w:left="1440"/>
+      </w:pPr>
+      <w:r>
+        <w:t>It inputs the contents of a text file into itself (i.e. DataFrame). The format of the file must be:</w:t>
+      </w:r>
+    </w:p>
+    <w:p>
+      <w:pPr>
+        <w:ind w:left="2160"/>
+      </w:pPr>
+      <w:r>
+        <w:t>INDEX:&lt;Comma delimited list of values&gt;</w:t>
+      </w:r>
+    </w:p>
+    <w:p>
+      <w:pPr>
+        <w:ind w:left="2160"/>
+      </w:pPr>
+      <w:r>
+        <w:t>&lt;Column1 name&gt;:&lt;Column1 type&gt;:&lt;Comma delimited list of values&gt;</w:t>
+      </w:r>
+    </w:p>
+    <w:p>
+      <w:pPr>
+        <w:ind w:left="2160"/>
+      </w:pPr>
+      <w:r>
+        <w:t>&lt;Column2 name&gt;:&lt;Column2 type&gt;:&lt;Comma delimited list of values&gt;</w:t>
+      </w:r>
+    </w:p>
+    <w:p>
+      <w:pPr>
+        <w:ind w:left="1440"/>
+      </w:pPr>
+      <w:r>
+        <w:t>All empty lines or lines starting with # will be skipped.</w:t>
+      </w:r>
+    </w:p>
+    <w:p>
+      <w:pPr>
+        <w:ind w:left="1440"/>
+      </w:pPr>
+      <w:r>
+        <w:t>file_name: Complete path to the file</w:t>
+      </w:r>
+    </w:p>
+    <w:p>
+      <w:pPr>
+        <w:ind w:left="1440"/>
+      </w:pPr>
+    </w:p>
+    <w:p>
+      <w:pPr>
+        <w:ind w:left="1440"/>
+        <w:rPr>
+          <w:color w:val="C45911" w:themeColor="accent2" w:themeShade="BF"/>
+        </w:rPr>
+      </w:pPr>
+      <w:r>
+        <w:rPr>
+          <w:color w:val="C45911" w:themeColor="accent2" w:themeShade="BF"/>
+        </w:rPr>
+        <w:t>std::future&lt;bool&gt; read_async (const char *file_name);</w:t>
+      </w:r>
+    </w:p>
+    <w:p>
+      <w:pPr>
+        <w:ind w:left="1440"/>
+      </w:pPr>
+      <w:r>
+        <w:t>Same as read() above, but executed asynchronously</w:t>
+      </w:r>
+    </w:p>
+    <w:p>
+      <w:pPr>
+        <w:ind w:left="1440"/>
+      </w:pPr>
+    </w:p>
+    <w:p>
+      <w:pPr>
+        <w:ind w:left="1440"/>
+        <w:rPr>
+          <w:color w:val="C45911" w:themeColor="accent2" w:themeShade="BF"/>
+        </w:rPr>
+      </w:pPr>
+      <w:r>
+        <w:rPr>
+          <w:color w:val="C45911" w:themeColor="accent2" w:themeShade="BF"/>
+        </w:rPr>
+        <w:t>template&lt;typename T&gt;</w:t>
+      </w:r>
+    </w:p>
+    <w:p>
+      <w:pPr>
+        <w:ind w:left="1440"/>
+        <w:rPr>
+          <w:color w:val="C45911" w:themeColor="accent2" w:themeShade="BF"/>
+        </w:rPr>
+      </w:pPr>
+      <w:r>
+        <w:rPr>
+          <w:color w:val="C45911" w:themeColor="accent2" w:themeShade="BF"/>
+        </w:rPr>
+        <w:t>typename type_declare&lt;HETERO, T&gt;::type &amp;</w:t>
+      </w:r>
+    </w:p>
+    <w:p>
+      <w:pPr>
+        <w:ind w:left="1440"/>
+        <w:rPr>
+          <w:color w:val="C45911" w:themeColor="accent2" w:themeShade="BF"/>
+        </w:rPr>
+      </w:pPr>
+      <w:r>
+        <w:rPr>
+          <w:color w:val="C45911" w:themeColor="accent2" w:themeShade="BF"/>
+        </w:rPr>
+        <w:t>get_column (const char *name);</w:t>
+      </w:r>
+    </w:p>
+    <w:p>
+      <w:pPr>
+        <w:ind w:left="1440"/>
+      </w:pPr>
+      <w:r>
+        <w:t>It returns a reference to the container of named data column</w:t>
+      </w:r>
+    </w:p>
+    <w:p>
+      <w:pPr>
+        <w:ind w:left="1440"/>
+      </w:pPr>
+      <w:r>
+        <w:t>The return type depends on if we are in standard or view mode</w:t>
+      </w:r>
+    </w:p>
+    <w:p>
+      <w:pPr>
+        <w:ind w:left="1440"/>
+      </w:pPr>
+      <w:r>
+        <w:t>T: Data type of the named column</w:t>
+      </w:r>
+    </w:p>
+    <w:p>
+      <w:pPr>
+        <w:ind w:left="1440"/>
+      </w:pPr>
+    </w:p>
+    <w:p>
+      <w:pPr>
+        <w:ind w:left="1440"/>
+        <w:rPr>
+          <w:color w:val="C45911" w:themeColor="accent2" w:themeShade="BF"/>
+        </w:rPr>
+      </w:pPr>
+      <w:r>
+        <w:rPr>
+          <w:color w:val="C45911" w:themeColor="accent2" w:themeShade="BF"/>
+        </w:rPr>
+        <w:t>template&lt;typename T&gt;</w:t>
+      </w:r>
+    </w:p>
+    <w:p>
+      <w:pPr>
+        <w:ind w:left="1440"/>
+        <w:rPr>
+          <w:color w:val="C45911" w:themeColor="accent2" w:themeShade="BF"/>
+        </w:rPr>
+      </w:pPr>
+      <w:r>
+        <w:rPr>
+          <w:color w:val="C45911" w:themeColor="accent2" w:themeShade="BF"/>
+        </w:rPr>
+        <w:t xml:space="preserve">const </w:t>
+      </w:r>
+      <w:r>
+        <w:rPr>
+          <w:color w:val="C45911" w:themeColor="accent2" w:themeShade="BF"/>
+        </w:rPr>
+        <w:t>typename type_declare&lt;HETERO, T&gt;::type &amp;</w:t>
+      </w:r>
+    </w:p>
+    <w:p>
+      <w:pPr>
+        <w:ind w:left="1440"/>
+        <w:rPr>
+          <w:color w:val="C45911" w:themeColor="accent2" w:themeShade="BF"/>
+        </w:rPr>
+      </w:pPr>
+      <w:r>
+        <w:rPr>
+          <w:color w:val="C45911" w:themeColor="accent2" w:themeShade="BF"/>
+        </w:rPr>
+        <w:lastRenderedPageBreak/>
+        <w:t>get_column (const char *name) const;</w:t>
+      </w:r>
+    </w:p>
+    <w:p>
+      <w:pPr>
+        <w:ind w:left="1440"/>
+      </w:pPr>
+      <w:r>
+        <w:t>It returns a const reference to the container of named data column</w:t>
+      </w:r>
+    </w:p>
+    <w:p>
+      <w:pPr>
+        <w:ind w:left="1440"/>
+      </w:pPr>
+      <w:r>
+        <w:t>The return type depends on if we are in standard or view mode</w:t>
+      </w:r>
+    </w:p>
+    <w:p>
+      <w:pPr>
+        <w:ind w:left="1440"/>
+      </w:pPr>
+      <w:r>
+        <w:t>T: Data type of the named column</w:t>
+      </w:r>
+    </w:p>
+    <w:p>
+      <w:pPr>
+        <w:ind w:left="1440"/>
+      </w:pPr>
+    </w:p>
+    <w:p>
+      <w:pPr>
+        <w:ind w:left="1440"/>
+        <w:rPr>
+          <w:color w:val="C45911" w:themeColor="accent2" w:themeShade="BF"/>
+        </w:rPr>
+      </w:pPr>
+      <w:r>
+        <w:rPr>
+          <w:color w:val="C45911" w:themeColor="accent2" w:themeShade="BF"/>
+        </w:rPr>
+        <w:t>template&lt;typename T&gt;</w:t>
+      </w:r>
+    </w:p>
+    <w:p>
+      <w:pPr>
+        <w:ind w:left="1440"/>
+        <w:rPr>
+          <w:color w:val="C45911" w:themeColor="accent2" w:themeShade="BF"/>
+        </w:rPr>
+      </w:pPr>
+      <w:r>
+        <w:rPr>
+          <w:color w:val="C45911" w:themeColor="accent2" w:themeShade="BF"/>
+        </w:rPr>
+        <w:t xml:space="preserve">std::vector&lt;T&gt; </w:t>
+      </w:r>
+      <w:r>
+        <w:rPr>
+          <w:color w:val="C45911" w:themeColor="accent2" w:themeShade="BF"/>
+        </w:rPr>
+        <w:t xml:space="preserve">get_col_unique_values </w:t>
+      </w:r>
+      <w:r>
+        <w:rPr>
+          <w:color w:val="C45911" w:themeColor="accent2" w:themeShade="BF"/>
+        </w:rPr>
+        <w:t>(const char *name) const;</w:t>
+      </w:r>
+    </w:p>
+    <w:p>
+      <w:pPr>
+        <w:ind w:left="1440"/>
+      </w:pPr>
+      <w:r>
+        <w:t>It returns a vector of unique values in the named column in the same</w:t>
+      </w:r>
+    </w:p>
+    <w:p>
+      <w:pPr>
+        <w:ind w:left="1440"/>
+      </w:pPr>
+      <w:r>
+        <w:t>order that exists in the column.</w:t>
+      </w:r>
+    </w:p>
+    <w:p>
+      <w:pPr>
+        <w:ind w:left="1440"/>
+      </w:pPr>
+      <w:r>
+        <w:t>For this method to compile and work, 3 conditions must be met:</w:t>
+      </w:r>
+    </w:p>
+    <w:p>
+      <w:pPr>
+        <w:ind w:left="1440"/>
+      </w:pPr>
+      <w:r>
+        <w:t>1) Type T must be hash-able. If this is a user defined type, you</w:t>
+      </w:r>
+    </w:p>
+    <w:p>
+      <w:pPr>
+        <w:ind w:left="1440"/>
+      </w:pPr>
+      <w:r>
+        <w:t xml:space="preserve">     must enable and specialize std::hash.</w:t>
+      </w:r>
+    </w:p>
+    <w:p>
+      <w:pPr>
+        <w:ind w:left="1440"/>
+      </w:pPr>
+      <w:r>
+        <w:t>2) The equality operator (==) must be well defined for type T.</w:t>
+      </w:r>
+    </w:p>
+    <w:p>
+      <w:pPr>
+        <w:ind w:left="1440"/>
+      </w:pPr>
+      <w:r>
+        <w:t>3) Type T must match the actual type of the named column.</w:t>
+      </w:r>
+    </w:p>
+    <w:p>
+      <w:pPr>
+        <w:ind w:left="1440"/>
+      </w:pPr>
+      <w:r>
+        <w:t xml:space="preserve">    Of course, if you never call this method in your application,</w:t>
+      </w:r>
+    </w:p>
+    <w:p>
+      <w:pPr>
+        <w:ind w:left="1440"/>
+      </w:pPr>
+      <w:r>
+        <w:t xml:space="preserve">    you need not be worried about these conditions.</w:t>
+      </w:r>
+    </w:p>
+    <w:p/>
+    <w:p>
+      <w:pPr>
+        <w:ind w:left="1440"/>
+      </w:pPr>
+      <w:r>
+        <w:t>T: Data type of the named column</w:t>
+      </w:r>
+    </w:p>
+    <w:p>
+      <w:pPr>
+        <w:ind w:left="1440"/>
+      </w:pPr>
+    </w:p>
+    <w:p>
+      <w:pPr>
+        <w:ind w:left="1440"/>
+        <w:rPr>
+          <w:color w:val="C45911" w:themeColor="accent2" w:themeShade="BF"/>
+        </w:rPr>
+      </w:pPr>
+      <w:r>
+        <w:rPr>
+          <w:color w:val="C45911" w:themeColor="accent2" w:themeShade="BF"/>
+        </w:rPr>
+        <w:t>template&lt;typename ... types&gt;</w:t>
+      </w:r>
+    </w:p>
+    <w:p>
+      <w:pPr>
+        <w:ind w:left="1440"/>
+        <w:rPr>
+          <w:color w:val="C45911" w:themeColor="accent2" w:themeShade="BF"/>
+        </w:rPr>
+      </w:pPr>
+      <w:r>
+        <w:rPr>
+          <w:color w:val="C45911" w:themeColor="accent2" w:themeShade="BF"/>
+        </w:rPr>
+        <w:t>DataFrame get_data_by_idx (</w:t>
+      </w:r>
+      <w:r>
+        <w:rPr>
+          <w:color w:val="C45911" w:themeColor="accent2" w:themeShade="BF"/>
+        </w:rPr>
+        <w:t>Index2D&lt;TS&gt; range</w:t>
+      </w:r>
+      <w:r>
+        <w:rPr>
+          <w:color w:val="C45911" w:themeColor="accent2" w:themeShade="BF"/>
+        </w:rPr>
+        <w:t>) const;</w:t>
+      </w:r>
+    </w:p>
+    <w:p>
+      <w:pPr>
+        <w:ind w:left="1440"/>
+      </w:pPr>
+      <w:r>
+        <w:t>It returns a DataFrame (including the index and data columns) containing the data from index begin to index end</w:t>
+      </w:r>
+      <w:r>
+        <w:t>.</w:t>
+      </w:r>
+      <w:r>
+        <w:t xml:space="preserve"> </w:t>
+      </w:r>
+      <w:r>
+        <w:t>T</w:t>
+      </w:r>
+      <w:r>
+        <w:t>his function assumes the DataFrame is consistent and sorted by index. The behavior is undefined otherwise.</w:t>
+      </w:r>
+    </w:p>
+    <w:p>
+      <w:pPr>
+        <w:ind w:left="1440"/>
+      </w:pPr>
+      <w:r>
+        <w:t>types: List all the types of all data columns.</w:t>
+      </w:r>
+    </w:p>
+    <w:p>
+      <w:pPr>
+        <w:ind w:left="1440"/>
+      </w:pPr>
+      <w:r>
+        <w:t xml:space="preserve">          A type should be specified in the list only once.</w:t>
+      </w:r>
+    </w:p>
+    <w:p>
+      <w:pPr>
+        <w:ind w:left="1440"/>
+      </w:pPr>
+      <w:r>
+        <w:t>range: The begin and end iterators for index specified with index values</w:t>
+      </w:r>
+    </w:p>
+    <w:p>
+      <w:pPr>
+        <w:ind w:left="1440"/>
+      </w:pPr>
+    </w:p>
+    <w:p>
+      <w:pPr>
+        <w:ind w:left="1440"/>
+        <w:rPr>
+          <w:color w:val="C45911" w:themeColor="accent2" w:themeShade="BF"/>
+        </w:rPr>
+      </w:pPr>
+      <w:r>
+        <w:rPr>
+          <w:color w:val="C45911" w:themeColor="accent2" w:themeShade="BF"/>
+        </w:rPr>
+        <w:t>template&lt;typename ... types&gt;</w:t>
+      </w:r>
+    </w:p>
+    <w:p>
+      <w:pPr>
+        <w:ind w:left="1440"/>
+        <w:rPr>
+          <w:color w:val="C45911" w:themeColor="accent2" w:themeShade="BF"/>
+        </w:rPr>
+      </w:pPr>
+      <w:r>
+        <w:rPr>
+          <w:color w:val="C45911" w:themeColor="accent2" w:themeShade="BF"/>
+        </w:rPr>
+        <w:t>DataFrame</w:t>
+      </w:r>
+      <w:r>
+        <w:rPr>
+          <w:color w:val="C45911" w:themeColor="accent2" w:themeShade="BF"/>
+        </w:rPr>
+        <w:t>View&lt;TS&gt;</w:t>
+      </w:r>
+      <w:r>
+        <w:rPr>
+          <w:color w:val="C45911" w:themeColor="accent2" w:themeShade="BF"/>
+        </w:rPr>
+        <w:t xml:space="preserve"> get_</w:t>
+      </w:r>
+      <w:r>
+        <w:rPr>
+          <w:color w:val="C45911" w:themeColor="accent2" w:themeShade="BF"/>
+        </w:rPr>
+        <w:t>view</w:t>
+      </w:r>
+      <w:r>
+        <w:rPr>
+          <w:color w:val="C45911" w:themeColor="accent2" w:themeShade="BF"/>
+        </w:rPr>
+        <w:t>_by_idx (</w:t>
+      </w:r>
+      <w:r>
+        <w:rPr>
+          <w:color w:val="C45911" w:themeColor="accent2" w:themeShade="BF"/>
+        </w:rPr>
+        <w:t>Index2D&lt;TS&gt; range</w:t>
+      </w:r>
+      <w:r>
+        <w:rPr>
+          <w:color w:val="C45911" w:themeColor="accent2" w:themeShade="BF"/>
+        </w:rPr>
+        <w:t>) const;</w:t>
+      </w:r>
+    </w:p>
+    <w:p>
+      <w:pPr>
+        <w:ind w:left="1440"/>
+      </w:pPr>
+      <w:r>
+        <w:t>It behaves like get_data_by_idx(), but it returns a DataFrameView.</w:t>
+      </w:r>
+    </w:p>
+    <w:p>
+      <w:pPr>
+        <w:ind w:left="1440"/>
+      </w:pPr>
+      <w:r>
+        <w:t>A view is a DataFrame that is a reference to the original DataFrame.</w:t>
+      </w:r>
+    </w:p>
+    <w:p>
+      <w:pPr>
+        <w:ind w:left="1440"/>
+      </w:pPr>
+      <w:r>
+        <w:t>So if you modify anything in the view the original DataFrame will</w:t>
+      </w:r>
+    </w:p>
+    <w:p>
+      <w:pPr>
+        <w:ind w:left="1440"/>
+      </w:pPr>
+      <w:r>
+        <w:t>also be modified.</w:t>
+      </w:r>
+    </w:p>
+    <w:p>
+      <w:pPr>
+        <w:ind w:left="1440"/>
+      </w:pPr>
+      <w:r>
+        <w:t>Note: There are certain operations that you cannot do with a view.</w:t>
+      </w:r>
+    </w:p>
+    <w:p>
+      <w:pPr>
+        <w:ind w:left="1440"/>
+      </w:pPr>
+      <w:r>
+        <w:t xml:space="preserve">           For example, you cannot add/delete columns, etc.</w:t>
+      </w:r>
+    </w:p>
+    <w:p/>
+    <w:p>
+      <w:pPr>
+        <w:ind w:left="1440"/>
+      </w:pPr>
+      <w:r>
+        <w:t>types: List all the types of all data columns.</w:t>
+      </w:r>
+    </w:p>
+    <w:p>
+      <w:pPr>
+        <w:ind w:left="1440"/>
+      </w:pPr>
+      <w:r>
+        <w:t xml:space="preserve">          A type should be specified in the list only once.</w:t>
+      </w:r>
+    </w:p>
+    <w:p>
+      <w:pPr>
+        <w:ind w:left="1440"/>
+      </w:pPr>
+      <w:r>
+        <w:t>range: The begin and end iterators for index specified with index values</w:t>
+      </w:r>
+    </w:p>
+    <w:p>
+      <w:pPr>
+        <w:ind w:left="1440"/>
+      </w:pPr>
+    </w:p>
+    <w:p>
+      <w:pPr>
+        <w:ind w:left="1440"/>
+        <w:rPr>
+          <w:color w:val="C45911" w:themeColor="accent2" w:themeShade="BF"/>
+        </w:rPr>
+      </w:pPr>
+      <w:r>
+        <w:rPr>
+          <w:color w:val="C45911" w:themeColor="accent2" w:themeShade="BF"/>
+        </w:rPr>
+        <w:t>template&lt;typename ... types&gt;</w:t>
+      </w:r>
+    </w:p>
+    <w:p>
+      <w:pPr>
+        <w:ind w:left="1440"/>
+        <w:rPr>
+          <w:color w:val="C45911" w:themeColor="accent2" w:themeShade="BF"/>
+        </w:rPr>
+      </w:pPr>
+      <w:r>
+        <w:rPr>
+          <w:color w:val="C45911" w:themeColor="accent2" w:themeShade="BF"/>
+        </w:rPr>
+        <w:t>DataFrame get_data_by_loc (</w:t>
+      </w:r>
+      <w:r>
+        <w:rPr>
+          <w:color w:val="C45911" w:themeColor="accent2" w:themeShade="BF"/>
+        </w:rPr>
+        <w:t>Index2D&lt;int&gt; range</w:t>
+      </w:r>
+      <w:r>
+        <w:rPr>
+          <w:color w:val="C45911" w:themeColor="accent2" w:themeShade="BF"/>
+        </w:rPr>
+        <w:t>) const;</w:t>
+      </w:r>
+    </w:p>
+    <w:p>
+      <w:pPr>
+        <w:ind w:left="1440"/>
+      </w:pPr>
+      <w:r>
+        <w:t>It returns a DataFrame (including the index and data columns) containing the data from location begin to location end</w:t>
+      </w:r>
+      <w:r>
+        <w:t>.</w:t>
+      </w:r>
+    </w:p>
+    <w:p>
+      <w:pPr>
+        <w:ind w:left="1440"/>
+      </w:pPr>
+      <w:r>
+        <w:lastRenderedPageBreak/>
+        <w:t>This function supports Python-like negative indexing. That is why the range type is int.</w:t>
+      </w:r>
+    </w:p>
+    <w:p>
+      <w:pPr>
+        <w:ind w:left="1440"/>
+      </w:pPr>
+      <w:r>
+        <w:t>T</w:t>
+      </w:r>
+      <w:r>
+        <w:t>his function assumes the DataFrame is consistent and sorted by index. The behavior is undefined otherwise.</w:t>
+      </w:r>
+    </w:p>
+    <w:p>
+      <w:pPr>
+        <w:ind w:left="1440"/>
+      </w:pPr>
+      <w:r>
+        <w:t>types: List all the types of all data columns.</w:t>
+      </w:r>
+    </w:p>
+    <w:p>
+      <w:pPr>
+        <w:ind w:left="1440"/>
+      </w:pPr>
+      <w:r>
+        <w:t xml:space="preserve">          A type should be specified in the list only once.</w:t>
+      </w:r>
+    </w:p>
+    <w:p>
+      <w:pPr>
+        <w:ind w:left="1440"/>
+      </w:pPr>
+      <w:r>
+        <w:t>range: The begin and end iterators for data</w:t>
+      </w:r>
+    </w:p>
+    <w:p>
+      <w:pPr>
+        <w:ind w:left="1440"/>
+      </w:pPr>
+    </w:p>
+    <w:p>
+      <w:pPr>
+        <w:ind w:left="1440"/>
+        <w:rPr>
+          <w:color w:val="C45911" w:themeColor="accent2" w:themeShade="BF"/>
+        </w:rPr>
+      </w:pPr>
+      <w:r>
+        <w:rPr>
+          <w:color w:val="C45911" w:themeColor="accent2" w:themeShade="BF"/>
+        </w:rPr>
+        <w:t>template&lt;typename ... types&gt;</w:t>
+      </w:r>
+    </w:p>
+    <w:p>
+      <w:pPr>
+        <w:ind w:left="1440"/>
+        <w:rPr>
+          <w:color w:val="C45911" w:themeColor="accent2" w:themeShade="BF"/>
+        </w:rPr>
+      </w:pPr>
+      <w:r>
+        <w:rPr>
+          <w:color w:val="C45911" w:themeColor="accent2" w:themeShade="BF"/>
+        </w:rPr>
+        <w:t>DataFrame</w:t>
+      </w:r>
+      <w:r>
+        <w:rPr>
+          <w:color w:val="C45911" w:themeColor="accent2" w:themeShade="BF"/>
+        </w:rPr>
+        <w:t>View&lt;TS&gt;</w:t>
+      </w:r>
+      <w:r>
+        <w:rPr>
+          <w:color w:val="C45911" w:themeColor="accent2" w:themeShade="BF"/>
+        </w:rPr>
+        <w:t xml:space="preserve"> get_</w:t>
+      </w:r>
+      <w:r>
+        <w:rPr>
+          <w:color w:val="C45911" w:themeColor="accent2" w:themeShade="BF"/>
+        </w:rPr>
+        <w:t>view</w:t>
+      </w:r>
+      <w:r>
+        <w:rPr>
+          <w:color w:val="C45911" w:themeColor="accent2" w:themeShade="BF"/>
+        </w:rPr>
+        <w:t>_by_loc (</w:t>
+      </w:r>
+      <w:r>
+        <w:rPr>
+          <w:color w:val="C45911" w:themeColor="accent2" w:themeShade="BF"/>
+        </w:rPr>
+        <w:t>Index2D&lt;int&gt; range</w:t>
+      </w:r>
+      <w:r>
+        <w:rPr>
+          <w:color w:val="C45911" w:themeColor="accent2" w:themeShade="BF"/>
+        </w:rPr>
+        <w:t>) const;</w:t>
+      </w:r>
+    </w:p>
+    <w:p>
+      <w:pPr>
+        <w:ind w:left="1440"/>
+      </w:pPr>
+      <w:r>
+        <w:t>It behaves like get_data_by_loc(), but it returns a DataFrameView.</w:t>
+      </w:r>
+    </w:p>
+    <w:p>
+      <w:pPr>
+        <w:ind w:left="1440"/>
+      </w:pPr>
+      <w:r>
+        <w:t>A view is a DataFrame that is a reference to the original DataFrame.</w:t>
+      </w:r>
+    </w:p>
+    <w:p>
+      <w:pPr>
+        <w:ind w:left="1440"/>
+      </w:pPr>
+      <w:r>
+        <w:t>So if you modify anything in the view the original DataFrame will</w:t>
+      </w:r>
+    </w:p>
+    <w:p>
+      <w:pPr>
+        <w:ind w:left="1440"/>
+      </w:pPr>
+      <w:r>
+        <w:t>also be modified.</w:t>
+      </w:r>
+    </w:p>
+    <w:p>
+      <w:pPr>
+        <w:ind w:left="1440"/>
+      </w:pPr>
+      <w:r>
+        <w:t>Note: There are certain operations that you cannot do with a view.</w:t>
+      </w:r>
+    </w:p>
+    <w:p>
+      <w:pPr>
+        <w:ind w:left="1440"/>
+      </w:pPr>
+      <w:r>
+        <w:t xml:space="preserve">          For example, you cannot add/delete columns, etc.</w:t>
+      </w:r>
+    </w:p>
+    <w:p/>
+    <w:p>
+      <w:pPr>
+        <w:ind w:left="1440"/>
+      </w:pPr>
+      <w:r>
+        <w:t>types: List all the types of all data columns.</w:t>
+      </w:r>
+    </w:p>
+    <w:p>
+      <w:pPr>
+        <w:ind w:left="1440"/>
+      </w:pPr>
+      <w:r>
+        <w:t xml:space="preserve">          A type should be specified in the list only once.</w:t>
+      </w:r>
+    </w:p>
+    <w:p>
+      <w:pPr>
+        <w:ind w:left="1440"/>
+      </w:pPr>
+      <w:r>
+        <w:t>range: The begin and end iterators for data</w:t>
+      </w:r>
+    </w:p>
+    <w:p>
+      <w:pPr>
+        <w:ind w:left="1440"/>
+      </w:pPr>
+    </w:p>
+    <w:p>
+      <w:pPr>
+        <w:ind w:left="1440"/>
+        <w:rPr>
+          <w:color w:val="C45911" w:themeColor="accent2" w:themeShade="BF"/>
+        </w:rPr>
+      </w:pPr>
+      <w:r>
+        <w:rPr>
+          <w:color w:val="C45911" w:themeColor="accent2" w:themeShade="BF"/>
+        </w:rPr>
+        <w:t>const TSVec &amp;get_index () const  { return (</w:t>
+      </w:r>
+      <w:r>
+        <w:rPr>
+          <w:color w:val="C45911" w:themeColor="accent2" w:themeShade="BF"/>
+        </w:rPr>
+        <w:t>indices</w:t>
+      </w:r>
+      <w:r>
+        <w:rPr>
+          <w:color w:val="C45911" w:themeColor="accent2" w:themeShade="BF"/>
+        </w:rPr>
+        <w:t>_); }</w:t>
+      </w:r>
+    </w:p>
+    <w:p>
+      <w:pPr>
+        <w:ind w:left="1440"/>
+      </w:pPr>
+      <w:r>
+        <w:t>It returns a const reference to the index container</w:t>
+      </w:r>
+    </w:p>
+    <w:p>
+      <w:pPr>
+        <w:ind w:left="1440"/>
+      </w:pPr>
+    </w:p>
+    <w:p>
+      <w:pPr>
+        <w:ind w:left="1440"/>
+        <w:rPr>
+          <w:color w:val="C45911" w:themeColor="accent2" w:themeShade="BF"/>
+        </w:rPr>
+      </w:pPr>
+      <w:r>
+        <w:rPr>
+          <w:color w:val="C45911" w:themeColor="accent2" w:themeShade="BF"/>
+        </w:rPr>
+        <w:t>TSVec &amp;get_index ()  { return (</w:t>
+      </w:r>
+      <w:r>
+        <w:rPr>
+          <w:color w:val="C45911" w:themeColor="accent2" w:themeShade="BF"/>
+        </w:rPr>
+        <w:t>indices</w:t>
+      </w:r>
+      <w:r>
+        <w:rPr>
+          <w:color w:val="C45911" w:themeColor="accent2" w:themeShade="BF"/>
+        </w:rPr>
+        <w:t>_); }</w:t>
+      </w:r>
+    </w:p>
+    <w:p>
+      <w:pPr>
+        <w:ind w:left="1440"/>
+      </w:pPr>
+      <w:r>
+        <w:t>It returns a reference to the index container</w:t>
+      </w:r>
+    </w:p>
+    <w:p>
+      <w:pPr>
+        <w:ind w:left="1440"/>
+      </w:pPr>
+    </w:p>
+    <w:p>
+      <w:pPr>
+        <w:ind w:left="1440"/>
+        <w:rPr>
+          <w:color w:val="C45911" w:themeColor="accent2" w:themeShade="BF"/>
+        </w:rPr>
+      </w:pPr>
+      <w:r>
+        <w:rPr>
+          <w:color w:val="C45911" w:themeColor="accent2" w:themeShade="BF"/>
+        </w:rPr>
+        <w:t>template&lt;typename ... Ts&gt;</w:t>
+      </w:r>
+    </w:p>
+    <w:p>
+      <w:pPr>
+        <w:ind w:left="1440"/>
+        <w:rPr>
+          <w:color w:val="C45911" w:themeColor="accent2" w:themeShade="BF"/>
+        </w:rPr>
+      </w:pPr>
+      <w:r>
+        <w:rPr>
+          <w:color w:val="C45911" w:themeColor="accent2" w:themeShade="BF"/>
+        </w:rPr>
+        <w:t>void multi_visit (Ts ... args) const;</w:t>
+      </w:r>
+    </w:p>
+    <w:p>
+      <w:pPr>
+        <w:ind w:left="1440"/>
+      </w:pPr>
+      <w:r>
+        <w:t>This is the most generalized visit function. It visits multiple columns with the corresponding function objects sequentially. Each function object is passed every single value of the given column along with its name and the corresponding index value. All functions objects must have this signature</w:t>
+      </w:r>
+    </w:p>
+    <w:p>
+      <w:pPr>
+        <w:ind w:left="2160"/>
+      </w:pPr>
+      <w:r>
+        <w:t>bool (const TimeStamp &amp;i, const char *name, const T &amp;col_value)</w:t>
+      </w:r>
+    </w:p>
+    <w:p>
+      <w:pPr>
+        <w:ind w:left="1440"/>
+      </w:pPr>
+      <w:r>
+        <w:t>If the function object returns false, the DataFrame will not go on that column.</w:t>
+      </w:r>
+    </w:p>
+    <w:p>
+      <w:pPr>
+        <w:ind w:left="1440"/>
+      </w:pPr>
+      <w:r>
+        <w:t>Ts: The list of types for columns in args</w:t>
+      </w:r>
+    </w:p>
+    <w:p>
+      <w:pPr>
+        <w:ind w:left="1440"/>
+      </w:pPr>
+      <w:r>
+        <w:t>args: A variable list of arguments consisting of</w:t>
+      </w:r>
+    </w:p>
+    <w:p>
+      <w:pPr>
+        <w:ind w:left="1440"/>
+      </w:pPr>
+      <w:r>
+        <w:t xml:space="preserve">         std::pair(&lt;const char *name,</w:t>
+      </w:r>
+    </w:p>
+    <w:p>
+      <w:pPr>
+        <w:ind w:left="1440"/>
+      </w:pPr>
+      <w:r>
+        <w:t xml:space="preserve">                        &amp;std::function&lt;bool (const TimeStamp &amp;,</w:t>
+      </w:r>
+    </w:p>
+    <w:p>
+      <w:pPr>
+        <w:ind w:left="1440"/>
+      </w:pPr>
+      <w:r>
+        <w:t xml:space="preserve">                                                           const char *, const T &amp;)&gt;).</w:t>
+      </w:r>
+    </w:p>
+    <w:p>
+      <w:pPr>
+        <w:ind w:left="1440"/>
+      </w:pPr>
+      <w:r>
+        <w:t xml:space="preserve">         Each pair represents a column name and the functor to run on it.</w:t>
+      </w:r>
+    </w:p>
+    <w:p>
+      <w:pPr>
+        <w:ind w:left="1440"/>
+      </w:pPr>
+      <w:r>
+        <w:t xml:space="preserve">         NOTE: The second member of pair is a _pointer_ to the function or</w:t>
+      </w:r>
+    </w:p>
+    <w:p>
+      <w:pPr>
+        <w:ind w:left="1440"/>
+      </w:pPr>
+      <w:r>
+        <w:t xml:space="preserve">                       functor object</w:t>
+      </w:r>
+    </w:p>
+    <w:p>
+      <w:pPr>
+        <w:ind w:left="1440"/>
+      </w:pPr>
+    </w:p>
+    <w:p>
+      <w:pPr>
+        <w:ind w:left="1440"/>
+        <w:rPr>
+          <w:color w:val="C45911" w:themeColor="accent2" w:themeShade="BF"/>
+        </w:rPr>
+      </w:pPr>
+      <w:r>
+        <w:rPr>
+          <w:color w:val="C45911" w:themeColor="accent2" w:themeShade="BF"/>
         </w:rPr>
         <w:t>template&lt;typename T, typename V&gt;</w:t>
       </w:r>
@@ -6216,199 +7693,14 @@
       <w:pPr>
         <w:ind w:left="1440"/>
         <w:rPr>
-          <w:color w:val="ED7D31" w:themeColor="accent2"/>
-        </w:rPr>
-      </w:pPr>
-      <w:r>
-        <w:rPr>
-          <w:color w:val="ED7D31" w:themeColor="accent2"/>
-        </w:rPr>
-        <w:t>DataFrame transpose(TSVec &amp;&amp;indices, const V &amp;col_names) const;</w:t>
-      </w:r>
-    </w:p>
-    <w:p>
-      <w:pPr>
-        <w:ind w:left="1440"/>
-      </w:pPr>
-      <w:r>
-        <w:t>It transposes the data in the DataFrame.</w:t>
-      </w:r>
-    </w:p>
-    <w:p>
-      <w:pPr>
-        <w:ind w:left="1440"/>
-      </w:pPr>
-      <w:r>
-        <w:t>The transpose() is only defined for DataFrame's that have a single</w:t>
-      </w:r>
-    </w:p>
-    <w:p>
-      <w:pPr>
-        <w:ind w:left="1440"/>
-      </w:pPr>
-      <w:r>
-        <w:t>data type</w:t>
-      </w:r>
-    </w:p>
-    <w:p>
-      <w:pPr>
-        <w:ind w:left="1440"/>
-      </w:pPr>
-      <w:r>
-        <w:t>T: The single type for all data columns</w:t>
-      </w:r>
-    </w:p>
-    <w:p>
-      <w:pPr>
-        <w:ind w:left="1440"/>
-      </w:pPr>
-      <w:r>
-        <w:t>V: The type of string vector specifying the new names for new columns</w:t>
-      </w:r>
-    </w:p>
-    <w:p>
-      <w:pPr>
-        <w:ind w:left="1440"/>
-      </w:pPr>
-      <w:r>
-        <w:t xml:space="preserve">      after transpose</w:t>
-      </w:r>
-    </w:p>
-    <w:p>
-      <w:pPr>
-        <w:ind w:left="1440"/>
-      </w:pPr>
-      <w:r>
-        <w:t>idx: A vector on indices/timestamps for the new transposed DataFrame.</w:t>
-      </w:r>
-    </w:p>
-    <w:p>
-      <w:pPr>
-        <w:ind w:left="1440"/>
-      </w:pPr>
-      <w:r>
-        <w:t xml:space="preserve">       Its length must equal the number of rows in this DataFrame.</w:t>
-      </w:r>
-    </w:p>
-    <w:p>
-      <w:pPr>
-        <w:ind w:left="1440"/>
-      </w:pPr>
-      <w:r>
-        <w:t xml:space="preserve">       Otherwise an exception is thrown</w:t>
-      </w:r>
-    </w:p>
-    <w:p>
-      <w:pPr>
-        <w:ind w:left="1440"/>
-      </w:pPr>
-      <w:r>
-        <w:t>col_names: A vector of strings, specifying the column names for the</w:t>
-      </w:r>
-    </w:p>
-    <w:p>
-      <w:pPr>
-        <w:ind w:left="1440"/>
-      </w:pPr>
-      <w:r>
-        <w:t xml:space="preserve">                   new transposed DataFrame.</w:t>
-      </w:r>
-    </w:p>
-    <w:p>
-      <w:pPr>
-        <w:ind w:left="1440"/>
-      </w:pPr>
-      <w:r>
-        <w:t xml:space="preserve">                   Its length must equal the number of rows in this DataFrame.</w:t>
-      </w:r>
-    </w:p>
-    <w:p>
-      <w:pPr>
-        <w:ind w:left="1440"/>
-      </w:pPr>
-      <w:r>
-        <w:t xml:space="preserve">                  Otherwise an exception is thrown</w:t>
-      </w:r>
-    </w:p>
-    <w:p>
-      <w:pPr>
-        <w:ind w:left="1440"/>
-      </w:pPr>
-    </w:p>
-    <w:p>
-      <w:pPr>
-        <w:ind w:left="1440"/>
-        <w:rPr>
-          <w:color w:val="C45911" w:themeColor="accent2" w:themeShade="BF"/>
-        </w:rPr>
-      </w:pPr>
-      <w:r>
-        <w:rPr>
-          <w:color w:val="C45911" w:themeColor="accent2" w:themeShade="BF"/>
-        </w:rPr>
-        <w:t>template&lt;typename S, typename ... types&gt;</w:t>
-      </w:r>
-    </w:p>
-    <w:p>
-      <w:pPr>
-        <w:ind w:left="1440"/>
-        <w:rPr>
-          <w:color w:val="C45911" w:themeColor="accent2" w:themeShade="BF"/>
-        </w:rPr>
-      </w:pPr>
-      <w:r>
-        <w:rPr>
-          <w:color w:val="C45911" w:themeColor="accent2" w:themeShade="BF"/>
-        </w:rPr>
-        <w:t>bool write (S &amp;o, bool values_only = false) const;</w:t>
-      </w:r>
-    </w:p>
-    <w:p>
-      <w:pPr>
-        <w:ind w:left="1440"/>
-      </w:pPr>
-      <w:r>
-        <w:t>It outputs the content of DataFrame into the stream o as text in the following format:</w:t>
-      </w:r>
-    </w:p>
-    <w:p>
-      <w:pPr>
-        <w:ind w:left="2160"/>
-      </w:pPr>
-      <w:r>
-        <w:t>INDEX:&lt;Comma delimited list of values&gt;</w:t>
-      </w:r>
-    </w:p>
-    <w:p>
-      <w:pPr>
-        <w:ind w:left="2160"/>
-      </w:pPr>
-      <w:r>
-        <w:t>&lt;Column1 name&gt;:&lt;Column1 type&gt;:&lt;Comma delimited list of values&gt;</w:t>
-      </w:r>
-    </w:p>
-    <w:p>
-      <w:pPr>
-        <w:ind w:left="2160"/>
-      </w:pPr>
-      <w:r>
-        <w:t>&lt;Column2 name&gt;:&lt;Column2 type&gt;:&lt;Comma delimited list of values&gt;</w:t>
-      </w:r>
-    </w:p>
-    <w:p>
-      <w:pPr>
-        <w:ind w:left="1440"/>
-      </w:pPr>
-      <w:r>
-        <w:t>S: Output stream type</w:t>
-      </w:r>
-    </w:p>
-    <w:p>
-      <w:pPr>
-        <w:ind w:left="1440"/>
-      </w:pPr>
-      <w:r>
-        <w:t>types: List all the types of all data columns.</w:t>
+          <w:color w:val="C45911" w:themeColor="accent2" w:themeShade="BF"/>
+        </w:rPr>
+      </w:pPr>
+      <w:r>
+        <w:rPr>
+          <w:color w:val="C45911" w:themeColor="accent2" w:themeShade="BF"/>
+        </w:rPr>
+        <w:t>V &amp;visit (const char *name, V &amp;visitor) const;</w:t>
       </w:r>
     </w:p>
     <w:p>
@@ -6417,1211 +7709,594 @@
       </w:pPr>
       <w:r>
         <w:lastRenderedPageBreak/>
-        <w:t xml:space="preserve">          A type should be specified in the list only once.</w:t>
-      </w:r>
-    </w:p>
-    <w:p>
-      <w:pPr>
-        <w:ind w:left="1440"/>
-      </w:pPr>
-      <w:r>
-        <w:t>o: Reference to an streamable object (e.g. cout)</w:t>
-      </w:r>
-    </w:p>
-    <w:p>
-      <w:pPr>
-        <w:ind w:left="1440"/>
-      </w:pPr>
-      <w:r>
-        <w:t>values_only: If true, the name and type of each column is not written</w:t>
-      </w:r>
-    </w:p>
-    <w:p>
-      <w:pPr>
-        <w:ind w:left="1440"/>
-      </w:pPr>
-    </w:p>
-    <w:p>
-      <w:pPr>
-        <w:ind w:left="1440"/>
-        <w:rPr>
-          <w:color w:val="C45911" w:themeColor="accent2" w:themeShade="BF"/>
-        </w:rPr>
-      </w:pPr>
-      <w:r>
-        <w:rPr>
-          <w:color w:val="C45911" w:themeColor="accent2" w:themeShade="BF"/>
-        </w:rPr>
-        <w:t>template&lt;typename S, typename ... Ts&gt;</w:t>
-      </w:r>
-    </w:p>
-    <w:p>
-      <w:pPr>
-        <w:ind w:left="1440"/>
-        <w:rPr>
-          <w:color w:val="C45911" w:themeColor="accent2" w:themeShade="BF"/>
-        </w:rPr>
-      </w:pPr>
-      <w:r>
-        <w:rPr>
-          <w:color w:val="C45911" w:themeColor="accent2" w:themeShade="BF"/>
-        </w:rPr>
-        <w:t>std::future&lt;bool&gt; write_async (S &amp;o, bool values_only = false) const;</w:t>
-      </w:r>
-    </w:p>
-    <w:p>
-      <w:pPr>
-        <w:ind w:left="1440"/>
-      </w:pPr>
-      <w:r>
-        <w:t>Same as write() above, but executed asynchronously</w:t>
-      </w:r>
-    </w:p>
-    <w:p>
-      <w:pPr>
-        <w:ind w:left="1440"/>
-      </w:pPr>
-    </w:p>
-    <w:p>
-      <w:pPr>
-        <w:ind w:left="1440"/>
-        <w:rPr>
-          <w:color w:val="C45911" w:themeColor="accent2" w:themeShade="BF"/>
-        </w:rPr>
-      </w:pPr>
-      <w:r>
-        <w:rPr>
-          <w:color w:val="C45911" w:themeColor="accent2" w:themeShade="BF"/>
-        </w:rPr>
-        <w:t>bool read (const char *file_name);</w:t>
-      </w:r>
-    </w:p>
-    <w:p>
-      <w:pPr>
-        <w:ind w:left="1440"/>
-      </w:pPr>
-      <w:r>
-        <w:t>It inputs the contents of a text file into itself (i.e. DataFrame). The format of the file must be:</w:t>
-      </w:r>
-    </w:p>
-    <w:p>
-      <w:pPr>
-        <w:ind w:left="2160"/>
-      </w:pPr>
-      <w:r>
-        <w:t>INDEX:&lt;Comma delimited list of values&gt;</w:t>
-      </w:r>
-    </w:p>
-    <w:p>
-      <w:pPr>
-        <w:ind w:left="2160"/>
-      </w:pPr>
-      <w:r>
-        <w:t>&lt;Column1 name&gt;:&lt;Column1 type&gt;:&lt;Comma delimited list of values&gt;</w:t>
-      </w:r>
-    </w:p>
-    <w:p>
-      <w:pPr>
-        <w:ind w:left="2160"/>
-      </w:pPr>
-      <w:r>
-        <w:t>&lt;Column2 name&gt;:&lt;Column2 type&gt;:&lt;Comma delimited list of values&gt;</w:t>
-      </w:r>
-    </w:p>
-    <w:p>
-      <w:pPr>
-        <w:ind w:left="1440"/>
-      </w:pPr>
-      <w:r>
-        <w:t>All empty lines or lines starting with # will be skipped.</w:t>
-      </w:r>
-    </w:p>
-    <w:p>
-      <w:pPr>
-        <w:ind w:left="1440"/>
-      </w:pPr>
-      <w:r>
-        <w:t>file_name: Complete path to the file</w:t>
-      </w:r>
-    </w:p>
-    <w:p>
-      <w:pPr>
-        <w:ind w:left="1440"/>
-      </w:pPr>
-    </w:p>
-    <w:p>
-      <w:pPr>
-        <w:ind w:left="1440"/>
-        <w:rPr>
-          <w:color w:val="C45911" w:themeColor="accent2" w:themeShade="BF"/>
-        </w:rPr>
-      </w:pPr>
-      <w:r>
-        <w:rPr>
-          <w:color w:val="C45911" w:themeColor="accent2" w:themeShade="BF"/>
-        </w:rPr>
-        <w:t>std::future&lt;bool&gt; read_async (const char *file_name);</w:t>
-      </w:r>
-    </w:p>
-    <w:p>
-      <w:pPr>
-        <w:ind w:left="1440"/>
-      </w:pPr>
-      <w:r>
-        <w:t>Same as read() above, but executed asynchronously</w:t>
-      </w:r>
-    </w:p>
-    <w:p>
-      <w:pPr>
-        <w:ind w:left="1440"/>
-      </w:pPr>
-    </w:p>
-    <w:p>
-      <w:pPr>
-        <w:ind w:left="1440"/>
-        <w:rPr>
-          <w:color w:val="C45911" w:themeColor="accent2" w:themeShade="BF"/>
-        </w:rPr>
-      </w:pPr>
-      <w:r>
-        <w:rPr>
-          <w:color w:val="C45911" w:themeColor="accent2" w:themeShade="BF"/>
-        </w:rPr>
-        <w:t>template&lt;typename T&gt;</w:t>
-      </w:r>
-    </w:p>
-    <w:p>
-      <w:pPr>
-        <w:ind w:left="1440"/>
-        <w:rPr>
-          <w:color w:val="C45911" w:themeColor="accent2" w:themeShade="BF"/>
-        </w:rPr>
-      </w:pPr>
-      <w:r>
-        <w:rPr>
-          <w:color w:val="C45911" w:themeColor="accent2" w:themeShade="BF"/>
-        </w:rPr>
-        <w:t>typename type_declare&lt;HETERO, T&gt;::type &amp;</w:t>
-      </w:r>
-    </w:p>
-    <w:p>
-      <w:pPr>
-        <w:ind w:left="1440"/>
-        <w:rPr>
-          <w:color w:val="C45911" w:themeColor="accent2" w:themeShade="BF"/>
-        </w:rPr>
-      </w:pPr>
-      <w:r>
-        <w:rPr>
-          <w:color w:val="C45911" w:themeColor="accent2" w:themeShade="BF"/>
-        </w:rPr>
-        <w:t>get_column (const char *name);</w:t>
-      </w:r>
-    </w:p>
-    <w:p>
-      <w:pPr>
-        <w:ind w:left="1440"/>
-      </w:pPr>
-      <w:r>
-        <w:t>It returns a reference to the container of named data column</w:t>
-      </w:r>
-    </w:p>
-    <w:p>
-      <w:pPr>
-        <w:ind w:left="1440"/>
-      </w:pPr>
-      <w:r>
-        <w:t>The return type depends on if we are in standard or view mode</w:t>
-      </w:r>
-    </w:p>
-    <w:p>
-      <w:pPr>
-        <w:ind w:left="1440"/>
-      </w:pPr>
-      <w:r>
-        <w:t>T: Data type of the named column</w:t>
-      </w:r>
-    </w:p>
-    <w:p>
-      <w:pPr>
-        <w:ind w:left="1440"/>
-      </w:pPr>
-    </w:p>
-    <w:p>
-      <w:pPr>
-        <w:ind w:left="1440"/>
-        <w:rPr>
-          <w:color w:val="C45911" w:themeColor="accent2" w:themeShade="BF"/>
-        </w:rPr>
-      </w:pPr>
-      <w:r>
-        <w:rPr>
-          <w:color w:val="C45911" w:themeColor="accent2" w:themeShade="BF"/>
-        </w:rPr>
-        <w:t>template&lt;typename T&gt;</w:t>
-      </w:r>
-    </w:p>
-    <w:p>
-      <w:pPr>
-        <w:ind w:left="1440"/>
-        <w:rPr>
-          <w:color w:val="C45911" w:themeColor="accent2" w:themeShade="BF"/>
-        </w:rPr>
-      </w:pPr>
-      <w:r>
-        <w:rPr>
-          <w:color w:val="C45911" w:themeColor="accent2" w:themeShade="BF"/>
-        </w:rPr>
-        <w:t xml:space="preserve">const </w:t>
-      </w:r>
-      <w:r>
-        <w:rPr>
-          <w:color w:val="C45911" w:themeColor="accent2" w:themeShade="BF"/>
-        </w:rPr>
-        <w:t>typename type_declare&lt;HETERO, T&gt;::type &amp;</w:t>
-      </w:r>
-    </w:p>
-    <w:p>
-      <w:pPr>
-        <w:ind w:left="1440"/>
-        <w:rPr>
-          <w:color w:val="C45911" w:themeColor="accent2" w:themeShade="BF"/>
-        </w:rPr>
-      </w:pPr>
-      <w:r>
-        <w:rPr>
-          <w:color w:val="C45911" w:themeColor="accent2" w:themeShade="BF"/>
-        </w:rPr>
-        <w:t>get_column (const char *name) const;</w:t>
-      </w:r>
-    </w:p>
-    <w:p>
-      <w:pPr>
-        <w:ind w:left="1440"/>
-      </w:pPr>
-      <w:r>
-        <w:t>It returns a const reference to the container of named data column</w:t>
-      </w:r>
-    </w:p>
-    <w:p>
-      <w:pPr>
-        <w:ind w:left="1440"/>
-      </w:pPr>
-      <w:r>
-        <w:t>The return type depends on if we are in standard or view mode</w:t>
-      </w:r>
-    </w:p>
-    <w:p>
-      <w:pPr>
-        <w:ind w:left="1440"/>
-      </w:pPr>
-      <w:r>
-        <w:t>T: Data type of the named column</w:t>
-      </w:r>
-    </w:p>
-    <w:p>
-      <w:pPr>
-        <w:ind w:left="1440"/>
-      </w:pPr>
-    </w:p>
-    <w:p>
-      <w:pPr>
-        <w:ind w:left="1440"/>
-        <w:rPr>
-          <w:color w:val="C45911" w:themeColor="accent2" w:themeShade="BF"/>
-        </w:rPr>
-      </w:pPr>
-      <w:r>
-        <w:rPr>
-          <w:color w:val="C45911" w:themeColor="accent2" w:themeShade="BF"/>
-        </w:rPr>
-        <w:t>template&lt;typename T&gt;</w:t>
-      </w:r>
-    </w:p>
-    <w:p>
-      <w:pPr>
-        <w:ind w:left="1440"/>
-        <w:rPr>
-          <w:color w:val="C45911" w:themeColor="accent2" w:themeShade="BF"/>
-        </w:rPr>
-      </w:pPr>
-      <w:r>
-        <w:rPr>
-          <w:color w:val="C45911" w:themeColor="accent2" w:themeShade="BF"/>
-        </w:rPr>
-        <w:t xml:space="preserve">std::vector&lt;T&gt; </w:t>
-      </w:r>
-      <w:r>
-        <w:rPr>
-          <w:color w:val="C45911" w:themeColor="accent2" w:themeShade="BF"/>
-        </w:rPr>
-        <w:t xml:space="preserve">get_col_unique_values </w:t>
-      </w:r>
-      <w:r>
-        <w:rPr>
-          <w:color w:val="C45911" w:themeColor="accent2" w:themeShade="BF"/>
-        </w:rPr>
-        <w:t>(const char *name) const;</w:t>
-      </w:r>
-    </w:p>
-    <w:p>
-      <w:pPr>
-        <w:ind w:left="1440"/>
-      </w:pPr>
-      <w:r>
-        <w:t>It returns a vector of unique values in the named column in the same</w:t>
-      </w:r>
-    </w:p>
-    <w:p>
-      <w:pPr>
-        <w:ind w:left="1440"/>
-      </w:pPr>
-      <w:r>
-        <w:t>order that exists in the column.</w:t>
-      </w:r>
-    </w:p>
-    <w:p>
-      <w:pPr>
-        <w:ind w:left="1440"/>
-      </w:pPr>
-      <w:r>
-        <w:t>For this method to compile and work, 3 conditions must be met:</w:t>
-      </w:r>
-    </w:p>
-    <w:p>
-      <w:pPr>
-        <w:ind w:left="1440"/>
-      </w:pPr>
-      <w:r>
-        <w:t>1) Type T must be hash-able. If this is a user defined type, you</w:t>
-      </w:r>
-    </w:p>
-    <w:p>
-      <w:pPr>
-        <w:ind w:left="1440"/>
-      </w:pPr>
-      <w:r>
-        <w:t xml:space="preserve">     must enable and specialize std::hash.</w:t>
-      </w:r>
-    </w:p>
-    <w:p>
-      <w:pPr>
-        <w:ind w:left="1440"/>
-      </w:pPr>
-      <w:r>
-        <w:t>2) The equality operator (==) must be well defined for type T.</w:t>
-      </w:r>
-    </w:p>
-    <w:p>
-      <w:pPr>
-        <w:ind w:left="1440"/>
-      </w:pPr>
-      <w:r>
-        <w:t>3) Type T must match the actual type of the named column.</w:t>
-      </w:r>
-    </w:p>
-    <w:p>
-      <w:pPr>
-        <w:ind w:left="1440"/>
-      </w:pPr>
-      <w:r>
-        <w:t xml:space="preserve">    Of course, if you never call this method in your application,</w:t>
-      </w:r>
-    </w:p>
-    <w:p>
-      <w:pPr>
-        <w:ind w:left="1440"/>
-      </w:pPr>
-      <w:r>
-        <w:t xml:space="preserve">    you need not be worried about these conditions.</w:t>
-      </w:r>
-    </w:p>
-    <w:p/>
+        <w:t>It passes the values of each index and each named column to the functor visitor sequentially from beginning to end</w:t>
+      </w:r>
+    </w:p>
+    <w:p>
+      <w:pPr>
+        <w:ind w:left="1440"/>
+      </w:pPr>
+      <w:r>
+        <w:t>T: Type of the named column</w:t>
+      </w:r>
+    </w:p>
+    <w:p>
+      <w:pPr>
+        <w:ind w:left="1440"/>
+      </w:pPr>
+      <w:r>
+        <w:t>V: Type of the visitor functor</w:t>
+      </w:r>
+    </w:p>
+    <w:p>
+      <w:pPr>
+        <w:ind w:left="1440"/>
+      </w:pPr>
+      <w:r>
+        <w:t>name: Name of the data column</w:t>
+      </w:r>
+    </w:p>
+    <w:p>
+      <w:pPr>
+        <w:ind w:left="1440"/>
+      </w:pPr>
+    </w:p>
+    <w:p>
+      <w:pPr>
+        <w:ind w:left="1440"/>
+        <w:rPr>
+          <w:color w:val="C45911" w:themeColor="accent2" w:themeShade="BF"/>
+        </w:rPr>
+      </w:pPr>
+      <w:r>
+        <w:rPr>
+          <w:color w:val="C45911" w:themeColor="accent2" w:themeShade="BF"/>
+        </w:rPr>
+        <w:t>template&lt;typename T1, typename T2, typename V&gt;</w:t>
+      </w:r>
+    </w:p>
+    <w:p>
+      <w:pPr>
+        <w:ind w:left="1440"/>
+        <w:rPr>
+          <w:color w:val="C45911" w:themeColor="accent2" w:themeShade="BF"/>
+        </w:rPr>
+      </w:pPr>
+      <w:r>
+        <w:rPr>
+          <w:color w:val="C45911" w:themeColor="accent2" w:themeShade="BF"/>
+        </w:rPr>
+        <w:t>V &amp;&amp;visit (const char *name1, const char *name2, V &amp;&amp;visitor) const;</w:t>
+      </w:r>
+    </w:p>
+    <w:p>
+      <w:pPr>
+        <w:ind w:left="1440"/>
+      </w:pPr>
+      <w:r>
+        <w:t>It passes the values of each index and the two named columns to the functor visitor sequentially from beginning to end</w:t>
+      </w:r>
+    </w:p>
+    <w:p>
+      <w:pPr>
+        <w:ind w:left="1440"/>
+      </w:pPr>
+      <w:r>
+        <w:t>T1: Type of the first named column</w:t>
+      </w:r>
+    </w:p>
+    <w:p>
+      <w:pPr>
+        <w:ind w:left="1440"/>
+      </w:pPr>
+      <w:r>
+        <w:t>T2: Type of the second named column</w:t>
+      </w:r>
+    </w:p>
+    <w:p>
+      <w:pPr>
+        <w:ind w:left="1440"/>
+      </w:pPr>
+      <w:r>
+        <w:t>V: Type of the visitor functor</w:t>
+      </w:r>
+    </w:p>
+    <w:p>
+      <w:pPr>
+        <w:ind w:left="1440"/>
+      </w:pPr>
+      <w:r>
+        <w:t>name1: Name of the first data column</w:t>
+      </w:r>
+    </w:p>
+    <w:p>
+      <w:pPr>
+        <w:ind w:left="1440"/>
+      </w:pPr>
+      <w:r>
+        <w:t>name2: Name of the second data column</w:t>
+      </w:r>
+    </w:p>
+    <w:p>
+      <w:pPr>
+        <w:ind w:left="1440"/>
+      </w:pPr>
+    </w:p>
+    <w:p>
+      <w:pPr>
+        <w:ind w:left="1440"/>
+        <w:rPr>
+          <w:color w:val="C45911" w:themeColor="accent2" w:themeShade="BF"/>
+        </w:rPr>
+      </w:pPr>
+      <w:r>
+        <w:rPr>
+          <w:color w:val="C45911" w:themeColor="accent2" w:themeShade="BF"/>
+        </w:rPr>
+        <w:t>template&lt;typename T1, typename T2, typename T3, typename V&gt;</w:t>
+      </w:r>
+    </w:p>
+    <w:p>
+      <w:pPr>
+        <w:ind w:left="1440"/>
+        <w:rPr>
+          <w:color w:val="C45911" w:themeColor="accent2" w:themeShade="BF"/>
+        </w:rPr>
+      </w:pPr>
+      <w:r>
+        <w:rPr>
+          <w:color w:val="C45911" w:themeColor="accent2" w:themeShade="BF"/>
+        </w:rPr>
+        <w:t>V &amp;&amp;visit (const char *name1,</w:t>
+      </w:r>
+    </w:p>
+    <w:p>
+      <w:pPr>
+        <w:ind w:left="1440"/>
+        <w:rPr>
+          <w:color w:val="C45911" w:themeColor="accent2" w:themeShade="BF"/>
+        </w:rPr>
+      </w:pPr>
+      <w:r>
+        <w:rPr>
+          <w:color w:val="C45911" w:themeColor="accent2" w:themeShade="BF"/>
+        </w:rPr>
+        <w:t xml:space="preserve">                    const char *name2,</w:t>
+      </w:r>
+    </w:p>
+    <w:p>
+      <w:pPr>
+        <w:ind w:left="1440"/>
+        <w:rPr>
+          <w:color w:val="C45911" w:themeColor="accent2" w:themeShade="BF"/>
+        </w:rPr>
+      </w:pPr>
+      <w:r>
+        <w:rPr>
+          <w:color w:val="C45911" w:themeColor="accent2" w:themeShade="BF"/>
+        </w:rPr>
+        <w:t xml:space="preserve">                    const char *name3,</w:t>
+      </w:r>
+    </w:p>
+    <w:p>
+      <w:pPr>
+        <w:ind w:left="1440"/>
+        <w:rPr>
+          <w:color w:val="C45911" w:themeColor="accent2" w:themeShade="BF"/>
+        </w:rPr>
+      </w:pPr>
+      <w:r>
+        <w:rPr>
+          <w:color w:val="C45911" w:themeColor="accent2" w:themeShade="BF"/>
+        </w:rPr>
+        <w:t xml:space="preserve">                    V &amp;&amp;visitor) const;</w:t>
+      </w:r>
+    </w:p>
+    <w:p>
+      <w:pPr>
+        <w:ind w:left="1440"/>
+      </w:pPr>
+      <w:r>
+        <w:t>It passes the values of each index and the three named columns to the functor visitor sequentially from beginning to end</w:t>
+      </w:r>
+    </w:p>
+    <w:p>
+      <w:pPr>
+        <w:ind w:left="1440"/>
+      </w:pPr>
+      <w:r>
+        <w:t>T1: Type of the first named column</w:t>
+      </w:r>
+    </w:p>
+    <w:p>
+      <w:pPr>
+        <w:ind w:left="1440"/>
+      </w:pPr>
+      <w:r>
+        <w:t>T2: Type of the second named column</w:t>
+      </w:r>
+    </w:p>
+    <w:p>
+      <w:pPr>
+        <w:ind w:left="1440"/>
+      </w:pPr>
+      <w:r>
+        <w:t>T3: Type of the third named column</w:t>
+      </w:r>
+    </w:p>
+    <w:p>
+      <w:pPr>
+        <w:ind w:left="1440"/>
+      </w:pPr>
+      <w:r>
+        <w:t>V: Type of the visitor functor</w:t>
+      </w:r>
+    </w:p>
+    <w:p>
+      <w:pPr>
+        <w:ind w:left="1440"/>
+      </w:pPr>
+      <w:r>
+        <w:t>name1: Name of the first data column</w:t>
+      </w:r>
+    </w:p>
+    <w:p>
+      <w:pPr>
+        <w:ind w:left="1440"/>
+      </w:pPr>
+      <w:r>
+        <w:t>name2: Name of the second data column</w:t>
+      </w:r>
+    </w:p>
+    <w:p>
+      <w:pPr>
+        <w:ind w:left="1440"/>
+      </w:pPr>
+      <w:r>
+        <w:t>name3: Name of the third data column</w:t>
+      </w:r>
+    </w:p>
+    <w:p>
+      <w:pPr>
+        <w:ind w:left="1440"/>
+      </w:pPr>
+    </w:p>
+    <w:p>
+      <w:pPr>
+        <w:ind w:left="1440"/>
+        <w:rPr>
+          <w:color w:val="C45911" w:themeColor="accent2" w:themeShade="BF"/>
+        </w:rPr>
+      </w:pPr>
+      <w:r>
+        <w:rPr>
+          <w:color w:val="C45911" w:themeColor="accent2" w:themeShade="BF"/>
+        </w:rPr>
+        <w:t>template&lt;typename T1, typename T2, typename T3, typename T4, typename V&gt;</w:t>
+      </w:r>
+    </w:p>
+    <w:p>
+      <w:pPr>
+        <w:ind w:left="1440"/>
+        <w:rPr>
+          <w:color w:val="C45911" w:themeColor="accent2" w:themeShade="BF"/>
+        </w:rPr>
+      </w:pPr>
+      <w:r>
+        <w:rPr>
+          <w:color w:val="C45911" w:themeColor="accent2" w:themeShade="BF"/>
+        </w:rPr>
+        <w:t>V &amp;&amp;visit (const char *name1,</w:t>
+      </w:r>
+    </w:p>
+    <w:p>
+      <w:pPr>
+        <w:ind w:left="1440"/>
+        <w:rPr>
+          <w:color w:val="C45911" w:themeColor="accent2" w:themeShade="BF"/>
+        </w:rPr>
+      </w:pPr>
+      <w:r>
+        <w:rPr>
+          <w:color w:val="C45911" w:themeColor="accent2" w:themeShade="BF"/>
+        </w:rPr>
+        <w:t xml:space="preserve">                    const char *name2,</w:t>
+      </w:r>
+    </w:p>
+    <w:p>
+      <w:pPr>
+        <w:ind w:left="1440"/>
+        <w:rPr>
+          <w:color w:val="C45911" w:themeColor="accent2" w:themeShade="BF"/>
+        </w:rPr>
+      </w:pPr>
+      <w:r>
+        <w:rPr>
+          <w:color w:val="C45911" w:themeColor="accent2" w:themeShade="BF"/>
+        </w:rPr>
+        <w:t xml:space="preserve">                    const char *name3,</w:t>
+      </w:r>
+    </w:p>
+    <w:p>
+      <w:pPr>
+        <w:ind w:left="1440"/>
+        <w:rPr>
+          <w:color w:val="C45911" w:themeColor="accent2" w:themeShade="BF"/>
+        </w:rPr>
+      </w:pPr>
+      <w:r>
+        <w:rPr>
+          <w:color w:val="C45911" w:themeColor="accent2" w:themeShade="BF"/>
+        </w:rPr>
+        <w:t xml:space="preserve">                    const char *name4,</w:t>
+      </w:r>
+    </w:p>
+    <w:p>
+      <w:pPr>
+        <w:ind w:left="1440"/>
+        <w:rPr>
+          <w:color w:val="C45911" w:themeColor="accent2" w:themeShade="BF"/>
+        </w:rPr>
+      </w:pPr>
+      <w:r>
+        <w:rPr>
+          <w:color w:val="C45911" w:themeColor="accent2" w:themeShade="BF"/>
+        </w:rPr>
+        <w:t xml:space="preserve">                    V &amp;&amp;visitor) const;</w:t>
+      </w:r>
+    </w:p>
+    <w:p>
+      <w:pPr>
+        <w:ind w:left="1440"/>
+      </w:pPr>
+      <w:r>
+        <w:t>It passes the values of each index and the four named columns to the functor visitor sequentially from beginning to end</w:t>
+      </w:r>
+    </w:p>
+    <w:p>
+      <w:pPr>
+        <w:ind w:left="1440"/>
+      </w:pPr>
+      <w:r>
+        <w:t>T1: Type of the first named column</w:t>
+      </w:r>
+    </w:p>
+    <w:p>
+      <w:pPr>
+        <w:ind w:left="1440"/>
+      </w:pPr>
+      <w:r>
+        <w:t>T2: Type of the second named column</w:t>
+      </w:r>
+    </w:p>
+    <w:p>
+      <w:pPr>
+        <w:ind w:left="1440"/>
+      </w:pPr>
+      <w:r>
+        <w:t>T3: Type of the third named column</w:t>
+      </w:r>
+    </w:p>
+    <w:p>
+      <w:pPr>
+        <w:ind w:left="1440"/>
+      </w:pPr>
+      <w:r>
+        <w:t>T4: Type of the forth named column</w:t>
+      </w:r>
+    </w:p>
+    <w:p>
+      <w:pPr>
+        <w:ind w:left="1440"/>
+      </w:pPr>
+      <w:r>
+        <w:t>V: Type of the visitor functor</w:t>
+      </w:r>
+    </w:p>
+    <w:p>
+      <w:pPr>
+        <w:ind w:left="1440"/>
+      </w:pPr>
+      <w:r>
+        <w:t>name1: Name of the first data column</w:t>
+      </w:r>
+    </w:p>
+    <w:p>
+      <w:pPr>
+        <w:ind w:left="1440"/>
+      </w:pPr>
+      <w:r>
+        <w:t>name2: Name of the second data column</w:t>
+      </w:r>
+    </w:p>
     <w:p>
       <w:pPr>
         <w:ind w:left="1440"/>
       </w:pPr>
       <w:r>
         <w:lastRenderedPageBreak/>
-        <w:t>T: Data type of the named column</w:t>
-      </w:r>
-    </w:p>
-    <w:p>
-      <w:pPr>
-        <w:ind w:left="1440"/>
-      </w:pPr>
-    </w:p>
-    <w:p>
-      <w:pPr>
-        <w:ind w:left="1440"/>
-        <w:rPr>
-          <w:color w:val="C45911" w:themeColor="accent2" w:themeShade="BF"/>
-        </w:rPr>
-      </w:pPr>
-      <w:r>
-        <w:rPr>
-          <w:color w:val="C45911" w:themeColor="accent2" w:themeShade="BF"/>
-        </w:rPr>
-        <w:t>template&lt;typename ... types&gt;</w:t>
-      </w:r>
-    </w:p>
-    <w:p>
-      <w:pPr>
-        <w:ind w:left="1440"/>
-        <w:rPr>
-          <w:color w:val="C45911" w:themeColor="accent2" w:themeShade="BF"/>
-        </w:rPr>
-      </w:pPr>
-      <w:r>
-        <w:rPr>
-          <w:color w:val="C45911" w:themeColor="accent2" w:themeShade="BF"/>
-        </w:rPr>
-        <w:t>DataFrame get_data_by_idx (</w:t>
-      </w:r>
-      <w:r>
-        <w:rPr>
-          <w:color w:val="C45911" w:themeColor="accent2" w:themeShade="BF"/>
-        </w:rPr>
-        <w:t>Index2D&lt;TS&gt; range</w:t>
-      </w:r>
-      <w:r>
-        <w:rPr>
-          <w:color w:val="C45911" w:themeColor="accent2" w:themeShade="BF"/>
-        </w:rPr>
-        <w:t>) const;</w:t>
-      </w:r>
-    </w:p>
-    <w:p>
-      <w:pPr>
-        <w:ind w:left="1440"/>
-      </w:pPr>
-      <w:r>
-        <w:t>It returns a DataFrame (including the index and data columns) containing the data from index begin to index end</w:t>
-      </w:r>
-      <w:r>
-        <w:t>.</w:t>
-      </w:r>
-      <w:r>
+        <w:t>name3: Name of the third data column</w:t>
+      </w:r>
+    </w:p>
+    <w:p>
+      <w:pPr>
+        <w:ind w:left="1440"/>
+      </w:pPr>
+      <w:r>
+        <w:t>name4: Name of the forth data column</w:t>
+      </w:r>
+    </w:p>
+    <w:p>
+      <w:pPr>
+        <w:ind w:left="1440"/>
+      </w:pPr>
+    </w:p>
+    <w:p>
+      <w:pPr>
+        <w:ind w:left="1440"/>
+        <w:rPr>
+          <w:color w:val="C45911" w:themeColor="accent2" w:themeShade="BF"/>
+        </w:rPr>
+      </w:pPr>
+      <w:r>
+        <w:rPr>
+          <w:color w:val="C45911" w:themeColor="accent2" w:themeShade="BF"/>
+        </w:rPr>
+        <w:t>template&lt;typename T1,</w:t>
+      </w:r>
+      <w:r>
+        <w:rPr>
+          <w:color w:val="C45911" w:themeColor="accent2" w:themeShade="BF"/>
+        </w:rPr>
         <w:t xml:space="preserve"> </w:t>
       </w:r>
       <w:r>
-        <w:t>T</w:t>
-      </w:r>
-      <w:r>
-        <w:t>his function assumes the DataFrame is consistent and sorted by index. The behavior is undefined otherwise.</w:t>
-      </w:r>
-    </w:p>
-    <w:p>
-      <w:pPr>
-        <w:ind w:left="1440"/>
-      </w:pPr>
-      <w:r>
-        <w:t>types: List all the types of all data columns.</w:t>
-      </w:r>
-    </w:p>
-    <w:p>
-      <w:pPr>
-        <w:ind w:left="1440"/>
-      </w:pPr>
-      <w:r>
-        <w:t xml:space="preserve">          A type should be specified in the list only once.</w:t>
-      </w:r>
-    </w:p>
-    <w:p>
-      <w:pPr>
-        <w:ind w:left="1440"/>
-      </w:pPr>
-      <w:r>
-        <w:t>range: The begin and end iterators for index specified with index values</w:t>
-      </w:r>
-    </w:p>
-    <w:p>
-      <w:pPr>
-        <w:ind w:left="1440"/>
-      </w:pPr>
-    </w:p>
-    <w:p>
-      <w:pPr>
-        <w:ind w:left="1440"/>
-        <w:rPr>
-          <w:color w:val="C45911" w:themeColor="accent2" w:themeShade="BF"/>
-        </w:rPr>
-      </w:pPr>
-      <w:r>
-        <w:rPr>
-          <w:color w:val="C45911" w:themeColor="accent2" w:themeShade="BF"/>
-        </w:rPr>
-        <w:t>template&lt;typename ... types&gt;</w:t>
-      </w:r>
-    </w:p>
-    <w:p>
-      <w:pPr>
-        <w:ind w:left="1440"/>
-        <w:rPr>
-          <w:color w:val="C45911" w:themeColor="accent2" w:themeShade="BF"/>
-        </w:rPr>
-      </w:pPr>
-      <w:r>
-        <w:rPr>
-          <w:color w:val="C45911" w:themeColor="accent2" w:themeShade="BF"/>
-        </w:rPr>
-        <w:t>DataFrame</w:t>
-      </w:r>
-      <w:r>
-        <w:rPr>
-          <w:color w:val="C45911" w:themeColor="accent2" w:themeShade="BF"/>
-        </w:rPr>
-        <w:t>View&lt;TS&gt;</w:t>
-      </w:r>
-      <w:r>
-        <w:rPr>
-          <w:color w:val="C45911" w:themeColor="accent2" w:themeShade="BF"/>
-        </w:rPr>
-        <w:t xml:space="preserve"> get_</w:t>
-      </w:r>
-      <w:r>
-        <w:rPr>
-          <w:color w:val="C45911" w:themeColor="accent2" w:themeShade="BF"/>
-        </w:rPr>
-        <w:t>view</w:t>
-      </w:r>
-      <w:r>
-        <w:rPr>
-          <w:color w:val="C45911" w:themeColor="accent2" w:themeShade="BF"/>
-        </w:rPr>
-        <w:t>_by_idx (</w:t>
-      </w:r>
-      <w:r>
-        <w:rPr>
-          <w:color w:val="C45911" w:themeColor="accent2" w:themeShade="BF"/>
-        </w:rPr>
-        <w:t>Index2D&lt;TS&gt; range</w:t>
-      </w:r>
-      <w:r>
-        <w:rPr>
-          <w:color w:val="C45911" w:themeColor="accent2" w:themeShade="BF"/>
-        </w:rPr>
-        <w:t>) const;</w:t>
-      </w:r>
-    </w:p>
-    <w:p>
-      <w:pPr>
-        <w:ind w:left="1440"/>
-      </w:pPr>
-      <w:r>
-        <w:t>It behaves like get_data_by_idx(), but it returns a DataFrameView.</w:t>
-      </w:r>
-    </w:p>
-    <w:p>
-      <w:pPr>
-        <w:ind w:left="1440"/>
-      </w:pPr>
-      <w:r>
-        <w:t>A view is a DataFrame that is a reference to the original DataFrame.</w:t>
-      </w:r>
-    </w:p>
-    <w:p>
-      <w:pPr>
-        <w:ind w:left="1440"/>
-      </w:pPr>
-      <w:r>
-        <w:t>So if you modify anything in the view the original DataFrame will</w:t>
-      </w:r>
-    </w:p>
-    <w:p>
-      <w:pPr>
-        <w:ind w:left="1440"/>
-      </w:pPr>
-      <w:r>
-        <w:t>also be modified.</w:t>
-      </w:r>
-    </w:p>
-    <w:p>
-      <w:pPr>
-        <w:ind w:left="1440"/>
-      </w:pPr>
-      <w:r>
-        <w:t>Note: There are certain operations that you cannot do with a view.</w:t>
-      </w:r>
-    </w:p>
-    <w:p>
-      <w:pPr>
-        <w:ind w:left="1440"/>
-      </w:pPr>
-      <w:r>
-        <w:t xml:space="preserve">           For example, you cannot add/delete columns, etc.</w:t>
-      </w:r>
-    </w:p>
-    <w:p/>
-    <w:p>
-      <w:pPr>
-        <w:ind w:left="1440"/>
-      </w:pPr>
-      <w:r>
-        <w:t>types: List all the types of all data columns.</w:t>
-      </w:r>
-    </w:p>
-    <w:p>
-      <w:pPr>
-        <w:ind w:left="1440"/>
-      </w:pPr>
-      <w:r>
-        <w:t xml:space="preserve">          A type should be specified in the list only once.</w:t>
-      </w:r>
-    </w:p>
-    <w:p>
-      <w:pPr>
-        <w:ind w:left="1440"/>
-      </w:pPr>
-      <w:r>
-        <w:t>range: The begin and end iterators for index specified with index values</w:t>
-      </w:r>
-    </w:p>
-    <w:p>
-      <w:pPr>
-        <w:ind w:left="1440"/>
-      </w:pPr>
-    </w:p>
-    <w:p>
-      <w:pPr>
-        <w:ind w:left="1440"/>
-        <w:rPr>
-          <w:color w:val="C45911" w:themeColor="accent2" w:themeShade="BF"/>
-        </w:rPr>
-      </w:pPr>
-      <w:r>
-        <w:rPr>
-          <w:color w:val="C45911" w:themeColor="accent2" w:themeShade="BF"/>
-        </w:rPr>
-        <w:t>template&lt;typename ... types&gt;</w:t>
-      </w:r>
-    </w:p>
-    <w:p>
-      <w:pPr>
-        <w:ind w:left="1440"/>
-        <w:rPr>
-          <w:color w:val="C45911" w:themeColor="accent2" w:themeShade="BF"/>
-        </w:rPr>
-      </w:pPr>
-      <w:r>
-        <w:rPr>
-          <w:color w:val="C45911" w:themeColor="accent2" w:themeShade="BF"/>
-        </w:rPr>
-        <w:t>DataFrame get_data_by_loc (</w:t>
-      </w:r>
-      <w:r>
-        <w:rPr>
-          <w:color w:val="C45911" w:themeColor="accent2" w:themeShade="BF"/>
-        </w:rPr>
-        <w:t>Index2D&lt;int&gt; range</w:t>
-      </w:r>
-      <w:r>
-        <w:rPr>
-          <w:color w:val="C45911" w:themeColor="accent2" w:themeShade="BF"/>
-        </w:rPr>
-        <w:t>) const;</w:t>
-      </w:r>
-    </w:p>
-    <w:p>
-      <w:pPr>
-        <w:ind w:left="1440"/>
-      </w:pPr>
-      <w:r>
-        <w:t>It returns a DataFrame (including the index and data columns) containing the data from location begin to location end</w:t>
-      </w:r>
-      <w:r>
-        <w:t>.</w:t>
-      </w:r>
-    </w:p>
-    <w:p>
-      <w:pPr>
-        <w:ind w:left="1440"/>
-      </w:pPr>
-      <w:r>
-        <w:t>This function supports Python-like negative indexing. That is why the range type is int.</w:t>
-      </w:r>
-    </w:p>
-    <w:p>
-      <w:pPr>
-        <w:ind w:left="1440"/>
-      </w:pPr>
-      <w:r>
-        <w:t>T</w:t>
-      </w:r>
-      <w:r>
-        <w:t>his function assumes the DataFrame is consistent and sorted by index. The behavior is undefined otherwise.</w:t>
-      </w:r>
-    </w:p>
-    <w:p>
-      <w:pPr>
-        <w:ind w:left="1440"/>
-      </w:pPr>
-      <w:r>
-        <w:t>types: List all the types of all data columns.</w:t>
-      </w:r>
-    </w:p>
-    <w:p>
-      <w:pPr>
-        <w:ind w:left="1440"/>
-      </w:pPr>
-      <w:r>
-        <w:t xml:space="preserve">          A type should be specified in the list only once.</w:t>
-      </w:r>
-    </w:p>
-    <w:p>
-      <w:pPr>
-        <w:ind w:left="1440"/>
-      </w:pPr>
-      <w:r>
-        <w:t>range: The begin and end iterators for data</w:t>
-      </w:r>
-    </w:p>
-    <w:p>
-      <w:pPr>
-        <w:ind w:left="1440"/>
-      </w:pPr>
-    </w:p>
-    <w:p>
-      <w:pPr>
-        <w:ind w:left="1440"/>
-        <w:rPr>
-          <w:color w:val="C45911" w:themeColor="accent2" w:themeShade="BF"/>
-        </w:rPr>
-      </w:pPr>
-      <w:r>
-        <w:rPr>
-          <w:color w:val="C45911" w:themeColor="accent2" w:themeShade="BF"/>
-        </w:rPr>
-        <w:t>template&lt;typename ... types&gt;</w:t>
-      </w:r>
-    </w:p>
-    <w:p>
-      <w:pPr>
-        <w:ind w:left="1440"/>
-        <w:rPr>
-          <w:color w:val="C45911" w:themeColor="accent2" w:themeShade="BF"/>
-        </w:rPr>
-      </w:pPr>
-      <w:r>
-        <w:rPr>
-          <w:color w:val="C45911" w:themeColor="accent2" w:themeShade="BF"/>
-        </w:rPr>
-        <w:t>DataFrame</w:t>
-      </w:r>
-      <w:r>
-        <w:rPr>
-          <w:color w:val="C45911" w:themeColor="accent2" w:themeShade="BF"/>
-        </w:rPr>
-        <w:t>View&lt;TS&gt;</w:t>
-      </w:r>
-      <w:r>
-        <w:rPr>
-          <w:color w:val="C45911" w:themeColor="accent2" w:themeShade="BF"/>
-        </w:rPr>
-        <w:t xml:space="preserve"> get_</w:t>
-      </w:r>
-      <w:r>
-        <w:rPr>
-          <w:color w:val="C45911" w:themeColor="accent2" w:themeShade="BF"/>
-        </w:rPr>
-        <w:t>view</w:t>
-      </w:r>
-      <w:r>
-        <w:rPr>
-          <w:color w:val="C45911" w:themeColor="accent2" w:themeShade="BF"/>
-        </w:rPr>
-        <w:t>_by_loc (</w:t>
-      </w:r>
-      <w:r>
-        <w:rPr>
-          <w:color w:val="C45911" w:themeColor="accent2" w:themeShade="BF"/>
-        </w:rPr>
-        <w:t>Index2D&lt;int&gt; range</w:t>
-      </w:r>
-      <w:r>
-        <w:rPr>
-          <w:color w:val="C45911" w:themeColor="accent2" w:themeShade="BF"/>
-        </w:rPr>
-        <w:t>) const;</w:t>
-      </w:r>
-    </w:p>
-    <w:p>
-      <w:pPr>
-        <w:ind w:left="1440"/>
-      </w:pPr>
-      <w:r>
-        <w:t>It behaves like get_data_by_loc(), but it returns a DataFrameView.</w:t>
-      </w:r>
-    </w:p>
-    <w:p>
-      <w:pPr>
-        <w:ind w:left="1440"/>
-      </w:pPr>
-      <w:r>
-        <w:t>A view is a DataFrame that is a reference to the original DataFrame.</w:t>
-      </w:r>
-    </w:p>
-    <w:p>
-      <w:pPr>
-        <w:ind w:left="1440"/>
-      </w:pPr>
-      <w:r>
-        <w:t>So if you modify anything in the view the original DataFrame will</w:t>
-      </w:r>
-    </w:p>
-    <w:p>
-      <w:pPr>
-        <w:ind w:left="1440"/>
-      </w:pPr>
-      <w:r>
-        <w:t>also be modified.</w:t>
-      </w:r>
-    </w:p>
-    <w:p>
-      <w:pPr>
-        <w:ind w:left="1440"/>
-      </w:pPr>
-      <w:r>
-        <w:t>Note: There are certain operations that you cannot do with a view.</w:t>
-      </w:r>
-    </w:p>
-    <w:p>
-      <w:pPr>
-        <w:ind w:left="1440"/>
-      </w:pPr>
-      <w:r>
-        <w:t xml:space="preserve">          For example, you cannot add/delete columns, etc.</w:t>
-      </w:r>
-    </w:p>
-    <w:p/>
-    <w:p>
-      <w:pPr>
-        <w:ind w:left="1440"/>
-      </w:pPr>
-      <w:r>
-        <w:t>types: List all the types of all data columns.</w:t>
-      </w:r>
-    </w:p>
-    <w:p>
-      <w:pPr>
-        <w:ind w:left="1440"/>
-      </w:pPr>
-      <w:r>
-        <w:lastRenderedPageBreak/>
-        <w:t xml:space="preserve">          A type should be specified in the list only once.</w:t>
-      </w:r>
-    </w:p>
-    <w:p>
-      <w:pPr>
-        <w:ind w:left="1440"/>
-      </w:pPr>
-      <w:r>
-        <w:t>range: The begin and end iterators for data</w:t>
-      </w:r>
-    </w:p>
-    <w:p>
-      <w:pPr>
-        <w:ind w:left="1440"/>
-      </w:pPr>
-    </w:p>
-    <w:p>
-      <w:pPr>
-        <w:ind w:left="1440"/>
-        <w:rPr>
-          <w:color w:val="C45911" w:themeColor="accent2" w:themeShade="BF"/>
-        </w:rPr>
-      </w:pPr>
-      <w:r>
-        <w:rPr>
-          <w:color w:val="C45911" w:themeColor="accent2" w:themeShade="BF"/>
-        </w:rPr>
-        <w:t>const TSVec &amp;get_index () const  { return (</w:t>
-      </w:r>
-      <w:r>
-        <w:rPr>
-          <w:color w:val="C45911" w:themeColor="accent2" w:themeShade="BF"/>
-        </w:rPr>
-        <w:t>indices</w:t>
-      </w:r>
-      <w:r>
-        <w:rPr>
-          <w:color w:val="C45911" w:themeColor="accent2" w:themeShade="BF"/>
-        </w:rPr>
-        <w:t>_); }</w:t>
-      </w:r>
-    </w:p>
-    <w:p>
-      <w:pPr>
-        <w:ind w:left="1440"/>
-      </w:pPr>
-      <w:r>
-        <w:t>It returns a const reference to the index container</w:t>
-      </w:r>
-    </w:p>
-    <w:p>
-      <w:pPr>
-        <w:ind w:left="1440"/>
-      </w:pPr>
-    </w:p>
-    <w:p>
-      <w:pPr>
-        <w:ind w:left="1440"/>
-        <w:rPr>
-          <w:color w:val="C45911" w:themeColor="accent2" w:themeShade="BF"/>
-        </w:rPr>
-      </w:pPr>
-      <w:r>
-        <w:rPr>
-          <w:color w:val="C45911" w:themeColor="accent2" w:themeShade="BF"/>
-        </w:rPr>
-        <w:t>TSVec &amp;get_index ()  { return (</w:t>
-      </w:r>
-      <w:r>
-        <w:rPr>
-          <w:color w:val="C45911" w:themeColor="accent2" w:themeShade="BF"/>
-        </w:rPr>
-        <w:t>indices</w:t>
-      </w:r>
-      <w:r>
-        <w:rPr>
-          <w:color w:val="C45911" w:themeColor="accent2" w:themeShade="BF"/>
-        </w:rPr>
-        <w:t>_); }</w:t>
-      </w:r>
-    </w:p>
-    <w:p>
-      <w:pPr>
-        <w:ind w:left="1440"/>
-      </w:pPr>
-      <w:r>
-        <w:t>It returns a reference to the index container</w:t>
-      </w:r>
-    </w:p>
-    <w:p>
-      <w:pPr>
-        <w:ind w:left="1440"/>
-      </w:pPr>
-    </w:p>
-    <w:p>
-      <w:pPr>
-        <w:ind w:left="1440"/>
-        <w:rPr>
-          <w:color w:val="C45911" w:themeColor="accent2" w:themeShade="BF"/>
-        </w:rPr>
-      </w:pPr>
-      <w:r>
-        <w:rPr>
-          <w:color w:val="C45911" w:themeColor="accent2" w:themeShade="BF"/>
-        </w:rPr>
-        <w:t>template&lt;typename ... Ts&gt;</w:t>
-      </w:r>
-    </w:p>
-    <w:p>
-      <w:pPr>
-        <w:ind w:left="1440"/>
-        <w:rPr>
-          <w:color w:val="C45911" w:themeColor="accent2" w:themeShade="BF"/>
-        </w:rPr>
-      </w:pPr>
-      <w:r>
-        <w:rPr>
-          <w:color w:val="C45911" w:themeColor="accent2" w:themeShade="BF"/>
-        </w:rPr>
-        <w:t>void multi_visit (Ts ... args) const;</w:t>
-      </w:r>
-    </w:p>
-    <w:p>
-      <w:pPr>
-        <w:ind w:left="1440"/>
-      </w:pPr>
-      <w:r>
-        <w:t>This is the most generalized visit function. It visits multiple columns with the corresponding function objects sequentially. Each function object is passed every single value of the given column along with its name and the corresponding index value. All functions objects must have this signature</w:t>
-      </w:r>
-    </w:p>
-    <w:p>
-      <w:pPr>
-        <w:ind w:left="2160"/>
-      </w:pPr>
-      <w:r>
-        <w:t>bool (const TimeStamp &amp;i, const char *name, const T &amp;col_value)</w:t>
-      </w:r>
-    </w:p>
-    <w:p>
-      <w:pPr>
-        <w:ind w:left="1440"/>
-      </w:pPr>
-      <w:r>
-        <w:t>If the function object returns false, the DataFrame will not go on that column.</w:t>
-      </w:r>
-    </w:p>
-    <w:p>
-      <w:pPr>
-        <w:ind w:left="1440"/>
-      </w:pPr>
-      <w:r>
-        <w:t>Ts: The list of types for columns in args</w:t>
-      </w:r>
-    </w:p>
-    <w:p>
-      <w:pPr>
-        <w:ind w:left="1440"/>
-      </w:pPr>
-      <w:r>
-        <w:t>args: A variable list of arguments consisting of</w:t>
-      </w:r>
-    </w:p>
-    <w:p>
-      <w:pPr>
-        <w:ind w:left="1440"/>
-      </w:pPr>
-      <w:r>
-        <w:t xml:space="preserve">         std::pair(&lt;const char *name,</w:t>
-      </w:r>
-    </w:p>
-    <w:p>
-      <w:pPr>
-        <w:ind w:left="1440"/>
-      </w:pPr>
-      <w:r>
-        <w:t xml:space="preserve">                        &amp;std::function&lt;bool (const TimeStamp &amp;,</w:t>
-      </w:r>
-    </w:p>
-    <w:p>
-      <w:pPr>
-        <w:ind w:left="1440"/>
-      </w:pPr>
-      <w:r>
-        <w:t xml:space="preserve">                                                           const char *, const T &amp;)&gt;).</w:t>
-      </w:r>
-    </w:p>
-    <w:p>
-      <w:pPr>
-        <w:ind w:left="1440"/>
-      </w:pPr>
-      <w:r>
-        <w:t xml:space="preserve">         Each pair represents a column name and the functor to run on it.</w:t>
-      </w:r>
-    </w:p>
-    <w:p>
-      <w:pPr>
-        <w:ind w:left="1440"/>
-      </w:pPr>
-      <w:r>
-        <w:t xml:space="preserve">         NOTE: The second member of pair is a _pointer_ to the function or</w:t>
-      </w:r>
-    </w:p>
-    <w:p>
-      <w:pPr>
-        <w:ind w:left="1440"/>
-      </w:pPr>
-      <w:r>
-        <w:t xml:space="preserve">                       functor object</w:t>
-      </w:r>
-    </w:p>
-    <w:p>
-      <w:pPr>
-        <w:ind w:left="1440"/>
-      </w:pPr>
-    </w:p>
-    <w:p>
-      <w:pPr>
-        <w:ind w:left="1440"/>
-        <w:rPr>
-          <w:color w:val="C45911" w:themeColor="accent2" w:themeShade="BF"/>
-        </w:rPr>
-      </w:pPr>
-      <w:r>
-        <w:rPr>
-          <w:color w:val="C45911" w:themeColor="accent2" w:themeShade="BF"/>
-        </w:rPr>
-        <w:t>template&lt;typename T, typename V&gt;</w:t>
-      </w:r>
-    </w:p>
-    <w:p>
-      <w:pPr>
-        <w:ind w:left="1440"/>
-        <w:rPr>
-          <w:color w:val="C45911" w:themeColor="accent2" w:themeShade="BF"/>
-        </w:rPr>
-      </w:pPr>
-      <w:r>
-        <w:rPr>
-          <w:color w:val="C45911" w:themeColor="accent2" w:themeShade="BF"/>
-        </w:rPr>
-        <w:t>V &amp;visit (const char *name, V &amp;visitor) const;</w:t>
-      </w:r>
-    </w:p>
-    <w:p>
-      <w:pPr>
-        <w:ind w:left="1440"/>
-      </w:pPr>
-      <w:r>
-        <w:t>It passes the values of each index and each named column to the functor visitor sequentially from beginning to end</w:t>
-      </w:r>
-    </w:p>
-    <w:p>
-      <w:pPr>
-        <w:ind w:left="1440"/>
-      </w:pPr>
-      <w:r>
-        <w:t>T: Type of the named column</w:t>
-      </w:r>
-    </w:p>
-    <w:p>
-      <w:pPr>
-        <w:ind w:left="1440"/>
-      </w:pPr>
-      <w:r>
-        <w:t>V: Type of the visitor functor</w:t>
-      </w:r>
-    </w:p>
-    <w:p>
-      <w:pPr>
-        <w:ind w:left="1440"/>
-      </w:pPr>
-      <w:r>
-        <w:t>name: Name of the data column</w:t>
-      </w:r>
-    </w:p>
-    <w:p>
-      <w:pPr>
-        <w:ind w:left="1440"/>
-      </w:pPr>
-    </w:p>
-    <w:p>
-      <w:pPr>
-        <w:ind w:left="1440"/>
-        <w:rPr>
-          <w:color w:val="C45911" w:themeColor="accent2" w:themeShade="BF"/>
-        </w:rPr>
-      </w:pPr>
-      <w:r>
-        <w:rPr>
-          <w:color w:val="C45911" w:themeColor="accent2" w:themeShade="BF"/>
-        </w:rPr>
-        <w:t>template&lt;typename T1, typename T2, typename V&gt;</w:t>
-      </w:r>
-    </w:p>
-    <w:p>
-      <w:pPr>
-        <w:ind w:left="1440"/>
-        <w:rPr>
-          <w:color w:val="C45911" w:themeColor="accent2" w:themeShade="BF"/>
-        </w:rPr>
-      </w:pPr>
-      <w:r>
-        <w:rPr>
-          <w:color w:val="C45911" w:themeColor="accent2" w:themeShade="BF"/>
-        </w:rPr>
-        <w:t>V &amp;&amp;visit (const char *name1, const char *name2, V &amp;&amp;visitor) const;</w:t>
-      </w:r>
-    </w:p>
-    <w:p>
-      <w:pPr>
-        <w:ind w:left="1440"/>
-      </w:pPr>
-      <w:r>
-        <w:t>It passes the values of each index and the two named columns to the functor visitor sequentially from beginning to end</w:t>
+        <w:rPr>
+          <w:color w:val="C45911" w:themeColor="accent2" w:themeShade="BF"/>
+        </w:rPr>
+        <w:t>typename T2,</w:t>
+      </w:r>
+      <w:r>
+        <w:rPr>
+          <w:color w:val="C45911" w:themeColor="accent2" w:themeShade="BF"/>
+        </w:rPr>
+        <w:t xml:space="preserve"> </w:t>
+      </w:r>
+      <w:r>
+        <w:rPr>
+          <w:color w:val="C45911" w:themeColor="accent2" w:themeShade="BF"/>
+        </w:rPr>
+        <w:t>typename T3,</w:t>
+      </w:r>
+      <w:r>
+        <w:rPr>
+          <w:color w:val="C45911" w:themeColor="accent2" w:themeShade="BF"/>
+        </w:rPr>
+        <w:t xml:space="preserve"> </w:t>
+      </w:r>
+      <w:r>
+        <w:rPr>
+          <w:color w:val="C45911" w:themeColor="accent2" w:themeShade="BF"/>
+        </w:rPr>
+        <w:t>typename T4,</w:t>
+      </w:r>
+      <w:r>
+        <w:rPr>
+          <w:color w:val="C45911" w:themeColor="accent2" w:themeShade="BF"/>
+        </w:rPr>
+        <w:t xml:space="preserve"> </w:t>
+      </w:r>
+      <w:r>
+        <w:rPr>
+          <w:color w:val="C45911" w:themeColor="accent2" w:themeShade="BF"/>
+        </w:rPr>
+        <w:t>typename T5,</w:t>
+      </w:r>
+    </w:p>
+    <w:p>
+      <w:pPr>
+        <w:ind w:left="1440"/>
+        <w:rPr>
+          <w:color w:val="C45911" w:themeColor="accent2" w:themeShade="BF"/>
+        </w:rPr>
+      </w:pPr>
+      <w:r>
+        <w:rPr>
+          <w:color w:val="C45911" w:themeColor="accent2" w:themeShade="BF"/>
+        </w:rPr>
+        <w:t xml:space="preserve">                typename V&gt;</w:t>
+      </w:r>
+    </w:p>
+    <w:p>
+      <w:pPr>
+        <w:ind w:left="1440"/>
+        <w:rPr>
+          <w:color w:val="C45911" w:themeColor="accent2" w:themeShade="BF"/>
+        </w:rPr>
+      </w:pPr>
+      <w:r>
+        <w:rPr>
+          <w:color w:val="C45911" w:themeColor="accent2" w:themeShade="BF"/>
+        </w:rPr>
+        <w:t>V &amp;&amp;visit (const char *name1,</w:t>
+      </w:r>
+    </w:p>
+    <w:p>
+      <w:pPr>
+        <w:ind w:left="1440"/>
+        <w:rPr>
+          <w:color w:val="C45911" w:themeColor="accent2" w:themeShade="BF"/>
+        </w:rPr>
+      </w:pPr>
+      <w:r>
+        <w:rPr>
+          <w:color w:val="C45911" w:themeColor="accent2" w:themeShade="BF"/>
+        </w:rPr>
+        <w:t xml:space="preserve">                   const char *name2,</w:t>
+      </w:r>
+    </w:p>
+    <w:p>
+      <w:pPr>
+        <w:ind w:left="1440"/>
+        <w:rPr>
+          <w:color w:val="C45911" w:themeColor="accent2" w:themeShade="BF"/>
+        </w:rPr>
+      </w:pPr>
+      <w:r>
+        <w:rPr>
+          <w:color w:val="C45911" w:themeColor="accent2" w:themeShade="BF"/>
+        </w:rPr>
+        <w:t xml:space="preserve">                   const char *name3,</w:t>
+      </w:r>
+    </w:p>
+    <w:p>
+      <w:pPr>
+        <w:ind w:left="1440"/>
+        <w:rPr>
+          <w:color w:val="C45911" w:themeColor="accent2" w:themeShade="BF"/>
+        </w:rPr>
+      </w:pPr>
+      <w:r>
+        <w:rPr>
+          <w:color w:val="C45911" w:themeColor="accent2" w:themeShade="BF"/>
+        </w:rPr>
+        <w:t xml:space="preserve">                   const char *name4,</w:t>
+      </w:r>
+    </w:p>
+    <w:p>
+      <w:pPr>
+        <w:ind w:left="1440"/>
+        <w:rPr>
+          <w:color w:val="C45911" w:themeColor="accent2" w:themeShade="BF"/>
+        </w:rPr>
+      </w:pPr>
+      <w:r>
+        <w:rPr>
+          <w:color w:val="C45911" w:themeColor="accent2" w:themeShade="BF"/>
+        </w:rPr>
+        <w:t xml:space="preserve">                   const char *name5,</w:t>
+      </w:r>
+    </w:p>
+    <w:p>
+      <w:pPr>
+        <w:ind w:left="1440"/>
+        <w:rPr>
+          <w:color w:val="C45911" w:themeColor="accent2" w:themeShade="BF"/>
+        </w:rPr>
+      </w:pPr>
+      <w:r>
+        <w:rPr>
+          <w:color w:val="C45911" w:themeColor="accent2" w:themeShade="BF"/>
+        </w:rPr>
+        <w:t xml:space="preserve">                   V &amp;&amp;visitor) const;</w:t>
+      </w:r>
+    </w:p>
+    <w:p>
+      <w:pPr>
+        <w:ind w:left="1440"/>
+      </w:pPr>
+      <w:r>
+        <w:t>It passes the values of each index and the five named columns to the functor visitor sequentially from beginning to end</w:t>
       </w:r>
     </w:p>
     <w:p>
@@ -7645,130 +8320,6 @@
         <w:ind w:left="1440"/>
       </w:pPr>
       <w:r>
-        <w:t>V: Type of the visitor functor</w:t>
-      </w:r>
-    </w:p>
-    <w:p>
-      <w:pPr>
-        <w:ind w:left="1440"/>
-      </w:pPr>
-      <w:r>
-        <w:t>name1: Name of the first data column</w:t>
-      </w:r>
-    </w:p>
-    <w:p>
-      <w:pPr>
-        <w:ind w:left="1440"/>
-      </w:pPr>
-      <w:r>
-        <w:t>name2: Name of the second data column</w:t>
-      </w:r>
-    </w:p>
-    <w:p>
-      <w:pPr>
-        <w:ind w:left="1440"/>
-      </w:pPr>
-    </w:p>
-    <w:p>
-      <w:pPr>
-        <w:ind w:left="1440"/>
-        <w:rPr>
-          <w:color w:val="C45911" w:themeColor="accent2" w:themeShade="BF"/>
-        </w:rPr>
-      </w:pPr>
-      <w:r>
-        <w:rPr>
-          <w:color w:val="C45911" w:themeColor="accent2" w:themeShade="BF"/>
-        </w:rPr>
-        <w:t>template&lt;typename T1, typename T2, typename T3, typename V&gt;</w:t>
-      </w:r>
-    </w:p>
-    <w:p>
-      <w:pPr>
-        <w:ind w:left="1440"/>
-        <w:rPr>
-          <w:color w:val="C45911" w:themeColor="accent2" w:themeShade="BF"/>
-        </w:rPr>
-      </w:pPr>
-      <w:r>
-        <w:rPr>
-          <w:color w:val="C45911" w:themeColor="accent2" w:themeShade="BF"/>
-        </w:rPr>
-        <w:t>V &amp;&amp;visit (const char *name1,</w:t>
-      </w:r>
-    </w:p>
-    <w:p>
-      <w:pPr>
-        <w:ind w:left="1440"/>
-        <w:rPr>
-          <w:color w:val="C45911" w:themeColor="accent2" w:themeShade="BF"/>
-        </w:rPr>
-      </w:pPr>
-      <w:r>
-        <w:rPr>
-          <w:color w:val="C45911" w:themeColor="accent2" w:themeShade="BF"/>
-        </w:rPr>
-        <w:lastRenderedPageBreak/>
-        <w:t xml:space="preserve">                    const char *name2,</w:t>
-      </w:r>
-    </w:p>
-    <w:p>
-      <w:pPr>
-        <w:ind w:left="1440"/>
-        <w:rPr>
-          <w:color w:val="C45911" w:themeColor="accent2" w:themeShade="BF"/>
-        </w:rPr>
-      </w:pPr>
-      <w:r>
-        <w:rPr>
-          <w:color w:val="C45911" w:themeColor="accent2" w:themeShade="BF"/>
-        </w:rPr>
-        <w:t xml:space="preserve">                    const char *name3,</w:t>
-      </w:r>
-    </w:p>
-    <w:p>
-      <w:pPr>
-        <w:ind w:left="1440"/>
-        <w:rPr>
-          <w:color w:val="C45911" w:themeColor="accent2" w:themeShade="BF"/>
-        </w:rPr>
-      </w:pPr>
-      <w:r>
-        <w:rPr>
-          <w:color w:val="C45911" w:themeColor="accent2" w:themeShade="BF"/>
-        </w:rPr>
-        <w:t xml:space="preserve">                    V &amp;&amp;visitor) const;</w:t>
-      </w:r>
-    </w:p>
-    <w:p>
-      <w:pPr>
-        <w:ind w:left="1440"/>
-      </w:pPr>
-      <w:r>
-        <w:t>It passes the values of each index and the three named columns to the functor visitor sequentially from beginning to end</w:t>
-      </w:r>
-    </w:p>
-    <w:p>
-      <w:pPr>
-        <w:ind w:left="1440"/>
-      </w:pPr>
-      <w:r>
-        <w:t>T1: Type of the first named column</w:t>
-      </w:r>
-    </w:p>
-    <w:p>
-      <w:pPr>
-        <w:ind w:left="1440"/>
-      </w:pPr>
-      <w:r>
-        <w:t>T2: Type of the second named column</w:t>
-      </w:r>
-    </w:p>
-    <w:p>
-      <w:pPr>
-        <w:ind w:left="1440"/>
-      </w:pPr>
-      <w:r>
         <w:t>T3: Type of the third named column</w:t>
       </w:r>
     </w:p>
@@ -7777,159 +8328,6 @@
         <w:ind w:left="1440"/>
       </w:pPr>
       <w:r>
-        <w:t>V: Type of the visitor functor</w:t>
-      </w:r>
-    </w:p>
-    <w:p>
-      <w:pPr>
-        <w:ind w:left="1440"/>
-      </w:pPr>
-      <w:r>
-        <w:t>name1: Name of the first data column</w:t>
-      </w:r>
-    </w:p>
-    <w:p>
-      <w:pPr>
-        <w:ind w:left="1440"/>
-      </w:pPr>
-      <w:r>
-        <w:t>name2: Name of the second data column</w:t>
-      </w:r>
-    </w:p>
-    <w:p>
-      <w:pPr>
-        <w:ind w:left="1440"/>
-      </w:pPr>
-      <w:r>
-        <w:t>name3: Name of the third data column</w:t>
-      </w:r>
-    </w:p>
-    <w:p>
-      <w:pPr>
-        <w:ind w:left="1440"/>
-      </w:pPr>
-    </w:p>
-    <w:p>
-      <w:pPr>
-        <w:ind w:left="1440"/>
-        <w:rPr>
-          <w:color w:val="C45911" w:themeColor="accent2" w:themeShade="BF"/>
-        </w:rPr>
-      </w:pPr>
-      <w:r>
-        <w:rPr>
-          <w:color w:val="C45911" w:themeColor="accent2" w:themeShade="BF"/>
-        </w:rPr>
-        <w:t>template&lt;typename T1, typename T2, typename T3, typename T4, typename V&gt;</w:t>
-      </w:r>
-    </w:p>
-    <w:p>
-      <w:pPr>
-        <w:ind w:left="1440"/>
-        <w:rPr>
-          <w:color w:val="C45911" w:themeColor="accent2" w:themeShade="BF"/>
-        </w:rPr>
-      </w:pPr>
-      <w:r>
-        <w:rPr>
-          <w:color w:val="C45911" w:themeColor="accent2" w:themeShade="BF"/>
-        </w:rPr>
-        <w:t>V &amp;&amp;visit (const char *name1,</w:t>
-      </w:r>
-    </w:p>
-    <w:p>
-      <w:pPr>
-        <w:ind w:left="1440"/>
-        <w:rPr>
-          <w:color w:val="C45911" w:themeColor="accent2" w:themeShade="BF"/>
-        </w:rPr>
-      </w:pPr>
-      <w:r>
-        <w:rPr>
-          <w:color w:val="C45911" w:themeColor="accent2" w:themeShade="BF"/>
-        </w:rPr>
-        <w:t xml:space="preserve">                    const char *name2,</w:t>
-      </w:r>
-    </w:p>
-    <w:p>
-      <w:pPr>
-        <w:ind w:left="1440"/>
-        <w:rPr>
-          <w:color w:val="C45911" w:themeColor="accent2" w:themeShade="BF"/>
-        </w:rPr>
-      </w:pPr>
-      <w:r>
-        <w:rPr>
-          <w:color w:val="C45911" w:themeColor="accent2" w:themeShade="BF"/>
-        </w:rPr>
-        <w:t xml:space="preserve">                    const char *name3,</w:t>
-      </w:r>
-    </w:p>
-    <w:p>
-      <w:pPr>
-        <w:ind w:left="1440"/>
-        <w:rPr>
-          <w:color w:val="C45911" w:themeColor="accent2" w:themeShade="BF"/>
-        </w:rPr>
-      </w:pPr>
-      <w:r>
-        <w:rPr>
-          <w:color w:val="C45911" w:themeColor="accent2" w:themeShade="BF"/>
-        </w:rPr>
-        <w:t xml:space="preserve">                    const char *name4,</w:t>
-      </w:r>
-    </w:p>
-    <w:p>
-      <w:pPr>
-        <w:ind w:left="1440"/>
-        <w:rPr>
-          <w:color w:val="C45911" w:themeColor="accent2" w:themeShade="BF"/>
-        </w:rPr>
-      </w:pPr>
-      <w:r>
-        <w:rPr>
-          <w:color w:val="C45911" w:themeColor="accent2" w:themeShade="BF"/>
-        </w:rPr>
-        <w:t xml:space="preserve">                    V &amp;&amp;visitor) const;</w:t>
-      </w:r>
-    </w:p>
-    <w:p>
-      <w:pPr>
-        <w:ind w:left="1440"/>
-      </w:pPr>
-      <w:r>
-        <w:t>It passes the values of each index and the four named columns to the functor visitor sequentially from beginning to end</w:t>
-      </w:r>
-    </w:p>
-    <w:p>
-      <w:pPr>
-        <w:ind w:left="1440"/>
-      </w:pPr>
-      <w:r>
-        <w:t>T1: Type of the first named column</w:t>
-      </w:r>
-    </w:p>
-    <w:p>
-      <w:pPr>
-        <w:ind w:left="1440"/>
-      </w:pPr>
-      <w:r>
-        <w:t>T2: Type of the second named column</w:t>
-      </w:r>
-    </w:p>
-    <w:p>
-      <w:pPr>
-        <w:ind w:left="1440"/>
-      </w:pPr>
-      <w:r>
-        <w:t>T3: Type of the third named column</w:t>
-      </w:r>
-    </w:p>
-    <w:p>
-      <w:pPr>
-        <w:ind w:left="1440"/>
-      </w:pPr>
-      <w:r>
         <w:t>T4: Type of the forth named column</w:t>
       </w:r>
     </w:p>
@@ -7938,251 +8336,6 @@
         <w:ind w:left="1440"/>
       </w:pPr>
       <w:r>
-        <w:t>V: Type of the visitor functor</w:t>
-      </w:r>
-    </w:p>
-    <w:p>
-      <w:pPr>
-        <w:ind w:left="1440"/>
-      </w:pPr>
-      <w:r>
-        <w:t>name1: Name of the first data column</w:t>
-      </w:r>
-    </w:p>
-    <w:p>
-      <w:pPr>
-        <w:ind w:left="1440"/>
-      </w:pPr>
-      <w:r>
-        <w:t>name2: Name of the second data column</w:t>
-      </w:r>
-    </w:p>
-    <w:p>
-      <w:pPr>
-        <w:ind w:left="1440"/>
-      </w:pPr>
-      <w:r>
-        <w:t>name3: Name of the third data column</w:t>
-      </w:r>
-    </w:p>
-    <w:p>
-      <w:pPr>
-        <w:ind w:left="1440"/>
-      </w:pPr>
-      <w:r>
-        <w:t>name4: Name of the forth data column</w:t>
-      </w:r>
-    </w:p>
-    <w:p>
-      <w:pPr>
-        <w:ind w:left="1440"/>
-      </w:pPr>
-    </w:p>
-    <w:p>
-      <w:pPr>
-        <w:ind w:left="1440"/>
-        <w:rPr>
-          <w:color w:val="C45911" w:themeColor="accent2" w:themeShade="BF"/>
-        </w:rPr>
-      </w:pPr>
-      <w:r>
-        <w:rPr>
-          <w:color w:val="C45911" w:themeColor="accent2" w:themeShade="BF"/>
-        </w:rPr>
-        <w:t>template&lt;typename T1,</w:t>
-      </w:r>
-      <w:r>
-        <w:rPr>
-          <w:color w:val="C45911" w:themeColor="accent2" w:themeShade="BF"/>
-        </w:rPr>
-        <w:t xml:space="preserve"> </w:t>
-      </w:r>
-      <w:r>
-        <w:rPr>
-          <w:color w:val="C45911" w:themeColor="accent2" w:themeShade="BF"/>
-        </w:rPr>
-        <w:t>typename T2,</w:t>
-      </w:r>
-      <w:r>
-        <w:rPr>
-          <w:color w:val="C45911" w:themeColor="accent2" w:themeShade="BF"/>
-        </w:rPr>
-        <w:t xml:space="preserve"> </w:t>
-      </w:r>
-      <w:r>
-        <w:rPr>
-          <w:color w:val="C45911" w:themeColor="accent2" w:themeShade="BF"/>
-        </w:rPr>
-        <w:t>typename T3,</w:t>
-      </w:r>
-      <w:r>
-        <w:rPr>
-          <w:color w:val="C45911" w:themeColor="accent2" w:themeShade="BF"/>
-        </w:rPr>
-        <w:t xml:space="preserve"> </w:t>
-      </w:r>
-      <w:r>
-        <w:rPr>
-          <w:color w:val="C45911" w:themeColor="accent2" w:themeShade="BF"/>
-        </w:rPr>
-        <w:t>typename T4,</w:t>
-      </w:r>
-      <w:r>
-        <w:rPr>
-          <w:color w:val="C45911" w:themeColor="accent2" w:themeShade="BF"/>
-        </w:rPr>
-        <w:t xml:space="preserve"> </w:t>
-      </w:r>
-      <w:r>
-        <w:rPr>
-          <w:color w:val="C45911" w:themeColor="accent2" w:themeShade="BF"/>
-        </w:rPr>
-        <w:t>typename T5,</w:t>
-      </w:r>
-    </w:p>
-    <w:p>
-      <w:pPr>
-        <w:ind w:left="1440"/>
-        <w:rPr>
-          <w:color w:val="C45911" w:themeColor="accent2" w:themeShade="BF"/>
-        </w:rPr>
-      </w:pPr>
-      <w:r>
-        <w:rPr>
-          <w:color w:val="C45911" w:themeColor="accent2" w:themeShade="BF"/>
-        </w:rPr>
-        <w:t xml:space="preserve">                typename V&gt;</w:t>
-      </w:r>
-    </w:p>
-    <w:p>
-      <w:pPr>
-        <w:ind w:left="1440"/>
-        <w:rPr>
-          <w:color w:val="C45911" w:themeColor="accent2" w:themeShade="BF"/>
-        </w:rPr>
-      </w:pPr>
-      <w:r>
-        <w:rPr>
-          <w:color w:val="C45911" w:themeColor="accent2" w:themeShade="BF"/>
-        </w:rPr>
-        <w:t>V &amp;&amp;visit (const char *name1,</w:t>
-      </w:r>
-    </w:p>
-    <w:p>
-      <w:pPr>
-        <w:ind w:left="1440"/>
-        <w:rPr>
-          <w:color w:val="C45911" w:themeColor="accent2" w:themeShade="BF"/>
-        </w:rPr>
-      </w:pPr>
-      <w:r>
-        <w:rPr>
-          <w:color w:val="C45911" w:themeColor="accent2" w:themeShade="BF"/>
-        </w:rPr>
-        <w:t xml:space="preserve">                   const char *name2,</w:t>
-      </w:r>
-    </w:p>
-    <w:p>
-      <w:pPr>
-        <w:ind w:left="1440"/>
-        <w:rPr>
-          <w:color w:val="C45911" w:themeColor="accent2" w:themeShade="BF"/>
-        </w:rPr>
-      </w:pPr>
-      <w:r>
-        <w:rPr>
-          <w:color w:val="C45911" w:themeColor="accent2" w:themeShade="BF"/>
-        </w:rPr>
-        <w:t xml:space="preserve">                   const char *name3,</w:t>
-      </w:r>
-    </w:p>
-    <w:p>
-      <w:pPr>
-        <w:ind w:left="1440"/>
-        <w:rPr>
-          <w:color w:val="C45911" w:themeColor="accent2" w:themeShade="BF"/>
-        </w:rPr>
-      </w:pPr>
-      <w:r>
-        <w:rPr>
-          <w:color w:val="C45911" w:themeColor="accent2" w:themeShade="BF"/>
-        </w:rPr>
-        <w:t xml:space="preserve">                   const char *name4,</w:t>
-      </w:r>
-    </w:p>
-    <w:p>
-      <w:pPr>
-        <w:ind w:left="1440"/>
-        <w:rPr>
-          <w:color w:val="C45911" w:themeColor="accent2" w:themeShade="BF"/>
-        </w:rPr>
-      </w:pPr>
-      <w:r>
-        <w:rPr>
-          <w:color w:val="C45911" w:themeColor="accent2" w:themeShade="BF"/>
-        </w:rPr>
-        <w:t xml:space="preserve">                   const char *name5,</w:t>
-      </w:r>
-    </w:p>
-    <w:p>
-      <w:pPr>
-        <w:ind w:left="1440"/>
-        <w:rPr>
-          <w:color w:val="C45911" w:themeColor="accent2" w:themeShade="BF"/>
-        </w:rPr>
-      </w:pPr>
-      <w:r>
-        <w:rPr>
-          <w:color w:val="C45911" w:themeColor="accent2" w:themeShade="BF"/>
-        </w:rPr>
-        <w:t xml:space="preserve">                   V &amp;&amp;visitor) const;</w:t>
-      </w:r>
-    </w:p>
-    <w:p>
-      <w:pPr>
-        <w:ind w:left="1440"/>
-      </w:pPr>
-      <w:r>
-        <w:t>It passes the values of each index and the five named columns to the functor visitor sequentially from beginning to end</w:t>
-      </w:r>
-    </w:p>
-    <w:p>
-      <w:pPr>
-        <w:ind w:left="1440"/>
-      </w:pPr>
-      <w:r>
-        <w:t>T1: Type of the first named column</w:t>
-      </w:r>
-    </w:p>
-    <w:p>
-      <w:pPr>
-        <w:ind w:left="1440"/>
-      </w:pPr>
-      <w:r>
-        <w:t>T2: Type of the second named column</w:t>
-      </w:r>
-    </w:p>
-    <w:p>
-      <w:pPr>
-        <w:ind w:left="1440"/>
-      </w:pPr>
-      <w:r>
-        <w:t>T3: Type of the third named column</w:t>
-      </w:r>
-    </w:p>
-    <w:p>
-      <w:pPr>
-        <w:ind w:left="1440"/>
-      </w:pPr>
-      <w:r>
-        <w:t>T4: Type of the forth named column</w:t>
-      </w:r>
-    </w:p>
-    <w:p>
-      <w:pPr>
-        <w:ind w:left="1440"/>
-      </w:pPr>
-      <w:r>
         <w:t>T5: Type of the fifth named column</w:t>
       </w:r>
     </w:p>
@@ -8191,7 +8344,6 @@
         <w:ind w:left="1440"/>
       </w:pPr>
       <w:r>
-        <w:lastRenderedPageBreak/>
         <w:t>V: Type of the visitor functor</w:t>
       </w:r>
     </w:p>
@@ -8412,6 +8564,7 @@
           <w:color w:val="2F5496" w:themeColor="accent1" w:themeShade="BF"/>
           <w:sz w:val="36"/>
         </w:rPr>
+        <w:lastRenderedPageBreak/>
         <w:t>Data Frame built-in Visitors</w:t>
       </w:r>
     </w:p>
@@ -8583,7 +8736,333 @@
         <w:rPr>
           <w:color w:val="C45911" w:themeColor="accent2" w:themeShade="BF"/>
         </w:rPr>
+        <w:t>template&lt;typename T,</w:t>
+      </w:r>
+    </w:p>
+    <w:p>
+      <w:pPr>
+        <w:ind w:left="1440"/>
+        <w:rPr>
+          <w:color w:val="C45911" w:themeColor="accent2" w:themeShade="BF"/>
+        </w:rPr>
+      </w:pPr>
+      <w:r>
+        <w:rPr>
+          <w:color w:val="C45911" w:themeColor="accent2" w:themeShade="BF"/>
+        </w:rPr>
+        <w:t xml:space="preserve">                typename TS_T = unsigned long,</w:t>
+      </w:r>
+    </w:p>
+    <w:p>
+      <w:pPr>
+        <w:ind w:left="1440"/>
+        <w:rPr>
+          <w:color w:val="C45911" w:themeColor="accent2" w:themeShade="BF"/>
+        </w:rPr>
+      </w:pPr>
+      <w:r>
+        <w:rPr>
+          <w:color w:val="C45911" w:themeColor="accent2" w:themeShade="BF"/>
+        </w:rPr>
+        <w:t xml:space="preserve">                </w:t>
+      </w:r>
+      <w:r>
+        <w:rPr>
+          <w:color w:val="C45911" w:themeColor="accent2" w:themeShade="BF"/>
+          <w:sz w:val="22"/>
+        </w:rPr>
+        <w:t>typename = typename std::enable_if&lt;std::is_arithmetic&lt;T&gt;::value, T&gt;::type&gt;</w:t>
+      </w:r>
+    </w:p>
+    <w:p>
+      <w:pPr>
+        <w:ind w:left="1440"/>
+        <w:rPr>
+          <w:color w:val="C45911" w:themeColor="accent2" w:themeShade="BF"/>
+        </w:rPr>
+      </w:pPr>
+      <w:r>
+        <w:rPr>
+          <w:color w:val="C45911" w:themeColor="accent2" w:themeShade="BF"/>
+        </w:rPr>
+        <w:t>struct Max</w:t>
+      </w:r>
+      <w:r>
+        <w:rPr>
+          <w:color w:val="C45911" w:themeColor="accent2" w:themeShade="BF"/>
+        </w:rPr>
+        <w:t>Visitor;</w:t>
+      </w:r>
+    </w:p>
+    <w:p>
+      <w:pPr>
+        <w:ind w:left="1440"/>
+      </w:pPr>
+      <w:r>
+        <w:t xml:space="preserve">This functor class calculates the maximum of a given column. See this document and datasci_tester.cc for examples. </w:t>
+      </w:r>
+    </w:p>
+    <w:p>
+      <w:pPr>
+        <w:ind w:left="1440"/>
+      </w:pPr>
+      <w:r>
+        <w:t>T: Column/data type</w:t>
+      </w:r>
+    </w:p>
+    <w:p>
+      <w:pPr>
+        <w:ind w:left="1440"/>
+      </w:pPr>
+      <w:r>
+        <w:t>TS_T: Index type</w:t>
+      </w:r>
+    </w:p>
+    <w:p>
+      <w:pPr>
+        <w:ind w:left="1440"/>
+      </w:pPr>
+      <w:r>
+        <w:t>T must be an arithmetic-enabled type</w:t>
+      </w:r>
+    </w:p>
+    <w:p>
+      <w:pPr>
+        <w:ind w:left="1440"/>
+      </w:pPr>
+    </w:p>
+    <w:p>
+      <w:pPr>
+        <w:ind w:left="1440"/>
+        <w:rPr>
+          <w:color w:val="C45911" w:themeColor="accent2" w:themeShade="BF"/>
+        </w:rPr>
+      </w:pPr>
+      <w:r>
+        <w:rPr>
+          <w:color w:val="C45911" w:themeColor="accent2" w:themeShade="BF"/>
+        </w:rPr>
+        <w:t>template&lt;typename T,</w:t>
+      </w:r>
+    </w:p>
+    <w:p>
+      <w:pPr>
+        <w:ind w:left="1440"/>
+        <w:rPr>
+          <w:color w:val="C45911" w:themeColor="accent2" w:themeShade="BF"/>
+        </w:rPr>
+      </w:pPr>
+      <w:r>
+        <w:rPr>
+          <w:color w:val="C45911" w:themeColor="accent2" w:themeShade="BF"/>
+        </w:rPr>
+        <w:t xml:space="preserve">                typename TS_T = unsigned long,</w:t>
+      </w:r>
+    </w:p>
+    <w:p>
+      <w:pPr>
+        <w:ind w:left="1440"/>
+        <w:rPr>
+          <w:color w:val="C45911" w:themeColor="accent2" w:themeShade="BF"/>
+        </w:rPr>
+      </w:pPr>
+      <w:r>
+        <w:rPr>
+          <w:color w:val="C45911" w:themeColor="accent2" w:themeShade="BF"/>
+        </w:rPr>
+        <w:t xml:space="preserve">                </w:t>
+      </w:r>
+      <w:r>
+        <w:rPr>
+          <w:color w:val="C45911" w:themeColor="accent2" w:themeShade="BF"/>
+          <w:sz w:val="22"/>
+        </w:rPr>
+        <w:t>typename = typename std::enable_if&lt;std::is_arithmetic&lt;T&gt;::value, T&gt;::type&gt;</w:t>
+      </w:r>
+    </w:p>
+    <w:p>
+      <w:pPr>
+        <w:ind w:left="1440"/>
+        <w:rPr>
+          <w:color w:val="C45911" w:themeColor="accent2" w:themeShade="BF"/>
+        </w:rPr>
+      </w:pPr>
+      <w:r>
+        <w:rPr>
+          <w:color w:val="C45911" w:themeColor="accent2" w:themeShade="BF"/>
+        </w:rPr>
+        <w:t>struct Min</w:t>
+      </w:r>
+      <w:r>
+        <w:rPr>
+          <w:color w:val="C45911" w:themeColor="accent2" w:themeShade="BF"/>
+        </w:rPr>
+        <w:t>Visitor;</w:t>
+      </w:r>
+    </w:p>
+    <w:p>
+      <w:pPr>
+        <w:ind w:left="1440"/>
+      </w:pPr>
+      <w:r>
+        <w:t xml:space="preserve">This functor class calculates the minimum of a given column. See this document and datasci_tester.cc for examples. </w:t>
+      </w:r>
+    </w:p>
+    <w:p>
+      <w:pPr>
+        <w:ind w:left="1440"/>
+      </w:pPr>
+      <w:r>
+        <w:t>T: Column/data type</w:t>
+      </w:r>
+    </w:p>
+    <w:p>
+      <w:pPr>
+        <w:ind w:left="1440"/>
+      </w:pPr>
+      <w:r>
+        <w:t>TS_T: Index type</w:t>
+      </w:r>
+    </w:p>
+    <w:p>
+      <w:pPr>
+        <w:ind w:left="1440"/>
+      </w:pPr>
+      <w:r>
+        <w:t>T must be an arithmetic-enabled type</w:t>
+      </w:r>
+    </w:p>
+    <w:p>
+      <w:pPr>
+        <w:ind w:left="1440"/>
+      </w:pPr>
+    </w:p>
+    <w:p>
+      <w:pPr>
+        <w:ind w:left="1440"/>
+        <w:rPr>
+          <w:color w:val="C45911" w:themeColor="accent2" w:themeShade="BF"/>
+        </w:rPr>
+      </w:pPr>
+      <w:r>
+        <w:rPr>
+          <w:color w:val="C45911" w:themeColor="accent2" w:themeShade="BF"/>
+        </w:rPr>
+        <w:t>template&lt;typename T,</w:t>
+      </w:r>
+    </w:p>
+    <w:p>
+      <w:pPr>
+        <w:ind w:left="1440"/>
+        <w:rPr>
+          <w:color w:val="C45911" w:themeColor="accent2" w:themeShade="BF"/>
+        </w:rPr>
+      </w:pPr>
+      <w:r>
+        <w:rPr>
+          <w:color w:val="C45911" w:themeColor="accent2" w:themeShade="BF"/>
+        </w:rPr>
+        <w:t xml:space="preserve">                typename TS_T = unsigned long,</w:t>
+      </w:r>
+    </w:p>
+    <w:p>
+      <w:pPr>
+        <w:ind w:left="1440"/>
+        <w:rPr>
+          <w:color w:val="C45911" w:themeColor="accent2" w:themeShade="BF"/>
+        </w:rPr>
+      </w:pPr>
+      <w:r>
+        <w:rPr>
+          <w:color w:val="C45911" w:themeColor="accent2" w:themeShade="BF"/>
+        </w:rPr>
+        <w:t xml:space="preserve">                </w:t>
+      </w:r>
+      <w:r>
+        <w:rPr>
+          <w:color w:val="C45911" w:themeColor="accent2" w:themeShade="BF"/>
+          <w:sz w:val="22"/>
+        </w:rPr>
+        <w:t>typename = typename std::enable_if&lt;std::is_arithmetic&lt;T&gt;::value, T&gt;::type&gt;</w:t>
+      </w:r>
+    </w:p>
+    <w:p>
+      <w:pPr>
+        <w:ind w:left="1440"/>
+        <w:rPr>
+          <w:color w:val="C45911" w:themeColor="accent2" w:themeShade="BF"/>
+        </w:rPr>
+      </w:pPr>
+      <w:r>
+        <w:rPr>
+          <w:color w:val="C45911" w:themeColor="accent2" w:themeShade="BF"/>
+        </w:rPr>
+        <w:t>struct Cov</w:t>
+      </w:r>
+      <w:r>
+        <w:rPr>
+          <w:color w:val="C45911" w:themeColor="accent2" w:themeShade="BF"/>
+        </w:rPr>
+        <w:t>Visitor;</w:t>
+      </w:r>
+    </w:p>
+    <w:p>
+      <w:pPr>
+        <w:ind w:left="1440"/>
+      </w:pPr>
+      <w:r>
+        <w:t>This functor class calculates the covariance of two given columns. In addition, it provides the variances of both columns</w:t>
+      </w:r>
+    </w:p>
+    <w:p>
+      <w:pPr>
+        <w:ind w:left="1440"/>
+      </w:pPr>
+      <w:r>
+        <w:t xml:space="preserve">See this document and datasci_tester.cc for examples. </w:t>
+      </w:r>
+    </w:p>
+    <w:p>
+      <w:pPr>
+        <w:ind w:left="1440"/>
+      </w:pPr>
+      <w:r>
+        <w:t>T: Column/data type</w:t>
+      </w:r>
+    </w:p>
+    <w:p>
+      <w:pPr>
+        <w:ind w:left="1440"/>
+      </w:pPr>
+      <w:r>
         <w:lastRenderedPageBreak/>
+        <w:t>TS_T: Index type</w:t>
+      </w:r>
+    </w:p>
+    <w:p>
+      <w:pPr>
+        <w:ind w:left="1440"/>
+      </w:pPr>
+      <w:r>
+        <w:t>T must be an arithmetic-enabled type</w:t>
+      </w:r>
+    </w:p>
+    <w:p>
+      <w:pPr>
+        <w:ind w:left="1440"/>
+      </w:pPr>
+    </w:p>
+    <w:p>
+      <w:pPr>
+        <w:ind w:left="1440"/>
+        <w:rPr>
+          <w:color w:val="C45911" w:themeColor="accent2" w:themeShade="BF"/>
+        </w:rPr>
+      </w:pPr>
+      <w:r>
+        <w:rPr>
+          <w:color w:val="C45911" w:themeColor="accent2" w:themeShade="BF"/>
+        </w:rPr>
         <w:t>template&lt;typename T,</w:t>
       </w:r>
     </w:p>
@@ -8633,7 +9112,7 @@
         <w:rPr>
           <w:color w:val="C45911" w:themeColor="accent2" w:themeShade="BF"/>
         </w:rPr>
-        <w:t>struct Max</w:t>
+        <w:t>struct Var</w:t>
       </w:r>
       <w:r>
         <w:rPr>
@@ -8647,7 +9126,7 @@
         <w:ind w:left="1440"/>
       </w:pPr>
       <w:r>
-        <w:t xml:space="preserve">This functor class calculates the maximum of a given column. See this document and datasci_tester.cc for examples. </w:t>
+        <w:t xml:space="preserve">This functor class calculates the variance of a given column. See this document and datasci_tester.cc for examples. </w:t>
       </w:r>
     </w:p>
     <w:p>
@@ -8739,7 +9218,7 @@
         <w:rPr>
           <w:color w:val="C45911" w:themeColor="accent2" w:themeShade="BF"/>
         </w:rPr>
-        <w:t>struct Min</w:t>
+        <w:t>struct Std</w:t>
       </w:r>
       <w:r>
         <w:rPr>
@@ -8753,7 +9232,7 @@
         <w:ind w:left="1440"/>
       </w:pPr>
       <w:r>
-        <w:t xml:space="preserve">This functor class calculates the minimum of a given column. See this document and datasci_tester.cc for examples. </w:t>
+        <w:t xml:space="preserve">This functor class calculates the standard deviation of a given column. See this document and datasci_tester.cc for examples. </w:t>
       </w:r>
     </w:p>
     <w:p>
@@ -8845,7 +9324,7 @@
         <w:rPr>
           <w:color w:val="C45911" w:themeColor="accent2" w:themeShade="BF"/>
         </w:rPr>
-        <w:t>struct Cov</w:t>
+        <w:t>struct Corr</w:t>
       </w:r>
       <w:r>
         <w:rPr>
@@ -8859,15 +9338,7 @@
         <w:ind w:left="1440"/>
       </w:pPr>
       <w:r>
-        <w:t>This functor class calculates the covariance of two given columns. In addition, it provides the variances of both columns</w:t>
-      </w:r>
-    </w:p>
-    <w:p>
-      <w:pPr>
-        <w:ind w:left="1440"/>
-      </w:pPr>
-      <w:r>
-        <w:t xml:space="preserve">See this document and datasci_tester.cc for examples. </w:t>
+        <w:t xml:space="preserve">This functor class calculates the correlation of two given columns. See this document and datasci_tester.cc for examples. </w:t>
       </w:r>
     </w:p>
     <w:p>
@@ -8959,7 +9430,7 @@
         <w:rPr>
           <w:color w:val="C45911" w:themeColor="accent2" w:themeShade="BF"/>
         </w:rPr>
-        <w:t>struct Var</w:t>
+        <w:t>struct DotProd</w:t>
       </w:r>
       <w:r>
         <w:rPr>
@@ -8973,7 +9444,7 @@
         <w:ind w:left="1440"/>
       </w:pPr>
       <w:r>
-        <w:t xml:space="preserve">This functor class calculates the variance of a given column. See this document and datasci_tester.cc for examples. </w:t>
+        <w:t xml:space="preserve">This functor class calculates the dot-product of two given columns. See this document and datasci_tester.cc for examples. </w:t>
       </w:r>
     </w:p>
     <w:p>
@@ -9065,7 +9536,7 @@
         <w:rPr>
           <w:color w:val="C45911" w:themeColor="accent2" w:themeShade="BF"/>
         </w:rPr>
-        <w:t>struct Std</w:t>
+        <w:t>struct Stats</w:t>
       </w:r>
       <w:r>
         <w:rPr>
@@ -9079,325 +9550,7 @@
         <w:ind w:left="1440"/>
       </w:pPr>
       <w:r>
-        <w:t xml:space="preserve">This functor class calculates the standard deviation of a given column. See this document and datasci_tester.cc for examples. </w:t>
-      </w:r>
-    </w:p>
-    <w:p>
-      <w:pPr>
-        <w:ind w:left="1440"/>
-      </w:pPr>
-      <w:r>
         <w:lastRenderedPageBreak/>
-        <w:t>T: Column/data type</w:t>
-      </w:r>
-    </w:p>
-    <w:p>
-      <w:pPr>
-        <w:ind w:left="1440"/>
-      </w:pPr>
-      <w:r>
-        <w:t>TS_T: Index type</w:t>
-      </w:r>
-    </w:p>
-    <w:p>
-      <w:pPr>
-        <w:ind w:left="1440"/>
-      </w:pPr>
-      <w:r>
-        <w:t>T must be an arithmetic-enabled type</w:t>
-      </w:r>
-    </w:p>
-    <w:p>
-      <w:pPr>
-        <w:ind w:left="1440"/>
-      </w:pPr>
-    </w:p>
-    <w:p>
-      <w:pPr>
-        <w:ind w:left="1440"/>
-        <w:rPr>
-          <w:color w:val="C45911" w:themeColor="accent2" w:themeShade="BF"/>
-        </w:rPr>
-      </w:pPr>
-      <w:r>
-        <w:rPr>
-          <w:color w:val="C45911" w:themeColor="accent2" w:themeShade="BF"/>
-        </w:rPr>
-        <w:t>template&lt;typename T,</w:t>
-      </w:r>
-    </w:p>
-    <w:p>
-      <w:pPr>
-        <w:ind w:left="1440"/>
-        <w:rPr>
-          <w:color w:val="C45911" w:themeColor="accent2" w:themeShade="BF"/>
-        </w:rPr>
-      </w:pPr>
-      <w:r>
-        <w:rPr>
-          <w:color w:val="C45911" w:themeColor="accent2" w:themeShade="BF"/>
-        </w:rPr>
-        <w:t xml:space="preserve">                typename TS_T = unsigned long,</w:t>
-      </w:r>
-    </w:p>
-    <w:p>
-      <w:pPr>
-        <w:ind w:left="1440"/>
-        <w:rPr>
-          <w:color w:val="C45911" w:themeColor="accent2" w:themeShade="BF"/>
-        </w:rPr>
-      </w:pPr>
-      <w:r>
-        <w:rPr>
-          <w:color w:val="C45911" w:themeColor="accent2" w:themeShade="BF"/>
-        </w:rPr>
-        <w:t xml:space="preserve">                </w:t>
-      </w:r>
-      <w:r>
-        <w:rPr>
-          <w:color w:val="C45911" w:themeColor="accent2" w:themeShade="BF"/>
-          <w:sz w:val="22"/>
-        </w:rPr>
-        <w:t>typename = typename std::enable_if&lt;std::is_arithmetic&lt;T&gt;::value, T&gt;::type&gt;</w:t>
-      </w:r>
-    </w:p>
-    <w:p>
-      <w:pPr>
-        <w:ind w:left="1440"/>
-        <w:rPr>
-          <w:color w:val="C45911" w:themeColor="accent2" w:themeShade="BF"/>
-        </w:rPr>
-      </w:pPr>
-      <w:r>
-        <w:rPr>
-          <w:color w:val="C45911" w:themeColor="accent2" w:themeShade="BF"/>
-        </w:rPr>
-        <w:t>struct Corr</w:t>
-      </w:r>
-      <w:r>
-        <w:rPr>
-          <w:color w:val="C45911" w:themeColor="accent2" w:themeShade="BF"/>
-        </w:rPr>
-        <w:t>Visitor;</w:t>
-      </w:r>
-    </w:p>
-    <w:p>
-      <w:pPr>
-        <w:ind w:left="1440"/>
-      </w:pPr>
-      <w:r>
-        <w:t xml:space="preserve">This functor class calculates the correlation of two given columns. See this document and datasci_tester.cc for examples. </w:t>
-      </w:r>
-    </w:p>
-    <w:p>
-      <w:pPr>
-        <w:ind w:left="1440"/>
-      </w:pPr>
-      <w:r>
-        <w:t>T: Column/data type</w:t>
-      </w:r>
-    </w:p>
-    <w:p>
-      <w:pPr>
-        <w:ind w:left="1440"/>
-      </w:pPr>
-      <w:r>
-        <w:t>TS_T: Index type</w:t>
-      </w:r>
-    </w:p>
-    <w:p>
-      <w:pPr>
-        <w:ind w:left="1440"/>
-      </w:pPr>
-      <w:r>
-        <w:t>T must be an arithmetic-enabled type</w:t>
-      </w:r>
-    </w:p>
-    <w:p>
-      <w:pPr>
-        <w:ind w:left="1440"/>
-      </w:pPr>
-    </w:p>
-    <w:p>
-      <w:pPr>
-        <w:ind w:left="1440"/>
-        <w:rPr>
-          <w:color w:val="C45911" w:themeColor="accent2" w:themeShade="BF"/>
-        </w:rPr>
-      </w:pPr>
-      <w:r>
-        <w:rPr>
-          <w:color w:val="C45911" w:themeColor="accent2" w:themeShade="BF"/>
-        </w:rPr>
-        <w:t>template&lt;typename T,</w:t>
-      </w:r>
-    </w:p>
-    <w:p>
-      <w:pPr>
-        <w:ind w:left="1440"/>
-        <w:rPr>
-          <w:color w:val="C45911" w:themeColor="accent2" w:themeShade="BF"/>
-        </w:rPr>
-      </w:pPr>
-      <w:r>
-        <w:rPr>
-          <w:color w:val="C45911" w:themeColor="accent2" w:themeShade="BF"/>
-        </w:rPr>
-        <w:t xml:space="preserve">                typename TS_T = unsigned long,</w:t>
-      </w:r>
-    </w:p>
-    <w:p>
-      <w:pPr>
-        <w:ind w:left="1440"/>
-        <w:rPr>
-          <w:color w:val="C45911" w:themeColor="accent2" w:themeShade="BF"/>
-        </w:rPr>
-      </w:pPr>
-      <w:r>
-        <w:rPr>
-          <w:color w:val="C45911" w:themeColor="accent2" w:themeShade="BF"/>
-        </w:rPr>
-        <w:t xml:space="preserve">                </w:t>
-      </w:r>
-      <w:r>
-        <w:rPr>
-          <w:color w:val="C45911" w:themeColor="accent2" w:themeShade="BF"/>
-          <w:sz w:val="22"/>
-        </w:rPr>
-        <w:t>typename = typename std::enable_if&lt;std::is_arithmetic&lt;T&gt;::value, T&gt;::type&gt;</w:t>
-      </w:r>
-    </w:p>
-    <w:p>
-      <w:pPr>
-        <w:ind w:left="1440"/>
-        <w:rPr>
-          <w:color w:val="C45911" w:themeColor="accent2" w:themeShade="BF"/>
-        </w:rPr>
-      </w:pPr>
-      <w:r>
-        <w:rPr>
-          <w:color w:val="C45911" w:themeColor="accent2" w:themeShade="BF"/>
-        </w:rPr>
-        <w:t>struct DotProd</w:t>
-      </w:r>
-      <w:r>
-        <w:rPr>
-          <w:color w:val="C45911" w:themeColor="accent2" w:themeShade="BF"/>
-        </w:rPr>
-        <w:t>Visitor;</w:t>
-      </w:r>
-    </w:p>
-    <w:p>
-      <w:pPr>
-        <w:ind w:left="1440"/>
-      </w:pPr>
-      <w:r>
-        <w:t xml:space="preserve">This functor class calculates the dot-product of two given columns. See this document and datasci_tester.cc for examples. </w:t>
-      </w:r>
-    </w:p>
-    <w:p>
-      <w:pPr>
-        <w:ind w:left="1440"/>
-      </w:pPr>
-      <w:r>
-        <w:t>T: Column/data type</w:t>
-      </w:r>
-    </w:p>
-    <w:p>
-      <w:pPr>
-        <w:ind w:left="1440"/>
-      </w:pPr>
-      <w:r>
-        <w:t>TS_T: Index type</w:t>
-      </w:r>
-    </w:p>
-    <w:p>
-      <w:pPr>
-        <w:ind w:left="1440"/>
-      </w:pPr>
-      <w:r>
-        <w:t>T must be an arithmetic-enabled type</w:t>
-      </w:r>
-    </w:p>
-    <w:p>
-      <w:pPr>
-        <w:ind w:left="1440"/>
-      </w:pPr>
-    </w:p>
-    <w:p>
-      <w:pPr>
-        <w:ind w:left="1440"/>
-        <w:rPr>
-          <w:color w:val="C45911" w:themeColor="accent2" w:themeShade="BF"/>
-        </w:rPr>
-      </w:pPr>
-      <w:r>
-        <w:rPr>
-          <w:color w:val="C45911" w:themeColor="accent2" w:themeShade="BF"/>
-        </w:rPr>
-        <w:t>template&lt;typename T,</w:t>
-      </w:r>
-    </w:p>
-    <w:p>
-      <w:pPr>
-        <w:ind w:left="1440"/>
-        <w:rPr>
-          <w:color w:val="C45911" w:themeColor="accent2" w:themeShade="BF"/>
-        </w:rPr>
-      </w:pPr>
-      <w:r>
-        <w:rPr>
-          <w:color w:val="C45911" w:themeColor="accent2" w:themeShade="BF"/>
-        </w:rPr>
-        <w:t xml:space="preserve">                typename TS_T = unsigned long,</w:t>
-      </w:r>
-    </w:p>
-    <w:p>
-      <w:pPr>
-        <w:ind w:left="1440"/>
-        <w:rPr>
-          <w:color w:val="C45911" w:themeColor="accent2" w:themeShade="BF"/>
-        </w:rPr>
-      </w:pPr>
-      <w:r>
-        <w:rPr>
-          <w:color w:val="C45911" w:themeColor="accent2" w:themeShade="BF"/>
-        </w:rPr>
-        <w:t xml:space="preserve">                </w:t>
-      </w:r>
-      <w:r>
-        <w:rPr>
-          <w:color w:val="C45911" w:themeColor="accent2" w:themeShade="BF"/>
-          <w:sz w:val="22"/>
-        </w:rPr>
-        <w:t>typename = typename std::enable_if&lt;std::is_arithmetic&lt;T&gt;::value, T&gt;::type&gt;</w:t>
-      </w:r>
-    </w:p>
-    <w:p>
-      <w:pPr>
-        <w:ind w:left="1440"/>
-        <w:rPr>
-          <w:color w:val="C45911" w:themeColor="accent2" w:themeShade="BF"/>
-        </w:rPr>
-      </w:pPr>
-      <w:r>
-        <w:rPr>
-          <w:color w:val="C45911" w:themeColor="accent2" w:themeShade="BF"/>
-        </w:rPr>
-        <w:t>struct Stats</w:t>
-      </w:r>
-      <w:r>
-        <w:rPr>
-          <w:color w:val="C45911" w:themeColor="accent2" w:themeShade="BF"/>
-        </w:rPr>
-        <w:t>Visitor;</w:t>
-      </w:r>
-    </w:p>
-    <w:p>
-      <w:pPr>
-        <w:ind w:left="1440"/>
-      </w:pPr>
-      <w:r>
         <w:t>This functor class calculates the following statistics of a given column; mean, variance, standard deviation</w:t>
       </w:r>
       <w:r>

--- a/docs/DataFrameDoc.docx
+++ b/docs/DataFrameDoc.docx
@@ -471,7 +471,7 @@
       <w:r>
         <w:t xml:space="preserve">hanks to </w:t>
       </w:r>
-      <w:hyperlink r:id="rId4" w:history="1">
+      <w:hyperlink r:id="rId5" w:history="1">
         <w:r>
           <w:rPr>
             <w:rStyle w:val="Hyperlink"/>
@@ -6384,110 +6384,119 @@
     </w:p>
     <w:p>
       <w:pPr>
-        <w:ind w:left="1440"/>
-      </w:pPr>
-      <w:r>
-        <w:t>1) TS type must be the same between lhs and rhs.</w:t>
-      </w:r>
-    </w:p>
-    <w:p>
-      <w:pPr>
-        <w:ind w:left="1440"/>
-      </w:pPr>
-      <w:r>
-        <w:t>2) Both lhs and rhs must be sorted by index</w:t>
-      </w:r>
-    </w:p>
-    <w:p>
-      <w:pPr>
-        <w:ind w:left="1440"/>
-      </w:pPr>
-      <w:r>
-        <w:t xml:space="preserve">3) In both lhs and rhs, </w:t>
-      </w:r>
-      <w:r>
-        <w:t>columns</w:t>
-      </w:r>
-      <w:r>
-        <w:t xml:space="preserve"> with the same name must have the same</w:t>
-      </w:r>
-    </w:p>
-    <w:p>
-      <w:pPr>
-        <w:ind w:left="1440"/>
-      </w:pPr>
-      <w:r>
-        <w:lastRenderedPageBreak/>
-        <w:t xml:space="preserve">   </w:t>
-      </w:r>
-      <w:r>
-        <w:t>type</w:t>
-      </w:r>
-    </w:p>
-    <w:p>
-      <w:pPr>
-        <w:ind w:left="1440"/>
-      </w:pPr>
-      <w:r>
-        <w:t>RHS_T: Type of DataFrame rhs</w:t>
-      </w:r>
-    </w:p>
-    <w:p>
-      <w:pPr>
-        <w:ind w:left="1440"/>
-      </w:pPr>
-      <w:r>
-        <w:t>types: List all the types of all data columns.</w:t>
-      </w:r>
-    </w:p>
-    <w:p>
-      <w:pPr>
-        <w:ind w:left="1440"/>
-      </w:pPr>
-      <w:r>
-        <w:t xml:space="preserve">    </w:t>
-      </w:r>
-      <w:r>
-        <w:t xml:space="preserve">  </w:t>
-      </w:r>
-      <w:r>
-        <w:t xml:space="preserve">    A type should be specified in the list only once.</w:t>
-      </w:r>
-    </w:p>
-    <w:p>
-      <w:pPr>
-        <w:ind w:left="1440"/>
-      </w:pPr>
-      <w:r>
-        <w:t>rhs: The rhs DataFrame</w:t>
-      </w:r>
-    </w:p>
-    <w:p>
-      <w:pPr>
-        <w:ind w:left="1440"/>
-      </w:pPr>
-      <w:r>
-        <w:t>join_policy: Specifies how to join. For example inner join,</w:t>
-      </w:r>
-    </w:p>
-    <w:p>
-      <w:pPr>
-        <w:ind w:left="1440"/>
-      </w:pPr>
-      <w:r>
-        <w:t xml:space="preserve">    </w:t>
-      </w:r>
-      <w:r>
-        <w:t xml:space="preserve">   </w:t>
-      </w:r>
-      <w:r>
-        <w:t xml:space="preserve">             or left join, etc. (See join_policy definition)</w:t>
-      </w:r>
-    </w:p>
-    <w:p>
+        <w:pStyle w:val="ListParagraph"/>
+        <w:numPr>
+          <w:ilvl w:val="0"/>
+          <w:numId w:val="1"/>
+        </w:numPr>
+      </w:pPr>
+      <w:r>
+        <w:t>TS type must be the same between lhs and rhs.</w:t>
+      </w:r>
+    </w:p>
+    <w:p>
+      <w:pPr>
+        <w:pStyle w:val="ListParagraph"/>
+        <w:numPr>
+          <w:ilvl w:val="0"/>
+          <w:numId w:val="1"/>
+        </w:numPr>
+      </w:pPr>
+      <w:r>
+        <w:t>Ordering (&lt; &gt; != ==) must be well defined for type TS</w:t>
+      </w:r>
+    </w:p>
+    <w:p>
+      <w:pPr>
+        <w:pStyle w:val="ListParagraph"/>
+        <w:numPr>
+          <w:ilvl w:val="0"/>
+          <w:numId w:val="1"/>
+        </w:numPr>
+      </w:pPr>
+      <w:r>
+        <w:t>Both lhs and rh</w:t>
+      </w:r>
       <w:bookmarkStart w:id="0" w:name="_GoBack"/>
       <w:bookmarkEnd w:id="0"/>
-    </w:p>
+      <w:r>
+        <w:t>s must be sorted by index</w:t>
+      </w:r>
+    </w:p>
+    <w:p>
+      <w:pPr>
+        <w:pStyle w:val="ListParagraph"/>
+        <w:numPr>
+          <w:ilvl w:val="0"/>
+          <w:numId w:val="1"/>
+        </w:numPr>
+      </w:pPr>
+      <w:r>
+        <w:lastRenderedPageBreak/>
+        <w:t>In both lhs and rhs, columns with the same name must have the same</w:t>
+      </w:r>
+    </w:p>
+    <w:p>
+      <w:pPr>
+        <w:pStyle w:val="ListParagraph"/>
+        <w:numPr>
+          <w:ilvl w:val="0"/>
+          <w:numId w:val="1"/>
+        </w:numPr>
+      </w:pPr>
+      <w:r>
+        <w:t>type</w:t>
+      </w:r>
+    </w:p>
+    <w:p>
+      <w:pPr>
+        <w:ind w:left="1440"/>
+      </w:pPr>
+      <w:r>
+        <w:t>RHS_T: Type of DataFrame rhs</w:t>
+      </w:r>
+    </w:p>
+    <w:p>
+      <w:pPr>
+        <w:ind w:left="1440"/>
+      </w:pPr>
+      <w:r>
+        <w:t>types: List all the types of all data columns.</w:t>
+      </w:r>
+    </w:p>
+    <w:p>
+      <w:pPr>
+        <w:ind w:left="1440"/>
+      </w:pPr>
+      <w:r>
+        <w:t xml:space="preserve">          A type should be specified in the list only once.</w:t>
+      </w:r>
+    </w:p>
+    <w:p>
+      <w:pPr>
+        <w:ind w:left="1440"/>
+      </w:pPr>
+      <w:r>
+        <w:t>rhs: The rhs DataFrame</w:t>
+      </w:r>
+    </w:p>
+    <w:p>
+      <w:pPr>
+        <w:ind w:left="1440"/>
+      </w:pPr>
+      <w:r>
+        <w:t>join_policy: Specifies how to join. For example inner join,</w:t>
+      </w:r>
+    </w:p>
+    <w:p>
+      <w:pPr>
+        <w:ind w:left="1440"/>
+      </w:pPr>
+      <w:r>
+        <w:t xml:space="preserve">                    or left join, etc. (See join_policy definition)</w:t>
+      </w:r>
+    </w:p>
+    <w:p/>
     <w:p>
       <w:pPr>
         <w:ind w:left="1440"/>
@@ -6824,6 +6833,7 @@
         <w:rPr>
           <w:color w:val="C45911" w:themeColor="accent2" w:themeShade="BF"/>
         </w:rPr>
+        <w:lastRenderedPageBreak/>
         <w:t xml:space="preserve">const </w:t>
       </w:r>
       <w:r>
@@ -6844,7 +6854,6 @@
         <w:rPr>
           <w:color w:val="C45911" w:themeColor="accent2" w:themeShade="BF"/>
         </w:rPr>
-        <w:lastRenderedPageBreak/>
         <w:t>get_column (const char *name) const;</w:t>
       </w:r>
     </w:p>
@@ -9717,6 +9726,103 @@
     </w:sectPr>
   </w:body>
 </w:document>
+</file>
+
+<file path=word/numbering.xml><?xml version="1.0" encoding="utf-8"?>
+<w:numbering xmlns:wpc="http://schemas.microsoft.com/office/word/2010/wordprocessingCanvas" xmlns:cx="http://schemas.microsoft.com/office/drawing/2014/chartex" xmlns:cx1="http://schemas.microsoft.com/office/drawing/2015/9/8/chartex" xmlns:cx2="http://schemas.microsoft.com/office/drawing/2015/10/21/chartex" xmlns:cx3="http://schemas.microsoft.com/office/drawing/2016/5/9/chartex" xmlns:cx4="http://schemas.microsoft.com/office/drawing/2016/5/10/chartex" xmlns:cx5="http://schemas.microsoft.com/office/drawing/2016/5/11/chartex" xmlns:cx6="http://schemas.microsoft.com/office/drawing/2016/5/12/chartex" xmlns:cx7="http://schemas.microsoft.com/office/drawing/2016/5/13/chartex" xmlns:cx8="http://schemas.microsoft.com/office/drawing/2016/5/14/chartex" xmlns:mc="http://schemas.openxmlformats.org/markup-compatibility/2006" xmlns:aink="http://schemas.microsoft.com/office/drawing/2016/ink" xmlns:am3d="http://schemas.microsoft.com/office/drawing/2017/model3d" xmlns:o="urn:schemas-microsoft-com:office:office" xmlns:r="http://schemas.openxmlformats.org/officeDocument/2006/relationships" xmlns:m="http://schemas.openxmlformats.org/officeDocument/2006/math" xmlns:v="urn:schemas-microsoft-com:vml" xmlns:wp14="http://schemas.microsoft.com/office/word/2010/wordprocessingDrawing" xmlns:wp="http://schemas.openxmlformats.org/drawingml/2006/wordprocessingDrawing" xmlns:w10="urn:schemas-microsoft-com:office:word" xmlns:w="http://schemas.openxmlformats.org/wordprocessingml/2006/main" xmlns:w14="http://schemas.microsoft.com/office/word/2010/wordml" xmlns:w15="http://schemas.microsoft.com/office/word/2012/wordml" xmlns:w16cid="http://schemas.microsoft.com/office/word/2016/wordml/cid" xmlns:w16se="http://schemas.microsoft.com/office/word/2015/wordml/symex" xmlns:wpg="http://schemas.microsoft.com/office/word/2010/wordprocessingGroup" xmlns:wpi="http://schemas.microsoft.com/office/word/2010/wordprocessingInk" xmlns:wne="http://schemas.microsoft.com/office/word/2006/wordml" xmlns:wps="http://schemas.microsoft.com/office/word/2010/wordprocessingShape" mc:Ignorable="w14 w15 w16se w16cid wp14">
+  <w:abstractNum w:abstractNumId="0" w15:restartNumberingAfterBreak="0">
+    <w:nsid w:val="0E132B07"/>
+    <w:multiLevelType w:val="hybridMultilevel"/>
+    <w:tmpl w:val="BFBAD7EA"/>
+    <w:lvl w:ilvl="0" w:tplc="B9A6C360">
+      <w:start w:val="1"/>
+      <w:numFmt w:val="decimal"/>
+      <w:lvlText w:val="%1)"/>
+      <w:lvlJc w:val="left"/>
+      <w:pPr>
+        <w:ind w:left="1800" w:hanging="360"/>
+      </w:pPr>
+      <w:rPr>
+        <w:rFonts w:hint="default"/>
+      </w:rPr>
+    </w:lvl>
+    <w:lvl w:ilvl="1" w:tplc="04090019" w:tentative="1">
+      <w:start w:val="1"/>
+      <w:numFmt w:val="lowerLetter"/>
+      <w:lvlText w:val="%2."/>
+      <w:lvlJc w:val="left"/>
+      <w:pPr>
+        <w:ind w:left="2520" w:hanging="360"/>
+      </w:pPr>
+    </w:lvl>
+    <w:lvl w:ilvl="2" w:tplc="0409001B" w:tentative="1">
+      <w:start w:val="1"/>
+      <w:numFmt w:val="lowerRoman"/>
+      <w:lvlText w:val="%3."/>
+      <w:lvlJc w:val="right"/>
+      <w:pPr>
+        <w:ind w:left="3240" w:hanging="180"/>
+      </w:pPr>
+    </w:lvl>
+    <w:lvl w:ilvl="3" w:tplc="0409000F" w:tentative="1">
+      <w:start w:val="1"/>
+      <w:numFmt w:val="decimal"/>
+      <w:lvlText w:val="%4."/>
+      <w:lvlJc w:val="left"/>
+      <w:pPr>
+        <w:ind w:left="3960" w:hanging="360"/>
+      </w:pPr>
+    </w:lvl>
+    <w:lvl w:ilvl="4" w:tplc="04090019" w:tentative="1">
+      <w:start w:val="1"/>
+      <w:numFmt w:val="lowerLetter"/>
+      <w:lvlText w:val="%5."/>
+      <w:lvlJc w:val="left"/>
+      <w:pPr>
+        <w:ind w:left="4680" w:hanging="360"/>
+      </w:pPr>
+    </w:lvl>
+    <w:lvl w:ilvl="5" w:tplc="0409001B" w:tentative="1">
+      <w:start w:val="1"/>
+      <w:numFmt w:val="lowerRoman"/>
+      <w:lvlText w:val="%6."/>
+      <w:lvlJc w:val="right"/>
+      <w:pPr>
+        <w:ind w:left="5400" w:hanging="180"/>
+      </w:pPr>
+    </w:lvl>
+    <w:lvl w:ilvl="6" w:tplc="0409000F" w:tentative="1">
+      <w:start w:val="1"/>
+      <w:numFmt w:val="decimal"/>
+      <w:lvlText w:val="%7."/>
+      <w:lvlJc w:val="left"/>
+      <w:pPr>
+        <w:ind w:left="6120" w:hanging="360"/>
+      </w:pPr>
+    </w:lvl>
+    <w:lvl w:ilvl="7" w:tplc="04090019" w:tentative="1">
+      <w:start w:val="1"/>
+      <w:numFmt w:val="lowerLetter"/>
+      <w:lvlText w:val="%8."/>
+      <w:lvlJc w:val="left"/>
+      <w:pPr>
+        <w:ind w:left="6840" w:hanging="360"/>
+      </w:pPr>
+    </w:lvl>
+    <w:lvl w:ilvl="8" w:tplc="0409001B" w:tentative="1">
+      <w:start w:val="1"/>
+      <w:numFmt w:val="lowerRoman"/>
+      <w:lvlText w:val="%9."/>
+      <w:lvlJc w:val="right"/>
+      <w:pPr>
+        <w:ind w:left="7560" w:hanging="180"/>
+      </w:pPr>
+    </w:lvl>
+  </w:abstractNum>
+  <w:num w:numId="1">
+    <w:abstractNumId w:val="0"/>
+  </w:num>
+</w:numbering>
 </file>
 
 <file path=word/styles.xml><?xml version="1.0" encoding="utf-8"?>
@@ -10195,6 +10301,17 @@
     <w:basedOn w:val="DefaultParagraphFont"/>
     <w:rsid w:val="00692EE5"/>
   </w:style>
+  <w:style w:type="paragraph" w:styleId="ListParagraph">
+    <w:name w:val="List Paragraph"/>
+    <w:basedOn w:val="Normal"/>
+    <w:uiPriority w:val="34"/>
+    <w:qFormat/>
+    <w:rsid w:val="00261FD0"/>
+    <w:pPr>
+      <w:ind w:left="720"/>
+      <w:contextualSpacing/>
+    </w:pPr>
+  </w:style>
 </w:styles>
 </file>
 

--- a/docs/DataFrameDoc.docx
+++ b/docs/DataFrameDoc.docx
@@ -434,7 +434,6 @@
         <w:ind w:left="720"/>
       </w:pPr>
       <w:r>
-        <w:lastRenderedPageBreak/>
         <w:t xml:space="preserve">Go to the root of the repository, where license file is, and execute </w:t>
       </w:r>
       <w:r>
@@ -466,6 +465,7 @@
         <w:ind w:left="720"/>
       </w:pPr>
       <w:r>
+        <w:lastRenderedPageBreak/>
         <w:t>Please see README file. T</w:t>
       </w:r>
       <w:r>
@@ -2915,7 +2915,6 @@
           <w:sz w:val="16"/>
           <w:szCs w:val="16"/>
         </w:rPr>
-        <w:lastRenderedPageBreak/>
         <w:t xml:space="preserve">                     </w:t>
       </w:r>
       <w:r>
@@ -3050,6 +3049,7 @@
           <w:sz w:val="16"/>
           <w:szCs w:val="16"/>
         </w:rPr>
+        <w:lastRenderedPageBreak/>
         <w:t xml:space="preserve">       </w:t>
       </w:r>
       <w:r>
@@ -3761,51 +3761,51 @@
         <w:rPr>
           <w:color w:val="C45911" w:themeColor="accent2" w:themeShade="BF"/>
         </w:rPr>
+        <w:t>struct type_declare&lt;HeteroVector, U&gt;  { using type = std::vector&lt;U&gt;; };</w:t>
+      </w:r>
+    </w:p>
+    <w:p>
+      <w:pPr>
+        <w:ind w:left="1440"/>
+        <w:rPr>
+          <w:color w:val="C45911" w:themeColor="accent2" w:themeShade="BF"/>
+        </w:rPr>
+      </w:pPr>
+    </w:p>
+    <w:p>
+      <w:pPr>
+        <w:ind w:left="1440"/>
+        <w:rPr>
+          <w:color w:val="C45911" w:themeColor="accent2" w:themeShade="BF"/>
+        </w:rPr>
+      </w:pPr>
+      <w:r>
+        <w:rPr>
+          <w:color w:val="C45911" w:themeColor="accent2" w:themeShade="BF"/>
+        </w:rPr>
+        <w:t>template&lt;typename U&gt;</w:t>
+      </w:r>
+    </w:p>
+    <w:p>
+      <w:pPr>
+        <w:ind w:left="1440"/>
+        <w:rPr>
+          <w:color w:val="C45911" w:themeColor="accent2" w:themeShade="BF"/>
+        </w:rPr>
+      </w:pPr>
+      <w:r>
+        <w:rPr>
+          <w:color w:val="C45911" w:themeColor="accent2" w:themeShade="BF"/>
+        </w:rPr>
+        <w:t>struct type_declare&lt;HeteroView, U&gt;  { using type = VectorView&lt;U&gt;; };</w:t>
+      </w:r>
+    </w:p>
+    <w:p>
+      <w:pPr>
+        <w:ind w:left="1440"/>
+      </w:pPr>
+      <w:r>
         <w:lastRenderedPageBreak/>
-        <w:t>struct type_declare&lt;HeteroVector, U&gt;  { using type = std::vector&lt;U&gt;; };</w:t>
-      </w:r>
-    </w:p>
-    <w:p>
-      <w:pPr>
-        <w:ind w:left="1440"/>
-        <w:rPr>
-          <w:color w:val="C45911" w:themeColor="accent2" w:themeShade="BF"/>
-        </w:rPr>
-      </w:pPr>
-    </w:p>
-    <w:p>
-      <w:pPr>
-        <w:ind w:left="1440"/>
-        <w:rPr>
-          <w:color w:val="C45911" w:themeColor="accent2" w:themeShade="BF"/>
-        </w:rPr>
-      </w:pPr>
-      <w:r>
-        <w:rPr>
-          <w:color w:val="C45911" w:themeColor="accent2" w:themeShade="BF"/>
-        </w:rPr>
-        <w:t>template&lt;typename U&gt;</w:t>
-      </w:r>
-    </w:p>
-    <w:p>
-      <w:pPr>
-        <w:ind w:left="1440"/>
-        <w:rPr>
-          <w:color w:val="C45911" w:themeColor="accent2" w:themeShade="BF"/>
-        </w:rPr>
-      </w:pPr>
-      <w:r>
-        <w:rPr>
-          <w:color w:val="C45911" w:themeColor="accent2" w:themeShade="BF"/>
-        </w:rPr>
-        <w:t>struct type_declare&lt;HeteroView, U&gt;  { using type = VectorView&lt;U&gt;; };</w:t>
-      </w:r>
-    </w:p>
-    <w:p>
-      <w:pPr>
-        <w:ind w:left="1440"/>
-      </w:pPr>
-      <w:r>
         <w:t xml:space="preserve">This is a spoofy way to declare a type at compile time dynamically. Here it is used in declaring a few different data structures depending whether we are a DataFrame or DataFrameView </w:t>
       </w:r>
     </w:p>
@@ -4261,60 +4261,470 @@
         <w:ind w:left="1440"/>
       </w:pPr>
       <w:r>
+        <w:t>This is the most generalized load function. It creates and loads an</w:t>
+      </w:r>
+      <w:r>
+        <w:t xml:space="preserve"> index and a </w:t>
+      </w:r>
+      <w:r>
+        <w:t>variable number of columns. The index vector and all</w:t>
+      </w:r>
+      <w:r>
+        <w:t xml:space="preserve"> </w:t>
+      </w:r>
+      <w:r>
+        <w:t>column vectors are "moved" to DataFrame.</w:t>
+      </w:r>
+    </w:p>
+    <w:p>
+      <w:pPr>
+        <w:ind w:left="1440"/>
+      </w:pPr>
+      <w:r>
+        <w:t xml:space="preserve">    </w:t>
+      </w:r>
+    </w:p>
+    <w:p>
+      <w:pPr>
+        <w:ind w:left="1440"/>
+      </w:pPr>
+      <w:r>
+        <w:t xml:space="preserve"> Ts: The list of types for columns in args</w:t>
+      </w:r>
+    </w:p>
+    <w:p>
+      <w:pPr>
+        <w:ind w:left="1440"/>
+      </w:pPr>
+      <w:r>
+        <w:t xml:space="preserve"> indices: A vector of indices (timestamps) of type TimeStamp;</w:t>
+      </w:r>
+    </w:p>
+    <w:p>
+      <w:pPr>
+        <w:ind w:left="1440"/>
+      </w:pPr>
+      <w:r>
         <w:lastRenderedPageBreak/>
-        <w:t>This is the most generalized load function. It creates and loads an</w:t>
-      </w:r>
-      <w:r>
-        <w:t xml:space="preserve"> index and a </w:t>
-      </w:r>
-      <w:r>
-        <w:t>variable number of columns. The index vector and all</w:t>
+        <w:t xml:space="preserve"> args: A variable list of arguments consisting of</w:t>
+      </w:r>
+    </w:p>
+    <w:p>
+      <w:pPr>
+        <w:ind w:left="1440"/>
+      </w:pPr>
+      <w:r>
+        <w:t xml:space="preserve">          std::pair(&lt;const char *name, </w:t>
+      </w:r>
+      <w:r>
+        <w:rPr>
+          <w:color w:val="C45911" w:themeColor="accent2" w:themeShade="BF"/>
+        </w:rPr>
+        <w:t>std::vector</w:t>
+      </w:r>
+      <w:r>
+        <w:t>&lt;T&gt; &amp;&amp;data&gt;).</w:t>
+      </w:r>
+    </w:p>
+    <w:p>
+      <w:pPr>
+        <w:ind w:left="1440"/>
+      </w:pPr>
+      <w:r>
+        <w:t xml:space="preserve">     </w:t>
       </w:r>
       <w:r>
         <w:t xml:space="preserve"> </w:t>
       </w:r>
       <w:r>
-        <w:t>column vectors are "moved" to DataFrame.</w:t>
-      </w:r>
-    </w:p>
-    <w:p>
-      <w:pPr>
-        <w:ind w:left="1440"/>
-      </w:pPr>
-      <w:r>
         <w:t xml:space="preserve">    </w:t>
       </w:r>
-    </w:p>
-    <w:p>
-      <w:pPr>
-        <w:ind w:left="1440"/>
-      </w:pPr>
-      <w:r>
-        <w:t xml:space="preserve"> Ts: The list of types for columns in args</w:t>
-      </w:r>
-    </w:p>
-    <w:p>
-      <w:pPr>
-        <w:ind w:left="1440"/>
-      </w:pPr>
-      <w:r>
-        <w:t xml:space="preserve"> indices: A vector of indices (timestamps) of type TimeStamp;</w:t>
-      </w:r>
-    </w:p>
-    <w:p>
-      <w:pPr>
-        <w:ind w:left="1440"/>
-      </w:pPr>
-      <w:r>
-        <w:t xml:space="preserve"> args: A variable list of arguments consisting of</w:t>
-      </w:r>
-    </w:p>
-    <w:p>
-      <w:pPr>
-        <w:ind w:left="1440"/>
-      </w:pPr>
-      <w:r>
-        <w:t xml:space="preserve">          std::pair(&lt;const char *name, </w:t>
+      <w:r>
+        <w:t>Each pair</w:t>
+      </w:r>
+      <w:r>
+        <w:t xml:space="preserve"> represents a column data and its name</w:t>
+      </w:r>
+    </w:p>
+    <w:p>
+      <w:pPr>
+        <w:ind w:left="1440"/>
+      </w:pPr>
+      <w:r>
+        <w:t>Returns number of items loaded</w:t>
+      </w:r>
+    </w:p>
+    <w:p/>
+    <w:p>
+      <w:pPr>
+        <w:ind w:left="1440"/>
+        <w:rPr>
+          <w:color w:val="C45911" w:themeColor="accent2" w:themeShade="BF"/>
+        </w:rPr>
+      </w:pPr>
+      <w:r>
+        <w:rPr>
+          <w:color w:val="C45911" w:themeColor="accent2" w:themeShade="BF"/>
+        </w:rPr>
+        <w:t>template&lt;typename ITR&gt;</w:t>
+      </w:r>
+    </w:p>
+    <w:p>
+      <w:pPr>
+        <w:ind w:left="1440"/>
+        <w:rPr>
+          <w:color w:val="C45911" w:themeColor="accent2" w:themeShade="BF"/>
+        </w:rPr>
+      </w:pPr>
+      <w:r>
+        <w:rPr>
+          <w:color w:val="C45911" w:themeColor="accent2" w:themeShade="BF"/>
+        </w:rPr>
+        <w:t>size_type load_index(const ITR &amp;begin, const ITR &amp;end);</w:t>
+      </w:r>
+    </w:p>
+    <w:p>
+      <w:pPr>
+        <w:ind w:left="1440"/>
+      </w:pPr>
+      <w:r>
+        <w:t>It copies the data from iterators begin to end into the index column</w:t>
+      </w:r>
+    </w:p>
+    <w:p>
+      <w:pPr>
+        <w:ind w:left="1440"/>
+      </w:pPr>
+      <w:r>
+        <w:t>ITR: Type of the iterator</w:t>
+      </w:r>
+    </w:p>
+    <w:p>
+      <w:pPr>
+        <w:ind w:left="1440"/>
+      </w:pPr>
+      <w:r>
+        <w:t>Returns number of items loaded</w:t>
+      </w:r>
+    </w:p>
+    <w:p>
+      <w:pPr>
+        <w:ind w:left="1440"/>
+      </w:pPr>
+    </w:p>
+    <w:p>
+      <w:pPr>
+        <w:ind w:left="1440"/>
+        <w:rPr>
+          <w:color w:val="C45911" w:themeColor="accent2" w:themeShade="BF"/>
+        </w:rPr>
+      </w:pPr>
+      <w:r>
+        <w:rPr>
+          <w:color w:val="C45911" w:themeColor="accent2" w:themeShade="BF"/>
+        </w:rPr>
+        <w:t>template&lt;typename ITR&gt;</w:t>
+      </w:r>
+    </w:p>
+    <w:p>
+      <w:pPr>
+        <w:ind w:left="1440"/>
+        <w:rPr>
+          <w:color w:val="C45911" w:themeColor="accent2" w:themeShade="BF"/>
+        </w:rPr>
+      </w:pPr>
+      <w:r>
+        <w:rPr>
+          <w:color w:val="C45911" w:themeColor="accent2" w:themeShade="BF"/>
+        </w:rPr>
+        <w:t>size_type load_index(const ITR &amp;begin, const ITR &amp;end);</w:t>
+      </w:r>
+    </w:p>
+    <w:p>
+      <w:pPr>
+        <w:ind w:left="1440"/>
+      </w:pPr>
+      <w:r>
+        <w:t>It copies the data from iterators begin to end into the index column</w:t>
+      </w:r>
+    </w:p>
+    <w:p>
+      <w:pPr>
+        <w:ind w:left="1440"/>
+      </w:pPr>
+      <w:r>
+        <w:t>ITR: Type of the iterator</w:t>
+      </w:r>
+    </w:p>
+    <w:p>
+      <w:pPr>
+        <w:ind w:left="1440"/>
+      </w:pPr>
+      <w:r>
+        <w:t>Returns number of items loaded</w:t>
+      </w:r>
+    </w:p>
+    <w:p>
+      <w:pPr>
+        <w:ind w:left="1440"/>
+      </w:pPr>
+    </w:p>
+    <w:p>
+      <w:pPr>
+        <w:ind w:left="1440"/>
+        <w:rPr>
+          <w:color w:val="C45911" w:themeColor="accent2" w:themeShade="BF"/>
+        </w:rPr>
+      </w:pPr>
+      <w:r>
+        <w:rPr>
+          <w:color w:val="C45911" w:themeColor="accent2" w:themeShade="BF"/>
+        </w:rPr>
+        <w:t>size_type load_index(TSVec &amp;&amp;idx);</w:t>
+      </w:r>
+    </w:p>
+    <w:p>
+      <w:pPr>
+        <w:ind w:left="1440"/>
+      </w:pPr>
+      <w:r>
+        <w:t>It moves the idx vector into the index column.</w:t>
+      </w:r>
+    </w:p>
+    <w:p>
+      <w:pPr>
+        <w:ind w:left="1440"/>
+      </w:pPr>
+      <w:r>
+        <w:t>Returns number of items loaded</w:t>
+      </w:r>
+    </w:p>
+    <w:p>
+      <w:pPr>
+        <w:ind w:left="1440"/>
+      </w:pPr>
+    </w:p>
+    <w:p>
+      <w:pPr>
+        <w:ind w:left="1440"/>
+        <w:rPr>
+          <w:color w:val="C45911" w:themeColor="accent2" w:themeShade="BF"/>
+        </w:rPr>
+      </w:pPr>
+      <w:r>
+        <w:rPr>
+          <w:color w:val="C45911" w:themeColor="accent2" w:themeShade="BF"/>
+        </w:rPr>
+        <w:t>template&lt;typename T, typename ITR&gt;</w:t>
+      </w:r>
+    </w:p>
+    <w:p>
+      <w:pPr>
+        <w:ind w:left="1440"/>
+        <w:rPr>
+          <w:color w:val="C45911" w:themeColor="accent2" w:themeShade="BF"/>
+        </w:rPr>
+      </w:pPr>
+      <w:r>
+        <w:rPr>
+          <w:color w:val="C45911" w:themeColor="accent2" w:themeShade="BF"/>
+        </w:rPr>
+        <w:t>size_type load_column(const char *name,</w:t>
+      </w:r>
+    </w:p>
+    <w:p>
+      <w:pPr>
+        <w:ind w:left="1440"/>
+        <w:rPr>
+          <w:color w:val="C45911" w:themeColor="accent2" w:themeShade="BF"/>
+        </w:rPr>
+      </w:pPr>
+      <w:r>
+        <w:rPr>
+          <w:color w:val="C45911" w:themeColor="accent2" w:themeShade="BF"/>
+        </w:rPr>
+        <w:t xml:space="preserve">                                      </w:t>
+      </w:r>
+      <w:r>
+        <w:rPr>
+          <w:color w:val="C45911" w:themeColor="accent2" w:themeShade="BF"/>
+        </w:rPr>
+        <w:t>Index2D&lt;const ITR &amp;&gt; range,</w:t>
+      </w:r>
+    </w:p>
+    <w:p>
+      <w:pPr>
+        <w:ind w:left="1440"/>
+        <w:rPr>
+          <w:color w:val="C45911" w:themeColor="accent2" w:themeShade="BF"/>
+        </w:rPr>
+      </w:pPr>
+      <w:r>
+        <w:rPr>
+          <w:color w:val="C45911" w:themeColor="accent2" w:themeShade="BF"/>
+        </w:rPr>
+        <w:t xml:space="preserve">                                      </w:t>
+      </w:r>
+      <w:r>
+        <w:rPr>
+          <w:color w:val="C45911" w:themeColor="accent2" w:themeShade="BF"/>
+        </w:rPr>
+        <w:t>nan_policy padding = nan_policy::pad_with_nans</w:t>
+      </w:r>
+      <w:r>
+        <w:rPr>
+          <w:color w:val="C45911" w:themeColor="accent2" w:themeShade="BF"/>
+        </w:rPr>
+        <w:t>);</w:t>
+      </w:r>
+    </w:p>
+    <w:p>
+      <w:pPr>
+        <w:ind w:left="1440"/>
+      </w:pPr>
+      <w:r>
+        <w:t>It copies the data from iterators begin to end to the named column.</w:t>
+      </w:r>
+      <w:r>
+        <w:t xml:space="preserve"> </w:t>
+      </w:r>
+      <w:r>
+        <w:t>If column does not exist, it will be created. If the column exist,</w:t>
+      </w:r>
+      <w:r>
+        <w:t xml:space="preserve"> </w:t>
+      </w:r>
+      <w:r>
+        <w:t>it will be over written.</w:t>
+      </w:r>
+    </w:p>
+    <w:p>
+      <w:pPr>
+        <w:ind w:left="1440"/>
+      </w:pPr>
+      <w:r>
+        <w:t>T: Type of data being copied</w:t>
+      </w:r>
+    </w:p>
+    <w:p>
+      <w:pPr>
+        <w:ind w:left="1440"/>
+      </w:pPr>
+      <w:r>
+        <w:t>ITR: Type of the iterator</w:t>
+      </w:r>
+    </w:p>
+    <w:p>
+      <w:pPr>
+        <w:ind w:left="1440"/>
+      </w:pPr>
+      <w:r>
+        <w:t>name: Name of the column</w:t>
+      </w:r>
+    </w:p>
+    <w:p>
+      <w:pPr>
+        <w:ind w:left="1440"/>
+      </w:pPr>
+      <w:r>
+        <w:t>range: The begin and end iterators for data</w:t>
+      </w:r>
+    </w:p>
+    <w:p>
+      <w:pPr>
+        <w:ind w:left="1440"/>
+      </w:pPr>
+      <w:r>
+        <w:t>padding</w:t>
+      </w:r>
+      <w:r>
+        <w:t xml:space="preserve">: If true, it pads the data column with </w:t>
+      </w:r>
+      <w:r>
+        <w:t>nan if</w:t>
+      </w:r>
+      <w:r>
+        <w:t xml:space="preserve"> it is shorter than the </w:t>
+      </w:r>
+    </w:p>
+    <w:p>
+      <w:pPr>
+        <w:ind w:left="1440"/>
+      </w:pPr>
+      <w:r>
+        <w:t xml:space="preserve">               </w:t>
+      </w:r>
+      <w:r>
+        <w:t>index column.</w:t>
+      </w:r>
+    </w:p>
+    <w:p>
+      <w:pPr>
+        <w:ind w:left="1440"/>
+      </w:pPr>
+      <w:r>
+        <w:t>Returns number of items loaded</w:t>
+      </w:r>
+    </w:p>
+    <w:p>
+      <w:pPr>
+        <w:ind w:left="1440"/>
+      </w:pPr>
+    </w:p>
+    <w:p>
+      <w:pPr>
+        <w:ind w:left="1440"/>
+        <w:rPr>
+          <w:color w:val="C45911" w:themeColor="accent2" w:themeShade="BF"/>
+        </w:rPr>
+      </w:pPr>
+      <w:r>
+        <w:rPr>
+          <w:color w:val="C45911" w:themeColor="accent2" w:themeShade="BF"/>
+        </w:rPr>
+        <w:t>template&lt;typename T&gt;</w:t>
+      </w:r>
+    </w:p>
+    <w:p>
+      <w:pPr>
+        <w:ind w:left="1440"/>
+        <w:rPr>
+          <w:color w:val="C45911" w:themeColor="accent2" w:themeShade="BF"/>
+        </w:rPr>
+      </w:pPr>
+      <w:r>
+        <w:rPr>
+          <w:color w:val="C45911" w:themeColor="accent2" w:themeShade="BF"/>
+        </w:rPr>
+        <w:t>size_type</w:t>
+      </w:r>
+    </w:p>
+    <w:p>
+      <w:pPr>
+        <w:ind w:left="1440"/>
+        <w:rPr>
+          <w:color w:val="C45911" w:themeColor="accent2" w:themeShade="BF"/>
+        </w:rPr>
+      </w:pPr>
+      <w:r>
+        <w:rPr>
+          <w:color w:val="C45911" w:themeColor="accent2" w:themeShade="BF"/>
+        </w:rPr>
+        <w:t>load_column(const char *name,</w:t>
+      </w:r>
+    </w:p>
+    <w:p>
+      <w:pPr>
+        <w:ind w:left="1440"/>
+        <w:rPr>
+          <w:color w:val="C45911" w:themeColor="accent2" w:themeShade="BF"/>
+        </w:rPr>
+      </w:pPr>
+      <w:r>
+        <w:rPr>
+          <w:color w:val="C45911" w:themeColor="accent2" w:themeShade="BF"/>
+        </w:rPr>
+        <w:t xml:space="preserve">                      </w:t>
       </w:r>
       <w:r>
         <w:rPr>
@@ -4323,27 +4733,91 @@
         <w:t>std::vector</w:t>
       </w:r>
       <w:r>
-        <w:t>&lt;T&gt; &amp;&amp;data&gt;).</w:t>
-      </w:r>
-    </w:p>
-    <w:p>
-      <w:pPr>
-        <w:ind w:left="1440"/>
-      </w:pPr>
-      <w:r>
-        <w:t xml:space="preserve">     </w:t>
+        <w:rPr>
+          <w:color w:val="C45911" w:themeColor="accent2" w:themeShade="BF"/>
+        </w:rPr>
+        <w:t>&lt;T&gt; &amp;&amp;data,</w:t>
+      </w:r>
+    </w:p>
+    <w:p>
+      <w:pPr>
+        <w:ind w:left="1440"/>
+      </w:pPr>
+      <w:r>
+        <w:rPr>
+          <w:color w:val="C45911" w:themeColor="accent2" w:themeShade="BF"/>
+        </w:rPr>
+        <w:t xml:space="preserve">                      </w:t>
+      </w:r>
+      <w:r>
+        <w:rPr>
+          <w:color w:val="C45911" w:themeColor="accent2" w:themeShade="BF"/>
+        </w:rPr>
+        <w:t>nan_policy padding = nan_policy::pad_with_nans</w:t>
+      </w:r>
+      <w:r>
+        <w:rPr>
+          <w:color w:val="C45911" w:themeColor="accent2" w:themeShade="BF"/>
+        </w:rPr>
+        <w:t>);</w:t>
+      </w:r>
+    </w:p>
+    <w:p>
+      <w:pPr>
+        <w:ind w:left="1440"/>
+      </w:pPr>
+      <w:r>
+        <w:t>It moves the data to the named column in DataFrame.</w:t>
       </w:r>
       <w:r>
         <w:t xml:space="preserve"> </w:t>
       </w:r>
       <w:r>
-        <w:t xml:space="preserve">    </w:t>
-      </w:r>
-      <w:r>
-        <w:t>Each pair</w:t>
-      </w:r>
-      <w:r>
-        <w:t xml:space="preserve"> represents a column data and its name</w:t>
+        <w:t>If column does not exist, it will be created. If the column exist,</w:t>
+      </w:r>
+      <w:r>
+        <w:t xml:space="preserve"> </w:t>
+      </w:r>
+      <w:r>
+        <w:t>it will be over written.</w:t>
+      </w:r>
+    </w:p>
+    <w:p>
+      <w:pPr>
+        <w:ind w:left="1440"/>
+      </w:pPr>
+      <w:r>
+        <w:t>T: Type of data being moved</w:t>
+      </w:r>
+    </w:p>
+    <w:p>
+      <w:pPr>
+        <w:ind w:left="1440"/>
+      </w:pPr>
+      <w:r>
+        <w:t>name: Name of the column</w:t>
+      </w:r>
+    </w:p>
+    <w:p>
+      <w:pPr>
+        <w:ind w:left="1440"/>
+      </w:pPr>
+      <w:r>
+        <w:t>padding</w:t>
+      </w:r>
+      <w:r>
+        <w:t>: If true, it pads the data column with nan,</w:t>
+      </w:r>
+    </w:p>
+    <w:p>
+      <w:pPr>
+        <w:ind w:left="1440"/>
+      </w:pPr>
+      <w:r>
+        <w:t xml:space="preserve">               </w:t>
+      </w:r>
+      <w:r>
+        <w:t>if it is shorter than the index column.</w:t>
       </w:r>
     </w:p>
     <w:p>
@@ -4354,6 +4828,599 @@
         <w:t>Returns number of items loaded</w:t>
       </w:r>
     </w:p>
+    <w:p>
+      <w:pPr>
+        <w:ind w:left="1440"/>
+      </w:pPr>
+    </w:p>
+    <w:p>
+      <w:pPr>
+        <w:ind w:left="1440"/>
+        <w:rPr>
+          <w:color w:val="C45911" w:themeColor="accent2" w:themeShade="BF"/>
+        </w:rPr>
+      </w:pPr>
+      <w:r>
+        <w:rPr>
+          <w:color w:val="C45911" w:themeColor="accent2" w:themeShade="BF"/>
+        </w:rPr>
+        <w:lastRenderedPageBreak/>
+        <w:t>size_type append_index(const TimeStamp &amp;val);</w:t>
+      </w:r>
+    </w:p>
+    <w:p>
+      <w:pPr>
+        <w:ind w:left="1440"/>
+      </w:pPr>
+      <w:r>
+        <w:t>It appends val to the end of the index column.</w:t>
+      </w:r>
+    </w:p>
+    <w:p>
+      <w:pPr>
+        <w:ind w:left="1440"/>
+      </w:pPr>
+      <w:r>
+        <w:t>Returns number of items loaded</w:t>
+      </w:r>
+    </w:p>
+    <w:p>
+      <w:pPr>
+        <w:ind w:left="1440"/>
+      </w:pPr>
+    </w:p>
+    <w:p>
+      <w:pPr>
+        <w:ind w:left="1440"/>
+        <w:rPr>
+          <w:color w:val="C45911" w:themeColor="accent2" w:themeShade="BF"/>
+        </w:rPr>
+      </w:pPr>
+      <w:r>
+        <w:rPr>
+          <w:color w:val="C45911" w:themeColor="accent2" w:themeShade="BF"/>
+        </w:rPr>
+        <w:t>template&lt;typename T&gt;</w:t>
+      </w:r>
+    </w:p>
+    <w:p>
+      <w:pPr>
+        <w:ind w:left="1440"/>
+        <w:rPr>
+          <w:color w:val="C45911" w:themeColor="accent2" w:themeShade="BF"/>
+        </w:rPr>
+      </w:pPr>
+      <w:r>
+        <w:rPr>
+          <w:color w:val="C45911" w:themeColor="accent2" w:themeShade="BF"/>
+        </w:rPr>
+        <w:t>size_type append_column(const char *name,</w:t>
+      </w:r>
+    </w:p>
+    <w:p>
+      <w:pPr>
+        <w:ind w:left="1440"/>
+        <w:rPr>
+          <w:color w:val="C45911" w:themeColor="accent2" w:themeShade="BF"/>
+        </w:rPr>
+      </w:pPr>
+      <w:r>
+        <w:rPr>
+          <w:color w:val="C45911" w:themeColor="accent2" w:themeShade="BF"/>
+        </w:rPr>
+        <w:t xml:space="preserve">                                           const T &amp;val,</w:t>
+      </w:r>
+    </w:p>
+    <w:p>
+      <w:pPr>
+        <w:ind w:left="1440"/>
+        <w:rPr>
+          <w:color w:val="C45911" w:themeColor="accent2" w:themeShade="BF"/>
+        </w:rPr>
+      </w:pPr>
+      <w:r>
+        <w:rPr>
+          <w:color w:val="C45911" w:themeColor="accent2" w:themeShade="BF"/>
+        </w:rPr>
+        <w:t xml:space="preserve">                                           </w:t>
+      </w:r>
+      <w:r>
+        <w:rPr>
+          <w:color w:val="C45911" w:themeColor="accent2" w:themeShade="BF"/>
+        </w:rPr>
+        <w:t>nan_policy padding = nan_policy::pad_with_nans</w:t>
+      </w:r>
+      <w:r>
+        <w:rPr>
+          <w:color w:val="C45911" w:themeColor="accent2" w:themeShade="BF"/>
+        </w:rPr>
+        <w:t>);</w:t>
+      </w:r>
+    </w:p>
+    <w:p>
+      <w:pPr>
+        <w:ind w:left="1440"/>
+      </w:pPr>
+      <w:r>
+        <w:t>It appends val to the end of the named data column.</w:t>
+      </w:r>
+      <w:r>
+        <w:t xml:space="preserve"> </w:t>
+      </w:r>
+      <w:r>
+        <w:t>If data column doesn't exist, it throws an exception.</w:t>
+      </w:r>
+    </w:p>
+    <w:p>
+      <w:pPr>
+        <w:ind w:left="1440"/>
+      </w:pPr>
+      <w:r>
+        <w:t>T: Type of the named data column</w:t>
+      </w:r>
+    </w:p>
+    <w:p>
+      <w:pPr>
+        <w:ind w:left="1440"/>
+      </w:pPr>
+      <w:r>
+        <w:t>name: Name of the column</w:t>
+      </w:r>
+    </w:p>
+    <w:p>
+      <w:pPr>
+        <w:ind w:left="1440"/>
+      </w:pPr>
+      <w:r>
+        <w:t>padding</w:t>
+      </w:r>
+      <w:r>
+        <w:t>: If true, it pads the data column with nan,</w:t>
+      </w:r>
+    </w:p>
+    <w:p>
+      <w:pPr>
+        <w:ind w:left="1440"/>
+      </w:pPr>
+      <w:r>
+        <w:t xml:space="preserve">               if it is shorter than the index column.</w:t>
+      </w:r>
+    </w:p>
+    <w:p>
+      <w:pPr>
+        <w:ind w:left="1440"/>
+      </w:pPr>
+      <w:r>
+        <w:t>Returns number of items loaded</w:t>
+      </w:r>
+    </w:p>
+    <w:p>
+      <w:pPr>
+        <w:ind w:left="1440"/>
+      </w:pPr>
+    </w:p>
+    <w:p>
+      <w:pPr>
+        <w:ind w:left="1440"/>
+        <w:rPr>
+          <w:color w:val="C45911" w:themeColor="accent2" w:themeShade="BF"/>
+        </w:rPr>
+      </w:pPr>
+      <w:r>
+        <w:rPr>
+          <w:color w:val="C45911" w:themeColor="accent2" w:themeShade="BF"/>
+        </w:rPr>
+        <w:t>template&lt;typename ITR&gt;</w:t>
+      </w:r>
+    </w:p>
+    <w:p>
+      <w:pPr>
+        <w:ind w:left="1440"/>
+        <w:rPr>
+          <w:color w:val="C45911" w:themeColor="accent2" w:themeShade="BF"/>
+        </w:rPr>
+      </w:pPr>
+      <w:r>
+        <w:rPr>
+          <w:color w:val="C45911" w:themeColor="accent2" w:themeShade="BF"/>
+        </w:rPr>
+        <w:t>size_type append_index(</w:t>
+      </w:r>
+      <w:r>
+        <w:rPr>
+          <w:color w:val="C45911" w:themeColor="accent2" w:themeShade="BF"/>
+        </w:rPr>
+        <w:t>Index2D&lt;const ITR &amp;&gt; range</w:t>
+      </w:r>
+      <w:r>
+        <w:rPr>
+          <w:color w:val="C45911" w:themeColor="accent2" w:themeShade="BF"/>
+        </w:rPr>
+        <w:t>);</w:t>
+      </w:r>
+    </w:p>
+    <w:p>
+      <w:pPr>
+        <w:ind w:left="1440"/>
+      </w:pPr>
+      <w:r>
+        <w:t>It appends the range begin to end to the end of the index column</w:t>
+      </w:r>
+    </w:p>
+    <w:p>
+      <w:pPr>
+        <w:ind w:left="1440"/>
+      </w:pPr>
+      <w:r>
+        <w:t>ITR: Type of the iterator</w:t>
+      </w:r>
+    </w:p>
+    <w:p>
+      <w:pPr>
+        <w:ind w:left="1440"/>
+      </w:pPr>
+      <w:r>
+        <w:t>range: The begin and end iterators for data</w:t>
+      </w:r>
+    </w:p>
+    <w:p>
+      <w:pPr>
+        <w:ind w:left="1440"/>
+      </w:pPr>
+      <w:r>
+        <w:t>Returns number of items loaded</w:t>
+      </w:r>
+    </w:p>
+    <w:p>
+      <w:pPr>
+        <w:ind w:left="1440"/>
+      </w:pPr>
+    </w:p>
+    <w:p>
+      <w:pPr>
+        <w:ind w:left="1440"/>
+        <w:rPr>
+          <w:color w:val="C45911" w:themeColor="accent2" w:themeShade="BF"/>
+        </w:rPr>
+      </w:pPr>
+      <w:r>
+        <w:rPr>
+          <w:color w:val="C45911" w:themeColor="accent2" w:themeShade="BF"/>
+        </w:rPr>
+        <w:t>template&lt;typename T, typename ITR&gt;</w:t>
+      </w:r>
+    </w:p>
+    <w:p>
+      <w:pPr>
+        <w:ind w:left="1440"/>
+        <w:rPr>
+          <w:color w:val="C45911" w:themeColor="accent2" w:themeShade="BF"/>
+        </w:rPr>
+      </w:pPr>
+      <w:r>
+        <w:rPr>
+          <w:color w:val="C45911" w:themeColor="accent2" w:themeShade="BF"/>
+        </w:rPr>
+        <w:t>size_type append_column(const char *name,</w:t>
+      </w:r>
+    </w:p>
+    <w:p>
+      <w:pPr>
+        <w:ind w:left="1440"/>
+        <w:rPr>
+          <w:color w:val="C45911" w:themeColor="accent2" w:themeShade="BF"/>
+        </w:rPr>
+      </w:pPr>
+      <w:r>
+        <w:rPr>
+          <w:color w:val="C45911" w:themeColor="accent2" w:themeShade="BF"/>
+        </w:rPr>
+        <w:t xml:space="preserve">                                           </w:t>
+      </w:r>
+      <w:r>
+        <w:rPr>
+          <w:color w:val="C45911" w:themeColor="accent2" w:themeShade="BF"/>
+        </w:rPr>
+        <w:t>Index2D&lt;const ITR &amp;&gt; range</w:t>
+      </w:r>
+      <w:r>
+        <w:rPr>
+          <w:color w:val="C45911" w:themeColor="accent2" w:themeShade="BF"/>
+        </w:rPr>
+        <w:t>,</w:t>
+      </w:r>
+    </w:p>
+    <w:p>
+      <w:pPr>
+        <w:ind w:left="1440"/>
+      </w:pPr>
+      <w:r>
+        <w:rPr>
+          <w:color w:val="C45911" w:themeColor="accent2" w:themeShade="BF"/>
+        </w:rPr>
+        <w:t xml:space="preserve">                                           </w:t>
+      </w:r>
+      <w:r>
+        <w:rPr>
+          <w:color w:val="C45911" w:themeColor="accent2" w:themeShade="BF"/>
+        </w:rPr>
+        <w:t>nan_policy padding = nan_policy::pad_with_nans</w:t>
+      </w:r>
+      <w:r>
+        <w:rPr>
+          <w:color w:val="C45911" w:themeColor="accent2" w:themeShade="BF"/>
+        </w:rPr>
+        <w:t>);</w:t>
+      </w:r>
+    </w:p>
+    <w:p>
+      <w:pPr>
+        <w:ind w:left="1440"/>
+      </w:pPr>
+      <w:r>
+        <w:t>It appends the range begin to end to the end of the named data column.</w:t>
+      </w:r>
+      <w:r>
+        <w:t xml:space="preserve"> </w:t>
+      </w:r>
+      <w:r>
+        <w:t>If data column doesn't exist, it throws an exception.</w:t>
+      </w:r>
+    </w:p>
+    <w:p>
+      <w:pPr>
+        <w:ind w:left="1440"/>
+      </w:pPr>
+      <w:r>
+        <w:t>T: Type of the named data column</w:t>
+      </w:r>
+    </w:p>
+    <w:p>
+      <w:pPr>
+        <w:ind w:left="1440"/>
+      </w:pPr>
+      <w:r>
+        <w:t>ITR: Type of the iterator</w:t>
+      </w:r>
+    </w:p>
+    <w:p>
+      <w:pPr>
+        <w:ind w:left="1440"/>
+      </w:pPr>
+      <w:r>
+        <w:t>name: Name of the column</w:t>
+      </w:r>
+    </w:p>
+    <w:p>
+      <w:pPr>
+        <w:ind w:left="1440"/>
+      </w:pPr>
+      <w:r>
+        <w:t>range: The begin and end iterators for data</w:t>
+      </w:r>
+    </w:p>
+    <w:p>
+      <w:pPr>
+        <w:ind w:left="1440"/>
+      </w:pPr>
+      <w:r>
+        <w:t>padding</w:t>
+      </w:r>
+      <w:r>
+        <w:t>: If true, it pads the data column with nan,</w:t>
+      </w:r>
+    </w:p>
+    <w:p>
+      <w:pPr>
+        <w:ind w:left="1440"/>
+      </w:pPr>
+      <w:r>
+        <w:t xml:space="preserve">               if it is shorter than the index column.</w:t>
+      </w:r>
+    </w:p>
+    <w:p>
+      <w:pPr>
+        <w:ind w:left="1440"/>
+      </w:pPr>
+      <w:r>
+        <w:t>Returns number of items loaded</w:t>
+      </w:r>
+    </w:p>
+    <w:p>
+      <w:pPr>
+        <w:ind w:left="1440"/>
+      </w:pPr>
+    </w:p>
+    <w:p>
+      <w:pPr>
+        <w:ind w:left="1440"/>
+        <w:rPr>
+          <w:color w:val="C45911" w:themeColor="accent2" w:themeShade="BF"/>
+        </w:rPr>
+      </w:pPr>
+      <w:r>
+        <w:rPr>
+          <w:color w:val="C45911" w:themeColor="accent2" w:themeShade="BF"/>
+        </w:rPr>
+        <w:t>template&lt;typename ... types&gt;</w:t>
+      </w:r>
+    </w:p>
+    <w:p>
+      <w:pPr>
+        <w:ind w:left="1440"/>
+        <w:rPr>
+          <w:color w:val="C45911" w:themeColor="accent2" w:themeShade="BF"/>
+        </w:rPr>
+      </w:pPr>
+      <w:r>
+        <w:rPr>
+          <w:color w:val="C45911" w:themeColor="accent2" w:themeShade="BF"/>
+        </w:rPr>
+        <w:t>void remove_data_by_idx (Index2D&lt;TS&gt; range);</w:t>
+      </w:r>
+    </w:p>
+    <w:p>
+      <w:pPr>
+        <w:ind w:left="1440"/>
+      </w:pPr>
+      <w:r>
+        <w:t>It removes the data rows from index begin to index end.</w:t>
+      </w:r>
+    </w:p>
+    <w:p>
+      <w:pPr>
+        <w:ind w:left="1440"/>
+      </w:pPr>
+      <w:r>
+        <w:t>DataFrame must be sorted by index or behavior is undefined.</w:t>
+      </w:r>
+    </w:p>
+    <w:p>
+      <w:pPr>
+        <w:ind w:left="1440"/>
+      </w:pPr>
+      <w:r>
+        <w:t>This function first calls make_consistent() that may add nan values to</w:t>
+      </w:r>
+    </w:p>
+    <w:p>
+      <w:pPr>
+        <w:ind w:left="1440"/>
+      </w:pPr>
+      <w:r>
+        <w:t>data columns.</w:t>
+      </w:r>
+    </w:p>
+    <w:p>
+      <w:pPr>
+        <w:ind w:left="1440"/>
+      </w:pPr>
+      <w:r>
+        <w:t>types: List all the types of all data columns.</w:t>
+      </w:r>
+    </w:p>
+    <w:p>
+      <w:pPr>
+        <w:ind w:left="1440"/>
+      </w:pPr>
+      <w:r>
+        <w:t xml:space="preserve">          A type should be specified in the list only once.</w:t>
+      </w:r>
+    </w:p>
+    <w:p>
+      <w:pPr>
+        <w:ind w:left="1440"/>
+      </w:pPr>
+      <w:r>
+        <w:t>range: The begin and end iterators for index specified with index values</w:t>
+      </w:r>
+    </w:p>
+    <w:p>
+      <w:pPr>
+        <w:ind w:left="1440"/>
+      </w:pPr>
+    </w:p>
+    <w:p>
+      <w:pPr>
+        <w:ind w:left="1440"/>
+        <w:rPr>
+          <w:color w:val="C45911" w:themeColor="accent2" w:themeShade="BF"/>
+        </w:rPr>
+      </w:pPr>
+      <w:r>
+        <w:rPr>
+          <w:color w:val="C45911" w:themeColor="accent2" w:themeShade="BF"/>
+        </w:rPr>
+        <w:t>template&lt;typename ... types&gt;</w:t>
+      </w:r>
+    </w:p>
+    <w:p>
+      <w:pPr>
+        <w:ind w:left="1440"/>
+        <w:rPr>
+          <w:color w:val="C45911" w:themeColor="accent2" w:themeShade="BF"/>
+        </w:rPr>
+      </w:pPr>
+      <w:r>
+        <w:rPr>
+          <w:color w:val="C45911" w:themeColor="accent2" w:themeShade="BF"/>
+        </w:rPr>
+        <w:lastRenderedPageBreak/>
+        <w:t>void remove_data_by_loc (Index2D&lt;int&gt; range);</w:t>
+      </w:r>
+    </w:p>
+    <w:p>
+      <w:pPr>
+        <w:ind w:left="1440"/>
+      </w:pPr>
+      <w:r>
+        <w:t>It removes the data rows from location begin to location end</w:t>
+      </w:r>
+    </w:p>
+    <w:p>
+      <w:pPr>
+        <w:ind w:left="1440"/>
+      </w:pPr>
+      <w:r>
+        <w:t>within range.</w:t>
+      </w:r>
+    </w:p>
+    <w:p>
+      <w:pPr>
+        <w:ind w:left="1440"/>
+      </w:pPr>
+      <w:r>
+        <w:t>This function supports Python-like negative indexing. That is why the</w:t>
+      </w:r>
+    </w:p>
+    <w:p>
+      <w:pPr>
+        <w:ind w:left="1440"/>
+      </w:pPr>
+      <w:r>
+        <w:t>range type is int.</w:t>
+      </w:r>
+    </w:p>
+    <w:p>
+      <w:pPr>
+        <w:ind w:left="1440"/>
+      </w:pPr>
+      <w:r>
+        <w:t>This function first calls make_consistent() that may add nan values to</w:t>
+      </w:r>
+    </w:p>
+    <w:p>
+      <w:pPr>
+        <w:ind w:left="1440"/>
+      </w:pPr>
+      <w:r>
+        <w:t>data columns.</w:t>
+      </w:r>
+    </w:p>
+    <w:p>
+      <w:pPr>
+        <w:ind w:left="1440"/>
+      </w:pPr>
+      <w:r>
+        <w:t>types: List all the types of all data columns.</w:t>
+      </w:r>
+    </w:p>
+    <w:p>
+      <w:pPr>
+        <w:ind w:left="1440"/>
+      </w:pPr>
+      <w:r>
+        <w:t xml:space="preserve">          A type should be specified in the list only once.</w:t>
+      </w:r>
+    </w:p>
+    <w:p>
+      <w:pPr>
+        <w:ind w:left="1440"/>
+      </w:pPr>
+      <w:r>
+        <w:t>range: The begin and end iterators for data</w:t>
+      </w:r>
+    </w:p>
     <w:p/>
     <w:p>
       <w:pPr>
@@ -4366,311 +5433,405 @@
         <w:rPr>
           <w:color w:val="C45911" w:themeColor="accent2" w:themeShade="BF"/>
         </w:rPr>
-        <w:t>template&lt;typename ITR&gt;</w:t>
-      </w:r>
-    </w:p>
-    <w:p>
-      <w:pPr>
-        <w:ind w:left="1440"/>
-        <w:rPr>
-          <w:color w:val="C45911" w:themeColor="accent2" w:themeShade="BF"/>
-        </w:rPr>
-      </w:pPr>
-      <w:r>
-        <w:rPr>
-          <w:color w:val="C45911" w:themeColor="accent2" w:themeShade="BF"/>
-        </w:rPr>
-        <w:t>size_type load_index(const ITR &amp;begin, const ITR &amp;end);</w:t>
-      </w:r>
-    </w:p>
-    <w:p>
-      <w:pPr>
-        <w:ind w:left="1440"/>
-      </w:pPr>
-      <w:r>
-        <w:t>It copies the data from iterators begin to end into the index column</w:t>
-      </w:r>
-    </w:p>
-    <w:p>
-      <w:pPr>
-        <w:ind w:left="1440"/>
-      </w:pPr>
-      <w:r>
-        <w:t>ITR: Type of the iterator</w:t>
-      </w:r>
-    </w:p>
-    <w:p>
-      <w:pPr>
-        <w:ind w:left="1440"/>
-      </w:pPr>
-      <w:r>
-        <w:t>Returns number of items loaded</w:t>
-      </w:r>
-    </w:p>
-    <w:p>
-      <w:pPr>
-        <w:ind w:left="1440"/>
-      </w:pPr>
-    </w:p>
-    <w:p>
-      <w:pPr>
-        <w:ind w:left="1440"/>
-        <w:rPr>
-          <w:color w:val="C45911" w:themeColor="accent2" w:themeShade="BF"/>
-        </w:rPr>
-      </w:pPr>
-      <w:r>
-        <w:rPr>
-          <w:color w:val="C45911" w:themeColor="accent2" w:themeShade="BF"/>
-        </w:rPr>
-        <w:t>template&lt;typename ITR&gt;</w:t>
-      </w:r>
-    </w:p>
-    <w:p>
-      <w:pPr>
-        <w:ind w:left="1440"/>
-        <w:rPr>
-          <w:color w:val="C45911" w:themeColor="accent2" w:themeShade="BF"/>
-        </w:rPr>
-      </w:pPr>
-      <w:r>
-        <w:rPr>
-          <w:color w:val="C45911" w:themeColor="accent2" w:themeShade="BF"/>
-        </w:rPr>
-        <w:t>size_type load_index(const ITR &amp;begin, const ITR &amp;end);</w:t>
-      </w:r>
-    </w:p>
-    <w:p>
-      <w:pPr>
-        <w:ind w:left="1440"/>
-      </w:pPr>
-      <w:r>
-        <w:t>It copies the data from iterators begin to end into the index column</w:t>
-      </w:r>
-    </w:p>
-    <w:p>
-      <w:pPr>
-        <w:ind w:left="1440"/>
-      </w:pPr>
-      <w:r>
-        <w:t>ITR: Type of the iterator</w:t>
-      </w:r>
-    </w:p>
-    <w:p>
-      <w:pPr>
-        <w:ind w:left="1440"/>
-      </w:pPr>
-      <w:r>
-        <w:t>Returns number of items loaded</w:t>
-      </w:r>
-    </w:p>
-    <w:p>
-      <w:pPr>
-        <w:ind w:left="1440"/>
-      </w:pPr>
-    </w:p>
-    <w:p>
-      <w:pPr>
-        <w:ind w:left="1440"/>
-        <w:rPr>
-          <w:color w:val="C45911" w:themeColor="accent2" w:themeShade="BF"/>
-        </w:rPr>
-      </w:pPr>
-      <w:r>
-        <w:rPr>
-          <w:color w:val="C45911" w:themeColor="accent2" w:themeShade="BF"/>
-        </w:rPr>
-        <w:t>size_type load_index(TSVec &amp;&amp;idx);</w:t>
-      </w:r>
-    </w:p>
-    <w:p>
-      <w:pPr>
-        <w:ind w:left="1440"/>
-      </w:pPr>
-      <w:r>
-        <w:t>It moves the idx vector into the index column.</w:t>
-      </w:r>
-    </w:p>
-    <w:p>
-      <w:pPr>
-        <w:ind w:left="1440"/>
-      </w:pPr>
-      <w:r>
-        <w:t>Returns number of items loaded</w:t>
-      </w:r>
-    </w:p>
-    <w:p>
-      <w:pPr>
-        <w:ind w:left="1440"/>
-      </w:pPr>
-    </w:p>
-    <w:p>
-      <w:pPr>
-        <w:ind w:left="1440"/>
-        <w:rPr>
-          <w:color w:val="C45911" w:themeColor="accent2" w:themeShade="BF"/>
-        </w:rPr>
-      </w:pPr>
-      <w:r>
-        <w:rPr>
-          <w:color w:val="C45911" w:themeColor="accent2" w:themeShade="BF"/>
-        </w:rPr>
-        <w:t>template&lt;typename T, typename ITR&gt;</w:t>
-      </w:r>
-    </w:p>
-    <w:p>
-      <w:pPr>
-        <w:ind w:left="1440"/>
-        <w:rPr>
-          <w:color w:val="C45911" w:themeColor="accent2" w:themeShade="BF"/>
-        </w:rPr>
-      </w:pPr>
-      <w:r>
-        <w:rPr>
-          <w:color w:val="C45911" w:themeColor="accent2" w:themeShade="BF"/>
-        </w:rPr>
-        <w:t>size_type load_column(const char *name,</w:t>
-      </w:r>
-    </w:p>
-    <w:p>
-      <w:pPr>
-        <w:ind w:left="1440"/>
-        <w:rPr>
-          <w:color w:val="C45911" w:themeColor="accent2" w:themeShade="BF"/>
-        </w:rPr>
-      </w:pPr>
-      <w:r>
-        <w:rPr>
-          <w:color w:val="C45911" w:themeColor="accent2" w:themeShade="BF"/>
-        </w:rPr>
-        <w:t xml:space="preserve">                                      </w:t>
-      </w:r>
-      <w:r>
-        <w:rPr>
-          <w:color w:val="C45911" w:themeColor="accent2" w:themeShade="BF"/>
-        </w:rPr>
-        <w:t>Index2D&lt;const ITR &amp;&gt; range,</w:t>
-      </w:r>
-    </w:p>
-    <w:p>
-      <w:pPr>
-        <w:ind w:left="1440"/>
-        <w:rPr>
-          <w:color w:val="C45911" w:themeColor="accent2" w:themeShade="BF"/>
-        </w:rPr>
-      </w:pPr>
-      <w:r>
-        <w:rPr>
-          <w:color w:val="C45911" w:themeColor="accent2" w:themeShade="BF"/>
-        </w:rPr>
-        <w:t xml:space="preserve">                                      </w:t>
-      </w:r>
-      <w:r>
-        <w:rPr>
-          <w:color w:val="C45911" w:themeColor="accent2" w:themeShade="BF"/>
-        </w:rPr>
-        <w:t>nan_policy padding = nan_policy::pad_with_nans</w:t>
-      </w:r>
-      <w:r>
-        <w:rPr>
-          <w:color w:val="C45911" w:themeColor="accent2" w:themeShade="BF"/>
-        </w:rPr>
-        <w:t>);</w:t>
-      </w:r>
-    </w:p>
-    <w:p>
-      <w:pPr>
-        <w:ind w:left="1440"/>
-      </w:pPr>
-      <w:r>
-        <w:t>It copies the data from iterators begin to end to the named column.</w:t>
+        <w:t>template&lt;typename ... types&gt;</w:t>
+      </w:r>
+    </w:p>
+    <w:p>
+      <w:pPr>
+        <w:ind w:left="1440"/>
+        <w:rPr>
+          <w:color w:val="C45911" w:themeColor="accent2" w:themeShade="BF"/>
+        </w:rPr>
+      </w:pPr>
+      <w:r>
+        <w:rPr>
+          <w:color w:val="C45911" w:themeColor="accent2" w:themeShade="BF"/>
+        </w:rPr>
+        <w:t>void make_consistent ();</w:t>
+      </w:r>
+    </w:p>
+    <w:p>
+      <w:pPr>
+        <w:ind w:left="1440"/>
+      </w:pPr>
+      <w:r>
+        <w:t>Make all data columns the same length as the index.</w:t>
       </w:r>
       <w:r>
         <w:t xml:space="preserve"> </w:t>
       </w:r>
       <w:r>
-        <w:t>If column does not exist, it will be created. If the column exist,</w:t>
+        <w:t>If any data column is shorter than the index column, it will be padded by nan.</w:t>
+      </w:r>
+    </w:p>
+    <w:p>
+      <w:pPr>
+        <w:ind w:left="1440"/>
+      </w:pPr>
+      <w:r>
+        <w:t>This is also called by sort(), before sorting</w:t>
+      </w:r>
+    </w:p>
+    <w:p>
+      <w:pPr>
+        <w:ind w:left="1440"/>
+      </w:pPr>
+    </w:p>
+    <w:p>
+      <w:pPr>
+        <w:ind w:left="1440"/>
+        <w:rPr>
+          <w:color w:val="C45911" w:themeColor="accent2" w:themeShade="BF"/>
+        </w:rPr>
+      </w:pPr>
+      <w:r>
+        <w:rPr>
+          <w:color w:val="C45911" w:themeColor="accent2" w:themeShade="BF"/>
+        </w:rPr>
+        <w:t>template&lt;typename T, typename ... types&gt;</w:t>
+      </w:r>
+    </w:p>
+    <w:p>
+      <w:pPr>
+        <w:ind w:left="1440"/>
+        <w:rPr>
+          <w:color w:val="C45911" w:themeColor="accent2" w:themeShade="BF"/>
+        </w:rPr>
+      </w:pPr>
+      <w:r>
+        <w:rPr>
+          <w:color w:val="C45911" w:themeColor="accent2" w:themeShade="BF"/>
+        </w:rPr>
+        <w:t>void sort(const char *by_name = nullptr);</w:t>
+      </w:r>
+    </w:p>
+    <w:p>
+      <w:pPr>
+        <w:ind w:left="1440"/>
+      </w:pPr>
+      <w:r>
+        <w:t>Sort the DataFrame by the named column. By default, it sorts by index (i.e. by_name == nullptr).</w:t>
       </w:r>
       <w:r>
         <w:t xml:space="preserve"> </w:t>
       </w:r>
       <w:r>
-        <w:t>it will be over written.</w:t>
-      </w:r>
-    </w:p>
-    <w:p>
-      <w:pPr>
-        <w:ind w:left="1440"/>
-      </w:pPr>
-      <w:r>
-        <w:t>T: Type of data being copied</w:t>
-      </w:r>
-    </w:p>
-    <w:p>
-      <w:pPr>
-        <w:ind w:left="1440"/>
-      </w:pPr>
-      <w:r>
-        <w:t>ITR: Type of the iterator</w:t>
-      </w:r>
-    </w:p>
-    <w:p>
-      <w:pPr>
-        <w:ind w:left="1440"/>
-      </w:pPr>
-      <w:r>
-        <w:t>name: Name of the column</w:t>
-      </w:r>
-    </w:p>
-    <w:p>
-      <w:pPr>
-        <w:ind w:left="1440"/>
-      </w:pPr>
-      <w:r>
-        <w:t>range: The begin and end iterators for data</w:t>
-      </w:r>
-    </w:p>
-    <w:p>
-      <w:pPr>
-        <w:ind w:left="1440"/>
-      </w:pPr>
-      <w:r>
-        <w:t>padding</w:t>
-      </w:r>
-      <w:r>
-        <w:t xml:space="preserve">: If true, it pads the data column with </w:t>
-      </w:r>
-      <w:r>
-        <w:t>nan if</w:t>
-      </w:r>
-      <w:r>
-        <w:t xml:space="preserve"> it is shorter than the </w:t>
-      </w:r>
-    </w:p>
-    <w:p>
-      <w:pPr>
-        <w:ind w:left="1440"/>
-      </w:pPr>
-      <w:r>
-        <w:t xml:space="preserve">               </w:t>
-      </w:r>
-      <w:r>
-        <w:t>index column.</w:t>
-      </w:r>
-    </w:p>
-    <w:p>
-      <w:pPr>
-        <w:ind w:left="1440"/>
-      </w:pPr>
-      <w:r>
-        <w:t>Returns number of items loaded</w:t>
-      </w:r>
-    </w:p>
-    <w:p>
-      <w:pPr>
-        <w:ind w:left="1440"/>
-      </w:pPr>
-    </w:p>
+        <w:t>Sort first calls make_consistent() that may add nan values to data columns.</w:t>
+      </w:r>
+      <w:r>
+        <w:t xml:space="preserve"> </w:t>
+      </w:r>
+      <w:r>
+        <w:t>nan values make sorting nondeterministic.</w:t>
+      </w:r>
+    </w:p>
+    <w:p>
+      <w:pPr>
+        <w:ind w:left="1440"/>
+      </w:pPr>
+      <w:r>
+        <w:t>T: Type of the by_name column. You always of the specify this type,</w:t>
+      </w:r>
+    </w:p>
+    <w:p>
+      <w:pPr>
+        <w:ind w:left="1440"/>
+      </w:pPr>
+      <w:r>
+        <w:t xml:space="preserve">     even if it is being sorted to the default index</w:t>
+      </w:r>
+    </w:p>
+    <w:p>
+      <w:pPr>
+        <w:ind w:left="1440"/>
+      </w:pPr>
+      <w:r>
+        <w:t>types: List all the types of all data columns.</w:t>
+      </w:r>
+    </w:p>
+    <w:p>
+      <w:pPr>
+        <w:ind w:left="1440"/>
+      </w:pPr>
+      <w:r>
+        <w:t xml:space="preserve">          A type should be specified in the list only once.</w:t>
+      </w:r>
+    </w:p>
+    <w:p>
+      <w:pPr>
+        <w:ind w:left="1440"/>
+      </w:pPr>
+    </w:p>
+    <w:p>
+      <w:pPr>
+        <w:ind w:left="1440"/>
+        <w:rPr>
+          <w:color w:val="C45911" w:themeColor="accent2" w:themeShade="BF"/>
+        </w:rPr>
+      </w:pPr>
+      <w:r>
+        <w:rPr>
+          <w:color w:val="C45911" w:themeColor="accent2" w:themeShade="BF"/>
+        </w:rPr>
+        <w:t>template&lt;typename T, typename ... types&gt;</w:t>
+      </w:r>
+    </w:p>
+    <w:p>
+      <w:pPr>
+        <w:ind w:left="1440"/>
+        <w:rPr>
+          <w:color w:val="C45911" w:themeColor="accent2" w:themeShade="BF"/>
+        </w:rPr>
+      </w:pPr>
+      <w:r>
+        <w:rPr>
+          <w:color w:val="C45911" w:themeColor="accent2" w:themeShade="BF"/>
+        </w:rPr>
+        <w:t>std::future&lt;void&gt; sort_async (const char *by_name = nullptr);</w:t>
+      </w:r>
+    </w:p>
+    <w:p>
+      <w:pPr>
+        <w:ind w:left="1440"/>
+      </w:pPr>
+      <w:r>
+        <w:t>Same as sort() above, but executed asynchronously</w:t>
+      </w:r>
+    </w:p>
+    <w:p>
+      <w:pPr>
+        <w:ind w:left="1440"/>
+      </w:pPr>
+    </w:p>
+    <w:p>
+      <w:pPr>
+        <w:ind w:left="1440"/>
+        <w:rPr>
+          <w:color w:val="C45911" w:themeColor="accent2" w:themeShade="BF"/>
+        </w:rPr>
+      </w:pPr>
+      <w:r>
+        <w:rPr>
+          <w:color w:val="C45911" w:themeColor="accent2" w:themeShade="BF"/>
+        </w:rPr>
+        <w:t>template&lt;typename F, typename T, typename ... types&gt;</w:t>
+      </w:r>
+    </w:p>
+    <w:p>
+      <w:pPr>
+        <w:ind w:left="1440"/>
+        <w:rPr>
+          <w:color w:val="C45911" w:themeColor="accent2" w:themeShade="BF"/>
+        </w:rPr>
+      </w:pPr>
+      <w:r>
+        <w:rPr>
+          <w:color w:val="C45911" w:themeColor="accent2" w:themeShade="BF"/>
+        </w:rPr>
+        <w:t>DataFrame groupby (F &amp;&amp;func,</w:t>
+      </w:r>
+    </w:p>
+    <w:p>
+      <w:pPr>
+        <w:ind w:left="1440"/>
+        <w:rPr>
+          <w:color w:val="C45911" w:themeColor="accent2" w:themeShade="BF"/>
+        </w:rPr>
+      </w:pPr>
+      <w:r>
+        <w:rPr>
+          <w:color w:val="C45911" w:themeColor="accent2" w:themeShade="BF"/>
+        </w:rPr>
+        <w:t xml:space="preserve">                                 const char *gb_col_name = nullptr,</w:t>
+      </w:r>
+    </w:p>
+    <w:p>
+      <w:pPr>
+        <w:ind w:left="1440"/>
+        <w:rPr>
+          <w:color w:val="C45911" w:themeColor="accent2" w:themeShade="BF"/>
+        </w:rPr>
+      </w:pPr>
+      <w:r>
+        <w:rPr>
+          <w:color w:val="C45911" w:themeColor="accent2" w:themeShade="BF"/>
+        </w:rPr>
+        <w:t xml:space="preserve">                                 </w:t>
+      </w:r>
+      <w:r>
+        <w:rPr>
+          <w:color w:val="C45911" w:themeColor="accent2" w:themeShade="BF"/>
+        </w:rPr>
+        <w:t>sort_state already_sorted = sort_state::not_sorted)</w:t>
+      </w:r>
+      <w:r>
+        <w:rPr>
+          <w:color w:val="C45911" w:themeColor="accent2" w:themeShade="BF"/>
+        </w:rPr>
+        <w:t xml:space="preserve"> </w:t>
+      </w:r>
+      <w:r>
+        <w:rPr>
+          <w:color w:val="C45911" w:themeColor="accent2" w:themeShade="BF"/>
+        </w:rPr>
+        <w:t>const;</w:t>
+      </w:r>
+    </w:p>
+    <w:p>
+      <w:pPr>
+        <w:ind w:left="1440"/>
+      </w:pPr>
+      <w:r>
+        <w:t>Groupby copies the DataFrame into a temp DataFrame and sorts the temp df by gb_col_name before performing groupby. If gb_col_name is null, it groups by index.</w:t>
+      </w:r>
+    </w:p>
+    <w:p>
+      <w:pPr>
+        <w:ind w:left="1440"/>
+      </w:pPr>
+      <w:r>
+        <w:t>F: type functor to be applied to columns to group by</w:t>
+      </w:r>
+    </w:p>
+    <w:p>
+      <w:pPr>
+        <w:ind w:left="1440"/>
+      </w:pPr>
+      <w:r>
+        <w:t>T: type of the groupby column. In case if index, it is type of index</w:t>
+      </w:r>
+    </w:p>
+    <w:p>
+      <w:pPr>
+        <w:ind w:left="1440"/>
+      </w:pPr>
+      <w:r>
+        <w:t xml:space="preserve">    types: List of the types of all data columns.</w:t>
+      </w:r>
+    </w:p>
+    <w:p>
+      <w:pPr>
+        <w:ind w:left="1440"/>
+      </w:pPr>
+      <w:r>
+        <w:t xml:space="preserve">    A type should be specified in the list only once.</w:t>
+      </w:r>
+    </w:p>
+    <w:p>
+      <w:pPr>
+        <w:ind w:left="1440"/>
+      </w:pPr>
+      <w:r>
+        <w:t>func: The functor to do the groupby. Specs for the functor is</w:t>
+      </w:r>
+    </w:p>
+    <w:p>
+      <w:pPr>
+        <w:ind w:left="1440"/>
+      </w:pPr>
+      <w:r>
+        <w:t xml:space="preserve">         in a separate doc.</w:t>
+      </w:r>
+    </w:p>
+    <w:p>
+      <w:pPr>
+        <w:ind w:left="1440"/>
+      </w:pPr>
+      <w:r>
+        <w:t>already_sorted: If the DataFrame is already sorted by gb_col_name,</w:t>
+      </w:r>
+    </w:p>
+    <w:p>
+      <w:pPr>
+        <w:ind w:left="1440"/>
+      </w:pPr>
+      <w:r>
+        <w:t xml:space="preserve">                         this will save the expensive sort operation</w:t>
+      </w:r>
+    </w:p>
+    <w:p>
+      <w:pPr>
+        <w:ind w:left="1440"/>
+      </w:pPr>
+    </w:p>
+    <w:p>
+      <w:pPr>
+        <w:ind w:left="1440"/>
+        <w:rPr>
+          <w:color w:val="C45911" w:themeColor="accent2" w:themeShade="BF"/>
+        </w:rPr>
+      </w:pPr>
+      <w:r>
+        <w:rPr>
+          <w:color w:val="C45911" w:themeColor="accent2" w:themeShade="BF"/>
+        </w:rPr>
+        <w:t>std::future&lt;DataFrame&gt;</w:t>
+      </w:r>
+    </w:p>
+    <w:p>
+      <w:pPr>
+        <w:ind w:left="1440"/>
+        <w:rPr>
+          <w:color w:val="C45911" w:themeColor="accent2" w:themeShade="BF"/>
+        </w:rPr>
+      </w:pPr>
+      <w:r>
+        <w:rPr>
+          <w:color w:val="C45911" w:themeColor="accent2" w:themeShade="BF"/>
+        </w:rPr>
+        <w:lastRenderedPageBreak/>
+        <w:t>groupby_async (F &amp;&amp;func,</w:t>
+      </w:r>
+    </w:p>
+    <w:p>
+      <w:pPr>
+        <w:ind w:left="1440"/>
+        <w:rPr>
+          <w:color w:val="C45911" w:themeColor="accent2" w:themeShade="BF"/>
+        </w:rPr>
+      </w:pPr>
+      <w:r>
+        <w:rPr>
+          <w:color w:val="C45911" w:themeColor="accent2" w:themeShade="BF"/>
+        </w:rPr>
+        <w:t xml:space="preserve">                          const char *gb_col_name = nullptr,</w:t>
+      </w:r>
+    </w:p>
+    <w:p>
+      <w:pPr>
+        <w:ind w:left="1440"/>
+        <w:rPr>
+          <w:color w:val="C45911" w:themeColor="accent2" w:themeShade="BF"/>
+        </w:rPr>
+      </w:pPr>
+      <w:r>
+        <w:rPr>
+          <w:color w:val="C45911" w:themeColor="accent2" w:themeShade="BF"/>
+        </w:rPr>
+        <w:t xml:space="preserve">                          </w:t>
+      </w:r>
+      <w:r>
+        <w:rPr>
+          <w:color w:val="C45911" w:themeColor="accent2" w:themeShade="BF"/>
+        </w:rPr>
+        <w:t>sort_state already_sorted = sort_state::not_sorted)</w:t>
+      </w:r>
+      <w:r>
+        <w:rPr>
+          <w:color w:val="C45911" w:themeColor="accent2" w:themeShade="BF"/>
+        </w:rPr>
+        <w:t xml:space="preserve"> const;</w:t>
+      </w:r>
+    </w:p>
+    <w:p>
+      <w:pPr>
+        <w:ind w:left="1440"/>
+      </w:pPr>
+      <w:r>
+        <w:t>Same as groupby() above, but executed asynchronously</w:t>
+      </w:r>
+    </w:p>
+    <w:p/>
     <w:p>
       <w:pPr>
         <w:ind w:left="1440"/>
@@ -4696,1472 +5857,312 @@
         <w:rPr>
           <w:color w:val="C45911" w:themeColor="accent2" w:themeShade="BF"/>
         </w:rPr>
-        <w:t>size_type</w:t>
-      </w:r>
-    </w:p>
-    <w:p>
-      <w:pPr>
-        <w:ind w:left="1440"/>
-        <w:rPr>
-          <w:color w:val="C45911" w:themeColor="accent2" w:themeShade="BF"/>
-        </w:rPr>
-      </w:pPr>
-      <w:r>
-        <w:rPr>
-          <w:color w:val="C45911" w:themeColor="accent2" w:themeShade="BF"/>
-        </w:rPr>
-        <w:t>load_column(const char *name,</w:t>
-      </w:r>
-    </w:p>
-    <w:p>
-      <w:pPr>
-        <w:ind w:left="1440"/>
-        <w:rPr>
-          <w:color w:val="C45911" w:themeColor="accent2" w:themeShade="BF"/>
-        </w:rPr>
-      </w:pPr>
-      <w:r>
-        <w:rPr>
-          <w:color w:val="C45911" w:themeColor="accent2" w:themeShade="BF"/>
-        </w:rPr>
-        <w:t xml:space="preserve">                      </w:t>
-      </w:r>
-      <w:r>
-        <w:rPr>
-          <w:color w:val="C45911" w:themeColor="accent2" w:themeShade="BF"/>
-        </w:rPr>
-        <w:t>std::vector</w:t>
-      </w:r>
-      <w:r>
-        <w:rPr>
-          <w:color w:val="C45911" w:themeColor="accent2" w:themeShade="BF"/>
-        </w:rPr>
-        <w:t>&lt;T&gt; &amp;&amp;data,</w:t>
-      </w:r>
-    </w:p>
-    <w:p>
-      <w:pPr>
-        <w:ind w:left="1440"/>
-      </w:pPr>
-      <w:r>
-        <w:rPr>
-          <w:color w:val="C45911" w:themeColor="accent2" w:themeShade="BF"/>
-        </w:rPr>
-        <w:t xml:space="preserve">                      </w:t>
-      </w:r>
-      <w:r>
-        <w:rPr>
-          <w:color w:val="C45911" w:themeColor="accent2" w:themeShade="BF"/>
-        </w:rPr>
-        <w:t>nan_policy padding = nan_policy::pad_with_nans</w:t>
-      </w:r>
-      <w:r>
-        <w:rPr>
-          <w:color w:val="C45911" w:themeColor="accent2" w:themeShade="BF"/>
-        </w:rPr>
-        <w:t>);</w:t>
-      </w:r>
-    </w:p>
-    <w:p>
-      <w:pPr>
-        <w:ind w:left="1440"/>
-      </w:pPr>
-      <w:r>
+        <w:t>StdDataFrame&lt;T&gt; value_counts (const char *col_name) const;</w:t>
+      </w:r>
+    </w:p>
+    <w:p>
+      <w:pPr>
+        <w:ind w:left="1440"/>
+      </w:pPr>
+      <w:r>
+        <w:t>It counts the unique values in the named column.</w:t>
+      </w:r>
+    </w:p>
+    <w:p>
+      <w:pPr>
+        <w:ind w:left="1440"/>
+      </w:pPr>
+      <w:r>
+        <w:t>It returns a StdDataFrame of following specs:</w:t>
+      </w:r>
+    </w:p>
+    <w:p>
+      <w:pPr>
+        <w:ind w:left="1440"/>
+      </w:pPr>
+      <w:r>
+        <w:t>1) The index is of type T and contains all unique values in</w:t>
+      </w:r>
+    </w:p>
+    <w:p>
+      <w:pPr>
+        <w:ind w:left="1440"/>
+      </w:pPr>
+      <w:r>
+        <w:t xml:space="preserve">     the named column.</w:t>
+      </w:r>
+    </w:p>
+    <w:p>
+      <w:pPr>
+        <w:ind w:left="1440"/>
+      </w:pPr>
+      <w:r>
+        <w:t>2) There is only one column named "counts" of type size_type that</w:t>
+      </w:r>
+    </w:p>
+    <w:p>
+      <w:pPr>
+        <w:ind w:left="1440"/>
+      </w:pPr>
+      <w:r>
+        <w:t xml:space="preserve">     contains the count for each index row.</w:t>
+      </w:r>
+    </w:p>
+    <w:p>
+      <w:pPr>
+        <w:ind w:left="1440"/>
+      </w:pPr>
+      <w:r>
+        <w:t>For this method to compile and work, 3 conditions must be met:</w:t>
+      </w:r>
+    </w:p>
+    <w:p>
+      <w:pPr>
+        <w:ind w:left="1440"/>
+      </w:pPr>
+      <w:r>
+        <w:t>1) Type T must be hashable. If this is a user defined type, you</w:t>
+      </w:r>
+    </w:p>
+    <w:p>
+      <w:pPr>
+        <w:ind w:left="1440"/>
+      </w:pPr>
+      <w:r>
+        <w:t xml:space="preserve">     must enable and specialize std::hash.</w:t>
+      </w:r>
+    </w:p>
+    <w:p>
+      <w:pPr>
+        <w:ind w:left="1440"/>
+      </w:pPr>
+      <w:r>
+        <w:t xml:space="preserve"> 2) The equality operator (==) must be well defined for type T.</w:t>
+      </w:r>
+    </w:p>
+    <w:p>
+      <w:pPr>
+        <w:ind w:left="1440"/>
+      </w:pPr>
+      <w:r>
+        <w:t xml:space="preserve"> 3) Type T must match the actual type of the named column.</w:t>
+      </w:r>
+    </w:p>
+    <w:p>
+      <w:pPr>
+        <w:ind w:left="1440"/>
+      </w:pPr>
+      <w:r>
+        <w:t xml:space="preserve"> Of course, if you never call this method in your application,</w:t>
+      </w:r>
+    </w:p>
+    <w:p>
+      <w:pPr>
+        <w:ind w:left="1440"/>
+      </w:pPr>
+      <w:r>
+        <w:t xml:space="preserve"> you need not be worried about these conditions.</w:t>
+      </w:r>
+    </w:p>
+    <w:p>
+      <w:pPr>
+        <w:ind w:left="1440"/>
+      </w:pPr>
+      <w:r>
+        <w:t>T: Type of the col_name column.</w:t>
+      </w:r>
+    </w:p>
+    <w:p/>
+    <w:p>
+      <w:pPr>
+        <w:ind w:left="1440"/>
+        <w:rPr>
+          <w:color w:val="C45911" w:themeColor="accent2" w:themeShade="BF"/>
+        </w:rPr>
+      </w:pPr>
+      <w:r>
+        <w:rPr>
+          <w:color w:val="C45911" w:themeColor="accent2" w:themeShade="BF"/>
+        </w:rPr>
+        <w:t>template&lt;typename F, typename ... types&gt;</w:t>
+      </w:r>
+    </w:p>
+    <w:p>
+      <w:pPr>
+        <w:ind w:left="1440"/>
+        <w:rPr>
+          <w:color w:val="C45911" w:themeColor="accent2" w:themeShade="BF"/>
+        </w:rPr>
+      </w:pPr>
+      <w:r>
+        <w:rPr>
+          <w:color w:val="C45911" w:themeColor="accent2" w:themeShade="BF"/>
+        </w:rPr>
+        <w:t>DataFrame bucketize (F &amp;&amp;func, const TimeStamp &amp;bucket_interval) const;</w:t>
+      </w:r>
+    </w:p>
+    <w:p>
+      <w:pPr>
+        <w:ind w:left="1440"/>
+      </w:pPr>
+      <w:r>
+        <w:t>It bucketizes the data and index into bucket_interval's, based on index values and calls the functor for each bucket. The result of each bucket will be stored in a new DataFrame with same shape and returned. Every data bucket is guaranteed to be as wide as bucket_interval. This mean some data items at the end may not be included in the new bucketized DataFrame. The index of each bucket will be the last index in the original DataFrame that is less than bucket_interval away from the previous bucket</w:t>
+      </w:r>
+    </w:p>
+    <w:p>
+      <w:pPr>
+        <w:ind w:left="1440"/>
+      </w:pPr>
+    </w:p>
+    <w:p>
+      <w:pPr>
+        <w:ind w:left="1440"/>
+      </w:pPr>
+      <w:r>
+        <w:t>NOTE: The DataFrame must already be sorted by index.</w:t>
+      </w:r>
+    </w:p>
+    <w:p>
+      <w:pPr>
+        <w:ind w:left="1440"/>
+      </w:pPr>
+    </w:p>
+    <w:p>
+      <w:pPr>
+        <w:ind w:left="1440"/>
+      </w:pPr>
+      <w:r>
+        <w:t>F: type functor to be applied to columns to bucketize</w:t>
+      </w:r>
+    </w:p>
+    <w:p>
+      <w:pPr>
+        <w:ind w:left="1440"/>
+      </w:pPr>
+      <w:r>
+        <w:t>types: List of the types of all data columns.</w:t>
+      </w:r>
+    </w:p>
+    <w:p>
+      <w:pPr>
+        <w:ind w:left="1440"/>
+      </w:pPr>
+      <w:r>
+        <w:t xml:space="preserve">          A type should be specified in the list only once.</w:t>
+      </w:r>
+    </w:p>
+    <w:p>
+      <w:pPr>
+        <w:ind w:left="1440"/>
+      </w:pPr>
+      <w:r>
+        <w:t>bucket_interval: Bucket interval is in the index's single value unit.</w:t>
+      </w:r>
+    </w:p>
+    <w:p>
+      <w:pPr>
+        <w:ind w:left="1440"/>
+      </w:pPr>
+      <w:r>
+        <w:t xml:space="preserve">                           For example, if index is in minutes, bucket_interval</w:t>
+      </w:r>
+    </w:p>
+    <w:p>
+      <w:pPr>
+        <w:ind w:left="1440"/>
+      </w:pPr>
+      <w:r>
+        <w:t xml:space="preserve">                          will be in the unit of minutes and so on.</w:t>
+      </w:r>
+    </w:p>
+    <w:p>
+      <w:pPr>
+        <w:ind w:left="1440"/>
+      </w:pPr>
+      <w:r>
+        <w:t>already_sorted: If the DataFrame is already sorted by index,</w:t>
+      </w:r>
+    </w:p>
+    <w:p>
+      <w:pPr>
+        <w:ind w:left="1440"/>
+      </w:pPr>
+      <w:r>
+        <w:t xml:space="preserve">                         this will save the expensive sort operation</w:t>
+      </w:r>
+    </w:p>
+    <w:p>
+      <w:pPr>
+        <w:ind w:left="1440"/>
+      </w:pPr>
+    </w:p>
+    <w:p>
+      <w:pPr>
+        <w:ind w:left="1440"/>
+        <w:rPr>
+          <w:color w:val="C45911" w:themeColor="accent2" w:themeShade="BF"/>
+        </w:rPr>
+      </w:pPr>
+      <w:r>
+        <w:rPr>
+          <w:color w:val="C45911" w:themeColor="accent2" w:themeShade="BF"/>
+        </w:rPr>
+        <w:t>template&lt;typename F, typename ... types&gt;</w:t>
+      </w:r>
+    </w:p>
+    <w:p>
+      <w:pPr>
+        <w:ind w:left="1440"/>
+        <w:rPr>
+          <w:color w:val="C45911" w:themeColor="accent2" w:themeShade="BF"/>
+        </w:rPr>
+      </w:pPr>
+      <w:r>
+        <w:rPr>
+          <w:color w:val="C45911" w:themeColor="accent2" w:themeShade="BF"/>
+        </w:rPr>
+        <w:t>std::future&lt;DataFrame&gt;</w:t>
+      </w:r>
+    </w:p>
+    <w:p>
+      <w:pPr>
+        <w:ind w:left="1440"/>
+        <w:rPr>
+          <w:color w:val="C45911" w:themeColor="accent2" w:themeShade="BF"/>
+        </w:rPr>
+      </w:pPr>
+      <w:r>
+        <w:rPr>
+          <w:color w:val="C45911" w:themeColor="accent2" w:themeShade="BF"/>
+        </w:rPr>
+        <w:t>bucketize_async (F &amp;&amp;func, const TimeStamp &amp;bucket_interval) const;</w:t>
+      </w:r>
+    </w:p>
+    <w:p>
+      <w:pPr>
+        <w:ind w:left="1440"/>
+      </w:pPr>
+      <w:r>
+        <w:t>Same as bucketize() above, but executed asynchronously</w:t>
+      </w:r>
+    </w:p>
+    <w:p>
+      <w:pPr>
+        <w:ind w:left="1440"/>
+      </w:pPr>
+    </w:p>
+    <w:p>
+      <w:pPr>
+        <w:ind w:left="1440"/>
+        <w:rPr>
+          <w:color w:val="C45911" w:themeColor="accent2" w:themeShade="BF"/>
+        </w:rPr>
+      </w:pPr>
+      <w:r>
+        <w:rPr>
+          <w:color w:val="C45911" w:themeColor="accent2" w:themeShade="BF"/>
+        </w:rPr>
         <w:lastRenderedPageBreak/>
-        <w:t>It moves the data to the named column in DataFrame.</w:t>
-      </w:r>
-      <w:r>
-        <w:t xml:space="preserve"> </w:t>
-      </w:r>
-      <w:r>
-        <w:t>If column does not exist, it will be created. If the column exist,</w:t>
-      </w:r>
-      <w:r>
-        <w:t xml:space="preserve"> </w:t>
-      </w:r>
-      <w:r>
-        <w:t>it will be over written.</w:t>
-      </w:r>
-    </w:p>
-    <w:p>
-      <w:pPr>
-        <w:ind w:left="1440"/>
-      </w:pPr>
-      <w:r>
-        <w:t>T: Type of data being moved</w:t>
-      </w:r>
-    </w:p>
-    <w:p>
-      <w:pPr>
-        <w:ind w:left="1440"/>
-      </w:pPr>
-      <w:r>
-        <w:t>name: Name of the column</w:t>
-      </w:r>
-    </w:p>
-    <w:p>
-      <w:pPr>
-        <w:ind w:left="1440"/>
-      </w:pPr>
-      <w:r>
-        <w:t>padding</w:t>
-      </w:r>
-      <w:r>
-        <w:t>: If true, it pads the data column with nan,</w:t>
-      </w:r>
-    </w:p>
-    <w:p>
-      <w:pPr>
-        <w:ind w:left="1440"/>
-      </w:pPr>
-      <w:r>
-        <w:t xml:space="preserve">               </w:t>
-      </w:r>
-      <w:r>
-        <w:t>if it is shorter than the index column.</w:t>
-      </w:r>
-    </w:p>
-    <w:p>
-      <w:pPr>
-        <w:ind w:left="1440"/>
-      </w:pPr>
-      <w:r>
-        <w:t>Returns number of items loaded</w:t>
-      </w:r>
-    </w:p>
-    <w:p>
-      <w:pPr>
-        <w:ind w:left="1440"/>
-      </w:pPr>
-    </w:p>
-    <w:p>
-      <w:pPr>
-        <w:ind w:left="1440"/>
-        <w:rPr>
-          <w:color w:val="C45911" w:themeColor="accent2" w:themeShade="BF"/>
-        </w:rPr>
-      </w:pPr>
-      <w:r>
-        <w:rPr>
-          <w:color w:val="C45911" w:themeColor="accent2" w:themeShade="BF"/>
-        </w:rPr>
-        <w:t>size_type append_index(const TimeStamp &amp;val);</w:t>
-      </w:r>
-    </w:p>
-    <w:p>
-      <w:pPr>
-        <w:ind w:left="1440"/>
-      </w:pPr>
-      <w:r>
-        <w:t>It appends val to the end of the index column.</w:t>
-      </w:r>
-    </w:p>
-    <w:p>
-      <w:pPr>
-        <w:ind w:left="1440"/>
-      </w:pPr>
-      <w:r>
-        <w:t>Returns number of items loaded</w:t>
-      </w:r>
-    </w:p>
-    <w:p>
-      <w:pPr>
-        <w:ind w:left="1440"/>
-      </w:pPr>
-    </w:p>
-    <w:p>
-      <w:pPr>
-        <w:ind w:left="1440"/>
-        <w:rPr>
-          <w:color w:val="C45911" w:themeColor="accent2" w:themeShade="BF"/>
-        </w:rPr>
-      </w:pPr>
-      <w:r>
-        <w:rPr>
-          <w:color w:val="C45911" w:themeColor="accent2" w:themeShade="BF"/>
-        </w:rPr>
-        <w:t>template&lt;typename T&gt;</w:t>
-      </w:r>
-    </w:p>
-    <w:p>
-      <w:pPr>
-        <w:ind w:left="1440"/>
-        <w:rPr>
-          <w:color w:val="C45911" w:themeColor="accent2" w:themeShade="BF"/>
-        </w:rPr>
-      </w:pPr>
-      <w:r>
-        <w:rPr>
-          <w:color w:val="C45911" w:themeColor="accent2" w:themeShade="BF"/>
-        </w:rPr>
-        <w:t>size_type append_column(const char *name,</w:t>
-      </w:r>
-    </w:p>
-    <w:p>
-      <w:pPr>
-        <w:ind w:left="1440"/>
-        <w:rPr>
-          <w:color w:val="C45911" w:themeColor="accent2" w:themeShade="BF"/>
-        </w:rPr>
-      </w:pPr>
-      <w:r>
-        <w:rPr>
-          <w:color w:val="C45911" w:themeColor="accent2" w:themeShade="BF"/>
-        </w:rPr>
-        <w:t xml:space="preserve">                                           const T &amp;val,</w:t>
-      </w:r>
-    </w:p>
-    <w:p>
-      <w:pPr>
-        <w:ind w:left="1440"/>
-        <w:rPr>
-          <w:color w:val="C45911" w:themeColor="accent2" w:themeShade="BF"/>
-        </w:rPr>
-      </w:pPr>
-      <w:r>
-        <w:rPr>
-          <w:color w:val="C45911" w:themeColor="accent2" w:themeShade="BF"/>
-        </w:rPr>
-        <w:t xml:space="preserve">                                           </w:t>
-      </w:r>
-      <w:r>
-        <w:rPr>
-          <w:color w:val="C45911" w:themeColor="accent2" w:themeShade="BF"/>
-        </w:rPr>
-        <w:t>nan_policy padding = nan_policy::pad_with_nans</w:t>
-      </w:r>
-      <w:r>
-        <w:rPr>
-          <w:color w:val="C45911" w:themeColor="accent2" w:themeShade="BF"/>
-        </w:rPr>
-        <w:t>);</w:t>
-      </w:r>
-    </w:p>
-    <w:p>
-      <w:pPr>
-        <w:ind w:left="1440"/>
-      </w:pPr>
-      <w:r>
-        <w:t>It appends val to the end of the named data column.</w:t>
-      </w:r>
-      <w:r>
-        <w:t xml:space="preserve"> </w:t>
-      </w:r>
-      <w:r>
-        <w:t>If data column doesn't exist, it throws an exception.</w:t>
-      </w:r>
-    </w:p>
-    <w:p>
-      <w:pPr>
-        <w:ind w:left="1440"/>
-      </w:pPr>
-      <w:r>
-        <w:t>T: Type of the named data column</w:t>
-      </w:r>
-    </w:p>
-    <w:p>
-      <w:pPr>
-        <w:ind w:left="1440"/>
-      </w:pPr>
-      <w:r>
-        <w:t>name: Name of the column</w:t>
-      </w:r>
-    </w:p>
-    <w:p>
-      <w:pPr>
-        <w:ind w:left="1440"/>
-      </w:pPr>
-      <w:r>
-        <w:t>padding</w:t>
-      </w:r>
-      <w:r>
-        <w:t>: If true, it pads the data column with nan,</w:t>
-      </w:r>
-    </w:p>
-    <w:p>
-      <w:pPr>
-        <w:ind w:left="1440"/>
-      </w:pPr>
-      <w:r>
-        <w:t xml:space="preserve">               if it is shorter than the index column.</w:t>
-      </w:r>
-    </w:p>
-    <w:p>
-      <w:pPr>
-        <w:ind w:left="1440"/>
-      </w:pPr>
-      <w:r>
-        <w:t>Returns number of items loaded</w:t>
-      </w:r>
-    </w:p>
-    <w:p>
-      <w:pPr>
-        <w:ind w:left="1440"/>
-      </w:pPr>
-    </w:p>
-    <w:p>
-      <w:pPr>
-        <w:ind w:left="1440"/>
-        <w:rPr>
-          <w:color w:val="C45911" w:themeColor="accent2" w:themeShade="BF"/>
-        </w:rPr>
-      </w:pPr>
-      <w:r>
-        <w:rPr>
-          <w:color w:val="C45911" w:themeColor="accent2" w:themeShade="BF"/>
-        </w:rPr>
-        <w:t>template&lt;typename ITR&gt;</w:t>
-      </w:r>
-    </w:p>
-    <w:p>
-      <w:pPr>
-        <w:ind w:left="1440"/>
-        <w:rPr>
-          <w:color w:val="C45911" w:themeColor="accent2" w:themeShade="BF"/>
-        </w:rPr>
-      </w:pPr>
-      <w:r>
-        <w:rPr>
-          <w:color w:val="C45911" w:themeColor="accent2" w:themeShade="BF"/>
-        </w:rPr>
-        <w:t>size_type append_index(</w:t>
-      </w:r>
-      <w:r>
-        <w:rPr>
-          <w:color w:val="C45911" w:themeColor="accent2" w:themeShade="BF"/>
-        </w:rPr>
-        <w:t>Index2D&lt;const ITR &amp;&gt; range</w:t>
-      </w:r>
-      <w:r>
-        <w:rPr>
-          <w:color w:val="C45911" w:themeColor="accent2" w:themeShade="BF"/>
-        </w:rPr>
-        <w:t>);</w:t>
-      </w:r>
-    </w:p>
-    <w:p>
-      <w:pPr>
-        <w:ind w:left="1440"/>
-      </w:pPr>
-      <w:r>
-        <w:t>It appends the range begin to end to the end of the index column</w:t>
-      </w:r>
-    </w:p>
-    <w:p>
-      <w:pPr>
-        <w:ind w:left="1440"/>
-      </w:pPr>
-      <w:r>
-        <w:t>ITR: Type of the iterator</w:t>
-      </w:r>
-    </w:p>
-    <w:p>
-      <w:pPr>
-        <w:ind w:left="1440"/>
-      </w:pPr>
-      <w:r>
-        <w:t>range: The begin and end iterators for data</w:t>
-      </w:r>
-    </w:p>
-    <w:p>
-      <w:pPr>
-        <w:ind w:left="1440"/>
-      </w:pPr>
-      <w:r>
-        <w:t>Returns number of items loaded</w:t>
-      </w:r>
-    </w:p>
-    <w:p>
-      <w:pPr>
-        <w:ind w:left="1440"/>
-      </w:pPr>
-    </w:p>
-    <w:p>
-      <w:pPr>
-        <w:ind w:left="1440"/>
-        <w:rPr>
-          <w:color w:val="C45911" w:themeColor="accent2" w:themeShade="BF"/>
-        </w:rPr>
-      </w:pPr>
-      <w:r>
-        <w:rPr>
-          <w:color w:val="C45911" w:themeColor="accent2" w:themeShade="BF"/>
-        </w:rPr>
-        <w:t>template&lt;typename T, typename ITR&gt;</w:t>
-      </w:r>
-    </w:p>
-    <w:p>
-      <w:pPr>
-        <w:ind w:left="1440"/>
-        <w:rPr>
-          <w:color w:val="C45911" w:themeColor="accent2" w:themeShade="BF"/>
-        </w:rPr>
-      </w:pPr>
-      <w:r>
-        <w:rPr>
-          <w:color w:val="C45911" w:themeColor="accent2" w:themeShade="BF"/>
-        </w:rPr>
-        <w:t>size_type append_column(const char *name,</w:t>
-      </w:r>
-    </w:p>
-    <w:p>
-      <w:pPr>
-        <w:ind w:left="1440"/>
-        <w:rPr>
-          <w:color w:val="C45911" w:themeColor="accent2" w:themeShade="BF"/>
-        </w:rPr>
-      </w:pPr>
-      <w:r>
-        <w:rPr>
-          <w:color w:val="C45911" w:themeColor="accent2" w:themeShade="BF"/>
-        </w:rPr>
-        <w:t xml:space="preserve">                                           </w:t>
-      </w:r>
-      <w:r>
-        <w:rPr>
-          <w:color w:val="C45911" w:themeColor="accent2" w:themeShade="BF"/>
-        </w:rPr>
-        <w:t>Index2D&lt;const ITR &amp;&gt; range</w:t>
-      </w:r>
-      <w:r>
-        <w:rPr>
-          <w:color w:val="C45911" w:themeColor="accent2" w:themeShade="BF"/>
-        </w:rPr>
-        <w:t>,</w:t>
-      </w:r>
-    </w:p>
-    <w:p>
-      <w:pPr>
-        <w:ind w:left="1440"/>
-      </w:pPr>
-      <w:r>
-        <w:rPr>
-          <w:color w:val="C45911" w:themeColor="accent2" w:themeShade="BF"/>
-        </w:rPr>
-        <w:t xml:space="preserve">                                           </w:t>
-      </w:r>
-      <w:r>
-        <w:rPr>
-          <w:color w:val="C45911" w:themeColor="accent2" w:themeShade="BF"/>
-        </w:rPr>
-        <w:t>nan_policy padding = nan_policy::pad_with_nans</w:t>
-      </w:r>
-      <w:r>
-        <w:rPr>
-          <w:color w:val="C45911" w:themeColor="accent2" w:themeShade="BF"/>
-        </w:rPr>
-        <w:t>);</w:t>
-      </w:r>
-    </w:p>
-    <w:p>
-      <w:pPr>
-        <w:ind w:left="1440"/>
-      </w:pPr>
-      <w:r>
-        <w:t>It appends the range begin to end to the end of the named data column.</w:t>
-      </w:r>
-      <w:r>
-        <w:t xml:space="preserve"> </w:t>
-      </w:r>
-      <w:r>
-        <w:t>If data column doesn't exist, it throws an exception.</w:t>
-      </w:r>
-    </w:p>
-    <w:p>
-      <w:pPr>
-        <w:ind w:left="1440"/>
-      </w:pPr>
-      <w:r>
-        <w:t>T: Type of the named data column</w:t>
-      </w:r>
-    </w:p>
-    <w:p>
-      <w:pPr>
-        <w:ind w:left="1440"/>
-      </w:pPr>
-      <w:r>
-        <w:t>ITR: Type of the iterator</w:t>
-      </w:r>
-    </w:p>
-    <w:p>
-      <w:pPr>
-        <w:ind w:left="1440"/>
-      </w:pPr>
-      <w:r>
-        <w:t>name: Name of the column</w:t>
-      </w:r>
-    </w:p>
-    <w:p>
-      <w:pPr>
-        <w:ind w:left="1440"/>
-      </w:pPr>
-      <w:r>
-        <w:t>range: The begin and end iterators for data</w:t>
-      </w:r>
-    </w:p>
-    <w:p>
-      <w:pPr>
-        <w:ind w:left="1440"/>
-      </w:pPr>
-      <w:r>
-        <w:t>padding</w:t>
-      </w:r>
-      <w:r>
-        <w:t>: If true, it pads the data column with nan,</w:t>
-      </w:r>
-    </w:p>
-    <w:p>
-      <w:pPr>
-        <w:ind w:left="1440"/>
-      </w:pPr>
-      <w:r>
-        <w:t xml:space="preserve">               if it is shorter than the index column.</w:t>
-      </w:r>
-    </w:p>
-    <w:p>
-      <w:pPr>
-        <w:ind w:left="1440"/>
-      </w:pPr>
-      <w:r>
-        <w:t>Returns number of items loaded</w:t>
-      </w:r>
-    </w:p>
-    <w:p>
-      <w:pPr>
-        <w:ind w:left="1440"/>
-      </w:pPr>
-    </w:p>
-    <w:p>
-      <w:pPr>
-        <w:ind w:left="1440"/>
-        <w:rPr>
-          <w:color w:val="C45911" w:themeColor="accent2" w:themeShade="BF"/>
-        </w:rPr>
-      </w:pPr>
-      <w:r>
-        <w:rPr>
-          <w:color w:val="C45911" w:themeColor="accent2" w:themeShade="BF"/>
-        </w:rPr>
-        <w:t>template&lt;typename ... types&gt;</w:t>
-      </w:r>
-    </w:p>
-    <w:p>
-      <w:pPr>
-        <w:ind w:left="1440"/>
-        <w:rPr>
-          <w:color w:val="C45911" w:themeColor="accent2" w:themeShade="BF"/>
-        </w:rPr>
-      </w:pPr>
-      <w:r>
-        <w:rPr>
-          <w:color w:val="C45911" w:themeColor="accent2" w:themeShade="BF"/>
-        </w:rPr>
-        <w:lastRenderedPageBreak/>
-        <w:t>void remove_data_by_idx (Index2D&lt;TS&gt; range);</w:t>
-      </w:r>
-    </w:p>
-    <w:p>
-      <w:pPr>
-        <w:ind w:left="1440"/>
-      </w:pPr>
-      <w:r>
-        <w:t>It removes the data rows from index begin to index end.</w:t>
-      </w:r>
-    </w:p>
-    <w:p>
-      <w:pPr>
-        <w:ind w:left="1440"/>
-      </w:pPr>
-      <w:r>
-        <w:t>DataFrame must be sorted by index or behavior is undefined.</w:t>
-      </w:r>
-    </w:p>
-    <w:p>
-      <w:pPr>
-        <w:ind w:left="1440"/>
-      </w:pPr>
-      <w:r>
-        <w:t>This function first calls make_consistent() that may add nan values to</w:t>
-      </w:r>
-    </w:p>
-    <w:p>
-      <w:pPr>
-        <w:ind w:left="1440"/>
-      </w:pPr>
-      <w:r>
-        <w:t>data columns.</w:t>
-      </w:r>
-    </w:p>
-    <w:p>
-      <w:pPr>
-        <w:ind w:left="1440"/>
-      </w:pPr>
-      <w:r>
-        <w:t>types: List all the types of all data columns.</w:t>
-      </w:r>
-    </w:p>
-    <w:p>
-      <w:pPr>
-        <w:ind w:left="1440"/>
-      </w:pPr>
-      <w:r>
-        <w:t xml:space="preserve">          A type should be specified in the list only once.</w:t>
-      </w:r>
-    </w:p>
-    <w:p>
-      <w:pPr>
-        <w:ind w:left="1440"/>
-      </w:pPr>
-      <w:r>
-        <w:t>range: The begin and end iterators for index specified with index values</w:t>
-      </w:r>
-    </w:p>
-    <w:p>
-      <w:pPr>
-        <w:ind w:left="1440"/>
-      </w:pPr>
-    </w:p>
-    <w:p>
-      <w:pPr>
-        <w:ind w:left="1440"/>
-        <w:rPr>
-          <w:color w:val="C45911" w:themeColor="accent2" w:themeShade="BF"/>
-        </w:rPr>
-      </w:pPr>
-      <w:r>
-        <w:rPr>
-          <w:color w:val="C45911" w:themeColor="accent2" w:themeShade="BF"/>
-        </w:rPr>
-        <w:t>template&lt;typename ... types&gt;</w:t>
-      </w:r>
-    </w:p>
-    <w:p>
-      <w:pPr>
-        <w:ind w:left="1440"/>
-        <w:rPr>
-          <w:color w:val="C45911" w:themeColor="accent2" w:themeShade="BF"/>
-        </w:rPr>
-      </w:pPr>
-      <w:r>
-        <w:rPr>
-          <w:color w:val="C45911" w:themeColor="accent2" w:themeShade="BF"/>
-        </w:rPr>
-        <w:t>void remove_data_by_loc (Index2D&lt;int&gt; range);</w:t>
-      </w:r>
-    </w:p>
-    <w:p>
-      <w:pPr>
-        <w:ind w:left="1440"/>
-      </w:pPr>
-      <w:r>
-        <w:t>It removes the data rows from location begin to location end</w:t>
-      </w:r>
-    </w:p>
-    <w:p>
-      <w:pPr>
-        <w:ind w:left="1440"/>
-      </w:pPr>
-      <w:r>
-        <w:t>within range.</w:t>
-      </w:r>
-    </w:p>
-    <w:p>
-      <w:pPr>
-        <w:ind w:left="1440"/>
-      </w:pPr>
-      <w:r>
-        <w:t>This function supports Python-like negative indexing. That is why the</w:t>
-      </w:r>
-    </w:p>
-    <w:p>
-      <w:pPr>
-        <w:ind w:left="1440"/>
-      </w:pPr>
-      <w:r>
-        <w:t>range type is int.</w:t>
-      </w:r>
-    </w:p>
-    <w:p>
-      <w:pPr>
-        <w:ind w:left="1440"/>
-      </w:pPr>
-      <w:r>
-        <w:t>This function first calls make_consistent() that may add nan values to</w:t>
-      </w:r>
-    </w:p>
-    <w:p>
-      <w:pPr>
-        <w:ind w:left="1440"/>
-      </w:pPr>
-      <w:r>
-        <w:t>data columns.</w:t>
-      </w:r>
-    </w:p>
-    <w:p>
-      <w:pPr>
-        <w:ind w:left="1440"/>
-      </w:pPr>
-      <w:r>
-        <w:t>types: List all the types of all data columns.</w:t>
-      </w:r>
-    </w:p>
-    <w:p>
-      <w:pPr>
-        <w:ind w:left="1440"/>
-      </w:pPr>
-      <w:r>
-        <w:t xml:space="preserve">          A type should be specified in the list only once.</w:t>
-      </w:r>
-    </w:p>
-    <w:p>
-      <w:pPr>
-        <w:ind w:left="1440"/>
-      </w:pPr>
-      <w:r>
-        <w:t>range: The begin and end iterators for data</w:t>
-      </w:r>
-    </w:p>
-    <w:p/>
-    <w:p>
-      <w:pPr>
-        <w:ind w:left="1440"/>
-        <w:rPr>
-          <w:color w:val="C45911" w:themeColor="accent2" w:themeShade="BF"/>
-        </w:rPr>
-      </w:pPr>
-      <w:r>
-        <w:rPr>
-          <w:color w:val="C45911" w:themeColor="accent2" w:themeShade="BF"/>
-        </w:rPr>
-        <w:t>template&lt;typename ... types&gt;</w:t>
-      </w:r>
-    </w:p>
-    <w:p>
-      <w:pPr>
-        <w:ind w:left="1440"/>
-        <w:rPr>
-          <w:color w:val="C45911" w:themeColor="accent2" w:themeShade="BF"/>
-        </w:rPr>
-      </w:pPr>
-      <w:r>
-        <w:rPr>
-          <w:color w:val="C45911" w:themeColor="accent2" w:themeShade="BF"/>
-        </w:rPr>
-        <w:t>void make_consistent ();</w:t>
-      </w:r>
-    </w:p>
-    <w:p>
-      <w:pPr>
-        <w:ind w:left="1440"/>
-      </w:pPr>
-      <w:r>
-        <w:t>Make all data columns the same length as the index.</w:t>
-      </w:r>
-      <w:r>
-        <w:t xml:space="preserve"> </w:t>
-      </w:r>
-      <w:r>
-        <w:t>If any data column is shorter than the index column, it will be padded by nan.</w:t>
-      </w:r>
-    </w:p>
-    <w:p>
-      <w:pPr>
-        <w:ind w:left="1440"/>
-      </w:pPr>
-      <w:r>
-        <w:t>This is also called by sort(), before sorting</w:t>
-      </w:r>
-    </w:p>
-    <w:p>
-      <w:pPr>
-        <w:ind w:left="1440"/>
-      </w:pPr>
-    </w:p>
-    <w:p>
-      <w:pPr>
-        <w:ind w:left="1440"/>
-        <w:rPr>
-          <w:color w:val="C45911" w:themeColor="accent2" w:themeShade="BF"/>
-        </w:rPr>
-      </w:pPr>
-      <w:r>
-        <w:rPr>
-          <w:color w:val="C45911" w:themeColor="accent2" w:themeShade="BF"/>
-        </w:rPr>
-        <w:t>template&lt;typename T, typename ... types&gt;</w:t>
-      </w:r>
-    </w:p>
-    <w:p>
-      <w:pPr>
-        <w:ind w:left="1440"/>
-        <w:rPr>
-          <w:color w:val="C45911" w:themeColor="accent2" w:themeShade="BF"/>
-        </w:rPr>
-      </w:pPr>
-      <w:r>
-        <w:rPr>
-          <w:color w:val="C45911" w:themeColor="accent2" w:themeShade="BF"/>
-        </w:rPr>
-        <w:t>void sort(const char *by_name = nullptr);</w:t>
-      </w:r>
-    </w:p>
-    <w:p>
-      <w:pPr>
-        <w:ind w:left="1440"/>
-      </w:pPr>
-      <w:r>
-        <w:t>Sort the DataFrame by the named column. By default, it sorts by index (i.e. by_name == nullptr).</w:t>
-      </w:r>
-      <w:r>
-        <w:t xml:space="preserve"> </w:t>
-      </w:r>
-      <w:r>
-        <w:t>Sort first calls make_consistent() that may add nan values to data columns.</w:t>
-      </w:r>
-      <w:r>
-        <w:t xml:space="preserve"> </w:t>
-      </w:r>
-      <w:r>
-        <w:t>nan values make sorting nondeterministic.</w:t>
-      </w:r>
-    </w:p>
-    <w:p>
-      <w:pPr>
-        <w:ind w:left="1440"/>
-      </w:pPr>
-      <w:r>
-        <w:t>T: Type of the by_name column. You always of the specify this type,</w:t>
-      </w:r>
-    </w:p>
-    <w:p>
-      <w:pPr>
-        <w:ind w:left="1440"/>
-      </w:pPr>
-      <w:r>
-        <w:t xml:space="preserve">     even if it is being sorted to the default index</w:t>
-      </w:r>
-    </w:p>
-    <w:p>
-      <w:pPr>
-        <w:ind w:left="1440"/>
-      </w:pPr>
-      <w:r>
-        <w:t>types: List all the types of all data columns.</w:t>
-      </w:r>
-    </w:p>
-    <w:p>
-      <w:pPr>
-        <w:ind w:left="1440"/>
-      </w:pPr>
-      <w:r>
-        <w:t xml:space="preserve">          A type should be specified in the list only once.</w:t>
-      </w:r>
-    </w:p>
-    <w:p>
-      <w:pPr>
-        <w:ind w:left="1440"/>
-      </w:pPr>
-    </w:p>
-    <w:p>
-      <w:pPr>
-        <w:ind w:left="1440"/>
-        <w:rPr>
-          <w:color w:val="C45911" w:themeColor="accent2" w:themeShade="BF"/>
-        </w:rPr>
-      </w:pPr>
-      <w:r>
-        <w:rPr>
-          <w:color w:val="C45911" w:themeColor="accent2" w:themeShade="BF"/>
-        </w:rPr>
-        <w:t>template&lt;typename T, typename ... types&gt;</w:t>
-      </w:r>
-    </w:p>
-    <w:p>
-      <w:pPr>
-        <w:ind w:left="1440"/>
-        <w:rPr>
-          <w:color w:val="C45911" w:themeColor="accent2" w:themeShade="BF"/>
-        </w:rPr>
-      </w:pPr>
-      <w:r>
-        <w:rPr>
-          <w:color w:val="C45911" w:themeColor="accent2" w:themeShade="BF"/>
-        </w:rPr>
-        <w:t>std::future&lt;void&gt; sort_async (const char *by_name = nullptr);</w:t>
-      </w:r>
-    </w:p>
-    <w:p>
-      <w:pPr>
-        <w:ind w:left="1440"/>
-      </w:pPr>
-      <w:r>
-        <w:t>Same as sort() above, but executed asynchronously</w:t>
-      </w:r>
-    </w:p>
-    <w:p>
-      <w:pPr>
-        <w:ind w:left="1440"/>
-      </w:pPr>
-    </w:p>
-    <w:p>
-      <w:pPr>
-        <w:ind w:left="1440"/>
-        <w:rPr>
-          <w:color w:val="C45911" w:themeColor="accent2" w:themeShade="BF"/>
-        </w:rPr>
-      </w:pPr>
-      <w:r>
-        <w:rPr>
-          <w:color w:val="C45911" w:themeColor="accent2" w:themeShade="BF"/>
-        </w:rPr>
-        <w:t>template&lt;typename F, typename T, typename ... types&gt;</w:t>
-      </w:r>
-    </w:p>
-    <w:p>
-      <w:pPr>
-        <w:ind w:left="1440"/>
-        <w:rPr>
-          <w:color w:val="C45911" w:themeColor="accent2" w:themeShade="BF"/>
-        </w:rPr>
-      </w:pPr>
-      <w:r>
-        <w:rPr>
-          <w:color w:val="C45911" w:themeColor="accent2" w:themeShade="BF"/>
-        </w:rPr>
-        <w:t>DataFrame groupby (F &amp;&amp;func,</w:t>
-      </w:r>
-    </w:p>
-    <w:p>
-      <w:pPr>
-        <w:ind w:left="1440"/>
-        <w:rPr>
-          <w:color w:val="C45911" w:themeColor="accent2" w:themeShade="BF"/>
-        </w:rPr>
-      </w:pPr>
-      <w:r>
-        <w:rPr>
-          <w:color w:val="C45911" w:themeColor="accent2" w:themeShade="BF"/>
-        </w:rPr>
-        <w:t xml:space="preserve">                                 const char *gb_col_name = nullptr,</w:t>
-      </w:r>
-    </w:p>
-    <w:p>
-      <w:pPr>
-        <w:ind w:left="1440"/>
-        <w:rPr>
-          <w:color w:val="C45911" w:themeColor="accent2" w:themeShade="BF"/>
-        </w:rPr>
-      </w:pPr>
-      <w:r>
-        <w:rPr>
-          <w:color w:val="C45911" w:themeColor="accent2" w:themeShade="BF"/>
-        </w:rPr>
-        <w:t xml:space="preserve">                                 </w:t>
-      </w:r>
-      <w:r>
-        <w:rPr>
-          <w:color w:val="C45911" w:themeColor="accent2" w:themeShade="BF"/>
-        </w:rPr>
-        <w:t>sort_state already_sorted = sort_state::not_sorted)</w:t>
-      </w:r>
-      <w:r>
-        <w:rPr>
-          <w:color w:val="C45911" w:themeColor="accent2" w:themeShade="BF"/>
-        </w:rPr>
-        <w:t xml:space="preserve"> </w:t>
-      </w:r>
-      <w:r>
-        <w:rPr>
-          <w:color w:val="C45911" w:themeColor="accent2" w:themeShade="BF"/>
-        </w:rPr>
-        <w:t>const;</w:t>
-      </w:r>
-    </w:p>
-    <w:p>
-      <w:pPr>
-        <w:ind w:left="1440"/>
-      </w:pPr>
-      <w:r>
-        <w:lastRenderedPageBreak/>
-        <w:t>Groupby copies the DataFrame into a temp DataFrame and sorts the temp df by gb_col_name before performing groupby. If gb_col_name is null, it groups by index.</w:t>
-      </w:r>
-    </w:p>
-    <w:p>
-      <w:pPr>
-        <w:ind w:left="1440"/>
-      </w:pPr>
-      <w:r>
-        <w:t>F: type functor to be applied to columns to group by</w:t>
-      </w:r>
-    </w:p>
-    <w:p>
-      <w:pPr>
-        <w:ind w:left="1440"/>
-      </w:pPr>
-      <w:r>
-        <w:t>T: type of the groupby column. In case if index, it is type of index</w:t>
-      </w:r>
-    </w:p>
-    <w:p>
-      <w:pPr>
-        <w:ind w:left="1440"/>
-      </w:pPr>
-      <w:r>
-        <w:t xml:space="preserve">    types: List of the types of all data columns.</w:t>
-      </w:r>
-    </w:p>
-    <w:p>
-      <w:pPr>
-        <w:ind w:left="1440"/>
-      </w:pPr>
-      <w:r>
-        <w:t xml:space="preserve">    A type should be specified in the list only once.</w:t>
-      </w:r>
-    </w:p>
-    <w:p>
-      <w:pPr>
-        <w:ind w:left="1440"/>
-      </w:pPr>
-      <w:r>
-        <w:t>func: The functor to do the groupby. Specs for the functor is</w:t>
-      </w:r>
-    </w:p>
-    <w:p>
-      <w:pPr>
-        <w:ind w:left="1440"/>
-      </w:pPr>
-      <w:r>
-        <w:t xml:space="preserve">         in a separate doc.</w:t>
-      </w:r>
-    </w:p>
-    <w:p>
-      <w:pPr>
-        <w:ind w:left="1440"/>
-      </w:pPr>
-      <w:r>
-        <w:t>already_sorted: If the DataFrame is already sorted by gb_col_name,</w:t>
-      </w:r>
-    </w:p>
-    <w:p>
-      <w:pPr>
-        <w:ind w:left="1440"/>
-      </w:pPr>
-      <w:r>
-        <w:t xml:space="preserve">                         this will save the expensive sort operation</w:t>
-      </w:r>
-    </w:p>
-    <w:p>
-      <w:pPr>
-        <w:ind w:left="1440"/>
-      </w:pPr>
-    </w:p>
-    <w:p>
-      <w:pPr>
-        <w:ind w:left="1440"/>
-        <w:rPr>
-          <w:color w:val="C45911" w:themeColor="accent2" w:themeShade="BF"/>
-        </w:rPr>
-      </w:pPr>
-      <w:r>
-        <w:rPr>
-          <w:color w:val="C45911" w:themeColor="accent2" w:themeShade="BF"/>
-        </w:rPr>
-        <w:t>std::future&lt;DataFrame&gt;</w:t>
-      </w:r>
-    </w:p>
-    <w:p>
-      <w:pPr>
-        <w:ind w:left="1440"/>
-        <w:rPr>
-          <w:color w:val="C45911" w:themeColor="accent2" w:themeShade="BF"/>
-        </w:rPr>
-      </w:pPr>
-      <w:r>
-        <w:rPr>
-          <w:color w:val="C45911" w:themeColor="accent2" w:themeShade="BF"/>
-        </w:rPr>
-        <w:t>groupby_async (F &amp;&amp;func,</w:t>
-      </w:r>
-    </w:p>
-    <w:p>
-      <w:pPr>
-        <w:ind w:left="1440"/>
-        <w:rPr>
-          <w:color w:val="C45911" w:themeColor="accent2" w:themeShade="BF"/>
-        </w:rPr>
-      </w:pPr>
-      <w:r>
-        <w:rPr>
-          <w:color w:val="C45911" w:themeColor="accent2" w:themeShade="BF"/>
-        </w:rPr>
-        <w:t xml:space="preserve">                          const char *gb_col_name = nullptr,</w:t>
-      </w:r>
-    </w:p>
-    <w:p>
-      <w:pPr>
-        <w:ind w:left="1440"/>
-        <w:rPr>
-          <w:color w:val="C45911" w:themeColor="accent2" w:themeShade="BF"/>
-        </w:rPr>
-      </w:pPr>
-      <w:r>
-        <w:rPr>
-          <w:color w:val="C45911" w:themeColor="accent2" w:themeShade="BF"/>
-        </w:rPr>
-        <w:t xml:space="preserve">                          </w:t>
-      </w:r>
-      <w:r>
-        <w:rPr>
-          <w:color w:val="C45911" w:themeColor="accent2" w:themeShade="BF"/>
-        </w:rPr>
-        <w:t>sort_state already_sorted = sort_state::not_sorted)</w:t>
-      </w:r>
-      <w:r>
-        <w:rPr>
-          <w:color w:val="C45911" w:themeColor="accent2" w:themeShade="BF"/>
-        </w:rPr>
-        <w:t xml:space="preserve"> const;</w:t>
-      </w:r>
-    </w:p>
-    <w:p>
-      <w:pPr>
-        <w:ind w:left="1440"/>
-      </w:pPr>
-      <w:r>
-        <w:t>Same as groupby() above, but executed asynchronously</w:t>
-      </w:r>
-    </w:p>
-    <w:p/>
-    <w:p>
-      <w:pPr>
-        <w:ind w:left="1440"/>
-        <w:rPr>
-          <w:color w:val="C45911" w:themeColor="accent2" w:themeShade="BF"/>
-        </w:rPr>
-      </w:pPr>
-      <w:r>
-        <w:rPr>
-          <w:color w:val="C45911" w:themeColor="accent2" w:themeShade="BF"/>
-        </w:rPr>
-        <w:t>template&lt;typename T&gt;</w:t>
-      </w:r>
-    </w:p>
-    <w:p>
-      <w:pPr>
-        <w:ind w:left="1440"/>
-        <w:rPr>
-          <w:color w:val="C45911" w:themeColor="accent2" w:themeShade="BF"/>
-        </w:rPr>
-      </w:pPr>
-      <w:r>
-        <w:rPr>
-          <w:color w:val="C45911" w:themeColor="accent2" w:themeShade="BF"/>
-        </w:rPr>
-        <w:t>StdDataFrame&lt;T&gt; value_counts (const char *col_name) const;</w:t>
-      </w:r>
-    </w:p>
-    <w:p>
-      <w:pPr>
-        <w:ind w:left="1440"/>
-      </w:pPr>
-      <w:r>
-        <w:t>It counts the unique values in the named column.</w:t>
-      </w:r>
-    </w:p>
-    <w:p>
-      <w:pPr>
-        <w:ind w:left="1440"/>
-      </w:pPr>
-      <w:r>
-        <w:t>It returns a StdDataFrame of following specs:</w:t>
-      </w:r>
-    </w:p>
-    <w:p>
-      <w:pPr>
-        <w:ind w:left="1440"/>
-      </w:pPr>
-      <w:r>
-        <w:t>1) The index is of type T and contains all unique values in</w:t>
-      </w:r>
-    </w:p>
-    <w:p>
-      <w:pPr>
-        <w:ind w:left="1440"/>
-      </w:pPr>
-      <w:r>
-        <w:t xml:space="preserve">     the named column.</w:t>
-      </w:r>
-    </w:p>
-    <w:p>
-      <w:pPr>
-        <w:ind w:left="1440"/>
-      </w:pPr>
-      <w:r>
-        <w:t>2) There is only one column named "counts" of type size_type that</w:t>
-      </w:r>
-    </w:p>
-    <w:p>
-      <w:pPr>
-        <w:ind w:left="1440"/>
-      </w:pPr>
-      <w:r>
-        <w:t xml:space="preserve">     contains the count for each index row.</w:t>
-      </w:r>
-    </w:p>
-    <w:p>
-      <w:pPr>
-        <w:ind w:left="1440"/>
-      </w:pPr>
-      <w:r>
-        <w:t>For this method to compile and work, 3 conditions must be met:</w:t>
-      </w:r>
-    </w:p>
-    <w:p>
-      <w:pPr>
-        <w:ind w:left="1440"/>
-      </w:pPr>
-      <w:r>
-        <w:t>1) Type T must be hashable. If this is a user defined type, you</w:t>
-      </w:r>
-    </w:p>
-    <w:p>
-      <w:pPr>
-        <w:ind w:left="1440"/>
-      </w:pPr>
-      <w:r>
-        <w:t xml:space="preserve">     must enable and specialize std::hash.</w:t>
-      </w:r>
-    </w:p>
-    <w:p>
-      <w:pPr>
-        <w:ind w:left="1440"/>
-      </w:pPr>
-      <w:r>
-        <w:t xml:space="preserve"> 2) The equality operator (==) must be well defined for type T.</w:t>
-      </w:r>
-    </w:p>
-    <w:p>
-      <w:pPr>
-        <w:ind w:left="1440"/>
-      </w:pPr>
-      <w:r>
-        <w:t xml:space="preserve"> 3) Type T must match the actual type of the named column.</w:t>
-      </w:r>
-    </w:p>
-    <w:p>
-      <w:pPr>
-        <w:ind w:left="1440"/>
-      </w:pPr>
-      <w:r>
-        <w:t xml:space="preserve"> Of course, if you never call this method in your application,</w:t>
-      </w:r>
-    </w:p>
-    <w:p>
-      <w:pPr>
-        <w:ind w:left="1440"/>
-      </w:pPr>
-      <w:r>
-        <w:t xml:space="preserve"> you need not be worried about these conditions.</w:t>
-      </w:r>
-    </w:p>
-    <w:p>
-      <w:pPr>
-        <w:ind w:left="1440"/>
-      </w:pPr>
-      <w:r>
-        <w:t>T: Type of the col_name column.</w:t>
-      </w:r>
-    </w:p>
-    <w:p/>
-    <w:p>
-      <w:pPr>
-        <w:ind w:left="1440"/>
-        <w:rPr>
-          <w:color w:val="C45911" w:themeColor="accent2" w:themeShade="BF"/>
-        </w:rPr>
-      </w:pPr>
-      <w:r>
-        <w:rPr>
-          <w:color w:val="C45911" w:themeColor="accent2" w:themeShade="BF"/>
-        </w:rPr>
-        <w:t>template&lt;typename F, typename ... types&gt;</w:t>
-      </w:r>
-    </w:p>
-    <w:p>
-      <w:pPr>
-        <w:ind w:left="1440"/>
-        <w:rPr>
-          <w:color w:val="C45911" w:themeColor="accent2" w:themeShade="BF"/>
-        </w:rPr>
-      </w:pPr>
-      <w:r>
-        <w:rPr>
-          <w:color w:val="C45911" w:themeColor="accent2" w:themeShade="BF"/>
-        </w:rPr>
-        <w:t>DataFrame bucketize (F &amp;&amp;func, const TimeStamp &amp;bucket_interval) const;</w:t>
-      </w:r>
-    </w:p>
-    <w:p>
-      <w:pPr>
-        <w:ind w:left="1440"/>
-      </w:pPr>
-      <w:r>
-        <w:t>It bucketizes the data and index into bucket_interval's, based on index values and calls the functor for each bucket. The result of each bucket will be stored in a new DataFrame with same shape and returned. Every data bucket is guaranteed to be as wide as bucket_interval. This mean some data items at the end may not be included in the new bucketized DataFrame. The index of each bucket will be the last index in the original DataFrame that is less than bucket_interval away from the previous bucket</w:t>
-      </w:r>
-    </w:p>
-    <w:p>
-      <w:pPr>
-        <w:ind w:left="1440"/>
-      </w:pPr>
-    </w:p>
-    <w:p>
-      <w:pPr>
-        <w:ind w:left="1440"/>
-      </w:pPr>
-      <w:r>
-        <w:t>NOTE: The DataFrame must already be sorted by index.</w:t>
-      </w:r>
-    </w:p>
-    <w:p>
-      <w:pPr>
-        <w:ind w:left="1440"/>
-      </w:pPr>
-    </w:p>
-    <w:p>
-      <w:pPr>
-        <w:ind w:left="1440"/>
-      </w:pPr>
-      <w:r>
-        <w:t>F: type functor to be applied to columns to bucketize</w:t>
-      </w:r>
-    </w:p>
-    <w:p>
-      <w:pPr>
-        <w:ind w:left="1440"/>
-      </w:pPr>
-      <w:r>
-        <w:t>types: List of the types of all data columns.</w:t>
-      </w:r>
-    </w:p>
-    <w:p>
-      <w:pPr>
-        <w:ind w:left="1440"/>
-      </w:pPr>
-      <w:r>
-        <w:t xml:space="preserve">          A type should be specified in the list only once.</w:t>
-      </w:r>
-    </w:p>
-    <w:p>
-      <w:pPr>
-        <w:ind w:left="1440"/>
-      </w:pPr>
-      <w:r>
-        <w:t>bucket_interval: Bucket interval is in the index's single value unit.</w:t>
-      </w:r>
-    </w:p>
-    <w:p>
-      <w:pPr>
-        <w:ind w:left="1440"/>
-      </w:pPr>
-      <w:r>
-        <w:t xml:space="preserve">                           For example, if index is in minutes, bucket_interval</w:t>
-      </w:r>
-    </w:p>
-    <w:p>
-      <w:pPr>
-        <w:ind w:left="1440"/>
-      </w:pPr>
-      <w:r>
-        <w:t xml:space="preserve">                          will be in the unit of minutes and so on.</w:t>
-      </w:r>
-    </w:p>
-    <w:p>
-      <w:pPr>
-        <w:ind w:left="1440"/>
-      </w:pPr>
-      <w:r>
-        <w:t>already_sorted: If the DataFrame is already sorted by index,</w:t>
-      </w:r>
-    </w:p>
-    <w:p>
-      <w:pPr>
-        <w:ind w:left="1440"/>
-      </w:pPr>
-      <w:r>
-        <w:t xml:space="preserve">                         this will save the expensive sort operation</w:t>
-      </w:r>
-    </w:p>
-    <w:p>
-      <w:pPr>
-        <w:ind w:left="1440"/>
-      </w:pPr>
-    </w:p>
-    <w:p>
-      <w:pPr>
-        <w:ind w:left="1440"/>
-        <w:rPr>
-          <w:color w:val="C45911" w:themeColor="accent2" w:themeShade="BF"/>
-        </w:rPr>
-      </w:pPr>
-      <w:r>
-        <w:rPr>
-          <w:color w:val="C45911" w:themeColor="accent2" w:themeShade="BF"/>
-        </w:rPr>
-        <w:t>template&lt;typename F, typename ... types&gt;</w:t>
-      </w:r>
-    </w:p>
-    <w:p>
-      <w:pPr>
-        <w:ind w:left="1440"/>
-        <w:rPr>
-          <w:color w:val="C45911" w:themeColor="accent2" w:themeShade="BF"/>
-        </w:rPr>
-      </w:pPr>
-      <w:r>
-        <w:rPr>
-          <w:color w:val="C45911" w:themeColor="accent2" w:themeShade="BF"/>
-        </w:rPr>
-        <w:t>std::future&lt;DataFrame&gt;</w:t>
-      </w:r>
-    </w:p>
-    <w:p>
-      <w:pPr>
-        <w:ind w:left="1440"/>
-        <w:rPr>
-          <w:color w:val="C45911" w:themeColor="accent2" w:themeShade="BF"/>
-        </w:rPr>
-      </w:pPr>
-      <w:r>
-        <w:rPr>
-          <w:color w:val="C45911" w:themeColor="accent2" w:themeShade="BF"/>
-        </w:rPr>
-        <w:t>bucketize_async (F &amp;&amp;func, const TimeStamp &amp;bucket_interval) const;</w:t>
-      </w:r>
-    </w:p>
-    <w:p>
-      <w:pPr>
-        <w:ind w:left="1440"/>
-      </w:pPr>
-      <w:r>
-        <w:t>Same as bucketize() above, but executed asynchronously</w:t>
-      </w:r>
-    </w:p>
-    <w:p>
-      <w:pPr>
-        <w:ind w:left="1440"/>
-      </w:pPr>
-    </w:p>
-    <w:p>
-      <w:pPr>
-        <w:ind w:left="1440"/>
-        <w:rPr>
-          <w:color w:val="C45911" w:themeColor="accent2" w:themeShade="BF"/>
-        </w:rPr>
-      </w:pPr>
-      <w:r>
-        <w:rPr>
-          <w:color w:val="C45911" w:themeColor="accent2" w:themeShade="BF"/>
-        </w:rPr>
         <w:t>template&lt;typename F, typename ... types&gt;</w:t>
       </w:r>
     </w:p>
@@ -6415,12 +6416,7 @@
         </w:numPr>
       </w:pPr>
       <w:r>
-        <w:t>Both lhs and rh</w:t>
-      </w:r>
-      <w:bookmarkStart w:id="0" w:name="_GoBack"/>
-      <w:bookmarkEnd w:id="0"/>
-      <w:r>
-        <w:t>s must be sorted by index</w:t>
+        <w:t>Both lhs and rhs must be sorted by index</w:t>
       </w:r>
     </w:p>
     <w:p>
@@ -6432,7 +6428,6 @@
         </w:numPr>
       </w:pPr>
       <w:r>
-        <w:lastRenderedPageBreak/>
         <w:t>In both lhs and rhs, columns with the same name must have the same</w:t>
       </w:r>
     </w:p>
@@ -6570,6 +6565,7 @@
         <w:ind w:left="1440"/>
       </w:pPr>
       <w:r>
+        <w:lastRenderedPageBreak/>
         <w:t>types: List all the types of all data columns.</w:t>
       </w:r>
     </w:p>
@@ -6833,465 +6829,1078 @@
         <w:rPr>
           <w:color w:val="C45911" w:themeColor="accent2" w:themeShade="BF"/>
         </w:rPr>
+        <w:t xml:space="preserve">const </w:t>
+      </w:r>
+      <w:r>
+        <w:rPr>
+          <w:color w:val="C45911" w:themeColor="accent2" w:themeShade="BF"/>
+        </w:rPr>
+        <w:t>typename type_declare&lt;HETERO, T&gt;::type &amp;</w:t>
+      </w:r>
+    </w:p>
+    <w:p>
+      <w:pPr>
+        <w:ind w:left="1440"/>
+        <w:rPr>
+          <w:color w:val="C45911" w:themeColor="accent2" w:themeShade="BF"/>
+        </w:rPr>
+      </w:pPr>
+      <w:r>
+        <w:rPr>
+          <w:color w:val="C45911" w:themeColor="accent2" w:themeShade="BF"/>
+        </w:rPr>
+        <w:t>get_column (const char *name) const;</w:t>
+      </w:r>
+    </w:p>
+    <w:p>
+      <w:pPr>
+        <w:ind w:left="1440"/>
+      </w:pPr>
+      <w:r>
+        <w:t>It returns a const reference to the container of named data column</w:t>
+      </w:r>
+    </w:p>
+    <w:p>
+      <w:pPr>
+        <w:ind w:left="1440"/>
+      </w:pPr>
+      <w:r>
+        <w:t>The return type depends on if we are in standard or view mode</w:t>
+      </w:r>
+    </w:p>
+    <w:p>
+      <w:pPr>
+        <w:ind w:left="1440"/>
+      </w:pPr>
+      <w:r>
+        <w:t>T: Data type of the named column</w:t>
+      </w:r>
+    </w:p>
+    <w:p>
+      <w:pPr>
+        <w:ind w:left="1440"/>
+      </w:pPr>
+    </w:p>
+    <w:p>
+      <w:pPr>
+        <w:ind w:left="1440"/>
+        <w:rPr>
+          <w:color w:val="C45911" w:themeColor="accent2" w:themeShade="BF"/>
+        </w:rPr>
+      </w:pPr>
+      <w:r>
+        <w:rPr>
+          <w:color w:val="C45911" w:themeColor="accent2" w:themeShade="BF"/>
+        </w:rPr>
+        <w:t>template&lt;typename T&gt;</w:t>
+      </w:r>
+    </w:p>
+    <w:p>
+      <w:pPr>
+        <w:ind w:left="1440"/>
+        <w:rPr>
+          <w:color w:val="C45911" w:themeColor="accent2" w:themeShade="BF"/>
+        </w:rPr>
+      </w:pPr>
+      <w:r>
+        <w:rPr>
+          <w:color w:val="C45911" w:themeColor="accent2" w:themeShade="BF"/>
+        </w:rPr>
+        <w:t xml:space="preserve">std::vector&lt;T&gt; </w:t>
+      </w:r>
+      <w:r>
+        <w:rPr>
+          <w:color w:val="C45911" w:themeColor="accent2" w:themeShade="BF"/>
+        </w:rPr>
+        <w:t xml:space="preserve">get_col_unique_values </w:t>
+      </w:r>
+      <w:r>
+        <w:rPr>
+          <w:color w:val="C45911" w:themeColor="accent2" w:themeShade="BF"/>
+        </w:rPr>
+        <w:t>(const char *name) const;</w:t>
+      </w:r>
+    </w:p>
+    <w:p>
+      <w:pPr>
+        <w:ind w:left="1440"/>
+      </w:pPr>
+      <w:r>
+        <w:t>It returns a vector of unique values in the named column in the same</w:t>
+      </w:r>
+    </w:p>
+    <w:p>
+      <w:pPr>
+        <w:ind w:left="1440"/>
+      </w:pPr>
+      <w:r>
+        <w:t>order that exists in the column.</w:t>
+      </w:r>
+    </w:p>
+    <w:p>
+      <w:pPr>
+        <w:ind w:left="1440"/>
+      </w:pPr>
+      <w:r>
+        <w:t>For this method to compile and work, 3 conditions must be met:</w:t>
+      </w:r>
+    </w:p>
+    <w:p>
+      <w:pPr>
+        <w:ind w:left="1440"/>
+      </w:pPr>
+      <w:r>
+        <w:t>1) Type T must be hash-able. If this is a user defined type, you</w:t>
+      </w:r>
+    </w:p>
+    <w:p>
+      <w:pPr>
+        <w:ind w:left="1440"/>
+      </w:pPr>
+      <w:r>
+        <w:t xml:space="preserve">     must enable and specialize std::hash.</w:t>
+      </w:r>
+    </w:p>
+    <w:p>
+      <w:pPr>
+        <w:ind w:left="1440"/>
+      </w:pPr>
+      <w:r>
+        <w:t>2) The equality operator (==) must be well defined for type T.</w:t>
+      </w:r>
+    </w:p>
+    <w:p>
+      <w:pPr>
+        <w:ind w:left="1440"/>
+      </w:pPr>
+      <w:r>
+        <w:t>3) Type T must match the actual type of the named column.</w:t>
+      </w:r>
+    </w:p>
+    <w:p>
+      <w:pPr>
+        <w:ind w:left="1440"/>
+      </w:pPr>
+      <w:r>
+        <w:t xml:space="preserve">    Of course, if you never call this method in your application,</w:t>
+      </w:r>
+    </w:p>
+    <w:p>
+      <w:pPr>
+        <w:ind w:left="1440"/>
+      </w:pPr>
+      <w:r>
+        <w:t xml:space="preserve">    you need not be worried about these conditions.</w:t>
+      </w:r>
+    </w:p>
+    <w:p/>
+    <w:p>
+      <w:pPr>
+        <w:ind w:left="1440"/>
+      </w:pPr>
+      <w:r>
+        <w:t>T: Data type of the named column</w:t>
+      </w:r>
+    </w:p>
+    <w:p>
+      <w:pPr>
+        <w:ind w:left="1440"/>
+      </w:pPr>
+    </w:p>
+    <w:p>
+      <w:pPr>
+        <w:ind w:left="1440"/>
+        <w:rPr>
+          <w:color w:val="C45911" w:themeColor="accent2" w:themeShade="BF"/>
+        </w:rPr>
+      </w:pPr>
+      <w:r>
+        <w:rPr>
+          <w:color w:val="C45911" w:themeColor="accent2" w:themeShade="BF"/>
+        </w:rPr>
+        <w:t>template&lt;typename ... types&gt;</w:t>
+      </w:r>
+    </w:p>
+    <w:p>
+      <w:pPr>
+        <w:ind w:left="1440"/>
+        <w:rPr>
+          <w:color w:val="C45911" w:themeColor="accent2" w:themeShade="BF"/>
+        </w:rPr>
+      </w:pPr>
+      <w:r>
+        <w:rPr>
+          <w:color w:val="C45911" w:themeColor="accent2" w:themeShade="BF"/>
+        </w:rPr>
+        <w:t>DataFrame get_data_by_idx (</w:t>
+      </w:r>
+      <w:r>
+        <w:rPr>
+          <w:color w:val="C45911" w:themeColor="accent2" w:themeShade="BF"/>
+        </w:rPr>
+        <w:t>Index2D&lt;TS&gt; range</w:t>
+      </w:r>
+      <w:r>
+        <w:rPr>
+          <w:color w:val="C45911" w:themeColor="accent2" w:themeShade="BF"/>
+        </w:rPr>
+        <w:t>) const;</w:t>
+      </w:r>
+    </w:p>
+    <w:p>
+      <w:pPr>
+        <w:ind w:left="1440"/>
+      </w:pPr>
+      <w:r>
+        <w:t>It returns a DataFrame (including the index and data columns) containing the data from index begin to index end</w:t>
+      </w:r>
+      <w:r>
+        <w:t>.</w:t>
+      </w:r>
+      <w:r>
+        <w:t xml:space="preserve"> </w:t>
+      </w:r>
+      <w:r>
+        <w:t>T</w:t>
+      </w:r>
+      <w:r>
+        <w:t>his function assumes the DataFrame is consistent and sorted by index. The behavior is undefined otherwise.</w:t>
+      </w:r>
+    </w:p>
+    <w:p>
+      <w:pPr>
+        <w:ind w:left="1440"/>
+      </w:pPr>
+      <w:r>
+        <w:t>types: List all the types of all data columns.</w:t>
+      </w:r>
+    </w:p>
+    <w:p>
+      <w:pPr>
+        <w:ind w:left="1440"/>
+      </w:pPr>
+      <w:r>
+        <w:t xml:space="preserve">          A type should be specified in the list only once.</w:t>
+      </w:r>
+    </w:p>
+    <w:p>
+      <w:pPr>
+        <w:ind w:left="1440"/>
+      </w:pPr>
+      <w:r>
+        <w:t>range: The begin and end iterators for index specified with index values</w:t>
+      </w:r>
+    </w:p>
+    <w:p>
+      <w:pPr>
+        <w:ind w:left="1440"/>
+      </w:pPr>
+    </w:p>
+    <w:p>
+      <w:pPr>
+        <w:ind w:left="1440"/>
+        <w:rPr>
+          <w:color w:val="C45911" w:themeColor="accent2" w:themeShade="BF"/>
+        </w:rPr>
+      </w:pPr>
+      <w:r>
+        <w:rPr>
+          <w:color w:val="C45911" w:themeColor="accent2" w:themeShade="BF"/>
+        </w:rPr>
+        <w:t>template&lt;typename ... types&gt;</w:t>
+      </w:r>
+    </w:p>
+    <w:p>
+      <w:pPr>
+        <w:ind w:left="1440"/>
+        <w:rPr>
+          <w:color w:val="C45911" w:themeColor="accent2" w:themeShade="BF"/>
+        </w:rPr>
+      </w:pPr>
+      <w:r>
+        <w:rPr>
+          <w:color w:val="C45911" w:themeColor="accent2" w:themeShade="BF"/>
+        </w:rPr>
+        <w:t>DataFrame</w:t>
+      </w:r>
+      <w:r>
+        <w:rPr>
+          <w:color w:val="C45911" w:themeColor="accent2" w:themeShade="BF"/>
+        </w:rPr>
+        <w:t>View&lt;TS&gt;</w:t>
+      </w:r>
+      <w:r>
+        <w:rPr>
+          <w:color w:val="C45911" w:themeColor="accent2" w:themeShade="BF"/>
+        </w:rPr>
+        <w:t xml:space="preserve"> get_</w:t>
+      </w:r>
+      <w:r>
+        <w:rPr>
+          <w:color w:val="C45911" w:themeColor="accent2" w:themeShade="BF"/>
+        </w:rPr>
+        <w:t>view</w:t>
+      </w:r>
+      <w:r>
+        <w:rPr>
+          <w:color w:val="C45911" w:themeColor="accent2" w:themeShade="BF"/>
+        </w:rPr>
+        <w:t>_by_idx (</w:t>
+      </w:r>
+      <w:r>
+        <w:rPr>
+          <w:color w:val="C45911" w:themeColor="accent2" w:themeShade="BF"/>
+        </w:rPr>
+        <w:t>Index2D&lt;TS&gt; range</w:t>
+      </w:r>
+      <w:r>
+        <w:rPr>
+          <w:color w:val="C45911" w:themeColor="accent2" w:themeShade="BF"/>
+        </w:rPr>
+        <w:t>) const;</w:t>
+      </w:r>
+    </w:p>
+    <w:p>
+      <w:pPr>
+        <w:ind w:left="1440"/>
+      </w:pPr>
+      <w:r>
+        <w:t>It behaves like get_data_by_idx(), but it returns a DataFrameView.</w:t>
+      </w:r>
+    </w:p>
+    <w:p>
+      <w:pPr>
+        <w:ind w:left="1440"/>
+      </w:pPr>
+      <w:r>
+        <w:t>A view is a DataFrame that is a reference to the original DataFrame.</w:t>
+      </w:r>
+    </w:p>
+    <w:p>
+      <w:pPr>
+        <w:ind w:left="1440"/>
+      </w:pPr>
+      <w:r>
+        <w:t>So if you modify anything in the view the original DataFrame will</w:t>
+      </w:r>
+    </w:p>
+    <w:p>
+      <w:pPr>
+        <w:ind w:left="1440"/>
+      </w:pPr>
+      <w:r>
+        <w:t>also be modified.</w:t>
+      </w:r>
+    </w:p>
+    <w:p>
+      <w:pPr>
+        <w:ind w:left="1440"/>
+      </w:pPr>
+      <w:r>
+        <w:t>Note: There are certain operations that you cannot do with a view.</w:t>
+      </w:r>
+    </w:p>
+    <w:p>
+      <w:pPr>
+        <w:ind w:left="1440"/>
+      </w:pPr>
+      <w:r>
+        <w:t xml:space="preserve">           For example, you cannot add/delete columns, etc.</w:t>
+      </w:r>
+    </w:p>
+    <w:p/>
+    <w:p>
+      <w:pPr>
+        <w:ind w:left="1440"/>
+      </w:pPr>
+      <w:r>
+        <w:t>types: List all the types of all data columns.</w:t>
+      </w:r>
+    </w:p>
+    <w:p>
+      <w:pPr>
+        <w:ind w:left="1440"/>
+      </w:pPr>
+      <w:r>
+        <w:t xml:space="preserve">          A type should be specified in the list only once.</w:t>
+      </w:r>
+    </w:p>
+    <w:p>
+      <w:pPr>
+        <w:ind w:left="1440"/>
+      </w:pPr>
+      <w:r>
+        <w:t>range: The begin and end iterators for index specified with index values</w:t>
+      </w:r>
+    </w:p>
+    <w:p>
+      <w:pPr>
+        <w:ind w:left="1440"/>
+      </w:pPr>
+    </w:p>
+    <w:p>
+      <w:pPr>
+        <w:ind w:left="1440"/>
+        <w:rPr>
+          <w:color w:val="C45911" w:themeColor="accent2" w:themeShade="BF"/>
+        </w:rPr>
+      </w:pPr>
+      <w:r>
+        <w:rPr>
+          <w:color w:val="C45911" w:themeColor="accent2" w:themeShade="BF"/>
+        </w:rPr>
+        <w:t>template&lt;typename ... types&gt;</w:t>
+      </w:r>
+    </w:p>
+    <w:p>
+      <w:pPr>
+        <w:ind w:left="1440"/>
+        <w:rPr>
+          <w:color w:val="C45911" w:themeColor="accent2" w:themeShade="BF"/>
+        </w:rPr>
+      </w:pPr>
+      <w:r>
+        <w:rPr>
+          <w:color w:val="C45911" w:themeColor="accent2" w:themeShade="BF"/>
+        </w:rPr>
+        <w:t>DataFrame get_data_by_loc (</w:t>
+      </w:r>
+      <w:r>
+        <w:rPr>
+          <w:color w:val="C45911" w:themeColor="accent2" w:themeShade="BF"/>
+        </w:rPr>
+        <w:t>Index2D&lt;int&gt; range</w:t>
+      </w:r>
+      <w:r>
+        <w:rPr>
+          <w:color w:val="C45911" w:themeColor="accent2" w:themeShade="BF"/>
+        </w:rPr>
+        <w:t>) const;</w:t>
+      </w:r>
+    </w:p>
+    <w:p>
+      <w:pPr>
+        <w:ind w:left="1440"/>
+      </w:pPr>
+      <w:r>
+        <w:t>It returns a DataFrame (including the index and data columns) containing the data from location begin to location end</w:t>
+      </w:r>
+      <w:r>
+        <w:t>.</w:t>
+      </w:r>
+    </w:p>
+    <w:p>
+      <w:pPr>
+        <w:ind w:left="1440"/>
+      </w:pPr>
+      <w:r>
+        <w:t>This function supports Python-like negative indexing. That is why the range type is int.</w:t>
+      </w:r>
+    </w:p>
+    <w:p>
+      <w:pPr>
+        <w:ind w:left="1440"/>
+      </w:pPr>
+      <w:r>
+        <w:t>T</w:t>
+      </w:r>
+      <w:r>
+        <w:t>his function assumes the DataFrame is consistent and sorted by index. The behavior is undefined otherwise.</w:t>
+      </w:r>
+    </w:p>
+    <w:p>
+      <w:pPr>
+        <w:ind w:left="1440"/>
+      </w:pPr>
+      <w:r>
+        <w:t>types: List all the types of all data columns.</w:t>
+      </w:r>
+    </w:p>
+    <w:p>
+      <w:pPr>
+        <w:ind w:left="1440"/>
+      </w:pPr>
+      <w:r>
+        <w:t xml:space="preserve">          A type should be specified in the list only once.</w:t>
+      </w:r>
+    </w:p>
+    <w:p>
+      <w:pPr>
+        <w:ind w:left="1440"/>
+      </w:pPr>
+      <w:r>
+        <w:t>range: The begin and end iterators for data</w:t>
+      </w:r>
+    </w:p>
+    <w:p>
+      <w:pPr>
+        <w:ind w:left="1440"/>
+      </w:pPr>
+    </w:p>
+    <w:p>
+      <w:pPr>
+        <w:ind w:left="1440"/>
+        <w:rPr>
+          <w:color w:val="C45911" w:themeColor="accent2" w:themeShade="BF"/>
+        </w:rPr>
+      </w:pPr>
+      <w:r>
+        <w:rPr>
+          <w:color w:val="C45911" w:themeColor="accent2" w:themeShade="BF"/>
+        </w:rPr>
+        <w:t>template&lt;typename ... types&gt;</w:t>
+      </w:r>
+    </w:p>
+    <w:p>
+      <w:pPr>
+        <w:ind w:left="1440"/>
+        <w:rPr>
+          <w:color w:val="C45911" w:themeColor="accent2" w:themeShade="BF"/>
+        </w:rPr>
+      </w:pPr>
+      <w:r>
+        <w:rPr>
+          <w:color w:val="C45911" w:themeColor="accent2" w:themeShade="BF"/>
+        </w:rPr>
+        <w:t>DataFrame</w:t>
+      </w:r>
+      <w:r>
+        <w:rPr>
+          <w:color w:val="C45911" w:themeColor="accent2" w:themeShade="BF"/>
+        </w:rPr>
+        <w:t>View&lt;TS&gt;</w:t>
+      </w:r>
+      <w:r>
+        <w:rPr>
+          <w:color w:val="C45911" w:themeColor="accent2" w:themeShade="BF"/>
+        </w:rPr>
+        <w:t xml:space="preserve"> get_</w:t>
+      </w:r>
+      <w:r>
+        <w:rPr>
+          <w:color w:val="C45911" w:themeColor="accent2" w:themeShade="BF"/>
+        </w:rPr>
+        <w:t>view</w:t>
+      </w:r>
+      <w:r>
+        <w:rPr>
+          <w:color w:val="C45911" w:themeColor="accent2" w:themeShade="BF"/>
+        </w:rPr>
+        <w:t>_by_loc (</w:t>
+      </w:r>
+      <w:r>
+        <w:rPr>
+          <w:color w:val="C45911" w:themeColor="accent2" w:themeShade="BF"/>
+        </w:rPr>
+        <w:t>Index2D&lt;int&gt; range</w:t>
+      </w:r>
+      <w:r>
+        <w:rPr>
+          <w:color w:val="C45911" w:themeColor="accent2" w:themeShade="BF"/>
+        </w:rPr>
+        <w:t>) const;</w:t>
+      </w:r>
+    </w:p>
+    <w:p>
+      <w:pPr>
+        <w:ind w:left="1440"/>
+      </w:pPr>
+      <w:r>
+        <w:t>It behaves like get_data_by_loc(), but it returns a DataFrameView.</w:t>
+      </w:r>
+    </w:p>
+    <w:p>
+      <w:pPr>
+        <w:ind w:left="1440"/>
+      </w:pPr>
+      <w:r>
+        <w:t>A view is a DataFrame that is a reference to the original DataFrame.</w:t>
+      </w:r>
+    </w:p>
+    <w:p>
+      <w:pPr>
+        <w:ind w:left="1440"/>
+      </w:pPr>
+      <w:r>
+        <w:t>So if you modify anything in the view the original DataFrame will</w:t>
+      </w:r>
+    </w:p>
+    <w:p>
+      <w:pPr>
+        <w:ind w:left="1440"/>
+      </w:pPr>
+      <w:r>
+        <w:t>also be modified.</w:t>
+      </w:r>
+    </w:p>
+    <w:p>
+      <w:pPr>
+        <w:ind w:left="1440"/>
+      </w:pPr>
+      <w:r>
+        <w:t>Note: There are certain operations that you cannot do with a view.</w:t>
+      </w:r>
+    </w:p>
+    <w:p>
+      <w:pPr>
+        <w:ind w:left="1440"/>
+      </w:pPr>
+      <w:r>
+        <w:t xml:space="preserve">          For example, you cannot add/delete columns, etc.</w:t>
+      </w:r>
+    </w:p>
+    <w:p/>
+    <w:p>
+      <w:pPr>
+        <w:ind w:left="1440"/>
+      </w:pPr>
+      <w:r>
+        <w:t>types: List all the types of all data columns.</w:t>
+      </w:r>
+    </w:p>
+    <w:p>
+      <w:pPr>
+        <w:ind w:left="1440"/>
+      </w:pPr>
+      <w:r>
+        <w:t xml:space="preserve">          A type should be specified in the list only once.</w:t>
+      </w:r>
+    </w:p>
+    <w:p>
+      <w:pPr>
+        <w:ind w:left="1440"/>
+      </w:pPr>
+      <w:r>
+        <w:t>range: The begin and end iterators for data</w:t>
+      </w:r>
+    </w:p>
+    <w:p>
+      <w:pPr>
+        <w:ind w:left="1440"/>
+      </w:pPr>
+    </w:p>
+    <w:p>
+      <w:pPr>
+        <w:ind w:left="1440"/>
+        <w:rPr>
+          <w:color w:val="C45911" w:themeColor="accent2" w:themeShade="BF"/>
+        </w:rPr>
+      </w:pPr>
+      <w:r>
+        <w:rPr>
+          <w:color w:val="C45911" w:themeColor="accent2" w:themeShade="BF"/>
+        </w:rPr>
         <w:lastRenderedPageBreak/>
-        <w:t xml:space="preserve">const </w:t>
-      </w:r>
-      <w:r>
-        <w:rPr>
-          <w:color w:val="C45911" w:themeColor="accent2" w:themeShade="BF"/>
-        </w:rPr>
-        <w:t>typename type_declare&lt;HETERO, T&gt;::type &amp;</w:t>
-      </w:r>
-    </w:p>
-    <w:p>
-      <w:pPr>
-        <w:ind w:left="1440"/>
-        <w:rPr>
-          <w:color w:val="C45911" w:themeColor="accent2" w:themeShade="BF"/>
-        </w:rPr>
-      </w:pPr>
-      <w:r>
-        <w:rPr>
-          <w:color w:val="C45911" w:themeColor="accent2" w:themeShade="BF"/>
-        </w:rPr>
-        <w:t>get_column (const char *name) const;</w:t>
-      </w:r>
-    </w:p>
-    <w:p>
-      <w:pPr>
-        <w:ind w:left="1440"/>
-      </w:pPr>
-      <w:r>
-        <w:t>It returns a const reference to the container of named data column</w:t>
-      </w:r>
-    </w:p>
-    <w:p>
-      <w:pPr>
-        <w:ind w:left="1440"/>
-      </w:pPr>
-      <w:r>
-        <w:t>The return type depends on if we are in standard or view mode</w:t>
-      </w:r>
-    </w:p>
-    <w:p>
-      <w:pPr>
-        <w:ind w:left="1440"/>
-      </w:pPr>
-      <w:r>
-        <w:t>T: Data type of the named column</w:t>
-      </w:r>
-    </w:p>
-    <w:p>
-      <w:pPr>
-        <w:ind w:left="1440"/>
-      </w:pPr>
-    </w:p>
-    <w:p>
-      <w:pPr>
-        <w:ind w:left="1440"/>
-        <w:rPr>
-          <w:color w:val="C45911" w:themeColor="accent2" w:themeShade="BF"/>
-        </w:rPr>
-      </w:pPr>
-      <w:r>
-        <w:rPr>
-          <w:color w:val="C45911" w:themeColor="accent2" w:themeShade="BF"/>
-        </w:rPr>
-        <w:t>template&lt;typename T&gt;</w:t>
-      </w:r>
-    </w:p>
-    <w:p>
-      <w:pPr>
-        <w:ind w:left="1440"/>
-        <w:rPr>
-          <w:color w:val="C45911" w:themeColor="accent2" w:themeShade="BF"/>
-        </w:rPr>
-      </w:pPr>
-      <w:r>
-        <w:rPr>
-          <w:color w:val="C45911" w:themeColor="accent2" w:themeShade="BF"/>
-        </w:rPr>
-        <w:t xml:space="preserve">std::vector&lt;T&gt; </w:t>
-      </w:r>
-      <w:r>
-        <w:rPr>
-          <w:color w:val="C45911" w:themeColor="accent2" w:themeShade="BF"/>
-        </w:rPr>
-        <w:t xml:space="preserve">get_col_unique_values </w:t>
-      </w:r>
-      <w:r>
-        <w:rPr>
-          <w:color w:val="C45911" w:themeColor="accent2" w:themeShade="BF"/>
-        </w:rPr>
-        <w:t>(const char *name) const;</w:t>
-      </w:r>
-    </w:p>
-    <w:p>
-      <w:pPr>
-        <w:ind w:left="1440"/>
-      </w:pPr>
-      <w:r>
-        <w:t>It returns a vector of unique values in the named column in the same</w:t>
-      </w:r>
-    </w:p>
-    <w:p>
-      <w:pPr>
-        <w:ind w:left="1440"/>
-      </w:pPr>
-      <w:r>
-        <w:t>order that exists in the column.</w:t>
-      </w:r>
-    </w:p>
-    <w:p>
-      <w:pPr>
-        <w:ind w:left="1440"/>
-      </w:pPr>
-      <w:r>
-        <w:t>For this method to compile and work, 3 conditions must be met:</w:t>
-      </w:r>
-    </w:p>
-    <w:p>
-      <w:pPr>
-        <w:ind w:left="1440"/>
-      </w:pPr>
-      <w:r>
-        <w:t>1) Type T must be hash-able. If this is a user defined type, you</w:t>
-      </w:r>
-    </w:p>
-    <w:p>
-      <w:pPr>
-        <w:ind w:left="1440"/>
-      </w:pPr>
-      <w:r>
-        <w:t xml:space="preserve">     must enable and specialize std::hash.</w:t>
-      </w:r>
-    </w:p>
-    <w:p>
-      <w:pPr>
-        <w:ind w:left="1440"/>
-      </w:pPr>
-      <w:r>
-        <w:t>2) The equality operator (==) must be well defined for type T.</w:t>
-      </w:r>
-    </w:p>
-    <w:p>
-      <w:pPr>
-        <w:ind w:left="1440"/>
-      </w:pPr>
-      <w:r>
-        <w:t>3) Type T must match the actual type of the named column.</w:t>
-      </w:r>
-    </w:p>
-    <w:p>
-      <w:pPr>
-        <w:ind w:left="1440"/>
-      </w:pPr>
-      <w:r>
-        <w:t xml:space="preserve">    Of course, if you never call this method in your application,</w:t>
-      </w:r>
-    </w:p>
-    <w:p>
-      <w:pPr>
-        <w:ind w:left="1440"/>
-      </w:pPr>
-      <w:r>
-        <w:t xml:space="preserve">    you need not be worried about these conditions.</w:t>
-      </w:r>
-    </w:p>
-    <w:p/>
-    <w:p>
-      <w:pPr>
-        <w:ind w:left="1440"/>
-      </w:pPr>
-      <w:r>
-        <w:t>T: Data type of the named column</w:t>
-      </w:r>
-    </w:p>
-    <w:p>
-      <w:pPr>
-        <w:ind w:left="1440"/>
-      </w:pPr>
-    </w:p>
-    <w:p>
-      <w:pPr>
-        <w:ind w:left="1440"/>
-        <w:rPr>
-          <w:color w:val="C45911" w:themeColor="accent2" w:themeShade="BF"/>
-        </w:rPr>
-      </w:pPr>
-      <w:r>
-        <w:rPr>
-          <w:color w:val="C45911" w:themeColor="accent2" w:themeShade="BF"/>
-        </w:rPr>
-        <w:t>template&lt;typename ... types&gt;</w:t>
-      </w:r>
-    </w:p>
-    <w:p>
-      <w:pPr>
-        <w:ind w:left="1440"/>
-        <w:rPr>
-          <w:color w:val="C45911" w:themeColor="accent2" w:themeShade="BF"/>
-        </w:rPr>
-      </w:pPr>
-      <w:r>
-        <w:rPr>
-          <w:color w:val="C45911" w:themeColor="accent2" w:themeShade="BF"/>
-        </w:rPr>
-        <w:t>DataFrame get_data_by_idx (</w:t>
-      </w:r>
-      <w:r>
-        <w:rPr>
-          <w:color w:val="C45911" w:themeColor="accent2" w:themeShade="BF"/>
-        </w:rPr>
-        <w:t>Index2D&lt;TS&gt; range</w:t>
-      </w:r>
-      <w:r>
-        <w:rPr>
-          <w:color w:val="C45911" w:themeColor="accent2" w:themeShade="BF"/>
-        </w:rPr>
-        <w:t>) const;</w:t>
-      </w:r>
-    </w:p>
-    <w:p>
-      <w:pPr>
-        <w:ind w:left="1440"/>
-      </w:pPr>
-      <w:r>
-        <w:t>It returns a DataFrame (including the index and data columns) containing the data from index begin to index end</w:t>
-      </w:r>
-      <w:r>
-        <w:t>.</w:t>
-      </w:r>
-      <w:r>
-        <w:t xml:space="preserve"> </w:t>
-      </w:r>
-      <w:r>
-        <w:t>T</w:t>
-      </w:r>
-      <w:r>
-        <w:t>his function assumes the DataFrame is consistent and sorted by index. The behavior is undefined otherwise.</w:t>
-      </w:r>
-    </w:p>
-    <w:p>
-      <w:pPr>
-        <w:ind w:left="1440"/>
-      </w:pPr>
-      <w:r>
-        <w:t>types: List all the types of all data columns.</w:t>
-      </w:r>
-    </w:p>
-    <w:p>
-      <w:pPr>
-        <w:ind w:left="1440"/>
-      </w:pPr>
-      <w:r>
-        <w:t xml:space="preserve">          A type should be specified in the list only once.</w:t>
-      </w:r>
-    </w:p>
-    <w:p>
-      <w:pPr>
-        <w:ind w:left="1440"/>
-      </w:pPr>
-      <w:r>
-        <w:t>range: The begin and end iterators for index specified with index values</w:t>
-      </w:r>
-    </w:p>
-    <w:p>
-      <w:pPr>
-        <w:ind w:left="1440"/>
-      </w:pPr>
-    </w:p>
-    <w:p>
-      <w:pPr>
-        <w:ind w:left="1440"/>
-        <w:rPr>
-          <w:color w:val="C45911" w:themeColor="accent2" w:themeShade="BF"/>
-        </w:rPr>
-      </w:pPr>
-      <w:r>
-        <w:rPr>
-          <w:color w:val="C45911" w:themeColor="accent2" w:themeShade="BF"/>
-        </w:rPr>
-        <w:t>template&lt;typename ... types&gt;</w:t>
-      </w:r>
-    </w:p>
-    <w:p>
-      <w:pPr>
-        <w:ind w:left="1440"/>
-        <w:rPr>
-          <w:color w:val="C45911" w:themeColor="accent2" w:themeShade="BF"/>
-        </w:rPr>
-      </w:pPr>
-      <w:r>
-        <w:rPr>
-          <w:color w:val="C45911" w:themeColor="accent2" w:themeShade="BF"/>
-        </w:rPr>
-        <w:t>DataFrame</w:t>
-      </w:r>
-      <w:r>
-        <w:rPr>
-          <w:color w:val="C45911" w:themeColor="accent2" w:themeShade="BF"/>
-        </w:rPr>
-        <w:t>View&lt;TS&gt;</w:t>
-      </w:r>
-      <w:r>
-        <w:rPr>
-          <w:color w:val="C45911" w:themeColor="accent2" w:themeShade="BF"/>
-        </w:rPr>
-        <w:t xml:space="preserve"> get_</w:t>
-      </w:r>
-      <w:r>
-        <w:rPr>
-          <w:color w:val="C45911" w:themeColor="accent2" w:themeShade="BF"/>
-        </w:rPr>
-        <w:t>view</w:t>
-      </w:r>
-      <w:r>
-        <w:rPr>
-          <w:color w:val="C45911" w:themeColor="accent2" w:themeShade="BF"/>
-        </w:rPr>
-        <w:t>_by_idx (</w:t>
-      </w:r>
-      <w:r>
-        <w:rPr>
-          <w:color w:val="C45911" w:themeColor="accent2" w:themeShade="BF"/>
-        </w:rPr>
-        <w:t>Index2D&lt;TS&gt; range</w:t>
-      </w:r>
-      <w:r>
-        <w:rPr>
-          <w:color w:val="C45911" w:themeColor="accent2" w:themeShade="BF"/>
-        </w:rPr>
-        <w:t>) const;</w:t>
-      </w:r>
-    </w:p>
-    <w:p>
-      <w:pPr>
-        <w:ind w:left="1440"/>
-      </w:pPr>
-      <w:r>
-        <w:t>It behaves like get_data_by_idx(), but it returns a DataFrameView.</w:t>
-      </w:r>
-    </w:p>
-    <w:p>
-      <w:pPr>
-        <w:ind w:left="1440"/>
-      </w:pPr>
-      <w:r>
-        <w:t>A view is a DataFrame that is a reference to the original DataFrame.</w:t>
-      </w:r>
-    </w:p>
-    <w:p>
-      <w:pPr>
-        <w:ind w:left="1440"/>
-      </w:pPr>
-      <w:r>
-        <w:t>So if you modify anything in the view the original DataFrame will</w:t>
-      </w:r>
-    </w:p>
-    <w:p>
-      <w:pPr>
-        <w:ind w:left="1440"/>
-      </w:pPr>
-      <w:r>
-        <w:t>also be modified.</w:t>
-      </w:r>
-    </w:p>
-    <w:p>
-      <w:pPr>
-        <w:ind w:left="1440"/>
-      </w:pPr>
-      <w:r>
-        <w:t>Note: There are certain operations that you cannot do with a view.</w:t>
-      </w:r>
-    </w:p>
-    <w:p>
-      <w:pPr>
-        <w:ind w:left="1440"/>
-      </w:pPr>
-      <w:r>
-        <w:t xml:space="preserve">           For example, you cannot add/delete columns, etc.</w:t>
-      </w:r>
-    </w:p>
-    <w:p/>
-    <w:p>
-      <w:pPr>
-        <w:ind w:left="1440"/>
-      </w:pPr>
-      <w:r>
-        <w:t>types: List all the types of all data columns.</w:t>
-      </w:r>
-    </w:p>
-    <w:p>
-      <w:pPr>
-        <w:ind w:left="1440"/>
-      </w:pPr>
-      <w:r>
-        <w:t xml:space="preserve">          A type should be specified in the list only once.</w:t>
-      </w:r>
-    </w:p>
-    <w:p>
-      <w:pPr>
-        <w:ind w:left="1440"/>
-      </w:pPr>
-      <w:r>
-        <w:t>range: The begin and end iterators for index specified with index values</w:t>
-      </w:r>
-    </w:p>
-    <w:p>
-      <w:pPr>
-        <w:ind w:left="1440"/>
-      </w:pPr>
-    </w:p>
-    <w:p>
-      <w:pPr>
-        <w:ind w:left="1440"/>
-        <w:rPr>
-          <w:color w:val="C45911" w:themeColor="accent2" w:themeShade="BF"/>
-        </w:rPr>
-      </w:pPr>
-      <w:r>
-        <w:rPr>
-          <w:color w:val="C45911" w:themeColor="accent2" w:themeShade="BF"/>
-        </w:rPr>
-        <w:t>template&lt;typename ... types&gt;</w:t>
-      </w:r>
-    </w:p>
-    <w:p>
-      <w:pPr>
-        <w:ind w:left="1440"/>
-        <w:rPr>
-          <w:color w:val="C45911" w:themeColor="accent2" w:themeShade="BF"/>
-        </w:rPr>
-      </w:pPr>
-      <w:r>
-        <w:rPr>
-          <w:color w:val="C45911" w:themeColor="accent2" w:themeShade="BF"/>
-        </w:rPr>
-        <w:t>DataFrame get_data_by_loc (</w:t>
-      </w:r>
-      <w:r>
-        <w:rPr>
-          <w:color w:val="C45911" w:themeColor="accent2" w:themeShade="BF"/>
-        </w:rPr>
-        <w:t>Index2D&lt;int&gt; range</w:t>
-      </w:r>
-      <w:r>
-        <w:rPr>
-          <w:color w:val="C45911" w:themeColor="accent2" w:themeShade="BF"/>
-        </w:rPr>
-        <w:t>) const;</w:t>
-      </w:r>
-    </w:p>
-    <w:p>
-      <w:pPr>
-        <w:ind w:left="1440"/>
-      </w:pPr>
-      <w:r>
-        <w:t>It returns a DataFrame (including the index and data columns) containing the data from location begin to location end</w:t>
-      </w:r>
-      <w:r>
-        <w:t>.</w:t>
+        <w:t>const TSVec &amp;get_index () const  { return (</w:t>
+      </w:r>
+      <w:r>
+        <w:rPr>
+          <w:color w:val="C45911" w:themeColor="accent2" w:themeShade="BF"/>
+        </w:rPr>
+        <w:t>indices</w:t>
+      </w:r>
+      <w:r>
+        <w:rPr>
+          <w:color w:val="C45911" w:themeColor="accent2" w:themeShade="BF"/>
+        </w:rPr>
+        <w:t>_); }</w:t>
+      </w:r>
+    </w:p>
+    <w:p>
+      <w:pPr>
+        <w:ind w:left="1440"/>
+      </w:pPr>
+      <w:r>
+        <w:t>It returns a const reference to the index container</w:t>
+      </w:r>
+    </w:p>
+    <w:p>
+      <w:pPr>
+        <w:ind w:left="1440"/>
+      </w:pPr>
+    </w:p>
+    <w:p>
+      <w:pPr>
+        <w:ind w:left="1440"/>
+        <w:rPr>
+          <w:color w:val="C45911" w:themeColor="accent2" w:themeShade="BF"/>
+        </w:rPr>
+      </w:pPr>
+      <w:r>
+        <w:rPr>
+          <w:color w:val="C45911" w:themeColor="accent2" w:themeShade="BF"/>
+        </w:rPr>
+        <w:t>TSVec &amp;get_index ()  { return (</w:t>
+      </w:r>
+      <w:r>
+        <w:rPr>
+          <w:color w:val="C45911" w:themeColor="accent2" w:themeShade="BF"/>
+        </w:rPr>
+        <w:t>indices</w:t>
+      </w:r>
+      <w:r>
+        <w:rPr>
+          <w:color w:val="C45911" w:themeColor="accent2" w:themeShade="BF"/>
+        </w:rPr>
+        <w:t>_); }</w:t>
+      </w:r>
+    </w:p>
+    <w:p>
+      <w:pPr>
+        <w:ind w:left="1440"/>
+      </w:pPr>
+      <w:r>
+        <w:t>It returns a reference to the index container</w:t>
+      </w:r>
+    </w:p>
+    <w:p>
+      <w:pPr>
+        <w:ind w:left="1440"/>
+      </w:pPr>
+    </w:p>
+    <w:p>
+      <w:pPr>
+        <w:ind w:left="1440"/>
+        <w:rPr>
+          <w:color w:val="C45911" w:themeColor="accent2" w:themeShade="BF"/>
+        </w:rPr>
+      </w:pPr>
+      <w:r>
+        <w:rPr>
+          <w:color w:val="C45911" w:themeColor="accent2" w:themeShade="BF"/>
+        </w:rPr>
+        <w:t>template&lt;typename ... Ts&gt;</w:t>
+      </w:r>
+    </w:p>
+    <w:p>
+      <w:pPr>
+        <w:ind w:left="1440"/>
+        <w:rPr>
+          <w:color w:val="C45911" w:themeColor="accent2" w:themeShade="BF"/>
+        </w:rPr>
+      </w:pPr>
+      <w:r>
+        <w:rPr>
+          <w:color w:val="C45911" w:themeColor="accent2" w:themeShade="BF"/>
+        </w:rPr>
+        <w:t>void multi_visit (Ts ... args) const;</w:t>
+      </w:r>
+    </w:p>
+    <w:p>
+      <w:pPr>
+        <w:ind w:left="1440"/>
+      </w:pPr>
+      <w:r>
+        <w:t>This is the most generalized visit function. It visits multiple columns with the corresponding function objects sequentially. Each function object is passed every single value of the given column along with its name and the corresponding index value. All functions objects must have this signature</w:t>
+      </w:r>
+    </w:p>
+    <w:p>
+      <w:pPr>
+        <w:ind w:left="2160"/>
+      </w:pPr>
+      <w:r>
+        <w:t>bool (const TimeStamp &amp;i, const char *name, const T &amp;col_value)</w:t>
+      </w:r>
+    </w:p>
+    <w:p>
+      <w:pPr>
+        <w:ind w:left="1440"/>
+      </w:pPr>
+      <w:r>
+        <w:t>If the function object returns false, the DataFrame will not go on that column.</w:t>
+      </w:r>
+    </w:p>
+    <w:p>
+      <w:pPr>
+        <w:ind w:left="1440"/>
+      </w:pPr>
+      <w:r>
+        <w:t>Ts: The list of types for columns in args</w:t>
+      </w:r>
+    </w:p>
+    <w:p>
+      <w:pPr>
+        <w:ind w:left="1440"/>
+      </w:pPr>
+      <w:r>
+        <w:t>args: A variable list of arguments consisting of</w:t>
+      </w:r>
+    </w:p>
+    <w:p>
+      <w:pPr>
+        <w:ind w:left="1440"/>
+      </w:pPr>
+      <w:r>
+        <w:t xml:space="preserve">         std::pair(&lt;const char *name,</w:t>
+      </w:r>
+    </w:p>
+    <w:p>
+      <w:pPr>
+        <w:ind w:left="1440"/>
+      </w:pPr>
+      <w:r>
+        <w:t xml:space="preserve">                        &amp;std::function&lt;bool (const TimeStamp &amp;,</w:t>
+      </w:r>
+    </w:p>
+    <w:p>
+      <w:pPr>
+        <w:ind w:left="1440"/>
+      </w:pPr>
+      <w:r>
+        <w:t xml:space="preserve">                                                           const char *, const T &amp;)&gt;).</w:t>
+      </w:r>
+    </w:p>
+    <w:p>
+      <w:pPr>
+        <w:ind w:left="1440"/>
+      </w:pPr>
+      <w:r>
+        <w:t xml:space="preserve">         Each pair represents a column name and the functor to run on it.</w:t>
+      </w:r>
+    </w:p>
+    <w:p>
+      <w:pPr>
+        <w:ind w:left="1440"/>
+      </w:pPr>
+      <w:r>
+        <w:t xml:space="preserve">         NOTE: The second member of pair is a _pointer_ to the function or</w:t>
+      </w:r>
+    </w:p>
+    <w:p>
+      <w:pPr>
+        <w:ind w:left="1440"/>
+      </w:pPr>
+      <w:r>
+        <w:t xml:space="preserve">                       functor object</w:t>
+      </w:r>
+    </w:p>
+    <w:p>
+      <w:pPr>
+        <w:ind w:left="1440"/>
+      </w:pPr>
+    </w:p>
+    <w:p>
+      <w:pPr>
+        <w:ind w:left="1440"/>
+        <w:rPr>
+          <w:color w:val="C45911" w:themeColor="accent2" w:themeShade="BF"/>
+        </w:rPr>
+      </w:pPr>
+      <w:r>
+        <w:rPr>
+          <w:color w:val="C45911" w:themeColor="accent2" w:themeShade="BF"/>
+        </w:rPr>
+        <w:t>template&lt;typename T, typename V&gt;</w:t>
+      </w:r>
+    </w:p>
+    <w:p>
+      <w:pPr>
+        <w:ind w:left="1440"/>
+        <w:rPr>
+          <w:color w:val="C45911" w:themeColor="accent2" w:themeShade="BF"/>
+        </w:rPr>
+      </w:pPr>
+      <w:r>
+        <w:rPr>
+          <w:color w:val="C45911" w:themeColor="accent2" w:themeShade="BF"/>
+        </w:rPr>
+        <w:t>V &amp;visit (const char *name, V &amp;visitor) const;</w:t>
+      </w:r>
+    </w:p>
+    <w:p>
+      <w:pPr>
+        <w:ind w:left="1440"/>
+      </w:pPr>
+      <w:r>
+        <w:t>It passes the values of each index and each named column to the functor visitor sequentially from beginning to end</w:t>
+      </w:r>
+    </w:p>
+    <w:p>
+      <w:pPr>
+        <w:ind w:left="1440"/>
+      </w:pPr>
+      <w:r>
+        <w:t>T: Type of the named column</w:t>
+      </w:r>
+    </w:p>
+    <w:p>
+      <w:pPr>
+        <w:ind w:left="1440"/>
+      </w:pPr>
+      <w:r>
+        <w:t>V: Type of the visitor functor</w:t>
+      </w:r>
+    </w:p>
+    <w:p>
+      <w:pPr>
+        <w:ind w:left="1440"/>
+      </w:pPr>
+      <w:r>
+        <w:t>name: Name of the data column</w:t>
+      </w:r>
+    </w:p>
+    <w:p>
+      <w:pPr>
+        <w:ind w:left="1440"/>
+      </w:pPr>
+    </w:p>
+    <w:p>
+      <w:pPr>
+        <w:ind w:left="1440"/>
+        <w:rPr>
+          <w:color w:val="C45911" w:themeColor="accent2" w:themeShade="BF"/>
+        </w:rPr>
+      </w:pPr>
+      <w:r>
+        <w:rPr>
+          <w:color w:val="C45911" w:themeColor="accent2" w:themeShade="BF"/>
+        </w:rPr>
+        <w:t>template&lt;typename T1, typename T2, typename V&gt;</w:t>
+      </w:r>
+    </w:p>
+    <w:p>
+      <w:pPr>
+        <w:ind w:left="1440"/>
+        <w:rPr>
+          <w:color w:val="C45911" w:themeColor="accent2" w:themeShade="BF"/>
+        </w:rPr>
+      </w:pPr>
+      <w:r>
+        <w:rPr>
+          <w:color w:val="C45911" w:themeColor="accent2" w:themeShade="BF"/>
+        </w:rPr>
+        <w:t>V &amp;&amp;visit (const char *name1, const char *name2, V &amp;&amp;visitor) const;</w:t>
+      </w:r>
+    </w:p>
+    <w:p>
+      <w:pPr>
+        <w:ind w:left="1440"/>
+      </w:pPr>
+      <w:r>
+        <w:t>It passes the values of each index and the two named columns to the functor visitor sequentially from beginning to end</w:t>
+      </w:r>
+    </w:p>
+    <w:p>
+      <w:pPr>
+        <w:ind w:left="1440"/>
+      </w:pPr>
+      <w:r>
+        <w:t>T1: Type of the first named column</w:t>
+      </w:r>
+    </w:p>
+    <w:p>
+      <w:pPr>
+        <w:ind w:left="1440"/>
+      </w:pPr>
+      <w:r>
+        <w:t>T2: Type of the second named column</w:t>
+      </w:r>
+    </w:p>
+    <w:p>
+      <w:pPr>
+        <w:ind w:left="1440"/>
+      </w:pPr>
+      <w:r>
+        <w:t>V: Type of the visitor functor</w:t>
+      </w:r>
+    </w:p>
+    <w:p>
+      <w:pPr>
+        <w:ind w:left="1440"/>
+      </w:pPr>
+      <w:r>
+        <w:t>name1: Name of the first data column</w:t>
+      </w:r>
+    </w:p>
+    <w:p>
+      <w:pPr>
+        <w:ind w:left="1440"/>
+      </w:pPr>
+      <w:r>
+        <w:t>name2: Name of the second data column</w:t>
+      </w:r>
+    </w:p>
+    <w:p>
+      <w:pPr>
+        <w:ind w:left="1440"/>
+      </w:pPr>
+    </w:p>
+    <w:p>
+      <w:pPr>
+        <w:ind w:left="1440"/>
+        <w:rPr>
+          <w:color w:val="C45911" w:themeColor="accent2" w:themeShade="BF"/>
+        </w:rPr>
+      </w:pPr>
+      <w:r>
+        <w:rPr>
+          <w:color w:val="C45911" w:themeColor="accent2" w:themeShade="BF"/>
+        </w:rPr>
+        <w:t>template&lt;typename T1, typename T2, typename T3, typename V&gt;</w:t>
+      </w:r>
+    </w:p>
+    <w:p>
+      <w:pPr>
+        <w:ind w:left="1440"/>
+        <w:rPr>
+          <w:color w:val="C45911" w:themeColor="accent2" w:themeShade="BF"/>
+        </w:rPr>
+      </w:pPr>
+      <w:r>
+        <w:rPr>
+          <w:color w:val="C45911" w:themeColor="accent2" w:themeShade="BF"/>
+        </w:rPr>
+        <w:t>V &amp;&amp;visit (const char *name1,</w:t>
+      </w:r>
+    </w:p>
+    <w:p>
+      <w:pPr>
+        <w:ind w:left="1440"/>
+        <w:rPr>
+          <w:color w:val="C45911" w:themeColor="accent2" w:themeShade="BF"/>
+        </w:rPr>
+      </w:pPr>
+      <w:r>
+        <w:rPr>
+          <w:color w:val="C45911" w:themeColor="accent2" w:themeShade="BF"/>
+        </w:rPr>
+        <w:t xml:space="preserve">                    const char *name2,</w:t>
+      </w:r>
+    </w:p>
+    <w:p>
+      <w:pPr>
+        <w:ind w:left="1440"/>
+        <w:rPr>
+          <w:color w:val="C45911" w:themeColor="accent2" w:themeShade="BF"/>
+        </w:rPr>
+      </w:pPr>
+      <w:r>
+        <w:rPr>
+          <w:color w:val="C45911" w:themeColor="accent2" w:themeShade="BF"/>
+        </w:rPr>
+        <w:t xml:space="preserve">                    const char *name3,</w:t>
+      </w:r>
+    </w:p>
+    <w:p>
+      <w:pPr>
+        <w:ind w:left="1440"/>
+        <w:rPr>
+          <w:color w:val="C45911" w:themeColor="accent2" w:themeShade="BF"/>
+        </w:rPr>
+      </w:pPr>
+      <w:r>
+        <w:rPr>
+          <w:color w:val="C45911" w:themeColor="accent2" w:themeShade="BF"/>
+        </w:rPr>
+        <w:t xml:space="preserve">                    V &amp;&amp;visitor) const;</w:t>
+      </w:r>
+    </w:p>
+    <w:p>
+      <w:pPr>
+        <w:ind w:left="1440"/>
+      </w:pPr>
+      <w:r>
+        <w:t>It passes the values of each index and the three named columns to the functor visitor sequentially from beginning to end</w:t>
       </w:r>
     </w:p>
     <w:p>
@@ -7300,433 +7909,23 @@
       </w:pPr>
       <w:r>
         <w:lastRenderedPageBreak/>
-        <w:t>This function supports Python-like negative indexing. That is why the range type is int.</w:t>
-      </w:r>
-    </w:p>
-    <w:p>
-      <w:pPr>
-        <w:ind w:left="1440"/>
-      </w:pPr>
-      <w:r>
-        <w:t>T</w:t>
-      </w:r>
-      <w:r>
-        <w:t>his function assumes the DataFrame is consistent and sorted by index. The behavior is undefined otherwise.</w:t>
-      </w:r>
-    </w:p>
-    <w:p>
-      <w:pPr>
-        <w:ind w:left="1440"/>
-      </w:pPr>
-      <w:r>
-        <w:t>types: List all the types of all data columns.</w:t>
-      </w:r>
-    </w:p>
-    <w:p>
-      <w:pPr>
-        <w:ind w:left="1440"/>
-      </w:pPr>
-      <w:r>
-        <w:t xml:space="preserve">          A type should be specified in the list only once.</w:t>
-      </w:r>
-    </w:p>
-    <w:p>
-      <w:pPr>
-        <w:ind w:left="1440"/>
-      </w:pPr>
-      <w:r>
-        <w:t>range: The begin and end iterators for data</w:t>
-      </w:r>
-    </w:p>
-    <w:p>
-      <w:pPr>
-        <w:ind w:left="1440"/>
-      </w:pPr>
-    </w:p>
-    <w:p>
-      <w:pPr>
-        <w:ind w:left="1440"/>
-        <w:rPr>
-          <w:color w:val="C45911" w:themeColor="accent2" w:themeShade="BF"/>
-        </w:rPr>
-      </w:pPr>
-      <w:r>
-        <w:rPr>
-          <w:color w:val="C45911" w:themeColor="accent2" w:themeShade="BF"/>
-        </w:rPr>
-        <w:t>template&lt;typename ... types&gt;</w:t>
-      </w:r>
-    </w:p>
-    <w:p>
-      <w:pPr>
-        <w:ind w:left="1440"/>
-        <w:rPr>
-          <w:color w:val="C45911" w:themeColor="accent2" w:themeShade="BF"/>
-        </w:rPr>
-      </w:pPr>
-      <w:r>
-        <w:rPr>
-          <w:color w:val="C45911" w:themeColor="accent2" w:themeShade="BF"/>
-        </w:rPr>
-        <w:t>DataFrame</w:t>
-      </w:r>
-      <w:r>
-        <w:rPr>
-          <w:color w:val="C45911" w:themeColor="accent2" w:themeShade="BF"/>
-        </w:rPr>
-        <w:t>View&lt;TS&gt;</w:t>
-      </w:r>
-      <w:r>
-        <w:rPr>
-          <w:color w:val="C45911" w:themeColor="accent2" w:themeShade="BF"/>
-        </w:rPr>
-        <w:t xml:space="preserve"> get_</w:t>
-      </w:r>
-      <w:r>
-        <w:rPr>
-          <w:color w:val="C45911" w:themeColor="accent2" w:themeShade="BF"/>
-        </w:rPr>
-        <w:t>view</w:t>
-      </w:r>
-      <w:r>
-        <w:rPr>
-          <w:color w:val="C45911" w:themeColor="accent2" w:themeShade="BF"/>
-        </w:rPr>
-        <w:t>_by_loc (</w:t>
-      </w:r>
-      <w:r>
-        <w:rPr>
-          <w:color w:val="C45911" w:themeColor="accent2" w:themeShade="BF"/>
-        </w:rPr>
-        <w:t>Index2D&lt;int&gt; range</w:t>
-      </w:r>
-      <w:r>
-        <w:rPr>
-          <w:color w:val="C45911" w:themeColor="accent2" w:themeShade="BF"/>
-        </w:rPr>
-        <w:t>) const;</w:t>
-      </w:r>
-    </w:p>
-    <w:p>
-      <w:pPr>
-        <w:ind w:left="1440"/>
-      </w:pPr>
-      <w:r>
-        <w:t>It behaves like get_data_by_loc(), but it returns a DataFrameView.</w:t>
-      </w:r>
-    </w:p>
-    <w:p>
-      <w:pPr>
-        <w:ind w:left="1440"/>
-      </w:pPr>
-      <w:r>
-        <w:t>A view is a DataFrame that is a reference to the original DataFrame.</w:t>
-      </w:r>
-    </w:p>
-    <w:p>
-      <w:pPr>
-        <w:ind w:left="1440"/>
-      </w:pPr>
-      <w:r>
-        <w:t>So if you modify anything in the view the original DataFrame will</w:t>
-      </w:r>
-    </w:p>
-    <w:p>
-      <w:pPr>
-        <w:ind w:left="1440"/>
-      </w:pPr>
-      <w:r>
-        <w:t>also be modified.</w:t>
-      </w:r>
-    </w:p>
-    <w:p>
-      <w:pPr>
-        <w:ind w:left="1440"/>
-      </w:pPr>
-      <w:r>
-        <w:t>Note: There are certain operations that you cannot do with a view.</w:t>
-      </w:r>
-    </w:p>
-    <w:p>
-      <w:pPr>
-        <w:ind w:left="1440"/>
-      </w:pPr>
-      <w:r>
-        <w:t xml:space="preserve">          For example, you cannot add/delete columns, etc.</w:t>
-      </w:r>
-    </w:p>
-    <w:p/>
-    <w:p>
-      <w:pPr>
-        <w:ind w:left="1440"/>
-      </w:pPr>
-      <w:r>
-        <w:t>types: List all the types of all data columns.</w:t>
-      </w:r>
-    </w:p>
-    <w:p>
-      <w:pPr>
-        <w:ind w:left="1440"/>
-      </w:pPr>
-      <w:r>
-        <w:t xml:space="preserve">          A type should be specified in the list only once.</w:t>
-      </w:r>
-    </w:p>
-    <w:p>
-      <w:pPr>
-        <w:ind w:left="1440"/>
-      </w:pPr>
-      <w:r>
-        <w:t>range: The begin and end iterators for data</w:t>
-      </w:r>
-    </w:p>
-    <w:p>
-      <w:pPr>
-        <w:ind w:left="1440"/>
-      </w:pPr>
-    </w:p>
-    <w:p>
-      <w:pPr>
-        <w:ind w:left="1440"/>
-        <w:rPr>
-          <w:color w:val="C45911" w:themeColor="accent2" w:themeShade="BF"/>
-        </w:rPr>
-      </w:pPr>
-      <w:r>
-        <w:rPr>
-          <w:color w:val="C45911" w:themeColor="accent2" w:themeShade="BF"/>
-        </w:rPr>
-        <w:t>const TSVec &amp;get_index () const  { return (</w:t>
-      </w:r>
-      <w:r>
-        <w:rPr>
-          <w:color w:val="C45911" w:themeColor="accent2" w:themeShade="BF"/>
-        </w:rPr>
-        <w:t>indices</w:t>
-      </w:r>
-      <w:r>
-        <w:rPr>
-          <w:color w:val="C45911" w:themeColor="accent2" w:themeShade="BF"/>
-        </w:rPr>
-        <w:t>_); }</w:t>
-      </w:r>
-    </w:p>
-    <w:p>
-      <w:pPr>
-        <w:ind w:left="1440"/>
-      </w:pPr>
-      <w:r>
-        <w:t>It returns a const reference to the index container</w:t>
-      </w:r>
-    </w:p>
-    <w:p>
-      <w:pPr>
-        <w:ind w:left="1440"/>
-      </w:pPr>
-    </w:p>
-    <w:p>
-      <w:pPr>
-        <w:ind w:left="1440"/>
-        <w:rPr>
-          <w:color w:val="C45911" w:themeColor="accent2" w:themeShade="BF"/>
-        </w:rPr>
-      </w:pPr>
-      <w:r>
-        <w:rPr>
-          <w:color w:val="C45911" w:themeColor="accent2" w:themeShade="BF"/>
-        </w:rPr>
-        <w:t>TSVec &amp;get_index ()  { return (</w:t>
-      </w:r>
-      <w:r>
-        <w:rPr>
-          <w:color w:val="C45911" w:themeColor="accent2" w:themeShade="BF"/>
-        </w:rPr>
-        <w:t>indices</w:t>
-      </w:r>
-      <w:r>
-        <w:rPr>
-          <w:color w:val="C45911" w:themeColor="accent2" w:themeShade="BF"/>
-        </w:rPr>
-        <w:t>_); }</w:t>
-      </w:r>
-    </w:p>
-    <w:p>
-      <w:pPr>
-        <w:ind w:left="1440"/>
-      </w:pPr>
-      <w:r>
-        <w:t>It returns a reference to the index container</w:t>
-      </w:r>
-    </w:p>
-    <w:p>
-      <w:pPr>
-        <w:ind w:left="1440"/>
-      </w:pPr>
-    </w:p>
-    <w:p>
-      <w:pPr>
-        <w:ind w:left="1440"/>
-        <w:rPr>
-          <w:color w:val="C45911" w:themeColor="accent2" w:themeShade="BF"/>
-        </w:rPr>
-      </w:pPr>
-      <w:r>
-        <w:rPr>
-          <w:color w:val="C45911" w:themeColor="accent2" w:themeShade="BF"/>
-        </w:rPr>
-        <w:t>template&lt;typename ... Ts&gt;</w:t>
-      </w:r>
-    </w:p>
-    <w:p>
-      <w:pPr>
-        <w:ind w:left="1440"/>
-        <w:rPr>
-          <w:color w:val="C45911" w:themeColor="accent2" w:themeShade="BF"/>
-        </w:rPr>
-      </w:pPr>
-      <w:r>
-        <w:rPr>
-          <w:color w:val="C45911" w:themeColor="accent2" w:themeShade="BF"/>
-        </w:rPr>
-        <w:t>void multi_visit (Ts ... args) const;</w:t>
-      </w:r>
-    </w:p>
-    <w:p>
-      <w:pPr>
-        <w:ind w:left="1440"/>
-      </w:pPr>
-      <w:r>
-        <w:t>This is the most generalized visit function. It visits multiple columns with the corresponding function objects sequentially. Each function object is passed every single value of the given column along with its name and the corresponding index value. All functions objects must have this signature</w:t>
-      </w:r>
-    </w:p>
-    <w:p>
-      <w:pPr>
-        <w:ind w:left="2160"/>
-      </w:pPr>
-      <w:r>
-        <w:t>bool (const TimeStamp &amp;i, const char *name, const T &amp;col_value)</w:t>
-      </w:r>
-    </w:p>
-    <w:p>
-      <w:pPr>
-        <w:ind w:left="1440"/>
-      </w:pPr>
-      <w:r>
-        <w:t>If the function object returns false, the DataFrame will not go on that column.</w:t>
-      </w:r>
-    </w:p>
-    <w:p>
-      <w:pPr>
-        <w:ind w:left="1440"/>
-      </w:pPr>
-      <w:r>
-        <w:t>Ts: The list of types for columns in args</w:t>
-      </w:r>
-    </w:p>
-    <w:p>
-      <w:pPr>
-        <w:ind w:left="1440"/>
-      </w:pPr>
-      <w:r>
-        <w:t>args: A variable list of arguments consisting of</w:t>
-      </w:r>
-    </w:p>
-    <w:p>
-      <w:pPr>
-        <w:ind w:left="1440"/>
-      </w:pPr>
-      <w:r>
-        <w:t xml:space="preserve">         std::pair(&lt;const char *name,</w:t>
-      </w:r>
-    </w:p>
-    <w:p>
-      <w:pPr>
-        <w:ind w:left="1440"/>
-      </w:pPr>
-      <w:r>
-        <w:t xml:space="preserve">                        &amp;std::function&lt;bool (const TimeStamp &amp;,</w:t>
-      </w:r>
-    </w:p>
-    <w:p>
-      <w:pPr>
-        <w:ind w:left="1440"/>
-      </w:pPr>
-      <w:r>
-        <w:t xml:space="preserve">                                                           const char *, const T &amp;)&gt;).</w:t>
-      </w:r>
-    </w:p>
-    <w:p>
-      <w:pPr>
-        <w:ind w:left="1440"/>
-      </w:pPr>
-      <w:r>
-        <w:t xml:space="preserve">         Each pair represents a column name and the functor to run on it.</w:t>
-      </w:r>
-    </w:p>
-    <w:p>
-      <w:pPr>
-        <w:ind w:left="1440"/>
-      </w:pPr>
-      <w:r>
-        <w:t xml:space="preserve">         NOTE: The second member of pair is a _pointer_ to the function or</w:t>
-      </w:r>
-    </w:p>
-    <w:p>
-      <w:pPr>
-        <w:ind w:left="1440"/>
-      </w:pPr>
-      <w:r>
-        <w:t xml:space="preserve">                       functor object</w:t>
-      </w:r>
-    </w:p>
-    <w:p>
-      <w:pPr>
-        <w:ind w:left="1440"/>
-      </w:pPr>
-    </w:p>
-    <w:p>
-      <w:pPr>
-        <w:ind w:left="1440"/>
-        <w:rPr>
-          <w:color w:val="C45911" w:themeColor="accent2" w:themeShade="BF"/>
-        </w:rPr>
-      </w:pPr>
-      <w:r>
-        <w:rPr>
-          <w:color w:val="C45911" w:themeColor="accent2" w:themeShade="BF"/>
-        </w:rPr>
-        <w:t>template&lt;typename T, typename V&gt;</w:t>
-      </w:r>
-    </w:p>
-    <w:p>
-      <w:pPr>
-        <w:ind w:left="1440"/>
-        <w:rPr>
-          <w:color w:val="C45911" w:themeColor="accent2" w:themeShade="BF"/>
-        </w:rPr>
-      </w:pPr>
-      <w:r>
-        <w:rPr>
-          <w:color w:val="C45911" w:themeColor="accent2" w:themeShade="BF"/>
-        </w:rPr>
-        <w:t>V &amp;visit (const char *name, V &amp;visitor) const;</w:t>
-      </w:r>
-    </w:p>
-    <w:p>
-      <w:pPr>
-        <w:ind w:left="1440"/>
-      </w:pPr>
-      <w:r>
-        <w:lastRenderedPageBreak/>
-        <w:t>It passes the values of each index and each named column to the functor visitor sequentially from beginning to end</w:t>
-      </w:r>
-    </w:p>
-    <w:p>
-      <w:pPr>
-        <w:ind w:left="1440"/>
-      </w:pPr>
-      <w:r>
-        <w:t>T: Type of the named column</w:t>
+        <w:t>T1: Type of the first named column</w:t>
+      </w:r>
+    </w:p>
+    <w:p>
+      <w:pPr>
+        <w:ind w:left="1440"/>
+      </w:pPr>
+      <w:r>
+        <w:t>T2: Type of the second named column</w:t>
+      </w:r>
+    </w:p>
+    <w:p>
+      <w:pPr>
+        <w:ind w:left="1440"/>
+      </w:pPr>
+      <w:r>
+        <w:t>T3: Type of the third named column</w:t>
       </w:r>
     </w:p>
     <w:p>
@@ -7742,48 +7941,120 @@
         <w:ind w:left="1440"/>
       </w:pPr>
       <w:r>
-        <w:t>name: Name of the data column</w:t>
-      </w:r>
-    </w:p>
-    <w:p>
-      <w:pPr>
-        <w:ind w:left="1440"/>
-      </w:pPr>
-    </w:p>
-    <w:p>
-      <w:pPr>
-        <w:ind w:left="1440"/>
-        <w:rPr>
-          <w:color w:val="C45911" w:themeColor="accent2" w:themeShade="BF"/>
-        </w:rPr>
-      </w:pPr>
-      <w:r>
-        <w:rPr>
-          <w:color w:val="C45911" w:themeColor="accent2" w:themeShade="BF"/>
-        </w:rPr>
-        <w:t>template&lt;typename T1, typename T2, typename V&gt;</w:t>
-      </w:r>
-    </w:p>
-    <w:p>
-      <w:pPr>
-        <w:ind w:left="1440"/>
-        <w:rPr>
-          <w:color w:val="C45911" w:themeColor="accent2" w:themeShade="BF"/>
-        </w:rPr>
-      </w:pPr>
-      <w:r>
-        <w:rPr>
-          <w:color w:val="C45911" w:themeColor="accent2" w:themeShade="BF"/>
-        </w:rPr>
-        <w:t>V &amp;&amp;visit (const char *name1, const char *name2, V &amp;&amp;visitor) const;</w:t>
-      </w:r>
-    </w:p>
-    <w:p>
-      <w:pPr>
-        <w:ind w:left="1440"/>
-      </w:pPr>
-      <w:r>
-        <w:t>It passes the values of each index and the two named columns to the functor visitor sequentially from beginning to end</w:t>
+        <w:t>name1: Name of the first data column</w:t>
+      </w:r>
+    </w:p>
+    <w:p>
+      <w:pPr>
+        <w:ind w:left="1440"/>
+      </w:pPr>
+      <w:r>
+        <w:t>name2: Name of the second data column</w:t>
+      </w:r>
+    </w:p>
+    <w:p>
+      <w:pPr>
+        <w:ind w:left="1440"/>
+      </w:pPr>
+      <w:r>
+        <w:t>name3: Name of the third data column</w:t>
+      </w:r>
+    </w:p>
+    <w:p>
+      <w:pPr>
+        <w:ind w:left="1440"/>
+      </w:pPr>
+    </w:p>
+    <w:p>
+      <w:pPr>
+        <w:ind w:left="1440"/>
+        <w:rPr>
+          <w:color w:val="C45911" w:themeColor="accent2" w:themeShade="BF"/>
+        </w:rPr>
+      </w:pPr>
+      <w:r>
+        <w:rPr>
+          <w:color w:val="C45911" w:themeColor="accent2" w:themeShade="BF"/>
+        </w:rPr>
+        <w:t>template&lt;typename T1, typename T2, typename T3, typename T4, typename V&gt;</w:t>
+      </w:r>
+    </w:p>
+    <w:p>
+      <w:pPr>
+        <w:ind w:left="1440"/>
+        <w:rPr>
+          <w:color w:val="C45911" w:themeColor="accent2" w:themeShade="BF"/>
+        </w:rPr>
+      </w:pPr>
+      <w:r>
+        <w:rPr>
+          <w:color w:val="C45911" w:themeColor="accent2" w:themeShade="BF"/>
+        </w:rPr>
+        <w:t>V &amp;&amp;visit (const char *name1,</w:t>
+      </w:r>
+    </w:p>
+    <w:p>
+      <w:pPr>
+        <w:ind w:left="1440"/>
+        <w:rPr>
+          <w:color w:val="C45911" w:themeColor="accent2" w:themeShade="BF"/>
+        </w:rPr>
+      </w:pPr>
+      <w:r>
+        <w:rPr>
+          <w:color w:val="C45911" w:themeColor="accent2" w:themeShade="BF"/>
+        </w:rPr>
+        <w:t xml:space="preserve">                    const char *name2,</w:t>
+      </w:r>
+    </w:p>
+    <w:p>
+      <w:pPr>
+        <w:ind w:left="1440"/>
+        <w:rPr>
+          <w:color w:val="C45911" w:themeColor="accent2" w:themeShade="BF"/>
+        </w:rPr>
+      </w:pPr>
+      <w:r>
+        <w:rPr>
+          <w:color w:val="C45911" w:themeColor="accent2" w:themeShade="BF"/>
+        </w:rPr>
+        <w:t xml:space="preserve">                    const char *name3,</w:t>
+      </w:r>
+    </w:p>
+    <w:p>
+      <w:pPr>
+        <w:ind w:left="1440"/>
+        <w:rPr>
+          <w:color w:val="C45911" w:themeColor="accent2" w:themeShade="BF"/>
+        </w:rPr>
+      </w:pPr>
+      <w:r>
+        <w:rPr>
+          <w:color w:val="C45911" w:themeColor="accent2" w:themeShade="BF"/>
+        </w:rPr>
+        <w:t xml:space="preserve">                    const char *name4,</w:t>
+      </w:r>
+    </w:p>
+    <w:p>
+      <w:pPr>
+        <w:ind w:left="1440"/>
+        <w:rPr>
+          <w:color w:val="C45911" w:themeColor="accent2" w:themeShade="BF"/>
+        </w:rPr>
+      </w:pPr>
+      <w:r>
+        <w:rPr>
+          <w:color w:val="C45911" w:themeColor="accent2" w:themeShade="BF"/>
+        </w:rPr>
+        <w:t xml:space="preserve">                    V &amp;&amp;visitor) const;</w:t>
+      </w:r>
+    </w:p>
+    <w:p>
+      <w:pPr>
+        <w:ind w:left="1440"/>
+      </w:pPr>
+      <w:r>
+        <w:t>It passes the values of each index and the four named columns to the functor visitor sequentially from beginning to end</w:t>
       </w:r>
     </w:p>
     <w:p>
@@ -7807,6 +8078,22 @@
         <w:ind w:left="1440"/>
       </w:pPr>
       <w:r>
+        <w:t>T3: Type of the third named column</w:t>
+      </w:r>
+    </w:p>
+    <w:p>
+      <w:pPr>
+        <w:ind w:left="1440"/>
+      </w:pPr>
+      <w:r>
+        <w:t>T4: Type of the forth named column</w:t>
+      </w:r>
+    </w:p>
+    <w:p>
+      <w:pPr>
+        <w:ind w:left="1440"/>
+      </w:pPr>
+      <w:r>
         <w:t>V: Type of the visitor functor</w:t>
       </w:r>
     </w:p>
@@ -7830,300 +8117,7 @@
       <w:pPr>
         <w:ind w:left="1440"/>
       </w:pPr>
-    </w:p>
-    <w:p>
-      <w:pPr>
-        <w:ind w:left="1440"/>
-        <w:rPr>
-          <w:color w:val="C45911" w:themeColor="accent2" w:themeShade="BF"/>
-        </w:rPr>
-      </w:pPr>
-      <w:r>
-        <w:rPr>
-          <w:color w:val="C45911" w:themeColor="accent2" w:themeShade="BF"/>
-        </w:rPr>
-        <w:t>template&lt;typename T1, typename T2, typename T3, typename V&gt;</w:t>
-      </w:r>
-    </w:p>
-    <w:p>
-      <w:pPr>
-        <w:ind w:left="1440"/>
-        <w:rPr>
-          <w:color w:val="C45911" w:themeColor="accent2" w:themeShade="BF"/>
-        </w:rPr>
-      </w:pPr>
-      <w:r>
-        <w:rPr>
-          <w:color w:val="C45911" w:themeColor="accent2" w:themeShade="BF"/>
-        </w:rPr>
-        <w:t>V &amp;&amp;visit (const char *name1,</w:t>
-      </w:r>
-    </w:p>
-    <w:p>
-      <w:pPr>
-        <w:ind w:left="1440"/>
-        <w:rPr>
-          <w:color w:val="C45911" w:themeColor="accent2" w:themeShade="BF"/>
-        </w:rPr>
-      </w:pPr>
-      <w:r>
-        <w:rPr>
-          <w:color w:val="C45911" w:themeColor="accent2" w:themeShade="BF"/>
-        </w:rPr>
-        <w:t xml:space="preserve">                    const char *name2,</w:t>
-      </w:r>
-    </w:p>
-    <w:p>
-      <w:pPr>
-        <w:ind w:left="1440"/>
-        <w:rPr>
-          <w:color w:val="C45911" w:themeColor="accent2" w:themeShade="BF"/>
-        </w:rPr>
-      </w:pPr>
-      <w:r>
-        <w:rPr>
-          <w:color w:val="C45911" w:themeColor="accent2" w:themeShade="BF"/>
-        </w:rPr>
-        <w:t xml:space="preserve">                    const char *name3,</w:t>
-      </w:r>
-    </w:p>
-    <w:p>
-      <w:pPr>
-        <w:ind w:left="1440"/>
-        <w:rPr>
-          <w:color w:val="C45911" w:themeColor="accent2" w:themeShade="BF"/>
-        </w:rPr>
-      </w:pPr>
-      <w:r>
-        <w:rPr>
-          <w:color w:val="C45911" w:themeColor="accent2" w:themeShade="BF"/>
-        </w:rPr>
-        <w:t xml:space="preserve">                    V &amp;&amp;visitor) const;</w:t>
-      </w:r>
-    </w:p>
-    <w:p>
-      <w:pPr>
-        <w:ind w:left="1440"/>
-      </w:pPr>
-      <w:r>
-        <w:t>It passes the values of each index and the three named columns to the functor visitor sequentially from beginning to end</w:t>
-      </w:r>
-    </w:p>
-    <w:p>
-      <w:pPr>
-        <w:ind w:left="1440"/>
-      </w:pPr>
-      <w:r>
-        <w:t>T1: Type of the first named column</w:t>
-      </w:r>
-    </w:p>
-    <w:p>
-      <w:pPr>
-        <w:ind w:left="1440"/>
-      </w:pPr>
-      <w:r>
-        <w:t>T2: Type of the second named column</w:t>
-      </w:r>
-    </w:p>
-    <w:p>
-      <w:pPr>
-        <w:ind w:left="1440"/>
-      </w:pPr>
-      <w:r>
-        <w:t>T3: Type of the third named column</w:t>
-      </w:r>
-    </w:p>
-    <w:p>
-      <w:pPr>
-        <w:ind w:left="1440"/>
-      </w:pPr>
-      <w:r>
-        <w:t>V: Type of the visitor functor</w:t>
-      </w:r>
-    </w:p>
-    <w:p>
-      <w:pPr>
-        <w:ind w:left="1440"/>
-      </w:pPr>
-      <w:r>
-        <w:t>name1: Name of the first data column</w:t>
-      </w:r>
-    </w:p>
-    <w:p>
-      <w:pPr>
-        <w:ind w:left="1440"/>
-      </w:pPr>
-      <w:r>
-        <w:t>name2: Name of the second data column</w:t>
-      </w:r>
-    </w:p>
-    <w:p>
-      <w:pPr>
-        <w:ind w:left="1440"/>
-      </w:pPr>
-      <w:r>
-        <w:t>name3: Name of the third data column</w:t>
-      </w:r>
-    </w:p>
-    <w:p>
-      <w:pPr>
-        <w:ind w:left="1440"/>
-      </w:pPr>
-    </w:p>
-    <w:p>
-      <w:pPr>
-        <w:ind w:left="1440"/>
-        <w:rPr>
-          <w:color w:val="C45911" w:themeColor="accent2" w:themeShade="BF"/>
-        </w:rPr>
-      </w:pPr>
-      <w:r>
-        <w:rPr>
-          <w:color w:val="C45911" w:themeColor="accent2" w:themeShade="BF"/>
-        </w:rPr>
-        <w:t>template&lt;typename T1, typename T2, typename T3, typename T4, typename V&gt;</w:t>
-      </w:r>
-    </w:p>
-    <w:p>
-      <w:pPr>
-        <w:ind w:left="1440"/>
-        <w:rPr>
-          <w:color w:val="C45911" w:themeColor="accent2" w:themeShade="BF"/>
-        </w:rPr>
-      </w:pPr>
-      <w:r>
-        <w:rPr>
-          <w:color w:val="C45911" w:themeColor="accent2" w:themeShade="BF"/>
-        </w:rPr>
-        <w:t>V &amp;&amp;visit (const char *name1,</w:t>
-      </w:r>
-    </w:p>
-    <w:p>
-      <w:pPr>
-        <w:ind w:left="1440"/>
-        <w:rPr>
-          <w:color w:val="C45911" w:themeColor="accent2" w:themeShade="BF"/>
-        </w:rPr>
-      </w:pPr>
-      <w:r>
-        <w:rPr>
-          <w:color w:val="C45911" w:themeColor="accent2" w:themeShade="BF"/>
-        </w:rPr>
-        <w:t xml:space="preserve">                    const char *name2,</w:t>
-      </w:r>
-    </w:p>
-    <w:p>
-      <w:pPr>
-        <w:ind w:left="1440"/>
-        <w:rPr>
-          <w:color w:val="C45911" w:themeColor="accent2" w:themeShade="BF"/>
-        </w:rPr>
-      </w:pPr>
-      <w:r>
-        <w:rPr>
-          <w:color w:val="C45911" w:themeColor="accent2" w:themeShade="BF"/>
-        </w:rPr>
-        <w:t xml:space="preserve">                    const char *name3,</w:t>
-      </w:r>
-    </w:p>
-    <w:p>
-      <w:pPr>
-        <w:ind w:left="1440"/>
-        <w:rPr>
-          <w:color w:val="C45911" w:themeColor="accent2" w:themeShade="BF"/>
-        </w:rPr>
-      </w:pPr>
-      <w:r>
-        <w:rPr>
-          <w:color w:val="C45911" w:themeColor="accent2" w:themeShade="BF"/>
-        </w:rPr>
-        <w:t xml:space="preserve">                    const char *name4,</w:t>
-      </w:r>
-    </w:p>
-    <w:p>
-      <w:pPr>
-        <w:ind w:left="1440"/>
-        <w:rPr>
-          <w:color w:val="C45911" w:themeColor="accent2" w:themeShade="BF"/>
-        </w:rPr>
-      </w:pPr>
-      <w:r>
-        <w:rPr>
-          <w:color w:val="C45911" w:themeColor="accent2" w:themeShade="BF"/>
-        </w:rPr>
-        <w:t xml:space="preserve">                    V &amp;&amp;visitor) const;</w:t>
-      </w:r>
-    </w:p>
-    <w:p>
-      <w:pPr>
-        <w:ind w:left="1440"/>
-      </w:pPr>
-      <w:r>
-        <w:t>It passes the values of each index and the four named columns to the functor visitor sequentially from beginning to end</w:t>
-      </w:r>
-    </w:p>
-    <w:p>
-      <w:pPr>
-        <w:ind w:left="1440"/>
-      </w:pPr>
-      <w:r>
-        <w:t>T1: Type of the first named column</w:t>
-      </w:r>
-    </w:p>
-    <w:p>
-      <w:pPr>
-        <w:ind w:left="1440"/>
-      </w:pPr>
-      <w:r>
-        <w:t>T2: Type of the second named column</w:t>
-      </w:r>
-    </w:p>
-    <w:p>
-      <w:pPr>
-        <w:ind w:left="1440"/>
-      </w:pPr>
-      <w:r>
-        <w:t>T3: Type of the third named column</w:t>
-      </w:r>
-    </w:p>
-    <w:p>
-      <w:pPr>
-        <w:ind w:left="1440"/>
-      </w:pPr>
-      <w:r>
-        <w:t>T4: Type of the forth named column</w:t>
-      </w:r>
-    </w:p>
-    <w:p>
-      <w:pPr>
-        <w:ind w:left="1440"/>
-      </w:pPr>
-      <w:r>
-        <w:t>V: Type of the visitor functor</w:t>
-      </w:r>
-    </w:p>
-    <w:p>
-      <w:pPr>
-        <w:ind w:left="1440"/>
-      </w:pPr>
-      <w:r>
-        <w:t>name1: Name of the first data column</w:t>
-      </w:r>
-    </w:p>
-    <w:p>
-      <w:pPr>
-        <w:ind w:left="1440"/>
-      </w:pPr>
-      <w:r>
-        <w:t>name2: Name of the second data column</w:t>
-      </w:r>
-    </w:p>
-    <w:p>
-      <w:pPr>
-        <w:ind w:left="1440"/>
-      </w:pPr>
-      <w:r>
-        <w:lastRenderedPageBreak/>
+      <w:r>
         <w:t>name3: Name of the third data column</w:t>
       </w:r>
     </w:p>
@@ -8573,1139 +8567,1410 @@
           <w:color w:val="2F5496" w:themeColor="accent1" w:themeShade="BF"/>
           <w:sz w:val="36"/>
         </w:rPr>
+        <w:t>Data Frame built-in Visitors</w:t>
+      </w:r>
+    </w:p>
+    <w:p>
+      <w:pPr>
+        <w:ind w:left="1440"/>
+        <w:rPr>
+          <w:color w:val="C45911" w:themeColor="accent2" w:themeShade="BF"/>
+        </w:rPr>
+      </w:pPr>
+      <w:r>
+        <w:rPr>
+          <w:color w:val="C45911" w:themeColor="accent2" w:themeShade="BF"/>
+        </w:rPr>
+        <w:t>template&lt;typename T,</w:t>
+      </w:r>
+    </w:p>
+    <w:p>
+      <w:pPr>
+        <w:ind w:left="1440"/>
+        <w:rPr>
+          <w:color w:val="C45911" w:themeColor="accent2" w:themeShade="BF"/>
+        </w:rPr>
+      </w:pPr>
+      <w:r>
+        <w:rPr>
+          <w:color w:val="C45911" w:themeColor="accent2" w:themeShade="BF"/>
+        </w:rPr>
+        <w:t xml:space="preserve">                typename TS_T = unsigned long,</w:t>
+      </w:r>
+    </w:p>
+    <w:p>
+      <w:pPr>
+        <w:ind w:left="1440"/>
+        <w:rPr>
+          <w:color w:val="C45911" w:themeColor="accent2" w:themeShade="BF"/>
+        </w:rPr>
+      </w:pPr>
+      <w:r>
+        <w:rPr>
+          <w:color w:val="C45911" w:themeColor="accent2" w:themeShade="BF"/>
+        </w:rPr>
+        <w:t xml:space="preserve">                </w:t>
+      </w:r>
+      <w:r>
+        <w:rPr>
+          <w:color w:val="C45911" w:themeColor="accent2" w:themeShade="BF"/>
+          <w:sz w:val="22"/>
+        </w:rPr>
+        <w:t>typename = typename std::enable_if&lt;std::is_arithmetic&lt;T&gt;::value, T&gt;::type&gt;</w:t>
+      </w:r>
+    </w:p>
+    <w:p>
+      <w:pPr>
+        <w:ind w:left="1440"/>
+        <w:rPr>
+          <w:color w:val="C45911" w:themeColor="accent2" w:themeShade="BF"/>
+        </w:rPr>
+      </w:pPr>
+      <w:r>
+        <w:rPr>
+          <w:color w:val="C45911" w:themeColor="accent2" w:themeShade="BF"/>
+        </w:rPr>
+        <w:t>struct MeanVisitor;</w:t>
+      </w:r>
+    </w:p>
+    <w:p>
+      <w:pPr>
+        <w:ind w:left="1440"/>
+      </w:pPr>
+      <w:r>
+        <w:t xml:space="preserve">This functor class calculates the mean of a given column. See this document and datasci_tester.cc for examples. </w:t>
+      </w:r>
+    </w:p>
+    <w:p>
+      <w:pPr>
+        <w:ind w:left="1440"/>
+      </w:pPr>
+      <w:r>
+        <w:t>T: Column/data type</w:t>
+      </w:r>
+    </w:p>
+    <w:p>
+      <w:pPr>
+        <w:ind w:left="1440"/>
+      </w:pPr>
+      <w:r>
+        <w:t>TS_T: Index type</w:t>
+      </w:r>
+    </w:p>
+    <w:p>
+      <w:pPr>
+        <w:ind w:left="1440"/>
+      </w:pPr>
+      <w:r>
+        <w:t>T must be an arithmetic-enabled type</w:t>
+      </w:r>
+    </w:p>
+    <w:p>
+      <w:pPr>
+        <w:ind w:left="1440"/>
+      </w:pPr>
+    </w:p>
+    <w:p>
+      <w:pPr>
+        <w:ind w:left="1440"/>
+        <w:rPr>
+          <w:color w:val="C45911" w:themeColor="accent2" w:themeShade="BF"/>
+        </w:rPr>
+      </w:pPr>
+      <w:r>
+        <w:rPr>
+          <w:color w:val="C45911" w:themeColor="accent2" w:themeShade="BF"/>
+        </w:rPr>
+        <w:t>template&lt;typename T,</w:t>
+      </w:r>
+    </w:p>
+    <w:p>
+      <w:pPr>
+        <w:ind w:left="1440"/>
+        <w:rPr>
+          <w:color w:val="C45911" w:themeColor="accent2" w:themeShade="BF"/>
+        </w:rPr>
+      </w:pPr>
+      <w:r>
+        <w:rPr>
+          <w:color w:val="C45911" w:themeColor="accent2" w:themeShade="BF"/>
+        </w:rPr>
+        <w:t xml:space="preserve">                typename TS_T = unsigned long,</w:t>
+      </w:r>
+    </w:p>
+    <w:p>
+      <w:pPr>
+        <w:ind w:left="1440"/>
+        <w:rPr>
+          <w:color w:val="C45911" w:themeColor="accent2" w:themeShade="BF"/>
+        </w:rPr>
+      </w:pPr>
+      <w:r>
+        <w:rPr>
+          <w:color w:val="C45911" w:themeColor="accent2" w:themeShade="BF"/>
+        </w:rPr>
+        <w:t xml:space="preserve">                </w:t>
+      </w:r>
+      <w:r>
+        <w:rPr>
+          <w:color w:val="C45911" w:themeColor="accent2" w:themeShade="BF"/>
+          <w:sz w:val="22"/>
+        </w:rPr>
+        <w:t>typename = typename std::enable_if&lt;std::is_arithmetic&lt;T&gt;::value, T&gt;::type&gt;</w:t>
+      </w:r>
+    </w:p>
+    <w:p>
+      <w:pPr>
+        <w:ind w:left="1440"/>
+        <w:rPr>
+          <w:color w:val="C45911" w:themeColor="accent2" w:themeShade="BF"/>
+        </w:rPr>
+      </w:pPr>
+      <w:r>
+        <w:rPr>
+          <w:color w:val="C45911" w:themeColor="accent2" w:themeShade="BF"/>
+        </w:rPr>
+        <w:t>struct SumVisitor;</w:t>
+      </w:r>
+    </w:p>
+    <w:p>
+      <w:pPr>
+        <w:ind w:left="1440"/>
+      </w:pPr>
+      <w:r>
+        <w:t xml:space="preserve">This functor class calculates the sum of a given column. See this document and datasci_tester.cc for examples. </w:t>
+      </w:r>
+    </w:p>
+    <w:p>
+      <w:pPr>
+        <w:ind w:left="1440"/>
+      </w:pPr>
+      <w:r>
+        <w:t>T: Column/data type</w:t>
+      </w:r>
+    </w:p>
+    <w:p>
+      <w:pPr>
+        <w:ind w:left="1440"/>
+      </w:pPr>
+      <w:r>
+        <w:t>TS_T: Index type</w:t>
+      </w:r>
+    </w:p>
+    <w:p>
+      <w:pPr>
+        <w:ind w:left="1440"/>
+      </w:pPr>
+      <w:r>
+        <w:t>T must be an arithmetic-enabled type</w:t>
+      </w:r>
+    </w:p>
+    <w:p>
+      <w:pPr>
+        <w:ind w:left="1440"/>
+      </w:pPr>
+    </w:p>
+    <w:p>
+      <w:pPr>
+        <w:ind w:left="1440"/>
+        <w:rPr>
+          <w:color w:val="C45911" w:themeColor="accent2" w:themeShade="BF"/>
+        </w:rPr>
+      </w:pPr>
+      <w:r>
+        <w:rPr>
+          <w:color w:val="C45911" w:themeColor="accent2" w:themeShade="BF"/>
+        </w:rPr>
+        <w:t>template&lt;typename T,</w:t>
+      </w:r>
+      <w:r>
+        <w:rPr>
+          <w:color w:val="C45911" w:themeColor="accent2" w:themeShade="BF"/>
+        </w:rPr>
+        <w:t xml:space="preserve"> </w:t>
+      </w:r>
+      <w:r>
+        <w:rPr>
+          <w:color w:val="C45911" w:themeColor="accent2" w:themeShade="BF"/>
+        </w:rPr>
+        <w:t>typename TS_T = unsigned long</w:t>
+      </w:r>
+      <w:r>
+        <w:rPr>
+          <w:color w:val="C45911" w:themeColor="accent2" w:themeShade="BF"/>
+        </w:rPr>
+        <w:t>&gt;</w:t>
+      </w:r>
+    </w:p>
+    <w:p>
+      <w:pPr>
+        <w:ind w:left="1440"/>
+        <w:rPr>
+          <w:color w:val="C45911" w:themeColor="accent2" w:themeShade="BF"/>
+        </w:rPr>
+      </w:pPr>
+      <w:r>
+        <w:rPr>
+          <w:color w:val="C45911" w:themeColor="accent2" w:themeShade="BF"/>
+        </w:rPr>
+        <w:t>struct Max</w:t>
+      </w:r>
+      <w:r>
+        <w:rPr>
+          <w:color w:val="C45911" w:themeColor="accent2" w:themeShade="BF"/>
+        </w:rPr>
+        <w:t>Visitor;</w:t>
+      </w:r>
+    </w:p>
+    <w:p>
+      <w:pPr>
+        <w:ind w:left="1440"/>
+      </w:pPr>
+      <w:r>
+        <w:t xml:space="preserve">This functor class calculates the maximum of a given column. See this document and datasci_tester.cc for examples. </w:t>
+      </w:r>
+    </w:p>
+    <w:p>
+      <w:pPr>
+        <w:ind w:left="1440"/>
+      </w:pPr>
+      <w:r>
+        <w:t>T: Column/data type</w:t>
+      </w:r>
+    </w:p>
+    <w:p>
+      <w:pPr>
+        <w:ind w:left="1440"/>
+      </w:pPr>
+      <w:r>
+        <w:t>TS_T: Index type</w:t>
+      </w:r>
+    </w:p>
+    <w:p>
+      <w:pPr>
+        <w:ind w:left="1440"/>
+      </w:pPr>
+    </w:p>
+    <w:p>
+      <w:pPr>
+        <w:ind w:left="1440"/>
+        <w:rPr>
+          <w:color w:val="C45911" w:themeColor="accent2" w:themeShade="BF"/>
+        </w:rPr>
+      </w:pPr>
+      <w:r>
+        <w:rPr>
+          <w:color w:val="C45911" w:themeColor="accent2" w:themeShade="BF"/>
+        </w:rPr>
+        <w:t>template&lt;typename T,</w:t>
+      </w:r>
+      <w:r>
+        <w:rPr>
+          <w:color w:val="C45911" w:themeColor="accent2" w:themeShade="BF"/>
+        </w:rPr>
+        <w:t xml:space="preserve"> </w:t>
+      </w:r>
+      <w:r>
+        <w:rPr>
+          <w:color w:val="C45911" w:themeColor="accent2" w:themeShade="BF"/>
+        </w:rPr>
+        <w:t>typename TS_T = unsigned long</w:t>
+      </w:r>
+      <w:r>
+        <w:rPr>
+          <w:color w:val="C45911" w:themeColor="accent2" w:themeShade="BF"/>
+        </w:rPr>
+        <w:t>&gt;</w:t>
+      </w:r>
+    </w:p>
+    <w:p>
+      <w:pPr>
+        <w:ind w:left="1440"/>
+        <w:rPr>
+          <w:color w:val="C45911" w:themeColor="accent2" w:themeShade="BF"/>
+        </w:rPr>
+      </w:pPr>
+      <w:r>
+        <w:rPr>
+          <w:color w:val="C45911" w:themeColor="accent2" w:themeShade="BF"/>
+        </w:rPr>
+        <w:t>struct Min</w:t>
+      </w:r>
+      <w:r>
+        <w:rPr>
+          <w:color w:val="C45911" w:themeColor="accent2" w:themeShade="BF"/>
+        </w:rPr>
+        <w:t>Visitor;</w:t>
+      </w:r>
+    </w:p>
+    <w:p>
+      <w:pPr>
+        <w:ind w:left="1440"/>
+      </w:pPr>
+      <w:r>
+        <w:t xml:space="preserve">This functor class calculates the minimum of a given column. See this document and datasci_tester.cc for examples. </w:t>
+      </w:r>
+    </w:p>
+    <w:p>
+      <w:pPr>
+        <w:ind w:left="1440"/>
+      </w:pPr>
+      <w:r>
+        <w:t>T: Column/data type</w:t>
+      </w:r>
+    </w:p>
+    <w:p>
+      <w:pPr>
+        <w:ind w:left="1440"/>
+      </w:pPr>
+      <w:r>
+        <w:t>TS_T: Index type</w:t>
+      </w:r>
+    </w:p>
+    <w:p>
+      <w:pPr>
+        <w:ind w:left="1440"/>
+      </w:pPr>
+    </w:p>
+    <w:p>
+      <w:pPr>
+        <w:ind w:left="1440"/>
+        <w:rPr>
+          <w:color w:val="C45911" w:themeColor="accent2" w:themeShade="BF"/>
+        </w:rPr>
+      </w:pPr>
+      <w:r>
+        <w:rPr>
+          <w:color w:val="C45911" w:themeColor="accent2" w:themeShade="BF"/>
+        </w:rPr>
+        <w:t>template&lt;</w:t>
+      </w:r>
+      <w:r>
+        <w:rPr>
+          <w:color w:val="C45911" w:themeColor="accent2" w:themeShade="BF"/>
+        </w:rPr>
+        <w:t xml:space="preserve">std::size_t N, </w:t>
+      </w:r>
+      <w:r>
+        <w:rPr>
+          <w:color w:val="C45911" w:themeColor="accent2" w:themeShade="BF"/>
+        </w:rPr>
+        <w:t>typename T,</w:t>
+      </w:r>
+      <w:r>
+        <w:rPr>
+          <w:color w:val="C45911" w:themeColor="accent2" w:themeShade="BF"/>
+        </w:rPr>
+        <w:t xml:space="preserve"> </w:t>
+      </w:r>
+      <w:r>
+        <w:rPr>
+          <w:color w:val="C45911" w:themeColor="accent2" w:themeShade="BF"/>
+        </w:rPr>
+        <w:t>typename TS_T = unsigned long</w:t>
+      </w:r>
+      <w:r>
+        <w:rPr>
+          <w:color w:val="C45911" w:themeColor="accent2" w:themeShade="BF"/>
+        </w:rPr>
+        <w:t>&gt;</w:t>
+      </w:r>
+    </w:p>
+    <w:p>
+      <w:pPr>
+        <w:ind w:left="1440"/>
+        <w:rPr>
+          <w:color w:val="C45911" w:themeColor="accent2" w:themeShade="BF"/>
+        </w:rPr>
+      </w:pPr>
+      <w:r>
+        <w:rPr>
+          <w:color w:val="C45911" w:themeColor="accent2" w:themeShade="BF"/>
+        </w:rPr>
+        <w:t xml:space="preserve">struct </w:t>
+      </w:r>
+      <w:r>
+        <w:rPr>
+          <w:color w:val="C45911" w:themeColor="accent2" w:themeShade="BF"/>
+        </w:rPr>
+        <w:t>NLargestVisitor</w:t>
+      </w:r>
+      <w:r>
+        <w:rPr>
+          <w:color w:val="C45911" w:themeColor="accent2" w:themeShade="BF"/>
+        </w:rPr>
+        <w:t>;</w:t>
+      </w:r>
+    </w:p>
+    <w:p>
+      <w:pPr>
+        <w:ind w:left="1440"/>
+      </w:pPr>
+      <w:r>
+        <w:t>This functor class</w:t>
+      </w:r>
+      <w:r>
+        <w:t xml:space="preserve"> calculates the N largest values of a column. I runs in O(N*M), </w:t>
+      </w:r>
+      <w:r>
+        <w:t>where N is the number of largest values and M is the total number</w:t>
+      </w:r>
+      <w:r>
+        <w:t xml:space="preserve"> </w:t>
+      </w:r>
+      <w:r>
+        <w:t>of all values</w:t>
+      </w:r>
+      <w:r>
+        <w:t>.</w:t>
+      </w:r>
+    </w:p>
+    <w:p>
+      <w:pPr>
+        <w:ind w:left="1440"/>
+      </w:pPr>
+      <w:r>
+        <w:t>If N is relatively small this better than O(M*logM).</w:t>
+      </w:r>
+    </w:p>
+    <w:p>
+      <w:pPr>
+        <w:ind w:left="1440"/>
+      </w:pPr>
+      <w:r>
+        <w:t>See this document and datasci_tester.cc for examples.</w:t>
+      </w:r>
+    </w:p>
+    <w:p>
+      <w:pPr>
+        <w:ind w:left="1440"/>
+      </w:pPr>
+      <w:r>
+        <w:t>N: Number of largest values</w:t>
+      </w:r>
+    </w:p>
+    <w:p>
+      <w:pPr>
+        <w:ind w:left="1440"/>
+      </w:pPr>
+      <w:r>
+        <w:t>T: Column/data type</w:t>
+      </w:r>
+    </w:p>
+    <w:p>
+      <w:pPr>
+        <w:ind w:left="1440"/>
+      </w:pPr>
+      <w:r>
+        <w:t>TS_T: Index type</w:t>
+      </w:r>
+    </w:p>
+    <w:p/>
+    <w:p>
+      <w:pPr>
+        <w:ind w:left="1440"/>
+        <w:rPr>
+          <w:color w:val="C45911" w:themeColor="accent2" w:themeShade="BF"/>
+        </w:rPr>
+      </w:pPr>
+      <w:r>
+        <w:rPr>
+          <w:color w:val="C45911" w:themeColor="accent2" w:themeShade="BF"/>
+        </w:rPr>
+        <w:t>template&lt;</w:t>
+      </w:r>
+      <w:r>
+        <w:rPr>
+          <w:color w:val="C45911" w:themeColor="accent2" w:themeShade="BF"/>
+        </w:rPr>
+        <w:t xml:space="preserve">std::size_t N, </w:t>
+      </w:r>
+      <w:r>
+        <w:rPr>
+          <w:color w:val="C45911" w:themeColor="accent2" w:themeShade="BF"/>
+        </w:rPr>
+        <w:t>typename T,</w:t>
+      </w:r>
+      <w:r>
+        <w:rPr>
+          <w:color w:val="C45911" w:themeColor="accent2" w:themeShade="BF"/>
+        </w:rPr>
+        <w:t xml:space="preserve"> </w:t>
+      </w:r>
+      <w:r>
+        <w:rPr>
+          <w:color w:val="C45911" w:themeColor="accent2" w:themeShade="BF"/>
+        </w:rPr>
+        <w:t>typename TS_T = unsigned long</w:t>
+      </w:r>
+      <w:r>
+        <w:rPr>
+          <w:color w:val="C45911" w:themeColor="accent2" w:themeShade="BF"/>
+        </w:rPr>
+        <w:t>&gt;</w:t>
+      </w:r>
+    </w:p>
+    <w:p>
+      <w:pPr>
+        <w:ind w:left="1440"/>
+        <w:rPr>
+          <w:color w:val="C45911" w:themeColor="accent2" w:themeShade="BF"/>
+        </w:rPr>
+      </w:pPr>
+      <w:r>
+        <w:rPr>
+          <w:color w:val="C45911" w:themeColor="accent2" w:themeShade="BF"/>
+        </w:rPr>
+        <w:t xml:space="preserve">struct </w:t>
+      </w:r>
+      <w:r>
+        <w:rPr>
+          <w:color w:val="C45911" w:themeColor="accent2" w:themeShade="BF"/>
+        </w:rPr>
+        <w:t>N</w:t>
+      </w:r>
+      <w:r>
+        <w:rPr>
+          <w:color w:val="C45911" w:themeColor="accent2" w:themeShade="BF"/>
+        </w:rPr>
+        <w:t>Smallest</w:t>
+      </w:r>
+      <w:r>
+        <w:rPr>
+          <w:color w:val="C45911" w:themeColor="accent2" w:themeShade="BF"/>
+        </w:rPr>
+        <w:t>Visitor</w:t>
+      </w:r>
+      <w:r>
+        <w:rPr>
+          <w:color w:val="C45911" w:themeColor="accent2" w:themeShade="BF"/>
+        </w:rPr>
+        <w:t>;</w:t>
+      </w:r>
+    </w:p>
+    <w:p>
+      <w:pPr>
+        <w:ind w:left="1440"/>
+      </w:pPr>
+      <w:r>
+        <w:t xml:space="preserve">This functor class calculates the N </w:t>
+      </w:r>
+      <w:r>
+        <w:t>smallest</w:t>
+      </w:r>
+      <w:r>
+        <w:t xml:space="preserve"> values of a column. I runs in O(N*M), where N is the number of largest values and M is the total number of all values.</w:t>
+      </w:r>
+    </w:p>
+    <w:p>
+      <w:pPr>
+        <w:ind w:left="1440"/>
+      </w:pPr>
+      <w:r>
+        <w:t xml:space="preserve">If N is relatively small </w:t>
+      </w:r>
+      <w:r>
+        <w:t>this is</w:t>
+      </w:r>
+      <w:r>
+        <w:t xml:space="preserve"> better than O(M*logM).</w:t>
+      </w:r>
+    </w:p>
+    <w:p>
+      <w:pPr>
+        <w:ind w:left="1440"/>
+      </w:pPr>
+      <w:r>
+        <w:t>See this document and datasci_tester.cc for examples.</w:t>
+      </w:r>
+    </w:p>
+    <w:p>
+      <w:pPr>
+        <w:ind w:left="1440"/>
+      </w:pPr>
+      <w:r>
+        <w:t>N: Number of largest values</w:t>
+      </w:r>
+    </w:p>
+    <w:p>
+      <w:pPr>
+        <w:ind w:left="1440"/>
+      </w:pPr>
+      <w:r>
+        <w:t>T: Column/data type</w:t>
+      </w:r>
+    </w:p>
+    <w:p>
+      <w:pPr>
+        <w:ind w:left="1440"/>
+      </w:pPr>
+      <w:r>
+        <w:t>TS_T: Index type</w:t>
+      </w:r>
+    </w:p>
+    <w:p>
+      <w:bookmarkStart w:id="0" w:name="_GoBack"/>
+      <w:bookmarkEnd w:id="0"/>
+    </w:p>
+    <w:p>
+      <w:pPr>
+        <w:ind w:left="1440"/>
+        <w:rPr>
+          <w:color w:val="C45911" w:themeColor="accent2" w:themeShade="BF"/>
+        </w:rPr>
+      </w:pPr>
+      <w:r>
+        <w:rPr>
+          <w:color w:val="C45911" w:themeColor="accent2" w:themeShade="BF"/>
+        </w:rPr>
+        <w:t>template&lt;typename T,</w:t>
+      </w:r>
+    </w:p>
+    <w:p>
+      <w:pPr>
+        <w:ind w:left="1440"/>
+        <w:rPr>
+          <w:color w:val="C45911" w:themeColor="accent2" w:themeShade="BF"/>
+        </w:rPr>
+      </w:pPr>
+      <w:r>
+        <w:rPr>
+          <w:color w:val="C45911" w:themeColor="accent2" w:themeShade="BF"/>
+        </w:rPr>
+        <w:t xml:space="preserve">                typename TS_T = unsigned long,</w:t>
+      </w:r>
+    </w:p>
+    <w:p>
+      <w:pPr>
+        <w:ind w:left="1440"/>
+        <w:rPr>
+          <w:color w:val="C45911" w:themeColor="accent2" w:themeShade="BF"/>
+        </w:rPr>
+      </w:pPr>
+      <w:r>
+        <w:rPr>
+          <w:color w:val="C45911" w:themeColor="accent2" w:themeShade="BF"/>
+        </w:rPr>
+        <w:t xml:space="preserve">                </w:t>
+      </w:r>
+      <w:r>
+        <w:rPr>
+          <w:color w:val="C45911" w:themeColor="accent2" w:themeShade="BF"/>
+          <w:sz w:val="22"/>
+        </w:rPr>
+        <w:t>typename = typename std::enable_if&lt;std::is_arithmetic&lt;T&gt;::value, T&gt;::type&gt;</w:t>
+      </w:r>
+    </w:p>
+    <w:p>
+      <w:pPr>
+        <w:ind w:left="1440"/>
+        <w:rPr>
+          <w:color w:val="C45911" w:themeColor="accent2" w:themeShade="BF"/>
+        </w:rPr>
+      </w:pPr>
+      <w:r>
+        <w:rPr>
+          <w:color w:val="C45911" w:themeColor="accent2" w:themeShade="BF"/>
+        </w:rPr>
+        <w:t>struct Cov</w:t>
+      </w:r>
+      <w:r>
+        <w:rPr>
+          <w:color w:val="C45911" w:themeColor="accent2" w:themeShade="BF"/>
+        </w:rPr>
+        <w:t>Visitor;</w:t>
+      </w:r>
+    </w:p>
+    <w:p>
+      <w:pPr>
+        <w:ind w:left="1440"/>
+      </w:pPr>
+      <w:r>
+        <w:t>This functor class calculates the covariance of two given columns. In addition, it provides the variances of both columns</w:t>
+      </w:r>
+    </w:p>
+    <w:p>
+      <w:pPr>
+        <w:ind w:left="1440"/>
+      </w:pPr>
+      <w:r>
+        <w:t xml:space="preserve">See this document and datasci_tester.cc for examples. </w:t>
+      </w:r>
+    </w:p>
+    <w:p>
+      <w:pPr>
+        <w:ind w:left="1440"/>
+      </w:pPr>
+      <w:r>
+        <w:t>T: Column/data type</w:t>
+      </w:r>
+    </w:p>
+    <w:p>
+      <w:pPr>
+        <w:ind w:left="1440"/>
+      </w:pPr>
+      <w:r>
+        <w:t>TS_T: Index type</w:t>
+      </w:r>
+    </w:p>
+    <w:p>
+      <w:pPr>
+        <w:ind w:left="1440"/>
+      </w:pPr>
+      <w:r>
+        <w:t>T must be an arithmetic-enabled type</w:t>
+      </w:r>
+    </w:p>
+    <w:p>
+      <w:pPr>
+        <w:ind w:left="1440"/>
+      </w:pPr>
+    </w:p>
+    <w:p>
+      <w:pPr>
+        <w:ind w:left="1440"/>
+        <w:rPr>
+          <w:color w:val="C45911" w:themeColor="accent2" w:themeShade="BF"/>
+        </w:rPr>
+      </w:pPr>
+      <w:r>
+        <w:rPr>
+          <w:color w:val="C45911" w:themeColor="accent2" w:themeShade="BF"/>
+        </w:rPr>
+        <w:t>template&lt;typename T,</w:t>
+      </w:r>
+    </w:p>
+    <w:p>
+      <w:pPr>
+        <w:ind w:left="1440"/>
+        <w:rPr>
+          <w:color w:val="C45911" w:themeColor="accent2" w:themeShade="BF"/>
+        </w:rPr>
+      </w:pPr>
+      <w:r>
+        <w:rPr>
+          <w:color w:val="C45911" w:themeColor="accent2" w:themeShade="BF"/>
+        </w:rPr>
+        <w:t xml:space="preserve">                typename TS_T = unsigned long,</w:t>
+      </w:r>
+    </w:p>
+    <w:p>
+      <w:pPr>
+        <w:ind w:left="1440"/>
+        <w:rPr>
+          <w:color w:val="C45911" w:themeColor="accent2" w:themeShade="BF"/>
+        </w:rPr>
+      </w:pPr>
+      <w:r>
+        <w:rPr>
+          <w:color w:val="C45911" w:themeColor="accent2" w:themeShade="BF"/>
+        </w:rPr>
+        <w:t xml:space="preserve">                </w:t>
+      </w:r>
+      <w:r>
+        <w:rPr>
+          <w:color w:val="C45911" w:themeColor="accent2" w:themeShade="BF"/>
+          <w:sz w:val="22"/>
+        </w:rPr>
+        <w:t>typename = typename std::enable_if&lt;std::is_arithmetic&lt;T&gt;::value, T&gt;::type&gt;</w:t>
+      </w:r>
+    </w:p>
+    <w:p>
+      <w:pPr>
+        <w:ind w:left="1440"/>
+        <w:rPr>
+          <w:color w:val="C45911" w:themeColor="accent2" w:themeShade="BF"/>
+        </w:rPr>
+      </w:pPr>
+      <w:r>
+        <w:rPr>
+          <w:color w:val="C45911" w:themeColor="accent2" w:themeShade="BF"/>
+        </w:rPr>
+        <w:t>struct Var</w:t>
+      </w:r>
+      <w:r>
+        <w:rPr>
+          <w:color w:val="C45911" w:themeColor="accent2" w:themeShade="BF"/>
+        </w:rPr>
+        <w:t>Visitor;</w:t>
+      </w:r>
+    </w:p>
+    <w:p>
+      <w:pPr>
+        <w:ind w:left="1440"/>
+      </w:pPr>
+      <w:r>
+        <w:t xml:space="preserve">This functor class calculates the variance of a given column. See this document and datasci_tester.cc for examples. </w:t>
+      </w:r>
+    </w:p>
+    <w:p>
+      <w:pPr>
+        <w:ind w:left="1440"/>
+      </w:pPr>
+      <w:r>
+        <w:t>T: Column/data type</w:t>
+      </w:r>
+    </w:p>
+    <w:p>
+      <w:pPr>
+        <w:ind w:left="1440"/>
+      </w:pPr>
+      <w:r>
+        <w:t>TS_T: Index type</w:t>
+      </w:r>
+    </w:p>
+    <w:p>
+      <w:pPr>
+        <w:ind w:left="1440"/>
+      </w:pPr>
+      <w:r>
+        <w:t>T must be an arithmetic-enabled type</w:t>
+      </w:r>
+    </w:p>
+    <w:p>
+      <w:pPr>
+        <w:ind w:left="1440"/>
+      </w:pPr>
+    </w:p>
+    <w:p>
+      <w:pPr>
+        <w:ind w:left="1440"/>
+        <w:rPr>
+          <w:color w:val="C45911" w:themeColor="accent2" w:themeShade="BF"/>
+        </w:rPr>
+      </w:pPr>
+      <w:r>
+        <w:rPr>
+          <w:color w:val="C45911" w:themeColor="accent2" w:themeShade="BF"/>
+        </w:rPr>
+        <w:t>template&lt;typename T,</w:t>
+      </w:r>
+    </w:p>
+    <w:p>
+      <w:pPr>
+        <w:ind w:left="1440"/>
+        <w:rPr>
+          <w:color w:val="C45911" w:themeColor="accent2" w:themeShade="BF"/>
+        </w:rPr>
+      </w:pPr>
+      <w:r>
+        <w:rPr>
+          <w:color w:val="C45911" w:themeColor="accent2" w:themeShade="BF"/>
+        </w:rPr>
+        <w:t xml:space="preserve">                typename TS_T = unsigned long,</w:t>
+      </w:r>
+    </w:p>
+    <w:p>
+      <w:pPr>
+        <w:ind w:left="1440"/>
+        <w:rPr>
+          <w:color w:val="C45911" w:themeColor="accent2" w:themeShade="BF"/>
+        </w:rPr>
+      </w:pPr>
+      <w:r>
+        <w:rPr>
+          <w:color w:val="C45911" w:themeColor="accent2" w:themeShade="BF"/>
+        </w:rPr>
+        <w:t xml:space="preserve">                </w:t>
+      </w:r>
+      <w:r>
+        <w:rPr>
+          <w:color w:val="C45911" w:themeColor="accent2" w:themeShade="BF"/>
+          <w:sz w:val="22"/>
+        </w:rPr>
+        <w:t>typename = typename std::enable_if&lt;std::is_arithmetic&lt;T&gt;::value, T&gt;::type&gt;</w:t>
+      </w:r>
+    </w:p>
+    <w:p>
+      <w:pPr>
+        <w:ind w:left="1440"/>
+        <w:rPr>
+          <w:color w:val="C45911" w:themeColor="accent2" w:themeShade="BF"/>
+        </w:rPr>
+      </w:pPr>
+      <w:r>
+        <w:rPr>
+          <w:color w:val="C45911" w:themeColor="accent2" w:themeShade="BF"/>
+        </w:rPr>
+        <w:t>struct Std</w:t>
+      </w:r>
+      <w:r>
+        <w:rPr>
+          <w:color w:val="C45911" w:themeColor="accent2" w:themeShade="BF"/>
+        </w:rPr>
+        <w:t>Visitor;</w:t>
+      </w:r>
+    </w:p>
+    <w:p>
+      <w:pPr>
+        <w:ind w:left="1440"/>
+      </w:pPr>
+      <w:r>
+        <w:t xml:space="preserve">This functor class calculates the standard deviation of a given column. See this document and datasci_tester.cc for examples. </w:t>
+      </w:r>
+    </w:p>
+    <w:p>
+      <w:pPr>
+        <w:ind w:left="1440"/>
+      </w:pPr>
+      <w:r>
+        <w:t>T: Column/data type</w:t>
+      </w:r>
+    </w:p>
+    <w:p>
+      <w:pPr>
+        <w:ind w:left="1440"/>
+      </w:pPr>
+      <w:r>
+        <w:t>TS_T: Index type</w:t>
+      </w:r>
+    </w:p>
+    <w:p>
+      <w:pPr>
+        <w:ind w:left="1440"/>
+      </w:pPr>
+      <w:r>
+        <w:t>T must be an arithmetic-enabled type</w:t>
+      </w:r>
+    </w:p>
+    <w:p>
+      <w:pPr>
+        <w:ind w:left="1440"/>
+      </w:pPr>
+    </w:p>
+    <w:p>
+      <w:pPr>
+        <w:ind w:left="1440"/>
+        <w:rPr>
+          <w:color w:val="C45911" w:themeColor="accent2" w:themeShade="BF"/>
+        </w:rPr>
+      </w:pPr>
+      <w:r>
+        <w:rPr>
+          <w:color w:val="C45911" w:themeColor="accent2" w:themeShade="BF"/>
+        </w:rPr>
+        <w:t>template&lt;typename T,</w:t>
+      </w:r>
+    </w:p>
+    <w:p>
+      <w:pPr>
+        <w:ind w:left="1440"/>
+        <w:rPr>
+          <w:color w:val="C45911" w:themeColor="accent2" w:themeShade="BF"/>
+        </w:rPr>
+      </w:pPr>
+      <w:r>
+        <w:rPr>
+          <w:color w:val="C45911" w:themeColor="accent2" w:themeShade="BF"/>
+        </w:rPr>
+        <w:t xml:space="preserve">                typename TS_T = unsigned long,</w:t>
+      </w:r>
+    </w:p>
+    <w:p>
+      <w:pPr>
+        <w:ind w:left="1440"/>
+        <w:rPr>
+          <w:color w:val="C45911" w:themeColor="accent2" w:themeShade="BF"/>
+        </w:rPr>
+      </w:pPr>
+      <w:r>
+        <w:rPr>
+          <w:color w:val="C45911" w:themeColor="accent2" w:themeShade="BF"/>
+        </w:rPr>
+        <w:t xml:space="preserve">                </w:t>
+      </w:r>
+      <w:r>
+        <w:rPr>
+          <w:color w:val="C45911" w:themeColor="accent2" w:themeShade="BF"/>
+          <w:sz w:val="22"/>
+        </w:rPr>
+        <w:t>typename = typename std::enable_if&lt;std::is_arithmetic&lt;T&gt;::value, T&gt;::type&gt;</w:t>
+      </w:r>
+    </w:p>
+    <w:p>
+      <w:pPr>
+        <w:ind w:left="1440"/>
+        <w:rPr>
+          <w:color w:val="C45911" w:themeColor="accent2" w:themeShade="BF"/>
+        </w:rPr>
+      </w:pPr>
+      <w:r>
+        <w:rPr>
+          <w:color w:val="C45911" w:themeColor="accent2" w:themeShade="BF"/>
+        </w:rPr>
+        <w:t>struct Corr</w:t>
+      </w:r>
+      <w:r>
+        <w:rPr>
+          <w:color w:val="C45911" w:themeColor="accent2" w:themeShade="BF"/>
+        </w:rPr>
+        <w:t>Visitor;</w:t>
+      </w:r>
+    </w:p>
+    <w:p>
+      <w:pPr>
+        <w:ind w:left="1440"/>
+      </w:pPr>
+      <w:r>
+        <w:t xml:space="preserve">This functor class calculates the correlation of two given columns. See this document and datasci_tester.cc for examples. </w:t>
+      </w:r>
+    </w:p>
+    <w:p>
+      <w:pPr>
+        <w:ind w:left="1440"/>
+      </w:pPr>
+      <w:r>
+        <w:t>T: Column/data type</w:t>
+      </w:r>
+    </w:p>
+    <w:p>
+      <w:pPr>
+        <w:ind w:left="1440"/>
+      </w:pPr>
+      <w:r>
+        <w:t>TS_T: Index type</w:t>
+      </w:r>
+    </w:p>
+    <w:p>
+      <w:pPr>
+        <w:ind w:left="1440"/>
+      </w:pPr>
+      <w:r>
+        <w:t>T must be an arithmetic-enabled type</w:t>
+      </w:r>
+    </w:p>
+    <w:p>
+      <w:pPr>
+        <w:ind w:left="1440"/>
+      </w:pPr>
+    </w:p>
+    <w:p>
+      <w:pPr>
+        <w:ind w:left="1440"/>
+        <w:rPr>
+          <w:color w:val="C45911" w:themeColor="accent2" w:themeShade="BF"/>
+        </w:rPr>
+      </w:pPr>
+      <w:r>
+        <w:rPr>
+          <w:color w:val="C45911" w:themeColor="accent2" w:themeShade="BF"/>
+        </w:rPr>
+        <w:t>template&lt;typename T,</w:t>
+      </w:r>
+    </w:p>
+    <w:p>
+      <w:pPr>
+        <w:ind w:left="1440"/>
+        <w:rPr>
+          <w:color w:val="C45911" w:themeColor="accent2" w:themeShade="BF"/>
+        </w:rPr>
+      </w:pPr>
+      <w:r>
+        <w:rPr>
+          <w:color w:val="C45911" w:themeColor="accent2" w:themeShade="BF"/>
+        </w:rPr>
+        <w:t xml:space="preserve">                typename TS_T = unsigned long,</w:t>
+      </w:r>
+    </w:p>
+    <w:p>
+      <w:pPr>
+        <w:ind w:left="1440"/>
+        <w:rPr>
+          <w:color w:val="C45911" w:themeColor="accent2" w:themeShade="BF"/>
+        </w:rPr>
+      </w:pPr>
+      <w:r>
+        <w:rPr>
+          <w:color w:val="C45911" w:themeColor="accent2" w:themeShade="BF"/>
+        </w:rPr>
+        <w:t xml:space="preserve">                </w:t>
+      </w:r>
+      <w:r>
+        <w:rPr>
+          <w:color w:val="C45911" w:themeColor="accent2" w:themeShade="BF"/>
+          <w:sz w:val="22"/>
+        </w:rPr>
+        <w:t>typename = typename std::enable_if&lt;std::is_arithmetic&lt;T&gt;::value, T&gt;::type&gt;</w:t>
+      </w:r>
+    </w:p>
+    <w:p>
+      <w:pPr>
+        <w:ind w:left="1440"/>
+        <w:rPr>
+          <w:color w:val="C45911" w:themeColor="accent2" w:themeShade="BF"/>
+        </w:rPr>
+      </w:pPr>
+      <w:r>
+        <w:rPr>
+          <w:color w:val="C45911" w:themeColor="accent2" w:themeShade="BF"/>
+        </w:rPr>
+        <w:t>struct DotProd</w:t>
+      </w:r>
+      <w:r>
+        <w:rPr>
+          <w:color w:val="C45911" w:themeColor="accent2" w:themeShade="BF"/>
+        </w:rPr>
+        <w:t>Visitor;</w:t>
+      </w:r>
+    </w:p>
+    <w:p>
+      <w:pPr>
+        <w:ind w:left="1440"/>
+      </w:pPr>
+      <w:r>
+        <w:t xml:space="preserve">This functor class calculates the dot-product of two given columns. See this document and datasci_tester.cc for examples. </w:t>
+      </w:r>
+    </w:p>
+    <w:p>
+      <w:pPr>
+        <w:ind w:left="1440"/>
+      </w:pPr>
+      <w:r>
+        <w:t>T: Column/data type</w:t>
+      </w:r>
+    </w:p>
+    <w:p>
+      <w:pPr>
+        <w:ind w:left="1440"/>
+      </w:pPr>
+      <w:r>
+        <w:t>TS_T: Index type</w:t>
+      </w:r>
+    </w:p>
+    <w:p>
+      <w:pPr>
+        <w:ind w:left="1440"/>
+      </w:pPr>
+      <w:r>
+        <w:t>T must be an arithmetic-enabled type</w:t>
+      </w:r>
+    </w:p>
+    <w:p>
+      <w:pPr>
+        <w:ind w:left="1440"/>
+      </w:pPr>
+    </w:p>
+    <w:p>
+      <w:pPr>
+        <w:ind w:left="1440"/>
+        <w:rPr>
+          <w:color w:val="C45911" w:themeColor="accent2" w:themeShade="BF"/>
+        </w:rPr>
+      </w:pPr>
+      <w:r>
+        <w:rPr>
+          <w:color w:val="C45911" w:themeColor="accent2" w:themeShade="BF"/>
+        </w:rPr>
+        <w:t>template&lt;typename T,</w:t>
+      </w:r>
+    </w:p>
+    <w:p>
+      <w:pPr>
+        <w:ind w:left="1440"/>
+        <w:rPr>
+          <w:color w:val="C45911" w:themeColor="accent2" w:themeShade="BF"/>
+        </w:rPr>
+      </w:pPr>
+      <w:r>
+        <w:rPr>
+          <w:color w:val="C45911" w:themeColor="accent2" w:themeShade="BF"/>
+        </w:rPr>
+        <w:t xml:space="preserve">                typename TS_T = unsigned long,</w:t>
+      </w:r>
+    </w:p>
+    <w:p>
+      <w:pPr>
+        <w:ind w:left="1440"/>
+        <w:rPr>
+          <w:color w:val="C45911" w:themeColor="accent2" w:themeShade="BF"/>
+        </w:rPr>
+      </w:pPr>
+      <w:r>
+        <w:rPr>
+          <w:color w:val="C45911" w:themeColor="accent2" w:themeShade="BF"/>
+        </w:rPr>
+        <w:t xml:space="preserve">                </w:t>
+      </w:r>
+      <w:r>
+        <w:rPr>
+          <w:color w:val="C45911" w:themeColor="accent2" w:themeShade="BF"/>
+          <w:sz w:val="22"/>
+        </w:rPr>
+        <w:t>typename = typename std::enable_if&lt;std::is_arithmetic&lt;T&gt;::value, T&gt;::type&gt;</w:t>
+      </w:r>
+    </w:p>
+    <w:p>
+      <w:pPr>
+        <w:ind w:left="1440"/>
+        <w:rPr>
+          <w:color w:val="C45911" w:themeColor="accent2" w:themeShade="BF"/>
+        </w:rPr>
+      </w:pPr>
+      <w:r>
+        <w:rPr>
+          <w:color w:val="C45911" w:themeColor="accent2" w:themeShade="BF"/>
+        </w:rPr>
+        <w:t>struct Stats</w:t>
+      </w:r>
+      <w:r>
+        <w:rPr>
+          <w:color w:val="C45911" w:themeColor="accent2" w:themeShade="BF"/>
+        </w:rPr>
+        <w:t>Visitor;</w:t>
+      </w:r>
+    </w:p>
+    <w:p>
+      <w:pPr>
+        <w:ind w:left="1440"/>
+      </w:pPr>
+      <w:r>
+        <w:t>This functor class calculates the following statistics of a given column; mean, variance, standard deviation</w:t>
+      </w:r>
+      <w:r>
+        <w:t>, skew, and kurtosis</w:t>
+      </w:r>
+      <w:r>
+        <w:t xml:space="preserve">. See this document and datasci_tester.cc for examples. </w:t>
+      </w:r>
+    </w:p>
+    <w:p>
+      <w:pPr>
+        <w:ind w:left="1440"/>
+      </w:pPr>
+      <w:r>
+        <w:t>T: Column/data type</w:t>
+      </w:r>
+    </w:p>
+    <w:p>
+      <w:pPr>
+        <w:ind w:left="1440"/>
+      </w:pPr>
+      <w:r>
+        <w:t>TS_T: Index type</w:t>
+      </w:r>
+    </w:p>
+    <w:p>
+      <w:pPr>
+        <w:ind w:left="1440"/>
+      </w:pPr>
+      <w:r>
+        <w:t>T must be an arithmetic-enabled type</w:t>
+      </w:r>
+    </w:p>
+    <w:p>
+      <w:pPr>
+        <w:ind w:left="1440"/>
+      </w:pPr>
+    </w:p>
+    <w:p>
+      <w:pPr>
+        <w:ind w:left="1440"/>
+        <w:rPr>
+          <w:color w:val="C45911" w:themeColor="accent2" w:themeShade="BF"/>
+        </w:rPr>
+      </w:pPr>
+      <w:r>
+        <w:rPr>
+          <w:color w:val="C45911" w:themeColor="accent2" w:themeShade="BF"/>
+        </w:rPr>
+        <w:t>template&lt;typename T,</w:t>
+      </w:r>
+    </w:p>
+    <w:p>
+      <w:pPr>
+        <w:ind w:left="1440"/>
+        <w:rPr>
+          <w:color w:val="C45911" w:themeColor="accent2" w:themeShade="BF"/>
+        </w:rPr>
+      </w:pPr>
+      <w:r>
+        <w:rPr>
+          <w:color w:val="C45911" w:themeColor="accent2" w:themeShade="BF"/>
+        </w:rPr>
+        <w:t xml:space="preserve">                typename TS_T = unsigned long,</w:t>
+      </w:r>
+    </w:p>
+    <w:p>
+      <w:pPr>
+        <w:ind w:left="1440"/>
+        <w:rPr>
+          <w:color w:val="C45911" w:themeColor="accent2" w:themeShade="BF"/>
+        </w:rPr>
+      </w:pPr>
+      <w:r>
+        <w:rPr>
+          <w:color w:val="C45911" w:themeColor="accent2" w:themeShade="BF"/>
+        </w:rPr>
+        <w:t xml:space="preserve">                </w:t>
+      </w:r>
+      <w:r>
+        <w:rPr>
+          <w:color w:val="C45911" w:themeColor="accent2" w:themeShade="BF"/>
+          <w:sz w:val="22"/>
+        </w:rPr>
+        <w:t>typename = typename std::enable_if&lt;std::is_arithmetic&lt;T&gt;::value, T&gt;::type&gt;</w:t>
+      </w:r>
+    </w:p>
+    <w:p>
+      <w:pPr>
+        <w:ind w:left="1440"/>
+        <w:rPr>
+          <w:color w:val="C45911" w:themeColor="accent2" w:themeShade="BF"/>
+        </w:rPr>
+      </w:pPr>
+      <w:r>
+        <w:rPr>
+          <w:color w:val="C45911" w:themeColor="accent2" w:themeShade="BF"/>
+        </w:rPr>
+        <w:t>struct SLRRegression</w:t>
+      </w:r>
+      <w:r>
+        <w:rPr>
+          <w:color w:val="C45911" w:themeColor="accent2" w:themeShade="BF"/>
+        </w:rPr>
+        <w:t>Visitor;</w:t>
+      </w:r>
+    </w:p>
+    <w:p>
+      <w:pPr>
+        <w:ind w:left="1440"/>
+      </w:pPr>
+      <w:r>
+        <w:t>This functor class calculates simple linear regression</w:t>
+      </w:r>
+      <w:r>
+        <w:t>,</w:t>
+      </w:r>
+      <w:r>
+        <w:t xml:space="preserve"> in one pass</w:t>
+      </w:r>
+      <w:r>
+        <w:t>,</w:t>
+      </w:r>
+      <w:r>
+        <w:t xml:space="preserve"> of </w:t>
+      </w:r>
+      <w:r>
+        <w:t>two given columns</w:t>
+      </w:r>
+      <w:r>
+        <w:t xml:space="preserve"> (x, y). See this document and datasci_tester.cc for examples. </w:t>
+      </w:r>
+    </w:p>
+    <w:p>
+      <w:pPr>
+        <w:ind w:left="1440"/>
+      </w:pPr>
+      <w:r>
+        <w:t>T: Column/data type</w:t>
+      </w:r>
+    </w:p>
+    <w:p>
+      <w:pPr>
+        <w:ind w:left="1440"/>
+      </w:pPr>
+      <w:r>
         <w:lastRenderedPageBreak/>
-        <w:t>Data Frame built-in Visitors</w:t>
-      </w:r>
-    </w:p>
-    <w:p>
-      <w:pPr>
-        <w:ind w:left="1440"/>
-        <w:rPr>
-          <w:color w:val="C45911" w:themeColor="accent2" w:themeShade="BF"/>
-        </w:rPr>
-      </w:pPr>
-      <w:r>
-        <w:rPr>
-          <w:color w:val="C45911" w:themeColor="accent2" w:themeShade="BF"/>
-        </w:rPr>
-        <w:t>template&lt;typename T, typename TS_T = unsigned long&gt;</w:t>
-      </w:r>
-    </w:p>
-    <w:p>
-      <w:pPr>
-        <w:ind w:left="1440"/>
-        <w:rPr>
-          <w:color w:val="C45911" w:themeColor="accent2" w:themeShade="BF"/>
-        </w:rPr>
-      </w:pPr>
-      <w:r>
-        <w:rPr>
-          <w:color w:val="C45911" w:themeColor="accent2" w:themeShade="BF"/>
-        </w:rPr>
-        <w:t>struct MeanVisitor;</w:t>
-      </w:r>
-    </w:p>
-    <w:p>
-      <w:pPr>
-        <w:ind w:left="1440"/>
-      </w:pPr>
-      <w:r>
-        <w:t xml:space="preserve">This functor class calculates the mean of a given column. See this document and datasci_tester.cc for examples. </w:t>
-      </w:r>
-    </w:p>
-    <w:p>
-      <w:pPr>
-        <w:ind w:left="1440"/>
-      </w:pPr>
-      <w:r>
-        <w:t>T: Column/data type</w:t>
-      </w:r>
-    </w:p>
-    <w:p>
-      <w:pPr>
-        <w:ind w:left="1440"/>
-      </w:pPr>
-      <w:r>
-        <w:t>TS_T: Index type</w:t>
-      </w:r>
-    </w:p>
-    <w:p>
-      <w:pPr>
-        <w:ind w:left="1440"/>
-      </w:pPr>
-    </w:p>
-    <w:p>
-      <w:pPr>
-        <w:ind w:left="1440"/>
-        <w:rPr>
-          <w:color w:val="C45911" w:themeColor="accent2" w:themeShade="BF"/>
-        </w:rPr>
-      </w:pPr>
-      <w:r>
-        <w:rPr>
-          <w:color w:val="C45911" w:themeColor="accent2" w:themeShade="BF"/>
-        </w:rPr>
-        <w:t>template&lt;typename T,</w:t>
-      </w:r>
-    </w:p>
-    <w:p>
-      <w:pPr>
-        <w:ind w:left="1440"/>
-        <w:rPr>
-          <w:color w:val="C45911" w:themeColor="accent2" w:themeShade="BF"/>
-        </w:rPr>
-      </w:pPr>
-      <w:r>
-        <w:rPr>
-          <w:color w:val="C45911" w:themeColor="accent2" w:themeShade="BF"/>
-        </w:rPr>
-        <w:t xml:space="preserve">                typename TS_T = unsigned long,</w:t>
-      </w:r>
-    </w:p>
-    <w:p>
-      <w:pPr>
-        <w:ind w:left="1440"/>
-        <w:rPr>
-          <w:color w:val="C45911" w:themeColor="accent2" w:themeShade="BF"/>
-        </w:rPr>
-      </w:pPr>
-      <w:r>
-        <w:rPr>
-          <w:color w:val="C45911" w:themeColor="accent2" w:themeShade="BF"/>
-        </w:rPr>
-        <w:t xml:space="preserve">                </w:t>
-      </w:r>
-      <w:r>
-        <w:rPr>
-          <w:color w:val="C45911" w:themeColor="accent2" w:themeShade="BF"/>
-          <w:sz w:val="22"/>
-        </w:rPr>
-        <w:t>typename = typename std::enable_if&lt;std::is_arithmetic&lt;T&gt;::value, T&gt;::type&gt;</w:t>
-      </w:r>
-    </w:p>
-    <w:p>
-      <w:pPr>
-        <w:ind w:left="1440"/>
-        <w:rPr>
-          <w:color w:val="C45911" w:themeColor="accent2" w:themeShade="BF"/>
-        </w:rPr>
-      </w:pPr>
-      <w:r>
-        <w:rPr>
-          <w:color w:val="C45911" w:themeColor="accent2" w:themeShade="BF"/>
-        </w:rPr>
-        <w:t>struct SumVisitor;</w:t>
-      </w:r>
-    </w:p>
-    <w:p>
-      <w:pPr>
-        <w:ind w:left="1440"/>
-      </w:pPr>
-      <w:r>
-        <w:t xml:space="preserve">This functor class calculates the sum of a given column. See this document and datasci_tester.cc for examples. </w:t>
-      </w:r>
-    </w:p>
-    <w:p>
-      <w:pPr>
-        <w:ind w:left="1440"/>
-      </w:pPr>
-      <w:r>
-        <w:t>T: Column/data type</w:t>
-      </w:r>
-    </w:p>
-    <w:p>
-      <w:pPr>
-        <w:ind w:left="1440"/>
-      </w:pPr>
-      <w:r>
-        <w:t>TS_T: Index type</w:t>
-      </w:r>
-    </w:p>
-    <w:p>
-      <w:pPr>
-        <w:ind w:left="1440"/>
-      </w:pPr>
-      <w:r>
-        <w:t>T must be an arithmetic-enabled type</w:t>
-      </w:r>
-    </w:p>
-    <w:p>
-      <w:pPr>
-        <w:ind w:left="1440"/>
-      </w:pPr>
-    </w:p>
-    <w:p>
-      <w:pPr>
-        <w:ind w:left="1440"/>
-        <w:rPr>
-          <w:color w:val="C45911" w:themeColor="accent2" w:themeShade="BF"/>
-        </w:rPr>
-      </w:pPr>
-      <w:r>
-        <w:rPr>
-          <w:color w:val="C45911" w:themeColor="accent2" w:themeShade="BF"/>
-        </w:rPr>
-        <w:t>template&lt;typename T,</w:t>
-      </w:r>
-    </w:p>
-    <w:p>
-      <w:pPr>
-        <w:ind w:left="1440"/>
-        <w:rPr>
-          <w:color w:val="C45911" w:themeColor="accent2" w:themeShade="BF"/>
-        </w:rPr>
-      </w:pPr>
-      <w:r>
-        <w:rPr>
-          <w:color w:val="C45911" w:themeColor="accent2" w:themeShade="BF"/>
-        </w:rPr>
-        <w:t xml:space="preserve">                typename TS_T = unsigned long,</w:t>
-      </w:r>
-    </w:p>
-    <w:p>
-      <w:pPr>
-        <w:ind w:left="1440"/>
-        <w:rPr>
-          <w:color w:val="C45911" w:themeColor="accent2" w:themeShade="BF"/>
-        </w:rPr>
-      </w:pPr>
-      <w:r>
-        <w:rPr>
-          <w:color w:val="C45911" w:themeColor="accent2" w:themeShade="BF"/>
-        </w:rPr>
-        <w:t xml:space="preserve">                </w:t>
-      </w:r>
-      <w:r>
-        <w:rPr>
-          <w:color w:val="C45911" w:themeColor="accent2" w:themeShade="BF"/>
-          <w:sz w:val="22"/>
-        </w:rPr>
-        <w:t>typename = typename std::enable_if&lt;std::is_arithmetic&lt;T&gt;::value, T&gt;::type&gt;</w:t>
-      </w:r>
-    </w:p>
-    <w:p>
-      <w:pPr>
-        <w:ind w:left="1440"/>
-        <w:rPr>
-          <w:color w:val="C45911" w:themeColor="accent2" w:themeShade="BF"/>
-        </w:rPr>
-      </w:pPr>
-      <w:r>
-        <w:rPr>
-          <w:color w:val="C45911" w:themeColor="accent2" w:themeShade="BF"/>
-        </w:rPr>
-        <w:t>struct Max</w:t>
-      </w:r>
-      <w:r>
-        <w:rPr>
-          <w:color w:val="C45911" w:themeColor="accent2" w:themeShade="BF"/>
-        </w:rPr>
-        <w:t>Visitor;</w:t>
-      </w:r>
-    </w:p>
-    <w:p>
-      <w:pPr>
-        <w:ind w:left="1440"/>
-      </w:pPr>
-      <w:r>
-        <w:t xml:space="preserve">This functor class calculates the maximum of a given column. See this document and datasci_tester.cc for examples. </w:t>
-      </w:r>
-    </w:p>
-    <w:p>
-      <w:pPr>
-        <w:ind w:left="1440"/>
-      </w:pPr>
-      <w:r>
-        <w:t>T: Column/data type</w:t>
-      </w:r>
-    </w:p>
-    <w:p>
-      <w:pPr>
-        <w:ind w:left="1440"/>
-      </w:pPr>
-      <w:r>
-        <w:t>TS_T: Index type</w:t>
-      </w:r>
-    </w:p>
-    <w:p>
-      <w:pPr>
-        <w:ind w:left="1440"/>
-      </w:pPr>
-      <w:r>
-        <w:t>T must be an arithmetic-enabled type</w:t>
-      </w:r>
-    </w:p>
-    <w:p>
-      <w:pPr>
-        <w:ind w:left="1440"/>
-      </w:pPr>
-    </w:p>
-    <w:p>
-      <w:pPr>
-        <w:ind w:left="1440"/>
-        <w:rPr>
-          <w:color w:val="C45911" w:themeColor="accent2" w:themeShade="BF"/>
-        </w:rPr>
-      </w:pPr>
-      <w:r>
-        <w:rPr>
-          <w:color w:val="C45911" w:themeColor="accent2" w:themeShade="BF"/>
-        </w:rPr>
-        <w:t>template&lt;typename T,</w:t>
-      </w:r>
-    </w:p>
-    <w:p>
-      <w:pPr>
-        <w:ind w:left="1440"/>
-        <w:rPr>
-          <w:color w:val="C45911" w:themeColor="accent2" w:themeShade="BF"/>
-        </w:rPr>
-      </w:pPr>
-      <w:r>
-        <w:rPr>
-          <w:color w:val="C45911" w:themeColor="accent2" w:themeShade="BF"/>
-        </w:rPr>
-        <w:t xml:space="preserve">                typename TS_T = unsigned long,</w:t>
-      </w:r>
-    </w:p>
-    <w:p>
-      <w:pPr>
-        <w:ind w:left="1440"/>
-        <w:rPr>
-          <w:color w:val="C45911" w:themeColor="accent2" w:themeShade="BF"/>
-        </w:rPr>
-      </w:pPr>
-      <w:r>
-        <w:rPr>
-          <w:color w:val="C45911" w:themeColor="accent2" w:themeShade="BF"/>
-        </w:rPr>
-        <w:t xml:space="preserve">                </w:t>
-      </w:r>
-      <w:r>
-        <w:rPr>
-          <w:color w:val="C45911" w:themeColor="accent2" w:themeShade="BF"/>
-          <w:sz w:val="22"/>
-        </w:rPr>
-        <w:t>typename = typename std::enable_if&lt;std::is_arithmetic&lt;T&gt;::value, T&gt;::type&gt;</w:t>
-      </w:r>
-    </w:p>
-    <w:p>
-      <w:pPr>
-        <w:ind w:left="1440"/>
-        <w:rPr>
-          <w:color w:val="C45911" w:themeColor="accent2" w:themeShade="BF"/>
-        </w:rPr>
-      </w:pPr>
-      <w:r>
-        <w:rPr>
-          <w:color w:val="C45911" w:themeColor="accent2" w:themeShade="BF"/>
-        </w:rPr>
-        <w:t>struct Min</w:t>
-      </w:r>
-      <w:r>
-        <w:rPr>
-          <w:color w:val="C45911" w:themeColor="accent2" w:themeShade="BF"/>
-        </w:rPr>
-        <w:t>Visitor;</w:t>
-      </w:r>
-    </w:p>
-    <w:p>
-      <w:pPr>
-        <w:ind w:left="1440"/>
-      </w:pPr>
-      <w:r>
-        <w:t xml:space="preserve">This functor class calculates the minimum of a given column. See this document and datasci_tester.cc for examples. </w:t>
-      </w:r>
-    </w:p>
-    <w:p>
-      <w:pPr>
-        <w:ind w:left="1440"/>
-      </w:pPr>
-      <w:r>
-        <w:t>T: Column/data type</w:t>
-      </w:r>
-    </w:p>
-    <w:p>
-      <w:pPr>
-        <w:ind w:left="1440"/>
-      </w:pPr>
-      <w:r>
-        <w:t>TS_T: Index type</w:t>
-      </w:r>
-    </w:p>
-    <w:p>
-      <w:pPr>
-        <w:ind w:left="1440"/>
-      </w:pPr>
-      <w:r>
-        <w:t>T must be an arithmetic-enabled type</w:t>
-      </w:r>
-    </w:p>
-    <w:p>
-      <w:pPr>
-        <w:ind w:left="1440"/>
-      </w:pPr>
-    </w:p>
-    <w:p>
-      <w:pPr>
-        <w:ind w:left="1440"/>
-        <w:rPr>
-          <w:color w:val="C45911" w:themeColor="accent2" w:themeShade="BF"/>
-        </w:rPr>
-      </w:pPr>
-      <w:r>
-        <w:rPr>
-          <w:color w:val="C45911" w:themeColor="accent2" w:themeShade="BF"/>
-        </w:rPr>
-        <w:t>template&lt;typename T,</w:t>
-      </w:r>
-    </w:p>
-    <w:p>
-      <w:pPr>
-        <w:ind w:left="1440"/>
-        <w:rPr>
-          <w:color w:val="C45911" w:themeColor="accent2" w:themeShade="BF"/>
-        </w:rPr>
-      </w:pPr>
-      <w:r>
-        <w:rPr>
-          <w:color w:val="C45911" w:themeColor="accent2" w:themeShade="BF"/>
-        </w:rPr>
-        <w:t xml:space="preserve">                typename TS_T = unsigned long,</w:t>
-      </w:r>
-    </w:p>
-    <w:p>
-      <w:pPr>
-        <w:ind w:left="1440"/>
-        <w:rPr>
-          <w:color w:val="C45911" w:themeColor="accent2" w:themeShade="BF"/>
-        </w:rPr>
-      </w:pPr>
-      <w:r>
-        <w:rPr>
-          <w:color w:val="C45911" w:themeColor="accent2" w:themeShade="BF"/>
-        </w:rPr>
-        <w:t xml:space="preserve">                </w:t>
-      </w:r>
-      <w:r>
-        <w:rPr>
-          <w:color w:val="C45911" w:themeColor="accent2" w:themeShade="BF"/>
-          <w:sz w:val="22"/>
-        </w:rPr>
-        <w:t>typename = typename std::enable_if&lt;std::is_arithmetic&lt;T&gt;::value, T&gt;::type&gt;</w:t>
-      </w:r>
-    </w:p>
-    <w:p>
-      <w:pPr>
-        <w:ind w:left="1440"/>
-        <w:rPr>
-          <w:color w:val="C45911" w:themeColor="accent2" w:themeShade="BF"/>
-        </w:rPr>
-      </w:pPr>
-      <w:r>
-        <w:rPr>
-          <w:color w:val="C45911" w:themeColor="accent2" w:themeShade="BF"/>
-        </w:rPr>
-        <w:t>struct Cov</w:t>
-      </w:r>
-      <w:r>
-        <w:rPr>
-          <w:color w:val="C45911" w:themeColor="accent2" w:themeShade="BF"/>
-        </w:rPr>
-        <w:t>Visitor;</w:t>
-      </w:r>
-    </w:p>
-    <w:p>
-      <w:pPr>
-        <w:ind w:left="1440"/>
-      </w:pPr>
-      <w:r>
-        <w:t>This functor class calculates the covariance of two given columns. In addition, it provides the variances of both columns</w:t>
-      </w:r>
-    </w:p>
-    <w:p>
-      <w:pPr>
-        <w:ind w:left="1440"/>
-      </w:pPr>
-      <w:r>
-        <w:t xml:space="preserve">See this document and datasci_tester.cc for examples. </w:t>
-      </w:r>
-    </w:p>
-    <w:p>
-      <w:pPr>
-        <w:ind w:left="1440"/>
-      </w:pPr>
-      <w:r>
-        <w:t>T: Column/data type</w:t>
-      </w:r>
-    </w:p>
-    <w:p>
-      <w:pPr>
-        <w:ind w:left="1440"/>
-      </w:pPr>
-      <w:r>
-        <w:lastRenderedPageBreak/>
-        <w:t>TS_T: Index type</w:t>
-      </w:r>
-    </w:p>
-    <w:p>
-      <w:pPr>
-        <w:ind w:left="1440"/>
-      </w:pPr>
-      <w:r>
-        <w:t>T must be an arithmetic-enabled type</w:t>
-      </w:r>
-    </w:p>
-    <w:p>
-      <w:pPr>
-        <w:ind w:left="1440"/>
-      </w:pPr>
-    </w:p>
-    <w:p>
-      <w:pPr>
-        <w:ind w:left="1440"/>
-        <w:rPr>
-          <w:color w:val="C45911" w:themeColor="accent2" w:themeShade="BF"/>
-        </w:rPr>
-      </w:pPr>
-      <w:r>
-        <w:rPr>
-          <w:color w:val="C45911" w:themeColor="accent2" w:themeShade="BF"/>
-        </w:rPr>
-        <w:t>template&lt;typename T,</w:t>
-      </w:r>
-    </w:p>
-    <w:p>
-      <w:pPr>
-        <w:ind w:left="1440"/>
-        <w:rPr>
-          <w:color w:val="C45911" w:themeColor="accent2" w:themeShade="BF"/>
-        </w:rPr>
-      </w:pPr>
-      <w:r>
-        <w:rPr>
-          <w:color w:val="C45911" w:themeColor="accent2" w:themeShade="BF"/>
-        </w:rPr>
-        <w:t xml:space="preserve">                typename TS_T = unsigned long,</w:t>
-      </w:r>
-    </w:p>
-    <w:p>
-      <w:pPr>
-        <w:ind w:left="1440"/>
-        <w:rPr>
-          <w:color w:val="C45911" w:themeColor="accent2" w:themeShade="BF"/>
-        </w:rPr>
-      </w:pPr>
-      <w:r>
-        <w:rPr>
-          <w:color w:val="C45911" w:themeColor="accent2" w:themeShade="BF"/>
-        </w:rPr>
-        <w:t xml:space="preserve">                </w:t>
-      </w:r>
-      <w:r>
-        <w:rPr>
-          <w:color w:val="C45911" w:themeColor="accent2" w:themeShade="BF"/>
-          <w:sz w:val="22"/>
-        </w:rPr>
-        <w:t>typename = typename std::enable_if&lt;std::is_arithmetic&lt;T&gt;::value, T&gt;::type&gt;</w:t>
-      </w:r>
-    </w:p>
-    <w:p>
-      <w:pPr>
-        <w:ind w:left="1440"/>
-        <w:rPr>
-          <w:color w:val="C45911" w:themeColor="accent2" w:themeShade="BF"/>
-        </w:rPr>
-      </w:pPr>
-      <w:r>
-        <w:rPr>
-          <w:color w:val="C45911" w:themeColor="accent2" w:themeShade="BF"/>
-        </w:rPr>
-        <w:t>struct Var</w:t>
-      </w:r>
-      <w:r>
-        <w:rPr>
-          <w:color w:val="C45911" w:themeColor="accent2" w:themeShade="BF"/>
-        </w:rPr>
-        <w:t>Visitor;</w:t>
-      </w:r>
-    </w:p>
-    <w:p>
-      <w:pPr>
-        <w:ind w:left="1440"/>
-      </w:pPr>
-      <w:r>
-        <w:t xml:space="preserve">This functor class calculates the variance of a given column. See this document and datasci_tester.cc for examples. </w:t>
-      </w:r>
-    </w:p>
-    <w:p>
-      <w:pPr>
-        <w:ind w:left="1440"/>
-      </w:pPr>
-      <w:r>
-        <w:t>T: Column/data type</w:t>
-      </w:r>
-    </w:p>
-    <w:p>
-      <w:pPr>
-        <w:ind w:left="1440"/>
-      </w:pPr>
-      <w:r>
-        <w:t>TS_T: Index type</w:t>
-      </w:r>
-    </w:p>
-    <w:p>
-      <w:pPr>
-        <w:ind w:left="1440"/>
-      </w:pPr>
-      <w:r>
-        <w:t>T must be an arithmetic-enabled type</w:t>
-      </w:r>
-    </w:p>
-    <w:p>
-      <w:pPr>
-        <w:ind w:left="1440"/>
-      </w:pPr>
-    </w:p>
-    <w:p>
-      <w:pPr>
-        <w:ind w:left="1440"/>
-        <w:rPr>
-          <w:color w:val="C45911" w:themeColor="accent2" w:themeShade="BF"/>
-        </w:rPr>
-      </w:pPr>
-      <w:r>
-        <w:rPr>
-          <w:color w:val="C45911" w:themeColor="accent2" w:themeShade="BF"/>
-        </w:rPr>
-        <w:t>template&lt;typename T,</w:t>
-      </w:r>
-    </w:p>
-    <w:p>
-      <w:pPr>
-        <w:ind w:left="1440"/>
-        <w:rPr>
-          <w:color w:val="C45911" w:themeColor="accent2" w:themeShade="BF"/>
-        </w:rPr>
-      </w:pPr>
-      <w:r>
-        <w:rPr>
-          <w:color w:val="C45911" w:themeColor="accent2" w:themeShade="BF"/>
-        </w:rPr>
-        <w:t xml:space="preserve">                typename TS_T = unsigned long,</w:t>
-      </w:r>
-    </w:p>
-    <w:p>
-      <w:pPr>
-        <w:ind w:left="1440"/>
-        <w:rPr>
-          <w:color w:val="C45911" w:themeColor="accent2" w:themeShade="BF"/>
-        </w:rPr>
-      </w:pPr>
-      <w:r>
-        <w:rPr>
-          <w:color w:val="C45911" w:themeColor="accent2" w:themeShade="BF"/>
-        </w:rPr>
-        <w:t xml:space="preserve">                </w:t>
-      </w:r>
-      <w:r>
-        <w:rPr>
-          <w:color w:val="C45911" w:themeColor="accent2" w:themeShade="BF"/>
-          <w:sz w:val="22"/>
-        </w:rPr>
-        <w:t>typename = typename std::enable_if&lt;std::is_arithmetic&lt;T&gt;::value, T&gt;::type&gt;</w:t>
-      </w:r>
-    </w:p>
-    <w:p>
-      <w:pPr>
-        <w:ind w:left="1440"/>
-        <w:rPr>
-          <w:color w:val="C45911" w:themeColor="accent2" w:themeShade="BF"/>
-        </w:rPr>
-      </w:pPr>
-      <w:r>
-        <w:rPr>
-          <w:color w:val="C45911" w:themeColor="accent2" w:themeShade="BF"/>
-        </w:rPr>
-        <w:t>struct Std</w:t>
-      </w:r>
-      <w:r>
-        <w:rPr>
-          <w:color w:val="C45911" w:themeColor="accent2" w:themeShade="BF"/>
-        </w:rPr>
-        <w:t>Visitor;</w:t>
-      </w:r>
-    </w:p>
-    <w:p>
-      <w:pPr>
-        <w:ind w:left="1440"/>
-      </w:pPr>
-      <w:r>
-        <w:t xml:space="preserve">This functor class calculates the standard deviation of a given column. See this document and datasci_tester.cc for examples. </w:t>
-      </w:r>
-    </w:p>
-    <w:p>
-      <w:pPr>
-        <w:ind w:left="1440"/>
-      </w:pPr>
-      <w:r>
-        <w:t>T: Column/data type</w:t>
-      </w:r>
-    </w:p>
-    <w:p>
-      <w:pPr>
-        <w:ind w:left="1440"/>
-      </w:pPr>
-      <w:r>
-        <w:t>TS_T: Index type</w:t>
-      </w:r>
-    </w:p>
-    <w:p>
-      <w:pPr>
-        <w:ind w:left="1440"/>
-      </w:pPr>
-      <w:r>
-        <w:t>T must be an arithmetic-enabled type</w:t>
-      </w:r>
-    </w:p>
-    <w:p>
-      <w:pPr>
-        <w:ind w:left="1440"/>
-      </w:pPr>
-    </w:p>
-    <w:p>
-      <w:pPr>
-        <w:ind w:left="1440"/>
-        <w:rPr>
-          <w:color w:val="C45911" w:themeColor="accent2" w:themeShade="BF"/>
-        </w:rPr>
-      </w:pPr>
-      <w:r>
-        <w:rPr>
-          <w:color w:val="C45911" w:themeColor="accent2" w:themeShade="BF"/>
-        </w:rPr>
-        <w:t>template&lt;typename T,</w:t>
-      </w:r>
-    </w:p>
-    <w:p>
-      <w:pPr>
-        <w:ind w:left="1440"/>
-        <w:rPr>
-          <w:color w:val="C45911" w:themeColor="accent2" w:themeShade="BF"/>
-        </w:rPr>
-      </w:pPr>
-      <w:r>
-        <w:rPr>
-          <w:color w:val="C45911" w:themeColor="accent2" w:themeShade="BF"/>
-        </w:rPr>
-        <w:t xml:space="preserve">                typename TS_T = unsigned long,</w:t>
-      </w:r>
-    </w:p>
-    <w:p>
-      <w:pPr>
-        <w:ind w:left="1440"/>
-        <w:rPr>
-          <w:color w:val="C45911" w:themeColor="accent2" w:themeShade="BF"/>
-        </w:rPr>
-      </w:pPr>
-      <w:r>
-        <w:rPr>
-          <w:color w:val="C45911" w:themeColor="accent2" w:themeShade="BF"/>
-        </w:rPr>
-        <w:t xml:space="preserve">                </w:t>
-      </w:r>
-      <w:r>
-        <w:rPr>
-          <w:color w:val="C45911" w:themeColor="accent2" w:themeShade="BF"/>
-          <w:sz w:val="22"/>
-        </w:rPr>
-        <w:t>typename = typename std::enable_if&lt;std::is_arithmetic&lt;T&gt;::value, T&gt;::type&gt;</w:t>
-      </w:r>
-    </w:p>
-    <w:p>
-      <w:pPr>
-        <w:ind w:left="1440"/>
-        <w:rPr>
-          <w:color w:val="C45911" w:themeColor="accent2" w:themeShade="BF"/>
-        </w:rPr>
-      </w:pPr>
-      <w:r>
-        <w:rPr>
-          <w:color w:val="C45911" w:themeColor="accent2" w:themeShade="BF"/>
-        </w:rPr>
-        <w:t>struct Corr</w:t>
-      </w:r>
-      <w:r>
-        <w:rPr>
-          <w:color w:val="C45911" w:themeColor="accent2" w:themeShade="BF"/>
-        </w:rPr>
-        <w:t>Visitor;</w:t>
-      </w:r>
-    </w:p>
-    <w:p>
-      <w:pPr>
-        <w:ind w:left="1440"/>
-      </w:pPr>
-      <w:r>
-        <w:t xml:space="preserve">This functor class calculates the correlation of two given columns. See this document and datasci_tester.cc for examples. </w:t>
-      </w:r>
-    </w:p>
-    <w:p>
-      <w:pPr>
-        <w:ind w:left="1440"/>
-      </w:pPr>
-      <w:r>
-        <w:t>T: Column/data type</w:t>
-      </w:r>
-    </w:p>
-    <w:p>
-      <w:pPr>
-        <w:ind w:left="1440"/>
-      </w:pPr>
-      <w:r>
-        <w:t>TS_T: Index type</w:t>
-      </w:r>
-    </w:p>
-    <w:p>
-      <w:pPr>
-        <w:ind w:left="1440"/>
-      </w:pPr>
-      <w:r>
-        <w:t>T must be an arithmetic-enabled type</w:t>
-      </w:r>
-    </w:p>
-    <w:p>
-      <w:pPr>
-        <w:ind w:left="1440"/>
-      </w:pPr>
-    </w:p>
-    <w:p>
-      <w:pPr>
-        <w:ind w:left="1440"/>
-        <w:rPr>
-          <w:color w:val="C45911" w:themeColor="accent2" w:themeShade="BF"/>
-        </w:rPr>
-      </w:pPr>
-      <w:r>
-        <w:rPr>
-          <w:color w:val="C45911" w:themeColor="accent2" w:themeShade="BF"/>
-        </w:rPr>
-        <w:t>template&lt;typename T,</w:t>
-      </w:r>
-    </w:p>
-    <w:p>
-      <w:pPr>
-        <w:ind w:left="1440"/>
-        <w:rPr>
-          <w:color w:val="C45911" w:themeColor="accent2" w:themeShade="BF"/>
-        </w:rPr>
-      </w:pPr>
-      <w:r>
-        <w:rPr>
-          <w:color w:val="C45911" w:themeColor="accent2" w:themeShade="BF"/>
-        </w:rPr>
-        <w:t xml:space="preserve">                typename TS_T = unsigned long,</w:t>
-      </w:r>
-    </w:p>
-    <w:p>
-      <w:pPr>
-        <w:ind w:left="1440"/>
-        <w:rPr>
-          <w:color w:val="C45911" w:themeColor="accent2" w:themeShade="BF"/>
-        </w:rPr>
-      </w:pPr>
-      <w:r>
-        <w:rPr>
-          <w:color w:val="C45911" w:themeColor="accent2" w:themeShade="BF"/>
-        </w:rPr>
-        <w:t xml:space="preserve">                </w:t>
-      </w:r>
-      <w:r>
-        <w:rPr>
-          <w:color w:val="C45911" w:themeColor="accent2" w:themeShade="BF"/>
-          <w:sz w:val="22"/>
-        </w:rPr>
-        <w:t>typename = typename std::enable_if&lt;std::is_arithmetic&lt;T&gt;::value, T&gt;::type&gt;</w:t>
-      </w:r>
-    </w:p>
-    <w:p>
-      <w:pPr>
-        <w:ind w:left="1440"/>
-        <w:rPr>
-          <w:color w:val="C45911" w:themeColor="accent2" w:themeShade="BF"/>
-        </w:rPr>
-      </w:pPr>
-      <w:r>
-        <w:rPr>
-          <w:color w:val="C45911" w:themeColor="accent2" w:themeShade="BF"/>
-        </w:rPr>
-        <w:t>struct DotProd</w:t>
-      </w:r>
-      <w:r>
-        <w:rPr>
-          <w:color w:val="C45911" w:themeColor="accent2" w:themeShade="BF"/>
-        </w:rPr>
-        <w:t>Visitor;</w:t>
-      </w:r>
-    </w:p>
-    <w:p>
-      <w:pPr>
-        <w:ind w:left="1440"/>
-      </w:pPr>
-      <w:r>
-        <w:t xml:space="preserve">This functor class calculates the dot-product of two given columns. See this document and datasci_tester.cc for examples. </w:t>
-      </w:r>
-    </w:p>
-    <w:p>
-      <w:pPr>
-        <w:ind w:left="1440"/>
-      </w:pPr>
-      <w:r>
-        <w:t>T: Column/data type</w:t>
-      </w:r>
-    </w:p>
-    <w:p>
-      <w:pPr>
-        <w:ind w:left="1440"/>
-      </w:pPr>
-      <w:r>
-        <w:t>TS_T: Index type</w:t>
-      </w:r>
-    </w:p>
-    <w:p>
-      <w:pPr>
-        <w:ind w:left="1440"/>
-      </w:pPr>
-      <w:r>
-        <w:t>T must be an arithmetic-enabled type</w:t>
-      </w:r>
-    </w:p>
-    <w:p>
-      <w:pPr>
-        <w:ind w:left="1440"/>
-      </w:pPr>
-    </w:p>
-    <w:p>
-      <w:pPr>
-        <w:ind w:left="1440"/>
-        <w:rPr>
-          <w:color w:val="C45911" w:themeColor="accent2" w:themeShade="BF"/>
-        </w:rPr>
-      </w:pPr>
-      <w:r>
-        <w:rPr>
-          <w:color w:val="C45911" w:themeColor="accent2" w:themeShade="BF"/>
-        </w:rPr>
-        <w:t>template&lt;typename T,</w:t>
-      </w:r>
-    </w:p>
-    <w:p>
-      <w:pPr>
-        <w:ind w:left="1440"/>
-        <w:rPr>
-          <w:color w:val="C45911" w:themeColor="accent2" w:themeShade="BF"/>
-        </w:rPr>
-      </w:pPr>
-      <w:r>
-        <w:rPr>
-          <w:color w:val="C45911" w:themeColor="accent2" w:themeShade="BF"/>
-        </w:rPr>
-        <w:t xml:space="preserve">                typename TS_T = unsigned long,</w:t>
-      </w:r>
-    </w:p>
-    <w:p>
-      <w:pPr>
-        <w:ind w:left="1440"/>
-        <w:rPr>
-          <w:color w:val="C45911" w:themeColor="accent2" w:themeShade="BF"/>
-        </w:rPr>
-      </w:pPr>
-      <w:r>
-        <w:rPr>
-          <w:color w:val="C45911" w:themeColor="accent2" w:themeShade="BF"/>
-        </w:rPr>
-        <w:t xml:space="preserve">                </w:t>
-      </w:r>
-      <w:r>
-        <w:rPr>
-          <w:color w:val="C45911" w:themeColor="accent2" w:themeShade="BF"/>
-          <w:sz w:val="22"/>
-        </w:rPr>
-        <w:t>typename = typename std::enable_if&lt;std::is_arithmetic&lt;T&gt;::value, T&gt;::type&gt;</w:t>
-      </w:r>
-    </w:p>
-    <w:p>
-      <w:pPr>
-        <w:ind w:left="1440"/>
-        <w:rPr>
-          <w:color w:val="C45911" w:themeColor="accent2" w:themeShade="BF"/>
-        </w:rPr>
-      </w:pPr>
-      <w:r>
-        <w:rPr>
-          <w:color w:val="C45911" w:themeColor="accent2" w:themeShade="BF"/>
-        </w:rPr>
-        <w:t>struct Stats</w:t>
-      </w:r>
-      <w:r>
-        <w:rPr>
-          <w:color w:val="C45911" w:themeColor="accent2" w:themeShade="BF"/>
-        </w:rPr>
-        <w:t>Visitor;</w:t>
-      </w:r>
-    </w:p>
-    <w:p>
-      <w:pPr>
-        <w:ind w:left="1440"/>
-      </w:pPr>
-      <w:r>
-        <w:lastRenderedPageBreak/>
-        <w:t>This functor class calculates the following statistics of a given column; mean, variance, standard deviation</w:t>
-      </w:r>
-      <w:r>
-        <w:t>, skew, and kurtosis</w:t>
-      </w:r>
-      <w:r>
-        <w:t xml:space="preserve">. See this document and datasci_tester.cc for examples. </w:t>
-      </w:r>
-    </w:p>
-    <w:p>
-      <w:pPr>
-        <w:ind w:left="1440"/>
-      </w:pPr>
-      <w:r>
-        <w:t>T: Column/data type</w:t>
-      </w:r>
-    </w:p>
-    <w:p>
-      <w:pPr>
-        <w:ind w:left="1440"/>
-      </w:pPr>
-      <w:r>
-        <w:t>TS_T: Index type</w:t>
-      </w:r>
-    </w:p>
-    <w:p>
-      <w:pPr>
-        <w:ind w:left="1440"/>
-      </w:pPr>
-      <w:r>
-        <w:t>T must be an arithmetic-enabled type</w:t>
-      </w:r>
-    </w:p>
-    <w:p>
-      <w:pPr>
-        <w:ind w:left="1440"/>
-      </w:pPr>
-    </w:p>
-    <w:p>
-      <w:pPr>
-        <w:ind w:left="1440"/>
-        <w:rPr>
-          <w:color w:val="C45911" w:themeColor="accent2" w:themeShade="BF"/>
-        </w:rPr>
-      </w:pPr>
-      <w:r>
-        <w:rPr>
-          <w:color w:val="C45911" w:themeColor="accent2" w:themeShade="BF"/>
-        </w:rPr>
-        <w:t>template&lt;typename T,</w:t>
-      </w:r>
-    </w:p>
-    <w:p>
-      <w:pPr>
-        <w:ind w:left="1440"/>
-        <w:rPr>
-          <w:color w:val="C45911" w:themeColor="accent2" w:themeShade="BF"/>
-        </w:rPr>
-      </w:pPr>
-      <w:r>
-        <w:rPr>
-          <w:color w:val="C45911" w:themeColor="accent2" w:themeShade="BF"/>
-        </w:rPr>
-        <w:t xml:space="preserve">                typename TS_T = unsigned long,</w:t>
-      </w:r>
-    </w:p>
-    <w:p>
-      <w:pPr>
-        <w:ind w:left="1440"/>
-        <w:rPr>
-          <w:color w:val="C45911" w:themeColor="accent2" w:themeShade="BF"/>
-        </w:rPr>
-      </w:pPr>
-      <w:r>
-        <w:rPr>
-          <w:color w:val="C45911" w:themeColor="accent2" w:themeShade="BF"/>
-        </w:rPr>
-        <w:t xml:space="preserve">                </w:t>
-      </w:r>
-      <w:r>
-        <w:rPr>
-          <w:color w:val="C45911" w:themeColor="accent2" w:themeShade="BF"/>
-          <w:sz w:val="22"/>
-        </w:rPr>
-        <w:t>typename = typename std::enable_if&lt;std::is_arithmetic&lt;T&gt;::value, T&gt;::type&gt;</w:t>
-      </w:r>
-    </w:p>
-    <w:p>
-      <w:pPr>
-        <w:ind w:left="1440"/>
-        <w:rPr>
-          <w:color w:val="C45911" w:themeColor="accent2" w:themeShade="BF"/>
-        </w:rPr>
-      </w:pPr>
-      <w:r>
-        <w:rPr>
-          <w:color w:val="C45911" w:themeColor="accent2" w:themeShade="BF"/>
-        </w:rPr>
-        <w:t>struct SLRRegression</w:t>
-      </w:r>
-      <w:r>
-        <w:rPr>
-          <w:color w:val="C45911" w:themeColor="accent2" w:themeShade="BF"/>
-        </w:rPr>
-        <w:t>Visitor;</w:t>
-      </w:r>
-    </w:p>
-    <w:p>
-      <w:pPr>
-        <w:ind w:left="1440"/>
-      </w:pPr>
-      <w:r>
-        <w:t>This functor class calculates simple linear regression</w:t>
-      </w:r>
-      <w:r>
-        <w:t>,</w:t>
-      </w:r>
-      <w:r>
-        <w:t xml:space="preserve"> in one pass</w:t>
-      </w:r>
-      <w:r>
-        <w:t>,</w:t>
-      </w:r>
-      <w:r>
-        <w:t xml:space="preserve"> of </w:t>
-      </w:r>
-      <w:r>
-        <w:t>two given columns</w:t>
-      </w:r>
-      <w:r>
-        <w:t xml:space="preserve"> (x, y). See this document and datasci_tester.cc for examples. </w:t>
-      </w:r>
-    </w:p>
-    <w:p>
-      <w:pPr>
-        <w:ind w:left="1440"/>
-      </w:pPr>
-      <w:r>
-        <w:t>T: Column/data type</w:t>
-      </w:r>
-    </w:p>
-    <w:p>
-      <w:pPr>
-        <w:ind w:left="1440"/>
-      </w:pPr>
-      <w:r>
         <w:t>TS_T: Index type</w:t>
       </w:r>
     </w:p>

--- a/docs/DataFrameDoc.docx
+++ b/docs/DataFrameDoc.docx
@@ -1,6 +1,6 @@
 
 <file path=word/document.xml><?xml version="1.0" encoding="utf-8"?>
-<w:document xmlns:wpc="http://schemas.microsoft.com/office/word/2010/wordprocessingCanvas" xmlns:cx="http://schemas.microsoft.com/office/drawing/2014/chartex" xmlns:cx1="http://schemas.microsoft.com/office/drawing/2015/9/8/chartex" xmlns:cx2="http://schemas.microsoft.com/office/drawing/2015/10/21/chartex" xmlns:cx3="http://schemas.microsoft.com/office/drawing/2016/5/9/chartex" xmlns:cx4="http://schemas.microsoft.com/office/drawing/2016/5/10/chartex" xmlns:cx5="http://schemas.microsoft.com/office/drawing/2016/5/11/chartex" xmlns:cx6="http://schemas.microsoft.com/office/drawing/2016/5/12/chartex" xmlns:cx7="http://schemas.microsoft.com/office/drawing/2016/5/13/chartex" xmlns:cx8="http://schemas.microsoft.com/office/drawing/2016/5/14/chartex" xmlns:mc="http://schemas.openxmlformats.org/markup-compatibility/2006" xmlns:aink="http://schemas.microsoft.com/office/drawing/2016/ink" xmlns:am3d="http://schemas.microsoft.com/office/drawing/2017/model3d" xmlns:o="urn:schemas-microsoft-com:office:office" xmlns:r="http://schemas.openxmlformats.org/officeDocument/2006/relationships" xmlns:m="http://schemas.openxmlformats.org/officeDocument/2006/math" xmlns:v="urn:schemas-microsoft-com:vml" xmlns:wp14="http://schemas.microsoft.com/office/word/2010/wordprocessingDrawing" xmlns:wp="http://schemas.openxmlformats.org/drawingml/2006/wordprocessingDrawing" xmlns:w10="urn:schemas-microsoft-com:office:word" xmlns:w="http://schemas.openxmlformats.org/wordprocessingml/2006/main" xmlns:w14="http://schemas.microsoft.com/office/word/2010/wordml" xmlns:w15="http://schemas.microsoft.com/office/word/2012/wordml" xmlns:w16cid="http://schemas.microsoft.com/office/word/2016/wordml/cid" xmlns:w16se="http://schemas.microsoft.com/office/word/2015/wordml/symex" xmlns:wpg="http://schemas.microsoft.com/office/word/2010/wordprocessingGroup" xmlns:wpi="http://schemas.microsoft.com/office/word/2010/wordprocessingInk" xmlns:wne="http://schemas.microsoft.com/office/word/2006/wordml" xmlns:wps="http://schemas.microsoft.com/office/word/2010/wordprocessingShape" mc:Ignorable="w14 w15 w16se w16cid wp14">
+<w:document xmlns:wpc="http://schemas.microsoft.com/office/word/2010/wordprocessingCanvas" xmlns:mc="http://schemas.openxmlformats.org/markup-compatibility/2006" xmlns:o="urn:schemas-microsoft-com:office:office" xmlns:r="http://schemas.openxmlformats.org/officeDocument/2006/relationships" xmlns:m="http://schemas.openxmlformats.org/officeDocument/2006/math" xmlns:v="urn:schemas-microsoft-com:vml" xmlns:wp14="http://schemas.microsoft.com/office/word/2010/wordprocessingDrawing" xmlns:wp="http://schemas.openxmlformats.org/drawingml/2006/wordprocessingDrawing" xmlns:w10="urn:schemas-microsoft-com:office:word" xmlns:w="http://schemas.openxmlformats.org/wordprocessingml/2006/main" xmlns:w14="http://schemas.microsoft.com/office/word/2010/wordml" xmlns:wpg="http://schemas.microsoft.com/office/word/2010/wordprocessingGroup" xmlns:wpi="http://schemas.microsoft.com/office/word/2010/wordprocessingInk" xmlns:wne="http://schemas.microsoft.com/office/word/2006/wordml" xmlns:wps="http://schemas.microsoft.com/office/word/2010/wordprocessingShape" mc:Ignorable="w14 wp14">
   <w:body>
     <w:p>
       <w:pPr>
@@ -434,6 +434,7 @@
         <w:ind w:left="720"/>
       </w:pPr>
       <w:r>
+        <w:lastRenderedPageBreak/>
         <w:t xml:space="preserve">Go to the root of the repository, where license file is, and execute </w:t>
       </w:r>
       <w:r>
@@ -465,13 +466,12 @@
         <w:ind w:left="720"/>
       </w:pPr>
       <w:r>
-        <w:lastRenderedPageBreak/>
         <w:t>Please see README file. T</w:t>
       </w:r>
       <w:r>
         <w:t xml:space="preserve">hanks to </w:t>
       </w:r>
-      <w:hyperlink r:id="rId5" w:history="1">
+      <w:hyperlink r:id="rId6" w:history="1">
         <w:r>
           <w:rPr>
             <w:rStyle w:val="Hyperlink"/>
@@ -2915,6 +2915,7 @@
           <w:sz w:val="16"/>
           <w:szCs w:val="16"/>
         </w:rPr>
+        <w:lastRenderedPageBreak/>
         <w:t xml:space="preserve">                     </w:t>
       </w:r>
       <w:r>
@@ -3049,7 +3050,6 @@
           <w:sz w:val="16"/>
           <w:szCs w:val="16"/>
         </w:rPr>
-        <w:lastRenderedPageBreak/>
         <w:t xml:space="preserve">       </w:t>
       </w:r>
       <w:r>
@@ -3699,6 +3699,156 @@
         <w:t>It represents a range with begin and end within a continuous memory space</w:t>
       </w:r>
     </w:p>
+    <w:p>
+      <w:pPr>
+        <w:ind w:left="1440"/>
+      </w:pPr>
+    </w:p>
+    <w:p>
+      <w:pPr>
+        <w:ind w:left="1440"/>
+        <w:rPr>
+          <w:color w:val="C45911" w:themeColor="accent2" w:themeShade="BF"/>
+        </w:rPr>
+      </w:pPr>
+      <w:r>
+        <w:rPr>
+          <w:color w:val="C45911" w:themeColor="accent2" w:themeShade="BF"/>
+        </w:rPr>
+        <w:t>enum class shift_policy : unsigned char  {</w:t>
+      </w:r>
+    </w:p>
+    <w:p>
+      <w:pPr>
+        <w:ind w:left="1440"/>
+        <w:rPr>
+          <w:color w:val="C45911" w:themeColor="accent2" w:themeShade="BF"/>
+        </w:rPr>
+      </w:pPr>
+      <w:r>
+        <w:rPr>
+          <w:color w:val="C45911" w:themeColor="accent2" w:themeShade="BF"/>
+        </w:rPr>
+        <w:t xml:space="preserve">    down = 1,  // Shift/rotate the content of all columns down,</w:t>
+      </w:r>
+    </w:p>
+    <w:p>
+      <w:pPr>
+        <w:ind w:left="1440"/>
+        <w:rPr>
+          <w:color w:val="C45911" w:themeColor="accent2" w:themeShade="BF"/>
+        </w:rPr>
+      </w:pPr>
+      <w:r>
+        <w:rPr>
+          <w:color w:val="C45911" w:themeColor="accent2" w:themeShade="BF"/>
+        </w:rPr>
+        <w:t xml:space="preserve">           </w:t>
+      </w:r>
+      <w:r>
+        <w:rPr>
+          <w:color w:val="C45911" w:themeColor="accent2" w:themeShade="BF"/>
+        </w:rPr>
+        <w:t xml:space="preserve">       </w:t>
+      </w:r>
+      <w:r>
+        <w:rPr>
+          <w:color w:val="C45911" w:themeColor="accent2" w:themeShade="BF"/>
+        </w:rPr>
+        <w:t xml:space="preserve">    // keep index unchanged</w:t>
+      </w:r>
+    </w:p>
+    <w:p>
+      <w:pPr>
+        <w:ind w:left="1440"/>
+        <w:rPr>
+          <w:color w:val="C45911" w:themeColor="accent2" w:themeShade="BF"/>
+        </w:rPr>
+      </w:pPr>
+      <w:r>
+        <w:rPr>
+          <w:color w:val="C45911" w:themeColor="accent2" w:themeShade="BF"/>
+        </w:rPr>
+        <w:t xml:space="preserve">    up = 2,    </w:t>
+      </w:r>
+      <w:r>
+        <w:rPr>
+          <w:color w:val="C45911" w:themeColor="accent2" w:themeShade="BF"/>
+        </w:rPr>
+        <w:t xml:space="preserve">  </w:t>
+      </w:r>
+      <w:r>
+        <w:rPr>
+          <w:color w:val="C45911" w:themeColor="accent2" w:themeShade="BF"/>
+        </w:rPr>
+        <w:t>// Shift/rotate the content of all columns up,</w:t>
+      </w:r>
+    </w:p>
+    <w:p>
+      <w:pPr>
+        <w:ind w:left="1440"/>
+        <w:rPr>
+          <w:color w:val="C45911" w:themeColor="accent2" w:themeShade="BF"/>
+        </w:rPr>
+      </w:pPr>
+      <w:r>
+        <w:rPr>
+          <w:color w:val="C45911" w:themeColor="accent2" w:themeShade="BF"/>
+        </w:rPr>
+        <w:lastRenderedPageBreak/>
+        <w:t xml:space="preserve">               </w:t>
+      </w:r>
+      <w:r>
+        <w:rPr>
+          <w:color w:val="C45911" w:themeColor="accent2" w:themeShade="BF"/>
+        </w:rPr>
+        <w:t xml:space="preserve">      </w:t>
+      </w:r>
+      <w:r>
+        <w:rPr>
+          <w:color w:val="C45911" w:themeColor="accent2" w:themeShade="BF"/>
+        </w:rPr>
+        <w:t>// keep index unchanged</w:t>
+      </w:r>
+    </w:p>
+    <w:p>
+      <w:pPr>
+        <w:ind w:left="1440"/>
+        <w:rPr>
+          <w:color w:val="C45911" w:themeColor="accent2" w:themeShade="BF"/>
+        </w:rPr>
+      </w:pPr>
+      <w:r>
+        <w:rPr>
+          <w:color w:val="C45911" w:themeColor="accent2" w:themeShade="BF"/>
+        </w:rPr>
+        <w:t>};</w:t>
+      </w:r>
+    </w:p>
+    <w:p>
+      <w:pPr>
+        <w:ind w:left="1440"/>
+      </w:pPr>
+      <w:r>
+        <w:t>This policy is relative to a tabular data structure</w:t>
+      </w:r>
+    </w:p>
+    <w:p>
+      <w:pPr>
+        <w:ind w:left="1440"/>
+      </w:pPr>
+      <w:r>
+        <w:t>There is no right or left shift (like Pandas), because columns in DataFrame</w:t>
+      </w:r>
+    </w:p>
+    <w:p>
+      <w:pPr>
+        <w:ind w:left="1440"/>
+      </w:pPr>
+      <w:r>
+        <w:t>have no ordering. They can only be accessed by name</w:t>
+      </w:r>
+    </w:p>
     <w:p/>
     <w:p>
       <w:pPr>
@@ -3805,7 +3955,6 @@
         <w:ind w:left="1440"/>
       </w:pPr>
       <w:r>
-        <w:lastRenderedPageBreak/>
         <w:t xml:space="preserve">This is a spoofy way to declare a type at compile time dynamically. Here it is used in declaring a few different data structures depending whether we are a DataFrame or DataFrameView </w:t>
       </w:r>
     </w:p>
@@ -4122,6 +4271,7 @@
         <w:ind w:left="1440"/>
       </w:pPr>
       <w:r>
+        <w:lastRenderedPageBreak/>
         <w:t>It removes a column named name.</w:t>
       </w:r>
     </w:p>
@@ -4305,16 +4455,426 @@
         <w:ind w:left="1440"/>
       </w:pPr>
       <w:r>
+        <w:t xml:space="preserve"> args: A variable list of arguments consisting of</w:t>
+      </w:r>
+    </w:p>
+    <w:p>
+      <w:pPr>
+        <w:ind w:left="1440"/>
+      </w:pPr>
+      <w:r>
+        <w:t xml:space="preserve">          std::pair(&lt;const char *name, </w:t>
+      </w:r>
+      <w:r>
+        <w:rPr>
+          <w:color w:val="C45911" w:themeColor="accent2" w:themeShade="BF"/>
+        </w:rPr>
+        <w:t>std::vector</w:t>
+      </w:r>
+      <w:r>
+        <w:t>&lt;T&gt; &amp;&amp;data&gt;).</w:t>
+      </w:r>
+    </w:p>
+    <w:p>
+      <w:pPr>
+        <w:ind w:left="1440"/>
+      </w:pPr>
+      <w:r>
+        <w:t xml:space="preserve">     </w:t>
+      </w:r>
+      <w:r>
+        <w:t xml:space="preserve"> </w:t>
+      </w:r>
+      <w:r>
+        <w:t xml:space="preserve">    </w:t>
+      </w:r>
+      <w:r>
+        <w:t>Each pair</w:t>
+      </w:r>
+      <w:r>
+        <w:t xml:space="preserve"> represents a column data and its name</w:t>
+      </w:r>
+    </w:p>
+    <w:p>
+      <w:pPr>
+        <w:ind w:left="1440"/>
+      </w:pPr>
+      <w:r>
+        <w:t>Returns number of items loaded</w:t>
+      </w:r>
+    </w:p>
+    <w:p/>
+    <w:p>
+      <w:pPr>
+        <w:ind w:left="1440"/>
+        <w:rPr>
+          <w:color w:val="C45911" w:themeColor="accent2" w:themeShade="BF"/>
+        </w:rPr>
+      </w:pPr>
+      <w:r>
+        <w:rPr>
+          <w:color w:val="C45911" w:themeColor="accent2" w:themeShade="BF"/>
+        </w:rPr>
+        <w:t>template&lt;typename ITR&gt;</w:t>
+      </w:r>
+    </w:p>
+    <w:p>
+      <w:pPr>
+        <w:ind w:left="1440"/>
+        <w:rPr>
+          <w:color w:val="C45911" w:themeColor="accent2" w:themeShade="BF"/>
+        </w:rPr>
+      </w:pPr>
+      <w:r>
+        <w:rPr>
+          <w:color w:val="C45911" w:themeColor="accent2" w:themeShade="BF"/>
+        </w:rPr>
+        <w:t>size_type load_index(const ITR &amp;begin, const ITR &amp;end);</w:t>
+      </w:r>
+    </w:p>
+    <w:p>
+      <w:pPr>
+        <w:ind w:left="1440"/>
+      </w:pPr>
+      <w:r>
+        <w:t>It copies the data from iterators begin to end into the index column</w:t>
+      </w:r>
+    </w:p>
+    <w:p>
+      <w:pPr>
+        <w:ind w:left="1440"/>
+      </w:pPr>
+      <w:r>
+        <w:t>ITR: Type of the iterator</w:t>
+      </w:r>
+    </w:p>
+    <w:p>
+      <w:pPr>
+        <w:ind w:left="1440"/>
+      </w:pPr>
+      <w:r>
+        <w:t>Returns number of items loaded</w:t>
+      </w:r>
+    </w:p>
+    <w:p>
+      <w:pPr>
+        <w:ind w:left="1440"/>
+      </w:pPr>
+    </w:p>
+    <w:p>
+      <w:pPr>
+        <w:ind w:left="1440"/>
+        <w:rPr>
+          <w:color w:val="C45911" w:themeColor="accent2" w:themeShade="BF"/>
+        </w:rPr>
+      </w:pPr>
+      <w:r>
+        <w:rPr>
+          <w:color w:val="C45911" w:themeColor="accent2" w:themeShade="BF"/>
+        </w:rPr>
+        <w:t>template&lt;typename ITR&gt;</w:t>
+      </w:r>
+    </w:p>
+    <w:p>
+      <w:pPr>
+        <w:ind w:left="1440"/>
+        <w:rPr>
+          <w:color w:val="C45911" w:themeColor="accent2" w:themeShade="BF"/>
+        </w:rPr>
+      </w:pPr>
+      <w:r>
+        <w:rPr>
+          <w:color w:val="C45911" w:themeColor="accent2" w:themeShade="BF"/>
+        </w:rPr>
+        <w:t>size_type load_index(const ITR &amp;begin, const ITR &amp;end);</w:t>
+      </w:r>
+    </w:p>
+    <w:p>
+      <w:pPr>
+        <w:ind w:left="1440"/>
+      </w:pPr>
+      <w:r>
+        <w:t>It copies the data from iterators begin to end into the index column</w:t>
+      </w:r>
+    </w:p>
+    <w:p>
+      <w:pPr>
+        <w:ind w:left="1440"/>
+      </w:pPr>
+      <w:r>
+        <w:t>ITR: Type of the iterator</w:t>
+      </w:r>
+    </w:p>
+    <w:p>
+      <w:pPr>
+        <w:ind w:left="1440"/>
+      </w:pPr>
+      <w:r>
+        <w:t>Returns number of items loaded</w:t>
+      </w:r>
+    </w:p>
+    <w:p>
+      <w:pPr>
+        <w:ind w:left="1440"/>
+      </w:pPr>
+    </w:p>
+    <w:p>
+      <w:pPr>
+        <w:ind w:left="1440"/>
+        <w:rPr>
+          <w:color w:val="C45911" w:themeColor="accent2" w:themeShade="BF"/>
+        </w:rPr>
+      </w:pPr>
+      <w:r>
+        <w:rPr>
+          <w:color w:val="C45911" w:themeColor="accent2" w:themeShade="BF"/>
+        </w:rPr>
+        <w:t>size_type load_index(TSVec &amp;&amp;idx);</w:t>
+      </w:r>
+    </w:p>
+    <w:p>
+      <w:pPr>
+        <w:ind w:left="1440"/>
+      </w:pPr>
+      <w:r>
+        <w:t>It moves the idx vector into the index column.</w:t>
+      </w:r>
+    </w:p>
+    <w:p>
+      <w:pPr>
+        <w:ind w:left="1440"/>
+      </w:pPr>
+      <w:r>
+        <w:t>Returns number of items loaded</w:t>
+      </w:r>
+    </w:p>
+    <w:p>
+      <w:pPr>
+        <w:ind w:left="1440"/>
+      </w:pPr>
+    </w:p>
+    <w:p>
+      <w:pPr>
+        <w:ind w:left="1440"/>
+        <w:rPr>
+          <w:color w:val="C45911" w:themeColor="accent2" w:themeShade="BF"/>
+        </w:rPr>
+      </w:pPr>
+      <w:r>
+        <w:rPr>
+          <w:color w:val="C45911" w:themeColor="accent2" w:themeShade="BF"/>
+        </w:rPr>
+        <w:t>template&lt;typename T, typename ITR&gt;</w:t>
+      </w:r>
+    </w:p>
+    <w:p>
+      <w:pPr>
+        <w:ind w:left="1440"/>
+        <w:rPr>
+          <w:color w:val="C45911" w:themeColor="accent2" w:themeShade="BF"/>
+        </w:rPr>
+      </w:pPr>
+      <w:r>
+        <w:rPr>
+          <w:color w:val="C45911" w:themeColor="accent2" w:themeShade="BF"/>
+        </w:rPr>
+        <w:t>size_type load_column(const char *name,</w:t>
+      </w:r>
+    </w:p>
+    <w:p>
+      <w:pPr>
+        <w:ind w:left="1440"/>
+        <w:rPr>
+          <w:color w:val="C45911" w:themeColor="accent2" w:themeShade="BF"/>
+        </w:rPr>
+      </w:pPr>
+      <w:r>
+        <w:rPr>
+          <w:color w:val="C45911" w:themeColor="accent2" w:themeShade="BF"/>
+        </w:rPr>
+        <w:t xml:space="preserve">                                      </w:t>
+      </w:r>
+      <w:r>
+        <w:rPr>
+          <w:color w:val="C45911" w:themeColor="accent2" w:themeShade="BF"/>
+        </w:rPr>
+        <w:t>Index2D&lt;const ITR &amp;&gt; range,</w:t>
+      </w:r>
+    </w:p>
+    <w:p>
+      <w:pPr>
+        <w:ind w:left="1440"/>
+        <w:rPr>
+          <w:color w:val="C45911" w:themeColor="accent2" w:themeShade="BF"/>
+        </w:rPr>
+      </w:pPr>
+      <w:r>
+        <w:rPr>
+          <w:color w:val="C45911" w:themeColor="accent2" w:themeShade="BF"/>
+        </w:rPr>
+        <w:t xml:space="preserve">                                      </w:t>
+      </w:r>
+      <w:r>
+        <w:rPr>
+          <w:color w:val="C45911" w:themeColor="accent2" w:themeShade="BF"/>
+        </w:rPr>
+        <w:t>nan_policy padding = nan_policy::pad_with_nans</w:t>
+      </w:r>
+      <w:r>
+        <w:rPr>
+          <w:color w:val="C45911" w:themeColor="accent2" w:themeShade="BF"/>
+        </w:rPr>
+        <w:t>);</w:t>
+      </w:r>
+    </w:p>
+    <w:p>
+      <w:pPr>
+        <w:ind w:left="1440"/>
+      </w:pPr>
+      <w:r>
+        <w:t>It copies the data from iterators begin to end to the named column.</w:t>
+      </w:r>
+      <w:r>
+        <w:t xml:space="preserve"> </w:t>
+      </w:r>
+      <w:r>
+        <w:t>If column does not exist, it will be created. If the column exist,</w:t>
+      </w:r>
+      <w:r>
+        <w:t xml:space="preserve"> </w:t>
+      </w:r>
+      <w:r>
+        <w:t>it will be over written.</w:t>
+      </w:r>
+    </w:p>
+    <w:p>
+      <w:pPr>
+        <w:ind w:left="1440"/>
+      </w:pPr>
+      <w:r>
+        <w:t>T: Type of data being copied</w:t>
+      </w:r>
+    </w:p>
+    <w:p>
+      <w:pPr>
+        <w:ind w:left="1440"/>
+      </w:pPr>
+      <w:r>
+        <w:t>ITR: Type of the iterator</w:t>
+      </w:r>
+    </w:p>
+    <w:p>
+      <w:pPr>
+        <w:ind w:left="1440"/>
+      </w:pPr>
+      <w:r>
+        <w:t>name: Name of the column</w:t>
+      </w:r>
+    </w:p>
+    <w:p>
+      <w:pPr>
+        <w:ind w:left="1440"/>
+      </w:pPr>
+      <w:r>
         <w:lastRenderedPageBreak/>
-        <w:t xml:space="preserve"> args: A variable list of arguments consisting of</w:t>
-      </w:r>
-    </w:p>
-    <w:p>
-      <w:pPr>
-        <w:ind w:left="1440"/>
-      </w:pPr>
-      <w:r>
-        <w:t xml:space="preserve">          std::pair(&lt;const char *name, </w:t>
+        <w:t>range: The begin and end iterators for data</w:t>
+      </w:r>
+    </w:p>
+    <w:p>
+      <w:pPr>
+        <w:ind w:left="1440"/>
+      </w:pPr>
+      <w:r>
+        <w:t>padding</w:t>
+      </w:r>
+      <w:r>
+        <w:t xml:space="preserve">: If true, it pads the data column with </w:t>
+      </w:r>
+      <w:r>
+        <w:t>nan if</w:t>
+      </w:r>
+      <w:r>
+        <w:t xml:space="preserve"> it is shorter than the </w:t>
+      </w:r>
+    </w:p>
+    <w:p>
+      <w:pPr>
+        <w:ind w:left="1440"/>
+      </w:pPr>
+      <w:r>
+        <w:t xml:space="preserve">               </w:t>
+      </w:r>
+      <w:r>
+        <w:t>index column.</w:t>
+      </w:r>
+    </w:p>
+    <w:p>
+      <w:pPr>
+        <w:ind w:left="1440"/>
+      </w:pPr>
+      <w:r>
+        <w:t>Returns number of items loaded</w:t>
+      </w:r>
+    </w:p>
+    <w:p>
+      <w:pPr>
+        <w:ind w:left="1440"/>
+      </w:pPr>
+    </w:p>
+    <w:p>
+      <w:pPr>
+        <w:ind w:left="1440"/>
+        <w:rPr>
+          <w:color w:val="C45911" w:themeColor="accent2" w:themeShade="BF"/>
+        </w:rPr>
+      </w:pPr>
+      <w:r>
+        <w:rPr>
+          <w:color w:val="C45911" w:themeColor="accent2" w:themeShade="BF"/>
+        </w:rPr>
+        <w:t>template&lt;typename T&gt;</w:t>
+      </w:r>
+    </w:p>
+    <w:p>
+      <w:pPr>
+        <w:ind w:left="1440"/>
+        <w:rPr>
+          <w:color w:val="C45911" w:themeColor="accent2" w:themeShade="BF"/>
+        </w:rPr>
+      </w:pPr>
+      <w:r>
+        <w:rPr>
+          <w:color w:val="C45911" w:themeColor="accent2" w:themeShade="BF"/>
+        </w:rPr>
+        <w:t>size_type</w:t>
+      </w:r>
+    </w:p>
+    <w:p>
+      <w:pPr>
+        <w:ind w:left="1440"/>
+        <w:rPr>
+          <w:color w:val="C45911" w:themeColor="accent2" w:themeShade="BF"/>
+        </w:rPr>
+      </w:pPr>
+      <w:r>
+        <w:rPr>
+          <w:color w:val="C45911" w:themeColor="accent2" w:themeShade="BF"/>
+        </w:rPr>
+        <w:t>load_column(const char *name,</w:t>
+      </w:r>
+    </w:p>
+    <w:p>
+      <w:pPr>
+        <w:ind w:left="1440"/>
+        <w:rPr>
+          <w:color w:val="C45911" w:themeColor="accent2" w:themeShade="BF"/>
+        </w:rPr>
+      </w:pPr>
+      <w:r>
+        <w:rPr>
+          <w:color w:val="C45911" w:themeColor="accent2" w:themeShade="BF"/>
+        </w:rPr>
+        <w:t xml:space="preserve">                      </w:t>
       </w:r>
       <w:r>
         <w:rPr>
@@ -4323,27 +4883,91 @@
         <w:t>std::vector</w:t>
       </w:r>
       <w:r>
-        <w:t>&lt;T&gt; &amp;&amp;data&gt;).</w:t>
-      </w:r>
-    </w:p>
-    <w:p>
-      <w:pPr>
-        <w:ind w:left="1440"/>
-      </w:pPr>
-      <w:r>
-        <w:t xml:space="preserve">     </w:t>
+        <w:rPr>
+          <w:color w:val="C45911" w:themeColor="accent2" w:themeShade="BF"/>
+        </w:rPr>
+        <w:t>&lt;T&gt; &amp;&amp;data,</w:t>
+      </w:r>
+    </w:p>
+    <w:p>
+      <w:pPr>
+        <w:ind w:left="1440"/>
+      </w:pPr>
+      <w:r>
+        <w:rPr>
+          <w:color w:val="C45911" w:themeColor="accent2" w:themeShade="BF"/>
+        </w:rPr>
+        <w:t xml:space="preserve">                      </w:t>
+      </w:r>
+      <w:r>
+        <w:rPr>
+          <w:color w:val="C45911" w:themeColor="accent2" w:themeShade="BF"/>
+        </w:rPr>
+        <w:t>nan_policy padding = nan_policy::pad_with_nans</w:t>
+      </w:r>
+      <w:r>
+        <w:rPr>
+          <w:color w:val="C45911" w:themeColor="accent2" w:themeShade="BF"/>
+        </w:rPr>
+        <w:t>);</w:t>
+      </w:r>
+    </w:p>
+    <w:p>
+      <w:pPr>
+        <w:ind w:left="1440"/>
+      </w:pPr>
+      <w:r>
+        <w:t>It moves the data to the named column in DataFrame.</w:t>
       </w:r>
       <w:r>
         <w:t xml:space="preserve"> </w:t>
       </w:r>
       <w:r>
-        <w:t xml:space="preserve">    </w:t>
-      </w:r>
-      <w:r>
-        <w:t>Each pair</w:t>
-      </w:r>
-      <w:r>
-        <w:t xml:space="preserve"> represents a column data and its name</w:t>
+        <w:t>If column does not exist, it will be created. If the column exist,</w:t>
+      </w:r>
+      <w:r>
+        <w:t xml:space="preserve"> </w:t>
+      </w:r>
+      <w:r>
+        <w:t>it will be over written.</w:t>
+      </w:r>
+    </w:p>
+    <w:p>
+      <w:pPr>
+        <w:ind w:left="1440"/>
+      </w:pPr>
+      <w:r>
+        <w:t>T: Type of data being moved</w:t>
+      </w:r>
+    </w:p>
+    <w:p>
+      <w:pPr>
+        <w:ind w:left="1440"/>
+      </w:pPr>
+      <w:r>
+        <w:t>name: Name of the column</w:t>
+      </w:r>
+    </w:p>
+    <w:p>
+      <w:pPr>
+        <w:ind w:left="1440"/>
+      </w:pPr>
+      <w:r>
+        <w:t>padding</w:t>
+      </w:r>
+      <w:r>
+        <w:t>: If true, it pads the data column with nan,</w:t>
+      </w:r>
+    </w:p>
+    <w:p>
+      <w:pPr>
+        <w:ind w:left="1440"/>
+      </w:pPr>
+      <w:r>
+        <w:t xml:space="preserve">               </w:t>
+      </w:r>
+      <w:r>
+        <w:t>if it is shorter than the index column.</w:t>
       </w:r>
     </w:p>
     <w:p>
@@ -4354,6 +4978,598 @@
         <w:t>Returns number of items loaded</w:t>
       </w:r>
     </w:p>
+    <w:p>
+      <w:pPr>
+        <w:ind w:left="1440"/>
+      </w:pPr>
+    </w:p>
+    <w:p>
+      <w:pPr>
+        <w:ind w:left="1440"/>
+        <w:rPr>
+          <w:color w:val="C45911" w:themeColor="accent2" w:themeShade="BF"/>
+        </w:rPr>
+      </w:pPr>
+      <w:r>
+        <w:rPr>
+          <w:color w:val="C45911" w:themeColor="accent2" w:themeShade="BF"/>
+        </w:rPr>
+        <w:t>size_type append_index(const TimeStamp &amp;val);</w:t>
+      </w:r>
+    </w:p>
+    <w:p>
+      <w:pPr>
+        <w:ind w:left="1440"/>
+      </w:pPr>
+      <w:r>
+        <w:t>It appends val to the end of the index column.</w:t>
+      </w:r>
+    </w:p>
+    <w:p>
+      <w:pPr>
+        <w:ind w:left="1440"/>
+      </w:pPr>
+      <w:r>
+        <w:t>Returns number of items loaded</w:t>
+      </w:r>
+    </w:p>
+    <w:p>
+      <w:pPr>
+        <w:ind w:left="1440"/>
+      </w:pPr>
+    </w:p>
+    <w:p>
+      <w:pPr>
+        <w:ind w:left="1440"/>
+        <w:rPr>
+          <w:color w:val="C45911" w:themeColor="accent2" w:themeShade="BF"/>
+        </w:rPr>
+      </w:pPr>
+      <w:r>
+        <w:rPr>
+          <w:color w:val="C45911" w:themeColor="accent2" w:themeShade="BF"/>
+        </w:rPr>
+        <w:t>template&lt;typename T&gt;</w:t>
+      </w:r>
+    </w:p>
+    <w:p>
+      <w:pPr>
+        <w:ind w:left="1440"/>
+        <w:rPr>
+          <w:color w:val="C45911" w:themeColor="accent2" w:themeShade="BF"/>
+        </w:rPr>
+      </w:pPr>
+      <w:r>
+        <w:rPr>
+          <w:color w:val="C45911" w:themeColor="accent2" w:themeShade="BF"/>
+        </w:rPr>
+        <w:t>size_type append_column(const char *name,</w:t>
+      </w:r>
+    </w:p>
+    <w:p>
+      <w:pPr>
+        <w:ind w:left="1440"/>
+        <w:rPr>
+          <w:color w:val="C45911" w:themeColor="accent2" w:themeShade="BF"/>
+        </w:rPr>
+      </w:pPr>
+      <w:r>
+        <w:rPr>
+          <w:color w:val="C45911" w:themeColor="accent2" w:themeShade="BF"/>
+        </w:rPr>
+        <w:t xml:space="preserve">                                           const T &amp;val,</w:t>
+      </w:r>
+    </w:p>
+    <w:p>
+      <w:pPr>
+        <w:ind w:left="1440"/>
+        <w:rPr>
+          <w:color w:val="C45911" w:themeColor="accent2" w:themeShade="BF"/>
+        </w:rPr>
+      </w:pPr>
+      <w:r>
+        <w:rPr>
+          <w:color w:val="C45911" w:themeColor="accent2" w:themeShade="BF"/>
+        </w:rPr>
+        <w:t xml:space="preserve">                                           </w:t>
+      </w:r>
+      <w:r>
+        <w:rPr>
+          <w:color w:val="C45911" w:themeColor="accent2" w:themeShade="BF"/>
+        </w:rPr>
+        <w:t>nan_policy padding = nan_policy::pad_with_nans</w:t>
+      </w:r>
+      <w:r>
+        <w:rPr>
+          <w:color w:val="C45911" w:themeColor="accent2" w:themeShade="BF"/>
+        </w:rPr>
+        <w:t>);</w:t>
+      </w:r>
+    </w:p>
+    <w:p>
+      <w:pPr>
+        <w:ind w:left="1440"/>
+      </w:pPr>
+      <w:r>
+        <w:t>It appends val to the end of the named data column.</w:t>
+      </w:r>
+      <w:r>
+        <w:t xml:space="preserve"> </w:t>
+      </w:r>
+      <w:r>
+        <w:t>If data column doesn't exist, it throws an exception.</w:t>
+      </w:r>
+    </w:p>
+    <w:p>
+      <w:pPr>
+        <w:ind w:left="1440"/>
+      </w:pPr>
+      <w:r>
+        <w:t>T: Type of the named data column</w:t>
+      </w:r>
+    </w:p>
+    <w:p>
+      <w:pPr>
+        <w:ind w:left="1440"/>
+      </w:pPr>
+      <w:r>
+        <w:t>name: Name of the column</w:t>
+      </w:r>
+    </w:p>
+    <w:p>
+      <w:pPr>
+        <w:ind w:left="1440"/>
+      </w:pPr>
+      <w:r>
+        <w:t>padding</w:t>
+      </w:r>
+      <w:r>
+        <w:t>: If true, it pads the data column with nan,</w:t>
+      </w:r>
+    </w:p>
+    <w:p>
+      <w:pPr>
+        <w:ind w:left="1440"/>
+      </w:pPr>
+      <w:r>
+        <w:t xml:space="preserve">               if it is shorter than the index column.</w:t>
+      </w:r>
+    </w:p>
+    <w:p>
+      <w:pPr>
+        <w:ind w:left="1440"/>
+      </w:pPr>
+      <w:r>
+        <w:t>Returns number of items loaded</w:t>
+      </w:r>
+    </w:p>
+    <w:p>
+      <w:pPr>
+        <w:ind w:left="1440"/>
+      </w:pPr>
+    </w:p>
+    <w:p>
+      <w:pPr>
+        <w:ind w:left="1440"/>
+        <w:rPr>
+          <w:color w:val="C45911" w:themeColor="accent2" w:themeShade="BF"/>
+        </w:rPr>
+      </w:pPr>
+      <w:r>
+        <w:rPr>
+          <w:color w:val="C45911" w:themeColor="accent2" w:themeShade="BF"/>
+        </w:rPr>
+        <w:t>template&lt;typename ITR&gt;</w:t>
+      </w:r>
+    </w:p>
+    <w:p>
+      <w:pPr>
+        <w:ind w:left="1440"/>
+        <w:rPr>
+          <w:color w:val="C45911" w:themeColor="accent2" w:themeShade="BF"/>
+        </w:rPr>
+      </w:pPr>
+      <w:r>
+        <w:rPr>
+          <w:color w:val="C45911" w:themeColor="accent2" w:themeShade="BF"/>
+        </w:rPr>
+        <w:t>size_type append_index(</w:t>
+      </w:r>
+      <w:r>
+        <w:rPr>
+          <w:color w:val="C45911" w:themeColor="accent2" w:themeShade="BF"/>
+        </w:rPr>
+        <w:t>Index2D&lt;const ITR &amp;&gt; range</w:t>
+      </w:r>
+      <w:r>
+        <w:rPr>
+          <w:color w:val="C45911" w:themeColor="accent2" w:themeShade="BF"/>
+        </w:rPr>
+        <w:t>);</w:t>
+      </w:r>
+    </w:p>
+    <w:p>
+      <w:pPr>
+        <w:ind w:left="1440"/>
+      </w:pPr>
+      <w:r>
+        <w:t>It appends the range begin to end to the end of the index column</w:t>
+      </w:r>
+    </w:p>
+    <w:p>
+      <w:pPr>
+        <w:ind w:left="1440"/>
+      </w:pPr>
+      <w:r>
+        <w:t>ITR: Type of the iterator</w:t>
+      </w:r>
+    </w:p>
+    <w:p>
+      <w:pPr>
+        <w:ind w:left="1440"/>
+      </w:pPr>
+      <w:r>
+        <w:t>range: The begin and end iterators for data</w:t>
+      </w:r>
+    </w:p>
+    <w:p>
+      <w:pPr>
+        <w:ind w:left="1440"/>
+      </w:pPr>
+      <w:r>
+        <w:t>Returns number of items loaded</w:t>
+      </w:r>
+    </w:p>
+    <w:p>
+      <w:pPr>
+        <w:ind w:left="1440"/>
+      </w:pPr>
+    </w:p>
+    <w:p>
+      <w:pPr>
+        <w:ind w:left="1440"/>
+        <w:rPr>
+          <w:color w:val="C45911" w:themeColor="accent2" w:themeShade="BF"/>
+        </w:rPr>
+      </w:pPr>
+      <w:r>
+        <w:rPr>
+          <w:color w:val="C45911" w:themeColor="accent2" w:themeShade="BF"/>
+        </w:rPr>
+        <w:t>template&lt;typename T, typename ITR&gt;</w:t>
+      </w:r>
+    </w:p>
+    <w:p>
+      <w:pPr>
+        <w:ind w:left="1440"/>
+        <w:rPr>
+          <w:color w:val="C45911" w:themeColor="accent2" w:themeShade="BF"/>
+        </w:rPr>
+      </w:pPr>
+      <w:r>
+        <w:rPr>
+          <w:color w:val="C45911" w:themeColor="accent2" w:themeShade="BF"/>
+        </w:rPr>
+        <w:t>size_type append_column(const char *name,</w:t>
+      </w:r>
+    </w:p>
+    <w:p>
+      <w:pPr>
+        <w:ind w:left="1440"/>
+        <w:rPr>
+          <w:color w:val="C45911" w:themeColor="accent2" w:themeShade="BF"/>
+        </w:rPr>
+      </w:pPr>
+      <w:r>
+        <w:rPr>
+          <w:color w:val="C45911" w:themeColor="accent2" w:themeShade="BF"/>
+        </w:rPr>
+        <w:t xml:space="preserve">                                           </w:t>
+      </w:r>
+      <w:r>
+        <w:rPr>
+          <w:color w:val="C45911" w:themeColor="accent2" w:themeShade="BF"/>
+        </w:rPr>
+        <w:t>Index2D&lt;const ITR &amp;&gt; range</w:t>
+      </w:r>
+      <w:r>
+        <w:rPr>
+          <w:color w:val="C45911" w:themeColor="accent2" w:themeShade="BF"/>
+        </w:rPr>
+        <w:t>,</w:t>
+      </w:r>
+    </w:p>
+    <w:p>
+      <w:pPr>
+        <w:ind w:left="1440"/>
+      </w:pPr>
+      <w:r>
+        <w:rPr>
+          <w:color w:val="C45911" w:themeColor="accent2" w:themeShade="BF"/>
+        </w:rPr>
+        <w:t xml:space="preserve">                                           </w:t>
+      </w:r>
+      <w:r>
+        <w:rPr>
+          <w:color w:val="C45911" w:themeColor="accent2" w:themeShade="BF"/>
+        </w:rPr>
+        <w:t>nan_policy padding = nan_policy::pad_with_nans</w:t>
+      </w:r>
+      <w:r>
+        <w:rPr>
+          <w:color w:val="C45911" w:themeColor="accent2" w:themeShade="BF"/>
+        </w:rPr>
+        <w:t>);</w:t>
+      </w:r>
+    </w:p>
+    <w:p>
+      <w:pPr>
+        <w:ind w:left="1440"/>
+      </w:pPr>
+      <w:r>
+        <w:lastRenderedPageBreak/>
+        <w:t>It appends the range begin to end to the end of the named data column.</w:t>
+      </w:r>
+      <w:r>
+        <w:t xml:space="preserve"> </w:t>
+      </w:r>
+      <w:r>
+        <w:t>If data column doesn't exist, it throws an exception.</w:t>
+      </w:r>
+    </w:p>
+    <w:p>
+      <w:pPr>
+        <w:ind w:left="1440"/>
+      </w:pPr>
+      <w:r>
+        <w:t>T: Type of the named data column</w:t>
+      </w:r>
+    </w:p>
+    <w:p>
+      <w:pPr>
+        <w:ind w:left="1440"/>
+      </w:pPr>
+      <w:r>
+        <w:t>ITR: Type of the iterator</w:t>
+      </w:r>
+    </w:p>
+    <w:p>
+      <w:pPr>
+        <w:ind w:left="1440"/>
+      </w:pPr>
+      <w:r>
+        <w:t>name: Name of the column</w:t>
+      </w:r>
+    </w:p>
+    <w:p>
+      <w:pPr>
+        <w:ind w:left="1440"/>
+      </w:pPr>
+      <w:r>
+        <w:t>range: The begin and end iterators for data</w:t>
+      </w:r>
+    </w:p>
+    <w:p>
+      <w:pPr>
+        <w:ind w:left="1440"/>
+      </w:pPr>
+      <w:r>
+        <w:t>padding</w:t>
+      </w:r>
+      <w:r>
+        <w:t>: If true, it pads the data column with nan,</w:t>
+      </w:r>
+    </w:p>
+    <w:p>
+      <w:pPr>
+        <w:ind w:left="1440"/>
+      </w:pPr>
+      <w:r>
+        <w:t xml:space="preserve">               if it is shorter than the index column.</w:t>
+      </w:r>
+    </w:p>
+    <w:p>
+      <w:pPr>
+        <w:ind w:left="1440"/>
+      </w:pPr>
+      <w:r>
+        <w:t>Returns number of items loaded</w:t>
+      </w:r>
+    </w:p>
+    <w:p>
+      <w:pPr>
+        <w:ind w:left="1440"/>
+      </w:pPr>
+    </w:p>
+    <w:p>
+      <w:pPr>
+        <w:ind w:left="1440"/>
+        <w:rPr>
+          <w:color w:val="C45911" w:themeColor="accent2" w:themeShade="BF"/>
+        </w:rPr>
+      </w:pPr>
+      <w:r>
+        <w:rPr>
+          <w:color w:val="C45911" w:themeColor="accent2" w:themeShade="BF"/>
+        </w:rPr>
+        <w:t>template&lt;typename ... types&gt;</w:t>
+      </w:r>
+    </w:p>
+    <w:p>
+      <w:pPr>
+        <w:ind w:left="1440"/>
+        <w:rPr>
+          <w:color w:val="C45911" w:themeColor="accent2" w:themeShade="BF"/>
+        </w:rPr>
+      </w:pPr>
+      <w:r>
+        <w:rPr>
+          <w:color w:val="C45911" w:themeColor="accent2" w:themeShade="BF"/>
+        </w:rPr>
+        <w:t>void remove_data_by_idx (Index2D&lt;TS&gt; range);</w:t>
+      </w:r>
+    </w:p>
+    <w:p>
+      <w:pPr>
+        <w:ind w:left="1440"/>
+      </w:pPr>
+      <w:r>
+        <w:t>It removes the data rows from index begin to index end.</w:t>
+      </w:r>
+    </w:p>
+    <w:p>
+      <w:pPr>
+        <w:ind w:left="1440"/>
+      </w:pPr>
+      <w:r>
+        <w:t>DataFrame must be sorted by index or behavior is undefined.</w:t>
+      </w:r>
+    </w:p>
+    <w:p>
+      <w:pPr>
+        <w:ind w:left="1440"/>
+      </w:pPr>
+      <w:r>
+        <w:t>This function first calls make_consistent() that may add nan values to</w:t>
+      </w:r>
+    </w:p>
+    <w:p>
+      <w:pPr>
+        <w:ind w:left="1440"/>
+      </w:pPr>
+      <w:r>
+        <w:t>data columns.</w:t>
+      </w:r>
+    </w:p>
+    <w:p>
+      <w:pPr>
+        <w:ind w:left="1440"/>
+      </w:pPr>
+      <w:r>
+        <w:t>types: List all the types of all data columns.</w:t>
+      </w:r>
+    </w:p>
+    <w:p>
+      <w:pPr>
+        <w:ind w:left="1440"/>
+      </w:pPr>
+      <w:r>
+        <w:t xml:space="preserve">          A type should be specified in the list only once.</w:t>
+      </w:r>
+    </w:p>
+    <w:p>
+      <w:pPr>
+        <w:ind w:left="1440"/>
+      </w:pPr>
+      <w:r>
+        <w:t>range: The begin and end iterators for index specified with index values</w:t>
+      </w:r>
+    </w:p>
+    <w:p>
+      <w:pPr>
+        <w:ind w:left="1440"/>
+      </w:pPr>
+    </w:p>
+    <w:p>
+      <w:pPr>
+        <w:ind w:left="1440"/>
+        <w:rPr>
+          <w:color w:val="C45911" w:themeColor="accent2" w:themeShade="BF"/>
+        </w:rPr>
+      </w:pPr>
+      <w:r>
+        <w:rPr>
+          <w:color w:val="C45911" w:themeColor="accent2" w:themeShade="BF"/>
+        </w:rPr>
+        <w:t>template&lt;typename ... types&gt;</w:t>
+      </w:r>
+    </w:p>
+    <w:p>
+      <w:pPr>
+        <w:ind w:left="1440"/>
+        <w:rPr>
+          <w:color w:val="C45911" w:themeColor="accent2" w:themeShade="BF"/>
+        </w:rPr>
+      </w:pPr>
+      <w:r>
+        <w:rPr>
+          <w:color w:val="C45911" w:themeColor="accent2" w:themeShade="BF"/>
+        </w:rPr>
+        <w:t>void remove_data_by_loc (Index2D&lt;int&gt; range);</w:t>
+      </w:r>
+    </w:p>
+    <w:p>
+      <w:pPr>
+        <w:ind w:left="1440"/>
+      </w:pPr>
+      <w:r>
+        <w:t>It removes the data rows from location begin to location end</w:t>
+      </w:r>
+    </w:p>
+    <w:p>
+      <w:pPr>
+        <w:ind w:left="1440"/>
+      </w:pPr>
+      <w:r>
+        <w:t>within range.</w:t>
+      </w:r>
+    </w:p>
+    <w:p>
+      <w:pPr>
+        <w:ind w:left="1440"/>
+      </w:pPr>
+      <w:r>
+        <w:t>This function supports Python-like negative indexing. That is why the</w:t>
+      </w:r>
+    </w:p>
+    <w:p>
+      <w:pPr>
+        <w:ind w:left="1440"/>
+      </w:pPr>
+      <w:r>
+        <w:t>range type is int.</w:t>
+      </w:r>
+    </w:p>
+    <w:p>
+      <w:pPr>
+        <w:ind w:left="1440"/>
+      </w:pPr>
+      <w:r>
+        <w:t>This function first calls make_consistent() that may add nan values to</w:t>
+      </w:r>
+    </w:p>
+    <w:p>
+      <w:pPr>
+        <w:ind w:left="1440"/>
+      </w:pPr>
+      <w:r>
+        <w:t>data columns.</w:t>
+      </w:r>
+    </w:p>
+    <w:p>
+      <w:pPr>
+        <w:ind w:left="1440"/>
+      </w:pPr>
+      <w:r>
+        <w:t>types: List all the types of all data columns.</w:t>
+      </w:r>
+    </w:p>
+    <w:p>
+      <w:pPr>
+        <w:ind w:left="1440"/>
+      </w:pPr>
+      <w:r>
+        <w:t xml:space="preserve">          A type should be specified in the list only once.</w:t>
+      </w:r>
+    </w:p>
+    <w:p>
+      <w:pPr>
+        <w:ind w:left="1440"/>
+      </w:pPr>
+      <w:r>
+        <w:t>range: The begin and end iterators for data</w:t>
+      </w:r>
+    </w:p>
     <w:p/>
     <w:p>
       <w:pPr>
@@ -4366,311 +5582,405 @@
         <w:rPr>
           <w:color w:val="C45911" w:themeColor="accent2" w:themeShade="BF"/>
         </w:rPr>
-        <w:t>template&lt;typename ITR&gt;</w:t>
-      </w:r>
-    </w:p>
-    <w:p>
-      <w:pPr>
-        <w:ind w:left="1440"/>
-        <w:rPr>
-          <w:color w:val="C45911" w:themeColor="accent2" w:themeShade="BF"/>
-        </w:rPr>
-      </w:pPr>
-      <w:r>
-        <w:rPr>
-          <w:color w:val="C45911" w:themeColor="accent2" w:themeShade="BF"/>
-        </w:rPr>
-        <w:t>size_type load_index(const ITR &amp;begin, const ITR &amp;end);</w:t>
-      </w:r>
-    </w:p>
-    <w:p>
-      <w:pPr>
-        <w:ind w:left="1440"/>
-      </w:pPr>
-      <w:r>
-        <w:t>It copies the data from iterators begin to end into the index column</w:t>
-      </w:r>
-    </w:p>
-    <w:p>
-      <w:pPr>
-        <w:ind w:left="1440"/>
-      </w:pPr>
-      <w:r>
-        <w:t>ITR: Type of the iterator</w:t>
-      </w:r>
-    </w:p>
-    <w:p>
-      <w:pPr>
-        <w:ind w:left="1440"/>
-      </w:pPr>
-      <w:r>
-        <w:t>Returns number of items loaded</w:t>
-      </w:r>
-    </w:p>
-    <w:p>
-      <w:pPr>
-        <w:ind w:left="1440"/>
-      </w:pPr>
-    </w:p>
-    <w:p>
-      <w:pPr>
-        <w:ind w:left="1440"/>
-        <w:rPr>
-          <w:color w:val="C45911" w:themeColor="accent2" w:themeShade="BF"/>
-        </w:rPr>
-      </w:pPr>
-      <w:r>
-        <w:rPr>
-          <w:color w:val="C45911" w:themeColor="accent2" w:themeShade="BF"/>
-        </w:rPr>
-        <w:t>template&lt;typename ITR&gt;</w:t>
-      </w:r>
-    </w:p>
-    <w:p>
-      <w:pPr>
-        <w:ind w:left="1440"/>
-        <w:rPr>
-          <w:color w:val="C45911" w:themeColor="accent2" w:themeShade="BF"/>
-        </w:rPr>
-      </w:pPr>
-      <w:r>
-        <w:rPr>
-          <w:color w:val="C45911" w:themeColor="accent2" w:themeShade="BF"/>
-        </w:rPr>
-        <w:t>size_type load_index(const ITR &amp;begin, const ITR &amp;end);</w:t>
-      </w:r>
-    </w:p>
-    <w:p>
-      <w:pPr>
-        <w:ind w:left="1440"/>
-      </w:pPr>
-      <w:r>
-        <w:t>It copies the data from iterators begin to end into the index column</w:t>
-      </w:r>
-    </w:p>
-    <w:p>
-      <w:pPr>
-        <w:ind w:left="1440"/>
-      </w:pPr>
-      <w:r>
-        <w:t>ITR: Type of the iterator</w:t>
-      </w:r>
-    </w:p>
-    <w:p>
-      <w:pPr>
-        <w:ind w:left="1440"/>
-      </w:pPr>
-      <w:r>
-        <w:t>Returns number of items loaded</w:t>
-      </w:r>
-    </w:p>
-    <w:p>
-      <w:pPr>
-        <w:ind w:left="1440"/>
-      </w:pPr>
-    </w:p>
-    <w:p>
-      <w:pPr>
-        <w:ind w:left="1440"/>
-        <w:rPr>
-          <w:color w:val="C45911" w:themeColor="accent2" w:themeShade="BF"/>
-        </w:rPr>
-      </w:pPr>
-      <w:r>
-        <w:rPr>
-          <w:color w:val="C45911" w:themeColor="accent2" w:themeShade="BF"/>
-        </w:rPr>
-        <w:t>size_type load_index(TSVec &amp;&amp;idx);</w:t>
-      </w:r>
-    </w:p>
-    <w:p>
-      <w:pPr>
-        <w:ind w:left="1440"/>
-      </w:pPr>
-      <w:r>
-        <w:t>It moves the idx vector into the index column.</w:t>
-      </w:r>
-    </w:p>
-    <w:p>
-      <w:pPr>
-        <w:ind w:left="1440"/>
-      </w:pPr>
-      <w:r>
-        <w:t>Returns number of items loaded</w:t>
-      </w:r>
-    </w:p>
-    <w:p>
-      <w:pPr>
-        <w:ind w:left="1440"/>
-      </w:pPr>
-    </w:p>
-    <w:p>
-      <w:pPr>
-        <w:ind w:left="1440"/>
-        <w:rPr>
-          <w:color w:val="C45911" w:themeColor="accent2" w:themeShade="BF"/>
-        </w:rPr>
-      </w:pPr>
-      <w:r>
-        <w:rPr>
-          <w:color w:val="C45911" w:themeColor="accent2" w:themeShade="BF"/>
-        </w:rPr>
-        <w:t>template&lt;typename T, typename ITR&gt;</w:t>
-      </w:r>
-    </w:p>
-    <w:p>
-      <w:pPr>
-        <w:ind w:left="1440"/>
-        <w:rPr>
-          <w:color w:val="C45911" w:themeColor="accent2" w:themeShade="BF"/>
-        </w:rPr>
-      </w:pPr>
-      <w:r>
-        <w:rPr>
-          <w:color w:val="C45911" w:themeColor="accent2" w:themeShade="BF"/>
-        </w:rPr>
-        <w:t>size_type load_column(const char *name,</w:t>
-      </w:r>
-    </w:p>
-    <w:p>
-      <w:pPr>
-        <w:ind w:left="1440"/>
-        <w:rPr>
-          <w:color w:val="C45911" w:themeColor="accent2" w:themeShade="BF"/>
-        </w:rPr>
-      </w:pPr>
-      <w:r>
-        <w:rPr>
-          <w:color w:val="C45911" w:themeColor="accent2" w:themeShade="BF"/>
-        </w:rPr>
-        <w:t xml:space="preserve">                                      </w:t>
-      </w:r>
-      <w:r>
-        <w:rPr>
-          <w:color w:val="C45911" w:themeColor="accent2" w:themeShade="BF"/>
-        </w:rPr>
-        <w:t>Index2D&lt;const ITR &amp;&gt; range,</w:t>
-      </w:r>
-    </w:p>
-    <w:p>
-      <w:pPr>
-        <w:ind w:left="1440"/>
-        <w:rPr>
-          <w:color w:val="C45911" w:themeColor="accent2" w:themeShade="BF"/>
-        </w:rPr>
-      </w:pPr>
-      <w:r>
-        <w:rPr>
-          <w:color w:val="C45911" w:themeColor="accent2" w:themeShade="BF"/>
-        </w:rPr>
-        <w:t xml:space="preserve">                                      </w:t>
-      </w:r>
-      <w:r>
-        <w:rPr>
-          <w:color w:val="C45911" w:themeColor="accent2" w:themeShade="BF"/>
-        </w:rPr>
-        <w:t>nan_policy padding = nan_policy::pad_with_nans</w:t>
-      </w:r>
-      <w:r>
-        <w:rPr>
-          <w:color w:val="C45911" w:themeColor="accent2" w:themeShade="BF"/>
-        </w:rPr>
-        <w:t>);</w:t>
-      </w:r>
-    </w:p>
-    <w:p>
-      <w:pPr>
-        <w:ind w:left="1440"/>
-      </w:pPr>
-      <w:r>
-        <w:t>It copies the data from iterators begin to end to the named column.</w:t>
+        <w:t>template&lt;typename ... types&gt;</w:t>
+      </w:r>
+    </w:p>
+    <w:p>
+      <w:pPr>
+        <w:ind w:left="1440"/>
+        <w:rPr>
+          <w:color w:val="C45911" w:themeColor="accent2" w:themeShade="BF"/>
+        </w:rPr>
+      </w:pPr>
+      <w:r>
+        <w:rPr>
+          <w:color w:val="C45911" w:themeColor="accent2" w:themeShade="BF"/>
+        </w:rPr>
+        <w:t>void make_consistent ();</w:t>
+      </w:r>
+    </w:p>
+    <w:p>
+      <w:pPr>
+        <w:ind w:left="1440"/>
+      </w:pPr>
+      <w:r>
+        <w:t>Make all data columns the same length as the index.</w:t>
       </w:r>
       <w:r>
         <w:t xml:space="preserve"> </w:t>
       </w:r>
       <w:r>
-        <w:t>If column does not exist, it will be created. If the column exist,</w:t>
+        <w:t>If any data column is shorter than the index column, it will be padded by nan.</w:t>
+      </w:r>
+    </w:p>
+    <w:p>
+      <w:pPr>
+        <w:ind w:left="1440"/>
+      </w:pPr>
+      <w:r>
+        <w:t>This is also called by sort(), before sorting</w:t>
+      </w:r>
+    </w:p>
+    <w:p>
+      <w:pPr>
+        <w:ind w:left="1440"/>
+      </w:pPr>
+    </w:p>
+    <w:p>
+      <w:pPr>
+        <w:ind w:left="1440"/>
+        <w:rPr>
+          <w:color w:val="C45911" w:themeColor="accent2" w:themeShade="BF"/>
+        </w:rPr>
+      </w:pPr>
+      <w:r>
+        <w:rPr>
+          <w:color w:val="C45911" w:themeColor="accent2" w:themeShade="BF"/>
+        </w:rPr>
+        <w:t>template&lt;typename T, typename ... types&gt;</w:t>
+      </w:r>
+    </w:p>
+    <w:p>
+      <w:pPr>
+        <w:ind w:left="1440"/>
+        <w:rPr>
+          <w:color w:val="C45911" w:themeColor="accent2" w:themeShade="BF"/>
+        </w:rPr>
+      </w:pPr>
+      <w:r>
+        <w:rPr>
+          <w:color w:val="C45911" w:themeColor="accent2" w:themeShade="BF"/>
+        </w:rPr>
+        <w:t>void sort(const char *by_name = nullptr);</w:t>
+      </w:r>
+    </w:p>
+    <w:p>
+      <w:pPr>
+        <w:ind w:left="1440"/>
+      </w:pPr>
+      <w:r>
+        <w:t>Sort the DataFrame by the named column. By default, it sorts by index (i.e. by_name == nullptr).</w:t>
       </w:r>
       <w:r>
         <w:t xml:space="preserve"> </w:t>
       </w:r>
       <w:r>
-        <w:t>it will be over written.</w:t>
-      </w:r>
-    </w:p>
-    <w:p>
-      <w:pPr>
-        <w:ind w:left="1440"/>
-      </w:pPr>
-      <w:r>
-        <w:t>T: Type of data being copied</w:t>
-      </w:r>
-    </w:p>
-    <w:p>
-      <w:pPr>
-        <w:ind w:left="1440"/>
-      </w:pPr>
-      <w:r>
-        <w:t>ITR: Type of the iterator</w:t>
-      </w:r>
-    </w:p>
-    <w:p>
-      <w:pPr>
-        <w:ind w:left="1440"/>
-      </w:pPr>
-      <w:r>
-        <w:t>name: Name of the column</w:t>
-      </w:r>
-    </w:p>
-    <w:p>
-      <w:pPr>
-        <w:ind w:left="1440"/>
-      </w:pPr>
-      <w:r>
-        <w:t>range: The begin and end iterators for data</w:t>
-      </w:r>
-    </w:p>
-    <w:p>
-      <w:pPr>
-        <w:ind w:left="1440"/>
-      </w:pPr>
-      <w:r>
-        <w:t>padding</w:t>
-      </w:r>
-      <w:r>
-        <w:t xml:space="preserve">: If true, it pads the data column with </w:t>
-      </w:r>
-      <w:r>
-        <w:t>nan if</w:t>
-      </w:r>
-      <w:r>
-        <w:t xml:space="preserve"> it is shorter than the </w:t>
-      </w:r>
-    </w:p>
-    <w:p>
-      <w:pPr>
-        <w:ind w:left="1440"/>
-      </w:pPr>
-      <w:r>
-        <w:t xml:space="preserve">               </w:t>
-      </w:r>
-      <w:r>
-        <w:t>index column.</w:t>
-      </w:r>
-    </w:p>
-    <w:p>
-      <w:pPr>
-        <w:ind w:left="1440"/>
-      </w:pPr>
-      <w:r>
-        <w:t>Returns number of items loaded</w:t>
-      </w:r>
-    </w:p>
-    <w:p>
-      <w:pPr>
-        <w:ind w:left="1440"/>
-      </w:pPr>
-    </w:p>
+        <w:t>Sort first calls make_consistent() that may add nan values to data columns.</w:t>
+      </w:r>
+      <w:r>
+        <w:t xml:space="preserve"> </w:t>
+      </w:r>
+      <w:r>
+        <w:t>nan values make sorting nondeterministic.</w:t>
+      </w:r>
+    </w:p>
+    <w:p>
+      <w:pPr>
+        <w:ind w:left="1440"/>
+      </w:pPr>
+      <w:r>
+        <w:t>T: Type of the by_name column. You always of the specify this type,</w:t>
+      </w:r>
+    </w:p>
+    <w:p>
+      <w:pPr>
+        <w:ind w:left="1440"/>
+      </w:pPr>
+      <w:r>
+        <w:t xml:space="preserve">     even if it is being sorted to the default index</w:t>
+      </w:r>
+    </w:p>
+    <w:p>
+      <w:pPr>
+        <w:ind w:left="1440"/>
+      </w:pPr>
+      <w:r>
+        <w:t>types: List all the types of all data columns.</w:t>
+      </w:r>
+    </w:p>
+    <w:p>
+      <w:pPr>
+        <w:ind w:left="1440"/>
+      </w:pPr>
+      <w:r>
+        <w:lastRenderedPageBreak/>
+        <w:t xml:space="preserve">          A type should be specified in the list only once.</w:t>
+      </w:r>
+    </w:p>
+    <w:p>
+      <w:pPr>
+        <w:ind w:left="1440"/>
+      </w:pPr>
+    </w:p>
+    <w:p>
+      <w:pPr>
+        <w:ind w:left="1440"/>
+        <w:rPr>
+          <w:color w:val="C45911" w:themeColor="accent2" w:themeShade="BF"/>
+        </w:rPr>
+      </w:pPr>
+      <w:r>
+        <w:rPr>
+          <w:color w:val="C45911" w:themeColor="accent2" w:themeShade="BF"/>
+        </w:rPr>
+        <w:t>template&lt;typename T, typename ... types&gt;</w:t>
+      </w:r>
+    </w:p>
+    <w:p>
+      <w:pPr>
+        <w:ind w:left="1440"/>
+        <w:rPr>
+          <w:color w:val="C45911" w:themeColor="accent2" w:themeShade="BF"/>
+        </w:rPr>
+      </w:pPr>
+      <w:r>
+        <w:rPr>
+          <w:color w:val="C45911" w:themeColor="accent2" w:themeShade="BF"/>
+        </w:rPr>
+        <w:t>std::future&lt;void&gt; sort_async (const char *by_name = nullptr);</w:t>
+      </w:r>
+    </w:p>
+    <w:p>
+      <w:pPr>
+        <w:ind w:left="1440"/>
+      </w:pPr>
+      <w:r>
+        <w:t>Same as sort() above, but executed asynchronously</w:t>
+      </w:r>
+    </w:p>
+    <w:p>
+      <w:pPr>
+        <w:ind w:left="1440"/>
+      </w:pPr>
+    </w:p>
+    <w:p>
+      <w:pPr>
+        <w:ind w:left="1440"/>
+        <w:rPr>
+          <w:color w:val="C45911" w:themeColor="accent2" w:themeShade="BF"/>
+        </w:rPr>
+      </w:pPr>
+      <w:r>
+        <w:rPr>
+          <w:color w:val="C45911" w:themeColor="accent2" w:themeShade="BF"/>
+        </w:rPr>
+        <w:t>template&lt;typename F, typename T, typename ... types&gt;</w:t>
+      </w:r>
+    </w:p>
+    <w:p>
+      <w:pPr>
+        <w:ind w:left="1440"/>
+        <w:rPr>
+          <w:color w:val="C45911" w:themeColor="accent2" w:themeShade="BF"/>
+        </w:rPr>
+      </w:pPr>
+      <w:r>
+        <w:rPr>
+          <w:color w:val="C45911" w:themeColor="accent2" w:themeShade="BF"/>
+        </w:rPr>
+        <w:t>DataFrame groupby (F &amp;&amp;func,</w:t>
+      </w:r>
+    </w:p>
+    <w:p>
+      <w:pPr>
+        <w:ind w:left="1440"/>
+        <w:rPr>
+          <w:color w:val="C45911" w:themeColor="accent2" w:themeShade="BF"/>
+        </w:rPr>
+      </w:pPr>
+      <w:r>
+        <w:rPr>
+          <w:color w:val="C45911" w:themeColor="accent2" w:themeShade="BF"/>
+        </w:rPr>
+        <w:t xml:space="preserve">                                 const char *gb_col_name = nullptr,</w:t>
+      </w:r>
+    </w:p>
+    <w:p>
+      <w:pPr>
+        <w:ind w:left="1440"/>
+        <w:rPr>
+          <w:color w:val="C45911" w:themeColor="accent2" w:themeShade="BF"/>
+        </w:rPr>
+      </w:pPr>
+      <w:r>
+        <w:rPr>
+          <w:color w:val="C45911" w:themeColor="accent2" w:themeShade="BF"/>
+        </w:rPr>
+        <w:t xml:space="preserve">                                 </w:t>
+      </w:r>
+      <w:r>
+        <w:rPr>
+          <w:color w:val="C45911" w:themeColor="accent2" w:themeShade="BF"/>
+        </w:rPr>
+        <w:t>sort_state already_sorted = sort_state::not_sorted)</w:t>
+      </w:r>
+      <w:r>
+        <w:rPr>
+          <w:color w:val="C45911" w:themeColor="accent2" w:themeShade="BF"/>
+        </w:rPr>
+        <w:t xml:space="preserve"> </w:t>
+      </w:r>
+      <w:r>
+        <w:rPr>
+          <w:color w:val="C45911" w:themeColor="accent2" w:themeShade="BF"/>
+        </w:rPr>
+        <w:t>const;</w:t>
+      </w:r>
+    </w:p>
+    <w:p>
+      <w:pPr>
+        <w:ind w:left="1440"/>
+      </w:pPr>
+      <w:r>
+        <w:t>Groupby copies the DataFrame into a temp DataFrame and sorts the temp df by gb_col_name before performing groupby. If gb_col_name is null, it groups by index.</w:t>
+      </w:r>
+    </w:p>
+    <w:p>
+      <w:pPr>
+        <w:ind w:left="1440"/>
+      </w:pPr>
+      <w:r>
+        <w:t>F: type functor to be applied to columns to group by</w:t>
+      </w:r>
+    </w:p>
+    <w:p>
+      <w:pPr>
+        <w:ind w:left="1440"/>
+      </w:pPr>
+      <w:r>
+        <w:t>T: type of the groupby column. In case if index, it is type of index</w:t>
+      </w:r>
+    </w:p>
+    <w:p>
+      <w:pPr>
+        <w:ind w:left="1440"/>
+      </w:pPr>
+      <w:r>
+        <w:t xml:space="preserve">    types: List of the types of all data columns.</w:t>
+      </w:r>
+    </w:p>
+    <w:p>
+      <w:pPr>
+        <w:ind w:left="1440"/>
+      </w:pPr>
+      <w:r>
+        <w:t xml:space="preserve">    A type should be specified in the list only once.</w:t>
+      </w:r>
+    </w:p>
+    <w:p>
+      <w:pPr>
+        <w:ind w:left="1440"/>
+      </w:pPr>
+      <w:r>
+        <w:t>func: The functor to do the groupby. Specs for the functor is</w:t>
+      </w:r>
+    </w:p>
+    <w:p>
+      <w:pPr>
+        <w:ind w:left="1440"/>
+      </w:pPr>
+      <w:r>
+        <w:t xml:space="preserve">         in a separate doc.</w:t>
+      </w:r>
+    </w:p>
+    <w:p>
+      <w:pPr>
+        <w:ind w:left="1440"/>
+      </w:pPr>
+      <w:r>
+        <w:t>already_sorted: If the DataFrame is already sorted by gb_col_name,</w:t>
+      </w:r>
+    </w:p>
+    <w:p>
+      <w:pPr>
+        <w:ind w:left="1440"/>
+      </w:pPr>
+      <w:r>
+        <w:t xml:space="preserve">                         this will save the expensive sort operation</w:t>
+      </w:r>
+    </w:p>
+    <w:p>
+      <w:pPr>
+        <w:ind w:left="1440"/>
+      </w:pPr>
+    </w:p>
+    <w:p>
+      <w:pPr>
+        <w:ind w:left="1440"/>
+        <w:rPr>
+          <w:color w:val="C45911" w:themeColor="accent2" w:themeShade="BF"/>
+        </w:rPr>
+      </w:pPr>
+      <w:r>
+        <w:rPr>
+          <w:color w:val="C45911" w:themeColor="accent2" w:themeShade="BF"/>
+        </w:rPr>
+        <w:t>std::future&lt;DataFrame&gt;</w:t>
+      </w:r>
+    </w:p>
+    <w:p>
+      <w:pPr>
+        <w:ind w:left="1440"/>
+        <w:rPr>
+          <w:color w:val="C45911" w:themeColor="accent2" w:themeShade="BF"/>
+        </w:rPr>
+      </w:pPr>
+      <w:r>
+        <w:rPr>
+          <w:color w:val="C45911" w:themeColor="accent2" w:themeShade="BF"/>
+        </w:rPr>
+        <w:t>groupby_async (F &amp;&amp;func,</w:t>
+      </w:r>
+    </w:p>
+    <w:p>
+      <w:pPr>
+        <w:ind w:left="1440"/>
+        <w:rPr>
+          <w:color w:val="C45911" w:themeColor="accent2" w:themeShade="BF"/>
+        </w:rPr>
+      </w:pPr>
+      <w:r>
+        <w:rPr>
+          <w:color w:val="C45911" w:themeColor="accent2" w:themeShade="BF"/>
+        </w:rPr>
+        <w:t xml:space="preserve">                          const char *gb_col_name = nullptr,</w:t>
+      </w:r>
+    </w:p>
+    <w:p>
+      <w:pPr>
+        <w:ind w:left="1440"/>
+        <w:rPr>
+          <w:color w:val="C45911" w:themeColor="accent2" w:themeShade="BF"/>
+        </w:rPr>
+      </w:pPr>
+      <w:r>
+        <w:rPr>
+          <w:color w:val="C45911" w:themeColor="accent2" w:themeShade="BF"/>
+        </w:rPr>
+        <w:t xml:space="preserve">                          </w:t>
+      </w:r>
+      <w:r>
+        <w:rPr>
+          <w:color w:val="C45911" w:themeColor="accent2" w:themeShade="BF"/>
+        </w:rPr>
+        <w:t>sort_state already_sorted = sort_state::not_sorted)</w:t>
+      </w:r>
+      <w:r>
+        <w:rPr>
+          <w:color w:val="C45911" w:themeColor="accent2" w:themeShade="BF"/>
+        </w:rPr>
+        <w:t xml:space="preserve"> const;</w:t>
+      </w:r>
+    </w:p>
+    <w:p>
+      <w:pPr>
+        <w:ind w:left="1440"/>
+      </w:pPr>
+      <w:r>
+        <w:t>Same as groupby() above, but executed asynchronously</w:t>
+      </w:r>
+    </w:p>
+    <w:p/>
     <w:p>
       <w:pPr>
         <w:ind w:left="1440"/>
@@ -4696,142 +6006,135 @@
         <w:rPr>
           <w:color w:val="C45911" w:themeColor="accent2" w:themeShade="BF"/>
         </w:rPr>
-        <w:t>size_type</w:t>
-      </w:r>
-    </w:p>
-    <w:p>
-      <w:pPr>
-        <w:ind w:left="1440"/>
-        <w:rPr>
-          <w:color w:val="C45911" w:themeColor="accent2" w:themeShade="BF"/>
-        </w:rPr>
-      </w:pPr>
-      <w:r>
-        <w:rPr>
-          <w:color w:val="C45911" w:themeColor="accent2" w:themeShade="BF"/>
-        </w:rPr>
-        <w:t>load_column(const char *name,</w:t>
-      </w:r>
-    </w:p>
-    <w:p>
-      <w:pPr>
-        <w:ind w:left="1440"/>
-        <w:rPr>
-          <w:color w:val="C45911" w:themeColor="accent2" w:themeShade="BF"/>
-        </w:rPr>
-      </w:pPr>
-      <w:r>
-        <w:rPr>
-          <w:color w:val="C45911" w:themeColor="accent2" w:themeShade="BF"/>
-        </w:rPr>
-        <w:t xml:space="preserve">                      </w:t>
-      </w:r>
-      <w:r>
-        <w:rPr>
-          <w:color w:val="C45911" w:themeColor="accent2" w:themeShade="BF"/>
-        </w:rPr>
-        <w:t>std::vector</w:t>
-      </w:r>
-      <w:r>
-        <w:rPr>
-          <w:color w:val="C45911" w:themeColor="accent2" w:themeShade="BF"/>
-        </w:rPr>
-        <w:t>&lt;T&gt; &amp;&amp;data,</w:t>
-      </w:r>
-    </w:p>
-    <w:p>
-      <w:pPr>
-        <w:ind w:left="1440"/>
-      </w:pPr>
-      <w:r>
-        <w:rPr>
-          <w:color w:val="C45911" w:themeColor="accent2" w:themeShade="BF"/>
-        </w:rPr>
-        <w:t xml:space="preserve">                      </w:t>
-      </w:r>
-      <w:r>
-        <w:rPr>
-          <w:color w:val="C45911" w:themeColor="accent2" w:themeShade="BF"/>
-        </w:rPr>
-        <w:t>nan_policy padding = nan_policy::pad_with_nans</w:t>
-      </w:r>
-      <w:r>
-        <w:rPr>
-          <w:color w:val="C45911" w:themeColor="accent2" w:themeShade="BF"/>
-        </w:rPr>
-        <w:t>);</w:t>
-      </w:r>
-    </w:p>
-    <w:p>
-      <w:pPr>
-        <w:ind w:left="1440"/>
-      </w:pPr>
-      <w:r>
-        <w:t>It moves the data to the named column in DataFrame.</w:t>
-      </w:r>
-      <w:r>
-        <w:t xml:space="preserve"> </w:t>
-      </w:r>
-      <w:r>
-        <w:t>If column does not exist, it will be created. If the column exist,</w:t>
-      </w:r>
-      <w:r>
-        <w:t xml:space="preserve"> </w:t>
-      </w:r>
-      <w:r>
-        <w:t>it will be over written.</w:t>
-      </w:r>
-    </w:p>
-    <w:p>
-      <w:pPr>
-        <w:ind w:left="1440"/>
-      </w:pPr>
-      <w:r>
-        <w:t>T: Type of data being moved</w:t>
-      </w:r>
-    </w:p>
-    <w:p>
-      <w:pPr>
-        <w:ind w:left="1440"/>
-      </w:pPr>
-      <w:r>
-        <w:t>name: Name of the column</w:t>
-      </w:r>
-    </w:p>
-    <w:p>
-      <w:pPr>
-        <w:ind w:left="1440"/>
-      </w:pPr>
-      <w:r>
-        <w:t>padding</w:t>
-      </w:r>
-      <w:r>
-        <w:t>: If true, it pads the data column with nan,</w:t>
-      </w:r>
-    </w:p>
-    <w:p>
-      <w:pPr>
-        <w:ind w:left="1440"/>
-      </w:pPr>
-      <w:r>
-        <w:t xml:space="preserve">               </w:t>
-      </w:r>
-      <w:r>
-        <w:t>if it is shorter than the index column.</w:t>
-      </w:r>
-    </w:p>
-    <w:p>
-      <w:pPr>
-        <w:ind w:left="1440"/>
-      </w:pPr>
-      <w:r>
-        <w:t>Returns number of items loaded</w:t>
-      </w:r>
-    </w:p>
-    <w:p>
-      <w:pPr>
-        <w:ind w:left="1440"/>
-      </w:pPr>
+        <w:t>StdDataFrame&lt;T&gt; value_counts (const char *col_name) const;</w:t>
+      </w:r>
+    </w:p>
+    <w:p>
+      <w:pPr>
+        <w:ind w:left="1440"/>
+      </w:pPr>
+      <w:r>
+        <w:t>It counts the unique values in the named column.</w:t>
+      </w:r>
+    </w:p>
+    <w:p>
+      <w:pPr>
+        <w:ind w:left="1440"/>
+      </w:pPr>
+      <w:r>
+        <w:t>It returns a StdDataFrame of following specs:</w:t>
+      </w:r>
+    </w:p>
+    <w:p>
+      <w:pPr>
+        <w:ind w:left="1440"/>
+      </w:pPr>
+      <w:r>
+        <w:t>1) The index is of type T and contains all unique values in</w:t>
+      </w:r>
+    </w:p>
+    <w:p>
+      <w:pPr>
+        <w:ind w:left="1440"/>
+      </w:pPr>
+      <w:r>
+        <w:t xml:space="preserve">     the named column.</w:t>
+      </w:r>
+    </w:p>
+    <w:p>
+      <w:pPr>
+        <w:ind w:left="1440"/>
+      </w:pPr>
+      <w:r>
+        <w:t>2) There is only one column named "counts" of type size_type that</w:t>
+      </w:r>
+    </w:p>
+    <w:p>
+      <w:pPr>
+        <w:ind w:left="1440"/>
+      </w:pPr>
+      <w:r>
+        <w:t xml:space="preserve">     contains the count for each index row.</w:t>
+      </w:r>
+    </w:p>
+    <w:p>
+      <w:pPr>
+        <w:ind w:left="1440"/>
+      </w:pPr>
+      <w:r>
+        <w:t>For this method to compile and work, 3 conditions must be met:</w:t>
+      </w:r>
+    </w:p>
+    <w:p>
+      <w:pPr>
+        <w:ind w:left="1440"/>
+      </w:pPr>
+      <w:r>
+        <w:t>1) Type T must be hashable. If this is a user defined type, you</w:t>
+      </w:r>
+    </w:p>
+    <w:p>
+      <w:pPr>
+        <w:ind w:left="1440"/>
+      </w:pPr>
+      <w:r>
+        <w:t xml:space="preserve">     must enable and specialize std::hash.</w:t>
+      </w:r>
+    </w:p>
+    <w:p>
+      <w:pPr>
+        <w:ind w:left="1440"/>
+      </w:pPr>
+      <w:r>
+        <w:t xml:space="preserve"> 2) The equality operator (==) must be well defined for type T.</w:t>
+      </w:r>
+    </w:p>
+    <w:p>
+      <w:pPr>
+        <w:ind w:left="1440"/>
+      </w:pPr>
+      <w:r>
+        <w:t xml:space="preserve"> 3) Type T must match the actual type of the named column.</w:t>
+      </w:r>
+    </w:p>
+    <w:p>
+      <w:pPr>
+        <w:ind w:left="1440"/>
+      </w:pPr>
+      <w:r>
+        <w:t xml:space="preserve"> Of course, if you never call this method in your application,</w:t>
+      </w:r>
+    </w:p>
+    <w:p>
+      <w:pPr>
+        <w:ind w:left="1440"/>
+      </w:pPr>
+      <w:r>
+        <w:t xml:space="preserve"> you need not be worried about these conditions.</w:t>
+      </w:r>
+    </w:p>
+    <w:p>
+      <w:pPr>
+        <w:ind w:left="1440"/>
+      </w:pPr>
+      <w:r>
+        <w:t>T: Type of the col_name column.</w:t>
+      </w:r>
+    </w:p>
+    <w:p/>
+    <w:p>
+      <w:pPr>
+        <w:ind w:left="1440"/>
+        <w:rPr>
+          <w:color w:val="C45911" w:themeColor="accent2" w:themeShade="BF"/>
+        </w:rPr>
+      </w:pPr>
+      <w:r>
+        <w:rPr>
+          <w:color w:val="C45911" w:themeColor="accent2" w:themeShade="BF"/>
+        </w:rPr>
+        <w:t>template&lt;typename F, typename ... types&gt;</w:t>
+      </w:r>
     </w:p>
     <w:p>
       <w:pPr>
@@ -4845,458 +6148,49 @@
           <w:color w:val="C45911" w:themeColor="accent2" w:themeShade="BF"/>
         </w:rPr>
         <w:lastRenderedPageBreak/>
-        <w:t>size_type append_index(const TimeStamp &amp;val);</w:t>
-      </w:r>
-    </w:p>
-    <w:p>
-      <w:pPr>
-        <w:ind w:left="1440"/>
-      </w:pPr>
-      <w:r>
-        <w:t>It appends val to the end of the index column.</w:t>
-      </w:r>
-    </w:p>
-    <w:p>
-      <w:pPr>
-        <w:ind w:left="1440"/>
-      </w:pPr>
-      <w:r>
-        <w:t>Returns number of items loaded</w:t>
-      </w:r>
-    </w:p>
-    <w:p>
-      <w:pPr>
-        <w:ind w:left="1440"/>
-      </w:pPr>
-    </w:p>
-    <w:p>
-      <w:pPr>
-        <w:ind w:left="1440"/>
-        <w:rPr>
-          <w:color w:val="C45911" w:themeColor="accent2" w:themeShade="BF"/>
-        </w:rPr>
-      </w:pPr>
-      <w:r>
-        <w:rPr>
-          <w:color w:val="C45911" w:themeColor="accent2" w:themeShade="BF"/>
-        </w:rPr>
-        <w:t>template&lt;typename T&gt;</w:t>
-      </w:r>
-    </w:p>
-    <w:p>
-      <w:pPr>
-        <w:ind w:left="1440"/>
-        <w:rPr>
-          <w:color w:val="C45911" w:themeColor="accent2" w:themeShade="BF"/>
-        </w:rPr>
-      </w:pPr>
-      <w:r>
-        <w:rPr>
-          <w:color w:val="C45911" w:themeColor="accent2" w:themeShade="BF"/>
-        </w:rPr>
-        <w:t>size_type append_column(const char *name,</w:t>
-      </w:r>
-    </w:p>
-    <w:p>
-      <w:pPr>
-        <w:ind w:left="1440"/>
-        <w:rPr>
-          <w:color w:val="C45911" w:themeColor="accent2" w:themeShade="BF"/>
-        </w:rPr>
-      </w:pPr>
-      <w:r>
-        <w:rPr>
-          <w:color w:val="C45911" w:themeColor="accent2" w:themeShade="BF"/>
-        </w:rPr>
-        <w:t xml:space="preserve">                                           const T &amp;val,</w:t>
-      </w:r>
-    </w:p>
-    <w:p>
-      <w:pPr>
-        <w:ind w:left="1440"/>
-        <w:rPr>
-          <w:color w:val="C45911" w:themeColor="accent2" w:themeShade="BF"/>
-        </w:rPr>
-      </w:pPr>
-      <w:r>
-        <w:rPr>
-          <w:color w:val="C45911" w:themeColor="accent2" w:themeShade="BF"/>
-        </w:rPr>
-        <w:t xml:space="preserve">                                           </w:t>
-      </w:r>
-      <w:r>
-        <w:rPr>
-          <w:color w:val="C45911" w:themeColor="accent2" w:themeShade="BF"/>
-        </w:rPr>
-        <w:t>nan_policy padding = nan_policy::pad_with_nans</w:t>
-      </w:r>
-      <w:r>
-        <w:rPr>
-          <w:color w:val="C45911" w:themeColor="accent2" w:themeShade="BF"/>
-        </w:rPr>
-        <w:t>);</w:t>
-      </w:r>
-    </w:p>
-    <w:p>
-      <w:pPr>
-        <w:ind w:left="1440"/>
-      </w:pPr>
-      <w:r>
-        <w:t>It appends val to the end of the named data column.</w:t>
-      </w:r>
-      <w:r>
-        <w:t xml:space="preserve"> </w:t>
-      </w:r>
-      <w:r>
-        <w:t>If data column doesn't exist, it throws an exception.</w:t>
-      </w:r>
-    </w:p>
-    <w:p>
-      <w:pPr>
-        <w:ind w:left="1440"/>
-      </w:pPr>
-      <w:r>
-        <w:t>T: Type of the named data column</w:t>
-      </w:r>
-    </w:p>
-    <w:p>
-      <w:pPr>
-        <w:ind w:left="1440"/>
-      </w:pPr>
-      <w:r>
-        <w:t>name: Name of the column</w:t>
-      </w:r>
-    </w:p>
-    <w:p>
-      <w:pPr>
-        <w:ind w:left="1440"/>
-      </w:pPr>
-      <w:r>
-        <w:t>padding</w:t>
-      </w:r>
-      <w:r>
-        <w:t>: If true, it pads the data column with nan,</w:t>
-      </w:r>
-    </w:p>
-    <w:p>
-      <w:pPr>
-        <w:ind w:left="1440"/>
-      </w:pPr>
-      <w:r>
-        <w:t xml:space="preserve">               if it is shorter than the index column.</w:t>
-      </w:r>
-    </w:p>
-    <w:p>
-      <w:pPr>
-        <w:ind w:left="1440"/>
-      </w:pPr>
-      <w:r>
-        <w:t>Returns number of items loaded</w:t>
-      </w:r>
-    </w:p>
-    <w:p>
-      <w:pPr>
-        <w:ind w:left="1440"/>
-      </w:pPr>
-    </w:p>
-    <w:p>
-      <w:pPr>
-        <w:ind w:left="1440"/>
-        <w:rPr>
-          <w:color w:val="C45911" w:themeColor="accent2" w:themeShade="BF"/>
-        </w:rPr>
-      </w:pPr>
-      <w:r>
-        <w:rPr>
-          <w:color w:val="C45911" w:themeColor="accent2" w:themeShade="BF"/>
-        </w:rPr>
-        <w:t>template&lt;typename ITR&gt;</w:t>
-      </w:r>
-    </w:p>
-    <w:p>
-      <w:pPr>
-        <w:ind w:left="1440"/>
-        <w:rPr>
-          <w:color w:val="C45911" w:themeColor="accent2" w:themeShade="BF"/>
-        </w:rPr>
-      </w:pPr>
-      <w:r>
-        <w:rPr>
-          <w:color w:val="C45911" w:themeColor="accent2" w:themeShade="BF"/>
-        </w:rPr>
-        <w:t>size_type append_index(</w:t>
-      </w:r>
-      <w:r>
-        <w:rPr>
-          <w:color w:val="C45911" w:themeColor="accent2" w:themeShade="BF"/>
-        </w:rPr>
-        <w:t>Index2D&lt;const ITR &amp;&gt; range</w:t>
-      </w:r>
-      <w:r>
-        <w:rPr>
-          <w:color w:val="C45911" w:themeColor="accent2" w:themeShade="BF"/>
-        </w:rPr>
-        <w:t>);</w:t>
-      </w:r>
-    </w:p>
-    <w:p>
-      <w:pPr>
-        <w:ind w:left="1440"/>
-      </w:pPr>
-      <w:r>
-        <w:t>It appends the range begin to end to the end of the index column</w:t>
-      </w:r>
-    </w:p>
-    <w:p>
-      <w:pPr>
-        <w:ind w:left="1440"/>
-      </w:pPr>
-      <w:r>
-        <w:t>ITR: Type of the iterator</w:t>
-      </w:r>
-    </w:p>
-    <w:p>
-      <w:pPr>
-        <w:ind w:left="1440"/>
-      </w:pPr>
-      <w:r>
-        <w:t>range: The begin and end iterators for data</w:t>
-      </w:r>
-    </w:p>
-    <w:p>
-      <w:pPr>
-        <w:ind w:left="1440"/>
-      </w:pPr>
-      <w:r>
-        <w:t>Returns number of items loaded</w:t>
-      </w:r>
-    </w:p>
-    <w:p>
-      <w:pPr>
-        <w:ind w:left="1440"/>
-      </w:pPr>
-    </w:p>
-    <w:p>
-      <w:pPr>
-        <w:ind w:left="1440"/>
-        <w:rPr>
-          <w:color w:val="C45911" w:themeColor="accent2" w:themeShade="BF"/>
-        </w:rPr>
-      </w:pPr>
-      <w:r>
-        <w:rPr>
-          <w:color w:val="C45911" w:themeColor="accent2" w:themeShade="BF"/>
-        </w:rPr>
-        <w:t>template&lt;typename T, typename ITR&gt;</w:t>
-      </w:r>
-    </w:p>
-    <w:p>
-      <w:pPr>
-        <w:ind w:left="1440"/>
-        <w:rPr>
-          <w:color w:val="C45911" w:themeColor="accent2" w:themeShade="BF"/>
-        </w:rPr>
-      </w:pPr>
-      <w:r>
-        <w:rPr>
-          <w:color w:val="C45911" w:themeColor="accent2" w:themeShade="BF"/>
-        </w:rPr>
-        <w:t>size_type append_column(const char *name,</w:t>
-      </w:r>
-    </w:p>
-    <w:p>
-      <w:pPr>
-        <w:ind w:left="1440"/>
-        <w:rPr>
-          <w:color w:val="C45911" w:themeColor="accent2" w:themeShade="BF"/>
-        </w:rPr>
-      </w:pPr>
-      <w:r>
-        <w:rPr>
-          <w:color w:val="C45911" w:themeColor="accent2" w:themeShade="BF"/>
-        </w:rPr>
-        <w:t xml:space="preserve">                                           </w:t>
-      </w:r>
-      <w:r>
-        <w:rPr>
-          <w:color w:val="C45911" w:themeColor="accent2" w:themeShade="BF"/>
-        </w:rPr>
-        <w:t>Index2D&lt;const ITR &amp;&gt; range</w:t>
-      </w:r>
-      <w:r>
-        <w:rPr>
-          <w:color w:val="C45911" w:themeColor="accent2" w:themeShade="BF"/>
-        </w:rPr>
-        <w:t>,</w:t>
-      </w:r>
-    </w:p>
-    <w:p>
-      <w:pPr>
-        <w:ind w:left="1440"/>
-      </w:pPr>
-      <w:r>
-        <w:rPr>
-          <w:color w:val="C45911" w:themeColor="accent2" w:themeShade="BF"/>
-        </w:rPr>
-        <w:t xml:space="preserve">                                           </w:t>
-      </w:r>
-      <w:r>
-        <w:rPr>
-          <w:color w:val="C45911" w:themeColor="accent2" w:themeShade="BF"/>
-        </w:rPr>
-        <w:t>nan_policy padding = nan_policy::pad_with_nans</w:t>
-      </w:r>
-      <w:r>
-        <w:rPr>
-          <w:color w:val="C45911" w:themeColor="accent2" w:themeShade="BF"/>
-        </w:rPr>
-        <w:t>);</w:t>
-      </w:r>
-    </w:p>
-    <w:p>
-      <w:pPr>
-        <w:ind w:left="1440"/>
-      </w:pPr>
-      <w:r>
-        <w:t>It appends the range begin to end to the end of the named data column.</w:t>
-      </w:r>
-      <w:r>
-        <w:t xml:space="preserve"> </w:t>
-      </w:r>
-      <w:r>
-        <w:t>If data column doesn't exist, it throws an exception.</w:t>
-      </w:r>
-    </w:p>
-    <w:p>
-      <w:pPr>
-        <w:ind w:left="1440"/>
-      </w:pPr>
-      <w:r>
-        <w:t>T: Type of the named data column</w:t>
-      </w:r>
-    </w:p>
-    <w:p>
-      <w:pPr>
-        <w:ind w:left="1440"/>
-      </w:pPr>
-      <w:r>
-        <w:t>ITR: Type of the iterator</w:t>
-      </w:r>
-    </w:p>
-    <w:p>
-      <w:pPr>
-        <w:ind w:left="1440"/>
-      </w:pPr>
-      <w:r>
-        <w:t>name: Name of the column</w:t>
-      </w:r>
-    </w:p>
-    <w:p>
-      <w:pPr>
-        <w:ind w:left="1440"/>
-      </w:pPr>
-      <w:r>
-        <w:t>range: The begin and end iterators for data</w:t>
-      </w:r>
-    </w:p>
-    <w:p>
-      <w:pPr>
-        <w:ind w:left="1440"/>
-      </w:pPr>
-      <w:r>
-        <w:t>padding</w:t>
-      </w:r>
-      <w:r>
-        <w:t>: If true, it pads the data column with nan,</w:t>
-      </w:r>
-    </w:p>
-    <w:p>
-      <w:pPr>
-        <w:ind w:left="1440"/>
-      </w:pPr>
-      <w:r>
-        <w:t xml:space="preserve">               if it is shorter than the index column.</w:t>
-      </w:r>
-    </w:p>
-    <w:p>
-      <w:pPr>
-        <w:ind w:left="1440"/>
-      </w:pPr>
-      <w:r>
-        <w:t>Returns number of items loaded</w:t>
-      </w:r>
-    </w:p>
-    <w:p>
-      <w:pPr>
-        <w:ind w:left="1440"/>
-      </w:pPr>
-    </w:p>
-    <w:p>
-      <w:pPr>
-        <w:ind w:left="1440"/>
-        <w:rPr>
-          <w:color w:val="C45911" w:themeColor="accent2" w:themeShade="BF"/>
-        </w:rPr>
-      </w:pPr>
-      <w:r>
-        <w:rPr>
-          <w:color w:val="C45911" w:themeColor="accent2" w:themeShade="BF"/>
-        </w:rPr>
-        <w:t>template&lt;typename ... types&gt;</w:t>
-      </w:r>
-    </w:p>
-    <w:p>
-      <w:pPr>
-        <w:ind w:left="1440"/>
-        <w:rPr>
-          <w:color w:val="C45911" w:themeColor="accent2" w:themeShade="BF"/>
-        </w:rPr>
-      </w:pPr>
-      <w:r>
-        <w:rPr>
-          <w:color w:val="C45911" w:themeColor="accent2" w:themeShade="BF"/>
-        </w:rPr>
-        <w:t>void remove_data_by_idx (Index2D&lt;TS&gt; range);</w:t>
-      </w:r>
-    </w:p>
-    <w:p>
-      <w:pPr>
-        <w:ind w:left="1440"/>
-      </w:pPr>
-      <w:r>
-        <w:t>It removes the data rows from index begin to index end.</w:t>
-      </w:r>
-    </w:p>
-    <w:p>
-      <w:pPr>
-        <w:ind w:left="1440"/>
-      </w:pPr>
-      <w:r>
-        <w:t>DataFrame must be sorted by index or behavior is undefined.</w:t>
-      </w:r>
-    </w:p>
-    <w:p>
-      <w:pPr>
-        <w:ind w:left="1440"/>
-      </w:pPr>
-      <w:r>
-        <w:t>This function first calls make_consistent() that may add nan values to</w:t>
-      </w:r>
-    </w:p>
-    <w:p>
-      <w:pPr>
-        <w:ind w:left="1440"/>
-      </w:pPr>
-      <w:r>
-        <w:t>data columns.</w:t>
-      </w:r>
-    </w:p>
-    <w:p>
-      <w:pPr>
-        <w:ind w:left="1440"/>
-      </w:pPr>
-      <w:r>
-        <w:t>types: List all the types of all data columns.</w:t>
+        <w:t>DataFrame bucketize (F &amp;&amp;func, const TimeStamp &amp;bucket_interval) const;</w:t>
+      </w:r>
+    </w:p>
+    <w:p>
+      <w:pPr>
+        <w:ind w:left="1440"/>
+      </w:pPr>
+      <w:r>
+        <w:t>It bucketizes the data and index into bucket_interval's, based on index values and calls the functor for each bucket. The result of each bucket will be stored in a new DataFrame with same shape and returned. Every data bucket is guaranteed to be as wide as bucket_interval. This mean some data items at the end may not be included in the new bucketized DataFrame. The index of each bucket will be the last index in the original DataFrame that is less than bucket_interval away from the previous bucket</w:t>
+      </w:r>
+    </w:p>
+    <w:p>
+      <w:pPr>
+        <w:ind w:left="1440"/>
+      </w:pPr>
+    </w:p>
+    <w:p>
+      <w:pPr>
+        <w:ind w:left="1440"/>
+      </w:pPr>
+      <w:r>
+        <w:t>NOTE: The DataFrame must already be sorted by index.</w:t>
+      </w:r>
+    </w:p>
+    <w:p>
+      <w:pPr>
+        <w:ind w:left="1440"/>
+      </w:pPr>
+    </w:p>
+    <w:p>
+      <w:pPr>
+        <w:ind w:left="1440"/>
+      </w:pPr>
+      <w:r>
+        <w:t>F: type functor to be applied to columns to bucketize</w:t>
+      </w:r>
+    </w:p>
+    <w:p>
+      <w:pPr>
+        <w:ind w:left="1440"/>
+      </w:pPr>
+      <w:r>
+        <w:t>types: List of the types of all data columns.</w:t>
       </w:r>
     </w:p>
     <w:p>
@@ -5312,113 +6206,269 @@
         <w:ind w:left="1440"/>
       </w:pPr>
       <w:r>
-        <w:t>range: The begin and end iterators for index specified with index values</w:t>
-      </w:r>
-    </w:p>
-    <w:p>
-      <w:pPr>
-        <w:ind w:left="1440"/>
-      </w:pPr>
-    </w:p>
-    <w:p>
-      <w:pPr>
-        <w:ind w:left="1440"/>
-        <w:rPr>
-          <w:color w:val="C45911" w:themeColor="accent2" w:themeShade="BF"/>
-        </w:rPr>
-      </w:pPr>
-      <w:r>
-        <w:rPr>
-          <w:color w:val="C45911" w:themeColor="accent2" w:themeShade="BF"/>
-        </w:rPr>
-        <w:t>template&lt;typename ... types&gt;</w:t>
-      </w:r>
-    </w:p>
-    <w:p>
-      <w:pPr>
-        <w:ind w:left="1440"/>
-        <w:rPr>
-          <w:color w:val="C45911" w:themeColor="accent2" w:themeShade="BF"/>
-        </w:rPr>
-      </w:pPr>
-      <w:r>
-        <w:rPr>
-          <w:color w:val="C45911" w:themeColor="accent2" w:themeShade="BF"/>
-        </w:rPr>
-        <w:lastRenderedPageBreak/>
-        <w:t>void remove_data_by_loc (Index2D&lt;int&gt; range);</w:t>
-      </w:r>
-    </w:p>
-    <w:p>
-      <w:pPr>
-        <w:ind w:left="1440"/>
-      </w:pPr>
-      <w:r>
-        <w:t>It removes the data rows from location begin to location end</w:t>
-      </w:r>
-    </w:p>
-    <w:p>
-      <w:pPr>
-        <w:ind w:left="1440"/>
-      </w:pPr>
-      <w:r>
-        <w:t>within range.</w:t>
-      </w:r>
-    </w:p>
-    <w:p>
-      <w:pPr>
-        <w:ind w:left="1440"/>
-      </w:pPr>
-      <w:r>
-        <w:t>This function supports Python-like negative indexing. That is why the</w:t>
-      </w:r>
-    </w:p>
-    <w:p>
-      <w:pPr>
-        <w:ind w:left="1440"/>
-      </w:pPr>
-      <w:r>
-        <w:t>range type is int.</w:t>
-      </w:r>
-    </w:p>
-    <w:p>
-      <w:pPr>
-        <w:ind w:left="1440"/>
-      </w:pPr>
-      <w:r>
-        <w:t>This function first calls make_consistent() that may add nan values to</w:t>
-      </w:r>
-    </w:p>
-    <w:p>
-      <w:pPr>
-        <w:ind w:left="1440"/>
-      </w:pPr>
-      <w:r>
-        <w:t>data columns.</w:t>
-      </w:r>
-    </w:p>
-    <w:p>
-      <w:pPr>
-        <w:ind w:left="1440"/>
-      </w:pPr>
-      <w:r>
-        <w:t>types: List all the types of all data columns.</w:t>
-      </w:r>
-    </w:p>
-    <w:p>
-      <w:pPr>
-        <w:ind w:left="1440"/>
-      </w:pPr>
-      <w:r>
-        <w:t xml:space="preserve">          A type should be specified in the list only once.</w:t>
-      </w:r>
-    </w:p>
-    <w:p>
-      <w:pPr>
-        <w:ind w:left="1440"/>
-      </w:pPr>
-      <w:r>
-        <w:t>range: The begin and end iterators for data</w:t>
+        <w:t>bucket_interval: Bucket interval is in the index's single value unit.</w:t>
+      </w:r>
+    </w:p>
+    <w:p>
+      <w:pPr>
+        <w:ind w:left="1440"/>
+      </w:pPr>
+      <w:r>
+        <w:t xml:space="preserve">                           For example, if index is in minutes, bucket_interval</w:t>
+      </w:r>
+    </w:p>
+    <w:p>
+      <w:pPr>
+        <w:ind w:left="1440"/>
+      </w:pPr>
+      <w:r>
+        <w:t xml:space="preserve">                          will be in the unit of minutes and so on.</w:t>
+      </w:r>
+    </w:p>
+    <w:p>
+      <w:pPr>
+        <w:ind w:left="1440"/>
+      </w:pPr>
+      <w:r>
+        <w:t>already_sorted: If the DataFrame is already sorted by index,</w:t>
+      </w:r>
+    </w:p>
+    <w:p>
+      <w:pPr>
+        <w:ind w:left="1440"/>
+      </w:pPr>
+      <w:r>
+        <w:t xml:space="preserve">                         this will save the expensive sort operation</w:t>
+      </w:r>
+    </w:p>
+    <w:p>
+      <w:pPr>
+        <w:ind w:left="1440"/>
+      </w:pPr>
+    </w:p>
+    <w:p>
+      <w:pPr>
+        <w:ind w:left="1440"/>
+        <w:rPr>
+          <w:color w:val="C45911" w:themeColor="accent2" w:themeShade="BF"/>
+        </w:rPr>
+      </w:pPr>
+      <w:r>
+        <w:rPr>
+          <w:color w:val="C45911" w:themeColor="accent2" w:themeShade="BF"/>
+        </w:rPr>
+        <w:t>template&lt;typename F, typename ... types&gt;</w:t>
+      </w:r>
+    </w:p>
+    <w:p>
+      <w:pPr>
+        <w:ind w:left="1440"/>
+        <w:rPr>
+          <w:color w:val="C45911" w:themeColor="accent2" w:themeShade="BF"/>
+        </w:rPr>
+      </w:pPr>
+      <w:r>
+        <w:rPr>
+          <w:color w:val="C45911" w:themeColor="accent2" w:themeShade="BF"/>
+        </w:rPr>
+        <w:t>std::future&lt;DataFrame&gt;</w:t>
+      </w:r>
+    </w:p>
+    <w:p>
+      <w:pPr>
+        <w:ind w:left="1440"/>
+        <w:rPr>
+          <w:color w:val="C45911" w:themeColor="accent2" w:themeShade="BF"/>
+        </w:rPr>
+      </w:pPr>
+      <w:r>
+        <w:rPr>
+          <w:color w:val="C45911" w:themeColor="accent2" w:themeShade="BF"/>
+        </w:rPr>
+        <w:t>bucketize_async (F &amp;&amp;func, const TimeStamp &amp;bucket_interval) const;</w:t>
+      </w:r>
+    </w:p>
+    <w:p>
+      <w:pPr>
+        <w:ind w:left="1440"/>
+      </w:pPr>
+      <w:r>
+        <w:t>Same as bucketize() above, but executed asynchronously</w:t>
+      </w:r>
+    </w:p>
+    <w:p>
+      <w:pPr>
+        <w:ind w:left="1440"/>
+      </w:pPr>
+    </w:p>
+    <w:p>
+      <w:pPr>
+        <w:ind w:left="1440"/>
+        <w:rPr>
+          <w:color w:val="C45911" w:themeColor="accent2" w:themeShade="BF"/>
+        </w:rPr>
+      </w:pPr>
+      <w:r>
+        <w:rPr>
+          <w:color w:val="C45911" w:themeColor="accent2" w:themeShade="BF"/>
+        </w:rPr>
+        <w:t>template&lt;typename F, typename ... types&gt;</w:t>
+      </w:r>
+    </w:p>
+    <w:p>
+      <w:pPr>
+        <w:ind w:left="1440"/>
+      </w:pPr>
+      <w:r>
+        <w:rPr>
+          <w:color w:val="C45911" w:themeColor="accent2" w:themeShade="BF"/>
+        </w:rPr>
+        <w:t>void self_bucketize (F &amp;&amp;func, const TimeStamp &amp;bucket_interval);</w:t>
+      </w:r>
+    </w:p>
+    <w:p>
+      <w:pPr>
+        <w:ind w:left="1440"/>
+      </w:pPr>
+      <w:r>
+        <w:t>This is exactly the same as bucketize() above. The only difference is it stores the result in itself and returns void. So, after the return the original data is lost and replaced with bucketized data</w:t>
+      </w:r>
+    </w:p>
+    <w:p>
+      <w:pPr>
+        <w:ind w:left="1440"/>
+      </w:pPr>
+    </w:p>
+    <w:p>
+      <w:pPr>
+        <w:ind w:left="1440"/>
+        <w:rPr>
+          <w:color w:val="C45911" w:themeColor="accent2" w:themeShade="BF"/>
+        </w:rPr>
+      </w:pPr>
+      <w:r>
+        <w:rPr>
+          <w:color w:val="C45911" w:themeColor="accent2" w:themeShade="BF"/>
+        </w:rPr>
+        <w:t>template&lt;typename T, typename V&gt;</w:t>
+      </w:r>
+    </w:p>
+    <w:p>
+      <w:pPr>
+        <w:ind w:left="1440"/>
+        <w:rPr>
+          <w:color w:val="ED7D31" w:themeColor="accent2"/>
+        </w:rPr>
+      </w:pPr>
+      <w:r>
+        <w:rPr>
+          <w:color w:val="C45911" w:themeColor="accent2" w:themeShade="BF"/>
+        </w:rPr>
+        <w:t>DataFrame transpose(TSVec &amp;&amp;indices, const V &amp;col_names) const;</w:t>
+      </w:r>
+    </w:p>
+    <w:p>
+      <w:pPr>
+        <w:ind w:left="1440"/>
+      </w:pPr>
+      <w:r>
+        <w:t>It transposes the data in the DataFrame.</w:t>
+      </w:r>
+    </w:p>
+    <w:p>
+      <w:pPr>
+        <w:ind w:left="1440"/>
+      </w:pPr>
+      <w:r>
+        <w:t>The transpose() is only defined for DataFrame's that have a single</w:t>
+      </w:r>
+    </w:p>
+    <w:p>
+      <w:pPr>
+        <w:ind w:left="1440"/>
+      </w:pPr>
+      <w:r>
+        <w:t>data type</w:t>
+      </w:r>
+    </w:p>
+    <w:p>
+      <w:pPr>
+        <w:ind w:left="1440"/>
+      </w:pPr>
+      <w:r>
+        <w:t>T: The single type for all data columns</w:t>
+      </w:r>
+    </w:p>
+    <w:p>
+      <w:pPr>
+        <w:ind w:left="1440"/>
+      </w:pPr>
+      <w:r>
+        <w:t>V: The type of string vector specifying the new names for new columns</w:t>
+      </w:r>
+    </w:p>
+    <w:p>
+      <w:pPr>
+        <w:ind w:left="1440"/>
+      </w:pPr>
+      <w:r>
+        <w:t xml:space="preserve">      after transpose</w:t>
+      </w:r>
+    </w:p>
+    <w:p>
+      <w:pPr>
+        <w:ind w:left="1440"/>
+      </w:pPr>
+      <w:r>
+        <w:t>idx: A vector on indices/timestamps for the new transposed DataFrame.</w:t>
+      </w:r>
+    </w:p>
+    <w:p>
+      <w:pPr>
+        <w:ind w:left="1440"/>
+      </w:pPr>
+      <w:r>
+        <w:t xml:space="preserve">       Its length must equal the number of rows in this DataFrame.</w:t>
+      </w:r>
+    </w:p>
+    <w:p>
+      <w:pPr>
+        <w:ind w:left="1440"/>
+      </w:pPr>
+      <w:r>
+        <w:t xml:space="preserve">       Otherwise an exception is thrown</w:t>
+      </w:r>
+    </w:p>
+    <w:p>
+      <w:pPr>
+        <w:ind w:left="1440"/>
+      </w:pPr>
+      <w:r>
+        <w:t>col_names: A vector of strings, specifying the column names for the</w:t>
+      </w:r>
+    </w:p>
+    <w:p>
+      <w:pPr>
+        <w:ind w:left="1440"/>
+      </w:pPr>
+      <w:r>
+        <w:t xml:space="preserve">                   new transposed DataFrame.</w:t>
+      </w:r>
+    </w:p>
+    <w:p>
+      <w:pPr>
+        <w:ind w:left="1440"/>
+      </w:pPr>
+      <w:r>
+        <w:t xml:space="preserve">                   Its length must equal the number of rows in this DataFrame.</w:t>
+      </w:r>
+    </w:p>
+    <w:p>
+      <w:pPr>
+        <w:ind w:left="1440"/>
+      </w:pPr>
+      <w:r>
+        <w:t xml:space="preserve">                  Otherwise an exception is thrown</w:t>
       </w:r>
     </w:p>
     <w:p/>
@@ -5433,762 +6483,8 @@
         <w:rPr>
           <w:color w:val="C45911" w:themeColor="accent2" w:themeShade="BF"/>
         </w:rPr>
-        <w:t>template&lt;typename ... types&gt;</w:t>
-      </w:r>
-    </w:p>
-    <w:p>
-      <w:pPr>
-        <w:ind w:left="1440"/>
-        <w:rPr>
-          <w:color w:val="C45911" w:themeColor="accent2" w:themeShade="BF"/>
-        </w:rPr>
-      </w:pPr>
-      <w:r>
-        <w:rPr>
-          <w:color w:val="C45911" w:themeColor="accent2" w:themeShade="BF"/>
-        </w:rPr>
-        <w:t>void make_consistent ();</w:t>
-      </w:r>
-    </w:p>
-    <w:p>
-      <w:pPr>
-        <w:ind w:left="1440"/>
-      </w:pPr>
-      <w:r>
-        <w:t>Make all data columns the same length as the index.</w:t>
-      </w:r>
-      <w:r>
-        <w:t xml:space="preserve"> </w:t>
-      </w:r>
-      <w:r>
-        <w:t>If any data column is shorter than the index column, it will be padded by nan.</w:t>
-      </w:r>
-    </w:p>
-    <w:p>
-      <w:pPr>
-        <w:ind w:left="1440"/>
-      </w:pPr>
-      <w:r>
-        <w:t>This is also called by sort(), before sorting</w:t>
-      </w:r>
-    </w:p>
-    <w:p>
-      <w:pPr>
-        <w:ind w:left="1440"/>
-      </w:pPr>
-    </w:p>
-    <w:p>
-      <w:pPr>
-        <w:ind w:left="1440"/>
-        <w:rPr>
-          <w:color w:val="C45911" w:themeColor="accent2" w:themeShade="BF"/>
-        </w:rPr>
-      </w:pPr>
-      <w:r>
-        <w:rPr>
-          <w:color w:val="C45911" w:themeColor="accent2" w:themeShade="BF"/>
-        </w:rPr>
-        <w:t>template&lt;typename T, typename ... types&gt;</w:t>
-      </w:r>
-    </w:p>
-    <w:p>
-      <w:pPr>
-        <w:ind w:left="1440"/>
-        <w:rPr>
-          <w:color w:val="C45911" w:themeColor="accent2" w:themeShade="BF"/>
-        </w:rPr>
-      </w:pPr>
-      <w:r>
-        <w:rPr>
-          <w:color w:val="C45911" w:themeColor="accent2" w:themeShade="BF"/>
-        </w:rPr>
-        <w:t>void sort(const char *by_name = nullptr);</w:t>
-      </w:r>
-    </w:p>
-    <w:p>
-      <w:pPr>
-        <w:ind w:left="1440"/>
-      </w:pPr>
-      <w:r>
-        <w:t>Sort the DataFrame by the named column. By default, it sorts by index (i.e. by_name == nullptr).</w:t>
-      </w:r>
-      <w:r>
-        <w:t xml:space="preserve"> </w:t>
-      </w:r>
-      <w:r>
-        <w:t>Sort first calls make_consistent() that may add nan values to data columns.</w:t>
-      </w:r>
-      <w:r>
-        <w:t xml:space="preserve"> </w:t>
-      </w:r>
-      <w:r>
-        <w:t>nan values make sorting nondeterministic.</w:t>
-      </w:r>
-    </w:p>
-    <w:p>
-      <w:pPr>
-        <w:ind w:left="1440"/>
-      </w:pPr>
-      <w:r>
-        <w:t>T: Type of the by_name column. You always of the specify this type,</w:t>
-      </w:r>
-    </w:p>
-    <w:p>
-      <w:pPr>
-        <w:ind w:left="1440"/>
-      </w:pPr>
-      <w:r>
-        <w:t xml:space="preserve">     even if it is being sorted to the default index</w:t>
-      </w:r>
-    </w:p>
-    <w:p>
-      <w:pPr>
-        <w:ind w:left="1440"/>
-      </w:pPr>
-      <w:r>
-        <w:t>types: List all the types of all data columns.</w:t>
-      </w:r>
-    </w:p>
-    <w:p>
-      <w:pPr>
-        <w:ind w:left="1440"/>
-      </w:pPr>
-      <w:r>
-        <w:t xml:space="preserve">          A type should be specified in the list only once.</w:t>
-      </w:r>
-    </w:p>
-    <w:p>
-      <w:pPr>
-        <w:ind w:left="1440"/>
-      </w:pPr>
-    </w:p>
-    <w:p>
-      <w:pPr>
-        <w:ind w:left="1440"/>
-        <w:rPr>
-          <w:color w:val="C45911" w:themeColor="accent2" w:themeShade="BF"/>
-        </w:rPr>
-      </w:pPr>
-      <w:r>
-        <w:rPr>
-          <w:color w:val="C45911" w:themeColor="accent2" w:themeShade="BF"/>
-        </w:rPr>
-        <w:t>template&lt;typename T, typename ... types&gt;</w:t>
-      </w:r>
-    </w:p>
-    <w:p>
-      <w:pPr>
-        <w:ind w:left="1440"/>
-        <w:rPr>
-          <w:color w:val="C45911" w:themeColor="accent2" w:themeShade="BF"/>
-        </w:rPr>
-      </w:pPr>
-      <w:r>
-        <w:rPr>
-          <w:color w:val="C45911" w:themeColor="accent2" w:themeShade="BF"/>
-        </w:rPr>
-        <w:t>std::future&lt;void&gt; sort_async (const char *by_name = nullptr);</w:t>
-      </w:r>
-    </w:p>
-    <w:p>
-      <w:pPr>
-        <w:ind w:left="1440"/>
-      </w:pPr>
-      <w:r>
-        <w:t>Same as sort() above, but executed asynchronously</w:t>
-      </w:r>
-    </w:p>
-    <w:p>
-      <w:pPr>
-        <w:ind w:left="1440"/>
-      </w:pPr>
-    </w:p>
-    <w:p>
-      <w:pPr>
-        <w:ind w:left="1440"/>
-        <w:rPr>
-          <w:color w:val="C45911" w:themeColor="accent2" w:themeShade="BF"/>
-        </w:rPr>
-      </w:pPr>
-      <w:r>
-        <w:rPr>
-          <w:color w:val="C45911" w:themeColor="accent2" w:themeShade="BF"/>
-        </w:rPr>
-        <w:t>template&lt;typename F, typename T, typename ... types&gt;</w:t>
-      </w:r>
-    </w:p>
-    <w:p>
-      <w:pPr>
-        <w:ind w:left="1440"/>
-        <w:rPr>
-          <w:color w:val="C45911" w:themeColor="accent2" w:themeShade="BF"/>
-        </w:rPr>
-      </w:pPr>
-      <w:r>
-        <w:rPr>
-          <w:color w:val="C45911" w:themeColor="accent2" w:themeShade="BF"/>
-        </w:rPr>
-        <w:t>DataFrame groupby (F &amp;&amp;func,</w:t>
-      </w:r>
-    </w:p>
-    <w:p>
-      <w:pPr>
-        <w:ind w:left="1440"/>
-        <w:rPr>
-          <w:color w:val="C45911" w:themeColor="accent2" w:themeShade="BF"/>
-        </w:rPr>
-      </w:pPr>
-      <w:r>
-        <w:rPr>
-          <w:color w:val="C45911" w:themeColor="accent2" w:themeShade="BF"/>
-        </w:rPr>
-        <w:t xml:space="preserve">                                 const char *gb_col_name = nullptr,</w:t>
-      </w:r>
-    </w:p>
-    <w:p>
-      <w:pPr>
-        <w:ind w:left="1440"/>
-        <w:rPr>
-          <w:color w:val="C45911" w:themeColor="accent2" w:themeShade="BF"/>
-        </w:rPr>
-      </w:pPr>
-      <w:r>
-        <w:rPr>
-          <w:color w:val="C45911" w:themeColor="accent2" w:themeShade="BF"/>
-        </w:rPr>
-        <w:t xml:space="preserve">                                 </w:t>
-      </w:r>
-      <w:r>
-        <w:rPr>
-          <w:color w:val="C45911" w:themeColor="accent2" w:themeShade="BF"/>
-        </w:rPr>
-        <w:t>sort_state already_sorted = sort_state::not_sorted)</w:t>
-      </w:r>
-      <w:r>
-        <w:rPr>
-          <w:color w:val="C45911" w:themeColor="accent2" w:themeShade="BF"/>
-        </w:rPr>
-        <w:t xml:space="preserve"> </w:t>
-      </w:r>
-      <w:r>
-        <w:rPr>
-          <w:color w:val="C45911" w:themeColor="accent2" w:themeShade="BF"/>
-        </w:rPr>
-        <w:t>const;</w:t>
-      </w:r>
-    </w:p>
-    <w:p>
-      <w:pPr>
-        <w:ind w:left="1440"/>
-      </w:pPr>
-      <w:r>
-        <w:t>Groupby copies the DataFrame into a temp DataFrame and sorts the temp df by gb_col_name before performing groupby. If gb_col_name is null, it groups by index.</w:t>
-      </w:r>
-    </w:p>
-    <w:p>
-      <w:pPr>
-        <w:ind w:left="1440"/>
-      </w:pPr>
-      <w:r>
-        <w:t>F: type functor to be applied to columns to group by</w:t>
-      </w:r>
-    </w:p>
-    <w:p>
-      <w:pPr>
-        <w:ind w:left="1440"/>
-      </w:pPr>
-      <w:r>
-        <w:t>T: type of the groupby column. In case if index, it is type of index</w:t>
-      </w:r>
-    </w:p>
-    <w:p>
-      <w:pPr>
-        <w:ind w:left="1440"/>
-      </w:pPr>
-      <w:r>
-        <w:t xml:space="preserve">    types: List of the types of all data columns.</w:t>
-      </w:r>
-    </w:p>
-    <w:p>
-      <w:pPr>
-        <w:ind w:left="1440"/>
-      </w:pPr>
-      <w:r>
-        <w:t xml:space="preserve">    A type should be specified in the list only once.</w:t>
-      </w:r>
-    </w:p>
-    <w:p>
-      <w:pPr>
-        <w:ind w:left="1440"/>
-      </w:pPr>
-      <w:r>
-        <w:t>func: The functor to do the groupby. Specs for the functor is</w:t>
-      </w:r>
-    </w:p>
-    <w:p>
-      <w:pPr>
-        <w:ind w:left="1440"/>
-      </w:pPr>
-      <w:r>
-        <w:t xml:space="preserve">         in a separate doc.</w:t>
-      </w:r>
-    </w:p>
-    <w:p>
-      <w:pPr>
-        <w:ind w:left="1440"/>
-      </w:pPr>
-      <w:r>
-        <w:t>already_sorted: If the DataFrame is already sorted by gb_col_name,</w:t>
-      </w:r>
-    </w:p>
-    <w:p>
-      <w:pPr>
-        <w:ind w:left="1440"/>
-      </w:pPr>
-      <w:r>
-        <w:t xml:space="preserve">                         this will save the expensive sort operation</w:t>
-      </w:r>
-    </w:p>
-    <w:p>
-      <w:pPr>
-        <w:ind w:left="1440"/>
-      </w:pPr>
-    </w:p>
-    <w:p>
-      <w:pPr>
-        <w:ind w:left="1440"/>
-        <w:rPr>
-          <w:color w:val="C45911" w:themeColor="accent2" w:themeShade="BF"/>
-        </w:rPr>
-      </w:pPr>
-      <w:r>
-        <w:rPr>
-          <w:color w:val="C45911" w:themeColor="accent2" w:themeShade="BF"/>
-        </w:rPr>
-        <w:t>std::future&lt;DataFrame&gt;</w:t>
-      </w:r>
-    </w:p>
-    <w:p>
-      <w:pPr>
-        <w:ind w:left="1440"/>
-        <w:rPr>
-          <w:color w:val="C45911" w:themeColor="accent2" w:themeShade="BF"/>
-        </w:rPr>
-      </w:pPr>
-      <w:r>
-        <w:rPr>
-          <w:color w:val="C45911" w:themeColor="accent2" w:themeShade="BF"/>
-        </w:rPr>
-        <w:lastRenderedPageBreak/>
-        <w:t>groupby_async (F &amp;&amp;func,</w:t>
-      </w:r>
-    </w:p>
-    <w:p>
-      <w:pPr>
-        <w:ind w:left="1440"/>
-        <w:rPr>
-          <w:color w:val="C45911" w:themeColor="accent2" w:themeShade="BF"/>
-        </w:rPr>
-      </w:pPr>
-      <w:r>
-        <w:rPr>
-          <w:color w:val="C45911" w:themeColor="accent2" w:themeShade="BF"/>
-        </w:rPr>
-        <w:t xml:space="preserve">                          const char *gb_col_name = nullptr,</w:t>
-      </w:r>
-    </w:p>
-    <w:p>
-      <w:pPr>
-        <w:ind w:left="1440"/>
-        <w:rPr>
-          <w:color w:val="C45911" w:themeColor="accent2" w:themeShade="BF"/>
-        </w:rPr>
-      </w:pPr>
-      <w:r>
-        <w:rPr>
-          <w:color w:val="C45911" w:themeColor="accent2" w:themeShade="BF"/>
-        </w:rPr>
-        <w:t xml:space="preserve">                          </w:t>
-      </w:r>
-      <w:r>
-        <w:rPr>
-          <w:color w:val="C45911" w:themeColor="accent2" w:themeShade="BF"/>
-        </w:rPr>
-        <w:t>sort_state already_sorted = sort_state::not_sorted)</w:t>
-      </w:r>
-      <w:r>
-        <w:rPr>
-          <w:color w:val="C45911" w:themeColor="accent2" w:themeShade="BF"/>
-        </w:rPr>
-        <w:t xml:space="preserve"> const;</w:t>
-      </w:r>
-    </w:p>
-    <w:p>
-      <w:pPr>
-        <w:ind w:left="1440"/>
-      </w:pPr>
-      <w:r>
-        <w:t>Same as groupby() above, but executed asynchronously</w:t>
-      </w:r>
-    </w:p>
-    <w:p/>
-    <w:p>
-      <w:pPr>
-        <w:ind w:left="1440"/>
-        <w:rPr>
-          <w:color w:val="C45911" w:themeColor="accent2" w:themeShade="BF"/>
-        </w:rPr>
-      </w:pPr>
-      <w:r>
-        <w:rPr>
-          <w:color w:val="C45911" w:themeColor="accent2" w:themeShade="BF"/>
-        </w:rPr>
-        <w:t>template&lt;typename T&gt;</w:t>
-      </w:r>
-    </w:p>
-    <w:p>
-      <w:pPr>
-        <w:ind w:left="1440"/>
-        <w:rPr>
-          <w:color w:val="C45911" w:themeColor="accent2" w:themeShade="BF"/>
-        </w:rPr>
-      </w:pPr>
-      <w:r>
-        <w:rPr>
-          <w:color w:val="C45911" w:themeColor="accent2" w:themeShade="BF"/>
-        </w:rPr>
-        <w:t>StdDataFrame&lt;T&gt; value_counts (const char *col_name) const;</w:t>
-      </w:r>
-    </w:p>
-    <w:p>
-      <w:pPr>
-        <w:ind w:left="1440"/>
-      </w:pPr>
-      <w:r>
-        <w:t>It counts the unique values in the named column.</w:t>
-      </w:r>
-    </w:p>
-    <w:p>
-      <w:pPr>
-        <w:ind w:left="1440"/>
-      </w:pPr>
-      <w:r>
-        <w:t>It returns a StdDataFrame of following specs:</w:t>
-      </w:r>
-    </w:p>
-    <w:p>
-      <w:pPr>
-        <w:ind w:left="1440"/>
-      </w:pPr>
-      <w:r>
-        <w:t>1) The index is of type T and contains all unique values in</w:t>
-      </w:r>
-    </w:p>
-    <w:p>
-      <w:pPr>
-        <w:ind w:left="1440"/>
-      </w:pPr>
-      <w:r>
-        <w:t xml:space="preserve">     the named column.</w:t>
-      </w:r>
-    </w:p>
-    <w:p>
-      <w:pPr>
-        <w:ind w:left="1440"/>
-      </w:pPr>
-      <w:r>
-        <w:t>2) There is only one column named "counts" of type size_type that</w:t>
-      </w:r>
-    </w:p>
-    <w:p>
-      <w:pPr>
-        <w:ind w:left="1440"/>
-      </w:pPr>
-      <w:r>
-        <w:t xml:space="preserve">     contains the count for each index row.</w:t>
-      </w:r>
-    </w:p>
-    <w:p>
-      <w:pPr>
-        <w:ind w:left="1440"/>
-      </w:pPr>
-      <w:r>
-        <w:t>For this method to compile and work, 3 conditions must be met:</w:t>
-      </w:r>
-    </w:p>
-    <w:p>
-      <w:pPr>
-        <w:ind w:left="1440"/>
-      </w:pPr>
-      <w:r>
-        <w:t>1) Type T must be hashable. If this is a user defined type, you</w:t>
-      </w:r>
-    </w:p>
-    <w:p>
-      <w:pPr>
-        <w:ind w:left="1440"/>
-      </w:pPr>
-      <w:r>
-        <w:t xml:space="preserve">     must enable and specialize std::hash.</w:t>
-      </w:r>
-    </w:p>
-    <w:p>
-      <w:pPr>
-        <w:ind w:left="1440"/>
-      </w:pPr>
-      <w:r>
-        <w:t xml:space="preserve"> 2) The equality operator (==) must be well defined for type T.</w:t>
-      </w:r>
-    </w:p>
-    <w:p>
-      <w:pPr>
-        <w:ind w:left="1440"/>
-      </w:pPr>
-      <w:r>
-        <w:t xml:space="preserve"> 3) Type T must match the actual type of the named column.</w:t>
-      </w:r>
-    </w:p>
-    <w:p>
-      <w:pPr>
-        <w:ind w:left="1440"/>
-      </w:pPr>
-      <w:r>
-        <w:t xml:space="preserve"> Of course, if you never call this method in your application,</w:t>
-      </w:r>
-    </w:p>
-    <w:p>
-      <w:pPr>
-        <w:ind w:left="1440"/>
-      </w:pPr>
-      <w:r>
-        <w:t xml:space="preserve"> you need not be worried about these conditions.</w:t>
-      </w:r>
-    </w:p>
-    <w:p>
-      <w:pPr>
-        <w:ind w:left="1440"/>
-      </w:pPr>
-      <w:r>
-        <w:t>T: Type of the col_name column.</w:t>
-      </w:r>
-    </w:p>
-    <w:p/>
-    <w:p>
-      <w:pPr>
-        <w:ind w:left="1440"/>
-        <w:rPr>
-          <w:color w:val="C45911" w:themeColor="accent2" w:themeShade="BF"/>
-        </w:rPr>
-      </w:pPr>
-      <w:r>
-        <w:rPr>
-          <w:color w:val="C45911" w:themeColor="accent2" w:themeShade="BF"/>
-        </w:rPr>
-        <w:t>template&lt;typename F, typename ... types&gt;</w:t>
-      </w:r>
-    </w:p>
-    <w:p>
-      <w:pPr>
-        <w:ind w:left="1440"/>
-        <w:rPr>
-          <w:color w:val="C45911" w:themeColor="accent2" w:themeShade="BF"/>
-        </w:rPr>
-      </w:pPr>
-      <w:r>
-        <w:rPr>
-          <w:color w:val="C45911" w:themeColor="accent2" w:themeShade="BF"/>
-        </w:rPr>
-        <w:t>DataFrame bucketize (F &amp;&amp;func, const TimeStamp &amp;bucket_interval) const;</w:t>
-      </w:r>
-    </w:p>
-    <w:p>
-      <w:pPr>
-        <w:ind w:left="1440"/>
-      </w:pPr>
-      <w:r>
-        <w:t>It bucketizes the data and index into bucket_interval's, based on index values and calls the functor for each bucket. The result of each bucket will be stored in a new DataFrame with same shape and returned. Every data bucket is guaranteed to be as wide as bucket_interval. This mean some data items at the end may not be included in the new bucketized DataFrame. The index of each bucket will be the last index in the original DataFrame that is less than bucket_interval away from the previous bucket</w:t>
-      </w:r>
-    </w:p>
-    <w:p>
-      <w:pPr>
-        <w:ind w:left="1440"/>
-      </w:pPr>
-    </w:p>
-    <w:p>
-      <w:pPr>
-        <w:ind w:left="1440"/>
-      </w:pPr>
-      <w:r>
-        <w:t>NOTE: The DataFrame must already be sorted by index.</w:t>
-      </w:r>
-    </w:p>
-    <w:p>
-      <w:pPr>
-        <w:ind w:left="1440"/>
-      </w:pPr>
-    </w:p>
-    <w:p>
-      <w:pPr>
-        <w:ind w:left="1440"/>
-      </w:pPr>
-      <w:r>
-        <w:t>F: type functor to be applied to columns to bucketize</w:t>
-      </w:r>
-    </w:p>
-    <w:p>
-      <w:pPr>
-        <w:ind w:left="1440"/>
-      </w:pPr>
-      <w:r>
-        <w:t>types: List of the types of all data columns.</w:t>
-      </w:r>
-    </w:p>
-    <w:p>
-      <w:pPr>
-        <w:ind w:left="1440"/>
-      </w:pPr>
-      <w:r>
-        <w:t xml:space="preserve">          A type should be specified in the list only once.</w:t>
-      </w:r>
-    </w:p>
-    <w:p>
-      <w:pPr>
-        <w:ind w:left="1440"/>
-      </w:pPr>
-      <w:r>
-        <w:t>bucket_interval: Bucket interval is in the index's single value unit.</w:t>
-      </w:r>
-    </w:p>
-    <w:p>
-      <w:pPr>
-        <w:ind w:left="1440"/>
-      </w:pPr>
-      <w:r>
-        <w:t xml:space="preserve">                           For example, if index is in minutes, bucket_interval</w:t>
-      </w:r>
-    </w:p>
-    <w:p>
-      <w:pPr>
-        <w:ind w:left="1440"/>
-      </w:pPr>
-      <w:r>
-        <w:t xml:space="preserve">                          will be in the unit of minutes and so on.</w:t>
-      </w:r>
-    </w:p>
-    <w:p>
-      <w:pPr>
-        <w:ind w:left="1440"/>
-      </w:pPr>
-      <w:r>
-        <w:t>already_sorted: If the DataFrame is already sorted by index,</w:t>
-      </w:r>
-    </w:p>
-    <w:p>
-      <w:pPr>
-        <w:ind w:left="1440"/>
-      </w:pPr>
-      <w:r>
-        <w:t xml:space="preserve">                         this will save the expensive sort operation</w:t>
-      </w:r>
-    </w:p>
-    <w:p>
-      <w:pPr>
-        <w:ind w:left="1440"/>
-      </w:pPr>
-    </w:p>
-    <w:p>
-      <w:pPr>
-        <w:ind w:left="1440"/>
-        <w:rPr>
-          <w:color w:val="C45911" w:themeColor="accent2" w:themeShade="BF"/>
-        </w:rPr>
-      </w:pPr>
-      <w:r>
-        <w:rPr>
-          <w:color w:val="C45911" w:themeColor="accent2" w:themeShade="BF"/>
-        </w:rPr>
-        <w:t>template&lt;typename F, typename ... types&gt;</w:t>
-      </w:r>
-    </w:p>
-    <w:p>
-      <w:pPr>
-        <w:ind w:left="1440"/>
-        <w:rPr>
-          <w:color w:val="C45911" w:themeColor="accent2" w:themeShade="BF"/>
-        </w:rPr>
-      </w:pPr>
-      <w:r>
-        <w:rPr>
-          <w:color w:val="C45911" w:themeColor="accent2" w:themeShade="BF"/>
-        </w:rPr>
-        <w:t>std::future&lt;DataFrame&gt;</w:t>
-      </w:r>
-    </w:p>
-    <w:p>
-      <w:pPr>
-        <w:ind w:left="1440"/>
-        <w:rPr>
-          <w:color w:val="C45911" w:themeColor="accent2" w:themeShade="BF"/>
-        </w:rPr>
-      </w:pPr>
-      <w:r>
-        <w:rPr>
-          <w:color w:val="C45911" w:themeColor="accent2" w:themeShade="BF"/>
-        </w:rPr>
-        <w:t>bucketize_async (F &amp;&amp;func, const TimeStamp &amp;bucket_interval) const;</w:t>
-      </w:r>
-    </w:p>
-    <w:p>
-      <w:pPr>
-        <w:ind w:left="1440"/>
-      </w:pPr>
-      <w:r>
-        <w:t>Same as bucketize() above, but executed asynchronously</w:t>
-      </w:r>
-    </w:p>
-    <w:p>
-      <w:pPr>
-        <w:ind w:left="1440"/>
-      </w:pPr>
-    </w:p>
-    <w:p>
-      <w:pPr>
-        <w:ind w:left="1440"/>
-        <w:rPr>
-          <w:color w:val="C45911" w:themeColor="accent2" w:themeShade="BF"/>
-        </w:rPr>
-      </w:pPr>
-      <w:r>
-        <w:rPr>
-          <w:color w:val="C45911" w:themeColor="accent2" w:themeShade="BF"/>
-        </w:rPr>
-        <w:lastRenderedPageBreak/>
-        <w:t>template&lt;typename F, typename ... types&gt;</w:t>
-      </w:r>
-    </w:p>
-    <w:p>
-      <w:pPr>
-        <w:ind w:left="1440"/>
-      </w:pPr>
-      <w:r>
-        <w:rPr>
-          <w:color w:val="C45911" w:themeColor="accent2" w:themeShade="BF"/>
-        </w:rPr>
-        <w:t>void self_bucketize (F &amp;&amp;func, const TimeStamp &amp;bucket_interval);</w:t>
-      </w:r>
-    </w:p>
-    <w:p>
-      <w:pPr>
-        <w:ind w:left="1440"/>
-      </w:pPr>
-      <w:r>
-        <w:t>This is exactly the same as bucketize() above. The only difference is it stores the result in itself and returns void. So, after the return the original data is lost and replaced with bucketized data</w:t>
-      </w:r>
-    </w:p>
-    <w:p>
-      <w:pPr>
-        <w:ind w:left="1440"/>
-      </w:pPr>
+        <w:t>template&lt;typename RHS_T, typename ... types&gt;</w:t>
+      </w:r>
     </w:p>
     <w:p>
       <w:pPr>
@@ -6199,154 +6495,7 @@
       </w:pPr>
       <w:r>
         <w:rPr>
-          <w:color w:val="ED7D31" w:themeColor="accent2"/>
-        </w:rPr>
-        <w:t>template&lt;typename T, typename V&gt;</w:t>
-      </w:r>
-    </w:p>
-    <w:p>
-      <w:pPr>
-        <w:ind w:left="1440"/>
-        <w:rPr>
-          <w:color w:val="ED7D31" w:themeColor="accent2"/>
-        </w:rPr>
-      </w:pPr>
-      <w:r>
-        <w:rPr>
-          <w:color w:val="ED7D31" w:themeColor="accent2"/>
-        </w:rPr>
-        <w:t>DataFrame transpose(TSVec &amp;&amp;indices, const V &amp;col_names) const;</w:t>
-      </w:r>
-    </w:p>
-    <w:p>
-      <w:pPr>
-        <w:ind w:left="1440"/>
-      </w:pPr>
-      <w:r>
-        <w:t>It transposes the data in the DataFrame.</w:t>
-      </w:r>
-    </w:p>
-    <w:p>
-      <w:pPr>
-        <w:ind w:left="1440"/>
-      </w:pPr>
-      <w:r>
-        <w:t>The transpose() is only defined for DataFrame's that have a single</w:t>
-      </w:r>
-    </w:p>
-    <w:p>
-      <w:pPr>
-        <w:ind w:left="1440"/>
-      </w:pPr>
-      <w:r>
-        <w:t>data type</w:t>
-      </w:r>
-    </w:p>
-    <w:p>
-      <w:pPr>
-        <w:ind w:left="1440"/>
-      </w:pPr>
-      <w:r>
-        <w:t>T: The single type for all data columns</w:t>
-      </w:r>
-    </w:p>
-    <w:p>
-      <w:pPr>
-        <w:ind w:left="1440"/>
-      </w:pPr>
-      <w:r>
-        <w:t>V: The type of string vector specifying the new names for new columns</w:t>
-      </w:r>
-    </w:p>
-    <w:p>
-      <w:pPr>
-        <w:ind w:left="1440"/>
-      </w:pPr>
-      <w:r>
-        <w:t xml:space="preserve">      after transpose</w:t>
-      </w:r>
-    </w:p>
-    <w:p>
-      <w:pPr>
-        <w:ind w:left="1440"/>
-      </w:pPr>
-      <w:r>
-        <w:t>idx: A vector on indices/timestamps for the new transposed DataFrame.</w:t>
-      </w:r>
-    </w:p>
-    <w:p>
-      <w:pPr>
-        <w:ind w:left="1440"/>
-      </w:pPr>
-      <w:r>
-        <w:t xml:space="preserve">       Its length must equal the number of rows in this DataFrame.</w:t>
-      </w:r>
-    </w:p>
-    <w:p>
-      <w:pPr>
-        <w:ind w:left="1440"/>
-      </w:pPr>
-      <w:r>
-        <w:t xml:space="preserve">       Otherwise an exception is thrown</w:t>
-      </w:r>
-    </w:p>
-    <w:p>
-      <w:pPr>
-        <w:ind w:left="1440"/>
-      </w:pPr>
-      <w:r>
-        <w:t>col_names: A vector of strings, specifying the column names for the</w:t>
-      </w:r>
-    </w:p>
-    <w:p>
-      <w:pPr>
-        <w:ind w:left="1440"/>
-      </w:pPr>
-      <w:r>
-        <w:t xml:space="preserve">                   new transposed DataFrame.</w:t>
-      </w:r>
-    </w:p>
-    <w:p>
-      <w:pPr>
-        <w:ind w:left="1440"/>
-      </w:pPr>
-      <w:r>
-        <w:t xml:space="preserve">                   Its length must equal the number of rows in this DataFrame.</w:t>
-      </w:r>
-    </w:p>
-    <w:p>
-      <w:pPr>
-        <w:ind w:left="1440"/>
-      </w:pPr>
-      <w:r>
-        <w:t xml:space="preserve">                  Otherwise an exception is thrown</w:t>
-      </w:r>
-    </w:p>
-    <w:p/>
-    <w:p>
-      <w:pPr>
-        <w:ind w:left="1440"/>
-        <w:rPr>
-          <w:color w:val="ED7D31" w:themeColor="accent2"/>
-        </w:rPr>
-      </w:pPr>
-      <w:r>
-        <w:rPr>
-          <w:color w:val="ED7D31" w:themeColor="accent2"/>
-        </w:rPr>
-        <w:t>template&lt;typename RHS_T, typename ... types&gt;</w:t>
-      </w:r>
-    </w:p>
-    <w:p>
-      <w:pPr>
-        <w:ind w:left="1440"/>
-        <w:rPr>
-          <w:color w:val="ED7D31" w:themeColor="accent2"/>
-        </w:rPr>
-      </w:pPr>
-      <w:r>
-        <w:rPr>
-          <w:color w:val="ED7D31" w:themeColor="accent2"/>
+          <w:color w:val="C45911" w:themeColor="accent2" w:themeShade="BF"/>
         </w:rPr>
         <w:t>StdDataFrame&lt;TS&gt; join_by_index (const RHS_T &amp;rhs, join_policy mp) const;</w:t>
       </w:r>
@@ -6503,6 +6652,287 @@
         <w:rPr>
           <w:color w:val="C45911" w:themeColor="accent2" w:themeShade="BF"/>
         </w:rPr>
+        <w:t>template&lt;typename ... types&gt;</w:t>
+      </w:r>
+    </w:p>
+    <w:p>
+      <w:pPr>
+        <w:ind w:left="1440"/>
+      </w:pPr>
+      <w:r>
+        <w:rPr>
+          <w:color w:val="C45911" w:themeColor="accent2" w:themeShade="BF"/>
+        </w:rPr>
+        <w:t>void self_shift (size_type periods, shift_policy sp);</w:t>
+      </w:r>
+    </w:p>
+    <w:p>
+      <w:pPr>
+        <w:ind w:left="1440"/>
+      </w:pPr>
+      <w:r>
+        <w:t>It shifts all the columns in self up or down based on shift_policy.</w:t>
+      </w:r>
+    </w:p>
+    <w:p>
+      <w:pPr>
+        <w:ind w:left="1440"/>
+      </w:pPr>
+      <w:r>
+        <w:t>Values that are shifted will be as</w:t>
+      </w:r>
+      <w:r>
+        <w:t xml:space="preserve">signed to NaN. The index column </w:t>
+      </w:r>
+      <w:r>
+        <w:t>remains unchanged.</w:t>
+      </w:r>
+    </w:p>
+    <w:p>
+      <w:pPr>
+        <w:ind w:left="1440"/>
+      </w:pPr>
+      <w:r>
+        <w:t>If user shifts with periods that is larger than the column length,</w:t>
+      </w:r>
+    </w:p>
+    <w:p>
+      <w:pPr>
+        <w:ind w:left="1440"/>
+      </w:pPr>
+      <w:r>
+        <w:t>all values in that column become NaN.</w:t>
+      </w:r>
+    </w:p>
+    <w:p>
+      <w:pPr>
+        <w:ind w:left="1440"/>
+      </w:pPr>
+    </w:p>
+    <w:p>
+      <w:pPr>
+        <w:ind w:left="1440"/>
+      </w:pPr>
+      <w:r>
+        <w:t>types: List all the types of all data columns.</w:t>
+      </w:r>
+    </w:p>
+    <w:p>
+      <w:pPr>
+        <w:ind w:left="1440"/>
+      </w:pPr>
+      <w:r>
+        <w:t xml:space="preserve">          A type should be specified in the list only once.</w:t>
+      </w:r>
+    </w:p>
+    <w:p>
+      <w:pPr>
+        <w:ind w:left="1440"/>
+      </w:pPr>
+      <w:r>
+        <w:t>periods: Number of periods to shift</w:t>
+      </w:r>
+    </w:p>
+    <w:p>
+      <w:pPr>
+        <w:ind w:left="1440"/>
+      </w:pPr>
+      <w:r>
+        <w:t>shift_policy: Specifies the direction (i.e. up/down) to shift</w:t>
+      </w:r>
+    </w:p>
+    <w:p/>
+    <w:p>
+      <w:pPr>
+        <w:ind w:left="1440"/>
+        <w:rPr>
+          <w:color w:val="C45911" w:themeColor="accent2" w:themeShade="BF"/>
+        </w:rPr>
+      </w:pPr>
+      <w:r>
+        <w:rPr>
+          <w:color w:val="C45911" w:themeColor="accent2" w:themeShade="BF"/>
+        </w:rPr>
+        <w:t>template&lt;typename ... types&gt;</w:t>
+      </w:r>
+    </w:p>
+    <w:p>
+      <w:pPr>
+        <w:ind w:left="1440"/>
+      </w:pPr>
+      <w:r>
+        <w:rPr>
+          <w:color w:val="C45911" w:themeColor="accent2" w:themeShade="BF"/>
+        </w:rPr>
+        <w:t>StdDataFrame&lt;TS&gt; shift (size_type periods, shift_policy sp) const;</w:t>
+      </w:r>
+    </w:p>
+    <w:p>
+      <w:pPr>
+        <w:ind w:left="1440"/>
+      </w:pPr>
+      <w:r>
+        <w:t>It is exactly the same as self_shift, but it leaves self unchanged</w:t>
+      </w:r>
+    </w:p>
+    <w:p>
+      <w:pPr>
+        <w:ind w:left="1440"/>
+      </w:pPr>
+      <w:r>
+        <w:t>and returns a new DataFrame with columns shifted.</w:t>
+      </w:r>
+    </w:p>
+    <w:p/>
+    <w:p>
+      <w:pPr>
+        <w:ind w:left="1440"/>
+        <w:rPr>
+          <w:color w:val="C45911" w:themeColor="accent2" w:themeShade="BF"/>
+        </w:rPr>
+      </w:pPr>
+      <w:r>
+        <w:rPr>
+          <w:color w:val="C45911" w:themeColor="accent2" w:themeShade="BF"/>
+        </w:rPr>
+        <w:t>template&lt;typename ... types&gt;</w:t>
+      </w:r>
+    </w:p>
+    <w:p>
+      <w:pPr>
+        <w:ind w:left="1440"/>
+      </w:pPr>
+      <w:r>
+        <w:rPr>
+          <w:color w:val="C45911" w:themeColor="accent2" w:themeShade="BF"/>
+        </w:rPr>
+        <w:t>void self_rotate (size_type periods, shift_policy sp);</w:t>
+      </w:r>
+    </w:p>
+    <w:p>
+      <w:pPr>
+        <w:ind w:left="1440"/>
+      </w:pPr>
+      <w:r>
+        <w:t>It rotates all the columns in self up or down based on shift_policy.</w:t>
+      </w:r>
+    </w:p>
+    <w:p>
+      <w:pPr>
+        <w:ind w:left="1440"/>
+      </w:pPr>
+      <w:r>
+        <w:t>The index column remains unchanged.</w:t>
+      </w:r>
+    </w:p>
+    <w:p>
+      <w:pPr>
+        <w:ind w:left="1440"/>
+      </w:pPr>
+      <w:r>
+        <w:t>If user rotates with periods that is larger than the column length,</w:t>
+      </w:r>
+      <w:r>
+        <w:t xml:space="preserve"> </w:t>
+      </w:r>
+      <w:r>
+        <w:t>the behavior is undefined.</w:t>
+      </w:r>
+    </w:p>
+    <w:p/>
+    <w:p>
+      <w:pPr>
+        <w:ind w:left="1440"/>
+      </w:pPr>
+      <w:r>
+        <w:t>types: List all the types of all data columns.</w:t>
+      </w:r>
+    </w:p>
+    <w:p>
+      <w:pPr>
+        <w:ind w:left="1440"/>
+      </w:pPr>
+      <w:r>
+        <w:t xml:space="preserve">    </w:t>
+      </w:r>
+      <w:r>
+        <w:t xml:space="preserve">      A type should be specified in the list only once.</w:t>
+      </w:r>
+    </w:p>
+    <w:p>
+      <w:pPr>
+        <w:ind w:left="1440"/>
+      </w:pPr>
+      <w:r>
+        <w:lastRenderedPageBreak/>
+        <w:t>periods: Number of periods to rotate</w:t>
+      </w:r>
+    </w:p>
+    <w:p>
+      <w:pPr>
+        <w:ind w:left="1440"/>
+      </w:pPr>
+      <w:r>
+        <w:t>shift_policy: Specifies the direction (i.e. up/down) to rotate</w:t>
+      </w:r>
+    </w:p>
+    <w:p/>
+    <w:p>
+      <w:pPr>
+        <w:ind w:left="1440"/>
+        <w:rPr>
+          <w:color w:val="C45911" w:themeColor="accent2" w:themeShade="BF"/>
+        </w:rPr>
+      </w:pPr>
+      <w:r>
+        <w:rPr>
+          <w:color w:val="C45911" w:themeColor="accent2" w:themeShade="BF"/>
+        </w:rPr>
+        <w:t>template&lt;typename ... types&gt;</w:t>
+      </w:r>
+    </w:p>
+    <w:p>
+      <w:pPr>
+        <w:ind w:left="1440"/>
+      </w:pPr>
+      <w:r>
+        <w:rPr>
+          <w:color w:val="C45911" w:themeColor="accent2" w:themeShade="BF"/>
+        </w:rPr>
+        <w:t>StdDataFrame&lt;TS&gt; rotate (size_type periods, shift_policy sp) const;</w:t>
+      </w:r>
+    </w:p>
+    <w:p>
+      <w:pPr>
+        <w:ind w:left="1440"/>
+      </w:pPr>
+      <w:r>
+        <w:t>It is exactly the same as self_rotate, but it leaves self unchanged</w:t>
+      </w:r>
+    </w:p>
+    <w:p>
+      <w:pPr>
+        <w:ind w:left="1440"/>
+      </w:pPr>
+      <w:r>
+        <w:t>and returns a new DataFrame with columns rotated.</w:t>
+      </w:r>
+    </w:p>
+    <w:p>
+      <w:bookmarkStart w:id="0" w:name="_GoBack"/>
+      <w:bookmarkEnd w:id="0"/>
+    </w:p>
+    <w:p>
+      <w:pPr>
+        <w:ind w:left="1440"/>
+        <w:rPr>
+          <w:color w:val="C45911" w:themeColor="accent2" w:themeShade="BF"/>
+        </w:rPr>
+      </w:pPr>
+      <w:r>
+        <w:rPr>
+          <w:color w:val="C45911" w:themeColor="accent2" w:themeShade="BF"/>
+        </w:rPr>
         <w:t>template&lt;typename S, typename ... types&gt;</w:t>
       </w:r>
     </w:p>
@@ -6565,7 +6995,513 @@
         <w:ind w:left="1440"/>
       </w:pPr>
       <w:r>
+        <w:t>types: List all the types of all data columns.</w:t>
+      </w:r>
+    </w:p>
+    <w:p>
+      <w:pPr>
+        <w:ind w:left="1440"/>
+      </w:pPr>
+      <w:r>
+        <w:t xml:space="preserve">          A type should be specified in the list only once.</w:t>
+      </w:r>
+    </w:p>
+    <w:p>
+      <w:pPr>
+        <w:ind w:left="1440"/>
+      </w:pPr>
+      <w:r>
+        <w:t>o: Reference to an streamable object (e.g. cout)</w:t>
+      </w:r>
+    </w:p>
+    <w:p>
+      <w:pPr>
+        <w:ind w:left="1440"/>
+      </w:pPr>
+      <w:r>
+        <w:t>values_only: If true, the name and type of each column is not written</w:t>
+      </w:r>
+    </w:p>
+    <w:p>
+      <w:pPr>
+        <w:ind w:left="1440"/>
+      </w:pPr>
+    </w:p>
+    <w:p>
+      <w:pPr>
+        <w:ind w:left="1440"/>
+        <w:rPr>
+          <w:color w:val="C45911" w:themeColor="accent2" w:themeShade="BF"/>
+        </w:rPr>
+      </w:pPr>
+      <w:r>
+        <w:rPr>
+          <w:color w:val="C45911" w:themeColor="accent2" w:themeShade="BF"/>
+        </w:rPr>
+        <w:t>template&lt;typename S, typename ... Ts&gt;</w:t>
+      </w:r>
+    </w:p>
+    <w:p>
+      <w:pPr>
+        <w:ind w:left="1440"/>
+        <w:rPr>
+          <w:color w:val="C45911" w:themeColor="accent2" w:themeShade="BF"/>
+        </w:rPr>
+      </w:pPr>
+      <w:r>
+        <w:rPr>
+          <w:color w:val="C45911" w:themeColor="accent2" w:themeShade="BF"/>
+        </w:rPr>
+        <w:t>std::future&lt;bool&gt; write_async (S &amp;o, bool values_only = false) const;</w:t>
+      </w:r>
+    </w:p>
+    <w:p>
+      <w:pPr>
+        <w:ind w:left="1440"/>
+      </w:pPr>
+      <w:r>
+        <w:t>Same as write() above, but executed asynchronously</w:t>
+      </w:r>
+    </w:p>
+    <w:p>
+      <w:pPr>
+        <w:ind w:left="1440"/>
+      </w:pPr>
+    </w:p>
+    <w:p>
+      <w:pPr>
+        <w:ind w:left="1440"/>
+        <w:rPr>
+          <w:color w:val="C45911" w:themeColor="accent2" w:themeShade="BF"/>
+        </w:rPr>
+      </w:pPr>
+      <w:r>
+        <w:rPr>
+          <w:color w:val="C45911" w:themeColor="accent2" w:themeShade="BF"/>
+        </w:rPr>
+        <w:t>bool read (const char *file_name);</w:t>
+      </w:r>
+    </w:p>
+    <w:p>
+      <w:pPr>
+        <w:ind w:left="1440"/>
+      </w:pPr>
+      <w:r>
+        <w:t>It inputs the contents of a text file into itself (i.e. DataFrame). The format of the file must be:</w:t>
+      </w:r>
+    </w:p>
+    <w:p>
+      <w:pPr>
+        <w:ind w:left="2160"/>
+      </w:pPr>
+      <w:r>
+        <w:t>INDEX:&lt;Comma delimited list of values&gt;</w:t>
+      </w:r>
+    </w:p>
+    <w:p>
+      <w:pPr>
+        <w:ind w:left="2160"/>
+      </w:pPr>
+      <w:r>
+        <w:t>&lt;Column1 name&gt;:&lt;Column1 type&gt;:&lt;Comma delimited list of values&gt;</w:t>
+      </w:r>
+    </w:p>
+    <w:p>
+      <w:pPr>
+        <w:ind w:left="2160"/>
+      </w:pPr>
+      <w:r>
+        <w:t>&lt;Column2 name&gt;:&lt;Column2 type&gt;:&lt;Comma delimited list of values&gt;</w:t>
+      </w:r>
+    </w:p>
+    <w:p>
+      <w:pPr>
+        <w:ind w:left="1440"/>
+      </w:pPr>
+      <w:r>
+        <w:t>All empty lines or lines starting with # will be skipped.</w:t>
+      </w:r>
+    </w:p>
+    <w:p>
+      <w:pPr>
+        <w:ind w:left="1440"/>
+      </w:pPr>
+      <w:r>
+        <w:t>file_name: Complete path to the file</w:t>
+      </w:r>
+    </w:p>
+    <w:p>
+      <w:pPr>
+        <w:ind w:left="1440"/>
+      </w:pPr>
+    </w:p>
+    <w:p>
+      <w:pPr>
+        <w:ind w:left="1440"/>
+        <w:rPr>
+          <w:color w:val="C45911" w:themeColor="accent2" w:themeShade="BF"/>
+        </w:rPr>
+      </w:pPr>
+      <w:r>
+        <w:rPr>
+          <w:color w:val="C45911" w:themeColor="accent2" w:themeShade="BF"/>
+        </w:rPr>
+        <w:t>std::future&lt;bool&gt; read_async (const char *file_name);</w:t>
+      </w:r>
+    </w:p>
+    <w:p>
+      <w:pPr>
+        <w:ind w:left="1440"/>
+      </w:pPr>
+      <w:r>
+        <w:t>Same as read() above, but executed asynchronously</w:t>
+      </w:r>
+    </w:p>
+    <w:p>
+      <w:pPr>
+        <w:ind w:left="1440"/>
+      </w:pPr>
+    </w:p>
+    <w:p>
+      <w:pPr>
+        <w:ind w:left="1440"/>
+        <w:rPr>
+          <w:color w:val="C45911" w:themeColor="accent2" w:themeShade="BF"/>
+        </w:rPr>
+      </w:pPr>
+      <w:r>
+        <w:rPr>
+          <w:color w:val="C45911" w:themeColor="accent2" w:themeShade="BF"/>
+        </w:rPr>
+        <w:t>template&lt;typename T&gt;</w:t>
+      </w:r>
+    </w:p>
+    <w:p>
+      <w:pPr>
+        <w:ind w:left="1440"/>
+        <w:rPr>
+          <w:color w:val="C45911" w:themeColor="accent2" w:themeShade="BF"/>
+        </w:rPr>
+      </w:pPr>
+      <w:r>
+        <w:rPr>
+          <w:color w:val="C45911" w:themeColor="accent2" w:themeShade="BF"/>
+        </w:rPr>
+        <w:t>typename type_declare&lt;HETERO, T&gt;::type &amp;</w:t>
+      </w:r>
+    </w:p>
+    <w:p>
+      <w:pPr>
+        <w:ind w:left="1440"/>
+        <w:rPr>
+          <w:color w:val="C45911" w:themeColor="accent2" w:themeShade="BF"/>
+        </w:rPr>
+      </w:pPr>
+      <w:r>
+        <w:rPr>
+          <w:color w:val="C45911" w:themeColor="accent2" w:themeShade="BF"/>
+        </w:rPr>
+        <w:t>get_column (const char *name);</w:t>
+      </w:r>
+    </w:p>
+    <w:p>
+      <w:pPr>
+        <w:ind w:left="1440"/>
+      </w:pPr>
+      <w:r>
+        <w:t>It returns a reference to the container of named data column</w:t>
+      </w:r>
+    </w:p>
+    <w:p>
+      <w:pPr>
+        <w:ind w:left="1440"/>
+      </w:pPr>
+      <w:r>
+        <w:t>The return type depends on if we are in standard or view mode</w:t>
+      </w:r>
+    </w:p>
+    <w:p>
+      <w:pPr>
+        <w:ind w:left="1440"/>
+      </w:pPr>
+      <w:r>
+        <w:t>T: Data type of the named column</w:t>
+      </w:r>
+    </w:p>
+    <w:p>
+      <w:pPr>
+        <w:ind w:left="1440"/>
+      </w:pPr>
+    </w:p>
+    <w:p>
+      <w:pPr>
+        <w:ind w:left="1440"/>
+        <w:rPr>
+          <w:color w:val="C45911" w:themeColor="accent2" w:themeShade="BF"/>
+        </w:rPr>
+      </w:pPr>
+      <w:r>
+        <w:rPr>
+          <w:color w:val="C45911" w:themeColor="accent2" w:themeShade="BF"/>
+        </w:rPr>
+        <w:t>template&lt;typename T&gt;</w:t>
+      </w:r>
+    </w:p>
+    <w:p>
+      <w:pPr>
+        <w:ind w:left="1440"/>
+        <w:rPr>
+          <w:color w:val="C45911" w:themeColor="accent2" w:themeShade="BF"/>
+        </w:rPr>
+      </w:pPr>
+      <w:r>
+        <w:rPr>
+          <w:color w:val="C45911" w:themeColor="accent2" w:themeShade="BF"/>
+        </w:rPr>
+        <w:t xml:space="preserve">const </w:t>
+      </w:r>
+      <w:r>
+        <w:rPr>
+          <w:color w:val="C45911" w:themeColor="accent2" w:themeShade="BF"/>
+        </w:rPr>
+        <w:t>typename type_declare&lt;HETERO, T&gt;::type &amp;</w:t>
+      </w:r>
+    </w:p>
+    <w:p>
+      <w:pPr>
+        <w:ind w:left="1440"/>
+        <w:rPr>
+          <w:color w:val="C45911" w:themeColor="accent2" w:themeShade="BF"/>
+        </w:rPr>
+      </w:pPr>
+      <w:r>
+        <w:rPr>
+          <w:color w:val="C45911" w:themeColor="accent2" w:themeShade="BF"/>
+        </w:rPr>
         <w:lastRenderedPageBreak/>
+        <w:t>get_column (const char *name) const;</w:t>
+      </w:r>
+    </w:p>
+    <w:p>
+      <w:pPr>
+        <w:ind w:left="1440"/>
+      </w:pPr>
+      <w:r>
+        <w:t>It returns a const reference to the container of named data column</w:t>
+      </w:r>
+    </w:p>
+    <w:p>
+      <w:pPr>
+        <w:ind w:left="1440"/>
+      </w:pPr>
+      <w:r>
+        <w:t>The return type depends on if we are in standard or view mode</w:t>
+      </w:r>
+    </w:p>
+    <w:p>
+      <w:pPr>
+        <w:ind w:left="1440"/>
+      </w:pPr>
+      <w:r>
+        <w:t>T: Data type of the named column</w:t>
+      </w:r>
+    </w:p>
+    <w:p>
+      <w:pPr>
+        <w:ind w:left="1440"/>
+      </w:pPr>
+    </w:p>
+    <w:p>
+      <w:pPr>
+        <w:ind w:left="1440"/>
+        <w:rPr>
+          <w:color w:val="C45911" w:themeColor="accent2" w:themeShade="BF"/>
+        </w:rPr>
+      </w:pPr>
+      <w:r>
+        <w:rPr>
+          <w:color w:val="C45911" w:themeColor="accent2" w:themeShade="BF"/>
+        </w:rPr>
+        <w:t>template&lt;typename T&gt;</w:t>
+      </w:r>
+    </w:p>
+    <w:p>
+      <w:pPr>
+        <w:ind w:left="1440"/>
+        <w:rPr>
+          <w:color w:val="C45911" w:themeColor="accent2" w:themeShade="BF"/>
+        </w:rPr>
+      </w:pPr>
+      <w:r>
+        <w:rPr>
+          <w:color w:val="C45911" w:themeColor="accent2" w:themeShade="BF"/>
+        </w:rPr>
+        <w:t xml:space="preserve">std::vector&lt;T&gt; </w:t>
+      </w:r>
+      <w:r>
+        <w:rPr>
+          <w:color w:val="C45911" w:themeColor="accent2" w:themeShade="BF"/>
+        </w:rPr>
+        <w:t xml:space="preserve">get_col_unique_values </w:t>
+      </w:r>
+      <w:r>
+        <w:rPr>
+          <w:color w:val="C45911" w:themeColor="accent2" w:themeShade="BF"/>
+        </w:rPr>
+        <w:t>(const char *name) const;</w:t>
+      </w:r>
+    </w:p>
+    <w:p>
+      <w:pPr>
+        <w:ind w:left="1440"/>
+      </w:pPr>
+      <w:r>
+        <w:t>It returns a vector of unique values in the named column in the same</w:t>
+      </w:r>
+    </w:p>
+    <w:p>
+      <w:pPr>
+        <w:ind w:left="1440"/>
+      </w:pPr>
+      <w:r>
+        <w:t>order that exists in the column.</w:t>
+      </w:r>
+    </w:p>
+    <w:p>
+      <w:pPr>
+        <w:ind w:left="1440"/>
+      </w:pPr>
+      <w:r>
+        <w:t>For this method to compile and work, 3 conditions must be met:</w:t>
+      </w:r>
+    </w:p>
+    <w:p>
+      <w:pPr>
+        <w:ind w:left="1440"/>
+      </w:pPr>
+      <w:r>
+        <w:t>1) Type T must be hash-able. If this is a user defined type, you</w:t>
+      </w:r>
+    </w:p>
+    <w:p>
+      <w:pPr>
+        <w:ind w:left="1440"/>
+      </w:pPr>
+      <w:r>
+        <w:t xml:space="preserve">     must enable and specialize std::hash.</w:t>
+      </w:r>
+    </w:p>
+    <w:p>
+      <w:pPr>
+        <w:ind w:left="1440"/>
+      </w:pPr>
+      <w:r>
+        <w:t>2) The equality operator (==) must be well defined for type T.</w:t>
+      </w:r>
+    </w:p>
+    <w:p>
+      <w:pPr>
+        <w:ind w:left="1440"/>
+      </w:pPr>
+      <w:r>
+        <w:t>3) Type T must match the actual type of the named column.</w:t>
+      </w:r>
+    </w:p>
+    <w:p>
+      <w:pPr>
+        <w:ind w:left="1440"/>
+      </w:pPr>
+      <w:r>
+        <w:t xml:space="preserve">    Of course, if you never call this method in your application,</w:t>
+      </w:r>
+    </w:p>
+    <w:p>
+      <w:pPr>
+        <w:ind w:left="1440"/>
+      </w:pPr>
+      <w:r>
+        <w:t xml:space="preserve">    you need not be worried about these conditions.</w:t>
+      </w:r>
+    </w:p>
+    <w:p/>
+    <w:p>
+      <w:pPr>
+        <w:ind w:left="1440"/>
+      </w:pPr>
+      <w:r>
+        <w:t>T: Data type of the named column</w:t>
+      </w:r>
+    </w:p>
+    <w:p>
+      <w:pPr>
+        <w:ind w:left="1440"/>
+      </w:pPr>
+    </w:p>
+    <w:p>
+      <w:pPr>
+        <w:ind w:left="1440"/>
+        <w:rPr>
+          <w:color w:val="C45911" w:themeColor="accent2" w:themeShade="BF"/>
+        </w:rPr>
+      </w:pPr>
+      <w:r>
+        <w:rPr>
+          <w:color w:val="C45911" w:themeColor="accent2" w:themeShade="BF"/>
+        </w:rPr>
+        <w:t>template&lt;typename ... types&gt;</w:t>
+      </w:r>
+    </w:p>
+    <w:p>
+      <w:pPr>
+        <w:ind w:left="1440"/>
+        <w:rPr>
+          <w:color w:val="C45911" w:themeColor="accent2" w:themeShade="BF"/>
+        </w:rPr>
+      </w:pPr>
+      <w:r>
+        <w:rPr>
+          <w:color w:val="C45911" w:themeColor="accent2" w:themeShade="BF"/>
+        </w:rPr>
+        <w:t>DataFrame get_data_by_idx (</w:t>
+      </w:r>
+      <w:r>
+        <w:rPr>
+          <w:color w:val="C45911" w:themeColor="accent2" w:themeShade="BF"/>
+        </w:rPr>
+        <w:t>Index2D&lt;TS&gt; range</w:t>
+      </w:r>
+      <w:r>
+        <w:rPr>
+          <w:color w:val="C45911" w:themeColor="accent2" w:themeShade="BF"/>
+        </w:rPr>
+        <w:t>) const;</w:t>
+      </w:r>
+    </w:p>
+    <w:p>
+      <w:pPr>
+        <w:ind w:left="1440"/>
+      </w:pPr>
+      <w:r>
+        <w:t>It returns a DataFrame (including the index and data columns) containing the data from index begin to index end</w:t>
+      </w:r>
+      <w:r>
+        <w:t>.</w:t>
+      </w:r>
+      <w:r>
+        <w:t xml:space="preserve"> </w:t>
+      </w:r>
+      <w:r>
+        <w:t>T</w:t>
+      </w:r>
+      <w:r>
+        <w:t>his function assumes the DataFrame is consistent and sorted by index. The behavior is undefined otherwise.</w:t>
+      </w:r>
+    </w:p>
+    <w:p>
+      <w:pPr>
+        <w:ind w:left="1440"/>
+      </w:pPr>
+      <w:r>
         <w:t>types: List all the types of all data columns.</w:t>
       </w:r>
     </w:p>
@@ -6582,83 +7518,510 @@
         <w:ind w:left="1440"/>
       </w:pPr>
       <w:r>
-        <w:t>o: Reference to an streamable object (e.g. cout)</w:t>
-      </w:r>
-    </w:p>
-    <w:p>
-      <w:pPr>
-        <w:ind w:left="1440"/>
-      </w:pPr>
-      <w:r>
-        <w:t>values_only: If true, the name and type of each column is not written</w:t>
-      </w:r>
-    </w:p>
-    <w:p>
-      <w:pPr>
-        <w:ind w:left="1440"/>
-      </w:pPr>
-    </w:p>
-    <w:p>
-      <w:pPr>
-        <w:ind w:left="1440"/>
-        <w:rPr>
-          <w:color w:val="C45911" w:themeColor="accent2" w:themeShade="BF"/>
-        </w:rPr>
-      </w:pPr>
-      <w:r>
-        <w:rPr>
-          <w:color w:val="C45911" w:themeColor="accent2" w:themeShade="BF"/>
-        </w:rPr>
-        <w:t>template&lt;typename S, typename ... Ts&gt;</w:t>
-      </w:r>
-    </w:p>
-    <w:p>
-      <w:pPr>
-        <w:ind w:left="1440"/>
-        <w:rPr>
-          <w:color w:val="C45911" w:themeColor="accent2" w:themeShade="BF"/>
-        </w:rPr>
-      </w:pPr>
-      <w:r>
-        <w:rPr>
-          <w:color w:val="C45911" w:themeColor="accent2" w:themeShade="BF"/>
-        </w:rPr>
-        <w:t>std::future&lt;bool&gt; write_async (S &amp;o, bool values_only = false) const;</w:t>
-      </w:r>
-    </w:p>
-    <w:p>
-      <w:pPr>
-        <w:ind w:left="1440"/>
-      </w:pPr>
-      <w:r>
-        <w:t>Same as write() above, but executed asynchronously</w:t>
-      </w:r>
-    </w:p>
-    <w:p>
-      <w:pPr>
-        <w:ind w:left="1440"/>
-      </w:pPr>
-    </w:p>
-    <w:p>
-      <w:pPr>
-        <w:ind w:left="1440"/>
-        <w:rPr>
-          <w:color w:val="C45911" w:themeColor="accent2" w:themeShade="BF"/>
-        </w:rPr>
-      </w:pPr>
-      <w:r>
-        <w:rPr>
-          <w:color w:val="C45911" w:themeColor="accent2" w:themeShade="BF"/>
-        </w:rPr>
-        <w:t>bool read (const char *file_name);</w:t>
-      </w:r>
-    </w:p>
-    <w:p>
-      <w:pPr>
-        <w:ind w:left="1440"/>
-      </w:pPr>
-      <w:r>
-        <w:t>It inputs the contents of a text file into itself (i.e. DataFrame). The format of the file must be:</w:t>
+        <w:t>range: The begin and end iterators for index specified with index values</w:t>
+      </w:r>
+    </w:p>
+    <w:p>
+      <w:pPr>
+        <w:ind w:left="1440"/>
+      </w:pPr>
+    </w:p>
+    <w:p>
+      <w:pPr>
+        <w:ind w:left="1440"/>
+        <w:rPr>
+          <w:color w:val="C45911" w:themeColor="accent2" w:themeShade="BF"/>
+        </w:rPr>
+      </w:pPr>
+      <w:r>
+        <w:rPr>
+          <w:color w:val="C45911" w:themeColor="accent2" w:themeShade="BF"/>
+        </w:rPr>
+        <w:t>template&lt;typename ... types&gt;</w:t>
+      </w:r>
+    </w:p>
+    <w:p>
+      <w:pPr>
+        <w:ind w:left="1440"/>
+        <w:rPr>
+          <w:color w:val="C45911" w:themeColor="accent2" w:themeShade="BF"/>
+        </w:rPr>
+      </w:pPr>
+      <w:r>
+        <w:rPr>
+          <w:color w:val="C45911" w:themeColor="accent2" w:themeShade="BF"/>
+        </w:rPr>
+        <w:t>DataFrame</w:t>
+      </w:r>
+      <w:r>
+        <w:rPr>
+          <w:color w:val="C45911" w:themeColor="accent2" w:themeShade="BF"/>
+        </w:rPr>
+        <w:t>View&lt;TS&gt;</w:t>
+      </w:r>
+      <w:r>
+        <w:rPr>
+          <w:color w:val="C45911" w:themeColor="accent2" w:themeShade="BF"/>
+        </w:rPr>
+        <w:t xml:space="preserve"> get_</w:t>
+      </w:r>
+      <w:r>
+        <w:rPr>
+          <w:color w:val="C45911" w:themeColor="accent2" w:themeShade="BF"/>
+        </w:rPr>
+        <w:t>view</w:t>
+      </w:r>
+      <w:r>
+        <w:rPr>
+          <w:color w:val="C45911" w:themeColor="accent2" w:themeShade="BF"/>
+        </w:rPr>
+        <w:t>_by_idx (</w:t>
+      </w:r>
+      <w:r>
+        <w:rPr>
+          <w:color w:val="C45911" w:themeColor="accent2" w:themeShade="BF"/>
+        </w:rPr>
+        <w:t>Index2D&lt;TS&gt; range</w:t>
+      </w:r>
+      <w:r>
+        <w:rPr>
+          <w:color w:val="C45911" w:themeColor="accent2" w:themeShade="BF"/>
+        </w:rPr>
+        <w:t>) const;</w:t>
+      </w:r>
+    </w:p>
+    <w:p>
+      <w:pPr>
+        <w:ind w:left="1440"/>
+      </w:pPr>
+      <w:r>
+        <w:t>It behaves like get_data_by_idx(), but it returns a DataFrameView.</w:t>
+      </w:r>
+    </w:p>
+    <w:p>
+      <w:pPr>
+        <w:ind w:left="1440"/>
+      </w:pPr>
+      <w:r>
+        <w:t>A view is a DataFrame that is a reference to the original DataFrame.</w:t>
+      </w:r>
+    </w:p>
+    <w:p>
+      <w:pPr>
+        <w:ind w:left="1440"/>
+      </w:pPr>
+      <w:r>
+        <w:t>So if you modify anything in the view the original DataFrame will</w:t>
+      </w:r>
+    </w:p>
+    <w:p>
+      <w:pPr>
+        <w:ind w:left="1440"/>
+      </w:pPr>
+      <w:r>
+        <w:t>also be modified.</w:t>
+      </w:r>
+    </w:p>
+    <w:p>
+      <w:pPr>
+        <w:ind w:left="1440"/>
+      </w:pPr>
+      <w:r>
+        <w:t>Note: There are certain operations that you cannot do with a view.</w:t>
+      </w:r>
+    </w:p>
+    <w:p>
+      <w:pPr>
+        <w:ind w:left="1440"/>
+      </w:pPr>
+      <w:r>
+        <w:t xml:space="preserve">           For example, you cannot add/delete columns, etc.</w:t>
+      </w:r>
+    </w:p>
+    <w:p/>
+    <w:p>
+      <w:pPr>
+        <w:ind w:left="1440"/>
+      </w:pPr>
+      <w:r>
+        <w:t>types: List all the types of all data columns.</w:t>
+      </w:r>
+    </w:p>
+    <w:p>
+      <w:pPr>
+        <w:ind w:left="1440"/>
+      </w:pPr>
+      <w:r>
+        <w:t xml:space="preserve">          A type should be specified in the list only once.</w:t>
+      </w:r>
+    </w:p>
+    <w:p>
+      <w:pPr>
+        <w:ind w:left="1440"/>
+      </w:pPr>
+      <w:r>
+        <w:t>range: The begin and end iterators for index specified with index values</w:t>
+      </w:r>
+    </w:p>
+    <w:p>
+      <w:pPr>
+        <w:ind w:left="1440"/>
+      </w:pPr>
+    </w:p>
+    <w:p>
+      <w:pPr>
+        <w:ind w:left="1440"/>
+        <w:rPr>
+          <w:color w:val="C45911" w:themeColor="accent2" w:themeShade="BF"/>
+        </w:rPr>
+      </w:pPr>
+      <w:r>
+        <w:rPr>
+          <w:color w:val="C45911" w:themeColor="accent2" w:themeShade="BF"/>
+        </w:rPr>
+        <w:t>template&lt;typename ... types&gt;</w:t>
+      </w:r>
+    </w:p>
+    <w:p>
+      <w:pPr>
+        <w:ind w:left="1440"/>
+        <w:rPr>
+          <w:color w:val="C45911" w:themeColor="accent2" w:themeShade="BF"/>
+        </w:rPr>
+      </w:pPr>
+      <w:r>
+        <w:rPr>
+          <w:color w:val="C45911" w:themeColor="accent2" w:themeShade="BF"/>
+        </w:rPr>
+        <w:t>DataFrame get_data_by_loc (</w:t>
+      </w:r>
+      <w:r>
+        <w:rPr>
+          <w:color w:val="C45911" w:themeColor="accent2" w:themeShade="BF"/>
+        </w:rPr>
+        <w:t>Index2D&lt;int&gt; range</w:t>
+      </w:r>
+      <w:r>
+        <w:rPr>
+          <w:color w:val="C45911" w:themeColor="accent2" w:themeShade="BF"/>
+        </w:rPr>
+        <w:t>) const;</w:t>
+      </w:r>
+    </w:p>
+    <w:p>
+      <w:pPr>
+        <w:ind w:left="1440"/>
+      </w:pPr>
+      <w:r>
+        <w:t>It returns a DataFrame (including the index and data columns) containing the data from location begin to location end</w:t>
+      </w:r>
+      <w:r>
+        <w:t>.</w:t>
+      </w:r>
+    </w:p>
+    <w:p>
+      <w:pPr>
+        <w:ind w:left="1440"/>
+      </w:pPr>
+      <w:r>
+        <w:lastRenderedPageBreak/>
+        <w:t>This function supports Python-like negative indexing. That is why the range type is int.</w:t>
+      </w:r>
+    </w:p>
+    <w:p>
+      <w:pPr>
+        <w:ind w:left="1440"/>
+      </w:pPr>
+      <w:r>
+        <w:t>T</w:t>
+      </w:r>
+      <w:r>
+        <w:t>his function assumes the DataFrame is consistent and sorted by index. The behavior is undefined otherwise.</w:t>
+      </w:r>
+    </w:p>
+    <w:p>
+      <w:pPr>
+        <w:ind w:left="1440"/>
+      </w:pPr>
+      <w:r>
+        <w:t>types: List all the types of all data columns.</w:t>
+      </w:r>
+    </w:p>
+    <w:p>
+      <w:pPr>
+        <w:ind w:left="1440"/>
+      </w:pPr>
+      <w:r>
+        <w:t xml:space="preserve">          A type should be specified in the list only once.</w:t>
+      </w:r>
+    </w:p>
+    <w:p>
+      <w:pPr>
+        <w:ind w:left="1440"/>
+      </w:pPr>
+      <w:r>
+        <w:t>range: The begin and end iterators for data</w:t>
+      </w:r>
+    </w:p>
+    <w:p>
+      <w:pPr>
+        <w:ind w:left="1440"/>
+      </w:pPr>
+    </w:p>
+    <w:p>
+      <w:pPr>
+        <w:ind w:left="1440"/>
+        <w:rPr>
+          <w:color w:val="C45911" w:themeColor="accent2" w:themeShade="BF"/>
+        </w:rPr>
+      </w:pPr>
+      <w:r>
+        <w:rPr>
+          <w:color w:val="C45911" w:themeColor="accent2" w:themeShade="BF"/>
+        </w:rPr>
+        <w:t>template&lt;typename ... types&gt;</w:t>
+      </w:r>
+    </w:p>
+    <w:p>
+      <w:pPr>
+        <w:ind w:left="1440"/>
+        <w:rPr>
+          <w:color w:val="C45911" w:themeColor="accent2" w:themeShade="BF"/>
+        </w:rPr>
+      </w:pPr>
+      <w:r>
+        <w:rPr>
+          <w:color w:val="C45911" w:themeColor="accent2" w:themeShade="BF"/>
+        </w:rPr>
+        <w:t>DataFrame</w:t>
+      </w:r>
+      <w:r>
+        <w:rPr>
+          <w:color w:val="C45911" w:themeColor="accent2" w:themeShade="BF"/>
+        </w:rPr>
+        <w:t>View&lt;TS&gt;</w:t>
+      </w:r>
+      <w:r>
+        <w:rPr>
+          <w:color w:val="C45911" w:themeColor="accent2" w:themeShade="BF"/>
+        </w:rPr>
+        <w:t xml:space="preserve"> get_</w:t>
+      </w:r>
+      <w:r>
+        <w:rPr>
+          <w:color w:val="C45911" w:themeColor="accent2" w:themeShade="BF"/>
+        </w:rPr>
+        <w:t>view</w:t>
+      </w:r>
+      <w:r>
+        <w:rPr>
+          <w:color w:val="C45911" w:themeColor="accent2" w:themeShade="BF"/>
+        </w:rPr>
+        <w:t>_by_loc (</w:t>
+      </w:r>
+      <w:r>
+        <w:rPr>
+          <w:color w:val="C45911" w:themeColor="accent2" w:themeShade="BF"/>
+        </w:rPr>
+        <w:t>Index2D&lt;int&gt; range</w:t>
+      </w:r>
+      <w:r>
+        <w:rPr>
+          <w:color w:val="C45911" w:themeColor="accent2" w:themeShade="BF"/>
+        </w:rPr>
+        <w:t>) const;</w:t>
+      </w:r>
+    </w:p>
+    <w:p>
+      <w:pPr>
+        <w:ind w:left="1440"/>
+      </w:pPr>
+      <w:r>
+        <w:t>It behaves like get_data_by_loc(), but it returns a DataFrameView.</w:t>
+      </w:r>
+    </w:p>
+    <w:p>
+      <w:pPr>
+        <w:ind w:left="1440"/>
+      </w:pPr>
+      <w:r>
+        <w:t>A view is a DataFrame that is a reference to the original DataFrame.</w:t>
+      </w:r>
+    </w:p>
+    <w:p>
+      <w:pPr>
+        <w:ind w:left="1440"/>
+      </w:pPr>
+      <w:r>
+        <w:t>So if you modify anything in the view the original DataFrame will</w:t>
+      </w:r>
+    </w:p>
+    <w:p>
+      <w:pPr>
+        <w:ind w:left="1440"/>
+      </w:pPr>
+      <w:r>
+        <w:t>also be modified.</w:t>
+      </w:r>
+    </w:p>
+    <w:p>
+      <w:pPr>
+        <w:ind w:left="1440"/>
+      </w:pPr>
+      <w:r>
+        <w:t>Note: There are certain operations that you cannot do with a view.</w:t>
+      </w:r>
+    </w:p>
+    <w:p>
+      <w:pPr>
+        <w:ind w:left="1440"/>
+      </w:pPr>
+      <w:r>
+        <w:t xml:space="preserve">          For example, you cannot add/delete columns, etc.</w:t>
+      </w:r>
+    </w:p>
+    <w:p/>
+    <w:p>
+      <w:pPr>
+        <w:ind w:left="1440"/>
+      </w:pPr>
+      <w:r>
+        <w:t>types: List all the types of all data columns.</w:t>
+      </w:r>
+    </w:p>
+    <w:p>
+      <w:pPr>
+        <w:ind w:left="1440"/>
+      </w:pPr>
+      <w:r>
+        <w:t xml:space="preserve">          A type should be specified in the list only once.</w:t>
+      </w:r>
+    </w:p>
+    <w:p>
+      <w:pPr>
+        <w:ind w:left="1440"/>
+      </w:pPr>
+      <w:r>
+        <w:t>range: The begin and end iterators for data</w:t>
+      </w:r>
+    </w:p>
+    <w:p>
+      <w:pPr>
+        <w:ind w:left="1440"/>
+      </w:pPr>
+    </w:p>
+    <w:p>
+      <w:pPr>
+        <w:ind w:left="1440"/>
+        <w:rPr>
+          <w:color w:val="C45911" w:themeColor="accent2" w:themeShade="BF"/>
+        </w:rPr>
+      </w:pPr>
+      <w:r>
+        <w:rPr>
+          <w:color w:val="C45911" w:themeColor="accent2" w:themeShade="BF"/>
+        </w:rPr>
+        <w:t>const TSVec &amp;get_index () const  { return (</w:t>
+      </w:r>
+      <w:r>
+        <w:rPr>
+          <w:color w:val="C45911" w:themeColor="accent2" w:themeShade="BF"/>
+        </w:rPr>
+        <w:t>indices</w:t>
+      </w:r>
+      <w:r>
+        <w:rPr>
+          <w:color w:val="C45911" w:themeColor="accent2" w:themeShade="BF"/>
+        </w:rPr>
+        <w:t>_); }</w:t>
+      </w:r>
+    </w:p>
+    <w:p>
+      <w:pPr>
+        <w:ind w:left="1440"/>
+      </w:pPr>
+      <w:r>
+        <w:t>It returns a const reference to the index container</w:t>
+      </w:r>
+    </w:p>
+    <w:p>
+      <w:pPr>
+        <w:ind w:left="1440"/>
+      </w:pPr>
+    </w:p>
+    <w:p>
+      <w:pPr>
+        <w:ind w:left="1440"/>
+        <w:rPr>
+          <w:color w:val="C45911" w:themeColor="accent2" w:themeShade="BF"/>
+        </w:rPr>
+      </w:pPr>
+      <w:r>
+        <w:rPr>
+          <w:color w:val="C45911" w:themeColor="accent2" w:themeShade="BF"/>
+        </w:rPr>
+        <w:t>TSVec &amp;get_index ()  { return (</w:t>
+      </w:r>
+      <w:r>
+        <w:rPr>
+          <w:color w:val="C45911" w:themeColor="accent2" w:themeShade="BF"/>
+        </w:rPr>
+        <w:t>indices</w:t>
+      </w:r>
+      <w:r>
+        <w:rPr>
+          <w:color w:val="C45911" w:themeColor="accent2" w:themeShade="BF"/>
+        </w:rPr>
+        <w:t>_); }</w:t>
+      </w:r>
+    </w:p>
+    <w:p>
+      <w:pPr>
+        <w:ind w:left="1440"/>
+      </w:pPr>
+      <w:r>
+        <w:t>It returns a reference to the index container</w:t>
+      </w:r>
+    </w:p>
+    <w:p>
+      <w:pPr>
+        <w:ind w:left="1440"/>
+      </w:pPr>
+    </w:p>
+    <w:p>
+      <w:pPr>
+        <w:ind w:left="1440"/>
+        <w:rPr>
+          <w:color w:val="C45911" w:themeColor="accent2" w:themeShade="BF"/>
+        </w:rPr>
+      </w:pPr>
+      <w:r>
+        <w:rPr>
+          <w:color w:val="C45911" w:themeColor="accent2" w:themeShade="BF"/>
+        </w:rPr>
+        <w:t>template&lt;typename ... Ts&gt;</w:t>
+      </w:r>
+    </w:p>
+    <w:p>
+      <w:pPr>
+        <w:ind w:left="1440"/>
+        <w:rPr>
+          <w:color w:val="C45911" w:themeColor="accent2" w:themeShade="BF"/>
+        </w:rPr>
+      </w:pPr>
+      <w:r>
+        <w:rPr>
+          <w:color w:val="C45911" w:themeColor="accent2" w:themeShade="BF"/>
+        </w:rPr>
+        <w:t>void multi_visit (Ts ... args) const;</w:t>
+      </w:r>
+    </w:p>
+    <w:p>
+      <w:pPr>
+        <w:ind w:left="1440"/>
+      </w:pPr>
+      <w:r>
+        <w:t>This is the most generalized visit function. It visits multiple columns with the corresponding function objects sequentially. Each function object is passed every single value of the given column along with its name and the corresponding index value. All functions objects must have this signature</w:t>
       </w:r>
     </w:p>
     <w:p>
@@ -6666,1052 +8029,120 @@
         <w:ind w:left="2160"/>
       </w:pPr>
       <w:r>
-        <w:t>INDEX:&lt;Comma delimited list of values&gt;</w:t>
-      </w:r>
-    </w:p>
-    <w:p>
-      <w:pPr>
-        <w:ind w:left="2160"/>
-      </w:pPr>
-      <w:r>
-        <w:t>&lt;Column1 name&gt;:&lt;Column1 type&gt;:&lt;Comma delimited list of values&gt;</w:t>
-      </w:r>
-    </w:p>
-    <w:p>
-      <w:pPr>
-        <w:ind w:left="2160"/>
-      </w:pPr>
-      <w:r>
-        <w:t>&lt;Column2 name&gt;:&lt;Column2 type&gt;:&lt;Comma delimited list of values&gt;</w:t>
-      </w:r>
-    </w:p>
-    <w:p>
-      <w:pPr>
-        <w:ind w:left="1440"/>
-      </w:pPr>
-      <w:r>
-        <w:t>All empty lines or lines starting with # will be skipped.</w:t>
-      </w:r>
-    </w:p>
-    <w:p>
-      <w:pPr>
-        <w:ind w:left="1440"/>
-      </w:pPr>
-      <w:r>
-        <w:t>file_name: Complete path to the file</w:t>
-      </w:r>
-    </w:p>
-    <w:p>
-      <w:pPr>
-        <w:ind w:left="1440"/>
-      </w:pPr>
-    </w:p>
-    <w:p>
-      <w:pPr>
-        <w:ind w:left="1440"/>
-        <w:rPr>
-          <w:color w:val="C45911" w:themeColor="accent2" w:themeShade="BF"/>
-        </w:rPr>
-      </w:pPr>
-      <w:r>
-        <w:rPr>
-          <w:color w:val="C45911" w:themeColor="accent2" w:themeShade="BF"/>
-        </w:rPr>
-        <w:t>std::future&lt;bool&gt; read_async (const char *file_name);</w:t>
-      </w:r>
-    </w:p>
-    <w:p>
-      <w:pPr>
-        <w:ind w:left="1440"/>
-      </w:pPr>
-      <w:r>
-        <w:t>Same as read() above, but executed asynchronously</w:t>
-      </w:r>
-    </w:p>
-    <w:p>
-      <w:pPr>
-        <w:ind w:left="1440"/>
-      </w:pPr>
-    </w:p>
-    <w:p>
-      <w:pPr>
-        <w:ind w:left="1440"/>
-        <w:rPr>
-          <w:color w:val="C45911" w:themeColor="accent2" w:themeShade="BF"/>
-        </w:rPr>
-      </w:pPr>
-      <w:r>
-        <w:rPr>
-          <w:color w:val="C45911" w:themeColor="accent2" w:themeShade="BF"/>
-        </w:rPr>
-        <w:t>template&lt;typename T&gt;</w:t>
-      </w:r>
-    </w:p>
-    <w:p>
-      <w:pPr>
-        <w:ind w:left="1440"/>
-        <w:rPr>
-          <w:color w:val="C45911" w:themeColor="accent2" w:themeShade="BF"/>
-        </w:rPr>
-      </w:pPr>
-      <w:r>
-        <w:rPr>
-          <w:color w:val="C45911" w:themeColor="accent2" w:themeShade="BF"/>
-        </w:rPr>
-        <w:t>typename type_declare&lt;HETERO, T&gt;::type &amp;</w:t>
-      </w:r>
-    </w:p>
-    <w:p>
-      <w:pPr>
-        <w:ind w:left="1440"/>
-        <w:rPr>
-          <w:color w:val="C45911" w:themeColor="accent2" w:themeShade="BF"/>
-        </w:rPr>
-      </w:pPr>
-      <w:r>
-        <w:rPr>
-          <w:color w:val="C45911" w:themeColor="accent2" w:themeShade="BF"/>
-        </w:rPr>
-        <w:t>get_column (const char *name);</w:t>
-      </w:r>
-    </w:p>
-    <w:p>
-      <w:pPr>
-        <w:ind w:left="1440"/>
-      </w:pPr>
-      <w:r>
-        <w:t>It returns a reference to the container of named data column</w:t>
-      </w:r>
-    </w:p>
-    <w:p>
-      <w:pPr>
-        <w:ind w:left="1440"/>
-      </w:pPr>
-      <w:r>
-        <w:t>The return type depends on if we are in standard or view mode</w:t>
-      </w:r>
-    </w:p>
-    <w:p>
-      <w:pPr>
-        <w:ind w:left="1440"/>
-      </w:pPr>
-      <w:r>
-        <w:t>T: Data type of the named column</w:t>
-      </w:r>
-    </w:p>
-    <w:p>
-      <w:pPr>
-        <w:ind w:left="1440"/>
-      </w:pPr>
-    </w:p>
-    <w:p>
-      <w:pPr>
-        <w:ind w:left="1440"/>
-        <w:rPr>
-          <w:color w:val="C45911" w:themeColor="accent2" w:themeShade="BF"/>
-        </w:rPr>
-      </w:pPr>
-      <w:r>
-        <w:rPr>
-          <w:color w:val="C45911" w:themeColor="accent2" w:themeShade="BF"/>
-        </w:rPr>
-        <w:t>template&lt;typename T&gt;</w:t>
-      </w:r>
-    </w:p>
-    <w:p>
-      <w:pPr>
-        <w:ind w:left="1440"/>
-        <w:rPr>
-          <w:color w:val="C45911" w:themeColor="accent2" w:themeShade="BF"/>
-        </w:rPr>
-      </w:pPr>
-      <w:r>
-        <w:rPr>
-          <w:color w:val="C45911" w:themeColor="accent2" w:themeShade="BF"/>
-        </w:rPr>
-        <w:t xml:space="preserve">const </w:t>
-      </w:r>
-      <w:r>
-        <w:rPr>
-          <w:color w:val="C45911" w:themeColor="accent2" w:themeShade="BF"/>
-        </w:rPr>
-        <w:t>typename type_declare&lt;HETERO, T&gt;::type &amp;</w:t>
-      </w:r>
-    </w:p>
-    <w:p>
-      <w:pPr>
-        <w:ind w:left="1440"/>
-        <w:rPr>
-          <w:color w:val="C45911" w:themeColor="accent2" w:themeShade="BF"/>
-        </w:rPr>
-      </w:pPr>
-      <w:r>
-        <w:rPr>
-          <w:color w:val="C45911" w:themeColor="accent2" w:themeShade="BF"/>
-        </w:rPr>
-        <w:t>get_column (const char *name) const;</w:t>
-      </w:r>
-    </w:p>
-    <w:p>
-      <w:pPr>
-        <w:ind w:left="1440"/>
-      </w:pPr>
-      <w:r>
-        <w:t>It returns a const reference to the container of named data column</w:t>
-      </w:r>
-    </w:p>
-    <w:p>
-      <w:pPr>
-        <w:ind w:left="1440"/>
-      </w:pPr>
-      <w:r>
-        <w:t>The return type depends on if we are in standard or view mode</w:t>
-      </w:r>
-    </w:p>
-    <w:p>
-      <w:pPr>
-        <w:ind w:left="1440"/>
-      </w:pPr>
-      <w:r>
-        <w:t>T: Data type of the named column</w:t>
-      </w:r>
-    </w:p>
-    <w:p>
-      <w:pPr>
-        <w:ind w:left="1440"/>
-      </w:pPr>
-    </w:p>
-    <w:p>
-      <w:pPr>
-        <w:ind w:left="1440"/>
-        <w:rPr>
-          <w:color w:val="C45911" w:themeColor="accent2" w:themeShade="BF"/>
-        </w:rPr>
-      </w:pPr>
-      <w:r>
-        <w:rPr>
-          <w:color w:val="C45911" w:themeColor="accent2" w:themeShade="BF"/>
-        </w:rPr>
-        <w:t>template&lt;typename T&gt;</w:t>
-      </w:r>
-    </w:p>
-    <w:p>
-      <w:pPr>
-        <w:ind w:left="1440"/>
-        <w:rPr>
-          <w:color w:val="C45911" w:themeColor="accent2" w:themeShade="BF"/>
-        </w:rPr>
-      </w:pPr>
-      <w:r>
-        <w:rPr>
-          <w:color w:val="C45911" w:themeColor="accent2" w:themeShade="BF"/>
-        </w:rPr>
-        <w:t xml:space="preserve">std::vector&lt;T&gt; </w:t>
-      </w:r>
-      <w:r>
-        <w:rPr>
-          <w:color w:val="C45911" w:themeColor="accent2" w:themeShade="BF"/>
-        </w:rPr>
-        <w:t xml:space="preserve">get_col_unique_values </w:t>
-      </w:r>
-      <w:r>
-        <w:rPr>
-          <w:color w:val="C45911" w:themeColor="accent2" w:themeShade="BF"/>
-        </w:rPr>
-        <w:t>(const char *name) const;</w:t>
-      </w:r>
-    </w:p>
-    <w:p>
-      <w:pPr>
-        <w:ind w:left="1440"/>
-      </w:pPr>
-      <w:r>
-        <w:t>It returns a vector of unique values in the named column in the same</w:t>
-      </w:r>
-    </w:p>
-    <w:p>
-      <w:pPr>
-        <w:ind w:left="1440"/>
-      </w:pPr>
-      <w:r>
-        <w:t>order that exists in the column.</w:t>
-      </w:r>
-    </w:p>
-    <w:p>
-      <w:pPr>
-        <w:ind w:left="1440"/>
-      </w:pPr>
-      <w:r>
-        <w:t>For this method to compile and work, 3 conditions must be met:</w:t>
-      </w:r>
-    </w:p>
-    <w:p>
-      <w:pPr>
-        <w:ind w:left="1440"/>
-      </w:pPr>
-      <w:r>
-        <w:t>1) Type T must be hash-able. If this is a user defined type, you</w:t>
-      </w:r>
-    </w:p>
-    <w:p>
-      <w:pPr>
-        <w:ind w:left="1440"/>
-      </w:pPr>
-      <w:r>
-        <w:t xml:space="preserve">     must enable and specialize std::hash.</w:t>
-      </w:r>
-    </w:p>
-    <w:p>
-      <w:pPr>
-        <w:ind w:left="1440"/>
-      </w:pPr>
-      <w:r>
-        <w:t>2) The equality operator (==) must be well defined for type T.</w:t>
-      </w:r>
-    </w:p>
-    <w:p>
-      <w:pPr>
-        <w:ind w:left="1440"/>
-      </w:pPr>
-      <w:r>
-        <w:t>3) Type T must match the actual type of the named column.</w:t>
-      </w:r>
-    </w:p>
-    <w:p>
-      <w:pPr>
-        <w:ind w:left="1440"/>
-      </w:pPr>
-      <w:r>
-        <w:t xml:space="preserve">    Of course, if you never call this method in your application,</w:t>
-      </w:r>
-    </w:p>
-    <w:p>
-      <w:pPr>
-        <w:ind w:left="1440"/>
-      </w:pPr>
-      <w:r>
-        <w:t xml:space="preserve">    you need not be worried about these conditions.</w:t>
-      </w:r>
-    </w:p>
-    <w:p/>
-    <w:p>
-      <w:pPr>
-        <w:ind w:left="1440"/>
-      </w:pPr>
-      <w:r>
-        <w:t>T: Data type of the named column</w:t>
-      </w:r>
-    </w:p>
-    <w:p>
-      <w:pPr>
-        <w:ind w:left="1440"/>
-      </w:pPr>
-    </w:p>
-    <w:p>
-      <w:pPr>
-        <w:ind w:left="1440"/>
-        <w:rPr>
-          <w:color w:val="C45911" w:themeColor="accent2" w:themeShade="BF"/>
-        </w:rPr>
-      </w:pPr>
-      <w:r>
-        <w:rPr>
-          <w:color w:val="C45911" w:themeColor="accent2" w:themeShade="BF"/>
-        </w:rPr>
-        <w:t>template&lt;typename ... types&gt;</w:t>
-      </w:r>
-    </w:p>
-    <w:p>
-      <w:pPr>
-        <w:ind w:left="1440"/>
-        <w:rPr>
-          <w:color w:val="C45911" w:themeColor="accent2" w:themeShade="BF"/>
-        </w:rPr>
-      </w:pPr>
-      <w:r>
-        <w:rPr>
-          <w:color w:val="C45911" w:themeColor="accent2" w:themeShade="BF"/>
-        </w:rPr>
-        <w:t>DataFrame get_data_by_idx (</w:t>
-      </w:r>
-      <w:r>
-        <w:rPr>
-          <w:color w:val="C45911" w:themeColor="accent2" w:themeShade="BF"/>
-        </w:rPr>
-        <w:t>Index2D&lt;TS&gt; range</w:t>
-      </w:r>
-      <w:r>
-        <w:rPr>
-          <w:color w:val="C45911" w:themeColor="accent2" w:themeShade="BF"/>
-        </w:rPr>
-        <w:t>) const;</w:t>
-      </w:r>
-    </w:p>
-    <w:p>
-      <w:pPr>
-        <w:ind w:left="1440"/>
-      </w:pPr>
-      <w:r>
-        <w:t>It returns a DataFrame (including the index and data columns) containing the data from index begin to index end</w:t>
-      </w:r>
-      <w:r>
-        <w:t>.</w:t>
-      </w:r>
-      <w:r>
-        <w:t xml:space="preserve"> </w:t>
-      </w:r>
-      <w:r>
-        <w:t>T</w:t>
-      </w:r>
-      <w:r>
-        <w:t>his function assumes the DataFrame is consistent and sorted by index. The behavior is undefined otherwise.</w:t>
-      </w:r>
-    </w:p>
-    <w:p>
-      <w:pPr>
-        <w:ind w:left="1440"/>
-      </w:pPr>
-      <w:r>
-        <w:t>types: List all the types of all data columns.</w:t>
-      </w:r>
-    </w:p>
-    <w:p>
-      <w:pPr>
-        <w:ind w:left="1440"/>
-      </w:pPr>
-      <w:r>
-        <w:t xml:space="preserve">          A type should be specified in the list only once.</w:t>
-      </w:r>
-    </w:p>
-    <w:p>
-      <w:pPr>
-        <w:ind w:left="1440"/>
-      </w:pPr>
-      <w:r>
-        <w:t>range: The begin and end iterators for index specified with index values</w:t>
-      </w:r>
-    </w:p>
-    <w:p>
-      <w:pPr>
-        <w:ind w:left="1440"/>
-      </w:pPr>
-    </w:p>
-    <w:p>
-      <w:pPr>
-        <w:ind w:left="1440"/>
-        <w:rPr>
-          <w:color w:val="C45911" w:themeColor="accent2" w:themeShade="BF"/>
-        </w:rPr>
-      </w:pPr>
-      <w:r>
-        <w:rPr>
-          <w:color w:val="C45911" w:themeColor="accent2" w:themeShade="BF"/>
-        </w:rPr>
-        <w:t>template&lt;typename ... types&gt;</w:t>
-      </w:r>
-    </w:p>
-    <w:p>
-      <w:pPr>
-        <w:ind w:left="1440"/>
-        <w:rPr>
-          <w:color w:val="C45911" w:themeColor="accent2" w:themeShade="BF"/>
-        </w:rPr>
-      </w:pPr>
-      <w:r>
-        <w:rPr>
-          <w:color w:val="C45911" w:themeColor="accent2" w:themeShade="BF"/>
-        </w:rPr>
-        <w:t>DataFrame</w:t>
-      </w:r>
-      <w:r>
-        <w:rPr>
-          <w:color w:val="C45911" w:themeColor="accent2" w:themeShade="BF"/>
-        </w:rPr>
-        <w:t>View&lt;TS&gt;</w:t>
-      </w:r>
-      <w:r>
-        <w:rPr>
-          <w:color w:val="C45911" w:themeColor="accent2" w:themeShade="BF"/>
-        </w:rPr>
-        <w:t xml:space="preserve"> get_</w:t>
-      </w:r>
-      <w:r>
-        <w:rPr>
-          <w:color w:val="C45911" w:themeColor="accent2" w:themeShade="BF"/>
-        </w:rPr>
-        <w:t>view</w:t>
-      </w:r>
-      <w:r>
-        <w:rPr>
-          <w:color w:val="C45911" w:themeColor="accent2" w:themeShade="BF"/>
-        </w:rPr>
-        <w:t>_by_idx (</w:t>
-      </w:r>
-      <w:r>
-        <w:rPr>
-          <w:color w:val="C45911" w:themeColor="accent2" w:themeShade="BF"/>
-        </w:rPr>
-        <w:t>Index2D&lt;TS&gt; range</w:t>
-      </w:r>
-      <w:r>
-        <w:rPr>
-          <w:color w:val="C45911" w:themeColor="accent2" w:themeShade="BF"/>
-        </w:rPr>
-        <w:t>) const;</w:t>
-      </w:r>
-    </w:p>
-    <w:p>
-      <w:pPr>
-        <w:ind w:left="1440"/>
-      </w:pPr>
-      <w:r>
-        <w:t>It behaves like get_data_by_idx(), but it returns a DataFrameView.</w:t>
-      </w:r>
-    </w:p>
-    <w:p>
-      <w:pPr>
-        <w:ind w:left="1440"/>
-      </w:pPr>
-      <w:r>
-        <w:t>A view is a DataFrame that is a reference to the original DataFrame.</w:t>
-      </w:r>
-    </w:p>
-    <w:p>
-      <w:pPr>
-        <w:ind w:left="1440"/>
-      </w:pPr>
-      <w:r>
-        <w:t>So if you modify anything in the view the original DataFrame will</w:t>
-      </w:r>
-    </w:p>
-    <w:p>
-      <w:pPr>
-        <w:ind w:left="1440"/>
-      </w:pPr>
-      <w:r>
-        <w:t>also be modified.</w:t>
-      </w:r>
-    </w:p>
-    <w:p>
-      <w:pPr>
-        <w:ind w:left="1440"/>
-      </w:pPr>
-      <w:r>
-        <w:t>Note: There are certain operations that you cannot do with a view.</w:t>
-      </w:r>
-    </w:p>
-    <w:p>
-      <w:pPr>
-        <w:ind w:left="1440"/>
-      </w:pPr>
-      <w:r>
-        <w:t xml:space="preserve">           For example, you cannot add/delete columns, etc.</w:t>
-      </w:r>
-    </w:p>
-    <w:p/>
-    <w:p>
-      <w:pPr>
-        <w:ind w:left="1440"/>
-      </w:pPr>
-      <w:r>
-        <w:t>types: List all the types of all data columns.</w:t>
-      </w:r>
-    </w:p>
-    <w:p>
-      <w:pPr>
-        <w:ind w:left="1440"/>
-      </w:pPr>
-      <w:r>
-        <w:t xml:space="preserve">          A type should be specified in the list only once.</w:t>
-      </w:r>
-    </w:p>
-    <w:p>
-      <w:pPr>
-        <w:ind w:left="1440"/>
-      </w:pPr>
-      <w:r>
-        <w:t>range: The begin and end iterators for index specified with index values</w:t>
-      </w:r>
-    </w:p>
-    <w:p>
-      <w:pPr>
-        <w:ind w:left="1440"/>
-      </w:pPr>
-    </w:p>
-    <w:p>
-      <w:pPr>
-        <w:ind w:left="1440"/>
-        <w:rPr>
-          <w:color w:val="C45911" w:themeColor="accent2" w:themeShade="BF"/>
-        </w:rPr>
-      </w:pPr>
-      <w:r>
-        <w:rPr>
-          <w:color w:val="C45911" w:themeColor="accent2" w:themeShade="BF"/>
-        </w:rPr>
-        <w:t>template&lt;typename ... types&gt;</w:t>
-      </w:r>
-    </w:p>
-    <w:p>
-      <w:pPr>
-        <w:ind w:left="1440"/>
-        <w:rPr>
-          <w:color w:val="C45911" w:themeColor="accent2" w:themeShade="BF"/>
-        </w:rPr>
-      </w:pPr>
-      <w:r>
-        <w:rPr>
-          <w:color w:val="C45911" w:themeColor="accent2" w:themeShade="BF"/>
-        </w:rPr>
-        <w:t>DataFrame get_data_by_loc (</w:t>
-      </w:r>
-      <w:r>
-        <w:rPr>
-          <w:color w:val="C45911" w:themeColor="accent2" w:themeShade="BF"/>
-        </w:rPr>
-        <w:t>Index2D&lt;int&gt; range</w:t>
-      </w:r>
-      <w:r>
-        <w:rPr>
-          <w:color w:val="C45911" w:themeColor="accent2" w:themeShade="BF"/>
-        </w:rPr>
-        <w:t>) const;</w:t>
-      </w:r>
-    </w:p>
-    <w:p>
-      <w:pPr>
-        <w:ind w:left="1440"/>
-      </w:pPr>
-      <w:r>
-        <w:t>It returns a DataFrame (including the index and data columns) containing the data from location begin to location end</w:t>
-      </w:r>
-      <w:r>
-        <w:t>.</w:t>
-      </w:r>
-    </w:p>
-    <w:p>
-      <w:pPr>
-        <w:ind w:left="1440"/>
-      </w:pPr>
-      <w:r>
-        <w:t>This function supports Python-like negative indexing. That is why the range type is int.</w:t>
-      </w:r>
-    </w:p>
-    <w:p>
-      <w:pPr>
-        <w:ind w:left="1440"/>
-      </w:pPr>
-      <w:r>
-        <w:t>T</w:t>
-      </w:r>
-      <w:r>
-        <w:t>his function assumes the DataFrame is consistent and sorted by index. The behavior is undefined otherwise.</w:t>
-      </w:r>
-    </w:p>
-    <w:p>
-      <w:pPr>
-        <w:ind w:left="1440"/>
-      </w:pPr>
-      <w:r>
-        <w:t>types: List all the types of all data columns.</w:t>
-      </w:r>
-    </w:p>
-    <w:p>
-      <w:pPr>
-        <w:ind w:left="1440"/>
-      </w:pPr>
-      <w:r>
-        <w:t xml:space="preserve">          A type should be specified in the list only once.</w:t>
-      </w:r>
-    </w:p>
-    <w:p>
-      <w:pPr>
-        <w:ind w:left="1440"/>
-      </w:pPr>
-      <w:r>
-        <w:t>range: The begin and end iterators for data</w:t>
-      </w:r>
-    </w:p>
-    <w:p>
-      <w:pPr>
-        <w:ind w:left="1440"/>
-      </w:pPr>
-    </w:p>
-    <w:p>
-      <w:pPr>
-        <w:ind w:left="1440"/>
-        <w:rPr>
-          <w:color w:val="C45911" w:themeColor="accent2" w:themeShade="BF"/>
-        </w:rPr>
-      </w:pPr>
-      <w:r>
-        <w:rPr>
-          <w:color w:val="C45911" w:themeColor="accent2" w:themeShade="BF"/>
-        </w:rPr>
-        <w:t>template&lt;typename ... types&gt;</w:t>
-      </w:r>
-    </w:p>
-    <w:p>
-      <w:pPr>
-        <w:ind w:left="1440"/>
-        <w:rPr>
-          <w:color w:val="C45911" w:themeColor="accent2" w:themeShade="BF"/>
-        </w:rPr>
-      </w:pPr>
-      <w:r>
-        <w:rPr>
-          <w:color w:val="C45911" w:themeColor="accent2" w:themeShade="BF"/>
-        </w:rPr>
-        <w:t>DataFrame</w:t>
-      </w:r>
-      <w:r>
-        <w:rPr>
-          <w:color w:val="C45911" w:themeColor="accent2" w:themeShade="BF"/>
-        </w:rPr>
-        <w:t>View&lt;TS&gt;</w:t>
-      </w:r>
-      <w:r>
-        <w:rPr>
-          <w:color w:val="C45911" w:themeColor="accent2" w:themeShade="BF"/>
-        </w:rPr>
-        <w:t xml:space="preserve"> get_</w:t>
-      </w:r>
-      <w:r>
-        <w:rPr>
-          <w:color w:val="C45911" w:themeColor="accent2" w:themeShade="BF"/>
-        </w:rPr>
-        <w:t>view</w:t>
-      </w:r>
-      <w:r>
-        <w:rPr>
-          <w:color w:val="C45911" w:themeColor="accent2" w:themeShade="BF"/>
-        </w:rPr>
-        <w:t>_by_loc (</w:t>
-      </w:r>
-      <w:r>
-        <w:rPr>
-          <w:color w:val="C45911" w:themeColor="accent2" w:themeShade="BF"/>
-        </w:rPr>
-        <w:t>Index2D&lt;int&gt; range</w:t>
-      </w:r>
-      <w:r>
-        <w:rPr>
-          <w:color w:val="C45911" w:themeColor="accent2" w:themeShade="BF"/>
-        </w:rPr>
-        <w:t>) const;</w:t>
-      </w:r>
-    </w:p>
-    <w:p>
-      <w:pPr>
-        <w:ind w:left="1440"/>
-      </w:pPr>
-      <w:r>
-        <w:t>It behaves like get_data_by_loc(), but it returns a DataFrameView.</w:t>
-      </w:r>
-    </w:p>
-    <w:p>
-      <w:pPr>
-        <w:ind w:left="1440"/>
-      </w:pPr>
-      <w:r>
-        <w:t>A view is a DataFrame that is a reference to the original DataFrame.</w:t>
-      </w:r>
-    </w:p>
-    <w:p>
-      <w:pPr>
-        <w:ind w:left="1440"/>
-      </w:pPr>
-      <w:r>
-        <w:t>So if you modify anything in the view the original DataFrame will</w:t>
-      </w:r>
-    </w:p>
-    <w:p>
-      <w:pPr>
-        <w:ind w:left="1440"/>
-      </w:pPr>
-      <w:r>
-        <w:t>also be modified.</w:t>
-      </w:r>
-    </w:p>
-    <w:p>
-      <w:pPr>
-        <w:ind w:left="1440"/>
-      </w:pPr>
-      <w:r>
-        <w:t>Note: There are certain operations that you cannot do with a view.</w:t>
-      </w:r>
-    </w:p>
-    <w:p>
-      <w:pPr>
-        <w:ind w:left="1440"/>
-      </w:pPr>
-      <w:r>
-        <w:t xml:space="preserve">          For example, you cannot add/delete columns, etc.</w:t>
-      </w:r>
-    </w:p>
-    <w:p/>
-    <w:p>
-      <w:pPr>
-        <w:ind w:left="1440"/>
-      </w:pPr>
-      <w:r>
-        <w:t>types: List all the types of all data columns.</w:t>
-      </w:r>
-    </w:p>
-    <w:p>
-      <w:pPr>
-        <w:ind w:left="1440"/>
-      </w:pPr>
-      <w:r>
-        <w:t xml:space="preserve">          A type should be specified in the list only once.</w:t>
-      </w:r>
-    </w:p>
-    <w:p>
-      <w:pPr>
-        <w:ind w:left="1440"/>
-      </w:pPr>
-      <w:r>
-        <w:t>range: The begin and end iterators for data</w:t>
-      </w:r>
-    </w:p>
-    <w:p>
-      <w:pPr>
-        <w:ind w:left="1440"/>
-      </w:pPr>
-    </w:p>
-    <w:p>
-      <w:pPr>
-        <w:ind w:left="1440"/>
-        <w:rPr>
-          <w:color w:val="C45911" w:themeColor="accent2" w:themeShade="BF"/>
-        </w:rPr>
-      </w:pPr>
-      <w:r>
-        <w:rPr>
-          <w:color w:val="C45911" w:themeColor="accent2" w:themeShade="BF"/>
-        </w:rPr>
+        <w:t>bool (const TimeStamp &amp;i, const char *name, const T &amp;col_value)</w:t>
+      </w:r>
+    </w:p>
+    <w:p>
+      <w:pPr>
+        <w:ind w:left="1440"/>
+      </w:pPr>
+      <w:r>
+        <w:t>If the function object returns false, the DataFrame will not go on that column.</w:t>
+      </w:r>
+    </w:p>
+    <w:p>
+      <w:pPr>
+        <w:ind w:left="1440"/>
+      </w:pPr>
+      <w:r>
+        <w:t>Ts: The list of types for columns in args</w:t>
+      </w:r>
+    </w:p>
+    <w:p>
+      <w:pPr>
+        <w:ind w:left="1440"/>
+      </w:pPr>
+      <w:r>
+        <w:t>args: A variable list of arguments consisting of</w:t>
+      </w:r>
+    </w:p>
+    <w:p>
+      <w:pPr>
+        <w:ind w:left="1440"/>
+      </w:pPr>
+      <w:r>
+        <w:t xml:space="preserve">         std::pair(&lt;const char *name,</w:t>
+      </w:r>
+    </w:p>
+    <w:p>
+      <w:pPr>
+        <w:ind w:left="1440"/>
+      </w:pPr>
+      <w:r>
+        <w:t xml:space="preserve">                        &amp;std::function&lt;bool (const TimeStamp &amp;,</w:t>
+      </w:r>
+    </w:p>
+    <w:p>
+      <w:pPr>
+        <w:ind w:left="1440"/>
+      </w:pPr>
+      <w:r>
+        <w:t xml:space="preserve">                                                           const char *, const T &amp;)&gt;).</w:t>
+      </w:r>
+    </w:p>
+    <w:p>
+      <w:pPr>
+        <w:ind w:left="1440"/>
+      </w:pPr>
+      <w:r>
+        <w:t xml:space="preserve">         Each pair represents a column name and the functor to run on it.</w:t>
+      </w:r>
+    </w:p>
+    <w:p>
+      <w:pPr>
+        <w:ind w:left="1440"/>
+      </w:pPr>
+      <w:r>
+        <w:t xml:space="preserve">         NOTE: The second member of pair is a _pointer_ to the function or</w:t>
+      </w:r>
+    </w:p>
+    <w:p>
+      <w:pPr>
+        <w:ind w:left="1440"/>
+      </w:pPr>
+      <w:r>
+        <w:t xml:space="preserve">                       functor object</w:t>
+      </w:r>
+    </w:p>
+    <w:p>
+      <w:pPr>
+        <w:ind w:left="1440"/>
+      </w:pPr>
+    </w:p>
+    <w:p>
+      <w:pPr>
+        <w:ind w:left="1440"/>
+        <w:rPr>
+          <w:color w:val="C45911" w:themeColor="accent2" w:themeShade="BF"/>
+        </w:rPr>
+      </w:pPr>
+      <w:r>
+        <w:rPr>
+          <w:color w:val="C45911" w:themeColor="accent2" w:themeShade="BF"/>
+        </w:rPr>
+        <w:t>template&lt;typename T, typename V&gt;</w:t>
+      </w:r>
+    </w:p>
+    <w:p>
+      <w:pPr>
+        <w:ind w:left="1440"/>
+        <w:rPr>
+          <w:color w:val="C45911" w:themeColor="accent2" w:themeShade="BF"/>
+        </w:rPr>
+      </w:pPr>
+      <w:r>
+        <w:rPr>
+          <w:color w:val="C45911" w:themeColor="accent2" w:themeShade="BF"/>
+        </w:rPr>
+        <w:t>V &amp;visit (const char *name, V &amp;visitor) const;</w:t>
+      </w:r>
+    </w:p>
+    <w:p>
+      <w:pPr>
+        <w:ind w:left="1440"/>
+      </w:pPr>
+      <w:r>
         <w:lastRenderedPageBreak/>
-        <w:t>const TSVec &amp;get_index () const  { return (</w:t>
-      </w:r>
-      <w:r>
-        <w:rPr>
-          <w:color w:val="C45911" w:themeColor="accent2" w:themeShade="BF"/>
-        </w:rPr>
-        <w:t>indices</w:t>
-      </w:r>
-      <w:r>
-        <w:rPr>
-          <w:color w:val="C45911" w:themeColor="accent2" w:themeShade="BF"/>
-        </w:rPr>
-        <w:t>_); }</w:t>
-      </w:r>
-    </w:p>
-    <w:p>
-      <w:pPr>
-        <w:ind w:left="1440"/>
-      </w:pPr>
-      <w:r>
-        <w:t>It returns a const reference to the index container</w:t>
-      </w:r>
-    </w:p>
-    <w:p>
-      <w:pPr>
-        <w:ind w:left="1440"/>
-      </w:pPr>
-    </w:p>
-    <w:p>
-      <w:pPr>
-        <w:ind w:left="1440"/>
-        <w:rPr>
-          <w:color w:val="C45911" w:themeColor="accent2" w:themeShade="BF"/>
-        </w:rPr>
-      </w:pPr>
-      <w:r>
-        <w:rPr>
-          <w:color w:val="C45911" w:themeColor="accent2" w:themeShade="BF"/>
-        </w:rPr>
-        <w:t>TSVec &amp;get_index ()  { return (</w:t>
-      </w:r>
-      <w:r>
-        <w:rPr>
-          <w:color w:val="C45911" w:themeColor="accent2" w:themeShade="BF"/>
-        </w:rPr>
-        <w:t>indices</w:t>
-      </w:r>
-      <w:r>
-        <w:rPr>
-          <w:color w:val="C45911" w:themeColor="accent2" w:themeShade="BF"/>
-        </w:rPr>
-        <w:t>_); }</w:t>
-      </w:r>
-    </w:p>
-    <w:p>
-      <w:pPr>
-        <w:ind w:left="1440"/>
-      </w:pPr>
-      <w:r>
-        <w:t>It returns a reference to the index container</w:t>
-      </w:r>
-    </w:p>
-    <w:p>
-      <w:pPr>
-        <w:ind w:left="1440"/>
-      </w:pPr>
-    </w:p>
-    <w:p>
-      <w:pPr>
-        <w:ind w:left="1440"/>
-        <w:rPr>
-          <w:color w:val="C45911" w:themeColor="accent2" w:themeShade="BF"/>
-        </w:rPr>
-      </w:pPr>
-      <w:r>
-        <w:rPr>
-          <w:color w:val="C45911" w:themeColor="accent2" w:themeShade="BF"/>
-        </w:rPr>
-        <w:t>template&lt;typename ... Ts&gt;</w:t>
-      </w:r>
-    </w:p>
-    <w:p>
-      <w:pPr>
-        <w:ind w:left="1440"/>
-        <w:rPr>
-          <w:color w:val="C45911" w:themeColor="accent2" w:themeShade="BF"/>
-        </w:rPr>
-      </w:pPr>
-      <w:r>
-        <w:rPr>
-          <w:color w:val="C45911" w:themeColor="accent2" w:themeShade="BF"/>
-        </w:rPr>
-        <w:t>void multi_visit (Ts ... args) const;</w:t>
-      </w:r>
-    </w:p>
-    <w:p>
-      <w:pPr>
-        <w:ind w:left="1440"/>
-      </w:pPr>
-      <w:r>
-        <w:t>This is the most generalized visit function. It visits multiple columns with the corresponding function objects sequentially. Each function object is passed every single value of the given column along with its name and the corresponding index value. All functions objects must have this signature</w:t>
-      </w:r>
-    </w:p>
-    <w:p>
-      <w:pPr>
-        <w:ind w:left="2160"/>
-      </w:pPr>
-      <w:r>
-        <w:t>bool (const TimeStamp &amp;i, const char *name, const T &amp;col_value)</w:t>
-      </w:r>
-    </w:p>
-    <w:p>
-      <w:pPr>
-        <w:ind w:left="1440"/>
-      </w:pPr>
-      <w:r>
-        <w:t>If the function object returns false, the DataFrame will not go on that column.</w:t>
-      </w:r>
-    </w:p>
-    <w:p>
-      <w:pPr>
-        <w:ind w:left="1440"/>
-      </w:pPr>
-      <w:r>
-        <w:t>Ts: The list of types for columns in args</w:t>
-      </w:r>
-    </w:p>
-    <w:p>
-      <w:pPr>
-        <w:ind w:left="1440"/>
-      </w:pPr>
-      <w:r>
-        <w:t>args: A variable list of arguments consisting of</w:t>
-      </w:r>
-    </w:p>
-    <w:p>
-      <w:pPr>
-        <w:ind w:left="1440"/>
-      </w:pPr>
-      <w:r>
-        <w:t xml:space="preserve">         std::pair(&lt;const char *name,</w:t>
-      </w:r>
-    </w:p>
-    <w:p>
-      <w:pPr>
-        <w:ind w:left="1440"/>
-      </w:pPr>
-      <w:r>
-        <w:t xml:space="preserve">                        &amp;std::function&lt;bool (const TimeStamp &amp;,</w:t>
-      </w:r>
-    </w:p>
-    <w:p>
-      <w:pPr>
-        <w:ind w:left="1440"/>
-      </w:pPr>
-      <w:r>
-        <w:t xml:space="preserve">                                                           const char *, const T &amp;)&gt;).</w:t>
-      </w:r>
-    </w:p>
-    <w:p>
-      <w:pPr>
-        <w:ind w:left="1440"/>
-      </w:pPr>
-      <w:r>
-        <w:t xml:space="preserve">         Each pair represents a column name and the functor to run on it.</w:t>
-      </w:r>
-    </w:p>
-    <w:p>
-      <w:pPr>
-        <w:ind w:left="1440"/>
-      </w:pPr>
-      <w:r>
-        <w:t xml:space="preserve">         NOTE: The second member of pair is a _pointer_ to the function or</w:t>
-      </w:r>
-    </w:p>
-    <w:p>
-      <w:pPr>
-        <w:ind w:left="1440"/>
-      </w:pPr>
-      <w:r>
-        <w:t xml:space="preserve">                       functor object</w:t>
-      </w:r>
-    </w:p>
-    <w:p>
-      <w:pPr>
-        <w:ind w:left="1440"/>
-      </w:pPr>
-    </w:p>
-    <w:p>
-      <w:pPr>
-        <w:ind w:left="1440"/>
-        <w:rPr>
-          <w:color w:val="C45911" w:themeColor="accent2" w:themeShade="BF"/>
-        </w:rPr>
-      </w:pPr>
-      <w:r>
-        <w:rPr>
-          <w:color w:val="C45911" w:themeColor="accent2" w:themeShade="BF"/>
-        </w:rPr>
-        <w:t>template&lt;typename T, typename V&gt;</w:t>
-      </w:r>
-    </w:p>
-    <w:p>
-      <w:pPr>
-        <w:ind w:left="1440"/>
-        <w:rPr>
-          <w:color w:val="C45911" w:themeColor="accent2" w:themeShade="BF"/>
-        </w:rPr>
-      </w:pPr>
-      <w:r>
-        <w:rPr>
-          <w:color w:val="C45911" w:themeColor="accent2" w:themeShade="BF"/>
-        </w:rPr>
-        <w:t>V &amp;visit (const char *name, V &amp;visitor) const;</w:t>
-      </w:r>
-    </w:p>
-    <w:p>
-      <w:pPr>
-        <w:ind w:left="1440"/>
-      </w:pPr>
-      <w:r>
         <w:t>It passes the values of each index and each named column to the functor visitor sequentially from beginning to end</w:t>
       </w:r>
     </w:p>
@@ -7908,216 +8339,216 @@
         <w:ind w:left="1440"/>
       </w:pPr>
       <w:r>
+        <w:t>T1: Type of the first named column</w:t>
+      </w:r>
+    </w:p>
+    <w:p>
+      <w:pPr>
+        <w:ind w:left="1440"/>
+      </w:pPr>
+      <w:r>
+        <w:t>T2: Type of the second named column</w:t>
+      </w:r>
+    </w:p>
+    <w:p>
+      <w:pPr>
+        <w:ind w:left="1440"/>
+      </w:pPr>
+      <w:r>
+        <w:t>T3: Type of the third named column</w:t>
+      </w:r>
+    </w:p>
+    <w:p>
+      <w:pPr>
+        <w:ind w:left="1440"/>
+      </w:pPr>
+      <w:r>
+        <w:t>V: Type of the visitor functor</w:t>
+      </w:r>
+    </w:p>
+    <w:p>
+      <w:pPr>
+        <w:ind w:left="1440"/>
+      </w:pPr>
+      <w:r>
+        <w:t>name1: Name of the first data column</w:t>
+      </w:r>
+    </w:p>
+    <w:p>
+      <w:pPr>
+        <w:ind w:left="1440"/>
+      </w:pPr>
+      <w:r>
+        <w:t>name2: Name of the second data column</w:t>
+      </w:r>
+    </w:p>
+    <w:p>
+      <w:pPr>
+        <w:ind w:left="1440"/>
+      </w:pPr>
+      <w:r>
+        <w:t>name3: Name of the third data column</w:t>
+      </w:r>
+    </w:p>
+    <w:p>
+      <w:pPr>
+        <w:ind w:left="1440"/>
+      </w:pPr>
+    </w:p>
+    <w:p>
+      <w:pPr>
+        <w:ind w:left="1440"/>
+        <w:rPr>
+          <w:color w:val="C45911" w:themeColor="accent2" w:themeShade="BF"/>
+        </w:rPr>
+      </w:pPr>
+      <w:r>
+        <w:rPr>
+          <w:color w:val="C45911" w:themeColor="accent2" w:themeShade="BF"/>
+        </w:rPr>
+        <w:t>template&lt;typename T1, typename T2, typename T3, typename T4, typename V&gt;</w:t>
+      </w:r>
+    </w:p>
+    <w:p>
+      <w:pPr>
+        <w:ind w:left="1440"/>
+        <w:rPr>
+          <w:color w:val="C45911" w:themeColor="accent2" w:themeShade="BF"/>
+        </w:rPr>
+      </w:pPr>
+      <w:r>
+        <w:rPr>
+          <w:color w:val="C45911" w:themeColor="accent2" w:themeShade="BF"/>
+        </w:rPr>
+        <w:t>V &amp;&amp;visit (const char *name1,</w:t>
+      </w:r>
+    </w:p>
+    <w:p>
+      <w:pPr>
+        <w:ind w:left="1440"/>
+        <w:rPr>
+          <w:color w:val="C45911" w:themeColor="accent2" w:themeShade="BF"/>
+        </w:rPr>
+      </w:pPr>
+      <w:r>
+        <w:rPr>
+          <w:color w:val="C45911" w:themeColor="accent2" w:themeShade="BF"/>
+        </w:rPr>
+        <w:t xml:space="preserve">                    const char *name2,</w:t>
+      </w:r>
+    </w:p>
+    <w:p>
+      <w:pPr>
+        <w:ind w:left="1440"/>
+        <w:rPr>
+          <w:color w:val="C45911" w:themeColor="accent2" w:themeShade="BF"/>
+        </w:rPr>
+      </w:pPr>
+      <w:r>
+        <w:rPr>
+          <w:color w:val="C45911" w:themeColor="accent2" w:themeShade="BF"/>
+        </w:rPr>
+        <w:t xml:space="preserve">                    const char *name3,</w:t>
+      </w:r>
+    </w:p>
+    <w:p>
+      <w:pPr>
+        <w:ind w:left="1440"/>
+        <w:rPr>
+          <w:color w:val="C45911" w:themeColor="accent2" w:themeShade="BF"/>
+        </w:rPr>
+      </w:pPr>
+      <w:r>
+        <w:rPr>
+          <w:color w:val="C45911" w:themeColor="accent2" w:themeShade="BF"/>
+        </w:rPr>
+        <w:t xml:space="preserve">                    const char *name4,</w:t>
+      </w:r>
+    </w:p>
+    <w:p>
+      <w:pPr>
+        <w:ind w:left="1440"/>
+        <w:rPr>
+          <w:color w:val="C45911" w:themeColor="accent2" w:themeShade="BF"/>
+        </w:rPr>
+      </w:pPr>
+      <w:r>
+        <w:rPr>
+          <w:color w:val="C45911" w:themeColor="accent2" w:themeShade="BF"/>
+        </w:rPr>
+        <w:t xml:space="preserve">                    V &amp;&amp;visitor) const;</w:t>
+      </w:r>
+    </w:p>
+    <w:p>
+      <w:pPr>
+        <w:ind w:left="1440"/>
+      </w:pPr>
+      <w:r>
+        <w:t>It passes the values of each index and the four named columns to the functor visitor sequentially from beginning to end</w:t>
+      </w:r>
+    </w:p>
+    <w:p>
+      <w:pPr>
+        <w:ind w:left="1440"/>
+      </w:pPr>
+      <w:r>
+        <w:t>T1: Type of the first named column</w:t>
+      </w:r>
+    </w:p>
+    <w:p>
+      <w:pPr>
+        <w:ind w:left="1440"/>
+      </w:pPr>
+      <w:r>
+        <w:t>T2: Type of the second named column</w:t>
+      </w:r>
+    </w:p>
+    <w:p>
+      <w:pPr>
+        <w:ind w:left="1440"/>
+      </w:pPr>
+      <w:r>
+        <w:t>T3: Type of the third named column</w:t>
+      </w:r>
+    </w:p>
+    <w:p>
+      <w:pPr>
+        <w:ind w:left="1440"/>
+      </w:pPr>
+      <w:r>
+        <w:t>T4: Type of the forth named column</w:t>
+      </w:r>
+    </w:p>
+    <w:p>
+      <w:pPr>
+        <w:ind w:left="1440"/>
+      </w:pPr>
+      <w:r>
+        <w:t>V: Type of the visitor functor</w:t>
+      </w:r>
+    </w:p>
+    <w:p>
+      <w:pPr>
+        <w:ind w:left="1440"/>
+      </w:pPr>
+      <w:r>
+        <w:t>name1: Name of the first data column</w:t>
+      </w:r>
+    </w:p>
+    <w:p>
+      <w:pPr>
+        <w:ind w:left="1440"/>
+      </w:pPr>
+      <w:r>
+        <w:t>name2: Name of the second data column</w:t>
+      </w:r>
+    </w:p>
+    <w:p>
+      <w:pPr>
+        <w:ind w:left="1440"/>
+      </w:pPr>
+      <w:r>
         <w:lastRenderedPageBreak/>
-        <w:t>T1: Type of the first named column</w:t>
-      </w:r>
-    </w:p>
-    <w:p>
-      <w:pPr>
-        <w:ind w:left="1440"/>
-      </w:pPr>
-      <w:r>
-        <w:t>T2: Type of the second named column</w:t>
-      </w:r>
-    </w:p>
-    <w:p>
-      <w:pPr>
-        <w:ind w:left="1440"/>
-      </w:pPr>
-      <w:r>
-        <w:t>T3: Type of the third named column</w:t>
-      </w:r>
-    </w:p>
-    <w:p>
-      <w:pPr>
-        <w:ind w:left="1440"/>
-      </w:pPr>
-      <w:r>
-        <w:t>V: Type of the visitor functor</w:t>
-      </w:r>
-    </w:p>
-    <w:p>
-      <w:pPr>
-        <w:ind w:left="1440"/>
-      </w:pPr>
-      <w:r>
-        <w:t>name1: Name of the first data column</w:t>
-      </w:r>
-    </w:p>
-    <w:p>
-      <w:pPr>
-        <w:ind w:left="1440"/>
-      </w:pPr>
-      <w:r>
-        <w:t>name2: Name of the second data column</w:t>
-      </w:r>
-    </w:p>
-    <w:p>
-      <w:pPr>
-        <w:ind w:left="1440"/>
-      </w:pPr>
-      <w:r>
-        <w:t>name3: Name of the third data column</w:t>
-      </w:r>
-    </w:p>
-    <w:p>
-      <w:pPr>
-        <w:ind w:left="1440"/>
-      </w:pPr>
-    </w:p>
-    <w:p>
-      <w:pPr>
-        <w:ind w:left="1440"/>
-        <w:rPr>
-          <w:color w:val="C45911" w:themeColor="accent2" w:themeShade="BF"/>
-        </w:rPr>
-      </w:pPr>
-      <w:r>
-        <w:rPr>
-          <w:color w:val="C45911" w:themeColor="accent2" w:themeShade="BF"/>
-        </w:rPr>
-        <w:t>template&lt;typename T1, typename T2, typename T3, typename T4, typename V&gt;</w:t>
-      </w:r>
-    </w:p>
-    <w:p>
-      <w:pPr>
-        <w:ind w:left="1440"/>
-        <w:rPr>
-          <w:color w:val="C45911" w:themeColor="accent2" w:themeShade="BF"/>
-        </w:rPr>
-      </w:pPr>
-      <w:r>
-        <w:rPr>
-          <w:color w:val="C45911" w:themeColor="accent2" w:themeShade="BF"/>
-        </w:rPr>
-        <w:t>V &amp;&amp;visit (const char *name1,</w:t>
-      </w:r>
-    </w:p>
-    <w:p>
-      <w:pPr>
-        <w:ind w:left="1440"/>
-        <w:rPr>
-          <w:color w:val="C45911" w:themeColor="accent2" w:themeShade="BF"/>
-        </w:rPr>
-      </w:pPr>
-      <w:r>
-        <w:rPr>
-          <w:color w:val="C45911" w:themeColor="accent2" w:themeShade="BF"/>
-        </w:rPr>
-        <w:t xml:space="preserve">                    const char *name2,</w:t>
-      </w:r>
-    </w:p>
-    <w:p>
-      <w:pPr>
-        <w:ind w:left="1440"/>
-        <w:rPr>
-          <w:color w:val="C45911" w:themeColor="accent2" w:themeShade="BF"/>
-        </w:rPr>
-      </w:pPr>
-      <w:r>
-        <w:rPr>
-          <w:color w:val="C45911" w:themeColor="accent2" w:themeShade="BF"/>
-        </w:rPr>
-        <w:t xml:space="preserve">                    const char *name3,</w:t>
-      </w:r>
-    </w:p>
-    <w:p>
-      <w:pPr>
-        <w:ind w:left="1440"/>
-        <w:rPr>
-          <w:color w:val="C45911" w:themeColor="accent2" w:themeShade="BF"/>
-        </w:rPr>
-      </w:pPr>
-      <w:r>
-        <w:rPr>
-          <w:color w:val="C45911" w:themeColor="accent2" w:themeShade="BF"/>
-        </w:rPr>
-        <w:t xml:space="preserve">                    const char *name4,</w:t>
-      </w:r>
-    </w:p>
-    <w:p>
-      <w:pPr>
-        <w:ind w:left="1440"/>
-        <w:rPr>
-          <w:color w:val="C45911" w:themeColor="accent2" w:themeShade="BF"/>
-        </w:rPr>
-      </w:pPr>
-      <w:r>
-        <w:rPr>
-          <w:color w:val="C45911" w:themeColor="accent2" w:themeShade="BF"/>
-        </w:rPr>
-        <w:t xml:space="preserve">                    V &amp;&amp;visitor) const;</w:t>
-      </w:r>
-    </w:p>
-    <w:p>
-      <w:pPr>
-        <w:ind w:left="1440"/>
-      </w:pPr>
-      <w:r>
-        <w:t>It passes the values of each index and the four named columns to the functor visitor sequentially from beginning to end</w:t>
-      </w:r>
-    </w:p>
-    <w:p>
-      <w:pPr>
-        <w:ind w:left="1440"/>
-      </w:pPr>
-      <w:r>
-        <w:t>T1: Type of the first named column</w:t>
-      </w:r>
-    </w:p>
-    <w:p>
-      <w:pPr>
-        <w:ind w:left="1440"/>
-      </w:pPr>
-      <w:r>
-        <w:t>T2: Type of the second named column</w:t>
-      </w:r>
-    </w:p>
-    <w:p>
-      <w:pPr>
-        <w:ind w:left="1440"/>
-      </w:pPr>
-      <w:r>
-        <w:t>T3: Type of the third named column</w:t>
-      </w:r>
-    </w:p>
-    <w:p>
-      <w:pPr>
-        <w:ind w:left="1440"/>
-      </w:pPr>
-      <w:r>
-        <w:t>T4: Type of the forth named column</w:t>
-      </w:r>
-    </w:p>
-    <w:p>
-      <w:pPr>
-        <w:ind w:left="1440"/>
-      </w:pPr>
-      <w:r>
-        <w:t>V: Type of the visitor functor</w:t>
-      </w:r>
-    </w:p>
-    <w:p>
-      <w:pPr>
-        <w:ind w:left="1440"/>
-      </w:pPr>
-      <w:r>
-        <w:t>name1: Name of the first data column</w:t>
-      </w:r>
-    </w:p>
-    <w:p>
-      <w:pPr>
-        <w:ind w:left="1440"/>
-      </w:pPr>
-      <w:r>
-        <w:t>name2: Name of the second data column</w:t>
-      </w:r>
-    </w:p>
-    <w:p>
-      <w:pPr>
-        <w:ind w:left="1440"/>
-      </w:pPr>
-      <w:r>
         <w:t>name3: Name of the third data column</w:t>
       </w:r>
     </w:p>
@@ -8567,6 +8998,7 @@
           <w:color w:val="2F5496" w:themeColor="accent1" w:themeShade="BF"/>
           <w:sz w:val="36"/>
         </w:rPr>
+        <w:lastRenderedPageBreak/>
         <w:t>Data Frame built-in Visitors</w:t>
       </w:r>
     </w:p>
@@ -9007,30 +9439,147 @@
         <w:ind w:left="1440"/>
       </w:pPr>
       <w:r>
-        <w:t>This functor class</w:t>
-      </w:r>
-      <w:r>
-        <w:t xml:space="preserve"> calculates the N largest values of a column. I runs in O(N*M), </w:t>
-      </w:r>
-      <w:r>
-        <w:t>where N is the number of largest values and M is the total number</w:t>
-      </w:r>
-      <w:r>
+        <w:t>This functor class calculates the N largest values of a column. I runs in O(N*M), where N is the number of largest values and M is the total number of all values.</w:t>
+      </w:r>
+    </w:p>
+    <w:p>
+      <w:pPr>
+        <w:ind w:left="1440"/>
+      </w:pPr>
+      <w:r>
+        <w:t>If N is relatively small this better than O(M*logM).</w:t>
+      </w:r>
+    </w:p>
+    <w:p>
+      <w:pPr>
+        <w:ind w:left="1440"/>
+      </w:pPr>
+      <w:r>
+        <w:t>See this document and datasci_tester.cc for examples.</w:t>
+      </w:r>
+    </w:p>
+    <w:p>
+      <w:pPr>
+        <w:ind w:left="1440"/>
+      </w:pPr>
+      <w:r>
+        <w:t>N: Number of largest values</w:t>
+      </w:r>
+    </w:p>
+    <w:p>
+      <w:pPr>
+        <w:ind w:left="1440"/>
+      </w:pPr>
+      <w:r>
+        <w:t>T: Column/data type</w:t>
+      </w:r>
+    </w:p>
+    <w:p>
+      <w:pPr>
+        <w:ind w:left="1440"/>
+      </w:pPr>
+      <w:r>
+        <w:t>TS_T: Index type</w:t>
+      </w:r>
+    </w:p>
+    <w:p/>
+    <w:p>
+      <w:pPr>
+        <w:ind w:left="1440"/>
+        <w:rPr>
+          <w:color w:val="C45911" w:themeColor="accent2" w:themeShade="BF"/>
+        </w:rPr>
+      </w:pPr>
+      <w:r>
+        <w:rPr>
+          <w:color w:val="C45911" w:themeColor="accent2" w:themeShade="BF"/>
+        </w:rPr>
+        <w:t>template&lt;</w:t>
+      </w:r>
+      <w:r>
+        <w:rPr>
+          <w:color w:val="C45911" w:themeColor="accent2" w:themeShade="BF"/>
+        </w:rPr>
+        <w:t xml:space="preserve">std::size_t N, </w:t>
+      </w:r>
+      <w:r>
+        <w:rPr>
+          <w:color w:val="C45911" w:themeColor="accent2" w:themeShade="BF"/>
+        </w:rPr>
+        <w:t>typename T,</w:t>
+      </w:r>
+      <w:r>
+        <w:rPr>
+          <w:color w:val="C45911" w:themeColor="accent2" w:themeShade="BF"/>
+        </w:rPr>
         <w:t xml:space="preserve"> </w:t>
       </w:r>
       <w:r>
-        <w:t>of all values</w:t>
-      </w:r>
-      <w:r>
-        <w:t>.</w:t>
-      </w:r>
-    </w:p>
-    <w:p>
-      <w:pPr>
-        <w:ind w:left="1440"/>
-      </w:pPr>
-      <w:r>
-        <w:t>If N is relatively small this better than O(M*logM).</w:t>
+        <w:rPr>
+          <w:color w:val="C45911" w:themeColor="accent2" w:themeShade="BF"/>
+        </w:rPr>
+        <w:t>typename TS_T = unsigned long</w:t>
+      </w:r>
+      <w:r>
+        <w:rPr>
+          <w:color w:val="C45911" w:themeColor="accent2" w:themeShade="BF"/>
+        </w:rPr>
+        <w:t>&gt;</w:t>
+      </w:r>
+    </w:p>
+    <w:p>
+      <w:pPr>
+        <w:ind w:left="1440"/>
+        <w:rPr>
+          <w:color w:val="C45911" w:themeColor="accent2" w:themeShade="BF"/>
+        </w:rPr>
+      </w:pPr>
+      <w:r>
+        <w:rPr>
+          <w:color w:val="C45911" w:themeColor="accent2" w:themeShade="BF"/>
+        </w:rPr>
+        <w:lastRenderedPageBreak/>
+        <w:t xml:space="preserve">struct </w:t>
+      </w:r>
+      <w:r>
+        <w:rPr>
+          <w:color w:val="C45911" w:themeColor="accent2" w:themeShade="BF"/>
+        </w:rPr>
+        <w:t>N</w:t>
+      </w:r>
+      <w:r>
+        <w:rPr>
+          <w:color w:val="C45911" w:themeColor="accent2" w:themeShade="BF"/>
+        </w:rPr>
+        <w:t>Smallest</w:t>
+      </w:r>
+      <w:r>
+        <w:rPr>
+          <w:color w:val="C45911" w:themeColor="accent2" w:themeShade="BF"/>
+        </w:rPr>
+        <w:t>Visitor</w:t>
+      </w:r>
+      <w:r>
+        <w:rPr>
+          <w:color w:val="C45911" w:themeColor="accent2" w:themeShade="BF"/>
+        </w:rPr>
+        <w:t>;</w:t>
+      </w:r>
+    </w:p>
+    <w:p>
+      <w:pPr>
+        <w:ind w:left="1440"/>
+      </w:pPr>
+      <w:r>
+        <w:t>This functor class calculates the N smallest values of a column. I runs in O(N*M), where N is the number of largest values and M is the total number of all values.</w:t>
+      </w:r>
+    </w:p>
+    <w:p>
+      <w:pPr>
+        <w:ind w:left="1440"/>
+      </w:pPr>
+      <w:r>
+        <w:t>If N is relatively small this is better than O(M*logM).</w:t>
       </w:r>
     </w:p>
     <w:p>
@@ -9077,119 +9626,78 @@
         <w:rPr>
           <w:color w:val="C45911" w:themeColor="accent2" w:themeShade="BF"/>
         </w:rPr>
-        <w:t>template&lt;</w:t>
-      </w:r>
-      <w:r>
-        <w:rPr>
-          <w:color w:val="C45911" w:themeColor="accent2" w:themeShade="BF"/>
-        </w:rPr>
-        <w:t xml:space="preserve">std::size_t N, </w:t>
-      </w:r>
-      <w:r>
-        <w:rPr>
-          <w:color w:val="C45911" w:themeColor="accent2" w:themeShade="BF"/>
-        </w:rPr>
-        <w:t>typename T,</w:t>
-      </w:r>
-      <w:r>
-        <w:rPr>
-          <w:color w:val="C45911" w:themeColor="accent2" w:themeShade="BF"/>
-        </w:rPr>
-        <w:t xml:space="preserve"> </w:t>
-      </w:r>
-      <w:r>
-        <w:rPr>
-          <w:color w:val="C45911" w:themeColor="accent2" w:themeShade="BF"/>
-        </w:rPr>
-        <w:t>typename TS_T = unsigned long</w:t>
-      </w:r>
-      <w:r>
-        <w:rPr>
-          <w:color w:val="C45911" w:themeColor="accent2" w:themeShade="BF"/>
-        </w:rPr>
-        <w:t>&gt;</w:t>
-      </w:r>
-    </w:p>
-    <w:p>
-      <w:pPr>
-        <w:ind w:left="1440"/>
-        <w:rPr>
-          <w:color w:val="C45911" w:themeColor="accent2" w:themeShade="BF"/>
-        </w:rPr>
-      </w:pPr>
-      <w:r>
-        <w:rPr>
-          <w:color w:val="C45911" w:themeColor="accent2" w:themeShade="BF"/>
-        </w:rPr>
-        <w:t xml:space="preserve">struct </w:t>
-      </w:r>
-      <w:r>
-        <w:rPr>
-          <w:color w:val="C45911" w:themeColor="accent2" w:themeShade="BF"/>
-        </w:rPr>
-        <w:t>N</w:t>
-      </w:r>
-      <w:r>
-        <w:rPr>
-          <w:color w:val="C45911" w:themeColor="accent2" w:themeShade="BF"/>
-        </w:rPr>
-        <w:t>Smallest</w:t>
-      </w:r>
-      <w:r>
-        <w:rPr>
-          <w:color w:val="C45911" w:themeColor="accent2" w:themeShade="BF"/>
-        </w:rPr>
-        <w:t>Visitor</w:t>
-      </w:r>
-      <w:r>
-        <w:rPr>
-          <w:color w:val="C45911" w:themeColor="accent2" w:themeShade="BF"/>
-        </w:rPr>
-        <w:t>;</w:t>
-      </w:r>
-    </w:p>
-    <w:p>
-      <w:pPr>
-        <w:ind w:left="1440"/>
-      </w:pPr>
-      <w:r>
-        <w:t xml:space="preserve">This functor class calculates the N </w:t>
-      </w:r>
-      <w:r>
-        <w:t>smallest</w:t>
-      </w:r>
-      <w:r>
-        <w:t xml:space="preserve"> values of a column. I runs in O(N*M), where N is the number of largest values and M is the total number of all values.</w:t>
-      </w:r>
-    </w:p>
-    <w:p>
-      <w:pPr>
-        <w:ind w:left="1440"/>
-      </w:pPr>
-      <w:r>
-        <w:t xml:space="preserve">If N is relatively small </w:t>
-      </w:r>
-      <w:r>
-        <w:t>this is</w:t>
-      </w:r>
-      <w:r>
-        <w:t xml:space="preserve"> better than O(M*logM).</w:t>
-      </w:r>
-    </w:p>
-    <w:p>
-      <w:pPr>
-        <w:ind w:left="1440"/>
-      </w:pPr>
-      <w:r>
-        <w:t>See this document and datasci_tester.cc for examples.</w:t>
-      </w:r>
-    </w:p>
-    <w:p>
-      <w:pPr>
-        <w:ind w:left="1440"/>
-      </w:pPr>
-      <w:r>
-        <w:t>N: Number of largest values</w:t>
+        <w:t>template&lt;typename T,</w:t>
+      </w:r>
+    </w:p>
+    <w:p>
+      <w:pPr>
+        <w:ind w:left="1440"/>
+        <w:rPr>
+          <w:color w:val="C45911" w:themeColor="accent2" w:themeShade="BF"/>
+        </w:rPr>
+      </w:pPr>
+      <w:r>
+        <w:rPr>
+          <w:color w:val="C45911" w:themeColor="accent2" w:themeShade="BF"/>
+        </w:rPr>
+        <w:t xml:space="preserve">                typename TS_T = unsigned long,</w:t>
+      </w:r>
+    </w:p>
+    <w:p>
+      <w:pPr>
+        <w:ind w:left="1440"/>
+        <w:rPr>
+          <w:color w:val="C45911" w:themeColor="accent2" w:themeShade="BF"/>
+        </w:rPr>
+      </w:pPr>
+      <w:r>
+        <w:rPr>
+          <w:color w:val="C45911" w:themeColor="accent2" w:themeShade="BF"/>
+        </w:rPr>
+        <w:t xml:space="preserve">                </w:t>
+      </w:r>
+      <w:r>
+        <w:rPr>
+          <w:color w:val="C45911" w:themeColor="accent2" w:themeShade="BF"/>
+          <w:sz w:val="22"/>
+        </w:rPr>
+        <w:t>typename = typename std::enable_if&lt;std::is_arithmetic&lt;T&gt;::value, T&gt;::type&gt;</w:t>
+      </w:r>
+    </w:p>
+    <w:p>
+      <w:pPr>
+        <w:ind w:left="1440"/>
+        <w:rPr>
+          <w:color w:val="C45911" w:themeColor="accent2" w:themeShade="BF"/>
+        </w:rPr>
+      </w:pPr>
+      <w:r>
+        <w:rPr>
+          <w:color w:val="C45911" w:themeColor="accent2" w:themeShade="BF"/>
+        </w:rPr>
+        <w:t>struct Cov</w:t>
+      </w:r>
+      <w:r>
+        <w:rPr>
+          <w:color w:val="C45911" w:themeColor="accent2" w:themeShade="BF"/>
+        </w:rPr>
+        <w:t>Visitor;</w:t>
+      </w:r>
+    </w:p>
+    <w:p>
+      <w:pPr>
+        <w:ind w:left="1440"/>
+      </w:pPr>
+      <w:r>
+        <w:t>This functor class calculates the covariance of two given columns. In addition, it provides the variances of both columns</w:t>
+      </w:r>
+    </w:p>
+    <w:p>
+      <w:pPr>
+        <w:ind w:left="1440"/>
+      </w:pPr>
+      <w:r>
+        <w:t xml:space="preserve">See this document and datasci_tester.cc for examples. </w:t>
       </w:r>
     </w:p>
     <w:p>
@@ -9209,8 +9717,17 @@
       </w:r>
     </w:p>
     <w:p>
-      <w:bookmarkStart w:id="0" w:name="_GoBack"/>
-      <w:bookmarkEnd w:id="0"/>
+      <w:pPr>
+        <w:ind w:left="1440"/>
+      </w:pPr>
+      <w:r>
+        <w:t>T must be an arithmetic-enabled type</w:t>
+      </w:r>
+    </w:p>
+    <w:p>
+      <w:pPr>
+        <w:ind w:left="1440"/>
+      </w:pPr>
     </w:p>
     <w:p>
       <w:pPr>
@@ -9272,7 +9789,7 @@
         <w:rPr>
           <w:color w:val="C45911" w:themeColor="accent2" w:themeShade="BF"/>
         </w:rPr>
-        <w:t>struct Cov</w:t>
+        <w:t>struct Var</w:t>
       </w:r>
       <w:r>
         <w:rPr>
@@ -9286,15 +9803,7 @@
         <w:ind w:left="1440"/>
       </w:pPr>
       <w:r>
-        <w:t>This functor class calculates the covariance of two given columns. In addition, it provides the variances of both columns</w:t>
-      </w:r>
-    </w:p>
-    <w:p>
-      <w:pPr>
-        <w:ind w:left="1440"/>
-      </w:pPr>
-      <w:r>
-        <w:t xml:space="preserve">See this document and datasci_tester.cc for examples. </w:t>
+        <w:t xml:space="preserve">This functor class calculates the variance of a given column. See this document and datasci_tester.cc for examples. </w:t>
       </w:r>
     </w:p>
     <w:p>
@@ -9386,7 +9895,7 @@
         <w:rPr>
           <w:color w:val="C45911" w:themeColor="accent2" w:themeShade="BF"/>
         </w:rPr>
-        <w:t>struct Var</w:t>
+        <w:t>struct Std</w:t>
       </w:r>
       <w:r>
         <w:rPr>
@@ -9400,7 +9909,7 @@
         <w:ind w:left="1440"/>
       </w:pPr>
       <w:r>
-        <w:t xml:space="preserve">This functor class calculates the variance of a given column. See this document and datasci_tester.cc for examples. </w:t>
+        <w:t xml:space="preserve">This functor class calculates the standard deviation of a given column. See this document and datasci_tester.cc for examples. </w:t>
       </w:r>
     </w:p>
     <w:p>
@@ -9492,7 +10001,7 @@
         <w:rPr>
           <w:color w:val="C45911" w:themeColor="accent2" w:themeShade="BF"/>
         </w:rPr>
-        <w:t>struct Std</w:t>
+        <w:t>struct Corr</w:t>
       </w:r>
       <w:r>
         <w:rPr>
@@ -9506,7 +10015,7 @@
         <w:ind w:left="1440"/>
       </w:pPr>
       <w:r>
-        <w:t xml:space="preserve">This functor class calculates the standard deviation of a given column. See this document and datasci_tester.cc for examples. </w:t>
+        <w:t xml:space="preserve">This functor class calculates the correlation of two given columns. See this document and datasci_tester.cc for examples. </w:t>
       </w:r>
     </w:p>
     <w:p>
@@ -9522,6 +10031,7 @@
         <w:ind w:left="1440"/>
       </w:pPr>
       <w:r>
+        <w:lastRenderedPageBreak/>
         <w:t>TS_T: Index type</w:t>
       </w:r>
     </w:p>
@@ -9598,7 +10108,7 @@
         <w:rPr>
           <w:color w:val="C45911" w:themeColor="accent2" w:themeShade="BF"/>
         </w:rPr>
-        <w:t>struct Corr</w:t>
+        <w:t>struct DotProd</w:t>
       </w:r>
       <w:r>
         <w:rPr>
@@ -9612,7 +10122,7 @@
         <w:ind w:left="1440"/>
       </w:pPr>
       <w:r>
-        <w:t xml:space="preserve">This functor class calculates the correlation of two given columns. See this document and datasci_tester.cc for examples. </w:t>
+        <w:t xml:space="preserve">This functor class calculates the dot-product of two given columns. See this document and datasci_tester.cc for examples. </w:t>
       </w:r>
     </w:p>
     <w:p>
@@ -9704,7 +10214,7 @@
         <w:rPr>
           <w:color w:val="C45911" w:themeColor="accent2" w:themeShade="BF"/>
         </w:rPr>
-        <w:t>struct DotProd</w:t>
+        <w:t>struct Stats</w:t>
       </w:r>
       <w:r>
         <w:rPr>
@@ -9718,7 +10228,13 @@
         <w:ind w:left="1440"/>
       </w:pPr>
       <w:r>
-        <w:t xml:space="preserve">This functor class calculates the dot-product of two given columns. See this document and datasci_tester.cc for examples. </w:t>
+        <w:t>This functor class calculates the following statistics of a given column; mean, variance, standard deviation</w:t>
+      </w:r>
+      <w:r>
+        <w:t>, skew, and kurtosis</w:t>
+      </w:r>
+      <w:r>
+        <w:t xml:space="preserve">. See this document and datasci_tester.cc for examples. </w:t>
       </w:r>
     </w:p>
     <w:p>
@@ -9810,7 +10326,7 @@
         <w:rPr>
           <w:color w:val="C45911" w:themeColor="accent2" w:themeShade="BF"/>
         </w:rPr>
-        <w:t>struct Stats</w:t>
+        <w:t>struct SLRRegression</w:t>
       </w:r>
       <w:r>
         <w:rPr>
@@ -9824,13 +10340,25 @@
         <w:ind w:left="1440"/>
       </w:pPr>
       <w:r>
-        <w:t>This functor class calculates the following statistics of a given column; mean, variance, standard deviation</w:t>
-      </w:r>
-      <w:r>
-        <w:t>, skew, and kurtosis</w:t>
-      </w:r>
-      <w:r>
-        <w:t xml:space="preserve">. See this document and datasci_tester.cc for examples. </w:t>
+        <w:t>This functor class calculates simple linear regression</w:t>
+      </w:r>
+      <w:r>
+        <w:t>,</w:t>
+      </w:r>
+      <w:r>
+        <w:t xml:space="preserve"> in one pass</w:t>
+      </w:r>
+      <w:r>
+        <w:t>,</w:t>
+      </w:r>
+      <w:r>
+        <w:t xml:space="preserve"> of </w:t>
+      </w:r>
+      <w:r>
+        <w:t>two given columns</w:t>
+      </w:r>
+      <w:r>
+        <w:t xml:space="preserve"> (x, y). See this document and datasci_tester.cc for examples. </w:t>
       </w:r>
     </w:p>
     <w:p>
@@ -9846,131 +10374,6 @@
         <w:ind w:left="1440"/>
       </w:pPr>
       <w:r>
-        <w:t>TS_T: Index type</w:t>
-      </w:r>
-    </w:p>
-    <w:p>
-      <w:pPr>
-        <w:ind w:left="1440"/>
-      </w:pPr>
-      <w:r>
-        <w:t>T must be an arithmetic-enabled type</w:t>
-      </w:r>
-    </w:p>
-    <w:p>
-      <w:pPr>
-        <w:ind w:left="1440"/>
-      </w:pPr>
-    </w:p>
-    <w:p>
-      <w:pPr>
-        <w:ind w:left="1440"/>
-        <w:rPr>
-          <w:color w:val="C45911" w:themeColor="accent2" w:themeShade="BF"/>
-        </w:rPr>
-      </w:pPr>
-      <w:r>
-        <w:rPr>
-          <w:color w:val="C45911" w:themeColor="accent2" w:themeShade="BF"/>
-        </w:rPr>
-        <w:t>template&lt;typename T,</w:t>
-      </w:r>
-    </w:p>
-    <w:p>
-      <w:pPr>
-        <w:ind w:left="1440"/>
-        <w:rPr>
-          <w:color w:val="C45911" w:themeColor="accent2" w:themeShade="BF"/>
-        </w:rPr>
-      </w:pPr>
-      <w:r>
-        <w:rPr>
-          <w:color w:val="C45911" w:themeColor="accent2" w:themeShade="BF"/>
-        </w:rPr>
-        <w:t xml:space="preserve">                typename TS_T = unsigned long,</w:t>
-      </w:r>
-    </w:p>
-    <w:p>
-      <w:pPr>
-        <w:ind w:left="1440"/>
-        <w:rPr>
-          <w:color w:val="C45911" w:themeColor="accent2" w:themeShade="BF"/>
-        </w:rPr>
-      </w:pPr>
-      <w:r>
-        <w:rPr>
-          <w:color w:val="C45911" w:themeColor="accent2" w:themeShade="BF"/>
-        </w:rPr>
-        <w:t xml:space="preserve">                </w:t>
-      </w:r>
-      <w:r>
-        <w:rPr>
-          <w:color w:val="C45911" w:themeColor="accent2" w:themeShade="BF"/>
-          <w:sz w:val="22"/>
-        </w:rPr>
-        <w:t>typename = typename std::enable_if&lt;std::is_arithmetic&lt;T&gt;::value, T&gt;::type&gt;</w:t>
-      </w:r>
-    </w:p>
-    <w:p>
-      <w:pPr>
-        <w:ind w:left="1440"/>
-        <w:rPr>
-          <w:color w:val="C45911" w:themeColor="accent2" w:themeShade="BF"/>
-        </w:rPr>
-      </w:pPr>
-      <w:r>
-        <w:rPr>
-          <w:color w:val="C45911" w:themeColor="accent2" w:themeShade="BF"/>
-        </w:rPr>
-        <w:t>struct SLRRegression</w:t>
-      </w:r>
-      <w:r>
-        <w:rPr>
-          <w:color w:val="C45911" w:themeColor="accent2" w:themeShade="BF"/>
-        </w:rPr>
-        <w:t>Visitor;</w:t>
-      </w:r>
-    </w:p>
-    <w:p>
-      <w:pPr>
-        <w:ind w:left="1440"/>
-      </w:pPr>
-      <w:r>
-        <w:t>This functor class calculates simple linear regression</w:t>
-      </w:r>
-      <w:r>
-        <w:t>,</w:t>
-      </w:r>
-      <w:r>
-        <w:t xml:space="preserve"> in one pass</w:t>
-      </w:r>
-      <w:r>
-        <w:t>,</w:t>
-      </w:r>
-      <w:r>
-        <w:t xml:space="preserve"> of </w:t>
-      </w:r>
-      <w:r>
-        <w:t>two given columns</w:t>
-      </w:r>
-      <w:r>
-        <w:t xml:space="preserve"> (x, y). See this document and datasci_tester.cc for examples. </w:t>
-      </w:r>
-    </w:p>
-    <w:p>
-      <w:pPr>
-        <w:ind w:left="1440"/>
-      </w:pPr>
-      <w:r>
-        <w:t>T: Column/data type</w:t>
-      </w:r>
-    </w:p>
-    <w:p>
-      <w:pPr>
-        <w:ind w:left="1440"/>
-      </w:pPr>
-      <w:r>
-        <w:lastRenderedPageBreak/>
         <w:t>TS_T: Index type</w:t>
       </w:r>
     </w:p>
@@ -9994,8 +10397,8 @@
 </file>
 
 <file path=word/numbering.xml><?xml version="1.0" encoding="utf-8"?>
-<w:numbering xmlns:wpc="http://schemas.microsoft.com/office/word/2010/wordprocessingCanvas" xmlns:cx="http://schemas.microsoft.com/office/drawing/2014/chartex" xmlns:cx1="http://schemas.microsoft.com/office/drawing/2015/9/8/chartex" xmlns:cx2="http://schemas.microsoft.com/office/drawing/2015/10/21/chartex" xmlns:cx3="http://schemas.microsoft.com/office/drawing/2016/5/9/chartex" xmlns:cx4="http://schemas.microsoft.com/office/drawing/2016/5/10/chartex" xmlns:cx5="http://schemas.microsoft.com/office/drawing/2016/5/11/chartex" xmlns:cx6="http://schemas.microsoft.com/office/drawing/2016/5/12/chartex" xmlns:cx7="http://schemas.microsoft.com/office/drawing/2016/5/13/chartex" xmlns:cx8="http://schemas.microsoft.com/office/drawing/2016/5/14/chartex" xmlns:mc="http://schemas.openxmlformats.org/markup-compatibility/2006" xmlns:aink="http://schemas.microsoft.com/office/drawing/2016/ink" xmlns:am3d="http://schemas.microsoft.com/office/drawing/2017/model3d" xmlns:o="urn:schemas-microsoft-com:office:office" xmlns:r="http://schemas.openxmlformats.org/officeDocument/2006/relationships" xmlns:m="http://schemas.openxmlformats.org/officeDocument/2006/math" xmlns:v="urn:schemas-microsoft-com:vml" xmlns:wp14="http://schemas.microsoft.com/office/word/2010/wordprocessingDrawing" xmlns:wp="http://schemas.openxmlformats.org/drawingml/2006/wordprocessingDrawing" xmlns:w10="urn:schemas-microsoft-com:office:word" xmlns:w="http://schemas.openxmlformats.org/wordprocessingml/2006/main" xmlns:w14="http://schemas.microsoft.com/office/word/2010/wordml" xmlns:w15="http://schemas.microsoft.com/office/word/2012/wordml" xmlns:w16cid="http://schemas.microsoft.com/office/word/2016/wordml/cid" xmlns:w16se="http://schemas.microsoft.com/office/word/2015/wordml/symex" xmlns:wpg="http://schemas.microsoft.com/office/word/2010/wordprocessingGroup" xmlns:wpi="http://schemas.microsoft.com/office/word/2010/wordprocessingInk" xmlns:wne="http://schemas.microsoft.com/office/word/2006/wordml" xmlns:wps="http://schemas.microsoft.com/office/word/2010/wordprocessingShape" mc:Ignorable="w14 w15 w16se w16cid wp14">
-  <w:abstractNum w:abstractNumId="0" w15:restartNumberingAfterBreak="0">
+<w:numbering xmlns:wpc="http://schemas.microsoft.com/office/word/2010/wordprocessingCanvas" xmlns:mc="http://schemas.openxmlformats.org/markup-compatibility/2006" xmlns:o="urn:schemas-microsoft-com:office:office" xmlns:r="http://schemas.openxmlformats.org/officeDocument/2006/relationships" xmlns:m="http://schemas.openxmlformats.org/officeDocument/2006/math" xmlns:v="urn:schemas-microsoft-com:vml" xmlns:wp14="http://schemas.microsoft.com/office/word/2010/wordprocessingDrawing" xmlns:wp="http://schemas.openxmlformats.org/drawingml/2006/wordprocessingDrawing" xmlns:w10="urn:schemas-microsoft-com:office:word" xmlns:w="http://schemas.openxmlformats.org/wordprocessingml/2006/main" xmlns:w14="http://schemas.microsoft.com/office/word/2010/wordml" xmlns:wpg="http://schemas.microsoft.com/office/word/2010/wordprocessingGroup" xmlns:wpi="http://schemas.microsoft.com/office/word/2010/wordprocessingInk" xmlns:wne="http://schemas.microsoft.com/office/word/2006/wordml" xmlns:wps="http://schemas.microsoft.com/office/word/2010/wordprocessingShape" mc:Ignorable="w14 wp14">
+  <w:abstractNum w:abstractNumId="0">
     <w:nsid w:val="0E132B07"/>
     <w:multiLevelType w:val="hybridMultilevel"/>
     <w:tmpl w:val="BFBAD7EA"/>
@@ -10091,7 +10494,7 @@
 </file>
 
 <file path=word/styles.xml><?xml version="1.0" encoding="utf-8"?>
-<w:styles xmlns:mc="http://schemas.openxmlformats.org/markup-compatibility/2006" xmlns:r="http://schemas.openxmlformats.org/officeDocument/2006/relationships" xmlns:w="http://schemas.openxmlformats.org/wordprocessingml/2006/main" xmlns:w14="http://schemas.microsoft.com/office/word/2010/wordml" xmlns:w15="http://schemas.microsoft.com/office/word/2012/wordml" xmlns:w16cid="http://schemas.microsoft.com/office/word/2016/wordml/cid" xmlns:w16se="http://schemas.microsoft.com/office/word/2015/wordml/symex" mc:Ignorable="w14 w15 w16se w16cid">
+<w:styles xmlns:mc="http://schemas.openxmlformats.org/markup-compatibility/2006" xmlns:r="http://schemas.openxmlformats.org/officeDocument/2006/relationships" xmlns:w="http://schemas.openxmlformats.org/wordprocessingml/2006/main" xmlns:w14="http://schemas.microsoft.com/office/word/2010/wordml" mc:Ignorable="w14">
   <w:docDefaults>
     <w:rPrDefault>
       <w:rPr>
@@ -10103,382 +10506,396 @@
     </w:rPrDefault>
     <w:pPrDefault/>
   </w:docDefaults>
-  <w:latentStyles w:defLockedState="0" w:defUIPriority="99" w:defSemiHidden="0" w:defUnhideWhenUsed="0" w:defQFormat="0" w:count="375">
-    <w:lsdException w:name="Normal" w:uiPriority="0" w:qFormat="1"/>
-    <w:lsdException w:name="heading 1" w:uiPriority="9" w:qFormat="1"/>
-    <w:lsdException w:name="heading 2" w:semiHidden="1" w:uiPriority="9" w:unhideWhenUsed="1" w:qFormat="1"/>
-    <w:lsdException w:name="heading 3" w:semiHidden="1" w:uiPriority="9" w:unhideWhenUsed="1" w:qFormat="1"/>
-    <w:lsdException w:name="heading 4" w:semiHidden="1" w:uiPriority="9" w:unhideWhenUsed="1" w:qFormat="1"/>
-    <w:lsdException w:name="heading 5" w:semiHidden="1" w:uiPriority="9" w:unhideWhenUsed="1" w:qFormat="1"/>
-    <w:lsdException w:name="heading 6" w:semiHidden="1" w:uiPriority="9" w:unhideWhenUsed="1" w:qFormat="1"/>
-    <w:lsdException w:name="heading 7" w:semiHidden="1" w:uiPriority="9" w:unhideWhenUsed="1" w:qFormat="1"/>
-    <w:lsdException w:name="heading 8" w:semiHidden="1" w:uiPriority="9" w:unhideWhenUsed="1" w:qFormat="1"/>
-    <w:lsdException w:name="heading 9" w:semiHidden="1" w:uiPriority="9" w:unhideWhenUsed="1" w:qFormat="1"/>
-    <w:lsdException w:name="index 1" w:semiHidden="1" w:unhideWhenUsed="1"/>
-    <w:lsdException w:name="index 2" w:semiHidden="1" w:unhideWhenUsed="1"/>
-    <w:lsdException w:name="index 3" w:semiHidden="1" w:unhideWhenUsed="1"/>
-    <w:lsdException w:name="index 4" w:semiHidden="1" w:unhideWhenUsed="1"/>
-    <w:lsdException w:name="index 5" w:semiHidden="1" w:unhideWhenUsed="1"/>
-    <w:lsdException w:name="index 6" w:semiHidden="1" w:unhideWhenUsed="1"/>
-    <w:lsdException w:name="index 7" w:semiHidden="1" w:unhideWhenUsed="1"/>
-    <w:lsdException w:name="index 8" w:semiHidden="1" w:unhideWhenUsed="1"/>
-    <w:lsdException w:name="index 9" w:semiHidden="1" w:unhideWhenUsed="1"/>
-    <w:lsdException w:name="toc 1" w:semiHidden="1" w:uiPriority="39" w:unhideWhenUsed="1"/>
-    <w:lsdException w:name="toc 2" w:semiHidden="1" w:uiPriority="39" w:unhideWhenUsed="1"/>
-    <w:lsdException w:name="toc 3" w:semiHidden="1" w:uiPriority="39" w:unhideWhenUsed="1"/>
-    <w:lsdException w:name="toc 4" w:semiHidden="1" w:uiPriority="39" w:unhideWhenUsed="1"/>
-    <w:lsdException w:name="toc 5" w:semiHidden="1" w:uiPriority="39" w:unhideWhenUsed="1"/>
-    <w:lsdException w:name="toc 6" w:semiHidden="1" w:uiPriority="39" w:unhideWhenUsed="1"/>
-    <w:lsdException w:name="toc 7" w:semiHidden="1" w:uiPriority="39" w:unhideWhenUsed="1"/>
-    <w:lsdException w:name="toc 8" w:semiHidden="1" w:uiPriority="39" w:unhideWhenUsed="1"/>
-    <w:lsdException w:name="toc 9" w:semiHidden="1" w:uiPriority="39" w:unhideWhenUsed="1"/>
-    <w:lsdException w:name="Normal Indent" w:semiHidden="1" w:unhideWhenUsed="1"/>
-    <w:lsdException w:name="footnote text" w:semiHidden="1" w:unhideWhenUsed="1"/>
-    <w:lsdException w:name="annotation text" w:semiHidden="1" w:unhideWhenUsed="1"/>
-    <w:lsdException w:name="header" w:semiHidden="1" w:unhideWhenUsed="1"/>
-    <w:lsdException w:name="footer" w:semiHidden="1" w:unhideWhenUsed="1"/>
-    <w:lsdException w:name="index heading" w:semiHidden="1" w:unhideWhenUsed="1"/>
-    <w:lsdException w:name="caption" w:semiHidden="1" w:uiPriority="35" w:unhideWhenUsed="1" w:qFormat="1"/>
-    <w:lsdException w:name="table of figures" w:semiHidden="1" w:unhideWhenUsed="1"/>
-    <w:lsdException w:name="envelope address" w:semiHidden="1" w:unhideWhenUsed="1"/>
-    <w:lsdException w:name="envelope return" w:semiHidden="1" w:unhideWhenUsed="1"/>
-    <w:lsdException w:name="footnote reference" w:semiHidden="1" w:unhideWhenUsed="1"/>
-    <w:lsdException w:name="annotation reference" w:semiHidden="1" w:unhideWhenUsed="1"/>
-    <w:lsdException w:name="line number" w:semiHidden="1" w:unhideWhenUsed="1"/>
-    <w:lsdException w:name="page number" w:semiHidden="1" w:unhideWhenUsed="1"/>
-    <w:lsdException w:name="endnote reference" w:semiHidden="1" w:unhideWhenUsed="1"/>
-    <w:lsdException w:name="endnote text" w:semiHidden="1" w:unhideWhenUsed="1"/>
-    <w:lsdException w:name="table of authorities" w:semiHidden="1" w:unhideWhenUsed="1"/>
-    <w:lsdException w:name="macro" w:semiHidden="1" w:unhideWhenUsed="1"/>
-    <w:lsdException w:name="toa heading" w:semiHidden="1" w:unhideWhenUsed="1"/>
-    <w:lsdException w:name="List" w:semiHidden="1" w:unhideWhenUsed="1"/>
-    <w:lsdException w:name="List Bullet" w:semiHidden="1" w:unhideWhenUsed="1"/>
-    <w:lsdException w:name="List Number" w:semiHidden="1" w:unhideWhenUsed="1"/>
-    <w:lsdException w:name="List 2" w:semiHidden="1" w:unhideWhenUsed="1"/>
-    <w:lsdException w:name="List 3" w:semiHidden="1" w:unhideWhenUsed="1"/>
-    <w:lsdException w:name="List 4" w:semiHidden="1" w:unhideWhenUsed="1"/>
-    <w:lsdException w:name="List 5" w:semiHidden="1" w:unhideWhenUsed="1"/>
-    <w:lsdException w:name="List Bullet 2" w:semiHidden="1" w:unhideWhenUsed="1"/>
-    <w:lsdException w:name="List Bullet 3" w:semiHidden="1" w:unhideWhenUsed="1"/>
-    <w:lsdException w:name="List Bullet 4" w:semiHidden="1" w:unhideWhenUsed="1"/>
-    <w:lsdException w:name="List Bullet 5" w:semiHidden="1" w:unhideWhenUsed="1"/>
-    <w:lsdException w:name="List Number 2" w:semiHidden="1" w:unhideWhenUsed="1"/>
-    <w:lsdException w:name="List Number 3" w:semiHidden="1" w:unhideWhenUsed="1"/>
-    <w:lsdException w:name="List Number 4" w:semiHidden="1" w:unhideWhenUsed="1"/>
-    <w:lsdException w:name="List Number 5" w:semiHidden="1" w:unhideWhenUsed="1"/>
-    <w:lsdException w:name="Title" w:uiPriority="10" w:qFormat="1"/>
-    <w:lsdException w:name="Closing" w:semiHidden="1" w:unhideWhenUsed="1"/>
-    <w:lsdException w:name="Signature" w:semiHidden="1" w:unhideWhenUsed="1"/>
-    <w:lsdException w:name="Default Paragraph Font" w:semiHidden="1" w:uiPriority="1" w:unhideWhenUsed="1"/>
-    <w:lsdException w:name="Body Text" w:semiHidden="1" w:unhideWhenUsed="1"/>
-    <w:lsdException w:name="Body Text Indent" w:semiHidden="1" w:unhideWhenUsed="1"/>
-    <w:lsdException w:name="List Continue" w:semiHidden="1" w:unhideWhenUsed="1"/>
-    <w:lsdException w:name="List Continue 2" w:semiHidden="1" w:unhideWhenUsed="1"/>
-    <w:lsdException w:name="List Continue 3" w:semiHidden="1" w:unhideWhenUsed="1"/>
-    <w:lsdException w:name="List Continue 4" w:semiHidden="1" w:unhideWhenUsed="1"/>
-    <w:lsdException w:name="List Continue 5" w:semiHidden="1" w:unhideWhenUsed="1"/>
-    <w:lsdException w:name="Message Header" w:semiHidden="1" w:unhideWhenUsed="1"/>
-    <w:lsdException w:name="Subtitle" w:uiPriority="11" w:qFormat="1"/>
-    <w:lsdException w:name="Salutation" w:semiHidden="1" w:unhideWhenUsed="1"/>
-    <w:lsdException w:name="Date" w:semiHidden="1" w:unhideWhenUsed="1"/>
-    <w:lsdException w:name="Body Text First Indent" w:semiHidden="1" w:unhideWhenUsed="1"/>
-    <w:lsdException w:name="Body Text First Indent 2" w:semiHidden="1" w:unhideWhenUsed="1"/>
-    <w:lsdException w:name="Note Heading" w:semiHidden="1" w:unhideWhenUsed="1"/>
-    <w:lsdException w:name="Body Text 2" w:semiHidden="1" w:unhideWhenUsed="1"/>
-    <w:lsdException w:name="Body Text 3" w:semiHidden="1" w:unhideWhenUsed="1"/>
-    <w:lsdException w:name="Body Text Indent 2" w:semiHidden="1" w:unhideWhenUsed="1"/>
-    <w:lsdException w:name="Body Text Indent 3" w:semiHidden="1" w:unhideWhenUsed="1"/>
-    <w:lsdException w:name="Block Text" w:semiHidden="1" w:unhideWhenUsed="1"/>
-    <w:lsdException w:name="Hyperlink" w:semiHidden="1" w:unhideWhenUsed="1"/>
-    <w:lsdException w:name="FollowedHyperlink" w:semiHidden="1" w:unhideWhenUsed="1"/>
-    <w:lsdException w:name="Strong" w:uiPriority="22" w:qFormat="1"/>
-    <w:lsdException w:name="Emphasis" w:uiPriority="20" w:qFormat="1"/>
-    <w:lsdException w:name="Document Map" w:semiHidden="1" w:unhideWhenUsed="1"/>
-    <w:lsdException w:name="Plain Text" w:semiHidden="1" w:unhideWhenUsed="1"/>
-    <w:lsdException w:name="E-mail Signature" w:semiHidden="1" w:unhideWhenUsed="1"/>
-    <w:lsdException w:name="HTML Top of Form" w:semiHidden="1" w:unhideWhenUsed="1"/>
-    <w:lsdException w:name="HTML Bottom of Form" w:semiHidden="1" w:unhideWhenUsed="1"/>
-    <w:lsdException w:name="Normal (Web)" w:semiHidden="1" w:unhideWhenUsed="1"/>
-    <w:lsdException w:name="HTML Acronym" w:semiHidden="1" w:unhideWhenUsed="1"/>
-    <w:lsdException w:name="HTML Address" w:semiHidden="1" w:unhideWhenUsed="1"/>
-    <w:lsdException w:name="HTML Cite" w:semiHidden="1" w:unhideWhenUsed="1"/>
-    <w:lsdException w:name="HTML Code" w:semiHidden="1" w:unhideWhenUsed="1"/>
-    <w:lsdException w:name="HTML Definition" w:semiHidden="1" w:unhideWhenUsed="1"/>
-    <w:lsdException w:name="HTML Keyboard" w:semiHidden="1" w:unhideWhenUsed="1"/>
-    <w:lsdException w:name="HTML Preformatted" w:semiHidden="1" w:unhideWhenUsed="1"/>
-    <w:lsdException w:name="HTML Sample" w:semiHidden="1" w:unhideWhenUsed="1"/>
-    <w:lsdException w:name="HTML Typewriter" w:semiHidden="1" w:unhideWhenUsed="1"/>
-    <w:lsdException w:name="HTML Variable" w:semiHidden="1" w:unhideWhenUsed="1"/>
-    <w:lsdException w:name="Normal Table" w:semiHidden="1" w:unhideWhenUsed="1"/>
-    <w:lsdException w:name="annotation subject" w:semiHidden="1" w:unhideWhenUsed="1"/>
-    <w:lsdException w:name="No List" w:semiHidden="1" w:unhideWhenUsed="1"/>
-    <w:lsdException w:name="Outline List 1" w:semiHidden="1" w:unhideWhenUsed="1"/>
-    <w:lsdException w:name="Outline List 2" w:semiHidden="1" w:unhideWhenUsed="1"/>
-    <w:lsdException w:name="Outline List 3" w:semiHidden="1" w:unhideWhenUsed="1"/>
-    <w:lsdException w:name="Table Simple 1" w:semiHidden="1" w:unhideWhenUsed="1"/>
-    <w:lsdException w:name="Table Simple 2" w:semiHidden="1" w:unhideWhenUsed="1"/>
-    <w:lsdException w:name="Table Simple 3" w:semiHidden="1" w:unhideWhenUsed="1"/>
-    <w:lsdException w:name="Table Classic 1" w:semiHidden="1" w:unhideWhenUsed="1"/>
-    <w:lsdException w:name="Table Classic 2" w:semiHidden="1" w:unhideWhenUsed="1"/>
-    <w:lsdException w:name="Table Classic 3" w:semiHidden="1" w:unhideWhenUsed="1"/>
-    <w:lsdException w:name="Table Classic 4" w:semiHidden="1" w:unhideWhenUsed="1"/>
-    <w:lsdException w:name="Table Colorful 1" w:semiHidden="1" w:unhideWhenUsed="1"/>
-    <w:lsdException w:name="Table Colorful 2" w:semiHidden="1" w:unhideWhenUsed="1"/>
-    <w:lsdException w:name="Table Colorful 3" w:semiHidden="1" w:unhideWhenUsed="1"/>
-    <w:lsdException w:name="Table Columns 1" w:semiHidden="1" w:unhideWhenUsed="1"/>
-    <w:lsdException w:name="Table Columns 2" w:semiHidden="1" w:unhideWhenUsed="1"/>
-    <w:lsdException w:name="Table Columns 3" w:semiHidden="1" w:unhideWhenUsed="1"/>
-    <w:lsdException w:name="Table Columns 4" w:semiHidden="1" w:unhideWhenUsed="1"/>
-    <w:lsdException w:name="Table Columns 5" w:semiHidden="1" w:unhideWhenUsed="1"/>
-    <w:lsdException w:name="Table Grid 1" w:semiHidden="1" w:unhideWhenUsed="1"/>
-    <w:lsdException w:name="Table Grid 2" w:semiHidden="1" w:unhideWhenUsed="1"/>
-    <w:lsdException w:name="Table Grid 3" w:semiHidden="1" w:unhideWhenUsed="1"/>
-    <w:lsdException w:name="Table Grid 4" w:semiHidden="1" w:unhideWhenUsed="1"/>
-    <w:lsdException w:name="Table Grid 5" w:semiHidden="1" w:unhideWhenUsed="1"/>
-    <w:lsdException w:name="Table Grid 6" w:semiHidden="1" w:unhideWhenUsed="1"/>
-    <w:lsdException w:name="Table Grid 7" w:semiHidden="1" w:unhideWhenUsed="1"/>
-    <w:lsdException w:name="Table Grid 8" w:semiHidden="1" w:unhideWhenUsed="1"/>
-    <w:lsdException w:name="Table List 1" w:semiHidden="1" w:unhideWhenUsed="1"/>
-    <w:lsdException w:name="Table List 2" w:semiHidden="1" w:unhideWhenUsed="1"/>
-    <w:lsdException w:name="Table List 3" w:semiHidden="1" w:unhideWhenUsed="1"/>
-    <w:lsdException w:name="Table List 4" w:semiHidden="1" w:unhideWhenUsed="1"/>
-    <w:lsdException w:name="Table List 5" w:semiHidden="1" w:unhideWhenUsed="1"/>
-    <w:lsdException w:name="Table List 6" w:semiHidden="1" w:unhideWhenUsed="1"/>
-    <w:lsdException w:name="Table List 7" w:semiHidden="1" w:unhideWhenUsed="1"/>
-    <w:lsdException w:name="Table List 8" w:semiHidden="1" w:unhideWhenUsed="1"/>
-    <w:lsdException w:name="Table 3D effects 1" w:semiHidden="1" w:unhideWhenUsed="1"/>
-    <w:lsdException w:name="Table 3D effects 2" w:semiHidden="1" w:unhideWhenUsed="1"/>
-    <w:lsdException w:name="Table 3D effects 3" w:semiHidden="1" w:unhideWhenUsed="1"/>
-    <w:lsdException w:name="Table Contemporary" w:semiHidden="1" w:unhideWhenUsed="1"/>
-    <w:lsdException w:name="Table Elegant" w:semiHidden="1" w:unhideWhenUsed="1"/>
-    <w:lsdException w:name="Table Professional" w:semiHidden="1" w:unhideWhenUsed="1"/>
-    <w:lsdException w:name="Table Subtle 1" w:semiHidden="1" w:unhideWhenUsed="1"/>
-    <w:lsdException w:name="Table Subtle 2" w:semiHidden="1" w:unhideWhenUsed="1"/>
-    <w:lsdException w:name="Table Web 1" w:semiHidden="1" w:unhideWhenUsed="1"/>
-    <w:lsdException w:name="Table Web 2" w:semiHidden="1" w:unhideWhenUsed="1"/>
-    <w:lsdException w:name="Table Web 3" w:semiHidden="1" w:unhideWhenUsed="1"/>
-    <w:lsdException w:name="Balloon Text" w:semiHidden="1" w:unhideWhenUsed="1"/>
-    <w:lsdException w:name="Table Grid" w:uiPriority="39"/>
-    <w:lsdException w:name="Table Theme" w:semiHidden="1" w:unhideWhenUsed="1"/>
-    <w:lsdException w:name="Placeholder Text" w:semiHidden="1"/>
-    <w:lsdException w:name="No Spacing" w:uiPriority="1" w:qFormat="1"/>
-    <w:lsdException w:name="Light Shading" w:uiPriority="60"/>
-    <w:lsdException w:name="Light List" w:uiPriority="61"/>
-    <w:lsdException w:name="Light Grid" w:uiPriority="62"/>
-    <w:lsdException w:name="Medium Shading 1" w:uiPriority="63"/>
-    <w:lsdException w:name="Medium Shading 2" w:uiPriority="64"/>
-    <w:lsdException w:name="Medium List 1" w:uiPriority="65"/>
-    <w:lsdException w:name="Medium List 2" w:uiPriority="66"/>
-    <w:lsdException w:name="Medium Grid 1" w:uiPriority="67"/>
-    <w:lsdException w:name="Medium Grid 2" w:uiPriority="68"/>
-    <w:lsdException w:name="Medium Grid 3" w:uiPriority="69"/>
-    <w:lsdException w:name="Dark List" w:uiPriority="70"/>
-    <w:lsdException w:name="Colorful Shading" w:uiPriority="71"/>
-    <w:lsdException w:name="Colorful List" w:uiPriority="72"/>
-    <w:lsdException w:name="Colorful Grid" w:uiPriority="73"/>
-    <w:lsdException w:name="Light Shading Accent 1" w:uiPriority="60"/>
-    <w:lsdException w:name="Light List Accent 1" w:uiPriority="61"/>
-    <w:lsdException w:name="Light Grid Accent 1" w:uiPriority="62"/>
-    <w:lsdException w:name="Medium Shading 1 Accent 1" w:uiPriority="63"/>
-    <w:lsdException w:name="Medium Shading 2 Accent 1" w:uiPriority="64"/>
-    <w:lsdException w:name="Medium List 1 Accent 1" w:uiPriority="65"/>
-    <w:lsdException w:name="Revision" w:semiHidden="1"/>
-    <w:lsdException w:name="List Paragraph" w:uiPriority="34" w:qFormat="1"/>
-    <w:lsdException w:name="Quote" w:uiPriority="29" w:qFormat="1"/>
-    <w:lsdException w:name="Intense Quote" w:uiPriority="30" w:qFormat="1"/>
-    <w:lsdException w:name="Medium List 2 Accent 1" w:uiPriority="66"/>
-    <w:lsdException w:name="Medium Grid 1 Accent 1" w:uiPriority="67"/>
-    <w:lsdException w:name="Medium Grid 2 Accent 1" w:uiPriority="68"/>
-    <w:lsdException w:name="Medium Grid 3 Accent 1" w:uiPriority="69"/>
-    <w:lsdException w:name="Dark List Accent 1" w:uiPriority="70"/>
-    <w:lsdException w:name="Colorful Shading Accent 1" w:uiPriority="71"/>
-    <w:lsdException w:name="Colorful List Accent 1" w:uiPriority="72"/>
-    <w:lsdException w:name="Colorful Grid Accent 1" w:uiPriority="73"/>
-    <w:lsdException w:name="Light Shading Accent 2" w:uiPriority="60"/>
-    <w:lsdException w:name="Light List Accent 2" w:uiPriority="61"/>
-    <w:lsdException w:name="Light Grid Accent 2" w:uiPriority="62"/>
-    <w:lsdException w:name="Medium Shading 1 Accent 2" w:uiPriority="63"/>
-    <w:lsdException w:name="Medium Shading 2 Accent 2" w:uiPriority="64"/>
-    <w:lsdException w:name="Medium List 1 Accent 2" w:uiPriority="65"/>
-    <w:lsdException w:name="Medium List 2 Accent 2" w:uiPriority="66"/>
-    <w:lsdException w:name="Medium Grid 1 Accent 2" w:uiPriority="67"/>
-    <w:lsdException w:name="Medium Grid 2 Accent 2" w:uiPriority="68"/>
-    <w:lsdException w:name="Medium Grid 3 Accent 2" w:uiPriority="69"/>
-    <w:lsdException w:name="Dark List Accent 2" w:uiPriority="70"/>
-    <w:lsdException w:name="Colorful Shading Accent 2" w:uiPriority="71"/>
-    <w:lsdException w:name="Colorful List Accent 2" w:uiPriority="72"/>
-    <w:lsdException w:name="Colorful Grid Accent 2" w:uiPriority="73"/>
-    <w:lsdException w:name="Light Shading Accent 3" w:uiPriority="60"/>
-    <w:lsdException w:name="Light List Accent 3" w:uiPriority="61"/>
-    <w:lsdException w:name="Light Grid Accent 3" w:uiPriority="62"/>
-    <w:lsdException w:name="Medium Shading 1 Accent 3" w:uiPriority="63"/>
-    <w:lsdException w:name="Medium Shading 2 Accent 3" w:uiPriority="64"/>
-    <w:lsdException w:name="Medium List 1 Accent 3" w:uiPriority="65"/>
-    <w:lsdException w:name="Medium List 2 Accent 3" w:uiPriority="66"/>
-    <w:lsdException w:name="Medium Grid 1 Accent 3" w:uiPriority="67"/>
-    <w:lsdException w:name="Medium Grid 2 Accent 3" w:uiPriority="68"/>
-    <w:lsdException w:name="Medium Grid 3 Accent 3" w:uiPriority="69"/>
-    <w:lsdException w:name="Dark List Accent 3" w:uiPriority="70"/>
-    <w:lsdException w:name="Colorful Shading Accent 3" w:uiPriority="71"/>
-    <w:lsdException w:name="Colorful List Accent 3" w:uiPriority="72"/>
-    <w:lsdException w:name="Colorful Grid Accent 3" w:uiPriority="73"/>
-    <w:lsdException w:name="Light Shading Accent 4" w:uiPriority="60"/>
-    <w:lsdException w:name="Light List Accent 4" w:uiPriority="61"/>
-    <w:lsdException w:name="Light Grid Accent 4" w:uiPriority="62"/>
-    <w:lsdException w:name="Medium Shading 1 Accent 4" w:uiPriority="63"/>
-    <w:lsdException w:name="Medium Shading 2 Accent 4" w:uiPriority="64"/>
-    <w:lsdException w:name="Medium List 1 Accent 4" w:uiPriority="65"/>
-    <w:lsdException w:name="Medium List 2 Accent 4" w:uiPriority="66"/>
-    <w:lsdException w:name="Medium Grid 1 Accent 4" w:uiPriority="67"/>
-    <w:lsdException w:name="Medium Grid 2 Accent 4" w:uiPriority="68"/>
-    <w:lsdException w:name="Medium Grid 3 Accent 4" w:uiPriority="69"/>
-    <w:lsdException w:name="Dark List Accent 4" w:uiPriority="70"/>
-    <w:lsdException w:name="Colorful Shading Accent 4" w:uiPriority="71"/>
-    <w:lsdException w:name="Colorful List Accent 4" w:uiPriority="72"/>
-    <w:lsdException w:name="Colorful Grid Accent 4" w:uiPriority="73"/>
-    <w:lsdException w:name="Light Shading Accent 5" w:uiPriority="60"/>
-    <w:lsdException w:name="Light List Accent 5" w:uiPriority="61"/>
-    <w:lsdException w:name="Light Grid Accent 5" w:uiPriority="62"/>
-    <w:lsdException w:name="Medium Shading 1 Accent 5" w:uiPriority="63"/>
-    <w:lsdException w:name="Medium Shading 2 Accent 5" w:uiPriority="64"/>
-    <w:lsdException w:name="Medium List 1 Accent 5" w:uiPriority="65"/>
-    <w:lsdException w:name="Medium List 2 Accent 5" w:uiPriority="66"/>
-    <w:lsdException w:name="Medium Grid 1 Accent 5" w:uiPriority="67"/>
-    <w:lsdException w:name="Medium Grid 2 Accent 5" w:uiPriority="68"/>
-    <w:lsdException w:name="Medium Grid 3 Accent 5" w:uiPriority="69"/>
-    <w:lsdException w:name="Dark List Accent 5" w:uiPriority="70"/>
-    <w:lsdException w:name="Colorful Shading Accent 5" w:uiPriority="71"/>
-    <w:lsdException w:name="Colorful List Accent 5" w:uiPriority="72"/>
-    <w:lsdException w:name="Colorful Grid Accent 5" w:uiPriority="73"/>
-    <w:lsdException w:name="Light Shading Accent 6" w:uiPriority="60"/>
-    <w:lsdException w:name="Light List Accent 6" w:uiPriority="61"/>
-    <w:lsdException w:name="Light Grid Accent 6" w:uiPriority="62"/>
-    <w:lsdException w:name="Medium Shading 1 Accent 6" w:uiPriority="63"/>
-    <w:lsdException w:name="Medium Shading 2 Accent 6" w:uiPriority="64"/>
-    <w:lsdException w:name="Medium List 1 Accent 6" w:uiPriority="65"/>
-    <w:lsdException w:name="Medium List 2 Accent 6" w:uiPriority="66"/>
-    <w:lsdException w:name="Medium Grid 1 Accent 6" w:uiPriority="67"/>
-    <w:lsdException w:name="Medium Grid 2 Accent 6" w:uiPriority="68"/>
-    <w:lsdException w:name="Medium Grid 3 Accent 6" w:uiPriority="69"/>
-    <w:lsdException w:name="Dark List Accent 6" w:uiPriority="70"/>
-    <w:lsdException w:name="Colorful Shading Accent 6" w:uiPriority="71"/>
-    <w:lsdException w:name="Colorful List Accent 6" w:uiPriority="72"/>
-    <w:lsdException w:name="Colorful Grid Accent 6" w:uiPriority="73"/>
-    <w:lsdException w:name="Subtle Emphasis" w:uiPriority="19" w:qFormat="1"/>
-    <w:lsdException w:name="Intense Emphasis" w:uiPriority="21" w:qFormat="1"/>
-    <w:lsdException w:name="Subtle Reference" w:uiPriority="31" w:qFormat="1"/>
-    <w:lsdException w:name="Intense Reference" w:uiPriority="32" w:qFormat="1"/>
-    <w:lsdException w:name="Book Title" w:uiPriority="33" w:qFormat="1"/>
-    <w:lsdException w:name="Bibliography" w:semiHidden="1" w:uiPriority="37" w:unhideWhenUsed="1"/>
-    <w:lsdException w:name="TOC Heading" w:semiHidden="1" w:uiPriority="39" w:unhideWhenUsed="1" w:qFormat="1"/>
-    <w:lsdException w:name="Plain Table 1" w:uiPriority="41"/>
-    <w:lsdException w:name="Plain Table 2" w:uiPriority="42"/>
-    <w:lsdException w:name="Plain Table 3" w:uiPriority="43"/>
-    <w:lsdException w:name="Plain Table 4" w:uiPriority="44"/>
-    <w:lsdException w:name="Plain Table 5" w:uiPriority="45"/>
-    <w:lsdException w:name="Grid Table Light" w:uiPriority="40"/>
-    <w:lsdException w:name="Grid Table 1 Light" w:uiPriority="46"/>
-    <w:lsdException w:name="Grid Table 2" w:uiPriority="47"/>
-    <w:lsdException w:name="Grid Table 3" w:uiPriority="48"/>
-    <w:lsdException w:name="Grid Table 4" w:uiPriority="49"/>
-    <w:lsdException w:name="Grid Table 5 Dark" w:uiPriority="50"/>
-    <w:lsdException w:name="Grid Table 6 Colorful" w:uiPriority="51"/>
-    <w:lsdException w:name="Grid Table 7 Colorful" w:uiPriority="52"/>
-    <w:lsdException w:name="Grid Table 1 Light Accent 1" w:uiPriority="46"/>
-    <w:lsdException w:name="Grid Table 2 Accent 1" w:uiPriority="47"/>
-    <w:lsdException w:name="Grid Table 3 Accent 1" w:uiPriority="48"/>
-    <w:lsdException w:name="Grid Table 4 Accent 1" w:uiPriority="49"/>
-    <w:lsdException w:name="Grid Table 5 Dark Accent 1" w:uiPriority="50"/>
-    <w:lsdException w:name="Grid Table 6 Colorful Accent 1" w:uiPriority="51"/>
-    <w:lsdException w:name="Grid Table 7 Colorful Accent 1" w:uiPriority="52"/>
-    <w:lsdException w:name="Grid Table 1 Light Accent 2" w:uiPriority="46"/>
-    <w:lsdException w:name="Grid Table 2 Accent 2" w:uiPriority="47"/>
-    <w:lsdException w:name="Grid Table 3 Accent 2" w:uiPriority="48"/>
-    <w:lsdException w:name="Grid Table 4 Accent 2" w:uiPriority="49"/>
-    <w:lsdException w:name="Grid Table 5 Dark Accent 2" w:uiPriority="50"/>
-    <w:lsdException w:name="Grid Table 6 Colorful Accent 2" w:uiPriority="51"/>
-    <w:lsdException w:name="Grid Table 7 Colorful Accent 2" w:uiPriority="52"/>
-    <w:lsdException w:name="Grid Table 1 Light Accent 3" w:uiPriority="46"/>
-    <w:lsdException w:name="Grid Table 2 Accent 3" w:uiPriority="47"/>
-    <w:lsdException w:name="Grid Table 3 Accent 3" w:uiPriority="48"/>
-    <w:lsdException w:name="Grid Table 4 Accent 3" w:uiPriority="49"/>
-    <w:lsdException w:name="Grid Table 5 Dark Accent 3" w:uiPriority="50"/>
-    <w:lsdException w:name="Grid Table 6 Colorful Accent 3" w:uiPriority="51"/>
-    <w:lsdException w:name="Grid Table 7 Colorful Accent 3" w:uiPriority="52"/>
-    <w:lsdException w:name="Grid Table 1 Light Accent 4" w:uiPriority="46"/>
-    <w:lsdException w:name="Grid Table 2 Accent 4" w:uiPriority="47"/>
-    <w:lsdException w:name="Grid Table 3 Accent 4" w:uiPriority="48"/>
-    <w:lsdException w:name="Grid Table 4 Accent 4" w:uiPriority="49"/>
-    <w:lsdException w:name="Grid Table 5 Dark Accent 4" w:uiPriority="50"/>
-    <w:lsdException w:name="Grid Table 6 Colorful Accent 4" w:uiPriority="51"/>
-    <w:lsdException w:name="Grid Table 7 Colorful Accent 4" w:uiPriority="52"/>
-    <w:lsdException w:name="Grid Table 1 Light Accent 5" w:uiPriority="46"/>
-    <w:lsdException w:name="Grid Table 2 Accent 5" w:uiPriority="47"/>
-    <w:lsdException w:name="Grid Table 3 Accent 5" w:uiPriority="48"/>
-    <w:lsdException w:name="Grid Table 4 Accent 5" w:uiPriority="49"/>
-    <w:lsdException w:name="Grid Table 5 Dark Accent 5" w:uiPriority="50"/>
-    <w:lsdException w:name="Grid Table 6 Colorful Accent 5" w:uiPriority="51"/>
-    <w:lsdException w:name="Grid Table 7 Colorful Accent 5" w:uiPriority="52"/>
-    <w:lsdException w:name="Grid Table 1 Light Accent 6" w:uiPriority="46"/>
-    <w:lsdException w:name="Grid Table 2 Accent 6" w:uiPriority="47"/>
-    <w:lsdException w:name="Grid Table 3 Accent 6" w:uiPriority="48"/>
-    <w:lsdException w:name="Grid Table 4 Accent 6" w:uiPriority="49"/>
-    <w:lsdException w:name="Grid Table 5 Dark Accent 6" w:uiPriority="50"/>
-    <w:lsdException w:name="Grid Table 6 Colorful Accent 6" w:uiPriority="51"/>
-    <w:lsdException w:name="Grid Table 7 Colorful Accent 6" w:uiPriority="52"/>
-    <w:lsdException w:name="List Table 1 Light" w:uiPriority="46"/>
-    <w:lsdException w:name="List Table 2" w:uiPriority="47"/>
-    <w:lsdException w:name="List Table 3" w:uiPriority="48"/>
-    <w:lsdException w:name="List Table 4" w:uiPriority="49"/>
-    <w:lsdException w:name="List Table 5 Dark" w:uiPriority="50"/>
-    <w:lsdException w:name="List Table 6 Colorful" w:uiPriority="51"/>
-    <w:lsdException w:name="List Table 7 Colorful" w:uiPriority="52"/>
-    <w:lsdException w:name="List Table 1 Light Accent 1" w:uiPriority="46"/>
-    <w:lsdException w:name="List Table 2 Accent 1" w:uiPriority="47"/>
-    <w:lsdException w:name="List Table 3 Accent 1" w:uiPriority="48"/>
-    <w:lsdException w:name="List Table 4 Accent 1" w:uiPriority="49"/>
-    <w:lsdException w:name="List Table 5 Dark Accent 1" w:uiPriority="50"/>
-    <w:lsdException w:name="List Table 6 Colorful Accent 1" w:uiPriority="51"/>
-    <w:lsdException w:name="List Table 7 Colorful Accent 1" w:uiPriority="52"/>
-    <w:lsdException w:name="List Table 1 Light Accent 2" w:uiPriority="46"/>
-    <w:lsdException w:name="List Table 2 Accent 2" w:uiPriority="47"/>
-    <w:lsdException w:name="List Table 3 Accent 2" w:uiPriority="48"/>
-    <w:lsdException w:name="List Table 4 Accent 2" w:uiPriority="49"/>
-    <w:lsdException w:name="List Table 5 Dark Accent 2" w:uiPriority="50"/>
-    <w:lsdException w:name="List Table 6 Colorful Accent 2" w:uiPriority="51"/>
-    <w:lsdException w:name="List Table 7 Colorful Accent 2" w:uiPriority="52"/>
-    <w:lsdException w:name="List Table 1 Light Accent 3" w:uiPriority="46"/>
-    <w:lsdException w:name="List Table 2 Accent 3" w:uiPriority="47"/>
-    <w:lsdException w:name="List Table 3 Accent 3" w:uiPriority="48"/>
-    <w:lsdException w:name="List Table 4 Accent 3" w:uiPriority="49"/>
-    <w:lsdException w:name="List Table 5 Dark Accent 3" w:uiPriority="50"/>
-    <w:lsdException w:name="List Table 6 Colorful Accent 3" w:uiPriority="51"/>
-    <w:lsdException w:name="List Table 7 Colorful Accent 3" w:uiPriority="52"/>
-    <w:lsdException w:name="List Table 1 Light Accent 4" w:uiPriority="46"/>
-    <w:lsdException w:name="List Table 2 Accent 4" w:uiPriority="47"/>
-    <w:lsdException w:name="List Table 3 Accent 4" w:uiPriority="48"/>
-    <w:lsdException w:name="List Table 4 Accent 4" w:uiPriority="49"/>
-    <w:lsdException w:name="List Table 5 Dark Accent 4" w:uiPriority="50"/>
-    <w:lsdException w:name="List Table 6 Colorful Accent 4" w:uiPriority="51"/>
-    <w:lsdException w:name="List Table 7 Colorful Accent 4" w:uiPriority="52"/>
-    <w:lsdException w:name="List Table 1 Light Accent 5" w:uiPriority="46"/>
-    <w:lsdException w:name="List Table 2 Accent 5" w:uiPriority="47"/>
-    <w:lsdException w:name="List Table 3 Accent 5" w:uiPriority="48"/>
-    <w:lsdException w:name="List Table 4 Accent 5" w:uiPriority="49"/>
-    <w:lsdException w:name="List Table 5 Dark Accent 5" w:uiPriority="50"/>
-    <w:lsdException w:name="List Table 6 Colorful Accent 5" w:uiPriority="51"/>
-    <w:lsdException w:name="List Table 7 Colorful Accent 5" w:uiPriority="52"/>
-    <w:lsdException w:name="List Table 1 Light Accent 6" w:uiPriority="46"/>
-    <w:lsdException w:name="List Table 2 Accent 6" w:uiPriority="47"/>
-    <w:lsdException w:name="List Table 3 Accent 6" w:uiPriority="48"/>
-    <w:lsdException w:name="List Table 4 Accent 6" w:uiPriority="49"/>
-    <w:lsdException w:name="List Table 5 Dark Accent 6" w:uiPriority="50"/>
-    <w:lsdException w:name="List Table 6 Colorful Accent 6" w:uiPriority="51"/>
-    <w:lsdException w:name="List Table 7 Colorful Accent 6" w:uiPriority="52"/>
-    <w:lsdException w:name="Mention" w:semiHidden="1" w:unhideWhenUsed="1"/>
-    <w:lsdException w:name="Smart Hyperlink" w:semiHidden="1" w:unhideWhenUsed="1"/>
-    <w:lsdException w:name="Hashtag" w:semiHidden="1" w:unhideWhenUsed="1"/>
-    <w:lsdException w:name="Unresolved Mention" w:semiHidden="1" w:unhideWhenUsed="1"/>
+  <w:latentStyles w:defLockedState="0" w:defUIPriority="99" w:defSemiHidden="1" w:defUnhideWhenUsed="1" w:defQFormat="0" w:count="267">
+    <w:lsdException w:name="Normal" w:semiHidden="0" w:uiPriority="0" w:unhideWhenUsed="0" w:qFormat="1"/>
+    <w:lsdException w:name="heading 1" w:semiHidden="0" w:uiPriority="9" w:unhideWhenUsed="0" w:qFormat="1"/>
+    <w:lsdException w:name="heading 2" w:uiPriority="9" w:qFormat="1"/>
+    <w:lsdException w:name="heading 3" w:uiPriority="9" w:qFormat="1"/>
+    <w:lsdException w:name="heading 4" w:uiPriority="9" w:qFormat="1"/>
+    <w:lsdException w:name="heading 5" w:uiPriority="9" w:qFormat="1"/>
+    <w:lsdException w:name="heading 6" w:uiPriority="9" w:qFormat="1"/>
+    <w:lsdException w:name="heading 7" w:uiPriority="9" w:qFormat="1"/>
+    <w:lsdException w:name="heading 8" w:uiPriority="9" w:qFormat="1"/>
+    <w:lsdException w:name="heading 9" w:uiPriority="9" w:qFormat="1"/>
+    <w:lsdException w:name="toc 1" w:uiPriority="39"/>
+    <w:lsdException w:name="toc 2" w:uiPriority="39"/>
+    <w:lsdException w:name="toc 3" w:uiPriority="39"/>
+    <w:lsdException w:name="toc 4" w:uiPriority="39"/>
+    <w:lsdException w:name="toc 5" w:uiPriority="39"/>
+    <w:lsdException w:name="toc 6" w:uiPriority="39"/>
+    <w:lsdException w:name="toc 7" w:uiPriority="39"/>
+    <w:lsdException w:name="toc 8" w:uiPriority="39"/>
+    <w:lsdException w:name="toc 9" w:uiPriority="39"/>
+    <w:lsdException w:name="caption" w:uiPriority="35" w:qFormat="1"/>
+    <w:lsdException w:name="Title" w:semiHidden="0" w:uiPriority="10" w:unhideWhenUsed="0" w:qFormat="1"/>
+    <w:lsdException w:name="Default Paragraph Font" w:uiPriority="1"/>
+    <w:lsdException w:name="Subtitle" w:semiHidden="0" w:uiPriority="11" w:unhideWhenUsed="0" w:qFormat="1"/>
+    <w:lsdException w:name="Strong" w:semiHidden="0" w:uiPriority="22" w:unhideWhenUsed="0" w:qFormat="1"/>
+    <w:lsdException w:name="Emphasis" w:semiHidden="0" w:uiPriority="20" w:unhideWhenUsed="0" w:qFormat="1"/>
+    <w:lsdException w:name="Table Grid" w:semiHidden="0" w:uiPriority="39" w:unhideWhenUsed="0"/>
+    <w:lsdException w:name="Placeholder Text" w:unhideWhenUsed="0"/>
+    <w:lsdException w:name="No Spacing" w:semiHidden="0" w:uiPriority="1" w:unhideWhenUsed="0" w:qFormat="1"/>
+    <w:lsdException w:name="Light Shading" w:semiHidden="0" w:uiPriority="60" w:unhideWhenUsed="0"/>
+    <w:lsdException w:name="Light List" w:semiHidden="0" w:uiPriority="61" w:unhideWhenUsed="0"/>
+    <w:lsdException w:name="Light Grid" w:semiHidden="0" w:uiPriority="62" w:unhideWhenUsed="0"/>
+    <w:lsdException w:name="Medium Shading 1" w:semiHidden="0" w:uiPriority="63" w:unhideWhenUsed="0"/>
+    <w:lsdException w:name="Medium Shading 2" w:semiHidden="0" w:uiPriority="64" w:unhideWhenUsed="0"/>
+    <w:lsdException w:name="Medium List 1" w:semiHidden="0" w:uiPriority="65" w:unhideWhenUsed="0"/>
+    <w:lsdException w:name="Medium List 2" w:semiHidden="0" w:uiPriority="66" w:unhideWhenUsed="0"/>
+    <w:lsdException w:name="Medium Grid 1" w:semiHidden="0" w:uiPriority="67" w:unhideWhenUsed="0"/>
+    <w:lsdException w:name="Medium Grid 2" w:semiHidden="0" w:uiPriority="68" w:unhideWhenUsed="0"/>
+    <w:lsdException w:name="Medium Grid 3" w:semiHidden="0" w:uiPriority="69" w:unhideWhenUsed="0"/>
+    <w:lsdException w:name="Dark List" w:semiHidden="0" w:uiPriority="70" w:unhideWhenUsed="0"/>
+    <w:lsdException w:name="Colorful Shading" w:semiHidden="0" w:uiPriority="71" w:unhideWhenUsed="0"/>
+    <w:lsdException w:name="Colorful List" w:semiHidden="0" w:uiPriority="72" w:unhideWhenUsed="0"/>
+    <w:lsdException w:name="Colorful Grid" w:semiHidden="0" w:uiPriority="73" w:unhideWhenUsed="0"/>
+    <w:lsdException w:name="Light Shading Accent 1" w:semiHidden="0" w:uiPriority="60" w:unhideWhenUsed="0"/>
+    <w:lsdException w:name="Light List Accent 1" w:semiHidden="0" w:uiPriority="61" w:unhideWhenUsed="0"/>
+    <w:lsdException w:name="Light Grid Accent 1" w:semiHidden="0" w:uiPriority="62" w:unhideWhenUsed="0"/>
+    <w:lsdException w:name="Medium Shading 1 Accent 1" w:semiHidden="0" w:uiPriority="63" w:unhideWhenUsed="0"/>
+    <w:lsdException w:name="Medium Shading 2 Accent 1" w:semiHidden="0" w:uiPriority="64" w:unhideWhenUsed="0"/>
+    <w:lsdException w:name="Medium List 1 Accent 1" w:semiHidden="0" w:uiPriority="65" w:unhideWhenUsed="0"/>
+    <w:lsdException w:name="Revision" w:unhideWhenUsed="0"/>
+    <w:lsdException w:name="List Paragraph" w:semiHidden="0" w:uiPriority="34" w:unhideWhenUsed="0" w:qFormat="1"/>
+    <w:lsdException w:name="Quote" w:semiHidden="0" w:uiPriority="29" w:unhideWhenUsed="0" w:qFormat="1"/>
+    <w:lsdException w:name="Intense Quote" w:semiHidden="0" w:uiPriority="30" w:unhideWhenUsed="0" w:qFormat="1"/>
+    <w:lsdException w:name="Medium List 2 Accent 1" w:semiHidden="0" w:uiPriority="66" w:unhideWhenUsed="0"/>
+    <w:lsdException w:name="Medium Grid 1 Accent 1" w:semiHidden="0" w:uiPriority="67" w:unhideWhenUsed="0"/>
+    <w:lsdException w:name="Medium Grid 2 Accent 1" w:semiHidden="0" w:uiPriority="68" w:unhideWhenUsed="0"/>
+    <w:lsdException w:name="Medium Grid 3 Accent 1" w:semiHidden="0" w:uiPriority="69" w:unhideWhenUsed="0"/>
+    <w:lsdException w:name="Dark List Accent 1" w:semiHidden="0" w:uiPriority="70" w:unhideWhenUsed="0"/>
+    <w:lsdException w:name="Colorful Shading Accent 1" w:semiHidden="0" w:uiPriority="71" w:unhideWhenUsed="0"/>
+    <w:lsdException w:name="Colorful List Accent 1" w:semiHidden="0" w:uiPriority="72" w:unhideWhenUsed="0"/>
+    <w:lsdException w:name="Colorful Grid Accent 1" w:semiHidden="0" w:uiPriority="73" w:unhideWhenUsed="0"/>
+    <w:lsdException w:name="Light Shading Accent 2" w:semiHidden="0" w:uiPriority="60" w:unhideWhenUsed="0"/>
+    <w:lsdException w:name="Light List Accent 2" w:semiHidden="0" w:uiPriority="61" w:unhideWhenUsed="0"/>
+    <w:lsdException w:name="Light Grid Accent 2" w:semiHidden="0" w:uiPriority="62" w:unhideWhenUsed="0"/>
+    <w:lsdException w:name="Medium Shading 1 Accent 2" w:semiHidden="0" w:uiPriority="63" w:unhideWhenUsed="0"/>
+    <w:lsdException w:name="Medium Shading 2 Accent 2" w:semiHidden="0" w:uiPriority="64" w:unhideWhenUsed="0"/>
+    <w:lsdException w:name="Medium List 1 Accent 2" w:semiHidden="0" w:uiPriority="65" w:unhideWhenUsed="0"/>
+    <w:lsdException w:name="Medium List 2 Accent 2" w:semiHidden="0" w:uiPriority="66" w:unhideWhenUsed="0"/>
+    <w:lsdException w:name="Medium Grid 1 Accent 2" w:semiHidden="0" w:uiPriority="67" w:unhideWhenUsed="0"/>
+    <w:lsdException w:name="Medium Grid 2 Accent 2" w:semiHidden="0" w:uiPriority="68" w:unhideWhenUsed="0"/>
+    <w:lsdException w:name="Medium Grid 3 Accent 2" w:semiHidden="0" w:uiPriority="69" w:unhideWhenUsed="0"/>
+    <w:lsdException w:name="Dark List Accent 2" w:semiHidden="0" w:uiPriority="70" w:unhideWhenUsed="0"/>
+    <w:lsdException w:name="Colorful Shading Accent 2" w:semiHidden="0" w:uiPriority="71" w:unhideWhenUsed="0"/>
+    <w:lsdException w:name="Colorful List Accent 2" w:semiHidden="0" w:uiPriority="72" w:unhideWhenUsed="0"/>
+    <w:lsdException w:name="Colorful Grid Accent 2" w:semiHidden="0" w:uiPriority="73" w:unhideWhenUsed="0"/>
+    <w:lsdException w:name="Light Shading Accent 3" w:semiHidden="0" w:uiPriority="60" w:unhideWhenUsed="0"/>
+    <w:lsdException w:name="Light List Accent 3" w:semiHidden="0" w:uiPriority="61" w:unhideWhenUsed="0"/>
+    <w:lsdException w:name="Light Grid Accent 3" w:semiHidden="0" w:uiPriority="62" w:unhideWhenUsed="0"/>
+    <w:lsdException w:name="Medium Shading 1 Accent 3" w:semiHidden="0" w:uiPriority="63" w:unhideWhenUsed="0"/>
+    <w:lsdException w:name="Medium Shading 2 Accent 3" w:semiHidden="0" w:uiPriority="64" w:unhideWhenUsed="0"/>
+    <w:lsdException w:name="Medium List 1 Accent 3" w:semiHidden="0" w:uiPriority="65" w:unhideWhenUsed="0"/>
+    <w:lsdException w:name="Medium List 2 Accent 3" w:semiHidden="0" w:uiPriority="66" w:unhideWhenUsed="0"/>
+    <w:lsdException w:name="Medium Grid 1 Accent 3" w:semiHidden="0" w:uiPriority="67" w:unhideWhenUsed="0"/>
+    <w:lsdException w:name="Medium Grid 2 Accent 3" w:semiHidden="0" w:uiPriority="68" w:unhideWhenUsed="0"/>
+    <w:lsdException w:name="Medium Grid 3 Accent 3" w:semiHidden="0" w:uiPriority="69" w:unhideWhenUsed="0"/>
+    <w:lsdException w:name="Dark List Accent 3" w:semiHidden="0" w:uiPriority="70" w:unhideWhenUsed="0"/>
+    <w:lsdException w:name="Colorful Shading Accent 3" w:semiHidden="0" w:uiPriority="71" w:unhideWhenUsed="0"/>
+    <w:lsdException w:name="Colorful List Accent 3" w:semiHidden="0" w:uiPriority="72" w:unhideWhenUsed="0"/>
+    <w:lsdException w:name="Colorful Grid Accent 3" w:semiHidden="0" w:uiPriority="73" w:unhideWhenUsed="0"/>
+    <w:lsdException w:name="Light Shading Accent 4" w:semiHidden="0" w:uiPriority="60" w:unhideWhenUsed="0"/>
+    <w:lsdException w:name="Light List Accent 4" w:semiHidden="0" w:uiPriority="61" w:unhideWhenUsed="0"/>
+    <w:lsdException w:name="Light Grid Accent 4" w:semiHidden="0" w:uiPriority="62" w:unhideWhenUsed="0"/>
+    <w:lsdException w:name="Medium Shading 1 Accent 4" w:semiHidden="0" w:uiPriority="63" w:unhideWhenUsed="0"/>
+    <w:lsdException w:name="Medium Shading 2 Accent 4" w:semiHidden="0" w:uiPriority="64" w:unhideWhenUsed="0"/>
+    <w:lsdException w:name="Medium List 1 Accent 4" w:semiHidden="0" w:uiPriority="65" w:unhideWhenUsed="0"/>
+    <w:lsdException w:name="Medium List 2 Accent 4" w:semiHidden="0" w:uiPriority="66" w:unhideWhenUsed="0"/>
+    <w:lsdException w:name="Medium Grid 1 Accent 4" w:semiHidden="0" w:uiPriority="67" w:unhideWhenUsed="0"/>
+    <w:lsdException w:name="Medium Grid 2 Accent 4" w:semiHidden="0" w:uiPriority="68" w:unhideWhenUsed="0"/>
+    <w:lsdException w:name="Medium Grid 3 Accent 4" w:semiHidden="0" w:uiPriority="69" w:unhideWhenUsed="0"/>
+    <w:lsdException w:name="Dark List Accent 4" w:semiHidden="0" w:uiPriority="70" w:unhideWhenUsed="0"/>
+    <w:lsdException w:name="Colorful Shading Accent 4" w:semiHidden="0" w:uiPriority="71" w:unhideWhenUsed="0"/>
+    <w:lsdException w:name="Colorful List Accent 4" w:semiHidden="0" w:uiPriority="72" w:unhideWhenUsed="0"/>
+    <w:lsdException w:name="Colorful Grid Accent 4" w:semiHidden="0" w:uiPriority="73" w:unhideWhenUsed="0"/>
+    <w:lsdException w:name="Light Shading Accent 5" w:semiHidden="0" w:uiPriority="60" w:unhideWhenUsed="0"/>
+    <w:lsdException w:name="Light List Accent 5" w:semiHidden="0" w:uiPriority="61" w:unhideWhenUsed="0"/>
+    <w:lsdException w:name="Light Grid Accent 5" w:semiHidden="0" w:uiPriority="62" w:unhideWhenUsed="0"/>
+    <w:lsdException w:name="Medium Shading 1 Accent 5" w:semiHidden="0" w:uiPriority="63" w:unhideWhenUsed="0"/>
+    <w:lsdException w:name="Medium Shading 2 Accent 5" w:semiHidden="0" w:uiPriority="64" w:unhideWhenUsed="0"/>
+    <w:lsdException w:name="Medium List 1 Accent 5" w:semiHidden="0" w:uiPriority="65" w:unhideWhenUsed="0"/>
+    <w:lsdException w:name="Medium List 2 Accent 5" w:semiHidden="0" w:uiPriority="66" w:unhideWhenUsed="0"/>
+    <w:lsdException w:name="Medium Grid 1 Accent 5" w:semiHidden="0" w:uiPriority="67" w:unhideWhenUsed="0"/>
+    <w:lsdException w:name="Medium Grid 2 Accent 5" w:semiHidden="0" w:uiPriority="68" w:unhideWhenUsed="0"/>
+    <w:lsdException w:name="Medium Grid 3 Accent 5" w:semiHidden="0" w:uiPriority="69" w:unhideWhenUsed="0"/>
+    <w:lsdException w:name="Dark List Accent 5" w:semiHidden="0" w:uiPriority="70" w:unhideWhenUsed="0"/>
+    <w:lsdException w:name="Colorful Shading Accent 5" w:semiHidden="0" w:uiPriority="71" w:unhideWhenUsed="0"/>
+    <w:lsdException w:name="Colorful List Accent 5" w:semiHidden="0" w:uiPriority="72" w:unhideWhenUsed="0"/>
+    <w:lsdException w:name="Colorful Grid Accent 5" w:semiHidden="0" w:uiPriority="73" w:unhideWhenUsed="0"/>
+    <w:lsdException w:name="Light Shading Accent 6" w:semiHidden="0" w:uiPriority="60" w:unhideWhenUsed="0"/>
+    <w:lsdException w:name="Light List Accent 6" w:semiHidden="0" w:uiPriority="61" w:unhideWhenUsed="0"/>
+    <w:lsdException w:name="Light Grid Accent 6" w:semiHidden="0" w:uiPriority="62" w:unhideWhenUsed="0"/>
+    <w:lsdException w:name="Medium Shading 1 Accent 6" w:semiHidden="0" w:uiPriority="63" w:unhideWhenUsed="0"/>
+    <w:lsdException w:name="Medium Shading 2 Accent 6" w:semiHidden="0" w:uiPriority="64" w:unhideWhenUsed="0"/>
+    <w:lsdException w:name="Medium List 1 Accent 6" w:semiHidden="0" w:uiPriority="65" w:unhideWhenUsed="0"/>
+    <w:lsdException w:name="Medium List 2 Accent 6" w:semiHidden="0" w:uiPriority="66" w:unhideWhenUsed="0"/>
+    <w:lsdException w:name="Medium Grid 1 Accent 6" w:semiHidden="0" w:uiPriority="67" w:unhideWhenUsed="0"/>
+    <w:lsdException w:name="Medium Grid 2 Accent 6" w:semiHidden="0" w:uiPriority="68" w:unhideWhenUsed="0"/>
+    <w:lsdException w:name="Medium Grid 3 Accent 6" w:semiHidden="0" w:uiPriority="69" w:unhideWhenUsed="0"/>
+    <w:lsdException w:name="Dark List Accent 6" w:semiHidden="0" w:uiPriority="70" w:unhideWhenUsed="0"/>
+    <w:lsdException w:name="Colorful Shading Accent 6" w:semiHidden="0" w:uiPriority="71" w:unhideWhenUsed="0"/>
+    <w:lsdException w:name="Colorful List Accent 6" w:semiHidden="0" w:uiPriority="72" w:unhideWhenUsed="0"/>
+    <w:lsdException w:name="Colorful Grid Accent 6" w:semiHidden="0" w:uiPriority="73" w:unhideWhenUsed="0"/>
+    <w:lsdException w:name="Subtle Emphasis" w:semiHidden="0" w:uiPriority="19" w:unhideWhenUsed="0" w:qFormat="1"/>
+    <w:lsdException w:name="Intense Emphasis" w:semiHidden="0" w:uiPriority="21" w:unhideWhenUsed="0" w:qFormat="1"/>
+    <w:lsdException w:name="Subtle Reference" w:semiHidden="0" w:uiPriority="31" w:unhideWhenUsed="0" w:qFormat="1"/>
+    <w:lsdException w:name="Intense Reference" w:semiHidden="0" w:uiPriority="32" w:unhideWhenUsed="0" w:qFormat="1"/>
+    <w:lsdException w:name="Book Title" w:semiHidden="0" w:uiPriority="33" w:unhideWhenUsed="0" w:qFormat="1"/>
+    <w:lsdException w:name="Bibliography" w:uiPriority="37"/>
+    <w:lsdException w:name="TOC Heading" w:uiPriority="39" w:qFormat="1"/>
+  </w:latentStyles>
+  <w:style w:type="paragraph" w:default="1" w:styleId="Normal">
+    <w:name w:val="Normal"/>
+    <w:qFormat/>
+    <w:rsid w:val="00692EE5"/>
+    <w:rPr>
+      <w:rFonts w:ascii="Times New Roman" w:eastAsia="Times New Roman" w:hAnsi="Times New Roman" w:cs="Times New Roman"/>
+    </w:rPr>
+  </w:style>
+  <w:style w:type="character" w:default="1" w:styleId="DefaultParagraphFont">
+    <w:name w:val="Default Paragraph Font"/>
+    <w:uiPriority w:val="1"/>
+    <w:semiHidden/>
+    <w:unhideWhenUsed/>
+  </w:style>
+  <w:style w:type="table" w:default="1" w:styleId="TableNormal">
+    <w:name w:val="Normal Table"/>
+    <w:uiPriority w:val="99"/>
+    <w:semiHidden/>
+    <w:unhideWhenUsed/>
+    <w:tblPr>
+      <w:tblInd w:w="0" w:type="dxa"/>
+      <w:tblCellMar>
+        <w:top w:w="0" w:type="dxa"/>
+        <w:left w:w="108" w:type="dxa"/>
+        <w:bottom w:w="0" w:type="dxa"/>
+        <w:right w:w="108" w:type="dxa"/>
+      </w:tblCellMar>
+    </w:tblPr>
+  </w:style>
+  <w:style w:type="numbering" w:default="1" w:styleId="NoList">
+    <w:name w:val="No List"/>
+    <w:uiPriority w:val="99"/>
+    <w:semiHidden/>
+    <w:unhideWhenUsed/>
+  </w:style>
+  <w:style w:type="character" w:customStyle="1" w:styleId="pl-k">
+    <w:name w:val="pl-k"/>
+    <w:basedOn w:val="DefaultParagraphFont"/>
+    <w:rsid w:val="000D30BA"/>
+  </w:style>
+  <w:style w:type="character" w:customStyle="1" w:styleId="pl-c1">
+    <w:name w:val="pl-c1"/>
+    <w:basedOn w:val="DefaultParagraphFont"/>
+    <w:rsid w:val="000D30BA"/>
+  </w:style>
+  <w:style w:type="character" w:customStyle="1" w:styleId="pl-s">
+    <w:name w:val="pl-s"/>
+    <w:basedOn w:val="DefaultParagraphFont"/>
+    <w:rsid w:val="00533D3A"/>
+  </w:style>
+  <w:style w:type="character" w:customStyle="1" w:styleId="pl-pds">
+    <w:name w:val="pl-pds"/>
+    <w:basedOn w:val="DefaultParagraphFont"/>
+    <w:rsid w:val="00533D3A"/>
+  </w:style>
+  <w:style w:type="character" w:customStyle="1" w:styleId="pl-smi">
+    <w:name w:val="pl-smi"/>
+    <w:basedOn w:val="DefaultParagraphFont"/>
+    <w:rsid w:val="00012E65"/>
+  </w:style>
+  <w:style w:type="character" w:styleId="Hyperlink">
+    <w:name w:val="Hyperlink"/>
+    <w:basedOn w:val="DefaultParagraphFont"/>
+    <w:uiPriority w:val="99"/>
+    <w:unhideWhenUsed/>
+    <w:rsid w:val="00004BE3"/>
+    <w:rPr>
+      <w:color w:val="0563C1" w:themeColor="hyperlink"/>
+      <w:u w:val="single"/>
+    </w:rPr>
+  </w:style>
+  <w:style w:type="character" w:customStyle="1" w:styleId="UnresolvedMention1">
+    <w:name w:val="Unresolved Mention1"/>
+    <w:basedOn w:val="DefaultParagraphFont"/>
+    <w:uiPriority w:val="99"/>
+    <w:rsid w:val="00004BE3"/>
+    <w:rPr>
+      <w:color w:val="605E5C"/>
+      <w:shd w:val="clear" w:color="auto" w:fill="E1DFDD"/>
+    </w:rPr>
+  </w:style>
+  <w:style w:type="character" w:customStyle="1" w:styleId="pl-en">
+    <w:name w:val="pl-en"/>
+    <w:basedOn w:val="DefaultParagraphFont"/>
+    <w:rsid w:val="00692EE5"/>
+  </w:style>
+  <w:style w:type="paragraph" w:styleId="ListParagraph">
+    <w:name w:val="List Paragraph"/>
+    <w:basedOn w:val="Normal"/>
+    <w:uiPriority w:val="34"/>
+    <w:qFormat/>
+    <w:rsid w:val="00261FD0"/>
+    <w:pPr>
+      <w:ind w:left="720"/>
+      <w:contextualSpacing/>
+    </w:pPr>
+  </w:style>
+</w:styles>
+</file>
+
+<file path=word/stylesWithEffects.xml><?xml version="1.0" encoding="utf-8"?>
+<w:styles xmlns:wpc="http://schemas.microsoft.com/office/word/2010/wordprocessingCanvas" xmlns:mc="http://schemas.openxmlformats.org/markup-compatibility/2006" xmlns:o="urn:schemas-microsoft-com:office:office" xmlns:r="http://schemas.openxmlformats.org/officeDocument/2006/relationships" xmlns:m="http://schemas.openxmlformats.org/officeDocument/2006/math" xmlns:v="urn:schemas-microsoft-com:vml" xmlns:wp14="http://schemas.microsoft.com/office/word/2010/wordprocessingDrawing" xmlns:wp="http://schemas.openxmlformats.org/drawingml/2006/wordprocessingDrawing" xmlns:w10="urn:schemas-microsoft-com:office:word" xmlns:w="http://schemas.openxmlformats.org/wordprocessingml/2006/main" xmlns:w14="http://schemas.microsoft.com/office/word/2010/wordml" xmlns:wpg="http://schemas.microsoft.com/office/word/2010/wordprocessingGroup" xmlns:wpi="http://schemas.microsoft.com/office/word/2010/wordprocessingInk" xmlns:wne="http://schemas.microsoft.com/office/word/2006/wordml" xmlns:wps="http://schemas.microsoft.com/office/word/2010/wordprocessingShape" mc:Ignorable="w14 wp14">
+  <w:docDefaults>
+    <w:rPrDefault>
+      <w:rPr>
+        <w:rFonts w:asciiTheme="minorHAnsi" w:eastAsiaTheme="minorHAnsi" w:hAnsiTheme="minorHAnsi" w:cstheme="minorBidi"/>
+        <w:sz w:val="24"/>
+        <w:szCs w:val="24"/>
+        <w:lang w:val="en-US" w:eastAsia="en-US" w:bidi="ar-SA"/>
+      </w:rPr>
+    </w:rPrDefault>
+    <w:pPrDefault/>
+  </w:docDefaults>
+  <w:latentStyles w:defLockedState="0" w:defUIPriority="99" w:defSemiHidden="1" w:defUnhideWhenUsed="1" w:defQFormat="0" w:count="267">
+    <w:lsdException w:name="Normal" w:semiHidden="0" w:uiPriority="0" w:unhideWhenUsed="0" w:qFormat="1"/>
+    <w:lsdException w:name="heading 1" w:semiHidden="0" w:uiPriority="9" w:unhideWhenUsed="0" w:qFormat="1"/>
+    <w:lsdException w:name="heading 2" w:uiPriority="9" w:qFormat="1"/>
+    <w:lsdException w:name="heading 3" w:uiPriority="9" w:qFormat="1"/>
+    <w:lsdException w:name="heading 4" w:uiPriority="9" w:qFormat="1"/>
+    <w:lsdException w:name="heading 5" w:uiPriority="9" w:qFormat="1"/>
+    <w:lsdException w:name="heading 6" w:uiPriority="9" w:qFormat="1"/>
+    <w:lsdException w:name="heading 7" w:uiPriority="9" w:qFormat="1"/>
+    <w:lsdException w:name="heading 8" w:uiPriority="9" w:qFormat="1"/>
+    <w:lsdException w:name="heading 9" w:uiPriority="9" w:qFormat="1"/>
+    <w:lsdException w:name="toc 1" w:uiPriority="39"/>
+    <w:lsdException w:name="toc 2" w:uiPriority="39"/>
+    <w:lsdException w:name="toc 3" w:uiPriority="39"/>
+    <w:lsdException w:name="toc 4" w:uiPriority="39"/>
+    <w:lsdException w:name="toc 5" w:uiPriority="39"/>
+    <w:lsdException w:name="toc 6" w:uiPriority="39"/>
+    <w:lsdException w:name="toc 7" w:uiPriority="39"/>
+    <w:lsdException w:name="toc 8" w:uiPriority="39"/>
+    <w:lsdException w:name="toc 9" w:uiPriority="39"/>
+    <w:lsdException w:name="caption" w:uiPriority="35" w:qFormat="1"/>
+    <w:lsdException w:name="Title" w:semiHidden="0" w:uiPriority="10" w:unhideWhenUsed="0" w:qFormat="1"/>
+    <w:lsdException w:name="Default Paragraph Font" w:uiPriority="1"/>
+    <w:lsdException w:name="Subtitle" w:semiHidden="0" w:uiPriority="11" w:unhideWhenUsed="0" w:qFormat="1"/>
+    <w:lsdException w:name="Strong" w:semiHidden="0" w:uiPriority="22" w:unhideWhenUsed="0" w:qFormat="1"/>
+    <w:lsdException w:name="Emphasis" w:semiHidden="0" w:uiPriority="20" w:unhideWhenUsed="0" w:qFormat="1"/>
+    <w:lsdException w:name="Table Grid" w:semiHidden="0" w:uiPriority="39" w:unhideWhenUsed="0"/>
+    <w:lsdException w:name="Placeholder Text" w:unhideWhenUsed="0"/>
+    <w:lsdException w:name="No Spacing" w:semiHidden="0" w:uiPriority="1" w:unhideWhenUsed="0" w:qFormat="1"/>
+    <w:lsdException w:name="Light Shading" w:semiHidden="0" w:uiPriority="60" w:unhideWhenUsed="0"/>
+    <w:lsdException w:name="Light List" w:semiHidden="0" w:uiPriority="61" w:unhideWhenUsed="0"/>
+    <w:lsdException w:name="Light Grid" w:semiHidden="0" w:uiPriority="62" w:unhideWhenUsed="0"/>
+    <w:lsdException w:name="Medium Shading 1" w:semiHidden="0" w:uiPriority="63" w:unhideWhenUsed="0"/>
+    <w:lsdException w:name="Medium Shading 2" w:semiHidden="0" w:uiPriority="64" w:unhideWhenUsed="0"/>
+    <w:lsdException w:name="Medium List 1" w:semiHidden="0" w:uiPriority="65" w:unhideWhenUsed="0"/>
+    <w:lsdException w:name="Medium List 2" w:semiHidden="0" w:uiPriority="66" w:unhideWhenUsed="0"/>
+    <w:lsdException w:name="Medium Grid 1" w:semiHidden="0" w:uiPriority="67" w:unhideWhenUsed="0"/>
+    <w:lsdException w:name="Medium Grid 2" w:semiHidden="0" w:uiPriority="68" w:unhideWhenUsed="0"/>
+    <w:lsdException w:name="Medium Grid 3" w:semiHidden="0" w:uiPriority="69" w:unhideWhenUsed="0"/>
+    <w:lsdException w:name="Dark List" w:semiHidden="0" w:uiPriority="70" w:unhideWhenUsed="0"/>
+    <w:lsdException w:name="Colorful Shading" w:semiHidden="0" w:uiPriority="71" w:unhideWhenUsed="0"/>
+    <w:lsdException w:name="Colorful List" w:semiHidden="0" w:uiPriority="72" w:unhideWhenUsed="0"/>
+    <w:lsdException w:name="Colorful Grid" w:semiHidden="0" w:uiPriority="73" w:unhideWhenUsed="0"/>
+    <w:lsdException w:name="Light Shading Accent 1" w:semiHidden="0" w:uiPriority="60" w:unhideWhenUsed="0"/>
+    <w:lsdException w:name="Light List Accent 1" w:semiHidden="0" w:uiPriority="61" w:unhideWhenUsed="0"/>
+    <w:lsdException w:name="Light Grid Accent 1" w:semiHidden="0" w:uiPriority="62" w:unhideWhenUsed="0"/>
+    <w:lsdException w:name="Medium Shading 1 Accent 1" w:semiHidden="0" w:uiPriority="63" w:unhideWhenUsed="0"/>
+    <w:lsdException w:name="Medium Shading 2 Accent 1" w:semiHidden="0" w:uiPriority="64" w:unhideWhenUsed="0"/>
+    <w:lsdException w:name="Medium List 1 Accent 1" w:semiHidden="0" w:uiPriority="65" w:unhideWhenUsed="0"/>
+    <w:lsdException w:name="Revision" w:unhideWhenUsed="0"/>
+    <w:lsdException w:name="List Paragraph" w:semiHidden="0" w:uiPriority="34" w:unhideWhenUsed="0" w:qFormat="1"/>
+    <w:lsdException w:name="Quote" w:semiHidden="0" w:uiPriority="29" w:unhideWhenUsed="0" w:qFormat="1"/>
+    <w:lsdException w:name="Intense Quote" w:semiHidden="0" w:uiPriority="30" w:unhideWhenUsed="0" w:qFormat="1"/>
+    <w:lsdException w:name="Medium List 2 Accent 1" w:semiHidden="0" w:uiPriority="66" w:unhideWhenUsed="0"/>
+    <w:lsdException w:name="Medium Grid 1 Accent 1" w:semiHidden="0" w:uiPriority="67" w:unhideWhenUsed="0"/>
+    <w:lsdException w:name="Medium Grid 2 Accent 1" w:semiHidden="0" w:uiPriority="68" w:unhideWhenUsed="0"/>
+    <w:lsdException w:name="Medium Grid 3 Accent 1" w:semiHidden="0" w:uiPriority="69" w:unhideWhenUsed="0"/>
+    <w:lsdException w:name="Dark List Accent 1" w:semiHidden="0" w:uiPriority="70" w:unhideWhenUsed="0"/>
+    <w:lsdException w:name="Colorful Shading Accent 1" w:semiHidden="0" w:uiPriority="71" w:unhideWhenUsed="0"/>
+    <w:lsdException w:name="Colorful List Accent 1" w:semiHidden="0" w:uiPriority="72" w:unhideWhenUsed="0"/>
+    <w:lsdException w:name="Colorful Grid Accent 1" w:semiHidden="0" w:uiPriority="73" w:unhideWhenUsed="0"/>
+    <w:lsdException w:name="Light Shading Accent 2" w:semiHidden="0" w:uiPriority="60" w:unhideWhenUsed="0"/>
+    <w:lsdException w:name="Light List Accent 2" w:semiHidden="0" w:uiPriority="61" w:unhideWhenUsed="0"/>
+    <w:lsdException w:name="Light Grid Accent 2" w:semiHidden="0" w:uiPriority="62" w:unhideWhenUsed="0"/>
+    <w:lsdException w:name="Medium Shading 1 Accent 2" w:semiHidden="0" w:uiPriority="63" w:unhideWhenUsed="0"/>
+    <w:lsdException w:name="Medium Shading 2 Accent 2" w:semiHidden="0" w:uiPriority="64" w:unhideWhenUsed="0"/>
+    <w:lsdException w:name="Medium List 1 Accent 2" w:semiHidden="0" w:uiPriority="65" w:unhideWhenUsed="0"/>
+    <w:lsdException w:name="Medium List 2 Accent 2" w:semiHidden="0" w:uiPriority="66" w:unhideWhenUsed="0"/>
+    <w:lsdException w:name="Medium Grid 1 Accent 2" w:semiHidden="0" w:uiPriority="67" w:unhideWhenUsed="0"/>
+    <w:lsdException w:name="Medium Grid 2 Accent 2" w:semiHidden="0" w:uiPriority="68" w:unhideWhenUsed="0"/>
+    <w:lsdException w:name="Medium Grid 3 Accent 2" w:semiHidden="0" w:uiPriority="69" w:unhideWhenUsed="0"/>
+    <w:lsdException w:name="Dark List Accent 2" w:semiHidden="0" w:uiPriority="70" w:unhideWhenUsed="0"/>
+    <w:lsdException w:name="Colorful Shading Accent 2" w:semiHidden="0" w:uiPriority="71" w:unhideWhenUsed="0"/>
+    <w:lsdException w:name="Colorful List Accent 2" w:semiHidden="0" w:uiPriority="72" w:unhideWhenUsed="0"/>
+    <w:lsdException w:name="Colorful Grid Accent 2" w:semiHidden="0" w:uiPriority="73" w:unhideWhenUsed="0"/>
+    <w:lsdException w:name="Light Shading Accent 3" w:semiHidden="0" w:uiPriority="60" w:unhideWhenUsed="0"/>
+    <w:lsdException w:name="Light List Accent 3" w:semiHidden="0" w:uiPriority="61" w:unhideWhenUsed="0"/>
+    <w:lsdException w:name="Light Grid Accent 3" w:semiHidden="0" w:uiPriority="62" w:unhideWhenUsed="0"/>
+    <w:lsdException w:name="Medium Shading 1 Accent 3" w:semiHidden="0" w:uiPriority="63" w:unhideWhenUsed="0"/>
+    <w:lsdException w:name="Medium Shading 2 Accent 3" w:semiHidden="0" w:uiPriority="64" w:unhideWhenUsed="0"/>
+    <w:lsdException w:name="Medium List 1 Accent 3" w:semiHidden="0" w:uiPriority="65" w:unhideWhenUsed="0"/>
+    <w:lsdException w:name="Medium List 2 Accent 3" w:semiHidden="0" w:uiPriority="66" w:unhideWhenUsed="0"/>
+    <w:lsdException w:name="Medium Grid 1 Accent 3" w:semiHidden="0" w:uiPriority="67" w:unhideWhenUsed="0"/>
+    <w:lsdException w:name="Medium Grid 2 Accent 3" w:semiHidden="0" w:uiPriority="68" w:unhideWhenUsed="0"/>
+    <w:lsdException w:name="Medium Grid 3 Accent 3" w:semiHidden="0" w:uiPriority="69" w:unhideWhenUsed="0"/>
+    <w:lsdException w:name="Dark List Accent 3" w:semiHidden="0" w:uiPriority="70" w:unhideWhenUsed="0"/>
+    <w:lsdException w:name="Colorful Shading Accent 3" w:semiHidden="0" w:uiPriority="71" w:unhideWhenUsed="0"/>
+    <w:lsdException w:name="Colorful List Accent 3" w:semiHidden="0" w:uiPriority="72" w:unhideWhenUsed="0"/>
+    <w:lsdException w:name="Colorful Grid Accent 3" w:semiHidden="0" w:uiPriority="73" w:unhideWhenUsed="0"/>
+    <w:lsdException w:name="Light Shading Accent 4" w:semiHidden="0" w:uiPriority="60" w:unhideWhenUsed="0"/>
+    <w:lsdException w:name="Light List Accent 4" w:semiHidden="0" w:uiPriority="61" w:unhideWhenUsed="0"/>
+    <w:lsdException w:name="Light Grid Accent 4" w:semiHidden="0" w:uiPriority="62" w:unhideWhenUsed="0"/>
+    <w:lsdException w:name="Medium Shading 1 Accent 4" w:semiHidden="0" w:uiPriority="63" w:unhideWhenUsed="0"/>
+    <w:lsdException w:name="Medium Shading 2 Accent 4" w:semiHidden="0" w:uiPriority="64" w:unhideWhenUsed="0"/>
+    <w:lsdException w:name="Medium List 1 Accent 4" w:semiHidden="0" w:uiPriority="65" w:unhideWhenUsed="0"/>
+    <w:lsdException w:name="Medium List 2 Accent 4" w:semiHidden="0" w:uiPriority="66" w:unhideWhenUsed="0"/>
+    <w:lsdException w:name="Medium Grid 1 Accent 4" w:semiHidden="0" w:uiPriority="67" w:unhideWhenUsed="0"/>
+    <w:lsdException w:name="Medium Grid 2 Accent 4" w:semiHidden="0" w:uiPriority="68" w:unhideWhenUsed="0"/>
+    <w:lsdException w:name="Medium Grid 3 Accent 4" w:semiHidden="0" w:uiPriority="69" w:unhideWhenUsed="0"/>
+    <w:lsdException w:name="Dark List Accent 4" w:semiHidden="0" w:uiPriority="70" w:unhideWhenUsed="0"/>
+    <w:lsdException w:name="Colorful Shading Accent 4" w:semiHidden="0" w:uiPriority="71" w:unhideWhenUsed="0"/>
+    <w:lsdException w:name="Colorful List Accent 4" w:semiHidden="0" w:uiPriority="72" w:unhideWhenUsed="0"/>
+    <w:lsdException w:name="Colorful Grid Accent 4" w:semiHidden="0" w:uiPriority="73" w:unhideWhenUsed="0"/>
+    <w:lsdException w:name="Light Shading Accent 5" w:semiHidden="0" w:uiPriority="60" w:unhideWhenUsed="0"/>
+    <w:lsdException w:name="Light List Accent 5" w:semiHidden="0" w:uiPriority="61" w:unhideWhenUsed="0"/>
+    <w:lsdException w:name="Light Grid Accent 5" w:semiHidden="0" w:uiPriority="62" w:unhideWhenUsed="0"/>
+    <w:lsdException w:name="Medium Shading 1 Accent 5" w:semiHidden="0" w:uiPriority="63" w:unhideWhenUsed="0"/>
+    <w:lsdException w:name="Medium Shading 2 Accent 5" w:semiHidden="0" w:uiPriority="64" w:unhideWhenUsed="0"/>
+    <w:lsdException w:name="Medium List 1 Accent 5" w:semiHidden="0" w:uiPriority="65" w:unhideWhenUsed="0"/>
+    <w:lsdException w:name="Medium List 2 Accent 5" w:semiHidden="0" w:uiPriority="66" w:unhideWhenUsed="0"/>
+    <w:lsdException w:name="Medium Grid 1 Accent 5" w:semiHidden="0" w:uiPriority="67" w:unhideWhenUsed="0"/>
+    <w:lsdException w:name="Medium Grid 2 Accent 5" w:semiHidden="0" w:uiPriority="68" w:unhideWhenUsed="0"/>
+    <w:lsdException w:name="Medium Grid 3 Accent 5" w:semiHidden="0" w:uiPriority="69" w:unhideWhenUsed="0"/>
+    <w:lsdException w:name="Dark List Accent 5" w:semiHidden="0" w:uiPriority="70" w:unhideWhenUsed="0"/>
+    <w:lsdException w:name="Colorful Shading Accent 5" w:semiHidden="0" w:uiPriority="71" w:unhideWhenUsed="0"/>
+    <w:lsdException w:name="Colorful List Accent 5" w:semiHidden="0" w:uiPriority="72" w:unhideWhenUsed="0"/>
+    <w:lsdException w:name="Colorful Grid Accent 5" w:semiHidden="0" w:uiPriority="73" w:unhideWhenUsed="0"/>
+    <w:lsdException w:name="Light Shading Accent 6" w:semiHidden="0" w:uiPriority="60" w:unhideWhenUsed="0"/>
+    <w:lsdException w:name="Light List Accent 6" w:semiHidden="0" w:uiPriority="61" w:unhideWhenUsed="0"/>
+    <w:lsdException w:name="Light Grid Accent 6" w:semiHidden="0" w:uiPriority="62" w:unhideWhenUsed="0"/>
+    <w:lsdException w:name="Medium Shading 1 Accent 6" w:semiHidden="0" w:uiPriority="63" w:unhideWhenUsed="0"/>
+    <w:lsdException w:name="Medium Shading 2 Accent 6" w:semiHidden="0" w:uiPriority="64" w:unhideWhenUsed="0"/>
+    <w:lsdException w:name="Medium List 1 Accent 6" w:semiHidden="0" w:uiPriority="65" w:unhideWhenUsed="0"/>
+    <w:lsdException w:name="Medium List 2 Accent 6" w:semiHidden="0" w:uiPriority="66" w:unhideWhenUsed="0"/>
+    <w:lsdException w:name="Medium Grid 1 Accent 6" w:semiHidden="0" w:uiPriority="67" w:unhideWhenUsed="0"/>
+    <w:lsdException w:name="Medium Grid 2 Accent 6" w:semiHidden="0" w:uiPriority="68" w:unhideWhenUsed="0"/>
+    <w:lsdException w:name="Medium Grid 3 Accent 6" w:semiHidden="0" w:uiPriority="69" w:unhideWhenUsed="0"/>
+    <w:lsdException w:name="Dark List Accent 6" w:semiHidden="0" w:uiPriority="70" w:unhideWhenUsed="0"/>
+    <w:lsdException w:name="Colorful Shading Accent 6" w:semiHidden="0" w:uiPriority="71" w:unhideWhenUsed="0"/>
+    <w:lsdException w:name="Colorful List Accent 6" w:semiHidden="0" w:uiPriority="72" w:unhideWhenUsed="0"/>
+    <w:lsdException w:name="Colorful Grid Accent 6" w:semiHidden="0" w:uiPriority="73" w:unhideWhenUsed="0"/>
+    <w:lsdException w:name="Subtle Emphasis" w:semiHidden="0" w:uiPriority="19" w:unhideWhenUsed="0" w:qFormat="1"/>
+    <w:lsdException w:name="Intense Emphasis" w:semiHidden="0" w:uiPriority="21" w:unhideWhenUsed="0" w:qFormat="1"/>
+    <w:lsdException w:name="Subtle Reference" w:semiHidden="0" w:uiPriority="31" w:unhideWhenUsed="0" w:qFormat="1"/>
+    <w:lsdException w:name="Intense Reference" w:semiHidden="0" w:uiPriority="32" w:unhideWhenUsed="0" w:qFormat="1"/>
+    <w:lsdException w:name="Book Title" w:semiHidden="0" w:uiPriority="33" w:unhideWhenUsed="0" w:qFormat="1"/>
+    <w:lsdException w:name="Bibliography" w:uiPriority="37"/>
+    <w:lsdException w:name="TOC Heading" w:uiPriority="39" w:qFormat="1"/>
   </w:latentStyles>
   <w:style w:type="paragraph" w:default="1" w:styleId="Normal">
     <w:name w:val="Normal"/>
@@ -10835,7 +11252,7 @@
   <a:extraClrSchemeLst/>
   <a:extLst>
     <a:ext uri="{05A4C25C-085E-4340-85A3-A5531E510DB2}">
-      <thm15:themeFamily xmlns:thm15="http://schemas.microsoft.com/office/thememl/2012/main" name="Office Theme" id="{62F939B6-93AF-4DB8-9C6B-D6C7DFDC589F}" vid="{4A3C46E8-61CC-4603-A589-7422A47A8E4A}"/>
+      <thm15:themeFamily xmlns:thm15="http://schemas.microsoft.com/office/thememl/2012/main" xmlns="" name="Office Theme" id="{62F939B6-93AF-4DB8-9C6B-D6C7DFDC589F}" vid="{4A3C46E8-61CC-4603-A589-7422A47A8E4A}"/>
     </a:ext>
   </a:extLst>
 </a:theme>

--- a/docs/DataFrameDoc.docx
+++ b/docs/DataFrameDoc.docx
@@ -8102,7 +8102,7 @@
         <w:rPr>
           <w:color w:val="C45911" w:themeColor="accent2" w:themeShade="BF"/>
         </w:rPr>
-        <w:t>void multi_visit (Ts ... args) const;</w:t>
+        <w:t>void multi_visit (Ts ... args);</w:t>
       </w:r>
     </w:p>
     <w:p>
@@ -8118,7 +8118,13 @@
         <w:ind w:left="2160"/>
       </w:pPr>
       <w:r>
-        <w:t>bool (const TimeStamp &amp;i, const char *name, const T &amp;col_value)</w:t>
+        <w:t>bool (const TimeStamp &amp;i, const char *name,</w:t>
+      </w:r>
+      <w:r>
+        <w:t xml:space="preserve"> </w:t>
+      </w:r>
+      <w:r>
+        <w:t>T &amp;col_value)</w:t>
       </w:r>
     </w:p>
     <w:p>
@@ -8129,15 +8135,7 @@
         <w:t xml:space="preserve">If the function object returns false, </w:t>
       </w:r>
       <w:r>
-        <w:t xml:space="preserve">the </w:t>
-      </w:r>
-      <w:proofErr w:type="spellStart"/>
-      <w:r>
-        <w:t>DataFrame</w:t>
-      </w:r>
-      <w:proofErr w:type="spellEnd"/>
-      <w:r>
-        <w:t xml:space="preserve"> will stop iterating at that point on that column.</w:t>
+        <w:t>the DataFrame will stop iterating at that point on that column.</w:t>
       </w:r>
       <w:r>
         <w:t>.</w:t>
@@ -8187,13 +8185,11 @@
       <w:r>
         <w:t xml:space="preserve">                        &amp;std::function&lt;bool (const TimeStamp &amp;,</w:t>
       </w:r>
-    </w:p>
-    <w:p>
-      <w:pPr>
-        <w:ind w:left="1440"/>
-      </w:pPr>
-      <w:r>
-        <w:t xml:space="preserve">                                                           const char *, const T &amp;)&gt;).</w:t>
+      <w:r>
+        <w:t xml:space="preserve"> </w:t>
+      </w:r>
+      <w:r>
+        <w:t>const char *, T &amp;)&gt;).</w:t>
       </w:r>
     </w:p>
     <w:p>
@@ -8217,7 +8213,7 @@
         <w:ind w:left="1440"/>
       </w:pPr>
       <w:r>
-        <w:t xml:space="preserve">                       functor object</w:t>
+        <w:t xml:space="preserve">                      functor object</w:t>
       </w:r>
     </w:p>
     <w:p>
@@ -8250,7 +8246,7 @@
         <w:rPr>
           <w:color w:val="C45911" w:themeColor="accent2" w:themeShade="BF"/>
         </w:rPr>
-        <w:t>V &amp;visit (const char *name, V &amp;visitor) const;</w:t>
+        <w:t>V &amp;visit (const char *name, V &amp;visitor);</w:t>
       </w:r>
     </w:p>
     <w:p>
@@ -8279,15 +8275,15 @@
         <w:ind w:left="1440"/>
       </w:pPr>
       <w:r>
+        <w:t>T: Type of the named column</w:t>
+      </w:r>
+    </w:p>
+    <w:p>
+      <w:pPr>
+        <w:ind w:left="1440"/>
+      </w:pPr>
+      <w:r>
         <w:lastRenderedPageBreak/>
-        <w:t>T: Type of the named column</w:t>
-      </w:r>
-    </w:p>
-    <w:p>
-      <w:pPr>
-        <w:ind w:left="1440"/>
-      </w:pPr>
-      <w:r>
         <w:t>V: Type of the visitor functor</w:t>
       </w:r>
     </w:p>
@@ -8329,7 +8325,7 @@
         <w:rPr>
           <w:color w:val="C45911" w:themeColor="accent2" w:themeShade="BF"/>
         </w:rPr>
-        <w:t>V &amp;&amp;visit (const char *name1, const char *name2, V &amp;&amp;visitor) const;</w:t>
+        <w:t>V &amp;visit (const char *name1, const char *name2, V &amp;visitor);</w:t>
       </w:r>
     </w:p>
     <w:p>
@@ -8423,49 +8419,43 @@
         <w:rPr>
           <w:color w:val="C45911" w:themeColor="accent2" w:themeShade="BF"/>
         </w:rPr>
-        <w:t>V &amp;&amp;visit (const char *name1,</w:t>
-      </w:r>
-    </w:p>
-    <w:p>
-      <w:pPr>
-        <w:ind w:left="1440"/>
-        <w:rPr>
-          <w:color w:val="C45911" w:themeColor="accent2" w:themeShade="BF"/>
-        </w:rPr>
-      </w:pPr>
-      <w:r>
-        <w:rPr>
-          <w:color w:val="C45911" w:themeColor="accent2" w:themeShade="BF"/>
-        </w:rPr>
-        <w:t xml:space="preserve">                    const char *name2,</w:t>
-      </w:r>
-    </w:p>
-    <w:p>
-      <w:pPr>
-        <w:ind w:left="1440"/>
-        <w:rPr>
-          <w:color w:val="C45911" w:themeColor="accent2" w:themeShade="BF"/>
-        </w:rPr>
-      </w:pPr>
-      <w:r>
-        <w:rPr>
-          <w:color w:val="C45911" w:themeColor="accent2" w:themeShade="BF"/>
-        </w:rPr>
-        <w:t xml:space="preserve">                    const char *name3,</w:t>
-      </w:r>
-    </w:p>
-    <w:p>
-      <w:pPr>
-        <w:ind w:left="1440"/>
-        <w:rPr>
-          <w:color w:val="C45911" w:themeColor="accent2" w:themeShade="BF"/>
-        </w:rPr>
-      </w:pPr>
-      <w:r>
-        <w:rPr>
-          <w:color w:val="C45911" w:themeColor="accent2" w:themeShade="BF"/>
-        </w:rPr>
-        <w:t xml:space="preserve">                    V &amp;&amp;visitor) const;</w:t>
+        <w:t>V &amp;visit (const char *name1,</w:t>
+      </w:r>
+      <w:r>
+        <w:rPr>
+          <w:color w:val="C45911" w:themeColor="accent2" w:themeShade="BF"/>
+        </w:rPr>
+        <w:t xml:space="preserve"> </w:t>
+      </w:r>
+      <w:r>
+        <w:rPr>
+          <w:color w:val="C45911" w:themeColor="accent2" w:themeShade="BF"/>
+        </w:rPr>
+        <w:t>const char *name2,</w:t>
+      </w:r>
+      <w:r>
+        <w:rPr>
+          <w:color w:val="C45911" w:themeColor="accent2" w:themeShade="BF"/>
+        </w:rPr>
+        <w:t xml:space="preserve"> </w:t>
+      </w:r>
+      <w:r>
+        <w:rPr>
+          <w:color w:val="C45911" w:themeColor="accent2" w:themeShade="BF"/>
+        </w:rPr>
+        <w:t>const char *name3,</w:t>
+      </w:r>
+      <w:r>
+        <w:rPr>
+          <w:color w:val="C45911" w:themeColor="accent2" w:themeShade="BF"/>
+        </w:rPr>
+        <w:t xml:space="preserve"> </w:t>
+      </w:r>
+      <w:r>
+        <w:rPr>
+          <w:color w:val="C45911" w:themeColor="accent2" w:themeShade="BF"/>
+        </w:rPr>
+        <w:t>V &amp;visitor);</w:t>
       </w:r>
     </w:p>
     <w:p>
@@ -8575,63 +8565,63 @@
         <w:rPr>
           <w:color w:val="C45911" w:themeColor="accent2" w:themeShade="BF"/>
         </w:rPr>
-        <w:t>V &amp;&amp;visit (const char *name1,</w:t>
-      </w:r>
-    </w:p>
-    <w:p>
-      <w:pPr>
-        <w:ind w:left="1440"/>
-        <w:rPr>
-          <w:color w:val="C45911" w:themeColor="accent2" w:themeShade="BF"/>
-        </w:rPr>
-      </w:pPr>
-      <w:r>
-        <w:rPr>
-          <w:color w:val="C45911" w:themeColor="accent2" w:themeShade="BF"/>
-        </w:rPr>
-        <w:t xml:space="preserve">                    const char *name2,</w:t>
-      </w:r>
-    </w:p>
-    <w:p>
-      <w:pPr>
-        <w:ind w:left="1440"/>
-        <w:rPr>
-          <w:color w:val="C45911" w:themeColor="accent2" w:themeShade="BF"/>
-        </w:rPr>
-      </w:pPr>
-      <w:r>
-        <w:rPr>
-          <w:color w:val="C45911" w:themeColor="accent2" w:themeShade="BF"/>
-        </w:rPr>
-        <w:t xml:space="preserve">                    const char *name3,</w:t>
-      </w:r>
-    </w:p>
-    <w:p>
-      <w:pPr>
-        <w:ind w:left="1440"/>
-        <w:rPr>
-          <w:color w:val="C45911" w:themeColor="accent2" w:themeShade="BF"/>
-        </w:rPr>
-      </w:pPr>
-      <w:r>
-        <w:rPr>
-          <w:color w:val="C45911" w:themeColor="accent2" w:themeShade="BF"/>
-        </w:rPr>
-        <w:t xml:space="preserve">                    const char *name4,</w:t>
-      </w:r>
-    </w:p>
-    <w:p>
-      <w:pPr>
-        <w:ind w:left="1440"/>
-        <w:rPr>
-          <w:color w:val="C45911" w:themeColor="accent2" w:themeShade="BF"/>
-        </w:rPr>
-      </w:pPr>
-      <w:r>
-        <w:rPr>
-          <w:color w:val="C45911" w:themeColor="accent2" w:themeShade="BF"/>
-        </w:rPr>
-        <w:t xml:space="preserve">                    V &amp;&amp;visitor) const;</w:t>
+        <w:t>V &amp;visit (const char *name1,</w:t>
+      </w:r>
+    </w:p>
+    <w:p>
+      <w:pPr>
+        <w:ind w:left="1440"/>
+        <w:rPr>
+          <w:color w:val="C45911" w:themeColor="accent2" w:themeShade="BF"/>
+        </w:rPr>
+      </w:pPr>
+      <w:r>
+        <w:rPr>
+          <w:color w:val="C45911" w:themeColor="accent2" w:themeShade="BF"/>
+        </w:rPr>
+        <w:t xml:space="preserve">                const char *name2,</w:t>
+      </w:r>
+    </w:p>
+    <w:p>
+      <w:pPr>
+        <w:ind w:left="1440"/>
+        <w:rPr>
+          <w:color w:val="C45911" w:themeColor="accent2" w:themeShade="BF"/>
+        </w:rPr>
+      </w:pPr>
+      <w:r>
+        <w:rPr>
+          <w:color w:val="C45911" w:themeColor="accent2" w:themeShade="BF"/>
+        </w:rPr>
+        <w:t xml:space="preserve">                const char *name3,</w:t>
+      </w:r>
+    </w:p>
+    <w:p>
+      <w:pPr>
+        <w:ind w:left="1440"/>
+        <w:rPr>
+          <w:color w:val="C45911" w:themeColor="accent2" w:themeShade="BF"/>
+        </w:rPr>
+      </w:pPr>
+      <w:r>
+        <w:rPr>
+          <w:color w:val="C45911" w:themeColor="accent2" w:themeShade="BF"/>
+        </w:rPr>
+        <w:t xml:space="preserve">                const char *name4,</w:t>
+      </w:r>
+    </w:p>
+    <w:p>
+      <w:pPr>
+        <w:ind w:left="1440"/>
+        <w:rPr>
+          <w:color w:val="C45911" w:themeColor="accent2" w:themeShade="BF"/>
+        </w:rPr>
+      </w:pPr>
+      <w:r>
+        <w:rPr>
+          <w:color w:val="C45911" w:themeColor="accent2" w:themeShade="BF"/>
+        </w:rPr>
+        <w:t xml:space="preserve">                V &amp;visitor);</w:t>
       </w:r>
     </w:p>
     <w:p>
@@ -8700,7 +8690,6 @@
         <w:ind w:left="1440"/>
       </w:pPr>
       <w:r>
-        <w:lastRenderedPageBreak/>
         <w:t>name1: Name of the first data column</w:t>
       </w:r>
     </w:p>
@@ -8820,77 +8809,85 @@
         <w:rPr>
           <w:color w:val="C45911" w:themeColor="accent2" w:themeShade="BF"/>
         </w:rPr>
-        <w:t>V &amp;&amp;visit (const char *name1,</w:t>
-      </w:r>
-    </w:p>
-    <w:p>
-      <w:pPr>
-        <w:ind w:left="1440"/>
-        <w:rPr>
-          <w:color w:val="C45911" w:themeColor="accent2" w:themeShade="BF"/>
-        </w:rPr>
-      </w:pPr>
-      <w:r>
-        <w:rPr>
-          <w:color w:val="C45911" w:themeColor="accent2" w:themeShade="BF"/>
-        </w:rPr>
-        <w:t xml:space="preserve">                   const char *name2,</w:t>
-      </w:r>
-    </w:p>
-    <w:p>
-      <w:pPr>
-        <w:ind w:left="1440"/>
-        <w:rPr>
-          <w:color w:val="C45911" w:themeColor="accent2" w:themeShade="BF"/>
-        </w:rPr>
-      </w:pPr>
-      <w:r>
-        <w:rPr>
-          <w:color w:val="C45911" w:themeColor="accent2" w:themeShade="BF"/>
-        </w:rPr>
-        <w:t xml:space="preserve">                   const char *name3,</w:t>
-      </w:r>
-    </w:p>
-    <w:p>
-      <w:pPr>
-        <w:ind w:left="1440"/>
-        <w:rPr>
-          <w:color w:val="C45911" w:themeColor="accent2" w:themeShade="BF"/>
-        </w:rPr>
-      </w:pPr>
-      <w:r>
-        <w:rPr>
-          <w:color w:val="C45911" w:themeColor="accent2" w:themeShade="BF"/>
-        </w:rPr>
-        <w:t xml:space="preserve">                   const char *name4,</w:t>
-      </w:r>
-    </w:p>
-    <w:p>
-      <w:pPr>
-        <w:ind w:left="1440"/>
-        <w:rPr>
-          <w:color w:val="C45911" w:themeColor="accent2" w:themeShade="BF"/>
-        </w:rPr>
-      </w:pPr>
-      <w:r>
-        <w:rPr>
-          <w:color w:val="C45911" w:themeColor="accent2" w:themeShade="BF"/>
-        </w:rPr>
-        <w:t xml:space="preserve">                   const char *name5,</w:t>
-      </w:r>
-    </w:p>
-    <w:p>
-      <w:pPr>
-        <w:ind w:left="1440"/>
-        <w:rPr>
-          <w:color w:val="C45911" w:themeColor="accent2" w:themeShade="BF"/>
-        </w:rPr>
-      </w:pPr>
-      <w:r>
-        <w:rPr>
-          <w:color w:val="C45911" w:themeColor="accent2" w:themeShade="BF"/>
-        </w:rPr>
-        <w:t xml:space="preserve">                   V &amp;&amp;visitor) const;</w:t>
+        <w:t>V &amp;visit (const char *name1,</w:t>
+      </w:r>
+    </w:p>
+    <w:p>
+      <w:pPr>
+        <w:ind w:left="1440"/>
+        <w:rPr>
+          <w:color w:val="C45911" w:themeColor="accent2" w:themeShade="BF"/>
+        </w:rPr>
+      </w:pPr>
+      <w:r>
+        <w:rPr>
+          <w:color w:val="C45911" w:themeColor="accent2" w:themeShade="BF"/>
+        </w:rPr>
+        <w:t xml:space="preserve">                const char *name2,</w:t>
+      </w:r>
+    </w:p>
+    <w:p>
+      <w:pPr>
+        <w:ind w:left="1440"/>
+        <w:rPr>
+          <w:color w:val="C45911" w:themeColor="accent2" w:themeShade="BF"/>
+        </w:rPr>
+      </w:pPr>
+      <w:r>
+        <w:rPr>
+          <w:color w:val="C45911" w:themeColor="accent2" w:themeShade="BF"/>
+        </w:rPr>
+        <w:t xml:space="preserve">                const char *name3,</w:t>
+      </w:r>
+    </w:p>
+    <w:p>
+      <w:pPr>
+        <w:ind w:left="1440"/>
+        <w:rPr>
+          <w:color w:val="C45911" w:themeColor="accent2" w:themeShade="BF"/>
+        </w:rPr>
+      </w:pPr>
+      <w:r>
+        <w:rPr>
+          <w:color w:val="C45911" w:themeColor="accent2" w:themeShade="BF"/>
+        </w:rPr>
+        <w:t xml:space="preserve">                const char *name4,</w:t>
+      </w:r>
+    </w:p>
+    <w:p>
+      <w:pPr>
+        <w:ind w:left="1440"/>
+        <w:rPr>
+          <w:color w:val="C45911" w:themeColor="accent2" w:themeShade="BF"/>
+        </w:rPr>
+      </w:pPr>
+      <w:r>
+        <w:rPr>
+          <w:color w:val="C45911" w:themeColor="accent2" w:themeShade="BF"/>
+        </w:rPr>
+        <w:t xml:space="preserve">                const char *name5,</w:t>
+      </w:r>
+    </w:p>
+    <w:p>
+      <w:pPr>
+        <w:ind w:left="1440"/>
+        <w:rPr>
+          <w:color w:val="C45911" w:themeColor="accent2" w:themeShade="BF"/>
+        </w:rPr>
+      </w:pPr>
+      <w:r>
+        <w:rPr>
+          <w:color w:val="C45911" w:themeColor="accent2" w:themeShade="BF"/>
+        </w:rPr>
+        <w:t xml:space="preserve">                </w:t>
+      </w:r>
+      <w:bookmarkStart w:id="0" w:name="_GoBack"/>
+      <w:bookmarkEnd w:id="0"/>
+      <w:r>
+        <w:rPr>
+          <w:color w:val="C45911" w:themeColor="accent2" w:themeShade="BF"/>
+        </w:rPr>
+        <w:t>V &amp;visitor);</w:t>
       </w:r>
     </w:p>
     <w:p>
@@ -9168,7 +9165,6 @@
         <w:ind w:left="1440"/>
       </w:pPr>
       <w:r>
-        <w:lastRenderedPageBreak/>
         <w:t>already_sorted: If the self and rhs are already sorted by index,</w:t>
       </w:r>
     </w:p>
@@ -9190,6 +9186,7 @@
           <w:color w:val="2F5496" w:themeColor="accent1" w:themeShade="BF"/>
           <w:sz w:val="36"/>
         </w:rPr>
+        <w:lastRenderedPageBreak/>
         <w:t>Data Frame built-in Visitors</w:t>
       </w:r>
     </w:p>
@@ -9249,7 +9246,6 @@
           <w:color w:val="C45911" w:themeColor="accent2" w:themeShade="BF"/>
         </w:rPr>
       </w:pPr>
-      <w:bookmarkStart w:id="0" w:name="_GoBack"/>
       <w:r>
         <w:rPr>
           <w:color w:val="C45911" w:themeColor="accent2" w:themeShade="BF"/>
@@ -9257,7 +9253,6 @@
         <w:t>struct MeanVisitor;</w:t>
       </w:r>
     </w:p>
-    <w:bookmarkEnd w:id="0"/>
     <w:p>
       <w:pPr>
         <w:ind w:left="1440"/>
@@ -9716,7 +9711,158 @@
         <w:ind w:left="1440"/>
       </w:pPr>
       <w:r>
+        <w:t>See this document and datasci_tester.cc for examples.</w:t>
+      </w:r>
+    </w:p>
+    <w:p>
+      <w:pPr>
+        <w:ind w:left="1440"/>
+      </w:pPr>
+    </w:p>
+    <w:p>
+      <w:pPr>
+        <w:ind w:left="1440"/>
+        <w:rPr>
+          <w:i/>
+        </w:rPr>
+      </w:pPr>
+      <w:r>
+        <w:rPr>
+          <w:i/>
+        </w:rPr>
+        <w:t>N: Number of largest values</w:t>
+      </w:r>
+    </w:p>
+    <w:p>
+      <w:pPr>
+        <w:ind w:left="1440"/>
+        <w:rPr>
+          <w:i/>
+        </w:rPr>
+      </w:pPr>
+      <w:r>
+        <w:rPr>
+          <w:i/>
+        </w:rPr>
+        <w:t>T: Column/data type</w:t>
+      </w:r>
+    </w:p>
+    <w:p>
+      <w:pPr>
+        <w:ind w:left="1440"/>
+      </w:pPr>
+      <w:r>
+        <w:rPr>
+          <w:i/>
+        </w:rPr>
         <w:lastRenderedPageBreak/>
+        <w:t>TS_T: Index type</w:t>
+      </w:r>
+    </w:p>
+    <w:p/>
+    <w:p>
+      <w:pPr>
+        <w:ind w:left="1440"/>
+        <w:rPr>
+          <w:color w:val="C45911" w:themeColor="accent2" w:themeShade="BF"/>
+        </w:rPr>
+      </w:pPr>
+      <w:r>
+        <w:rPr>
+          <w:color w:val="C45911" w:themeColor="accent2" w:themeShade="BF"/>
+        </w:rPr>
+        <w:t>template&lt;</w:t>
+      </w:r>
+      <w:r>
+        <w:rPr>
+          <w:color w:val="C45911" w:themeColor="accent2" w:themeShade="BF"/>
+        </w:rPr>
+        <w:t xml:space="preserve">std::size_t N, </w:t>
+      </w:r>
+      <w:r>
+        <w:rPr>
+          <w:color w:val="C45911" w:themeColor="accent2" w:themeShade="BF"/>
+        </w:rPr>
+        <w:t>typename T,</w:t>
+      </w:r>
+      <w:r>
+        <w:rPr>
+          <w:color w:val="C45911" w:themeColor="accent2" w:themeShade="BF"/>
+        </w:rPr>
+        <w:t xml:space="preserve"> </w:t>
+      </w:r>
+      <w:r>
+        <w:rPr>
+          <w:color w:val="C45911" w:themeColor="accent2" w:themeShade="BF"/>
+        </w:rPr>
+        <w:t>typename TS_T = unsigned long</w:t>
+      </w:r>
+      <w:r>
+        <w:rPr>
+          <w:color w:val="C45911" w:themeColor="accent2" w:themeShade="BF"/>
+        </w:rPr>
+        <w:t>&gt;</w:t>
+      </w:r>
+    </w:p>
+    <w:p>
+      <w:pPr>
+        <w:ind w:left="1440"/>
+        <w:rPr>
+          <w:color w:val="C45911" w:themeColor="accent2" w:themeShade="BF"/>
+        </w:rPr>
+      </w:pPr>
+      <w:r>
+        <w:rPr>
+          <w:color w:val="C45911" w:themeColor="accent2" w:themeShade="BF"/>
+        </w:rPr>
+        <w:t xml:space="preserve">struct </w:t>
+      </w:r>
+      <w:r>
+        <w:rPr>
+          <w:color w:val="C45911" w:themeColor="accent2" w:themeShade="BF"/>
+        </w:rPr>
+        <w:t>N</w:t>
+      </w:r>
+      <w:r>
+        <w:rPr>
+          <w:color w:val="C45911" w:themeColor="accent2" w:themeShade="BF"/>
+        </w:rPr>
+        <w:t>Smallest</w:t>
+      </w:r>
+      <w:r>
+        <w:rPr>
+          <w:color w:val="C45911" w:themeColor="accent2" w:themeShade="BF"/>
+        </w:rPr>
+        <w:t>Visitor</w:t>
+      </w:r>
+      <w:r>
+        <w:rPr>
+          <w:color w:val="C45911" w:themeColor="accent2" w:themeShade="BF"/>
+        </w:rPr>
+        <w:t>;</w:t>
+      </w:r>
+    </w:p>
+    <w:p>
+      <w:pPr>
+        <w:ind w:left="1440"/>
+      </w:pPr>
+      <w:r>
+        <w:t>This functor class calculates the N smallest values of a column. I runs in O(N*M), where N is the number of largest values and M is the total number of all values.</w:t>
+      </w:r>
+    </w:p>
+    <w:p>
+      <w:pPr>
+        <w:ind w:left="1440"/>
+      </w:pPr>
+      <w:r>
+        <w:t>If N is relatively small this is better than O(M*logM).</w:t>
+      </w:r>
+    </w:p>
+    <w:p>
+      <w:pPr>
+        <w:ind w:left="1440"/>
+      </w:pPr>
+      <w:r>
         <w:t>See this document and datasci_tester.cc for examples.</w:t>
       </w:r>
     </w:p>
@@ -9776,99 +9922,78 @@
         <w:rPr>
           <w:color w:val="C45911" w:themeColor="accent2" w:themeShade="BF"/>
         </w:rPr>
-        <w:t>template&lt;</w:t>
-      </w:r>
-      <w:r>
-        <w:rPr>
-          <w:color w:val="C45911" w:themeColor="accent2" w:themeShade="BF"/>
-        </w:rPr>
-        <w:t xml:space="preserve">std::size_t N, </w:t>
-      </w:r>
-      <w:r>
-        <w:rPr>
-          <w:color w:val="C45911" w:themeColor="accent2" w:themeShade="BF"/>
-        </w:rPr>
-        <w:t>typename T,</w:t>
-      </w:r>
-      <w:r>
-        <w:rPr>
-          <w:color w:val="C45911" w:themeColor="accent2" w:themeShade="BF"/>
-        </w:rPr>
-        <w:t xml:space="preserve"> </w:t>
-      </w:r>
-      <w:r>
-        <w:rPr>
-          <w:color w:val="C45911" w:themeColor="accent2" w:themeShade="BF"/>
-        </w:rPr>
-        <w:t>typename TS_T = unsigned long</w:t>
-      </w:r>
-      <w:r>
-        <w:rPr>
-          <w:color w:val="C45911" w:themeColor="accent2" w:themeShade="BF"/>
-        </w:rPr>
-        <w:t>&gt;</w:t>
-      </w:r>
-    </w:p>
-    <w:p>
-      <w:pPr>
-        <w:ind w:left="1440"/>
-        <w:rPr>
-          <w:color w:val="C45911" w:themeColor="accent2" w:themeShade="BF"/>
-        </w:rPr>
-      </w:pPr>
-      <w:r>
-        <w:rPr>
-          <w:color w:val="C45911" w:themeColor="accent2" w:themeShade="BF"/>
-        </w:rPr>
-        <w:t xml:space="preserve">struct </w:t>
-      </w:r>
-      <w:r>
-        <w:rPr>
-          <w:color w:val="C45911" w:themeColor="accent2" w:themeShade="BF"/>
-        </w:rPr>
-        <w:t>N</w:t>
-      </w:r>
-      <w:r>
-        <w:rPr>
-          <w:color w:val="C45911" w:themeColor="accent2" w:themeShade="BF"/>
-        </w:rPr>
-        <w:t>Smallest</w:t>
-      </w:r>
-      <w:r>
-        <w:rPr>
-          <w:color w:val="C45911" w:themeColor="accent2" w:themeShade="BF"/>
-        </w:rPr>
-        <w:t>Visitor</w:t>
-      </w:r>
-      <w:r>
-        <w:rPr>
-          <w:color w:val="C45911" w:themeColor="accent2" w:themeShade="BF"/>
-        </w:rPr>
-        <w:t>;</w:t>
-      </w:r>
-    </w:p>
-    <w:p>
-      <w:pPr>
-        <w:ind w:left="1440"/>
-      </w:pPr>
-      <w:r>
-        <w:t>This functor class calculates the N smallest values of a column. I runs in O(N*M), where N is the number of largest values and M is the total number of all values.</w:t>
-      </w:r>
-    </w:p>
-    <w:p>
-      <w:pPr>
-        <w:ind w:left="1440"/>
-      </w:pPr>
-      <w:r>
-        <w:t>If N is relatively small this is better than O(M*logM).</w:t>
-      </w:r>
-    </w:p>
-    <w:p>
-      <w:pPr>
-        <w:ind w:left="1440"/>
-      </w:pPr>
-      <w:r>
-        <w:t>See this document and datasci_tester.cc for examples.</w:t>
+        <w:t>template&lt;typename T,</w:t>
+      </w:r>
+    </w:p>
+    <w:p>
+      <w:pPr>
+        <w:ind w:left="1440"/>
+        <w:rPr>
+          <w:color w:val="C45911" w:themeColor="accent2" w:themeShade="BF"/>
+        </w:rPr>
+      </w:pPr>
+      <w:r>
+        <w:rPr>
+          <w:color w:val="C45911" w:themeColor="accent2" w:themeShade="BF"/>
+        </w:rPr>
+        <w:t xml:space="preserve">                typename TS_T = unsigned long,</w:t>
+      </w:r>
+    </w:p>
+    <w:p>
+      <w:pPr>
+        <w:ind w:left="1440"/>
+        <w:rPr>
+          <w:color w:val="C45911" w:themeColor="accent2" w:themeShade="BF"/>
+        </w:rPr>
+      </w:pPr>
+      <w:r>
+        <w:rPr>
+          <w:color w:val="C45911" w:themeColor="accent2" w:themeShade="BF"/>
+        </w:rPr>
+        <w:t xml:space="preserve">                </w:t>
+      </w:r>
+      <w:r>
+        <w:rPr>
+          <w:color w:val="C45911" w:themeColor="accent2" w:themeShade="BF"/>
+          <w:sz w:val="22"/>
+        </w:rPr>
+        <w:t>typename = typename std::enable_if&lt;std::is_arithmetic&lt;T&gt;::value, T&gt;::type&gt;</w:t>
+      </w:r>
+    </w:p>
+    <w:p>
+      <w:pPr>
+        <w:ind w:left="1440"/>
+        <w:rPr>
+          <w:color w:val="C45911" w:themeColor="accent2" w:themeShade="BF"/>
+        </w:rPr>
+      </w:pPr>
+      <w:r>
+        <w:rPr>
+          <w:color w:val="C45911" w:themeColor="accent2" w:themeShade="BF"/>
+        </w:rPr>
+        <w:t>struct Cov</w:t>
+      </w:r>
+      <w:r>
+        <w:rPr>
+          <w:color w:val="C45911" w:themeColor="accent2" w:themeShade="BF"/>
+        </w:rPr>
+        <w:t>Visitor;</w:t>
+      </w:r>
+    </w:p>
+    <w:p>
+      <w:pPr>
+        <w:ind w:left="1440"/>
+      </w:pPr>
+      <w:r>
+        <w:t>This functor class calculates the covariance of two given columns. In addition, it provides the variances of both columns</w:t>
+      </w:r>
+    </w:p>
+    <w:p>
+      <w:pPr>
+        <w:ind w:left="1440"/>
+      </w:pPr>
+      <w:r>
+        <w:t xml:space="preserve">See this document and datasci_tester.cc for examples. </w:t>
       </w:r>
     </w:p>
     <w:p>
@@ -9887,7 +10012,7 @@
         <w:rPr>
           <w:i/>
         </w:rPr>
-        <w:t>N: Number of largest values</w:t>
+        <w:t>T: Column/data type</w:t>
       </w:r>
     </w:p>
     <w:p>
@@ -9901,21 +10026,154 @@
         <w:rPr>
           <w:i/>
         </w:rPr>
+        <w:t>TS_T: Index type</w:t>
+      </w:r>
+    </w:p>
+    <w:p>
+      <w:pPr>
+        <w:ind w:left="1440"/>
+      </w:pPr>
+      <w:r>
+        <w:rPr>
+          <w:i/>
+        </w:rPr>
+        <w:t>T must be an arithmetic-enabled type</w:t>
+      </w:r>
+    </w:p>
+    <w:p>
+      <w:pPr>
+        <w:ind w:left="1440"/>
+      </w:pPr>
+    </w:p>
+    <w:p>
+      <w:pPr>
+        <w:ind w:left="1440"/>
+        <w:rPr>
+          <w:color w:val="C45911" w:themeColor="accent2" w:themeShade="BF"/>
+        </w:rPr>
+      </w:pPr>
+      <w:r>
+        <w:rPr>
+          <w:color w:val="C45911" w:themeColor="accent2" w:themeShade="BF"/>
+        </w:rPr>
+        <w:t>template&lt;typename T,</w:t>
+      </w:r>
+    </w:p>
+    <w:p>
+      <w:pPr>
+        <w:ind w:left="1440"/>
+        <w:rPr>
+          <w:color w:val="C45911" w:themeColor="accent2" w:themeShade="BF"/>
+        </w:rPr>
+      </w:pPr>
+      <w:r>
+        <w:rPr>
+          <w:color w:val="C45911" w:themeColor="accent2" w:themeShade="BF"/>
+        </w:rPr>
+        <w:t xml:space="preserve">                typename TS_T = unsigned long,</w:t>
+      </w:r>
+    </w:p>
+    <w:p>
+      <w:pPr>
+        <w:ind w:left="1440"/>
+        <w:rPr>
+          <w:color w:val="C45911" w:themeColor="accent2" w:themeShade="BF"/>
+        </w:rPr>
+      </w:pPr>
+      <w:r>
+        <w:rPr>
+          <w:color w:val="C45911" w:themeColor="accent2" w:themeShade="BF"/>
+        </w:rPr>
+        <w:t xml:space="preserve">                </w:t>
+      </w:r>
+      <w:r>
+        <w:rPr>
+          <w:color w:val="C45911" w:themeColor="accent2" w:themeShade="BF"/>
+          <w:sz w:val="22"/>
+        </w:rPr>
+        <w:t>typename = typename std::enable_if&lt;std::is_arithmetic&lt;T&gt;::value, T&gt;::type&gt;</w:t>
+      </w:r>
+    </w:p>
+    <w:p>
+      <w:pPr>
+        <w:ind w:left="1440"/>
+        <w:rPr>
+          <w:color w:val="C45911" w:themeColor="accent2" w:themeShade="BF"/>
+        </w:rPr>
+      </w:pPr>
+      <w:r>
+        <w:rPr>
+          <w:color w:val="C45911" w:themeColor="accent2" w:themeShade="BF"/>
+        </w:rPr>
+        <w:t>struct Var</w:t>
+      </w:r>
+      <w:r>
+        <w:rPr>
+          <w:color w:val="C45911" w:themeColor="accent2" w:themeShade="BF"/>
+        </w:rPr>
+        <w:t>Visitor;</w:t>
+      </w:r>
+    </w:p>
+    <w:p>
+      <w:pPr>
+        <w:ind w:left="1440"/>
+      </w:pPr>
+      <w:r>
+        <w:t>This functor class calculates the variance of a given column. See this document and datasci_tester.cc for examples</w:t>
+      </w:r>
+      <w:r>
+        <w:t>.</w:t>
+      </w:r>
+    </w:p>
+    <w:p>
+      <w:pPr>
+        <w:ind w:left="1440"/>
+      </w:pPr>
+    </w:p>
+    <w:p>
+      <w:pPr>
+        <w:ind w:left="1440"/>
+        <w:rPr>
+          <w:i/>
+        </w:rPr>
+      </w:pPr>
+      <w:r>
+        <w:rPr>
+          <w:i/>
+        </w:rPr>
         <w:t>T: Column/data type</w:t>
       </w:r>
     </w:p>
     <w:p>
       <w:pPr>
         <w:ind w:left="1440"/>
-      </w:pPr>
-      <w:r>
         <w:rPr>
           <w:i/>
         </w:rPr>
+      </w:pPr>
+      <w:r>
+        <w:rPr>
+          <w:i/>
+        </w:rPr>
         <w:t>TS_T: Index type</w:t>
       </w:r>
     </w:p>
-    <w:p/>
+    <w:p>
+      <w:pPr>
+        <w:ind w:left="1440"/>
+      </w:pPr>
+      <w:r>
+        <w:rPr>
+          <w:i/>
+        </w:rPr>
+        <w:t>T must be an arithmetic-enabled type</w:t>
+      </w:r>
+    </w:p>
+    <w:p>
+      <w:pPr>
+        <w:ind w:left="1440"/>
+      </w:pPr>
+    </w:p>
     <w:p>
       <w:pPr>
         <w:ind w:left="1440"/>
@@ -9976,7 +10234,7 @@
         <w:rPr>
           <w:color w:val="C45911" w:themeColor="accent2" w:themeShade="BF"/>
         </w:rPr>
-        <w:t>struct Cov</w:t>
+        <w:t>struct Std</w:t>
       </w:r>
       <w:r>
         <w:rPr>
@@ -9990,15 +10248,7 @@
         <w:ind w:left="1440"/>
       </w:pPr>
       <w:r>
-        <w:t>This functor class calculates the covariance of two given columns. In addition, it provides the variances of both columns</w:t>
-      </w:r>
-    </w:p>
-    <w:p>
-      <w:pPr>
-        <w:ind w:left="1440"/>
-      </w:pPr>
-      <w:r>
-        <w:t xml:space="preserve">See this document and datasci_tester.cc for examples. </w:t>
+        <w:t>This functor class calculates the standard deviation of a given column. See this document and datasci_tester.cc for examples.</w:t>
       </w:r>
     </w:p>
     <w:p>
@@ -10089,262 +10339,7 @@
         <w:rPr>
           <w:color w:val="C45911" w:themeColor="accent2" w:themeShade="BF"/>
         </w:rPr>
-        <w:t xml:space="preserve">                </w:t>
-      </w:r>
-      <w:r>
-        <w:rPr>
-          <w:color w:val="C45911" w:themeColor="accent2" w:themeShade="BF"/>
-          <w:sz w:val="22"/>
-        </w:rPr>
-        <w:t>typename = typename std::enable_if&lt;std::is_arithmetic&lt;T&gt;::value, T&gt;::type&gt;</w:t>
-      </w:r>
-    </w:p>
-    <w:p>
-      <w:pPr>
-        <w:ind w:left="1440"/>
-        <w:rPr>
-          <w:color w:val="C45911" w:themeColor="accent2" w:themeShade="BF"/>
-        </w:rPr>
-      </w:pPr>
-      <w:r>
-        <w:rPr>
-          <w:color w:val="C45911" w:themeColor="accent2" w:themeShade="BF"/>
-        </w:rPr>
-        <w:t>struct Var</w:t>
-      </w:r>
-      <w:r>
-        <w:rPr>
-          <w:color w:val="C45911" w:themeColor="accent2" w:themeShade="BF"/>
-        </w:rPr>
-        <w:t>Visitor;</w:t>
-      </w:r>
-    </w:p>
-    <w:p>
-      <w:pPr>
-        <w:ind w:left="1440"/>
-      </w:pPr>
-      <w:r>
-        <w:t>This functor class calculates the variance of a given column. See this document and datasci_tester.cc for examples</w:t>
-      </w:r>
-      <w:r>
-        <w:t>.</w:t>
-      </w:r>
-    </w:p>
-    <w:p>
-      <w:pPr>
-        <w:ind w:left="1440"/>
-      </w:pPr>
-    </w:p>
-    <w:p>
-      <w:pPr>
-        <w:ind w:left="1440"/>
-        <w:rPr>
-          <w:i/>
-        </w:rPr>
-      </w:pPr>
-      <w:r>
-        <w:rPr>
-          <w:i/>
-        </w:rPr>
-        <w:t>T: Column/data type</w:t>
-      </w:r>
-    </w:p>
-    <w:p>
-      <w:pPr>
-        <w:ind w:left="1440"/>
-        <w:rPr>
-          <w:i/>
-        </w:rPr>
-      </w:pPr>
-      <w:r>
-        <w:rPr>
-          <w:i/>
-        </w:rPr>
-        <w:t>TS_T: Index type</w:t>
-      </w:r>
-    </w:p>
-    <w:p>
-      <w:pPr>
-        <w:ind w:left="1440"/>
-      </w:pPr>
-      <w:r>
-        <w:rPr>
-          <w:i/>
-        </w:rPr>
-        <w:t>T must be an arithmetic-enabled type</w:t>
-      </w:r>
-    </w:p>
-    <w:p>
-      <w:pPr>
-        <w:ind w:left="1440"/>
-      </w:pPr>
-    </w:p>
-    <w:p>
-      <w:pPr>
-        <w:ind w:left="1440"/>
-        <w:rPr>
-          <w:color w:val="C45911" w:themeColor="accent2" w:themeShade="BF"/>
-        </w:rPr>
-      </w:pPr>
-      <w:r>
-        <w:rPr>
-          <w:color w:val="C45911" w:themeColor="accent2" w:themeShade="BF"/>
-        </w:rPr>
-        <w:t>template&lt;typename T,</w:t>
-      </w:r>
-    </w:p>
-    <w:p>
-      <w:pPr>
-        <w:ind w:left="1440"/>
-        <w:rPr>
-          <w:color w:val="C45911" w:themeColor="accent2" w:themeShade="BF"/>
-        </w:rPr>
-      </w:pPr>
-      <w:r>
-        <w:rPr>
-          <w:color w:val="C45911" w:themeColor="accent2" w:themeShade="BF"/>
-        </w:rPr>
-        <w:t xml:space="preserve">                typename TS_T = unsigned long,</w:t>
-      </w:r>
-    </w:p>
-    <w:p>
-      <w:pPr>
-        <w:ind w:left="1440"/>
-        <w:rPr>
-          <w:color w:val="C45911" w:themeColor="accent2" w:themeShade="BF"/>
-        </w:rPr>
-      </w:pPr>
-      <w:r>
-        <w:rPr>
-          <w:color w:val="C45911" w:themeColor="accent2" w:themeShade="BF"/>
-        </w:rPr>
-        <w:t xml:space="preserve">                </w:t>
-      </w:r>
-      <w:r>
-        <w:rPr>
-          <w:color w:val="C45911" w:themeColor="accent2" w:themeShade="BF"/>
-          <w:sz w:val="22"/>
-        </w:rPr>
-        <w:t>typename = typename std::enable_if&lt;std::is_arithmetic&lt;T&gt;::value, T&gt;::type&gt;</w:t>
-      </w:r>
-    </w:p>
-    <w:p>
-      <w:pPr>
-        <w:ind w:left="1440"/>
-        <w:rPr>
-          <w:color w:val="C45911" w:themeColor="accent2" w:themeShade="BF"/>
-        </w:rPr>
-      </w:pPr>
-      <w:r>
-        <w:rPr>
-          <w:color w:val="C45911" w:themeColor="accent2" w:themeShade="BF"/>
-        </w:rPr>
-        <w:t>struct Std</w:t>
-      </w:r>
-      <w:r>
-        <w:rPr>
-          <w:color w:val="C45911" w:themeColor="accent2" w:themeShade="BF"/>
-        </w:rPr>
-        <w:t>Visitor;</w:t>
-      </w:r>
-    </w:p>
-    <w:p>
-      <w:pPr>
-        <w:ind w:left="1440"/>
-      </w:pPr>
-      <w:r>
-        <w:t>This functor class calculates the standard deviation of a given column. See this document and datasci_tester.cc for examples.</w:t>
-      </w:r>
-    </w:p>
-    <w:p>
-      <w:pPr>
-        <w:ind w:left="1440"/>
-      </w:pPr>
-    </w:p>
-    <w:p>
-      <w:pPr>
-        <w:ind w:left="1440"/>
-        <w:rPr>
-          <w:i/>
-        </w:rPr>
-      </w:pPr>
-      <w:r>
-        <w:rPr>
-          <w:i/>
-        </w:rPr>
-        <w:t>T: Column/data type</w:t>
-      </w:r>
-    </w:p>
-    <w:p>
-      <w:pPr>
-        <w:ind w:left="1440"/>
-        <w:rPr>
-          <w:i/>
-        </w:rPr>
-      </w:pPr>
-      <w:r>
-        <w:rPr>
-          <w:i/>
-        </w:rPr>
-        <w:t>TS_T: Index type</w:t>
-      </w:r>
-    </w:p>
-    <w:p>
-      <w:pPr>
-        <w:ind w:left="1440"/>
-      </w:pPr>
-      <w:r>
-        <w:rPr>
-          <w:i/>
-        </w:rPr>
         <w:lastRenderedPageBreak/>
-        <w:t>T must be an arithmetic-enabled type</w:t>
-      </w:r>
-    </w:p>
-    <w:p>
-      <w:pPr>
-        <w:ind w:left="1440"/>
-      </w:pPr>
-    </w:p>
-    <w:p>
-      <w:pPr>
-        <w:ind w:left="1440"/>
-        <w:rPr>
-          <w:color w:val="C45911" w:themeColor="accent2" w:themeShade="BF"/>
-        </w:rPr>
-      </w:pPr>
-      <w:r>
-        <w:rPr>
-          <w:color w:val="C45911" w:themeColor="accent2" w:themeShade="BF"/>
-        </w:rPr>
-        <w:t>template&lt;typename T,</w:t>
-      </w:r>
-    </w:p>
-    <w:p>
-      <w:pPr>
-        <w:ind w:left="1440"/>
-        <w:rPr>
-          <w:color w:val="C45911" w:themeColor="accent2" w:themeShade="BF"/>
-        </w:rPr>
-      </w:pPr>
-      <w:r>
-        <w:rPr>
-          <w:color w:val="C45911" w:themeColor="accent2" w:themeShade="BF"/>
-        </w:rPr>
-        <w:t xml:space="preserve">                typename TS_T = unsigned long,</w:t>
-      </w:r>
-    </w:p>
-    <w:p>
-      <w:pPr>
-        <w:ind w:left="1440"/>
-        <w:rPr>
-          <w:color w:val="C45911" w:themeColor="accent2" w:themeShade="BF"/>
-        </w:rPr>
-      </w:pPr>
-      <w:r>
-        <w:rPr>
-          <w:color w:val="C45911" w:themeColor="accent2" w:themeShade="BF"/>
-        </w:rPr>
         <w:t xml:space="preserve">                </w:t>
       </w:r>
       <w:r>
@@ -11105,7 +11100,7 @@
     <w:lsdException w:name="Table Web 2" w:semiHidden="1" w:unhideWhenUsed="1"/>
     <w:lsdException w:name="Table Web 3" w:semiHidden="1" w:unhideWhenUsed="1"/>
     <w:lsdException w:name="Balloon Text" w:semiHidden="1" w:unhideWhenUsed="1"/>
-    <w:lsdException w:name="Table Grid" w:semiHidden="1" w:uiPriority="39" w:unhideWhenUsed="1"/>
+    <w:lsdException w:name="Table Grid" w:uiPriority="39"/>
     <w:lsdException w:name="Table Theme" w:semiHidden="1" w:unhideWhenUsed="1"/>
     <w:lsdException w:name="Placeholder Text" w:semiHidden="1"/>
     <w:lsdException w:name="No Spacing" w:uiPriority="1" w:qFormat="1"/>

--- a/docs/DataFrameDoc.docx
+++ b/docs/DataFrameDoc.docx
@@ -6419,6 +6419,40 @@
       <w:pPr>
         <w:ind w:left="1440"/>
         <w:rPr>
+          <w:color w:val="C45911" w:themeColor="accent2" w:themeShade="BF"/>
+        </w:rPr>
+      </w:pPr>
+      <w:r>
+        <w:rPr>
+          <w:color w:val="C45911" w:themeColor="accent2" w:themeShade="BF"/>
+        </w:rPr>
+        <w:t>DataFrame transpose(TSVec &amp;&amp;indices,</w:t>
+      </w:r>
+    </w:p>
+    <w:p>
+      <w:pPr>
+        <w:ind w:left="1440"/>
+        <w:rPr>
+          <w:color w:val="C45911" w:themeColor="accent2" w:themeShade="BF"/>
+        </w:rPr>
+      </w:pPr>
+      <w:r>
+        <w:rPr>
+          <w:color w:val="C45911" w:themeColor="accent2" w:themeShade="BF"/>
+        </w:rPr>
+        <w:t xml:space="preserve">                                   </w:t>
+      </w:r>
+      <w:r>
+        <w:rPr>
+          <w:color w:val="C45911" w:themeColor="accent2" w:themeShade="BF"/>
+        </w:rPr>
+        <w:t>const V &amp;current_col_order,</w:t>
+      </w:r>
+    </w:p>
+    <w:p>
+      <w:pPr>
+        <w:ind w:left="1440"/>
+        <w:rPr>
           <w:color w:val="ED7D31" w:themeColor="accent2"/>
         </w:rPr>
       </w:pPr>
@@ -6426,7 +6460,19 @@
         <w:rPr>
           <w:color w:val="C45911" w:themeColor="accent2" w:themeShade="BF"/>
         </w:rPr>
-        <w:t>DataFrame transpose(TSVec &amp;&amp;indices, const V &amp;col_names) const;</w:t>
+        <w:t xml:space="preserve">                        </w:t>
+      </w:r>
+      <w:r>
+        <w:rPr>
+          <w:color w:val="C45911" w:themeColor="accent2" w:themeShade="BF"/>
+        </w:rPr>
+        <w:t xml:space="preserve">           </w:t>
+      </w:r>
+      <w:r>
+        <w:rPr>
+          <w:color w:val="C45911" w:themeColor="accent2" w:themeShade="BF"/>
+        </w:rPr>
+        <w:t>const V &amp;new_col_names) const;</w:t>
       </w:r>
     </w:p>
     <w:p>
@@ -6450,14 +6496,32 @@
         <w:ind w:left="1440"/>
       </w:pPr>
       <w:r>
-        <w:t>data type</w:t>
-      </w:r>
-    </w:p>
-    <w:p>
-      <w:pPr>
-        <w:ind w:left="1440"/>
-      </w:pPr>
-    </w:p>
+        <w:t>data type.</w:t>
+      </w:r>
+    </w:p>
+    <w:p>
+      <w:pPr>
+        <w:ind w:left="1440"/>
+      </w:pPr>
+      <w:r>
+        <w:t>NOTE: Since DataFrame columns have no ordering, the user must specify</w:t>
+      </w:r>
+    </w:p>
+    <w:p>
+      <w:pPr>
+        <w:ind w:left="1440"/>
+      </w:pPr>
+      <w:r>
+        <w:t xml:space="preserve">    </w:t>
+      </w:r>
+      <w:r>
+        <w:t xml:space="preserve">   </w:t>
+      </w:r>
+      <w:r>
+        <w:t xml:space="preserve">     the order with current_col_order.</w:t>
+      </w:r>
+    </w:p>
+    <w:p/>
     <w:p>
       <w:pPr>
         <w:ind w:left="1440"/>
@@ -6479,63 +6543,118 @@
         <w:ind w:left="1440"/>
       </w:pPr>
       <w:r>
-        <w:t xml:space="preserve">      after transpose</w:t>
-      </w:r>
-    </w:p>
-    <w:p>
-      <w:pPr>
-        <w:ind w:left="1440"/>
-      </w:pPr>
-      <w:r>
-        <w:t>idx: A vector on indices/timestamps for the new transposed DataFrame.</w:t>
-      </w:r>
-    </w:p>
-    <w:p>
-      <w:pPr>
-        <w:ind w:left="1440"/>
-      </w:pPr>
-      <w:r>
-        <w:t xml:space="preserve">       Its length must equal the number of rows in this DataFrame.</w:t>
-      </w:r>
-    </w:p>
-    <w:p>
-      <w:pPr>
-        <w:ind w:left="1440"/>
-      </w:pPr>
-      <w:r>
-        <w:t xml:space="preserve">       Otherwise an exception is thrown</w:t>
-      </w:r>
-    </w:p>
-    <w:p>
-      <w:pPr>
-        <w:ind w:left="1440"/>
-      </w:pPr>
-      <w:r>
-        <w:t>col_names: A vector of strings, specifying the column names for the</w:t>
-      </w:r>
-    </w:p>
-    <w:p>
-      <w:pPr>
-        <w:ind w:left="1440"/>
-      </w:pPr>
-      <w:r>
-        <w:t xml:space="preserve">                   new transposed DataFrame.</w:t>
-      </w:r>
-    </w:p>
-    <w:p>
-      <w:pPr>
-        <w:ind w:left="1440"/>
-      </w:pPr>
-      <w:r>
-        <w:t xml:space="preserve">                   Its length must equal the number of rows in this DataFrame.</w:t>
-      </w:r>
-    </w:p>
-    <w:p>
-      <w:pPr>
-        <w:ind w:left="1440"/>
-      </w:pPr>
-      <w:r>
-        <w:t xml:space="preserve">                  Otherwise an exception is thrown</w:t>
+        <w:t xml:space="preserve">     after transpose</w:t>
+      </w:r>
+    </w:p>
+    <w:p>
+      <w:pPr>
+        <w:ind w:left="1440"/>
+      </w:pPr>
+      <w:r>
+        <w:t>indices</w:t>
+      </w:r>
+      <w:r>
+        <w:t>: A vector on indices for the new transposed DataFrame.</w:t>
+      </w:r>
+    </w:p>
+    <w:p>
+      <w:pPr>
+        <w:ind w:left="1440"/>
+      </w:pPr>
+      <w:r>
+        <w:t xml:space="preserve">    </w:t>
+      </w:r>
+      <w:r>
+        <w:t xml:space="preserve">    </w:t>
+      </w:r>
+      <w:r>
+        <w:t xml:space="preserve">      Its length must equal the number of rows in this DataFrame.</w:t>
+      </w:r>
+    </w:p>
+    <w:p>
+      <w:pPr>
+        <w:ind w:left="1440"/>
+      </w:pPr>
+      <w:r>
+        <w:t xml:space="preserve">        </w:t>
+      </w:r>
+      <w:r>
+        <w:t xml:space="preserve">    </w:t>
+      </w:r>
+      <w:r>
+        <w:t xml:space="preserve">  Otherwise an exception is thrown</w:t>
+      </w:r>
+    </w:p>
+    <w:p>
+      <w:pPr>
+        <w:ind w:left="1440"/>
+      </w:pPr>
+      <w:r>
+        <w:t>current_col_order: A vector of strings specifying the order of columns</w:t>
+      </w:r>
+    </w:p>
+    <w:p>
+      <w:pPr>
+        <w:ind w:left="1440"/>
+      </w:pPr>
+      <w:r>
+        <w:t xml:space="preserve">   </w:t>
+      </w:r>
+      <w:r>
+        <w:t xml:space="preserve">         </w:t>
+      </w:r>
+      <w:r>
+        <w:t xml:space="preserve">                   in the original DataFrame.</w:t>
+      </w:r>
+    </w:p>
+    <w:p>
+      <w:pPr>
+        <w:ind w:left="1440"/>
+      </w:pPr>
+      <w:r>
+        <w:t>new_col_names: A vector of strings, specifying the column names for the</w:t>
+      </w:r>
+    </w:p>
+    <w:p>
+      <w:pPr>
+        <w:ind w:left="1440"/>
+      </w:pPr>
+      <w:r>
+        <w:t xml:space="preserve">    </w:t>
+      </w:r>
+      <w:r>
+        <w:t xml:space="preserve">        </w:t>
+      </w:r>
+      <w:r>
+        <w:t xml:space="preserve">                new transposed DataFrame.</w:t>
+      </w:r>
+    </w:p>
+    <w:p>
+      <w:pPr>
+        <w:ind w:left="1440"/>
+      </w:pPr>
+      <w:r>
+        <w:t xml:space="preserve">            </w:t>
+      </w:r>
+      <w:r>
+        <w:t xml:space="preserve">        </w:t>
+      </w:r>
+      <w:r>
+        <w:t xml:space="preserve">        </w:t>
+      </w:r>
+      <w:bookmarkStart w:id="0" w:name="_GoBack"/>
+      <w:bookmarkEnd w:id="0"/>
+      <w:r>
+        <w:t>Its length must equal the number of rows in this</w:t>
+      </w:r>
+    </w:p>
+    <w:p>
+      <w:pPr>
+        <w:ind w:left="1440"/>
+      </w:pPr>
+      <w:r>
+        <w:lastRenderedPageBreak/>
+        <w:t xml:space="preserve">    //                DataFrame. Otherwise an exception is thrown</w:t>
       </w:r>
     </w:p>
     <w:p/>
@@ -6588,7 +6707,6 @@
         <w:ind w:left="1440"/>
       </w:pPr>
       <w:r>
-        <w:lastRenderedPageBreak/>
         <w:t>The following conditions must be meet for this method</w:t>
       </w:r>
     </w:p>
@@ -6931,6 +7049,7 @@
         <w:ind w:left="1440"/>
       </w:pPr>
       <w:r>
+        <w:lastRenderedPageBreak/>
         <w:t>periods: Number of periods to rotate</w:t>
       </w:r>
     </w:p>
@@ -6981,45 +7100,1136 @@
         <w:ind w:left="1440"/>
       </w:pPr>
       <w:r>
+        <w:t>and returns a new DataFrame with columns rotated.</w:t>
+      </w:r>
+    </w:p>
+    <w:p/>
+    <w:p>
+      <w:pPr>
+        <w:ind w:left="1440"/>
+        <w:rPr>
+          <w:color w:val="C45911" w:themeColor="accent2" w:themeShade="BF"/>
+        </w:rPr>
+      </w:pPr>
+      <w:r>
+        <w:rPr>
+          <w:color w:val="C45911" w:themeColor="accent2" w:themeShade="BF"/>
+        </w:rPr>
+        <w:t>template&lt;typename S, typename ... types&gt;</w:t>
+      </w:r>
+    </w:p>
+    <w:p>
+      <w:pPr>
+        <w:ind w:left="1440"/>
+        <w:rPr>
+          <w:color w:val="C45911" w:themeColor="accent2" w:themeShade="BF"/>
+        </w:rPr>
+      </w:pPr>
+      <w:r>
+        <w:rPr>
+          <w:color w:val="C45911" w:themeColor="accent2" w:themeShade="BF"/>
+        </w:rPr>
+        <w:t>bool write (S &amp;o, bool values_only = false) const;</w:t>
+      </w:r>
+    </w:p>
+    <w:p>
+      <w:pPr>
+        <w:ind w:left="1440"/>
+      </w:pPr>
+      <w:r>
+        <w:t>It outputs the content of DataFrame into the stream o as text in the following format:</w:t>
+      </w:r>
+    </w:p>
+    <w:p>
+      <w:pPr>
+        <w:ind w:left="2160"/>
+      </w:pPr>
+      <w:r>
+        <w:t>INDEX:&lt;Comma delimited list of values&gt;</w:t>
+      </w:r>
+    </w:p>
+    <w:p>
+      <w:pPr>
+        <w:ind w:left="2160"/>
+      </w:pPr>
+      <w:r>
+        <w:t>&lt;Column1 name&gt;:&lt;Column1 type&gt;:&lt;Comma delimited list of values&gt;</w:t>
+      </w:r>
+    </w:p>
+    <w:p>
+      <w:pPr>
+        <w:ind w:left="2160"/>
+      </w:pPr>
+      <w:r>
+        <w:t>&lt;Column2 name&gt;:&lt;Column2 type&gt;:&lt;Comma delimited list of values&gt;</w:t>
+      </w:r>
+    </w:p>
+    <w:p/>
+    <w:p>
+      <w:pPr>
+        <w:ind w:left="1440"/>
+      </w:pPr>
+      <w:r>
+        <w:t>S: Output stream type</w:t>
+      </w:r>
+    </w:p>
+    <w:p>
+      <w:pPr>
+        <w:ind w:left="1440"/>
+      </w:pPr>
+      <w:r>
+        <w:t>types: List all the types of all data columns.</w:t>
+      </w:r>
+    </w:p>
+    <w:p>
+      <w:pPr>
+        <w:ind w:left="1440"/>
+      </w:pPr>
+      <w:r>
+        <w:t xml:space="preserve">          A type should be specified in the list only once.</w:t>
+      </w:r>
+    </w:p>
+    <w:p>
+      <w:pPr>
+        <w:ind w:left="1440"/>
+      </w:pPr>
+      <w:r>
+        <w:t>o: Reference to an streamable object (e.g. cout)</w:t>
+      </w:r>
+    </w:p>
+    <w:p>
+      <w:pPr>
+        <w:ind w:left="1440"/>
+      </w:pPr>
+      <w:r>
+        <w:t>values_only: If true, the name and type of each column is not written</w:t>
+      </w:r>
+    </w:p>
+    <w:p>
+      <w:pPr>
+        <w:ind w:left="1440"/>
+      </w:pPr>
+    </w:p>
+    <w:p>
+      <w:pPr>
+        <w:ind w:left="1440"/>
+        <w:rPr>
+          <w:color w:val="C45911" w:themeColor="accent2" w:themeShade="BF"/>
+        </w:rPr>
+      </w:pPr>
+      <w:r>
+        <w:rPr>
+          <w:color w:val="C45911" w:themeColor="accent2" w:themeShade="BF"/>
+        </w:rPr>
+        <w:t>template&lt;typename S, typename ... Ts&gt;</w:t>
+      </w:r>
+    </w:p>
+    <w:p>
+      <w:pPr>
+        <w:ind w:left="1440"/>
+        <w:rPr>
+          <w:color w:val="C45911" w:themeColor="accent2" w:themeShade="BF"/>
+        </w:rPr>
+      </w:pPr>
+      <w:r>
+        <w:rPr>
+          <w:color w:val="C45911" w:themeColor="accent2" w:themeShade="BF"/>
+        </w:rPr>
+        <w:t>std::future&lt;bool&gt; write_async (S &amp;o, bool values_only = false) const;</w:t>
+      </w:r>
+    </w:p>
+    <w:p>
+      <w:pPr>
+        <w:ind w:left="1440"/>
+      </w:pPr>
+      <w:r>
+        <w:t>Same as write() above, but executed asynchronously</w:t>
+      </w:r>
+    </w:p>
+    <w:p>
+      <w:pPr>
+        <w:ind w:left="1440"/>
+      </w:pPr>
+    </w:p>
+    <w:p>
+      <w:pPr>
+        <w:ind w:left="1440"/>
+        <w:rPr>
+          <w:color w:val="C45911" w:themeColor="accent2" w:themeShade="BF"/>
+        </w:rPr>
+      </w:pPr>
+      <w:r>
+        <w:rPr>
+          <w:color w:val="C45911" w:themeColor="accent2" w:themeShade="BF"/>
+        </w:rPr>
+        <w:t>bool read (const char *file_name);</w:t>
+      </w:r>
+    </w:p>
+    <w:p>
+      <w:pPr>
+        <w:ind w:left="1440"/>
+      </w:pPr>
+      <w:r>
+        <w:t>It inputs the contents of a text file into itself (i.e. DataFrame). The format of the file must be:</w:t>
+      </w:r>
+    </w:p>
+    <w:p>
+      <w:pPr>
+        <w:ind w:left="2160"/>
+      </w:pPr>
+      <w:r>
+        <w:t>INDEX:&lt;Comma delimited list of values&gt;</w:t>
+      </w:r>
+    </w:p>
+    <w:p>
+      <w:pPr>
+        <w:ind w:left="2160"/>
+      </w:pPr>
+      <w:r>
+        <w:t>&lt;Column1 name&gt;:&lt;Column1 type&gt;:&lt;Comma delimited list of values&gt;</w:t>
+      </w:r>
+    </w:p>
+    <w:p>
+      <w:pPr>
+        <w:ind w:left="2160"/>
+      </w:pPr>
+      <w:r>
+        <w:t>&lt;Column2 name&gt;:&lt;Column2 type&gt;:&lt;Comma delimited list of values&gt;</w:t>
+      </w:r>
+    </w:p>
+    <w:p>
+      <w:pPr>
+        <w:ind w:left="1440"/>
+      </w:pPr>
+      <w:r>
+        <w:t>All empty lines or lines starting with # will be skipped.</w:t>
+      </w:r>
+    </w:p>
+    <w:p>
+      <w:pPr>
+        <w:ind w:left="1440"/>
+      </w:pPr>
+    </w:p>
+    <w:p>
+      <w:pPr>
+        <w:ind w:left="1440"/>
+      </w:pPr>
+      <w:r>
+        <w:t>file_name: Complete path to the file</w:t>
+      </w:r>
+    </w:p>
+    <w:p>
+      <w:pPr>
+        <w:ind w:left="1440"/>
+      </w:pPr>
+    </w:p>
+    <w:p>
+      <w:pPr>
+        <w:ind w:left="1440"/>
+        <w:rPr>
+          <w:color w:val="C45911" w:themeColor="accent2" w:themeShade="BF"/>
+        </w:rPr>
+      </w:pPr>
+      <w:r>
+        <w:rPr>
+          <w:color w:val="C45911" w:themeColor="accent2" w:themeShade="BF"/>
+        </w:rPr>
+        <w:t>std::future&lt;bool&gt; read_async (const char *file_name);</w:t>
+      </w:r>
+    </w:p>
+    <w:p>
+      <w:pPr>
+        <w:ind w:left="1440"/>
+      </w:pPr>
+      <w:r>
+        <w:t>Same as read() above, but executed asynchronously</w:t>
+      </w:r>
+    </w:p>
+    <w:p>
+      <w:pPr>
+        <w:ind w:left="1440"/>
+      </w:pPr>
+    </w:p>
+    <w:p>
+      <w:pPr>
+        <w:ind w:left="1440"/>
+        <w:rPr>
+          <w:color w:val="C45911" w:themeColor="accent2" w:themeShade="BF"/>
+        </w:rPr>
+      </w:pPr>
+      <w:r>
+        <w:rPr>
+          <w:color w:val="C45911" w:themeColor="accent2" w:themeShade="BF"/>
+        </w:rPr>
+        <w:t>template&lt;typename T&gt;</w:t>
+      </w:r>
+    </w:p>
+    <w:p>
+      <w:pPr>
+        <w:ind w:left="1440"/>
+        <w:rPr>
+          <w:color w:val="C45911" w:themeColor="accent2" w:themeShade="BF"/>
+        </w:rPr>
+      </w:pPr>
+      <w:r>
+        <w:rPr>
+          <w:color w:val="C45911" w:themeColor="accent2" w:themeShade="BF"/>
+        </w:rPr>
+        <w:t>typename type_declare&lt;HETERO, T&gt;::type &amp;</w:t>
+      </w:r>
+    </w:p>
+    <w:p>
+      <w:pPr>
+        <w:ind w:left="1440"/>
+        <w:rPr>
+          <w:color w:val="C45911" w:themeColor="accent2" w:themeShade="BF"/>
+        </w:rPr>
+      </w:pPr>
+      <w:r>
+        <w:rPr>
+          <w:color w:val="C45911" w:themeColor="accent2" w:themeShade="BF"/>
+        </w:rPr>
+        <w:t>get_column (const char *name);</w:t>
+      </w:r>
+    </w:p>
+    <w:p>
+      <w:pPr>
+        <w:ind w:left="1440"/>
+      </w:pPr>
+      <w:r>
+        <w:t>It returns a reference to the container of named data column</w:t>
+      </w:r>
+    </w:p>
+    <w:p>
+      <w:pPr>
+        <w:ind w:left="1440"/>
+      </w:pPr>
+      <w:r>
+        <w:t>The return type depends on if we are in standard or view mode</w:t>
+      </w:r>
+    </w:p>
+    <w:p>
+      <w:pPr>
+        <w:ind w:left="1440"/>
+      </w:pPr>
+    </w:p>
+    <w:p>
+      <w:pPr>
+        <w:ind w:left="1440"/>
+      </w:pPr>
+      <w:r>
+        <w:t>T: Data type of the named column</w:t>
+      </w:r>
+    </w:p>
+    <w:p>
+      <w:pPr>
+        <w:ind w:left="1440"/>
+      </w:pPr>
+    </w:p>
+    <w:p>
+      <w:pPr>
+        <w:ind w:left="1440"/>
+        <w:rPr>
+          <w:color w:val="C45911" w:themeColor="accent2" w:themeShade="BF"/>
+        </w:rPr>
+      </w:pPr>
+      <w:r>
+        <w:rPr>
+          <w:color w:val="C45911" w:themeColor="accent2" w:themeShade="BF"/>
+        </w:rPr>
+        <w:t>template&lt;typename T&gt;</w:t>
+      </w:r>
+    </w:p>
+    <w:p>
+      <w:pPr>
+        <w:ind w:left="1440"/>
+        <w:rPr>
+          <w:color w:val="C45911" w:themeColor="accent2" w:themeShade="BF"/>
+        </w:rPr>
+      </w:pPr>
+      <w:r>
+        <w:rPr>
+          <w:color w:val="C45911" w:themeColor="accent2" w:themeShade="BF"/>
+        </w:rPr>
         <w:lastRenderedPageBreak/>
-        <w:t>and returns a new DataFrame with columns rotated.</w:t>
+        <w:t xml:space="preserve">const </w:t>
+      </w:r>
+      <w:r>
+        <w:rPr>
+          <w:color w:val="C45911" w:themeColor="accent2" w:themeShade="BF"/>
+        </w:rPr>
+        <w:t>typename type_declare&lt;HETERO, T&gt;::type &amp;</w:t>
+      </w:r>
+    </w:p>
+    <w:p>
+      <w:pPr>
+        <w:ind w:left="1440"/>
+        <w:rPr>
+          <w:color w:val="C45911" w:themeColor="accent2" w:themeShade="BF"/>
+        </w:rPr>
+      </w:pPr>
+      <w:r>
+        <w:rPr>
+          <w:color w:val="C45911" w:themeColor="accent2" w:themeShade="BF"/>
+        </w:rPr>
+        <w:t>get_column (const char *name) const;</w:t>
+      </w:r>
+    </w:p>
+    <w:p>
+      <w:pPr>
+        <w:ind w:left="1440"/>
+      </w:pPr>
+      <w:r>
+        <w:t>It returns a const reference to the container of named data column</w:t>
+      </w:r>
+    </w:p>
+    <w:p>
+      <w:pPr>
+        <w:ind w:left="1440"/>
+      </w:pPr>
+      <w:r>
+        <w:t>The return type depends on if we are in standard or view mode</w:t>
+      </w:r>
+    </w:p>
+    <w:p>
+      <w:pPr>
+        <w:ind w:left="1440"/>
+      </w:pPr>
+    </w:p>
+    <w:p>
+      <w:pPr>
+        <w:ind w:left="1440"/>
+      </w:pPr>
+      <w:r>
+        <w:t>T: Data type of the named column</w:t>
+      </w:r>
+    </w:p>
+    <w:p>
+      <w:pPr>
+        <w:ind w:left="1440"/>
+      </w:pPr>
+    </w:p>
+    <w:p>
+      <w:pPr>
+        <w:ind w:left="1440"/>
+        <w:rPr>
+          <w:color w:val="C45911" w:themeColor="accent2" w:themeShade="BF"/>
+        </w:rPr>
+      </w:pPr>
+      <w:r>
+        <w:rPr>
+          <w:color w:val="C45911" w:themeColor="accent2" w:themeShade="BF"/>
+        </w:rPr>
+        <w:t>template&lt;typename T&gt;</w:t>
+      </w:r>
+    </w:p>
+    <w:p>
+      <w:pPr>
+        <w:ind w:left="1440"/>
+        <w:rPr>
+          <w:color w:val="C45911" w:themeColor="accent2" w:themeShade="BF"/>
+        </w:rPr>
+      </w:pPr>
+      <w:r>
+        <w:rPr>
+          <w:color w:val="C45911" w:themeColor="accent2" w:themeShade="BF"/>
+        </w:rPr>
+        <w:t xml:space="preserve">std::vector&lt;T&gt; </w:t>
+      </w:r>
+      <w:r>
+        <w:rPr>
+          <w:color w:val="C45911" w:themeColor="accent2" w:themeShade="BF"/>
+        </w:rPr>
+        <w:t xml:space="preserve">get_col_unique_values </w:t>
+      </w:r>
+      <w:r>
+        <w:rPr>
+          <w:color w:val="C45911" w:themeColor="accent2" w:themeShade="BF"/>
+        </w:rPr>
+        <w:t>(const char *name) const;</w:t>
+      </w:r>
+    </w:p>
+    <w:p>
+      <w:pPr>
+        <w:ind w:left="1440"/>
+      </w:pPr>
+      <w:r>
+        <w:t>It returns a vector of unique values in the named column in the same</w:t>
+      </w:r>
+    </w:p>
+    <w:p>
+      <w:pPr>
+        <w:ind w:left="1440"/>
+      </w:pPr>
+      <w:r>
+        <w:t>order that exists in the column.</w:t>
+      </w:r>
+    </w:p>
+    <w:p>
+      <w:pPr>
+        <w:ind w:left="1440"/>
+      </w:pPr>
+      <w:r>
+        <w:t>For this method to compile and work, 3 conditions must be met:</w:t>
+      </w:r>
+    </w:p>
+    <w:p>
+      <w:pPr>
+        <w:ind w:left="1440"/>
+      </w:pPr>
+      <w:r>
+        <w:t>1) Type T must be hash-able. If this is a user defined type, you</w:t>
+      </w:r>
+    </w:p>
+    <w:p>
+      <w:pPr>
+        <w:ind w:left="1440"/>
+      </w:pPr>
+      <w:r>
+        <w:t xml:space="preserve">     must enable and specialize std::hash.</w:t>
+      </w:r>
+    </w:p>
+    <w:p>
+      <w:pPr>
+        <w:ind w:left="1440"/>
+      </w:pPr>
+      <w:r>
+        <w:t>2) The equality operator (==) must be well defined for type T.</w:t>
+      </w:r>
+    </w:p>
+    <w:p>
+      <w:pPr>
+        <w:ind w:left="1440"/>
+      </w:pPr>
+      <w:r>
+        <w:t>3) Type T must match the actual type of the named column.</w:t>
+      </w:r>
+    </w:p>
+    <w:p>
+      <w:pPr>
+        <w:ind w:left="1440"/>
+      </w:pPr>
+      <w:r>
+        <w:t xml:space="preserve">    Of course, if you never call this method in your application,</w:t>
+      </w:r>
+    </w:p>
+    <w:p>
+      <w:pPr>
+        <w:ind w:left="1440"/>
+      </w:pPr>
+      <w:r>
+        <w:t xml:space="preserve">    you need not be worried about these conditions.</w:t>
       </w:r>
     </w:p>
     <w:p/>
     <w:p>
       <w:pPr>
         <w:ind w:left="1440"/>
-        <w:rPr>
-          <w:color w:val="C45911" w:themeColor="accent2" w:themeShade="BF"/>
-        </w:rPr>
-      </w:pPr>
-      <w:r>
-        <w:rPr>
-          <w:color w:val="C45911" w:themeColor="accent2" w:themeShade="BF"/>
-        </w:rPr>
-        <w:t>template&lt;typename S, typename ... types&gt;</w:t>
-      </w:r>
-    </w:p>
-    <w:p>
-      <w:pPr>
-        <w:ind w:left="1440"/>
-        <w:rPr>
-          <w:color w:val="C45911" w:themeColor="accent2" w:themeShade="BF"/>
-        </w:rPr>
-      </w:pPr>
-      <w:r>
-        <w:rPr>
-          <w:color w:val="C45911" w:themeColor="accent2" w:themeShade="BF"/>
-        </w:rPr>
-        <w:t>bool write (S &amp;o, bool values_only = false) const;</w:t>
-      </w:r>
-    </w:p>
-    <w:p>
-      <w:pPr>
-        <w:ind w:left="1440"/>
-      </w:pPr>
-      <w:r>
-        <w:t>It outputs the content of DataFrame into the stream o as text in the following format:</w:t>
+      </w:pPr>
+      <w:r>
+        <w:t>T: Data type of the named column</w:t>
+      </w:r>
+    </w:p>
+    <w:p>
+      <w:pPr>
+        <w:ind w:left="1440"/>
+      </w:pPr>
+    </w:p>
+    <w:p>
+      <w:pPr>
+        <w:ind w:left="1440"/>
+        <w:rPr>
+          <w:color w:val="C45911" w:themeColor="accent2" w:themeShade="BF"/>
+        </w:rPr>
+      </w:pPr>
+      <w:r>
+        <w:rPr>
+          <w:color w:val="C45911" w:themeColor="accent2" w:themeShade="BF"/>
+        </w:rPr>
+        <w:t>template&lt;typename ... types&gt;</w:t>
+      </w:r>
+    </w:p>
+    <w:p>
+      <w:pPr>
+        <w:ind w:left="1440"/>
+        <w:rPr>
+          <w:color w:val="C45911" w:themeColor="accent2" w:themeShade="BF"/>
+        </w:rPr>
+      </w:pPr>
+      <w:r>
+        <w:rPr>
+          <w:color w:val="C45911" w:themeColor="accent2" w:themeShade="BF"/>
+        </w:rPr>
+        <w:t>DataFrame get_data_by_idx (</w:t>
+      </w:r>
+      <w:r>
+        <w:rPr>
+          <w:color w:val="C45911" w:themeColor="accent2" w:themeShade="BF"/>
+        </w:rPr>
+        <w:t>Index2D&lt;TS&gt; range</w:t>
+      </w:r>
+      <w:r>
+        <w:rPr>
+          <w:color w:val="C45911" w:themeColor="accent2" w:themeShade="BF"/>
+        </w:rPr>
+        <w:t>) const;</w:t>
+      </w:r>
+    </w:p>
+    <w:p>
+      <w:pPr>
+        <w:ind w:left="1440"/>
+      </w:pPr>
+      <w:r>
+        <w:t>It returns a DataFrame (including the index and data columns) containing the data from index begin to index end</w:t>
+      </w:r>
+      <w:r>
+        <w:t>.</w:t>
+      </w:r>
+      <w:r>
+        <w:t xml:space="preserve"> </w:t>
+      </w:r>
+      <w:r>
+        <w:t>T</w:t>
+      </w:r>
+      <w:r>
+        <w:t>his function assumes the DataFrame is consistent and sorted by index. The behavior is undefined otherwise.</w:t>
+      </w:r>
+    </w:p>
+    <w:p>
+      <w:pPr>
+        <w:ind w:left="1440"/>
+      </w:pPr>
+    </w:p>
+    <w:p>
+      <w:pPr>
+        <w:ind w:left="1440"/>
+      </w:pPr>
+      <w:r>
+        <w:t>types: List all the types of all data columns.</w:t>
+      </w:r>
+    </w:p>
+    <w:p>
+      <w:pPr>
+        <w:ind w:left="1440"/>
+      </w:pPr>
+      <w:r>
+        <w:t xml:space="preserve">          A type should be specified in the list only once.</w:t>
+      </w:r>
+    </w:p>
+    <w:p>
+      <w:pPr>
+        <w:ind w:left="1440"/>
+      </w:pPr>
+      <w:r>
+        <w:t>range: The begin and end iterators for index specified with index values</w:t>
+      </w:r>
+    </w:p>
+    <w:p>
+      <w:pPr>
+        <w:ind w:left="1440"/>
+      </w:pPr>
+    </w:p>
+    <w:p>
+      <w:pPr>
+        <w:ind w:left="1440"/>
+        <w:rPr>
+          <w:color w:val="C45911" w:themeColor="accent2" w:themeShade="BF"/>
+        </w:rPr>
+      </w:pPr>
+      <w:r>
+        <w:rPr>
+          <w:color w:val="C45911" w:themeColor="accent2" w:themeShade="BF"/>
+        </w:rPr>
+        <w:t>template&lt;typename ... types&gt;</w:t>
+      </w:r>
+    </w:p>
+    <w:p>
+      <w:pPr>
+        <w:ind w:left="1440"/>
+        <w:rPr>
+          <w:color w:val="C45911" w:themeColor="accent2" w:themeShade="BF"/>
+        </w:rPr>
+      </w:pPr>
+      <w:r>
+        <w:rPr>
+          <w:color w:val="C45911" w:themeColor="accent2" w:themeShade="BF"/>
+        </w:rPr>
+        <w:t>DataFrame</w:t>
+      </w:r>
+      <w:r>
+        <w:rPr>
+          <w:color w:val="C45911" w:themeColor="accent2" w:themeShade="BF"/>
+        </w:rPr>
+        <w:t>View&lt;TS&gt;</w:t>
+      </w:r>
+      <w:r>
+        <w:rPr>
+          <w:color w:val="C45911" w:themeColor="accent2" w:themeShade="BF"/>
+        </w:rPr>
+        <w:t xml:space="preserve"> get_</w:t>
+      </w:r>
+      <w:r>
+        <w:rPr>
+          <w:color w:val="C45911" w:themeColor="accent2" w:themeShade="BF"/>
+        </w:rPr>
+        <w:t>view</w:t>
+      </w:r>
+      <w:r>
+        <w:rPr>
+          <w:color w:val="C45911" w:themeColor="accent2" w:themeShade="BF"/>
+        </w:rPr>
+        <w:t>_by_idx (</w:t>
+      </w:r>
+      <w:r>
+        <w:rPr>
+          <w:color w:val="C45911" w:themeColor="accent2" w:themeShade="BF"/>
+        </w:rPr>
+        <w:t>Index2D&lt;TS&gt; range</w:t>
+      </w:r>
+      <w:r>
+        <w:rPr>
+          <w:color w:val="C45911" w:themeColor="accent2" w:themeShade="BF"/>
+        </w:rPr>
+        <w:t>) const;</w:t>
+      </w:r>
+    </w:p>
+    <w:p>
+      <w:pPr>
+        <w:ind w:left="1440"/>
+      </w:pPr>
+      <w:r>
+        <w:t>It behaves like get_data_by_idx(), but it returns a DataFrameView.</w:t>
+      </w:r>
+    </w:p>
+    <w:p>
+      <w:pPr>
+        <w:ind w:left="1440"/>
+      </w:pPr>
+      <w:r>
+        <w:t>A view is a DataFrame that is a reference to the original DataFrame.</w:t>
+      </w:r>
+    </w:p>
+    <w:p>
+      <w:pPr>
+        <w:ind w:left="1440"/>
+      </w:pPr>
+      <w:r>
+        <w:t>So if you modify anything in the view the original DataFrame will</w:t>
+      </w:r>
+    </w:p>
+    <w:p>
+      <w:pPr>
+        <w:ind w:left="1440"/>
+      </w:pPr>
+      <w:r>
+        <w:t>also be modified.</w:t>
+      </w:r>
+    </w:p>
+    <w:p>
+      <w:pPr>
+        <w:ind w:left="1440"/>
+      </w:pPr>
+      <w:r>
+        <w:t>Note: There are certain operations that you cannot do with a view.</w:t>
+      </w:r>
+    </w:p>
+    <w:p>
+      <w:pPr>
+        <w:ind w:left="1440"/>
+      </w:pPr>
+      <w:r>
+        <w:t xml:space="preserve">           For example, you cannot add/delete columns, etc.</w:t>
+      </w:r>
+    </w:p>
+    <w:p/>
+    <w:p>
+      <w:pPr>
+        <w:ind w:left="1440"/>
+      </w:pPr>
+      <w:r>
+        <w:t>types: List all the types of all data columns.</w:t>
+      </w:r>
+    </w:p>
+    <w:p>
+      <w:pPr>
+        <w:ind w:left="1440"/>
+      </w:pPr>
+      <w:r>
+        <w:t xml:space="preserve">          A type should be specified in the list only once.</w:t>
+      </w:r>
+    </w:p>
+    <w:p>
+      <w:pPr>
+        <w:ind w:left="1440"/>
+      </w:pPr>
+      <w:r>
+        <w:t>range: The begin and end iterators for index specified with index values</w:t>
+      </w:r>
+    </w:p>
+    <w:p>
+      <w:pPr>
+        <w:ind w:left="1440"/>
+      </w:pPr>
+    </w:p>
+    <w:p>
+      <w:pPr>
+        <w:ind w:left="1440"/>
+        <w:rPr>
+          <w:color w:val="C45911" w:themeColor="accent2" w:themeShade="BF"/>
+        </w:rPr>
+      </w:pPr>
+      <w:r>
+        <w:rPr>
+          <w:color w:val="C45911" w:themeColor="accent2" w:themeShade="BF"/>
+        </w:rPr>
+        <w:t>template&lt;typename ... types&gt;</w:t>
+      </w:r>
+    </w:p>
+    <w:p>
+      <w:pPr>
+        <w:ind w:left="1440"/>
+        <w:rPr>
+          <w:color w:val="C45911" w:themeColor="accent2" w:themeShade="BF"/>
+        </w:rPr>
+      </w:pPr>
+      <w:r>
+        <w:rPr>
+          <w:color w:val="C45911" w:themeColor="accent2" w:themeShade="BF"/>
+        </w:rPr>
+        <w:t>DataFrame get_data_by_loc (</w:t>
+      </w:r>
+      <w:r>
+        <w:rPr>
+          <w:color w:val="C45911" w:themeColor="accent2" w:themeShade="BF"/>
+        </w:rPr>
+        <w:t>Index2D&lt;int&gt; range</w:t>
+      </w:r>
+      <w:r>
+        <w:rPr>
+          <w:color w:val="C45911" w:themeColor="accent2" w:themeShade="BF"/>
+        </w:rPr>
+        <w:t>) const;</w:t>
+      </w:r>
+    </w:p>
+    <w:p>
+      <w:pPr>
+        <w:ind w:left="1440"/>
+      </w:pPr>
+      <w:r>
+        <w:t>It returns a DataFrame (including the index and data columns) containing the data from location begin to location end</w:t>
+      </w:r>
+      <w:r>
+        <w:t>.</w:t>
+      </w:r>
+    </w:p>
+    <w:p>
+      <w:pPr>
+        <w:ind w:left="1440"/>
+      </w:pPr>
+      <w:r>
+        <w:lastRenderedPageBreak/>
+        <w:t>This function supports Python-like negative indexing. That is why the range type is int.</w:t>
+      </w:r>
+    </w:p>
+    <w:p>
+      <w:pPr>
+        <w:ind w:left="1440"/>
+      </w:pPr>
+      <w:r>
+        <w:t>T</w:t>
+      </w:r>
+      <w:r>
+        <w:t>his function assumes the DataFrame is consistent and sorted by index. The behavior is undefined otherwise.</w:t>
+      </w:r>
+    </w:p>
+    <w:p>
+      <w:pPr>
+        <w:ind w:left="1440"/>
+      </w:pPr>
+    </w:p>
+    <w:p>
+      <w:pPr>
+        <w:ind w:left="1440"/>
+      </w:pPr>
+      <w:r>
+        <w:t>types: List all the types of all data columns.</w:t>
+      </w:r>
+    </w:p>
+    <w:p>
+      <w:pPr>
+        <w:ind w:left="1440"/>
+      </w:pPr>
+      <w:r>
+        <w:t xml:space="preserve">          A type should be specified in the list only once.</w:t>
+      </w:r>
+    </w:p>
+    <w:p>
+      <w:pPr>
+        <w:ind w:left="1440"/>
+      </w:pPr>
+      <w:r>
+        <w:t>range: The begin and end iterators for data</w:t>
+      </w:r>
+    </w:p>
+    <w:p>
+      <w:pPr>
+        <w:ind w:left="1440"/>
+      </w:pPr>
+    </w:p>
+    <w:p>
+      <w:pPr>
+        <w:ind w:left="1440"/>
+        <w:rPr>
+          <w:color w:val="C45911" w:themeColor="accent2" w:themeShade="BF"/>
+        </w:rPr>
+      </w:pPr>
+      <w:r>
+        <w:rPr>
+          <w:color w:val="C45911" w:themeColor="accent2" w:themeShade="BF"/>
+        </w:rPr>
+        <w:t>template&lt;typename ... types&gt;</w:t>
+      </w:r>
+    </w:p>
+    <w:p>
+      <w:pPr>
+        <w:ind w:left="1440"/>
+        <w:rPr>
+          <w:color w:val="C45911" w:themeColor="accent2" w:themeShade="BF"/>
+        </w:rPr>
+      </w:pPr>
+      <w:r>
+        <w:rPr>
+          <w:color w:val="C45911" w:themeColor="accent2" w:themeShade="BF"/>
+        </w:rPr>
+        <w:t>DataFrame</w:t>
+      </w:r>
+      <w:r>
+        <w:rPr>
+          <w:color w:val="C45911" w:themeColor="accent2" w:themeShade="BF"/>
+        </w:rPr>
+        <w:t>View&lt;TS&gt;</w:t>
+      </w:r>
+      <w:r>
+        <w:rPr>
+          <w:color w:val="C45911" w:themeColor="accent2" w:themeShade="BF"/>
+        </w:rPr>
+        <w:t xml:space="preserve"> get_</w:t>
+      </w:r>
+      <w:r>
+        <w:rPr>
+          <w:color w:val="C45911" w:themeColor="accent2" w:themeShade="BF"/>
+        </w:rPr>
+        <w:t>view</w:t>
+      </w:r>
+      <w:r>
+        <w:rPr>
+          <w:color w:val="C45911" w:themeColor="accent2" w:themeShade="BF"/>
+        </w:rPr>
+        <w:t>_by_loc (</w:t>
+      </w:r>
+      <w:r>
+        <w:rPr>
+          <w:color w:val="C45911" w:themeColor="accent2" w:themeShade="BF"/>
+        </w:rPr>
+        <w:t>Index2D&lt;int&gt; range</w:t>
+      </w:r>
+      <w:r>
+        <w:rPr>
+          <w:color w:val="C45911" w:themeColor="accent2" w:themeShade="BF"/>
+        </w:rPr>
+        <w:t>) const;</w:t>
+      </w:r>
+    </w:p>
+    <w:p>
+      <w:pPr>
+        <w:ind w:left="1440"/>
+      </w:pPr>
+      <w:r>
+        <w:t>It behaves like get_data_by_loc(), but it returns a DataFrameView.</w:t>
+      </w:r>
+    </w:p>
+    <w:p>
+      <w:pPr>
+        <w:ind w:left="1440"/>
+      </w:pPr>
+      <w:r>
+        <w:t>A view is a DataFrame that is a reference to the original DataFrame.</w:t>
+      </w:r>
+    </w:p>
+    <w:p>
+      <w:pPr>
+        <w:ind w:left="1440"/>
+      </w:pPr>
+      <w:r>
+        <w:t>So if you modify anything in the view the original DataFrame will</w:t>
+      </w:r>
+    </w:p>
+    <w:p>
+      <w:pPr>
+        <w:ind w:left="1440"/>
+      </w:pPr>
+      <w:r>
+        <w:t>also be modified.</w:t>
+      </w:r>
+    </w:p>
+    <w:p>
+      <w:pPr>
+        <w:ind w:left="1440"/>
+      </w:pPr>
+      <w:r>
+        <w:t>Note: There are certain operations that you cannot do with a view.</w:t>
+      </w:r>
+    </w:p>
+    <w:p>
+      <w:pPr>
+        <w:ind w:left="1440"/>
+      </w:pPr>
+      <w:r>
+        <w:t xml:space="preserve">          For example, you cannot add/delete columns, etc.</w:t>
+      </w:r>
+    </w:p>
+    <w:p/>
+    <w:p>
+      <w:pPr>
+        <w:ind w:left="1440"/>
+      </w:pPr>
+      <w:r>
+        <w:t>types: List all the types of all data columns.</w:t>
+      </w:r>
+    </w:p>
+    <w:p>
+      <w:pPr>
+        <w:ind w:left="1440"/>
+      </w:pPr>
+      <w:r>
+        <w:t xml:space="preserve">          A type should be specified in the list only once.</w:t>
+      </w:r>
+    </w:p>
+    <w:p>
+      <w:pPr>
+        <w:ind w:left="1440"/>
+      </w:pPr>
+      <w:r>
+        <w:t>range: The begin and end iterators for data</w:t>
+      </w:r>
+    </w:p>
+    <w:p>
+      <w:pPr>
+        <w:ind w:left="1440"/>
+      </w:pPr>
+    </w:p>
+    <w:p>
+      <w:pPr>
+        <w:ind w:left="1440"/>
+        <w:rPr>
+          <w:color w:val="C45911" w:themeColor="accent2" w:themeShade="BF"/>
+        </w:rPr>
+      </w:pPr>
+      <w:r>
+        <w:rPr>
+          <w:color w:val="C45911" w:themeColor="accent2" w:themeShade="BF"/>
+        </w:rPr>
+        <w:t>const TSVec &amp;get_index () const  { return (</w:t>
+      </w:r>
+      <w:r>
+        <w:rPr>
+          <w:color w:val="C45911" w:themeColor="accent2" w:themeShade="BF"/>
+        </w:rPr>
+        <w:t>indices</w:t>
+      </w:r>
+      <w:r>
+        <w:rPr>
+          <w:color w:val="C45911" w:themeColor="accent2" w:themeShade="BF"/>
+        </w:rPr>
+        <w:t>_); }</w:t>
+      </w:r>
+    </w:p>
+    <w:p>
+      <w:pPr>
+        <w:ind w:left="1440"/>
+      </w:pPr>
+      <w:r>
+        <w:t>It returns a const reference to the index container</w:t>
+      </w:r>
+    </w:p>
+    <w:p>
+      <w:pPr>
+        <w:ind w:left="1440"/>
+      </w:pPr>
+    </w:p>
+    <w:p>
+      <w:pPr>
+        <w:ind w:left="1440"/>
+        <w:rPr>
+          <w:color w:val="C45911" w:themeColor="accent2" w:themeShade="BF"/>
+        </w:rPr>
+      </w:pPr>
+      <w:r>
+        <w:rPr>
+          <w:color w:val="C45911" w:themeColor="accent2" w:themeShade="BF"/>
+        </w:rPr>
+        <w:t>TSVec &amp;get_index ()  { return (</w:t>
+      </w:r>
+      <w:r>
+        <w:rPr>
+          <w:color w:val="C45911" w:themeColor="accent2" w:themeShade="BF"/>
+        </w:rPr>
+        <w:t>indices</w:t>
+      </w:r>
+      <w:r>
+        <w:rPr>
+          <w:color w:val="C45911" w:themeColor="accent2" w:themeShade="BF"/>
+        </w:rPr>
+        <w:t>_); }</w:t>
+      </w:r>
+    </w:p>
+    <w:p>
+      <w:pPr>
+        <w:ind w:left="1440"/>
+      </w:pPr>
+      <w:r>
+        <w:t>It returns a reference to the index container</w:t>
+      </w:r>
+    </w:p>
+    <w:p>
+      <w:pPr>
+        <w:ind w:left="1440"/>
+      </w:pPr>
+    </w:p>
+    <w:p>
+      <w:pPr>
+        <w:ind w:left="1440"/>
+        <w:rPr>
+          <w:color w:val="C45911" w:themeColor="accent2" w:themeShade="BF"/>
+        </w:rPr>
+      </w:pPr>
+      <w:r>
+        <w:rPr>
+          <w:color w:val="C45911" w:themeColor="accent2" w:themeShade="BF"/>
+        </w:rPr>
+        <w:t>template&lt;typename ... Ts&gt;</w:t>
+      </w:r>
+    </w:p>
+    <w:p>
+      <w:pPr>
+        <w:ind w:left="1440"/>
+        <w:rPr>
+          <w:color w:val="C45911" w:themeColor="accent2" w:themeShade="BF"/>
+        </w:rPr>
+      </w:pPr>
+      <w:r>
+        <w:rPr>
+          <w:color w:val="C45911" w:themeColor="accent2" w:themeShade="BF"/>
+        </w:rPr>
+        <w:t>void multi_visit (Ts ... args);</w:t>
+      </w:r>
+    </w:p>
+    <w:p>
+      <w:pPr>
+        <w:ind w:left="1440"/>
+      </w:pPr>
+      <w:r>
+        <w:t>This is the most generalized visit function. It visits multiple columns with the corresponding function objects sequentially. Each function object is passed every single value of the given column along with its name and the corresponding index value. All functions objects must have this signature</w:t>
       </w:r>
     </w:p>
     <w:p>
@@ -7027,33 +8237,930 @@
         <w:ind w:left="2160"/>
       </w:pPr>
       <w:r>
-        <w:t>INDEX:&lt;Comma delimited list of values&gt;</w:t>
-      </w:r>
-    </w:p>
-    <w:p>
-      <w:pPr>
-        <w:ind w:left="2160"/>
-      </w:pPr>
-      <w:r>
-        <w:t>&lt;Column1 name&gt;:&lt;Column1 type&gt;:&lt;Comma delimited list of values&gt;</w:t>
-      </w:r>
-    </w:p>
-    <w:p>
-      <w:pPr>
-        <w:ind w:left="2160"/>
-      </w:pPr>
-      <w:r>
-        <w:t>&lt;Column2 name&gt;:&lt;Column2 type&gt;:&lt;Comma delimited list of values&gt;</w:t>
-      </w:r>
-    </w:p>
-    <w:p/>
-    <w:p>
-      <w:pPr>
-        <w:ind w:left="1440"/>
-      </w:pPr>
-      <w:r>
-        <w:t>S: Output stream type</w:t>
-      </w:r>
+        <w:t>bool (const TimeStamp &amp;i, const char *name,</w:t>
+      </w:r>
+      <w:r>
+        <w:t xml:space="preserve"> </w:t>
+      </w:r>
+      <w:r>
+        <w:t>T &amp;col_value)</w:t>
+      </w:r>
+    </w:p>
+    <w:p>
+      <w:pPr>
+        <w:ind w:left="1440"/>
+      </w:pPr>
+      <w:r>
+        <w:t xml:space="preserve">If the function object returns false, </w:t>
+      </w:r>
+      <w:r>
+        <w:t>the DataFrame will stop iterating at that point on that column.</w:t>
+      </w:r>
+      <w:r>
+        <w:t>.</w:t>
+      </w:r>
+    </w:p>
+    <w:p>
+      <w:pPr>
+        <w:ind w:left="1440"/>
+      </w:pPr>
+      <w:r>
+        <w:t>NOTE: This method could be used to implement a pivot table.</w:t>
+      </w:r>
+    </w:p>
+    <w:p>
+      <w:pPr>
+        <w:ind w:left="1440"/>
+      </w:pPr>
+    </w:p>
+    <w:p>
+      <w:pPr>
+        <w:ind w:left="1440"/>
+      </w:pPr>
+      <w:r>
+        <w:t>Ts: The list of types for columns in args</w:t>
+      </w:r>
+    </w:p>
+    <w:p>
+      <w:pPr>
+        <w:ind w:left="1440"/>
+      </w:pPr>
+      <w:r>
+        <w:t>args: A variable list of arguments consisting of</w:t>
+      </w:r>
+    </w:p>
+    <w:p>
+      <w:pPr>
+        <w:ind w:left="1440"/>
+      </w:pPr>
+      <w:r>
+        <w:t xml:space="preserve">         std::pair(&lt;const char *name,</w:t>
+      </w:r>
+    </w:p>
+    <w:p>
+      <w:pPr>
+        <w:ind w:left="1440"/>
+      </w:pPr>
+      <w:r>
+        <w:t xml:space="preserve">                        &amp;std::function&lt;bool (const TimeStamp &amp;,</w:t>
+      </w:r>
+      <w:r>
+        <w:t xml:space="preserve"> </w:t>
+      </w:r>
+      <w:r>
+        <w:t>const char *, T &amp;)&gt;).</w:t>
+      </w:r>
+    </w:p>
+    <w:p>
+      <w:pPr>
+        <w:ind w:left="1440"/>
+      </w:pPr>
+      <w:r>
+        <w:t xml:space="preserve">         Each pair represents a column name and the functor to run on it.</w:t>
+      </w:r>
+    </w:p>
+    <w:p>
+      <w:pPr>
+        <w:ind w:left="1440"/>
+      </w:pPr>
+      <w:r>
+        <w:t xml:space="preserve">         NOTE: The second member of pair is a _pointer_ to the function or</w:t>
+      </w:r>
+    </w:p>
+    <w:p>
+      <w:pPr>
+        <w:ind w:left="1440"/>
+      </w:pPr>
+      <w:r>
+        <w:t xml:space="preserve">                      functor object</w:t>
+      </w:r>
+    </w:p>
+    <w:p>
+      <w:pPr>
+        <w:ind w:left="1440"/>
+      </w:pPr>
+    </w:p>
+    <w:p>
+      <w:pPr>
+        <w:ind w:left="1440"/>
+        <w:rPr>
+          <w:color w:val="C45911" w:themeColor="accent2" w:themeShade="BF"/>
+        </w:rPr>
+      </w:pPr>
+      <w:r>
+        <w:rPr>
+          <w:color w:val="C45911" w:themeColor="accent2" w:themeShade="BF"/>
+        </w:rPr>
+        <w:t>template&lt;typename T, typename V&gt;</w:t>
+      </w:r>
+    </w:p>
+    <w:p>
+      <w:pPr>
+        <w:ind w:left="1440"/>
+        <w:rPr>
+          <w:color w:val="C45911" w:themeColor="accent2" w:themeShade="BF"/>
+        </w:rPr>
+      </w:pPr>
+      <w:r>
+        <w:rPr>
+          <w:color w:val="C45911" w:themeColor="accent2" w:themeShade="BF"/>
+        </w:rPr>
+        <w:lastRenderedPageBreak/>
+        <w:t>V &amp;visit (const char *name, V &amp;visitor);</w:t>
+      </w:r>
+    </w:p>
+    <w:p>
+      <w:pPr>
+        <w:ind w:left="1440"/>
+      </w:pPr>
+      <w:r>
+        <w:t>It passes the values of each index and each named column to the functor visitor sequentially from beginning to end</w:t>
+      </w:r>
+    </w:p>
+    <w:p>
+      <w:pPr>
+        <w:ind w:left="1440"/>
+      </w:pPr>
+      <w:r>
+        <w:t>NOTE: This method could be used to implement a pivot table.</w:t>
+      </w:r>
+    </w:p>
+    <w:p>
+      <w:pPr>
+        <w:ind w:left="1440"/>
+      </w:pPr>
+    </w:p>
+    <w:p>
+      <w:pPr>
+        <w:ind w:left="1440"/>
+      </w:pPr>
+      <w:r>
+        <w:t>T: Type of the named column</w:t>
+      </w:r>
+    </w:p>
+    <w:p>
+      <w:pPr>
+        <w:ind w:left="1440"/>
+      </w:pPr>
+      <w:r>
+        <w:t>V: Type of the visitor functor</w:t>
+      </w:r>
+    </w:p>
+    <w:p>
+      <w:pPr>
+        <w:ind w:left="1440"/>
+      </w:pPr>
+      <w:r>
+        <w:t>name: Name of the data column</w:t>
+      </w:r>
+    </w:p>
+    <w:p>
+      <w:pPr>
+        <w:ind w:left="1440"/>
+      </w:pPr>
+    </w:p>
+    <w:p>
+      <w:pPr>
+        <w:ind w:left="1440"/>
+        <w:rPr>
+          <w:color w:val="C45911" w:themeColor="accent2" w:themeShade="BF"/>
+        </w:rPr>
+      </w:pPr>
+      <w:r>
+        <w:rPr>
+          <w:color w:val="C45911" w:themeColor="accent2" w:themeShade="BF"/>
+        </w:rPr>
+        <w:t>template&lt;typename T1, typename T2, typename V&gt;</w:t>
+      </w:r>
+    </w:p>
+    <w:p>
+      <w:pPr>
+        <w:ind w:left="1440"/>
+        <w:rPr>
+          <w:color w:val="C45911" w:themeColor="accent2" w:themeShade="BF"/>
+        </w:rPr>
+      </w:pPr>
+      <w:r>
+        <w:rPr>
+          <w:color w:val="C45911" w:themeColor="accent2" w:themeShade="BF"/>
+        </w:rPr>
+        <w:t>V &amp;visit (const char *name1, const char *name2, V &amp;visitor);</w:t>
+      </w:r>
+    </w:p>
+    <w:p>
+      <w:pPr>
+        <w:ind w:left="1440"/>
+      </w:pPr>
+      <w:r>
+        <w:t>It passes the values of each index and the two named columns to the functor visitor sequentially from beginning to end</w:t>
+      </w:r>
+    </w:p>
+    <w:p>
+      <w:pPr>
+        <w:ind w:left="1440"/>
+      </w:pPr>
+      <w:r>
+        <w:t>NOTE: This method could be used to implement a pivot table.</w:t>
+      </w:r>
+    </w:p>
+    <w:p>
+      <w:pPr>
+        <w:ind w:left="1440"/>
+      </w:pPr>
+    </w:p>
+    <w:p>
+      <w:pPr>
+        <w:ind w:left="1440"/>
+      </w:pPr>
+      <w:r>
+        <w:t>T1: Type of the first named column</w:t>
+      </w:r>
+    </w:p>
+    <w:p>
+      <w:pPr>
+        <w:ind w:left="1440"/>
+      </w:pPr>
+      <w:r>
+        <w:t>T2: Type of the second named column</w:t>
+      </w:r>
+    </w:p>
+    <w:p>
+      <w:pPr>
+        <w:ind w:left="1440"/>
+      </w:pPr>
+      <w:r>
+        <w:t>V: Type of the visitor functor</w:t>
+      </w:r>
+    </w:p>
+    <w:p>
+      <w:pPr>
+        <w:ind w:left="1440"/>
+      </w:pPr>
+      <w:r>
+        <w:t>name1: Name of the first data column</w:t>
+      </w:r>
+    </w:p>
+    <w:p>
+      <w:pPr>
+        <w:ind w:left="1440"/>
+      </w:pPr>
+      <w:r>
+        <w:t>name2: Name of the second data column</w:t>
+      </w:r>
+    </w:p>
+    <w:p>
+      <w:pPr>
+        <w:ind w:left="1440"/>
+      </w:pPr>
+    </w:p>
+    <w:p>
+      <w:pPr>
+        <w:ind w:left="1440"/>
+        <w:rPr>
+          <w:color w:val="C45911" w:themeColor="accent2" w:themeShade="BF"/>
+        </w:rPr>
+      </w:pPr>
+      <w:r>
+        <w:rPr>
+          <w:color w:val="C45911" w:themeColor="accent2" w:themeShade="BF"/>
+        </w:rPr>
+        <w:t>template&lt;typename T1, typename T2, typename T3, typename V&gt;</w:t>
+      </w:r>
+    </w:p>
+    <w:p>
+      <w:pPr>
+        <w:ind w:left="1440"/>
+        <w:rPr>
+          <w:color w:val="C45911" w:themeColor="accent2" w:themeShade="BF"/>
+        </w:rPr>
+      </w:pPr>
+      <w:r>
+        <w:rPr>
+          <w:color w:val="C45911" w:themeColor="accent2" w:themeShade="BF"/>
+        </w:rPr>
+        <w:t>V &amp;visit (const char *name1,</w:t>
+      </w:r>
+      <w:r>
+        <w:rPr>
+          <w:color w:val="C45911" w:themeColor="accent2" w:themeShade="BF"/>
+        </w:rPr>
+        <w:t xml:space="preserve"> </w:t>
+      </w:r>
+      <w:r>
+        <w:rPr>
+          <w:color w:val="C45911" w:themeColor="accent2" w:themeShade="BF"/>
+        </w:rPr>
+        <w:t>const char *name2,</w:t>
+      </w:r>
+      <w:r>
+        <w:rPr>
+          <w:color w:val="C45911" w:themeColor="accent2" w:themeShade="BF"/>
+        </w:rPr>
+        <w:t xml:space="preserve"> </w:t>
+      </w:r>
+      <w:r>
+        <w:rPr>
+          <w:color w:val="C45911" w:themeColor="accent2" w:themeShade="BF"/>
+        </w:rPr>
+        <w:t>const char *name3,</w:t>
+      </w:r>
+      <w:r>
+        <w:rPr>
+          <w:color w:val="C45911" w:themeColor="accent2" w:themeShade="BF"/>
+        </w:rPr>
+        <w:t xml:space="preserve"> </w:t>
+      </w:r>
+      <w:r>
+        <w:rPr>
+          <w:color w:val="C45911" w:themeColor="accent2" w:themeShade="BF"/>
+        </w:rPr>
+        <w:t>V &amp;visitor);</w:t>
+      </w:r>
+    </w:p>
+    <w:p>
+      <w:pPr>
+        <w:ind w:left="1440"/>
+      </w:pPr>
+      <w:r>
+        <w:t>It passes the values of each index and the three named columns to the functor visitor sequentially from beginning to end</w:t>
+      </w:r>
+    </w:p>
+    <w:p>
+      <w:pPr>
+        <w:ind w:left="1440"/>
+      </w:pPr>
+      <w:r>
+        <w:t>NOTE: This method could be used to implement a pivot table.</w:t>
+      </w:r>
+    </w:p>
+    <w:p>
+      <w:pPr>
+        <w:ind w:left="1440"/>
+      </w:pPr>
+    </w:p>
+    <w:p>
+      <w:pPr>
+        <w:ind w:left="1440"/>
+      </w:pPr>
+      <w:r>
+        <w:t>T1: Type of the first named column</w:t>
+      </w:r>
+    </w:p>
+    <w:p>
+      <w:pPr>
+        <w:ind w:left="1440"/>
+      </w:pPr>
+      <w:r>
+        <w:t>T2: Type of the second named column</w:t>
+      </w:r>
+    </w:p>
+    <w:p>
+      <w:pPr>
+        <w:ind w:left="1440"/>
+      </w:pPr>
+      <w:r>
+        <w:t>T3: Type of the third named column</w:t>
+      </w:r>
+    </w:p>
+    <w:p>
+      <w:pPr>
+        <w:ind w:left="1440"/>
+      </w:pPr>
+      <w:r>
+        <w:t>V: Type of the visitor functor</w:t>
+      </w:r>
+    </w:p>
+    <w:p>
+      <w:pPr>
+        <w:ind w:left="1440"/>
+      </w:pPr>
+      <w:r>
+        <w:t>name1: Name of the first data column</w:t>
+      </w:r>
+    </w:p>
+    <w:p>
+      <w:pPr>
+        <w:ind w:left="1440"/>
+      </w:pPr>
+      <w:r>
+        <w:t>name2: Name of the second data column</w:t>
+      </w:r>
+    </w:p>
+    <w:p>
+      <w:pPr>
+        <w:ind w:left="1440"/>
+      </w:pPr>
+      <w:r>
+        <w:t>name3: Name of the third data column</w:t>
+      </w:r>
+    </w:p>
+    <w:p>
+      <w:pPr>
+        <w:ind w:left="1440"/>
+      </w:pPr>
+    </w:p>
+    <w:p>
+      <w:pPr>
+        <w:ind w:left="1440"/>
+        <w:rPr>
+          <w:color w:val="C45911" w:themeColor="accent2" w:themeShade="BF"/>
+        </w:rPr>
+      </w:pPr>
+      <w:r>
+        <w:rPr>
+          <w:color w:val="C45911" w:themeColor="accent2" w:themeShade="BF"/>
+        </w:rPr>
+        <w:t>template&lt;typename T1, typename T2, typename T3, typename T4, typename V&gt;</w:t>
+      </w:r>
+    </w:p>
+    <w:p>
+      <w:pPr>
+        <w:ind w:left="1440"/>
+        <w:rPr>
+          <w:color w:val="C45911" w:themeColor="accent2" w:themeShade="BF"/>
+        </w:rPr>
+      </w:pPr>
+      <w:r>
+        <w:rPr>
+          <w:color w:val="C45911" w:themeColor="accent2" w:themeShade="BF"/>
+        </w:rPr>
+        <w:t>V &amp;visit (const char *name1,</w:t>
+      </w:r>
+    </w:p>
+    <w:p>
+      <w:pPr>
+        <w:ind w:left="1440"/>
+        <w:rPr>
+          <w:color w:val="C45911" w:themeColor="accent2" w:themeShade="BF"/>
+        </w:rPr>
+      </w:pPr>
+      <w:r>
+        <w:rPr>
+          <w:color w:val="C45911" w:themeColor="accent2" w:themeShade="BF"/>
+        </w:rPr>
+        <w:t xml:space="preserve">                const char *name2,</w:t>
+      </w:r>
+    </w:p>
+    <w:p>
+      <w:pPr>
+        <w:ind w:left="1440"/>
+        <w:rPr>
+          <w:color w:val="C45911" w:themeColor="accent2" w:themeShade="BF"/>
+        </w:rPr>
+      </w:pPr>
+      <w:r>
+        <w:rPr>
+          <w:color w:val="C45911" w:themeColor="accent2" w:themeShade="BF"/>
+        </w:rPr>
+        <w:t xml:space="preserve">                const char *name3,</w:t>
+      </w:r>
+    </w:p>
+    <w:p>
+      <w:pPr>
+        <w:ind w:left="1440"/>
+        <w:rPr>
+          <w:color w:val="C45911" w:themeColor="accent2" w:themeShade="BF"/>
+        </w:rPr>
+      </w:pPr>
+      <w:r>
+        <w:rPr>
+          <w:color w:val="C45911" w:themeColor="accent2" w:themeShade="BF"/>
+        </w:rPr>
+        <w:t xml:space="preserve">                const char *name4,</w:t>
+      </w:r>
+    </w:p>
+    <w:p>
+      <w:pPr>
+        <w:ind w:left="1440"/>
+        <w:rPr>
+          <w:color w:val="C45911" w:themeColor="accent2" w:themeShade="BF"/>
+        </w:rPr>
+      </w:pPr>
+      <w:r>
+        <w:rPr>
+          <w:color w:val="C45911" w:themeColor="accent2" w:themeShade="BF"/>
+        </w:rPr>
+        <w:t xml:space="preserve">                V &amp;visitor);</w:t>
+      </w:r>
+    </w:p>
+    <w:p>
+      <w:pPr>
+        <w:ind w:left="1440"/>
+      </w:pPr>
+      <w:r>
+        <w:t>It passes the values of each index and the four named columns to the functor visitor sequentially from beginning to end</w:t>
+      </w:r>
+    </w:p>
+    <w:p>
+      <w:pPr>
+        <w:ind w:left="1440"/>
+      </w:pPr>
+      <w:r>
+        <w:t>NOTE: This method could be used to implement a pivot table.</w:t>
+      </w:r>
+    </w:p>
+    <w:p>
+      <w:pPr>
+        <w:ind w:left="1440"/>
+      </w:pPr>
+    </w:p>
+    <w:p>
+      <w:pPr>
+        <w:ind w:left="1440"/>
+      </w:pPr>
+      <w:r>
+        <w:t>T1: Type of the first named column</w:t>
+      </w:r>
+    </w:p>
+    <w:p>
+      <w:pPr>
+        <w:ind w:left="1440"/>
+      </w:pPr>
+      <w:r>
+        <w:t>T2: Type of the second named column</w:t>
+      </w:r>
+    </w:p>
+    <w:p>
+      <w:pPr>
+        <w:ind w:left="1440"/>
+      </w:pPr>
+      <w:r>
+        <w:t>T3: Type of the third named column</w:t>
+      </w:r>
+    </w:p>
+    <w:p>
+      <w:pPr>
+        <w:ind w:left="1440"/>
+      </w:pPr>
+      <w:r>
+        <w:lastRenderedPageBreak/>
+        <w:t>T4: Type of the forth named column</w:t>
+      </w:r>
+    </w:p>
+    <w:p>
+      <w:pPr>
+        <w:ind w:left="1440"/>
+      </w:pPr>
+      <w:r>
+        <w:t>V: Type of the visitor functor</w:t>
+      </w:r>
+    </w:p>
+    <w:p>
+      <w:pPr>
+        <w:ind w:left="1440"/>
+      </w:pPr>
+      <w:r>
+        <w:t>name1: Name of the first data column</w:t>
+      </w:r>
+    </w:p>
+    <w:p>
+      <w:pPr>
+        <w:ind w:left="1440"/>
+      </w:pPr>
+      <w:r>
+        <w:t>name2: Name of the second data column</w:t>
+      </w:r>
+    </w:p>
+    <w:p>
+      <w:pPr>
+        <w:ind w:left="1440"/>
+      </w:pPr>
+      <w:r>
+        <w:t>name3: Name of the third data column</w:t>
+      </w:r>
+    </w:p>
+    <w:p>
+      <w:pPr>
+        <w:ind w:left="1440"/>
+      </w:pPr>
+      <w:r>
+        <w:t>name4: Name of the forth data column</w:t>
+      </w:r>
+    </w:p>
+    <w:p>
+      <w:pPr>
+        <w:ind w:left="1440"/>
+      </w:pPr>
+    </w:p>
+    <w:p>
+      <w:pPr>
+        <w:ind w:left="1440"/>
+        <w:rPr>
+          <w:color w:val="C45911" w:themeColor="accent2" w:themeShade="BF"/>
+        </w:rPr>
+      </w:pPr>
+      <w:r>
+        <w:rPr>
+          <w:color w:val="C45911" w:themeColor="accent2" w:themeShade="BF"/>
+        </w:rPr>
+        <w:t>template&lt;typename T1,</w:t>
+      </w:r>
+      <w:r>
+        <w:rPr>
+          <w:color w:val="C45911" w:themeColor="accent2" w:themeShade="BF"/>
+        </w:rPr>
+        <w:t xml:space="preserve"> </w:t>
+      </w:r>
+      <w:r>
+        <w:rPr>
+          <w:color w:val="C45911" w:themeColor="accent2" w:themeShade="BF"/>
+        </w:rPr>
+        <w:t>typename T2,</w:t>
+      </w:r>
+      <w:r>
+        <w:rPr>
+          <w:color w:val="C45911" w:themeColor="accent2" w:themeShade="BF"/>
+        </w:rPr>
+        <w:t xml:space="preserve"> </w:t>
+      </w:r>
+      <w:r>
+        <w:rPr>
+          <w:color w:val="C45911" w:themeColor="accent2" w:themeShade="BF"/>
+        </w:rPr>
+        <w:t>typename T3,</w:t>
+      </w:r>
+      <w:r>
+        <w:rPr>
+          <w:color w:val="C45911" w:themeColor="accent2" w:themeShade="BF"/>
+        </w:rPr>
+        <w:t xml:space="preserve"> </w:t>
+      </w:r>
+      <w:r>
+        <w:rPr>
+          <w:color w:val="C45911" w:themeColor="accent2" w:themeShade="BF"/>
+        </w:rPr>
+        <w:t>typename T4,</w:t>
+      </w:r>
+      <w:r>
+        <w:rPr>
+          <w:color w:val="C45911" w:themeColor="accent2" w:themeShade="BF"/>
+        </w:rPr>
+        <w:t xml:space="preserve"> </w:t>
+      </w:r>
+      <w:r>
+        <w:rPr>
+          <w:color w:val="C45911" w:themeColor="accent2" w:themeShade="BF"/>
+        </w:rPr>
+        <w:t>typename T5,</w:t>
+      </w:r>
+    </w:p>
+    <w:p>
+      <w:pPr>
+        <w:ind w:left="1440"/>
+        <w:rPr>
+          <w:color w:val="C45911" w:themeColor="accent2" w:themeShade="BF"/>
+        </w:rPr>
+      </w:pPr>
+      <w:r>
+        <w:rPr>
+          <w:color w:val="C45911" w:themeColor="accent2" w:themeShade="BF"/>
+        </w:rPr>
+        <w:t xml:space="preserve">                typename V&gt;</w:t>
+      </w:r>
+    </w:p>
+    <w:p>
+      <w:pPr>
+        <w:ind w:left="1440"/>
+        <w:rPr>
+          <w:color w:val="C45911" w:themeColor="accent2" w:themeShade="BF"/>
+        </w:rPr>
+      </w:pPr>
+      <w:r>
+        <w:rPr>
+          <w:color w:val="C45911" w:themeColor="accent2" w:themeShade="BF"/>
+        </w:rPr>
+        <w:t>V &amp;visit (const char *name1,</w:t>
+      </w:r>
+    </w:p>
+    <w:p>
+      <w:pPr>
+        <w:ind w:left="1440"/>
+        <w:rPr>
+          <w:color w:val="C45911" w:themeColor="accent2" w:themeShade="BF"/>
+        </w:rPr>
+      </w:pPr>
+      <w:r>
+        <w:rPr>
+          <w:color w:val="C45911" w:themeColor="accent2" w:themeShade="BF"/>
+        </w:rPr>
+        <w:t xml:space="preserve">                const char *name2,</w:t>
+      </w:r>
+    </w:p>
+    <w:p>
+      <w:pPr>
+        <w:ind w:left="1440"/>
+        <w:rPr>
+          <w:color w:val="C45911" w:themeColor="accent2" w:themeShade="BF"/>
+        </w:rPr>
+      </w:pPr>
+      <w:r>
+        <w:rPr>
+          <w:color w:val="C45911" w:themeColor="accent2" w:themeShade="BF"/>
+        </w:rPr>
+        <w:t xml:space="preserve">                const char *name3,</w:t>
+      </w:r>
+    </w:p>
+    <w:p>
+      <w:pPr>
+        <w:ind w:left="1440"/>
+        <w:rPr>
+          <w:color w:val="C45911" w:themeColor="accent2" w:themeShade="BF"/>
+        </w:rPr>
+      </w:pPr>
+      <w:r>
+        <w:rPr>
+          <w:color w:val="C45911" w:themeColor="accent2" w:themeShade="BF"/>
+        </w:rPr>
+        <w:t xml:space="preserve">                const char *name4,</w:t>
+      </w:r>
+    </w:p>
+    <w:p>
+      <w:pPr>
+        <w:ind w:left="1440"/>
+        <w:rPr>
+          <w:color w:val="C45911" w:themeColor="accent2" w:themeShade="BF"/>
+        </w:rPr>
+      </w:pPr>
+      <w:r>
+        <w:rPr>
+          <w:color w:val="C45911" w:themeColor="accent2" w:themeShade="BF"/>
+        </w:rPr>
+        <w:t xml:space="preserve">                const char *name5,</w:t>
+      </w:r>
+    </w:p>
+    <w:p>
+      <w:pPr>
+        <w:ind w:left="1440"/>
+        <w:rPr>
+          <w:color w:val="C45911" w:themeColor="accent2" w:themeShade="BF"/>
+        </w:rPr>
+      </w:pPr>
+      <w:r>
+        <w:rPr>
+          <w:color w:val="C45911" w:themeColor="accent2" w:themeShade="BF"/>
+        </w:rPr>
+        <w:t xml:space="preserve">                V &amp;visitor);</w:t>
+      </w:r>
+    </w:p>
+    <w:p>
+      <w:pPr>
+        <w:ind w:left="1440"/>
+      </w:pPr>
+      <w:r>
+        <w:t>It passes the values of each index and the five named columns to the functor visitor sequentially from beginning to end</w:t>
+      </w:r>
+    </w:p>
+    <w:p>
+      <w:pPr>
+        <w:ind w:left="1440"/>
+      </w:pPr>
+      <w:r>
+        <w:t>NOTE: This method could be used to implement a pivot table.</w:t>
+      </w:r>
+    </w:p>
+    <w:p>
+      <w:pPr>
+        <w:ind w:left="1440"/>
+      </w:pPr>
+    </w:p>
+    <w:p>
+      <w:pPr>
+        <w:ind w:left="1440"/>
+      </w:pPr>
+      <w:r>
+        <w:t>T1: Type of the first named column</w:t>
+      </w:r>
+    </w:p>
+    <w:p>
+      <w:pPr>
+        <w:ind w:left="1440"/>
+      </w:pPr>
+      <w:r>
+        <w:t>T2: Type of the second named column</w:t>
+      </w:r>
+    </w:p>
+    <w:p>
+      <w:pPr>
+        <w:ind w:left="1440"/>
+      </w:pPr>
+      <w:r>
+        <w:t>T3: Type of the third named column</w:t>
+      </w:r>
+    </w:p>
+    <w:p>
+      <w:pPr>
+        <w:ind w:left="1440"/>
+      </w:pPr>
+      <w:r>
+        <w:t>T4: Type of the forth named column</w:t>
+      </w:r>
+    </w:p>
+    <w:p>
+      <w:pPr>
+        <w:ind w:left="1440"/>
+      </w:pPr>
+      <w:r>
+        <w:t>T5: Type of the fifth named column</w:t>
+      </w:r>
+    </w:p>
+    <w:p>
+      <w:pPr>
+        <w:ind w:left="1440"/>
+      </w:pPr>
+      <w:r>
+        <w:t>V: Type of the visitor functor</w:t>
+      </w:r>
+    </w:p>
+    <w:p>
+      <w:pPr>
+        <w:ind w:left="1440"/>
+      </w:pPr>
+      <w:r>
+        <w:t>name1: Name of the first data column</w:t>
+      </w:r>
+    </w:p>
+    <w:p>
+      <w:pPr>
+        <w:ind w:left="1440"/>
+      </w:pPr>
+      <w:r>
+        <w:t>name2: Name of the second data column</w:t>
+      </w:r>
+    </w:p>
+    <w:p>
+      <w:pPr>
+        <w:ind w:left="1440"/>
+      </w:pPr>
+      <w:r>
+        <w:t>name3: Name of the third data column</w:t>
+      </w:r>
+    </w:p>
+    <w:p>
+      <w:pPr>
+        <w:ind w:left="1440"/>
+      </w:pPr>
+      <w:r>
+        <w:t>name4: Name of the forth data column</w:t>
+      </w:r>
+    </w:p>
+    <w:p>
+      <w:pPr>
+        <w:ind w:left="1440"/>
+      </w:pPr>
+      <w:r>
+        <w:t>name5: Name of the fifth data column</w:t>
+      </w:r>
+    </w:p>
+    <w:p>
+      <w:pPr>
+        <w:ind w:left="1440"/>
+      </w:pPr>
+    </w:p>
+    <w:p>
+      <w:pPr>
+        <w:ind w:left="1440"/>
+      </w:pPr>
+    </w:p>
+    <w:p>
+      <w:pPr>
+        <w:ind w:left="1440"/>
+        <w:rPr>
+          <w:color w:val="C45911" w:themeColor="accent2" w:themeShade="BF"/>
+        </w:rPr>
+      </w:pPr>
+      <w:r>
+        <w:rPr>
+          <w:color w:val="C45911" w:themeColor="accent2" w:themeShade="BF"/>
+        </w:rPr>
+        <w:t>template&lt;typename ... types&gt;</w:t>
+      </w:r>
+    </w:p>
+    <w:p>
+      <w:pPr>
+        <w:ind w:left="1440"/>
+        <w:rPr>
+          <w:color w:val="C45911" w:themeColor="accent2" w:themeShade="BF"/>
+        </w:rPr>
+      </w:pPr>
+      <w:r>
+        <w:rPr>
+          <w:color w:val="C45911" w:themeColor="accent2" w:themeShade="BF"/>
+        </w:rPr>
+        <w:t>bool is_equal (const DataFrame &amp;rhs) const;</w:t>
+      </w:r>
+    </w:p>
+    <w:p>
+      <w:pPr>
+        <w:ind w:left="1440"/>
+      </w:pPr>
+      <w:r>
+        <w:t>It compares self with rhs. If both have the same indices, same number of columns, same names for each column, and all columns are equal, then it returns true. Otherwise it returns false</w:t>
+      </w:r>
+    </w:p>
+    <w:p>
+      <w:pPr>
+        <w:ind w:left="1440"/>
+      </w:pPr>
     </w:p>
     <w:p>
       <w:pPr>
@@ -7075,446 +9182,6 @@
       <w:pPr>
         <w:ind w:left="1440"/>
       </w:pPr>
-      <w:r>
-        <w:t>o: Reference to an streamable object (e.g. cout)</w:t>
-      </w:r>
-    </w:p>
-    <w:p>
-      <w:pPr>
-        <w:ind w:left="1440"/>
-      </w:pPr>
-      <w:r>
-        <w:t>values_only: If true, the name and type of each column is not written</w:t>
-      </w:r>
-    </w:p>
-    <w:p>
-      <w:pPr>
-        <w:ind w:left="1440"/>
-      </w:pPr>
-    </w:p>
-    <w:p>
-      <w:pPr>
-        <w:ind w:left="1440"/>
-        <w:rPr>
-          <w:color w:val="C45911" w:themeColor="accent2" w:themeShade="BF"/>
-        </w:rPr>
-      </w:pPr>
-      <w:r>
-        <w:rPr>
-          <w:color w:val="C45911" w:themeColor="accent2" w:themeShade="BF"/>
-        </w:rPr>
-        <w:t>template&lt;typename S, typename ... Ts&gt;</w:t>
-      </w:r>
-    </w:p>
-    <w:p>
-      <w:pPr>
-        <w:ind w:left="1440"/>
-        <w:rPr>
-          <w:color w:val="C45911" w:themeColor="accent2" w:themeShade="BF"/>
-        </w:rPr>
-      </w:pPr>
-      <w:r>
-        <w:rPr>
-          <w:color w:val="C45911" w:themeColor="accent2" w:themeShade="BF"/>
-        </w:rPr>
-        <w:t>std::future&lt;bool&gt; write_async (S &amp;o, bool values_only = false) const;</w:t>
-      </w:r>
-    </w:p>
-    <w:p>
-      <w:pPr>
-        <w:ind w:left="1440"/>
-      </w:pPr>
-      <w:r>
-        <w:t>Same as write() above, but executed asynchronously</w:t>
-      </w:r>
-    </w:p>
-    <w:p>
-      <w:pPr>
-        <w:ind w:left="1440"/>
-      </w:pPr>
-    </w:p>
-    <w:p>
-      <w:pPr>
-        <w:ind w:left="1440"/>
-        <w:rPr>
-          <w:color w:val="C45911" w:themeColor="accent2" w:themeShade="BF"/>
-        </w:rPr>
-      </w:pPr>
-      <w:r>
-        <w:rPr>
-          <w:color w:val="C45911" w:themeColor="accent2" w:themeShade="BF"/>
-        </w:rPr>
-        <w:t>bool read (const char *file_name);</w:t>
-      </w:r>
-    </w:p>
-    <w:p>
-      <w:pPr>
-        <w:ind w:left="1440"/>
-      </w:pPr>
-      <w:r>
-        <w:t>It inputs the contents of a text file into itself (i.e. DataFrame). The format of the file must be:</w:t>
-      </w:r>
-    </w:p>
-    <w:p>
-      <w:pPr>
-        <w:ind w:left="2160"/>
-      </w:pPr>
-      <w:r>
-        <w:t>INDEX:&lt;Comma delimited list of values&gt;</w:t>
-      </w:r>
-    </w:p>
-    <w:p>
-      <w:pPr>
-        <w:ind w:left="2160"/>
-      </w:pPr>
-      <w:r>
-        <w:t>&lt;Column1 name&gt;:&lt;Column1 type&gt;:&lt;Comma delimited list of values&gt;</w:t>
-      </w:r>
-    </w:p>
-    <w:p>
-      <w:pPr>
-        <w:ind w:left="2160"/>
-      </w:pPr>
-      <w:r>
-        <w:t>&lt;Column2 name&gt;:&lt;Column2 type&gt;:&lt;Comma delimited list of values&gt;</w:t>
-      </w:r>
-    </w:p>
-    <w:p>
-      <w:pPr>
-        <w:ind w:left="1440"/>
-      </w:pPr>
-      <w:r>
-        <w:t>All empty lines or lines starting with # will be skipped.</w:t>
-      </w:r>
-    </w:p>
-    <w:p>
-      <w:pPr>
-        <w:ind w:left="1440"/>
-      </w:pPr>
-    </w:p>
-    <w:p>
-      <w:pPr>
-        <w:ind w:left="1440"/>
-      </w:pPr>
-      <w:r>
-        <w:t>file_name: Complete path to the file</w:t>
-      </w:r>
-    </w:p>
-    <w:p>
-      <w:pPr>
-        <w:ind w:left="1440"/>
-      </w:pPr>
-    </w:p>
-    <w:p>
-      <w:pPr>
-        <w:ind w:left="1440"/>
-        <w:rPr>
-          <w:color w:val="C45911" w:themeColor="accent2" w:themeShade="BF"/>
-        </w:rPr>
-      </w:pPr>
-      <w:r>
-        <w:rPr>
-          <w:color w:val="C45911" w:themeColor="accent2" w:themeShade="BF"/>
-        </w:rPr>
-        <w:t>std::future&lt;bool&gt; read_async (const char *file_name);</w:t>
-      </w:r>
-    </w:p>
-    <w:p>
-      <w:pPr>
-        <w:ind w:left="1440"/>
-      </w:pPr>
-      <w:r>
-        <w:t>Same as read() above, but executed asynchronously</w:t>
-      </w:r>
-    </w:p>
-    <w:p>
-      <w:pPr>
-        <w:ind w:left="1440"/>
-      </w:pPr>
-    </w:p>
-    <w:p>
-      <w:pPr>
-        <w:ind w:left="1440"/>
-        <w:rPr>
-          <w:color w:val="C45911" w:themeColor="accent2" w:themeShade="BF"/>
-        </w:rPr>
-      </w:pPr>
-      <w:r>
-        <w:rPr>
-          <w:color w:val="C45911" w:themeColor="accent2" w:themeShade="BF"/>
-        </w:rPr>
-        <w:t>template&lt;typename T&gt;</w:t>
-      </w:r>
-    </w:p>
-    <w:p>
-      <w:pPr>
-        <w:ind w:left="1440"/>
-        <w:rPr>
-          <w:color w:val="C45911" w:themeColor="accent2" w:themeShade="BF"/>
-        </w:rPr>
-      </w:pPr>
-      <w:r>
-        <w:rPr>
-          <w:color w:val="C45911" w:themeColor="accent2" w:themeShade="BF"/>
-        </w:rPr>
-        <w:t>typename type_declare&lt;HETERO, T&gt;::type &amp;</w:t>
-      </w:r>
-    </w:p>
-    <w:p>
-      <w:pPr>
-        <w:ind w:left="1440"/>
-        <w:rPr>
-          <w:color w:val="C45911" w:themeColor="accent2" w:themeShade="BF"/>
-        </w:rPr>
-      </w:pPr>
-      <w:r>
-        <w:rPr>
-          <w:color w:val="C45911" w:themeColor="accent2" w:themeShade="BF"/>
-        </w:rPr>
-        <w:t>get_column (const char *name);</w:t>
-      </w:r>
-    </w:p>
-    <w:p>
-      <w:pPr>
-        <w:ind w:left="1440"/>
-      </w:pPr>
-      <w:r>
-        <w:t>It returns a reference to the container of named data column</w:t>
-      </w:r>
-    </w:p>
-    <w:p>
-      <w:pPr>
-        <w:ind w:left="1440"/>
-      </w:pPr>
-      <w:r>
-        <w:t>The return type depends on if we are in standard or view mode</w:t>
-      </w:r>
-    </w:p>
-    <w:p>
-      <w:pPr>
-        <w:ind w:left="1440"/>
-      </w:pPr>
-    </w:p>
-    <w:p>
-      <w:pPr>
-        <w:ind w:left="1440"/>
-      </w:pPr>
-      <w:r>
-        <w:t>T: Data type of the named column</w:t>
-      </w:r>
-    </w:p>
-    <w:p>
-      <w:pPr>
-        <w:ind w:left="1440"/>
-      </w:pPr>
-    </w:p>
-    <w:p>
-      <w:pPr>
-        <w:ind w:left="1440"/>
-        <w:rPr>
-          <w:color w:val="C45911" w:themeColor="accent2" w:themeShade="BF"/>
-        </w:rPr>
-      </w:pPr>
-      <w:r>
-        <w:rPr>
-          <w:color w:val="C45911" w:themeColor="accent2" w:themeShade="BF"/>
-        </w:rPr>
-        <w:t>template&lt;typename T&gt;</w:t>
-      </w:r>
-    </w:p>
-    <w:p>
-      <w:pPr>
-        <w:ind w:left="1440"/>
-        <w:rPr>
-          <w:color w:val="C45911" w:themeColor="accent2" w:themeShade="BF"/>
-        </w:rPr>
-      </w:pPr>
-      <w:r>
-        <w:rPr>
-          <w:color w:val="C45911" w:themeColor="accent2" w:themeShade="BF"/>
-        </w:rPr>
-        <w:t xml:space="preserve">const </w:t>
-      </w:r>
-      <w:r>
-        <w:rPr>
-          <w:color w:val="C45911" w:themeColor="accent2" w:themeShade="BF"/>
-        </w:rPr>
-        <w:t>typename type_declare&lt;HETERO, T&gt;::type &amp;</w:t>
-      </w:r>
-    </w:p>
-    <w:p>
-      <w:pPr>
-        <w:ind w:left="1440"/>
-        <w:rPr>
-          <w:color w:val="C45911" w:themeColor="accent2" w:themeShade="BF"/>
-        </w:rPr>
-      </w:pPr>
-      <w:r>
-        <w:rPr>
-          <w:color w:val="C45911" w:themeColor="accent2" w:themeShade="BF"/>
-        </w:rPr>
-        <w:t>get_column (const char *name) const;</w:t>
-      </w:r>
-    </w:p>
-    <w:p>
-      <w:pPr>
-        <w:ind w:left="1440"/>
-      </w:pPr>
-      <w:r>
-        <w:t>It returns a const reference to the container of named data column</w:t>
-      </w:r>
-    </w:p>
-    <w:p>
-      <w:pPr>
-        <w:ind w:left="1440"/>
-      </w:pPr>
-      <w:r>
-        <w:t>The return type depends on if we are in standard or view mode</w:t>
-      </w:r>
-    </w:p>
-    <w:p>
-      <w:pPr>
-        <w:ind w:left="1440"/>
-      </w:pPr>
-    </w:p>
-    <w:p>
-      <w:pPr>
-        <w:ind w:left="1440"/>
-      </w:pPr>
-      <w:r>
-        <w:t>T: Data type of the named column</w:t>
-      </w:r>
-    </w:p>
-    <w:p>
-      <w:pPr>
-        <w:ind w:left="1440"/>
-      </w:pPr>
-    </w:p>
-    <w:p>
-      <w:pPr>
-        <w:ind w:left="1440"/>
-        <w:rPr>
-          <w:color w:val="C45911" w:themeColor="accent2" w:themeShade="BF"/>
-        </w:rPr>
-      </w:pPr>
-      <w:r>
-        <w:rPr>
-          <w:color w:val="C45911" w:themeColor="accent2" w:themeShade="BF"/>
-        </w:rPr>
-        <w:t>template&lt;typename T&gt;</w:t>
-      </w:r>
-    </w:p>
-    <w:p>
-      <w:pPr>
-        <w:ind w:left="1440"/>
-        <w:rPr>
-          <w:color w:val="C45911" w:themeColor="accent2" w:themeShade="BF"/>
-        </w:rPr>
-      </w:pPr>
-      <w:r>
-        <w:rPr>
-          <w:color w:val="C45911" w:themeColor="accent2" w:themeShade="BF"/>
-        </w:rPr>
-        <w:t xml:space="preserve">std::vector&lt;T&gt; </w:t>
-      </w:r>
-      <w:r>
-        <w:rPr>
-          <w:color w:val="C45911" w:themeColor="accent2" w:themeShade="BF"/>
-        </w:rPr>
-        <w:t xml:space="preserve">get_col_unique_values </w:t>
-      </w:r>
-      <w:r>
-        <w:rPr>
-          <w:color w:val="C45911" w:themeColor="accent2" w:themeShade="BF"/>
-        </w:rPr>
-        <w:t>(const char *name) const;</w:t>
-      </w:r>
-    </w:p>
-    <w:p>
-      <w:pPr>
-        <w:ind w:left="1440"/>
-      </w:pPr>
-      <w:r>
-        <w:t>It returns a vector of unique values in the named column in the same</w:t>
-      </w:r>
-    </w:p>
-    <w:p>
-      <w:pPr>
-        <w:ind w:left="1440"/>
-      </w:pPr>
-      <w:r>
-        <w:t>order that exists in the column.</w:t>
-      </w:r>
-    </w:p>
-    <w:p>
-      <w:pPr>
-        <w:ind w:left="1440"/>
-      </w:pPr>
-      <w:r>
-        <w:t>For this method to compile and work, 3 conditions must be met:</w:t>
-      </w:r>
-    </w:p>
-    <w:p>
-      <w:pPr>
-        <w:ind w:left="1440"/>
-      </w:pPr>
-      <w:r>
-        <w:t>1) Type T must be hash-able. If this is a user defined type, you</w:t>
-      </w:r>
-    </w:p>
-    <w:p>
-      <w:pPr>
-        <w:ind w:left="1440"/>
-      </w:pPr>
-      <w:r>
-        <w:t xml:space="preserve">     must enable and specialize std::hash.</w:t>
-      </w:r>
-    </w:p>
-    <w:p>
-      <w:pPr>
-        <w:ind w:left="1440"/>
-      </w:pPr>
-      <w:r>
-        <w:t>2) The equality operator (==) must be well defined for type T.</w:t>
-      </w:r>
-    </w:p>
-    <w:p>
-      <w:pPr>
-        <w:ind w:left="1440"/>
-      </w:pPr>
-      <w:r>
-        <w:t>3) Type T must match the actual type of the named column.</w:t>
-      </w:r>
-    </w:p>
-    <w:p>
-      <w:pPr>
-        <w:ind w:left="1440"/>
-      </w:pPr>
-      <w:r>
-        <w:t xml:space="preserve">    Of course, if you never call this method in your application,</w:t>
-      </w:r>
-    </w:p>
-    <w:p>
-      <w:pPr>
-        <w:ind w:left="1440"/>
-      </w:pPr>
-      <w:r>
-        <w:t xml:space="preserve">    you need not be worried about these conditions.</w:t>
-      </w:r>
-    </w:p>
-    <w:p/>
-    <w:p>
-      <w:pPr>
-        <w:ind w:left="1440"/>
-      </w:pPr>
-      <w:r>
-        <w:t>T: Data type of the named column</w:t>
-      </w:r>
-    </w:p>
-    <w:p>
-      <w:pPr>
-        <w:ind w:left="1440"/>
-      </w:pPr>
     </w:p>
     <w:p>
       <w:pPr>
@@ -7541,299 +9208,53 @@
         <w:rPr>
           <w:color w:val="C45911" w:themeColor="accent2" w:themeShade="BF"/>
         </w:rPr>
-        <w:t>DataFrame get_data_by_idx (</w:t>
-      </w:r>
-      <w:r>
-        <w:rPr>
-          <w:color w:val="C45911" w:themeColor="accent2" w:themeShade="BF"/>
-        </w:rPr>
-        <w:t>Index2D&lt;TS&gt; range</w:t>
-      </w:r>
-      <w:r>
-        <w:rPr>
-          <w:color w:val="C45911" w:themeColor="accent2" w:themeShade="BF"/>
-        </w:rPr>
-        <w:t>) const;</w:t>
-      </w:r>
-    </w:p>
-    <w:p>
-      <w:pPr>
-        <w:ind w:left="1440"/>
-      </w:pPr>
-      <w:r>
-        <w:t>It returns a DataFrame (including the index and data columns) containing the data from index begin to index end</w:t>
-      </w:r>
-      <w:r>
-        <w:t>.</w:t>
-      </w:r>
-      <w:r>
-        <w:t xml:space="preserve"> </w:t>
-      </w:r>
-      <w:r>
-        <w:t>T</w:t>
-      </w:r>
-      <w:r>
-        <w:t>his function assumes the DataFrame is consistent and sorted by index. The behavior is undefined otherwise.</w:t>
-      </w:r>
-    </w:p>
-    <w:p>
-      <w:pPr>
-        <w:ind w:left="1440"/>
-      </w:pPr>
-    </w:p>
-    <w:p>
-      <w:pPr>
-        <w:ind w:left="1440"/>
-      </w:pPr>
-      <w:r>
-        <w:t>types: List all the types of all data columns.</w:t>
-      </w:r>
-    </w:p>
-    <w:p>
-      <w:pPr>
-        <w:ind w:left="1440"/>
-      </w:pPr>
-      <w:r>
-        <w:t xml:space="preserve">          A type should be specified in the list only once.</w:t>
-      </w:r>
-    </w:p>
-    <w:p>
-      <w:pPr>
-        <w:ind w:left="1440"/>
-      </w:pPr>
-      <w:r>
-        <w:t>range: The begin and end iterators for index specified with index values</w:t>
-      </w:r>
-    </w:p>
-    <w:p>
-      <w:pPr>
-        <w:ind w:left="1440"/>
-      </w:pPr>
-    </w:p>
-    <w:p>
-      <w:pPr>
-        <w:ind w:left="1440"/>
-        <w:rPr>
-          <w:color w:val="C45911" w:themeColor="accent2" w:themeShade="BF"/>
-        </w:rPr>
-      </w:pPr>
-      <w:r>
-        <w:rPr>
-          <w:color w:val="C45911" w:themeColor="accent2" w:themeShade="BF"/>
-        </w:rPr>
-        <w:t>template&lt;typename ... types&gt;</w:t>
-      </w:r>
-    </w:p>
-    <w:p>
-      <w:pPr>
-        <w:ind w:left="1440"/>
-        <w:rPr>
-          <w:color w:val="C45911" w:themeColor="accent2" w:themeShade="BF"/>
-        </w:rPr>
-      </w:pPr>
-      <w:r>
-        <w:rPr>
-          <w:color w:val="C45911" w:themeColor="accent2" w:themeShade="BF"/>
-        </w:rPr>
-        <w:t>DataFrame</w:t>
-      </w:r>
-      <w:r>
-        <w:rPr>
-          <w:color w:val="C45911" w:themeColor="accent2" w:themeShade="BF"/>
-        </w:rPr>
-        <w:t>View&lt;TS&gt;</w:t>
-      </w:r>
-      <w:r>
-        <w:rPr>
-          <w:color w:val="C45911" w:themeColor="accent2" w:themeShade="BF"/>
-        </w:rPr>
-        <w:t xml:space="preserve"> get_</w:t>
-      </w:r>
-      <w:r>
-        <w:rPr>
-          <w:color w:val="C45911" w:themeColor="accent2" w:themeShade="BF"/>
-        </w:rPr>
-        <w:t>view</w:t>
-      </w:r>
-      <w:r>
-        <w:rPr>
-          <w:color w:val="C45911" w:themeColor="accent2" w:themeShade="BF"/>
-        </w:rPr>
-        <w:t>_by_idx (</w:t>
-      </w:r>
-      <w:r>
-        <w:rPr>
-          <w:color w:val="C45911" w:themeColor="accent2" w:themeShade="BF"/>
-        </w:rPr>
-        <w:t>Index2D&lt;TS&gt; range</w:t>
-      </w:r>
-      <w:r>
-        <w:rPr>
-          <w:color w:val="C45911" w:themeColor="accent2" w:themeShade="BF"/>
-        </w:rPr>
-        <w:t>) const;</w:t>
-      </w:r>
-    </w:p>
-    <w:p>
-      <w:pPr>
-        <w:ind w:left="1440"/>
-      </w:pPr>
-      <w:r>
-        <w:t>It behaves like get_data_by_idx(), but it returns a DataFrameView.</w:t>
-      </w:r>
-    </w:p>
-    <w:p>
-      <w:pPr>
-        <w:ind w:left="1440"/>
-      </w:pPr>
-      <w:r>
-        <w:t>A view is a DataFrame that is a reference to the original DataFrame.</w:t>
-      </w:r>
-    </w:p>
-    <w:p>
-      <w:pPr>
-        <w:ind w:left="1440"/>
-      </w:pPr>
-      <w:r>
-        <w:t>So if you modify anything in the view the original DataFrame will</w:t>
-      </w:r>
-    </w:p>
-    <w:p>
-      <w:pPr>
-        <w:ind w:left="1440"/>
-      </w:pPr>
-      <w:r>
-        <w:t>also be modified.</w:t>
-      </w:r>
-    </w:p>
-    <w:p>
-      <w:pPr>
-        <w:ind w:left="1440"/>
-      </w:pPr>
-      <w:r>
-        <w:t>Note: There are certain operations that you cannot do with a view.</w:t>
-      </w:r>
-    </w:p>
-    <w:p>
-      <w:pPr>
-        <w:ind w:left="1440"/>
-      </w:pPr>
-      <w:r>
-        <w:t xml:space="preserve">           For example, you cannot add/delete columns, etc.</w:t>
-      </w:r>
-    </w:p>
-    <w:p/>
-    <w:p>
-      <w:pPr>
-        <w:ind w:left="1440"/>
-      </w:pPr>
-      <w:r>
-        <w:t>types: List all the types of all data columns.</w:t>
-      </w:r>
-    </w:p>
-    <w:p>
-      <w:pPr>
-        <w:ind w:left="1440"/>
-      </w:pPr>
-      <w:r>
-        <w:t xml:space="preserve">          A type should be specified in the list only once.</w:t>
-      </w:r>
-    </w:p>
-    <w:p>
-      <w:pPr>
-        <w:ind w:left="1440"/>
-      </w:pPr>
-      <w:r>
-        <w:t>range: The begin and end iterators for index specified with index values</w:t>
-      </w:r>
-    </w:p>
-    <w:p>
-      <w:pPr>
-        <w:ind w:left="1440"/>
-      </w:pPr>
-    </w:p>
-    <w:p>
-      <w:pPr>
-        <w:ind w:left="1440"/>
-        <w:rPr>
-          <w:color w:val="C45911" w:themeColor="accent2" w:themeShade="BF"/>
-        </w:rPr>
-      </w:pPr>
-      <w:r>
-        <w:rPr>
-          <w:color w:val="C45911" w:themeColor="accent2" w:themeShade="BF"/>
-        </w:rPr>
-        <w:t>template&lt;typename ... types&gt;</w:t>
-      </w:r>
-    </w:p>
-    <w:p>
-      <w:pPr>
-        <w:ind w:left="1440"/>
-        <w:rPr>
-          <w:color w:val="C45911" w:themeColor="accent2" w:themeShade="BF"/>
-        </w:rPr>
-      </w:pPr>
-      <w:r>
-        <w:rPr>
-          <w:color w:val="C45911" w:themeColor="accent2" w:themeShade="BF"/>
-        </w:rPr>
-        <w:t>DataFrame get_data_by_loc (</w:t>
-      </w:r>
-      <w:r>
-        <w:rPr>
-          <w:color w:val="C45911" w:themeColor="accent2" w:themeShade="BF"/>
-        </w:rPr>
-        <w:t>Index2D&lt;int&gt; range</w:t>
-      </w:r>
-      <w:r>
-        <w:rPr>
-          <w:color w:val="C45911" w:themeColor="accent2" w:themeShade="BF"/>
-        </w:rPr>
-        <w:t>) const;</w:t>
-      </w:r>
-    </w:p>
-    <w:p>
-      <w:pPr>
-        <w:ind w:left="1440"/>
-      </w:pPr>
-      <w:r>
-        <w:t>It returns a DataFrame (including the index and data columns) containing the data from location begin to location end</w:t>
-      </w:r>
-      <w:r>
-        <w:t>.</w:t>
-      </w:r>
-    </w:p>
-    <w:p>
-      <w:pPr>
-        <w:ind w:left="1440"/>
-      </w:pPr>
-      <w:r>
-        <w:t>This function supports Python-like negative indexing. That is why the range type is int.</w:t>
-      </w:r>
-    </w:p>
-    <w:p>
-      <w:pPr>
-        <w:ind w:left="1440"/>
-      </w:pPr>
-      <w:r>
-        <w:t>T</w:t>
-      </w:r>
-      <w:r>
-        <w:t>his function assumes the DataFrame is consistent and sorted by index. The behavior is undefined otherwise.</w:t>
-      </w:r>
-    </w:p>
-    <w:p>
-      <w:pPr>
-        <w:ind w:left="1440"/>
-      </w:pPr>
-    </w:p>
-    <w:p>
-      <w:pPr>
-        <w:ind w:left="1440"/>
-      </w:pPr>
-      <w:r>
-        <w:t>types: List all the types of all data columns.</w:t>
-      </w:r>
+        <w:t xml:space="preserve">DataFrame </w:t>
+      </w:r>
+      <w:r>
+        <w:rPr>
+          <w:color w:val="C45911" w:themeColor="accent2" w:themeShade="BF"/>
+        </w:rPr>
+        <w:t>&amp;modify_by_idx (DataFrame &amp;rhs,</w:t>
+      </w:r>
+    </w:p>
+    <w:p>
+      <w:pPr>
+        <w:ind w:left="1440"/>
+        <w:rPr>
+          <w:color w:val="C45911" w:themeColor="accent2" w:themeShade="BF"/>
+        </w:rPr>
+      </w:pPr>
+      <w:r>
+        <w:rPr>
+          <w:color w:val="C45911" w:themeColor="accent2" w:themeShade="BF"/>
+        </w:rPr>
+        <w:t xml:space="preserve">                                                 </w:t>
+      </w:r>
+      <w:r>
+        <w:rPr>
+          <w:color w:val="C45911" w:themeColor="accent2" w:themeShade="BF"/>
+        </w:rPr>
+        <w:t>sort_state already_sorted = sort_state::not_sorted)</w:t>
+      </w:r>
+      <w:r>
+        <w:rPr>
+          <w:color w:val="C45911" w:themeColor="accent2" w:themeShade="BF"/>
+        </w:rPr>
+        <w:t>;</w:t>
+      </w:r>
+    </w:p>
+    <w:p>
+      <w:pPr>
+        <w:ind w:left="1440"/>
+      </w:pPr>
+      <w:r>
+        <w:t>It iterates over all indices in rhs and modifies all the data columns in self that correspond to the given index value. If not already_sorted, both rhs and self will be sorted by index. It returns a reference to self</w:t>
+      </w:r>
+    </w:p>
+    <w:p>
+      <w:pPr>
+        <w:ind w:left="1440"/>
+      </w:pPr>
     </w:p>
     <w:p>
       <w:pPr>
@@ -7841,1314 +9262,6 @@
       </w:pPr>
       <w:r>
         <w:lastRenderedPageBreak/>
-        <w:t xml:space="preserve">          A type should be specified in the list only once.</w:t>
-      </w:r>
-    </w:p>
-    <w:p>
-      <w:pPr>
-        <w:ind w:left="1440"/>
-      </w:pPr>
-      <w:r>
-        <w:t>range: The begin and end iterators for data</w:t>
-      </w:r>
-    </w:p>
-    <w:p>
-      <w:pPr>
-        <w:ind w:left="1440"/>
-      </w:pPr>
-    </w:p>
-    <w:p>
-      <w:pPr>
-        <w:ind w:left="1440"/>
-        <w:rPr>
-          <w:color w:val="C45911" w:themeColor="accent2" w:themeShade="BF"/>
-        </w:rPr>
-      </w:pPr>
-      <w:r>
-        <w:rPr>
-          <w:color w:val="C45911" w:themeColor="accent2" w:themeShade="BF"/>
-        </w:rPr>
-        <w:t>template&lt;typename ... types&gt;</w:t>
-      </w:r>
-    </w:p>
-    <w:p>
-      <w:pPr>
-        <w:ind w:left="1440"/>
-        <w:rPr>
-          <w:color w:val="C45911" w:themeColor="accent2" w:themeShade="BF"/>
-        </w:rPr>
-      </w:pPr>
-      <w:r>
-        <w:rPr>
-          <w:color w:val="C45911" w:themeColor="accent2" w:themeShade="BF"/>
-        </w:rPr>
-        <w:t>DataFrame</w:t>
-      </w:r>
-      <w:r>
-        <w:rPr>
-          <w:color w:val="C45911" w:themeColor="accent2" w:themeShade="BF"/>
-        </w:rPr>
-        <w:t>View&lt;TS&gt;</w:t>
-      </w:r>
-      <w:r>
-        <w:rPr>
-          <w:color w:val="C45911" w:themeColor="accent2" w:themeShade="BF"/>
-        </w:rPr>
-        <w:t xml:space="preserve"> get_</w:t>
-      </w:r>
-      <w:r>
-        <w:rPr>
-          <w:color w:val="C45911" w:themeColor="accent2" w:themeShade="BF"/>
-        </w:rPr>
-        <w:t>view</w:t>
-      </w:r>
-      <w:r>
-        <w:rPr>
-          <w:color w:val="C45911" w:themeColor="accent2" w:themeShade="BF"/>
-        </w:rPr>
-        <w:t>_by_loc (</w:t>
-      </w:r>
-      <w:r>
-        <w:rPr>
-          <w:color w:val="C45911" w:themeColor="accent2" w:themeShade="BF"/>
-        </w:rPr>
-        <w:t>Index2D&lt;int&gt; range</w:t>
-      </w:r>
-      <w:r>
-        <w:rPr>
-          <w:color w:val="C45911" w:themeColor="accent2" w:themeShade="BF"/>
-        </w:rPr>
-        <w:t>) const;</w:t>
-      </w:r>
-    </w:p>
-    <w:p>
-      <w:pPr>
-        <w:ind w:left="1440"/>
-      </w:pPr>
-      <w:r>
-        <w:t>It behaves like get_data_by_loc(), but it returns a DataFrameView.</w:t>
-      </w:r>
-    </w:p>
-    <w:p>
-      <w:pPr>
-        <w:ind w:left="1440"/>
-      </w:pPr>
-      <w:r>
-        <w:t>A view is a DataFrame that is a reference to the original DataFrame.</w:t>
-      </w:r>
-    </w:p>
-    <w:p>
-      <w:pPr>
-        <w:ind w:left="1440"/>
-      </w:pPr>
-      <w:r>
-        <w:t>So if you modify anything in the view the original DataFrame will</w:t>
-      </w:r>
-    </w:p>
-    <w:p>
-      <w:pPr>
-        <w:ind w:left="1440"/>
-      </w:pPr>
-      <w:r>
-        <w:t>also be modified.</w:t>
-      </w:r>
-    </w:p>
-    <w:p>
-      <w:pPr>
-        <w:ind w:left="1440"/>
-      </w:pPr>
-      <w:r>
-        <w:t>Note: There are certain operations that you cannot do with a view.</w:t>
-      </w:r>
-    </w:p>
-    <w:p>
-      <w:pPr>
-        <w:ind w:left="1440"/>
-      </w:pPr>
-      <w:r>
-        <w:t xml:space="preserve">          For example, you cannot add/delete columns, etc.</w:t>
-      </w:r>
-    </w:p>
-    <w:p/>
-    <w:p>
-      <w:pPr>
-        <w:ind w:left="1440"/>
-      </w:pPr>
-      <w:r>
-        <w:t>types: List all the types of all data columns.</w:t>
-      </w:r>
-    </w:p>
-    <w:p>
-      <w:pPr>
-        <w:ind w:left="1440"/>
-      </w:pPr>
-      <w:r>
-        <w:t xml:space="preserve">          A type should be specified in the list only once.</w:t>
-      </w:r>
-    </w:p>
-    <w:p>
-      <w:pPr>
-        <w:ind w:left="1440"/>
-      </w:pPr>
-      <w:r>
-        <w:t>range: The begin and end iterators for data</w:t>
-      </w:r>
-    </w:p>
-    <w:p>
-      <w:pPr>
-        <w:ind w:left="1440"/>
-      </w:pPr>
-    </w:p>
-    <w:p>
-      <w:pPr>
-        <w:ind w:left="1440"/>
-        <w:rPr>
-          <w:color w:val="C45911" w:themeColor="accent2" w:themeShade="BF"/>
-        </w:rPr>
-      </w:pPr>
-      <w:r>
-        <w:rPr>
-          <w:color w:val="C45911" w:themeColor="accent2" w:themeShade="BF"/>
-        </w:rPr>
-        <w:t>const TSVec &amp;get_index () const  { return (</w:t>
-      </w:r>
-      <w:r>
-        <w:rPr>
-          <w:color w:val="C45911" w:themeColor="accent2" w:themeShade="BF"/>
-        </w:rPr>
-        <w:t>indices</w:t>
-      </w:r>
-      <w:r>
-        <w:rPr>
-          <w:color w:val="C45911" w:themeColor="accent2" w:themeShade="BF"/>
-        </w:rPr>
-        <w:t>_); }</w:t>
-      </w:r>
-    </w:p>
-    <w:p>
-      <w:pPr>
-        <w:ind w:left="1440"/>
-      </w:pPr>
-      <w:r>
-        <w:t>It returns a const reference to the index container</w:t>
-      </w:r>
-    </w:p>
-    <w:p>
-      <w:pPr>
-        <w:ind w:left="1440"/>
-      </w:pPr>
-    </w:p>
-    <w:p>
-      <w:pPr>
-        <w:ind w:left="1440"/>
-        <w:rPr>
-          <w:color w:val="C45911" w:themeColor="accent2" w:themeShade="BF"/>
-        </w:rPr>
-      </w:pPr>
-      <w:r>
-        <w:rPr>
-          <w:color w:val="C45911" w:themeColor="accent2" w:themeShade="BF"/>
-        </w:rPr>
-        <w:t>TSVec &amp;get_index ()  { return (</w:t>
-      </w:r>
-      <w:r>
-        <w:rPr>
-          <w:color w:val="C45911" w:themeColor="accent2" w:themeShade="BF"/>
-        </w:rPr>
-        <w:t>indices</w:t>
-      </w:r>
-      <w:r>
-        <w:rPr>
-          <w:color w:val="C45911" w:themeColor="accent2" w:themeShade="BF"/>
-        </w:rPr>
-        <w:t>_); }</w:t>
-      </w:r>
-    </w:p>
-    <w:p>
-      <w:pPr>
-        <w:ind w:left="1440"/>
-      </w:pPr>
-      <w:r>
-        <w:t>It returns a reference to the index container</w:t>
-      </w:r>
-    </w:p>
-    <w:p>
-      <w:pPr>
-        <w:ind w:left="1440"/>
-      </w:pPr>
-    </w:p>
-    <w:p>
-      <w:pPr>
-        <w:ind w:left="1440"/>
-        <w:rPr>
-          <w:color w:val="C45911" w:themeColor="accent2" w:themeShade="BF"/>
-        </w:rPr>
-      </w:pPr>
-      <w:r>
-        <w:rPr>
-          <w:color w:val="C45911" w:themeColor="accent2" w:themeShade="BF"/>
-        </w:rPr>
-        <w:t>template&lt;typename ... Ts&gt;</w:t>
-      </w:r>
-    </w:p>
-    <w:p>
-      <w:pPr>
-        <w:ind w:left="1440"/>
-        <w:rPr>
-          <w:color w:val="C45911" w:themeColor="accent2" w:themeShade="BF"/>
-        </w:rPr>
-      </w:pPr>
-      <w:r>
-        <w:rPr>
-          <w:color w:val="C45911" w:themeColor="accent2" w:themeShade="BF"/>
-        </w:rPr>
-        <w:t>void multi_visit (Ts ... args);</w:t>
-      </w:r>
-    </w:p>
-    <w:p>
-      <w:pPr>
-        <w:ind w:left="1440"/>
-      </w:pPr>
-      <w:r>
-        <w:t>This is the most generalized visit function. It visits multiple columns with the corresponding function objects sequentially. Each function object is passed every single value of the given column along with its name and the corresponding index value. All functions objects must have this signature</w:t>
-      </w:r>
-    </w:p>
-    <w:p>
-      <w:pPr>
-        <w:ind w:left="2160"/>
-      </w:pPr>
-      <w:r>
-        <w:t>bool (const TimeStamp &amp;i, const char *name,</w:t>
-      </w:r>
-      <w:r>
-        <w:t xml:space="preserve"> </w:t>
-      </w:r>
-      <w:r>
-        <w:t>T &amp;col_value)</w:t>
-      </w:r>
-    </w:p>
-    <w:p>
-      <w:pPr>
-        <w:ind w:left="1440"/>
-      </w:pPr>
-      <w:r>
-        <w:t xml:space="preserve">If the function object returns false, </w:t>
-      </w:r>
-      <w:r>
-        <w:t>the DataFrame will stop iterating at that point on that column.</w:t>
-      </w:r>
-      <w:r>
-        <w:t>.</w:t>
-      </w:r>
-    </w:p>
-    <w:p>
-      <w:pPr>
-        <w:ind w:left="1440"/>
-      </w:pPr>
-      <w:r>
-        <w:t>NOTE: This method could be used to implement a pivot table.</w:t>
-      </w:r>
-    </w:p>
-    <w:p>
-      <w:pPr>
-        <w:ind w:left="1440"/>
-      </w:pPr>
-    </w:p>
-    <w:p>
-      <w:pPr>
-        <w:ind w:left="1440"/>
-      </w:pPr>
-      <w:r>
-        <w:t>Ts: The list of types for columns in args</w:t>
-      </w:r>
-    </w:p>
-    <w:p>
-      <w:pPr>
-        <w:ind w:left="1440"/>
-      </w:pPr>
-      <w:r>
-        <w:t>args: A variable list of arguments consisting of</w:t>
-      </w:r>
-    </w:p>
-    <w:p>
-      <w:pPr>
-        <w:ind w:left="1440"/>
-      </w:pPr>
-      <w:r>
-        <w:t xml:space="preserve">         std::pair(&lt;const char *name,</w:t>
-      </w:r>
-    </w:p>
-    <w:p>
-      <w:pPr>
-        <w:ind w:left="1440"/>
-      </w:pPr>
-      <w:r>
-        <w:t xml:space="preserve">                        &amp;std::function&lt;bool (const TimeStamp &amp;,</w:t>
-      </w:r>
-      <w:r>
-        <w:t xml:space="preserve"> </w:t>
-      </w:r>
-      <w:r>
-        <w:t>const char *, T &amp;)&gt;).</w:t>
-      </w:r>
-    </w:p>
-    <w:p>
-      <w:pPr>
-        <w:ind w:left="1440"/>
-      </w:pPr>
-      <w:r>
-        <w:t xml:space="preserve">         Each pair represents a column name and the functor to run on it.</w:t>
-      </w:r>
-    </w:p>
-    <w:p>
-      <w:pPr>
-        <w:ind w:left="1440"/>
-      </w:pPr>
-      <w:r>
-        <w:t xml:space="preserve">         NOTE: The second member of pair is a _pointer_ to the function or</w:t>
-      </w:r>
-    </w:p>
-    <w:p>
-      <w:pPr>
-        <w:ind w:left="1440"/>
-      </w:pPr>
-      <w:r>
-        <w:t xml:space="preserve">                      functor object</w:t>
-      </w:r>
-    </w:p>
-    <w:p>
-      <w:pPr>
-        <w:ind w:left="1440"/>
-      </w:pPr>
-    </w:p>
-    <w:p>
-      <w:pPr>
-        <w:ind w:left="1440"/>
-        <w:rPr>
-          <w:color w:val="C45911" w:themeColor="accent2" w:themeShade="BF"/>
-        </w:rPr>
-      </w:pPr>
-      <w:r>
-        <w:rPr>
-          <w:color w:val="C45911" w:themeColor="accent2" w:themeShade="BF"/>
-        </w:rPr>
-        <w:t>template&lt;typename T, typename V&gt;</w:t>
-      </w:r>
-    </w:p>
-    <w:p>
-      <w:pPr>
-        <w:ind w:left="1440"/>
-        <w:rPr>
-          <w:color w:val="C45911" w:themeColor="accent2" w:themeShade="BF"/>
-        </w:rPr>
-      </w:pPr>
-      <w:r>
-        <w:rPr>
-          <w:color w:val="C45911" w:themeColor="accent2" w:themeShade="BF"/>
-        </w:rPr>
-        <w:t>V &amp;visit (const char *name, V &amp;visitor);</w:t>
-      </w:r>
-    </w:p>
-    <w:p>
-      <w:pPr>
-        <w:ind w:left="1440"/>
-      </w:pPr>
-      <w:r>
-        <w:t>It passes the values of each index and each named column to the functor visitor sequentially from beginning to end</w:t>
-      </w:r>
-    </w:p>
-    <w:p>
-      <w:pPr>
-        <w:ind w:left="1440"/>
-      </w:pPr>
-      <w:r>
-        <w:t>NOTE: This method could be used to implement a pivot table.</w:t>
-      </w:r>
-    </w:p>
-    <w:p>
-      <w:pPr>
-        <w:ind w:left="1440"/>
-      </w:pPr>
-    </w:p>
-    <w:p>
-      <w:pPr>
-        <w:ind w:left="1440"/>
-      </w:pPr>
-      <w:r>
-        <w:t>T: Type of the named column</w:t>
-      </w:r>
-    </w:p>
-    <w:p>
-      <w:pPr>
-        <w:ind w:left="1440"/>
-      </w:pPr>
-      <w:r>
-        <w:lastRenderedPageBreak/>
-        <w:t>V: Type of the visitor functor</w:t>
-      </w:r>
-    </w:p>
-    <w:p>
-      <w:pPr>
-        <w:ind w:left="1440"/>
-      </w:pPr>
-      <w:r>
-        <w:t>name: Name of the data column</w:t>
-      </w:r>
-    </w:p>
-    <w:p>
-      <w:pPr>
-        <w:ind w:left="1440"/>
-      </w:pPr>
-    </w:p>
-    <w:p>
-      <w:pPr>
-        <w:ind w:left="1440"/>
-        <w:rPr>
-          <w:color w:val="C45911" w:themeColor="accent2" w:themeShade="BF"/>
-        </w:rPr>
-      </w:pPr>
-      <w:r>
-        <w:rPr>
-          <w:color w:val="C45911" w:themeColor="accent2" w:themeShade="BF"/>
-        </w:rPr>
-        <w:t>template&lt;typename T1, typename T2, typename V&gt;</w:t>
-      </w:r>
-    </w:p>
-    <w:p>
-      <w:pPr>
-        <w:ind w:left="1440"/>
-        <w:rPr>
-          <w:color w:val="C45911" w:themeColor="accent2" w:themeShade="BF"/>
-        </w:rPr>
-      </w:pPr>
-      <w:r>
-        <w:rPr>
-          <w:color w:val="C45911" w:themeColor="accent2" w:themeShade="BF"/>
-        </w:rPr>
-        <w:t>V &amp;visit (const char *name1, const char *name2, V &amp;visitor);</w:t>
-      </w:r>
-    </w:p>
-    <w:p>
-      <w:pPr>
-        <w:ind w:left="1440"/>
-      </w:pPr>
-      <w:r>
-        <w:t>It passes the values of each index and the two named columns to the functor visitor sequentially from beginning to end</w:t>
-      </w:r>
-    </w:p>
-    <w:p>
-      <w:pPr>
-        <w:ind w:left="1440"/>
-      </w:pPr>
-      <w:r>
-        <w:t>NOTE: This method could be used to implement a pivot table.</w:t>
-      </w:r>
-    </w:p>
-    <w:p>
-      <w:pPr>
-        <w:ind w:left="1440"/>
-      </w:pPr>
-    </w:p>
-    <w:p>
-      <w:pPr>
-        <w:ind w:left="1440"/>
-      </w:pPr>
-      <w:r>
-        <w:t>T1: Type of the first named column</w:t>
-      </w:r>
-    </w:p>
-    <w:p>
-      <w:pPr>
-        <w:ind w:left="1440"/>
-      </w:pPr>
-      <w:r>
-        <w:t>T2: Type of the second named column</w:t>
-      </w:r>
-    </w:p>
-    <w:p>
-      <w:pPr>
-        <w:ind w:left="1440"/>
-      </w:pPr>
-      <w:r>
-        <w:t>V: Type of the visitor functor</w:t>
-      </w:r>
-    </w:p>
-    <w:p>
-      <w:pPr>
-        <w:ind w:left="1440"/>
-      </w:pPr>
-      <w:r>
-        <w:t>name1: Name of the first data column</w:t>
-      </w:r>
-    </w:p>
-    <w:p>
-      <w:pPr>
-        <w:ind w:left="1440"/>
-      </w:pPr>
-      <w:r>
-        <w:t>name2: Name of the second data column</w:t>
-      </w:r>
-    </w:p>
-    <w:p>
-      <w:pPr>
-        <w:ind w:left="1440"/>
-      </w:pPr>
-    </w:p>
-    <w:p>
-      <w:pPr>
-        <w:ind w:left="1440"/>
-        <w:rPr>
-          <w:color w:val="C45911" w:themeColor="accent2" w:themeShade="BF"/>
-        </w:rPr>
-      </w:pPr>
-      <w:r>
-        <w:rPr>
-          <w:color w:val="C45911" w:themeColor="accent2" w:themeShade="BF"/>
-        </w:rPr>
-        <w:t>template&lt;typename T1, typename T2, typename T3, typename V&gt;</w:t>
-      </w:r>
-    </w:p>
-    <w:p>
-      <w:pPr>
-        <w:ind w:left="1440"/>
-        <w:rPr>
-          <w:color w:val="C45911" w:themeColor="accent2" w:themeShade="BF"/>
-        </w:rPr>
-      </w:pPr>
-      <w:r>
-        <w:rPr>
-          <w:color w:val="C45911" w:themeColor="accent2" w:themeShade="BF"/>
-        </w:rPr>
-        <w:t>V &amp;visit (const char *name1,</w:t>
-      </w:r>
-      <w:r>
-        <w:rPr>
-          <w:color w:val="C45911" w:themeColor="accent2" w:themeShade="BF"/>
-        </w:rPr>
-        <w:t xml:space="preserve"> </w:t>
-      </w:r>
-      <w:r>
-        <w:rPr>
-          <w:color w:val="C45911" w:themeColor="accent2" w:themeShade="BF"/>
-        </w:rPr>
-        <w:t>const char *name2,</w:t>
-      </w:r>
-      <w:r>
-        <w:rPr>
-          <w:color w:val="C45911" w:themeColor="accent2" w:themeShade="BF"/>
-        </w:rPr>
-        <w:t xml:space="preserve"> </w:t>
-      </w:r>
-      <w:r>
-        <w:rPr>
-          <w:color w:val="C45911" w:themeColor="accent2" w:themeShade="BF"/>
-        </w:rPr>
-        <w:t>const char *name3,</w:t>
-      </w:r>
-      <w:r>
-        <w:rPr>
-          <w:color w:val="C45911" w:themeColor="accent2" w:themeShade="BF"/>
-        </w:rPr>
-        <w:t xml:space="preserve"> </w:t>
-      </w:r>
-      <w:r>
-        <w:rPr>
-          <w:color w:val="C45911" w:themeColor="accent2" w:themeShade="BF"/>
-        </w:rPr>
-        <w:t>V &amp;visitor);</w:t>
-      </w:r>
-    </w:p>
-    <w:p>
-      <w:pPr>
-        <w:ind w:left="1440"/>
-      </w:pPr>
-      <w:r>
-        <w:t>It passes the values of each index and the three named columns to the functor visitor sequentially from beginning to end</w:t>
-      </w:r>
-    </w:p>
-    <w:p>
-      <w:pPr>
-        <w:ind w:left="1440"/>
-      </w:pPr>
-      <w:r>
-        <w:t>NOTE: This method could be used to implement a pivot table.</w:t>
-      </w:r>
-    </w:p>
-    <w:p>
-      <w:pPr>
-        <w:ind w:left="1440"/>
-      </w:pPr>
-    </w:p>
-    <w:p>
-      <w:pPr>
-        <w:ind w:left="1440"/>
-      </w:pPr>
-      <w:r>
-        <w:t>T1: Type of the first named column</w:t>
-      </w:r>
-    </w:p>
-    <w:p>
-      <w:pPr>
-        <w:ind w:left="1440"/>
-      </w:pPr>
-      <w:r>
-        <w:t>T2: Type of the second named column</w:t>
-      </w:r>
-    </w:p>
-    <w:p>
-      <w:pPr>
-        <w:ind w:left="1440"/>
-      </w:pPr>
-      <w:r>
-        <w:t>T3: Type of the third named column</w:t>
-      </w:r>
-    </w:p>
-    <w:p>
-      <w:pPr>
-        <w:ind w:left="1440"/>
-      </w:pPr>
-      <w:r>
-        <w:t>V: Type of the visitor functor</w:t>
-      </w:r>
-    </w:p>
-    <w:p>
-      <w:pPr>
-        <w:ind w:left="1440"/>
-      </w:pPr>
-      <w:r>
-        <w:t>name1: Name of the first data column</w:t>
-      </w:r>
-    </w:p>
-    <w:p>
-      <w:pPr>
-        <w:ind w:left="1440"/>
-      </w:pPr>
-      <w:r>
-        <w:t>name2: Name of the second data column</w:t>
-      </w:r>
-    </w:p>
-    <w:p>
-      <w:pPr>
-        <w:ind w:left="1440"/>
-      </w:pPr>
-      <w:r>
-        <w:t>name3: Name of the third data column</w:t>
-      </w:r>
-    </w:p>
-    <w:p>
-      <w:pPr>
-        <w:ind w:left="1440"/>
-      </w:pPr>
-    </w:p>
-    <w:p>
-      <w:pPr>
-        <w:ind w:left="1440"/>
-        <w:rPr>
-          <w:color w:val="C45911" w:themeColor="accent2" w:themeShade="BF"/>
-        </w:rPr>
-      </w:pPr>
-      <w:r>
-        <w:rPr>
-          <w:color w:val="C45911" w:themeColor="accent2" w:themeShade="BF"/>
-        </w:rPr>
-        <w:t>template&lt;typename T1, typename T2, typename T3, typename T4, typename V&gt;</w:t>
-      </w:r>
-    </w:p>
-    <w:p>
-      <w:pPr>
-        <w:ind w:left="1440"/>
-        <w:rPr>
-          <w:color w:val="C45911" w:themeColor="accent2" w:themeShade="BF"/>
-        </w:rPr>
-      </w:pPr>
-      <w:r>
-        <w:rPr>
-          <w:color w:val="C45911" w:themeColor="accent2" w:themeShade="BF"/>
-        </w:rPr>
-        <w:t>V &amp;visit (const char *name1,</w:t>
-      </w:r>
-    </w:p>
-    <w:p>
-      <w:pPr>
-        <w:ind w:left="1440"/>
-        <w:rPr>
-          <w:color w:val="C45911" w:themeColor="accent2" w:themeShade="BF"/>
-        </w:rPr>
-      </w:pPr>
-      <w:r>
-        <w:rPr>
-          <w:color w:val="C45911" w:themeColor="accent2" w:themeShade="BF"/>
-        </w:rPr>
-        <w:t xml:space="preserve">                const char *name2,</w:t>
-      </w:r>
-    </w:p>
-    <w:p>
-      <w:pPr>
-        <w:ind w:left="1440"/>
-        <w:rPr>
-          <w:color w:val="C45911" w:themeColor="accent2" w:themeShade="BF"/>
-        </w:rPr>
-      </w:pPr>
-      <w:r>
-        <w:rPr>
-          <w:color w:val="C45911" w:themeColor="accent2" w:themeShade="BF"/>
-        </w:rPr>
-        <w:t xml:space="preserve">                const char *name3,</w:t>
-      </w:r>
-    </w:p>
-    <w:p>
-      <w:pPr>
-        <w:ind w:left="1440"/>
-        <w:rPr>
-          <w:color w:val="C45911" w:themeColor="accent2" w:themeShade="BF"/>
-        </w:rPr>
-      </w:pPr>
-      <w:r>
-        <w:rPr>
-          <w:color w:val="C45911" w:themeColor="accent2" w:themeShade="BF"/>
-        </w:rPr>
-        <w:t xml:space="preserve">                const char *name4,</w:t>
-      </w:r>
-    </w:p>
-    <w:p>
-      <w:pPr>
-        <w:ind w:left="1440"/>
-        <w:rPr>
-          <w:color w:val="C45911" w:themeColor="accent2" w:themeShade="BF"/>
-        </w:rPr>
-      </w:pPr>
-      <w:r>
-        <w:rPr>
-          <w:color w:val="C45911" w:themeColor="accent2" w:themeShade="BF"/>
-        </w:rPr>
-        <w:t xml:space="preserve">                V &amp;visitor);</w:t>
-      </w:r>
-    </w:p>
-    <w:p>
-      <w:pPr>
-        <w:ind w:left="1440"/>
-      </w:pPr>
-      <w:r>
-        <w:t>It passes the values of each index and the four named columns to the functor visitor sequentially from beginning to end</w:t>
-      </w:r>
-    </w:p>
-    <w:p>
-      <w:pPr>
-        <w:ind w:left="1440"/>
-      </w:pPr>
-      <w:r>
-        <w:t>NOTE: This method could be used to implement a pivot table.</w:t>
-      </w:r>
-    </w:p>
-    <w:p>
-      <w:pPr>
-        <w:ind w:left="1440"/>
-      </w:pPr>
-    </w:p>
-    <w:p>
-      <w:pPr>
-        <w:ind w:left="1440"/>
-      </w:pPr>
-      <w:r>
-        <w:t>T1: Type of the first named column</w:t>
-      </w:r>
-    </w:p>
-    <w:p>
-      <w:pPr>
-        <w:ind w:left="1440"/>
-      </w:pPr>
-      <w:r>
-        <w:t>T2: Type of the second named column</w:t>
-      </w:r>
-    </w:p>
-    <w:p>
-      <w:pPr>
-        <w:ind w:left="1440"/>
-      </w:pPr>
-      <w:r>
-        <w:t>T3: Type of the third named column</w:t>
-      </w:r>
-    </w:p>
-    <w:p>
-      <w:pPr>
-        <w:ind w:left="1440"/>
-      </w:pPr>
-      <w:r>
-        <w:t>T4: Type of the forth named column</w:t>
-      </w:r>
-    </w:p>
-    <w:p>
-      <w:pPr>
-        <w:ind w:left="1440"/>
-      </w:pPr>
-      <w:r>
-        <w:t>V: Type of the visitor functor</w:t>
-      </w:r>
-    </w:p>
-    <w:p>
-      <w:pPr>
-        <w:ind w:left="1440"/>
-      </w:pPr>
-      <w:r>
-        <w:t>name1: Name of the first data column</w:t>
-      </w:r>
-    </w:p>
-    <w:p>
-      <w:pPr>
-        <w:ind w:left="1440"/>
-      </w:pPr>
-      <w:r>
-        <w:t>name2: Name of the second data column</w:t>
-      </w:r>
-    </w:p>
-    <w:p>
-      <w:pPr>
-        <w:ind w:left="1440"/>
-      </w:pPr>
-      <w:r>
-        <w:t>name3: Name of the third data column</w:t>
-      </w:r>
-    </w:p>
-    <w:p>
-      <w:pPr>
-        <w:ind w:left="1440"/>
-      </w:pPr>
-      <w:r>
-        <w:t>name4: Name of the forth data column</w:t>
-      </w:r>
-    </w:p>
-    <w:p>
-      <w:pPr>
-        <w:ind w:left="1440"/>
-      </w:pPr>
-    </w:p>
-    <w:p>
-      <w:pPr>
-        <w:ind w:left="1440"/>
-        <w:rPr>
-          <w:color w:val="C45911" w:themeColor="accent2" w:themeShade="BF"/>
-        </w:rPr>
-      </w:pPr>
-      <w:r>
-        <w:rPr>
-          <w:color w:val="C45911" w:themeColor="accent2" w:themeShade="BF"/>
-        </w:rPr>
-        <w:t>template&lt;typename T1,</w:t>
-      </w:r>
-      <w:r>
-        <w:rPr>
-          <w:color w:val="C45911" w:themeColor="accent2" w:themeShade="BF"/>
-        </w:rPr>
-        <w:t xml:space="preserve"> </w:t>
-      </w:r>
-      <w:r>
-        <w:rPr>
-          <w:color w:val="C45911" w:themeColor="accent2" w:themeShade="BF"/>
-        </w:rPr>
-        <w:t>typename T2,</w:t>
-      </w:r>
-      <w:r>
-        <w:rPr>
-          <w:color w:val="C45911" w:themeColor="accent2" w:themeShade="BF"/>
-        </w:rPr>
-        <w:t xml:space="preserve"> </w:t>
-      </w:r>
-      <w:r>
-        <w:rPr>
-          <w:color w:val="C45911" w:themeColor="accent2" w:themeShade="BF"/>
-        </w:rPr>
-        <w:t>typename T3,</w:t>
-      </w:r>
-      <w:r>
-        <w:rPr>
-          <w:color w:val="C45911" w:themeColor="accent2" w:themeShade="BF"/>
-        </w:rPr>
-        <w:t xml:space="preserve"> </w:t>
-      </w:r>
-      <w:r>
-        <w:rPr>
-          <w:color w:val="C45911" w:themeColor="accent2" w:themeShade="BF"/>
-        </w:rPr>
-        <w:t>typename T4,</w:t>
-      </w:r>
-      <w:r>
-        <w:rPr>
-          <w:color w:val="C45911" w:themeColor="accent2" w:themeShade="BF"/>
-        </w:rPr>
-        <w:t xml:space="preserve"> </w:t>
-      </w:r>
-      <w:r>
-        <w:rPr>
-          <w:color w:val="C45911" w:themeColor="accent2" w:themeShade="BF"/>
-        </w:rPr>
-        <w:t>typename T5,</w:t>
-      </w:r>
-    </w:p>
-    <w:p>
-      <w:pPr>
-        <w:ind w:left="1440"/>
-        <w:rPr>
-          <w:color w:val="C45911" w:themeColor="accent2" w:themeShade="BF"/>
-        </w:rPr>
-      </w:pPr>
-      <w:r>
-        <w:rPr>
-          <w:color w:val="C45911" w:themeColor="accent2" w:themeShade="BF"/>
-        </w:rPr>
-        <w:t xml:space="preserve">                typename V&gt;</w:t>
-      </w:r>
-    </w:p>
-    <w:p>
-      <w:pPr>
-        <w:ind w:left="1440"/>
-        <w:rPr>
-          <w:color w:val="C45911" w:themeColor="accent2" w:themeShade="BF"/>
-        </w:rPr>
-      </w:pPr>
-      <w:r>
-        <w:rPr>
-          <w:color w:val="C45911" w:themeColor="accent2" w:themeShade="BF"/>
-        </w:rPr>
-        <w:t>V &amp;visit (const char *name1,</w:t>
-      </w:r>
-    </w:p>
-    <w:p>
-      <w:pPr>
-        <w:ind w:left="1440"/>
-        <w:rPr>
-          <w:color w:val="C45911" w:themeColor="accent2" w:themeShade="BF"/>
-        </w:rPr>
-      </w:pPr>
-      <w:r>
-        <w:rPr>
-          <w:color w:val="C45911" w:themeColor="accent2" w:themeShade="BF"/>
-        </w:rPr>
-        <w:t xml:space="preserve">                const char *name2,</w:t>
-      </w:r>
-    </w:p>
-    <w:p>
-      <w:pPr>
-        <w:ind w:left="1440"/>
-        <w:rPr>
-          <w:color w:val="C45911" w:themeColor="accent2" w:themeShade="BF"/>
-        </w:rPr>
-      </w:pPr>
-      <w:r>
-        <w:rPr>
-          <w:color w:val="C45911" w:themeColor="accent2" w:themeShade="BF"/>
-        </w:rPr>
-        <w:t xml:space="preserve">                const char *name3,</w:t>
-      </w:r>
-    </w:p>
-    <w:p>
-      <w:pPr>
-        <w:ind w:left="1440"/>
-        <w:rPr>
-          <w:color w:val="C45911" w:themeColor="accent2" w:themeShade="BF"/>
-        </w:rPr>
-      </w:pPr>
-      <w:r>
-        <w:rPr>
-          <w:color w:val="C45911" w:themeColor="accent2" w:themeShade="BF"/>
-        </w:rPr>
-        <w:t xml:space="preserve">                const char *name4,</w:t>
-      </w:r>
-    </w:p>
-    <w:p>
-      <w:pPr>
-        <w:ind w:left="1440"/>
-        <w:rPr>
-          <w:color w:val="C45911" w:themeColor="accent2" w:themeShade="BF"/>
-        </w:rPr>
-      </w:pPr>
-      <w:r>
-        <w:rPr>
-          <w:color w:val="C45911" w:themeColor="accent2" w:themeShade="BF"/>
-        </w:rPr>
-        <w:t xml:space="preserve">                const char *name5,</w:t>
-      </w:r>
-    </w:p>
-    <w:p>
-      <w:pPr>
-        <w:ind w:left="1440"/>
-        <w:rPr>
-          <w:color w:val="C45911" w:themeColor="accent2" w:themeShade="BF"/>
-        </w:rPr>
-      </w:pPr>
-      <w:r>
-        <w:rPr>
-          <w:color w:val="C45911" w:themeColor="accent2" w:themeShade="BF"/>
-        </w:rPr>
-        <w:t xml:space="preserve">                </w:t>
-      </w:r>
-      <w:bookmarkStart w:id="0" w:name="_GoBack"/>
-      <w:bookmarkEnd w:id="0"/>
-      <w:r>
-        <w:rPr>
-          <w:color w:val="C45911" w:themeColor="accent2" w:themeShade="BF"/>
-        </w:rPr>
-        <w:t>V &amp;visitor);</w:t>
-      </w:r>
-    </w:p>
-    <w:p>
-      <w:pPr>
-        <w:ind w:left="1440"/>
-      </w:pPr>
-      <w:r>
-        <w:t>It passes the values of each index and the five named columns to the functor visitor sequentially from beginning to end</w:t>
-      </w:r>
-    </w:p>
-    <w:p>
-      <w:pPr>
-        <w:ind w:left="1440"/>
-      </w:pPr>
-      <w:r>
-        <w:t>NOTE: This method could be used to implement a pivot table.</w:t>
-      </w:r>
-    </w:p>
-    <w:p>
-      <w:pPr>
-        <w:ind w:left="1440"/>
-      </w:pPr>
-    </w:p>
-    <w:p>
-      <w:pPr>
-        <w:ind w:left="1440"/>
-      </w:pPr>
-      <w:r>
-        <w:t>T1: Type of the first named column</w:t>
-      </w:r>
-    </w:p>
-    <w:p>
-      <w:pPr>
-        <w:ind w:left="1440"/>
-      </w:pPr>
-      <w:r>
-        <w:t>T2: Type of the second named column</w:t>
-      </w:r>
-    </w:p>
-    <w:p>
-      <w:pPr>
-        <w:ind w:left="1440"/>
-      </w:pPr>
-      <w:r>
-        <w:t>T3: Type of the third named column</w:t>
-      </w:r>
-    </w:p>
-    <w:p>
-      <w:pPr>
-        <w:ind w:left="1440"/>
-      </w:pPr>
-      <w:r>
-        <w:t>T4: Type of the forth named column</w:t>
-      </w:r>
-    </w:p>
-    <w:p>
-      <w:pPr>
-        <w:ind w:left="1440"/>
-      </w:pPr>
-      <w:r>
-        <w:t>T5: Type of the fifth named column</w:t>
-      </w:r>
-    </w:p>
-    <w:p>
-      <w:pPr>
-        <w:ind w:left="1440"/>
-      </w:pPr>
-      <w:r>
-        <w:t>V: Type of the visitor functor</w:t>
-      </w:r>
-    </w:p>
-    <w:p>
-      <w:pPr>
-        <w:ind w:left="1440"/>
-      </w:pPr>
-      <w:r>
-        <w:t>name1: Name of the first data column</w:t>
-      </w:r>
-    </w:p>
-    <w:p>
-      <w:pPr>
-        <w:ind w:left="1440"/>
-      </w:pPr>
-      <w:r>
-        <w:t>name2: Name of the second data column</w:t>
-      </w:r>
-    </w:p>
-    <w:p>
-      <w:pPr>
-        <w:ind w:left="1440"/>
-      </w:pPr>
-      <w:r>
-        <w:t>name3: Name of the third data column</w:t>
-      </w:r>
-    </w:p>
-    <w:p>
-      <w:pPr>
-        <w:ind w:left="1440"/>
-      </w:pPr>
-      <w:r>
-        <w:t>name4: Name of the forth data column</w:t>
-      </w:r>
-    </w:p>
-    <w:p>
-      <w:pPr>
-        <w:ind w:left="1440"/>
-      </w:pPr>
-      <w:r>
-        <w:t>name5: Name of the fifth data column</w:t>
-      </w:r>
-    </w:p>
-    <w:p>
-      <w:pPr>
-        <w:ind w:left="1440"/>
-      </w:pPr>
-    </w:p>
-    <w:p>
-      <w:pPr>
-        <w:ind w:left="1440"/>
-      </w:pPr>
-    </w:p>
-    <w:p>
-      <w:pPr>
-        <w:ind w:left="1440"/>
-        <w:rPr>
-          <w:color w:val="C45911" w:themeColor="accent2" w:themeShade="BF"/>
-        </w:rPr>
-      </w:pPr>
-      <w:r>
-        <w:rPr>
-          <w:color w:val="C45911" w:themeColor="accent2" w:themeShade="BF"/>
-        </w:rPr>
-        <w:t>template&lt;typename ... types&gt;</w:t>
-      </w:r>
-    </w:p>
-    <w:p>
-      <w:pPr>
-        <w:ind w:left="1440"/>
-        <w:rPr>
-          <w:color w:val="C45911" w:themeColor="accent2" w:themeShade="BF"/>
-        </w:rPr>
-      </w:pPr>
-      <w:r>
-        <w:rPr>
-          <w:color w:val="C45911" w:themeColor="accent2" w:themeShade="BF"/>
-        </w:rPr>
-        <w:t>bool is_equal (const DataFrame &amp;rhs) const;</w:t>
-      </w:r>
-    </w:p>
-    <w:p>
-      <w:pPr>
-        <w:ind w:left="1440"/>
-      </w:pPr>
-      <w:r>
-        <w:t>It compares self with rhs. If both have the same indices, same number of columns, same names for each column, and all columns are equal, then it returns true. Otherwise it returns false</w:t>
-      </w:r>
-    </w:p>
-    <w:p>
-      <w:pPr>
-        <w:ind w:left="1440"/>
-      </w:pPr>
-    </w:p>
-    <w:p>
-      <w:pPr>
-        <w:ind w:left="1440"/>
-      </w:pPr>
-      <w:r>
-        <w:t>types: List all the types of all data columns.</w:t>
-      </w:r>
-    </w:p>
-    <w:p>
-      <w:pPr>
-        <w:ind w:left="1440"/>
-      </w:pPr>
-      <w:r>
-        <w:t xml:space="preserve">          A type should be specified in the list only once.</w:t>
-      </w:r>
-    </w:p>
-    <w:p>
-      <w:pPr>
-        <w:ind w:left="1440"/>
-      </w:pPr>
-    </w:p>
-    <w:p>
-      <w:pPr>
-        <w:ind w:left="1440"/>
-        <w:rPr>
-          <w:color w:val="C45911" w:themeColor="accent2" w:themeShade="BF"/>
-        </w:rPr>
-      </w:pPr>
-      <w:r>
-        <w:rPr>
-          <w:color w:val="C45911" w:themeColor="accent2" w:themeShade="BF"/>
-        </w:rPr>
-        <w:t>template&lt;typename ... types&gt;</w:t>
-      </w:r>
-    </w:p>
-    <w:p>
-      <w:pPr>
-        <w:ind w:left="1440"/>
-        <w:rPr>
-          <w:color w:val="C45911" w:themeColor="accent2" w:themeShade="BF"/>
-        </w:rPr>
-      </w:pPr>
-      <w:r>
-        <w:rPr>
-          <w:color w:val="C45911" w:themeColor="accent2" w:themeShade="BF"/>
-        </w:rPr>
-        <w:t xml:space="preserve">DataFrame </w:t>
-      </w:r>
-      <w:r>
-        <w:rPr>
-          <w:color w:val="C45911" w:themeColor="accent2" w:themeShade="BF"/>
-        </w:rPr>
-        <w:t>&amp;modify_by_idx (DataFrame &amp;rhs,</w:t>
-      </w:r>
-    </w:p>
-    <w:p>
-      <w:pPr>
-        <w:ind w:left="1440"/>
-        <w:rPr>
-          <w:color w:val="C45911" w:themeColor="accent2" w:themeShade="BF"/>
-        </w:rPr>
-      </w:pPr>
-      <w:r>
-        <w:rPr>
-          <w:color w:val="C45911" w:themeColor="accent2" w:themeShade="BF"/>
-        </w:rPr>
-        <w:t xml:space="preserve">                                                 </w:t>
-      </w:r>
-      <w:r>
-        <w:rPr>
-          <w:color w:val="C45911" w:themeColor="accent2" w:themeShade="BF"/>
-        </w:rPr>
-        <w:t>sort_state already_sorted = sort_state::not_sorted)</w:t>
-      </w:r>
-      <w:r>
-        <w:rPr>
-          <w:color w:val="C45911" w:themeColor="accent2" w:themeShade="BF"/>
-        </w:rPr>
-        <w:t>;</w:t>
-      </w:r>
-    </w:p>
-    <w:p>
-      <w:pPr>
-        <w:ind w:left="1440"/>
-      </w:pPr>
-      <w:r>
-        <w:t>It iterates over all indices in rhs and modifies all the data columns in self that correspond to the given index value. If not already_sorted, both rhs and self will be sorted by index. It returns a reference to self</w:t>
-      </w:r>
-    </w:p>
-    <w:p>
-      <w:pPr>
-        <w:ind w:left="1440"/>
-      </w:pPr>
-    </w:p>
-    <w:p>
-      <w:pPr>
-        <w:ind w:left="1440"/>
-      </w:pPr>
-      <w:r>
         <w:t>types: List all the types of all data columns.</w:t>
       </w:r>
     </w:p>
@@ -9186,10 +9299,730 @@
           <w:color w:val="2F5496" w:themeColor="accent1" w:themeShade="BF"/>
           <w:sz w:val="36"/>
         </w:rPr>
+        <w:t>Data Frame built-in Visitors</w:t>
+      </w:r>
+    </w:p>
+    <w:p>
+      <w:pPr>
+        <w:ind w:left="1440"/>
+        <w:rPr>
+          <w:color w:val="C45911" w:themeColor="accent2" w:themeShade="BF"/>
+        </w:rPr>
+      </w:pPr>
+      <w:r>
+        <w:rPr>
+          <w:color w:val="C45911" w:themeColor="accent2" w:themeShade="BF"/>
+        </w:rPr>
+        <w:t>template&lt;typename T,</w:t>
+      </w:r>
+    </w:p>
+    <w:p>
+      <w:pPr>
+        <w:ind w:left="1440"/>
+        <w:rPr>
+          <w:color w:val="C45911" w:themeColor="accent2" w:themeShade="BF"/>
+        </w:rPr>
+      </w:pPr>
+      <w:r>
+        <w:rPr>
+          <w:color w:val="C45911" w:themeColor="accent2" w:themeShade="BF"/>
+        </w:rPr>
+        <w:t xml:space="preserve">                typename TS_T = unsigned long,</w:t>
+      </w:r>
+    </w:p>
+    <w:p>
+      <w:pPr>
+        <w:ind w:left="1440"/>
+        <w:rPr>
+          <w:color w:val="C45911" w:themeColor="accent2" w:themeShade="BF"/>
+        </w:rPr>
+      </w:pPr>
+      <w:r>
+        <w:rPr>
+          <w:color w:val="C45911" w:themeColor="accent2" w:themeShade="BF"/>
+        </w:rPr>
+        <w:t xml:space="preserve">                </w:t>
+      </w:r>
+      <w:r>
+        <w:rPr>
+          <w:color w:val="C45911" w:themeColor="accent2" w:themeShade="BF"/>
+          <w:sz w:val="22"/>
+        </w:rPr>
+        <w:t>typename = typename std::enable_if&lt;std::is_arithmetic&lt;T&gt;::value, T&gt;::type&gt;</w:t>
+      </w:r>
+    </w:p>
+    <w:p>
+      <w:pPr>
+        <w:ind w:left="1440"/>
+        <w:rPr>
+          <w:color w:val="C45911" w:themeColor="accent2" w:themeShade="BF"/>
+        </w:rPr>
+      </w:pPr>
+      <w:r>
+        <w:rPr>
+          <w:color w:val="C45911" w:themeColor="accent2" w:themeShade="BF"/>
+        </w:rPr>
+        <w:t>struct MeanVisitor;</w:t>
+      </w:r>
+    </w:p>
+    <w:p>
+      <w:pPr>
+        <w:ind w:left="1440"/>
+      </w:pPr>
+      <w:r>
+        <w:t xml:space="preserve">This functor class calculates the mean of a given column. See this document and datasci_tester.cc for examples. </w:t>
+      </w:r>
+    </w:p>
+    <w:p>
+      <w:pPr>
+        <w:ind w:left="1440"/>
+      </w:pPr>
+    </w:p>
+    <w:p>
+      <w:pPr>
+        <w:ind w:left="1440"/>
+        <w:rPr>
+          <w:i/>
+        </w:rPr>
+      </w:pPr>
+      <w:r>
+        <w:rPr>
+          <w:i/>
+        </w:rPr>
+        <w:t>T: Column/data type</w:t>
+      </w:r>
+    </w:p>
+    <w:p>
+      <w:pPr>
+        <w:ind w:left="1440"/>
+        <w:rPr>
+          <w:i/>
+        </w:rPr>
+      </w:pPr>
+      <w:r>
+        <w:rPr>
+          <w:i/>
+        </w:rPr>
+        <w:t>TS_T: Index type</w:t>
+      </w:r>
+    </w:p>
+    <w:p>
+      <w:pPr>
+        <w:ind w:left="1440"/>
+      </w:pPr>
+      <w:r>
+        <w:rPr>
+          <w:i/>
+        </w:rPr>
+        <w:t>T must be an arithmetic-enabled type</w:t>
+      </w:r>
+    </w:p>
+    <w:p>
+      <w:pPr>
+        <w:ind w:left="1440"/>
+      </w:pPr>
+    </w:p>
+    <w:p>
+      <w:pPr>
+        <w:ind w:left="1440"/>
+        <w:rPr>
+          <w:color w:val="C45911" w:themeColor="accent2" w:themeShade="BF"/>
+        </w:rPr>
+      </w:pPr>
+      <w:r>
+        <w:rPr>
+          <w:color w:val="C45911" w:themeColor="accent2" w:themeShade="BF"/>
+        </w:rPr>
+        <w:t>template&lt;typename T,</w:t>
+      </w:r>
+    </w:p>
+    <w:p>
+      <w:pPr>
+        <w:ind w:left="1440"/>
+        <w:rPr>
+          <w:color w:val="C45911" w:themeColor="accent2" w:themeShade="BF"/>
+        </w:rPr>
+      </w:pPr>
+      <w:r>
+        <w:rPr>
+          <w:color w:val="C45911" w:themeColor="accent2" w:themeShade="BF"/>
+        </w:rPr>
+        <w:t xml:space="preserve">                typename TS_T = unsigned long,</w:t>
+      </w:r>
+    </w:p>
+    <w:p>
+      <w:pPr>
+        <w:ind w:left="1440"/>
+        <w:rPr>
+          <w:color w:val="C45911" w:themeColor="accent2" w:themeShade="BF"/>
+        </w:rPr>
+      </w:pPr>
+      <w:r>
+        <w:rPr>
+          <w:color w:val="C45911" w:themeColor="accent2" w:themeShade="BF"/>
+        </w:rPr>
+        <w:t xml:space="preserve">                </w:t>
+      </w:r>
+      <w:r>
+        <w:rPr>
+          <w:color w:val="C45911" w:themeColor="accent2" w:themeShade="BF"/>
+          <w:sz w:val="22"/>
+        </w:rPr>
+        <w:t>typename = typename std::enable_if&lt;std::is_arithmetic&lt;T&gt;::value, T&gt;::type&gt;</w:t>
+      </w:r>
+    </w:p>
+    <w:p>
+      <w:pPr>
+        <w:ind w:left="1440"/>
+        <w:rPr>
+          <w:color w:val="C45911" w:themeColor="accent2" w:themeShade="BF"/>
+        </w:rPr>
+      </w:pPr>
+      <w:r>
+        <w:rPr>
+          <w:color w:val="C45911" w:themeColor="accent2" w:themeShade="BF"/>
+        </w:rPr>
+        <w:t>struct SumVisitor;</w:t>
+      </w:r>
+    </w:p>
+    <w:p>
+      <w:pPr>
+        <w:ind w:left="1440"/>
+      </w:pPr>
+      <w:r>
+        <w:t xml:space="preserve">This functor class calculates the sum of a given column. See this document and datasci_tester.cc for examples. </w:t>
+      </w:r>
+    </w:p>
+    <w:p>
+      <w:pPr>
+        <w:ind w:left="1440"/>
+      </w:pPr>
+    </w:p>
+    <w:p>
+      <w:pPr>
+        <w:ind w:left="1440"/>
+        <w:rPr>
+          <w:i/>
+        </w:rPr>
+      </w:pPr>
+      <w:r>
+        <w:rPr>
+          <w:i/>
+        </w:rPr>
+        <w:t>T: Column/data type</w:t>
+      </w:r>
+    </w:p>
+    <w:p>
+      <w:pPr>
+        <w:ind w:left="1440"/>
+        <w:rPr>
+          <w:i/>
+        </w:rPr>
+      </w:pPr>
+      <w:r>
+        <w:rPr>
+          <w:i/>
+        </w:rPr>
+        <w:t>TS_T: Index type</w:t>
+      </w:r>
+    </w:p>
+    <w:p>
+      <w:pPr>
+        <w:ind w:left="1440"/>
+      </w:pPr>
+      <w:r>
+        <w:rPr>
+          <w:i/>
+        </w:rPr>
+        <w:t>T must be an arithmetic-enabled type</w:t>
+      </w:r>
+    </w:p>
+    <w:p>
+      <w:pPr>
+        <w:ind w:left="1440"/>
+      </w:pPr>
+    </w:p>
+    <w:p>
+      <w:pPr>
+        <w:ind w:left="1440"/>
+        <w:rPr>
+          <w:color w:val="C45911" w:themeColor="accent2" w:themeShade="BF"/>
+        </w:rPr>
+      </w:pPr>
+      <w:r>
+        <w:rPr>
+          <w:color w:val="C45911" w:themeColor="accent2" w:themeShade="BF"/>
+        </w:rPr>
+        <w:t>template&lt;typename T,</w:t>
+      </w:r>
+      <w:r>
+        <w:rPr>
+          <w:color w:val="C45911" w:themeColor="accent2" w:themeShade="BF"/>
+        </w:rPr>
+        <w:t xml:space="preserve"> </w:t>
+      </w:r>
+      <w:r>
+        <w:rPr>
+          <w:color w:val="C45911" w:themeColor="accent2" w:themeShade="BF"/>
+        </w:rPr>
+        <w:t>typename TS_T = unsigned long</w:t>
+      </w:r>
+      <w:r>
+        <w:rPr>
+          <w:color w:val="C45911" w:themeColor="accent2" w:themeShade="BF"/>
+        </w:rPr>
+        <w:t>&gt;</w:t>
+      </w:r>
+    </w:p>
+    <w:p>
+      <w:pPr>
+        <w:ind w:left="1440"/>
+        <w:rPr>
+          <w:color w:val="C45911" w:themeColor="accent2" w:themeShade="BF"/>
+        </w:rPr>
+      </w:pPr>
+      <w:r>
+        <w:rPr>
+          <w:color w:val="C45911" w:themeColor="accent2" w:themeShade="BF"/>
+        </w:rPr>
+        <w:t>struct Max</w:t>
+      </w:r>
+      <w:r>
+        <w:rPr>
+          <w:color w:val="C45911" w:themeColor="accent2" w:themeShade="BF"/>
+        </w:rPr>
+        <w:t>Visitor;</w:t>
+      </w:r>
+    </w:p>
+    <w:p>
+      <w:pPr>
+        <w:ind w:left="1440"/>
+      </w:pPr>
+      <w:r>
+        <w:t>This functor class calculates the maximum of a given column. See this document and datasci_tester.cc for examples.</w:t>
+      </w:r>
+    </w:p>
+    <w:p>
+      <w:pPr>
+        <w:ind w:left="1440"/>
+      </w:pPr>
+    </w:p>
+    <w:p>
+      <w:pPr>
+        <w:ind w:left="1440"/>
+        <w:rPr>
+          <w:i/>
+        </w:rPr>
+      </w:pPr>
+      <w:r>
+        <w:rPr>
+          <w:i/>
+        </w:rPr>
+        <w:t>T: Column/data type</w:t>
+      </w:r>
+    </w:p>
+    <w:p>
+      <w:pPr>
+        <w:ind w:left="1440"/>
+      </w:pPr>
+      <w:r>
+        <w:rPr>
+          <w:i/>
+        </w:rPr>
+        <w:t>TS_T: Index type</w:t>
+      </w:r>
+    </w:p>
+    <w:p>
+      <w:pPr>
+        <w:ind w:left="1440"/>
+      </w:pPr>
+    </w:p>
+    <w:p>
+      <w:pPr>
+        <w:ind w:left="1440"/>
+        <w:rPr>
+          <w:color w:val="C45911" w:themeColor="accent2" w:themeShade="BF"/>
+        </w:rPr>
+      </w:pPr>
+      <w:r>
+        <w:rPr>
+          <w:color w:val="C45911" w:themeColor="accent2" w:themeShade="BF"/>
+        </w:rPr>
+        <w:t>template&lt;typename T,</w:t>
+      </w:r>
+      <w:r>
+        <w:rPr>
+          <w:color w:val="C45911" w:themeColor="accent2" w:themeShade="BF"/>
+        </w:rPr>
+        <w:t xml:space="preserve"> </w:t>
+      </w:r>
+      <w:r>
+        <w:rPr>
+          <w:color w:val="C45911" w:themeColor="accent2" w:themeShade="BF"/>
+        </w:rPr>
+        <w:t>typename TS_T = unsigned long</w:t>
+      </w:r>
+      <w:r>
+        <w:rPr>
+          <w:color w:val="C45911" w:themeColor="accent2" w:themeShade="BF"/>
+        </w:rPr>
+        <w:t>&gt;</w:t>
+      </w:r>
+    </w:p>
+    <w:p>
+      <w:pPr>
+        <w:ind w:left="1440"/>
+        <w:rPr>
+          <w:color w:val="C45911" w:themeColor="accent2" w:themeShade="BF"/>
+        </w:rPr>
+      </w:pPr>
+      <w:r>
+        <w:rPr>
+          <w:color w:val="C45911" w:themeColor="accent2" w:themeShade="BF"/>
+        </w:rPr>
+        <w:t>struct Min</w:t>
+      </w:r>
+      <w:r>
+        <w:rPr>
+          <w:color w:val="C45911" w:themeColor="accent2" w:themeShade="BF"/>
+        </w:rPr>
+        <w:t>Visitor;</w:t>
+      </w:r>
+    </w:p>
+    <w:p>
+      <w:pPr>
+        <w:ind w:left="1440"/>
+      </w:pPr>
+      <w:r>
+        <w:t>This functor class calculates the minimum of a given column. See this document and datasci_tester.cc for examples.</w:t>
+      </w:r>
+    </w:p>
+    <w:p>
+      <w:pPr>
+        <w:ind w:left="1440"/>
+      </w:pPr>
+    </w:p>
+    <w:p>
+      <w:pPr>
+        <w:ind w:left="1440"/>
+        <w:rPr>
+          <w:i/>
+        </w:rPr>
+      </w:pPr>
+      <w:r>
+        <w:rPr>
+          <w:i/>
+        </w:rPr>
+        <w:t>T: Column/data type</w:t>
+      </w:r>
+    </w:p>
+    <w:p>
+      <w:pPr>
+        <w:ind w:left="1440"/>
+      </w:pPr>
+      <w:r>
+        <w:rPr>
+          <w:i/>
+        </w:rPr>
+        <w:t>TS_T: Index type</w:t>
+      </w:r>
+    </w:p>
+    <w:p>
+      <w:pPr>
+        <w:ind w:left="1440"/>
+      </w:pPr>
+    </w:p>
+    <w:p>
+      <w:pPr>
+        <w:ind w:left="1440"/>
+        <w:rPr>
+          <w:color w:val="C45911" w:themeColor="accent2" w:themeShade="BF"/>
+        </w:rPr>
+      </w:pPr>
+      <w:r>
+        <w:rPr>
+          <w:color w:val="C45911" w:themeColor="accent2" w:themeShade="BF"/>
+        </w:rPr>
+        <w:t>template&lt;</w:t>
+      </w:r>
+      <w:r>
+        <w:rPr>
+          <w:color w:val="C45911" w:themeColor="accent2" w:themeShade="BF"/>
+        </w:rPr>
+        <w:t xml:space="preserve">std::size_t N, </w:t>
+      </w:r>
+      <w:r>
+        <w:rPr>
+          <w:color w:val="C45911" w:themeColor="accent2" w:themeShade="BF"/>
+        </w:rPr>
+        <w:t>typename T,</w:t>
+      </w:r>
+      <w:r>
+        <w:rPr>
+          <w:color w:val="C45911" w:themeColor="accent2" w:themeShade="BF"/>
+        </w:rPr>
+        <w:t xml:space="preserve"> </w:t>
+      </w:r>
+      <w:r>
+        <w:rPr>
+          <w:color w:val="C45911" w:themeColor="accent2" w:themeShade="BF"/>
+        </w:rPr>
+        <w:t>typename TS_T = unsigned long</w:t>
+      </w:r>
+      <w:r>
+        <w:rPr>
+          <w:color w:val="C45911" w:themeColor="accent2" w:themeShade="BF"/>
+        </w:rPr>
+        <w:t>&gt;</w:t>
+      </w:r>
+    </w:p>
+    <w:p>
+      <w:pPr>
+        <w:ind w:left="1440"/>
+        <w:rPr>
+          <w:color w:val="C45911" w:themeColor="accent2" w:themeShade="BF"/>
+        </w:rPr>
+      </w:pPr>
+      <w:r>
+        <w:rPr>
+          <w:color w:val="C45911" w:themeColor="accent2" w:themeShade="BF"/>
+        </w:rPr>
+        <w:t xml:space="preserve">struct </w:t>
+      </w:r>
+      <w:r>
+        <w:rPr>
+          <w:color w:val="C45911" w:themeColor="accent2" w:themeShade="BF"/>
+        </w:rPr>
+        <w:t>NLargestVisitor</w:t>
+      </w:r>
+      <w:r>
+        <w:rPr>
+          <w:color w:val="C45911" w:themeColor="accent2" w:themeShade="BF"/>
+        </w:rPr>
+        <w:t>;</w:t>
+      </w:r>
+    </w:p>
+    <w:p>
+      <w:pPr>
+        <w:ind w:left="1440"/>
+      </w:pPr>
+      <w:r>
         <w:lastRenderedPageBreak/>
-        <w:t>Data Frame built-in Visitors</w:t>
-      </w:r>
-    </w:p>
+        <w:t>This functor class calculates the N largest values of a column. I runs in O(N*M), where N is the number of largest values and M is the total number of all values.</w:t>
+      </w:r>
+    </w:p>
+    <w:p>
+      <w:pPr>
+        <w:ind w:left="1440"/>
+      </w:pPr>
+      <w:r>
+        <w:t>If N is relatively small this better than O(M*logM).</w:t>
+      </w:r>
+    </w:p>
+    <w:p>
+      <w:pPr>
+        <w:ind w:left="1440"/>
+      </w:pPr>
+      <w:r>
+        <w:t>See this document and datasci_tester.cc for examples.</w:t>
+      </w:r>
+    </w:p>
+    <w:p>
+      <w:pPr>
+        <w:ind w:left="1440"/>
+      </w:pPr>
+    </w:p>
+    <w:p>
+      <w:pPr>
+        <w:ind w:left="1440"/>
+        <w:rPr>
+          <w:i/>
+        </w:rPr>
+      </w:pPr>
+      <w:r>
+        <w:rPr>
+          <w:i/>
+        </w:rPr>
+        <w:t>N: Number of largest values</w:t>
+      </w:r>
+    </w:p>
+    <w:p>
+      <w:pPr>
+        <w:ind w:left="1440"/>
+        <w:rPr>
+          <w:i/>
+        </w:rPr>
+      </w:pPr>
+      <w:r>
+        <w:rPr>
+          <w:i/>
+        </w:rPr>
+        <w:t>T: Column/data type</w:t>
+      </w:r>
+    </w:p>
+    <w:p>
+      <w:pPr>
+        <w:ind w:left="1440"/>
+      </w:pPr>
+      <w:r>
+        <w:rPr>
+          <w:i/>
+        </w:rPr>
+        <w:t>TS_T: Index type</w:t>
+      </w:r>
+    </w:p>
+    <w:p/>
+    <w:p>
+      <w:pPr>
+        <w:ind w:left="1440"/>
+        <w:rPr>
+          <w:color w:val="C45911" w:themeColor="accent2" w:themeShade="BF"/>
+        </w:rPr>
+      </w:pPr>
+      <w:r>
+        <w:rPr>
+          <w:color w:val="C45911" w:themeColor="accent2" w:themeShade="BF"/>
+        </w:rPr>
+        <w:t>template&lt;</w:t>
+      </w:r>
+      <w:r>
+        <w:rPr>
+          <w:color w:val="C45911" w:themeColor="accent2" w:themeShade="BF"/>
+        </w:rPr>
+        <w:t xml:space="preserve">std::size_t N, </w:t>
+      </w:r>
+      <w:r>
+        <w:rPr>
+          <w:color w:val="C45911" w:themeColor="accent2" w:themeShade="BF"/>
+        </w:rPr>
+        <w:t>typename T,</w:t>
+      </w:r>
+      <w:r>
+        <w:rPr>
+          <w:color w:val="C45911" w:themeColor="accent2" w:themeShade="BF"/>
+        </w:rPr>
+        <w:t xml:space="preserve"> </w:t>
+      </w:r>
+      <w:r>
+        <w:rPr>
+          <w:color w:val="C45911" w:themeColor="accent2" w:themeShade="BF"/>
+        </w:rPr>
+        <w:t>typename TS_T = unsigned long</w:t>
+      </w:r>
+      <w:r>
+        <w:rPr>
+          <w:color w:val="C45911" w:themeColor="accent2" w:themeShade="BF"/>
+        </w:rPr>
+        <w:t>&gt;</w:t>
+      </w:r>
+    </w:p>
+    <w:p>
+      <w:pPr>
+        <w:ind w:left="1440"/>
+        <w:rPr>
+          <w:color w:val="C45911" w:themeColor="accent2" w:themeShade="BF"/>
+        </w:rPr>
+      </w:pPr>
+      <w:r>
+        <w:rPr>
+          <w:color w:val="C45911" w:themeColor="accent2" w:themeShade="BF"/>
+        </w:rPr>
+        <w:t xml:space="preserve">struct </w:t>
+      </w:r>
+      <w:r>
+        <w:rPr>
+          <w:color w:val="C45911" w:themeColor="accent2" w:themeShade="BF"/>
+        </w:rPr>
+        <w:t>N</w:t>
+      </w:r>
+      <w:r>
+        <w:rPr>
+          <w:color w:val="C45911" w:themeColor="accent2" w:themeShade="BF"/>
+        </w:rPr>
+        <w:t>Smallest</w:t>
+      </w:r>
+      <w:r>
+        <w:rPr>
+          <w:color w:val="C45911" w:themeColor="accent2" w:themeShade="BF"/>
+        </w:rPr>
+        <w:t>Visitor</w:t>
+      </w:r>
+      <w:r>
+        <w:rPr>
+          <w:color w:val="C45911" w:themeColor="accent2" w:themeShade="BF"/>
+        </w:rPr>
+        <w:t>;</w:t>
+      </w:r>
+    </w:p>
+    <w:p>
+      <w:pPr>
+        <w:ind w:left="1440"/>
+      </w:pPr>
+      <w:r>
+        <w:t>This functor class calculates the N smallest values of a column. I runs in O(N*M), where N is the number of largest values and M is the total number of all values.</w:t>
+      </w:r>
+    </w:p>
+    <w:p>
+      <w:pPr>
+        <w:ind w:left="1440"/>
+      </w:pPr>
+      <w:r>
+        <w:t>If N is relatively small this is better than O(M*logM).</w:t>
+      </w:r>
+    </w:p>
+    <w:p>
+      <w:pPr>
+        <w:ind w:left="1440"/>
+      </w:pPr>
+      <w:r>
+        <w:t>See this document and datasci_tester.cc for examples.</w:t>
+      </w:r>
+    </w:p>
+    <w:p>
+      <w:pPr>
+        <w:ind w:left="1440"/>
+      </w:pPr>
+    </w:p>
+    <w:p>
+      <w:pPr>
+        <w:ind w:left="1440"/>
+        <w:rPr>
+          <w:i/>
+        </w:rPr>
+      </w:pPr>
+      <w:r>
+        <w:rPr>
+          <w:i/>
+        </w:rPr>
+        <w:t>N: Number of largest values</w:t>
+      </w:r>
+    </w:p>
+    <w:p>
+      <w:pPr>
+        <w:ind w:left="1440"/>
+        <w:rPr>
+          <w:i/>
+        </w:rPr>
+      </w:pPr>
+      <w:r>
+        <w:rPr>
+          <w:i/>
+        </w:rPr>
+        <w:t>T: Column/data type</w:t>
+      </w:r>
+    </w:p>
+    <w:p>
+      <w:pPr>
+        <w:ind w:left="1440"/>
+      </w:pPr>
+      <w:r>
+        <w:rPr>
+          <w:i/>
+        </w:rPr>
+        <w:t>TS_T: Index type</w:t>
+      </w:r>
+    </w:p>
+    <w:p/>
     <w:p>
       <w:pPr>
         <w:ind w:left="1440"/>
@@ -9250,15 +10083,29 @@
         <w:rPr>
           <w:color w:val="C45911" w:themeColor="accent2" w:themeShade="BF"/>
         </w:rPr>
-        <w:t>struct MeanVisitor;</w:t>
-      </w:r>
-    </w:p>
-    <w:p>
-      <w:pPr>
-        <w:ind w:left="1440"/>
-      </w:pPr>
-      <w:r>
-        <w:t xml:space="preserve">This functor class calculates the mean of a given column. See this document and datasci_tester.cc for examples. </w:t>
+        <w:t>struct Cov</w:t>
+      </w:r>
+      <w:r>
+        <w:rPr>
+          <w:color w:val="C45911" w:themeColor="accent2" w:themeShade="BF"/>
+        </w:rPr>
+        <w:t>Visitor;</w:t>
+      </w:r>
+    </w:p>
+    <w:p>
+      <w:pPr>
+        <w:ind w:left="1440"/>
+      </w:pPr>
+      <w:r>
+        <w:t>This functor class calculates the covariance of two given columns. In addition, it provides the variances of both columns</w:t>
+      </w:r>
+    </w:p>
+    <w:p>
+      <w:pPr>
+        <w:ind w:left="1440"/>
+      </w:pPr>
+      <w:r>
+        <w:t xml:space="preserve">See this document and datasci_tester.cc for examples. </w:t>
       </w:r>
     </w:p>
     <w:p>
@@ -9370,15 +10217,24 @@
         <w:rPr>
           <w:color w:val="C45911" w:themeColor="accent2" w:themeShade="BF"/>
         </w:rPr>
-        <w:t>struct SumVisitor;</w:t>
-      </w:r>
-    </w:p>
-    <w:p>
-      <w:pPr>
-        <w:ind w:left="1440"/>
-      </w:pPr>
-      <w:r>
-        <w:t xml:space="preserve">This functor class calculates the sum of a given column. See this document and datasci_tester.cc for examples. </w:t>
+        <w:t>struct Var</w:t>
+      </w:r>
+      <w:r>
+        <w:rPr>
+          <w:color w:val="C45911" w:themeColor="accent2" w:themeShade="BF"/>
+        </w:rPr>
+        <w:t>Visitor;</w:t>
+      </w:r>
+    </w:p>
+    <w:p>
+      <w:pPr>
+        <w:ind w:left="1440"/>
+      </w:pPr>
+      <w:r>
+        <w:t>This functor class calculates the variance of a given column. See this document and datasci_tester.cc for examples</w:t>
+      </w:r>
+      <w:r>
+        <w:t>.</w:t>
       </w:r>
     </w:p>
     <w:p>
@@ -9443,37 +10299,54 @@
         </w:rPr>
         <w:t>template&lt;typename T,</w:t>
       </w:r>
-      <w:r>
-        <w:rPr>
-          <w:color w:val="C45911" w:themeColor="accent2" w:themeShade="BF"/>
-        </w:rPr>
-        <w:t xml:space="preserve"> </w:t>
-      </w:r>
-      <w:r>
-        <w:rPr>
-          <w:color w:val="C45911" w:themeColor="accent2" w:themeShade="BF"/>
-        </w:rPr>
-        <w:t>typename TS_T = unsigned long</w:t>
-      </w:r>
-      <w:r>
-        <w:rPr>
-          <w:color w:val="C45911" w:themeColor="accent2" w:themeShade="BF"/>
-        </w:rPr>
-        <w:t>&gt;</w:t>
-      </w:r>
-    </w:p>
-    <w:p>
-      <w:pPr>
-        <w:ind w:left="1440"/>
-        <w:rPr>
-          <w:color w:val="C45911" w:themeColor="accent2" w:themeShade="BF"/>
-        </w:rPr>
-      </w:pPr>
-      <w:r>
-        <w:rPr>
-          <w:color w:val="C45911" w:themeColor="accent2" w:themeShade="BF"/>
-        </w:rPr>
-        <w:t>struct Max</w:t>
+    </w:p>
+    <w:p>
+      <w:pPr>
+        <w:ind w:left="1440"/>
+        <w:rPr>
+          <w:color w:val="C45911" w:themeColor="accent2" w:themeShade="BF"/>
+        </w:rPr>
+      </w:pPr>
+      <w:r>
+        <w:rPr>
+          <w:color w:val="C45911" w:themeColor="accent2" w:themeShade="BF"/>
+        </w:rPr>
+        <w:t xml:space="preserve">                typename TS_T = unsigned long,</w:t>
+      </w:r>
+    </w:p>
+    <w:p>
+      <w:pPr>
+        <w:ind w:left="1440"/>
+        <w:rPr>
+          <w:color w:val="C45911" w:themeColor="accent2" w:themeShade="BF"/>
+        </w:rPr>
+      </w:pPr>
+      <w:r>
+        <w:rPr>
+          <w:color w:val="C45911" w:themeColor="accent2" w:themeShade="BF"/>
+        </w:rPr>
+        <w:t xml:space="preserve">                </w:t>
+      </w:r>
+      <w:r>
+        <w:rPr>
+          <w:color w:val="C45911" w:themeColor="accent2" w:themeShade="BF"/>
+          <w:sz w:val="22"/>
+        </w:rPr>
+        <w:t>typename = typename std::enable_if&lt;std::is_arithmetic&lt;T&gt;::value, T&gt;::type&gt;</w:t>
+      </w:r>
+    </w:p>
+    <w:p>
+      <w:pPr>
+        <w:ind w:left="1440"/>
+        <w:rPr>
+          <w:color w:val="C45911" w:themeColor="accent2" w:themeShade="BF"/>
+        </w:rPr>
+      </w:pPr>
+      <w:r>
+        <w:rPr>
+          <w:color w:val="C45911" w:themeColor="accent2" w:themeShade="BF"/>
+        </w:rPr>
+        <w:t>struct Std</w:t>
       </w:r>
       <w:r>
         <w:rPr>
@@ -9487,7 +10360,7 @@
         <w:ind w:left="1440"/>
       </w:pPr>
       <w:r>
-        <w:t>This functor class calculates the maximum of a given column. See this document and datasci_tester.cc for examples.</w:t>
+        <w:t>This functor class calculates the standard deviation of a given column. See this document and datasci_tester.cc for examples.</w:t>
       </w:r>
     </w:p>
     <w:p>
@@ -9512,11 +10385,14 @@
     <w:p>
       <w:pPr>
         <w:ind w:left="1440"/>
-      </w:pPr>
-      <w:r>
         <w:rPr>
           <w:i/>
         </w:rPr>
+      </w:pPr>
+      <w:r>
+        <w:rPr>
+          <w:i/>
+        </w:rPr>
         <w:t>TS_T: Index type</w:t>
       </w:r>
     </w:p>
@@ -9524,6 +10400,17 @@
       <w:pPr>
         <w:ind w:left="1440"/>
       </w:pPr>
+      <w:r>
+        <w:rPr>
+          <w:i/>
+        </w:rPr>
+        <w:t>T must be an arithmetic-enabled type</w:t>
+      </w:r>
+    </w:p>
+    <w:p>
+      <w:pPr>
+        <w:ind w:left="1440"/>
+      </w:pPr>
     </w:p>
     <w:p>
       <w:pPr>
@@ -9538,392 +10425,6 @@
         </w:rPr>
         <w:t>template&lt;typename T,</w:t>
       </w:r>
-      <w:r>
-        <w:rPr>
-          <w:color w:val="C45911" w:themeColor="accent2" w:themeShade="BF"/>
-        </w:rPr>
-        <w:t xml:space="preserve"> </w:t>
-      </w:r>
-      <w:r>
-        <w:rPr>
-          <w:color w:val="C45911" w:themeColor="accent2" w:themeShade="BF"/>
-        </w:rPr>
-        <w:t>typename TS_T = unsigned long</w:t>
-      </w:r>
-      <w:r>
-        <w:rPr>
-          <w:color w:val="C45911" w:themeColor="accent2" w:themeShade="BF"/>
-        </w:rPr>
-        <w:t>&gt;</w:t>
-      </w:r>
-    </w:p>
-    <w:p>
-      <w:pPr>
-        <w:ind w:left="1440"/>
-        <w:rPr>
-          <w:color w:val="C45911" w:themeColor="accent2" w:themeShade="BF"/>
-        </w:rPr>
-      </w:pPr>
-      <w:r>
-        <w:rPr>
-          <w:color w:val="C45911" w:themeColor="accent2" w:themeShade="BF"/>
-        </w:rPr>
-        <w:t>struct Min</w:t>
-      </w:r>
-      <w:r>
-        <w:rPr>
-          <w:color w:val="C45911" w:themeColor="accent2" w:themeShade="BF"/>
-        </w:rPr>
-        <w:t>Visitor;</w:t>
-      </w:r>
-    </w:p>
-    <w:p>
-      <w:pPr>
-        <w:ind w:left="1440"/>
-      </w:pPr>
-      <w:r>
-        <w:t>This functor class calculates the minimum of a given column. See this document and datasci_tester.cc for examples.</w:t>
-      </w:r>
-    </w:p>
-    <w:p>
-      <w:pPr>
-        <w:ind w:left="1440"/>
-      </w:pPr>
-    </w:p>
-    <w:p>
-      <w:pPr>
-        <w:ind w:left="1440"/>
-        <w:rPr>
-          <w:i/>
-        </w:rPr>
-      </w:pPr>
-      <w:r>
-        <w:rPr>
-          <w:i/>
-        </w:rPr>
-        <w:t>T: Column/data type</w:t>
-      </w:r>
-    </w:p>
-    <w:p>
-      <w:pPr>
-        <w:ind w:left="1440"/>
-      </w:pPr>
-      <w:r>
-        <w:rPr>
-          <w:i/>
-        </w:rPr>
-        <w:t>TS_T: Index type</w:t>
-      </w:r>
-    </w:p>
-    <w:p>
-      <w:pPr>
-        <w:ind w:left="1440"/>
-      </w:pPr>
-    </w:p>
-    <w:p>
-      <w:pPr>
-        <w:ind w:left="1440"/>
-        <w:rPr>
-          <w:color w:val="C45911" w:themeColor="accent2" w:themeShade="BF"/>
-        </w:rPr>
-      </w:pPr>
-      <w:r>
-        <w:rPr>
-          <w:color w:val="C45911" w:themeColor="accent2" w:themeShade="BF"/>
-        </w:rPr>
-        <w:t>template&lt;</w:t>
-      </w:r>
-      <w:r>
-        <w:rPr>
-          <w:color w:val="C45911" w:themeColor="accent2" w:themeShade="BF"/>
-        </w:rPr>
-        <w:t xml:space="preserve">std::size_t N, </w:t>
-      </w:r>
-      <w:r>
-        <w:rPr>
-          <w:color w:val="C45911" w:themeColor="accent2" w:themeShade="BF"/>
-        </w:rPr>
-        <w:t>typename T,</w:t>
-      </w:r>
-      <w:r>
-        <w:rPr>
-          <w:color w:val="C45911" w:themeColor="accent2" w:themeShade="BF"/>
-        </w:rPr>
-        <w:t xml:space="preserve"> </w:t>
-      </w:r>
-      <w:r>
-        <w:rPr>
-          <w:color w:val="C45911" w:themeColor="accent2" w:themeShade="BF"/>
-        </w:rPr>
-        <w:t>typename TS_T = unsigned long</w:t>
-      </w:r>
-      <w:r>
-        <w:rPr>
-          <w:color w:val="C45911" w:themeColor="accent2" w:themeShade="BF"/>
-        </w:rPr>
-        <w:t>&gt;</w:t>
-      </w:r>
-    </w:p>
-    <w:p>
-      <w:pPr>
-        <w:ind w:left="1440"/>
-        <w:rPr>
-          <w:color w:val="C45911" w:themeColor="accent2" w:themeShade="BF"/>
-        </w:rPr>
-      </w:pPr>
-      <w:r>
-        <w:rPr>
-          <w:color w:val="C45911" w:themeColor="accent2" w:themeShade="BF"/>
-        </w:rPr>
-        <w:t xml:space="preserve">struct </w:t>
-      </w:r>
-      <w:r>
-        <w:rPr>
-          <w:color w:val="C45911" w:themeColor="accent2" w:themeShade="BF"/>
-        </w:rPr>
-        <w:t>NLargestVisitor</w:t>
-      </w:r>
-      <w:r>
-        <w:rPr>
-          <w:color w:val="C45911" w:themeColor="accent2" w:themeShade="BF"/>
-        </w:rPr>
-        <w:t>;</w:t>
-      </w:r>
-    </w:p>
-    <w:p>
-      <w:pPr>
-        <w:ind w:left="1440"/>
-      </w:pPr>
-      <w:r>
-        <w:t>This functor class calculates the N largest values of a column. I runs in O(N*M), where N is the number of largest values and M is the total number of all values.</w:t>
-      </w:r>
-    </w:p>
-    <w:p>
-      <w:pPr>
-        <w:ind w:left="1440"/>
-      </w:pPr>
-      <w:r>
-        <w:t>If N is relatively small this better than O(M*logM).</w:t>
-      </w:r>
-    </w:p>
-    <w:p>
-      <w:pPr>
-        <w:ind w:left="1440"/>
-      </w:pPr>
-      <w:r>
-        <w:t>See this document and datasci_tester.cc for examples.</w:t>
-      </w:r>
-    </w:p>
-    <w:p>
-      <w:pPr>
-        <w:ind w:left="1440"/>
-      </w:pPr>
-    </w:p>
-    <w:p>
-      <w:pPr>
-        <w:ind w:left="1440"/>
-        <w:rPr>
-          <w:i/>
-        </w:rPr>
-      </w:pPr>
-      <w:r>
-        <w:rPr>
-          <w:i/>
-        </w:rPr>
-        <w:t>N: Number of largest values</w:t>
-      </w:r>
-    </w:p>
-    <w:p>
-      <w:pPr>
-        <w:ind w:left="1440"/>
-        <w:rPr>
-          <w:i/>
-        </w:rPr>
-      </w:pPr>
-      <w:r>
-        <w:rPr>
-          <w:i/>
-        </w:rPr>
-        <w:t>T: Column/data type</w:t>
-      </w:r>
-    </w:p>
-    <w:p>
-      <w:pPr>
-        <w:ind w:left="1440"/>
-      </w:pPr>
-      <w:r>
-        <w:rPr>
-          <w:i/>
-        </w:rPr>
-        <w:lastRenderedPageBreak/>
-        <w:t>TS_T: Index type</w:t>
-      </w:r>
-    </w:p>
-    <w:p/>
-    <w:p>
-      <w:pPr>
-        <w:ind w:left="1440"/>
-        <w:rPr>
-          <w:color w:val="C45911" w:themeColor="accent2" w:themeShade="BF"/>
-        </w:rPr>
-      </w:pPr>
-      <w:r>
-        <w:rPr>
-          <w:color w:val="C45911" w:themeColor="accent2" w:themeShade="BF"/>
-        </w:rPr>
-        <w:t>template&lt;</w:t>
-      </w:r>
-      <w:r>
-        <w:rPr>
-          <w:color w:val="C45911" w:themeColor="accent2" w:themeShade="BF"/>
-        </w:rPr>
-        <w:t xml:space="preserve">std::size_t N, </w:t>
-      </w:r>
-      <w:r>
-        <w:rPr>
-          <w:color w:val="C45911" w:themeColor="accent2" w:themeShade="BF"/>
-        </w:rPr>
-        <w:t>typename T,</w:t>
-      </w:r>
-      <w:r>
-        <w:rPr>
-          <w:color w:val="C45911" w:themeColor="accent2" w:themeShade="BF"/>
-        </w:rPr>
-        <w:t xml:space="preserve"> </w:t>
-      </w:r>
-      <w:r>
-        <w:rPr>
-          <w:color w:val="C45911" w:themeColor="accent2" w:themeShade="BF"/>
-        </w:rPr>
-        <w:t>typename TS_T = unsigned long</w:t>
-      </w:r>
-      <w:r>
-        <w:rPr>
-          <w:color w:val="C45911" w:themeColor="accent2" w:themeShade="BF"/>
-        </w:rPr>
-        <w:t>&gt;</w:t>
-      </w:r>
-    </w:p>
-    <w:p>
-      <w:pPr>
-        <w:ind w:left="1440"/>
-        <w:rPr>
-          <w:color w:val="C45911" w:themeColor="accent2" w:themeShade="BF"/>
-        </w:rPr>
-      </w:pPr>
-      <w:r>
-        <w:rPr>
-          <w:color w:val="C45911" w:themeColor="accent2" w:themeShade="BF"/>
-        </w:rPr>
-        <w:t xml:space="preserve">struct </w:t>
-      </w:r>
-      <w:r>
-        <w:rPr>
-          <w:color w:val="C45911" w:themeColor="accent2" w:themeShade="BF"/>
-        </w:rPr>
-        <w:t>N</w:t>
-      </w:r>
-      <w:r>
-        <w:rPr>
-          <w:color w:val="C45911" w:themeColor="accent2" w:themeShade="BF"/>
-        </w:rPr>
-        <w:t>Smallest</w:t>
-      </w:r>
-      <w:r>
-        <w:rPr>
-          <w:color w:val="C45911" w:themeColor="accent2" w:themeShade="BF"/>
-        </w:rPr>
-        <w:t>Visitor</w:t>
-      </w:r>
-      <w:r>
-        <w:rPr>
-          <w:color w:val="C45911" w:themeColor="accent2" w:themeShade="BF"/>
-        </w:rPr>
-        <w:t>;</w:t>
-      </w:r>
-    </w:p>
-    <w:p>
-      <w:pPr>
-        <w:ind w:left="1440"/>
-      </w:pPr>
-      <w:r>
-        <w:t>This functor class calculates the N smallest values of a column. I runs in O(N*M), where N is the number of largest values and M is the total number of all values.</w:t>
-      </w:r>
-    </w:p>
-    <w:p>
-      <w:pPr>
-        <w:ind w:left="1440"/>
-      </w:pPr>
-      <w:r>
-        <w:t>If N is relatively small this is better than O(M*logM).</w:t>
-      </w:r>
-    </w:p>
-    <w:p>
-      <w:pPr>
-        <w:ind w:left="1440"/>
-      </w:pPr>
-      <w:r>
-        <w:t>See this document and datasci_tester.cc for examples.</w:t>
-      </w:r>
-    </w:p>
-    <w:p>
-      <w:pPr>
-        <w:ind w:left="1440"/>
-      </w:pPr>
-    </w:p>
-    <w:p>
-      <w:pPr>
-        <w:ind w:left="1440"/>
-        <w:rPr>
-          <w:i/>
-        </w:rPr>
-      </w:pPr>
-      <w:r>
-        <w:rPr>
-          <w:i/>
-        </w:rPr>
-        <w:t>N: Number of largest values</w:t>
-      </w:r>
-    </w:p>
-    <w:p>
-      <w:pPr>
-        <w:ind w:left="1440"/>
-        <w:rPr>
-          <w:i/>
-        </w:rPr>
-      </w:pPr>
-      <w:r>
-        <w:rPr>
-          <w:i/>
-        </w:rPr>
-        <w:t>T: Column/data type</w:t>
-      </w:r>
-    </w:p>
-    <w:p>
-      <w:pPr>
-        <w:ind w:left="1440"/>
-      </w:pPr>
-      <w:r>
-        <w:rPr>
-          <w:i/>
-        </w:rPr>
-        <w:t>TS_T: Index type</w:t>
-      </w:r>
-    </w:p>
-    <w:p/>
-    <w:p>
-      <w:pPr>
-        <w:ind w:left="1440"/>
-        <w:rPr>
-          <w:color w:val="C45911" w:themeColor="accent2" w:themeShade="BF"/>
-        </w:rPr>
-      </w:pPr>
-      <w:r>
-        <w:rPr>
-          <w:color w:val="C45911" w:themeColor="accent2" w:themeShade="BF"/>
-        </w:rPr>
-        <w:t>template&lt;typename T,</w:t>
-      </w:r>
     </w:p>
     <w:p>
       <w:pPr>
@@ -9950,396 +10451,6 @@
         <w:rPr>
           <w:color w:val="C45911" w:themeColor="accent2" w:themeShade="BF"/>
         </w:rPr>
-        <w:t xml:space="preserve">                </w:t>
-      </w:r>
-      <w:r>
-        <w:rPr>
-          <w:color w:val="C45911" w:themeColor="accent2" w:themeShade="BF"/>
-          <w:sz w:val="22"/>
-        </w:rPr>
-        <w:t>typename = typename std::enable_if&lt;std::is_arithmetic&lt;T&gt;::value, T&gt;::type&gt;</w:t>
-      </w:r>
-    </w:p>
-    <w:p>
-      <w:pPr>
-        <w:ind w:left="1440"/>
-        <w:rPr>
-          <w:color w:val="C45911" w:themeColor="accent2" w:themeShade="BF"/>
-        </w:rPr>
-      </w:pPr>
-      <w:r>
-        <w:rPr>
-          <w:color w:val="C45911" w:themeColor="accent2" w:themeShade="BF"/>
-        